--- a/Practica1/memoriaP1.docx
+++ b/Practica1/memoriaP1.docx
@@ -1,6 +1,6 @@
 
 <file path=word/document.xml><?xml version="1.0" encoding="utf-8"?>
-<w:document xmlns:wpc="http://schemas.microsoft.com/office/word/2010/wordprocessingCanvas" xmlns:cx="http://schemas.microsoft.com/office/drawing/2014/chartex" xmlns:mc="http://schemas.openxmlformats.org/markup-compatibility/2006" xmlns:o="urn:schemas-microsoft-com:office:office" xmlns:r="http://schemas.openxmlformats.org/officeDocument/2006/relationships" xmlns:m="http://schemas.openxmlformats.org/officeDocument/2006/math" xmlns:v="urn:schemas-microsoft-com:vml" xmlns:wp14="http://schemas.microsoft.com/office/word/2010/wordprocessingDrawing" xmlns:wp="http://schemas.openxmlformats.org/drawingml/2006/wordprocessingDrawing" xmlns:w10="urn:schemas-microsoft-com:office:word" xmlns:w="http://schemas.openxmlformats.org/wordprocessingml/2006/main" xmlns:w14="http://schemas.microsoft.com/office/word/2010/wordml" xmlns:w15="http://schemas.microsoft.com/office/word/2012/wordml" xmlns:w16se="http://schemas.microsoft.com/office/word/2015/wordml/symex" xmlns:wpg="http://schemas.microsoft.com/office/word/2010/wordprocessingGroup" xmlns:wpi="http://schemas.microsoft.com/office/word/2010/wordprocessingInk" xmlns:wne="http://schemas.microsoft.com/office/word/2006/wordml" xmlns:wps="http://schemas.microsoft.com/office/word/2010/wordprocessingShape" mc:Ignorable="w14 w15 w16se wp14">
+<w:document xmlns:wpc="http://schemas.microsoft.com/office/word/2010/wordprocessingCanvas" xmlns:cx="http://schemas.microsoft.com/office/drawing/2014/chartex" xmlns:cx1="http://schemas.microsoft.com/office/drawing/2015/9/8/chartex" xmlns:cx2="http://schemas.microsoft.com/office/drawing/2015/10/21/chartex" xmlns:cx3="http://schemas.microsoft.com/office/drawing/2016/5/9/chartex" xmlns:cx4="http://schemas.microsoft.com/office/drawing/2016/5/10/chartex" xmlns:cx5="http://schemas.microsoft.com/office/drawing/2016/5/11/chartex" xmlns:cx6="http://schemas.microsoft.com/office/drawing/2016/5/12/chartex" xmlns:cx7="http://schemas.microsoft.com/office/drawing/2016/5/13/chartex" xmlns:cx8="http://schemas.microsoft.com/office/drawing/2016/5/14/chartex" xmlns:mc="http://schemas.openxmlformats.org/markup-compatibility/2006" xmlns:aink="http://schemas.microsoft.com/office/drawing/2016/ink" xmlns:am3d="http://schemas.microsoft.com/office/drawing/2017/model3d" xmlns:o="urn:schemas-microsoft-com:office:office" xmlns:r="http://schemas.openxmlformats.org/officeDocument/2006/relationships" xmlns:m="http://schemas.openxmlformats.org/officeDocument/2006/math" xmlns:v="urn:schemas-microsoft-com:vml" xmlns:wp14="http://schemas.microsoft.com/office/word/2010/wordprocessingDrawing" xmlns:wp="http://schemas.openxmlformats.org/drawingml/2006/wordprocessingDrawing" xmlns:w10="urn:schemas-microsoft-com:office:word" xmlns:w="http://schemas.openxmlformats.org/wordprocessingml/2006/main" xmlns:w14="http://schemas.microsoft.com/office/word/2010/wordml" xmlns:w15="http://schemas.microsoft.com/office/word/2012/wordml" xmlns:w16cid="http://schemas.microsoft.com/office/word/2016/wordml/cid" xmlns:w16se="http://schemas.microsoft.com/office/word/2015/wordml/symex" xmlns:wpg="http://schemas.microsoft.com/office/word/2010/wordprocessingGroup" xmlns:wpi="http://schemas.microsoft.com/office/word/2010/wordprocessingInk" xmlns:wne="http://schemas.microsoft.com/office/word/2006/wordml" xmlns:wps="http://schemas.microsoft.com/office/word/2010/wordprocessingShape" mc:Ignorable="w14 w15 w16se w16cid wp14">
   <w:body>
     <w:p>
       <w:pPr>
@@ -54,6 +54,31 @@
       </w:pPr>
       <w:r>
         <w:rPr>
+          <w:rFonts w:ascii="Times New Roman" w:hAnsi="Times New Roman" w:cs="Times New Roman"/>
+          <w:sz w:val="24"/>
+        </w:rPr>
+        <w:t>En el apartado 1.1, a</w:t>
+      </w:r>
+      <w:r>
+        <w:rPr>
+          <w:rFonts w:ascii="Times New Roman" w:hAnsi="Times New Roman" w:cs="Times New Roman"/>
+          <w:sz w:val="24"/>
+        </w:rPr>
+        <w:t>l ejecutar el código recursivo nos ha quedado lo siguiente:</w:t>
+      </w:r>
+    </w:p>
+    <w:p>
+      <w:pPr>
+        <w:jc w:val="both"/>
+        <w:rPr>
+          <w:rFonts w:ascii="Times New Roman" w:hAnsi="Times New Roman" w:cs="Times New Roman"/>
+          <w:sz w:val="24"/>
+          <w:lang w:val="en-GB"/>
+        </w:rPr>
+      </w:pPr>
+      <w:bookmarkStart w:id="0" w:name="_GoBack"/>
+      <w:r>
+        <w:rPr>
           <w:noProof/>
           <w:lang w:eastAsia="es-ES"/>
         </w:rPr>
@@ -61,10 +86,10 @@
           <wp:anchor distT="0" distB="0" distL="114300" distR="114300" simplePos="0" relativeHeight="251658240" behindDoc="0" locked="0" layoutInCell="1" allowOverlap="1" wp14:anchorId="52D16897" wp14:editId="46A6471D">
             <wp:simplePos x="0" y="0"/>
             <wp:positionH relativeFrom="margin">
-              <wp:align>right</wp:align>
+              <wp:posOffset>3999865</wp:posOffset>
             </wp:positionH>
             <wp:positionV relativeFrom="paragraph">
-              <wp:posOffset>157480</wp:posOffset>
+              <wp:posOffset>10160</wp:posOffset>
             </wp:positionV>
             <wp:extent cx="1266825" cy="1047750"/>
             <wp:effectExtent l="0" t="0" r="9525" b="0"/>
@@ -107,12 +132,64 @@
           </wp:anchor>
         </w:drawing>
       </w:r>
-      <w:r>
-        <w:rPr>
-          <w:rFonts w:ascii="Times New Roman" w:hAnsi="Times New Roman" w:cs="Times New Roman"/>
-          <w:sz w:val="24"/>
-        </w:rPr>
-        <w:t>Al ejecutar el código recursivo nos ha quedado lo siguiente:</w:t>
+      <w:bookmarkEnd w:id="0"/>
+      <w:r>
+        <w:rPr>
+          <w:rFonts w:ascii="Times New Roman" w:hAnsi="Times New Roman" w:cs="Times New Roman"/>
+          <w:sz w:val="24"/>
+          <w:lang w:val="en-GB"/>
+        </w:rPr>
+        <w:t>1. (cosine-distance</w:t>
+      </w:r>
+      <w:r>
+        <w:rPr>
+          <w:rFonts w:ascii="Times New Roman" w:hAnsi="Times New Roman" w:cs="Times New Roman"/>
+          <w:sz w:val="24"/>
+          <w:lang w:val="en-GB"/>
+        </w:rPr>
+        <w:t>-</w:t>
+      </w:r>
+      <w:proofErr w:type="gramStart"/>
+      <w:r>
+        <w:rPr>
+          <w:rFonts w:ascii="Times New Roman" w:hAnsi="Times New Roman" w:cs="Times New Roman"/>
+          <w:sz w:val="24"/>
+          <w:lang w:val="en-GB"/>
+        </w:rPr>
+        <w:t>rec</w:t>
+      </w:r>
+      <w:r>
+        <w:rPr>
+          <w:rFonts w:ascii="Times New Roman" w:hAnsi="Times New Roman" w:cs="Times New Roman"/>
+          <w:sz w:val="24"/>
+          <w:lang w:val="en-GB"/>
+        </w:rPr>
+        <w:t xml:space="preserve"> ’</w:t>
+      </w:r>
+      <w:proofErr w:type="gramEnd"/>
+      <w:r>
+        <w:rPr>
+          <w:rFonts w:ascii="Times New Roman" w:hAnsi="Times New Roman" w:cs="Times New Roman"/>
+          <w:sz w:val="24"/>
+          <w:lang w:val="en-GB"/>
+        </w:rPr>
+        <w:t xml:space="preserve">(1 2) ’(1 2 3)) </w:t>
+      </w:r>
+      <w:r>
+        <w:rPr>
+          <w:rFonts w:ascii="Times New Roman" w:hAnsi="Times New Roman" w:cs="Times New Roman"/>
+          <w:sz w:val="24"/>
+          <w:lang w:val="en-GB"/>
+        </w:rPr>
+        <w:t xml:space="preserve"> = </w:t>
+      </w:r>
+      <w:r>
+        <w:rPr>
+          <w:rFonts w:ascii="Times New Roman" w:hAnsi="Times New Roman" w:cs="Times New Roman"/>
+          <w:sz w:val="24"/>
+          <w:lang w:val="en-GB"/>
+        </w:rPr>
+        <w:t>0.40238577</w:t>
       </w:r>
     </w:p>
     <w:p>
@@ -130,15 +207,23 @@
           <w:sz w:val="24"/>
           <w:lang w:val="en-GB"/>
         </w:rPr>
-        <w:t>1. (cosine-distance</w:t>
-      </w:r>
-      <w:r>
-        <w:rPr>
-          <w:rFonts w:ascii="Times New Roman" w:hAnsi="Times New Roman" w:cs="Times New Roman"/>
-          <w:sz w:val="24"/>
-          <w:lang w:val="en-GB"/>
-        </w:rPr>
-        <w:t>-</w:t>
+        <w:t>2. (cosine-distance</w:t>
+      </w:r>
+      <w:r>
+        <w:rPr>
+          <w:rFonts w:ascii="Times New Roman" w:hAnsi="Times New Roman" w:cs="Times New Roman"/>
+          <w:sz w:val="24"/>
+          <w:lang w:val="en-GB"/>
+        </w:rPr>
+        <w:t>-rec</w:t>
+      </w:r>
+      <w:r>
+        <w:rPr>
+          <w:rFonts w:ascii="Times New Roman" w:hAnsi="Times New Roman" w:cs="Times New Roman"/>
+          <w:sz w:val="24"/>
+          <w:lang w:val="en-GB"/>
+        </w:rPr>
+        <w:t xml:space="preserve"> </w:t>
       </w:r>
       <w:proofErr w:type="gramStart"/>
       <w:r>
@@ -147,15 +232,7 @@
           <w:sz w:val="24"/>
           <w:lang w:val="en-GB"/>
         </w:rPr>
-        <w:t>rec</w:t>
-      </w:r>
-      <w:r>
-        <w:rPr>
-          <w:rFonts w:ascii="Times New Roman" w:hAnsi="Times New Roman" w:cs="Times New Roman"/>
-          <w:sz w:val="24"/>
-          <w:lang w:val="en-GB"/>
-        </w:rPr>
-        <w:t xml:space="preserve"> ’</w:t>
+        <w:t>nil ’</w:t>
       </w:r>
       <w:proofErr w:type="gramEnd"/>
       <w:r>
@@ -164,23 +241,15 @@
           <w:sz w:val="24"/>
           <w:lang w:val="en-GB"/>
         </w:rPr>
-        <w:t xml:space="preserve">(1 2) ’(1 2 3)) </w:t>
-      </w:r>
-      <w:r>
-        <w:rPr>
-          <w:rFonts w:ascii="Times New Roman" w:hAnsi="Times New Roman" w:cs="Times New Roman"/>
-          <w:sz w:val="24"/>
-          <w:lang w:val="en-GB"/>
-        </w:rPr>
-        <w:t xml:space="preserve"> = </w:t>
-      </w:r>
-      <w:r>
-        <w:rPr>
-          <w:rFonts w:ascii="Times New Roman" w:hAnsi="Times New Roman" w:cs="Times New Roman"/>
-          <w:sz w:val="24"/>
-          <w:lang w:val="en-GB"/>
-        </w:rPr>
-        <w:t>0.40238577</w:t>
+        <w:t xml:space="preserve">(1 2 3)) </w:t>
+      </w:r>
+      <w:r>
+        <w:rPr>
+          <w:rFonts w:ascii="Times New Roman" w:hAnsi="Times New Roman" w:cs="Times New Roman"/>
+          <w:sz w:val="24"/>
+          <w:lang w:val="en-GB"/>
+        </w:rPr>
+        <w:t xml:space="preserve"> = 1</w:t>
       </w:r>
     </w:p>
     <w:p>
@@ -198,23 +267,15 @@
           <w:sz w:val="24"/>
           <w:lang w:val="en-GB"/>
         </w:rPr>
-        <w:t>2. (cosine-distance</w:t>
-      </w:r>
-      <w:r>
-        <w:rPr>
-          <w:rFonts w:ascii="Times New Roman" w:hAnsi="Times New Roman" w:cs="Times New Roman"/>
-          <w:sz w:val="24"/>
-          <w:lang w:val="en-GB"/>
-        </w:rPr>
-        <w:t>-rec</w:t>
-      </w:r>
-      <w:r>
-        <w:rPr>
-          <w:rFonts w:ascii="Times New Roman" w:hAnsi="Times New Roman" w:cs="Times New Roman"/>
-          <w:sz w:val="24"/>
-          <w:lang w:val="en-GB"/>
-        </w:rPr>
-        <w:t xml:space="preserve"> </w:t>
+        <w:t>3. (cosine-distance</w:t>
+      </w:r>
+      <w:r>
+        <w:rPr>
+          <w:rFonts w:ascii="Times New Roman" w:hAnsi="Times New Roman" w:cs="Times New Roman"/>
+          <w:sz w:val="24"/>
+          <w:lang w:val="en-GB"/>
+        </w:rPr>
+        <w:t>-</w:t>
       </w:r>
       <w:proofErr w:type="gramStart"/>
       <w:r>
@@ -223,7 +284,15 @@
           <w:sz w:val="24"/>
           <w:lang w:val="en-GB"/>
         </w:rPr>
-        <w:t>nil ’</w:t>
+        <w:t xml:space="preserve">rec </w:t>
+      </w:r>
+      <w:r>
+        <w:rPr>
+          <w:rFonts w:ascii="Times New Roman" w:hAnsi="Times New Roman" w:cs="Times New Roman"/>
+          <w:sz w:val="24"/>
+          <w:lang w:val="en-GB"/>
+        </w:rPr>
+        <w:t>’</w:t>
       </w:r>
       <w:proofErr w:type="gramEnd"/>
       <w:r>
@@ -232,15 +301,15 @@
           <w:sz w:val="24"/>
           <w:lang w:val="en-GB"/>
         </w:rPr>
-        <w:t xml:space="preserve">(1 2 3)) </w:t>
-      </w:r>
-      <w:r>
-        <w:rPr>
-          <w:rFonts w:ascii="Times New Roman" w:hAnsi="Times New Roman" w:cs="Times New Roman"/>
-          <w:sz w:val="24"/>
-          <w:lang w:val="en-GB"/>
-        </w:rPr>
-        <w:t xml:space="preserve"> = 1</w:t>
+        <w:t xml:space="preserve">() ’()) </w:t>
+      </w:r>
+      <w:r>
+        <w:rPr>
+          <w:rFonts w:ascii="Times New Roman" w:hAnsi="Times New Roman" w:cs="Times New Roman"/>
+          <w:sz w:val="24"/>
+          <w:lang w:val="en-GB"/>
+        </w:rPr>
+        <w:t xml:space="preserve"> = 0</w:t>
       </w:r>
     </w:p>
     <w:p>
@@ -258,7 +327,7 @@
           <w:sz w:val="24"/>
           <w:lang w:val="en-GB"/>
         </w:rPr>
-        <w:t>3. (cosine-distance</w:t>
+        <w:t>4. (cosine-distance</w:t>
       </w:r>
       <w:r>
         <w:rPr>
@@ -275,15 +344,15 @@
           <w:sz w:val="24"/>
           <w:lang w:val="en-GB"/>
         </w:rPr>
-        <w:t xml:space="preserve">rec </w:t>
-      </w:r>
-      <w:r>
-        <w:rPr>
-          <w:rFonts w:ascii="Times New Roman" w:hAnsi="Times New Roman" w:cs="Times New Roman"/>
-          <w:sz w:val="24"/>
-          <w:lang w:val="en-GB"/>
-        </w:rPr>
-        <w:t>’</w:t>
+        <w:t>rec</w:t>
+      </w:r>
+      <w:r>
+        <w:rPr>
+          <w:rFonts w:ascii="Times New Roman" w:hAnsi="Times New Roman" w:cs="Times New Roman"/>
+          <w:sz w:val="24"/>
+          <w:lang w:val="en-GB"/>
+        </w:rPr>
+        <w:t xml:space="preserve"> ’</w:t>
       </w:r>
       <w:proofErr w:type="gramEnd"/>
       <w:r>
@@ -292,7 +361,7 @@
           <w:sz w:val="24"/>
           <w:lang w:val="en-GB"/>
         </w:rPr>
-        <w:t xml:space="preserve">() ’()) </w:t>
+        <w:t>(0 0) ’(0 0))</w:t>
       </w:r>
       <w:r>
         <w:rPr>
@@ -308,73 +377,13 @@
         <w:jc w:val="both"/>
         <w:rPr>
           <w:rFonts w:ascii="Times New Roman" w:hAnsi="Times New Roman" w:cs="Times New Roman"/>
-          <w:sz w:val="24"/>
-          <w:lang w:val="en-GB"/>
+          <w:sz w:val="28"/>
         </w:rPr>
       </w:pPr>
       <w:r>
         <w:rPr>
           <w:rFonts w:ascii="Times New Roman" w:hAnsi="Times New Roman" w:cs="Times New Roman"/>
           <w:sz w:val="24"/>
-          <w:lang w:val="en-GB"/>
-        </w:rPr>
-        <w:t>4. (cosine-distance</w:t>
-      </w:r>
-      <w:r>
-        <w:rPr>
-          <w:rFonts w:ascii="Times New Roman" w:hAnsi="Times New Roman" w:cs="Times New Roman"/>
-          <w:sz w:val="24"/>
-          <w:lang w:val="en-GB"/>
-        </w:rPr>
-        <w:t>-</w:t>
-      </w:r>
-      <w:proofErr w:type="gramStart"/>
-      <w:r>
-        <w:rPr>
-          <w:rFonts w:ascii="Times New Roman" w:hAnsi="Times New Roman" w:cs="Times New Roman"/>
-          <w:sz w:val="24"/>
-          <w:lang w:val="en-GB"/>
-        </w:rPr>
-        <w:t>rec</w:t>
-      </w:r>
-      <w:r>
-        <w:rPr>
-          <w:rFonts w:ascii="Times New Roman" w:hAnsi="Times New Roman" w:cs="Times New Roman"/>
-          <w:sz w:val="24"/>
-          <w:lang w:val="en-GB"/>
-        </w:rPr>
-        <w:t xml:space="preserve"> ’</w:t>
-      </w:r>
-      <w:proofErr w:type="gramEnd"/>
-      <w:r>
-        <w:rPr>
-          <w:rFonts w:ascii="Times New Roman" w:hAnsi="Times New Roman" w:cs="Times New Roman"/>
-          <w:sz w:val="24"/>
-          <w:lang w:val="en-GB"/>
-        </w:rPr>
-        <w:t>(0 0) ’(0 0))</w:t>
-      </w:r>
-      <w:r>
-        <w:rPr>
-          <w:rFonts w:ascii="Times New Roman" w:hAnsi="Times New Roman" w:cs="Times New Roman"/>
-          <w:sz w:val="24"/>
-          <w:lang w:val="en-GB"/>
-        </w:rPr>
-        <w:t xml:space="preserve"> = 0</w:t>
-      </w:r>
-    </w:p>
-    <w:p>
-      <w:pPr>
-        <w:jc w:val="both"/>
-        <w:rPr>
-          <w:rFonts w:ascii="Times New Roman" w:hAnsi="Times New Roman" w:cs="Times New Roman"/>
-          <w:sz w:val="28"/>
-        </w:rPr>
-      </w:pPr>
-      <w:r>
-        <w:rPr>
-          <w:rFonts w:ascii="Times New Roman" w:hAnsi="Times New Roman" w:cs="Times New Roman"/>
-          <w:sz w:val="24"/>
         </w:rPr>
         <w:t xml:space="preserve">Al ejecutar el mismo código con las funciones para </w:t>
       </w:r>
@@ -401,8 +410,6 @@
         </w:rPr>
         <w:t>Hemos decidido que cuando dos listas estén vacías el resultado sea 0 pues la distancia entre dos vectores vacíos debe ser nula, así como para dos vectores nulos. En caso de que solamente una de las dos listas esté vacía devuelve un 1.</w:t>
       </w:r>
-      <w:bookmarkStart w:id="0" w:name="_GoBack"/>
-      <w:bookmarkEnd w:id="0"/>
     </w:p>
     <w:sectPr>
       <w:headerReference w:type="default" r:id="rId7"/>
@@ -418,7 +425,7 @@
 </file>
 
 <file path=word/endnotes.xml><?xml version="1.0" encoding="utf-8"?>
-<w:endnotes xmlns:wpc="http://schemas.microsoft.com/office/word/2010/wordprocessingCanvas" xmlns:cx="http://schemas.microsoft.com/office/drawing/2014/chartex" xmlns:mc="http://schemas.openxmlformats.org/markup-compatibility/2006" xmlns:o="urn:schemas-microsoft-com:office:office" xmlns:r="http://schemas.openxmlformats.org/officeDocument/2006/relationships" xmlns:m="http://schemas.openxmlformats.org/officeDocument/2006/math" xmlns:v="urn:schemas-microsoft-com:vml" xmlns:wp14="http://schemas.microsoft.com/office/word/2010/wordprocessingDrawing" xmlns:wp="http://schemas.openxmlformats.org/drawingml/2006/wordprocessingDrawing" xmlns:w10="urn:schemas-microsoft-com:office:word" xmlns:w="http://schemas.openxmlformats.org/wordprocessingml/2006/main" xmlns:w14="http://schemas.microsoft.com/office/word/2010/wordml" xmlns:w15="http://schemas.microsoft.com/office/word/2012/wordml" xmlns:w16se="http://schemas.microsoft.com/office/word/2015/wordml/symex" xmlns:wpg="http://schemas.microsoft.com/office/word/2010/wordprocessingGroup" xmlns:wpi="http://schemas.microsoft.com/office/word/2010/wordprocessingInk" xmlns:wne="http://schemas.microsoft.com/office/word/2006/wordml" xmlns:wps="http://schemas.microsoft.com/office/word/2010/wordprocessingShape" mc:Ignorable="w14 w15 w16se wp14">
+<w:endnotes xmlns:wpc="http://schemas.microsoft.com/office/word/2010/wordprocessingCanvas" xmlns:cx="http://schemas.microsoft.com/office/drawing/2014/chartex" xmlns:cx1="http://schemas.microsoft.com/office/drawing/2015/9/8/chartex" xmlns:cx2="http://schemas.microsoft.com/office/drawing/2015/10/21/chartex" xmlns:cx3="http://schemas.microsoft.com/office/drawing/2016/5/9/chartex" xmlns:cx4="http://schemas.microsoft.com/office/drawing/2016/5/10/chartex" xmlns:cx5="http://schemas.microsoft.com/office/drawing/2016/5/11/chartex" xmlns:cx6="http://schemas.microsoft.com/office/drawing/2016/5/12/chartex" xmlns:cx7="http://schemas.microsoft.com/office/drawing/2016/5/13/chartex" xmlns:cx8="http://schemas.microsoft.com/office/drawing/2016/5/14/chartex" xmlns:mc="http://schemas.openxmlformats.org/markup-compatibility/2006" xmlns:aink="http://schemas.microsoft.com/office/drawing/2016/ink" xmlns:am3d="http://schemas.microsoft.com/office/drawing/2017/model3d" xmlns:o="urn:schemas-microsoft-com:office:office" xmlns:r="http://schemas.openxmlformats.org/officeDocument/2006/relationships" xmlns:m="http://schemas.openxmlformats.org/officeDocument/2006/math" xmlns:v="urn:schemas-microsoft-com:vml" xmlns:wp14="http://schemas.microsoft.com/office/word/2010/wordprocessingDrawing" xmlns:wp="http://schemas.openxmlformats.org/drawingml/2006/wordprocessingDrawing" xmlns:w10="urn:schemas-microsoft-com:office:word" xmlns:w="http://schemas.openxmlformats.org/wordprocessingml/2006/main" xmlns:w14="http://schemas.microsoft.com/office/word/2010/wordml" xmlns:w15="http://schemas.microsoft.com/office/word/2012/wordml" xmlns:w16cid="http://schemas.microsoft.com/office/word/2016/wordml/cid" xmlns:w16se="http://schemas.microsoft.com/office/word/2015/wordml/symex" xmlns:wpg="http://schemas.microsoft.com/office/word/2010/wordprocessingGroup" xmlns:wpi="http://schemas.microsoft.com/office/word/2010/wordprocessingInk" xmlns:wne="http://schemas.microsoft.com/office/word/2006/wordml" xmlns:wps="http://schemas.microsoft.com/office/word/2010/wordprocessingShape" mc:Ignorable="w14 w15 w16se w16cid wp14">
   <w:endnote w:type="separator" w:id="-1">
     <w:p>
       <w:pPr>
@@ -443,7 +450,7 @@
 </file>
 
 <file path=word/footer1.xml><?xml version="1.0" encoding="utf-8"?>
-<w:ftr xmlns:wpc="http://schemas.microsoft.com/office/word/2010/wordprocessingCanvas" xmlns:cx="http://schemas.microsoft.com/office/drawing/2014/chartex" xmlns:mc="http://schemas.openxmlformats.org/markup-compatibility/2006" xmlns:o="urn:schemas-microsoft-com:office:office" xmlns:r="http://schemas.openxmlformats.org/officeDocument/2006/relationships" xmlns:m="http://schemas.openxmlformats.org/officeDocument/2006/math" xmlns:v="urn:schemas-microsoft-com:vml" xmlns:wp14="http://schemas.microsoft.com/office/word/2010/wordprocessingDrawing" xmlns:wp="http://schemas.openxmlformats.org/drawingml/2006/wordprocessingDrawing" xmlns:w10="urn:schemas-microsoft-com:office:word" xmlns:w="http://schemas.openxmlformats.org/wordprocessingml/2006/main" xmlns:w14="http://schemas.microsoft.com/office/word/2010/wordml" xmlns:w15="http://schemas.microsoft.com/office/word/2012/wordml" xmlns:w16se="http://schemas.microsoft.com/office/word/2015/wordml/symex" xmlns:wpg="http://schemas.microsoft.com/office/word/2010/wordprocessingGroup" xmlns:wpi="http://schemas.microsoft.com/office/word/2010/wordprocessingInk" xmlns:wne="http://schemas.microsoft.com/office/word/2006/wordml" xmlns:wps="http://schemas.microsoft.com/office/word/2010/wordprocessingShape" mc:Ignorable="w14 w15 w16se wp14">
+<w:ftr xmlns:wpc="http://schemas.microsoft.com/office/word/2010/wordprocessingCanvas" xmlns:cx="http://schemas.microsoft.com/office/drawing/2014/chartex" xmlns:cx1="http://schemas.microsoft.com/office/drawing/2015/9/8/chartex" xmlns:cx2="http://schemas.microsoft.com/office/drawing/2015/10/21/chartex" xmlns:cx3="http://schemas.microsoft.com/office/drawing/2016/5/9/chartex" xmlns:cx4="http://schemas.microsoft.com/office/drawing/2016/5/10/chartex" xmlns:cx5="http://schemas.microsoft.com/office/drawing/2016/5/11/chartex" xmlns:cx6="http://schemas.microsoft.com/office/drawing/2016/5/12/chartex" xmlns:cx7="http://schemas.microsoft.com/office/drawing/2016/5/13/chartex" xmlns:cx8="http://schemas.microsoft.com/office/drawing/2016/5/14/chartex" xmlns:mc="http://schemas.openxmlformats.org/markup-compatibility/2006" xmlns:aink="http://schemas.microsoft.com/office/drawing/2016/ink" xmlns:am3d="http://schemas.microsoft.com/office/drawing/2017/model3d" xmlns:o="urn:schemas-microsoft-com:office:office" xmlns:r="http://schemas.openxmlformats.org/officeDocument/2006/relationships" xmlns:m="http://schemas.openxmlformats.org/officeDocument/2006/math" xmlns:v="urn:schemas-microsoft-com:vml" xmlns:wp14="http://schemas.microsoft.com/office/word/2010/wordprocessingDrawing" xmlns:wp="http://schemas.openxmlformats.org/drawingml/2006/wordprocessingDrawing" xmlns:w10="urn:schemas-microsoft-com:office:word" xmlns:w="http://schemas.openxmlformats.org/wordprocessingml/2006/main" xmlns:w14="http://schemas.microsoft.com/office/word/2010/wordml" xmlns:w15="http://schemas.microsoft.com/office/word/2012/wordml" xmlns:w16cid="http://schemas.microsoft.com/office/word/2016/wordml/cid" xmlns:w16se="http://schemas.microsoft.com/office/word/2015/wordml/symex" xmlns:wpg="http://schemas.microsoft.com/office/word/2010/wordprocessingGroup" xmlns:wpi="http://schemas.microsoft.com/office/word/2010/wordprocessingInk" xmlns:wne="http://schemas.microsoft.com/office/word/2006/wordml" xmlns:wps="http://schemas.microsoft.com/office/word/2010/wordprocessingShape" mc:Ignorable="w14 w15 w16se w16cid wp14">
   <w:p>
     <w:pPr>
       <w:pStyle w:val="Piedepgina"/>
@@ -458,7 +465,7 @@
 </file>
 
 <file path=word/footer2.xml><?xml version="1.0" encoding="utf-8"?>
-<w:ftr xmlns:wpc="http://schemas.microsoft.com/office/word/2010/wordprocessingCanvas" xmlns:cx="http://schemas.microsoft.com/office/drawing/2014/chartex" xmlns:mc="http://schemas.openxmlformats.org/markup-compatibility/2006" xmlns:o="urn:schemas-microsoft-com:office:office" xmlns:r="http://schemas.openxmlformats.org/officeDocument/2006/relationships" xmlns:m="http://schemas.openxmlformats.org/officeDocument/2006/math" xmlns:v="urn:schemas-microsoft-com:vml" xmlns:wp14="http://schemas.microsoft.com/office/word/2010/wordprocessingDrawing" xmlns:wp="http://schemas.openxmlformats.org/drawingml/2006/wordprocessingDrawing" xmlns:w10="urn:schemas-microsoft-com:office:word" xmlns:w="http://schemas.openxmlformats.org/wordprocessingml/2006/main" xmlns:w14="http://schemas.microsoft.com/office/word/2010/wordml" xmlns:w15="http://schemas.microsoft.com/office/word/2012/wordml" xmlns:w16se="http://schemas.microsoft.com/office/word/2015/wordml/symex" xmlns:wpg="http://schemas.microsoft.com/office/word/2010/wordprocessingGroup" xmlns:wpi="http://schemas.microsoft.com/office/word/2010/wordprocessingInk" xmlns:wne="http://schemas.microsoft.com/office/word/2006/wordml" xmlns:wps="http://schemas.microsoft.com/office/word/2010/wordprocessingShape" mc:Ignorable="w14 w15 w16se wp14">
+<w:ftr xmlns:wpc="http://schemas.microsoft.com/office/word/2010/wordprocessingCanvas" xmlns:cx="http://schemas.microsoft.com/office/drawing/2014/chartex" xmlns:cx1="http://schemas.microsoft.com/office/drawing/2015/9/8/chartex" xmlns:cx2="http://schemas.microsoft.com/office/drawing/2015/10/21/chartex" xmlns:cx3="http://schemas.microsoft.com/office/drawing/2016/5/9/chartex" xmlns:cx4="http://schemas.microsoft.com/office/drawing/2016/5/10/chartex" xmlns:cx5="http://schemas.microsoft.com/office/drawing/2016/5/11/chartex" xmlns:cx6="http://schemas.microsoft.com/office/drawing/2016/5/12/chartex" xmlns:cx7="http://schemas.microsoft.com/office/drawing/2016/5/13/chartex" xmlns:cx8="http://schemas.microsoft.com/office/drawing/2016/5/14/chartex" xmlns:mc="http://schemas.openxmlformats.org/markup-compatibility/2006" xmlns:aink="http://schemas.microsoft.com/office/drawing/2016/ink" xmlns:am3d="http://schemas.microsoft.com/office/drawing/2017/model3d" xmlns:o="urn:schemas-microsoft-com:office:office" xmlns:r="http://schemas.openxmlformats.org/officeDocument/2006/relationships" xmlns:m="http://schemas.openxmlformats.org/officeDocument/2006/math" xmlns:v="urn:schemas-microsoft-com:vml" xmlns:wp14="http://schemas.microsoft.com/office/word/2010/wordprocessingDrawing" xmlns:wp="http://schemas.openxmlformats.org/drawingml/2006/wordprocessingDrawing" xmlns:w10="urn:schemas-microsoft-com:office:word" xmlns:w="http://schemas.openxmlformats.org/wordprocessingml/2006/main" xmlns:w14="http://schemas.microsoft.com/office/word/2010/wordml" xmlns:w15="http://schemas.microsoft.com/office/word/2012/wordml" xmlns:w16cid="http://schemas.microsoft.com/office/word/2016/wordml/cid" xmlns:w16se="http://schemas.microsoft.com/office/word/2015/wordml/symex" xmlns:wpg="http://schemas.microsoft.com/office/word/2010/wordprocessingGroup" xmlns:wpi="http://schemas.microsoft.com/office/word/2010/wordprocessingInk" xmlns:wne="http://schemas.microsoft.com/office/word/2006/wordml" xmlns:wps="http://schemas.microsoft.com/office/word/2010/wordprocessingShape" mc:Ignorable="w14 w15 w16se w16cid wp14">
   <w:p>
     <w:pPr>
       <w:pStyle w:val="Piedepgina"/>
@@ -526,7 +533,7 @@
 </file>
 
 <file path=word/footnotes.xml><?xml version="1.0" encoding="utf-8"?>
-<w:footnotes xmlns:wpc="http://schemas.microsoft.com/office/word/2010/wordprocessingCanvas" xmlns:cx="http://schemas.microsoft.com/office/drawing/2014/chartex" xmlns:mc="http://schemas.openxmlformats.org/markup-compatibility/2006" xmlns:o="urn:schemas-microsoft-com:office:office" xmlns:r="http://schemas.openxmlformats.org/officeDocument/2006/relationships" xmlns:m="http://schemas.openxmlformats.org/officeDocument/2006/math" xmlns:v="urn:schemas-microsoft-com:vml" xmlns:wp14="http://schemas.microsoft.com/office/word/2010/wordprocessingDrawing" xmlns:wp="http://schemas.openxmlformats.org/drawingml/2006/wordprocessingDrawing" xmlns:w10="urn:schemas-microsoft-com:office:word" xmlns:w="http://schemas.openxmlformats.org/wordprocessingml/2006/main" xmlns:w14="http://schemas.microsoft.com/office/word/2010/wordml" xmlns:w15="http://schemas.microsoft.com/office/word/2012/wordml" xmlns:w16se="http://schemas.microsoft.com/office/word/2015/wordml/symex" xmlns:wpg="http://schemas.microsoft.com/office/word/2010/wordprocessingGroup" xmlns:wpi="http://schemas.microsoft.com/office/word/2010/wordprocessingInk" xmlns:wne="http://schemas.microsoft.com/office/word/2006/wordml" xmlns:wps="http://schemas.microsoft.com/office/word/2010/wordprocessingShape" mc:Ignorable="w14 w15 w16se wp14">
+<w:footnotes xmlns:wpc="http://schemas.microsoft.com/office/word/2010/wordprocessingCanvas" xmlns:cx="http://schemas.microsoft.com/office/drawing/2014/chartex" xmlns:cx1="http://schemas.microsoft.com/office/drawing/2015/9/8/chartex" xmlns:cx2="http://schemas.microsoft.com/office/drawing/2015/10/21/chartex" xmlns:cx3="http://schemas.microsoft.com/office/drawing/2016/5/9/chartex" xmlns:cx4="http://schemas.microsoft.com/office/drawing/2016/5/10/chartex" xmlns:cx5="http://schemas.microsoft.com/office/drawing/2016/5/11/chartex" xmlns:cx6="http://schemas.microsoft.com/office/drawing/2016/5/12/chartex" xmlns:cx7="http://schemas.microsoft.com/office/drawing/2016/5/13/chartex" xmlns:cx8="http://schemas.microsoft.com/office/drawing/2016/5/14/chartex" xmlns:mc="http://schemas.openxmlformats.org/markup-compatibility/2006" xmlns:aink="http://schemas.microsoft.com/office/drawing/2016/ink" xmlns:am3d="http://schemas.microsoft.com/office/drawing/2017/model3d" xmlns:o="urn:schemas-microsoft-com:office:office" xmlns:r="http://schemas.openxmlformats.org/officeDocument/2006/relationships" xmlns:m="http://schemas.openxmlformats.org/officeDocument/2006/math" xmlns:v="urn:schemas-microsoft-com:vml" xmlns:wp14="http://schemas.microsoft.com/office/word/2010/wordprocessingDrawing" xmlns:wp="http://schemas.openxmlformats.org/drawingml/2006/wordprocessingDrawing" xmlns:w10="urn:schemas-microsoft-com:office:word" xmlns:w="http://schemas.openxmlformats.org/wordprocessingml/2006/main" xmlns:w14="http://schemas.microsoft.com/office/word/2010/wordml" xmlns:w15="http://schemas.microsoft.com/office/word/2012/wordml" xmlns:w16cid="http://schemas.microsoft.com/office/word/2016/wordml/cid" xmlns:w16se="http://schemas.microsoft.com/office/word/2015/wordml/symex" xmlns:wpg="http://schemas.microsoft.com/office/word/2010/wordprocessingGroup" xmlns:wpi="http://schemas.microsoft.com/office/word/2010/wordprocessingInk" xmlns:wne="http://schemas.microsoft.com/office/word/2006/wordml" xmlns:wps="http://schemas.microsoft.com/office/word/2010/wordprocessingShape" mc:Ignorable="w14 w15 w16se w16cid wp14">
   <w:footnote w:type="separator" w:id="-1">
     <w:p>
       <w:pPr>
@@ -551,7 +558,7 @@
 </file>
 
 <file path=word/header1.xml><?xml version="1.0" encoding="utf-8"?>
-<w:hdr xmlns:wpc="http://schemas.microsoft.com/office/word/2010/wordprocessingCanvas" xmlns:cx="http://schemas.microsoft.com/office/drawing/2014/chartex" xmlns:mc="http://schemas.openxmlformats.org/markup-compatibility/2006" xmlns:o="urn:schemas-microsoft-com:office:office" xmlns:r="http://schemas.openxmlformats.org/officeDocument/2006/relationships" xmlns:m="http://schemas.openxmlformats.org/officeDocument/2006/math" xmlns:v="urn:schemas-microsoft-com:vml" xmlns:wp14="http://schemas.microsoft.com/office/word/2010/wordprocessingDrawing" xmlns:wp="http://schemas.openxmlformats.org/drawingml/2006/wordprocessingDrawing" xmlns:w10="urn:schemas-microsoft-com:office:word" xmlns:w="http://schemas.openxmlformats.org/wordprocessingml/2006/main" xmlns:w14="http://schemas.microsoft.com/office/word/2010/wordml" xmlns:w15="http://schemas.microsoft.com/office/word/2012/wordml" xmlns:w16se="http://schemas.microsoft.com/office/word/2015/wordml/symex" xmlns:wpg="http://schemas.microsoft.com/office/word/2010/wordprocessingGroup" xmlns:wpi="http://schemas.microsoft.com/office/word/2010/wordprocessingInk" xmlns:wne="http://schemas.microsoft.com/office/word/2006/wordml" xmlns:wps="http://schemas.microsoft.com/office/word/2010/wordprocessingShape" mc:Ignorable="w14 w15 w16se wp14">
+<w:hdr xmlns:wpc="http://schemas.microsoft.com/office/word/2010/wordprocessingCanvas" xmlns:cx="http://schemas.microsoft.com/office/drawing/2014/chartex" xmlns:cx1="http://schemas.microsoft.com/office/drawing/2015/9/8/chartex" xmlns:cx2="http://schemas.microsoft.com/office/drawing/2015/10/21/chartex" xmlns:cx3="http://schemas.microsoft.com/office/drawing/2016/5/9/chartex" xmlns:cx4="http://schemas.microsoft.com/office/drawing/2016/5/10/chartex" xmlns:cx5="http://schemas.microsoft.com/office/drawing/2016/5/11/chartex" xmlns:cx6="http://schemas.microsoft.com/office/drawing/2016/5/12/chartex" xmlns:cx7="http://schemas.microsoft.com/office/drawing/2016/5/13/chartex" xmlns:cx8="http://schemas.microsoft.com/office/drawing/2016/5/14/chartex" xmlns:mc="http://schemas.openxmlformats.org/markup-compatibility/2006" xmlns:aink="http://schemas.microsoft.com/office/drawing/2016/ink" xmlns:am3d="http://schemas.microsoft.com/office/drawing/2017/model3d" xmlns:o="urn:schemas-microsoft-com:office:office" xmlns:r="http://schemas.openxmlformats.org/officeDocument/2006/relationships" xmlns:m="http://schemas.openxmlformats.org/officeDocument/2006/math" xmlns:v="urn:schemas-microsoft-com:vml" xmlns:wp14="http://schemas.microsoft.com/office/word/2010/wordprocessingDrawing" xmlns:wp="http://schemas.openxmlformats.org/drawingml/2006/wordprocessingDrawing" xmlns:w10="urn:schemas-microsoft-com:office:word" xmlns:w="http://schemas.openxmlformats.org/wordprocessingml/2006/main" xmlns:w14="http://schemas.microsoft.com/office/word/2010/wordml" xmlns:w15="http://schemas.microsoft.com/office/word/2012/wordml" xmlns:w16cid="http://schemas.microsoft.com/office/word/2016/wordml/cid" xmlns:w16se="http://schemas.microsoft.com/office/word/2015/wordml/symex" xmlns:wpg="http://schemas.microsoft.com/office/word/2010/wordprocessingGroup" xmlns:wpi="http://schemas.microsoft.com/office/word/2010/wordprocessingInk" xmlns:wne="http://schemas.microsoft.com/office/word/2006/wordml" xmlns:wps="http://schemas.microsoft.com/office/word/2010/wordprocessingShape" mc:Ignorable="w14 w15 w16se w16cid wp14">
   <w:p>
     <w:pPr>
       <w:pStyle w:val="Encabezado"/>
@@ -566,7 +573,7 @@
 </file>
 
 <file path=word/styles.xml><?xml version="1.0" encoding="utf-8"?>
-<w:styles xmlns:mc="http://schemas.openxmlformats.org/markup-compatibility/2006" xmlns:r="http://schemas.openxmlformats.org/officeDocument/2006/relationships" xmlns:w="http://schemas.openxmlformats.org/wordprocessingml/2006/main" xmlns:w14="http://schemas.microsoft.com/office/word/2010/wordml" xmlns:w15="http://schemas.microsoft.com/office/word/2012/wordml" xmlns:w16se="http://schemas.microsoft.com/office/word/2015/wordml/symex" mc:Ignorable="w14 w15 w16se">
+<w:styles xmlns:mc="http://schemas.openxmlformats.org/markup-compatibility/2006" xmlns:r="http://schemas.openxmlformats.org/officeDocument/2006/relationships" xmlns:w="http://schemas.openxmlformats.org/wordprocessingml/2006/main" xmlns:w14="http://schemas.microsoft.com/office/word/2010/wordml" xmlns:w15="http://schemas.microsoft.com/office/word/2012/wordml" xmlns:w16cid="http://schemas.microsoft.com/office/word/2016/wordml/cid" xmlns:w16se="http://schemas.microsoft.com/office/word/2015/wordml/symex" mc:Ignorable="w14 w15 w16se w16cid">
   <w:docDefaults>
     <w:rPrDefault>
       <w:rPr>
@@ -582,7 +589,7 @@
       </w:pPr>
     </w:pPrDefault>
   </w:docDefaults>
-  <w:latentStyles w:defLockedState="0" w:defUIPriority="99" w:defSemiHidden="0" w:defUnhideWhenUsed="0" w:defQFormat="0" w:count="371">
+  <w:latentStyles w:defLockedState="0" w:defUIPriority="99" w:defSemiHidden="0" w:defUnhideWhenUsed="0" w:defQFormat="0" w:count="375">
     <w:lsdException w:name="Normal" w:uiPriority="0" w:qFormat="1"/>
     <w:lsdException w:name="heading 1" w:uiPriority="9" w:qFormat="1"/>
     <w:lsdException w:name="heading 2" w:semiHidden="1" w:uiPriority="9" w:unhideWhenUsed="1" w:qFormat="1"/>
@@ -688,7 +695,6 @@
     <w:lsdException w:name="HTML Sample" w:semiHidden="1" w:unhideWhenUsed="1"/>
     <w:lsdException w:name="HTML Typewriter" w:semiHidden="1" w:unhideWhenUsed="1"/>
     <w:lsdException w:name="HTML Variable" w:semiHidden="1" w:unhideWhenUsed="1"/>
-    <w:lsdException w:name="Normal Table" w:semiHidden="1" w:unhideWhenUsed="1"/>
     <w:lsdException w:name="annotation subject" w:semiHidden="1" w:unhideWhenUsed="1"/>
     <w:lsdException w:name="No List" w:semiHidden="1" w:unhideWhenUsed="1"/>
     <w:lsdException w:name="Outline List 1" w:semiHidden="1" w:unhideWhenUsed="1"/>
@@ -732,10 +738,8 @@
     <w:lsdException w:name="Table Elegant" w:semiHidden="1" w:unhideWhenUsed="1"/>
     <w:lsdException w:name="Table Professional" w:semiHidden="1" w:unhideWhenUsed="1"/>
     <w:lsdException w:name="Table Subtle 1" w:semiHidden="1" w:unhideWhenUsed="1"/>
-    <w:lsdException w:name="Table Subtle 2" w:semiHidden="1" w:unhideWhenUsed="1"/>
     <w:lsdException w:name="Table Web 1" w:semiHidden="1" w:unhideWhenUsed="1"/>
     <w:lsdException w:name="Table Web 2" w:semiHidden="1" w:unhideWhenUsed="1"/>
-    <w:lsdException w:name="Table Web 3" w:semiHidden="1" w:unhideWhenUsed="1"/>
     <w:lsdException w:name="Balloon Text" w:semiHidden="1" w:unhideWhenUsed="1"/>
     <w:lsdException w:name="Table Grid" w:uiPriority="39"/>
     <w:lsdException w:name="Table Theme" w:semiHidden="1" w:unhideWhenUsed="1"/>
@@ -954,6 +958,10 @@
     <w:lsdException w:name="List Table 5 Dark Accent 6" w:uiPriority="50"/>
     <w:lsdException w:name="List Table 6 Colorful Accent 6" w:uiPriority="51"/>
     <w:lsdException w:name="List Table 7 Colorful Accent 6" w:uiPriority="52"/>
+    <w:lsdException w:name="Mention" w:semiHidden="1" w:unhideWhenUsed="1"/>
+    <w:lsdException w:name="Smart Hyperlink" w:semiHidden="1" w:unhideWhenUsed="1"/>
+    <w:lsdException w:name="Hashtag" w:semiHidden="1" w:unhideWhenUsed="1"/>
+    <w:lsdException w:name="Unresolved Mention" w:semiHidden="1" w:unhideWhenUsed="1"/>
   </w:latentStyles>
   <w:style w:type="paragraph" w:default="1" w:styleId="Normal">
     <w:name w:val="Normal"/>

--- a/Practica1/memoriaP1.docx
+++ b/Practica1/memoriaP1.docx
@@ -57,7 +57,22 @@
           <w:rFonts w:ascii="Times New Roman" w:hAnsi="Times New Roman" w:cs="Times New Roman"/>
           <w:sz w:val="24"/>
         </w:rPr>
-        <w:t>En el apartado 1.1, a</w:t>
+        <w:t xml:space="preserve">En el apartado </w:t>
+      </w:r>
+      <w:r>
+        <w:rPr>
+          <w:rFonts w:ascii="Times New Roman" w:hAnsi="Times New Roman" w:cs="Times New Roman"/>
+          <w:b/>
+          <w:sz w:val="24"/>
+        </w:rPr>
+        <w:t>1.1</w:t>
+      </w:r>
+      <w:r>
+        <w:rPr>
+          <w:rFonts w:ascii="Times New Roman" w:hAnsi="Times New Roman" w:cs="Times New Roman"/>
+          <w:sz w:val="24"/>
+        </w:rPr>
+        <w:t>, a</w:t>
       </w:r>
       <w:r>
         <w:rPr>
@@ -76,7 +91,6 @@
           <w:lang w:val="en-GB"/>
         </w:rPr>
       </w:pPr>
-      <w:bookmarkStart w:id="0" w:name="_GoBack"/>
       <w:r>
         <w:rPr>
           <w:noProof/>
@@ -132,289 +146,1601 @@
           </wp:anchor>
         </w:drawing>
       </w:r>
+      <w:r>
+        <w:rPr>
+          <w:rFonts w:ascii="Times New Roman" w:hAnsi="Times New Roman" w:cs="Times New Roman"/>
+          <w:sz w:val="24"/>
+          <w:lang w:val="en-GB"/>
+        </w:rPr>
+        <w:t>1. (cosine-distance</w:t>
+      </w:r>
+      <w:r>
+        <w:rPr>
+          <w:rFonts w:ascii="Times New Roman" w:hAnsi="Times New Roman" w:cs="Times New Roman"/>
+          <w:sz w:val="24"/>
+          <w:lang w:val="en-GB"/>
+        </w:rPr>
+        <w:t>-</w:t>
+      </w:r>
+      <w:proofErr w:type="gramStart"/>
+      <w:r>
+        <w:rPr>
+          <w:rFonts w:ascii="Times New Roman" w:hAnsi="Times New Roman" w:cs="Times New Roman"/>
+          <w:sz w:val="24"/>
+          <w:lang w:val="en-GB"/>
+        </w:rPr>
+        <w:t>rec</w:t>
+      </w:r>
+      <w:r>
+        <w:rPr>
+          <w:rFonts w:ascii="Times New Roman" w:hAnsi="Times New Roman" w:cs="Times New Roman"/>
+          <w:sz w:val="24"/>
+          <w:lang w:val="en-GB"/>
+        </w:rPr>
+        <w:t xml:space="preserve"> ’</w:t>
+      </w:r>
+      <w:proofErr w:type="gramEnd"/>
+      <w:r>
+        <w:rPr>
+          <w:rFonts w:ascii="Times New Roman" w:hAnsi="Times New Roman" w:cs="Times New Roman"/>
+          <w:sz w:val="24"/>
+          <w:lang w:val="en-GB"/>
+        </w:rPr>
+        <w:t xml:space="preserve">(1 2) ’(1 2 3)) </w:t>
+      </w:r>
+      <w:r>
+        <w:rPr>
+          <w:rFonts w:ascii="Times New Roman" w:hAnsi="Times New Roman" w:cs="Times New Roman"/>
+          <w:sz w:val="24"/>
+          <w:lang w:val="en-GB"/>
+        </w:rPr>
+        <w:t xml:space="preserve"> = </w:t>
+      </w:r>
+      <w:r>
+        <w:rPr>
+          <w:rFonts w:ascii="Times New Roman" w:hAnsi="Times New Roman" w:cs="Times New Roman"/>
+          <w:sz w:val="24"/>
+          <w:lang w:val="en-GB"/>
+        </w:rPr>
+        <w:t>0.40238577</w:t>
+      </w:r>
+    </w:p>
+    <w:p>
+      <w:pPr>
+        <w:jc w:val="both"/>
+        <w:rPr>
+          <w:rFonts w:ascii="Times New Roman" w:hAnsi="Times New Roman" w:cs="Times New Roman"/>
+          <w:sz w:val="24"/>
+          <w:lang w:val="en-GB"/>
+        </w:rPr>
+      </w:pPr>
+      <w:r>
+        <w:rPr>
+          <w:rFonts w:ascii="Times New Roman" w:hAnsi="Times New Roman" w:cs="Times New Roman"/>
+          <w:sz w:val="24"/>
+          <w:lang w:val="en-GB"/>
+        </w:rPr>
+        <w:t>2. (cosine-distance</w:t>
+      </w:r>
+      <w:r>
+        <w:rPr>
+          <w:rFonts w:ascii="Times New Roman" w:hAnsi="Times New Roman" w:cs="Times New Roman"/>
+          <w:sz w:val="24"/>
+          <w:lang w:val="en-GB"/>
+        </w:rPr>
+        <w:t>-rec</w:t>
+      </w:r>
+      <w:r>
+        <w:rPr>
+          <w:rFonts w:ascii="Times New Roman" w:hAnsi="Times New Roman" w:cs="Times New Roman"/>
+          <w:sz w:val="24"/>
+          <w:lang w:val="en-GB"/>
+        </w:rPr>
+        <w:t xml:space="preserve"> </w:t>
+      </w:r>
+      <w:proofErr w:type="gramStart"/>
+      <w:r>
+        <w:rPr>
+          <w:rFonts w:ascii="Times New Roman" w:hAnsi="Times New Roman" w:cs="Times New Roman"/>
+          <w:sz w:val="24"/>
+          <w:lang w:val="en-GB"/>
+        </w:rPr>
+        <w:t>nil ’</w:t>
+      </w:r>
+      <w:proofErr w:type="gramEnd"/>
+      <w:r>
+        <w:rPr>
+          <w:rFonts w:ascii="Times New Roman" w:hAnsi="Times New Roman" w:cs="Times New Roman"/>
+          <w:sz w:val="24"/>
+          <w:lang w:val="en-GB"/>
+        </w:rPr>
+        <w:t xml:space="preserve">(1 2 3)) </w:t>
+      </w:r>
+      <w:r>
+        <w:rPr>
+          <w:rFonts w:ascii="Times New Roman" w:hAnsi="Times New Roman" w:cs="Times New Roman"/>
+          <w:sz w:val="24"/>
+          <w:lang w:val="en-GB"/>
+        </w:rPr>
+        <w:t xml:space="preserve"> = 1</w:t>
+      </w:r>
+    </w:p>
+    <w:p>
+      <w:pPr>
+        <w:jc w:val="both"/>
+        <w:rPr>
+          <w:rFonts w:ascii="Times New Roman" w:hAnsi="Times New Roman" w:cs="Times New Roman"/>
+          <w:sz w:val="24"/>
+          <w:lang w:val="en-GB"/>
+        </w:rPr>
+      </w:pPr>
+      <w:r>
+        <w:rPr>
+          <w:rFonts w:ascii="Times New Roman" w:hAnsi="Times New Roman" w:cs="Times New Roman"/>
+          <w:sz w:val="24"/>
+          <w:lang w:val="en-GB"/>
+        </w:rPr>
+        <w:t>3. (cosine-distance</w:t>
+      </w:r>
+      <w:r>
+        <w:rPr>
+          <w:rFonts w:ascii="Times New Roman" w:hAnsi="Times New Roman" w:cs="Times New Roman"/>
+          <w:sz w:val="24"/>
+          <w:lang w:val="en-GB"/>
+        </w:rPr>
+        <w:t>-</w:t>
+      </w:r>
+      <w:proofErr w:type="gramStart"/>
+      <w:r>
+        <w:rPr>
+          <w:rFonts w:ascii="Times New Roman" w:hAnsi="Times New Roman" w:cs="Times New Roman"/>
+          <w:sz w:val="24"/>
+          <w:lang w:val="en-GB"/>
+        </w:rPr>
+        <w:t xml:space="preserve">rec </w:t>
+      </w:r>
+      <w:r>
+        <w:rPr>
+          <w:rFonts w:ascii="Times New Roman" w:hAnsi="Times New Roman" w:cs="Times New Roman"/>
+          <w:sz w:val="24"/>
+          <w:lang w:val="en-GB"/>
+        </w:rPr>
+        <w:t>’</w:t>
+      </w:r>
+      <w:proofErr w:type="gramEnd"/>
+      <w:r>
+        <w:rPr>
+          <w:rFonts w:ascii="Times New Roman" w:hAnsi="Times New Roman" w:cs="Times New Roman"/>
+          <w:sz w:val="24"/>
+          <w:lang w:val="en-GB"/>
+        </w:rPr>
+        <w:t xml:space="preserve">() ’()) </w:t>
+      </w:r>
+      <w:r>
+        <w:rPr>
+          <w:rFonts w:ascii="Times New Roman" w:hAnsi="Times New Roman" w:cs="Times New Roman"/>
+          <w:sz w:val="24"/>
+          <w:lang w:val="en-GB"/>
+        </w:rPr>
+        <w:t xml:space="preserve"> = 0</w:t>
+      </w:r>
+    </w:p>
+    <w:p>
+      <w:pPr>
+        <w:jc w:val="both"/>
+        <w:rPr>
+          <w:rFonts w:ascii="Times New Roman" w:hAnsi="Times New Roman" w:cs="Times New Roman"/>
+          <w:sz w:val="24"/>
+          <w:lang w:val="en-GB"/>
+        </w:rPr>
+      </w:pPr>
+      <w:r>
+        <w:rPr>
+          <w:rFonts w:ascii="Times New Roman" w:hAnsi="Times New Roman" w:cs="Times New Roman"/>
+          <w:sz w:val="24"/>
+          <w:lang w:val="en-GB"/>
+        </w:rPr>
+        <w:t>4. (cosine-distance</w:t>
+      </w:r>
+      <w:r>
+        <w:rPr>
+          <w:rFonts w:ascii="Times New Roman" w:hAnsi="Times New Roman" w:cs="Times New Roman"/>
+          <w:sz w:val="24"/>
+          <w:lang w:val="en-GB"/>
+        </w:rPr>
+        <w:t>-</w:t>
+      </w:r>
+      <w:proofErr w:type="gramStart"/>
+      <w:r>
+        <w:rPr>
+          <w:rFonts w:ascii="Times New Roman" w:hAnsi="Times New Roman" w:cs="Times New Roman"/>
+          <w:sz w:val="24"/>
+          <w:lang w:val="en-GB"/>
+        </w:rPr>
+        <w:t>rec</w:t>
+      </w:r>
+      <w:r>
+        <w:rPr>
+          <w:rFonts w:ascii="Times New Roman" w:hAnsi="Times New Roman" w:cs="Times New Roman"/>
+          <w:sz w:val="24"/>
+          <w:lang w:val="en-GB"/>
+        </w:rPr>
+        <w:t xml:space="preserve"> ’</w:t>
+      </w:r>
+      <w:proofErr w:type="gramEnd"/>
+      <w:r>
+        <w:rPr>
+          <w:rFonts w:ascii="Times New Roman" w:hAnsi="Times New Roman" w:cs="Times New Roman"/>
+          <w:sz w:val="24"/>
+          <w:lang w:val="en-GB"/>
+        </w:rPr>
+        <w:t>(0 0) ’(0 0))</w:t>
+      </w:r>
+      <w:r>
+        <w:rPr>
+          <w:rFonts w:ascii="Times New Roman" w:hAnsi="Times New Roman" w:cs="Times New Roman"/>
+          <w:sz w:val="24"/>
+          <w:lang w:val="en-GB"/>
+        </w:rPr>
+        <w:t xml:space="preserve"> = 0</w:t>
+      </w:r>
+    </w:p>
+    <w:p>
+      <w:pPr>
+        <w:jc w:val="both"/>
+        <w:rPr>
+          <w:rFonts w:ascii="Times New Roman" w:hAnsi="Times New Roman" w:cs="Times New Roman"/>
+          <w:sz w:val="24"/>
+        </w:rPr>
+      </w:pPr>
+      <w:r>
+        <w:rPr>
+          <w:rFonts w:ascii="Times New Roman" w:hAnsi="Times New Roman" w:cs="Times New Roman"/>
+          <w:sz w:val="24"/>
+        </w:rPr>
+        <w:t xml:space="preserve">Al ejecutar el mismo código con las funciones para </w:t>
+      </w:r>
+      <w:proofErr w:type="spellStart"/>
+      <w:r>
+        <w:rPr>
+          <w:rFonts w:ascii="Times New Roman" w:hAnsi="Times New Roman" w:cs="Times New Roman"/>
+          <w:sz w:val="24"/>
+        </w:rPr>
+        <w:t>mapcar</w:t>
+      </w:r>
+      <w:proofErr w:type="spellEnd"/>
+      <w:r>
+        <w:rPr>
+          <w:rFonts w:ascii="Times New Roman" w:hAnsi="Times New Roman" w:cs="Times New Roman"/>
+          <w:sz w:val="24"/>
+        </w:rPr>
+        <w:t xml:space="preserve"> nos dan los mismos resultados. </w:t>
+      </w:r>
+      <w:r>
+        <w:rPr>
+          <w:rFonts w:ascii="Times New Roman" w:hAnsi="Times New Roman" w:cs="Times New Roman"/>
+          <w:sz w:val="24"/>
+        </w:rPr>
+        <w:t>Hemos decidido que cuando dos listas estén vacías el resultado sea 0 pues la distancia entre dos vectores vacíos debe ser nula, así como para dos vectores nulos. En caso de que solamente una de las dos listas esté vacía devuelve un 1.</w:t>
+      </w:r>
+    </w:p>
+    <w:p>
+      <w:pPr>
+        <w:jc w:val="both"/>
+        <w:rPr>
+          <w:rFonts w:ascii="Times New Roman" w:hAnsi="Times New Roman" w:cs="Times New Roman"/>
+          <w:sz w:val="24"/>
+        </w:rPr>
+      </w:pPr>
+      <w:r>
+        <w:rPr>
+          <w:rFonts w:ascii="Times New Roman" w:hAnsi="Times New Roman" w:cs="Times New Roman"/>
+          <w:sz w:val="24"/>
+        </w:rPr>
+        <w:t xml:space="preserve">En el apartado </w:t>
+      </w:r>
+      <w:r>
+        <w:rPr>
+          <w:rFonts w:ascii="Times New Roman" w:hAnsi="Times New Roman" w:cs="Times New Roman"/>
+          <w:b/>
+          <w:sz w:val="24"/>
+        </w:rPr>
+        <w:t xml:space="preserve">1.2 </w:t>
+      </w:r>
+      <w:r>
+        <w:rPr>
+          <w:rFonts w:ascii="Times New Roman" w:hAnsi="Times New Roman" w:cs="Times New Roman"/>
+          <w:sz w:val="24"/>
+        </w:rPr>
+        <w:t>nos sale lo siguiente:</w:t>
+      </w:r>
+    </w:p>
+    <w:p>
+      <w:pPr>
+        <w:jc w:val="both"/>
+        <w:rPr>
+          <w:rFonts w:ascii="Times New Roman" w:hAnsi="Times New Roman" w:cs="Times New Roman"/>
+          <w:sz w:val="24"/>
+        </w:rPr>
+      </w:pPr>
+      <w:r>
+        <w:rPr>
+          <w:rFonts w:ascii="Times New Roman" w:hAnsi="Times New Roman" w:cs="Times New Roman"/>
+          <w:sz w:val="24"/>
+        </w:rPr>
+        <w:t>1. (</w:t>
+      </w:r>
+      <w:proofErr w:type="spellStart"/>
+      <w:r>
+        <w:rPr>
+          <w:rFonts w:ascii="Times New Roman" w:hAnsi="Times New Roman" w:cs="Times New Roman"/>
+          <w:sz w:val="24"/>
+        </w:rPr>
+        <w:t>order-vectors-cosine-</w:t>
+      </w:r>
+      <w:proofErr w:type="gramStart"/>
+      <w:r>
+        <w:rPr>
+          <w:rFonts w:ascii="Times New Roman" w:hAnsi="Times New Roman" w:cs="Times New Roman"/>
+          <w:sz w:val="24"/>
+        </w:rPr>
+        <w:t>distance</w:t>
+      </w:r>
+      <w:proofErr w:type="spellEnd"/>
+      <w:r>
+        <w:rPr>
+          <w:rFonts w:ascii="Times New Roman" w:hAnsi="Times New Roman" w:cs="Times New Roman"/>
+          <w:sz w:val="24"/>
+        </w:rPr>
+        <w:t xml:space="preserve"> ’</w:t>
+      </w:r>
+      <w:proofErr w:type="gramEnd"/>
+      <w:r>
+        <w:rPr>
+          <w:rFonts w:ascii="Times New Roman" w:hAnsi="Times New Roman" w:cs="Times New Roman"/>
+          <w:sz w:val="24"/>
+        </w:rPr>
+        <w:t>(1 2 3) ’())</w:t>
+      </w:r>
+      <w:r>
+        <w:rPr>
+          <w:rFonts w:ascii="Times New Roman" w:hAnsi="Times New Roman" w:cs="Times New Roman"/>
+          <w:sz w:val="24"/>
+        </w:rPr>
+        <w:t xml:space="preserve"> = </w:t>
+      </w:r>
+      <w:r>
+        <w:rPr>
+          <w:rFonts w:ascii="Times New Roman" w:hAnsi="Times New Roman" w:cs="Times New Roman"/>
+          <w:sz w:val="24"/>
+        </w:rPr>
+        <w:t xml:space="preserve"> </w:t>
+      </w:r>
+    </w:p>
+    <w:p>
+      <w:pPr>
+        <w:jc w:val="both"/>
+        <w:rPr>
+          <w:rFonts w:ascii="Times New Roman" w:hAnsi="Times New Roman" w:cs="Times New Roman"/>
+          <w:sz w:val="24"/>
+        </w:rPr>
+      </w:pPr>
+      <w:r>
+        <w:rPr>
+          <w:rFonts w:ascii="Times New Roman" w:hAnsi="Times New Roman" w:cs="Times New Roman"/>
+          <w:sz w:val="24"/>
+        </w:rPr>
+        <w:t>2. (</w:t>
+      </w:r>
+      <w:proofErr w:type="spellStart"/>
+      <w:r>
+        <w:rPr>
+          <w:rFonts w:ascii="Times New Roman" w:hAnsi="Times New Roman" w:cs="Times New Roman"/>
+          <w:sz w:val="24"/>
+        </w:rPr>
+        <w:t>order-vectors-cosine-</w:t>
+      </w:r>
+      <w:proofErr w:type="gramStart"/>
+      <w:r>
+        <w:rPr>
+          <w:rFonts w:ascii="Times New Roman" w:hAnsi="Times New Roman" w:cs="Times New Roman"/>
+          <w:sz w:val="24"/>
+        </w:rPr>
+        <w:t>distance</w:t>
+      </w:r>
+      <w:proofErr w:type="spellEnd"/>
+      <w:r>
+        <w:rPr>
+          <w:rFonts w:ascii="Times New Roman" w:hAnsi="Times New Roman" w:cs="Times New Roman"/>
+          <w:sz w:val="24"/>
+        </w:rPr>
+        <w:t xml:space="preserve"> ’</w:t>
+      </w:r>
+      <w:proofErr w:type="gramEnd"/>
+      <w:r>
+        <w:rPr>
+          <w:rFonts w:ascii="Times New Roman" w:hAnsi="Times New Roman" w:cs="Times New Roman"/>
+          <w:sz w:val="24"/>
+        </w:rPr>
+        <w:t>() ’((4 3 2) (1 2 3)))</w:t>
+      </w:r>
+      <w:r>
+        <w:rPr>
+          <w:rFonts w:ascii="Times New Roman" w:hAnsi="Times New Roman" w:cs="Times New Roman"/>
+          <w:sz w:val="24"/>
+        </w:rPr>
+        <w:t xml:space="preserve"> = </w:t>
+      </w:r>
+    </w:p>
+    <w:p>
+      <w:pPr>
+        <w:jc w:val="both"/>
+        <w:rPr>
+          <w:rFonts w:ascii="Times New Roman" w:hAnsi="Times New Roman" w:cs="Times New Roman"/>
+          <w:sz w:val="24"/>
+        </w:rPr>
+      </w:pPr>
+    </w:p>
+    <w:p>
+      <w:pPr>
+        <w:jc w:val="both"/>
+        <w:rPr>
+          <w:rFonts w:ascii="Times New Roman" w:hAnsi="Times New Roman" w:cs="Times New Roman"/>
+          <w:b/>
+          <w:i/>
+          <w:sz w:val="24"/>
+        </w:rPr>
+      </w:pPr>
+      <w:r>
+        <w:rPr>
+          <w:rFonts w:ascii="Times New Roman" w:hAnsi="Times New Roman" w:cs="Times New Roman"/>
+          <w:b/>
+          <w:i/>
+          <w:sz w:val="24"/>
+        </w:rPr>
+        <w:t>Ejercicio 2:</w:t>
+      </w:r>
+    </w:p>
+    <w:p>
+      <w:pPr>
+        <w:jc w:val="both"/>
+        <w:rPr>
+          <w:rFonts w:ascii="Times New Roman" w:hAnsi="Times New Roman" w:cs="Times New Roman"/>
+          <w:sz w:val="24"/>
+        </w:rPr>
+      </w:pPr>
+      <w:bookmarkStart w:id="0" w:name="_GoBack"/>
       <w:bookmarkEnd w:id="0"/>
-      <w:r>
-        <w:rPr>
-          <w:rFonts w:ascii="Times New Roman" w:hAnsi="Times New Roman" w:cs="Times New Roman"/>
-          <w:sz w:val="24"/>
-          <w:lang w:val="en-GB"/>
-        </w:rPr>
-        <w:t>1. (cosine-distance</w:t>
-      </w:r>
-      <w:r>
-        <w:rPr>
-          <w:rFonts w:ascii="Times New Roman" w:hAnsi="Times New Roman" w:cs="Times New Roman"/>
-          <w:sz w:val="24"/>
-          <w:lang w:val="en-GB"/>
+    </w:p>
+    <w:p>
+      <w:pPr>
+        <w:jc w:val="both"/>
+        <w:rPr>
+          <w:rFonts w:ascii="Times New Roman" w:hAnsi="Times New Roman" w:cs="Times New Roman"/>
+          <w:b/>
+          <w:i/>
+          <w:sz w:val="24"/>
+        </w:rPr>
+      </w:pPr>
+      <w:r>
+        <w:rPr>
+          <w:rFonts w:ascii="Times New Roman" w:hAnsi="Times New Roman" w:cs="Times New Roman"/>
+          <w:b/>
+          <w:i/>
+          <w:sz w:val="24"/>
+        </w:rPr>
+        <w:t xml:space="preserve">Ejercicio </w:t>
+      </w:r>
+      <w:r>
+        <w:rPr>
+          <w:rFonts w:ascii="Times New Roman" w:hAnsi="Times New Roman" w:cs="Times New Roman"/>
+          <w:b/>
+          <w:i/>
+          <w:sz w:val="24"/>
+        </w:rPr>
+        <w:t>3</w:t>
+      </w:r>
+      <w:r>
+        <w:rPr>
+          <w:rFonts w:ascii="Times New Roman" w:hAnsi="Times New Roman" w:cs="Times New Roman"/>
+          <w:b/>
+          <w:i/>
+          <w:sz w:val="24"/>
+        </w:rPr>
+        <w:t>:</w:t>
+      </w:r>
+    </w:p>
+    <w:p>
+      <w:pPr>
+        <w:jc w:val="both"/>
+        <w:rPr>
+          <w:rFonts w:ascii="Times New Roman" w:hAnsi="Times New Roman" w:cs="Times New Roman"/>
+          <w:sz w:val="24"/>
+        </w:rPr>
+      </w:pPr>
+      <w:r>
+        <w:rPr>
+          <w:rFonts w:ascii="Times New Roman" w:hAnsi="Times New Roman" w:cs="Times New Roman"/>
+          <w:sz w:val="24"/>
+        </w:rPr>
+        <w:t>En el apartado</w:t>
+      </w:r>
+      <w:r>
+        <w:rPr>
+          <w:rFonts w:ascii="Times New Roman" w:hAnsi="Times New Roman" w:cs="Times New Roman"/>
+          <w:b/>
+          <w:sz w:val="24"/>
+        </w:rPr>
+        <w:t xml:space="preserve"> 3.1</w:t>
+      </w:r>
+      <w:r>
+        <w:rPr>
+          <w:rFonts w:ascii="Times New Roman" w:hAnsi="Times New Roman" w:cs="Times New Roman"/>
+          <w:sz w:val="24"/>
+        </w:rPr>
+        <w:t xml:space="preserve"> teníamos que combinar un elemento con una lista, dando lugar a los distintos pares con el siguiente código:</w:t>
+      </w:r>
+    </w:p>
+    <w:p>
+      <w:pPr>
+        <w:jc w:val="both"/>
+        <w:rPr>
+          <w:rFonts w:ascii="Times New Roman" w:hAnsi="Times New Roman" w:cs="Times New Roman"/>
+          <w:sz w:val="24"/>
+        </w:rPr>
+      </w:pPr>
+      <w:r>
+        <w:rPr>
+          <w:noProof/>
+        </w:rPr>
+        <w:drawing>
+          <wp:inline distT="0" distB="0" distL="0" distR="0" wp14:anchorId="69AED73F" wp14:editId="2EEA803C">
+            <wp:extent cx="5400040" cy="1858645"/>
+            <wp:effectExtent l="0" t="0" r="0" b="8255"/>
+            <wp:docPr id="2" name="Imagen 2"/>
+            <wp:cNvGraphicFramePr>
+              <a:graphicFrameLocks xmlns:a="http://schemas.openxmlformats.org/drawingml/2006/main" noChangeAspect="1"/>
+            </wp:cNvGraphicFramePr>
+            <a:graphic xmlns:a="http://schemas.openxmlformats.org/drawingml/2006/main">
+              <a:graphicData uri="http://schemas.openxmlformats.org/drawingml/2006/picture">
+                <pic:pic xmlns:pic="http://schemas.openxmlformats.org/drawingml/2006/picture">
+                  <pic:nvPicPr>
+                    <pic:cNvPr id="1" name=""/>
+                    <pic:cNvPicPr/>
+                  </pic:nvPicPr>
+                  <pic:blipFill>
+                    <a:blip r:embed="rId7"/>
+                    <a:stretch>
+                      <a:fillRect/>
+                    </a:stretch>
+                  </pic:blipFill>
+                  <pic:spPr>
+                    <a:xfrm>
+                      <a:off x="0" y="0"/>
+                      <a:ext cx="5400040" cy="1858645"/>
+                    </a:xfrm>
+                    <a:prstGeom prst="rect">
+                      <a:avLst/>
+                    </a:prstGeom>
+                  </pic:spPr>
+                </pic:pic>
+              </a:graphicData>
+            </a:graphic>
+          </wp:inline>
+        </w:drawing>
+      </w:r>
+    </w:p>
+    <w:p>
+      <w:pPr>
+        <w:jc w:val="both"/>
+        <w:rPr>
+          <w:rFonts w:ascii="Times New Roman" w:hAnsi="Times New Roman" w:cs="Times New Roman"/>
+          <w:sz w:val="24"/>
+        </w:rPr>
+      </w:pPr>
+      <w:r>
+        <w:rPr>
+          <w:rFonts w:ascii="Times New Roman" w:hAnsi="Times New Roman" w:cs="Times New Roman"/>
+          <w:sz w:val="24"/>
+        </w:rPr>
+        <w:t>Podemos observar que nos dan los siguientes resultados:</w:t>
+      </w:r>
+    </w:p>
+    <w:p>
+      <w:pPr>
+        <w:jc w:val="both"/>
+        <w:rPr>
+          <w:rFonts w:ascii="Times New Roman" w:hAnsi="Times New Roman" w:cs="Times New Roman"/>
+          <w:sz w:val="24"/>
+        </w:rPr>
+      </w:pPr>
+      <w:r>
+        <w:rPr>
+          <w:rFonts w:ascii="Times New Roman" w:hAnsi="Times New Roman" w:cs="Times New Roman"/>
+          <w:sz w:val="24"/>
+        </w:rPr>
+        <w:t>(combine-</w:t>
+      </w:r>
+      <w:proofErr w:type="spellStart"/>
+      <w:r>
+        <w:rPr>
+          <w:rFonts w:ascii="Times New Roman" w:hAnsi="Times New Roman" w:cs="Times New Roman"/>
+          <w:sz w:val="24"/>
+        </w:rPr>
+        <w:t>elt</w:t>
+      </w:r>
+      <w:proofErr w:type="spellEnd"/>
+      <w:r>
+        <w:rPr>
+          <w:rFonts w:ascii="Times New Roman" w:hAnsi="Times New Roman" w:cs="Times New Roman"/>
+          <w:sz w:val="24"/>
         </w:rPr>
         <w:t>-</w:t>
       </w:r>
+      <w:proofErr w:type="spellStart"/>
+      <w:r>
+        <w:rPr>
+          <w:rFonts w:ascii="Times New Roman" w:hAnsi="Times New Roman" w:cs="Times New Roman"/>
+          <w:sz w:val="24"/>
+        </w:rPr>
+        <w:t>lst</w:t>
+      </w:r>
+      <w:proofErr w:type="spellEnd"/>
+      <w:r>
+        <w:rPr>
+          <w:rFonts w:ascii="Times New Roman" w:hAnsi="Times New Roman" w:cs="Times New Roman"/>
+          <w:sz w:val="24"/>
+        </w:rPr>
+        <w:t xml:space="preserve"> 'a '(1 2 3)) -&gt; ((A 1) (A 2) (A 3))</w:t>
+      </w:r>
+    </w:p>
+    <w:p>
+      <w:pPr>
+        <w:jc w:val="both"/>
+        <w:rPr>
+          <w:rFonts w:ascii="Times New Roman" w:hAnsi="Times New Roman" w:cs="Times New Roman"/>
+          <w:sz w:val="24"/>
+        </w:rPr>
+      </w:pPr>
+      <w:r>
+        <w:rPr>
+          <w:rFonts w:ascii="Times New Roman" w:hAnsi="Times New Roman" w:cs="Times New Roman"/>
+          <w:sz w:val="24"/>
+        </w:rPr>
+        <w:t>(combine-</w:t>
+      </w:r>
+      <w:proofErr w:type="spellStart"/>
+      <w:r>
+        <w:rPr>
+          <w:rFonts w:ascii="Times New Roman" w:hAnsi="Times New Roman" w:cs="Times New Roman"/>
+          <w:sz w:val="24"/>
+        </w:rPr>
+        <w:t>elt</w:t>
+      </w:r>
+      <w:proofErr w:type="spellEnd"/>
+      <w:r>
+        <w:rPr>
+          <w:rFonts w:ascii="Times New Roman" w:hAnsi="Times New Roman" w:cs="Times New Roman"/>
+          <w:sz w:val="24"/>
+        </w:rPr>
+        <w:t>-</w:t>
+      </w:r>
+      <w:proofErr w:type="spellStart"/>
+      <w:r>
+        <w:rPr>
+          <w:rFonts w:ascii="Times New Roman" w:hAnsi="Times New Roman" w:cs="Times New Roman"/>
+          <w:sz w:val="24"/>
+        </w:rPr>
+        <w:t>lst</w:t>
+      </w:r>
+      <w:proofErr w:type="spellEnd"/>
+      <w:r>
+        <w:rPr>
+          <w:rFonts w:ascii="Times New Roman" w:hAnsi="Times New Roman" w:cs="Times New Roman"/>
+          <w:sz w:val="24"/>
+        </w:rPr>
+        <w:t xml:space="preserve"> 'a </w:t>
+      </w:r>
+      <w:proofErr w:type="spellStart"/>
       <w:proofErr w:type="gramStart"/>
       <w:r>
         <w:rPr>
           <w:rFonts w:ascii="Times New Roman" w:hAnsi="Times New Roman" w:cs="Times New Roman"/>
           <w:sz w:val="24"/>
-          <w:lang w:val="en-GB"/>
-        </w:rPr>
-        <w:t>rec</w:t>
-      </w:r>
-      <w:r>
-        <w:rPr>
-          <w:rFonts w:ascii="Times New Roman" w:hAnsi="Times New Roman" w:cs="Times New Roman"/>
-          <w:sz w:val="24"/>
-          <w:lang w:val="en-GB"/>
-        </w:rPr>
-        <w:t xml:space="preserve"> ’</w:t>
+        </w:rPr>
+        <w:t>nil</w:t>
+      </w:r>
+      <w:proofErr w:type="spellEnd"/>
+      <w:r>
+        <w:rPr>
+          <w:rFonts w:ascii="Times New Roman" w:hAnsi="Times New Roman" w:cs="Times New Roman"/>
+          <w:sz w:val="24"/>
+        </w:rPr>
+        <w:t xml:space="preserve">)   </w:t>
       </w:r>
       <w:proofErr w:type="gramEnd"/>
       <w:r>
         <w:rPr>
           <w:rFonts w:ascii="Times New Roman" w:hAnsi="Times New Roman" w:cs="Times New Roman"/>
           <w:sz w:val="24"/>
-          <w:lang w:val="en-GB"/>
-        </w:rPr>
-        <w:t xml:space="preserve">(1 2) ’(1 2 3)) </w:t>
-      </w:r>
-      <w:r>
-        <w:rPr>
-          <w:rFonts w:ascii="Times New Roman" w:hAnsi="Times New Roman" w:cs="Times New Roman"/>
-          <w:sz w:val="24"/>
-          <w:lang w:val="en-GB"/>
-        </w:rPr>
-        <w:t xml:space="preserve"> = </w:t>
-      </w:r>
-      <w:r>
-        <w:rPr>
-          <w:rFonts w:ascii="Times New Roman" w:hAnsi="Times New Roman" w:cs="Times New Roman"/>
-          <w:sz w:val="24"/>
-          <w:lang w:val="en-GB"/>
-        </w:rPr>
-        <w:t>0.40238577</w:t>
-      </w:r>
-    </w:p>
-    <w:p>
-      <w:pPr>
-        <w:jc w:val="both"/>
-        <w:rPr>
-          <w:rFonts w:ascii="Times New Roman" w:hAnsi="Times New Roman" w:cs="Times New Roman"/>
-          <w:sz w:val="24"/>
-          <w:lang w:val="en-GB"/>
-        </w:rPr>
-      </w:pPr>
-      <w:r>
-        <w:rPr>
-          <w:rFonts w:ascii="Times New Roman" w:hAnsi="Times New Roman" w:cs="Times New Roman"/>
-          <w:sz w:val="24"/>
-          <w:lang w:val="en-GB"/>
-        </w:rPr>
-        <w:t>2. (cosine-distance</w:t>
-      </w:r>
-      <w:r>
-        <w:rPr>
-          <w:rFonts w:ascii="Times New Roman" w:hAnsi="Times New Roman" w:cs="Times New Roman"/>
-          <w:sz w:val="24"/>
-          <w:lang w:val="en-GB"/>
-        </w:rPr>
-        <w:t>-rec</w:t>
-      </w:r>
-      <w:r>
-        <w:rPr>
-          <w:rFonts w:ascii="Times New Roman" w:hAnsi="Times New Roman" w:cs="Times New Roman"/>
-          <w:sz w:val="24"/>
-          <w:lang w:val="en-GB"/>
+        </w:rPr>
+        <w:t xml:space="preserve">   -&gt; </w:t>
+      </w:r>
+      <w:proofErr w:type="spellStart"/>
+      <w:r>
+        <w:rPr>
+          <w:rFonts w:ascii="Times New Roman" w:hAnsi="Times New Roman" w:cs="Times New Roman"/>
+          <w:sz w:val="24"/>
+        </w:rPr>
+        <w:t>nil</w:t>
+      </w:r>
+      <w:proofErr w:type="spellEnd"/>
+    </w:p>
+    <w:p>
+      <w:pPr>
+        <w:jc w:val="both"/>
+        <w:rPr>
+          <w:rFonts w:ascii="Times New Roman" w:hAnsi="Times New Roman" w:cs="Times New Roman"/>
+          <w:sz w:val="24"/>
+        </w:rPr>
+      </w:pPr>
+      <w:r>
+        <w:rPr>
+          <w:rFonts w:ascii="Times New Roman" w:hAnsi="Times New Roman" w:cs="Times New Roman"/>
+          <w:sz w:val="24"/>
+        </w:rPr>
+        <w:t>(combine-</w:t>
+      </w:r>
+      <w:proofErr w:type="spellStart"/>
+      <w:r>
+        <w:rPr>
+          <w:rFonts w:ascii="Times New Roman" w:hAnsi="Times New Roman" w:cs="Times New Roman"/>
+          <w:sz w:val="24"/>
+        </w:rPr>
+        <w:t>elt</w:t>
+      </w:r>
+      <w:proofErr w:type="spellEnd"/>
+      <w:r>
+        <w:rPr>
+          <w:rFonts w:ascii="Times New Roman" w:hAnsi="Times New Roman" w:cs="Times New Roman"/>
+          <w:sz w:val="24"/>
+        </w:rPr>
+        <w:t>-</w:t>
+      </w:r>
+      <w:proofErr w:type="spellStart"/>
+      <w:r>
+        <w:rPr>
+          <w:rFonts w:ascii="Times New Roman" w:hAnsi="Times New Roman" w:cs="Times New Roman"/>
+          <w:sz w:val="24"/>
+        </w:rPr>
+        <w:t>lst</w:t>
+      </w:r>
+      <w:proofErr w:type="spellEnd"/>
+      <w:r>
+        <w:rPr>
+          <w:rFonts w:ascii="Times New Roman" w:hAnsi="Times New Roman" w:cs="Times New Roman"/>
+          <w:sz w:val="24"/>
         </w:rPr>
         <w:t xml:space="preserve"> </w:t>
       </w:r>
+      <w:proofErr w:type="spellStart"/>
+      <w:r>
+        <w:rPr>
+          <w:rFonts w:ascii="Times New Roman" w:hAnsi="Times New Roman" w:cs="Times New Roman"/>
+          <w:sz w:val="24"/>
+        </w:rPr>
+        <w:t>nil</w:t>
+      </w:r>
+      <w:proofErr w:type="spellEnd"/>
+      <w:r>
+        <w:rPr>
+          <w:rFonts w:ascii="Times New Roman" w:hAnsi="Times New Roman" w:cs="Times New Roman"/>
+          <w:sz w:val="24"/>
+        </w:rPr>
+        <w:t xml:space="preserve"> </w:t>
+      </w:r>
+      <w:proofErr w:type="spellStart"/>
       <w:proofErr w:type="gramStart"/>
       <w:r>
         <w:rPr>
           <w:rFonts w:ascii="Times New Roman" w:hAnsi="Times New Roman" w:cs="Times New Roman"/>
           <w:sz w:val="24"/>
-          <w:lang w:val="en-GB"/>
-        </w:rPr>
-        <w:t>nil ’</w:t>
+        </w:rPr>
+        <w:t>nil</w:t>
+      </w:r>
+      <w:proofErr w:type="spellEnd"/>
+      <w:r>
+        <w:rPr>
+          <w:rFonts w:ascii="Times New Roman" w:hAnsi="Times New Roman" w:cs="Times New Roman"/>
+          <w:sz w:val="24"/>
+        </w:rPr>
+        <w:t xml:space="preserve">)   </w:t>
       </w:r>
       <w:proofErr w:type="gramEnd"/>
       <w:r>
         <w:rPr>
           <w:rFonts w:ascii="Times New Roman" w:hAnsi="Times New Roman" w:cs="Times New Roman"/>
           <w:sz w:val="24"/>
-          <w:lang w:val="en-GB"/>
-        </w:rPr>
-        <w:t xml:space="preserve">(1 2 3)) </w:t>
-      </w:r>
-      <w:r>
-        <w:rPr>
-          <w:rFonts w:ascii="Times New Roman" w:hAnsi="Times New Roman" w:cs="Times New Roman"/>
-          <w:sz w:val="24"/>
-          <w:lang w:val="en-GB"/>
-        </w:rPr>
-        <w:t xml:space="preserve"> = 1</w:t>
-      </w:r>
-    </w:p>
-    <w:p>
-      <w:pPr>
-        <w:jc w:val="both"/>
-        <w:rPr>
-          <w:rFonts w:ascii="Times New Roman" w:hAnsi="Times New Roman" w:cs="Times New Roman"/>
-          <w:sz w:val="24"/>
-          <w:lang w:val="en-GB"/>
-        </w:rPr>
-      </w:pPr>
-      <w:r>
-        <w:rPr>
-          <w:rFonts w:ascii="Times New Roman" w:hAnsi="Times New Roman" w:cs="Times New Roman"/>
-          <w:sz w:val="24"/>
-          <w:lang w:val="en-GB"/>
-        </w:rPr>
-        <w:t>3. (cosine-distance</w:t>
-      </w:r>
-      <w:r>
-        <w:rPr>
-          <w:rFonts w:ascii="Times New Roman" w:hAnsi="Times New Roman" w:cs="Times New Roman"/>
-          <w:sz w:val="24"/>
-          <w:lang w:val="en-GB"/>
+        </w:rPr>
+        <w:t xml:space="preserve"> -&gt; </w:t>
+      </w:r>
+      <w:proofErr w:type="spellStart"/>
+      <w:r>
+        <w:rPr>
+          <w:rFonts w:ascii="Times New Roman" w:hAnsi="Times New Roman" w:cs="Times New Roman"/>
+          <w:sz w:val="24"/>
+        </w:rPr>
+        <w:t>nil</w:t>
+      </w:r>
+      <w:proofErr w:type="spellEnd"/>
+    </w:p>
+    <w:p>
+      <w:pPr>
+        <w:jc w:val="both"/>
+        <w:rPr>
+          <w:rFonts w:ascii="Times New Roman" w:hAnsi="Times New Roman" w:cs="Times New Roman"/>
+          <w:sz w:val="24"/>
+        </w:rPr>
+      </w:pPr>
+      <w:r>
+        <w:rPr>
+          <w:rFonts w:ascii="Times New Roman" w:hAnsi="Times New Roman" w:cs="Times New Roman"/>
+          <w:sz w:val="24"/>
+        </w:rPr>
+        <w:t>(combine-</w:t>
+      </w:r>
+      <w:proofErr w:type="spellStart"/>
+      <w:r>
+        <w:rPr>
+          <w:rFonts w:ascii="Times New Roman" w:hAnsi="Times New Roman" w:cs="Times New Roman"/>
+          <w:sz w:val="24"/>
+        </w:rPr>
+        <w:t>elt</w:t>
+      </w:r>
+      <w:proofErr w:type="spellEnd"/>
+      <w:r>
+        <w:rPr>
+          <w:rFonts w:ascii="Times New Roman" w:hAnsi="Times New Roman" w:cs="Times New Roman"/>
+          <w:sz w:val="24"/>
         </w:rPr>
         <w:t>-</w:t>
       </w:r>
+      <w:proofErr w:type="spellStart"/>
+      <w:r>
+        <w:rPr>
+          <w:rFonts w:ascii="Times New Roman" w:hAnsi="Times New Roman" w:cs="Times New Roman"/>
+          <w:sz w:val="24"/>
+        </w:rPr>
+        <w:t>lst</w:t>
+      </w:r>
+      <w:proofErr w:type="spellEnd"/>
+      <w:r>
+        <w:rPr>
+          <w:rFonts w:ascii="Times New Roman" w:hAnsi="Times New Roman" w:cs="Times New Roman"/>
+          <w:sz w:val="24"/>
+        </w:rPr>
+        <w:t xml:space="preserve"> </w:t>
+      </w:r>
+      <w:proofErr w:type="spellStart"/>
+      <w:r>
+        <w:rPr>
+          <w:rFonts w:ascii="Times New Roman" w:hAnsi="Times New Roman" w:cs="Times New Roman"/>
+          <w:sz w:val="24"/>
+        </w:rPr>
+        <w:t>nil</w:t>
+      </w:r>
+      <w:proofErr w:type="spellEnd"/>
+      <w:r>
+        <w:rPr>
+          <w:rFonts w:ascii="Times New Roman" w:hAnsi="Times New Roman" w:cs="Times New Roman"/>
+          <w:sz w:val="24"/>
+        </w:rPr>
+        <w:t xml:space="preserve"> '(a b) -&gt; ((</w:t>
+      </w:r>
+      <w:proofErr w:type="spellStart"/>
+      <w:r>
+        <w:rPr>
+          <w:rFonts w:ascii="Times New Roman" w:hAnsi="Times New Roman" w:cs="Times New Roman"/>
+          <w:sz w:val="24"/>
+        </w:rPr>
+        <w:t>nil</w:t>
+      </w:r>
+      <w:proofErr w:type="spellEnd"/>
+      <w:r>
+        <w:rPr>
+          <w:rFonts w:ascii="Times New Roman" w:hAnsi="Times New Roman" w:cs="Times New Roman"/>
+          <w:sz w:val="24"/>
+        </w:rPr>
+        <w:t xml:space="preserve"> a) (</w:t>
+      </w:r>
+      <w:proofErr w:type="spellStart"/>
+      <w:r>
+        <w:rPr>
+          <w:rFonts w:ascii="Times New Roman" w:hAnsi="Times New Roman" w:cs="Times New Roman"/>
+          <w:sz w:val="24"/>
+        </w:rPr>
+        <w:t>nil</w:t>
+      </w:r>
+      <w:proofErr w:type="spellEnd"/>
+      <w:r>
+        <w:rPr>
+          <w:rFonts w:ascii="Times New Roman" w:hAnsi="Times New Roman" w:cs="Times New Roman"/>
+          <w:sz w:val="24"/>
+        </w:rPr>
+        <w:t xml:space="preserve"> b))</w:t>
+      </w:r>
+    </w:p>
+    <w:p>
+      <w:pPr>
+        <w:jc w:val="both"/>
+        <w:rPr>
+          <w:rFonts w:ascii="Times New Roman" w:hAnsi="Times New Roman" w:cs="Times New Roman"/>
+          <w:sz w:val="24"/>
+        </w:rPr>
+      </w:pPr>
+      <w:r>
+        <w:rPr>
+          <w:rFonts w:ascii="Times New Roman" w:hAnsi="Times New Roman" w:cs="Times New Roman"/>
+          <w:sz w:val="24"/>
+        </w:rPr>
+        <w:lastRenderedPageBreak/>
+        <w:t xml:space="preserve">A continuación, en el apartado </w:t>
+      </w:r>
+      <w:r>
+        <w:rPr>
+          <w:rFonts w:ascii="Times New Roman" w:hAnsi="Times New Roman" w:cs="Times New Roman"/>
+          <w:b/>
+          <w:sz w:val="24"/>
+        </w:rPr>
+        <w:t>3.2 s</w:t>
+      </w:r>
+      <w:r>
+        <w:rPr>
+          <w:rFonts w:ascii="Times New Roman" w:hAnsi="Times New Roman" w:cs="Times New Roman"/>
+          <w:sz w:val="24"/>
+        </w:rPr>
+        <w:t>e pedía combinar dos listas, para ello hemos utilizado la función combine-</w:t>
+      </w:r>
+      <w:proofErr w:type="spellStart"/>
+      <w:r>
+        <w:rPr>
+          <w:rFonts w:ascii="Times New Roman" w:hAnsi="Times New Roman" w:cs="Times New Roman"/>
+          <w:sz w:val="24"/>
+        </w:rPr>
+        <w:t>elt</w:t>
+      </w:r>
+      <w:proofErr w:type="spellEnd"/>
+      <w:r>
+        <w:rPr>
+          <w:rFonts w:ascii="Times New Roman" w:hAnsi="Times New Roman" w:cs="Times New Roman"/>
+          <w:sz w:val="24"/>
+        </w:rPr>
+        <w:t>-</w:t>
+      </w:r>
+      <w:proofErr w:type="spellStart"/>
+      <w:r>
+        <w:rPr>
+          <w:rFonts w:ascii="Times New Roman" w:hAnsi="Times New Roman" w:cs="Times New Roman"/>
+          <w:sz w:val="24"/>
+        </w:rPr>
+        <w:t>lst</w:t>
+      </w:r>
+      <w:proofErr w:type="spellEnd"/>
+      <w:r>
+        <w:rPr>
+          <w:rFonts w:ascii="Times New Roman" w:hAnsi="Times New Roman" w:cs="Times New Roman"/>
+          <w:sz w:val="24"/>
+        </w:rPr>
+        <w:t xml:space="preserve"> anterior recursivamente:</w:t>
+      </w:r>
+    </w:p>
+    <w:p>
+      <w:pPr>
+        <w:jc w:val="both"/>
+        <w:rPr>
+          <w:rFonts w:ascii="Times New Roman" w:hAnsi="Times New Roman" w:cs="Times New Roman"/>
+          <w:sz w:val="24"/>
+        </w:rPr>
+      </w:pPr>
+      <w:r>
+        <w:rPr>
+          <w:noProof/>
+        </w:rPr>
+        <w:drawing>
+          <wp:inline distT="0" distB="0" distL="0" distR="0" wp14:anchorId="114916D4" wp14:editId="25BE3CE0">
+            <wp:extent cx="5400040" cy="1728470"/>
+            <wp:effectExtent l="0" t="0" r="0" b="5080"/>
+            <wp:docPr id="3" name="Imagen 3"/>
+            <wp:cNvGraphicFramePr>
+              <a:graphicFrameLocks xmlns:a="http://schemas.openxmlformats.org/drawingml/2006/main" noChangeAspect="1"/>
+            </wp:cNvGraphicFramePr>
+            <a:graphic xmlns:a="http://schemas.openxmlformats.org/drawingml/2006/main">
+              <a:graphicData uri="http://schemas.openxmlformats.org/drawingml/2006/picture">
+                <pic:pic xmlns:pic="http://schemas.openxmlformats.org/drawingml/2006/picture">
+                  <pic:nvPicPr>
+                    <pic:cNvPr id="1" name=""/>
+                    <pic:cNvPicPr/>
+                  </pic:nvPicPr>
+                  <pic:blipFill>
+                    <a:blip r:embed="rId8"/>
+                    <a:stretch>
+                      <a:fillRect/>
+                    </a:stretch>
+                  </pic:blipFill>
+                  <pic:spPr>
+                    <a:xfrm>
+                      <a:off x="0" y="0"/>
+                      <a:ext cx="5400040" cy="1728470"/>
+                    </a:xfrm>
+                    <a:prstGeom prst="rect">
+                      <a:avLst/>
+                    </a:prstGeom>
+                  </pic:spPr>
+                </pic:pic>
+              </a:graphicData>
+            </a:graphic>
+          </wp:inline>
+        </w:drawing>
+      </w:r>
+    </w:p>
+    <w:p>
+      <w:pPr>
+        <w:jc w:val="both"/>
+        <w:rPr>
+          <w:rFonts w:ascii="Times New Roman" w:hAnsi="Times New Roman" w:cs="Times New Roman"/>
+          <w:sz w:val="24"/>
+        </w:rPr>
+      </w:pPr>
+      <w:r>
+        <w:rPr>
+          <w:rFonts w:ascii="Times New Roman" w:hAnsi="Times New Roman" w:cs="Times New Roman"/>
+          <w:sz w:val="24"/>
+        </w:rPr>
+        <w:t>Dándonos los siguientes resultados:</w:t>
+      </w:r>
+    </w:p>
+    <w:p>
+      <w:pPr>
+        <w:jc w:val="both"/>
+        <w:rPr>
+          <w:rFonts w:ascii="Times New Roman" w:hAnsi="Times New Roman" w:cs="Times New Roman"/>
+          <w:sz w:val="24"/>
+        </w:rPr>
+      </w:pPr>
+      <w:r>
+        <w:rPr>
+          <w:rFonts w:ascii="Times New Roman" w:hAnsi="Times New Roman" w:cs="Times New Roman"/>
+          <w:sz w:val="24"/>
+        </w:rPr>
+        <w:t>(combine-</w:t>
+      </w:r>
+      <w:proofErr w:type="spellStart"/>
+      <w:r>
+        <w:rPr>
+          <w:rFonts w:ascii="Times New Roman" w:hAnsi="Times New Roman" w:cs="Times New Roman"/>
+          <w:sz w:val="24"/>
+        </w:rPr>
+        <w:t>lst</w:t>
+      </w:r>
+      <w:proofErr w:type="spellEnd"/>
+      <w:r>
+        <w:rPr>
+          <w:rFonts w:ascii="Times New Roman" w:hAnsi="Times New Roman" w:cs="Times New Roman"/>
+          <w:sz w:val="24"/>
+        </w:rPr>
+        <w:t>-</w:t>
+      </w:r>
+      <w:proofErr w:type="spellStart"/>
+      <w:r>
+        <w:rPr>
+          <w:rFonts w:ascii="Times New Roman" w:hAnsi="Times New Roman" w:cs="Times New Roman"/>
+          <w:sz w:val="24"/>
+        </w:rPr>
+        <w:t>lst</w:t>
+      </w:r>
+      <w:proofErr w:type="spellEnd"/>
+      <w:r>
+        <w:rPr>
+          <w:rFonts w:ascii="Times New Roman" w:hAnsi="Times New Roman" w:cs="Times New Roman"/>
+          <w:sz w:val="24"/>
+        </w:rPr>
+        <w:t xml:space="preserve"> '(a b c) '(1 2</w:t>
+      </w:r>
       <w:proofErr w:type="gramStart"/>
       <w:r>
         <w:rPr>
           <w:rFonts w:ascii="Times New Roman" w:hAnsi="Times New Roman" w:cs="Times New Roman"/>
           <w:sz w:val="24"/>
-          <w:lang w:val="en-GB"/>
-        </w:rPr>
-        <w:t xml:space="preserve">rec </w:t>
-      </w:r>
-      <w:r>
-        <w:rPr>
-          <w:rFonts w:ascii="Times New Roman" w:hAnsi="Times New Roman" w:cs="Times New Roman"/>
-          <w:sz w:val="24"/>
-          <w:lang w:val="en-GB"/>
-        </w:rPr>
-        <w:t>’</w:t>
+        </w:rPr>
+        <w:t>))  -</w:t>
       </w:r>
       <w:proofErr w:type="gramEnd"/>
       <w:r>
         <w:rPr>
           <w:rFonts w:ascii="Times New Roman" w:hAnsi="Times New Roman" w:cs="Times New Roman"/>
           <w:sz w:val="24"/>
-          <w:lang w:val="en-GB"/>
-        </w:rPr>
-        <w:t xml:space="preserve">() ’()) </w:t>
-      </w:r>
-      <w:r>
-        <w:rPr>
-          <w:rFonts w:ascii="Times New Roman" w:hAnsi="Times New Roman" w:cs="Times New Roman"/>
-          <w:sz w:val="24"/>
-          <w:lang w:val="en-GB"/>
-        </w:rPr>
-        <w:t xml:space="preserve"> = 0</w:t>
-      </w:r>
-    </w:p>
-    <w:p>
-      <w:pPr>
-        <w:jc w:val="both"/>
-        <w:rPr>
-          <w:rFonts w:ascii="Times New Roman" w:hAnsi="Times New Roman" w:cs="Times New Roman"/>
-          <w:sz w:val="24"/>
-          <w:lang w:val="en-GB"/>
-        </w:rPr>
-      </w:pPr>
-      <w:r>
-        <w:rPr>
-          <w:rFonts w:ascii="Times New Roman" w:hAnsi="Times New Roman" w:cs="Times New Roman"/>
-          <w:sz w:val="24"/>
-          <w:lang w:val="en-GB"/>
-        </w:rPr>
-        <w:t>4. (cosine-distance</w:t>
-      </w:r>
-      <w:r>
-        <w:rPr>
-          <w:rFonts w:ascii="Times New Roman" w:hAnsi="Times New Roman" w:cs="Times New Roman"/>
-          <w:sz w:val="24"/>
-          <w:lang w:val="en-GB"/>
+        </w:rPr>
+        <w:t>&gt; ((A 1) (A 2) (B 1) (B 2) (C 1) (C 2))</w:t>
+      </w:r>
+    </w:p>
+    <w:p>
+      <w:pPr>
+        <w:jc w:val="both"/>
+        <w:rPr>
+          <w:rFonts w:ascii="Times New Roman" w:hAnsi="Times New Roman" w:cs="Times New Roman"/>
+          <w:sz w:val="24"/>
+        </w:rPr>
+      </w:pPr>
+      <w:r>
+        <w:rPr>
+          <w:rFonts w:ascii="Times New Roman" w:hAnsi="Times New Roman" w:cs="Times New Roman"/>
+          <w:sz w:val="24"/>
+        </w:rPr>
+        <w:t>(combine-</w:t>
+      </w:r>
+      <w:proofErr w:type="spellStart"/>
+      <w:r>
+        <w:rPr>
+          <w:rFonts w:ascii="Times New Roman" w:hAnsi="Times New Roman" w:cs="Times New Roman"/>
+          <w:sz w:val="24"/>
+        </w:rPr>
+        <w:t>lst</w:t>
+      </w:r>
+      <w:proofErr w:type="spellEnd"/>
+      <w:r>
+        <w:rPr>
+          <w:rFonts w:ascii="Times New Roman" w:hAnsi="Times New Roman" w:cs="Times New Roman"/>
+          <w:sz w:val="24"/>
         </w:rPr>
         <w:t>-</w:t>
       </w:r>
+      <w:proofErr w:type="spellStart"/>
+      <w:r>
+        <w:rPr>
+          <w:rFonts w:ascii="Times New Roman" w:hAnsi="Times New Roman" w:cs="Times New Roman"/>
+          <w:sz w:val="24"/>
+        </w:rPr>
+        <w:t>lst</w:t>
+      </w:r>
+      <w:proofErr w:type="spellEnd"/>
+      <w:r>
+        <w:rPr>
+          <w:rFonts w:ascii="Times New Roman" w:hAnsi="Times New Roman" w:cs="Times New Roman"/>
+          <w:sz w:val="24"/>
+        </w:rPr>
+        <w:t xml:space="preserve"> </w:t>
+      </w:r>
+      <w:proofErr w:type="spellStart"/>
+      <w:r>
+        <w:rPr>
+          <w:rFonts w:ascii="Times New Roman" w:hAnsi="Times New Roman" w:cs="Times New Roman"/>
+          <w:sz w:val="24"/>
+        </w:rPr>
+        <w:t>nil</w:t>
+      </w:r>
+      <w:proofErr w:type="spellEnd"/>
+      <w:r>
+        <w:rPr>
+          <w:rFonts w:ascii="Times New Roman" w:hAnsi="Times New Roman" w:cs="Times New Roman"/>
+          <w:sz w:val="24"/>
+        </w:rPr>
+        <w:t xml:space="preserve"> </w:t>
+      </w:r>
+      <w:proofErr w:type="spellStart"/>
       <w:proofErr w:type="gramStart"/>
       <w:r>
         <w:rPr>
           <w:rFonts w:ascii="Times New Roman" w:hAnsi="Times New Roman" w:cs="Times New Roman"/>
           <w:sz w:val="24"/>
-          <w:lang w:val="en-GB"/>
-        </w:rPr>
-        <w:t>rec</w:t>
-      </w:r>
-      <w:r>
-        <w:rPr>
-          <w:rFonts w:ascii="Times New Roman" w:hAnsi="Times New Roman" w:cs="Times New Roman"/>
-          <w:sz w:val="24"/>
-          <w:lang w:val="en-GB"/>
-        </w:rPr>
-        <w:t xml:space="preserve"> ’</w:t>
+        </w:rPr>
+        <w:t>nil</w:t>
+      </w:r>
+      <w:proofErr w:type="spellEnd"/>
+      <w:r>
+        <w:rPr>
+          <w:rFonts w:ascii="Times New Roman" w:hAnsi="Times New Roman" w:cs="Times New Roman"/>
+          <w:sz w:val="24"/>
+        </w:rPr>
+        <w:t xml:space="preserve">)   </w:t>
       </w:r>
       <w:proofErr w:type="gramEnd"/>
       <w:r>
         <w:rPr>
           <w:rFonts w:ascii="Times New Roman" w:hAnsi="Times New Roman" w:cs="Times New Roman"/>
           <w:sz w:val="24"/>
-          <w:lang w:val="en-GB"/>
-        </w:rPr>
-        <w:t>(0 0) ’(0 0))</w:t>
-      </w:r>
-      <w:r>
-        <w:rPr>
-          <w:rFonts w:ascii="Times New Roman" w:hAnsi="Times New Roman" w:cs="Times New Roman"/>
-          <w:sz w:val="24"/>
-          <w:lang w:val="en-GB"/>
-        </w:rPr>
-        <w:t xml:space="preserve"> = 0</w:t>
-      </w:r>
-    </w:p>
-    <w:p>
-      <w:pPr>
-        <w:jc w:val="both"/>
-        <w:rPr>
-          <w:rFonts w:ascii="Times New Roman" w:hAnsi="Times New Roman" w:cs="Times New Roman"/>
-          <w:sz w:val="28"/>
-        </w:rPr>
-      </w:pPr>
-      <w:r>
-        <w:rPr>
-          <w:rFonts w:ascii="Times New Roman" w:hAnsi="Times New Roman" w:cs="Times New Roman"/>
-          <w:sz w:val="24"/>
-        </w:rPr>
-        <w:t xml:space="preserve">Al ejecutar el mismo código con las funciones para </w:t>
-      </w:r>
-      <w:proofErr w:type="spellStart"/>
-      <w:r>
-        <w:rPr>
-          <w:rFonts w:ascii="Times New Roman" w:hAnsi="Times New Roman" w:cs="Times New Roman"/>
-          <w:sz w:val="24"/>
-        </w:rPr>
-        <w:t>mapcar</w:t>
-      </w:r>
-      <w:proofErr w:type="spellEnd"/>
-      <w:r>
-        <w:rPr>
-          <w:rFonts w:ascii="Times New Roman" w:hAnsi="Times New Roman" w:cs="Times New Roman"/>
-          <w:sz w:val="24"/>
-        </w:rPr>
-        <w:t xml:space="preserve"> nos dan los mismos resultados. </w:t>
-      </w:r>
-      <w:r>
-        <w:rPr>
-          <w:rFonts w:ascii="Times New Roman" w:hAnsi="Times New Roman" w:cs="Times New Roman"/>
-          <w:sz w:val="24"/>
-        </w:rPr>
-        <w:t>Hemos decidido que cuando dos listas estén vacías el resultado sea 0 pues la distancia entre dos vectores vacíos debe ser nula, así como para dos vectores nulos. En caso de que solamente una de las dos listas esté vacía devuelve un 1.</w:t>
-      </w:r>
+        </w:rPr>
+        <w:t xml:space="preserve">       -&gt; </w:t>
+      </w:r>
+      <w:proofErr w:type="spellStart"/>
+      <w:r>
+        <w:rPr>
+          <w:rFonts w:ascii="Times New Roman" w:hAnsi="Times New Roman" w:cs="Times New Roman"/>
+          <w:sz w:val="24"/>
+        </w:rPr>
+        <w:t>nil</w:t>
+      </w:r>
+      <w:proofErr w:type="spellEnd"/>
+    </w:p>
+    <w:p>
+      <w:pPr>
+        <w:jc w:val="both"/>
+        <w:rPr>
+          <w:rFonts w:ascii="Times New Roman" w:hAnsi="Times New Roman" w:cs="Times New Roman"/>
+          <w:sz w:val="24"/>
+        </w:rPr>
+      </w:pPr>
+      <w:r>
+        <w:rPr>
+          <w:rFonts w:ascii="Times New Roman" w:hAnsi="Times New Roman" w:cs="Times New Roman"/>
+          <w:sz w:val="24"/>
+        </w:rPr>
+        <w:t>(combine-</w:t>
+      </w:r>
+      <w:proofErr w:type="spellStart"/>
+      <w:r>
+        <w:rPr>
+          <w:rFonts w:ascii="Times New Roman" w:hAnsi="Times New Roman" w:cs="Times New Roman"/>
+          <w:sz w:val="24"/>
+        </w:rPr>
+        <w:t>lst</w:t>
+      </w:r>
+      <w:proofErr w:type="spellEnd"/>
+      <w:r>
+        <w:rPr>
+          <w:rFonts w:ascii="Times New Roman" w:hAnsi="Times New Roman" w:cs="Times New Roman"/>
+          <w:sz w:val="24"/>
+        </w:rPr>
+        <w:t>-</w:t>
+      </w:r>
+      <w:proofErr w:type="spellStart"/>
+      <w:r>
+        <w:rPr>
+          <w:rFonts w:ascii="Times New Roman" w:hAnsi="Times New Roman" w:cs="Times New Roman"/>
+          <w:sz w:val="24"/>
+        </w:rPr>
+        <w:t>lst</w:t>
+      </w:r>
+      <w:proofErr w:type="spellEnd"/>
+      <w:r>
+        <w:rPr>
+          <w:rFonts w:ascii="Times New Roman" w:hAnsi="Times New Roman" w:cs="Times New Roman"/>
+          <w:sz w:val="24"/>
+        </w:rPr>
+        <w:t xml:space="preserve"> '(a b c) </w:t>
+      </w:r>
+      <w:proofErr w:type="spellStart"/>
+      <w:proofErr w:type="gramStart"/>
+      <w:r>
+        <w:rPr>
+          <w:rFonts w:ascii="Times New Roman" w:hAnsi="Times New Roman" w:cs="Times New Roman"/>
+          <w:sz w:val="24"/>
+        </w:rPr>
+        <w:t>nil</w:t>
+      </w:r>
+      <w:proofErr w:type="spellEnd"/>
+      <w:r>
+        <w:rPr>
+          <w:rFonts w:ascii="Times New Roman" w:hAnsi="Times New Roman" w:cs="Times New Roman"/>
+          <w:sz w:val="24"/>
+        </w:rPr>
+        <w:t xml:space="preserve">)   </w:t>
+      </w:r>
+      <w:proofErr w:type="gramEnd"/>
+      <w:r>
+        <w:rPr>
+          <w:rFonts w:ascii="Times New Roman" w:hAnsi="Times New Roman" w:cs="Times New Roman"/>
+          <w:sz w:val="24"/>
+        </w:rPr>
+        <w:t xml:space="preserve">-&gt; </w:t>
+      </w:r>
+      <w:proofErr w:type="spellStart"/>
+      <w:r>
+        <w:rPr>
+          <w:rFonts w:ascii="Times New Roman" w:hAnsi="Times New Roman" w:cs="Times New Roman"/>
+          <w:sz w:val="24"/>
+        </w:rPr>
+        <w:t>nil</w:t>
+      </w:r>
+      <w:proofErr w:type="spellEnd"/>
+    </w:p>
+    <w:p>
+      <w:pPr>
+        <w:jc w:val="both"/>
+        <w:rPr>
+          <w:rFonts w:ascii="Times New Roman" w:hAnsi="Times New Roman" w:cs="Times New Roman"/>
+          <w:sz w:val="24"/>
+        </w:rPr>
+      </w:pPr>
+      <w:r>
+        <w:rPr>
+          <w:rFonts w:ascii="Times New Roman" w:hAnsi="Times New Roman" w:cs="Times New Roman"/>
+          <w:sz w:val="24"/>
+        </w:rPr>
+        <w:t>(combine-</w:t>
+      </w:r>
+      <w:proofErr w:type="spellStart"/>
+      <w:r>
+        <w:rPr>
+          <w:rFonts w:ascii="Times New Roman" w:hAnsi="Times New Roman" w:cs="Times New Roman"/>
+          <w:sz w:val="24"/>
+        </w:rPr>
+        <w:t>lst</w:t>
+      </w:r>
+      <w:proofErr w:type="spellEnd"/>
+      <w:r>
+        <w:rPr>
+          <w:rFonts w:ascii="Times New Roman" w:hAnsi="Times New Roman" w:cs="Times New Roman"/>
+          <w:sz w:val="24"/>
+        </w:rPr>
+        <w:t>-</w:t>
+      </w:r>
+      <w:proofErr w:type="spellStart"/>
+      <w:r>
+        <w:rPr>
+          <w:rFonts w:ascii="Times New Roman" w:hAnsi="Times New Roman" w:cs="Times New Roman"/>
+          <w:sz w:val="24"/>
+        </w:rPr>
+        <w:t>lst</w:t>
+      </w:r>
+      <w:proofErr w:type="spellEnd"/>
+      <w:r>
+        <w:rPr>
+          <w:rFonts w:ascii="Times New Roman" w:hAnsi="Times New Roman" w:cs="Times New Roman"/>
+          <w:sz w:val="24"/>
+        </w:rPr>
+        <w:t xml:space="preserve"> </w:t>
+      </w:r>
+      <w:proofErr w:type="spellStart"/>
+      <w:r>
+        <w:rPr>
+          <w:rFonts w:ascii="Times New Roman" w:hAnsi="Times New Roman" w:cs="Times New Roman"/>
+          <w:sz w:val="24"/>
+        </w:rPr>
+        <w:t>nil</w:t>
+      </w:r>
+      <w:proofErr w:type="spellEnd"/>
+      <w:r>
+        <w:rPr>
+          <w:rFonts w:ascii="Times New Roman" w:hAnsi="Times New Roman" w:cs="Times New Roman"/>
+          <w:sz w:val="24"/>
+        </w:rPr>
+        <w:t xml:space="preserve"> '(a b c</w:t>
+      </w:r>
+      <w:proofErr w:type="gramStart"/>
+      <w:r>
+        <w:rPr>
+          <w:rFonts w:ascii="Times New Roman" w:hAnsi="Times New Roman" w:cs="Times New Roman"/>
+          <w:sz w:val="24"/>
+        </w:rPr>
+        <w:t xml:space="preserve">))   </w:t>
+      </w:r>
+      <w:proofErr w:type="gramEnd"/>
+      <w:r>
+        <w:rPr>
+          <w:rFonts w:ascii="Times New Roman" w:hAnsi="Times New Roman" w:cs="Times New Roman"/>
+          <w:sz w:val="24"/>
+        </w:rPr>
+        <w:t xml:space="preserve">-&gt; </w:t>
+      </w:r>
+      <w:proofErr w:type="spellStart"/>
+      <w:r>
+        <w:rPr>
+          <w:rFonts w:ascii="Times New Roman" w:hAnsi="Times New Roman" w:cs="Times New Roman"/>
+          <w:sz w:val="24"/>
+        </w:rPr>
+        <w:t>nil</w:t>
+      </w:r>
+      <w:proofErr w:type="spellEnd"/>
+    </w:p>
+    <w:p>
+      <w:pPr>
+        <w:jc w:val="both"/>
+        <w:rPr>
+          <w:rFonts w:ascii="Times New Roman" w:hAnsi="Times New Roman" w:cs="Times New Roman"/>
+          <w:sz w:val="24"/>
+        </w:rPr>
+      </w:pPr>
+      <w:r>
+        <w:rPr>
+          <w:rFonts w:ascii="Times New Roman" w:hAnsi="Times New Roman" w:cs="Times New Roman"/>
+          <w:sz w:val="24"/>
+        </w:rPr>
+        <w:t xml:space="preserve">Finalmente, en el apartado </w:t>
+      </w:r>
+      <w:r>
+        <w:rPr>
+          <w:rFonts w:ascii="Times New Roman" w:hAnsi="Times New Roman" w:cs="Times New Roman"/>
+          <w:b/>
+          <w:sz w:val="24"/>
+        </w:rPr>
+        <w:t xml:space="preserve">3.3 </w:t>
+      </w:r>
+      <w:r>
+        <w:rPr>
+          <w:rFonts w:ascii="Times New Roman" w:hAnsi="Times New Roman" w:cs="Times New Roman"/>
+          <w:sz w:val="24"/>
+        </w:rPr>
+        <w:t>había que combinar n listas</w:t>
+      </w:r>
+      <w:r>
+        <w:rPr>
+          <w:rFonts w:ascii="Times New Roman" w:hAnsi="Times New Roman" w:cs="Times New Roman"/>
+          <w:sz w:val="24"/>
+        </w:rPr>
+        <w:t xml:space="preserve">. Puesto que </w:t>
+      </w:r>
+      <w:proofErr w:type="spellStart"/>
+      <w:r>
+        <w:rPr>
+          <w:rFonts w:ascii="Times New Roman" w:hAnsi="Times New Roman" w:cs="Times New Roman"/>
+          <w:i/>
+          <w:sz w:val="24"/>
+        </w:rPr>
+        <w:t>list</w:t>
+      </w:r>
+      <w:proofErr w:type="spellEnd"/>
+      <w:r>
+        <w:rPr>
+          <w:rFonts w:ascii="Times New Roman" w:hAnsi="Times New Roman" w:cs="Times New Roman"/>
+          <w:sz w:val="24"/>
+        </w:rPr>
+        <w:t xml:space="preserve"> no excluye el caso </w:t>
+      </w:r>
+      <w:proofErr w:type="spellStart"/>
+      <w:r>
+        <w:rPr>
+          <w:rFonts w:ascii="Times New Roman" w:hAnsi="Times New Roman" w:cs="Times New Roman"/>
+          <w:i/>
+          <w:sz w:val="24"/>
+        </w:rPr>
+        <w:t>nil</w:t>
+      </w:r>
+      <w:proofErr w:type="spellEnd"/>
+      <w:r>
+        <w:rPr>
+          <w:rFonts w:ascii="Times New Roman" w:hAnsi="Times New Roman" w:cs="Times New Roman"/>
+          <w:sz w:val="24"/>
+        </w:rPr>
+        <w:t xml:space="preserve">, hemos creado dos funciones nuevas que </w:t>
+      </w:r>
+      <w:proofErr w:type="gramStart"/>
+      <w:r>
+        <w:rPr>
+          <w:rFonts w:ascii="Times New Roman" w:hAnsi="Times New Roman" w:cs="Times New Roman"/>
+          <w:sz w:val="24"/>
+        </w:rPr>
+        <w:t xml:space="preserve">utilizan </w:t>
+      </w:r>
+      <w:r>
+        <w:rPr>
+          <w:rFonts w:ascii="Times New Roman" w:hAnsi="Times New Roman" w:cs="Times New Roman"/>
+          <w:i/>
+          <w:sz w:val="24"/>
+        </w:rPr>
+        <w:t xml:space="preserve"> </w:t>
+      </w:r>
+      <w:proofErr w:type="spellStart"/>
+      <w:r>
+        <w:rPr>
+          <w:rFonts w:ascii="Times New Roman" w:hAnsi="Times New Roman" w:cs="Times New Roman"/>
+          <w:i/>
+          <w:sz w:val="24"/>
+        </w:rPr>
+        <w:t>cons</w:t>
+      </w:r>
+      <w:proofErr w:type="spellEnd"/>
+      <w:proofErr w:type="gramEnd"/>
+      <w:r>
+        <w:rPr>
+          <w:rFonts w:ascii="Times New Roman" w:hAnsi="Times New Roman" w:cs="Times New Roman"/>
+          <w:i/>
+          <w:sz w:val="24"/>
+        </w:rPr>
+        <w:t xml:space="preserve"> </w:t>
+      </w:r>
+      <w:r>
+        <w:rPr>
+          <w:rFonts w:ascii="Times New Roman" w:hAnsi="Times New Roman" w:cs="Times New Roman"/>
+          <w:sz w:val="24"/>
+        </w:rPr>
+        <w:t xml:space="preserve">para evitar que </w:t>
+      </w:r>
+      <w:proofErr w:type="spellStart"/>
+      <w:r>
+        <w:rPr>
+          <w:rFonts w:ascii="Times New Roman" w:hAnsi="Times New Roman" w:cs="Times New Roman"/>
+          <w:i/>
+          <w:sz w:val="24"/>
+        </w:rPr>
+        <w:t>nil</w:t>
+      </w:r>
+      <w:proofErr w:type="spellEnd"/>
+      <w:r>
+        <w:rPr>
+          <w:rFonts w:ascii="Times New Roman" w:hAnsi="Times New Roman" w:cs="Times New Roman"/>
+          <w:sz w:val="24"/>
+        </w:rPr>
+        <w:t xml:space="preserve"> aparezca en las listas:</w:t>
+      </w:r>
+    </w:p>
+    <w:p>
+      <w:pPr>
+        <w:jc w:val="both"/>
+        <w:rPr>
+          <w:rFonts w:ascii="Times New Roman" w:hAnsi="Times New Roman" w:cs="Times New Roman"/>
+          <w:sz w:val="24"/>
+        </w:rPr>
+      </w:pPr>
+      <w:r>
+        <w:rPr>
+          <w:noProof/>
+        </w:rPr>
+        <w:drawing>
+          <wp:inline distT="0" distB="0" distL="0" distR="0" wp14:anchorId="423A4988" wp14:editId="45804F59">
+            <wp:extent cx="5400040" cy="3850640"/>
+            <wp:effectExtent l="0" t="0" r="0" b="0"/>
+            <wp:docPr id="4" name="Imagen 4"/>
+            <wp:cNvGraphicFramePr>
+              <a:graphicFrameLocks xmlns:a="http://schemas.openxmlformats.org/drawingml/2006/main" noChangeAspect="1"/>
+            </wp:cNvGraphicFramePr>
+            <a:graphic xmlns:a="http://schemas.openxmlformats.org/drawingml/2006/main">
+              <a:graphicData uri="http://schemas.openxmlformats.org/drawingml/2006/picture">
+                <pic:pic xmlns:pic="http://schemas.openxmlformats.org/drawingml/2006/picture">
+                  <pic:nvPicPr>
+                    <pic:cNvPr id="1" name=""/>
+                    <pic:cNvPicPr/>
+                  </pic:nvPicPr>
+                  <pic:blipFill>
+                    <a:blip r:embed="rId9"/>
+                    <a:stretch>
+                      <a:fillRect/>
+                    </a:stretch>
+                  </pic:blipFill>
+                  <pic:spPr>
+                    <a:xfrm>
+                      <a:off x="0" y="0"/>
+                      <a:ext cx="5400040" cy="3850640"/>
+                    </a:xfrm>
+                    <a:prstGeom prst="rect">
+                      <a:avLst/>
+                    </a:prstGeom>
+                  </pic:spPr>
+                </pic:pic>
+              </a:graphicData>
+            </a:graphic>
+          </wp:inline>
+        </w:drawing>
+      </w:r>
+    </w:p>
+    <w:p>
+      <w:pPr>
+        <w:jc w:val="both"/>
+        <w:rPr>
+          <w:rFonts w:ascii="Times New Roman" w:hAnsi="Times New Roman" w:cs="Times New Roman"/>
+          <w:sz w:val="24"/>
+        </w:rPr>
+      </w:pPr>
+      <w:r>
+        <w:rPr>
+          <w:rFonts w:ascii="Times New Roman" w:hAnsi="Times New Roman" w:cs="Times New Roman"/>
+          <w:sz w:val="24"/>
+        </w:rPr>
+        <w:t>Son básicamente iguales que las iniciales y con ellas hemos creado la siguiente:</w:t>
+      </w:r>
+    </w:p>
+    <w:p>
+      <w:pPr>
+        <w:jc w:val="both"/>
+        <w:rPr>
+          <w:rFonts w:ascii="Times New Roman" w:hAnsi="Times New Roman" w:cs="Times New Roman"/>
+          <w:sz w:val="24"/>
+        </w:rPr>
+      </w:pPr>
     </w:p>
     <w:sectPr>
-      <w:headerReference w:type="default" r:id="rId7"/>
-      <w:footerReference w:type="even" r:id="rId8"/>
-      <w:footerReference w:type="default" r:id="rId9"/>
+      <w:headerReference w:type="default" r:id="rId10"/>
+      <w:footerReference w:type="even" r:id="rId11"/>
+      <w:footerReference w:type="default" r:id="rId12"/>
       <w:pgSz w:w="11906" w:h="16838"/>
       <w:pgMar w:top="1417" w:right="1701" w:bottom="1417" w:left="1701" w:header="708" w:footer="708" w:gutter="0"/>
       <w:cols w:space="708"/>

--- a/Practica1/memoriaP1.docx
+++ b/Practica1/memoriaP1.docx
@@ -1,6 +1,6 @@
 
 <file path=word/document.xml><?xml version="1.0" encoding="utf-8"?>
-<w:document xmlns:wpc="http://schemas.microsoft.com/office/word/2010/wordprocessingCanvas" xmlns:cx="http://schemas.microsoft.com/office/drawing/2014/chartex" xmlns:cx1="http://schemas.microsoft.com/office/drawing/2015/9/8/chartex" xmlns:cx2="http://schemas.microsoft.com/office/drawing/2015/10/21/chartex" xmlns:cx3="http://schemas.microsoft.com/office/drawing/2016/5/9/chartex" xmlns:cx4="http://schemas.microsoft.com/office/drawing/2016/5/10/chartex" xmlns:cx5="http://schemas.microsoft.com/office/drawing/2016/5/11/chartex" xmlns:cx6="http://schemas.microsoft.com/office/drawing/2016/5/12/chartex" xmlns:cx7="http://schemas.microsoft.com/office/drawing/2016/5/13/chartex" xmlns:cx8="http://schemas.microsoft.com/office/drawing/2016/5/14/chartex" xmlns:mc="http://schemas.openxmlformats.org/markup-compatibility/2006" xmlns:aink="http://schemas.microsoft.com/office/drawing/2016/ink" xmlns:am3d="http://schemas.microsoft.com/office/drawing/2017/model3d" xmlns:o="urn:schemas-microsoft-com:office:office" xmlns:r="http://schemas.openxmlformats.org/officeDocument/2006/relationships" xmlns:m="http://schemas.openxmlformats.org/officeDocument/2006/math" xmlns:v="urn:schemas-microsoft-com:vml" xmlns:wp14="http://schemas.microsoft.com/office/word/2010/wordprocessingDrawing" xmlns:wp="http://schemas.openxmlformats.org/drawingml/2006/wordprocessingDrawing" xmlns:w10="urn:schemas-microsoft-com:office:word" xmlns:w="http://schemas.openxmlformats.org/wordprocessingml/2006/main" xmlns:w14="http://schemas.microsoft.com/office/word/2010/wordml" xmlns:w15="http://schemas.microsoft.com/office/word/2012/wordml" xmlns:w16cid="http://schemas.microsoft.com/office/word/2016/wordml/cid" xmlns:w16se="http://schemas.microsoft.com/office/word/2015/wordml/symex" xmlns:wpg="http://schemas.microsoft.com/office/word/2010/wordprocessingGroup" xmlns:wpi="http://schemas.microsoft.com/office/word/2010/wordprocessingInk" xmlns:wne="http://schemas.microsoft.com/office/word/2006/wordml" xmlns:wps="http://schemas.microsoft.com/office/word/2010/wordprocessingShape" mc:Ignorable="w14 w15 w16se w16cid wp14">
+<w:document xmlns:wpc="http://schemas.microsoft.com/office/word/2010/wordprocessingCanvas" xmlns:cx="http://schemas.microsoft.com/office/drawing/2014/chartex" xmlns:mc="http://schemas.openxmlformats.org/markup-compatibility/2006" xmlns:o="urn:schemas-microsoft-com:office:office" xmlns:r="http://schemas.openxmlformats.org/officeDocument/2006/relationships" xmlns:m="http://schemas.openxmlformats.org/officeDocument/2006/math" xmlns:v="urn:schemas-microsoft-com:vml" xmlns:wp14="http://schemas.microsoft.com/office/word/2010/wordprocessingDrawing" xmlns:wp="http://schemas.openxmlformats.org/drawingml/2006/wordprocessingDrawing" xmlns:w10="urn:schemas-microsoft-com:office:word" xmlns:w="http://schemas.openxmlformats.org/wordprocessingml/2006/main" xmlns:w14="http://schemas.microsoft.com/office/word/2010/wordml" xmlns:w15="http://schemas.microsoft.com/office/word/2012/wordml" xmlns:w16se="http://schemas.microsoft.com/office/word/2015/wordml/symex" xmlns:wpg="http://schemas.microsoft.com/office/word/2010/wordprocessingGroup" xmlns:wpi="http://schemas.microsoft.com/office/word/2010/wordprocessingInk" xmlns:wne="http://schemas.microsoft.com/office/word/2006/wordml" xmlns:wps="http://schemas.microsoft.com/office/word/2010/wordprocessingShape" mc:Ignorable="w14 w15 w16se wp14">
   <w:body>
     <w:p>
       <w:pPr>
@@ -87,12 +87,14 @@
         <w:jc w:val="both"/>
         <w:rPr>
           <w:rFonts w:ascii="Times New Roman" w:hAnsi="Times New Roman" w:cs="Times New Roman"/>
-          <w:sz w:val="24"/>
-          <w:lang w:val="en-GB"/>
-        </w:rPr>
-      </w:pPr>
-      <w:r>
-        <w:rPr>
+          <w:i/>
+          <w:sz w:val="24"/>
+          <w:lang w:val="en-GB"/>
+        </w:rPr>
+      </w:pPr>
+      <w:r>
+        <w:rPr>
+          <w:i/>
           <w:noProof/>
           <w:lang w:eastAsia="es-ES"/>
         </w:rPr>
@@ -120,7 +122,7 @@
                     <pic:cNvPicPr/>
                   </pic:nvPicPr>
                   <pic:blipFill>
-                    <a:blip r:embed="rId6">
+                    <a:blip r:embed="rId7">
                       <a:extLst>
                         <a:ext uri="{28A0092B-C50C-407E-A947-70E740481C1C}">
                           <a14:useLocalDpi xmlns:a14="http://schemas.microsoft.com/office/drawing/2010/main" val="0"/>
@@ -149,264 +151,1791 @@
       <w:r>
         <w:rPr>
           <w:rFonts w:ascii="Times New Roman" w:hAnsi="Times New Roman" w:cs="Times New Roman"/>
-          <w:sz w:val="24"/>
-          <w:lang w:val="en-GB"/>
-        </w:rPr>
-        <w:t>1. (cosine-distance</w:t>
-      </w:r>
-      <w:r>
-        <w:rPr>
-          <w:rFonts w:ascii="Times New Roman" w:hAnsi="Times New Roman" w:cs="Times New Roman"/>
-          <w:sz w:val="24"/>
-          <w:lang w:val="en-GB"/>
-        </w:rPr>
-        <w:t>-</w:t>
+          <w:i/>
+          <w:sz w:val="24"/>
+          <w:lang w:val="en-GB"/>
+        </w:rPr>
+        <w:t>1. (cosine-distance-</w:t>
       </w:r>
       <w:proofErr w:type="gramStart"/>
       <w:r>
         <w:rPr>
           <w:rFonts w:ascii="Times New Roman" w:hAnsi="Times New Roman" w:cs="Times New Roman"/>
-          <w:sz w:val="24"/>
-          <w:lang w:val="en-GB"/>
-        </w:rPr>
-        <w:t>rec</w:t>
-      </w:r>
-      <w:r>
-        <w:rPr>
-          <w:rFonts w:ascii="Times New Roman" w:hAnsi="Times New Roman" w:cs="Times New Roman"/>
-          <w:sz w:val="24"/>
-          <w:lang w:val="en-GB"/>
-        </w:rPr>
-        <w:t xml:space="preserve"> ’</w:t>
+          <w:i/>
+          <w:sz w:val="24"/>
+          <w:lang w:val="en-GB"/>
+        </w:rPr>
+        <w:t>rec ’</w:t>
       </w:r>
       <w:proofErr w:type="gramEnd"/>
       <w:r>
         <w:rPr>
           <w:rFonts w:ascii="Times New Roman" w:hAnsi="Times New Roman" w:cs="Times New Roman"/>
-          <w:sz w:val="24"/>
-          <w:lang w:val="en-GB"/>
-        </w:rPr>
-        <w:t xml:space="preserve">(1 2) ’(1 2 3)) </w:t>
-      </w:r>
-      <w:r>
-        <w:rPr>
-          <w:rFonts w:ascii="Times New Roman" w:hAnsi="Times New Roman" w:cs="Times New Roman"/>
-          <w:sz w:val="24"/>
-          <w:lang w:val="en-GB"/>
-        </w:rPr>
-        <w:t xml:space="preserve"> = </w:t>
-      </w:r>
-      <w:r>
-        <w:rPr>
-          <w:rFonts w:ascii="Times New Roman" w:hAnsi="Times New Roman" w:cs="Times New Roman"/>
-          <w:sz w:val="24"/>
-          <w:lang w:val="en-GB"/>
-        </w:rPr>
-        <w:t>0.40238577</w:t>
-      </w:r>
-    </w:p>
-    <w:p>
-      <w:pPr>
-        <w:jc w:val="both"/>
-        <w:rPr>
-          <w:rFonts w:ascii="Times New Roman" w:hAnsi="Times New Roman" w:cs="Times New Roman"/>
-          <w:sz w:val="24"/>
-          <w:lang w:val="en-GB"/>
-        </w:rPr>
-      </w:pPr>
-      <w:r>
-        <w:rPr>
-          <w:rFonts w:ascii="Times New Roman" w:hAnsi="Times New Roman" w:cs="Times New Roman"/>
-          <w:sz w:val="24"/>
-          <w:lang w:val="en-GB"/>
-        </w:rPr>
-        <w:t>2. (cosine-distance</w:t>
-      </w:r>
-      <w:r>
-        <w:rPr>
-          <w:rFonts w:ascii="Times New Roman" w:hAnsi="Times New Roman" w:cs="Times New Roman"/>
-          <w:sz w:val="24"/>
-          <w:lang w:val="en-GB"/>
-        </w:rPr>
-        <w:t>-rec</w:t>
-      </w:r>
-      <w:r>
-        <w:rPr>
-          <w:rFonts w:ascii="Times New Roman" w:hAnsi="Times New Roman" w:cs="Times New Roman"/>
-          <w:sz w:val="24"/>
-          <w:lang w:val="en-GB"/>
+          <w:i/>
+          <w:sz w:val="24"/>
+          <w:lang w:val="en-GB"/>
+        </w:rPr>
+        <w:t>(1 2) ’(1 2 3))  = 0.40238577</w:t>
+      </w:r>
+    </w:p>
+    <w:p>
+      <w:pPr>
+        <w:jc w:val="both"/>
+        <w:rPr>
+          <w:rFonts w:ascii="Times New Roman" w:hAnsi="Times New Roman" w:cs="Times New Roman"/>
+          <w:i/>
+          <w:sz w:val="24"/>
+          <w:lang w:val="en-GB"/>
+        </w:rPr>
+      </w:pPr>
+      <w:r>
+        <w:rPr>
+          <w:rFonts w:ascii="Times New Roman" w:hAnsi="Times New Roman" w:cs="Times New Roman"/>
+          <w:i/>
+          <w:sz w:val="24"/>
+          <w:lang w:val="en-GB"/>
+        </w:rPr>
+        <w:t xml:space="preserve">2. (cosine-distance-rec </w:t>
+      </w:r>
+      <w:proofErr w:type="gramStart"/>
+      <w:r>
+        <w:rPr>
+          <w:rFonts w:ascii="Times New Roman" w:hAnsi="Times New Roman" w:cs="Times New Roman"/>
+          <w:i/>
+          <w:sz w:val="24"/>
+          <w:lang w:val="en-GB"/>
+        </w:rPr>
+        <w:t>nil ’</w:t>
+      </w:r>
+      <w:proofErr w:type="gramEnd"/>
+      <w:r>
+        <w:rPr>
+          <w:rFonts w:ascii="Times New Roman" w:hAnsi="Times New Roman" w:cs="Times New Roman"/>
+          <w:i/>
+          <w:sz w:val="24"/>
+          <w:lang w:val="en-GB"/>
+        </w:rPr>
+        <w:t>(1 2 3))  = 1</w:t>
+      </w:r>
+    </w:p>
+    <w:p>
+      <w:pPr>
+        <w:jc w:val="both"/>
+        <w:rPr>
+          <w:rFonts w:ascii="Times New Roman" w:hAnsi="Times New Roman" w:cs="Times New Roman"/>
+          <w:i/>
+          <w:sz w:val="24"/>
+          <w:lang w:val="en-GB"/>
+        </w:rPr>
+      </w:pPr>
+      <w:r>
+        <w:rPr>
+          <w:rFonts w:ascii="Times New Roman" w:hAnsi="Times New Roman" w:cs="Times New Roman"/>
+          <w:i/>
+          <w:sz w:val="24"/>
+          <w:lang w:val="en-GB"/>
+        </w:rPr>
+        <w:t>3. (cosine-distance-</w:t>
+      </w:r>
+      <w:proofErr w:type="gramStart"/>
+      <w:r>
+        <w:rPr>
+          <w:rFonts w:ascii="Times New Roman" w:hAnsi="Times New Roman" w:cs="Times New Roman"/>
+          <w:i/>
+          <w:sz w:val="24"/>
+          <w:lang w:val="en-GB"/>
+        </w:rPr>
+        <w:t>rec ’</w:t>
+      </w:r>
+      <w:proofErr w:type="gramEnd"/>
+      <w:r>
+        <w:rPr>
+          <w:rFonts w:ascii="Times New Roman" w:hAnsi="Times New Roman" w:cs="Times New Roman"/>
+          <w:i/>
+          <w:sz w:val="24"/>
+          <w:lang w:val="en-GB"/>
+        </w:rPr>
+        <w:t>() ’())  = 0</w:t>
+      </w:r>
+    </w:p>
+    <w:p>
+      <w:pPr>
+        <w:jc w:val="both"/>
+        <w:rPr>
+          <w:rFonts w:ascii="Times New Roman" w:hAnsi="Times New Roman" w:cs="Times New Roman"/>
+          <w:i/>
+          <w:sz w:val="24"/>
+          <w:lang w:val="en-GB"/>
+        </w:rPr>
+      </w:pPr>
+      <w:r>
+        <w:rPr>
+          <w:rFonts w:ascii="Times New Roman" w:hAnsi="Times New Roman" w:cs="Times New Roman"/>
+          <w:i/>
+          <w:sz w:val="24"/>
+          <w:lang w:val="en-GB"/>
+        </w:rPr>
+        <w:t>4. (cosine-distance-</w:t>
+      </w:r>
+      <w:proofErr w:type="gramStart"/>
+      <w:r>
+        <w:rPr>
+          <w:rFonts w:ascii="Times New Roman" w:hAnsi="Times New Roman" w:cs="Times New Roman"/>
+          <w:i/>
+          <w:sz w:val="24"/>
+          <w:lang w:val="en-GB"/>
+        </w:rPr>
+        <w:t>rec ’</w:t>
+      </w:r>
+      <w:proofErr w:type="gramEnd"/>
+      <w:r>
+        <w:rPr>
+          <w:rFonts w:ascii="Times New Roman" w:hAnsi="Times New Roman" w:cs="Times New Roman"/>
+          <w:i/>
+          <w:sz w:val="24"/>
+          <w:lang w:val="en-GB"/>
+        </w:rPr>
+        <w:t>(0 0) ’(0 0)) = 0</w:t>
+      </w:r>
+    </w:p>
+    <w:p>
+      <w:pPr>
+        <w:jc w:val="both"/>
+        <w:rPr>
+          <w:rFonts w:ascii="Times New Roman" w:hAnsi="Times New Roman" w:cs="Times New Roman"/>
+          <w:sz w:val="24"/>
+        </w:rPr>
+      </w:pPr>
+      <w:r>
+        <w:rPr>
+          <w:rFonts w:ascii="Times New Roman" w:hAnsi="Times New Roman" w:cs="Times New Roman"/>
+          <w:sz w:val="24"/>
+        </w:rPr>
+        <w:t xml:space="preserve">Al ejecutar el mismo código con las funciones para </w:t>
+      </w:r>
+      <w:proofErr w:type="spellStart"/>
+      <w:r>
+        <w:rPr>
+          <w:rFonts w:ascii="Times New Roman" w:hAnsi="Times New Roman" w:cs="Times New Roman"/>
+          <w:sz w:val="24"/>
+        </w:rPr>
+        <w:t>mapcar</w:t>
+      </w:r>
+      <w:proofErr w:type="spellEnd"/>
+      <w:r>
+        <w:rPr>
+          <w:rFonts w:ascii="Times New Roman" w:hAnsi="Times New Roman" w:cs="Times New Roman"/>
+          <w:sz w:val="24"/>
+        </w:rPr>
+        <w:t xml:space="preserve"> nos dan los mismos resultados. </w:t>
+      </w:r>
+      <w:r>
+        <w:rPr>
+          <w:rFonts w:ascii="Times New Roman" w:hAnsi="Times New Roman" w:cs="Times New Roman"/>
+          <w:sz w:val="24"/>
+        </w:rPr>
+        <w:t>Hemos decidido que cuando dos listas estén vacías el resultado sea 0 pues la distancia entre dos vectores vacíos debe ser nula, así como para dos vectores nulos. En caso de que solamente una de las dos listas esté vacía devuelve un 1.</w:t>
+      </w:r>
+    </w:p>
+    <w:p>
+      <w:pPr>
+        <w:jc w:val="both"/>
+        <w:rPr>
+          <w:rFonts w:ascii="Times New Roman" w:hAnsi="Times New Roman" w:cs="Times New Roman"/>
+          <w:sz w:val="24"/>
+        </w:rPr>
+      </w:pPr>
+      <w:r>
+        <w:rPr>
+          <w:rFonts w:ascii="Times New Roman" w:hAnsi="Times New Roman" w:cs="Times New Roman"/>
+          <w:sz w:val="24"/>
+        </w:rPr>
+        <w:t xml:space="preserve">En el apartado </w:t>
+      </w:r>
+      <w:r>
+        <w:rPr>
+          <w:rFonts w:ascii="Times New Roman" w:hAnsi="Times New Roman" w:cs="Times New Roman"/>
+          <w:b/>
+          <w:sz w:val="24"/>
+        </w:rPr>
+        <w:t xml:space="preserve">1.2 </w:t>
+      </w:r>
+      <w:r>
+        <w:rPr>
+          <w:rFonts w:ascii="Times New Roman" w:hAnsi="Times New Roman" w:cs="Times New Roman"/>
+          <w:sz w:val="24"/>
+        </w:rPr>
+        <w:t>nos sale lo siguiente:</w:t>
+      </w:r>
+    </w:p>
+    <w:p>
+      <w:pPr>
+        <w:jc w:val="both"/>
+        <w:rPr>
+          <w:rFonts w:ascii="Times New Roman" w:hAnsi="Times New Roman" w:cs="Times New Roman"/>
+          <w:i/>
+          <w:sz w:val="24"/>
+          <w:lang w:val="en-GB"/>
+        </w:rPr>
+      </w:pPr>
+      <w:r>
+        <w:rPr>
+          <w:rFonts w:ascii="Times New Roman" w:hAnsi="Times New Roman" w:cs="Times New Roman"/>
+          <w:i/>
+          <w:sz w:val="24"/>
+          <w:lang w:val="en-GB"/>
+        </w:rPr>
+        <w:t>1. (order-vectors-cosine-</w:t>
+      </w:r>
+      <w:proofErr w:type="gramStart"/>
+      <w:r>
+        <w:rPr>
+          <w:rFonts w:ascii="Times New Roman" w:hAnsi="Times New Roman" w:cs="Times New Roman"/>
+          <w:i/>
+          <w:sz w:val="24"/>
+          <w:lang w:val="en-GB"/>
+        </w:rPr>
+        <w:t>distance ’</w:t>
+      </w:r>
+      <w:proofErr w:type="gramEnd"/>
+      <w:r>
+        <w:rPr>
+          <w:rFonts w:ascii="Times New Roman" w:hAnsi="Times New Roman" w:cs="Times New Roman"/>
+          <w:i/>
+          <w:sz w:val="24"/>
+          <w:lang w:val="en-GB"/>
+        </w:rPr>
+        <w:t xml:space="preserve">(1 2 3) ’()) =  </w:t>
+      </w:r>
+    </w:p>
+    <w:p>
+      <w:pPr>
+        <w:jc w:val="both"/>
+        <w:rPr>
+          <w:rFonts w:ascii="Times New Roman" w:hAnsi="Times New Roman" w:cs="Times New Roman"/>
+          <w:i/>
+          <w:sz w:val="24"/>
+          <w:lang w:val="en-GB"/>
+        </w:rPr>
+      </w:pPr>
+      <w:r>
+        <w:rPr>
+          <w:rFonts w:ascii="Times New Roman" w:hAnsi="Times New Roman" w:cs="Times New Roman"/>
+          <w:i/>
+          <w:sz w:val="24"/>
+          <w:lang w:val="en-GB"/>
+        </w:rPr>
+        <w:t>2. (order-vectors-cosine-</w:t>
+      </w:r>
+      <w:proofErr w:type="gramStart"/>
+      <w:r>
+        <w:rPr>
+          <w:rFonts w:ascii="Times New Roman" w:hAnsi="Times New Roman" w:cs="Times New Roman"/>
+          <w:i/>
+          <w:sz w:val="24"/>
+          <w:lang w:val="en-GB"/>
+        </w:rPr>
+        <w:t>distance ’</w:t>
+      </w:r>
+      <w:proofErr w:type="gramEnd"/>
+      <w:r>
+        <w:rPr>
+          <w:rFonts w:ascii="Times New Roman" w:hAnsi="Times New Roman" w:cs="Times New Roman"/>
+          <w:i/>
+          <w:sz w:val="24"/>
+          <w:lang w:val="en-GB"/>
+        </w:rPr>
+        <w:t xml:space="preserve">() ’((4 3 2) (1 2 3))) = </w:t>
+      </w:r>
+    </w:p>
+    <w:p>
+      <w:pPr>
+        <w:jc w:val="both"/>
+        <w:rPr>
+          <w:rFonts w:ascii="Times New Roman" w:hAnsi="Times New Roman" w:cs="Times New Roman"/>
+          <w:sz w:val="24"/>
+          <w:lang w:val="en-GB"/>
+        </w:rPr>
+      </w:pPr>
+    </w:p>
+    <w:p>
+      <w:pPr>
+        <w:jc w:val="both"/>
+        <w:rPr>
+          <w:rFonts w:ascii="Times New Roman" w:hAnsi="Times New Roman" w:cs="Times New Roman"/>
+          <w:b/>
+          <w:i/>
+          <w:sz w:val="24"/>
+        </w:rPr>
+      </w:pPr>
+      <w:r>
+        <w:rPr>
+          <w:rFonts w:ascii="Times New Roman" w:hAnsi="Times New Roman" w:cs="Times New Roman"/>
+          <w:b/>
+          <w:i/>
+          <w:sz w:val="24"/>
+        </w:rPr>
+        <w:t>Ejercicio 2:</w:t>
+      </w:r>
+    </w:p>
+    <w:p>
+      <w:pPr>
+        <w:jc w:val="both"/>
+        <w:rPr>
+          <w:rFonts w:ascii="Times New Roman" w:hAnsi="Times New Roman" w:cs="Times New Roman"/>
+          <w:sz w:val="24"/>
+        </w:rPr>
+      </w:pPr>
+      <w:r>
+        <w:rPr>
+          <w:rFonts w:ascii="Times New Roman" w:hAnsi="Times New Roman" w:cs="Times New Roman"/>
+          <w:sz w:val="24"/>
+        </w:rPr>
+        <w:t xml:space="preserve">Para la resolución del apartado </w:t>
+      </w:r>
+      <w:r>
+        <w:rPr>
+          <w:rFonts w:ascii="Times New Roman" w:hAnsi="Times New Roman" w:cs="Times New Roman"/>
+          <w:b/>
+          <w:i/>
+          <w:sz w:val="24"/>
+        </w:rPr>
+        <w:t xml:space="preserve">2.1 </w:t>
+      </w:r>
+      <w:r>
+        <w:rPr>
+          <w:rFonts w:ascii="Times New Roman" w:hAnsi="Times New Roman" w:cs="Times New Roman"/>
+          <w:sz w:val="24"/>
+        </w:rPr>
+        <w:t>básicamente hicimos las funciones siguientes:</w:t>
+      </w:r>
+    </w:p>
+    <w:p>
+      <w:pPr>
+        <w:pStyle w:val="Prrafodelista"/>
+        <w:numPr>
+          <w:ilvl w:val="0"/>
+          <w:numId w:val="1"/>
+        </w:numPr>
+        <w:jc w:val="both"/>
+        <w:rPr>
+          <w:rFonts w:ascii="Times New Roman" w:hAnsi="Times New Roman" w:cs="Times New Roman"/>
+          <w:sz w:val="24"/>
+        </w:rPr>
+      </w:pPr>
+      <w:r>
+        <w:rPr>
+          <w:rFonts w:ascii="Times New Roman" w:hAnsi="Times New Roman" w:cs="Times New Roman"/>
+          <w:sz w:val="24"/>
+        </w:rPr>
+        <w:t xml:space="preserve">La función </w:t>
+      </w:r>
+      <w:r>
+        <w:rPr>
+          <w:rFonts w:ascii="Times New Roman" w:hAnsi="Times New Roman" w:cs="Times New Roman"/>
+          <w:i/>
+          <w:sz w:val="24"/>
+        </w:rPr>
+        <w:t>es-raíz</w:t>
+      </w:r>
+      <w:r>
+        <w:rPr>
+          <w:rFonts w:ascii="Times New Roman" w:hAnsi="Times New Roman" w:cs="Times New Roman"/>
+          <w:sz w:val="24"/>
+        </w:rPr>
+        <w:t xml:space="preserve"> nos devuelve si |x| &lt; tol, la utilizamos pasándole el valor de f(x) para que nos devuelva True si es x es raíz de f bajo una cierta tolerancia.</w:t>
+      </w:r>
+    </w:p>
+    <w:p>
+      <w:pPr>
+        <w:pStyle w:val="Prrafodelista"/>
+        <w:numPr>
+          <w:ilvl w:val="0"/>
+          <w:numId w:val="1"/>
+        </w:numPr>
+        <w:jc w:val="both"/>
+        <w:rPr>
+          <w:rFonts w:ascii="Times New Roman" w:hAnsi="Times New Roman" w:cs="Times New Roman"/>
+          <w:sz w:val="24"/>
+        </w:rPr>
+      </w:pPr>
+      <w:r>
+        <w:rPr>
+          <w:rFonts w:ascii="Times New Roman" w:hAnsi="Times New Roman" w:cs="Times New Roman"/>
+          <w:sz w:val="24"/>
+        </w:rPr>
+        <w:t xml:space="preserve">La función </w:t>
+      </w:r>
+      <w:r>
+        <w:rPr>
+          <w:rFonts w:ascii="Times New Roman" w:hAnsi="Times New Roman" w:cs="Times New Roman"/>
+          <w:i/>
+          <w:sz w:val="24"/>
+        </w:rPr>
+        <w:t xml:space="preserve">cambia </w:t>
+      </w:r>
+      <w:r>
+        <w:rPr>
+          <w:rFonts w:ascii="Times New Roman" w:hAnsi="Times New Roman" w:cs="Times New Roman"/>
+          <w:sz w:val="24"/>
+        </w:rPr>
+        <w:t>simplemente realiza el cambio x = x – f(x)/</w:t>
+      </w:r>
+      <w:proofErr w:type="spellStart"/>
+      <w:r>
+        <w:rPr>
+          <w:rFonts w:ascii="Times New Roman" w:hAnsi="Times New Roman" w:cs="Times New Roman"/>
+          <w:sz w:val="24"/>
+        </w:rPr>
+        <w:t>df</w:t>
+      </w:r>
+      <w:proofErr w:type="spellEnd"/>
+      <w:r>
+        <w:rPr>
+          <w:rFonts w:ascii="Times New Roman" w:hAnsi="Times New Roman" w:cs="Times New Roman"/>
+          <w:sz w:val="24"/>
+        </w:rPr>
+        <w:t>(x) para la llamada recursiva sin que el código quede tan sucio.</w:t>
+      </w:r>
+    </w:p>
+    <w:p>
+      <w:pPr>
+        <w:pStyle w:val="Prrafodelista"/>
+        <w:numPr>
+          <w:ilvl w:val="0"/>
+          <w:numId w:val="1"/>
+        </w:numPr>
+        <w:jc w:val="both"/>
+        <w:rPr>
+          <w:rFonts w:ascii="Times New Roman" w:hAnsi="Times New Roman" w:cs="Times New Roman"/>
+          <w:sz w:val="24"/>
+        </w:rPr>
+      </w:pPr>
+      <w:r>
+        <w:rPr>
+          <w:rFonts w:ascii="Times New Roman" w:hAnsi="Times New Roman" w:cs="Times New Roman"/>
+          <w:sz w:val="24"/>
+        </w:rPr>
+        <w:t>La función newton pedida que encuentra una raíz de una función con el método de Newton de una manera recursiva.</w:t>
+      </w:r>
+    </w:p>
+    <w:p>
+      <w:pPr>
+        <w:pStyle w:val="Prrafodelista"/>
+        <w:jc w:val="both"/>
+        <w:rPr>
+          <w:rFonts w:ascii="Times New Roman" w:hAnsi="Times New Roman" w:cs="Times New Roman"/>
+          <w:sz w:val="24"/>
+        </w:rPr>
+      </w:pPr>
+      <w:r>
+        <w:rPr>
+          <w:noProof/>
+          <w:lang w:eastAsia="es-ES"/>
+        </w:rPr>
+        <w:drawing>
+          <wp:anchor distT="0" distB="0" distL="114300" distR="114300" simplePos="0" relativeHeight="251659264" behindDoc="1" locked="0" layoutInCell="1" allowOverlap="1" wp14:anchorId="602AD0B0" wp14:editId="6594CC8C">
+            <wp:simplePos x="0" y="0"/>
+            <wp:positionH relativeFrom="column">
+              <wp:posOffset>510540</wp:posOffset>
+            </wp:positionH>
+            <wp:positionV relativeFrom="paragraph">
+              <wp:posOffset>72390</wp:posOffset>
+            </wp:positionV>
+            <wp:extent cx="3981450" cy="1277620"/>
+            <wp:effectExtent l="0" t="0" r="0" b="0"/>
+            <wp:wrapTight wrapText="bothSides">
+              <wp:wrapPolygon edited="0">
+                <wp:start x="0" y="0"/>
+                <wp:lineTo x="0" y="21256"/>
+                <wp:lineTo x="21497" y="21256"/>
+                <wp:lineTo x="21497" y="0"/>
+                <wp:lineTo x="0" y="0"/>
+              </wp:wrapPolygon>
+            </wp:wrapTight>
+            <wp:docPr id="5" name="Imagen 5"/>
+            <wp:cNvGraphicFramePr>
+              <a:graphicFrameLocks xmlns:a="http://schemas.openxmlformats.org/drawingml/2006/main" noChangeAspect="1"/>
+            </wp:cNvGraphicFramePr>
+            <a:graphic xmlns:a="http://schemas.openxmlformats.org/drawingml/2006/main">
+              <a:graphicData uri="http://schemas.openxmlformats.org/drawingml/2006/picture">
+                <pic:pic xmlns:pic="http://schemas.openxmlformats.org/drawingml/2006/picture">
+                  <pic:nvPicPr>
+                    <pic:cNvPr id="1" name=""/>
+                    <pic:cNvPicPr/>
+                  </pic:nvPicPr>
+                  <pic:blipFill>
+                    <a:blip r:embed="rId8">
+                      <a:extLst>
+                        <a:ext uri="{28A0092B-C50C-407E-A947-70E740481C1C}">
+                          <a14:useLocalDpi xmlns:a14="http://schemas.microsoft.com/office/drawing/2010/main" val="0"/>
+                        </a:ext>
+                      </a:extLst>
+                    </a:blip>
+                    <a:stretch>
+                      <a:fillRect/>
+                    </a:stretch>
+                  </pic:blipFill>
+                  <pic:spPr>
+                    <a:xfrm>
+                      <a:off x="0" y="0"/>
+                      <a:ext cx="3981450" cy="1277620"/>
+                    </a:xfrm>
+                    <a:prstGeom prst="rect">
+                      <a:avLst/>
+                    </a:prstGeom>
+                  </pic:spPr>
+                </pic:pic>
+              </a:graphicData>
+            </a:graphic>
+            <wp14:sizeRelH relativeFrom="page">
+              <wp14:pctWidth>0</wp14:pctWidth>
+            </wp14:sizeRelH>
+            <wp14:sizeRelV relativeFrom="page">
+              <wp14:pctHeight>0</wp14:pctHeight>
+            </wp14:sizeRelV>
+          </wp:anchor>
+        </w:drawing>
+      </w:r>
+    </w:p>
+    <w:p>
+      <w:pPr>
+        <w:pStyle w:val="Prrafodelista"/>
+        <w:jc w:val="both"/>
+        <w:rPr>
+          <w:rFonts w:ascii="Times New Roman" w:hAnsi="Times New Roman" w:cs="Times New Roman"/>
+          <w:sz w:val="24"/>
+        </w:rPr>
+      </w:pPr>
+    </w:p>
+    <w:p>
+      <w:pPr>
+        <w:pStyle w:val="Prrafodelista"/>
+        <w:jc w:val="both"/>
+        <w:rPr>
+          <w:rFonts w:ascii="Times New Roman" w:hAnsi="Times New Roman" w:cs="Times New Roman"/>
+          <w:sz w:val="24"/>
+        </w:rPr>
+      </w:pPr>
+    </w:p>
+    <w:p>
+      <w:pPr>
+        <w:jc w:val="both"/>
+        <w:rPr>
+          <w:rFonts w:ascii="Times New Roman" w:hAnsi="Times New Roman" w:cs="Times New Roman"/>
+          <w:sz w:val="24"/>
+        </w:rPr>
+      </w:pPr>
+    </w:p>
+    <w:p>
+      <w:pPr>
+        <w:jc w:val="both"/>
+        <w:rPr>
+          <w:rFonts w:ascii="Times New Roman" w:hAnsi="Times New Roman" w:cs="Times New Roman"/>
+          <w:sz w:val="24"/>
+        </w:rPr>
+      </w:pPr>
+      <w:r>
+        <w:rPr>
+          <w:noProof/>
+          <w:lang w:eastAsia="es-ES"/>
+        </w:rPr>
+        <w:drawing>
+          <wp:anchor distT="0" distB="0" distL="114300" distR="114300" simplePos="0" relativeHeight="251660288" behindDoc="0" locked="0" layoutInCell="1" allowOverlap="1">
+            <wp:simplePos x="0" y="0"/>
+            <wp:positionH relativeFrom="column">
+              <wp:posOffset>529590</wp:posOffset>
+            </wp:positionH>
+            <wp:positionV relativeFrom="paragraph">
+              <wp:posOffset>389255</wp:posOffset>
+            </wp:positionV>
+            <wp:extent cx="3955415" cy="1647825"/>
+            <wp:effectExtent l="0" t="0" r="6985" b="9525"/>
+            <wp:wrapTopAndBottom/>
+            <wp:docPr id="6" name="Imagen 6"/>
+            <wp:cNvGraphicFramePr>
+              <a:graphicFrameLocks xmlns:a="http://schemas.openxmlformats.org/drawingml/2006/main" noChangeAspect="1"/>
+            </wp:cNvGraphicFramePr>
+            <a:graphic xmlns:a="http://schemas.openxmlformats.org/drawingml/2006/main">
+              <a:graphicData uri="http://schemas.openxmlformats.org/drawingml/2006/picture">
+                <pic:pic xmlns:pic="http://schemas.openxmlformats.org/drawingml/2006/picture">
+                  <pic:nvPicPr>
+                    <pic:cNvPr id="1" name=""/>
+                    <pic:cNvPicPr/>
+                  </pic:nvPicPr>
+                  <pic:blipFill>
+                    <a:blip r:embed="rId9">
+                      <a:extLst>
+                        <a:ext uri="{28A0092B-C50C-407E-A947-70E740481C1C}">
+                          <a14:useLocalDpi xmlns:a14="http://schemas.microsoft.com/office/drawing/2010/main" val="0"/>
+                        </a:ext>
+                      </a:extLst>
+                    </a:blip>
+                    <a:stretch>
+                      <a:fillRect/>
+                    </a:stretch>
+                  </pic:blipFill>
+                  <pic:spPr>
+                    <a:xfrm>
+                      <a:off x="0" y="0"/>
+                      <a:ext cx="3955415" cy="1647825"/>
+                    </a:xfrm>
+                    <a:prstGeom prst="rect">
+                      <a:avLst/>
+                    </a:prstGeom>
+                  </pic:spPr>
+                </pic:pic>
+              </a:graphicData>
+            </a:graphic>
+            <wp14:sizeRelH relativeFrom="page">
+              <wp14:pctWidth>0</wp14:pctWidth>
+            </wp14:sizeRelH>
+            <wp14:sizeRelV relativeFrom="page">
+              <wp14:pctHeight>0</wp14:pctHeight>
+            </wp14:sizeRelV>
+          </wp:anchor>
+        </w:drawing>
+      </w:r>
+    </w:p>
+    <w:p>
+      <w:pPr>
+        <w:jc w:val="both"/>
+        <w:rPr>
+          <w:rFonts w:ascii="Times New Roman" w:hAnsi="Times New Roman" w:cs="Times New Roman"/>
+          <w:sz w:val="24"/>
+        </w:rPr>
+      </w:pPr>
+      <w:r>
+        <w:rPr>
+          <w:noProof/>
+          <w:lang w:eastAsia="es-ES"/>
+        </w:rPr>
+        <w:lastRenderedPageBreak/>
+        <w:drawing>
+          <wp:inline distT="0" distB="0" distL="0" distR="0" wp14:anchorId="00A10A15" wp14:editId="01417A0A">
+            <wp:extent cx="5153025" cy="3590925"/>
+            <wp:effectExtent l="0" t="0" r="9525" b="9525"/>
+            <wp:docPr id="7" name="Imagen 7"/>
+            <wp:cNvGraphicFramePr>
+              <a:graphicFrameLocks xmlns:a="http://schemas.openxmlformats.org/drawingml/2006/main" noChangeAspect="1"/>
+            </wp:cNvGraphicFramePr>
+            <a:graphic xmlns:a="http://schemas.openxmlformats.org/drawingml/2006/main">
+              <a:graphicData uri="http://schemas.openxmlformats.org/drawingml/2006/picture">
+                <pic:pic xmlns:pic="http://schemas.openxmlformats.org/drawingml/2006/picture">
+                  <pic:nvPicPr>
+                    <pic:cNvPr id="1" name=""/>
+                    <pic:cNvPicPr/>
+                  </pic:nvPicPr>
+                  <pic:blipFill>
+                    <a:blip r:embed="rId10"/>
+                    <a:stretch>
+                      <a:fillRect/>
+                    </a:stretch>
+                  </pic:blipFill>
+                  <pic:spPr>
+                    <a:xfrm>
+                      <a:off x="0" y="0"/>
+                      <a:ext cx="5153025" cy="3590925"/>
+                    </a:xfrm>
+                    <a:prstGeom prst="rect">
+                      <a:avLst/>
+                    </a:prstGeom>
+                  </pic:spPr>
+                </pic:pic>
+              </a:graphicData>
+            </a:graphic>
+          </wp:inline>
+        </w:drawing>
+      </w:r>
+    </w:p>
+    <w:p>
+      <w:pPr>
+        <w:jc w:val="both"/>
+        <w:rPr>
+          <w:rFonts w:ascii="Times New Roman" w:hAnsi="Times New Roman" w:cs="Times New Roman"/>
+          <w:sz w:val="24"/>
+        </w:rPr>
+      </w:pPr>
+      <w:r>
+        <w:rPr>
+          <w:rFonts w:ascii="Times New Roman" w:hAnsi="Times New Roman" w:cs="Times New Roman"/>
+          <w:sz w:val="24"/>
+        </w:rPr>
+        <w:t xml:space="preserve">Hemos decidido que cuando la derivada sea 0, como no podemos dividir por 0, la función devuelve </w:t>
+      </w:r>
+      <w:proofErr w:type="spellStart"/>
+      <w:r>
+        <w:rPr>
+          <w:rFonts w:ascii="Times New Roman" w:hAnsi="Times New Roman" w:cs="Times New Roman"/>
+          <w:i/>
+          <w:sz w:val="24"/>
+        </w:rPr>
+        <w:t>nil</w:t>
+      </w:r>
+      <w:proofErr w:type="spellEnd"/>
+      <w:r>
+        <w:rPr>
+          <w:rFonts w:ascii="Times New Roman" w:hAnsi="Times New Roman" w:cs="Times New Roman"/>
+          <w:sz w:val="24"/>
+        </w:rPr>
+        <w:t>. Lo mismo ocurre cuando no converge y no encuentra solución, es decir, las iteraciones llegan a 0.</w:t>
+      </w:r>
+    </w:p>
+    <w:p>
+      <w:pPr>
+        <w:jc w:val="both"/>
+        <w:rPr>
+          <w:rFonts w:ascii="Times New Roman" w:hAnsi="Times New Roman" w:cs="Times New Roman"/>
+          <w:sz w:val="24"/>
+        </w:rPr>
+      </w:pPr>
+      <w:r>
+        <w:rPr>
+          <w:rFonts w:ascii="Times New Roman" w:hAnsi="Times New Roman" w:cs="Times New Roman"/>
+          <w:sz w:val="24"/>
+        </w:rPr>
+        <w:t>Los resultados de los ejemplos nos dan lo siguiente:</w:t>
+      </w:r>
+    </w:p>
+    <w:p>
+      <w:pPr>
+        <w:pStyle w:val="Prrafodelista"/>
+        <w:numPr>
+          <w:ilvl w:val="0"/>
+          <w:numId w:val="2"/>
+        </w:numPr>
+        <w:spacing w:line="240" w:lineRule="auto"/>
+        <w:jc w:val="both"/>
+        <w:rPr>
+          <w:rFonts w:ascii="Times New Roman" w:hAnsi="Times New Roman" w:cs="Times New Roman"/>
+          <w:i/>
+          <w:sz w:val="24"/>
+        </w:rPr>
+      </w:pPr>
+      <w:r>
+        <w:rPr>
+          <w:rFonts w:ascii="Times New Roman" w:hAnsi="Times New Roman" w:cs="Times New Roman"/>
+          <w:i/>
+          <w:sz w:val="24"/>
+        </w:rPr>
+        <w:t>(newton #'(lambda(x) (* (- x 4) (- x 1) (+ x 3)))</w:t>
+      </w:r>
+    </w:p>
+    <w:p>
+      <w:pPr>
+        <w:spacing w:line="240" w:lineRule="auto"/>
+        <w:jc w:val="both"/>
+        <w:rPr>
+          <w:rFonts w:ascii="Times New Roman" w:hAnsi="Times New Roman" w:cs="Times New Roman"/>
+          <w:i/>
+          <w:sz w:val="24"/>
+        </w:rPr>
+      </w:pPr>
+      <w:r>
+        <w:rPr>
+          <w:rFonts w:ascii="Times New Roman" w:hAnsi="Times New Roman" w:cs="Times New Roman"/>
+          <w:i/>
+          <w:sz w:val="24"/>
+        </w:rPr>
+        <w:t xml:space="preserve">                          </w:t>
+      </w:r>
+      <w:r>
+        <w:rPr>
+          <w:rFonts w:ascii="Times New Roman" w:hAnsi="Times New Roman" w:cs="Times New Roman"/>
+          <w:i/>
+          <w:sz w:val="24"/>
+        </w:rPr>
+        <w:t xml:space="preserve">#'(lambda (x) (- (* x (- (* </w:t>
+      </w:r>
+      <w:r>
+        <w:rPr>
+          <w:rFonts w:ascii="Times New Roman" w:hAnsi="Times New Roman" w:cs="Times New Roman"/>
+          <w:i/>
+          <w:sz w:val="24"/>
+        </w:rPr>
+        <w:t>x 3) 4)) 11)) 20 3.0</w:t>
+      </w:r>
+      <w:proofErr w:type="gramStart"/>
+      <w:r>
+        <w:rPr>
+          <w:rFonts w:ascii="Times New Roman" w:hAnsi="Times New Roman" w:cs="Times New Roman"/>
+          <w:i/>
+          <w:sz w:val="24"/>
+        </w:rPr>
+        <w:t>) ;;---</w:t>
+      </w:r>
+      <w:proofErr w:type="gramEnd"/>
+      <w:r>
+        <w:rPr>
+          <w:rFonts w:ascii="Times New Roman" w:hAnsi="Times New Roman" w:cs="Times New Roman"/>
+          <w:i/>
+          <w:sz w:val="24"/>
+        </w:rPr>
+        <w:t>&gt; 4.000084</w:t>
+      </w:r>
+    </w:p>
+    <w:p>
+      <w:pPr>
+        <w:pStyle w:val="Prrafodelista"/>
+        <w:numPr>
+          <w:ilvl w:val="0"/>
+          <w:numId w:val="2"/>
+        </w:numPr>
+        <w:spacing w:line="240" w:lineRule="auto"/>
+        <w:jc w:val="both"/>
+        <w:rPr>
+          <w:rFonts w:ascii="Times New Roman" w:hAnsi="Times New Roman" w:cs="Times New Roman"/>
+          <w:i/>
+          <w:sz w:val="24"/>
+        </w:rPr>
+      </w:pPr>
+      <w:r>
+        <w:rPr>
+          <w:rFonts w:ascii="Times New Roman" w:hAnsi="Times New Roman" w:cs="Times New Roman"/>
+          <w:i/>
+          <w:sz w:val="24"/>
+        </w:rPr>
+        <w:t>(newton #'(lambda(x) (* (- x 4) (- x 1) (+ x 3)))</w:t>
+      </w:r>
+    </w:p>
+    <w:p>
+      <w:pPr>
+        <w:spacing w:line="240" w:lineRule="auto"/>
+        <w:jc w:val="both"/>
+        <w:rPr>
+          <w:rFonts w:ascii="Times New Roman" w:hAnsi="Times New Roman" w:cs="Times New Roman"/>
+          <w:i/>
+          <w:sz w:val="24"/>
+        </w:rPr>
+      </w:pPr>
+      <w:r>
+        <w:rPr>
+          <w:rFonts w:ascii="Times New Roman" w:hAnsi="Times New Roman" w:cs="Times New Roman"/>
+          <w:i/>
+          <w:sz w:val="24"/>
+        </w:rPr>
+        <w:t xml:space="preserve">                        </w:t>
+      </w:r>
+      <w:r>
+        <w:rPr>
+          <w:rFonts w:ascii="Times New Roman" w:hAnsi="Times New Roman" w:cs="Times New Roman"/>
+          <w:i/>
+          <w:sz w:val="24"/>
+        </w:rPr>
+        <w:t>#'(lambda (x) (- (* x (- (* x 3) 4)) 11)) 20 0.6</w:t>
+      </w:r>
+      <w:proofErr w:type="gramStart"/>
+      <w:r>
+        <w:rPr>
+          <w:rFonts w:ascii="Times New Roman" w:hAnsi="Times New Roman" w:cs="Times New Roman"/>
+          <w:i/>
+          <w:sz w:val="24"/>
+        </w:rPr>
+        <w:t>) ;;---</w:t>
+      </w:r>
+      <w:proofErr w:type="gramEnd"/>
+      <w:r>
+        <w:rPr>
+          <w:rFonts w:ascii="Times New Roman" w:hAnsi="Times New Roman" w:cs="Times New Roman"/>
+          <w:i/>
+          <w:sz w:val="24"/>
+        </w:rPr>
+        <w:t xml:space="preserve">&gt; </w:t>
+      </w:r>
+      <w:r>
+        <w:rPr>
+          <w:rFonts w:ascii="Times New Roman" w:hAnsi="Times New Roman" w:cs="Times New Roman"/>
+          <w:i/>
+          <w:sz w:val="24"/>
+        </w:rPr>
+        <w:t>0.99999946</w:t>
+      </w:r>
+    </w:p>
+    <w:p>
+      <w:pPr>
+        <w:pStyle w:val="Prrafodelista"/>
+        <w:numPr>
+          <w:ilvl w:val="0"/>
+          <w:numId w:val="2"/>
+        </w:numPr>
+        <w:spacing w:line="240" w:lineRule="auto"/>
+        <w:jc w:val="both"/>
+        <w:rPr>
+          <w:rFonts w:ascii="Times New Roman" w:hAnsi="Times New Roman" w:cs="Times New Roman"/>
+          <w:i/>
+          <w:sz w:val="24"/>
+        </w:rPr>
+      </w:pPr>
+      <w:r>
+        <w:rPr>
+          <w:rFonts w:ascii="Times New Roman" w:hAnsi="Times New Roman" w:cs="Times New Roman"/>
+          <w:i/>
+          <w:sz w:val="24"/>
+        </w:rPr>
+        <w:t>(newton #'(lambda(x) (* (- x 4) (- x 1) (+ x 3)))</w:t>
+      </w:r>
+    </w:p>
+    <w:p>
+      <w:pPr>
+        <w:spacing w:line="240" w:lineRule="auto"/>
+        <w:jc w:val="both"/>
+        <w:rPr>
+          <w:rFonts w:ascii="Times New Roman" w:hAnsi="Times New Roman" w:cs="Times New Roman"/>
+          <w:i/>
+          <w:sz w:val="24"/>
+        </w:rPr>
+      </w:pPr>
+      <w:r>
+        <w:rPr>
+          <w:rFonts w:ascii="Times New Roman" w:hAnsi="Times New Roman" w:cs="Times New Roman"/>
+          <w:i/>
+          <w:sz w:val="24"/>
+        </w:rPr>
+        <w:t xml:space="preserve">                        </w:t>
+      </w:r>
+      <w:r>
+        <w:rPr>
+          <w:rFonts w:ascii="Times New Roman" w:hAnsi="Times New Roman" w:cs="Times New Roman"/>
+          <w:i/>
+          <w:sz w:val="24"/>
+        </w:rPr>
+        <w:t xml:space="preserve">#'(lambda (x) (- (* x (- (* x </w:t>
+      </w:r>
+      <w:r>
+        <w:rPr>
+          <w:rFonts w:ascii="Times New Roman" w:hAnsi="Times New Roman" w:cs="Times New Roman"/>
+          <w:i/>
+          <w:sz w:val="24"/>
+        </w:rPr>
+        <w:t>3) 4)) 11)) 30 -2.5</w:t>
+      </w:r>
+      <w:proofErr w:type="gramStart"/>
+      <w:r>
+        <w:rPr>
+          <w:rFonts w:ascii="Times New Roman" w:hAnsi="Times New Roman" w:cs="Times New Roman"/>
+          <w:i/>
+          <w:sz w:val="24"/>
+        </w:rPr>
+        <w:t>) ;;---</w:t>
+      </w:r>
+      <w:proofErr w:type="gramEnd"/>
+      <w:r>
+        <w:rPr>
+          <w:rFonts w:ascii="Times New Roman" w:hAnsi="Times New Roman" w:cs="Times New Roman"/>
+          <w:i/>
+          <w:sz w:val="24"/>
+        </w:rPr>
+        <w:t>&gt; -3.0000203</w:t>
+      </w:r>
+    </w:p>
+    <w:p>
+      <w:pPr>
+        <w:pStyle w:val="Prrafodelista"/>
+        <w:numPr>
+          <w:ilvl w:val="0"/>
+          <w:numId w:val="2"/>
+        </w:numPr>
+        <w:spacing w:line="240" w:lineRule="auto"/>
+        <w:jc w:val="both"/>
+        <w:rPr>
+          <w:rFonts w:ascii="Times New Roman" w:hAnsi="Times New Roman" w:cs="Times New Roman"/>
+          <w:i/>
+          <w:sz w:val="24"/>
+        </w:rPr>
+      </w:pPr>
+      <w:r>
+        <w:rPr>
+          <w:rFonts w:ascii="Times New Roman" w:hAnsi="Times New Roman" w:cs="Times New Roman"/>
+          <w:i/>
+          <w:sz w:val="24"/>
+        </w:rPr>
+        <w:t>(newton #'(lambda(x) (* (- x 4) (- x 1) (+ x 3)))</w:t>
+      </w:r>
+    </w:p>
+    <w:p>
+      <w:pPr>
+        <w:spacing w:line="240" w:lineRule="auto"/>
+        <w:jc w:val="both"/>
+        <w:rPr>
+          <w:rFonts w:ascii="Times New Roman" w:hAnsi="Times New Roman" w:cs="Times New Roman"/>
+          <w:i/>
+          <w:sz w:val="24"/>
+        </w:rPr>
+      </w:pPr>
+      <w:r>
+        <w:rPr>
+          <w:rFonts w:ascii="Times New Roman" w:hAnsi="Times New Roman" w:cs="Times New Roman"/>
+          <w:i/>
+          <w:sz w:val="24"/>
+        </w:rPr>
+        <w:t xml:space="preserve">        </w:t>
+      </w:r>
+      <w:r>
+        <w:rPr>
+          <w:rFonts w:ascii="Times New Roman" w:hAnsi="Times New Roman" w:cs="Times New Roman"/>
+          <w:i/>
+          <w:sz w:val="24"/>
+        </w:rPr>
+        <w:t xml:space="preserve">            </w:t>
+      </w:r>
+      <w:r>
+        <w:rPr>
+          <w:rFonts w:ascii="Times New Roman" w:hAnsi="Times New Roman" w:cs="Times New Roman"/>
+          <w:i/>
+          <w:sz w:val="24"/>
+        </w:rPr>
+        <w:t xml:space="preserve">   #'(lambda (x) (- (* x (- (* x 3) 4)) 11)) 10 100</w:t>
+      </w:r>
+      <w:proofErr w:type="gramStart"/>
+      <w:r>
+        <w:rPr>
+          <w:rFonts w:ascii="Times New Roman" w:hAnsi="Times New Roman" w:cs="Times New Roman"/>
+          <w:i/>
+          <w:sz w:val="24"/>
+        </w:rPr>
+        <w:t>) ;;---</w:t>
+      </w:r>
+      <w:proofErr w:type="gramEnd"/>
+      <w:r>
+        <w:rPr>
+          <w:rFonts w:ascii="Times New Roman" w:hAnsi="Times New Roman" w:cs="Times New Roman"/>
+          <w:i/>
+          <w:sz w:val="24"/>
+        </w:rPr>
+        <w:t>&gt; NIL</w:t>
+      </w:r>
+      <w:r>
+        <w:rPr>
+          <w:rFonts w:ascii="Times New Roman" w:hAnsi="Times New Roman" w:cs="Times New Roman"/>
+          <w:i/>
+          <w:sz w:val="24"/>
         </w:rPr>
         <w:t xml:space="preserve"> </w:t>
       </w:r>
+    </w:p>
+    <w:p>
+      <w:pPr>
+        <w:spacing w:line="240" w:lineRule="auto"/>
+        <w:jc w:val="both"/>
+        <w:rPr>
+          <w:rFonts w:ascii="Times New Roman" w:hAnsi="Times New Roman" w:cs="Times New Roman"/>
+          <w:sz w:val="24"/>
+        </w:rPr>
+      </w:pPr>
+      <w:r>
+        <w:rPr>
+          <w:rFonts w:ascii="Times New Roman" w:hAnsi="Times New Roman" w:cs="Times New Roman"/>
+          <w:sz w:val="24"/>
+        </w:rPr>
+        <w:t xml:space="preserve">Podemos observar que los resultados no </w:t>
+      </w:r>
+      <w:r>
+        <w:rPr>
+          <w:rFonts w:ascii="Times New Roman" w:hAnsi="Times New Roman" w:cs="Times New Roman"/>
+          <w:sz w:val="24"/>
+        </w:rPr>
+        <w:t xml:space="preserve">son </w:t>
+      </w:r>
+      <w:r>
+        <w:rPr>
+          <w:rFonts w:ascii="Times New Roman" w:hAnsi="Times New Roman" w:cs="Times New Roman"/>
+          <w:sz w:val="24"/>
+        </w:rPr>
+        <w:t>exactos,</w:t>
+      </w:r>
+      <w:r>
+        <w:rPr>
+          <w:rFonts w:ascii="Times New Roman" w:hAnsi="Times New Roman" w:cs="Times New Roman"/>
+          <w:sz w:val="24"/>
+        </w:rPr>
+        <w:t xml:space="preserve"> pero se puede utilizar una función para redondearlos. Esto ocurre por la tolerancia.</w:t>
+      </w:r>
+    </w:p>
+    <w:p>
+      <w:pPr>
+        <w:spacing w:line="240" w:lineRule="auto"/>
+        <w:jc w:val="both"/>
+        <w:rPr>
+          <w:rFonts w:ascii="Times New Roman" w:hAnsi="Times New Roman" w:cs="Times New Roman"/>
+          <w:sz w:val="24"/>
+        </w:rPr>
+      </w:pPr>
+    </w:p>
+    <w:p>
+      <w:pPr>
+        <w:spacing w:line="240" w:lineRule="auto"/>
+        <w:jc w:val="both"/>
+        <w:rPr>
+          <w:rFonts w:ascii="Times New Roman" w:hAnsi="Times New Roman" w:cs="Times New Roman"/>
+          <w:sz w:val="24"/>
+        </w:rPr>
+      </w:pPr>
+    </w:p>
+    <w:p>
+      <w:pPr>
+        <w:spacing w:line="240" w:lineRule="auto"/>
+        <w:jc w:val="both"/>
+        <w:rPr>
+          <w:rFonts w:ascii="Times New Roman" w:hAnsi="Times New Roman" w:cs="Times New Roman"/>
+          <w:sz w:val="24"/>
+        </w:rPr>
+      </w:pPr>
+    </w:p>
+    <w:p>
+      <w:pPr>
+        <w:spacing w:line="240" w:lineRule="auto"/>
+        <w:jc w:val="both"/>
+        <w:rPr>
+          <w:rFonts w:ascii="Times New Roman" w:hAnsi="Times New Roman" w:cs="Times New Roman"/>
+          <w:sz w:val="24"/>
+        </w:rPr>
+      </w:pPr>
+    </w:p>
+    <w:p>
+      <w:pPr>
+        <w:spacing w:line="240" w:lineRule="auto"/>
+        <w:jc w:val="both"/>
+        <w:rPr>
+          <w:rFonts w:ascii="Times New Roman" w:hAnsi="Times New Roman" w:cs="Times New Roman"/>
+          <w:sz w:val="24"/>
+        </w:rPr>
+      </w:pPr>
+    </w:p>
+    <w:p>
+      <w:pPr>
+        <w:spacing w:line="240" w:lineRule="auto"/>
+        <w:jc w:val="both"/>
+        <w:rPr>
+          <w:rFonts w:ascii="Times New Roman" w:hAnsi="Times New Roman" w:cs="Times New Roman"/>
+          <w:sz w:val="24"/>
+        </w:rPr>
+      </w:pPr>
+      <w:r>
+        <w:rPr>
+          <w:rFonts w:ascii="Times New Roman" w:hAnsi="Times New Roman" w:cs="Times New Roman"/>
+          <w:sz w:val="24"/>
+        </w:rPr>
+        <w:lastRenderedPageBreak/>
+        <w:t xml:space="preserve">En el apartado </w:t>
+      </w:r>
+      <w:r>
+        <w:rPr>
+          <w:rFonts w:ascii="Times New Roman" w:hAnsi="Times New Roman" w:cs="Times New Roman"/>
+          <w:b/>
+          <w:sz w:val="24"/>
+        </w:rPr>
+        <w:t xml:space="preserve">2.2 </w:t>
+      </w:r>
+      <w:r>
+        <w:rPr>
+          <w:rFonts w:ascii="Times New Roman" w:hAnsi="Times New Roman" w:cs="Times New Roman"/>
+          <w:sz w:val="24"/>
+        </w:rPr>
+        <w:t>hemos realizado la siguiente función:</w:t>
+      </w:r>
+    </w:p>
+    <w:p>
+      <w:pPr>
+        <w:spacing w:line="240" w:lineRule="auto"/>
+        <w:jc w:val="both"/>
+        <w:rPr>
+          <w:rFonts w:ascii="Times New Roman" w:hAnsi="Times New Roman" w:cs="Times New Roman"/>
+          <w:sz w:val="24"/>
+        </w:rPr>
+      </w:pPr>
+      <w:r>
+        <w:rPr>
+          <w:noProof/>
+          <w:lang w:eastAsia="es-ES"/>
+        </w:rPr>
+        <w:t xml:space="preserve"> </w:t>
+      </w:r>
+      <w:r>
+        <w:rPr>
+          <w:noProof/>
+          <w:lang w:eastAsia="es-ES"/>
+        </w:rPr>
+        <w:drawing>
+          <wp:inline distT="0" distB="0" distL="0" distR="0" wp14:anchorId="0F2872BA" wp14:editId="46065D13">
+            <wp:extent cx="5400040" cy="3292475"/>
+            <wp:effectExtent l="0" t="0" r="0" b="3175"/>
+            <wp:docPr id="8" name="Imagen 8"/>
+            <wp:cNvGraphicFramePr>
+              <a:graphicFrameLocks xmlns:a="http://schemas.openxmlformats.org/drawingml/2006/main" noChangeAspect="1"/>
+            </wp:cNvGraphicFramePr>
+            <a:graphic xmlns:a="http://schemas.openxmlformats.org/drawingml/2006/main">
+              <a:graphicData uri="http://schemas.openxmlformats.org/drawingml/2006/picture">
+                <pic:pic xmlns:pic="http://schemas.openxmlformats.org/drawingml/2006/picture">
+                  <pic:nvPicPr>
+                    <pic:cNvPr id="1" name=""/>
+                    <pic:cNvPicPr/>
+                  </pic:nvPicPr>
+                  <pic:blipFill>
+                    <a:blip r:embed="rId11"/>
+                    <a:stretch>
+                      <a:fillRect/>
+                    </a:stretch>
+                  </pic:blipFill>
+                  <pic:spPr>
+                    <a:xfrm>
+                      <a:off x="0" y="0"/>
+                      <a:ext cx="5400040" cy="3292475"/>
+                    </a:xfrm>
+                    <a:prstGeom prst="rect">
+                      <a:avLst/>
+                    </a:prstGeom>
+                  </pic:spPr>
+                </pic:pic>
+              </a:graphicData>
+            </a:graphic>
+          </wp:inline>
+        </w:drawing>
+      </w:r>
+    </w:p>
+    <w:p>
+      <w:pPr>
+        <w:spacing w:line="240" w:lineRule="auto"/>
+        <w:jc w:val="both"/>
+        <w:rPr>
+          <w:rFonts w:ascii="Times New Roman" w:hAnsi="Times New Roman" w:cs="Times New Roman"/>
+          <w:sz w:val="24"/>
+        </w:rPr>
+      </w:pPr>
+    </w:p>
+    <w:p>
+      <w:pPr>
+        <w:spacing w:line="240" w:lineRule="auto"/>
+        <w:jc w:val="both"/>
+        <w:rPr>
+          <w:rFonts w:ascii="Times New Roman" w:hAnsi="Times New Roman" w:cs="Times New Roman"/>
+          <w:sz w:val="24"/>
+        </w:rPr>
+      </w:pPr>
+      <w:r>
+        <w:rPr>
+          <w:rFonts w:ascii="Times New Roman" w:hAnsi="Times New Roman" w:cs="Times New Roman"/>
+          <w:sz w:val="24"/>
+        </w:rPr>
+        <w:t xml:space="preserve">Podemos observar que primero comprueba si la lista </w:t>
+      </w:r>
+      <w:r>
+        <w:rPr>
+          <w:rFonts w:ascii="Times New Roman" w:hAnsi="Times New Roman" w:cs="Times New Roman"/>
+          <w:i/>
+          <w:sz w:val="24"/>
+        </w:rPr>
+        <w:t xml:space="preserve">semillas </w:t>
+      </w:r>
+      <w:r>
+        <w:rPr>
+          <w:rFonts w:ascii="Times New Roman" w:hAnsi="Times New Roman" w:cs="Times New Roman"/>
+          <w:sz w:val="24"/>
+        </w:rPr>
+        <w:t xml:space="preserve">es </w:t>
+      </w:r>
+      <w:proofErr w:type="spellStart"/>
+      <w:r>
+        <w:rPr>
+          <w:rFonts w:ascii="Times New Roman" w:hAnsi="Times New Roman" w:cs="Times New Roman"/>
+          <w:i/>
+          <w:sz w:val="24"/>
+        </w:rPr>
+        <w:t>nil</w:t>
+      </w:r>
+      <w:proofErr w:type="spellEnd"/>
+      <w:r>
+        <w:rPr>
+          <w:rFonts w:ascii="Times New Roman" w:hAnsi="Times New Roman" w:cs="Times New Roman"/>
+          <w:i/>
+          <w:sz w:val="24"/>
+        </w:rPr>
+        <w:t xml:space="preserve">, devolviendo </w:t>
+      </w:r>
+      <w:proofErr w:type="spellStart"/>
+      <w:r>
+        <w:rPr>
+          <w:rFonts w:ascii="Times New Roman" w:hAnsi="Times New Roman" w:cs="Times New Roman"/>
+          <w:sz w:val="24"/>
+        </w:rPr>
+        <w:t>nil</w:t>
+      </w:r>
+      <w:proofErr w:type="spellEnd"/>
+      <w:r>
+        <w:rPr>
+          <w:rFonts w:ascii="Times New Roman" w:hAnsi="Times New Roman" w:cs="Times New Roman"/>
+          <w:sz w:val="24"/>
+        </w:rPr>
+        <w:t xml:space="preserve"> en caso afirmativo; sino, realiza la función </w:t>
+      </w:r>
+      <w:r>
+        <w:rPr>
+          <w:rFonts w:ascii="Times New Roman" w:hAnsi="Times New Roman" w:cs="Times New Roman"/>
+          <w:i/>
+          <w:sz w:val="24"/>
+        </w:rPr>
+        <w:t xml:space="preserve">newton </w:t>
+      </w:r>
+      <w:r>
+        <w:rPr>
+          <w:rFonts w:ascii="Times New Roman" w:hAnsi="Times New Roman" w:cs="Times New Roman"/>
+          <w:sz w:val="24"/>
+        </w:rPr>
+        <w:t xml:space="preserve">del apartado anterior con el primer elemento de la lista. Si da </w:t>
+      </w:r>
+      <w:proofErr w:type="spellStart"/>
+      <w:r>
+        <w:rPr>
+          <w:rFonts w:ascii="Times New Roman" w:hAnsi="Times New Roman" w:cs="Times New Roman"/>
+          <w:i/>
+          <w:sz w:val="24"/>
+        </w:rPr>
+        <w:t>nil</w:t>
+      </w:r>
+      <w:proofErr w:type="spellEnd"/>
+      <w:r>
+        <w:rPr>
+          <w:rFonts w:ascii="Times New Roman" w:hAnsi="Times New Roman" w:cs="Times New Roman"/>
+          <w:sz w:val="24"/>
+        </w:rPr>
+        <w:t xml:space="preserve">, es decir, no encuentra resultado para esa semilla, realiza la misma función, pero con </w:t>
+      </w:r>
+      <w:r>
+        <w:rPr>
+          <w:rFonts w:ascii="Times New Roman" w:hAnsi="Times New Roman" w:cs="Times New Roman"/>
+          <w:i/>
+          <w:sz w:val="24"/>
+        </w:rPr>
+        <w:t>(</w:t>
+      </w:r>
+      <w:proofErr w:type="spellStart"/>
+      <w:r>
+        <w:rPr>
+          <w:rFonts w:ascii="Times New Roman" w:hAnsi="Times New Roman" w:cs="Times New Roman"/>
+          <w:i/>
+          <w:sz w:val="24"/>
+        </w:rPr>
+        <w:t>rest</w:t>
+      </w:r>
+      <w:proofErr w:type="spellEnd"/>
+      <w:r>
+        <w:rPr>
+          <w:rFonts w:ascii="Times New Roman" w:hAnsi="Times New Roman" w:cs="Times New Roman"/>
+          <w:i/>
+          <w:sz w:val="24"/>
+        </w:rPr>
+        <w:t xml:space="preserve"> semillas) </w:t>
+      </w:r>
+      <w:r>
+        <w:rPr>
+          <w:rFonts w:ascii="Times New Roman" w:hAnsi="Times New Roman" w:cs="Times New Roman"/>
+          <w:sz w:val="24"/>
+        </w:rPr>
+        <w:t xml:space="preserve">de modo que hace recursivamente una búsqueda de una posible solución entre la lista de semillas hasta encontrar una o hasta que se acabe la lista. Los resultados obtenidos son los siguientes: </w:t>
+      </w:r>
+    </w:p>
+    <w:p>
+      <w:pPr>
+        <w:pStyle w:val="Prrafodelista"/>
+        <w:numPr>
+          <w:ilvl w:val="0"/>
+          <w:numId w:val="3"/>
+        </w:numPr>
+        <w:spacing w:line="360" w:lineRule="auto"/>
+        <w:jc w:val="both"/>
+        <w:rPr>
+          <w:rFonts w:ascii="Times New Roman" w:hAnsi="Times New Roman" w:cs="Times New Roman"/>
+          <w:i/>
+          <w:sz w:val="24"/>
+          <w:lang w:val="en-GB"/>
+        </w:rPr>
+      </w:pPr>
+      <w:r>
+        <w:rPr>
+          <w:rFonts w:ascii="Times New Roman" w:hAnsi="Times New Roman" w:cs="Times New Roman"/>
+          <w:i/>
+          <w:sz w:val="24"/>
+        </w:rPr>
+        <w:t xml:space="preserve"> </w:t>
+      </w:r>
+      <w:r>
+        <w:rPr>
+          <w:rFonts w:ascii="Times New Roman" w:hAnsi="Times New Roman" w:cs="Times New Roman"/>
+          <w:i/>
+          <w:sz w:val="24"/>
+          <w:lang w:val="en-GB"/>
+        </w:rPr>
+        <w:t>(one-root-newton #'(lambda(x) (* (- x 4) (- x 1) (+ x 3)))</w:t>
+      </w:r>
+    </w:p>
+    <w:p>
+      <w:pPr>
+        <w:pStyle w:val="Prrafodelista"/>
+        <w:spacing w:line="360" w:lineRule="auto"/>
+        <w:jc w:val="both"/>
+        <w:rPr>
+          <w:rFonts w:ascii="Times New Roman" w:hAnsi="Times New Roman" w:cs="Times New Roman"/>
+          <w:i/>
+          <w:sz w:val="24"/>
+        </w:rPr>
+      </w:pPr>
+      <w:r>
+        <w:rPr>
+          <w:rFonts w:ascii="Times New Roman" w:hAnsi="Times New Roman" w:cs="Times New Roman"/>
+          <w:i/>
+          <w:sz w:val="24"/>
+          <w:lang w:val="en-GB"/>
+        </w:rPr>
+        <w:t xml:space="preserve">             </w:t>
+      </w:r>
+      <w:r>
+        <w:rPr>
+          <w:rFonts w:ascii="Times New Roman" w:hAnsi="Times New Roman" w:cs="Times New Roman"/>
+          <w:i/>
+          <w:sz w:val="24"/>
+        </w:rPr>
+        <w:t>#'(lambda (x) (- (* x (- (* x 3) 4)) 11)</w:t>
+      </w:r>
+      <w:r>
+        <w:rPr>
+          <w:rFonts w:ascii="Times New Roman" w:hAnsi="Times New Roman" w:cs="Times New Roman"/>
+          <w:i/>
+          <w:sz w:val="24"/>
+        </w:rPr>
+        <w:t>) 20 '(0.6 3.0 -2.5)</w:t>
+      </w:r>
       <w:proofErr w:type="gramStart"/>
       <w:r>
         <w:rPr>
           <w:rFonts w:ascii="Times New Roman" w:hAnsi="Times New Roman" w:cs="Times New Roman"/>
-          <w:sz w:val="24"/>
-          <w:lang w:val="en-GB"/>
-        </w:rPr>
-        <w:t>nil ’</w:t>
+          <w:i/>
+          <w:sz w:val="24"/>
+        </w:rPr>
+        <w:t>) ;;---</w:t>
       </w:r>
       <w:proofErr w:type="gramEnd"/>
       <w:r>
         <w:rPr>
           <w:rFonts w:ascii="Times New Roman" w:hAnsi="Times New Roman" w:cs="Times New Roman"/>
-          <w:sz w:val="24"/>
-          <w:lang w:val="en-GB"/>
-        </w:rPr>
-        <w:t xml:space="preserve">(1 2 3)) </w:t>
-      </w:r>
-      <w:r>
-        <w:rPr>
-          <w:rFonts w:ascii="Times New Roman" w:hAnsi="Times New Roman" w:cs="Times New Roman"/>
-          <w:sz w:val="24"/>
-          <w:lang w:val="en-GB"/>
-        </w:rPr>
-        <w:t xml:space="preserve"> = 1</w:t>
-      </w:r>
-    </w:p>
-    <w:p>
-      <w:pPr>
-        <w:jc w:val="both"/>
-        <w:rPr>
-          <w:rFonts w:ascii="Times New Roman" w:hAnsi="Times New Roman" w:cs="Times New Roman"/>
-          <w:sz w:val="24"/>
-          <w:lang w:val="en-GB"/>
-        </w:rPr>
-      </w:pPr>
-      <w:r>
-        <w:rPr>
-          <w:rFonts w:ascii="Times New Roman" w:hAnsi="Times New Roman" w:cs="Times New Roman"/>
-          <w:sz w:val="24"/>
-          <w:lang w:val="en-GB"/>
-        </w:rPr>
-        <w:t>3. (cosine-distance</w:t>
-      </w:r>
-      <w:r>
-        <w:rPr>
-          <w:rFonts w:ascii="Times New Roman" w:hAnsi="Times New Roman" w:cs="Times New Roman"/>
-          <w:sz w:val="24"/>
-          <w:lang w:val="en-GB"/>
-        </w:rPr>
-        <w:t>-</w:t>
+          <w:i/>
+          <w:sz w:val="24"/>
+        </w:rPr>
+        <w:t>&gt; 0.99999946</w:t>
+      </w:r>
+    </w:p>
+    <w:p>
+      <w:pPr>
+        <w:pStyle w:val="Prrafodelista"/>
+        <w:numPr>
+          <w:ilvl w:val="0"/>
+          <w:numId w:val="3"/>
+        </w:numPr>
+        <w:spacing w:line="360" w:lineRule="auto"/>
+        <w:jc w:val="both"/>
+        <w:rPr>
+          <w:rFonts w:ascii="Times New Roman" w:hAnsi="Times New Roman" w:cs="Times New Roman"/>
+          <w:i/>
+          <w:sz w:val="24"/>
+          <w:lang w:val="en-GB"/>
+        </w:rPr>
+      </w:pPr>
+      <w:r>
+        <w:rPr>
+          <w:rFonts w:ascii="Times New Roman" w:hAnsi="Times New Roman" w:cs="Times New Roman"/>
+          <w:i/>
+          <w:sz w:val="24"/>
+          <w:lang w:val="en-GB"/>
+        </w:rPr>
+        <w:t xml:space="preserve">(one-root-newton #'(lambda(x) (* (- x 4) (- x 1) (+ x 3))) </w:t>
+      </w:r>
+    </w:p>
+    <w:p>
+      <w:pPr>
+        <w:pStyle w:val="Prrafodelista"/>
+        <w:spacing w:line="360" w:lineRule="auto"/>
+        <w:jc w:val="both"/>
+        <w:rPr>
+          <w:rFonts w:ascii="Times New Roman" w:hAnsi="Times New Roman" w:cs="Times New Roman"/>
+          <w:i/>
+          <w:sz w:val="24"/>
+        </w:rPr>
+      </w:pPr>
+      <w:r>
+        <w:rPr>
+          <w:rFonts w:ascii="Times New Roman" w:hAnsi="Times New Roman" w:cs="Times New Roman"/>
+          <w:i/>
+          <w:sz w:val="24"/>
+        </w:rPr>
+        <w:t xml:space="preserve">            </w:t>
+      </w:r>
+      <w:r>
+        <w:rPr>
+          <w:rFonts w:ascii="Times New Roman" w:hAnsi="Times New Roman" w:cs="Times New Roman"/>
+          <w:i/>
+          <w:sz w:val="24"/>
+        </w:rPr>
+        <w:t xml:space="preserve"> </w:t>
+      </w:r>
+      <w:r>
+        <w:rPr>
+          <w:rFonts w:ascii="Times New Roman" w:hAnsi="Times New Roman" w:cs="Times New Roman"/>
+          <w:i/>
+          <w:sz w:val="24"/>
+        </w:rPr>
+        <w:t>#'(lambda (x) (- (* x (- (* x 3) 4)) 11</w:t>
+      </w:r>
+      <w:r>
+        <w:rPr>
+          <w:rFonts w:ascii="Times New Roman" w:hAnsi="Times New Roman" w:cs="Times New Roman"/>
+          <w:i/>
+          <w:sz w:val="24"/>
+        </w:rPr>
+        <w:t>)) 20 '(3.0 -2.5)</w:t>
       </w:r>
       <w:proofErr w:type="gramStart"/>
       <w:r>
         <w:rPr>
           <w:rFonts w:ascii="Times New Roman" w:hAnsi="Times New Roman" w:cs="Times New Roman"/>
-          <w:sz w:val="24"/>
-          <w:lang w:val="en-GB"/>
-        </w:rPr>
-        <w:t xml:space="preserve">rec </w:t>
-      </w:r>
-      <w:r>
-        <w:rPr>
-          <w:rFonts w:ascii="Times New Roman" w:hAnsi="Times New Roman" w:cs="Times New Roman"/>
-          <w:sz w:val="24"/>
-          <w:lang w:val="en-GB"/>
-        </w:rPr>
-        <w:t>’</w:t>
+          <w:i/>
+          <w:sz w:val="24"/>
+        </w:rPr>
+        <w:t>) ;;---</w:t>
       </w:r>
       <w:proofErr w:type="gramEnd"/>
       <w:r>
         <w:rPr>
           <w:rFonts w:ascii="Times New Roman" w:hAnsi="Times New Roman" w:cs="Times New Roman"/>
-          <w:sz w:val="24"/>
-          <w:lang w:val="en-GB"/>
-        </w:rPr>
-        <w:t xml:space="preserve">() ’()) </w:t>
-      </w:r>
-      <w:r>
-        <w:rPr>
-          <w:rFonts w:ascii="Times New Roman" w:hAnsi="Times New Roman" w:cs="Times New Roman"/>
-          <w:sz w:val="24"/>
-          <w:lang w:val="en-GB"/>
-        </w:rPr>
-        <w:t xml:space="preserve"> = 0</w:t>
-      </w:r>
-    </w:p>
-    <w:p>
-      <w:pPr>
-        <w:jc w:val="both"/>
-        <w:rPr>
-          <w:rFonts w:ascii="Times New Roman" w:hAnsi="Times New Roman" w:cs="Times New Roman"/>
-          <w:sz w:val="24"/>
-          <w:lang w:val="en-GB"/>
-        </w:rPr>
-      </w:pPr>
-      <w:r>
-        <w:rPr>
-          <w:rFonts w:ascii="Times New Roman" w:hAnsi="Times New Roman" w:cs="Times New Roman"/>
-          <w:sz w:val="24"/>
-          <w:lang w:val="en-GB"/>
-        </w:rPr>
-        <w:t>4. (cosine-distance</w:t>
-      </w:r>
-      <w:r>
-        <w:rPr>
-          <w:rFonts w:ascii="Times New Roman" w:hAnsi="Times New Roman" w:cs="Times New Roman"/>
-          <w:sz w:val="24"/>
-          <w:lang w:val="en-GB"/>
-        </w:rPr>
-        <w:t>-</w:t>
+          <w:i/>
+          <w:sz w:val="24"/>
+        </w:rPr>
+        <w:t>&gt; 4.0</w:t>
+      </w:r>
+      <w:r>
+        <w:rPr>
+          <w:rFonts w:ascii="Times New Roman" w:hAnsi="Times New Roman" w:cs="Times New Roman"/>
+          <w:i/>
+          <w:sz w:val="24"/>
+        </w:rPr>
+        <w:t>00084</w:t>
+      </w:r>
+      <w:r>
+        <w:rPr>
+          <w:rFonts w:ascii="Times New Roman" w:hAnsi="Times New Roman" w:cs="Times New Roman"/>
+          <w:i/>
+          <w:sz w:val="24"/>
+        </w:rPr>
+        <w:t xml:space="preserve"> </w:t>
+      </w:r>
+    </w:p>
+    <w:p>
+      <w:pPr>
+        <w:pStyle w:val="Prrafodelista"/>
+        <w:numPr>
+          <w:ilvl w:val="0"/>
+          <w:numId w:val="3"/>
+        </w:numPr>
+        <w:spacing w:line="360" w:lineRule="auto"/>
+        <w:jc w:val="both"/>
+        <w:rPr>
+          <w:rFonts w:ascii="Times New Roman" w:hAnsi="Times New Roman" w:cs="Times New Roman"/>
+          <w:i/>
+          <w:sz w:val="24"/>
+          <w:lang w:val="en-GB"/>
+        </w:rPr>
+      </w:pPr>
+      <w:r>
+        <w:rPr>
+          <w:rFonts w:ascii="Times New Roman" w:hAnsi="Times New Roman" w:cs="Times New Roman"/>
+          <w:i/>
+          <w:sz w:val="24"/>
+          <w:lang w:val="en-GB"/>
+        </w:rPr>
+        <w:t xml:space="preserve">(one-root-newton #'(lambda(x) (* (- x 4) (- x 1) (+ x 3))) </w:t>
+      </w:r>
+    </w:p>
+    <w:p>
+      <w:pPr>
+        <w:pStyle w:val="Prrafodelista"/>
+        <w:spacing w:line="360" w:lineRule="auto"/>
+        <w:jc w:val="both"/>
+        <w:rPr>
+          <w:rFonts w:ascii="Times New Roman" w:hAnsi="Times New Roman" w:cs="Times New Roman"/>
+          <w:i/>
+          <w:sz w:val="24"/>
+        </w:rPr>
+      </w:pPr>
+      <w:r>
+        <w:rPr>
+          <w:rFonts w:ascii="Times New Roman" w:hAnsi="Times New Roman" w:cs="Times New Roman"/>
+          <w:i/>
+          <w:sz w:val="24"/>
+        </w:rPr>
+        <w:t xml:space="preserve">            </w:t>
+      </w:r>
+      <w:r>
+        <w:rPr>
+          <w:rFonts w:ascii="Times New Roman" w:hAnsi="Times New Roman" w:cs="Times New Roman"/>
+          <w:i/>
+          <w:sz w:val="24"/>
+        </w:rPr>
+        <w:t xml:space="preserve"> </w:t>
+      </w:r>
+      <w:r>
+        <w:rPr>
+          <w:rFonts w:ascii="Times New Roman" w:hAnsi="Times New Roman" w:cs="Times New Roman"/>
+          <w:i/>
+          <w:sz w:val="24"/>
+        </w:rPr>
+        <w:t>#'(lambda (x) (- (* x (- (* x 3) 4)) 11)) 1 '(3.0 -2.5)</w:t>
       </w:r>
       <w:proofErr w:type="gramStart"/>
       <w:r>
         <w:rPr>
           <w:rFonts w:ascii="Times New Roman" w:hAnsi="Times New Roman" w:cs="Times New Roman"/>
-          <w:sz w:val="24"/>
-          <w:lang w:val="en-GB"/>
-        </w:rPr>
-        <w:t>rec</w:t>
-      </w:r>
-      <w:r>
-        <w:rPr>
-          <w:rFonts w:ascii="Times New Roman" w:hAnsi="Times New Roman" w:cs="Times New Roman"/>
-          <w:sz w:val="24"/>
-          <w:lang w:val="en-GB"/>
-        </w:rPr>
-        <w:t xml:space="preserve"> ’</w:t>
+          <w:i/>
+          <w:sz w:val="24"/>
+        </w:rPr>
+        <w:t>) ;;---</w:t>
       </w:r>
       <w:proofErr w:type="gramEnd"/>
       <w:r>
         <w:rPr>
           <w:rFonts w:ascii="Times New Roman" w:hAnsi="Times New Roman" w:cs="Times New Roman"/>
-          <w:sz w:val="24"/>
-          <w:lang w:val="en-GB"/>
-        </w:rPr>
-        <w:t>(0 0) ’(0 0))</w:t>
-      </w:r>
-      <w:r>
-        <w:rPr>
-          <w:rFonts w:ascii="Times New Roman" w:hAnsi="Times New Roman" w:cs="Times New Roman"/>
-          <w:sz w:val="24"/>
-          <w:lang w:val="en-GB"/>
-        </w:rPr>
-        <w:t xml:space="preserve"> = 0</w:t>
-      </w:r>
-    </w:p>
-    <w:p>
-      <w:pPr>
-        <w:jc w:val="both"/>
-        <w:rPr>
-          <w:rFonts w:ascii="Times New Roman" w:hAnsi="Times New Roman" w:cs="Times New Roman"/>
-          <w:sz w:val="24"/>
-        </w:rPr>
-      </w:pPr>
-      <w:r>
-        <w:rPr>
-          <w:rFonts w:ascii="Times New Roman" w:hAnsi="Times New Roman" w:cs="Times New Roman"/>
-          <w:sz w:val="24"/>
-        </w:rPr>
-        <w:t xml:space="preserve">Al ejecutar el mismo código con las funciones para </w:t>
+          <w:i/>
+          <w:sz w:val="24"/>
+        </w:rPr>
+        <w:t>&gt; NIL</w:t>
+      </w:r>
+    </w:p>
+    <w:p>
+      <w:pPr>
+        <w:spacing w:line="240" w:lineRule="auto"/>
+        <w:jc w:val="both"/>
+        <w:rPr>
+          <w:rFonts w:ascii="Times New Roman" w:hAnsi="Times New Roman" w:cs="Times New Roman"/>
+          <w:sz w:val="24"/>
+        </w:rPr>
+      </w:pPr>
+      <w:r>
+        <w:rPr>
+          <w:rFonts w:ascii="Times New Roman" w:hAnsi="Times New Roman" w:cs="Times New Roman"/>
+          <w:sz w:val="24"/>
+        </w:rPr>
+        <w:t xml:space="preserve">Se puede volver a observar que los resultados no están redondeados, pero vuelve a ser por la función </w:t>
+      </w:r>
+      <w:r>
+        <w:rPr>
+          <w:rFonts w:ascii="Times New Roman" w:hAnsi="Times New Roman" w:cs="Times New Roman"/>
+          <w:i/>
+          <w:sz w:val="24"/>
+        </w:rPr>
+        <w:t xml:space="preserve">newton </w:t>
+      </w:r>
+      <w:r>
+        <w:rPr>
+          <w:rFonts w:ascii="Times New Roman" w:hAnsi="Times New Roman" w:cs="Times New Roman"/>
+          <w:sz w:val="24"/>
+        </w:rPr>
+        <w:t>y la tolerancia que utilizamos para encontrar las raíces.</w:t>
+      </w:r>
+    </w:p>
+    <w:p>
+      <w:pPr>
+        <w:spacing w:line="360" w:lineRule="auto"/>
+        <w:jc w:val="both"/>
+        <w:rPr>
+          <w:rFonts w:ascii="Times New Roman" w:hAnsi="Times New Roman" w:cs="Times New Roman"/>
+          <w:sz w:val="24"/>
+        </w:rPr>
+      </w:pPr>
+    </w:p>
+    <w:p>
+      <w:pPr>
+        <w:spacing w:line="360" w:lineRule="auto"/>
+        <w:jc w:val="both"/>
+        <w:rPr>
+          <w:rFonts w:ascii="Times New Roman" w:hAnsi="Times New Roman" w:cs="Times New Roman"/>
+          <w:sz w:val="24"/>
+        </w:rPr>
+      </w:pPr>
+    </w:p>
+    <w:p>
+      <w:pPr>
+        <w:spacing w:line="360" w:lineRule="auto"/>
+        <w:jc w:val="both"/>
+        <w:rPr>
+          <w:rFonts w:ascii="Times New Roman" w:hAnsi="Times New Roman" w:cs="Times New Roman"/>
+          <w:sz w:val="24"/>
+        </w:rPr>
+      </w:pPr>
+    </w:p>
+    <w:p>
+      <w:pPr>
+        <w:spacing w:line="360" w:lineRule="auto"/>
+        <w:jc w:val="both"/>
+        <w:rPr>
+          <w:rFonts w:ascii="Times New Roman" w:hAnsi="Times New Roman" w:cs="Times New Roman"/>
+          <w:sz w:val="24"/>
+        </w:rPr>
+      </w:pPr>
+    </w:p>
+    <w:p>
+      <w:pPr>
+        <w:spacing w:line="276" w:lineRule="auto"/>
+        <w:jc w:val="both"/>
+      </w:pPr>
+      <w:r>
+        <w:rPr>
+          <w:rFonts w:ascii="Times New Roman" w:hAnsi="Times New Roman" w:cs="Times New Roman"/>
+          <w:sz w:val="24"/>
+        </w:rPr>
+        <w:lastRenderedPageBreak/>
+        <w:t xml:space="preserve">Finalmente, en el apartado </w:t>
+      </w:r>
+      <w:r>
+        <w:rPr>
+          <w:rFonts w:ascii="Times New Roman" w:hAnsi="Times New Roman" w:cs="Times New Roman"/>
+          <w:b/>
+          <w:sz w:val="24"/>
+        </w:rPr>
+        <w:t xml:space="preserve">2.3 </w:t>
+      </w:r>
+      <w:r>
+        <w:rPr>
+          <w:rFonts w:ascii="Times New Roman" w:hAnsi="Times New Roman" w:cs="Times New Roman"/>
+          <w:sz w:val="24"/>
+        </w:rPr>
+        <w:t>hemos im</w:t>
+      </w:r>
+      <w:r>
+        <w:rPr>
+          <w:rFonts w:ascii="Times New Roman" w:hAnsi="Times New Roman" w:cs="Times New Roman"/>
+          <w:sz w:val="24"/>
+        </w:rPr>
+        <w:t xml:space="preserve">plementado la siguiente función, la cual comprueba que la lista </w:t>
+      </w:r>
+      <w:r>
+        <w:rPr>
+          <w:rFonts w:ascii="Times New Roman" w:hAnsi="Times New Roman" w:cs="Times New Roman"/>
+          <w:i/>
+          <w:sz w:val="24"/>
+        </w:rPr>
+        <w:t xml:space="preserve">semillas </w:t>
+      </w:r>
+      <w:r>
+        <w:rPr>
+          <w:rFonts w:ascii="Times New Roman" w:hAnsi="Times New Roman" w:cs="Times New Roman"/>
+          <w:sz w:val="24"/>
+        </w:rPr>
+        <w:t xml:space="preserve">no esté vacía, en cuyo caso devuelve </w:t>
       </w:r>
       <w:proofErr w:type="spellStart"/>
       <w:r>
         <w:rPr>
           <w:rFonts w:ascii="Times New Roman" w:hAnsi="Times New Roman" w:cs="Times New Roman"/>
-          <w:sz w:val="24"/>
-        </w:rPr>
-        <w:t>mapcar</w:t>
+          <w:i/>
+          <w:sz w:val="24"/>
+        </w:rPr>
+        <w:t>nil</w:t>
       </w:r>
       <w:proofErr w:type="spellEnd"/>
       <w:r>
@@ -414,18 +1943,485 @@
           <w:rFonts w:ascii="Times New Roman" w:hAnsi="Times New Roman" w:cs="Times New Roman"/>
           <w:sz w:val="24"/>
         </w:rPr>
-        <w:t xml:space="preserve"> nos dan los mismos resultados. </w:t>
-      </w:r>
-      <w:r>
-        <w:rPr>
-          <w:rFonts w:ascii="Times New Roman" w:hAnsi="Times New Roman" w:cs="Times New Roman"/>
-          <w:sz w:val="24"/>
-        </w:rPr>
-        <w:t>Hemos decidido que cuando dos listas estén vacías el resultado sea 0 pues la distancia entre dos vectores vacíos debe ser nula, así como para dos vectores nulos. En caso de que solamente una de las dos listas esté vacía devuelve un 1.</w:t>
-      </w:r>
-    </w:p>
-    <w:p>
-      <w:pPr>
+        <w:t xml:space="preserve">. A continuación, si la lista no estaba vacía, realizamos recursivamente la función del apartado anterior con </w:t>
+      </w:r>
+      <w:proofErr w:type="spellStart"/>
+      <w:r>
+        <w:rPr>
+          <w:rFonts w:ascii="Times New Roman" w:hAnsi="Times New Roman" w:cs="Times New Roman"/>
+          <w:i/>
+          <w:sz w:val="24"/>
+        </w:rPr>
+        <w:t>cons</w:t>
+      </w:r>
+      <w:proofErr w:type="spellEnd"/>
+      <w:r>
+        <w:rPr>
+          <w:rFonts w:ascii="Times New Roman" w:hAnsi="Times New Roman" w:cs="Times New Roman"/>
+          <w:i/>
+        </w:rPr>
+        <w:t xml:space="preserve"> </w:t>
+      </w:r>
+      <w:r>
+        <w:rPr>
+          <w:rFonts w:ascii="Times New Roman" w:hAnsi="Times New Roman" w:cs="Times New Roman"/>
+        </w:rPr>
+        <w:t>para que nos devuelva una lista de soluciones.</w:t>
+      </w:r>
+    </w:p>
+    <w:p>
+      <w:pPr>
+        <w:spacing w:line="360" w:lineRule="auto"/>
+        <w:jc w:val="both"/>
+        <w:rPr>
+          <w:rFonts w:ascii="Times New Roman" w:hAnsi="Times New Roman" w:cs="Times New Roman"/>
+          <w:sz w:val="24"/>
+        </w:rPr>
+      </w:pPr>
+      <w:r>
+        <w:rPr>
+          <w:noProof/>
+          <w:lang w:eastAsia="es-ES"/>
+        </w:rPr>
+        <w:drawing>
+          <wp:inline distT="0" distB="0" distL="0" distR="0" wp14:anchorId="34058D7A" wp14:editId="6E5A7C51">
+            <wp:extent cx="4819650" cy="2744775"/>
+            <wp:effectExtent l="0" t="0" r="0" b="0"/>
+            <wp:docPr id="9" name="Imagen 9"/>
+            <wp:cNvGraphicFramePr>
+              <a:graphicFrameLocks xmlns:a="http://schemas.openxmlformats.org/drawingml/2006/main" noChangeAspect="1"/>
+            </wp:cNvGraphicFramePr>
+            <a:graphic xmlns:a="http://schemas.openxmlformats.org/drawingml/2006/main">
+              <a:graphicData uri="http://schemas.openxmlformats.org/drawingml/2006/picture">
+                <pic:pic xmlns:pic="http://schemas.openxmlformats.org/drawingml/2006/picture">
+                  <pic:nvPicPr>
+                    <pic:cNvPr id="1" name=""/>
+                    <pic:cNvPicPr/>
+                  </pic:nvPicPr>
+                  <pic:blipFill>
+                    <a:blip r:embed="rId12"/>
+                    <a:stretch>
+                      <a:fillRect/>
+                    </a:stretch>
+                  </pic:blipFill>
+                  <pic:spPr>
+                    <a:xfrm>
+                      <a:off x="0" y="0"/>
+                      <a:ext cx="4828821" cy="2749998"/>
+                    </a:xfrm>
+                    <a:prstGeom prst="rect">
+                      <a:avLst/>
+                    </a:prstGeom>
+                  </pic:spPr>
+                </pic:pic>
+              </a:graphicData>
+            </a:graphic>
+          </wp:inline>
+        </w:drawing>
+      </w:r>
+    </w:p>
+    <w:p>
+      <w:pPr>
+        <w:spacing w:line="360" w:lineRule="auto"/>
+        <w:jc w:val="both"/>
+        <w:rPr>
+          <w:rFonts w:ascii="Times New Roman" w:hAnsi="Times New Roman" w:cs="Times New Roman"/>
+          <w:sz w:val="24"/>
+        </w:rPr>
+      </w:pPr>
+      <w:r>
+        <w:rPr>
+          <w:rFonts w:ascii="Times New Roman" w:hAnsi="Times New Roman" w:cs="Times New Roman"/>
+          <w:sz w:val="24"/>
+        </w:rPr>
+        <w:t>Los resultados obtenidos son los siguientes:</w:t>
+      </w:r>
+    </w:p>
+    <w:p>
+      <w:pPr>
+        <w:pStyle w:val="Prrafodelista"/>
+        <w:numPr>
+          <w:ilvl w:val="0"/>
+          <w:numId w:val="7"/>
+        </w:numPr>
+        <w:spacing w:line="360" w:lineRule="auto"/>
+        <w:jc w:val="both"/>
+        <w:rPr>
+          <w:rFonts w:ascii="Times New Roman" w:hAnsi="Times New Roman" w:cs="Times New Roman"/>
+          <w:i/>
+          <w:sz w:val="24"/>
+          <w:lang w:val="en-GB"/>
+        </w:rPr>
+      </w:pPr>
+      <w:r>
+        <w:rPr>
+          <w:rFonts w:ascii="Times New Roman" w:hAnsi="Times New Roman" w:cs="Times New Roman"/>
+          <w:i/>
+          <w:sz w:val="24"/>
+          <w:lang w:val="en-GB"/>
+        </w:rPr>
+        <w:t>(all-roots-newton #'(lambda(x) (* (- x 4) (- x 1) (+ x 3)))</w:t>
+      </w:r>
+    </w:p>
+    <w:p>
+      <w:pPr>
+        <w:pStyle w:val="Prrafodelista"/>
+        <w:spacing w:line="360" w:lineRule="auto"/>
+        <w:jc w:val="both"/>
+        <w:rPr>
+          <w:rFonts w:ascii="Times New Roman" w:hAnsi="Times New Roman" w:cs="Times New Roman"/>
+          <w:i/>
+          <w:sz w:val="24"/>
+        </w:rPr>
+      </w:pPr>
+      <w:r>
+        <w:rPr>
+          <w:rFonts w:ascii="Times New Roman" w:hAnsi="Times New Roman" w:cs="Times New Roman"/>
+          <w:i/>
+          <w:sz w:val="24"/>
+        </w:rPr>
+        <w:t xml:space="preserve"> </w:t>
+      </w:r>
+      <w:r>
+        <w:rPr>
+          <w:rFonts w:ascii="Times New Roman" w:hAnsi="Times New Roman" w:cs="Times New Roman"/>
+          <w:i/>
+          <w:sz w:val="24"/>
+        </w:rPr>
+        <w:t xml:space="preserve">#'(lambda (x) (- (* x (- (* x 3) 4)) 11)) 20 '(0.6 3.0 -2.5)) </w:t>
+      </w:r>
+    </w:p>
+    <w:p>
+      <w:pPr>
+        <w:pStyle w:val="Prrafodelista"/>
+        <w:spacing w:line="360" w:lineRule="auto"/>
+        <w:jc w:val="both"/>
+        <w:rPr>
+          <w:rFonts w:ascii="Times New Roman" w:hAnsi="Times New Roman" w:cs="Times New Roman"/>
+          <w:i/>
+          <w:sz w:val="24"/>
+        </w:rPr>
+      </w:pPr>
+      <w:r>
+        <w:rPr>
+          <w:rFonts w:ascii="Times New Roman" w:hAnsi="Times New Roman" w:cs="Times New Roman"/>
+          <w:i/>
+          <w:sz w:val="24"/>
+        </w:rPr>
+        <w:t xml:space="preserve">                       </w:t>
+      </w:r>
+      <w:proofErr w:type="gramStart"/>
+      <w:r>
+        <w:rPr>
+          <w:rFonts w:ascii="Times New Roman" w:hAnsi="Times New Roman" w:cs="Times New Roman"/>
+          <w:i/>
+          <w:sz w:val="24"/>
+        </w:rPr>
+        <w:t>;;</w:t>
+      </w:r>
+      <w:proofErr w:type="gramEnd"/>
+      <w:r>
+        <w:rPr>
+          <w:rFonts w:ascii="Times New Roman" w:hAnsi="Times New Roman" w:cs="Times New Roman"/>
+          <w:i/>
+          <w:sz w:val="24"/>
+        </w:rPr>
+        <w:t>---&gt;</w:t>
+      </w:r>
+      <w:r>
+        <w:rPr>
+          <w:rFonts w:ascii="Times New Roman" w:hAnsi="Times New Roman" w:cs="Times New Roman"/>
+          <w:i/>
+          <w:sz w:val="24"/>
+        </w:rPr>
+        <w:t xml:space="preserve"> (0.99999946 4.000084 -3.0000203)</w:t>
+      </w:r>
+    </w:p>
+    <w:p>
+      <w:pPr>
+        <w:pStyle w:val="Prrafodelista"/>
+        <w:numPr>
+          <w:ilvl w:val="0"/>
+          <w:numId w:val="7"/>
+        </w:numPr>
+        <w:spacing w:line="240" w:lineRule="auto"/>
+        <w:jc w:val="both"/>
+        <w:rPr>
+          <w:rFonts w:ascii="Times New Roman" w:hAnsi="Times New Roman" w:cs="Times New Roman"/>
+          <w:i/>
+          <w:sz w:val="24"/>
+          <w:lang w:val="en-GB"/>
+        </w:rPr>
+      </w:pPr>
+      <w:r>
+        <w:rPr>
+          <w:rFonts w:ascii="Times New Roman" w:hAnsi="Times New Roman" w:cs="Times New Roman"/>
+          <w:i/>
+          <w:sz w:val="24"/>
+          <w:lang w:val="en-GB"/>
+        </w:rPr>
+        <w:t>(all-roots-newton #'(lambda(x) (* (- x 4) (- x 1) (+ x 3)))</w:t>
+      </w:r>
+    </w:p>
+    <w:p>
+      <w:pPr>
+        <w:spacing w:line="240" w:lineRule="auto"/>
+        <w:ind w:left="360"/>
+        <w:jc w:val="both"/>
+        <w:rPr>
+          <w:rFonts w:ascii="Times New Roman" w:hAnsi="Times New Roman" w:cs="Times New Roman"/>
+          <w:i/>
+          <w:sz w:val="24"/>
+        </w:rPr>
+      </w:pPr>
+      <w:r>
+        <w:rPr>
+          <w:rFonts w:ascii="Times New Roman" w:hAnsi="Times New Roman" w:cs="Times New Roman"/>
+          <w:i/>
+          <w:sz w:val="24"/>
+        </w:rPr>
+        <w:t xml:space="preserve">     </w:t>
+      </w:r>
+      <w:r>
+        <w:rPr>
+          <w:rFonts w:ascii="Times New Roman" w:hAnsi="Times New Roman" w:cs="Times New Roman"/>
+          <w:i/>
+          <w:sz w:val="24"/>
+        </w:rPr>
+        <w:tab/>
+        <w:t>#'(lambda (x) (- (* x (- (* x 3) 4)) 11)) 20 '(0.6 3.0 10000))</w:t>
+      </w:r>
+    </w:p>
+    <w:p>
+      <w:pPr>
+        <w:spacing w:line="240" w:lineRule="auto"/>
+        <w:ind w:left="360"/>
+        <w:jc w:val="both"/>
+        <w:rPr>
+          <w:rFonts w:ascii="Times New Roman" w:hAnsi="Times New Roman" w:cs="Times New Roman"/>
+          <w:i/>
+          <w:sz w:val="24"/>
+        </w:rPr>
+      </w:pPr>
+      <w:r>
+        <w:rPr>
+          <w:rFonts w:ascii="Times New Roman" w:hAnsi="Times New Roman" w:cs="Times New Roman"/>
+          <w:i/>
+          <w:sz w:val="24"/>
+        </w:rPr>
+        <w:t xml:space="preserve">                            </w:t>
+      </w:r>
+      <w:proofErr w:type="gramStart"/>
+      <w:r>
+        <w:rPr>
+          <w:rFonts w:ascii="Times New Roman" w:hAnsi="Times New Roman" w:cs="Times New Roman"/>
+          <w:i/>
+          <w:sz w:val="24"/>
+        </w:rPr>
+        <w:t>;;</w:t>
+      </w:r>
+      <w:proofErr w:type="gramEnd"/>
+      <w:r>
+        <w:rPr>
+          <w:rFonts w:ascii="Times New Roman" w:hAnsi="Times New Roman" w:cs="Times New Roman"/>
+          <w:i/>
+          <w:sz w:val="24"/>
+        </w:rPr>
+        <w:t xml:space="preserve"> ---&gt;</w:t>
+      </w:r>
+      <w:r>
+        <w:rPr>
+          <w:rFonts w:ascii="Times New Roman" w:hAnsi="Times New Roman" w:cs="Times New Roman"/>
+          <w:i/>
+          <w:sz w:val="24"/>
+        </w:rPr>
+        <w:t xml:space="preserve"> (0.99999946 4.000084 </w:t>
+      </w:r>
+      <w:proofErr w:type="spellStart"/>
+      <w:r>
+        <w:rPr>
+          <w:rFonts w:ascii="Times New Roman" w:hAnsi="Times New Roman" w:cs="Times New Roman"/>
+          <w:i/>
+          <w:sz w:val="24"/>
+        </w:rPr>
+        <w:t>nil</w:t>
+      </w:r>
+      <w:proofErr w:type="spellEnd"/>
+      <w:r>
+        <w:rPr>
+          <w:rFonts w:ascii="Times New Roman" w:hAnsi="Times New Roman" w:cs="Times New Roman"/>
+          <w:i/>
+          <w:sz w:val="24"/>
+        </w:rPr>
+        <w:t>)</w:t>
+      </w:r>
+    </w:p>
+    <w:p>
+      <w:pPr>
+        <w:pStyle w:val="Prrafodelista"/>
+        <w:numPr>
+          <w:ilvl w:val="0"/>
+          <w:numId w:val="7"/>
+        </w:numPr>
+        <w:spacing w:line="240" w:lineRule="auto"/>
+        <w:jc w:val="both"/>
+        <w:rPr>
+          <w:rFonts w:ascii="Times New Roman" w:hAnsi="Times New Roman" w:cs="Times New Roman"/>
+          <w:i/>
+          <w:sz w:val="24"/>
+          <w:lang w:val="en-GB"/>
+        </w:rPr>
+      </w:pPr>
+      <w:r>
+        <w:rPr>
+          <w:rFonts w:ascii="Times New Roman" w:hAnsi="Times New Roman" w:cs="Times New Roman"/>
+          <w:i/>
+          <w:sz w:val="24"/>
+          <w:lang w:val="en-GB"/>
+        </w:rPr>
+        <w:t>(all-roots-newton #'(lambda(x) (* (- x 4) (- x 1) (+ x 3)))</w:t>
+      </w:r>
+    </w:p>
+    <w:p>
+      <w:pPr>
+        <w:spacing w:line="240" w:lineRule="auto"/>
+        <w:ind w:left="360"/>
+        <w:jc w:val="both"/>
+        <w:rPr>
+          <w:rFonts w:ascii="Times New Roman" w:hAnsi="Times New Roman" w:cs="Times New Roman"/>
+          <w:i/>
+          <w:sz w:val="24"/>
+        </w:rPr>
+      </w:pPr>
+      <w:r>
+        <w:rPr>
+          <w:rFonts w:ascii="Times New Roman" w:hAnsi="Times New Roman" w:cs="Times New Roman"/>
+          <w:i/>
+          <w:sz w:val="24"/>
+          <w:lang w:val="en-GB"/>
+        </w:rPr>
+        <w:tab/>
+      </w:r>
+      <w:r>
+        <w:rPr>
+          <w:rFonts w:ascii="Times New Roman" w:hAnsi="Times New Roman" w:cs="Times New Roman"/>
+          <w:i/>
+          <w:sz w:val="24"/>
+        </w:rPr>
+        <w:t>#'(lambda (x) (- (* x (- (* x 3) 4)) 11)) 1 '(0.6 3.0 -2.5))</w:t>
+      </w:r>
+      <w:r>
+        <w:rPr>
+          <w:rFonts w:ascii="Times New Roman" w:hAnsi="Times New Roman" w:cs="Times New Roman"/>
+          <w:i/>
+          <w:sz w:val="24"/>
+        </w:rPr>
+        <w:t xml:space="preserve">   </w:t>
+      </w:r>
+    </w:p>
+    <w:p>
+      <w:pPr>
+        <w:spacing w:line="240" w:lineRule="auto"/>
+        <w:ind w:left="360"/>
+        <w:jc w:val="both"/>
+        <w:rPr>
+          <w:rFonts w:ascii="Times New Roman" w:hAnsi="Times New Roman" w:cs="Times New Roman"/>
+          <w:i/>
+          <w:sz w:val="24"/>
+        </w:rPr>
+      </w:pPr>
+      <w:r>
+        <w:rPr>
+          <w:rFonts w:ascii="Times New Roman" w:hAnsi="Times New Roman" w:cs="Times New Roman"/>
+          <w:i/>
+          <w:sz w:val="24"/>
+        </w:rPr>
+        <w:t xml:space="preserve">                           </w:t>
+      </w:r>
+      <w:r>
+        <w:rPr>
+          <w:rFonts w:ascii="Times New Roman" w:hAnsi="Times New Roman" w:cs="Times New Roman"/>
+          <w:i/>
+          <w:sz w:val="24"/>
+        </w:rPr>
+        <w:t xml:space="preserve"> </w:t>
+      </w:r>
+      <w:proofErr w:type="gramStart"/>
+      <w:r>
+        <w:rPr>
+          <w:rFonts w:ascii="Times New Roman" w:hAnsi="Times New Roman" w:cs="Times New Roman"/>
+          <w:i/>
+          <w:sz w:val="24"/>
+        </w:rPr>
+        <w:t>;;</w:t>
+      </w:r>
+      <w:proofErr w:type="gramEnd"/>
+      <w:r>
+        <w:rPr>
+          <w:rFonts w:ascii="Times New Roman" w:hAnsi="Times New Roman" w:cs="Times New Roman"/>
+          <w:i/>
+          <w:sz w:val="24"/>
+        </w:rPr>
+        <w:t>---&gt; (</w:t>
+      </w:r>
+      <w:proofErr w:type="spellStart"/>
+      <w:r>
+        <w:rPr>
+          <w:rFonts w:ascii="Times New Roman" w:hAnsi="Times New Roman" w:cs="Times New Roman"/>
+          <w:i/>
+          <w:sz w:val="24"/>
+        </w:rPr>
+        <w:t>nil</w:t>
+      </w:r>
+      <w:proofErr w:type="spellEnd"/>
+      <w:r>
+        <w:rPr>
+          <w:rFonts w:ascii="Times New Roman" w:hAnsi="Times New Roman" w:cs="Times New Roman"/>
+          <w:i/>
+          <w:sz w:val="24"/>
+        </w:rPr>
+        <w:t xml:space="preserve"> </w:t>
+      </w:r>
+      <w:proofErr w:type="spellStart"/>
+      <w:r>
+        <w:rPr>
+          <w:rFonts w:ascii="Times New Roman" w:hAnsi="Times New Roman" w:cs="Times New Roman"/>
+          <w:i/>
+          <w:sz w:val="24"/>
+        </w:rPr>
+        <w:t>nil</w:t>
+      </w:r>
+      <w:proofErr w:type="spellEnd"/>
+      <w:r>
+        <w:rPr>
+          <w:rFonts w:ascii="Times New Roman" w:hAnsi="Times New Roman" w:cs="Times New Roman"/>
+          <w:i/>
+          <w:sz w:val="24"/>
+        </w:rPr>
+        <w:t xml:space="preserve"> </w:t>
+      </w:r>
+      <w:proofErr w:type="spellStart"/>
+      <w:r>
+        <w:rPr>
+          <w:rFonts w:ascii="Times New Roman" w:hAnsi="Times New Roman" w:cs="Times New Roman"/>
+          <w:i/>
+          <w:sz w:val="24"/>
+        </w:rPr>
+        <w:t>nil</w:t>
+      </w:r>
+      <w:proofErr w:type="spellEnd"/>
+      <w:r>
+        <w:rPr>
+          <w:rFonts w:ascii="Times New Roman" w:hAnsi="Times New Roman" w:cs="Times New Roman"/>
+          <w:i/>
+          <w:sz w:val="24"/>
+        </w:rPr>
+        <w:t>)</w:t>
+      </w:r>
+    </w:p>
+    <w:p>
+      <w:pPr>
+        <w:spacing w:line="240" w:lineRule="auto"/>
         <w:jc w:val="both"/>
         <w:rPr>
           <w:rFonts w:ascii="Times New Roman" w:hAnsi="Times New Roman" w:cs="Times New Roman"/>
@@ -445,175 +2441,40 @@
           <w:b/>
           <w:sz w:val="24"/>
         </w:rPr>
-        <w:t xml:space="preserve">1.2 </w:t>
-      </w:r>
-      <w:r>
-        <w:rPr>
-          <w:rFonts w:ascii="Times New Roman" w:hAnsi="Times New Roman" w:cs="Times New Roman"/>
-          <w:sz w:val="24"/>
-        </w:rPr>
-        <w:t>nos sale lo siguiente:</w:t>
-      </w:r>
-    </w:p>
-    <w:p>
-      <w:pPr>
-        <w:jc w:val="both"/>
-        <w:rPr>
-          <w:rFonts w:ascii="Times New Roman" w:hAnsi="Times New Roman" w:cs="Times New Roman"/>
-          <w:sz w:val="24"/>
-        </w:rPr>
-      </w:pPr>
-      <w:r>
-        <w:rPr>
-          <w:rFonts w:ascii="Times New Roman" w:hAnsi="Times New Roman" w:cs="Times New Roman"/>
-          <w:sz w:val="24"/>
-        </w:rPr>
-        <w:t>1. (</w:t>
-      </w:r>
-      <w:proofErr w:type="spellStart"/>
-      <w:r>
-        <w:rPr>
-          <w:rFonts w:ascii="Times New Roman" w:hAnsi="Times New Roman" w:cs="Times New Roman"/>
-          <w:sz w:val="24"/>
-        </w:rPr>
-        <w:t>order-vectors-cosine-</w:t>
-      </w:r>
-      <w:proofErr w:type="gramStart"/>
-      <w:r>
-        <w:rPr>
-          <w:rFonts w:ascii="Times New Roman" w:hAnsi="Times New Roman" w:cs="Times New Roman"/>
-          <w:sz w:val="24"/>
-        </w:rPr>
-        <w:t>distance</w:t>
-      </w:r>
-      <w:proofErr w:type="spellEnd"/>
-      <w:r>
-        <w:rPr>
-          <w:rFonts w:ascii="Times New Roman" w:hAnsi="Times New Roman" w:cs="Times New Roman"/>
-          <w:sz w:val="24"/>
-        </w:rPr>
-        <w:t xml:space="preserve"> ’</w:t>
-      </w:r>
-      <w:proofErr w:type="gramEnd"/>
-      <w:r>
-        <w:rPr>
-          <w:rFonts w:ascii="Times New Roman" w:hAnsi="Times New Roman" w:cs="Times New Roman"/>
-          <w:sz w:val="24"/>
-        </w:rPr>
-        <w:t>(1 2 3) ’())</w:t>
-      </w:r>
-      <w:r>
-        <w:rPr>
-          <w:rFonts w:ascii="Times New Roman" w:hAnsi="Times New Roman" w:cs="Times New Roman"/>
-          <w:sz w:val="24"/>
-        </w:rPr>
-        <w:t xml:space="preserve"> = </w:t>
-      </w:r>
-      <w:r>
-        <w:rPr>
-          <w:rFonts w:ascii="Times New Roman" w:hAnsi="Times New Roman" w:cs="Times New Roman"/>
-          <w:sz w:val="24"/>
-        </w:rPr>
-        <w:t xml:space="preserve"> </w:t>
-      </w:r>
-    </w:p>
-    <w:p>
-      <w:pPr>
-        <w:jc w:val="both"/>
-        <w:rPr>
-          <w:rFonts w:ascii="Times New Roman" w:hAnsi="Times New Roman" w:cs="Times New Roman"/>
-          <w:sz w:val="24"/>
-        </w:rPr>
-      </w:pPr>
-      <w:r>
-        <w:rPr>
-          <w:rFonts w:ascii="Times New Roman" w:hAnsi="Times New Roman" w:cs="Times New Roman"/>
-          <w:sz w:val="24"/>
-        </w:rPr>
-        <w:t>2. (</w:t>
-      </w:r>
-      <w:proofErr w:type="spellStart"/>
-      <w:r>
-        <w:rPr>
-          <w:rFonts w:ascii="Times New Roman" w:hAnsi="Times New Roman" w:cs="Times New Roman"/>
-          <w:sz w:val="24"/>
-        </w:rPr>
-        <w:t>order-vectors-cosine-</w:t>
-      </w:r>
-      <w:proofErr w:type="gramStart"/>
-      <w:r>
-        <w:rPr>
-          <w:rFonts w:ascii="Times New Roman" w:hAnsi="Times New Roman" w:cs="Times New Roman"/>
-          <w:sz w:val="24"/>
-        </w:rPr>
-        <w:t>distance</w:t>
-      </w:r>
-      <w:proofErr w:type="spellEnd"/>
-      <w:r>
-        <w:rPr>
-          <w:rFonts w:ascii="Times New Roman" w:hAnsi="Times New Roman" w:cs="Times New Roman"/>
-          <w:sz w:val="24"/>
-        </w:rPr>
-        <w:t xml:space="preserve"> ’</w:t>
-      </w:r>
-      <w:proofErr w:type="gramEnd"/>
-      <w:r>
-        <w:rPr>
-          <w:rFonts w:ascii="Times New Roman" w:hAnsi="Times New Roman" w:cs="Times New Roman"/>
-          <w:sz w:val="24"/>
-        </w:rPr>
-        <w:t>() ’((4 3 2) (1 2 3)))</w:t>
-      </w:r>
-      <w:r>
-        <w:rPr>
-          <w:rFonts w:ascii="Times New Roman" w:hAnsi="Times New Roman" w:cs="Times New Roman"/>
-          <w:sz w:val="24"/>
-        </w:rPr>
-        <w:t xml:space="preserve"> = </w:t>
-      </w:r>
-    </w:p>
-    <w:p>
-      <w:pPr>
-        <w:jc w:val="both"/>
-        <w:rPr>
-          <w:rFonts w:ascii="Times New Roman" w:hAnsi="Times New Roman" w:cs="Times New Roman"/>
-          <w:sz w:val="24"/>
-        </w:rPr>
-      </w:pPr>
-    </w:p>
-    <w:p>
-      <w:pPr>
-        <w:jc w:val="both"/>
-        <w:rPr>
-          <w:rFonts w:ascii="Times New Roman" w:hAnsi="Times New Roman" w:cs="Times New Roman"/>
-          <w:b/>
-          <w:i/>
-          <w:sz w:val="24"/>
-        </w:rPr>
-      </w:pPr>
-      <w:r>
-        <w:rPr>
-          <w:rFonts w:ascii="Times New Roman" w:hAnsi="Times New Roman" w:cs="Times New Roman"/>
-          <w:b/>
-          <w:i/>
-          <w:sz w:val="24"/>
-        </w:rPr>
-        <w:t>Ejercicio 2:</w:t>
-      </w:r>
-    </w:p>
-    <w:p>
-      <w:pPr>
-        <w:jc w:val="both"/>
-        <w:rPr>
-          <w:rFonts w:ascii="Times New Roman" w:hAnsi="Times New Roman" w:cs="Times New Roman"/>
-          <w:sz w:val="24"/>
-        </w:rPr>
-      </w:pPr>
+        <w:t xml:space="preserve">2.3.1 </w:t>
+      </w:r>
+      <w:r>
+        <w:rPr>
+          <w:rFonts w:ascii="Times New Roman" w:hAnsi="Times New Roman" w:cs="Times New Roman"/>
+          <w:sz w:val="24"/>
+        </w:rPr>
+        <w:t>implementamos la siguiente función:</w:t>
+      </w:r>
       <w:bookmarkStart w:id="0" w:name="_GoBack"/>
       <w:bookmarkEnd w:id="0"/>
     </w:p>
     <w:p>
       <w:pPr>
+        <w:spacing w:line="360" w:lineRule="auto"/>
+        <w:jc w:val="both"/>
+        <w:rPr>
+          <w:rFonts w:ascii="Times New Roman" w:hAnsi="Times New Roman" w:cs="Times New Roman"/>
+          <w:i/>
+          <w:sz w:val="24"/>
+        </w:rPr>
+      </w:pPr>
+    </w:p>
+    <w:p>
+      <w:pPr>
+        <w:jc w:val="both"/>
+        <w:rPr>
+          <w:rFonts w:ascii="Times New Roman" w:hAnsi="Times New Roman" w:cs="Times New Roman"/>
+          <w:sz w:val="24"/>
+        </w:rPr>
+      </w:pPr>
+    </w:p>
+    <w:p>
+      <w:pPr>
         <w:jc w:val="both"/>
         <w:rPr>
           <w:rFonts w:ascii="Times New Roman" w:hAnsi="Times New Roman" w:cs="Times New Roman"/>
@@ -622,32 +2483,59 @@
           <w:sz w:val="24"/>
         </w:rPr>
       </w:pPr>
-      <w:r>
+    </w:p>
+    <w:p>
+      <w:pPr>
+        <w:jc w:val="both"/>
         <w:rPr>
           <w:rFonts w:ascii="Times New Roman" w:hAnsi="Times New Roman" w:cs="Times New Roman"/>
           <w:b/>
           <w:i/>
           <w:sz w:val="24"/>
         </w:rPr>
-        <w:t xml:space="preserve">Ejercicio </w:t>
-      </w:r>
-      <w:r>
+      </w:pPr>
+    </w:p>
+    <w:p>
+      <w:pPr>
+        <w:jc w:val="both"/>
         <w:rPr>
           <w:rFonts w:ascii="Times New Roman" w:hAnsi="Times New Roman" w:cs="Times New Roman"/>
           <w:b/>
           <w:i/>
           <w:sz w:val="24"/>
         </w:rPr>
-        <w:t>3</w:t>
-      </w:r>
-      <w:r>
+      </w:pPr>
+    </w:p>
+    <w:p>
+      <w:pPr>
+        <w:jc w:val="both"/>
         <w:rPr>
           <w:rFonts w:ascii="Times New Roman" w:hAnsi="Times New Roman" w:cs="Times New Roman"/>
           <w:b/>
           <w:i/>
           <w:sz w:val="24"/>
         </w:rPr>
-        <w:t>:</w:t>
+      </w:pPr>
+    </w:p>
+    <w:p>
+      <w:pPr>
+        <w:jc w:val="both"/>
+        <w:rPr>
+          <w:rFonts w:ascii="Times New Roman" w:hAnsi="Times New Roman" w:cs="Times New Roman"/>
+          <w:b/>
+          <w:i/>
+          <w:sz w:val="24"/>
+        </w:rPr>
+      </w:pPr>
+      <w:r>
+        <w:rPr>
+          <w:rFonts w:ascii="Times New Roman" w:hAnsi="Times New Roman" w:cs="Times New Roman"/>
+          <w:b/>
+          <w:i/>
+          <w:sz w:val="24"/>
+        </w:rPr>
+        <w:lastRenderedPageBreak/>
+        <w:t>Ejercicio 3:</w:t>
       </w:r>
     </w:p>
     <w:p>
@@ -692,6 +2580,7 @@
       <w:r>
         <w:rPr>
           <w:noProof/>
+          <w:lang w:eastAsia="es-ES"/>
         </w:rPr>
         <w:drawing>
           <wp:inline distT="0" distB="0" distL="0" distR="0" wp14:anchorId="69AED73F" wp14:editId="2EEA803C">
@@ -709,7 +2598,7 @@
                     <pic:cNvPicPr/>
                   </pic:nvPicPr>
                   <pic:blipFill>
-                    <a:blip r:embed="rId7"/>
+                    <a:blip r:embed="rId13"/>
                     <a:stretch>
                       <a:fillRect/>
                     </a:stretch>
@@ -748,16 +2637,26 @@
     </w:p>
     <w:p>
       <w:pPr>
-        <w:jc w:val="both"/>
-        <w:rPr>
-          <w:rFonts w:ascii="Times New Roman" w:hAnsi="Times New Roman" w:cs="Times New Roman"/>
-          <w:sz w:val="24"/>
-        </w:rPr>
-      </w:pPr>
-      <w:r>
-        <w:rPr>
-          <w:rFonts w:ascii="Times New Roman" w:hAnsi="Times New Roman" w:cs="Times New Roman"/>
-          <w:sz w:val="24"/>
+        <w:pStyle w:val="Prrafodelista"/>
+        <w:numPr>
+          <w:ilvl w:val="0"/>
+          <w:numId w:val="4"/>
+        </w:numPr>
+        <w:spacing w:line="360" w:lineRule="auto"/>
+        <w:jc w:val="both"/>
+        <w:rPr>
+          <w:rFonts w:ascii="Times New Roman" w:hAnsi="Times New Roman" w:cs="Times New Roman"/>
+          <w:i/>
+          <w:sz w:val="24"/>
+          <w:lang w:val="en-GB"/>
+        </w:rPr>
+      </w:pPr>
+      <w:r>
+        <w:rPr>
+          <w:rFonts w:ascii="Times New Roman" w:hAnsi="Times New Roman" w:cs="Times New Roman"/>
+          <w:i/>
+          <w:sz w:val="24"/>
+          <w:lang w:val="en-GB"/>
         </w:rPr>
         <w:t>(combine-</w:t>
       </w:r>
@@ -765,7 +2664,9 @@
       <w:r>
         <w:rPr>
           <w:rFonts w:ascii="Times New Roman" w:hAnsi="Times New Roman" w:cs="Times New Roman"/>
-          <w:sz w:val="24"/>
+          <w:i/>
+          <w:sz w:val="24"/>
+          <w:lang w:val="en-GB"/>
         </w:rPr>
         <w:t>elt</w:t>
       </w:r>
@@ -773,7 +2674,9 @@
       <w:r>
         <w:rPr>
           <w:rFonts w:ascii="Times New Roman" w:hAnsi="Times New Roman" w:cs="Times New Roman"/>
-          <w:sz w:val="24"/>
+          <w:i/>
+          <w:sz w:val="24"/>
+          <w:lang w:val="en-GB"/>
         </w:rPr>
         <w:t>-</w:t>
       </w:r>
@@ -781,7 +2684,9 @@
       <w:r>
         <w:rPr>
           <w:rFonts w:ascii="Times New Roman" w:hAnsi="Times New Roman" w:cs="Times New Roman"/>
-          <w:sz w:val="24"/>
+          <w:i/>
+          <w:sz w:val="24"/>
+          <w:lang w:val="en-GB"/>
         </w:rPr>
         <w:t>lst</w:t>
       </w:r>
@@ -789,23 +2694,35 @@
       <w:r>
         <w:rPr>
           <w:rFonts w:ascii="Times New Roman" w:hAnsi="Times New Roman" w:cs="Times New Roman"/>
-          <w:sz w:val="24"/>
+          <w:i/>
+          <w:sz w:val="24"/>
+          <w:lang w:val="en-GB"/>
         </w:rPr>
         <w:t xml:space="preserve"> 'a '(1 2 3)) -&gt; ((A 1) (A 2) (A 3))</w:t>
       </w:r>
     </w:p>
     <w:p>
       <w:pPr>
-        <w:jc w:val="both"/>
-        <w:rPr>
-          <w:rFonts w:ascii="Times New Roman" w:hAnsi="Times New Roman" w:cs="Times New Roman"/>
-          <w:sz w:val="24"/>
-        </w:rPr>
-      </w:pPr>
-      <w:r>
-        <w:rPr>
-          <w:rFonts w:ascii="Times New Roman" w:hAnsi="Times New Roman" w:cs="Times New Roman"/>
-          <w:sz w:val="24"/>
+        <w:pStyle w:val="Prrafodelista"/>
+        <w:numPr>
+          <w:ilvl w:val="0"/>
+          <w:numId w:val="4"/>
+        </w:numPr>
+        <w:spacing w:line="360" w:lineRule="auto"/>
+        <w:jc w:val="both"/>
+        <w:rPr>
+          <w:rFonts w:ascii="Times New Roman" w:hAnsi="Times New Roman" w:cs="Times New Roman"/>
+          <w:i/>
+          <w:sz w:val="24"/>
+          <w:lang w:val="en-GB"/>
+        </w:rPr>
+      </w:pPr>
+      <w:r>
+        <w:rPr>
+          <w:rFonts w:ascii="Times New Roman" w:hAnsi="Times New Roman" w:cs="Times New Roman"/>
+          <w:i/>
+          <w:sz w:val="24"/>
+          <w:lang w:val="en-GB"/>
         </w:rPr>
         <w:t>(combine-</w:t>
       </w:r>
@@ -813,7 +2730,9 @@
       <w:r>
         <w:rPr>
           <w:rFonts w:ascii="Times New Roman" w:hAnsi="Times New Roman" w:cs="Times New Roman"/>
-          <w:sz w:val="24"/>
+          <w:i/>
+          <w:sz w:val="24"/>
+          <w:lang w:val="en-GB"/>
         </w:rPr>
         <w:t>elt</w:t>
       </w:r>
@@ -821,7 +2740,9 @@
       <w:r>
         <w:rPr>
           <w:rFonts w:ascii="Times New Roman" w:hAnsi="Times New Roman" w:cs="Times New Roman"/>
-          <w:sz w:val="24"/>
+          <w:i/>
+          <w:sz w:val="24"/>
+          <w:lang w:val="en-GB"/>
         </w:rPr>
         <w:t>-</w:t>
       </w:r>
@@ -829,7 +2750,9 @@
       <w:r>
         <w:rPr>
           <w:rFonts w:ascii="Times New Roman" w:hAnsi="Times New Roman" w:cs="Times New Roman"/>
-          <w:sz w:val="24"/>
+          <w:i/>
+          <w:sz w:val="24"/>
+          <w:lang w:val="en-GB"/>
         </w:rPr>
         <w:t>lst</w:t>
       </w:r>
@@ -837,59 +2760,214 @@
       <w:r>
         <w:rPr>
           <w:rFonts w:ascii="Times New Roman" w:hAnsi="Times New Roman" w:cs="Times New Roman"/>
-          <w:sz w:val="24"/>
+          <w:i/>
+          <w:sz w:val="24"/>
+          <w:lang w:val="en-GB"/>
         </w:rPr>
         <w:t xml:space="preserve"> 'a </w:t>
       </w:r>
+      <w:proofErr w:type="gramStart"/>
+      <w:r>
+        <w:rPr>
+          <w:rFonts w:ascii="Times New Roman" w:hAnsi="Times New Roman" w:cs="Times New Roman"/>
+          <w:i/>
+          <w:sz w:val="24"/>
+          <w:lang w:val="en-GB"/>
+        </w:rPr>
+        <w:t xml:space="preserve">nil)   </w:t>
+      </w:r>
+      <w:proofErr w:type="gramEnd"/>
+      <w:r>
+        <w:rPr>
+          <w:rFonts w:ascii="Times New Roman" w:hAnsi="Times New Roman" w:cs="Times New Roman"/>
+          <w:i/>
+          <w:sz w:val="24"/>
+          <w:lang w:val="en-GB"/>
+        </w:rPr>
+        <w:t xml:space="preserve">   -&gt; nil</w:t>
+      </w:r>
+    </w:p>
+    <w:p>
+      <w:pPr>
+        <w:pStyle w:val="Prrafodelista"/>
+        <w:numPr>
+          <w:ilvl w:val="0"/>
+          <w:numId w:val="4"/>
+        </w:numPr>
+        <w:spacing w:line="360" w:lineRule="auto"/>
+        <w:jc w:val="both"/>
+        <w:rPr>
+          <w:rFonts w:ascii="Times New Roman" w:hAnsi="Times New Roman" w:cs="Times New Roman"/>
+          <w:i/>
+          <w:sz w:val="24"/>
+          <w:lang w:val="en-GB"/>
+        </w:rPr>
+      </w:pPr>
+      <w:r>
+        <w:rPr>
+          <w:rFonts w:ascii="Times New Roman" w:hAnsi="Times New Roman" w:cs="Times New Roman"/>
+          <w:i/>
+          <w:sz w:val="24"/>
+          <w:lang w:val="en-GB"/>
+        </w:rPr>
+        <w:t>(combine-</w:t>
+      </w:r>
       <w:proofErr w:type="spellStart"/>
+      <w:r>
+        <w:rPr>
+          <w:rFonts w:ascii="Times New Roman" w:hAnsi="Times New Roman" w:cs="Times New Roman"/>
+          <w:i/>
+          <w:sz w:val="24"/>
+          <w:lang w:val="en-GB"/>
+        </w:rPr>
+        <w:t>elt</w:t>
+      </w:r>
+      <w:proofErr w:type="spellEnd"/>
+      <w:r>
+        <w:rPr>
+          <w:rFonts w:ascii="Times New Roman" w:hAnsi="Times New Roman" w:cs="Times New Roman"/>
+          <w:i/>
+          <w:sz w:val="24"/>
+          <w:lang w:val="en-GB"/>
+        </w:rPr>
+        <w:t>-</w:t>
+      </w:r>
+      <w:proofErr w:type="spellStart"/>
+      <w:r>
+        <w:rPr>
+          <w:rFonts w:ascii="Times New Roman" w:hAnsi="Times New Roman" w:cs="Times New Roman"/>
+          <w:i/>
+          <w:sz w:val="24"/>
+          <w:lang w:val="en-GB"/>
+        </w:rPr>
+        <w:t>lst</w:t>
+      </w:r>
+      <w:proofErr w:type="spellEnd"/>
+      <w:r>
+        <w:rPr>
+          <w:rFonts w:ascii="Times New Roman" w:hAnsi="Times New Roman" w:cs="Times New Roman"/>
+          <w:i/>
+          <w:sz w:val="24"/>
+          <w:lang w:val="en-GB"/>
+        </w:rPr>
+        <w:t xml:space="preserve"> nil </w:t>
+      </w:r>
       <w:proofErr w:type="gramStart"/>
       <w:r>
         <w:rPr>
           <w:rFonts w:ascii="Times New Roman" w:hAnsi="Times New Roman" w:cs="Times New Roman"/>
-          <w:sz w:val="24"/>
-        </w:rPr>
-        <w:t>nil</w:t>
+          <w:i/>
+          <w:sz w:val="24"/>
+          <w:lang w:val="en-GB"/>
+        </w:rPr>
+        <w:t xml:space="preserve">nil)   </w:t>
+      </w:r>
+      <w:proofErr w:type="gramEnd"/>
+      <w:r>
+        <w:rPr>
+          <w:rFonts w:ascii="Times New Roman" w:hAnsi="Times New Roman" w:cs="Times New Roman"/>
+          <w:i/>
+          <w:sz w:val="24"/>
+          <w:lang w:val="en-GB"/>
+        </w:rPr>
+        <w:t xml:space="preserve"> -&gt; nil</w:t>
+      </w:r>
+    </w:p>
+    <w:p>
+      <w:pPr>
+        <w:pStyle w:val="Prrafodelista"/>
+        <w:numPr>
+          <w:ilvl w:val="0"/>
+          <w:numId w:val="4"/>
+        </w:numPr>
+        <w:spacing w:line="360" w:lineRule="auto"/>
+        <w:jc w:val="both"/>
+        <w:rPr>
+          <w:rFonts w:ascii="Times New Roman" w:hAnsi="Times New Roman" w:cs="Times New Roman"/>
+          <w:i/>
+          <w:sz w:val="24"/>
+          <w:lang w:val="en-GB"/>
+        </w:rPr>
+      </w:pPr>
+      <w:r>
+        <w:rPr>
+          <w:rFonts w:ascii="Times New Roman" w:hAnsi="Times New Roman" w:cs="Times New Roman"/>
+          <w:i/>
+          <w:sz w:val="24"/>
+          <w:lang w:val="en-GB"/>
+        </w:rPr>
+        <w:t>(combine-</w:t>
+      </w:r>
+      <w:proofErr w:type="spellStart"/>
+      <w:r>
+        <w:rPr>
+          <w:rFonts w:ascii="Times New Roman" w:hAnsi="Times New Roman" w:cs="Times New Roman"/>
+          <w:i/>
+          <w:sz w:val="24"/>
+          <w:lang w:val="en-GB"/>
+        </w:rPr>
+        <w:t>elt</w:t>
       </w:r>
       <w:proofErr w:type="spellEnd"/>
       <w:r>
         <w:rPr>
           <w:rFonts w:ascii="Times New Roman" w:hAnsi="Times New Roman" w:cs="Times New Roman"/>
-          <w:sz w:val="24"/>
-        </w:rPr>
-        <w:t xml:space="preserve">)   </w:t>
-      </w:r>
-      <w:proofErr w:type="gramEnd"/>
-      <w:r>
-        <w:rPr>
-          <w:rFonts w:ascii="Times New Roman" w:hAnsi="Times New Roman" w:cs="Times New Roman"/>
-          <w:sz w:val="24"/>
-        </w:rPr>
-        <w:t xml:space="preserve">   -&gt; </w:t>
+          <w:i/>
+          <w:sz w:val="24"/>
+          <w:lang w:val="en-GB"/>
+        </w:rPr>
+        <w:t>-</w:t>
       </w:r>
       <w:proofErr w:type="spellStart"/>
       <w:r>
         <w:rPr>
           <w:rFonts w:ascii="Times New Roman" w:hAnsi="Times New Roman" w:cs="Times New Roman"/>
-          <w:sz w:val="24"/>
-        </w:rPr>
-        <w:t>nil</w:t>
+          <w:i/>
+          <w:sz w:val="24"/>
+          <w:lang w:val="en-GB"/>
+        </w:rPr>
+        <w:t>lst</w:t>
       </w:r>
       <w:proofErr w:type="spellEnd"/>
-    </w:p>
-    <w:p>
-      <w:pPr>
-        <w:jc w:val="both"/>
-        <w:rPr>
-          <w:rFonts w:ascii="Times New Roman" w:hAnsi="Times New Roman" w:cs="Times New Roman"/>
-          <w:sz w:val="24"/>
-        </w:rPr>
-      </w:pPr>
-      <w:r>
-        <w:rPr>
-          <w:rFonts w:ascii="Times New Roman" w:hAnsi="Times New Roman" w:cs="Times New Roman"/>
-          <w:sz w:val="24"/>
-        </w:rPr>
-        <w:t>(combine-</w:t>
+      <w:r>
+        <w:rPr>
+          <w:rFonts w:ascii="Times New Roman" w:hAnsi="Times New Roman" w:cs="Times New Roman"/>
+          <w:i/>
+          <w:sz w:val="24"/>
+          <w:lang w:val="en-GB"/>
+        </w:rPr>
+        <w:t xml:space="preserve"> nil '(a b) -&gt; ((nil a) (nil b))</w:t>
+      </w:r>
+    </w:p>
+    <w:p>
+      <w:pPr>
+        <w:jc w:val="both"/>
+        <w:rPr>
+          <w:rFonts w:ascii="Times New Roman" w:hAnsi="Times New Roman" w:cs="Times New Roman"/>
+          <w:sz w:val="24"/>
+        </w:rPr>
+      </w:pPr>
+      <w:r>
+        <w:rPr>
+          <w:rFonts w:ascii="Times New Roman" w:hAnsi="Times New Roman" w:cs="Times New Roman"/>
+          <w:sz w:val="24"/>
+        </w:rPr>
+        <w:t xml:space="preserve">A continuación, en el apartado </w:t>
+      </w:r>
+      <w:r>
+        <w:rPr>
+          <w:rFonts w:ascii="Times New Roman" w:hAnsi="Times New Roman" w:cs="Times New Roman"/>
+          <w:b/>
+          <w:sz w:val="24"/>
+        </w:rPr>
+        <w:t>3.2 s</w:t>
+      </w:r>
+      <w:r>
+        <w:rPr>
+          <w:rFonts w:ascii="Times New Roman" w:hAnsi="Times New Roman" w:cs="Times New Roman"/>
+          <w:sz w:val="24"/>
+        </w:rPr>
+        <w:t>e pedía combinar dos listas, para ello hemos utilizado la función combine-</w:t>
       </w:r>
       <w:proofErr w:type="spellStart"/>
       <w:r>
@@ -921,216 +2999,6 @@
           <w:rFonts w:ascii="Times New Roman" w:hAnsi="Times New Roman" w:cs="Times New Roman"/>
           <w:sz w:val="24"/>
         </w:rPr>
-        <w:t xml:space="preserve"> </w:t>
-      </w:r>
-      <w:proofErr w:type="spellStart"/>
-      <w:r>
-        <w:rPr>
-          <w:rFonts w:ascii="Times New Roman" w:hAnsi="Times New Roman" w:cs="Times New Roman"/>
-          <w:sz w:val="24"/>
-        </w:rPr>
-        <w:t>nil</w:t>
-      </w:r>
-      <w:proofErr w:type="spellEnd"/>
-      <w:r>
-        <w:rPr>
-          <w:rFonts w:ascii="Times New Roman" w:hAnsi="Times New Roman" w:cs="Times New Roman"/>
-          <w:sz w:val="24"/>
-        </w:rPr>
-        <w:t xml:space="preserve"> </w:t>
-      </w:r>
-      <w:proofErr w:type="spellStart"/>
-      <w:proofErr w:type="gramStart"/>
-      <w:r>
-        <w:rPr>
-          <w:rFonts w:ascii="Times New Roman" w:hAnsi="Times New Roman" w:cs="Times New Roman"/>
-          <w:sz w:val="24"/>
-        </w:rPr>
-        <w:t>nil</w:t>
-      </w:r>
-      <w:proofErr w:type="spellEnd"/>
-      <w:r>
-        <w:rPr>
-          <w:rFonts w:ascii="Times New Roman" w:hAnsi="Times New Roman" w:cs="Times New Roman"/>
-          <w:sz w:val="24"/>
-        </w:rPr>
-        <w:t xml:space="preserve">)   </w:t>
-      </w:r>
-      <w:proofErr w:type="gramEnd"/>
-      <w:r>
-        <w:rPr>
-          <w:rFonts w:ascii="Times New Roman" w:hAnsi="Times New Roman" w:cs="Times New Roman"/>
-          <w:sz w:val="24"/>
-        </w:rPr>
-        <w:t xml:space="preserve"> -&gt; </w:t>
-      </w:r>
-      <w:proofErr w:type="spellStart"/>
-      <w:r>
-        <w:rPr>
-          <w:rFonts w:ascii="Times New Roman" w:hAnsi="Times New Roman" w:cs="Times New Roman"/>
-          <w:sz w:val="24"/>
-        </w:rPr>
-        <w:t>nil</w:t>
-      </w:r>
-      <w:proofErr w:type="spellEnd"/>
-    </w:p>
-    <w:p>
-      <w:pPr>
-        <w:jc w:val="both"/>
-        <w:rPr>
-          <w:rFonts w:ascii="Times New Roman" w:hAnsi="Times New Roman" w:cs="Times New Roman"/>
-          <w:sz w:val="24"/>
-        </w:rPr>
-      </w:pPr>
-      <w:r>
-        <w:rPr>
-          <w:rFonts w:ascii="Times New Roman" w:hAnsi="Times New Roman" w:cs="Times New Roman"/>
-          <w:sz w:val="24"/>
-        </w:rPr>
-        <w:t>(combine-</w:t>
-      </w:r>
-      <w:proofErr w:type="spellStart"/>
-      <w:r>
-        <w:rPr>
-          <w:rFonts w:ascii="Times New Roman" w:hAnsi="Times New Roman" w:cs="Times New Roman"/>
-          <w:sz w:val="24"/>
-        </w:rPr>
-        <w:t>elt</w:t>
-      </w:r>
-      <w:proofErr w:type="spellEnd"/>
-      <w:r>
-        <w:rPr>
-          <w:rFonts w:ascii="Times New Roman" w:hAnsi="Times New Roman" w:cs="Times New Roman"/>
-          <w:sz w:val="24"/>
-        </w:rPr>
-        <w:t>-</w:t>
-      </w:r>
-      <w:proofErr w:type="spellStart"/>
-      <w:r>
-        <w:rPr>
-          <w:rFonts w:ascii="Times New Roman" w:hAnsi="Times New Roman" w:cs="Times New Roman"/>
-          <w:sz w:val="24"/>
-        </w:rPr>
-        <w:t>lst</w:t>
-      </w:r>
-      <w:proofErr w:type="spellEnd"/>
-      <w:r>
-        <w:rPr>
-          <w:rFonts w:ascii="Times New Roman" w:hAnsi="Times New Roman" w:cs="Times New Roman"/>
-          <w:sz w:val="24"/>
-        </w:rPr>
-        <w:t xml:space="preserve"> </w:t>
-      </w:r>
-      <w:proofErr w:type="spellStart"/>
-      <w:r>
-        <w:rPr>
-          <w:rFonts w:ascii="Times New Roman" w:hAnsi="Times New Roman" w:cs="Times New Roman"/>
-          <w:sz w:val="24"/>
-        </w:rPr>
-        <w:t>nil</w:t>
-      </w:r>
-      <w:proofErr w:type="spellEnd"/>
-      <w:r>
-        <w:rPr>
-          <w:rFonts w:ascii="Times New Roman" w:hAnsi="Times New Roman" w:cs="Times New Roman"/>
-          <w:sz w:val="24"/>
-        </w:rPr>
-        <w:t xml:space="preserve"> '(a b) -&gt; ((</w:t>
-      </w:r>
-      <w:proofErr w:type="spellStart"/>
-      <w:r>
-        <w:rPr>
-          <w:rFonts w:ascii="Times New Roman" w:hAnsi="Times New Roman" w:cs="Times New Roman"/>
-          <w:sz w:val="24"/>
-        </w:rPr>
-        <w:t>nil</w:t>
-      </w:r>
-      <w:proofErr w:type="spellEnd"/>
-      <w:r>
-        <w:rPr>
-          <w:rFonts w:ascii="Times New Roman" w:hAnsi="Times New Roman" w:cs="Times New Roman"/>
-          <w:sz w:val="24"/>
-        </w:rPr>
-        <w:t xml:space="preserve"> a) (</w:t>
-      </w:r>
-      <w:proofErr w:type="spellStart"/>
-      <w:r>
-        <w:rPr>
-          <w:rFonts w:ascii="Times New Roman" w:hAnsi="Times New Roman" w:cs="Times New Roman"/>
-          <w:sz w:val="24"/>
-        </w:rPr>
-        <w:t>nil</w:t>
-      </w:r>
-      <w:proofErr w:type="spellEnd"/>
-      <w:r>
-        <w:rPr>
-          <w:rFonts w:ascii="Times New Roman" w:hAnsi="Times New Roman" w:cs="Times New Roman"/>
-          <w:sz w:val="24"/>
-        </w:rPr>
-        <w:t xml:space="preserve"> b))</w:t>
-      </w:r>
-    </w:p>
-    <w:p>
-      <w:pPr>
-        <w:jc w:val="both"/>
-        <w:rPr>
-          <w:rFonts w:ascii="Times New Roman" w:hAnsi="Times New Roman" w:cs="Times New Roman"/>
-          <w:sz w:val="24"/>
-        </w:rPr>
-      </w:pPr>
-      <w:r>
-        <w:rPr>
-          <w:rFonts w:ascii="Times New Roman" w:hAnsi="Times New Roman" w:cs="Times New Roman"/>
-          <w:sz w:val="24"/>
-        </w:rPr>
-        <w:lastRenderedPageBreak/>
-        <w:t xml:space="preserve">A continuación, en el apartado </w:t>
-      </w:r>
-      <w:r>
-        <w:rPr>
-          <w:rFonts w:ascii="Times New Roman" w:hAnsi="Times New Roman" w:cs="Times New Roman"/>
-          <w:b/>
-          <w:sz w:val="24"/>
-        </w:rPr>
-        <w:t>3.2 s</w:t>
-      </w:r>
-      <w:r>
-        <w:rPr>
-          <w:rFonts w:ascii="Times New Roman" w:hAnsi="Times New Roman" w:cs="Times New Roman"/>
-          <w:sz w:val="24"/>
-        </w:rPr>
-        <w:t>e pedía combinar dos listas, para ello hemos utilizado la función combine-</w:t>
-      </w:r>
-      <w:proofErr w:type="spellStart"/>
-      <w:r>
-        <w:rPr>
-          <w:rFonts w:ascii="Times New Roman" w:hAnsi="Times New Roman" w:cs="Times New Roman"/>
-          <w:sz w:val="24"/>
-        </w:rPr>
-        <w:t>elt</w:t>
-      </w:r>
-      <w:proofErr w:type="spellEnd"/>
-      <w:r>
-        <w:rPr>
-          <w:rFonts w:ascii="Times New Roman" w:hAnsi="Times New Roman" w:cs="Times New Roman"/>
-          <w:sz w:val="24"/>
-        </w:rPr>
-        <w:t>-</w:t>
-      </w:r>
-      <w:proofErr w:type="spellStart"/>
-      <w:r>
-        <w:rPr>
-          <w:rFonts w:ascii="Times New Roman" w:hAnsi="Times New Roman" w:cs="Times New Roman"/>
-          <w:sz w:val="24"/>
-        </w:rPr>
-        <w:t>lst</w:t>
-      </w:r>
-      <w:proofErr w:type="spellEnd"/>
-      <w:r>
-        <w:rPr>
-          <w:rFonts w:ascii="Times New Roman" w:hAnsi="Times New Roman" w:cs="Times New Roman"/>
-          <w:sz w:val="24"/>
-        </w:rPr>
         <w:t xml:space="preserve"> anterior recursivamente:</w:t>
       </w:r>
     </w:p>
@@ -1145,6 +3013,7 @@
       <w:r>
         <w:rPr>
           <w:noProof/>
+          <w:lang w:eastAsia="es-ES"/>
         </w:rPr>
         <w:drawing>
           <wp:inline distT="0" distB="0" distL="0" distR="0" wp14:anchorId="114916D4" wp14:editId="25BE3CE0">
@@ -1162,7 +3031,7 @@
                     <pic:cNvPicPr/>
                   </pic:nvPicPr>
                   <pic:blipFill>
-                    <a:blip r:embed="rId8"/>
+                    <a:blip r:embed="rId14"/>
                     <a:stretch>
                       <a:fillRect/>
                     </a:stretch>
@@ -1201,16 +3070,26 @@
     </w:p>
     <w:p>
       <w:pPr>
-        <w:jc w:val="both"/>
-        <w:rPr>
-          <w:rFonts w:ascii="Times New Roman" w:hAnsi="Times New Roman" w:cs="Times New Roman"/>
-          <w:sz w:val="24"/>
-        </w:rPr>
-      </w:pPr>
-      <w:r>
-        <w:rPr>
-          <w:rFonts w:ascii="Times New Roman" w:hAnsi="Times New Roman" w:cs="Times New Roman"/>
-          <w:sz w:val="24"/>
+        <w:pStyle w:val="Prrafodelista"/>
+        <w:numPr>
+          <w:ilvl w:val="0"/>
+          <w:numId w:val="5"/>
+        </w:numPr>
+        <w:spacing w:line="360" w:lineRule="auto"/>
+        <w:jc w:val="both"/>
+        <w:rPr>
+          <w:rFonts w:ascii="Times New Roman" w:hAnsi="Times New Roman" w:cs="Times New Roman"/>
+          <w:i/>
+          <w:sz w:val="24"/>
+          <w:lang w:val="en-GB"/>
+        </w:rPr>
+      </w:pPr>
+      <w:r>
+        <w:rPr>
+          <w:rFonts w:ascii="Times New Roman" w:hAnsi="Times New Roman" w:cs="Times New Roman"/>
+          <w:i/>
+          <w:sz w:val="24"/>
+          <w:lang w:val="en-GB"/>
         </w:rPr>
         <w:t>(combine-</w:t>
       </w:r>
@@ -1218,7 +3097,9 @@
       <w:r>
         <w:rPr>
           <w:rFonts w:ascii="Times New Roman" w:hAnsi="Times New Roman" w:cs="Times New Roman"/>
-          <w:sz w:val="24"/>
+          <w:i/>
+          <w:sz w:val="24"/>
+          <w:lang w:val="en-GB"/>
         </w:rPr>
         <w:t>lst</w:t>
       </w:r>
@@ -1226,7 +3107,9 @@
       <w:r>
         <w:rPr>
           <w:rFonts w:ascii="Times New Roman" w:hAnsi="Times New Roman" w:cs="Times New Roman"/>
-          <w:sz w:val="24"/>
+          <w:i/>
+          <w:sz w:val="24"/>
+          <w:lang w:val="en-GB"/>
         </w:rPr>
         <w:t>-</w:t>
       </w:r>
@@ -1234,7 +3117,9 @@
       <w:r>
         <w:rPr>
           <w:rFonts w:ascii="Times New Roman" w:hAnsi="Times New Roman" w:cs="Times New Roman"/>
-          <w:sz w:val="24"/>
+          <w:i/>
+          <w:sz w:val="24"/>
+          <w:lang w:val="en-GB"/>
         </w:rPr>
         <w:t>lst</w:t>
       </w:r>
@@ -1242,7 +3127,9 @@
       <w:r>
         <w:rPr>
           <w:rFonts w:ascii="Times New Roman" w:hAnsi="Times New Roman" w:cs="Times New Roman"/>
-          <w:sz w:val="24"/>
+          <w:i/>
+          <w:sz w:val="24"/>
+          <w:lang w:val="en-GB"/>
         </w:rPr>
         <w:t xml:space="preserve"> '(a b c) '(1 2</w:t>
       </w:r>
@@ -1250,7 +3137,9 @@
       <w:r>
         <w:rPr>
           <w:rFonts w:ascii="Times New Roman" w:hAnsi="Times New Roman" w:cs="Times New Roman"/>
-          <w:sz w:val="24"/>
+          <w:i/>
+          <w:sz w:val="24"/>
+          <w:lang w:val="en-GB"/>
         </w:rPr>
         <w:t>))  -</w:t>
       </w:r>
@@ -1258,23 +3147,35 @@
       <w:r>
         <w:rPr>
           <w:rFonts w:ascii="Times New Roman" w:hAnsi="Times New Roman" w:cs="Times New Roman"/>
-          <w:sz w:val="24"/>
+          <w:i/>
+          <w:sz w:val="24"/>
+          <w:lang w:val="en-GB"/>
         </w:rPr>
         <w:t>&gt; ((A 1) (A 2) (B 1) (B 2) (C 1) (C 2))</w:t>
       </w:r>
     </w:p>
     <w:p>
       <w:pPr>
-        <w:jc w:val="both"/>
-        <w:rPr>
-          <w:rFonts w:ascii="Times New Roman" w:hAnsi="Times New Roman" w:cs="Times New Roman"/>
-          <w:sz w:val="24"/>
-        </w:rPr>
-      </w:pPr>
-      <w:r>
-        <w:rPr>
-          <w:rFonts w:ascii="Times New Roman" w:hAnsi="Times New Roman" w:cs="Times New Roman"/>
-          <w:sz w:val="24"/>
+        <w:pStyle w:val="Prrafodelista"/>
+        <w:numPr>
+          <w:ilvl w:val="0"/>
+          <w:numId w:val="5"/>
+        </w:numPr>
+        <w:spacing w:line="360" w:lineRule="auto"/>
+        <w:jc w:val="both"/>
+        <w:rPr>
+          <w:rFonts w:ascii="Times New Roman" w:hAnsi="Times New Roman" w:cs="Times New Roman"/>
+          <w:i/>
+          <w:sz w:val="24"/>
+          <w:lang w:val="en-GB"/>
+        </w:rPr>
+      </w:pPr>
+      <w:r>
+        <w:rPr>
+          <w:rFonts w:ascii="Times New Roman" w:hAnsi="Times New Roman" w:cs="Times New Roman"/>
+          <w:i/>
+          <w:sz w:val="24"/>
+          <w:lang w:val="en-GB"/>
         </w:rPr>
         <w:t>(combine-</w:t>
       </w:r>
@@ -1282,7 +3183,9 @@
       <w:r>
         <w:rPr>
           <w:rFonts w:ascii="Times New Roman" w:hAnsi="Times New Roman" w:cs="Times New Roman"/>
-          <w:sz w:val="24"/>
+          <w:i/>
+          <w:sz w:val="24"/>
+          <w:lang w:val="en-GB"/>
         </w:rPr>
         <w:t>lst</w:t>
       </w:r>
@@ -1290,7 +3193,9 @@
       <w:r>
         <w:rPr>
           <w:rFonts w:ascii="Times New Roman" w:hAnsi="Times New Roman" w:cs="Times New Roman"/>
-          <w:sz w:val="24"/>
+          <w:i/>
+          <w:sz w:val="24"/>
+          <w:lang w:val="en-GB"/>
         </w:rPr>
         <w:t>-</w:t>
       </w:r>
@@ -1298,7 +3203,9 @@
       <w:r>
         <w:rPr>
           <w:rFonts w:ascii="Times New Roman" w:hAnsi="Times New Roman" w:cs="Times New Roman"/>
-          <w:sz w:val="24"/>
+          <w:i/>
+          <w:sz w:val="24"/>
+          <w:lang w:val="en-GB"/>
         </w:rPr>
         <w:t>lst</w:t>
       </w:r>
@@ -1306,231 +3213,204 @@
       <w:r>
         <w:rPr>
           <w:rFonts w:ascii="Times New Roman" w:hAnsi="Times New Roman" w:cs="Times New Roman"/>
-          <w:sz w:val="24"/>
-        </w:rPr>
-        <w:t xml:space="preserve"> </w:t>
+          <w:i/>
+          <w:sz w:val="24"/>
+          <w:lang w:val="en-GB"/>
+        </w:rPr>
+        <w:t xml:space="preserve"> nil </w:t>
+      </w:r>
+      <w:proofErr w:type="gramStart"/>
+      <w:r>
+        <w:rPr>
+          <w:rFonts w:ascii="Times New Roman" w:hAnsi="Times New Roman" w:cs="Times New Roman"/>
+          <w:i/>
+          <w:sz w:val="24"/>
+          <w:lang w:val="en-GB"/>
+        </w:rPr>
+        <w:t xml:space="preserve">nil)   </w:t>
+      </w:r>
+      <w:proofErr w:type="gramEnd"/>
+      <w:r>
+        <w:rPr>
+          <w:rFonts w:ascii="Times New Roman" w:hAnsi="Times New Roman" w:cs="Times New Roman"/>
+          <w:i/>
+          <w:sz w:val="24"/>
+          <w:lang w:val="en-GB"/>
+        </w:rPr>
+        <w:t xml:space="preserve">       -&gt; nil</w:t>
+      </w:r>
+    </w:p>
+    <w:p>
+      <w:pPr>
+        <w:pStyle w:val="Prrafodelista"/>
+        <w:numPr>
+          <w:ilvl w:val="0"/>
+          <w:numId w:val="5"/>
+        </w:numPr>
+        <w:spacing w:line="360" w:lineRule="auto"/>
+        <w:jc w:val="both"/>
+        <w:rPr>
+          <w:rFonts w:ascii="Times New Roman" w:hAnsi="Times New Roman" w:cs="Times New Roman"/>
+          <w:i/>
+          <w:sz w:val="24"/>
+          <w:lang w:val="en-GB"/>
+        </w:rPr>
+      </w:pPr>
+      <w:r>
+        <w:rPr>
+          <w:rFonts w:ascii="Times New Roman" w:hAnsi="Times New Roman" w:cs="Times New Roman"/>
+          <w:i/>
+          <w:sz w:val="24"/>
+          <w:lang w:val="en-GB"/>
+        </w:rPr>
+        <w:t>(combine-</w:t>
       </w:r>
       <w:proofErr w:type="spellStart"/>
       <w:r>
         <w:rPr>
           <w:rFonts w:ascii="Times New Roman" w:hAnsi="Times New Roman" w:cs="Times New Roman"/>
-          <w:sz w:val="24"/>
-        </w:rPr>
-        <w:t>nil</w:t>
+          <w:i/>
+          <w:sz w:val="24"/>
+          <w:lang w:val="en-GB"/>
+        </w:rPr>
+        <w:t>lst</w:t>
       </w:r>
       <w:proofErr w:type="spellEnd"/>
       <w:r>
         <w:rPr>
           <w:rFonts w:ascii="Times New Roman" w:hAnsi="Times New Roman" w:cs="Times New Roman"/>
-          <w:sz w:val="24"/>
-        </w:rPr>
-        <w:t xml:space="preserve"> </w:t>
+          <w:i/>
+          <w:sz w:val="24"/>
+          <w:lang w:val="en-GB"/>
+        </w:rPr>
+        <w:t>-</w:t>
       </w:r>
       <w:proofErr w:type="spellStart"/>
+      <w:r>
+        <w:rPr>
+          <w:rFonts w:ascii="Times New Roman" w:hAnsi="Times New Roman" w:cs="Times New Roman"/>
+          <w:i/>
+          <w:sz w:val="24"/>
+          <w:lang w:val="en-GB"/>
+        </w:rPr>
+        <w:t>lst</w:t>
+      </w:r>
+      <w:proofErr w:type="spellEnd"/>
+      <w:r>
+        <w:rPr>
+          <w:rFonts w:ascii="Times New Roman" w:hAnsi="Times New Roman" w:cs="Times New Roman"/>
+          <w:i/>
+          <w:sz w:val="24"/>
+          <w:lang w:val="en-GB"/>
+        </w:rPr>
+        <w:t xml:space="preserve"> '(a b c) </w:t>
+      </w:r>
       <w:proofErr w:type="gramStart"/>
       <w:r>
         <w:rPr>
           <w:rFonts w:ascii="Times New Roman" w:hAnsi="Times New Roman" w:cs="Times New Roman"/>
-          <w:sz w:val="24"/>
-        </w:rPr>
-        <w:t>nil</w:t>
+          <w:i/>
+          <w:sz w:val="24"/>
+          <w:lang w:val="en-GB"/>
+        </w:rPr>
+        <w:t xml:space="preserve">nil)   </w:t>
+      </w:r>
+      <w:proofErr w:type="gramEnd"/>
+      <w:r>
+        <w:rPr>
+          <w:rFonts w:ascii="Times New Roman" w:hAnsi="Times New Roman" w:cs="Times New Roman"/>
+          <w:i/>
+          <w:sz w:val="24"/>
+          <w:lang w:val="en-GB"/>
+        </w:rPr>
+        <w:t>-&gt; nil</w:t>
+      </w:r>
+    </w:p>
+    <w:p>
+      <w:pPr>
+        <w:pStyle w:val="Prrafodelista"/>
+        <w:numPr>
+          <w:ilvl w:val="0"/>
+          <w:numId w:val="5"/>
+        </w:numPr>
+        <w:spacing w:line="360" w:lineRule="auto"/>
+        <w:jc w:val="both"/>
+        <w:rPr>
+          <w:rFonts w:ascii="Times New Roman" w:hAnsi="Times New Roman" w:cs="Times New Roman"/>
+          <w:i/>
+          <w:sz w:val="24"/>
+          <w:lang w:val="en-GB"/>
+        </w:rPr>
+      </w:pPr>
+      <w:r>
+        <w:rPr>
+          <w:rFonts w:ascii="Times New Roman" w:hAnsi="Times New Roman" w:cs="Times New Roman"/>
+          <w:i/>
+          <w:sz w:val="24"/>
+          <w:lang w:val="en-GB"/>
+        </w:rPr>
+        <w:t>(combine-</w:t>
+      </w:r>
+      <w:proofErr w:type="spellStart"/>
+      <w:r>
+        <w:rPr>
+          <w:rFonts w:ascii="Times New Roman" w:hAnsi="Times New Roman" w:cs="Times New Roman"/>
+          <w:i/>
+          <w:sz w:val="24"/>
+          <w:lang w:val="en-GB"/>
+        </w:rPr>
+        <w:t>lst</w:t>
       </w:r>
       <w:proofErr w:type="spellEnd"/>
       <w:r>
         <w:rPr>
           <w:rFonts w:ascii="Times New Roman" w:hAnsi="Times New Roman" w:cs="Times New Roman"/>
-          <w:sz w:val="24"/>
-        </w:rPr>
-        <w:t xml:space="preserve">)   </w:t>
+          <w:i/>
+          <w:sz w:val="24"/>
+          <w:lang w:val="en-GB"/>
+        </w:rPr>
+        <w:t>-</w:t>
+      </w:r>
+      <w:proofErr w:type="spellStart"/>
+      <w:r>
+        <w:rPr>
+          <w:rFonts w:ascii="Times New Roman" w:hAnsi="Times New Roman" w:cs="Times New Roman"/>
+          <w:i/>
+          <w:sz w:val="24"/>
+          <w:lang w:val="en-GB"/>
+        </w:rPr>
+        <w:t>lst</w:t>
+      </w:r>
+      <w:proofErr w:type="spellEnd"/>
+      <w:r>
+        <w:rPr>
+          <w:rFonts w:ascii="Times New Roman" w:hAnsi="Times New Roman" w:cs="Times New Roman"/>
+          <w:i/>
+          <w:sz w:val="24"/>
+          <w:lang w:val="en-GB"/>
+        </w:rPr>
+        <w:t xml:space="preserve"> nil '(a b c</w:t>
+      </w:r>
+      <w:proofErr w:type="gramStart"/>
+      <w:r>
+        <w:rPr>
+          <w:rFonts w:ascii="Times New Roman" w:hAnsi="Times New Roman" w:cs="Times New Roman"/>
+          <w:i/>
+          <w:sz w:val="24"/>
+          <w:lang w:val="en-GB"/>
+        </w:rPr>
+        <w:t xml:space="preserve">))   </w:t>
       </w:r>
       <w:proofErr w:type="gramEnd"/>
       <w:r>
         <w:rPr>
           <w:rFonts w:ascii="Times New Roman" w:hAnsi="Times New Roman" w:cs="Times New Roman"/>
-          <w:sz w:val="24"/>
-        </w:rPr>
-        <w:t xml:space="preserve">       -&gt; </w:t>
-      </w:r>
-      <w:proofErr w:type="spellStart"/>
-      <w:r>
-        <w:rPr>
-          <w:rFonts w:ascii="Times New Roman" w:hAnsi="Times New Roman" w:cs="Times New Roman"/>
-          <w:sz w:val="24"/>
-        </w:rPr>
-        <w:t>nil</w:t>
-      </w:r>
-      <w:proofErr w:type="spellEnd"/>
-    </w:p>
-    <w:p>
-      <w:pPr>
-        <w:jc w:val="both"/>
-        <w:rPr>
-          <w:rFonts w:ascii="Times New Roman" w:hAnsi="Times New Roman" w:cs="Times New Roman"/>
-          <w:sz w:val="24"/>
-        </w:rPr>
-      </w:pPr>
-      <w:r>
-        <w:rPr>
-          <w:rFonts w:ascii="Times New Roman" w:hAnsi="Times New Roman" w:cs="Times New Roman"/>
-          <w:sz w:val="24"/>
-        </w:rPr>
-        <w:t>(combine-</w:t>
-      </w:r>
-      <w:proofErr w:type="spellStart"/>
-      <w:r>
-        <w:rPr>
-          <w:rFonts w:ascii="Times New Roman" w:hAnsi="Times New Roman" w:cs="Times New Roman"/>
-          <w:sz w:val="24"/>
-        </w:rPr>
-        <w:t>lst</w:t>
-      </w:r>
-      <w:proofErr w:type="spellEnd"/>
-      <w:r>
-        <w:rPr>
-          <w:rFonts w:ascii="Times New Roman" w:hAnsi="Times New Roman" w:cs="Times New Roman"/>
-          <w:sz w:val="24"/>
-        </w:rPr>
-        <w:t>-</w:t>
-      </w:r>
-      <w:proofErr w:type="spellStart"/>
-      <w:r>
-        <w:rPr>
-          <w:rFonts w:ascii="Times New Roman" w:hAnsi="Times New Roman" w:cs="Times New Roman"/>
-          <w:sz w:val="24"/>
-        </w:rPr>
-        <w:t>lst</w:t>
-      </w:r>
-      <w:proofErr w:type="spellEnd"/>
-      <w:r>
-        <w:rPr>
-          <w:rFonts w:ascii="Times New Roman" w:hAnsi="Times New Roman" w:cs="Times New Roman"/>
-          <w:sz w:val="24"/>
-        </w:rPr>
-        <w:t xml:space="preserve"> '(a b c) </w:t>
-      </w:r>
-      <w:proofErr w:type="spellStart"/>
-      <w:proofErr w:type="gramStart"/>
-      <w:r>
-        <w:rPr>
-          <w:rFonts w:ascii="Times New Roman" w:hAnsi="Times New Roman" w:cs="Times New Roman"/>
-          <w:sz w:val="24"/>
-        </w:rPr>
-        <w:t>nil</w:t>
-      </w:r>
-      <w:proofErr w:type="spellEnd"/>
-      <w:r>
-        <w:rPr>
-          <w:rFonts w:ascii="Times New Roman" w:hAnsi="Times New Roman" w:cs="Times New Roman"/>
-          <w:sz w:val="24"/>
-        </w:rPr>
-        <w:t xml:space="preserve">)   </w:t>
-      </w:r>
-      <w:proofErr w:type="gramEnd"/>
-      <w:r>
-        <w:rPr>
-          <w:rFonts w:ascii="Times New Roman" w:hAnsi="Times New Roman" w:cs="Times New Roman"/>
-          <w:sz w:val="24"/>
-        </w:rPr>
-        <w:t xml:space="preserve">-&gt; </w:t>
-      </w:r>
-      <w:proofErr w:type="spellStart"/>
-      <w:r>
-        <w:rPr>
-          <w:rFonts w:ascii="Times New Roman" w:hAnsi="Times New Roman" w:cs="Times New Roman"/>
-          <w:sz w:val="24"/>
-        </w:rPr>
-        <w:t>nil</w:t>
-      </w:r>
-      <w:proofErr w:type="spellEnd"/>
-    </w:p>
-    <w:p>
-      <w:pPr>
-        <w:jc w:val="both"/>
-        <w:rPr>
-          <w:rFonts w:ascii="Times New Roman" w:hAnsi="Times New Roman" w:cs="Times New Roman"/>
-          <w:sz w:val="24"/>
-        </w:rPr>
-      </w:pPr>
-      <w:r>
-        <w:rPr>
-          <w:rFonts w:ascii="Times New Roman" w:hAnsi="Times New Roman" w:cs="Times New Roman"/>
-          <w:sz w:val="24"/>
-        </w:rPr>
-        <w:t>(combine-</w:t>
-      </w:r>
-      <w:proofErr w:type="spellStart"/>
-      <w:r>
-        <w:rPr>
-          <w:rFonts w:ascii="Times New Roman" w:hAnsi="Times New Roman" w:cs="Times New Roman"/>
-          <w:sz w:val="24"/>
-        </w:rPr>
-        <w:t>lst</w:t>
-      </w:r>
-      <w:proofErr w:type="spellEnd"/>
-      <w:r>
-        <w:rPr>
-          <w:rFonts w:ascii="Times New Roman" w:hAnsi="Times New Roman" w:cs="Times New Roman"/>
-          <w:sz w:val="24"/>
-        </w:rPr>
-        <w:t>-</w:t>
-      </w:r>
-      <w:proofErr w:type="spellStart"/>
-      <w:r>
-        <w:rPr>
-          <w:rFonts w:ascii="Times New Roman" w:hAnsi="Times New Roman" w:cs="Times New Roman"/>
-          <w:sz w:val="24"/>
-        </w:rPr>
-        <w:t>lst</w:t>
-      </w:r>
-      <w:proofErr w:type="spellEnd"/>
-      <w:r>
-        <w:rPr>
-          <w:rFonts w:ascii="Times New Roman" w:hAnsi="Times New Roman" w:cs="Times New Roman"/>
-          <w:sz w:val="24"/>
-        </w:rPr>
-        <w:t xml:space="preserve"> </w:t>
-      </w:r>
-      <w:proofErr w:type="spellStart"/>
-      <w:r>
-        <w:rPr>
-          <w:rFonts w:ascii="Times New Roman" w:hAnsi="Times New Roman" w:cs="Times New Roman"/>
-          <w:sz w:val="24"/>
-        </w:rPr>
-        <w:t>nil</w:t>
-      </w:r>
-      <w:proofErr w:type="spellEnd"/>
-      <w:r>
-        <w:rPr>
-          <w:rFonts w:ascii="Times New Roman" w:hAnsi="Times New Roman" w:cs="Times New Roman"/>
-          <w:sz w:val="24"/>
-        </w:rPr>
-        <w:t xml:space="preserve"> '(a b c</w:t>
-      </w:r>
-      <w:proofErr w:type="gramStart"/>
-      <w:r>
-        <w:rPr>
-          <w:rFonts w:ascii="Times New Roman" w:hAnsi="Times New Roman" w:cs="Times New Roman"/>
-          <w:sz w:val="24"/>
-        </w:rPr>
-        <w:t xml:space="preserve">))   </w:t>
-      </w:r>
-      <w:proofErr w:type="gramEnd"/>
-      <w:r>
-        <w:rPr>
-          <w:rFonts w:ascii="Times New Roman" w:hAnsi="Times New Roman" w:cs="Times New Roman"/>
-          <w:sz w:val="24"/>
-        </w:rPr>
-        <w:t xml:space="preserve">-&gt; </w:t>
-      </w:r>
-      <w:proofErr w:type="spellStart"/>
-      <w:r>
-        <w:rPr>
-          <w:rFonts w:ascii="Times New Roman" w:hAnsi="Times New Roman" w:cs="Times New Roman"/>
-          <w:sz w:val="24"/>
-        </w:rPr>
-        <w:t>nil</w:t>
-      </w:r>
-      <w:proofErr w:type="spellEnd"/>
+          <w:i/>
+          <w:sz w:val="24"/>
+          <w:lang w:val="en-GB"/>
+        </w:rPr>
+        <w:t>-&gt; nil</w:t>
+      </w:r>
     </w:p>
     <w:p>
       <w:pPr>
@@ -1674,7 +3554,9 @@
       <w:r>
         <w:rPr>
           <w:noProof/>
-        </w:rPr>
+          <w:lang w:eastAsia="es-ES"/>
+        </w:rPr>
+        <w:lastRenderedPageBreak/>
         <w:drawing>
           <wp:inline distT="0" distB="0" distL="0" distR="0" wp14:anchorId="423A4988" wp14:editId="45804F59">
             <wp:extent cx="5400040" cy="3850640"/>
@@ -1691,7 +3573,7 @@
                     <pic:cNvPicPr/>
                   </pic:nvPicPr>
                   <pic:blipFill>
-                    <a:blip r:embed="rId9"/>
+                    <a:blip r:embed="rId15"/>
                     <a:stretch>
                       <a:fillRect/>
                     </a:stretch>
@@ -1736,11 +3618,764 @@
           <w:sz w:val="24"/>
         </w:rPr>
       </w:pPr>
+      <w:r>
+        <w:rPr>
+          <w:noProof/>
+          <w:lang w:eastAsia="es-ES"/>
+        </w:rPr>
+        <w:drawing>
+          <wp:inline distT="0" distB="0" distL="0" distR="0" wp14:anchorId="3B4924C9" wp14:editId="785220B8">
+            <wp:extent cx="5267325" cy="2409825"/>
+            <wp:effectExtent l="0" t="0" r="9525" b="9525"/>
+            <wp:docPr id="10" name="Imagen 10"/>
+            <wp:cNvGraphicFramePr>
+              <a:graphicFrameLocks xmlns:a="http://schemas.openxmlformats.org/drawingml/2006/main" noChangeAspect="1"/>
+            </wp:cNvGraphicFramePr>
+            <a:graphic xmlns:a="http://schemas.openxmlformats.org/drawingml/2006/main">
+              <a:graphicData uri="http://schemas.openxmlformats.org/drawingml/2006/picture">
+                <pic:pic xmlns:pic="http://schemas.openxmlformats.org/drawingml/2006/picture">
+                  <pic:nvPicPr>
+                    <pic:cNvPr id="1" name=""/>
+                    <pic:cNvPicPr/>
+                  </pic:nvPicPr>
+                  <pic:blipFill>
+                    <a:blip r:embed="rId16"/>
+                    <a:stretch>
+                      <a:fillRect/>
+                    </a:stretch>
+                  </pic:blipFill>
+                  <pic:spPr>
+                    <a:xfrm>
+                      <a:off x="0" y="0"/>
+                      <a:ext cx="5267325" cy="2409825"/>
+                    </a:xfrm>
+                    <a:prstGeom prst="rect">
+                      <a:avLst/>
+                    </a:prstGeom>
+                  </pic:spPr>
+                </pic:pic>
+              </a:graphicData>
+            </a:graphic>
+          </wp:inline>
+        </w:drawing>
+      </w:r>
+    </w:p>
+    <w:p>
+      <w:pPr>
+        <w:jc w:val="both"/>
+        <w:rPr>
+          <w:rFonts w:ascii="Times New Roman" w:hAnsi="Times New Roman" w:cs="Times New Roman"/>
+          <w:sz w:val="24"/>
+        </w:rPr>
+      </w:pPr>
+    </w:p>
+    <w:p>
+      <w:pPr>
+        <w:jc w:val="both"/>
+        <w:rPr>
+          <w:rFonts w:ascii="Times New Roman" w:hAnsi="Times New Roman" w:cs="Times New Roman"/>
+          <w:sz w:val="24"/>
+        </w:rPr>
+      </w:pPr>
+      <w:r>
+        <w:rPr>
+          <w:rFonts w:ascii="Times New Roman" w:hAnsi="Times New Roman" w:cs="Times New Roman"/>
+          <w:sz w:val="24"/>
+        </w:rPr>
+        <w:t>Los resultados obtenidos son:</w:t>
+      </w:r>
+    </w:p>
+    <w:p>
+      <w:pPr>
+        <w:pStyle w:val="Prrafodelista"/>
+        <w:numPr>
+          <w:ilvl w:val="0"/>
+          <w:numId w:val="6"/>
+        </w:numPr>
+        <w:spacing w:line="240" w:lineRule="auto"/>
+        <w:jc w:val="both"/>
+        <w:rPr>
+          <w:rFonts w:ascii="Times New Roman" w:hAnsi="Times New Roman" w:cs="Times New Roman"/>
+          <w:i/>
+          <w:sz w:val="24"/>
+          <w:lang w:val="en-GB"/>
+        </w:rPr>
+      </w:pPr>
+      <w:r>
+        <w:rPr>
+          <w:rFonts w:ascii="Times New Roman" w:hAnsi="Times New Roman" w:cs="Times New Roman"/>
+          <w:i/>
+          <w:sz w:val="24"/>
+          <w:lang w:val="en-GB"/>
+        </w:rPr>
+        <w:t>(combine-list-of-</w:t>
+      </w:r>
+      <w:proofErr w:type="spellStart"/>
+      <w:r>
+        <w:rPr>
+          <w:rFonts w:ascii="Times New Roman" w:hAnsi="Times New Roman" w:cs="Times New Roman"/>
+          <w:i/>
+          <w:sz w:val="24"/>
+          <w:lang w:val="en-GB"/>
+        </w:rPr>
+        <w:t>lsts</w:t>
+      </w:r>
+      <w:proofErr w:type="spellEnd"/>
+      <w:r>
+        <w:rPr>
+          <w:rFonts w:ascii="Times New Roman" w:hAnsi="Times New Roman" w:cs="Times New Roman"/>
+          <w:i/>
+          <w:sz w:val="24"/>
+          <w:lang w:val="en-GB"/>
+        </w:rPr>
+        <w:t xml:space="preserve"> '((a b c) (+ -) (1 2 3 4)))</w:t>
+      </w:r>
+    </w:p>
+    <w:p>
+      <w:pPr>
+        <w:spacing w:line="240" w:lineRule="auto"/>
+        <w:ind w:left="12" w:firstLine="708"/>
+        <w:jc w:val="both"/>
+        <w:rPr>
+          <w:rFonts w:ascii="Times New Roman" w:hAnsi="Times New Roman" w:cs="Times New Roman"/>
+          <w:i/>
+          <w:sz w:val="24"/>
+          <w:lang w:val="en-GB"/>
+        </w:rPr>
+      </w:pPr>
+      <w:proofErr w:type="gramStart"/>
+      <w:r>
+        <w:rPr>
+          <w:rFonts w:ascii="Times New Roman" w:hAnsi="Times New Roman" w:cs="Times New Roman"/>
+          <w:i/>
+          <w:sz w:val="24"/>
+          <w:lang w:val="en-GB"/>
+        </w:rPr>
+        <w:t>;;</w:t>
+      </w:r>
+      <w:proofErr w:type="gramEnd"/>
+      <w:r>
+        <w:rPr>
+          <w:rFonts w:ascii="Times New Roman" w:hAnsi="Times New Roman" w:cs="Times New Roman"/>
+          <w:i/>
+          <w:sz w:val="24"/>
+          <w:lang w:val="en-GB"/>
+        </w:rPr>
+        <w:t xml:space="preserve"> --&gt; ((A + 1) (A + 2) (A + 3) (A + 4) (A - 1) (A - 2) (A - 3) (A - 4)</w:t>
+      </w:r>
+    </w:p>
+    <w:p>
+      <w:pPr>
+        <w:spacing w:line="240" w:lineRule="auto"/>
+        <w:ind w:firstLine="708"/>
+        <w:jc w:val="both"/>
+        <w:rPr>
+          <w:rFonts w:ascii="Times New Roman" w:hAnsi="Times New Roman" w:cs="Times New Roman"/>
+          <w:i/>
+          <w:sz w:val="24"/>
+          <w:lang w:val="en-GB"/>
+        </w:rPr>
+      </w:pPr>
+      <w:proofErr w:type="gramStart"/>
+      <w:r>
+        <w:rPr>
+          <w:rFonts w:ascii="Times New Roman" w:hAnsi="Times New Roman" w:cs="Times New Roman"/>
+          <w:i/>
+          <w:sz w:val="24"/>
+          <w:lang w:val="en-GB"/>
+        </w:rPr>
+        <w:t>;;</w:t>
+      </w:r>
+      <w:proofErr w:type="gramEnd"/>
+      <w:r>
+        <w:rPr>
+          <w:rFonts w:ascii="Times New Roman" w:hAnsi="Times New Roman" w:cs="Times New Roman"/>
+          <w:i/>
+          <w:sz w:val="24"/>
+          <w:lang w:val="en-GB"/>
+        </w:rPr>
+        <w:t xml:space="preserve">       </w:t>
+      </w:r>
+      <w:r>
+        <w:rPr>
+          <w:rFonts w:ascii="Times New Roman" w:hAnsi="Times New Roman" w:cs="Times New Roman"/>
+          <w:i/>
+          <w:sz w:val="24"/>
+          <w:lang w:val="en-GB"/>
+        </w:rPr>
+        <w:t xml:space="preserve"> (B + 1) (B + 2) (B + 3) (B + 4) (B - 1) (B - 2) (B - 3) (B - 4)</w:t>
+      </w:r>
+    </w:p>
+    <w:p>
+      <w:pPr>
+        <w:spacing w:line="240" w:lineRule="auto"/>
+        <w:ind w:firstLine="708"/>
+        <w:jc w:val="both"/>
+        <w:rPr>
+          <w:rFonts w:ascii="Times New Roman" w:hAnsi="Times New Roman" w:cs="Times New Roman"/>
+          <w:i/>
+          <w:sz w:val="24"/>
+          <w:lang w:val="en-GB"/>
+        </w:rPr>
+      </w:pPr>
+      <w:proofErr w:type="gramStart"/>
+      <w:r>
+        <w:rPr>
+          <w:rFonts w:ascii="Times New Roman" w:hAnsi="Times New Roman" w:cs="Times New Roman"/>
+          <w:i/>
+          <w:sz w:val="24"/>
+          <w:lang w:val="en-GB"/>
+        </w:rPr>
+        <w:t>;;</w:t>
+      </w:r>
+      <w:proofErr w:type="gramEnd"/>
+      <w:r>
+        <w:rPr>
+          <w:rFonts w:ascii="Times New Roman" w:hAnsi="Times New Roman" w:cs="Times New Roman"/>
+          <w:i/>
+          <w:sz w:val="24"/>
+          <w:lang w:val="en-GB"/>
+        </w:rPr>
+        <w:t xml:space="preserve">     </w:t>
+      </w:r>
+      <w:r>
+        <w:rPr>
+          <w:rFonts w:ascii="Times New Roman" w:hAnsi="Times New Roman" w:cs="Times New Roman"/>
+          <w:i/>
+          <w:sz w:val="24"/>
+          <w:lang w:val="en-GB"/>
+        </w:rPr>
+        <w:t xml:space="preserve"> (C + 1) (C + 2) (C + 3) (C + 4) (</w:t>
+      </w:r>
+      <w:r>
+        <w:rPr>
+          <w:rFonts w:ascii="Times New Roman" w:hAnsi="Times New Roman" w:cs="Times New Roman"/>
+          <w:i/>
+          <w:sz w:val="24"/>
+          <w:lang w:val="en-GB"/>
+        </w:rPr>
+        <w:t>C - 1) (C - 2) (C - 3) (C - 4))</w:t>
+      </w:r>
+    </w:p>
+    <w:p>
+      <w:pPr>
+        <w:pStyle w:val="Prrafodelista"/>
+        <w:numPr>
+          <w:ilvl w:val="0"/>
+          <w:numId w:val="6"/>
+        </w:numPr>
+        <w:spacing w:line="360" w:lineRule="auto"/>
+        <w:jc w:val="both"/>
+        <w:rPr>
+          <w:rFonts w:ascii="Times New Roman" w:hAnsi="Times New Roman" w:cs="Times New Roman"/>
+          <w:i/>
+          <w:sz w:val="24"/>
+          <w:lang w:val="en-GB"/>
+        </w:rPr>
+      </w:pPr>
+      <w:r>
+        <w:rPr>
+          <w:rFonts w:ascii="Times New Roman" w:hAnsi="Times New Roman" w:cs="Times New Roman"/>
+          <w:i/>
+          <w:sz w:val="24"/>
+          <w:lang w:val="en-GB"/>
+        </w:rPr>
+        <w:t>(combine-list-of-</w:t>
+      </w:r>
+      <w:proofErr w:type="spellStart"/>
+      <w:r>
+        <w:rPr>
+          <w:rFonts w:ascii="Times New Roman" w:hAnsi="Times New Roman" w:cs="Times New Roman"/>
+          <w:i/>
+          <w:sz w:val="24"/>
+          <w:lang w:val="en-GB"/>
+        </w:rPr>
+        <w:t>lsts</w:t>
+      </w:r>
+      <w:proofErr w:type="spellEnd"/>
+      <w:r>
+        <w:rPr>
+          <w:rFonts w:ascii="Times New Roman" w:hAnsi="Times New Roman" w:cs="Times New Roman"/>
+          <w:i/>
+          <w:sz w:val="24"/>
+          <w:lang w:val="en-GB"/>
+        </w:rPr>
+        <w:t xml:space="preserve"> '(() (+ -) (1 2 3 4)</w:t>
+      </w:r>
+      <w:proofErr w:type="gramStart"/>
+      <w:r>
+        <w:rPr>
+          <w:rFonts w:ascii="Times New Roman" w:hAnsi="Times New Roman" w:cs="Times New Roman"/>
+          <w:i/>
+          <w:sz w:val="24"/>
+          <w:lang w:val="en-GB"/>
+        </w:rPr>
+        <w:t xml:space="preserve">))  </w:t>
+      </w:r>
+      <w:r>
+        <w:rPr>
+          <w:rFonts w:ascii="Times New Roman" w:hAnsi="Times New Roman" w:cs="Times New Roman"/>
+          <w:i/>
+          <w:sz w:val="24"/>
+          <w:lang w:val="en-GB"/>
+        </w:rPr>
+        <w:t xml:space="preserve"> </w:t>
+      </w:r>
+      <w:proofErr w:type="gramEnd"/>
+      <w:r>
+        <w:rPr>
+          <w:rFonts w:ascii="Times New Roman" w:hAnsi="Times New Roman" w:cs="Times New Roman"/>
+          <w:i/>
+          <w:sz w:val="24"/>
+          <w:lang w:val="en-GB"/>
+        </w:rPr>
+        <w:t xml:space="preserve"> </w:t>
+      </w:r>
+      <w:r>
+        <w:rPr>
+          <w:rFonts w:ascii="Times New Roman" w:hAnsi="Times New Roman" w:cs="Times New Roman"/>
+          <w:i/>
+          <w:sz w:val="24"/>
+          <w:lang w:val="en-GB"/>
+        </w:rPr>
+        <w:t xml:space="preserve"> ;; -&gt; nil</w:t>
+      </w:r>
+    </w:p>
+    <w:p>
+      <w:pPr>
+        <w:pStyle w:val="Prrafodelista"/>
+        <w:numPr>
+          <w:ilvl w:val="0"/>
+          <w:numId w:val="6"/>
+        </w:numPr>
+        <w:spacing w:line="360" w:lineRule="auto"/>
+        <w:jc w:val="both"/>
+        <w:rPr>
+          <w:rFonts w:ascii="Times New Roman" w:hAnsi="Times New Roman" w:cs="Times New Roman"/>
+          <w:i/>
+          <w:sz w:val="24"/>
+          <w:lang w:val="en-GB"/>
+        </w:rPr>
+      </w:pPr>
+      <w:r>
+        <w:rPr>
+          <w:rFonts w:ascii="Times New Roman" w:hAnsi="Times New Roman" w:cs="Times New Roman"/>
+          <w:i/>
+          <w:sz w:val="24"/>
+          <w:lang w:val="en-GB"/>
+        </w:rPr>
+        <w:lastRenderedPageBreak/>
+        <w:t>(combine-list-of-</w:t>
+      </w:r>
+      <w:proofErr w:type="spellStart"/>
+      <w:r>
+        <w:rPr>
+          <w:rFonts w:ascii="Times New Roman" w:hAnsi="Times New Roman" w:cs="Times New Roman"/>
+          <w:i/>
+          <w:sz w:val="24"/>
+          <w:lang w:val="en-GB"/>
+        </w:rPr>
+        <w:t>lsts</w:t>
+      </w:r>
+      <w:proofErr w:type="spellEnd"/>
+      <w:r>
+        <w:rPr>
+          <w:rFonts w:ascii="Times New Roman" w:hAnsi="Times New Roman" w:cs="Times New Roman"/>
+          <w:i/>
+          <w:sz w:val="24"/>
+          <w:lang w:val="en-GB"/>
+        </w:rPr>
+        <w:t xml:space="preserve"> '((a b c) () (1 2 3 4)</w:t>
+      </w:r>
+      <w:proofErr w:type="gramStart"/>
+      <w:r>
+        <w:rPr>
+          <w:rFonts w:ascii="Times New Roman" w:hAnsi="Times New Roman" w:cs="Times New Roman"/>
+          <w:i/>
+          <w:sz w:val="24"/>
+          <w:lang w:val="en-GB"/>
+        </w:rPr>
+        <w:t>))</w:t>
+      </w:r>
+      <w:r>
+        <w:rPr>
+          <w:rFonts w:ascii="Times New Roman" w:hAnsi="Times New Roman" w:cs="Times New Roman"/>
+          <w:i/>
+          <w:sz w:val="24"/>
+          <w:lang w:val="en-GB"/>
+        </w:rPr>
+        <w:t xml:space="preserve"> </w:t>
+      </w:r>
+      <w:r>
+        <w:rPr>
+          <w:rFonts w:ascii="Times New Roman" w:hAnsi="Times New Roman" w:cs="Times New Roman"/>
+          <w:i/>
+          <w:sz w:val="24"/>
+          <w:lang w:val="en-GB"/>
+        </w:rPr>
+        <w:t xml:space="preserve"> ;</w:t>
+      </w:r>
+      <w:proofErr w:type="gramEnd"/>
+      <w:r>
+        <w:rPr>
+          <w:rFonts w:ascii="Times New Roman" w:hAnsi="Times New Roman" w:cs="Times New Roman"/>
+          <w:i/>
+          <w:sz w:val="24"/>
+          <w:lang w:val="en-GB"/>
+        </w:rPr>
+        <w:t>; -&gt; nil</w:t>
+      </w:r>
+    </w:p>
+    <w:p>
+      <w:pPr>
+        <w:pStyle w:val="Prrafodelista"/>
+        <w:numPr>
+          <w:ilvl w:val="0"/>
+          <w:numId w:val="6"/>
+        </w:numPr>
+        <w:spacing w:line="360" w:lineRule="auto"/>
+        <w:jc w:val="both"/>
+        <w:rPr>
+          <w:rFonts w:ascii="Times New Roman" w:hAnsi="Times New Roman" w:cs="Times New Roman"/>
+          <w:i/>
+          <w:sz w:val="24"/>
+          <w:lang w:val="en-GB"/>
+        </w:rPr>
+      </w:pPr>
+      <w:r>
+        <w:rPr>
+          <w:rFonts w:ascii="Times New Roman" w:hAnsi="Times New Roman" w:cs="Times New Roman"/>
+          <w:i/>
+          <w:sz w:val="24"/>
+          <w:lang w:val="en-GB"/>
+        </w:rPr>
+        <w:t>(combine-list-of-</w:t>
+      </w:r>
+      <w:proofErr w:type="spellStart"/>
+      <w:r>
+        <w:rPr>
+          <w:rFonts w:ascii="Times New Roman" w:hAnsi="Times New Roman" w:cs="Times New Roman"/>
+          <w:i/>
+          <w:sz w:val="24"/>
+          <w:lang w:val="en-GB"/>
+        </w:rPr>
+        <w:t>lsts</w:t>
+      </w:r>
+      <w:proofErr w:type="spellEnd"/>
+      <w:r>
+        <w:rPr>
+          <w:rFonts w:ascii="Times New Roman" w:hAnsi="Times New Roman" w:cs="Times New Roman"/>
+          <w:i/>
+          <w:sz w:val="24"/>
+          <w:lang w:val="en-GB"/>
+        </w:rPr>
+        <w:t xml:space="preserve"> '((a b c) (1 2 3 4) ()</w:t>
+      </w:r>
+      <w:proofErr w:type="gramStart"/>
+      <w:r>
+        <w:rPr>
+          <w:rFonts w:ascii="Times New Roman" w:hAnsi="Times New Roman" w:cs="Times New Roman"/>
+          <w:i/>
+          <w:sz w:val="24"/>
+          <w:lang w:val="en-GB"/>
+        </w:rPr>
+        <w:t xml:space="preserve">)) </w:t>
+      </w:r>
+      <w:r>
+        <w:rPr>
+          <w:rFonts w:ascii="Times New Roman" w:hAnsi="Times New Roman" w:cs="Times New Roman"/>
+          <w:i/>
+          <w:sz w:val="24"/>
+          <w:lang w:val="en-GB"/>
+        </w:rPr>
+        <w:t xml:space="preserve"> </w:t>
+      </w:r>
+      <w:r>
+        <w:rPr>
+          <w:rFonts w:ascii="Times New Roman" w:hAnsi="Times New Roman" w:cs="Times New Roman"/>
+          <w:i/>
+          <w:sz w:val="24"/>
+          <w:lang w:val="en-GB"/>
+        </w:rPr>
+        <w:t>;</w:t>
+      </w:r>
+      <w:proofErr w:type="gramEnd"/>
+      <w:r>
+        <w:rPr>
+          <w:rFonts w:ascii="Times New Roman" w:hAnsi="Times New Roman" w:cs="Times New Roman"/>
+          <w:i/>
+          <w:sz w:val="24"/>
+          <w:lang w:val="en-GB"/>
+        </w:rPr>
+        <w:t>; -&gt; nil</w:t>
+      </w:r>
+    </w:p>
+    <w:p>
+      <w:pPr>
+        <w:pStyle w:val="Prrafodelista"/>
+        <w:numPr>
+          <w:ilvl w:val="0"/>
+          <w:numId w:val="6"/>
+        </w:numPr>
+        <w:spacing w:line="360" w:lineRule="auto"/>
+        <w:jc w:val="both"/>
+        <w:rPr>
+          <w:rFonts w:ascii="Times New Roman" w:hAnsi="Times New Roman" w:cs="Times New Roman"/>
+          <w:i/>
+          <w:sz w:val="24"/>
+          <w:lang w:val="en-GB"/>
+        </w:rPr>
+      </w:pPr>
+      <w:r>
+        <w:rPr>
+          <w:rFonts w:ascii="Times New Roman" w:hAnsi="Times New Roman" w:cs="Times New Roman"/>
+          <w:i/>
+          <w:sz w:val="24"/>
+          <w:lang w:val="en-GB"/>
+        </w:rPr>
+        <w:t>(combine-list-of-</w:t>
+      </w:r>
+      <w:proofErr w:type="spellStart"/>
+      <w:r>
+        <w:rPr>
+          <w:rFonts w:ascii="Times New Roman" w:hAnsi="Times New Roman" w:cs="Times New Roman"/>
+          <w:i/>
+          <w:sz w:val="24"/>
+          <w:lang w:val="en-GB"/>
+        </w:rPr>
+        <w:t>lsts</w:t>
+      </w:r>
+      <w:proofErr w:type="spellEnd"/>
+      <w:r>
+        <w:rPr>
+          <w:rFonts w:ascii="Times New Roman" w:hAnsi="Times New Roman" w:cs="Times New Roman"/>
+          <w:i/>
+          <w:sz w:val="24"/>
+          <w:lang w:val="en-GB"/>
+        </w:rPr>
+        <w:t xml:space="preserve"> '((1 2 3 4)</w:t>
+      </w:r>
+      <w:proofErr w:type="gramStart"/>
+      <w:r>
+        <w:rPr>
+          <w:rFonts w:ascii="Times New Roman" w:hAnsi="Times New Roman" w:cs="Times New Roman"/>
+          <w:i/>
+          <w:sz w:val="24"/>
+          <w:lang w:val="en-GB"/>
+        </w:rPr>
+        <w:t xml:space="preserve">))   </w:t>
+      </w:r>
+      <w:proofErr w:type="gramEnd"/>
+      <w:r>
+        <w:rPr>
+          <w:rFonts w:ascii="Times New Roman" w:hAnsi="Times New Roman" w:cs="Times New Roman"/>
+          <w:i/>
+          <w:sz w:val="24"/>
+          <w:lang w:val="en-GB"/>
+        </w:rPr>
+        <w:t xml:space="preserve">        </w:t>
+      </w:r>
+      <w:r>
+        <w:rPr>
+          <w:rFonts w:ascii="Times New Roman" w:hAnsi="Times New Roman" w:cs="Times New Roman"/>
+          <w:i/>
+          <w:sz w:val="24"/>
+          <w:lang w:val="en-GB"/>
+        </w:rPr>
+        <w:t xml:space="preserve">    </w:t>
+      </w:r>
+      <w:r>
+        <w:rPr>
+          <w:rFonts w:ascii="Times New Roman" w:hAnsi="Times New Roman" w:cs="Times New Roman"/>
+          <w:i/>
+          <w:sz w:val="24"/>
+          <w:lang w:val="en-GB"/>
+        </w:rPr>
+        <w:t xml:space="preserve"> ;; -&gt; ((1) (2) (3) (4))</w:t>
+      </w:r>
+    </w:p>
+    <w:p>
+      <w:pPr>
+        <w:pStyle w:val="Prrafodelista"/>
+        <w:numPr>
+          <w:ilvl w:val="0"/>
+          <w:numId w:val="6"/>
+        </w:numPr>
+        <w:spacing w:line="360" w:lineRule="auto"/>
+        <w:jc w:val="both"/>
+        <w:rPr>
+          <w:rFonts w:ascii="Times New Roman" w:hAnsi="Times New Roman" w:cs="Times New Roman"/>
+          <w:i/>
+          <w:sz w:val="24"/>
+          <w:lang w:val="en-GB"/>
+        </w:rPr>
+      </w:pPr>
+      <w:r>
+        <w:rPr>
+          <w:rFonts w:ascii="Times New Roman" w:hAnsi="Times New Roman" w:cs="Times New Roman"/>
+          <w:i/>
+          <w:sz w:val="24"/>
+          <w:lang w:val="en-GB"/>
+        </w:rPr>
+        <w:t>(combine-list-of-</w:t>
+      </w:r>
+      <w:proofErr w:type="spellStart"/>
+      <w:r>
+        <w:rPr>
+          <w:rFonts w:ascii="Times New Roman" w:hAnsi="Times New Roman" w:cs="Times New Roman"/>
+          <w:i/>
+          <w:sz w:val="24"/>
+          <w:lang w:val="en-GB"/>
+        </w:rPr>
+        <w:t>lsts</w:t>
+      </w:r>
+      <w:proofErr w:type="spellEnd"/>
+      <w:r>
+        <w:rPr>
+          <w:rFonts w:ascii="Times New Roman" w:hAnsi="Times New Roman" w:cs="Times New Roman"/>
+          <w:i/>
+          <w:sz w:val="24"/>
+          <w:lang w:val="en-GB"/>
+        </w:rPr>
+        <w:t xml:space="preserve"> '(nil</w:t>
+      </w:r>
+      <w:proofErr w:type="gramStart"/>
+      <w:r>
+        <w:rPr>
+          <w:rFonts w:ascii="Times New Roman" w:hAnsi="Times New Roman" w:cs="Times New Roman"/>
+          <w:i/>
+          <w:sz w:val="24"/>
+          <w:lang w:val="en-GB"/>
+        </w:rPr>
+        <w:t xml:space="preserve">))   </w:t>
+      </w:r>
+      <w:proofErr w:type="gramEnd"/>
+      <w:r>
+        <w:rPr>
+          <w:rFonts w:ascii="Times New Roman" w:hAnsi="Times New Roman" w:cs="Times New Roman"/>
+          <w:i/>
+          <w:sz w:val="24"/>
+          <w:lang w:val="en-GB"/>
+        </w:rPr>
+        <w:t xml:space="preserve">               </w:t>
+      </w:r>
+      <w:r>
+        <w:rPr>
+          <w:rFonts w:ascii="Times New Roman" w:hAnsi="Times New Roman" w:cs="Times New Roman"/>
+          <w:i/>
+          <w:sz w:val="24"/>
+          <w:lang w:val="en-GB"/>
+        </w:rPr>
+        <w:t xml:space="preserve">       </w:t>
+      </w:r>
+      <w:r>
+        <w:rPr>
+          <w:rFonts w:ascii="Times New Roman" w:hAnsi="Times New Roman" w:cs="Times New Roman"/>
+          <w:i/>
+          <w:sz w:val="24"/>
+          <w:lang w:val="en-GB"/>
+        </w:rPr>
+        <w:t>;; -&gt; nil</w:t>
+      </w:r>
+    </w:p>
+    <w:p>
+      <w:pPr>
+        <w:pStyle w:val="Prrafodelista"/>
+        <w:numPr>
+          <w:ilvl w:val="0"/>
+          <w:numId w:val="6"/>
+        </w:numPr>
+        <w:spacing w:line="360" w:lineRule="auto"/>
+        <w:jc w:val="both"/>
+        <w:rPr>
+          <w:rFonts w:ascii="Times New Roman" w:hAnsi="Times New Roman" w:cs="Times New Roman"/>
+          <w:i/>
+          <w:sz w:val="24"/>
+          <w:lang w:val="en-GB"/>
+        </w:rPr>
+      </w:pPr>
+      <w:r>
+        <w:rPr>
+          <w:rFonts w:ascii="Times New Roman" w:hAnsi="Times New Roman" w:cs="Times New Roman"/>
+          <w:i/>
+          <w:sz w:val="24"/>
+          <w:lang w:val="en-GB"/>
+        </w:rPr>
+        <w:t>(combine-list-of-</w:t>
+      </w:r>
+      <w:proofErr w:type="spellStart"/>
+      <w:r>
+        <w:rPr>
+          <w:rFonts w:ascii="Times New Roman" w:hAnsi="Times New Roman" w:cs="Times New Roman"/>
+          <w:i/>
+          <w:sz w:val="24"/>
+          <w:lang w:val="en-GB"/>
+        </w:rPr>
+        <w:t>lsts</w:t>
+      </w:r>
+      <w:proofErr w:type="spellEnd"/>
+      <w:r>
+        <w:rPr>
+          <w:rFonts w:ascii="Times New Roman" w:hAnsi="Times New Roman" w:cs="Times New Roman"/>
+          <w:i/>
+          <w:sz w:val="24"/>
+          <w:lang w:val="en-GB"/>
+        </w:rPr>
+        <w:t xml:space="preserve"> </w:t>
+      </w:r>
+      <w:proofErr w:type="gramStart"/>
+      <w:r>
+        <w:rPr>
+          <w:rFonts w:ascii="Times New Roman" w:hAnsi="Times New Roman" w:cs="Times New Roman"/>
+          <w:i/>
+          <w:sz w:val="24"/>
+          <w:lang w:val="en-GB"/>
+        </w:rPr>
+        <w:t xml:space="preserve">nil)   </w:t>
+      </w:r>
+      <w:proofErr w:type="gramEnd"/>
+      <w:r>
+        <w:rPr>
+          <w:rFonts w:ascii="Times New Roman" w:hAnsi="Times New Roman" w:cs="Times New Roman"/>
+          <w:i/>
+          <w:sz w:val="24"/>
+          <w:lang w:val="en-GB"/>
+        </w:rPr>
+        <w:t xml:space="preserve">                </w:t>
+      </w:r>
+      <w:r>
+        <w:rPr>
+          <w:rFonts w:ascii="Times New Roman" w:hAnsi="Times New Roman" w:cs="Times New Roman"/>
+          <w:i/>
+          <w:sz w:val="24"/>
+          <w:lang w:val="en-GB"/>
+        </w:rPr>
+        <w:t xml:space="preserve">       </w:t>
+      </w:r>
+      <w:r>
+        <w:rPr>
+          <w:rFonts w:ascii="Times New Roman" w:hAnsi="Times New Roman" w:cs="Times New Roman"/>
+          <w:i/>
+          <w:sz w:val="24"/>
+          <w:lang w:val="en-GB"/>
+        </w:rPr>
+        <w:t xml:space="preserve">  ;; -&gt; (nil)</w:t>
+      </w:r>
+    </w:p>
+    <w:p>
+      <w:pPr>
+        <w:jc w:val="both"/>
+        <w:rPr>
+          <w:rFonts w:ascii="Times New Roman" w:hAnsi="Times New Roman" w:cs="Times New Roman"/>
+          <w:sz w:val="24"/>
+          <w:lang w:val="en-GB"/>
+        </w:rPr>
+      </w:pPr>
     </w:p>
     <w:sectPr>
-      <w:headerReference w:type="default" r:id="rId10"/>
-      <w:footerReference w:type="even" r:id="rId11"/>
-      <w:footerReference w:type="default" r:id="rId12"/>
+      <w:headerReference w:type="default" r:id="rId17"/>
+      <w:footerReference w:type="even" r:id="rId18"/>
+      <w:footerReference w:type="default" r:id="rId19"/>
       <w:pgSz w:w="11906" w:h="16838"/>
       <w:pgMar w:top="1417" w:right="1701" w:bottom="1417" w:left="1701" w:header="708" w:footer="708" w:gutter="0"/>
       <w:cols w:space="708"/>
@@ -1751,7 +4386,7 @@
 </file>
 
 <file path=word/endnotes.xml><?xml version="1.0" encoding="utf-8"?>
-<w:endnotes xmlns:wpc="http://schemas.microsoft.com/office/word/2010/wordprocessingCanvas" xmlns:cx="http://schemas.microsoft.com/office/drawing/2014/chartex" xmlns:cx1="http://schemas.microsoft.com/office/drawing/2015/9/8/chartex" xmlns:cx2="http://schemas.microsoft.com/office/drawing/2015/10/21/chartex" xmlns:cx3="http://schemas.microsoft.com/office/drawing/2016/5/9/chartex" xmlns:cx4="http://schemas.microsoft.com/office/drawing/2016/5/10/chartex" xmlns:cx5="http://schemas.microsoft.com/office/drawing/2016/5/11/chartex" xmlns:cx6="http://schemas.microsoft.com/office/drawing/2016/5/12/chartex" xmlns:cx7="http://schemas.microsoft.com/office/drawing/2016/5/13/chartex" xmlns:cx8="http://schemas.microsoft.com/office/drawing/2016/5/14/chartex" xmlns:mc="http://schemas.openxmlformats.org/markup-compatibility/2006" xmlns:aink="http://schemas.microsoft.com/office/drawing/2016/ink" xmlns:am3d="http://schemas.microsoft.com/office/drawing/2017/model3d" xmlns:o="urn:schemas-microsoft-com:office:office" xmlns:r="http://schemas.openxmlformats.org/officeDocument/2006/relationships" xmlns:m="http://schemas.openxmlformats.org/officeDocument/2006/math" xmlns:v="urn:schemas-microsoft-com:vml" xmlns:wp14="http://schemas.microsoft.com/office/word/2010/wordprocessingDrawing" xmlns:wp="http://schemas.openxmlformats.org/drawingml/2006/wordprocessingDrawing" xmlns:w10="urn:schemas-microsoft-com:office:word" xmlns:w="http://schemas.openxmlformats.org/wordprocessingml/2006/main" xmlns:w14="http://schemas.microsoft.com/office/word/2010/wordml" xmlns:w15="http://schemas.microsoft.com/office/word/2012/wordml" xmlns:w16cid="http://schemas.microsoft.com/office/word/2016/wordml/cid" xmlns:w16se="http://schemas.microsoft.com/office/word/2015/wordml/symex" xmlns:wpg="http://schemas.microsoft.com/office/word/2010/wordprocessingGroup" xmlns:wpi="http://schemas.microsoft.com/office/word/2010/wordprocessingInk" xmlns:wne="http://schemas.microsoft.com/office/word/2006/wordml" xmlns:wps="http://schemas.microsoft.com/office/word/2010/wordprocessingShape" mc:Ignorable="w14 w15 w16se w16cid wp14">
+<w:endnotes xmlns:wpc="http://schemas.microsoft.com/office/word/2010/wordprocessingCanvas" xmlns:cx="http://schemas.microsoft.com/office/drawing/2014/chartex" xmlns:mc="http://schemas.openxmlformats.org/markup-compatibility/2006" xmlns:o="urn:schemas-microsoft-com:office:office" xmlns:r="http://schemas.openxmlformats.org/officeDocument/2006/relationships" xmlns:m="http://schemas.openxmlformats.org/officeDocument/2006/math" xmlns:v="urn:schemas-microsoft-com:vml" xmlns:wp14="http://schemas.microsoft.com/office/word/2010/wordprocessingDrawing" xmlns:wp="http://schemas.openxmlformats.org/drawingml/2006/wordprocessingDrawing" xmlns:w10="urn:schemas-microsoft-com:office:word" xmlns:w="http://schemas.openxmlformats.org/wordprocessingml/2006/main" xmlns:w14="http://schemas.microsoft.com/office/word/2010/wordml" xmlns:w15="http://schemas.microsoft.com/office/word/2012/wordml" xmlns:w16se="http://schemas.microsoft.com/office/word/2015/wordml/symex" xmlns:wpg="http://schemas.microsoft.com/office/word/2010/wordprocessingGroup" xmlns:wpi="http://schemas.microsoft.com/office/word/2010/wordprocessingInk" xmlns:wne="http://schemas.microsoft.com/office/word/2006/wordml" xmlns:wps="http://schemas.microsoft.com/office/word/2010/wordprocessingShape" mc:Ignorable="w14 w15 w16se wp14">
   <w:endnote w:type="separator" w:id="-1">
     <w:p>
       <w:pPr>
@@ -1776,7 +4411,7 @@
 </file>
 
 <file path=word/footer1.xml><?xml version="1.0" encoding="utf-8"?>
-<w:ftr xmlns:wpc="http://schemas.microsoft.com/office/word/2010/wordprocessingCanvas" xmlns:cx="http://schemas.microsoft.com/office/drawing/2014/chartex" xmlns:cx1="http://schemas.microsoft.com/office/drawing/2015/9/8/chartex" xmlns:cx2="http://schemas.microsoft.com/office/drawing/2015/10/21/chartex" xmlns:cx3="http://schemas.microsoft.com/office/drawing/2016/5/9/chartex" xmlns:cx4="http://schemas.microsoft.com/office/drawing/2016/5/10/chartex" xmlns:cx5="http://schemas.microsoft.com/office/drawing/2016/5/11/chartex" xmlns:cx6="http://schemas.microsoft.com/office/drawing/2016/5/12/chartex" xmlns:cx7="http://schemas.microsoft.com/office/drawing/2016/5/13/chartex" xmlns:cx8="http://schemas.microsoft.com/office/drawing/2016/5/14/chartex" xmlns:mc="http://schemas.openxmlformats.org/markup-compatibility/2006" xmlns:aink="http://schemas.microsoft.com/office/drawing/2016/ink" xmlns:am3d="http://schemas.microsoft.com/office/drawing/2017/model3d" xmlns:o="urn:schemas-microsoft-com:office:office" xmlns:r="http://schemas.openxmlformats.org/officeDocument/2006/relationships" xmlns:m="http://schemas.openxmlformats.org/officeDocument/2006/math" xmlns:v="urn:schemas-microsoft-com:vml" xmlns:wp14="http://schemas.microsoft.com/office/word/2010/wordprocessingDrawing" xmlns:wp="http://schemas.openxmlformats.org/drawingml/2006/wordprocessingDrawing" xmlns:w10="urn:schemas-microsoft-com:office:word" xmlns:w="http://schemas.openxmlformats.org/wordprocessingml/2006/main" xmlns:w14="http://schemas.microsoft.com/office/word/2010/wordml" xmlns:w15="http://schemas.microsoft.com/office/word/2012/wordml" xmlns:w16cid="http://schemas.microsoft.com/office/word/2016/wordml/cid" xmlns:w16se="http://schemas.microsoft.com/office/word/2015/wordml/symex" xmlns:wpg="http://schemas.microsoft.com/office/word/2010/wordprocessingGroup" xmlns:wpi="http://schemas.microsoft.com/office/word/2010/wordprocessingInk" xmlns:wne="http://schemas.microsoft.com/office/word/2006/wordml" xmlns:wps="http://schemas.microsoft.com/office/word/2010/wordprocessingShape" mc:Ignorable="w14 w15 w16se w16cid wp14">
+<w:ftr xmlns:wpc="http://schemas.microsoft.com/office/word/2010/wordprocessingCanvas" xmlns:cx="http://schemas.microsoft.com/office/drawing/2014/chartex" xmlns:mc="http://schemas.openxmlformats.org/markup-compatibility/2006" xmlns:o="urn:schemas-microsoft-com:office:office" xmlns:r="http://schemas.openxmlformats.org/officeDocument/2006/relationships" xmlns:m="http://schemas.openxmlformats.org/officeDocument/2006/math" xmlns:v="urn:schemas-microsoft-com:vml" xmlns:wp14="http://schemas.microsoft.com/office/word/2010/wordprocessingDrawing" xmlns:wp="http://schemas.openxmlformats.org/drawingml/2006/wordprocessingDrawing" xmlns:w10="urn:schemas-microsoft-com:office:word" xmlns:w="http://schemas.openxmlformats.org/wordprocessingml/2006/main" xmlns:w14="http://schemas.microsoft.com/office/word/2010/wordml" xmlns:w15="http://schemas.microsoft.com/office/word/2012/wordml" xmlns:w16se="http://schemas.microsoft.com/office/word/2015/wordml/symex" xmlns:wpg="http://schemas.microsoft.com/office/word/2010/wordprocessingGroup" xmlns:wpi="http://schemas.microsoft.com/office/word/2010/wordprocessingInk" xmlns:wne="http://schemas.microsoft.com/office/word/2006/wordml" xmlns:wps="http://schemas.microsoft.com/office/word/2010/wordprocessingShape" mc:Ignorable="w14 w15 w16se wp14">
   <w:p>
     <w:pPr>
       <w:pStyle w:val="Piedepgina"/>
@@ -1791,7 +4426,7 @@
 </file>
 
 <file path=word/footer2.xml><?xml version="1.0" encoding="utf-8"?>
-<w:ftr xmlns:wpc="http://schemas.microsoft.com/office/word/2010/wordprocessingCanvas" xmlns:cx="http://schemas.microsoft.com/office/drawing/2014/chartex" xmlns:cx1="http://schemas.microsoft.com/office/drawing/2015/9/8/chartex" xmlns:cx2="http://schemas.microsoft.com/office/drawing/2015/10/21/chartex" xmlns:cx3="http://schemas.microsoft.com/office/drawing/2016/5/9/chartex" xmlns:cx4="http://schemas.microsoft.com/office/drawing/2016/5/10/chartex" xmlns:cx5="http://schemas.microsoft.com/office/drawing/2016/5/11/chartex" xmlns:cx6="http://schemas.microsoft.com/office/drawing/2016/5/12/chartex" xmlns:cx7="http://schemas.microsoft.com/office/drawing/2016/5/13/chartex" xmlns:cx8="http://schemas.microsoft.com/office/drawing/2016/5/14/chartex" xmlns:mc="http://schemas.openxmlformats.org/markup-compatibility/2006" xmlns:aink="http://schemas.microsoft.com/office/drawing/2016/ink" xmlns:am3d="http://schemas.microsoft.com/office/drawing/2017/model3d" xmlns:o="urn:schemas-microsoft-com:office:office" xmlns:r="http://schemas.openxmlformats.org/officeDocument/2006/relationships" xmlns:m="http://schemas.openxmlformats.org/officeDocument/2006/math" xmlns:v="urn:schemas-microsoft-com:vml" xmlns:wp14="http://schemas.microsoft.com/office/word/2010/wordprocessingDrawing" xmlns:wp="http://schemas.openxmlformats.org/drawingml/2006/wordprocessingDrawing" xmlns:w10="urn:schemas-microsoft-com:office:word" xmlns:w="http://schemas.openxmlformats.org/wordprocessingml/2006/main" xmlns:w14="http://schemas.microsoft.com/office/word/2010/wordml" xmlns:w15="http://schemas.microsoft.com/office/word/2012/wordml" xmlns:w16cid="http://schemas.microsoft.com/office/word/2016/wordml/cid" xmlns:w16se="http://schemas.microsoft.com/office/word/2015/wordml/symex" xmlns:wpg="http://schemas.microsoft.com/office/word/2010/wordprocessingGroup" xmlns:wpi="http://schemas.microsoft.com/office/word/2010/wordprocessingInk" xmlns:wne="http://schemas.microsoft.com/office/word/2006/wordml" xmlns:wps="http://schemas.microsoft.com/office/word/2010/wordprocessingShape" mc:Ignorable="w14 w15 w16se w16cid wp14">
+<w:ftr xmlns:wpc="http://schemas.microsoft.com/office/word/2010/wordprocessingCanvas" xmlns:cx="http://schemas.microsoft.com/office/drawing/2014/chartex" xmlns:mc="http://schemas.openxmlformats.org/markup-compatibility/2006" xmlns:o="urn:schemas-microsoft-com:office:office" xmlns:r="http://schemas.openxmlformats.org/officeDocument/2006/relationships" xmlns:m="http://schemas.openxmlformats.org/officeDocument/2006/math" xmlns:v="urn:schemas-microsoft-com:vml" xmlns:wp14="http://schemas.microsoft.com/office/word/2010/wordprocessingDrawing" xmlns:wp="http://schemas.openxmlformats.org/drawingml/2006/wordprocessingDrawing" xmlns:w10="urn:schemas-microsoft-com:office:word" xmlns:w="http://schemas.openxmlformats.org/wordprocessingml/2006/main" xmlns:w14="http://schemas.microsoft.com/office/word/2010/wordml" xmlns:w15="http://schemas.microsoft.com/office/word/2012/wordml" xmlns:w16se="http://schemas.microsoft.com/office/word/2015/wordml/symex" xmlns:wpg="http://schemas.microsoft.com/office/word/2010/wordprocessingGroup" xmlns:wpi="http://schemas.microsoft.com/office/word/2010/wordprocessingInk" xmlns:wne="http://schemas.microsoft.com/office/word/2006/wordml" xmlns:wps="http://schemas.microsoft.com/office/word/2010/wordprocessingShape" mc:Ignorable="w14 w15 w16se wp14">
   <w:p>
     <w:pPr>
       <w:pStyle w:val="Piedepgina"/>
@@ -1859,7 +4494,7 @@
 </file>
 
 <file path=word/footnotes.xml><?xml version="1.0" encoding="utf-8"?>
-<w:footnotes xmlns:wpc="http://schemas.microsoft.com/office/word/2010/wordprocessingCanvas" xmlns:cx="http://schemas.microsoft.com/office/drawing/2014/chartex" xmlns:cx1="http://schemas.microsoft.com/office/drawing/2015/9/8/chartex" xmlns:cx2="http://schemas.microsoft.com/office/drawing/2015/10/21/chartex" xmlns:cx3="http://schemas.microsoft.com/office/drawing/2016/5/9/chartex" xmlns:cx4="http://schemas.microsoft.com/office/drawing/2016/5/10/chartex" xmlns:cx5="http://schemas.microsoft.com/office/drawing/2016/5/11/chartex" xmlns:cx6="http://schemas.microsoft.com/office/drawing/2016/5/12/chartex" xmlns:cx7="http://schemas.microsoft.com/office/drawing/2016/5/13/chartex" xmlns:cx8="http://schemas.microsoft.com/office/drawing/2016/5/14/chartex" xmlns:mc="http://schemas.openxmlformats.org/markup-compatibility/2006" xmlns:aink="http://schemas.microsoft.com/office/drawing/2016/ink" xmlns:am3d="http://schemas.microsoft.com/office/drawing/2017/model3d" xmlns:o="urn:schemas-microsoft-com:office:office" xmlns:r="http://schemas.openxmlformats.org/officeDocument/2006/relationships" xmlns:m="http://schemas.openxmlformats.org/officeDocument/2006/math" xmlns:v="urn:schemas-microsoft-com:vml" xmlns:wp14="http://schemas.microsoft.com/office/word/2010/wordprocessingDrawing" xmlns:wp="http://schemas.openxmlformats.org/drawingml/2006/wordprocessingDrawing" xmlns:w10="urn:schemas-microsoft-com:office:word" xmlns:w="http://schemas.openxmlformats.org/wordprocessingml/2006/main" xmlns:w14="http://schemas.microsoft.com/office/word/2010/wordml" xmlns:w15="http://schemas.microsoft.com/office/word/2012/wordml" xmlns:w16cid="http://schemas.microsoft.com/office/word/2016/wordml/cid" xmlns:w16se="http://schemas.microsoft.com/office/word/2015/wordml/symex" xmlns:wpg="http://schemas.microsoft.com/office/word/2010/wordprocessingGroup" xmlns:wpi="http://schemas.microsoft.com/office/word/2010/wordprocessingInk" xmlns:wne="http://schemas.microsoft.com/office/word/2006/wordml" xmlns:wps="http://schemas.microsoft.com/office/word/2010/wordprocessingShape" mc:Ignorable="w14 w15 w16se w16cid wp14">
+<w:footnotes xmlns:wpc="http://schemas.microsoft.com/office/word/2010/wordprocessingCanvas" xmlns:cx="http://schemas.microsoft.com/office/drawing/2014/chartex" xmlns:mc="http://schemas.openxmlformats.org/markup-compatibility/2006" xmlns:o="urn:schemas-microsoft-com:office:office" xmlns:r="http://schemas.openxmlformats.org/officeDocument/2006/relationships" xmlns:m="http://schemas.openxmlformats.org/officeDocument/2006/math" xmlns:v="urn:schemas-microsoft-com:vml" xmlns:wp14="http://schemas.microsoft.com/office/word/2010/wordprocessingDrawing" xmlns:wp="http://schemas.openxmlformats.org/drawingml/2006/wordprocessingDrawing" xmlns:w10="urn:schemas-microsoft-com:office:word" xmlns:w="http://schemas.openxmlformats.org/wordprocessingml/2006/main" xmlns:w14="http://schemas.microsoft.com/office/word/2010/wordml" xmlns:w15="http://schemas.microsoft.com/office/word/2012/wordml" xmlns:w16se="http://schemas.microsoft.com/office/word/2015/wordml/symex" xmlns:wpg="http://schemas.microsoft.com/office/word/2010/wordprocessingGroup" xmlns:wpi="http://schemas.microsoft.com/office/word/2010/wordprocessingInk" xmlns:wne="http://schemas.microsoft.com/office/word/2006/wordml" xmlns:wps="http://schemas.microsoft.com/office/word/2010/wordprocessingShape" mc:Ignorable="w14 w15 w16se wp14">
   <w:footnote w:type="separator" w:id="-1">
     <w:p>
       <w:pPr>
@@ -1884,7 +4519,7 @@
 </file>
 
 <file path=word/header1.xml><?xml version="1.0" encoding="utf-8"?>
-<w:hdr xmlns:wpc="http://schemas.microsoft.com/office/word/2010/wordprocessingCanvas" xmlns:cx="http://schemas.microsoft.com/office/drawing/2014/chartex" xmlns:cx1="http://schemas.microsoft.com/office/drawing/2015/9/8/chartex" xmlns:cx2="http://schemas.microsoft.com/office/drawing/2015/10/21/chartex" xmlns:cx3="http://schemas.microsoft.com/office/drawing/2016/5/9/chartex" xmlns:cx4="http://schemas.microsoft.com/office/drawing/2016/5/10/chartex" xmlns:cx5="http://schemas.microsoft.com/office/drawing/2016/5/11/chartex" xmlns:cx6="http://schemas.microsoft.com/office/drawing/2016/5/12/chartex" xmlns:cx7="http://schemas.microsoft.com/office/drawing/2016/5/13/chartex" xmlns:cx8="http://schemas.microsoft.com/office/drawing/2016/5/14/chartex" xmlns:mc="http://schemas.openxmlformats.org/markup-compatibility/2006" xmlns:aink="http://schemas.microsoft.com/office/drawing/2016/ink" xmlns:am3d="http://schemas.microsoft.com/office/drawing/2017/model3d" xmlns:o="urn:schemas-microsoft-com:office:office" xmlns:r="http://schemas.openxmlformats.org/officeDocument/2006/relationships" xmlns:m="http://schemas.openxmlformats.org/officeDocument/2006/math" xmlns:v="urn:schemas-microsoft-com:vml" xmlns:wp14="http://schemas.microsoft.com/office/word/2010/wordprocessingDrawing" xmlns:wp="http://schemas.openxmlformats.org/drawingml/2006/wordprocessingDrawing" xmlns:w10="urn:schemas-microsoft-com:office:word" xmlns:w="http://schemas.openxmlformats.org/wordprocessingml/2006/main" xmlns:w14="http://schemas.microsoft.com/office/word/2010/wordml" xmlns:w15="http://schemas.microsoft.com/office/word/2012/wordml" xmlns:w16cid="http://schemas.microsoft.com/office/word/2016/wordml/cid" xmlns:w16se="http://schemas.microsoft.com/office/word/2015/wordml/symex" xmlns:wpg="http://schemas.microsoft.com/office/word/2010/wordprocessingGroup" xmlns:wpi="http://schemas.microsoft.com/office/word/2010/wordprocessingInk" xmlns:wne="http://schemas.microsoft.com/office/word/2006/wordml" xmlns:wps="http://schemas.microsoft.com/office/word/2010/wordprocessingShape" mc:Ignorable="w14 w15 w16se w16cid wp14">
+<w:hdr xmlns:wpc="http://schemas.microsoft.com/office/word/2010/wordprocessingCanvas" xmlns:cx="http://schemas.microsoft.com/office/drawing/2014/chartex" xmlns:mc="http://schemas.openxmlformats.org/markup-compatibility/2006" xmlns:o="urn:schemas-microsoft-com:office:office" xmlns:r="http://schemas.openxmlformats.org/officeDocument/2006/relationships" xmlns:m="http://schemas.openxmlformats.org/officeDocument/2006/math" xmlns:v="urn:schemas-microsoft-com:vml" xmlns:wp14="http://schemas.microsoft.com/office/word/2010/wordprocessingDrawing" xmlns:wp="http://schemas.openxmlformats.org/drawingml/2006/wordprocessingDrawing" xmlns:w10="urn:schemas-microsoft-com:office:word" xmlns:w="http://schemas.openxmlformats.org/wordprocessingml/2006/main" xmlns:w14="http://schemas.microsoft.com/office/word/2010/wordml" xmlns:w15="http://schemas.microsoft.com/office/word/2012/wordml" xmlns:w16se="http://schemas.microsoft.com/office/word/2015/wordml/symex" xmlns:wpg="http://schemas.microsoft.com/office/word/2010/wordprocessingGroup" xmlns:wpi="http://schemas.microsoft.com/office/word/2010/wordprocessingInk" xmlns:wne="http://schemas.microsoft.com/office/word/2006/wordml" xmlns:wps="http://schemas.microsoft.com/office/word/2010/wordprocessingShape" mc:Ignorable="w14 w15 w16se wp14">
   <w:p>
     <w:pPr>
       <w:pStyle w:val="Encabezado"/>
@@ -1898,8 +4533,657 @@
 </w:hdr>
 </file>
 
+<file path=word/numbering.xml><?xml version="1.0" encoding="utf-8"?>
+<w:numbering xmlns:wpc="http://schemas.microsoft.com/office/word/2010/wordprocessingCanvas" xmlns:cx="http://schemas.microsoft.com/office/drawing/2014/chartex" xmlns:mc="http://schemas.openxmlformats.org/markup-compatibility/2006" xmlns:o="urn:schemas-microsoft-com:office:office" xmlns:r="http://schemas.openxmlformats.org/officeDocument/2006/relationships" xmlns:m="http://schemas.openxmlformats.org/officeDocument/2006/math" xmlns:v="urn:schemas-microsoft-com:vml" xmlns:wp14="http://schemas.microsoft.com/office/word/2010/wordprocessingDrawing" xmlns:wp="http://schemas.openxmlformats.org/drawingml/2006/wordprocessingDrawing" xmlns:w10="urn:schemas-microsoft-com:office:word" xmlns:w="http://schemas.openxmlformats.org/wordprocessingml/2006/main" xmlns:w14="http://schemas.microsoft.com/office/word/2010/wordml" xmlns:w15="http://schemas.microsoft.com/office/word/2012/wordml" xmlns:w16se="http://schemas.microsoft.com/office/word/2015/wordml/symex" xmlns:wpg="http://schemas.microsoft.com/office/word/2010/wordprocessingGroup" xmlns:wpi="http://schemas.microsoft.com/office/word/2010/wordprocessingInk" xmlns:wne="http://schemas.microsoft.com/office/word/2006/wordml" xmlns:wps="http://schemas.microsoft.com/office/word/2010/wordprocessingShape" mc:Ignorable="w14 w15 w16se wp14">
+  <w:abstractNum w:abstractNumId="0" w15:restartNumberingAfterBreak="0">
+    <w:nsid w:val="060B082C"/>
+    <w:multiLevelType w:val="hybridMultilevel"/>
+    <w:tmpl w:val="8092015C"/>
+    <w:lvl w:ilvl="0" w:tplc="0C0A000F">
+      <w:start w:val="1"/>
+      <w:numFmt w:val="decimal"/>
+      <w:lvlText w:val="%1."/>
+      <w:lvlJc w:val="left"/>
+      <w:pPr>
+        <w:ind w:left="720" w:hanging="360"/>
+      </w:pPr>
+      <w:rPr>
+        <w:rFonts w:hint="default"/>
+      </w:rPr>
+    </w:lvl>
+    <w:lvl w:ilvl="1" w:tplc="0C0A0019" w:tentative="1">
+      <w:start w:val="1"/>
+      <w:numFmt w:val="lowerLetter"/>
+      <w:lvlText w:val="%2."/>
+      <w:lvlJc w:val="left"/>
+      <w:pPr>
+        <w:ind w:left="1440" w:hanging="360"/>
+      </w:pPr>
+    </w:lvl>
+    <w:lvl w:ilvl="2" w:tplc="0C0A001B" w:tentative="1">
+      <w:start w:val="1"/>
+      <w:numFmt w:val="lowerRoman"/>
+      <w:lvlText w:val="%3."/>
+      <w:lvlJc w:val="right"/>
+      <w:pPr>
+        <w:ind w:left="2160" w:hanging="180"/>
+      </w:pPr>
+    </w:lvl>
+    <w:lvl w:ilvl="3" w:tplc="0C0A000F" w:tentative="1">
+      <w:start w:val="1"/>
+      <w:numFmt w:val="decimal"/>
+      <w:lvlText w:val="%4."/>
+      <w:lvlJc w:val="left"/>
+      <w:pPr>
+        <w:ind w:left="2880" w:hanging="360"/>
+      </w:pPr>
+    </w:lvl>
+    <w:lvl w:ilvl="4" w:tplc="0C0A0019" w:tentative="1">
+      <w:start w:val="1"/>
+      <w:numFmt w:val="lowerLetter"/>
+      <w:lvlText w:val="%5."/>
+      <w:lvlJc w:val="left"/>
+      <w:pPr>
+        <w:ind w:left="3600" w:hanging="360"/>
+      </w:pPr>
+    </w:lvl>
+    <w:lvl w:ilvl="5" w:tplc="0C0A001B" w:tentative="1">
+      <w:start w:val="1"/>
+      <w:numFmt w:val="lowerRoman"/>
+      <w:lvlText w:val="%6."/>
+      <w:lvlJc w:val="right"/>
+      <w:pPr>
+        <w:ind w:left="4320" w:hanging="180"/>
+      </w:pPr>
+    </w:lvl>
+    <w:lvl w:ilvl="6" w:tplc="0C0A000F" w:tentative="1">
+      <w:start w:val="1"/>
+      <w:numFmt w:val="decimal"/>
+      <w:lvlText w:val="%7."/>
+      <w:lvlJc w:val="left"/>
+      <w:pPr>
+        <w:ind w:left="5040" w:hanging="360"/>
+      </w:pPr>
+    </w:lvl>
+    <w:lvl w:ilvl="7" w:tplc="0C0A0019" w:tentative="1">
+      <w:start w:val="1"/>
+      <w:numFmt w:val="lowerLetter"/>
+      <w:lvlText w:val="%8."/>
+      <w:lvlJc w:val="left"/>
+      <w:pPr>
+        <w:ind w:left="5760" w:hanging="360"/>
+      </w:pPr>
+    </w:lvl>
+    <w:lvl w:ilvl="8" w:tplc="0C0A001B" w:tentative="1">
+      <w:start w:val="1"/>
+      <w:numFmt w:val="lowerRoman"/>
+      <w:lvlText w:val="%9."/>
+      <w:lvlJc w:val="right"/>
+      <w:pPr>
+        <w:ind w:left="6480" w:hanging="180"/>
+      </w:pPr>
+    </w:lvl>
+  </w:abstractNum>
+  <w:abstractNum w:abstractNumId="1" w15:restartNumberingAfterBreak="0">
+    <w:nsid w:val="123112B0"/>
+    <w:multiLevelType w:val="hybridMultilevel"/>
+    <w:tmpl w:val="E196EDB2"/>
+    <w:lvl w:ilvl="0" w:tplc="0C0A000F">
+      <w:start w:val="1"/>
+      <w:numFmt w:val="decimal"/>
+      <w:lvlText w:val="%1."/>
+      <w:lvlJc w:val="left"/>
+      <w:pPr>
+        <w:ind w:left="720" w:hanging="360"/>
+      </w:pPr>
+      <w:rPr>
+        <w:rFonts w:hint="default"/>
+      </w:rPr>
+    </w:lvl>
+    <w:lvl w:ilvl="1" w:tplc="0C0A0019" w:tentative="1">
+      <w:start w:val="1"/>
+      <w:numFmt w:val="lowerLetter"/>
+      <w:lvlText w:val="%2."/>
+      <w:lvlJc w:val="left"/>
+      <w:pPr>
+        <w:ind w:left="1440" w:hanging="360"/>
+      </w:pPr>
+    </w:lvl>
+    <w:lvl w:ilvl="2" w:tplc="0C0A001B" w:tentative="1">
+      <w:start w:val="1"/>
+      <w:numFmt w:val="lowerRoman"/>
+      <w:lvlText w:val="%3."/>
+      <w:lvlJc w:val="right"/>
+      <w:pPr>
+        <w:ind w:left="2160" w:hanging="180"/>
+      </w:pPr>
+    </w:lvl>
+    <w:lvl w:ilvl="3" w:tplc="0C0A000F" w:tentative="1">
+      <w:start w:val="1"/>
+      <w:numFmt w:val="decimal"/>
+      <w:lvlText w:val="%4."/>
+      <w:lvlJc w:val="left"/>
+      <w:pPr>
+        <w:ind w:left="2880" w:hanging="360"/>
+      </w:pPr>
+    </w:lvl>
+    <w:lvl w:ilvl="4" w:tplc="0C0A0019" w:tentative="1">
+      <w:start w:val="1"/>
+      <w:numFmt w:val="lowerLetter"/>
+      <w:lvlText w:val="%5."/>
+      <w:lvlJc w:val="left"/>
+      <w:pPr>
+        <w:ind w:left="3600" w:hanging="360"/>
+      </w:pPr>
+    </w:lvl>
+    <w:lvl w:ilvl="5" w:tplc="0C0A001B" w:tentative="1">
+      <w:start w:val="1"/>
+      <w:numFmt w:val="lowerRoman"/>
+      <w:lvlText w:val="%6."/>
+      <w:lvlJc w:val="right"/>
+      <w:pPr>
+        <w:ind w:left="4320" w:hanging="180"/>
+      </w:pPr>
+    </w:lvl>
+    <w:lvl w:ilvl="6" w:tplc="0C0A000F" w:tentative="1">
+      <w:start w:val="1"/>
+      <w:numFmt w:val="decimal"/>
+      <w:lvlText w:val="%7."/>
+      <w:lvlJc w:val="left"/>
+      <w:pPr>
+        <w:ind w:left="5040" w:hanging="360"/>
+      </w:pPr>
+    </w:lvl>
+    <w:lvl w:ilvl="7" w:tplc="0C0A0019" w:tentative="1">
+      <w:start w:val="1"/>
+      <w:numFmt w:val="lowerLetter"/>
+      <w:lvlText w:val="%8."/>
+      <w:lvlJc w:val="left"/>
+      <w:pPr>
+        <w:ind w:left="5760" w:hanging="360"/>
+      </w:pPr>
+    </w:lvl>
+    <w:lvl w:ilvl="8" w:tplc="0C0A001B" w:tentative="1">
+      <w:start w:val="1"/>
+      <w:numFmt w:val="lowerRoman"/>
+      <w:lvlText w:val="%9."/>
+      <w:lvlJc w:val="right"/>
+      <w:pPr>
+        <w:ind w:left="6480" w:hanging="180"/>
+      </w:pPr>
+    </w:lvl>
+  </w:abstractNum>
+  <w:abstractNum w:abstractNumId="2" w15:restartNumberingAfterBreak="0">
+    <w:nsid w:val="1DFA35BD"/>
+    <w:multiLevelType w:val="hybridMultilevel"/>
+    <w:tmpl w:val="C0F066CC"/>
+    <w:lvl w:ilvl="0" w:tplc="0C0A000F">
+      <w:start w:val="1"/>
+      <w:numFmt w:val="decimal"/>
+      <w:lvlText w:val="%1."/>
+      <w:lvlJc w:val="left"/>
+      <w:pPr>
+        <w:ind w:left="720" w:hanging="360"/>
+      </w:pPr>
+      <w:rPr>
+        <w:rFonts w:hint="default"/>
+      </w:rPr>
+    </w:lvl>
+    <w:lvl w:ilvl="1" w:tplc="0C0A0019" w:tentative="1">
+      <w:start w:val="1"/>
+      <w:numFmt w:val="lowerLetter"/>
+      <w:lvlText w:val="%2."/>
+      <w:lvlJc w:val="left"/>
+      <w:pPr>
+        <w:ind w:left="1440" w:hanging="360"/>
+      </w:pPr>
+    </w:lvl>
+    <w:lvl w:ilvl="2" w:tplc="0C0A001B" w:tentative="1">
+      <w:start w:val="1"/>
+      <w:numFmt w:val="lowerRoman"/>
+      <w:lvlText w:val="%3."/>
+      <w:lvlJc w:val="right"/>
+      <w:pPr>
+        <w:ind w:left="2160" w:hanging="180"/>
+      </w:pPr>
+    </w:lvl>
+    <w:lvl w:ilvl="3" w:tplc="0C0A000F" w:tentative="1">
+      <w:start w:val="1"/>
+      <w:numFmt w:val="decimal"/>
+      <w:lvlText w:val="%4."/>
+      <w:lvlJc w:val="left"/>
+      <w:pPr>
+        <w:ind w:left="2880" w:hanging="360"/>
+      </w:pPr>
+    </w:lvl>
+    <w:lvl w:ilvl="4" w:tplc="0C0A0019" w:tentative="1">
+      <w:start w:val="1"/>
+      <w:numFmt w:val="lowerLetter"/>
+      <w:lvlText w:val="%5."/>
+      <w:lvlJc w:val="left"/>
+      <w:pPr>
+        <w:ind w:left="3600" w:hanging="360"/>
+      </w:pPr>
+    </w:lvl>
+    <w:lvl w:ilvl="5" w:tplc="0C0A001B" w:tentative="1">
+      <w:start w:val="1"/>
+      <w:numFmt w:val="lowerRoman"/>
+      <w:lvlText w:val="%6."/>
+      <w:lvlJc w:val="right"/>
+      <w:pPr>
+        <w:ind w:left="4320" w:hanging="180"/>
+      </w:pPr>
+    </w:lvl>
+    <w:lvl w:ilvl="6" w:tplc="0C0A000F" w:tentative="1">
+      <w:start w:val="1"/>
+      <w:numFmt w:val="decimal"/>
+      <w:lvlText w:val="%7."/>
+      <w:lvlJc w:val="left"/>
+      <w:pPr>
+        <w:ind w:left="5040" w:hanging="360"/>
+      </w:pPr>
+    </w:lvl>
+    <w:lvl w:ilvl="7" w:tplc="0C0A0019" w:tentative="1">
+      <w:start w:val="1"/>
+      <w:numFmt w:val="lowerLetter"/>
+      <w:lvlText w:val="%8."/>
+      <w:lvlJc w:val="left"/>
+      <w:pPr>
+        <w:ind w:left="5760" w:hanging="360"/>
+      </w:pPr>
+    </w:lvl>
+    <w:lvl w:ilvl="8" w:tplc="0C0A001B" w:tentative="1">
+      <w:start w:val="1"/>
+      <w:numFmt w:val="lowerRoman"/>
+      <w:lvlText w:val="%9."/>
+      <w:lvlJc w:val="right"/>
+      <w:pPr>
+        <w:ind w:left="6480" w:hanging="180"/>
+      </w:pPr>
+    </w:lvl>
+  </w:abstractNum>
+  <w:abstractNum w:abstractNumId="3" w15:restartNumberingAfterBreak="0">
+    <w:nsid w:val="35BF311E"/>
+    <w:multiLevelType w:val="hybridMultilevel"/>
+    <w:tmpl w:val="703411B0"/>
+    <w:lvl w:ilvl="0" w:tplc="0C0A000F">
+      <w:start w:val="1"/>
+      <w:numFmt w:val="decimal"/>
+      <w:lvlText w:val="%1."/>
+      <w:lvlJc w:val="left"/>
+      <w:pPr>
+        <w:ind w:left="720" w:hanging="360"/>
+      </w:pPr>
+      <w:rPr>
+        <w:rFonts w:hint="default"/>
+      </w:rPr>
+    </w:lvl>
+    <w:lvl w:ilvl="1" w:tplc="0C0A0019" w:tentative="1">
+      <w:start w:val="1"/>
+      <w:numFmt w:val="lowerLetter"/>
+      <w:lvlText w:val="%2."/>
+      <w:lvlJc w:val="left"/>
+      <w:pPr>
+        <w:ind w:left="1440" w:hanging="360"/>
+      </w:pPr>
+    </w:lvl>
+    <w:lvl w:ilvl="2" w:tplc="0C0A001B" w:tentative="1">
+      <w:start w:val="1"/>
+      <w:numFmt w:val="lowerRoman"/>
+      <w:lvlText w:val="%3."/>
+      <w:lvlJc w:val="right"/>
+      <w:pPr>
+        <w:ind w:left="2160" w:hanging="180"/>
+      </w:pPr>
+    </w:lvl>
+    <w:lvl w:ilvl="3" w:tplc="0C0A000F" w:tentative="1">
+      <w:start w:val="1"/>
+      <w:numFmt w:val="decimal"/>
+      <w:lvlText w:val="%4."/>
+      <w:lvlJc w:val="left"/>
+      <w:pPr>
+        <w:ind w:left="2880" w:hanging="360"/>
+      </w:pPr>
+    </w:lvl>
+    <w:lvl w:ilvl="4" w:tplc="0C0A0019" w:tentative="1">
+      <w:start w:val="1"/>
+      <w:numFmt w:val="lowerLetter"/>
+      <w:lvlText w:val="%5."/>
+      <w:lvlJc w:val="left"/>
+      <w:pPr>
+        <w:ind w:left="3600" w:hanging="360"/>
+      </w:pPr>
+    </w:lvl>
+    <w:lvl w:ilvl="5" w:tplc="0C0A001B" w:tentative="1">
+      <w:start w:val="1"/>
+      <w:numFmt w:val="lowerRoman"/>
+      <w:lvlText w:val="%6."/>
+      <w:lvlJc w:val="right"/>
+      <w:pPr>
+        <w:ind w:left="4320" w:hanging="180"/>
+      </w:pPr>
+    </w:lvl>
+    <w:lvl w:ilvl="6" w:tplc="0C0A000F" w:tentative="1">
+      <w:start w:val="1"/>
+      <w:numFmt w:val="decimal"/>
+      <w:lvlText w:val="%7."/>
+      <w:lvlJc w:val="left"/>
+      <w:pPr>
+        <w:ind w:left="5040" w:hanging="360"/>
+      </w:pPr>
+    </w:lvl>
+    <w:lvl w:ilvl="7" w:tplc="0C0A0019" w:tentative="1">
+      <w:start w:val="1"/>
+      <w:numFmt w:val="lowerLetter"/>
+      <w:lvlText w:val="%8."/>
+      <w:lvlJc w:val="left"/>
+      <w:pPr>
+        <w:ind w:left="5760" w:hanging="360"/>
+      </w:pPr>
+    </w:lvl>
+    <w:lvl w:ilvl="8" w:tplc="0C0A001B" w:tentative="1">
+      <w:start w:val="1"/>
+      <w:numFmt w:val="lowerRoman"/>
+      <w:lvlText w:val="%9."/>
+      <w:lvlJc w:val="right"/>
+      <w:pPr>
+        <w:ind w:left="6480" w:hanging="180"/>
+      </w:pPr>
+    </w:lvl>
+  </w:abstractNum>
+  <w:abstractNum w:abstractNumId="4" w15:restartNumberingAfterBreak="0">
+    <w:nsid w:val="60D066B2"/>
+    <w:multiLevelType w:val="hybridMultilevel"/>
+    <w:tmpl w:val="03564BA0"/>
+    <w:lvl w:ilvl="0" w:tplc="0C0A000F">
+      <w:start w:val="1"/>
+      <w:numFmt w:val="decimal"/>
+      <w:lvlText w:val="%1."/>
+      <w:lvlJc w:val="left"/>
+      <w:pPr>
+        <w:ind w:left="720" w:hanging="360"/>
+      </w:pPr>
+      <w:rPr>
+        <w:rFonts w:hint="default"/>
+      </w:rPr>
+    </w:lvl>
+    <w:lvl w:ilvl="1" w:tplc="0C0A0019" w:tentative="1">
+      <w:start w:val="1"/>
+      <w:numFmt w:val="lowerLetter"/>
+      <w:lvlText w:val="%2."/>
+      <w:lvlJc w:val="left"/>
+      <w:pPr>
+        <w:ind w:left="1440" w:hanging="360"/>
+      </w:pPr>
+    </w:lvl>
+    <w:lvl w:ilvl="2" w:tplc="0C0A001B" w:tentative="1">
+      <w:start w:val="1"/>
+      <w:numFmt w:val="lowerRoman"/>
+      <w:lvlText w:val="%3."/>
+      <w:lvlJc w:val="right"/>
+      <w:pPr>
+        <w:ind w:left="2160" w:hanging="180"/>
+      </w:pPr>
+    </w:lvl>
+    <w:lvl w:ilvl="3" w:tplc="0C0A000F" w:tentative="1">
+      <w:start w:val="1"/>
+      <w:numFmt w:val="decimal"/>
+      <w:lvlText w:val="%4."/>
+      <w:lvlJc w:val="left"/>
+      <w:pPr>
+        <w:ind w:left="2880" w:hanging="360"/>
+      </w:pPr>
+    </w:lvl>
+    <w:lvl w:ilvl="4" w:tplc="0C0A0019" w:tentative="1">
+      <w:start w:val="1"/>
+      <w:numFmt w:val="lowerLetter"/>
+      <w:lvlText w:val="%5."/>
+      <w:lvlJc w:val="left"/>
+      <w:pPr>
+        <w:ind w:left="3600" w:hanging="360"/>
+      </w:pPr>
+    </w:lvl>
+    <w:lvl w:ilvl="5" w:tplc="0C0A001B" w:tentative="1">
+      <w:start w:val="1"/>
+      <w:numFmt w:val="lowerRoman"/>
+      <w:lvlText w:val="%6."/>
+      <w:lvlJc w:val="right"/>
+      <w:pPr>
+        <w:ind w:left="4320" w:hanging="180"/>
+      </w:pPr>
+    </w:lvl>
+    <w:lvl w:ilvl="6" w:tplc="0C0A000F" w:tentative="1">
+      <w:start w:val="1"/>
+      <w:numFmt w:val="decimal"/>
+      <w:lvlText w:val="%7."/>
+      <w:lvlJc w:val="left"/>
+      <w:pPr>
+        <w:ind w:left="5040" w:hanging="360"/>
+      </w:pPr>
+    </w:lvl>
+    <w:lvl w:ilvl="7" w:tplc="0C0A0019" w:tentative="1">
+      <w:start w:val="1"/>
+      <w:numFmt w:val="lowerLetter"/>
+      <w:lvlText w:val="%8."/>
+      <w:lvlJc w:val="left"/>
+      <w:pPr>
+        <w:ind w:left="5760" w:hanging="360"/>
+      </w:pPr>
+    </w:lvl>
+    <w:lvl w:ilvl="8" w:tplc="0C0A001B" w:tentative="1">
+      <w:start w:val="1"/>
+      <w:numFmt w:val="lowerRoman"/>
+      <w:lvlText w:val="%9."/>
+      <w:lvlJc w:val="right"/>
+      <w:pPr>
+        <w:ind w:left="6480" w:hanging="180"/>
+      </w:pPr>
+    </w:lvl>
+  </w:abstractNum>
+  <w:abstractNum w:abstractNumId="5" w15:restartNumberingAfterBreak="0">
+    <w:nsid w:val="72282DC5"/>
+    <w:multiLevelType w:val="hybridMultilevel"/>
+    <w:tmpl w:val="AC3AA858"/>
+    <w:lvl w:ilvl="0" w:tplc="0C0A000F">
+      <w:start w:val="1"/>
+      <w:numFmt w:val="decimal"/>
+      <w:lvlText w:val="%1."/>
+      <w:lvlJc w:val="left"/>
+      <w:pPr>
+        <w:ind w:left="720" w:hanging="360"/>
+      </w:pPr>
+      <w:rPr>
+        <w:rFonts w:hint="default"/>
+      </w:rPr>
+    </w:lvl>
+    <w:lvl w:ilvl="1" w:tplc="0C0A0019" w:tentative="1">
+      <w:start w:val="1"/>
+      <w:numFmt w:val="lowerLetter"/>
+      <w:lvlText w:val="%2."/>
+      <w:lvlJc w:val="left"/>
+      <w:pPr>
+        <w:ind w:left="1440" w:hanging="360"/>
+      </w:pPr>
+    </w:lvl>
+    <w:lvl w:ilvl="2" w:tplc="0C0A001B" w:tentative="1">
+      <w:start w:val="1"/>
+      <w:numFmt w:val="lowerRoman"/>
+      <w:lvlText w:val="%3."/>
+      <w:lvlJc w:val="right"/>
+      <w:pPr>
+        <w:ind w:left="2160" w:hanging="180"/>
+      </w:pPr>
+    </w:lvl>
+    <w:lvl w:ilvl="3" w:tplc="0C0A000F" w:tentative="1">
+      <w:start w:val="1"/>
+      <w:numFmt w:val="decimal"/>
+      <w:lvlText w:val="%4."/>
+      <w:lvlJc w:val="left"/>
+      <w:pPr>
+        <w:ind w:left="2880" w:hanging="360"/>
+      </w:pPr>
+    </w:lvl>
+    <w:lvl w:ilvl="4" w:tplc="0C0A0019" w:tentative="1">
+      <w:start w:val="1"/>
+      <w:numFmt w:val="lowerLetter"/>
+      <w:lvlText w:val="%5."/>
+      <w:lvlJc w:val="left"/>
+      <w:pPr>
+        <w:ind w:left="3600" w:hanging="360"/>
+      </w:pPr>
+    </w:lvl>
+    <w:lvl w:ilvl="5" w:tplc="0C0A001B" w:tentative="1">
+      <w:start w:val="1"/>
+      <w:numFmt w:val="lowerRoman"/>
+      <w:lvlText w:val="%6."/>
+      <w:lvlJc w:val="right"/>
+      <w:pPr>
+        <w:ind w:left="4320" w:hanging="180"/>
+      </w:pPr>
+    </w:lvl>
+    <w:lvl w:ilvl="6" w:tplc="0C0A000F" w:tentative="1">
+      <w:start w:val="1"/>
+      <w:numFmt w:val="decimal"/>
+      <w:lvlText w:val="%7."/>
+      <w:lvlJc w:val="left"/>
+      <w:pPr>
+        <w:ind w:left="5040" w:hanging="360"/>
+      </w:pPr>
+    </w:lvl>
+    <w:lvl w:ilvl="7" w:tplc="0C0A0019" w:tentative="1">
+      <w:start w:val="1"/>
+      <w:numFmt w:val="lowerLetter"/>
+      <w:lvlText w:val="%8."/>
+      <w:lvlJc w:val="left"/>
+      <w:pPr>
+        <w:ind w:left="5760" w:hanging="360"/>
+      </w:pPr>
+    </w:lvl>
+    <w:lvl w:ilvl="8" w:tplc="0C0A001B" w:tentative="1">
+      <w:start w:val="1"/>
+      <w:numFmt w:val="lowerRoman"/>
+      <w:lvlText w:val="%9."/>
+      <w:lvlJc w:val="right"/>
+      <w:pPr>
+        <w:ind w:left="6480" w:hanging="180"/>
+      </w:pPr>
+    </w:lvl>
+  </w:abstractNum>
+  <w:abstractNum w:abstractNumId="6" w15:restartNumberingAfterBreak="0">
+    <w:nsid w:val="74955222"/>
+    <w:multiLevelType w:val="hybridMultilevel"/>
+    <w:tmpl w:val="ED00AB34"/>
+    <w:lvl w:ilvl="0" w:tplc="0C0A000F">
+      <w:start w:val="1"/>
+      <w:numFmt w:val="decimal"/>
+      <w:lvlText w:val="%1."/>
+      <w:lvlJc w:val="left"/>
+      <w:pPr>
+        <w:ind w:left="720" w:hanging="360"/>
+      </w:pPr>
+      <w:rPr>
+        <w:rFonts w:hint="default"/>
+      </w:rPr>
+    </w:lvl>
+    <w:lvl w:ilvl="1" w:tplc="0C0A0019" w:tentative="1">
+      <w:start w:val="1"/>
+      <w:numFmt w:val="lowerLetter"/>
+      <w:lvlText w:val="%2."/>
+      <w:lvlJc w:val="left"/>
+      <w:pPr>
+        <w:ind w:left="1440" w:hanging="360"/>
+      </w:pPr>
+    </w:lvl>
+    <w:lvl w:ilvl="2" w:tplc="0C0A001B" w:tentative="1">
+      <w:start w:val="1"/>
+      <w:numFmt w:val="lowerRoman"/>
+      <w:lvlText w:val="%3."/>
+      <w:lvlJc w:val="right"/>
+      <w:pPr>
+        <w:ind w:left="2160" w:hanging="180"/>
+      </w:pPr>
+    </w:lvl>
+    <w:lvl w:ilvl="3" w:tplc="0C0A000F" w:tentative="1">
+      <w:start w:val="1"/>
+      <w:numFmt w:val="decimal"/>
+      <w:lvlText w:val="%4."/>
+      <w:lvlJc w:val="left"/>
+      <w:pPr>
+        <w:ind w:left="2880" w:hanging="360"/>
+      </w:pPr>
+    </w:lvl>
+    <w:lvl w:ilvl="4" w:tplc="0C0A0019" w:tentative="1">
+      <w:start w:val="1"/>
+      <w:numFmt w:val="lowerLetter"/>
+      <w:lvlText w:val="%5."/>
+      <w:lvlJc w:val="left"/>
+      <w:pPr>
+        <w:ind w:left="3600" w:hanging="360"/>
+      </w:pPr>
+    </w:lvl>
+    <w:lvl w:ilvl="5" w:tplc="0C0A001B" w:tentative="1">
+      <w:start w:val="1"/>
+      <w:numFmt w:val="lowerRoman"/>
+      <w:lvlText w:val="%6."/>
+      <w:lvlJc w:val="right"/>
+      <w:pPr>
+        <w:ind w:left="4320" w:hanging="180"/>
+      </w:pPr>
+    </w:lvl>
+    <w:lvl w:ilvl="6" w:tplc="0C0A000F" w:tentative="1">
+      <w:start w:val="1"/>
+      <w:numFmt w:val="decimal"/>
+      <w:lvlText w:val="%7."/>
+      <w:lvlJc w:val="left"/>
+      <w:pPr>
+        <w:ind w:left="5040" w:hanging="360"/>
+      </w:pPr>
+    </w:lvl>
+    <w:lvl w:ilvl="7" w:tplc="0C0A0019" w:tentative="1">
+      <w:start w:val="1"/>
+      <w:numFmt w:val="lowerLetter"/>
+      <w:lvlText w:val="%8."/>
+      <w:lvlJc w:val="left"/>
+      <w:pPr>
+        <w:ind w:left="5760" w:hanging="360"/>
+      </w:pPr>
+    </w:lvl>
+    <w:lvl w:ilvl="8" w:tplc="0C0A001B" w:tentative="1">
+      <w:start w:val="1"/>
+      <w:numFmt w:val="lowerRoman"/>
+      <w:lvlText w:val="%9."/>
+      <w:lvlJc w:val="right"/>
+      <w:pPr>
+        <w:ind w:left="6480" w:hanging="180"/>
+      </w:pPr>
+    </w:lvl>
+  </w:abstractNum>
+  <w:num w:numId="1">
+    <w:abstractNumId w:val="5"/>
+  </w:num>
+  <w:num w:numId="2">
+    <w:abstractNumId w:val="0"/>
+  </w:num>
+  <w:num w:numId="3">
+    <w:abstractNumId w:val="2"/>
+  </w:num>
+  <w:num w:numId="4">
+    <w:abstractNumId w:val="6"/>
+  </w:num>
+  <w:num w:numId="5">
+    <w:abstractNumId w:val="1"/>
+  </w:num>
+  <w:num w:numId="6">
+    <w:abstractNumId w:val="4"/>
+  </w:num>
+  <w:num w:numId="7">
+    <w:abstractNumId w:val="3"/>
+  </w:num>
+</w:numbering>
+</file>
+
 <file path=word/styles.xml><?xml version="1.0" encoding="utf-8"?>
-<w:styles xmlns:mc="http://schemas.openxmlformats.org/markup-compatibility/2006" xmlns:r="http://schemas.openxmlformats.org/officeDocument/2006/relationships" xmlns:w="http://schemas.openxmlformats.org/wordprocessingml/2006/main" xmlns:w14="http://schemas.microsoft.com/office/word/2010/wordml" xmlns:w15="http://schemas.microsoft.com/office/word/2012/wordml" xmlns:w16cid="http://schemas.microsoft.com/office/word/2016/wordml/cid" xmlns:w16se="http://schemas.microsoft.com/office/word/2015/wordml/symex" mc:Ignorable="w14 w15 w16se w16cid">
+<w:styles xmlns:mc="http://schemas.openxmlformats.org/markup-compatibility/2006" xmlns:r="http://schemas.openxmlformats.org/officeDocument/2006/relationships" xmlns:w="http://schemas.openxmlformats.org/wordprocessingml/2006/main" xmlns:w14="http://schemas.microsoft.com/office/word/2010/wordml" xmlns:w15="http://schemas.microsoft.com/office/word/2012/wordml" xmlns:w16se="http://schemas.microsoft.com/office/word/2015/wordml/symex" mc:Ignorable="w14 w15 w16se">
   <w:docDefaults>
     <w:rPrDefault>
       <w:rPr>
@@ -1915,7 +5199,7 @@
       </w:pPr>
     </w:pPrDefault>
   </w:docDefaults>
-  <w:latentStyles w:defLockedState="0" w:defUIPriority="99" w:defSemiHidden="0" w:defUnhideWhenUsed="0" w:defQFormat="0" w:count="375">
+  <w:latentStyles w:defLockedState="0" w:defUIPriority="99" w:defSemiHidden="0" w:defUnhideWhenUsed="0" w:defQFormat="0" w:count="371">
     <w:lsdException w:name="Normal" w:uiPriority="0" w:qFormat="1"/>
     <w:lsdException w:name="heading 1" w:uiPriority="9" w:qFormat="1"/>
     <w:lsdException w:name="heading 2" w:semiHidden="1" w:uiPriority="9" w:unhideWhenUsed="1" w:qFormat="1"/>
@@ -2021,6 +5305,7 @@
     <w:lsdException w:name="HTML Sample" w:semiHidden="1" w:unhideWhenUsed="1"/>
     <w:lsdException w:name="HTML Typewriter" w:semiHidden="1" w:unhideWhenUsed="1"/>
     <w:lsdException w:name="HTML Variable" w:semiHidden="1" w:unhideWhenUsed="1"/>
+    <w:lsdException w:name="Normal Table" w:semiHidden="1" w:unhideWhenUsed="1"/>
     <w:lsdException w:name="annotation subject" w:semiHidden="1" w:unhideWhenUsed="1"/>
     <w:lsdException w:name="No List" w:semiHidden="1" w:unhideWhenUsed="1"/>
     <w:lsdException w:name="Outline List 1" w:semiHidden="1" w:unhideWhenUsed="1"/>
@@ -2064,8 +5349,10 @@
     <w:lsdException w:name="Table Elegant" w:semiHidden="1" w:unhideWhenUsed="1"/>
     <w:lsdException w:name="Table Professional" w:semiHidden="1" w:unhideWhenUsed="1"/>
     <w:lsdException w:name="Table Subtle 1" w:semiHidden="1" w:unhideWhenUsed="1"/>
+    <w:lsdException w:name="Table Subtle 2" w:semiHidden="1" w:unhideWhenUsed="1"/>
     <w:lsdException w:name="Table Web 1" w:semiHidden="1" w:unhideWhenUsed="1"/>
     <w:lsdException w:name="Table Web 2" w:semiHidden="1" w:unhideWhenUsed="1"/>
+    <w:lsdException w:name="Table Web 3" w:semiHidden="1" w:unhideWhenUsed="1"/>
     <w:lsdException w:name="Balloon Text" w:semiHidden="1" w:unhideWhenUsed="1"/>
     <w:lsdException w:name="Table Grid" w:uiPriority="39"/>
     <w:lsdException w:name="Table Theme" w:semiHidden="1" w:unhideWhenUsed="1"/>
@@ -2284,10 +5571,6 @@
     <w:lsdException w:name="List Table 5 Dark Accent 6" w:uiPriority="50"/>
     <w:lsdException w:name="List Table 6 Colorful Accent 6" w:uiPriority="51"/>
     <w:lsdException w:name="List Table 7 Colorful Accent 6" w:uiPriority="52"/>
-    <w:lsdException w:name="Mention" w:semiHidden="1" w:unhideWhenUsed="1"/>
-    <w:lsdException w:name="Smart Hyperlink" w:semiHidden="1" w:unhideWhenUsed="1"/>
-    <w:lsdException w:name="Hashtag" w:semiHidden="1" w:unhideWhenUsed="1"/>
-    <w:lsdException w:name="Unresolved Mention" w:semiHidden="1" w:unhideWhenUsed="1"/>
   </w:latentStyles>
   <w:style w:type="paragraph" w:default="1" w:styleId="Normal">
     <w:name w:val="Normal"/>
@@ -2296,7 +5579,6 @@
   <w:style w:type="character" w:default="1" w:styleId="Fuentedeprrafopredeter">
     <w:name w:val="Default Paragraph Font"/>
     <w:uiPriority w:val="1"/>
-    <w:semiHidden/>
     <w:unhideWhenUsed/>
   </w:style>
   <w:style w:type="table" w:default="1" w:styleId="Tablanormal">
@@ -2363,6 +5645,17 @@
     <w:link w:val="Piedepgina"/>
     <w:uiPriority w:val="99"/>
     <w:rsid w:val="002F2295"/>
+  </w:style>
+  <w:style w:type="paragraph" w:styleId="Prrafodelista">
+    <w:name w:val="List Paragraph"/>
+    <w:basedOn w:val="Normal"/>
+    <w:uiPriority w:val="34"/>
+    <w:qFormat/>
+    <w:rsid w:val="00DB75E4"/>
+    <w:pPr>
+      <w:ind w:left="720"/>
+      <w:contextualSpacing/>
+    </w:pPr>
   </w:style>
 </w:styles>
 </file>

--- a/Practica1/memoriaP1.docx
+++ b/Practica1/memoriaP1.docx
@@ -407,6 +407,15 @@
         </w:rPr>
         <w:t xml:space="preserve">(1 2 3) ’()) =  </w:t>
       </w:r>
+      <w:r>
+        <w:rPr>
+          <w:rFonts w:ascii="Times New Roman" w:hAnsi="Times New Roman" w:cs="Times New Roman"/>
+          <w:i/>
+          <w:sz w:val="24"/>
+          <w:lang w:val="en-GB"/>
+        </w:rPr>
+        <w:t>NIL</w:t>
+      </w:r>
     </w:p>
     <w:p>
       <w:pPr>
@@ -447,6 +456,471 @@
         </w:rPr>
         <w:t xml:space="preserve">() ’((4 3 2) (1 2 3))) = </w:t>
       </w:r>
+      <w:r>
+        <w:rPr>
+          <w:rFonts w:ascii="Times New Roman" w:hAnsi="Times New Roman" w:cs="Times New Roman"/>
+          <w:i/>
+          <w:sz w:val="24"/>
+          <w:lang w:val="en-GB"/>
+        </w:rPr>
+        <w:t>NIL</w:t>
+      </w:r>
+    </w:p>
+    <w:p>
+      <w:pPr>
+        <w:jc w:val="both"/>
+        <w:rPr>
+          <w:rFonts w:ascii="Times New Roman" w:hAnsi="Times New Roman" w:cs="Times New Roman"/>
+          <w:i/>
+          <w:sz w:val="24"/>
+          <w:lang w:val="en-GB"/>
+        </w:rPr>
+      </w:pPr>
+    </w:p>
+    <w:p>
+      <w:pPr>
+        <w:jc w:val="both"/>
+        <w:rPr>
+          <w:rFonts w:ascii="Times New Roman" w:hAnsi="Times New Roman" w:cs="Times New Roman"/>
+          <w:sz w:val="24"/>
+        </w:rPr>
+      </w:pPr>
+      <w:r>
+        <w:rPr>
+          <w:rFonts w:ascii="Times New Roman" w:hAnsi="Times New Roman" w:cs="Times New Roman"/>
+          <w:sz w:val="24"/>
+        </w:rPr>
+        <w:t xml:space="preserve">Elaboramos primeramente una </w:t>
+      </w:r>
+      <w:r>
+        <w:rPr>
+          <w:rFonts w:ascii="Times New Roman" w:hAnsi="Times New Roman" w:cs="Times New Roman"/>
+          <w:sz w:val="24"/>
+        </w:rPr>
+        <w:t>func</w:t>
+      </w:r>
+      <w:r>
+        <w:rPr>
+          <w:rFonts w:ascii="Times New Roman" w:hAnsi="Times New Roman" w:cs="Times New Roman"/>
+          <w:sz w:val="24"/>
+        </w:rPr>
+        <w:t>ión que estudia si los vector</w:t>
+      </w:r>
+      <w:r>
+        <w:rPr>
+          <w:rFonts w:ascii="Times New Roman" w:hAnsi="Times New Roman" w:cs="Times New Roman"/>
+          <w:sz w:val="24"/>
+        </w:rPr>
+        <w:t xml:space="preserve">es que le pasamos tienen una semejanza (1 – distancia-coseno) mayor al nivel de confianza dado. Seguidamente, la función principal ordena esta lista usando </w:t>
+      </w:r>
+      <w:proofErr w:type="spellStart"/>
+      <w:proofErr w:type="gramStart"/>
+      <w:r>
+        <w:rPr>
+          <w:rFonts w:ascii="Times New Roman" w:hAnsi="Times New Roman" w:cs="Times New Roman"/>
+          <w:sz w:val="24"/>
+        </w:rPr>
+        <w:t>sort</w:t>
+      </w:r>
+      <w:proofErr w:type="spellEnd"/>
+      <w:r>
+        <w:rPr>
+          <w:rFonts w:ascii="Times New Roman" w:hAnsi="Times New Roman" w:cs="Times New Roman"/>
+          <w:sz w:val="24"/>
+        </w:rPr>
+        <w:t xml:space="preserve"> ,</w:t>
+      </w:r>
+      <w:proofErr w:type="gramEnd"/>
+      <w:r>
+        <w:rPr>
+          <w:rFonts w:ascii="Times New Roman" w:hAnsi="Times New Roman" w:cs="Times New Roman"/>
+          <w:sz w:val="24"/>
+        </w:rPr>
+        <w:t xml:space="preserve"> según la distancia coseno.</w:t>
+      </w:r>
+    </w:p>
+    <w:p>
+      <w:pPr>
+        <w:jc w:val="both"/>
+        <w:rPr>
+          <w:rFonts w:ascii="Times New Roman" w:hAnsi="Times New Roman" w:cs="Times New Roman"/>
+          <w:sz w:val="24"/>
+        </w:rPr>
+      </w:pPr>
+      <w:r>
+        <w:rPr>
+          <w:rFonts w:ascii="Times New Roman" w:hAnsi="Times New Roman" w:cs="Times New Roman"/>
+          <w:sz w:val="24"/>
+        </w:rPr>
+        <w:t xml:space="preserve">En el apartado </w:t>
+      </w:r>
+      <w:proofErr w:type="gramStart"/>
+      <w:r>
+        <w:rPr>
+          <w:rFonts w:ascii="Times New Roman" w:hAnsi="Times New Roman" w:cs="Times New Roman"/>
+          <w:b/>
+          <w:sz w:val="24"/>
+        </w:rPr>
+        <w:t xml:space="preserve">1.3 </w:t>
+      </w:r>
+      <w:r>
+        <w:rPr>
+          <w:rFonts w:ascii="Times New Roman" w:hAnsi="Times New Roman" w:cs="Times New Roman"/>
+          <w:sz w:val="24"/>
+        </w:rPr>
+        <w:t xml:space="preserve"> diseñamos</w:t>
+      </w:r>
+      <w:proofErr w:type="gramEnd"/>
+      <w:r>
+        <w:rPr>
+          <w:rFonts w:ascii="Times New Roman" w:hAnsi="Times New Roman" w:cs="Times New Roman"/>
+          <w:sz w:val="24"/>
+        </w:rPr>
+        <w:t xml:space="preserve"> una función que ordena las categorías dadas según la semejanza al texto dado. Finalmente, la función principal cogerá para cada </w:t>
+      </w:r>
+      <w:proofErr w:type="gramStart"/>
+      <w:r>
+        <w:rPr>
+          <w:rFonts w:ascii="Times New Roman" w:hAnsi="Times New Roman" w:cs="Times New Roman"/>
+          <w:sz w:val="24"/>
+        </w:rPr>
+        <w:t>texto ,usando</w:t>
+      </w:r>
+      <w:proofErr w:type="gramEnd"/>
+      <w:r>
+        <w:rPr>
+          <w:rFonts w:ascii="Times New Roman" w:hAnsi="Times New Roman" w:cs="Times New Roman"/>
+          <w:sz w:val="24"/>
+        </w:rPr>
+        <w:t xml:space="preserve"> la anterior función, la categoría que le corresponda( la primera de la lista de categorías) y devolverá la lista de pares (categoría , distancia-coseno)</w:t>
+      </w:r>
+    </w:p>
+    <w:p>
+      <w:pPr>
+        <w:jc w:val="both"/>
+        <w:rPr>
+          <w:rFonts w:ascii="Times New Roman" w:hAnsi="Times New Roman" w:cs="Times New Roman"/>
+          <w:sz w:val="24"/>
+        </w:rPr>
+      </w:pPr>
+      <w:r>
+        <w:rPr>
+          <w:rFonts w:ascii="Times New Roman" w:hAnsi="Times New Roman" w:cs="Times New Roman"/>
+          <w:sz w:val="24"/>
+        </w:rPr>
+        <w:t xml:space="preserve">Probamos esta función con distintos valores en el apartado </w:t>
+      </w:r>
+      <w:r>
+        <w:rPr>
+          <w:rFonts w:ascii="Times New Roman" w:hAnsi="Times New Roman" w:cs="Times New Roman"/>
+          <w:b/>
+          <w:sz w:val="24"/>
+        </w:rPr>
+        <w:t xml:space="preserve">1.4 </w:t>
+      </w:r>
+      <w:r>
+        <w:rPr>
+          <w:rFonts w:ascii="Times New Roman" w:hAnsi="Times New Roman" w:cs="Times New Roman"/>
+          <w:sz w:val="24"/>
+        </w:rPr>
+        <w:t>y obtenemos:</w:t>
+      </w:r>
+    </w:p>
+    <w:p>
+      <w:pPr>
+        <w:jc w:val="both"/>
+        <w:rPr>
+          <w:rFonts w:ascii="Times New Roman" w:hAnsi="Times New Roman" w:cs="Times New Roman"/>
+          <w:i/>
+          <w:sz w:val="24"/>
+          <w:lang w:val="en-GB"/>
+        </w:rPr>
+      </w:pPr>
+      <w:r>
+        <w:rPr>
+          <w:rFonts w:ascii="Times New Roman" w:hAnsi="Times New Roman" w:cs="Times New Roman"/>
+          <w:i/>
+          <w:sz w:val="24"/>
+          <w:lang w:val="en-GB"/>
+        </w:rPr>
+        <w:t>(get-vectors-category '(()) '(()) #'cosine-distance-rec</w:t>
+      </w:r>
+      <w:proofErr w:type="gramStart"/>
+      <w:r>
+        <w:rPr>
+          <w:rFonts w:ascii="Times New Roman" w:hAnsi="Times New Roman" w:cs="Times New Roman"/>
+          <w:i/>
+          <w:sz w:val="24"/>
+          <w:lang w:val="en-GB"/>
+        </w:rPr>
+        <w:t>) ;</w:t>
+      </w:r>
+      <w:proofErr w:type="gramEnd"/>
+      <w:r>
+        <w:rPr>
+          <w:rFonts w:ascii="Times New Roman" w:hAnsi="Times New Roman" w:cs="Times New Roman"/>
+          <w:i/>
+          <w:sz w:val="24"/>
+          <w:lang w:val="en-GB"/>
+        </w:rPr>
+        <w:t>;</w:t>
+      </w:r>
+      <w:bookmarkStart w:id="0" w:name="_GoBack"/>
+      <w:bookmarkEnd w:id="0"/>
+      <w:r>
+        <w:rPr>
+          <w:rFonts w:ascii="Times New Roman" w:hAnsi="Times New Roman" w:cs="Times New Roman"/>
+          <w:i/>
+          <w:sz w:val="24"/>
+          <w:lang w:val="en-GB"/>
+        </w:rPr>
+        <w:t>; --&gt; NIL</w:t>
+      </w:r>
+    </w:p>
+    <w:p>
+      <w:pPr>
+        <w:jc w:val="both"/>
+        <w:rPr>
+          <w:rFonts w:ascii="Times New Roman" w:hAnsi="Times New Roman" w:cs="Times New Roman"/>
+          <w:i/>
+          <w:sz w:val="24"/>
+          <w:lang w:val="en-GB"/>
+        </w:rPr>
+      </w:pPr>
+      <w:r>
+        <w:rPr>
+          <w:rFonts w:ascii="Times New Roman" w:hAnsi="Times New Roman" w:cs="Times New Roman"/>
+          <w:i/>
+          <w:sz w:val="24"/>
+          <w:lang w:val="en-GB"/>
+        </w:rPr>
+        <w:t>(get-vectors-category '(()) '(()) #'cosine-distance-mapcar</w:t>
+      </w:r>
+      <w:proofErr w:type="gramStart"/>
+      <w:r>
+        <w:rPr>
+          <w:rFonts w:ascii="Times New Roman" w:hAnsi="Times New Roman" w:cs="Times New Roman"/>
+          <w:i/>
+          <w:sz w:val="24"/>
+          <w:lang w:val="en-GB"/>
+        </w:rPr>
+        <w:t>) ;</w:t>
+      </w:r>
+      <w:proofErr w:type="gramEnd"/>
+      <w:r>
+        <w:rPr>
+          <w:rFonts w:ascii="Times New Roman" w:hAnsi="Times New Roman" w:cs="Times New Roman"/>
+          <w:i/>
+          <w:sz w:val="24"/>
+          <w:lang w:val="en-GB"/>
+        </w:rPr>
+        <w:t>;; --&gt; NIL</w:t>
+      </w:r>
+    </w:p>
+    <w:p>
+      <w:pPr>
+        <w:jc w:val="both"/>
+        <w:rPr>
+          <w:rFonts w:ascii="Times New Roman" w:hAnsi="Times New Roman" w:cs="Times New Roman"/>
+          <w:i/>
+          <w:sz w:val="24"/>
+          <w:lang w:val="en-GB"/>
+        </w:rPr>
+      </w:pPr>
+      <w:r>
+        <w:rPr>
+          <w:rFonts w:ascii="Times New Roman" w:hAnsi="Times New Roman" w:cs="Times New Roman"/>
+          <w:i/>
+          <w:sz w:val="24"/>
+          <w:lang w:val="en-GB"/>
+        </w:rPr>
+        <w:t>(get-vectors-category '((1 4 2) (2 1 2)) '((1 1 2 3)) #'cosine-distance-rec</w:t>
+      </w:r>
+      <w:proofErr w:type="gramStart"/>
+      <w:r>
+        <w:rPr>
+          <w:rFonts w:ascii="Times New Roman" w:hAnsi="Times New Roman" w:cs="Times New Roman"/>
+          <w:i/>
+          <w:sz w:val="24"/>
+          <w:lang w:val="en-GB"/>
+        </w:rPr>
+        <w:t>) ;</w:t>
+      </w:r>
+      <w:proofErr w:type="gramEnd"/>
+      <w:r>
+        <w:rPr>
+          <w:rFonts w:ascii="Times New Roman" w:hAnsi="Times New Roman" w:cs="Times New Roman"/>
+          <w:i/>
+          <w:sz w:val="24"/>
+          <w:lang w:val="en-GB"/>
+        </w:rPr>
+        <w:t>;; --&gt; ((2 0.40238577))</w:t>
+      </w:r>
+    </w:p>
+    <w:p>
+      <w:pPr>
+        <w:jc w:val="both"/>
+        <w:rPr>
+          <w:rFonts w:ascii="Times New Roman" w:hAnsi="Times New Roman" w:cs="Times New Roman"/>
+          <w:i/>
+          <w:sz w:val="24"/>
+          <w:lang w:val="en-GB"/>
+        </w:rPr>
+      </w:pPr>
+      <w:r>
+        <w:rPr>
+          <w:rFonts w:ascii="Times New Roman" w:hAnsi="Times New Roman" w:cs="Times New Roman"/>
+          <w:i/>
+          <w:sz w:val="24"/>
+          <w:lang w:val="en-GB"/>
+        </w:rPr>
+        <w:t>(get-vectors-category '((1 4 2) (2 1 2)) '((1 1 2 3)) #'cosine-distance-mapcar</w:t>
+      </w:r>
+      <w:proofErr w:type="gramStart"/>
+      <w:r>
+        <w:rPr>
+          <w:rFonts w:ascii="Times New Roman" w:hAnsi="Times New Roman" w:cs="Times New Roman"/>
+          <w:i/>
+          <w:sz w:val="24"/>
+          <w:lang w:val="en-GB"/>
+        </w:rPr>
+        <w:t>) ;</w:t>
+      </w:r>
+      <w:proofErr w:type="gramEnd"/>
+      <w:r>
+        <w:rPr>
+          <w:rFonts w:ascii="Times New Roman" w:hAnsi="Times New Roman" w:cs="Times New Roman"/>
+          <w:i/>
+          <w:sz w:val="24"/>
+          <w:lang w:val="en-GB"/>
+        </w:rPr>
+        <w:t>;; --&gt; ((2 0.40238577))</w:t>
+      </w:r>
+    </w:p>
+    <w:p>
+      <w:pPr>
+        <w:jc w:val="both"/>
+        <w:rPr>
+          <w:rFonts w:ascii="Times New Roman" w:hAnsi="Times New Roman" w:cs="Times New Roman"/>
+          <w:i/>
+          <w:sz w:val="24"/>
+          <w:lang w:val="en-GB"/>
+        </w:rPr>
+      </w:pPr>
+      <w:r>
+        <w:rPr>
+          <w:rFonts w:ascii="Times New Roman" w:hAnsi="Times New Roman" w:cs="Times New Roman"/>
+          <w:i/>
+          <w:sz w:val="24"/>
+          <w:lang w:val="en-GB"/>
+        </w:rPr>
+        <w:t>(get-vectors-category '(()) '((1 1 2 3) (2 4 5 6)) #'cosine-distance-rec</w:t>
+      </w:r>
+      <w:proofErr w:type="gramStart"/>
+      <w:r>
+        <w:rPr>
+          <w:rFonts w:ascii="Times New Roman" w:hAnsi="Times New Roman" w:cs="Times New Roman"/>
+          <w:i/>
+          <w:sz w:val="24"/>
+          <w:lang w:val="en-GB"/>
+        </w:rPr>
+        <w:t>) ;</w:t>
+      </w:r>
+      <w:proofErr w:type="gramEnd"/>
+      <w:r>
+        <w:rPr>
+          <w:rFonts w:ascii="Times New Roman" w:hAnsi="Times New Roman" w:cs="Times New Roman"/>
+          <w:i/>
+          <w:sz w:val="24"/>
+          <w:lang w:val="en-GB"/>
+        </w:rPr>
+        <w:t>;; --&gt; NIL</w:t>
+      </w:r>
+    </w:p>
+    <w:p>
+      <w:pPr>
+        <w:jc w:val="both"/>
+        <w:rPr>
+          <w:rFonts w:ascii="Times New Roman" w:hAnsi="Times New Roman" w:cs="Times New Roman"/>
+          <w:i/>
+          <w:sz w:val="24"/>
+          <w:lang w:val="en-GB"/>
+        </w:rPr>
+      </w:pPr>
+      <w:r>
+        <w:rPr>
+          <w:rFonts w:ascii="Times New Roman" w:hAnsi="Times New Roman" w:cs="Times New Roman"/>
+          <w:i/>
+          <w:sz w:val="24"/>
+          <w:lang w:val="en-GB"/>
+        </w:rPr>
+        <w:t>(get-vectors-category '(()) '((1 1 2 3) (2 4 5 6)) #'cosine-distance-</w:t>
+      </w:r>
+      <w:proofErr w:type="spellStart"/>
+      <w:r>
+        <w:rPr>
+          <w:rFonts w:ascii="Times New Roman" w:hAnsi="Times New Roman" w:cs="Times New Roman"/>
+          <w:i/>
+          <w:sz w:val="24"/>
+          <w:lang w:val="en-GB"/>
+        </w:rPr>
+        <w:t>mapcar</w:t>
+      </w:r>
+      <w:proofErr w:type="spellEnd"/>
+      <w:proofErr w:type="gramStart"/>
+      <w:r>
+        <w:rPr>
+          <w:rFonts w:ascii="Times New Roman" w:hAnsi="Times New Roman" w:cs="Times New Roman"/>
+          <w:i/>
+          <w:sz w:val="24"/>
+          <w:lang w:val="en-GB"/>
+        </w:rPr>
+        <w:t>) ;</w:t>
+      </w:r>
+      <w:proofErr w:type="gramEnd"/>
+      <w:r>
+        <w:rPr>
+          <w:rFonts w:ascii="Times New Roman" w:hAnsi="Times New Roman" w:cs="Times New Roman"/>
+          <w:i/>
+          <w:sz w:val="24"/>
+          <w:lang w:val="en-GB"/>
+        </w:rPr>
+        <w:t>;; --&gt; NIL</w:t>
+      </w:r>
+    </w:p>
+    <w:p>
+      <w:pPr>
+        <w:jc w:val="both"/>
+        <w:rPr>
+          <w:rFonts w:ascii="Times New Roman" w:hAnsi="Times New Roman" w:cs="Times New Roman"/>
+          <w:b/>
+          <w:i/>
+          <w:sz w:val="24"/>
+          <w:lang w:val="en-GB"/>
+        </w:rPr>
+      </w:pPr>
+    </w:p>
+    <w:p>
+      <w:pPr>
+        <w:jc w:val="both"/>
+        <w:rPr>
+          <w:rFonts w:ascii="Times New Roman" w:hAnsi="Times New Roman" w:cs="Times New Roman"/>
+          <w:i/>
+          <w:sz w:val="24"/>
+          <w:lang w:val="en-GB"/>
+        </w:rPr>
+      </w:pPr>
+    </w:p>
+    <w:p>
+      <w:pPr>
+        <w:jc w:val="both"/>
+        <w:rPr>
+          <w:rFonts w:ascii="Times New Roman" w:hAnsi="Times New Roman" w:cs="Times New Roman"/>
+          <w:i/>
+          <w:sz w:val="24"/>
+          <w:lang w:val="en-GB"/>
+        </w:rPr>
+      </w:pPr>
     </w:p>
     <w:p>
       <w:pPr>
@@ -937,23 +1411,7 @@
           <w:i/>
           <w:sz w:val="24"/>
         </w:rPr>
-        <w:t xml:space="preserve">                          </w:t>
-      </w:r>
-      <w:r>
-        <w:rPr>
-          <w:rFonts w:ascii="Times New Roman" w:hAnsi="Times New Roman" w:cs="Times New Roman"/>
-          <w:i/>
-          <w:sz w:val="24"/>
-        </w:rPr>
-        <w:t xml:space="preserve">#'(lambda (x) (- (* x (- (* </w:t>
-      </w:r>
-      <w:r>
-        <w:rPr>
-          <w:rFonts w:ascii="Times New Roman" w:hAnsi="Times New Roman" w:cs="Times New Roman"/>
-          <w:i/>
-          <w:sz w:val="24"/>
-        </w:rPr>
-        <w:t>x 3) 4)) 11)) 20 3.0</w:t>
+        <w:t xml:space="preserve">                          #'(lambda (x) (- (* x (- (* x 3) 4)) 11)) 20 3.0</w:t>
       </w:r>
       <w:proofErr w:type="gramStart"/>
       <w:r>
@@ -1014,15 +1472,7 @@
           <w:i/>
           <w:sz w:val="24"/>
         </w:rPr>
-        <w:t xml:space="preserve">                        </w:t>
-      </w:r>
-      <w:r>
-        <w:rPr>
-          <w:rFonts w:ascii="Times New Roman" w:hAnsi="Times New Roman" w:cs="Times New Roman"/>
-          <w:i/>
-          <w:sz w:val="24"/>
-        </w:rPr>
-        <w:t>#'(lambda (x) (- (* x (- (* x 3) 4)) 11)) 20 0.6</w:t>
+        <w:t xml:space="preserve">                        #'(lambda (x) (- (* x (- (* x 3) 4)) 11)) 20 0.6</w:t>
       </w:r>
       <w:proofErr w:type="gramStart"/>
       <w:r>
@@ -1040,15 +1490,7 @@
           <w:i/>
           <w:sz w:val="24"/>
         </w:rPr>
-        <w:t xml:space="preserve">&gt; </w:t>
-      </w:r>
-      <w:r>
-        <w:rPr>
-          <w:rFonts w:ascii="Times New Roman" w:hAnsi="Times New Roman" w:cs="Times New Roman"/>
-          <w:i/>
-          <w:sz w:val="24"/>
-        </w:rPr>
-        <w:t>0.99999946</w:t>
+        <w:t>&gt; 0.99999946</w:t>
       </w:r>
     </w:p>
     <w:p>
@@ -1091,23 +1533,7 @@
           <w:i/>
           <w:sz w:val="24"/>
         </w:rPr>
-        <w:t xml:space="preserve">                        </w:t>
-      </w:r>
-      <w:r>
-        <w:rPr>
-          <w:rFonts w:ascii="Times New Roman" w:hAnsi="Times New Roman" w:cs="Times New Roman"/>
-          <w:i/>
-          <w:sz w:val="24"/>
-        </w:rPr>
-        <w:t xml:space="preserve">#'(lambda (x) (- (* x (- (* x </w:t>
-      </w:r>
-      <w:r>
-        <w:rPr>
-          <w:rFonts w:ascii="Times New Roman" w:hAnsi="Times New Roman" w:cs="Times New Roman"/>
-          <w:i/>
-          <w:sz w:val="24"/>
-        </w:rPr>
-        <w:t>3) 4)) 11)) 30 -2.5</w:t>
+        <w:t xml:space="preserve">                        #'(lambda (x) (- (* x (- (* x 3) 4)) 11)) 30 -2.5</w:t>
       </w:r>
       <w:proofErr w:type="gramStart"/>
       <w:r>
@@ -1168,23 +1594,7 @@
           <w:i/>
           <w:sz w:val="24"/>
         </w:rPr>
-        <w:t xml:space="preserve">        </w:t>
-      </w:r>
-      <w:r>
-        <w:rPr>
-          <w:rFonts w:ascii="Times New Roman" w:hAnsi="Times New Roman" w:cs="Times New Roman"/>
-          <w:i/>
-          <w:sz w:val="24"/>
-        </w:rPr>
-        <w:t xml:space="preserve">            </w:t>
-      </w:r>
-      <w:r>
-        <w:rPr>
-          <w:rFonts w:ascii="Times New Roman" w:hAnsi="Times New Roman" w:cs="Times New Roman"/>
-          <w:i/>
-          <w:sz w:val="24"/>
-        </w:rPr>
-        <w:t xml:space="preserve">   #'(lambda (x) (- (* x (- (* x 3) 4)) 11)) 10 100</w:t>
+        <w:t xml:space="preserve">                       #'(lambda (x) (- (* x (- (* x 3) 4)) 11)) 10 100</w:t>
       </w:r>
       <w:proofErr w:type="gramStart"/>
       <w:r>
@@ -1202,15 +1612,7 @@
           <w:i/>
           <w:sz w:val="24"/>
         </w:rPr>
-        <w:t>&gt; NIL</w:t>
-      </w:r>
-      <w:r>
-        <w:rPr>
-          <w:rFonts w:ascii="Times New Roman" w:hAnsi="Times New Roman" w:cs="Times New Roman"/>
-          <w:i/>
-          <w:sz w:val="24"/>
-        </w:rPr>
-        <w:t xml:space="preserve"> </w:t>
+        <w:t xml:space="preserve">&gt; NIL </w:t>
       </w:r>
     </w:p>
     <w:p>
@@ -1554,6 +1956,7 @@
           <w:rFonts w:ascii="Times New Roman" w:hAnsi="Times New Roman" w:cs="Times New Roman"/>
           <w:i/>
           <w:sz w:val="24"/>
+          <w:lang w:val="en-GB"/>
         </w:rPr>
         <w:t xml:space="preserve"> </w:t>
       </w:r>
@@ -1664,6 +2067,7 @@
           <w:rFonts w:ascii="Times New Roman" w:hAnsi="Times New Roman" w:cs="Times New Roman"/>
           <w:i/>
           <w:sz w:val="24"/>
+          <w:lang w:val="en-GB"/>
         </w:rPr>
         <w:t xml:space="preserve">            </w:t>
       </w:r>
@@ -1672,6 +2076,7 @@
           <w:rFonts w:ascii="Times New Roman" w:hAnsi="Times New Roman" w:cs="Times New Roman"/>
           <w:i/>
           <w:sz w:val="24"/>
+          <w:lang w:val="en-GB"/>
         </w:rPr>
         <w:t xml:space="preserve"> </w:t>
       </w:r>
@@ -1681,15 +2086,7 @@
           <w:i/>
           <w:sz w:val="24"/>
         </w:rPr>
-        <w:t>#'(lambda (x) (- (* x (- (* x 3) 4)) 11</w:t>
-      </w:r>
-      <w:r>
-        <w:rPr>
-          <w:rFonts w:ascii="Times New Roman" w:hAnsi="Times New Roman" w:cs="Times New Roman"/>
-          <w:i/>
-          <w:sz w:val="24"/>
-        </w:rPr>
-        <w:t>)) 20 '(3.0 -2.5)</w:t>
+        <w:t>#'(lambda (x) (- (* x (- (* x 3) 4)) 11)) 20 '(3.0 -2.5)</w:t>
       </w:r>
       <w:proofErr w:type="gramStart"/>
       <w:r>
@@ -1768,6 +2165,7 @@
           <w:rFonts w:ascii="Times New Roman" w:hAnsi="Times New Roman" w:cs="Times New Roman"/>
           <w:i/>
           <w:sz w:val="24"/>
+          <w:lang w:val="en-GB"/>
         </w:rPr>
         <w:t xml:space="preserve">            </w:t>
       </w:r>
@@ -1776,6 +2174,7 @@
           <w:rFonts w:ascii="Times New Roman" w:hAnsi="Times New Roman" w:cs="Times New Roman"/>
           <w:i/>
           <w:sz w:val="24"/>
+          <w:lang w:val="en-GB"/>
         </w:rPr>
         <w:t xml:space="preserve"> </w:t>
       </w:r>
@@ -1840,153 +2239,123 @@
     </w:p>
     <w:p>
       <w:pPr>
+        <w:spacing w:line="276" w:lineRule="auto"/>
+        <w:jc w:val="both"/>
+      </w:pPr>
+      <w:r>
+        <w:rPr>
+          <w:rFonts w:ascii="Times New Roman" w:hAnsi="Times New Roman" w:cs="Times New Roman"/>
+          <w:sz w:val="24"/>
+        </w:rPr>
+        <w:t xml:space="preserve">Finalmente, en el apartado </w:t>
+      </w:r>
+      <w:r>
+        <w:rPr>
+          <w:rFonts w:ascii="Times New Roman" w:hAnsi="Times New Roman" w:cs="Times New Roman"/>
+          <w:b/>
+          <w:sz w:val="24"/>
+        </w:rPr>
+        <w:t xml:space="preserve">2.3 </w:t>
+      </w:r>
+      <w:r>
+        <w:rPr>
+          <w:rFonts w:ascii="Times New Roman" w:hAnsi="Times New Roman" w:cs="Times New Roman"/>
+          <w:sz w:val="24"/>
+        </w:rPr>
+        <w:t>hemos im</w:t>
+      </w:r>
+      <w:r>
+        <w:rPr>
+          <w:rFonts w:ascii="Times New Roman" w:hAnsi="Times New Roman" w:cs="Times New Roman"/>
+          <w:sz w:val="24"/>
+        </w:rPr>
+        <w:t xml:space="preserve">plementado la siguiente función, la cual comprueba que la lista </w:t>
+      </w:r>
+      <w:r>
+        <w:rPr>
+          <w:rFonts w:ascii="Times New Roman" w:hAnsi="Times New Roman" w:cs="Times New Roman"/>
+          <w:i/>
+          <w:sz w:val="24"/>
+        </w:rPr>
+        <w:t xml:space="preserve">semillas </w:t>
+      </w:r>
+      <w:r>
+        <w:rPr>
+          <w:rFonts w:ascii="Times New Roman" w:hAnsi="Times New Roman" w:cs="Times New Roman"/>
+          <w:sz w:val="24"/>
+        </w:rPr>
+        <w:t xml:space="preserve">no esté vacía, en cuyo caso devuelve </w:t>
+      </w:r>
+      <w:proofErr w:type="spellStart"/>
+      <w:r>
+        <w:rPr>
+          <w:rFonts w:ascii="Times New Roman" w:hAnsi="Times New Roman" w:cs="Times New Roman"/>
+          <w:i/>
+          <w:sz w:val="24"/>
+        </w:rPr>
+        <w:t>nil</w:t>
+      </w:r>
+      <w:proofErr w:type="spellEnd"/>
+      <w:r>
+        <w:rPr>
+          <w:rFonts w:ascii="Times New Roman" w:hAnsi="Times New Roman" w:cs="Times New Roman"/>
+          <w:sz w:val="24"/>
+        </w:rPr>
+        <w:t xml:space="preserve">. A continuación, si la lista no estaba vacía, realizamos recursivamente la función del apartado anterior con </w:t>
+      </w:r>
+      <w:proofErr w:type="spellStart"/>
+      <w:r>
+        <w:rPr>
+          <w:rFonts w:ascii="Times New Roman" w:hAnsi="Times New Roman" w:cs="Times New Roman"/>
+          <w:i/>
+          <w:sz w:val="24"/>
+        </w:rPr>
+        <w:t>cons</w:t>
+      </w:r>
+      <w:proofErr w:type="spellEnd"/>
+      <w:r>
+        <w:rPr>
+          <w:rFonts w:ascii="Times New Roman" w:hAnsi="Times New Roman" w:cs="Times New Roman"/>
+          <w:i/>
+        </w:rPr>
+        <w:t xml:space="preserve"> </w:t>
+      </w:r>
+      <w:r>
+        <w:rPr>
+          <w:rFonts w:ascii="Times New Roman" w:hAnsi="Times New Roman" w:cs="Times New Roman"/>
+        </w:rPr>
+        <w:t>para que nos devuelva una lista de soluciones.</w:t>
+      </w:r>
+    </w:p>
+    <w:p>
+      <w:pPr>
         <w:spacing w:line="360" w:lineRule="auto"/>
         <w:jc w:val="both"/>
-        <w:rPr>
-          <w:rFonts w:ascii="Times New Roman" w:hAnsi="Times New Roman" w:cs="Times New Roman"/>
-          <w:sz w:val="24"/>
-        </w:rPr>
-      </w:pPr>
-    </w:p>
-    <w:p>
-      <w:pPr>
-        <w:spacing w:line="360" w:lineRule="auto"/>
-        <w:jc w:val="both"/>
-        <w:rPr>
-          <w:rFonts w:ascii="Times New Roman" w:hAnsi="Times New Roman" w:cs="Times New Roman"/>
-          <w:sz w:val="24"/>
-        </w:rPr>
-      </w:pPr>
-    </w:p>
-    <w:p>
-      <w:pPr>
-        <w:spacing w:line="360" w:lineRule="auto"/>
-        <w:jc w:val="both"/>
-        <w:rPr>
-          <w:rFonts w:ascii="Times New Roman" w:hAnsi="Times New Roman" w:cs="Times New Roman"/>
-          <w:sz w:val="24"/>
-        </w:rPr>
-      </w:pPr>
-    </w:p>
-    <w:p>
-      <w:pPr>
-        <w:spacing w:line="360" w:lineRule="auto"/>
-        <w:jc w:val="both"/>
-        <w:rPr>
-          <w:rFonts w:ascii="Times New Roman" w:hAnsi="Times New Roman" w:cs="Times New Roman"/>
-          <w:sz w:val="24"/>
-        </w:rPr>
-      </w:pPr>
-    </w:p>
-    <w:p>
-      <w:pPr>
-        <w:spacing w:line="276" w:lineRule="auto"/>
-        <w:jc w:val="both"/>
-      </w:pPr>
-      <w:r>
-        <w:rPr>
-          <w:rFonts w:ascii="Times New Roman" w:hAnsi="Times New Roman" w:cs="Times New Roman"/>
-          <w:sz w:val="24"/>
-        </w:rPr>
-        <w:lastRenderedPageBreak/>
-        <w:t xml:space="preserve">Finalmente, en el apartado </w:t>
-      </w:r>
-      <w:r>
-        <w:rPr>
-          <w:rFonts w:ascii="Times New Roman" w:hAnsi="Times New Roman" w:cs="Times New Roman"/>
-          <w:b/>
-          <w:sz w:val="24"/>
-        </w:rPr>
-        <w:t xml:space="preserve">2.3 </w:t>
-      </w:r>
-      <w:r>
-        <w:rPr>
-          <w:rFonts w:ascii="Times New Roman" w:hAnsi="Times New Roman" w:cs="Times New Roman"/>
-          <w:sz w:val="24"/>
-        </w:rPr>
-        <w:t>hemos im</w:t>
-      </w:r>
-      <w:r>
-        <w:rPr>
-          <w:rFonts w:ascii="Times New Roman" w:hAnsi="Times New Roman" w:cs="Times New Roman"/>
-          <w:sz w:val="24"/>
-        </w:rPr>
-        <w:t xml:space="preserve">plementado la siguiente función, la cual comprueba que la lista </w:t>
-      </w:r>
-      <w:r>
-        <w:rPr>
-          <w:rFonts w:ascii="Times New Roman" w:hAnsi="Times New Roman" w:cs="Times New Roman"/>
-          <w:i/>
-          <w:sz w:val="24"/>
-        </w:rPr>
-        <w:t xml:space="preserve">semillas </w:t>
-      </w:r>
-      <w:r>
-        <w:rPr>
-          <w:rFonts w:ascii="Times New Roman" w:hAnsi="Times New Roman" w:cs="Times New Roman"/>
-          <w:sz w:val="24"/>
-        </w:rPr>
-        <w:t xml:space="preserve">no esté vacía, en cuyo caso devuelve </w:t>
-      </w:r>
-      <w:proofErr w:type="spellStart"/>
-      <w:r>
-        <w:rPr>
-          <w:rFonts w:ascii="Times New Roman" w:hAnsi="Times New Roman" w:cs="Times New Roman"/>
-          <w:i/>
-          <w:sz w:val="24"/>
-        </w:rPr>
-        <w:t>nil</w:t>
-      </w:r>
-      <w:proofErr w:type="spellEnd"/>
-      <w:r>
-        <w:rPr>
-          <w:rFonts w:ascii="Times New Roman" w:hAnsi="Times New Roman" w:cs="Times New Roman"/>
-          <w:sz w:val="24"/>
-        </w:rPr>
-        <w:t xml:space="preserve">. A continuación, si la lista no estaba vacía, realizamos recursivamente la función del apartado anterior con </w:t>
-      </w:r>
-      <w:proofErr w:type="spellStart"/>
-      <w:r>
-        <w:rPr>
-          <w:rFonts w:ascii="Times New Roman" w:hAnsi="Times New Roman" w:cs="Times New Roman"/>
-          <w:i/>
-          <w:sz w:val="24"/>
-        </w:rPr>
-        <w:t>cons</w:t>
-      </w:r>
-      <w:proofErr w:type="spellEnd"/>
-      <w:r>
-        <w:rPr>
-          <w:rFonts w:ascii="Times New Roman" w:hAnsi="Times New Roman" w:cs="Times New Roman"/>
-          <w:i/>
-        </w:rPr>
-        <w:t xml:space="preserve"> </w:t>
-      </w:r>
-      <w:r>
-        <w:rPr>
-          <w:rFonts w:ascii="Times New Roman" w:hAnsi="Times New Roman" w:cs="Times New Roman"/>
-        </w:rPr>
-        <w:t>para que nos devuelva una lista de soluciones.</w:t>
-      </w:r>
-    </w:p>
-    <w:p>
-      <w:pPr>
-        <w:spacing w:line="360" w:lineRule="auto"/>
-        <w:jc w:val="both"/>
-        <w:rPr>
-          <w:rFonts w:ascii="Times New Roman" w:hAnsi="Times New Roman" w:cs="Times New Roman"/>
-          <w:sz w:val="24"/>
-        </w:rPr>
-      </w:pPr>
-      <w:r>
         <w:rPr>
           <w:noProof/>
           <w:lang w:eastAsia="es-ES"/>
         </w:rPr>
+      </w:pPr>
+    </w:p>
+    <w:p>
+      <w:pPr>
+        <w:spacing w:line="360" w:lineRule="auto"/>
+        <w:jc w:val="both"/>
+        <w:rPr>
+          <w:rFonts w:ascii="Times New Roman" w:hAnsi="Times New Roman" w:cs="Times New Roman"/>
+          <w:sz w:val="24"/>
+        </w:rPr>
+      </w:pPr>
+      <w:r>
+        <w:rPr>
+          <w:noProof/>
+          <w:lang w:eastAsia="es-ES"/>
+        </w:rPr>
+        <w:lastRenderedPageBreak/>
         <w:drawing>
           <wp:inline distT="0" distB="0" distL="0" distR="0" wp14:anchorId="34058D7A" wp14:editId="6E5A7C51">
-            <wp:extent cx="4819650" cy="2744775"/>
-            <wp:effectExtent l="0" t="0" r="0" b="0"/>
+            <wp:extent cx="4819114" cy="2592070"/>
+            <wp:effectExtent l="0" t="0" r="635" b="0"/>
             <wp:docPr id="9" name="Imagen 9"/>
             <wp:cNvGraphicFramePr>
               <a:graphicFrameLocks xmlns:a="http://schemas.openxmlformats.org/drawingml/2006/main" noChangeAspect="1"/>
@@ -1998,20 +2367,27 @@
                     <pic:cNvPr id="1" name=""/>
                     <pic:cNvPicPr/>
                   </pic:nvPicPr>
-                  <pic:blipFill>
+                  <pic:blipFill rotWithShape="1">
                     <a:blip r:embed="rId12"/>
-                    <a:stretch>
-                      <a:fillRect/>
-                    </a:stretch>
+                    <a:srcRect t="5553"/>
+                    <a:stretch/>
                   </pic:blipFill>
-                  <pic:spPr>
+                  <pic:spPr bwMode="auto">
                     <a:xfrm>
                       <a:off x="0" y="0"/>
-                      <a:ext cx="4828821" cy="2749998"/>
+                      <a:ext cx="4828821" cy="2597291"/>
                     </a:xfrm>
                     <a:prstGeom prst="rect">
                       <a:avLst/>
                     </a:prstGeom>
+                    <a:ln>
+                      <a:noFill/>
+                    </a:ln>
+                    <a:extLst>
+                      <a:ext uri="{53640926-AAD7-44D8-BBD7-CCE9431645EC}">
+                        <a14:shadowObscured xmlns:a14="http://schemas.microsoft.com/office/drawing/2010/main"/>
+                      </a:ext>
+                    </a:extLst>
                   </pic:spPr>
                 </pic:pic>
               </a:graphicData>
@@ -2022,23 +2398,6 @@
     </w:p>
     <w:p>
       <w:pPr>
-        <w:spacing w:line="360" w:lineRule="auto"/>
-        <w:jc w:val="both"/>
-        <w:rPr>
-          <w:rFonts w:ascii="Times New Roman" w:hAnsi="Times New Roman" w:cs="Times New Roman"/>
-          <w:sz w:val="24"/>
-        </w:rPr>
-      </w:pPr>
-      <w:r>
-        <w:rPr>
-          <w:rFonts w:ascii="Times New Roman" w:hAnsi="Times New Roman" w:cs="Times New Roman"/>
-          <w:sz w:val="24"/>
-        </w:rPr>
-        <w:t>Los resultados obtenidos son los siguientes:</w:t>
-      </w:r>
-    </w:p>
-    <w:p>
-      <w:pPr>
         <w:pStyle w:val="Prrafodelista"/>
         <w:numPr>
           <w:ilvl w:val="0"/>
@@ -2060,6 +2419,15 @@
           <w:sz w:val="24"/>
           <w:lang w:val="en-GB"/>
         </w:rPr>
+        <w:t xml:space="preserve"> </w:t>
+      </w:r>
+      <w:r>
+        <w:rPr>
+          <w:rFonts w:ascii="Times New Roman" w:hAnsi="Times New Roman" w:cs="Times New Roman"/>
+          <w:i/>
+          <w:sz w:val="24"/>
+          <w:lang w:val="en-GB"/>
+        </w:rPr>
         <w:t>(all-roots-newton #'(lambda(x) (* (- x 4) (- x 1) (+ x 3)))</w:t>
       </w:r>
     </w:p>
@@ -2079,6 +2447,7 @@
           <w:rFonts w:ascii="Times New Roman" w:hAnsi="Times New Roman" w:cs="Times New Roman"/>
           <w:i/>
           <w:sz w:val="24"/>
+          <w:lang w:val="en-GB"/>
         </w:rPr>
         <w:t xml:space="preserve"> </w:t>
       </w:r>
@@ -2179,6 +2548,7 @@
           <w:rFonts w:ascii="Times New Roman" w:hAnsi="Times New Roman" w:cs="Times New Roman"/>
           <w:i/>
           <w:sz w:val="24"/>
+          <w:lang w:val="en-GB"/>
         </w:rPr>
         <w:t xml:space="preserve">     </w:t>
       </w:r>
@@ -2187,8 +2557,16 @@
           <w:rFonts w:ascii="Times New Roman" w:hAnsi="Times New Roman" w:cs="Times New Roman"/>
           <w:i/>
           <w:sz w:val="24"/>
+          <w:lang w:val="en-GB"/>
         </w:rPr>
         <w:tab/>
+      </w:r>
+      <w:r>
+        <w:rPr>
+          <w:rFonts w:ascii="Times New Roman" w:hAnsi="Times New Roman" w:cs="Times New Roman"/>
+          <w:i/>
+          <w:sz w:val="24"/>
+        </w:rPr>
         <w:t>#'(lambda (x) (- (* x (- (* x 3) 4)) 11)) 20 '(0.6 3.0 10000))</w:t>
       </w:r>
     </w:p>
@@ -2308,7 +2686,16 @@
           <w:i/>
           <w:sz w:val="24"/>
         </w:rPr>
-        <w:t>#'(lambda (x) (- (* x (- (* x 3) 4)) 11)) 1 '(0.6 3.0 -2.5))</w:t>
+        <w:t>#'(lambda (x) (- (* x (- (* x 3) 4)) 11)) 1 '(0.6 3.0 -2.5</w:t>
+      </w:r>
+      <w:proofErr w:type="gramStart"/>
+      <w:r>
+        <w:rPr>
+          <w:rFonts w:ascii="Times New Roman" w:hAnsi="Times New Roman" w:cs="Times New Roman"/>
+          <w:i/>
+          <w:sz w:val="24"/>
+        </w:rPr>
+        <w:t>))</w:t>
       </w:r>
       <w:r>
         <w:rPr>
@@ -2318,259 +2705,105 @@
         </w:rPr>
         <w:t xml:space="preserve">   </w:t>
       </w:r>
+      <w:proofErr w:type="gramEnd"/>
+      <w:r>
+        <w:rPr>
+          <w:rFonts w:ascii="Times New Roman" w:hAnsi="Times New Roman" w:cs="Times New Roman"/>
+          <w:i/>
+          <w:sz w:val="24"/>
+        </w:rPr>
+        <w:t xml:space="preserve"> ;;---&gt; (</w:t>
+      </w:r>
+      <w:proofErr w:type="spellStart"/>
+      <w:r>
+        <w:rPr>
+          <w:rFonts w:ascii="Times New Roman" w:hAnsi="Times New Roman" w:cs="Times New Roman"/>
+          <w:i/>
+          <w:sz w:val="24"/>
+        </w:rPr>
+        <w:t>nil</w:t>
+      </w:r>
+      <w:proofErr w:type="spellEnd"/>
+      <w:r>
+        <w:rPr>
+          <w:rFonts w:ascii="Times New Roman" w:hAnsi="Times New Roman" w:cs="Times New Roman"/>
+          <w:i/>
+          <w:sz w:val="24"/>
+        </w:rPr>
+        <w:t xml:space="preserve"> </w:t>
+      </w:r>
+      <w:proofErr w:type="spellStart"/>
+      <w:r>
+        <w:rPr>
+          <w:rFonts w:ascii="Times New Roman" w:hAnsi="Times New Roman" w:cs="Times New Roman"/>
+          <w:i/>
+          <w:sz w:val="24"/>
+        </w:rPr>
+        <w:t>nil</w:t>
+      </w:r>
+      <w:proofErr w:type="spellEnd"/>
+      <w:r>
+        <w:rPr>
+          <w:rFonts w:ascii="Times New Roman" w:hAnsi="Times New Roman" w:cs="Times New Roman"/>
+          <w:i/>
+          <w:sz w:val="24"/>
+        </w:rPr>
+        <w:t xml:space="preserve"> </w:t>
+      </w:r>
+      <w:proofErr w:type="spellStart"/>
+      <w:r>
+        <w:rPr>
+          <w:rFonts w:ascii="Times New Roman" w:hAnsi="Times New Roman" w:cs="Times New Roman"/>
+          <w:i/>
+          <w:sz w:val="24"/>
+        </w:rPr>
+        <w:t>nil</w:t>
+      </w:r>
+      <w:proofErr w:type="spellEnd"/>
+      <w:r>
+        <w:rPr>
+          <w:rFonts w:ascii="Times New Roman" w:hAnsi="Times New Roman" w:cs="Times New Roman"/>
+          <w:i/>
+          <w:sz w:val="24"/>
+        </w:rPr>
+        <w:t>)</w:t>
+      </w:r>
     </w:p>
     <w:p>
       <w:pPr>
         <w:spacing w:line="240" w:lineRule="auto"/>
-        <w:ind w:left="360"/>
-        <w:jc w:val="both"/>
-        <w:rPr>
-          <w:rFonts w:ascii="Times New Roman" w:hAnsi="Times New Roman" w:cs="Times New Roman"/>
-          <w:i/>
-          <w:sz w:val="24"/>
-        </w:rPr>
-      </w:pPr>
-      <w:r>
-        <w:rPr>
-          <w:rFonts w:ascii="Times New Roman" w:hAnsi="Times New Roman" w:cs="Times New Roman"/>
-          <w:i/>
-          <w:sz w:val="24"/>
-        </w:rPr>
-        <w:t xml:space="preserve">                           </w:t>
-      </w:r>
-      <w:r>
-        <w:rPr>
-          <w:rFonts w:ascii="Times New Roman" w:hAnsi="Times New Roman" w:cs="Times New Roman"/>
-          <w:i/>
-          <w:sz w:val="24"/>
-        </w:rPr>
-        <w:t xml:space="preserve"> </w:t>
-      </w:r>
-      <w:proofErr w:type="gramStart"/>
-      <w:r>
-        <w:rPr>
-          <w:rFonts w:ascii="Times New Roman" w:hAnsi="Times New Roman" w:cs="Times New Roman"/>
-          <w:i/>
-          <w:sz w:val="24"/>
-        </w:rPr>
-        <w:t>;;</w:t>
-      </w:r>
-      <w:proofErr w:type="gramEnd"/>
-      <w:r>
-        <w:rPr>
-          <w:rFonts w:ascii="Times New Roman" w:hAnsi="Times New Roman" w:cs="Times New Roman"/>
-          <w:i/>
-          <w:sz w:val="24"/>
-        </w:rPr>
-        <w:t>---&gt; (</w:t>
-      </w:r>
-      <w:proofErr w:type="spellStart"/>
-      <w:r>
-        <w:rPr>
-          <w:rFonts w:ascii="Times New Roman" w:hAnsi="Times New Roman" w:cs="Times New Roman"/>
-          <w:i/>
-          <w:sz w:val="24"/>
-        </w:rPr>
-        <w:t>nil</w:t>
-      </w:r>
-      <w:proofErr w:type="spellEnd"/>
-      <w:r>
-        <w:rPr>
-          <w:rFonts w:ascii="Times New Roman" w:hAnsi="Times New Roman" w:cs="Times New Roman"/>
-          <w:i/>
-          <w:sz w:val="24"/>
-        </w:rPr>
-        <w:t xml:space="preserve"> </w:t>
-      </w:r>
-      <w:proofErr w:type="spellStart"/>
-      <w:r>
-        <w:rPr>
-          <w:rFonts w:ascii="Times New Roman" w:hAnsi="Times New Roman" w:cs="Times New Roman"/>
-          <w:i/>
-          <w:sz w:val="24"/>
-        </w:rPr>
-        <w:t>nil</w:t>
-      </w:r>
-      <w:proofErr w:type="spellEnd"/>
-      <w:r>
-        <w:rPr>
-          <w:rFonts w:ascii="Times New Roman" w:hAnsi="Times New Roman" w:cs="Times New Roman"/>
-          <w:i/>
-          <w:sz w:val="24"/>
-        </w:rPr>
-        <w:t xml:space="preserve"> </w:t>
-      </w:r>
-      <w:proofErr w:type="spellStart"/>
-      <w:r>
-        <w:rPr>
-          <w:rFonts w:ascii="Times New Roman" w:hAnsi="Times New Roman" w:cs="Times New Roman"/>
-          <w:i/>
-          <w:sz w:val="24"/>
-        </w:rPr>
-        <w:t>nil</w:t>
-      </w:r>
-      <w:proofErr w:type="spellEnd"/>
-      <w:r>
-        <w:rPr>
-          <w:rFonts w:ascii="Times New Roman" w:hAnsi="Times New Roman" w:cs="Times New Roman"/>
-          <w:i/>
-          <w:sz w:val="24"/>
-        </w:rPr>
-        <w:t>)</w:t>
+        <w:jc w:val="both"/>
+        <w:rPr>
+          <w:rFonts w:ascii="Times New Roman" w:hAnsi="Times New Roman" w:cs="Times New Roman"/>
+          <w:sz w:val="24"/>
+        </w:rPr>
+      </w:pPr>
+      <w:r>
+        <w:rPr>
+          <w:rFonts w:ascii="Times New Roman" w:hAnsi="Times New Roman" w:cs="Times New Roman"/>
+          <w:sz w:val="24"/>
+        </w:rPr>
+        <w:t xml:space="preserve">En el apartado </w:t>
+      </w:r>
+      <w:r>
+        <w:rPr>
+          <w:rFonts w:ascii="Times New Roman" w:hAnsi="Times New Roman" w:cs="Times New Roman"/>
+          <w:b/>
+          <w:sz w:val="24"/>
+        </w:rPr>
+        <w:t xml:space="preserve">2.3.1 </w:t>
+      </w:r>
+      <w:r>
+        <w:rPr>
+          <w:rFonts w:ascii="Times New Roman" w:hAnsi="Times New Roman" w:cs="Times New Roman"/>
+          <w:sz w:val="24"/>
+        </w:rPr>
+        <w:t>implementamos la siguiente función:</w:t>
       </w:r>
     </w:p>
     <w:p>
       <w:pPr>
         <w:spacing w:line="240" w:lineRule="auto"/>
-        <w:jc w:val="both"/>
-        <w:rPr>
-          <w:rFonts w:ascii="Times New Roman" w:hAnsi="Times New Roman" w:cs="Times New Roman"/>
-          <w:sz w:val="24"/>
-        </w:rPr>
-      </w:pPr>
-      <w:r>
-        <w:rPr>
-          <w:rFonts w:ascii="Times New Roman" w:hAnsi="Times New Roman" w:cs="Times New Roman"/>
-          <w:sz w:val="24"/>
-        </w:rPr>
-        <w:t xml:space="preserve">En el apartado </w:t>
-      </w:r>
-      <w:r>
-        <w:rPr>
-          <w:rFonts w:ascii="Times New Roman" w:hAnsi="Times New Roman" w:cs="Times New Roman"/>
-          <w:b/>
-          <w:sz w:val="24"/>
-        </w:rPr>
-        <w:t xml:space="preserve">2.3.1 </w:t>
-      </w:r>
-      <w:r>
-        <w:rPr>
-          <w:rFonts w:ascii="Times New Roman" w:hAnsi="Times New Roman" w:cs="Times New Roman"/>
-          <w:sz w:val="24"/>
-        </w:rPr>
-        <w:t>implementamos la siguiente función:</w:t>
-      </w:r>
-      <w:bookmarkStart w:id="0" w:name="_GoBack"/>
-      <w:bookmarkEnd w:id="0"/>
-    </w:p>
-    <w:p>
-      <w:pPr>
-        <w:spacing w:line="360" w:lineRule="auto"/>
-        <w:jc w:val="both"/>
-        <w:rPr>
-          <w:rFonts w:ascii="Times New Roman" w:hAnsi="Times New Roman" w:cs="Times New Roman"/>
-          <w:i/>
-          <w:sz w:val="24"/>
-        </w:rPr>
-      </w:pPr>
-    </w:p>
-    <w:p>
-      <w:pPr>
-        <w:jc w:val="both"/>
-        <w:rPr>
-          <w:rFonts w:ascii="Times New Roman" w:hAnsi="Times New Roman" w:cs="Times New Roman"/>
-          <w:sz w:val="24"/>
-        </w:rPr>
-      </w:pPr>
-    </w:p>
-    <w:p>
-      <w:pPr>
-        <w:jc w:val="both"/>
-        <w:rPr>
-          <w:rFonts w:ascii="Times New Roman" w:hAnsi="Times New Roman" w:cs="Times New Roman"/>
-          <w:b/>
-          <w:i/>
-          <w:sz w:val="24"/>
-        </w:rPr>
-      </w:pPr>
-    </w:p>
-    <w:p>
-      <w:pPr>
-        <w:jc w:val="both"/>
-        <w:rPr>
-          <w:rFonts w:ascii="Times New Roman" w:hAnsi="Times New Roman" w:cs="Times New Roman"/>
-          <w:b/>
-          <w:i/>
-          <w:sz w:val="24"/>
-        </w:rPr>
-      </w:pPr>
-    </w:p>
-    <w:p>
-      <w:pPr>
-        <w:jc w:val="both"/>
-        <w:rPr>
-          <w:rFonts w:ascii="Times New Roman" w:hAnsi="Times New Roman" w:cs="Times New Roman"/>
-          <w:b/>
-          <w:i/>
-          <w:sz w:val="24"/>
-        </w:rPr>
-      </w:pPr>
-    </w:p>
-    <w:p>
-      <w:pPr>
-        <w:jc w:val="both"/>
-        <w:rPr>
-          <w:rFonts w:ascii="Times New Roman" w:hAnsi="Times New Roman" w:cs="Times New Roman"/>
-          <w:b/>
-          <w:i/>
-          <w:sz w:val="24"/>
-        </w:rPr>
-      </w:pPr>
-    </w:p>
-    <w:p>
-      <w:pPr>
-        <w:jc w:val="both"/>
-        <w:rPr>
-          <w:rFonts w:ascii="Times New Roman" w:hAnsi="Times New Roman" w:cs="Times New Roman"/>
-          <w:b/>
-          <w:i/>
-          <w:sz w:val="24"/>
-        </w:rPr>
-      </w:pPr>
-      <w:r>
-        <w:rPr>
-          <w:rFonts w:ascii="Times New Roman" w:hAnsi="Times New Roman" w:cs="Times New Roman"/>
-          <w:b/>
-          <w:i/>
-          <w:sz w:val="24"/>
-        </w:rPr>
-        <w:lastRenderedPageBreak/>
-        <w:t>Ejercicio 3:</w:t>
-      </w:r>
-    </w:p>
-    <w:p>
-      <w:pPr>
-        <w:jc w:val="both"/>
-        <w:rPr>
-          <w:rFonts w:ascii="Times New Roman" w:hAnsi="Times New Roman" w:cs="Times New Roman"/>
-          <w:sz w:val="24"/>
-        </w:rPr>
-      </w:pPr>
-      <w:r>
-        <w:rPr>
-          <w:rFonts w:ascii="Times New Roman" w:hAnsi="Times New Roman" w:cs="Times New Roman"/>
-          <w:sz w:val="24"/>
-        </w:rPr>
-        <w:t>En el apartado</w:t>
-      </w:r>
-      <w:r>
-        <w:rPr>
-          <w:rFonts w:ascii="Times New Roman" w:hAnsi="Times New Roman" w:cs="Times New Roman"/>
-          <w:b/>
-          <w:sz w:val="24"/>
-        </w:rPr>
-        <w:t xml:space="preserve"> 3.1</w:t>
-      </w:r>
-      <w:r>
-        <w:rPr>
-          <w:rFonts w:ascii="Times New Roman" w:hAnsi="Times New Roman" w:cs="Times New Roman"/>
-          <w:sz w:val="24"/>
-        </w:rPr>
-        <w:t xml:space="preserve"> teníamos que combinar un elemento con una lista, dando lugar a los distintos pares con el siguiente código:</w:t>
-      </w:r>
-    </w:p>
-    <w:p>
-      <w:pPr>
         <w:jc w:val="both"/>
         <w:rPr>
           <w:rFonts w:ascii="Times New Roman" w:hAnsi="Times New Roman" w:cs="Times New Roman"/>
@@ -2583,10 +2816,10 @@
           <w:lang w:eastAsia="es-ES"/>
         </w:rPr>
         <w:drawing>
-          <wp:inline distT="0" distB="0" distL="0" distR="0" wp14:anchorId="69AED73F" wp14:editId="2EEA803C">
-            <wp:extent cx="5400040" cy="1858645"/>
-            <wp:effectExtent l="0" t="0" r="0" b="8255"/>
-            <wp:docPr id="2" name="Imagen 2"/>
+          <wp:inline distT="0" distB="0" distL="0" distR="0" wp14:anchorId="1B1B82CB" wp14:editId="2911E589">
+            <wp:extent cx="5428185" cy="1438275"/>
+            <wp:effectExtent l="0" t="0" r="1270" b="0"/>
+            <wp:docPr id="11" name="Imagen 11"/>
             <wp:cNvGraphicFramePr>
               <a:graphicFrameLocks xmlns:a="http://schemas.openxmlformats.org/drawingml/2006/main" noChangeAspect="1"/>
             </wp:cNvGraphicFramePr>
@@ -2597,20 +2830,27 @@
                     <pic:cNvPr id="1" name=""/>
                     <pic:cNvPicPr/>
                   </pic:nvPicPr>
-                  <pic:blipFill>
+                  <pic:blipFill rotWithShape="1">
                     <a:blip r:embed="rId13"/>
-                    <a:stretch>
-                      <a:fillRect/>
-                    </a:stretch>
+                    <a:srcRect t="16111"/>
+                    <a:stretch/>
                   </pic:blipFill>
-                  <pic:spPr>
+                  <pic:spPr bwMode="auto">
                     <a:xfrm>
                       <a:off x="0" y="0"/>
-                      <a:ext cx="5400040" cy="1858645"/>
+                      <a:ext cx="5438519" cy="1441013"/>
                     </a:xfrm>
                     <a:prstGeom prst="rect">
                       <a:avLst/>
                     </a:prstGeom>
+                    <a:ln>
+                      <a:noFill/>
+                    </a:ln>
+                    <a:extLst>
+                      <a:ext uri="{53640926-AAD7-44D8-BBD7-CCE9431645EC}">
+                        <a14:shadowObscured xmlns:a14="http://schemas.microsoft.com/office/drawing/2010/main"/>
+                      </a:ext>
+                    </a:extLst>
                   </pic:spPr>
                 </pic:pic>
               </a:graphicData>
@@ -2621,26 +2861,10 @@
     </w:p>
     <w:p>
       <w:pPr>
-        <w:jc w:val="both"/>
-        <w:rPr>
-          <w:rFonts w:ascii="Times New Roman" w:hAnsi="Times New Roman" w:cs="Times New Roman"/>
-          <w:sz w:val="24"/>
-        </w:rPr>
-      </w:pPr>
-      <w:r>
-        <w:rPr>
-          <w:rFonts w:ascii="Times New Roman" w:hAnsi="Times New Roman" w:cs="Times New Roman"/>
-          <w:sz w:val="24"/>
-        </w:rPr>
-        <w:t>Podemos observar que nos dan los siguientes resultados:</w:t>
-      </w:r>
-    </w:p>
-    <w:p>
-      <w:pPr>
         <w:pStyle w:val="Prrafodelista"/>
         <w:numPr>
           <w:ilvl w:val="0"/>
-          <w:numId w:val="4"/>
+          <w:numId w:val="8"/>
         </w:numPr>
         <w:spacing w:line="360" w:lineRule="auto"/>
         <w:jc w:val="both"/>
@@ -2658,47 +2882,83 @@
           <w:sz w:val="24"/>
           <w:lang w:val="en-GB"/>
         </w:rPr>
-        <w:t>(combine-</w:t>
-      </w:r>
-      <w:proofErr w:type="spellStart"/>
-      <w:r>
-        <w:rPr>
-          <w:rFonts w:ascii="Times New Roman" w:hAnsi="Times New Roman" w:cs="Times New Roman"/>
-          <w:i/>
-          <w:sz w:val="24"/>
-          <w:lang w:val="en-GB"/>
-        </w:rPr>
-        <w:t>elt</w:t>
-      </w:r>
-      <w:proofErr w:type="spellEnd"/>
-      <w:r>
-        <w:rPr>
-          <w:rFonts w:ascii="Times New Roman" w:hAnsi="Times New Roman" w:cs="Times New Roman"/>
-          <w:i/>
-          <w:sz w:val="24"/>
-          <w:lang w:val="en-GB"/>
-        </w:rPr>
-        <w:t>-</w:t>
-      </w:r>
-      <w:proofErr w:type="spellStart"/>
-      <w:r>
-        <w:rPr>
-          <w:rFonts w:ascii="Times New Roman" w:hAnsi="Times New Roman" w:cs="Times New Roman"/>
-          <w:i/>
-          <w:sz w:val="24"/>
-          <w:lang w:val="en-GB"/>
-        </w:rPr>
-        <w:t>lst</w:t>
-      </w:r>
-      <w:proofErr w:type="spellEnd"/>
-      <w:r>
-        <w:rPr>
-          <w:rFonts w:ascii="Times New Roman" w:hAnsi="Times New Roman" w:cs="Times New Roman"/>
-          <w:i/>
-          <w:sz w:val="24"/>
-          <w:lang w:val="en-GB"/>
-        </w:rPr>
-        <w:t xml:space="preserve"> 'a '(1 2 3)) -&gt; ((A 1) (A 2) (A 3))</w:t>
+        <w:t>(list-not-nil-roots-newton</w:t>
+      </w:r>
+      <w:r>
+        <w:rPr>
+          <w:rFonts w:ascii="Times New Roman" w:hAnsi="Times New Roman" w:cs="Times New Roman"/>
+          <w:i/>
+          <w:sz w:val="24"/>
+          <w:lang w:val="en-GB"/>
+        </w:rPr>
+        <w:t xml:space="preserve"> #'(lambda(x) (* (- x 4) (- x 1) (+ x 3)))</w:t>
+      </w:r>
+    </w:p>
+    <w:p>
+      <w:pPr>
+        <w:pStyle w:val="Prrafodelista"/>
+        <w:spacing w:line="360" w:lineRule="auto"/>
+        <w:jc w:val="both"/>
+        <w:rPr>
+          <w:rFonts w:ascii="Times New Roman" w:hAnsi="Times New Roman" w:cs="Times New Roman"/>
+          <w:i/>
+          <w:sz w:val="24"/>
+        </w:rPr>
+      </w:pPr>
+      <w:r>
+        <w:rPr>
+          <w:rFonts w:ascii="Times New Roman" w:hAnsi="Times New Roman" w:cs="Times New Roman"/>
+          <w:i/>
+          <w:sz w:val="24"/>
+          <w:lang w:val="en-GB"/>
+        </w:rPr>
+        <w:t xml:space="preserve"> </w:t>
+      </w:r>
+      <w:r>
+        <w:rPr>
+          <w:rFonts w:ascii="Times New Roman" w:hAnsi="Times New Roman" w:cs="Times New Roman"/>
+          <w:i/>
+          <w:sz w:val="24"/>
+        </w:rPr>
+        <w:t xml:space="preserve">#'(lambda (x) (- (* x (- (* x 3) 4)) 11)) 20 '(0.6 3.0 -2.5)) </w:t>
+      </w:r>
+    </w:p>
+    <w:p>
+      <w:pPr>
+        <w:pStyle w:val="Prrafodelista"/>
+        <w:spacing w:line="360" w:lineRule="auto"/>
+        <w:jc w:val="both"/>
+        <w:rPr>
+          <w:rFonts w:ascii="Times New Roman" w:hAnsi="Times New Roman" w:cs="Times New Roman"/>
+          <w:i/>
+          <w:sz w:val="24"/>
+        </w:rPr>
+      </w:pPr>
+      <w:r>
+        <w:rPr>
+          <w:rFonts w:ascii="Times New Roman" w:hAnsi="Times New Roman" w:cs="Times New Roman"/>
+          <w:i/>
+          <w:sz w:val="24"/>
+        </w:rPr>
+        <w:t xml:space="preserve">                       </w:t>
+      </w:r>
+      <w:proofErr w:type="gramStart"/>
+      <w:r>
+        <w:rPr>
+          <w:rFonts w:ascii="Times New Roman" w:hAnsi="Times New Roman" w:cs="Times New Roman"/>
+          <w:i/>
+          <w:sz w:val="24"/>
+        </w:rPr>
+        <w:t>;;</w:t>
+      </w:r>
+      <w:proofErr w:type="gramEnd"/>
+      <w:r>
+        <w:rPr>
+          <w:rFonts w:ascii="Times New Roman" w:hAnsi="Times New Roman" w:cs="Times New Roman"/>
+          <w:i/>
+          <w:sz w:val="24"/>
+        </w:rPr>
+        <w:t>---&gt; (0.99999946 4.000084 -3.0000203)</w:t>
       </w:r>
     </w:p>
     <w:p>
@@ -2706,65 +2966,92 @@
         <w:pStyle w:val="Prrafodelista"/>
         <w:numPr>
           <w:ilvl w:val="0"/>
-          <w:numId w:val="4"/>
+          <w:numId w:val="8"/>
         </w:numPr>
-        <w:spacing w:line="360" w:lineRule="auto"/>
-        <w:jc w:val="both"/>
-        <w:rPr>
-          <w:rFonts w:ascii="Times New Roman" w:hAnsi="Times New Roman" w:cs="Times New Roman"/>
-          <w:i/>
-          <w:sz w:val="24"/>
-          <w:lang w:val="en-GB"/>
-        </w:rPr>
-      </w:pPr>
-      <w:r>
-        <w:rPr>
-          <w:rFonts w:ascii="Times New Roman" w:hAnsi="Times New Roman" w:cs="Times New Roman"/>
-          <w:i/>
-          <w:sz w:val="24"/>
-          <w:lang w:val="en-GB"/>
-        </w:rPr>
-        <w:t>(combine-</w:t>
-      </w:r>
-      <w:proofErr w:type="spellStart"/>
-      <w:r>
-        <w:rPr>
-          <w:rFonts w:ascii="Times New Roman" w:hAnsi="Times New Roman" w:cs="Times New Roman"/>
-          <w:i/>
-          <w:sz w:val="24"/>
-          <w:lang w:val="en-GB"/>
-        </w:rPr>
-        <w:t>elt</w:t>
-      </w:r>
-      <w:proofErr w:type="spellEnd"/>
-      <w:r>
-        <w:rPr>
-          <w:rFonts w:ascii="Times New Roman" w:hAnsi="Times New Roman" w:cs="Times New Roman"/>
-          <w:i/>
-          <w:sz w:val="24"/>
-          <w:lang w:val="en-GB"/>
-        </w:rPr>
-        <w:t>-</w:t>
-      </w:r>
-      <w:proofErr w:type="spellStart"/>
-      <w:r>
-        <w:rPr>
-          <w:rFonts w:ascii="Times New Roman" w:hAnsi="Times New Roman" w:cs="Times New Roman"/>
-          <w:i/>
-          <w:sz w:val="24"/>
-          <w:lang w:val="en-GB"/>
-        </w:rPr>
-        <w:t>lst</w:t>
-      </w:r>
-      <w:proofErr w:type="spellEnd"/>
-      <w:r>
-        <w:rPr>
-          <w:rFonts w:ascii="Times New Roman" w:hAnsi="Times New Roman" w:cs="Times New Roman"/>
-          <w:i/>
-          <w:sz w:val="24"/>
-          <w:lang w:val="en-GB"/>
-        </w:rPr>
-        <w:t xml:space="preserve"> 'a </w:t>
+        <w:spacing w:line="240" w:lineRule="auto"/>
+        <w:jc w:val="both"/>
+        <w:rPr>
+          <w:rFonts w:ascii="Times New Roman" w:hAnsi="Times New Roman" w:cs="Times New Roman"/>
+          <w:i/>
+          <w:sz w:val="24"/>
+          <w:lang w:val="en-GB"/>
+        </w:rPr>
+      </w:pPr>
+      <w:r>
+        <w:rPr>
+          <w:rFonts w:ascii="Times New Roman" w:hAnsi="Times New Roman" w:cs="Times New Roman"/>
+          <w:i/>
+          <w:sz w:val="24"/>
+          <w:lang w:val="en-GB"/>
+        </w:rPr>
+        <w:t>(list-not-nil-roots-newton</w:t>
+      </w:r>
+      <w:r>
+        <w:rPr>
+          <w:rFonts w:ascii="Times New Roman" w:hAnsi="Times New Roman" w:cs="Times New Roman"/>
+          <w:i/>
+          <w:sz w:val="24"/>
+          <w:lang w:val="en-GB"/>
+        </w:rPr>
+        <w:t xml:space="preserve"> #'(lambda(x) (* (- x 4) (- x 1) (+ x 3)))</w:t>
+      </w:r>
+    </w:p>
+    <w:p>
+      <w:pPr>
+        <w:spacing w:line="240" w:lineRule="auto"/>
+        <w:ind w:left="360"/>
+        <w:jc w:val="both"/>
+        <w:rPr>
+          <w:rFonts w:ascii="Times New Roman" w:hAnsi="Times New Roman" w:cs="Times New Roman"/>
+          <w:i/>
+          <w:sz w:val="24"/>
+        </w:rPr>
+      </w:pPr>
+      <w:r>
+        <w:rPr>
+          <w:rFonts w:ascii="Times New Roman" w:hAnsi="Times New Roman" w:cs="Times New Roman"/>
+          <w:i/>
+          <w:sz w:val="24"/>
+          <w:lang w:val="en-GB"/>
+        </w:rPr>
+        <w:t xml:space="preserve">     </w:t>
+      </w:r>
+      <w:r>
+        <w:rPr>
+          <w:rFonts w:ascii="Times New Roman" w:hAnsi="Times New Roman" w:cs="Times New Roman"/>
+          <w:i/>
+          <w:sz w:val="24"/>
+          <w:lang w:val="en-GB"/>
+        </w:rPr>
+        <w:tab/>
+      </w:r>
+      <w:r>
+        <w:rPr>
+          <w:rFonts w:ascii="Times New Roman" w:hAnsi="Times New Roman" w:cs="Times New Roman"/>
+          <w:i/>
+          <w:sz w:val="24"/>
+        </w:rPr>
+        <w:t>#'(lambda (x) (- (* x (- (* x 3) 4)) 11)) 20 '(0.6 3.0 10000))</w:t>
+      </w:r>
+    </w:p>
+    <w:p>
+      <w:pPr>
+        <w:spacing w:line="240" w:lineRule="auto"/>
+        <w:ind w:left="360"/>
+        <w:jc w:val="both"/>
+        <w:rPr>
+          <w:rFonts w:ascii="Times New Roman" w:hAnsi="Times New Roman" w:cs="Times New Roman"/>
+          <w:i/>
+          <w:sz w:val="24"/>
+        </w:rPr>
+      </w:pPr>
+      <w:r>
+        <w:rPr>
+          <w:rFonts w:ascii="Times New Roman" w:hAnsi="Times New Roman" w:cs="Times New Roman"/>
+          <w:i/>
+          <w:sz w:val="24"/>
+        </w:rPr>
+        <w:t xml:space="preserve">                            </w:t>
       </w:r>
       <w:proofErr w:type="gramStart"/>
       <w:r>
@@ -2772,9 +3059,8 @@
           <w:rFonts w:ascii="Times New Roman" w:hAnsi="Times New Roman" w:cs="Times New Roman"/>
           <w:i/>
           <w:sz w:val="24"/>
-          <w:lang w:val="en-GB"/>
-        </w:rPr>
-        <w:t xml:space="preserve">nil)   </w:t>
+        </w:rPr>
+        <w:t>;;</w:t>
       </w:r>
       <w:proofErr w:type="gramEnd"/>
       <w:r>
@@ -2782,9 +3068,24 @@
           <w:rFonts w:ascii="Times New Roman" w:hAnsi="Times New Roman" w:cs="Times New Roman"/>
           <w:i/>
           <w:sz w:val="24"/>
-          <w:lang w:val="en-GB"/>
-        </w:rPr>
-        <w:t xml:space="preserve">   -&gt; nil</w:t>
+        </w:rPr>
+        <w:t xml:space="preserve"> ---&gt;</w:t>
+      </w:r>
+      <w:r>
+        <w:rPr>
+          <w:rFonts w:ascii="Times New Roman" w:hAnsi="Times New Roman" w:cs="Times New Roman"/>
+          <w:i/>
+          <w:sz w:val="24"/>
+        </w:rPr>
+        <w:t xml:space="preserve"> (0.99999946 4.000084</w:t>
+      </w:r>
+      <w:r>
+        <w:rPr>
+          <w:rFonts w:ascii="Times New Roman" w:hAnsi="Times New Roman" w:cs="Times New Roman"/>
+          <w:i/>
+          <w:sz w:val="24"/>
+        </w:rPr>
+        <w:t>)</w:t>
       </w:r>
     </w:p>
     <w:p>
@@ -2792,214 +3093,224 @@
         <w:pStyle w:val="Prrafodelista"/>
         <w:numPr>
           <w:ilvl w:val="0"/>
-          <w:numId w:val="4"/>
+          <w:numId w:val="8"/>
         </w:numPr>
+        <w:spacing w:line="240" w:lineRule="auto"/>
+        <w:jc w:val="both"/>
+        <w:rPr>
+          <w:rFonts w:ascii="Times New Roman" w:hAnsi="Times New Roman" w:cs="Times New Roman"/>
+          <w:i/>
+          <w:sz w:val="24"/>
+          <w:lang w:val="en-GB"/>
+        </w:rPr>
+      </w:pPr>
+      <w:r>
+        <w:rPr>
+          <w:rFonts w:ascii="Times New Roman" w:hAnsi="Times New Roman" w:cs="Times New Roman"/>
+          <w:i/>
+          <w:sz w:val="24"/>
+          <w:lang w:val="en-GB"/>
+        </w:rPr>
+        <w:t>(list-not-nil-roots-newton</w:t>
+      </w:r>
+      <w:r>
+        <w:rPr>
+          <w:rFonts w:ascii="Times New Roman" w:hAnsi="Times New Roman" w:cs="Times New Roman"/>
+          <w:i/>
+          <w:sz w:val="24"/>
+          <w:lang w:val="en-GB"/>
+        </w:rPr>
+        <w:t xml:space="preserve"> #'(lambda(x) (* (- x 4) (- x 1) (+ x 3)))</w:t>
+      </w:r>
+    </w:p>
+    <w:p>
+      <w:pPr>
+        <w:spacing w:line="240" w:lineRule="auto"/>
+        <w:ind w:left="360"/>
+        <w:jc w:val="both"/>
+        <w:rPr>
+          <w:rFonts w:ascii="Times New Roman" w:hAnsi="Times New Roman" w:cs="Times New Roman"/>
+          <w:i/>
+          <w:sz w:val="24"/>
+        </w:rPr>
+      </w:pPr>
+      <w:r>
+        <w:rPr>
+          <w:rFonts w:ascii="Times New Roman" w:hAnsi="Times New Roman" w:cs="Times New Roman"/>
+          <w:i/>
+          <w:sz w:val="24"/>
+          <w:lang w:val="en-GB"/>
+        </w:rPr>
+        <w:tab/>
+      </w:r>
+      <w:r>
+        <w:rPr>
+          <w:rFonts w:ascii="Times New Roman" w:hAnsi="Times New Roman" w:cs="Times New Roman"/>
+          <w:i/>
+          <w:sz w:val="24"/>
+        </w:rPr>
+        <w:t>#'(lambda (x) (- (* x (- (* x 3) 4)) 11)) 1 '(0.6 3.0 -2.5</w:t>
+      </w:r>
+      <w:proofErr w:type="gramStart"/>
+      <w:r>
+        <w:rPr>
+          <w:rFonts w:ascii="Times New Roman" w:hAnsi="Times New Roman" w:cs="Times New Roman"/>
+          <w:i/>
+          <w:sz w:val="24"/>
+        </w:rPr>
+        <w:t>))</w:t>
+      </w:r>
+      <w:r>
+        <w:rPr>
+          <w:rFonts w:ascii="Times New Roman" w:hAnsi="Times New Roman" w:cs="Times New Roman"/>
+          <w:i/>
+          <w:sz w:val="24"/>
+        </w:rPr>
+        <w:t xml:space="preserve">   </w:t>
+      </w:r>
+      <w:proofErr w:type="gramEnd"/>
+      <w:r>
+        <w:rPr>
+          <w:rFonts w:ascii="Times New Roman" w:hAnsi="Times New Roman" w:cs="Times New Roman"/>
+          <w:i/>
+          <w:sz w:val="24"/>
+        </w:rPr>
+        <w:t xml:space="preserve"> ;;---&gt; </w:t>
+      </w:r>
+      <w:proofErr w:type="spellStart"/>
+      <w:r>
+        <w:rPr>
+          <w:rFonts w:ascii="Times New Roman" w:hAnsi="Times New Roman" w:cs="Times New Roman"/>
+          <w:i/>
+          <w:sz w:val="24"/>
+        </w:rPr>
+        <w:t>nil</w:t>
+      </w:r>
+      <w:proofErr w:type="spellEnd"/>
+    </w:p>
+    <w:p>
+      <w:pPr>
+        <w:spacing w:line="240" w:lineRule="auto"/>
+        <w:jc w:val="both"/>
+        <w:rPr>
+          <w:rFonts w:ascii="Times New Roman" w:hAnsi="Times New Roman" w:cs="Times New Roman"/>
+          <w:sz w:val="24"/>
+        </w:rPr>
+      </w:pPr>
+    </w:p>
+    <w:p>
+      <w:pPr>
         <w:spacing w:line="360" w:lineRule="auto"/>
         <w:jc w:val="both"/>
         <w:rPr>
           <w:rFonts w:ascii="Times New Roman" w:hAnsi="Times New Roman" w:cs="Times New Roman"/>
           <w:i/>
           <w:sz w:val="24"/>
-          <w:lang w:val="en-GB"/>
-        </w:rPr>
-      </w:pPr>
-      <w:r>
-        <w:rPr>
-          <w:rFonts w:ascii="Times New Roman" w:hAnsi="Times New Roman" w:cs="Times New Roman"/>
-          <w:i/>
-          <w:sz w:val="24"/>
-          <w:lang w:val="en-GB"/>
-        </w:rPr>
-        <w:t>(combine-</w:t>
-      </w:r>
-      <w:proofErr w:type="spellStart"/>
-      <w:r>
-        <w:rPr>
-          <w:rFonts w:ascii="Times New Roman" w:hAnsi="Times New Roman" w:cs="Times New Roman"/>
-          <w:i/>
-          <w:sz w:val="24"/>
-          <w:lang w:val="en-GB"/>
-        </w:rPr>
-        <w:t>elt</w:t>
-      </w:r>
-      <w:proofErr w:type="spellEnd"/>
-      <w:r>
-        <w:rPr>
-          <w:rFonts w:ascii="Times New Roman" w:hAnsi="Times New Roman" w:cs="Times New Roman"/>
-          <w:i/>
-          <w:sz w:val="24"/>
-          <w:lang w:val="en-GB"/>
-        </w:rPr>
-        <w:t>-</w:t>
-      </w:r>
-      <w:proofErr w:type="spellStart"/>
-      <w:r>
-        <w:rPr>
-          <w:rFonts w:ascii="Times New Roman" w:hAnsi="Times New Roman" w:cs="Times New Roman"/>
-          <w:i/>
-          <w:sz w:val="24"/>
-          <w:lang w:val="en-GB"/>
-        </w:rPr>
-        <w:t>lst</w:t>
-      </w:r>
-      <w:proofErr w:type="spellEnd"/>
-      <w:r>
-        <w:rPr>
-          <w:rFonts w:ascii="Times New Roman" w:hAnsi="Times New Roman" w:cs="Times New Roman"/>
-          <w:i/>
-          <w:sz w:val="24"/>
-          <w:lang w:val="en-GB"/>
-        </w:rPr>
-        <w:t xml:space="preserve"> nil </w:t>
-      </w:r>
-      <w:proofErr w:type="gramStart"/>
-      <w:r>
-        <w:rPr>
-          <w:rFonts w:ascii="Times New Roman" w:hAnsi="Times New Roman" w:cs="Times New Roman"/>
-          <w:i/>
-          <w:sz w:val="24"/>
-          <w:lang w:val="en-GB"/>
-        </w:rPr>
-        <w:t xml:space="preserve">nil)   </w:t>
-      </w:r>
-      <w:proofErr w:type="gramEnd"/>
-      <w:r>
-        <w:rPr>
-          <w:rFonts w:ascii="Times New Roman" w:hAnsi="Times New Roman" w:cs="Times New Roman"/>
-          <w:i/>
-          <w:sz w:val="24"/>
-          <w:lang w:val="en-GB"/>
-        </w:rPr>
-        <w:t xml:space="preserve"> -&gt; nil</w:t>
-      </w:r>
-    </w:p>
-    <w:p>
-      <w:pPr>
-        <w:pStyle w:val="Prrafodelista"/>
-        <w:numPr>
-          <w:ilvl w:val="0"/>
-          <w:numId w:val="4"/>
-        </w:numPr>
-        <w:spacing w:line="360" w:lineRule="auto"/>
-        <w:jc w:val="both"/>
-        <w:rPr>
-          <w:rFonts w:ascii="Times New Roman" w:hAnsi="Times New Roman" w:cs="Times New Roman"/>
-          <w:i/>
-          <w:sz w:val="24"/>
-          <w:lang w:val="en-GB"/>
-        </w:rPr>
-      </w:pPr>
-      <w:r>
-        <w:rPr>
-          <w:rFonts w:ascii="Times New Roman" w:hAnsi="Times New Roman" w:cs="Times New Roman"/>
-          <w:i/>
-          <w:sz w:val="24"/>
-          <w:lang w:val="en-GB"/>
-        </w:rPr>
-        <w:t>(combine-</w:t>
-      </w:r>
-      <w:proofErr w:type="spellStart"/>
-      <w:r>
-        <w:rPr>
-          <w:rFonts w:ascii="Times New Roman" w:hAnsi="Times New Roman" w:cs="Times New Roman"/>
-          <w:i/>
-          <w:sz w:val="24"/>
-          <w:lang w:val="en-GB"/>
-        </w:rPr>
-        <w:t>elt</w:t>
-      </w:r>
-      <w:proofErr w:type="spellEnd"/>
-      <w:r>
-        <w:rPr>
-          <w:rFonts w:ascii="Times New Roman" w:hAnsi="Times New Roman" w:cs="Times New Roman"/>
-          <w:i/>
-          <w:sz w:val="24"/>
-          <w:lang w:val="en-GB"/>
-        </w:rPr>
-        <w:t>-</w:t>
-      </w:r>
-      <w:proofErr w:type="spellStart"/>
-      <w:r>
-        <w:rPr>
-          <w:rFonts w:ascii="Times New Roman" w:hAnsi="Times New Roman" w:cs="Times New Roman"/>
-          <w:i/>
-          <w:sz w:val="24"/>
-          <w:lang w:val="en-GB"/>
-        </w:rPr>
-        <w:t>lst</w:t>
-      </w:r>
-      <w:proofErr w:type="spellEnd"/>
-      <w:r>
-        <w:rPr>
-          <w:rFonts w:ascii="Times New Roman" w:hAnsi="Times New Roman" w:cs="Times New Roman"/>
-          <w:i/>
-          <w:sz w:val="24"/>
-          <w:lang w:val="en-GB"/>
-        </w:rPr>
-        <w:t xml:space="preserve"> nil '(a b) -&gt; ((nil a) (nil b))</w:t>
-      </w:r>
-    </w:p>
-    <w:p>
-      <w:pPr>
-        <w:jc w:val="both"/>
-        <w:rPr>
-          <w:rFonts w:ascii="Times New Roman" w:hAnsi="Times New Roman" w:cs="Times New Roman"/>
-          <w:sz w:val="24"/>
-        </w:rPr>
-      </w:pPr>
-      <w:r>
-        <w:rPr>
-          <w:rFonts w:ascii="Times New Roman" w:hAnsi="Times New Roman" w:cs="Times New Roman"/>
-          <w:sz w:val="24"/>
-        </w:rPr>
-        <w:t xml:space="preserve">A continuación, en el apartado </w:t>
-      </w:r>
-      <w:r>
+        </w:rPr>
+      </w:pPr>
+    </w:p>
+    <w:p>
+      <w:pPr>
+        <w:jc w:val="both"/>
+        <w:rPr>
+          <w:rFonts w:ascii="Times New Roman" w:hAnsi="Times New Roman" w:cs="Times New Roman"/>
+          <w:sz w:val="24"/>
+        </w:rPr>
+      </w:pPr>
+    </w:p>
+    <w:p>
+      <w:pPr>
+        <w:jc w:val="both"/>
         <w:rPr>
           <w:rFonts w:ascii="Times New Roman" w:hAnsi="Times New Roman" w:cs="Times New Roman"/>
           <w:b/>
-          <w:sz w:val="24"/>
-        </w:rPr>
-        <w:t>3.2 s</w:t>
-      </w:r>
-      <w:r>
-        <w:rPr>
-          <w:rFonts w:ascii="Times New Roman" w:hAnsi="Times New Roman" w:cs="Times New Roman"/>
-          <w:sz w:val="24"/>
-        </w:rPr>
-        <w:t>e pedía combinar dos listas, para ello hemos utilizado la función combine-</w:t>
-      </w:r>
-      <w:proofErr w:type="spellStart"/>
-      <w:r>
-        <w:rPr>
-          <w:rFonts w:ascii="Times New Roman" w:hAnsi="Times New Roman" w:cs="Times New Roman"/>
-          <w:sz w:val="24"/>
-        </w:rPr>
-        <w:t>elt</w:t>
-      </w:r>
-      <w:proofErr w:type="spellEnd"/>
-      <w:r>
-        <w:rPr>
-          <w:rFonts w:ascii="Times New Roman" w:hAnsi="Times New Roman" w:cs="Times New Roman"/>
-          <w:sz w:val="24"/>
-        </w:rPr>
-        <w:t>-</w:t>
-      </w:r>
-      <w:proofErr w:type="spellStart"/>
-      <w:r>
-        <w:rPr>
-          <w:rFonts w:ascii="Times New Roman" w:hAnsi="Times New Roman" w:cs="Times New Roman"/>
-          <w:sz w:val="24"/>
-        </w:rPr>
-        <w:t>lst</w:t>
-      </w:r>
-      <w:proofErr w:type="spellEnd"/>
-      <w:r>
-        <w:rPr>
-          <w:rFonts w:ascii="Times New Roman" w:hAnsi="Times New Roman" w:cs="Times New Roman"/>
-          <w:sz w:val="24"/>
-        </w:rPr>
-        <w:t xml:space="preserve"> anterior recursivamente:</w:t>
+          <w:i/>
+          <w:sz w:val="24"/>
+        </w:rPr>
+      </w:pPr>
+    </w:p>
+    <w:p>
+      <w:pPr>
+        <w:jc w:val="both"/>
+        <w:rPr>
+          <w:rFonts w:ascii="Times New Roman" w:hAnsi="Times New Roman" w:cs="Times New Roman"/>
+          <w:b/>
+          <w:i/>
+          <w:sz w:val="24"/>
+        </w:rPr>
+      </w:pPr>
+    </w:p>
+    <w:p>
+      <w:pPr>
+        <w:jc w:val="both"/>
+        <w:rPr>
+          <w:rFonts w:ascii="Times New Roman" w:hAnsi="Times New Roman" w:cs="Times New Roman"/>
+          <w:b/>
+          <w:i/>
+          <w:sz w:val="24"/>
+        </w:rPr>
+      </w:pPr>
+    </w:p>
+    <w:p>
+      <w:pPr>
+        <w:jc w:val="both"/>
+        <w:rPr>
+          <w:rFonts w:ascii="Times New Roman" w:hAnsi="Times New Roman" w:cs="Times New Roman"/>
+          <w:b/>
+          <w:i/>
+          <w:sz w:val="24"/>
+        </w:rPr>
+      </w:pPr>
+    </w:p>
+    <w:p>
+      <w:pPr>
+        <w:jc w:val="both"/>
+        <w:rPr>
+          <w:rFonts w:ascii="Times New Roman" w:hAnsi="Times New Roman" w:cs="Times New Roman"/>
+          <w:b/>
+          <w:i/>
+          <w:sz w:val="24"/>
+        </w:rPr>
+      </w:pPr>
+      <w:r>
+        <w:rPr>
+          <w:rFonts w:ascii="Times New Roman" w:hAnsi="Times New Roman" w:cs="Times New Roman"/>
+          <w:b/>
+          <w:i/>
+          <w:sz w:val="24"/>
+        </w:rPr>
+        <w:t>Ejercicio 3:</w:t>
+      </w:r>
+    </w:p>
+    <w:p>
+      <w:pPr>
+        <w:jc w:val="both"/>
+        <w:rPr>
+          <w:rFonts w:ascii="Times New Roman" w:hAnsi="Times New Roman" w:cs="Times New Roman"/>
+          <w:sz w:val="24"/>
+        </w:rPr>
+      </w:pPr>
+      <w:r>
+        <w:rPr>
+          <w:rFonts w:ascii="Times New Roman" w:hAnsi="Times New Roman" w:cs="Times New Roman"/>
+          <w:sz w:val="24"/>
+        </w:rPr>
+        <w:t>En el apartado</w:t>
+      </w:r>
+      <w:r>
+        <w:rPr>
+          <w:rFonts w:ascii="Times New Roman" w:hAnsi="Times New Roman" w:cs="Times New Roman"/>
+          <w:b/>
+          <w:sz w:val="24"/>
+        </w:rPr>
+        <w:t xml:space="preserve"> 3.1</w:t>
+      </w:r>
+      <w:r>
+        <w:rPr>
+          <w:rFonts w:ascii="Times New Roman" w:hAnsi="Times New Roman" w:cs="Times New Roman"/>
+          <w:sz w:val="24"/>
+        </w:rPr>
+        <w:t xml:space="preserve"> teníamos que combinar un elemento con una lista, dando lugar a los distintos pares con el siguiente código:</w:t>
       </w:r>
     </w:p>
     <w:p>
@@ -3016,10 +3327,10 @@
           <w:lang w:eastAsia="es-ES"/>
         </w:rPr>
         <w:drawing>
-          <wp:inline distT="0" distB="0" distL="0" distR="0" wp14:anchorId="114916D4" wp14:editId="25BE3CE0">
-            <wp:extent cx="5400040" cy="1728470"/>
-            <wp:effectExtent l="0" t="0" r="0" b="5080"/>
-            <wp:docPr id="3" name="Imagen 3"/>
+          <wp:inline distT="0" distB="0" distL="0" distR="0" wp14:anchorId="69AED73F" wp14:editId="2EEA803C">
+            <wp:extent cx="5400040" cy="1858645"/>
+            <wp:effectExtent l="0" t="0" r="0" b="8255"/>
+            <wp:docPr id="2" name="Imagen 2"/>
             <wp:cNvGraphicFramePr>
               <a:graphicFrameLocks xmlns:a="http://schemas.openxmlformats.org/drawingml/2006/main" noChangeAspect="1"/>
             </wp:cNvGraphicFramePr>
@@ -3039,7 +3350,7 @@
                   <pic:spPr>
                     <a:xfrm>
                       <a:off x="0" y="0"/>
-                      <a:ext cx="5400040" cy="1728470"/>
+                      <a:ext cx="5400040" cy="1858645"/>
                     </a:xfrm>
                     <a:prstGeom prst="rect">
                       <a:avLst/>
@@ -3065,7 +3376,7 @@
           <w:rFonts w:ascii="Times New Roman" w:hAnsi="Times New Roman" w:cs="Times New Roman"/>
           <w:sz w:val="24"/>
         </w:rPr>
-        <w:t>Dándonos los siguientes resultados:</w:t>
+        <w:t>Podemos observar que nos dan los siguientes resultados:</w:t>
       </w:r>
     </w:p>
     <w:p>
@@ -3073,7 +3384,7 @@
         <w:pStyle w:val="Prrafodelista"/>
         <w:numPr>
           <w:ilvl w:val="0"/>
-          <w:numId w:val="5"/>
+          <w:numId w:val="4"/>
         </w:numPr>
         <w:spacing w:line="360" w:lineRule="auto"/>
         <w:jc w:val="both"/>
@@ -3101,6 +3412,26 @@
           <w:sz w:val="24"/>
           <w:lang w:val="en-GB"/>
         </w:rPr>
+        <w:t>elt</w:t>
+      </w:r>
+      <w:proofErr w:type="spellEnd"/>
+      <w:r>
+        <w:rPr>
+          <w:rFonts w:ascii="Times New Roman" w:hAnsi="Times New Roman" w:cs="Times New Roman"/>
+          <w:i/>
+          <w:sz w:val="24"/>
+          <w:lang w:val="en-GB"/>
+        </w:rPr>
+        <w:t>-</w:t>
+      </w:r>
+      <w:proofErr w:type="spellStart"/>
+      <w:r>
+        <w:rPr>
+          <w:rFonts w:ascii="Times New Roman" w:hAnsi="Times New Roman" w:cs="Times New Roman"/>
+          <w:i/>
+          <w:sz w:val="24"/>
+          <w:lang w:val="en-GB"/>
+        </w:rPr>
         <w:t>lst</w:t>
       </w:r>
       <w:proofErr w:type="spellEnd"/>
@@ -3111,47 +3442,7 @@
           <w:sz w:val="24"/>
           <w:lang w:val="en-GB"/>
         </w:rPr>
-        <w:t>-</w:t>
-      </w:r>
-      <w:proofErr w:type="spellStart"/>
-      <w:r>
-        <w:rPr>
-          <w:rFonts w:ascii="Times New Roman" w:hAnsi="Times New Roman" w:cs="Times New Roman"/>
-          <w:i/>
-          <w:sz w:val="24"/>
-          <w:lang w:val="en-GB"/>
-        </w:rPr>
-        <w:t>lst</w:t>
-      </w:r>
-      <w:proofErr w:type="spellEnd"/>
-      <w:r>
-        <w:rPr>
-          <w:rFonts w:ascii="Times New Roman" w:hAnsi="Times New Roman" w:cs="Times New Roman"/>
-          <w:i/>
-          <w:sz w:val="24"/>
-          <w:lang w:val="en-GB"/>
-        </w:rPr>
-        <w:t xml:space="preserve"> '(a b c) '(1 2</w:t>
-      </w:r>
-      <w:proofErr w:type="gramStart"/>
-      <w:r>
-        <w:rPr>
-          <w:rFonts w:ascii="Times New Roman" w:hAnsi="Times New Roman" w:cs="Times New Roman"/>
-          <w:i/>
-          <w:sz w:val="24"/>
-          <w:lang w:val="en-GB"/>
-        </w:rPr>
-        <w:t>))  -</w:t>
-      </w:r>
-      <w:proofErr w:type="gramEnd"/>
-      <w:r>
-        <w:rPr>
-          <w:rFonts w:ascii="Times New Roman" w:hAnsi="Times New Roman" w:cs="Times New Roman"/>
-          <w:i/>
-          <w:sz w:val="24"/>
-          <w:lang w:val="en-GB"/>
-        </w:rPr>
-        <w:t>&gt; ((A 1) (A 2) (B 1) (B 2) (C 1) (C 2))</w:t>
+        <w:t xml:space="preserve"> 'a '(1 2 3)) -&gt; ((A 1) (A 2) (A 3))</w:t>
       </w:r>
     </w:p>
     <w:p>
@@ -3159,7 +3450,7 @@
         <w:pStyle w:val="Prrafodelista"/>
         <w:numPr>
           <w:ilvl w:val="0"/>
-          <w:numId w:val="5"/>
+          <w:numId w:val="4"/>
         </w:numPr>
         <w:spacing w:line="360" w:lineRule="auto"/>
         <w:jc w:val="both"/>
@@ -3187,6 +3478,26 @@
           <w:sz w:val="24"/>
           <w:lang w:val="en-GB"/>
         </w:rPr>
+        <w:t>elt</w:t>
+      </w:r>
+      <w:proofErr w:type="spellEnd"/>
+      <w:r>
+        <w:rPr>
+          <w:rFonts w:ascii="Times New Roman" w:hAnsi="Times New Roman" w:cs="Times New Roman"/>
+          <w:i/>
+          <w:sz w:val="24"/>
+          <w:lang w:val="en-GB"/>
+        </w:rPr>
+        <w:t>-</w:t>
+      </w:r>
+      <w:proofErr w:type="spellStart"/>
+      <w:r>
+        <w:rPr>
+          <w:rFonts w:ascii="Times New Roman" w:hAnsi="Times New Roman" w:cs="Times New Roman"/>
+          <w:i/>
+          <w:sz w:val="24"/>
+          <w:lang w:val="en-GB"/>
+        </w:rPr>
         <w:t>lst</w:t>
       </w:r>
       <w:proofErr w:type="spellEnd"/>
@@ -3197,27 +3508,7 @@
           <w:sz w:val="24"/>
           <w:lang w:val="en-GB"/>
         </w:rPr>
-        <w:t>-</w:t>
-      </w:r>
-      <w:proofErr w:type="spellStart"/>
-      <w:r>
-        <w:rPr>
-          <w:rFonts w:ascii="Times New Roman" w:hAnsi="Times New Roman" w:cs="Times New Roman"/>
-          <w:i/>
-          <w:sz w:val="24"/>
-          <w:lang w:val="en-GB"/>
-        </w:rPr>
-        <w:t>lst</w:t>
-      </w:r>
-      <w:proofErr w:type="spellEnd"/>
-      <w:r>
-        <w:rPr>
-          <w:rFonts w:ascii="Times New Roman" w:hAnsi="Times New Roman" w:cs="Times New Roman"/>
-          <w:i/>
-          <w:sz w:val="24"/>
-          <w:lang w:val="en-GB"/>
-        </w:rPr>
-        <w:t xml:space="preserve"> nil </w:t>
+        <w:t xml:space="preserve"> 'a </w:t>
       </w:r>
       <w:proofErr w:type="gramStart"/>
       <w:r>
@@ -3237,7 +3528,7 @@
           <w:sz w:val="24"/>
           <w:lang w:val="en-GB"/>
         </w:rPr>
-        <w:t xml:space="preserve">       -&gt; nil</w:t>
+        <w:t xml:space="preserve">   -&gt; nil</w:t>
       </w:r>
     </w:p>
     <w:p>
@@ -3245,7 +3536,7 @@
         <w:pStyle w:val="Prrafodelista"/>
         <w:numPr>
           <w:ilvl w:val="0"/>
-          <w:numId w:val="5"/>
+          <w:numId w:val="4"/>
         </w:numPr>
         <w:spacing w:line="360" w:lineRule="auto"/>
         <w:jc w:val="both"/>
@@ -3273,6 +3564,26 @@
           <w:sz w:val="24"/>
           <w:lang w:val="en-GB"/>
         </w:rPr>
+        <w:t>elt</w:t>
+      </w:r>
+      <w:proofErr w:type="spellEnd"/>
+      <w:r>
+        <w:rPr>
+          <w:rFonts w:ascii="Times New Roman" w:hAnsi="Times New Roman" w:cs="Times New Roman"/>
+          <w:i/>
+          <w:sz w:val="24"/>
+          <w:lang w:val="en-GB"/>
+        </w:rPr>
+        <w:t>-</w:t>
+      </w:r>
+      <w:proofErr w:type="spellStart"/>
+      <w:r>
+        <w:rPr>
+          <w:rFonts w:ascii="Times New Roman" w:hAnsi="Times New Roman" w:cs="Times New Roman"/>
+          <w:i/>
+          <w:sz w:val="24"/>
+          <w:lang w:val="en-GB"/>
+        </w:rPr>
         <w:t>lst</w:t>
       </w:r>
       <w:proofErr w:type="spellEnd"/>
@@ -3283,27 +3594,7 @@
           <w:sz w:val="24"/>
           <w:lang w:val="en-GB"/>
         </w:rPr>
-        <w:t>-</w:t>
-      </w:r>
-      <w:proofErr w:type="spellStart"/>
-      <w:r>
-        <w:rPr>
-          <w:rFonts w:ascii="Times New Roman" w:hAnsi="Times New Roman" w:cs="Times New Roman"/>
-          <w:i/>
-          <w:sz w:val="24"/>
-          <w:lang w:val="en-GB"/>
-        </w:rPr>
-        <w:t>lst</w:t>
-      </w:r>
-      <w:proofErr w:type="spellEnd"/>
-      <w:r>
-        <w:rPr>
-          <w:rFonts w:ascii="Times New Roman" w:hAnsi="Times New Roman" w:cs="Times New Roman"/>
-          <w:i/>
-          <w:sz w:val="24"/>
-          <w:lang w:val="en-GB"/>
-        </w:rPr>
-        <w:t xml:space="preserve"> '(a b c) </w:t>
+        <w:t xml:space="preserve"> nil </w:t>
       </w:r>
       <w:proofErr w:type="gramStart"/>
       <w:r>
@@ -3323,7 +3614,7 @@
           <w:sz w:val="24"/>
           <w:lang w:val="en-GB"/>
         </w:rPr>
-        <w:t>-&gt; nil</w:t>
+        <w:t xml:space="preserve"> -&gt; nil</w:t>
       </w:r>
     </w:p>
     <w:p>
@@ -3331,7 +3622,7 @@
         <w:pStyle w:val="Prrafodelista"/>
         <w:numPr>
           <w:ilvl w:val="0"/>
-          <w:numId w:val="5"/>
+          <w:numId w:val="4"/>
         </w:numPr>
         <w:spacing w:line="360" w:lineRule="auto"/>
         <w:jc w:val="both"/>
@@ -3359,6 +3650,26 @@
           <w:sz w:val="24"/>
           <w:lang w:val="en-GB"/>
         </w:rPr>
+        <w:t>elt</w:t>
+      </w:r>
+      <w:proofErr w:type="spellEnd"/>
+      <w:r>
+        <w:rPr>
+          <w:rFonts w:ascii="Times New Roman" w:hAnsi="Times New Roman" w:cs="Times New Roman"/>
+          <w:i/>
+          <w:sz w:val="24"/>
+          <w:lang w:val="en-GB"/>
+        </w:rPr>
+        <w:t>-</w:t>
+      </w:r>
+      <w:proofErr w:type="spellStart"/>
+      <w:r>
+        <w:rPr>
+          <w:rFonts w:ascii="Times New Roman" w:hAnsi="Times New Roman" w:cs="Times New Roman"/>
+          <w:i/>
+          <w:sz w:val="24"/>
+          <w:lang w:val="en-GB"/>
+        </w:rPr>
         <w:t>lst</w:t>
       </w:r>
       <w:proofErr w:type="spellEnd"/>
@@ -3369,15 +3680,60 @@
           <w:sz w:val="24"/>
           <w:lang w:val="en-GB"/>
         </w:rPr>
+        <w:t xml:space="preserve"> nil '(a b) -&gt; ((nil a) (nil b))</w:t>
+      </w:r>
+    </w:p>
+    <w:p>
+      <w:pPr>
+        <w:jc w:val="both"/>
+        <w:rPr>
+          <w:rFonts w:ascii="Times New Roman" w:hAnsi="Times New Roman" w:cs="Times New Roman"/>
+          <w:sz w:val="24"/>
+        </w:rPr>
+      </w:pPr>
+      <w:r>
+        <w:rPr>
+          <w:rFonts w:ascii="Times New Roman" w:hAnsi="Times New Roman" w:cs="Times New Roman"/>
+          <w:sz w:val="24"/>
+        </w:rPr>
+        <w:t xml:space="preserve">A continuación, en el apartado </w:t>
+      </w:r>
+      <w:r>
+        <w:rPr>
+          <w:rFonts w:ascii="Times New Roman" w:hAnsi="Times New Roman" w:cs="Times New Roman"/>
+          <w:b/>
+          <w:sz w:val="24"/>
+        </w:rPr>
+        <w:t>3.2 s</w:t>
+      </w:r>
+      <w:r>
+        <w:rPr>
+          <w:rFonts w:ascii="Times New Roman" w:hAnsi="Times New Roman" w:cs="Times New Roman"/>
+          <w:sz w:val="24"/>
+        </w:rPr>
+        <w:t>e pedía combinar dos listas, para ello hemos utilizado la función combine-</w:t>
+      </w:r>
+      <w:proofErr w:type="spellStart"/>
+      <w:r>
+        <w:rPr>
+          <w:rFonts w:ascii="Times New Roman" w:hAnsi="Times New Roman" w:cs="Times New Roman"/>
+          <w:sz w:val="24"/>
+        </w:rPr>
+        <w:t>elt</w:t>
+      </w:r>
+      <w:proofErr w:type="spellEnd"/>
+      <w:r>
+        <w:rPr>
+          <w:rFonts w:ascii="Times New Roman" w:hAnsi="Times New Roman" w:cs="Times New Roman"/>
+          <w:sz w:val="24"/>
+        </w:rPr>
         <w:t>-</w:t>
       </w:r>
       <w:proofErr w:type="spellStart"/>
       <w:r>
         <w:rPr>
           <w:rFonts w:ascii="Times New Roman" w:hAnsi="Times New Roman" w:cs="Times New Roman"/>
-          <w:i/>
-          <w:sz w:val="24"/>
-          <w:lang w:val="en-GB"/>
+          <w:sz w:val="24"/>
         </w:rPr>
         <w:t>lst</w:t>
       </w:r>
@@ -3385,162 +3741,9 @@
       <w:r>
         <w:rPr>
           <w:rFonts w:ascii="Times New Roman" w:hAnsi="Times New Roman" w:cs="Times New Roman"/>
-          <w:i/>
-          <w:sz w:val="24"/>
-          <w:lang w:val="en-GB"/>
-        </w:rPr>
-        <w:t xml:space="preserve"> nil '(a b c</w:t>
-      </w:r>
-      <w:proofErr w:type="gramStart"/>
-      <w:r>
-        <w:rPr>
-          <w:rFonts w:ascii="Times New Roman" w:hAnsi="Times New Roman" w:cs="Times New Roman"/>
-          <w:i/>
-          <w:sz w:val="24"/>
-          <w:lang w:val="en-GB"/>
-        </w:rPr>
-        <w:t xml:space="preserve">))   </w:t>
-      </w:r>
-      <w:proofErr w:type="gramEnd"/>
-      <w:r>
-        <w:rPr>
-          <w:rFonts w:ascii="Times New Roman" w:hAnsi="Times New Roman" w:cs="Times New Roman"/>
-          <w:i/>
-          <w:sz w:val="24"/>
-          <w:lang w:val="en-GB"/>
-        </w:rPr>
-        <w:t>-&gt; nil</w:t>
-      </w:r>
-    </w:p>
-    <w:p>
-      <w:pPr>
-        <w:jc w:val="both"/>
-        <w:rPr>
-          <w:rFonts w:ascii="Times New Roman" w:hAnsi="Times New Roman" w:cs="Times New Roman"/>
-          <w:sz w:val="24"/>
-        </w:rPr>
-      </w:pPr>
-      <w:r>
-        <w:rPr>
-          <w:rFonts w:ascii="Times New Roman" w:hAnsi="Times New Roman" w:cs="Times New Roman"/>
-          <w:sz w:val="24"/>
-        </w:rPr>
-        <w:t xml:space="preserve">Finalmente, en el apartado </w:t>
-      </w:r>
-      <w:r>
-        <w:rPr>
-          <w:rFonts w:ascii="Times New Roman" w:hAnsi="Times New Roman" w:cs="Times New Roman"/>
-          <w:b/>
-          <w:sz w:val="24"/>
-        </w:rPr>
-        <w:t xml:space="preserve">3.3 </w:t>
-      </w:r>
-      <w:r>
-        <w:rPr>
-          <w:rFonts w:ascii="Times New Roman" w:hAnsi="Times New Roman" w:cs="Times New Roman"/>
-          <w:sz w:val="24"/>
-        </w:rPr>
-        <w:t>había que combinar n listas</w:t>
-      </w:r>
-      <w:r>
-        <w:rPr>
-          <w:rFonts w:ascii="Times New Roman" w:hAnsi="Times New Roman" w:cs="Times New Roman"/>
-          <w:sz w:val="24"/>
-        </w:rPr>
-        <w:t xml:space="preserve">. Puesto que </w:t>
-      </w:r>
-      <w:proofErr w:type="spellStart"/>
-      <w:r>
-        <w:rPr>
-          <w:rFonts w:ascii="Times New Roman" w:hAnsi="Times New Roman" w:cs="Times New Roman"/>
-          <w:i/>
-          <w:sz w:val="24"/>
-        </w:rPr>
-        <w:t>list</w:t>
-      </w:r>
-      <w:proofErr w:type="spellEnd"/>
-      <w:r>
-        <w:rPr>
-          <w:rFonts w:ascii="Times New Roman" w:hAnsi="Times New Roman" w:cs="Times New Roman"/>
-          <w:sz w:val="24"/>
-        </w:rPr>
-        <w:t xml:space="preserve"> no excluye el caso </w:t>
-      </w:r>
-      <w:proofErr w:type="spellStart"/>
-      <w:r>
-        <w:rPr>
-          <w:rFonts w:ascii="Times New Roman" w:hAnsi="Times New Roman" w:cs="Times New Roman"/>
-          <w:i/>
-          <w:sz w:val="24"/>
-        </w:rPr>
-        <w:t>nil</w:t>
-      </w:r>
-      <w:proofErr w:type="spellEnd"/>
-      <w:r>
-        <w:rPr>
-          <w:rFonts w:ascii="Times New Roman" w:hAnsi="Times New Roman" w:cs="Times New Roman"/>
-          <w:sz w:val="24"/>
-        </w:rPr>
-        <w:t xml:space="preserve">, hemos creado dos funciones nuevas que </w:t>
-      </w:r>
-      <w:proofErr w:type="gramStart"/>
-      <w:r>
-        <w:rPr>
-          <w:rFonts w:ascii="Times New Roman" w:hAnsi="Times New Roman" w:cs="Times New Roman"/>
-          <w:sz w:val="24"/>
-        </w:rPr>
-        <w:t xml:space="preserve">utilizan </w:t>
-      </w:r>
-      <w:r>
-        <w:rPr>
-          <w:rFonts w:ascii="Times New Roman" w:hAnsi="Times New Roman" w:cs="Times New Roman"/>
-          <w:i/>
-          <w:sz w:val="24"/>
-        </w:rPr>
-        <w:t xml:space="preserve"> </w:t>
-      </w:r>
-      <w:proofErr w:type="spellStart"/>
-      <w:r>
-        <w:rPr>
-          <w:rFonts w:ascii="Times New Roman" w:hAnsi="Times New Roman" w:cs="Times New Roman"/>
-          <w:i/>
-          <w:sz w:val="24"/>
-        </w:rPr>
-        <w:t>cons</w:t>
-      </w:r>
-      <w:proofErr w:type="spellEnd"/>
-      <w:proofErr w:type="gramEnd"/>
-      <w:r>
-        <w:rPr>
-          <w:rFonts w:ascii="Times New Roman" w:hAnsi="Times New Roman" w:cs="Times New Roman"/>
-          <w:i/>
-          <w:sz w:val="24"/>
-        </w:rPr>
-        <w:t xml:space="preserve"> </w:t>
-      </w:r>
-      <w:r>
-        <w:rPr>
-          <w:rFonts w:ascii="Times New Roman" w:hAnsi="Times New Roman" w:cs="Times New Roman"/>
-          <w:sz w:val="24"/>
-        </w:rPr>
-        <w:t xml:space="preserve">para evitar que </w:t>
-      </w:r>
-      <w:proofErr w:type="spellStart"/>
-      <w:r>
-        <w:rPr>
-          <w:rFonts w:ascii="Times New Roman" w:hAnsi="Times New Roman" w:cs="Times New Roman"/>
-          <w:i/>
-          <w:sz w:val="24"/>
-        </w:rPr>
-        <w:t>nil</w:t>
-      </w:r>
-      <w:proofErr w:type="spellEnd"/>
-      <w:r>
-        <w:rPr>
-          <w:rFonts w:ascii="Times New Roman" w:hAnsi="Times New Roman" w:cs="Times New Roman"/>
-          <w:sz w:val="24"/>
-        </w:rPr>
-        <w:t xml:space="preserve"> aparezca en las listas:</w:t>
+          <w:sz w:val="24"/>
+        </w:rPr>
+        <w:t xml:space="preserve"> anterior recursivamente:</w:t>
       </w:r>
     </w:p>
     <w:p>
@@ -3556,12 +3759,11 @@
           <w:noProof/>
           <w:lang w:eastAsia="es-ES"/>
         </w:rPr>
-        <w:lastRenderedPageBreak/>
         <w:drawing>
-          <wp:inline distT="0" distB="0" distL="0" distR="0" wp14:anchorId="423A4988" wp14:editId="45804F59">
-            <wp:extent cx="5400040" cy="3850640"/>
-            <wp:effectExtent l="0" t="0" r="0" b="0"/>
-            <wp:docPr id="4" name="Imagen 4"/>
+          <wp:inline distT="0" distB="0" distL="0" distR="0" wp14:anchorId="114916D4" wp14:editId="25BE3CE0">
+            <wp:extent cx="5400040" cy="1728470"/>
+            <wp:effectExtent l="0" t="0" r="0" b="5080"/>
+            <wp:docPr id="3" name="Imagen 3"/>
             <wp:cNvGraphicFramePr>
               <a:graphicFrameLocks xmlns:a="http://schemas.openxmlformats.org/drawingml/2006/main" noChangeAspect="1"/>
             </wp:cNvGraphicFramePr>
@@ -3581,7 +3783,7 @@
                   <pic:spPr>
                     <a:xfrm>
                       <a:off x="0" y="0"/>
-                      <a:ext cx="5400040" cy="3850640"/>
+                      <a:ext cx="5400040" cy="1728470"/>
                     </a:xfrm>
                     <a:prstGeom prst="rect">
                       <a:avLst/>
@@ -3607,7 +3809,483 @@
           <w:rFonts w:ascii="Times New Roman" w:hAnsi="Times New Roman" w:cs="Times New Roman"/>
           <w:sz w:val="24"/>
         </w:rPr>
-        <w:t>Son básicamente iguales que las iniciales y con ellas hemos creado la siguiente:</w:t>
+        <w:t>Dándonos los siguientes resultados:</w:t>
+      </w:r>
+    </w:p>
+    <w:p>
+      <w:pPr>
+        <w:pStyle w:val="Prrafodelista"/>
+        <w:numPr>
+          <w:ilvl w:val="0"/>
+          <w:numId w:val="5"/>
+        </w:numPr>
+        <w:spacing w:line="360" w:lineRule="auto"/>
+        <w:jc w:val="both"/>
+        <w:rPr>
+          <w:rFonts w:ascii="Times New Roman" w:hAnsi="Times New Roman" w:cs="Times New Roman"/>
+          <w:i/>
+          <w:sz w:val="24"/>
+          <w:lang w:val="en-GB"/>
+        </w:rPr>
+      </w:pPr>
+      <w:r>
+        <w:rPr>
+          <w:rFonts w:ascii="Times New Roman" w:hAnsi="Times New Roman" w:cs="Times New Roman"/>
+          <w:i/>
+          <w:sz w:val="24"/>
+          <w:lang w:val="en-GB"/>
+        </w:rPr>
+        <w:lastRenderedPageBreak/>
+        <w:t>(combine-</w:t>
+      </w:r>
+      <w:proofErr w:type="spellStart"/>
+      <w:r>
+        <w:rPr>
+          <w:rFonts w:ascii="Times New Roman" w:hAnsi="Times New Roman" w:cs="Times New Roman"/>
+          <w:i/>
+          <w:sz w:val="24"/>
+          <w:lang w:val="en-GB"/>
+        </w:rPr>
+        <w:t>lst</w:t>
+      </w:r>
+      <w:proofErr w:type="spellEnd"/>
+      <w:r>
+        <w:rPr>
+          <w:rFonts w:ascii="Times New Roman" w:hAnsi="Times New Roman" w:cs="Times New Roman"/>
+          <w:i/>
+          <w:sz w:val="24"/>
+          <w:lang w:val="en-GB"/>
+        </w:rPr>
+        <w:t>-</w:t>
+      </w:r>
+      <w:proofErr w:type="spellStart"/>
+      <w:r>
+        <w:rPr>
+          <w:rFonts w:ascii="Times New Roman" w:hAnsi="Times New Roman" w:cs="Times New Roman"/>
+          <w:i/>
+          <w:sz w:val="24"/>
+          <w:lang w:val="en-GB"/>
+        </w:rPr>
+        <w:t>lst</w:t>
+      </w:r>
+      <w:proofErr w:type="spellEnd"/>
+      <w:r>
+        <w:rPr>
+          <w:rFonts w:ascii="Times New Roman" w:hAnsi="Times New Roman" w:cs="Times New Roman"/>
+          <w:i/>
+          <w:sz w:val="24"/>
+          <w:lang w:val="en-GB"/>
+        </w:rPr>
+        <w:t xml:space="preserve"> '(a b c) '(1 2</w:t>
+      </w:r>
+      <w:proofErr w:type="gramStart"/>
+      <w:r>
+        <w:rPr>
+          <w:rFonts w:ascii="Times New Roman" w:hAnsi="Times New Roman" w:cs="Times New Roman"/>
+          <w:i/>
+          <w:sz w:val="24"/>
+          <w:lang w:val="en-GB"/>
+        </w:rPr>
+        <w:t>))  -</w:t>
+      </w:r>
+      <w:proofErr w:type="gramEnd"/>
+      <w:r>
+        <w:rPr>
+          <w:rFonts w:ascii="Times New Roman" w:hAnsi="Times New Roman" w:cs="Times New Roman"/>
+          <w:i/>
+          <w:sz w:val="24"/>
+          <w:lang w:val="en-GB"/>
+        </w:rPr>
+        <w:t>&gt; ((A 1) (A 2) (B 1) (B 2) (C 1) (C 2))</w:t>
+      </w:r>
+    </w:p>
+    <w:p>
+      <w:pPr>
+        <w:pStyle w:val="Prrafodelista"/>
+        <w:numPr>
+          <w:ilvl w:val="0"/>
+          <w:numId w:val="5"/>
+        </w:numPr>
+        <w:spacing w:line="360" w:lineRule="auto"/>
+        <w:jc w:val="both"/>
+        <w:rPr>
+          <w:rFonts w:ascii="Times New Roman" w:hAnsi="Times New Roman" w:cs="Times New Roman"/>
+          <w:i/>
+          <w:sz w:val="24"/>
+          <w:lang w:val="en-GB"/>
+        </w:rPr>
+      </w:pPr>
+      <w:r>
+        <w:rPr>
+          <w:rFonts w:ascii="Times New Roman" w:hAnsi="Times New Roman" w:cs="Times New Roman"/>
+          <w:i/>
+          <w:sz w:val="24"/>
+          <w:lang w:val="en-GB"/>
+        </w:rPr>
+        <w:t>(combine-</w:t>
+      </w:r>
+      <w:proofErr w:type="spellStart"/>
+      <w:r>
+        <w:rPr>
+          <w:rFonts w:ascii="Times New Roman" w:hAnsi="Times New Roman" w:cs="Times New Roman"/>
+          <w:i/>
+          <w:sz w:val="24"/>
+          <w:lang w:val="en-GB"/>
+        </w:rPr>
+        <w:t>lst</w:t>
+      </w:r>
+      <w:proofErr w:type="spellEnd"/>
+      <w:r>
+        <w:rPr>
+          <w:rFonts w:ascii="Times New Roman" w:hAnsi="Times New Roman" w:cs="Times New Roman"/>
+          <w:i/>
+          <w:sz w:val="24"/>
+          <w:lang w:val="en-GB"/>
+        </w:rPr>
+        <w:t>-</w:t>
+      </w:r>
+      <w:proofErr w:type="spellStart"/>
+      <w:r>
+        <w:rPr>
+          <w:rFonts w:ascii="Times New Roman" w:hAnsi="Times New Roman" w:cs="Times New Roman"/>
+          <w:i/>
+          <w:sz w:val="24"/>
+          <w:lang w:val="en-GB"/>
+        </w:rPr>
+        <w:t>lst</w:t>
+      </w:r>
+      <w:proofErr w:type="spellEnd"/>
+      <w:r>
+        <w:rPr>
+          <w:rFonts w:ascii="Times New Roman" w:hAnsi="Times New Roman" w:cs="Times New Roman"/>
+          <w:i/>
+          <w:sz w:val="24"/>
+          <w:lang w:val="en-GB"/>
+        </w:rPr>
+        <w:t xml:space="preserve"> nil </w:t>
+      </w:r>
+      <w:proofErr w:type="gramStart"/>
+      <w:r>
+        <w:rPr>
+          <w:rFonts w:ascii="Times New Roman" w:hAnsi="Times New Roman" w:cs="Times New Roman"/>
+          <w:i/>
+          <w:sz w:val="24"/>
+          <w:lang w:val="en-GB"/>
+        </w:rPr>
+        <w:t xml:space="preserve">nil)   </w:t>
+      </w:r>
+      <w:proofErr w:type="gramEnd"/>
+      <w:r>
+        <w:rPr>
+          <w:rFonts w:ascii="Times New Roman" w:hAnsi="Times New Roman" w:cs="Times New Roman"/>
+          <w:i/>
+          <w:sz w:val="24"/>
+          <w:lang w:val="en-GB"/>
+        </w:rPr>
+        <w:t xml:space="preserve">       -&gt; nil</w:t>
+      </w:r>
+    </w:p>
+    <w:p>
+      <w:pPr>
+        <w:pStyle w:val="Prrafodelista"/>
+        <w:numPr>
+          <w:ilvl w:val="0"/>
+          <w:numId w:val="5"/>
+        </w:numPr>
+        <w:spacing w:line="360" w:lineRule="auto"/>
+        <w:jc w:val="both"/>
+        <w:rPr>
+          <w:rFonts w:ascii="Times New Roman" w:hAnsi="Times New Roman" w:cs="Times New Roman"/>
+          <w:i/>
+          <w:sz w:val="24"/>
+          <w:lang w:val="en-GB"/>
+        </w:rPr>
+      </w:pPr>
+      <w:r>
+        <w:rPr>
+          <w:rFonts w:ascii="Times New Roman" w:hAnsi="Times New Roman" w:cs="Times New Roman"/>
+          <w:i/>
+          <w:sz w:val="24"/>
+          <w:lang w:val="en-GB"/>
+        </w:rPr>
+        <w:t>(combine-</w:t>
+      </w:r>
+      <w:proofErr w:type="spellStart"/>
+      <w:r>
+        <w:rPr>
+          <w:rFonts w:ascii="Times New Roman" w:hAnsi="Times New Roman" w:cs="Times New Roman"/>
+          <w:i/>
+          <w:sz w:val="24"/>
+          <w:lang w:val="en-GB"/>
+        </w:rPr>
+        <w:t>lst</w:t>
+      </w:r>
+      <w:proofErr w:type="spellEnd"/>
+      <w:r>
+        <w:rPr>
+          <w:rFonts w:ascii="Times New Roman" w:hAnsi="Times New Roman" w:cs="Times New Roman"/>
+          <w:i/>
+          <w:sz w:val="24"/>
+          <w:lang w:val="en-GB"/>
+        </w:rPr>
+        <w:t>-</w:t>
+      </w:r>
+      <w:proofErr w:type="spellStart"/>
+      <w:r>
+        <w:rPr>
+          <w:rFonts w:ascii="Times New Roman" w:hAnsi="Times New Roman" w:cs="Times New Roman"/>
+          <w:i/>
+          <w:sz w:val="24"/>
+          <w:lang w:val="en-GB"/>
+        </w:rPr>
+        <w:t>lst</w:t>
+      </w:r>
+      <w:proofErr w:type="spellEnd"/>
+      <w:r>
+        <w:rPr>
+          <w:rFonts w:ascii="Times New Roman" w:hAnsi="Times New Roman" w:cs="Times New Roman"/>
+          <w:i/>
+          <w:sz w:val="24"/>
+          <w:lang w:val="en-GB"/>
+        </w:rPr>
+        <w:t xml:space="preserve"> '(a b c) </w:t>
+      </w:r>
+      <w:proofErr w:type="gramStart"/>
+      <w:r>
+        <w:rPr>
+          <w:rFonts w:ascii="Times New Roman" w:hAnsi="Times New Roman" w:cs="Times New Roman"/>
+          <w:i/>
+          <w:sz w:val="24"/>
+          <w:lang w:val="en-GB"/>
+        </w:rPr>
+        <w:t xml:space="preserve">nil)   </w:t>
+      </w:r>
+      <w:proofErr w:type="gramEnd"/>
+      <w:r>
+        <w:rPr>
+          <w:rFonts w:ascii="Times New Roman" w:hAnsi="Times New Roman" w:cs="Times New Roman"/>
+          <w:i/>
+          <w:sz w:val="24"/>
+          <w:lang w:val="en-GB"/>
+        </w:rPr>
+        <w:t>-&gt; nil</w:t>
+      </w:r>
+    </w:p>
+    <w:p>
+      <w:pPr>
+        <w:pStyle w:val="Prrafodelista"/>
+        <w:numPr>
+          <w:ilvl w:val="0"/>
+          <w:numId w:val="5"/>
+        </w:numPr>
+        <w:spacing w:line="360" w:lineRule="auto"/>
+        <w:jc w:val="both"/>
+        <w:rPr>
+          <w:rFonts w:ascii="Times New Roman" w:hAnsi="Times New Roman" w:cs="Times New Roman"/>
+          <w:i/>
+          <w:sz w:val="24"/>
+          <w:lang w:val="en-GB"/>
+        </w:rPr>
+      </w:pPr>
+      <w:r>
+        <w:rPr>
+          <w:rFonts w:ascii="Times New Roman" w:hAnsi="Times New Roman" w:cs="Times New Roman"/>
+          <w:i/>
+          <w:sz w:val="24"/>
+          <w:lang w:val="en-GB"/>
+        </w:rPr>
+        <w:t>(combine-</w:t>
+      </w:r>
+      <w:proofErr w:type="spellStart"/>
+      <w:r>
+        <w:rPr>
+          <w:rFonts w:ascii="Times New Roman" w:hAnsi="Times New Roman" w:cs="Times New Roman"/>
+          <w:i/>
+          <w:sz w:val="24"/>
+          <w:lang w:val="en-GB"/>
+        </w:rPr>
+        <w:t>lst</w:t>
+      </w:r>
+      <w:proofErr w:type="spellEnd"/>
+      <w:r>
+        <w:rPr>
+          <w:rFonts w:ascii="Times New Roman" w:hAnsi="Times New Roman" w:cs="Times New Roman"/>
+          <w:i/>
+          <w:sz w:val="24"/>
+          <w:lang w:val="en-GB"/>
+        </w:rPr>
+        <w:t>-</w:t>
+      </w:r>
+      <w:proofErr w:type="spellStart"/>
+      <w:r>
+        <w:rPr>
+          <w:rFonts w:ascii="Times New Roman" w:hAnsi="Times New Roman" w:cs="Times New Roman"/>
+          <w:i/>
+          <w:sz w:val="24"/>
+          <w:lang w:val="en-GB"/>
+        </w:rPr>
+        <w:t>lst</w:t>
+      </w:r>
+      <w:proofErr w:type="spellEnd"/>
+      <w:r>
+        <w:rPr>
+          <w:rFonts w:ascii="Times New Roman" w:hAnsi="Times New Roman" w:cs="Times New Roman"/>
+          <w:i/>
+          <w:sz w:val="24"/>
+          <w:lang w:val="en-GB"/>
+        </w:rPr>
+        <w:t xml:space="preserve"> nil '(a b c</w:t>
+      </w:r>
+      <w:proofErr w:type="gramStart"/>
+      <w:r>
+        <w:rPr>
+          <w:rFonts w:ascii="Times New Roman" w:hAnsi="Times New Roman" w:cs="Times New Roman"/>
+          <w:i/>
+          <w:sz w:val="24"/>
+          <w:lang w:val="en-GB"/>
+        </w:rPr>
+        <w:t xml:space="preserve">))   </w:t>
+      </w:r>
+      <w:proofErr w:type="gramEnd"/>
+      <w:r>
+        <w:rPr>
+          <w:rFonts w:ascii="Times New Roman" w:hAnsi="Times New Roman" w:cs="Times New Roman"/>
+          <w:i/>
+          <w:sz w:val="24"/>
+          <w:lang w:val="en-GB"/>
+        </w:rPr>
+        <w:t>-&gt; nil</w:t>
+      </w:r>
+    </w:p>
+    <w:p>
+      <w:pPr>
+        <w:jc w:val="both"/>
+        <w:rPr>
+          <w:rFonts w:ascii="Times New Roman" w:hAnsi="Times New Roman" w:cs="Times New Roman"/>
+          <w:sz w:val="24"/>
+        </w:rPr>
+      </w:pPr>
+      <w:r>
+        <w:rPr>
+          <w:rFonts w:ascii="Times New Roman" w:hAnsi="Times New Roman" w:cs="Times New Roman"/>
+          <w:sz w:val="24"/>
+        </w:rPr>
+        <w:t xml:space="preserve">Finalmente, en el apartado </w:t>
+      </w:r>
+      <w:r>
+        <w:rPr>
+          <w:rFonts w:ascii="Times New Roman" w:hAnsi="Times New Roman" w:cs="Times New Roman"/>
+          <w:b/>
+          <w:sz w:val="24"/>
+        </w:rPr>
+        <w:t xml:space="preserve">3.3 </w:t>
+      </w:r>
+      <w:r>
+        <w:rPr>
+          <w:rFonts w:ascii="Times New Roman" w:hAnsi="Times New Roman" w:cs="Times New Roman"/>
+          <w:sz w:val="24"/>
+        </w:rPr>
+        <w:t>había que combinar n listas</w:t>
+      </w:r>
+      <w:r>
+        <w:rPr>
+          <w:rFonts w:ascii="Times New Roman" w:hAnsi="Times New Roman" w:cs="Times New Roman"/>
+          <w:sz w:val="24"/>
+        </w:rPr>
+        <w:t xml:space="preserve">. Puesto que </w:t>
+      </w:r>
+      <w:proofErr w:type="spellStart"/>
+      <w:r>
+        <w:rPr>
+          <w:rFonts w:ascii="Times New Roman" w:hAnsi="Times New Roman" w:cs="Times New Roman"/>
+          <w:i/>
+          <w:sz w:val="24"/>
+        </w:rPr>
+        <w:t>list</w:t>
+      </w:r>
+      <w:proofErr w:type="spellEnd"/>
+      <w:r>
+        <w:rPr>
+          <w:rFonts w:ascii="Times New Roman" w:hAnsi="Times New Roman" w:cs="Times New Roman"/>
+          <w:sz w:val="24"/>
+        </w:rPr>
+        <w:t xml:space="preserve"> no excluye el caso </w:t>
+      </w:r>
+      <w:proofErr w:type="spellStart"/>
+      <w:r>
+        <w:rPr>
+          <w:rFonts w:ascii="Times New Roman" w:hAnsi="Times New Roman" w:cs="Times New Roman"/>
+          <w:i/>
+          <w:sz w:val="24"/>
+        </w:rPr>
+        <w:t>nil</w:t>
+      </w:r>
+      <w:proofErr w:type="spellEnd"/>
+      <w:r>
+        <w:rPr>
+          <w:rFonts w:ascii="Times New Roman" w:hAnsi="Times New Roman" w:cs="Times New Roman"/>
+          <w:sz w:val="24"/>
+        </w:rPr>
+        <w:t xml:space="preserve">, hemos creado dos funciones nuevas que </w:t>
+      </w:r>
+      <w:proofErr w:type="gramStart"/>
+      <w:r>
+        <w:rPr>
+          <w:rFonts w:ascii="Times New Roman" w:hAnsi="Times New Roman" w:cs="Times New Roman"/>
+          <w:sz w:val="24"/>
+        </w:rPr>
+        <w:t xml:space="preserve">utilizan </w:t>
+      </w:r>
+      <w:r>
+        <w:rPr>
+          <w:rFonts w:ascii="Times New Roman" w:hAnsi="Times New Roman" w:cs="Times New Roman"/>
+          <w:i/>
+          <w:sz w:val="24"/>
+        </w:rPr>
+        <w:t xml:space="preserve"> </w:t>
+      </w:r>
+      <w:proofErr w:type="spellStart"/>
+      <w:r>
+        <w:rPr>
+          <w:rFonts w:ascii="Times New Roman" w:hAnsi="Times New Roman" w:cs="Times New Roman"/>
+          <w:i/>
+          <w:sz w:val="24"/>
+        </w:rPr>
+        <w:t>cons</w:t>
+      </w:r>
+      <w:proofErr w:type="spellEnd"/>
+      <w:proofErr w:type="gramEnd"/>
+      <w:r>
+        <w:rPr>
+          <w:rFonts w:ascii="Times New Roman" w:hAnsi="Times New Roman" w:cs="Times New Roman"/>
+          <w:i/>
+          <w:sz w:val="24"/>
+        </w:rPr>
+        <w:t xml:space="preserve"> </w:t>
+      </w:r>
+      <w:r>
+        <w:rPr>
+          <w:rFonts w:ascii="Times New Roman" w:hAnsi="Times New Roman" w:cs="Times New Roman"/>
+          <w:sz w:val="24"/>
+        </w:rPr>
+        <w:t xml:space="preserve">para evitar que </w:t>
+      </w:r>
+      <w:proofErr w:type="spellStart"/>
+      <w:r>
+        <w:rPr>
+          <w:rFonts w:ascii="Times New Roman" w:hAnsi="Times New Roman" w:cs="Times New Roman"/>
+          <w:i/>
+          <w:sz w:val="24"/>
+        </w:rPr>
+        <w:t>nil</w:t>
+      </w:r>
+      <w:proofErr w:type="spellEnd"/>
+      <w:r>
+        <w:rPr>
+          <w:rFonts w:ascii="Times New Roman" w:hAnsi="Times New Roman" w:cs="Times New Roman"/>
+          <w:sz w:val="24"/>
+        </w:rPr>
+        <w:t xml:space="preserve"> aparezca en las listas:</w:t>
       </w:r>
     </w:p>
     <w:p>
@@ -3624,10 +4302,10 @@
           <w:lang w:eastAsia="es-ES"/>
         </w:rPr>
         <w:drawing>
-          <wp:inline distT="0" distB="0" distL="0" distR="0" wp14:anchorId="3B4924C9" wp14:editId="785220B8">
-            <wp:extent cx="5267325" cy="2409825"/>
-            <wp:effectExtent l="0" t="0" r="9525" b="9525"/>
-            <wp:docPr id="10" name="Imagen 10"/>
+          <wp:inline distT="0" distB="0" distL="0" distR="0" wp14:anchorId="423A4988" wp14:editId="45804F59">
+            <wp:extent cx="5400040" cy="3850640"/>
+            <wp:effectExtent l="0" t="0" r="0" b="0"/>
+            <wp:docPr id="4" name="Imagen 4"/>
             <wp:cNvGraphicFramePr>
               <a:graphicFrameLocks xmlns:a="http://schemas.openxmlformats.org/drawingml/2006/main" noChangeAspect="1"/>
             </wp:cNvGraphicFramePr>
@@ -3647,6 +4325,72 @@
                   <pic:spPr>
                     <a:xfrm>
                       <a:off x="0" y="0"/>
+                      <a:ext cx="5400040" cy="3850640"/>
+                    </a:xfrm>
+                    <a:prstGeom prst="rect">
+                      <a:avLst/>
+                    </a:prstGeom>
+                  </pic:spPr>
+                </pic:pic>
+              </a:graphicData>
+            </a:graphic>
+          </wp:inline>
+        </w:drawing>
+      </w:r>
+    </w:p>
+    <w:p>
+      <w:pPr>
+        <w:jc w:val="both"/>
+        <w:rPr>
+          <w:rFonts w:ascii="Times New Roman" w:hAnsi="Times New Roman" w:cs="Times New Roman"/>
+          <w:sz w:val="24"/>
+        </w:rPr>
+      </w:pPr>
+      <w:r>
+        <w:rPr>
+          <w:rFonts w:ascii="Times New Roman" w:hAnsi="Times New Roman" w:cs="Times New Roman"/>
+          <w:sz w:val="24"/>
+        </w:rPr>
+        <w:t>Son básicamente iguales que las iniciales y con ellas hemos creado la siguiente:</w:t>
+      </w:r>
+    </w:p>
+    <w:p>
+      <w:pPr>
+        <w:jc w:val="both"/>
+        <w:rPr>
+          <w:rFonts w:ascii="Times New Roman" w:hAnsi="Times New Roman" w:cs="Times New Roman"/>
+          <w:sz w:val="24"/>
+        </w:rPr>
+      </w:pPr>
+      <w:r>
+        <w:rPr>
+          <w:noProof/>
+          <w:lang w:eastAsia="es-ES"/>
+        </w:rPr>
+        <w:drawing>
+          <wp:inline distT="0" distB="0" distL="0" distR="0" wp14:anchorId="3B4924C9" wp14:editId="785220B8">
+            <wp:extent cx="5267325" cy="2409825"/>
+            <wp:effectExtent l="0" t="0" r="9525" b="9525"/>
+            <wp:docPr id="10" name="Imagen 10"/>
+            <wp:cNvGraphicFramePr>
+              <a:graphicFrameLocks xmlns:a="http://schemas.openxmlformats.org/drawingml/2006/main" noChangeAspect="1"/>
+            </wp:cNvGraphicFramePr>
+            <a:graphic xmlns:a="http://schemas.openxmlformats.org/drawingml/2006/main">
+              <a:graphicData uri="http://schemas.openxmlformats.org/drawingml/2006/picture">
+                <pic:pic xmlns:pic="http://schemas.openxmlformats.org/drawingml/2006/picture">
+                  <pic:nvPicPr>
+                    <pic:cNvPr id="1" name=""/>
+                    <pic:cNvPicPr/>
+                  </pic:nvPicPr>
+                  <pic:blipFill>
+                    <a:blip r:embed="rId17"/>
+                    <a:stretch>
+                      <a:fillRect/>
+                    </a:stretch>
+                  </pic:blipFill>
+                  <pic:spPr>
+                    <a:xfrm>
+                      <a:off x="0" y="0"/>
                       <a:ext cx="5267325" cy="2409825"/>
                     </a:xfrm>
                     <a:prstGeom prst="rect">
@@ -3682,6 +4426,7 @@
           <w:rFonts w:ascii="Times New Roman" w:hAnsi="Times New Roman" w:cs="Times New Roman"/>
           <w:sz w:val="24"/>
         </w:rPr>
+        <w:lastRenderedPageBreak/>
         <w:t>Los resultados obtenidos son:</w:t>
       </w:r>
     </w:p>
@@ -3845,16 +4590,7 @@
           <w:sz w:val="24"/>
           <w:lang w:val="en-GB"/>
         </w:rPr>
-        <w:t xml:space="preserve"> (C + 1) (C + 2) (C + 3) (C + 4) (</w:t>
-      </w:r>
-      <w:r>
-        <w:rPr>
-          <w:rFonts w:ascii="Times New Roman" w:hAnsi="Times New Roman" w:cs="Times New Roman"/>
-          <w:i/>
-          <w:sz w:val="24"/>
-          <w:lang w:val="en-GB"/>
-        </w:rPr>
-        <w:t>C - 1) (C - 2) (C - 3) (C - 4))</w:t>
+        <w:t xml:space="preserve"> (C + 1) (C + 2) (C + 3) (C + 4) (C - 1) (C - 2) (C - 3) (C - 4))</w:t>
       </w:r>
     </w:p>
     <w:p>
@@ -3964,7 +4700,6 @@
           <w:sz w:val="24"/>
           <w:lang w:val="en-GB"/>
         </w:rPr>
-        <w:lastRenderedPageBreak/>
         <w:t>(combine-list-of-</w:t>
       </w:r>
       <w:proofErr w:type="spellStart"/>
@@ -4373,9 +5108,9 @@
       </w:pPr>
     </w:p>
     <w:sectPr>
-      <w:headerReference w:type="default" r:id="rId17"/>
-      <w:footerReference w:type="even" r:id="rId18"/>
-      <w:footerReference w:type="default" r:id="rId19"/>
+      <w:headerReference w:type="default" r:id="rId18"/>
+      <w:footerReference w:type="even" r:id="rId19"/>
+      <w:footerReference w:type="default" r:id="rId20"/>
       <w:pgSz w:w="11906" w:h="16838"/>
       <w:pgMar w:top="1417" w:right="1701" w:bottom="1417" w:left="1701" w:header="708" w:footer="708" w:gutter="0"/>
       <w:cols w:space="708"/>
@@ -5158,6 +5893,95 @@
       </w:pPr>
     </w:lvl>
   </w:abstractNum>
+  <w:abstractNum w:abstractNumId="7" w15:restartNumberingAfterBreak="0">
+    <w:nsid w:val="7B751092"/>
+    <w:multiLevelType w:val="hybridMultilevel"/>
+    <w:tmpl w:val="703411B0"/>
+    <w:lvl w:ilvl="0" w:tplc="0C0A000F">
+      <w:start w:val="1"/>
+      <w:numFmt w:val="decimal"/>
+      <w:lvlText w:val="%1."/>
+      <w:lvlJc w:val="left"/>
+      <w:pPr>
+        <w:ind w:left="720" w:hanging="360"/>
+      </w:pPr>
+      <w:rPr>
+        <w:rFonts w:hint="default"/>
+      </w:rPr>
+    </w:lvl>
+    <w:lvl w:ilvl="1" w:tplc="0C0A0019" w:tentative="1">
+      <w:start w:val="1"/>
+      <w:numFmt w:val="lowerLetter"/>
+      <w:lvlText w:val="%2."/>
+      <w:lvlJc w:val="left"/>
+      <w:pPr>
+        <w:ind w:left="1440" w:hanging="360"/>
+      </w:pPr>
+    </w:lvl>
+    <w:lvl w:ilvl="2" w:tplc="0C0A001B" w:tentative="1">
+      <w:start w:val="1"/>
+      <w:numFmt w:val="lowerRoman"/>
+      <w:lvlText w:val="%3."/>
+      <w:lvlJc w:val="right"/>
+      <w:pPr>
+        <w:ind w:left="2160" w:hanging="180"/>
+      </w:pPr>
+    </w:lvl>
+    <w:lvl w:ilvl="3" w:tplc="0C0A000F" w:tentative="1">
+      <w:start w:val="1"/>
+      <w:numFmt w:val="decimal"/>
+      <w:lvlText w:val="%4."/>
+      <w:lvlJc w:val="left"/>
+      <w:pPr>
+        <w:ind w:left="2880" w:hanging="360"/>
+      </w:pPr>
+    </w:lvl>
+    <w:lvl w:ilvl="4" w:tplc="0C0A0019" w:tentative="1">
+      <w:start w:val="1"/>
+      <w:numFmt w:val="lowerLetter"/>
+      <w:lvlText w:val="%5."/>
+      <w:lvlJc w:val="left"/>
+      <w:pPr>
+        <w:ind w:left="3600" w:hanging="360"/>
+      </w:pPr>
+    </w:lvl>
+    <w:lvl w:ilvl="5" w:tplc="0C0A001B" w:tentative="1">
+      <w:start w:val="1"/>
+      <w:numFmt w:val="lowerRoman"/>
+      <w:lvlText w:val="%6."/>
+      <w:lvlJc w:val="right"/>
+      <w:pPr>
+        <w:ind w:left="4320" w:hanging="180"/>
+      </w:pPr>
+    </w:lvl>
+    <w:lvl w:ilvl="6" w:tplc="0C0A000F" w:tentative="1">
+      <w:start w:val="1"/>
+      <w:numFmt w:val="decimal"/>
+      <w:lvlText w:val="%7."/>
+      <w:lvlJc w:val="left"/>
+      <w:pPr>
+        <w:ind w:left="5040" w:hanging="360"/>
+      </w:pPr>
+    </w:lvl>
+    <w:lvl w:ilvl="7" w:tplc="0C0A0019" w:tentative="1">
+      <w:start w:val="1"/>
+      <w:numFmt w:val="lowerLetter"/>
+      <w:lvlText w:val="%8."/>
+      <w:lvlJc w:val="left"/>
+      <w:pPr>
+        <w:ind w:left="5760" w:hanging="360"/>
+      </w:pPr>
+    </w:lvl>
+    <w:lvl w:ilvl="8" w:tplc="0C0A001B" w:tentative="1">
+      <w:start w:val="1"/>
+      <w:numFmt w:val="lowerRoman"/>
+      <w:lvlText w:val="%9."/>
+      <w:lvlJc w:val="right"/>
+      <w:pPr>
+        <w:ind w:left="6480" w:hanging="180"/>
+      </w:pPr>
+    </w:lvl>
+  </w:abstractNum>
   <w:num w:numId="1">
     <w:abstractNumId w:val="5"/>
   </w:num>
@@ -5178,6 +6002,9 @@
   </w:num>
   <w:num w:numId="7">
     <w:abstractNumId w:val="3"/>
+  </w:num>
+  <w:num w:numId="8">
+    <w:abstractNumId w:val="7"/>
   </w:num>
 </w:numbering>
 </file>
@@ -5579,6 +6406,7 @@
   <w:style w:type="character" w:default="1" w:styleId="Fuentedeprrafopredeter">
     <w:name w:val="Default Paragraph Font"/>
     <w:uiPriority w:val="1"/>
+    <w:semiHidden/>
     <w:unhideWhenUsed/>
   </w:style>
   <w:style w:type="table" w:default="1" w:styleId="Tablanormal">

--- a/Practica1/memoriaP1.docx
+++ b/Practica1/memoriaP1.docx
@@ -1,6 +1,6 @@
 
 <file path=word/document.xml><?xml version="1.0" encoding="utf-8"?>
-<w:document xmlns:wpc="http://schemas.microsoft.com/office/word/2010/wordprocessingCanvas" xmlns:cx="http://schemas.microsoft.com/office/drawing/2014/chartex" xmlns:mc="http://schemas.openxmlformats.org/markup-compatibility/2006" xmlns:o="urn:schemas-microsoft-com:office:office" xmlns:r="http://schemas.openxmlformats.org/officeDocument/2006/relationships" xmlns:m="http://schemas.openxmlformats.org/officeDocument/2006/math" xmlns:v="urn:schemas-microsoft-com:vml" xmlns:wp14="http://schemas.microsoft.com/office/word/2010/wordprocessingDrawing" xmlns:wp="http://schemas.openxmlformats.org/drawingml/2006/wordprocessingDrawing" xmlns:w10="urn:schemas-microsoft-com:office:word" xmlns:w="http://schemas.openxmlformats.org/wordprocessingml/2006/main" xmlns:w14="http://schemas.microsoft.com/office/word/2010/wordml" xmlns:w15="http://schemas.microsoft.com/office/word/2012/wordml" xmlns:w16se="http://schemas.microsoft.com/office/word/2015/wordml/symex" xmlns:wpg="http://schemas.microsoft.com/office/word/2010/wordprocessingGroup" xmlns:wpi="http://schemas.microsoft.com/office/word/2010/wordprocessingInk" xmlns:wne="http://schemas.microsoft.com/office/word/2006/wordml" xmlns:wps="http://schemas.microsoft.com/office/word/2010/wordprocessingShape" mc:Ignorable="w14 w15 w16se wp14">
+<w:document xmlns:wpc="http://schemas.microsoft.com/office/word/2010/wordprocessingCanvas" xmlns:cx="http://schemas.microsoft.com/office/drawing/2014/chartex" xmlns:cx1="http://schemas.microsoft.com/office/drawing/2015/9/8/chartex" xmlns:cx2="http://schemas.microsoft.com/office/drawing/2015/10/21/chartex" xmlns:cx3="http://schemas.microsoft.com/office/drawing/2016/5/9/chartex" xmlns:cx4="http://schemas.microsoft.com/office/drawing/2016/5/10/chartex" xmlns:cx5="http://schemas.microsoft.com/office/drawing/2016/5/11/chartex" xmlns:cx6="http://schemas.microsoft.com/office/drawing/2016/5/12/chartex" xmlns:cx7="http://schemas.microsoft.com/office/drawing/2016/5/13/chartex" xmlns:cx8="http://schemas.microsoft.com/office/drawing/2016/5/14/chartex" xmlns:mc="http://schemas.openxmlformats.org/markup-compatibility/2006" xmlns:aink="http://schemas.microsoft.com/office/drawing/2016/ink" xmlns:am3d="http://schemas.microsoft.com/office/drawing/2017/model3d" xmlns:o="urn:schemas-microsoft-com:office:office" xmlns:r="http://schemas.openxmlformats.org/officeDocument/2006/relationships" xmlns:m="http://schemas.openxmlformats.org/officeDocument/2006/math" xmlns:v="urn:schemas-microsoft-com:vml" xmlns:wp14="http://schemas.microsoft.com/office/word/2010/wordprocessingDrawing" xmlns:wp="http://schemas.openxmlformats.org/drawingml/2006/wordprocessingDrawing" xmlns:w10="urn:schemas-microsoft-com:office:word" xmlns:w="http://schemas.openxmlformats.org/wordprocessingml/2006/main" xmlns:w14="http://schemas.microsoft.com/office/word/2010/wordml" xmlns:w15="http://schemas.microsoft.com/office/word/2012/wordml" xmlns:w16cid="http://schemas.microsoft.com/office/word/2016/wordml/cid" xmlns:w16se="http://schemas.microsoft.com/office/word/2015/wordml/symex" xmlns:wpg="http://schemas.microsoft.com/office/word/2010/wordprocessingGroup" xmlns:wpi="http://schemas.microsoft.com/office/word/2010/wordprocessingInk" xmlns:wne="http://schemas.microsoft.com/office/word/2006/wordml" xmlns:wps="http://schemas.microsoft.com/office/word/2010/wordprocessingShape" mc:Ignorable="w14 w15 w16se w16cid wp14">
   <w:body>
     <w:p>
       <w:pPr>
@@ -99,7 +99,7 @@
           <w:lang w:eastAsia="es-ES"/>
         </w:rPr>
         <w:drawing>
-          <wp:anchor distT="0" distB="0" distL="114300" distR="114300" simplePos="0" relativeHeight="251658240" behindDoc="0" locked="0" layoutInCell="1" allowOverlap="1" wp14:anchorId="52D16897" wp14:editId="46A6471D">
+          <wp:anchor distT="0" distB="0" distL="114300" distR="114300" simplePos="0" relativeHeight="251658240" behindDoc="0" locked="0" layoutInCell="1" allowOverlap="1" wp14:anchorId="33F4120E" wp14:editId="35656C71">
             <wp:simplePos x="0" y="0"/>
             <wp:positionH relativeFrom="margin">
               <wp:posOffset>3999865</wp:posOffset>
@@ -628,6 +628,12 @@
     </w:p>
     <w:p>
       <w:pPr>
+        <w:pStyle w:val="Prrafodelista"/>
+        <w:numPr>
+          <w:ilvl w:val="0"/>
+          <w:numId w:val="9"/>
+        </w:numPr>
+        <w:spacing w:line="276" w:lineRule="auto"/>
         <w:jc w:val="both"/>
         <w:rPr>
           <w:rFonts w:ascii="Times New Roman" w:hAnsi="Times New Roman" w:cs="Times New Roman"/>
@@ -663,198 +669,33 @@
           <w:sz w:val="24"/>
           <w:lang w:val="en-GB"/>
         </w:rPr>
-        <w:t>;</w:t>
-      </w:r>
-      <w:bookmarkStart w:id="0" w:name="_GoBack"/>
-      <w:bookmarkEnd w:id="0"/>
-      <w:r>
-        <w:rPr>
-          <w:rFonts w:ascii="Times New Roman" w:hAnsi="Times New Roman" w:cs="Times New Roman"/>
-          <w:i/>
-          <w:sz w:val="24"/>
-          <w:lang w:val="en-GB"/>
-        </w:rPr>
-        <w:t>; --&gt; NIL</w:t>
-      </w:r>
-    </w:p>
-    <w:p>
-      <w:pPr>
-        <w:jc w:val="both"/>
-        <w:rPr>
-          <w:rFonts w:ascii="Times New Roman" w:hAnsi="Times New Roman" w:cs="Times New Roman"/>
-          <w:i/>
-          <w:sz w:val="24"/>
-          <w:lang w:val="en-GB"/>
-        </w:rPr>
-      </w:pPr>
-      <w:r>
-        <w:rPr>
-          <w:rFonts w:ascii="Times New Roman" w:hAnsi="Times New Roman" w:cs="Times New Roman"/>
-          <w:i/>
-          <w:sz w:val="24"/>
-          <w:lang w:val="en-GB"/>
-        </w:rPr>
-        <w:t>(get-vectors-category '(()) '(()) #'cosine-distance-mapcar</w:t>
-      </w:r>
-      <w:proofErr w:type="gramStart"/>
-      <w:r>
-        <w:rPr>
-          <w:rFonts w:ascii="Times New Roman" w:hAnsi="Times New Roman" w:cs="Times New Roman"/>
-          <w:i/>
-          <w:sz w:val="24"/>
-          <w:lang w:val="en-GB"/>
-        </w:rPr>
-        <w:t>) ;</w:t>
-      </w:r>
-      <w:proofErr w:type="gramEnd"/>
-      <w:r>
-        <w:rPr>
-          <w:rFonts w:ascii="Times New Roman" w:hAnsi="Times New Roman" w:cs="Times New Roman"/>
-          <w:i/>
-          <w:sz w:val="24"/>
-          <w:lang w:val="en-GB"/>
-        </w:rPr>
         <w:t>;; --&gt; NIL</w:t>
       </w:r>
     </w:p>
     <w:p>
       <w:pPr>
-        <w:jc w:val="both"/>
-        <w:rPr>
-          <w:rFonts w:ascii="Times New Roman" w:hAnsi="Times New Roman" w:cs="Times New Roman"/>
-          <w:i/>
-          <w:sz w:val="24"/>
-          <w:lang w:val="en-GB"/>
-        </w:rPr>
-      </w:pPr>
-      <w:r>
-        <w:rPr>
-          <w:rFonts w:ascii="Times New Roman" w:hAnsi="Times New Roman" w:cs="Times New Roman"/>
-          <w:i/>
-          <w:sz w:val="24"/>
-          <w:lang w:val="en-GB"/>
-        </w:rPr>
-        <w:t>(get-vectors-category '((1 4 2) (2 1 2)) '((1 1 2 3)) #'cosine-distance-rec</w:t>
-      </w:r>
-      <w:proofErr w:type="gramStart"/>
-      <w:r>
-        <w:rPr>
-          <w:rFonts w:ascii="Times New Roman" w:hAnsi="Times New Roman" w:cs="Times New Roman"/>
-          <w:i/>
-          <w:sz w:val="24"/>
-          <w:lang w:val="en-GB"/>
-        </w:rPr>
-        <w:t>) ;</w:t>
-      </w:r>
-      <w:proofErr w:type="gramEnd"/>
-      <w:r>
-        <w:rPr>
-          <w:rFonts w:ascii="Times New Roman" w:hAnsi="Times New Roman" w:cs="Times New Roman"/>
-          <w:i/>
-          <w:sz w:val="24"/>
-          <w:lang w:val="en-GB"/>
-        </w:rPr>
-        <w:t>;; --&gt; ((2 0.40238577))</w:t>
-      </w:r>
-    </w:p>
-    <w:p>
-      <w:pPr>
-        <w:jc w:val="both"/>
-        <w:rPr>
-          <w:rFonts w:ascii="Times New Roman" w:hAnsi="Times New Roman" w:cs="Times New Roman"/>
-          <w:i/>
-          <w:sz w:val="24"/>
-          <w:lang w:val="en-GB"/>
-        </w:rPr>
-      </w:pPr>
-      <w:r>
-        <w:rPr>
-          <w:rFonts w:ascii="Times New Roman" w:hAnsi="Times New Roman" w:cs="Times New Roman"/>
-          <w:i/>
-          <w:sz w:val="24"/>
-          <w:lang w:val="en-GB"/>
-        </w:rPr>
-        <w:t>(get-vectors-category '((1 4 2) (2 1 2)) '((1 1 2 3)) #'cosine-distance-mapcar</w:t>
-      </w:r>
-      <w:proofErr w:type="gramStart"/>
-      <w:r>
-        <w:rPr>
-          <w:rFonts w:ascii="Times New Roman" w:hAnsi="Times New Roman" w:cs="Times New Roman"/>
-          <w:i/>
-          <w:sz w:val="24"/>
-          <w:lang w:val="en-GB"/>
-        </w:rPr>
-        <w:t>) ;</w:t>
-      </w:r>
-      <w:proofErr w:type="gramEnd"/>
-      <w:r>
-        <w:rPr>
-          <w:rFonts w:ascii="Times New Roman" w:hAnsi="Times New Roman" w:cs="Times New Roman"/>
-          <w:i/>
-          <w:sz w:val="24"/>
-          <w:lang w:val="en-GB"/>
-        </w:rPr>
-        <w:t>;; --&gt; ((2 0.40238577))</w:t>
-      </w:r>
-    </w:p>
-    <w:p>
-      <w:pPr>
-        <w:jc w:val="both"/>
-        <w:rPr>
-          <w:rFonts w:ascii="Times New Roman" w:hAnsi="Times New Roman" w:cs="Times New Roman"/>
-          <w:i/>
-          <w:sz w:val="24"/>
-          <w:lang w:val="en-GB"/>
-        </w:rPr>
-      </w:pPr>
-      <w:r>
-        <w:rPr>
-          <w:rFonts w:ascii="Times New Roman" w:hAnsi="Times New Roman" w:cs="Times New Roman"/>
-          <w:i/>
-          <w:sz w:val="24"/>
-          <w:lang w:val="en-GB"/>
-        </w:rPr>
-        <w:t>(get-vectors-category '(()) '((1 1 2 3) (2 4 5 6)) #'cosine-distance-rec</w:t>
-      </w:r>
-      <w:proofErr w:type="gramStart"/>
-      <w:r>
-        <w:rPr>
-          <w:rFonts w:ascii="Times New Roman" w:hAnsi="Times New Roman" w:cs="Times New Roman"/>
-          <w:i/>
-          <w:sz w:val="24"/>
-          <w:lang w:val="en-GB"/>
-        </w:rPr>
-        <w:t>) ;</w:t>
-      </w:r>
-      <w:proofErr w:type="gramEnd"/>
-      <w:r>
-        <w:rPr>
-          <w:rFonts w:ascii="Times New Roman" w:hAnsi="Times New Roman" w:cs="Times New Roman"/>
-          <w:i/>
-          <w:sz w:val="24"/>
-          <w:lang w:val="en-GB"/>
-        </w:rPr>
-        <w:t>;; --&gt; NIL</w:t>
-      </w:r>
-    </w:p>
-    <w:p>
-      <w:pPr>
-        <w:jc w:val="both"/>
-        <w:rPr>
-          <w:rFonts w:ascii="Times New Roman" w:hAnsi="Times New Roman" w:cs="Times New Roman"/>
-          <w:i/>
-          <w:sz w:val="24"/>
-          <w:lang w:val="en-GB"/>
-        </w:rPr>
-      </w:pPr>
-      <w:r>
-        <w:rPr>
-          <w:rFonts w:ascii="Times New Roman" w:hAnsi="Times New Roman" w:cs="Times New Roman"/>
-          <w:i/>
-          <w:sz w:val="24"/>
-          <w:lang w:val="en-GB"/>
-        </w:rPr>
-        <w:t>(get-vectors-category '(()) '((1 1 2 3) (2 4 5 6)) #'cosine-distance-</w:t>
+        <w:pStyle w:val="Prrafodelista"/>
+        <w:numPr>
+          <w:ilvl w:val="0"/>
+          <w:numId w:val="9"/>
+        </w:numPr>
+        <w:spacing w:line="276" w:lineRule="auto"/>
+        <w:jc w:val="both"/>
+        <w:rPr>
+          <w:rFonts w:ascii="Times New Roman" w:hAnsi="Times New Roman" w:cs="Times New Roman"/>
+          <w:i/>
+          <w:sz w:val="24"/>
+          <w:lang w:val="en-GB"/>
+        </w:rPr>
+      </w:pPr>
+      <w:r>
+        <w:rPr>
+          <w:rFonts w:ascii="Times New Roman" w:hAnsi="Times New Roman" w:cs="Times New Roman"/>
+          <w:i/>
+          <w:sz w:val="24"/>
+          <w:lang w:val="en-GB"/>
+        </w:rPr>
+        <w:t>(get-vectors-category '(()) '(()) #'cosine-distance-</w:t>
       </w:r>
       <w:proofErr w:type="spellStart"/>
       <w:r>
@@ -886,6 +727,255 @@
           <w:lang w:val="en-GB"/>
         </w:rPr>
         <w:t>;; --&gt; NIL</w:t>
+      </w:r>
+    </w:p>
+    <w:p>
+      <w:pPr>
+        <w:pStyle w:val="Prrafodelista"/>
+        <w:numPr>
+          <w:ilvl w:val="0"/>
+          <w:numId w:val="9"/>
+        </w:numPr>
+        <w:spacing w:line="276" w:lineRule="auto"/>
+        <w:jc w:val="both"/>
+        <w:rPr>
+          <w:rFonts w:ascii="Times New Roman" w:hAnsi="Times New Roman" w:cs="Times New Roman"/>
+          <w:i/>
+          <w:sz w:val="24"/>
+          <w:lang w:val="en-GB"/>
+        </w:rPr>
+      </w:pPr>
+      <w:r>
+        <w:rPr>
+          <w:rFonts w:ascii="Times New Roman" w:hAnsi="Times New Roman" w:cs="Times New Roman"/>
+          <w:i/>
+          <w:sz w:val="24"/>
+          <w:lang w:val="en-GB"/>
+        </w:rPr>
+        <w:t>(get-vectors-category '((1 4 2) (2 1 2)) '((1 1 2 3)) #'cosine-distance-</w:t>
+      </w:r>
+      <w:proofErr w:type="gramStart"/>
+      <w:r>
+        <w:rPr>
+          <w:rFonts w:ascii="Times New Roman" w:hAnsi="Times New Roman" w:cs="Times New Roman"/>
+          <w:i/>
+          <w:sz w:val="24"/>
+          <w:lang w:val="en-GB"/>
+        </w:rPr>
+        <w:t>rec)</w:t>
+      </w:r>
+      <w:r>
+        <w:rPr>
+          <w:rFonts w:ascii="Times New Roman" w:hAnsi="Times New Roman" w:cs="Times New Roman"/>
+          <w:i/>
+          <w:sz w:val="24"/>
+          <w:lang w:val="en-GB"/>
+        </w:rPr>
+        <w:t xml:space="preserve">   </w:t>
+      </w:r>
+      <w:proofErr w:type="gramEnd"/>
+      <w:r>
+        <w:rPr>
+          <w:rFonts w:ascii="Times New Roman" w:hAnsi="Times New Roman" w:cs="Times New Roman"/>
+          <w:i/>
+          <w:sz w:val="24"/>
+          <w:lang w:val="en-GB"/>
+        </w:rPr>
+        <w:t xml:space="preserve">               </w:t>
+      </w:r>
+      <w:r>
+        <w:rPr>
+          <w:rFonts w:ascii="Times New Roman" w:hAnsi="Times New Roman" w:cs="Times New Roman"/>
+          <w:i/>
+          <w:sz w:val="24"/>
+          <w:lang w:val="en-GB"/>
+        </w:rPr>
+        <w:t>;;; --&gt; ((2 0.40238577))</w:t>
+      </w:r>
+    </w:p>
+    <w:p>
+      <w:pPr>
+        <w:pStyle w:val="Prrafodelista"/>
+        <w:numPr>
+          <w:ilvl w:val="0"/>
+          <w:numId w:val="9"/>
+        </w:numPr>
+        <w:spacing w:line="276" w:lineRule="auto"/>
+        <w:jc w:val="both"/>
+        <w:rPr>
+          <w:rFonts w:ascii="Times New Roman" w:hAnsi="Times New Roman" w:cs="Times New Roman"/>
+          <w:i/>
+          <w:sz w:val="24"/>
+          <w:lang w:val="en-GB"/>
+        </w:rPr>
+      </w:pPr>
+      <w:r>
+        <w:rPr>
+          <w:rFonts w:ascii="Times New Roman" w:hAnsi="Times New Roman" w:cs="Times New Roman"/>
+          <w:i/>
+          <w:sz w:val="24"/>
+          <w:lang w:val="en-GB"/>
+        </w:rPr>
+        <w:t>(get-vectors-category '((1 4 2) (2 1 2)) '((1 1 2 3)) #'cosine-distance-</w:t>
+      </w:r>
+      <w:proofErr w:type="gramStart"/>
+      <w:r>
+        <w:rPr>
+          <w:rFonts w:ascii="Times New Roman" w:hAnsi="Times New Roman" w:cs="Times New Roman"/>
+          <w:i/>
+          <w:sz w:val="24"/>
+          <w:lang w:val="en-GB"/>
+        </w:rPr>
+        <w:t>mapcar)</w:t>
+      </w:r>
+      <w:r>
+        <w:rPr>
+          <w:rFonts w:ascii="Times New Roman" w:hAnsi="Times New Roman" w:cs="Times New Roman"/>
+          <w:i/>
+          <w:sz w:val="24"/>
+          <w:lang w:val="en-GB"/>
+        </w:rPr>
+        <w:t xml:space="preserve">   </w:t>
+      </w:r>
+      <w:proofErr w:type="gramEnd"/>
+      <w:r>
+        <w:rPr>
+          <w:rFonts w:ascii="Times New Roman" w:hAnsi="Times New Roman" w:cs="Times New Roman"/>
+          <w:i/>
+          <w:sz w:val="24"/>
+          <w:lang w:val="en-GB"/>
+        </w:rPr>
+        <w:t xml:space="preserve">      </w:t>
+      </w:r>
+      <w:r>
+        <w:rPr>
+          <w:rFonts w:ascii="Times New Roman" w:hAnsi="Times New Roman" w:cs="Times New Roman"/>
+          <w:i/>
+          <w:sz w:val="24"/>
+          <w:lang w:val="en-GB"/>
+        </w:rPr>
+        <w:t xml:space="preserve"> ;;; --&gt; ((2 0.40238577))</w:t>
+      </w:r>
+    </w:p>
+    <w:p>
+      <w:pPr>
+        <w:pStyle w:val="Prrafodelista"/>
+        <w:numPr>
+          <w:ilvl w:val="0"/>
+          <w:numId w:val="9"/>
+        </w:numPr>
+        <w:spacing w:line="276" w:lineRule="auto"/>
+        <w:jc w:val="both"/>
+        <w:rPr>
+          <w:rFonts w:ascii="Times New Roman" w:hAnsi="Times New Roman" w:cs="Times New Roman"/>
+          <w:i/>
+          <w:sz w:val="24"/>
+          <w:lang w:val="en-GB"/>
+        </w:rPr>
+      </w:pPr>
+      <w:r>
+        <w:rPr>
+          <w:rFonts w:ascii="Times New Roman" w:hAnsi="Times New Roman" w:cs="Times New Roman"/>
+          <w:i/>
+          <w:sz w:val="24"/>
+          <w:lang w:val="en-GB"/>
+        </w:rPr>
+        <w:t>(get-vectors-category '(()) '((1 1 2 3) (2 4 5 6)) #'cosine-distance-rec</w:t>
+      </w:r>
+      <w:proofErr w:type="gramStart"/>
+      <w:r>
+        <w:rPr>
+          <w:rFonts w:ascii="Times New Roman" w:hAnsi="Times New Roman" w:cs="Times New Roman"/>
+          <w:i/>
+          <w:sz w:val="24"/>
+          <w:lang w:val="en-GB"/>
+        </w:rPr>
+        <w:t>) ;</w:t>
+      </w:r>
+      <w:proofErr w:type="gramEnd"/>
+      <w:r>
+        <w:rPr>
+          <w:rFonts w:ascii="Times New Roman" w:hAnsi="Times New Roman" w:cs="Times New Roman"/>
+          <w:i/>
+          <w:sz w:val="24"/>
+          <w:lang w:val="en-GB"/>
+        </w:rPr>
+        <w:t>;; --&gt; NIL</w:t>
+      </w:r>
+    </w:p>
+    <w:p>
+      <w:pPr>
+        <w:pStyle w:val="Prrafodelista"/>
+        <w:numPr>
+          <w:ilvl w:val="0"/>
+          <w:numId w:val="9"/>
+        </w:numPr>
+        <w:spacing w:line="276" w:lineRule="auto"/>
+        <w:jc w:val="both"/>
+        <w:rPr>
+          <w:rFonts w:ascii="Times New Roman" w:hAnsi="Times New Roman" w:cs="Times New Roman"/>
+          <w:i/>
+          <w:sz w:val="24"/>
+          <w:lang w:val="en-GB"/>
+        </w:rPr>
+      </w:pPr>
+      <w:r>
+        <w:rPr>
+          <w:rFonts w:ascii="Times New Roman" w:hAnsi="Times New Roman" w:cs="Times New Roman"/>
+          <w:i/>
+          <w:sz w:val="24"/>
+          <w:lang w:val="en-GB"/>
+        </w:rPr>
+        <w:t>(get-vectors-category '(()) '((1 1 2 3) (2 4 5 6)) #'cosine-distance-</w:t>
+      </w:r>
+      <w:proofErr w:type="spellStart"/>
+      <w:proofErr w:type="gramStart"/>
+      <w:r>
+        <w:rPr>
+          <w:rFonts w:ascii="Times New Roman" w:hAnsi="Times New Roman" w:cs="Times New Roman"/>
+          <w:i/>
+          <w:sz w:val="24"/>
+          <w:lang w:val="en-GB"/>
+        </w:rPr>
+        <w:t>mapcar</w:t>
+      </w:r>
+      <w:proofErr w:type="spellEnd"/>
+      <w:r>
+        <w:rPr>
+          <w:rFonts w:ascii="Times New Roman" w:hAnsi="Times New Roman" w:cs="Times New Roman"/>
+          <w:i/>
+          <w:sz w:val="24"/>
+          <w:lang w:val="en-GB"/>
+        </w:rPr>
+        <w:t xml:space="preserve">) </w:t>
+      </w:r>
+      <w:r>
+        <w:rPr>
+          <w:rFonts w:ascii="Times New Roman" w:hAnsi="Times New Roman" w:cs="Times New Roman"/>
+          <w:i/>
+          <w:sz w:val="24"/>
+          <w:lang w:val="en-GB"/>
+        </w:rPr>
+        <w:t xml:space="preserve">  </w:t>
+      </w:r>
+      <w:proofErr w:type="gramEnd"/>
+      <w:r>
+        <w:rPr>
+          <w:rFonts w:ascii="Times New Roman" w:hAnsi="Times New Roman" w:cs="Times New Roman"/>
+          <w:i/>
+          <w:sz w:val="24"/>
+          <w:lang w:val="en-GB"/>
+        </w:rPr>
+        <w:t xml:space="preserve">                                         </w:t>
+      </w:r>
+      <w:r>
+        <w:rPr>
+          <w:rFonts w:ascii="Times New Roman" w:hAnsi="Times New Roman" w:cs="Times New Roman"/>
+          <w:i/>
+          <w:sz w:val="24"/>
+          <w:lang w:val="en-GB"/>
+        </w:rPr>
+        <w:t>;;; --&gt; NIL</w:t>
       </w:r>
     </w:p>
     <w:p>
@@ -1108,7 +1198,7 @@
           <w:lang w:eastAsia="es-ES"/>
         </w:rPr>
         <w:drawing>
-          <wp:anchor distT="0" distB="0" distL="114300" distR="114300" simplePos="0" relativeHeight="251659264" behindDoc="1" locked="0" layoutInCell="1" allowOverlap="1" wp14:anchorId="602AD0B0" wp14:editId="6594CC8C">
+          <wp:anchor distT="0" distB="0" distL="114300" distR="114300" simplePos="0" relativeHeight="251659264" behindDoc="1" locked="0" layoutInCell="1" allowOverlap="1" wp14:anchorId="0EFDFE39" wp14:editId="410E9C03">
             <wp:simplePos x="0" y="0"/>
             <wp:positionH relativeFrom="column">
               <wp:posOffset>510540</wp:posOffset>
@@ -1191,37 +1281,19 @@
           <w:sz w:val="24"/>
         </w:rPr>
       </w:pPr>
-    </w:p>
-    <w:p>
-      <w:pPr>
-        <w:jc w:val="both"/>
-        <w:rPr>
-          <w:rFonts w:ascii="Times New Roman" w:hAnsi="Times New Roman" w:cs="Times New Roman"/>
-          <w:sz w:val="24"/>
-        </w:rPr>
-      </w:pPr>
-    </w:p>
-    <w:p>
-      <w:pPr>
-        <w:jc w:val="both"/>
-        <w:rPr>
-          <w:rFonts w:ascii="Times New Roman" w:hAnsi="Times New Roman" w:cs="Times New Roman"/>
-          <w:sz w:val="24"/>
-        </w:rPr>
-      </w:pPr>
       <w:r>
         <w:rPr>
           <w:noProof/>
           <w:lang w:eastAsia="es-ES"/>
         </w:rPr>
         <w:drawing>
-          <wp:anchor distT="0" distB="0" distL="114300" distR="114300" simplePos="0" relativeHeight="251660288" behindDoc="0" locked="0" layoutInCell="1" allowOverlap="1">
+          <wp:anchor distT="0" distB="0" distL="114300" distR="114300" simplePos="0" relativeHeight="251660288" behindDoc="0" locked="0" layoutInCell="1" allowOverlap="1" wp14:anchorId="3A47E879" wp14:editId="73AE4930">
             <wp:simplePos x="0" y="0"/>
             <wp:positionH relativeFrom="column">
-              <wp:posOffset>529590</wp:posOffset>
+              <wp:posOffset>501015</wp:posOffset>
             </wp:positionH>
             <wp:positionV relativeFrom="paragraph">
-              <wp:posOffset>389255</wp:posOffset>
+              <wp:posOffset>960755</wp:posOffset>
             </wp:positionV>
             <wp:extent cx="3955415" cy="1647825"/>
             <wp:effectExtent l="0" t="0" r="6985" b="9525"/>
@@ -1284,11 +1356,26 @@
           <w:noProof/>
           <w:lang w:eastAsia="es-ES"/>
         </w:rPr>
-        <w:lastRenderedPageBreak/>
         <w:drawing>
-          <wp:inline distT="0" distB="0" distL="0" distR="0" wp14:anchorId="00A10A15" wp14:editId="01417A0A">
+          <wp:anchor distT="0" distB="0" distL="114300" distR="114300" simplePos="0" relativeHeight="251661312" behindDoc="1" locked="0" layoutInCell="1" allowOverlap="1" wp14:anchorId="32432900" wp14:editId="5588A969">
+            <wp:simplePos x="0" y="0"/>
+            <wp:positionH relativeFrom="column">
+              <wp:posOffset>-3810</wp:posOffset>
+            </wp:positionH>
+            <wp:positionV relativeFrom="paragraph">
+              <wp:posOffset>-2675890</wp:posOffset>
+            </wp:positionV>
             <wp:extent cx="5153025" cy="3590925"/>
             <wp:effectExtent l="0" t="0" r="9525" b="9525"/>
+            <wp:wrapTight wrapText="bothSides">
+              <wp:wrapPolygon edited="0">
+                <wp:start x="0" y="0"/>
+                <wp:lineTo x="0" y="21543"/>
+                <wp:lineTo x="21560" y="21543"/>
+                <wp:lineTo x="21560" y="0"/>
+                <wp:lineTo x="0" y="0"/>
+              </wp:wrapPolygon>
+            </wp:wrapTight>
             <wp:docPr id="7" name="Imagen 7"/>
             <wp:cNvGraphicFramePr>
               <a:graphicFrameLocks xmlns:a="http://schemas.openxmlformats.org/drawingml/2006/main" noChangeAspect="1"/>
@@ -1301,7 +1388,13 @@
                     <pic:cNvPicPr/>
                   </pic:nvPicPr>
                   <pic:blipFill>
-                    <a:blip r:embed="rId10"/>
+                    <a:blip r:embed="rId10">
+                      <a:extLst>
+                        <a:ext uri="{28A0092B-C50C-407E-A947-70E740481C1C}">
+                          <a14:useLocalDpi xmlns:a14="http://schemas.microsoft.com/office/drawing/2010/main" val="0"/>
+                        </a:ext>
+                      </a:extLst>
+                    </a:blip>
                     <a:stretch>
                       <a:fillRect/>
                     </a:stretch>
@@ -1318,7 +1411,7 @@
                 </pic:pic>
               </a:graphicData>
             </a:graphic>
-          </wp:inline>
+          </wp:anchor>
         </w:drawing>
       </w:r>
     </w:p>
@@ -1330,11 +1423,21 @@
           <w:sz w:val="24"/>
         </w:rPr>
       </w:pPr>
-      <w:r>
-        <w:rPr>
-          <w:rFonts w:ascii="Times New Roman" w:hAnsi="Times New Roman" w:cs="Times New Roman"/>
-          <w:sz w:val="24"/>
-        </w:rPr>
+    </w:p>
+    <w:p>
+      <w:pPr>
+        <w:jc w:val="both"/>
+        <w:rPr>
+          <w:rFonts w:ascii="Times New Roman" w:hAnsi="Times New Roman" w:cs="Times New Roman"/>
+          <w:sz w:val="24"/>
+        </w:rPr>
+      </w:pPr>
+      <w:r>
+        <w:rPr>
+          <w:rFonts w:ascii="Times New Roman" w:hAnsi="Times New Roman" w:cs="Times New Roman"/>
+          <w:sz w:val="24"/>
+        </w:rPr>
+        <w:lastRenderedPageBreak/>
         <w:t xml:space="preserve">Hemos decidido que cuando la derivada sea 0, como no podemos dividir por 0, la función devuelve </w:t>
       </w:r>
       <w:proofErr w:type="spellStart"/>
@@ -1672,52 +1775,11 @@
           <w:sz w:val="24"/>
         </w:rPr>
       </w:pPr>
-    </w:p>
-    <w:p>
-      <w:pPr>
-        <w:spacing w:line="240" w:lineRule="auto"/>
-        <w:jc w:val="both"/>
-        <w:rPr>
-          <w:rFonts w:ascii="Times New Roman" w:hAnsi="Times New Roman" w:cs="Times New Roman"/>
-          <w:sz w:val="24"/>
-        </w:rPr>
-      </w:pPr>
-    </w:p>
-    <w:p>
-      <w:pPr>
-        <w:spacing w:line="240" w:lineRule="auto"/>
-        <w:jc w:val="both"/>
-        <w:rPr>
-          <w:rFonts w:ascii="Times New Roman" w:hAnsi="Times New Roman" w:cs="Times New Roman"/>
-          <w:sz w:val="24"/>
-        </w:rPr>
-      </w:pPr>
-    </w:p>
-    <w:p>
-      <w:pPr>
-        <w:spacing w:line="240" w:lineRule="auto"/>
-        <w:jc w:val="both"/>
-        <w:rPr>
-          <w:rFonts w:ascii="Times New Roman" w:hAnsi="Times New Roman" w:cs="Times New Roman"/>
-          <w:sz w:val="24"/>
-        </w:rPr>
-      </w:pPr>
-    </w:p>
-    <w:p>
-      <w:pPr>
-        <w:spacing w:line="240" w:lineRule="auto"/>
-        <w:jc w:val="both"/>
-        <w:rPr>
-          <w:rFonts w:ascii="Times New Roman" w:hAnsi="Times New Roman" w:cs="Times New Roman"/>
-          <w:sz w:val="24"/>
-        </w:rPr>
-      </w:pPr>
-      <w:r>
-        <w:rPr>
-          <w:rFonts w:ascii="Times New Roman" w:hAnsi="Times New Roman" w:cs="Times New Roman"/>
-          <w:sz w:val="24"/>
-        </w:rPr>
-        <w:lastRenderedPageBreak/>
+      <w:r>
+        <w:rPr>
+          <w:rFonts w:ascii="Times New Roman" w:hAnsi="Times New Roman" w:cs="Times New Roman"/>
+          <w:sz w:val="24"/>
+        </w:rPr>
         <w:t xml:space="preserve">En el apartado </w:t>
       </w:r>
       <w:r>
@@ -1758,7 +1820,7 @@
           <w:lang w:eastAsia="es-ES"/>
         </w:rPr>
         <w:drawing>
-          <wp:inline distT="0" distB="0" distL="0" distR="0" wp14:anchorId="0F2872BA" wp14:editId="46065D13">
+          <wp:inline distT="0" distB="0" distL="0" distR="0" wp14:anchorId="76D7F4C3" wp14:editId="55D5D1F4">
             <wp:extent cx="5400040" cy="3292475"/>
             <wp:effectExtent l="0" t="0" r="0" b="3175"/>
             <wp:docPr id="8" name="Imagen 8"/>
@@ -1932,7 +1994,15 @@
           <w:rFonts w:ascii="Times New Roman" w:hAnsi="Times New Roman" w:cs="Times New Roman"/>
           <w:sz w:val="24"/>
         </w:rPr>
-        <w:t xml:space="preserve">de modo que hace recursivamente una búsqueda de una posible solución entre la lista de semillas hasta encontrar una o hasta que se acabe la lista. Los resultados obtenidos son los siguientes: </w:t>
+        <w:t xml:space="preserve">de modo que hace recursivamente una búsqueda </w:t>
+      </w:r>
+      <w:r>
+        <w:rPr>
+          <w:rFonts w:ascii="Times New Roman" w:hAnsi="Times New Roman" w:cs="Times New Roman"/>
+          <w:sz w:val="24"/>
+        </w:rPr>
+        <w:lastRenderedPageBreak/>
+        <w:t xml:space="preserve">de una posible solución entre la lista de semillas hasta encontrar una o hasta que se acabe la lista. Los resultados obtenidos son los siguientes: </w:t>
       </w:r>
     </w:p>
     <w:p>
@@ -2351,9 +2421,8 @@
           <w:noProof/>
           <w:lang w:eastAsia="es-ES"/>
         </w:rPr>
-        <w:lastRenderedPageBreak/>
         <w:drawing>
-          <wp:inline distT="0" distB="0" distL="0" distR="0" wp14:anchorId="34058D7A" wp14:editId="6E5A7C51">
+          <wp:inline distT="0" distB="0" distL="0" distR="0" wp14:anchorId="06E453E3" wp14:editId="0072E191">
             <wp:extent cx="4819114" cy="2592070"/>
             <wp:effectExtent l="0" t="0" r="635" b="0"/>
             <wp:docPr id="9" name="Imagen 9"/>
@@ -2783,6 +2852,7 @@
           <w:rFonts w:ascii="Times New Roman" w:hAnsi="Times New Roman" w:cs="Times New Roman"/>
           <w:sz w:val="24"/>
         </w:rPr>
+        <w:lastRenderedPageBreak/>
         <w:t xml:space="preserve">En el apartado </w:t>
       </w:r>
       <w:r>
@@ -2816,7 +2886,7 @@
           <w:lang w:eastAsia="es-ES"/>
         </w:rPr>
         <w:drawing>
-          <wp:inline distT="0" distB="0" distL="0" distR="0" wp14:anchorId="1B1B82CB" wp14:editId="2911E589">
+          <wp:inline distT="0" distB="0" distL="0" distR="0" wp14:anchorId="524430B2" wp14:editId="1D0CFF46">
             <wp:extent cx="5428185" cy="1438275"/>
             <wp:effectExtent l="0" t="0" r="1270" b="0"/>
             <wp:docPr id="11" name="Imagen 11"/>
@@ -3214,59 +3284,6 @@
         <w:jc w:val="both"/>
         <w:rPr>
           <w:rFonts w:ascii="Times New Roman" w:hAnsi="Times New Roman" w:cs="Times New Roman"/>
-          <w:sz w:val="24"/>
-        </w:rPr>
-      </w:pPr>
-    </w:p>
-    <w:p>
-      <w:pPr>
-        <w:jc w:val="both"/>
-        <w:rPr>
-          <w:rFonts w:ascii="Times New Roman" w:hAnsi="Times New Roman" w:cs="Times New Roman"/>
-          <w:b/>
-          <w:i/>
-          <w:sz w:val="24"/>
-        </w:rPr>
-      </w:pPr>
-    </w:p>
-    <w:p>
-      <w:pPr>
-        <w:jc w:val="both"/>
-        <w:rPr>
-          <w:rFonts w:ascii="Times New Roman" w:hAnsi="Times New Roman" w:cs="Times New Roman"/>
-          <w:b/>
-          <w:i/>
-          <w:sz w:val="24"/>
-        </w:rPr>
-      </w:pPr>
-    </w:p>
-    <w:p>
-      <w:pPr>
-        <w:jc w:val="both"/>
-        <w:rPr>
-          <w:rFonts w:ascii="Times New Roman" w:hAnsi="Times New Roman" w:cs="Times New Roman"/>
-          <w:b/>
-          <w:i/>
-          <w:sz w:val="24"/>
-        </w:rPr>
-      </w:pPr>
-    </w:p>
-    <w:p>
-      <w:pPr>
-        <w:jc w:val="both"/>
-        <w:rPr>
-          <w:rFonts w:ascii="Times New Roman" w:hAnsi="Times New Roman" w:cs="Times New Roman"/>
-          <w:b/>
-          <w:i/>
-          <w:sz w:val="24"/>
-        </w:rPr>
-      </w:pPr>
-    </w:p>
-    <w:p>
-      <w:pPr>
-        <w:jc w:val="both"/>
-        <w:rPr>
-          <w:rFonts w:ascii="Times New Roman" w:hAnsi="Times New Roman" w:cs="Times New Roman"/>
           <w:b/>
           <w:i/>
           <w:sz w:val="24"/>
@@ -3327,7 +3344,7 @@
           <w:lang w:eastAsia="es-ES"/>
         </w:rPr>
         <w:drawing>
-          <wp:inline distT="0" distB="0" distL="0" distR="0" wp14:anchorId="69AED73F" wp14:editId="2EEA803C">
+          <wp:inline distT="0" distB="0" distL="0" distR="0" wp14:anchorId="16A9E0DF" wp14:editId="0E248695">
             <wp:extent cx="5400040" cy="1858645"/>
             <wp:effectExtent l="0" t="0" r="0" b="8255"/>
             <wp:docPr id="2" name="Imagen 2"/>
@@ -3696,6 +3713,7 @@
           <w:rFonts w:ascii="Times New Roman" w:hAnsi="Times New Roman" w:cs="Times New Roman"/>
           <w:sz w:val="24"/>
         </w:rPr>
+        <w:lastRenderedPageBreak/>
         <w:t xml:space="preserve">A continuación, en el apartado </w:t>
       </w:r>
       <w:r>
@@ -3760,7 +3778,7 @@
           <w:lang w:eastAsia="es-ES"/>
         </w:rPr>
         <w:drawing>
-          <wp:inline distT="0" distB="0" distL="0" distR="0" wp14:anchorId="114916D4" wp14:editId="25BE3CE0">
+          <wp:inline distT="0" distB="0" distL="0" distR="0" wp14:anchorId="2A4BC51E" wp14:editId="37D5D236">
             <wp:extent cx="5400040" cy="1728470"/>
             <wp:effectExtent l="0" t="0" r="0" b="5080"/>
             <wp:docPr id="3" name="Imagen 3"/>
@@ -3835,7 +3853,6 @@
           <w:sz w:val="24"/>
           <w:lang w:val="en-GB"/>
         </w:rPr>
-        <w:lastRenderedPageBreak/>
         <w:t>(combine-</w:t>
       </w:r>
       <w:proofErr w:type="spellStart"/>
@@ -4302,7 +4319,7 @@
           <w:lang w:eastAsia="es-ES"/>
         </w:rPr>
         <w:drawing>
-          <wp:inline distT="0" distB="0" distL="0" distR="0" wp14:anchorId="423A4988" wp14:editId="45804F59">
+          <wp:inline distT="0" distB="0" distL="0" distR="0" wp14:anchorId="20EE31F1" wp14:editId="6CFEB999">
             <wp:extent cx="5400040" cy="3850640"/>
             <wp:effectExtent l="0" t="0" r="0" b="0"/>
             <wp:docPr id="4" name="Imagen 4"/>
@@ -4367,8 +4384,9 @@
           <w:noProof/>
           <w:lang w:eastAsia="es-ES"/>
         </w:rPr>
+        <w:lastRenderedPageBreak/>
         <w:drawing>
-          <wp:inline distT="0" distB="0" distL="0" distR="0" wp14:anchorId="3B4924C9" wp14:editId="785220B8">
+          <wp:inline distT="0" distB="0" distL="0" distR="0" wp14:anchorId="032314A0" wp14:editId="73DB0348">
             <wp:extent cx="5267325" cy="2409825"/>
             <wp:effectExtent l="0" t="0" r="9525" b="9525"/>
             <wp:docPr id="10" name="Imagen 10"/>
@@ -4426,7 +4444,6 @@
           <w:rFonts w:ascii="Times New Roman" w:hAnsi="Times New Roman" w:cs="Times New Roman"/>
           <w:sz w:val="24"/>
         </w:rPr>
-        <w:lastRenderedPageBreak/>
         <w:t>Los resultados obtenidos son:</w:t>
       </w:r>
     </w:p>
@@ -4693,6 +4710,7 @@
           <w:lang w:val="en-GB"/>
         </w:rPr>
       </w:pPr>
+      <w:bookmarkStart w:id="0" w:name="_GoBack"/>
       <w:r>
         <w:rPr>
           <w:rFonts w:ascii="Times New Roman" w:hAnsi="Times New Roman" w:cs="Times New Roman"/>
@@ -5097,6 +5115,7 @@
         <w:t xml:space="preserve">  ;; -&gt; (nil)</w:t>
       </w:r>
     </w:p>
+    <w:bookmarkEnd w:id="0"/>
     <w:p>
       <w:pPr>
         <w:jc w:val="both"/>
@@ -5121,7 +5140,7 @@
 </file>
 
 <file path=word/endnotes.xml><?xml version="1.0" encoding="utf-8"?>
-<w:endnotes xmlns:wpc="http://schemas.microsoft.com/office/word/2010/wordprocessingCanvas" xmlns:cx="http://schemas.microsoft.com/office/drawing/2014/chartex" xmlns:mc="http://schemas.openxmlformats.org/markup-compatibility/2006" xmlns:o="urn:schemas-microsoft-com:office:office" xmlns:r="http://schemas.openxmlformats.org/officeDocument/2006/relationships" xmlns:m="http://schemas.openxmlformats.org/officeDocument/2006/math" xmlns:v="urn:schemas-microsoft-com:vml" xmlns:wp14="http://schemas.microsoft.com/office/word/2010/wordprocessingDrawing" xmlns:wp="http://schemas.openxmlformats.org/drawingml/2006/wordprocessingDrawing" xmlns:w10="urn:schemas-microsoft-com:office:word" xmlns:w="http://schemas.openxmlformats.org/wordprocessingml/2006/main" xmlns:w14="http://schemas.microsoft.com/office/word/2010/wordml" xmlns:w15="http://schemas.microsoft.com/office/word/2012/wordml" xmlns:w16se="http://schemas.microsoft.com/office/word/2015/wordml/symex" xmlns:wpg="http://schemas.microsoft.com/office/word/2010/wordprocessingGroup" xmlns:wpi="http://schemas.microsoft.com/office/word/2010/wordprocessingInk" xmlns:wne="http://schemas.microsoft.com/office/word/2006/wordml" xmlns:wps="http://schemas.microsoft.com/office/word/2010/wordprocessingShape" mc:Ignorable="w14 w15 w16se wp14">
+<w:endnotes xmlns:wpc="http://schemas.microsoft.com/office/word/2010/wordprocessingCanvas" xmlns:cx="http://schemas.microsoft.com/office/drawing/2014/chartex" xmlns:cx1="http://schemas.microsoft.com/office/drawing/2015/9/8/chartex" xmlns:cx2="http://schemas.microsoft.com/office/drawing/2015/10/21/chartex" xmlns:cx3="http://schemas.microsoft.com/office/drawing/2016/5/9/chartex" xmlns:cx4="http://schemas.microsoft.com/office/drawing/2016/5/10/chartex" xmlns:cx5="http://schemas.microsoft.com/office/drawing/2016/5/11/chartex" xmlns:cx6="http://schemas.microsoft.com/office/drawing/2016/5/12/chartex" xmlns:cx7="http://schemas.microsoft.com/office/drawing/2016/5/13/chartex" xmlns:cx8="http://schemas.microsoft.com/office/drawing/2016/5/14/chartex" xmlns:mc="http://schemas.openxmlformats.org/markup-compatibility/2006" xmlns:aink="http://schemas.microsoft.com/office/drawing/2016/ink" xmlns:am3d="http://schemas.microsoft.com/office/drawing/2017/model3d" xmlns:o="urn:schemas-microsoft-com:office:office" xmlns:r="http://schemas.openxmlformats.org/officeDocument/2006/relationships" xmlns:m="http://schemas.openxmlformats.org/officeDocument/2006/math" xmlns:v="urn:schemas-microsoft-com:vml" xmlns:wp14="http://schemas.microsoft.com/office/word/2010/wordprocessingDrawing" xmlns:wp="http://schemas.openxmlformats.org/drawingml/2006/wordprocessingDrawing" xmlns:w10="urn:schemas-microsoft-com:office:word" xmlns:w="http://schemas.openxmlformats.org/wordprocessingml/2006/main" xmlns:w14="http://schemas.microsoft.com/office/word/2010/wordml" xmlns:w15="http://schemas.microsoft.com/office/word/2012/wordml" xmlns:w16cid="http://schemas.microsoft.com/office/word/2016/wordml/cid" xmlns:w16se="http://schemas.microsoft.com/office/word/2015/wordml/symex" xmlns:wpg="http://schemas.microsoft.com/office/word/2010/wordprocessingGroup" xmlns:wpi="http://schemas.microsoft.com/office/word/2010/wordprocessingInk" xmlns:wne="http://schemas.microsoft.com/office/word/2006/wordml" xmlns:wps="http://schemas.microsoft.com/office/word/2010/wordprocessingShape" mc:Ignorable="w14 w15 w16se w16cid wp14">
   <w:endnote w:type="separator" w:id="-1">
     <w:p>
       <w:pPr>
@@ -5146,7 +5165,7 @@
 </file>
 
 <file path=word/footer1.xml><?xml version="1.0" encoding="utf-8"?>
-<w:ftr xmlns:wpc="http://schemas.microsoft.com/office/word/2010/wordprocessingCanvas" xmlns:cx="http://schemas.microsoft.com/office/drawing/2014/chartex" xmlns:mc="http://schemas.openxmlformats.org/markup-compatibility/2006" xmlns:o="urn:schemas-microsoft-com:office:office" xmlns:r="http://schemas.openxmlformats.org/officeDocument/2006/relationships" xmlns:m="http://schemas.openxmlformats.org/officeDocument/2006/math" xmlns:v="urn:schemas-microsoft-com:vml" xmlns:wp14="http://schemas.microsoft.com/office/word/2010/wordprocessingDrawing" xmlns:wp="http://schemas.openxmlformats.org/drawingml/2006/wordprocessingDrawing" xmlns:w10="urn:schemas-microsoft-com:office:word" xmlns:w="http://schemas.openxmlformats.org/wordprocessingml/2006/main" xmlns:w14="http://schemas.microsoft.com/office/word/2010/wordml" xmlns:w15="http://schemas.microsoft.com/office/word/2012/wordml" xmlns:w16se="http://schemas.microsoft.com/office/word/2015/wordml/symex" xmlns:wpg="http://schemas.microsoft.com/office/word/2010/wordprocessingGroup" xmlns:wpi="http://schemas.microsoft.com/office/word/2010/wordprocessingInk" xmlns:wne="http://schemas.microsoft.com/office/word/2006/wordml" xmlns:wps="http://schemas.microsoft.com/office/word/2010/wordprocessingShape" mc:Ignorable="w14 w15 w16se wp14">
+<w:ftr xmlns:wpc="http://schemas.microsoft.com/office/word/2010/wordprocessingCanvas" xmlns:cx="http://schemas.microsoft.com/office/drawing/2014/chartex" xmlns:cx1="http://schemas.microsoft.com/office/drawing/2015/9/8/chartex" xmlns:cx2="http://schemas.microsoft.com/office/drawing/2015/10/21/chartex" xmlns:cx3="http://schemas.microsoft.com/office/drawing/2016/5/9/chartex" xmlns:cx4="http://schemas.microsoft.com/office/drawing/2016/5/10/chartex" xmlns:cx5="http://schemas.microsoft.com/office/drawing/2016/5/11/chartex" xmlns:cx6="http://schemas.microsoft.com/office/drawing/2016/5/12/chartex" xmlns:cx7="http://schemas.microsoft.com/office/drawing/2016/5/13/chartex" xmlns:cx8="http://schemas.microsoft.com/office/drawing/2016/5/14/chartex" xmlns:mc="http://schemas.openxmlformats.org/markup-compatibility/2006" xmlns:aink="http://schemas.microsoft.com/office/drawing/2016/ink" xmlns:am3d="http://schemas.microsoft.com/office/drawing/2017/model3d" xmlns:o="urn:schemas-microsoft-com:office:office" xmlns:r="http://schemas.openxmlformats.org/officeDocument/2006/relationships" xmlns:m="http://schemas.openxmlformats.org/officeDocument/2006/math" xmlns:v="urn:schemas-microsoft-com:vml" xmlns:wp14="http://schemas.microsoft.com/office/word/2010/wordprocessingDrawing" xmlns:wp="http://schemas.openxmlformats.org/drawingml/2006/wordprocessingDrawing" xmlns:w10="urn:schemas-microsoft-com:office:word" xmlns:w="http://schemas.openxmlformats.org/wordprocessingml/2006/main" xmlns:w14="http://schemas.microsoft.com/office/word/2010/wordml" xmlns:w15="http://schemas.microsoft.com/office/word/2012/wordml" xmlns:w16cid="http://schemas.microsoft.com/office/word/2016/wordml/cid" xmlns:w16se="http://schemas.microsoft.com/office/word/2015/wordml/symex" xmlns:wpg="http://schemas.microsoft.com/office/word/2010/wordprocessingGroup" xmlns:wpi="http://schemas.microsoft.com/office/word/2010/wordprocessingInk" xmlns:wne="http://schemas.microsoft.com/office/word/2006/wordml" xmlns:wps="http://schemas.microsoft.com/office/word/2010/wordprocessingShape" mc:Ignorable="w14 w15 w16se w16cid wp14">
   <w:p>
     <w:pPr>
       <w:pStyle w:val="Piedepgina"/>
@@ -5161,7 +5180,7 @@
 </file>
 
 <file path=word/footer2.xml><?xml version="1.0" encoding="utf-8"?>
-<w:ftr xmlns:wpc="http://schemas.microsoft.com/office/word/2010/wordprocessingCanvas" xmlns:cx="http://schemas.microsoft.com/office/drawing/2014/chartex" xmlns:mc="http://schemas.openxmlformats.org/markup-compatibility/2006" xmlns:o="urn:schemas-microsoft-com:office:office" xmlns:r="http://schemas.openxmlformats.org/officeDocument/2006/relationships" xmlns:m="http://schemas.openxmlformats.org/officeDocument/2006/math" xmlns:v="urn:schemas-microsoft-com:vml" xmlns:wp14="http://schemas.microsoft.com/office/word/2010/wordprocessingDrawing" xmlns:wp="http://schemas.openxmlformats.org/drawingml/2006/wordprocessingDrawing" xmlns:w10="urn:schemas-microsoft-com:office:word" xmlns:w="http://schemas.openxmlformats.org/wordprocessingml/2006/main" xmlns:w14="http://schemas.microsoft.com/office/word/2010/wordml" xmlns:w15="http://schemas.microsoft.com/office/word/2012/wordml" xmlns:w16se="http://schemas.microsoft.com/office/word/2015/wordml/symex" xmlns:wpg="http://schemas.microsoft.com/office/word/2010/wordprocessingGroup" xmlns:wpi="http://schemas.microsoft.com/office/word/2010/wordprocessingInk" xmlns:wne="http://schemas.microsoft.com/office/word/2006/wordml" xmlns:wps="http://schemas.microsoft.com/office/word/2010/wordprocessingShape" mc:Ignorable="w14 w15 w16se wp14">
+<w:ftr xmlns:wpc="http://schemas.microsoft.com/office/word/2010/wordprocessingCanvas" xmlns:cx="http://schemas.microsoft.com/office/drawing/2014/chartex" xmlns:cx1="http://schemas.microsoft.com/office/drawing/2015/9/8/chartex" xmlns:cx2="http://schemas.microsoft.com/office/drawing/2015/10/21/chartex" xmlns:cx3="http://schemas.microsoft.com/office/drawing/2016/5/9/chartex" xmlns:cx4="http://schemas.microsoft.com/office/drawing/2016/5/10/chartex" xmlns:cx5="http://schemas.microsoft.com/office/drawing/2016/5/11/chartex" xmlns:cx6="http://schemas.microsoft.com/office/drawing/2016/5/12/chartex" xmlns:cx7="http://schemas.microsoft.com/office/drawing/2016/5/13/chartex" xmlns:cx8="http://schemas.microsoft.com/office/drawing/2016/5/14/chartex" xmlns:mc="http://schemas.openxmlformats.org/markup-compatibility/2006" xmlns:aink="http://schemas.microsoft.com/office/drawing/2016/ink" xmlns:am3d="http://schemas.microsoft.com/office/drawing/2017/model3d" xmlns:o="urn:schemas-microsoft-com:office:office" xmlns:r="http://schemas.openxmlformats.org/officeDocument/2006/relationships" xmlns:m="http://schemas.openxmlformats.org/officeDocument/2006/math" xmlns:v="urn:schemas-microsoft-com:vml" xmlns:wp14="http://schemas.microsoft.com/office/word/2010/wordprocessingDrawing" xmlns:wp="http://schemas.openxmlformats.org/drawingml/2006/wordprocessingDrawing" xmlns:w10="urn:schemas-microsoft-com:office:word" xmlns:w="http://schemas.openxmlformats.org/wordprocessingml/2006/main" xmlns:w14="http://schemas.microsoft.com/office/word/2010/wordml" xmlns:w15="http://schemas.microsoft.com/office/word/2012/wordml" xmlns:w16cid="http://schemas.microsoft.com/office/word/2016/wordml/cid" xmlns:w16se="http://schemas.microsoft.com/office/word/2015/wordml/symex" xmlns:wpg="http://schemas.microsoft.com/office/word/2010/wordprocessingGroup" xmlns:wpi="http://schemas.microsoft.com/office/word/2010/wordprocessingInk" xmlns:wne="http://schemas.microsoft.com/office/word/2006/wordml" xmlns:wps="http://schemas.microsoft.com/office/word/2010/wordprocessingShape" mc:Ignorable="w14 w15 w16se w16cid wp14">
   <w:p>
     <w:pPr>
       <w:pStyle w:val="Piedepgina"/>
@@ -5229,7 +5248,7 @@
 </file>
 
 <file path=word/footnotes.xml><?xml version="1.0" encoding="utf-8"?>
-<w:footnotes xmlns:wpc="http://schemas.microsoft.com/office/word/2010/wordprocessingCanvas" xmlns:cx="http://schemas.microsoft.com/office/drawing/2014/chartex" xmlns:mc="http://schemas.openxmlformats.org/markup-compatibility/2006" xmlns:o="urn:schemas-microsoft-com:office:office" xmlns:r="http://schemas.openxmlformats.org/officeDocument/2006/relationships" xmlns:m="http://schemas.openxmlformats.org/officeDocument/2006/math" xmlns:v="urn:schemas-microsoft-com:vml" xmlns:wp14="http://schemas.microsoft.com/office/word/2010/wordprocessingDrawing" xmlns:wp="http://schemas.openxmlformats.org/drawingml/2006/wordprocessingDrawing" xmlns:w10="urn:schemas-microsoft-com:office:word" xmlns:w="http://schemas.openxmlformats.org/wordprocessingml/2006/main" xmlns:w14="http://schemas.microsoft.com/office/word/2010/wordml" xmlns:w15="http://schemas.microsoft.com/office/word/2012/wordml" xmlns:w16se="http://schemas.microsoft.com/office/word/2015/wordml/symex" xmlns:wpg="http://schemas.microsoft.com/office/word/2010/wordprocessingGroup" xmlns:wpi="http://schemas.microsoft.com/office/word/2010/wordprocessingInk" xmlns:wne="http://schemas.microsoft.com/office/word/2006/wordml" xmlns:wps="http://schemas.microsoft.com/office/word/2010/wordprocessingShape" mc:Ignorable="w14 w15 w16se wp14">
+<w:footnotes xmlns:wpc="http://schemas.microsoft.com/office/word/2010/wordprocessingCanvas" xmlns:cx="http://schemas.microsoft.com/office/drawing/2014/chartex" xmlns:cx1="http://schemas.microsoft.com/office/drawing/2015/9/8/chartex" xmlns:cx2="http://schemas.microsoft.com/office/drawing/2015/10/21/chartex" xmlns:cx3="http://schemas.microsoft.com/office/drawing/2016/5/9/chartex" xmlns:cx4="http://schemas.microsoft.com/office/drawing/2016/5/10/chartex" xmlns:cx5="http://schemas.microsoft.com/office/drawing/2016/5/11/chartex" xmlns:cx6="http://schemas.microsoft.com/office/drawing/2016/5/12/chartex" xmlns:cx7="http://schemas.microsoft.com/office/drawing/2016/5/13/chartex" xmlns:cx8="http://schemas.microsoft.com/office/drawing/2016/5/14/chartex" xmlns:mc="http://schemas.openxmlformats.org/markup-compatibility/2006" xmlns:aink="http://schemas.microsoft.com/office/drawing/2016/ink" xmlns:am3d="http://schemas.microsoft.com/office/drawing/2017/model3d" xmlns:o="urn:schemas-microsoft-com:office:office" xmlns:r="http://schemas.openxmlformats.org/officeDocument/2006/relationships" xmlns:m="http://schemas.openxmlformats.org/officeDocument/2006/math" xmlns:v="urn:schemas-microsoft-com:vml" xmlns:wp14="http://schemas.microsoft.com/office/word/2010/wordprocessingDrawing" xmlns:wp="http://schemas.openxmlformats.org/drawingml/2006/wordprocessingDrawing" xmlns:w10="urn:schemas-microsoft-com:office:word" xmlns:w="http://schemas.openxmlformats.org/wordprocessingml/2006/main" xmlns:w14="http://schemas.microsoft.com/office/word/2010/wordml" xmlns:w15="http://schemas.microsoft.com/office/word/2012/wordml" xmlns:w16cid="http://schemas.microsoft.com/office/word/2016/wordml/cid" xmlns:w16se="http://schemas.microsoft.com/office/word/2015/wordml/symex" xmlns:wpg="http://schemas.microsoft.com/office/word/2010/wordprocessingGroup" xmlns:wpi="http://schemas.microsoft.com/office/word/2010/wordprocessingInk" xmlns:wne="http://schemas.microsoft.com/office/word/2006/wordml" xmlns:wps="http://schemas.microsoft.com/office/word/2010/wordprocessingShape" mc:Ignorable="w14 w15 w16se w16cid wp14">
   <w:footnote w:type="separator" w:id="-1">
     <w:p>
       <w:pPr>
@@ -5254,7 +5273,7 @@
 </file>
 
 <file path=word/header1.xml><?xml version="1.0" encoding="utf-8"?>
-<w:hdr xmlns:wpc="http://schemas.microsoft.com/office/word/2010/wordprocessingCanvas" xmlns:cx="http://schemas.microsoft.com/office/drawing/2014/chartex" xmlns:mc="http://schemas.openxmlformats.org/markup-compatibility/2006" xmlns:o="urn:schemas-microsoft-com:office:office" xmlns:r="http://schemas.openxmlformats.org/officeDocument/2006/relationships" xmlns:m="http://schemas.openxmlformats.org/officeDocument/2006/math" xmlns:v="urn:schemas-microsoft-com:vml" xmlns:wp14="http://schemas.microsoft.com/office/word/2010/wordprocessingDrawing" xmlns:wp="http://schemas.openxmlformats.org/drawingml/2006/wordprocessingDrawing" xmlns:w10="urn:schemas-microsoft-com:office:word" xmlns:w="http://schemas.openxmlformats.org/wordprocessingml/2006/main" xmlns:w14="http://schemas.microsoft.com/office/word/2010/wordml" xmlns:w15="http://schemas.microsoft.com/office/word/2012/wordml" xmlns:w16se="http://schemas.microsoft.com/office/word/2015/wordml/symex" xmlns:wpg="http://schemas.microsoft.com/office/word/2010/wordprocessingGroup" xmlns:wpi="http://schemas.microsoft.com/office/word/2010/wordprocessingInk" xmlns:wne="http://schemas.microsoft.com/office/word/2006/wordml" xmlns:wps="http://schemas.microsoft.com/office/word/2010/wordprocessingShape" mc:Ignorable="w14 w15 w16se wp14">
+<w:hdr xmlns:wpc="http://schemas.microsoft.com/office/word/2010/wordprocessingCanvas" xmlns:cx="http://schemas.microsoft.com/office/drawing/2014/chartex" xmlns:cx1="http://schemas.microsoft.com/office/drawing/2015/9/8/chartex" xmlns:cx2="http://schemas.microsoft.com/office/drawing/2015/10/21/chartex" xmlns:cx3="http://schemas.microsoft.com/office/drawing/2016/5/9/chartex" xmlns:cx4="http://schemas.microsoft.com/office/drawing/2016/5/10/chartex" xmlns:cx5="http://schemas.microsoft.com/office/drawing/2016/5/11/chartex" xmlns:cx6="http://schemas.microsoft.com/office/drawing/2016/5/12/chartex" xmlns:cx7="http://schemas.microsoft.com/office/drawing/2016/5/13/chartex" xmlns:cx8="http://schemas.microsoft.com/office/drawing/2016/5/14/chartex" xmlns:mc="http://schemas.openxmlformats.org/markup-compatibility/2006" xmlns:aink="http://schemas.microsoft.com/office/drawing/2016/ink" xmlns:am3d="http://schemas.microsoft.com/office/drawing/2017/model3d" xmlns:o="urn:schemas-microsoft-com:office:office" xmlns:r="http://schemas.openxmlformats.org/officeDocument/2006/relationships" xmlns:m="http://schemas.openxmlformats.org/officeDocument/2006/math" xmlns:v="urn:schemas-microsoft-com:vml" xmlns:wp14="http://schemas.microsoft.com/office/word/2010/wordprocessingDrawing" xmlns:wp="http://schemas.openxmlformats.org/drawingml/2006/wordprocessingDrawing" xmlns:w10="urn:schemas-microsoft-com:office:word" xmlns:w="http://schemas.openxmlformats.org/wordprocessingml/2006/main" xmlns:w14="http://schemas.microsoft.com/office/word/2010/wordml" xmlns:w15="http://schemas.microsoft.com/office/word/2012/wordml" xmlns:w16cid="http://schemas.microsoft.com/office/word/2016/wordml/cid" xmlns:w16se="http://schemas.microsoft.com/office/word/2015/wordml/symex" xmlns:wpg="http://schemas.microsoft.com/office/word/2010/wordprocessingGroup" xmlns:wpi="http://schemas.microsoft.com/office/word/2010/wordprocessingInk" xmlns:wne="http://schemas.microsoft.com/office/word/2006/wordml" xmlns:wps="http://schemas.microsoft.com/office/word/2010/wordprocessingShape" mc:Ignorable="w14 w15 w16se w16cid wp14">
   <w:p>
     <w:pPr>
       <w:pStyle w:val="Encabezado"/>
@@ -5269,7 +5288,7 @@
 </file>
 
 <file path=word/numbering.xml><?xml version="1.0" encoding="utf-8"?>
-<w:numbering xmlns:wpc="http://schemas.microsoft.com/office/word/2010/wordprocessingCanvas" xmlns:cx="http://schemas.microsoft.com/office/drawing/2014/chartex" xmlns:mc="http://schemas.openxmlformats.org/markup-compatibility/2006" xmlns:o="urn:schemas-microsoft-com:office:office" xmlns:r="http://schemas.openxmlformats.org/officeDocument/2006/relationships" xmlns:m="http://schemas.openxmlformats.org/officeDocument/2006/math" xmlns:v="urn:schemas-microsoft-com:vml" xmlns:wp14="http://schemas.microsoft.com/office/word/2010/wordprocessingDrawing" xmlns:wp="http://schemas.openxmlformats.org/drawingml/2006/wordprocessingDrawing" xmlns:w10="urn:schemas-microsoft-com:office:word" xmlns:w="http://schemas.openxmlformats.org/wordprocessingml/2006/main" xmlns:w14="http://schemas.microsoft.com/office/word/2010/wordml" xmlns:w15="http://schemas.microsoft.com/office/word/2012/wordml" xmlns:w16se="http://schemas.microsoft.com/office/word/2015/wordml/symex" xmlns:wpg="http://schemas.microsoft.com/office/word/2010/wordprocessingGroup" xmlns:wpi="http://schemas.microsoft.com/office/word/2010/wordprocessingInk" xmlns:wne="http://schemas.microsoft.com/office/word/2006/wordml" xmlns:wps="http://schemas.microsoft.com/office/word/2010/wordprocessingShape" mc:Ignorable="w14 w15 w16se wp14">
+<w:numbering xmlns:wpc="http://schemas.microsoft.com/office/word/2010/wordprocessingCanvas" xmlns:cx="http://schemas.microsoft.com/office/drawing/2014/chartex" xmlns:cx1="http://schemas.microsoft.com/office/drawing/2015/9/8/chartex" xmlns:cx2="http://schemas.microsoft.com/office/drawing/2015/10/21/chartex" xmlns:cx3="http://schemas.microsoft.com/office/drawing/2016/5/9/chartex" xmlns:cx4="http://schemas.microsoft.com/office/drawing/2016/5/10/chartex" xmlns:cx5="http://schemas.microsoft.com/office/drawing/2016/5/11/chartex" xmlns:cx6="http://schemas.microsoft.com/office/drawing/2016/5/12/chartex" xmlns:cx7="http://schemas.microsoft.com/office/drawing/2016/5/13/chartex" xmlns:cx8="http://schemas.microsoft.com/office/drawing/2016/5/14/chartex" xmlns:mc="http://schemas.openxmlformats.org/markup-compatibility/2006" xmlns:aink="http://schemas.microsoft.com/office/drawing/2016/ink" xmlns:am3d="http://schemas.microsoft.com/office/drawing/2017/model3d" xmlns:o="urn:schemas-microsoft-com:office:office" xmlns:r="http://schemas.openxmlformats.org/officeDocument/2006/relationships" xmlns:m="http://schemas.openxmlformats.org/officeDocument/2006/math" xmlns:v="urn:schemas-microsoft-com:vml" xmlns:wp14="http://schemas.microsoft.com/office/word/2010/wordprocessingDrawing" xmlns:wp="http://schemas.openxmlformats.org/drawingml/2006/wordprocessingDrawing" xmlns:w10="urn:schemas-microsoft-com:office:word" xmlns:w="http://schemas.openxmlformats.org/wordprocessingml/2006/main" xmlns:w14="http://schemas.microsoft.com/office/word/2010/wordml" xmlns:w15="http://schemas.microsoft.com/office/word/2012/wordml" xmlns:w16cid="http://schemas.microsoft.com/office/word/2016/wordml/cid" xmlns:w16se="http://schemas.microsoft.com/office/word/2015/wordml/symex" xmlns:wpg="http://schemas.microsoft.com/office/word/2010/wordprocessingGroup" xmlns:wpi="http://schemas.microsoft.com/office/word/2010/wordprocessingInk" xmlns:wne="http://schemas.microsoft.com/office/word/2006/wordml" xmlns:wps="http://schemas.microsoft.com/office/word/2010/wordprocessingShape" mc:Ignorable="w14 w15 w16se w16cid wp14">
   <w:abstractNum w:abstractNumId="0" w15:restartNumberingAfterBreak="0">
     <w:nsid w:val="060B082C"/>
     <w:multiLevelType w:val="hybridMultilevel"/>
@@ -5538,6 +5557,95 @@
     </w:lvl>
   </w:abstractNum>
   <w:abstractNum w:abstractNumId="3" w15:restartNumberingAfterBreak="0">
+    <w:nsid w:val="24FC1C42"/>
+    <w:multiLevelType w:val="hybridMultilevel"/>
+    <w:tmpl w:val="BF187CC2"/>
+    <w:lvl w:ilvl="0" w:tplc="0C0A000F">
+      <w:start w:val="1"/>
+      <w:numFmt w:val="decimal"/>
+      <w:lvlText w:val="%1."/>
+      <w:lvlJc w:val="left"/>
+      <w:pPr>
+        <w:ind w:left="720" w:hanging="360"/>
+      </w:pPr>
+      <w:rPr>
+        <w:rFonts w:hint="default"/>
+      </w:rPr>
+    </w:lvl>
+    <w:lvl w:ilvl="1" w:tplc="0C0A0019" w:tentative="1">
+      <w:start w:val="1"/>
+      <w:numFmt w:val="lowerLetter"/>
+      <w:lvlText w:val="%2."/>
+      <w:lvlJc w:val="left"/>
+      <w:pPr>
+        <w:ind w:left="1440" w:hanging="360"/>
+      </w:pPr>
+    </w:lvl>
+    <w:lvl w:ilvl="2" w:tplc="0C0A001B" w:tentative="1">
+      <w:start w:val="1"/>
+      <w:numFmt w:val="lowerRoman"/>
+      <w:lvlText w:val="%3."/>
+      <w:lvlJc w:val="right"/>
+      <w:pPr>
+        <w:ind w:left="2160" w:hanging="180"/>
+      </w:pPr>
+    </w:lvl>
+    <w:lvl w:ilvl="3" w:tplc="0C0A000F" w:tentative="1">
+      <w:start w:val="1"/>
+      <w:numFmt w:val="decimal"/>
+      <w:lvlText w:val="%4."/>
+      <w:lvlJc w:val="left"/>
+      <w:pPr>
+        <w:ind w:left="2880" w:hanging="360"/>
+      </w:pPr>
+    </w:lvl>
+    <w:lvl w:ilvl="4" w:tplc="0C0A0019" w:tentative="1">
+      <w:start w:val="1"/>
+      <w:numFmt w:val="lowerLetter"/>
+      <w:lvlText w:val="%5."/>
+      <w:lvlJc w:val="left"/>
+      <w:pPr>
+        <w:ind w:left="3600" w:hanging="360"/>
+      </w:pPr>
+    </w:lvl>
+    <w:lvl w:ilvl="5" w:tplc="0C0A001B" w:tentative="1">
+      <w:start w:val="1"/>
+      <w:numFmt w:val="lowerRoman"/>
+      <w:lvlText w:val="%6."/>
+      <w:lvlJc w:val="right"/>
+      <w:pPr>
+        <w:ind w:left="4320" w:hanging="180"/>
+      </w:pPr>
+    </w:lvl>
+    <w:lvl w:ilvl="6" w:tplc="0C0A000F" w:tentative="1">
+      <w:start w:val="1"/>
+      <w:numFmt w:val="decimal"/>
+      <w:lvlText w:val="%7."/>
+      <w:lvlJc w:val="left"/>
+      <w:pPr>
+        <w:ind w:left="5040" w:hanging="360"/>
+      </w:pPr>
+    </w:lvl>
+    <w:lvl w:ilvl="7" w:tplc="0C0A0019" w:tentative="1">
+      <w:start w:val="1"/>
+      <w:numFmt w:val="lowerLetter"/>
+      <w:lvlText w:val="%8."/>
+      <w:lvlJc w:val="left"/>
+      <w:pPr>
+        <w:ind w:left="5760" w:hanging="360"/>
+      </w:pPr>
+    </w:lvl>
+    <w:lvl w:ilvl="8" w:tplc="0C0A001B" w:tentative="1">
+      <w:start w:val="1"/>
+      <w:numFmt w:val="lowerRoman"/>
+      <w:lvlText w:val="%9."/>
+      <w:lvlJc w:val="right"/>
+      <w:pPr>
+        <w:ind w:left="6480" w:hanging="180"/>
+      </w:pPr>
+    </w:lvl>
+  </w:abstractNum>
+  <w:abstractNum w:abstractNumId="4" w15:restartNumberingAfterBreak="0">
     <w:nsid w:val="35BF311E"/>
     <w:multiLevelType w:val="hybridMultilevel"/>
     <w:tmpl w:val="703411B0"/>
@@ -5626,7 +5734,96 @@
       </w:pPr>
     </w:lvl>
   </w:abstractNum>
-  <w:abstractNum w:abstractNumId="4" w15:restartNumberingAfterBreak="0">
+  <w:abstractNum w:abstractNumId="5" w15:restartNumberingAfterBreak="0">
+    <w:nsid w:val="3D7163AD"/>
+    <w:multiLevelType w:val="hybridMultilevel"/>
+    <w:tmpl w:val="DEEA5AD4"/>
+    <w:lvl w:ilvl="0" w:tplc="0C0A000F">
+      <w:start w:val="1"/>
+      <w:numFmt w:val="decimal"/>
+      <w:lvlText w:val="%1."/>
+      <w:lvlJc w:val="left"/>
+      <w:pPr>
+        <w:ind w:left="720" w:hanging="360"/>
+      </w:pPr>
+      <w:rPr>
+        <w:rFonts w:hint="default"/>
+      </w:rPr>
+    </w:lvl>
+    <w:lvl w:ilvl="1" w:tplc="0C0A0019">
+      <w:start w:val="1"/>
+      <w:numFmt w:val="lowerLetter"/>
+      <w:lvlText w:val="%2."/>
+      <w:lvlJc w:val="left"/>
+      <w:pPr>
+        <w:ind w:left="1440" w:hanging="360"/>
+      </w:pPr>
+    </w:lvl>
+    <w:lvl w:ilvl="2" w:tplc="0C0A001B" w:tentative="1">
+      <w:start w:val="1"/>
+      <w:numFmt w:val="lowerRoman"/>
+      <w:lvlText w:val="%3."/>
+      <w:lvlJc w:val="right"/>
+      <w:pPr>
+        <w:ind w:left="2160" w:hanging="180"/>
+      </w:pPr>
+    </w:lvl>
+    <w:lvl w:ilvl="3" w:tplc="0C0A000F" w:tentative="1">
+      <w:start w:val="1"/>
+      <w:numFmt w:val="decimal"/>
+      <w:lvlText w:val="%4."/>
+      <w:lvlJc w:val="left"/>
+      <w:pPr>
+        <w:ind w:left="2880" w:hanging="360"/>
+      </w:pPr>
+    </w:lvl>
+    <w:lvl w:ilvl="4" w:tplc="0C0A0019" w:tentative="1">
+      <w:start w:val="1"/>
+      <w:numFmt w:val="lowerLetter"/>
+      <w:lvlText w:val="%5."/>
+      <w:lvlJc w:val="left"/>
+      <w:pPr>
+        <w:ind w:left="3600" w:hanging="360"/>
+      </w:pPr>
+    </w:lvl>
+    <w:lvl w:ilvl="5" w:tplc="0C0A001B" w:tentative="1">
+      <w:start w:val="1"/>
+      <w:numFmt w:val="lowerRoman"/>
+      <w:lvlText w:val="%6."/>
+      <w:lvlJc w:val="right"/>
+      <w:pPr>
+        <w:ind w:left="4320" w:hanging="180"/>
+      </w:pPr>
+    </w:lvl>
+    <w:lvl w:ilvl="6" w:tplc="0C0A000F" w:tentative="1">
+      <w:start w:val="1"/>
+      <w:numFmt w:val="decimal"/>
+      <w:lvlText w:val="%7."/>
+      <w:lvlJc w:val="left"/>
+      <w:pPr>
+        <w:ind w:left="5040" w:hanging="360"/>
+      </w:pPr>
+    </w:lvl>
+    <w:lvl w:ilvl="7" w:tplc="0C0A0019" w:tentative="1">
+      <w:start w:val="1"/>
+      <w:numFmt w:val="lowerLetter"/>
+      <w:lvlText w:val="%8."/>
+      <w:lvlJc w:val="left"/>
+      <w:pPr>
+        <w:ind w:left="5760" w:hanging="360"/>
+      </w:pPr>
+    </w:lvl>
+    <w:lvl w:ilvl="8" w:tplc="0C0A001B" w:tentative="1">
+      <w:start w:val="1"/>
+      <w:numFmt w:val="lowerRoman"/>
+      <w:lvlText w:val="%9."/>
+      <w:lvlJc w:val="right"/>
+      <w:pPr>
+        <w:ind w:left="6480" w:hanging="180"/>
+      </w:pPr>
+    </w:lvl>
+  </w:abstractNum>
+  <w:abstractNum w:abstractNumId="6" w15:restartNumberingAfterBreak="0">
     <w:nsid w:val="60D066B2"/>
     <w:multiLevelType w:val="hybridMultilevel"/>
     <w:tmpl w:val="03564BA0"/>
@@ -5715,7 +5912,7 @@
       </w:pPr>
     </w:lvl>
   </w:abstractNum>
-  <w:abstractNum w:abstractNumId="5" w15:restartNumberingAfterBreak="0">
+  <w:abstractNum w:abstractNumId="7" w15:restartNumberingAfterBreak="0">
     <w:nsid w:val="72282DC5"/>
     <w:multiLevelType w:val="hybridMultilevel"/>
     <w:tmpl w:val="AC3AA858"/>
@@ -5804,7 +6001,7 @@
       </w:pPr>
     </w:lvl>
   </w:abstractNum>
-  <w:abstractNum w:abstractNumId="6" w15:restartNumberingAfterBreak="0">
+  <w:abstractNum w:abstractNumId="8" w15:restartNumberingAfterBreak="0">
     <w:nsid w:val="74955222"/>
     <w:multiLevelType w:val="hybridMultilevel"/>
     <w:tmpl w:val="ED00AB34"/>
@@ -5893,7 +6090,7 @@
       </w:pPr>
     </w:lvl>
   </w:abstractNum>
-  <w:abstractNum w:abstractNumId="7" w15:restartNumberingAfterBreak="0">
+  <w:abstractNum w:abstractNumId="9" w15:restartNumberingAfterBreak="0">
     <w:nsid w:val="7B751092"/>
     <w:multiLevelType w:val="hybridMultilevel"/>
     <w:tmpl w:val="703411B0"/>
@@ -5983,7 +6180,7 @@
     </w:lvl>
   </w:abstractNum>
   <w:num w:numId="1">
-    <w:abstractNumId w:val="5"/>
+    <w:abstractNumId w:val="7"/>
   </w:num>
   <w:num w:numId="2">
     <w:abstractNumId w:val="0"/>
@@ -5992,25 +6189,31 @@
     <w:abstractNumId w:val="2"/>
   </w:num>
   <w:num w:numId="4">
-    <w:abstractNumId w:val="6"/>
+    <w:abstractNumId w:val="8"/>
   </w:num>
   <w:num w:numId="5">
     <w:abstractNumId w:val="1"/>
   </w:num>
   <w:num w:numId="6">
+    <w:abstractNumId w:val="6"/>
+  </w:num>
+  <w:num w:numId="7">
     <w:abstractNumId w:val="4"/>
   </w:num>
-  <w:num w:numId="7">
+  <w:num w:numId="8">
+    <w:abstractNumId w:val="9"/>
+  </w:num>
+  <w:num w:numId="9">
+    <w:abstractNumId w:val="5"/>
+  </w:num>
+  <w:num w:numId="10">
     <w:abstractNumId w:val="3"/>
-  </w:num>
-  <w:num w:numId="8">
-    <w:abstractNumId w:val="7"/>
   </w:num>
 </w:numbering>
 </file>
 
 <file path=word/styles.xml><?xml version="1.0" encoding="utf-8"?>
-<w:styles xmlns:mc="http://schemas.openxmlformats.org/markup-compatibility/2006" xmlns:r="http://schemas.openxmlformats.org/officeDocument/2006/relationships" xmlns:w="http://schemas.openxmlformats.org/wordprocessingml/2006/main" xmlns:w14="http://schemas.microsoft.com/office/word/2010/wordml" xmlns:w15="http://schemas.microsoft.com/office/word/2012/wordml" xmlns:w16se="http://schemas.microsoft.com/office/word/2015/wordml/symex" mc:Ignorable="w14 w15 w16se">
+<w:styles xmlns:mc="http://schemas.openxmlformats.org/markup-compatibility/2006" xmlns:r="http://schemas.openxmlformats.org/officeDocument/2006/relationships" xmlns:w="http://schemas.openxmlformats.org/wordprocessingml/2006/main" xmlns:w14="http://schemas.microsoft.com/office/word/2010/wordml" xmlns:w15="http://schemas.microsoft.com/office/word/2012/wordml" xmlns:w16cid="http://schemas.microsoft.com/office/word/2016/wordml/cid" xmlns:w16se="http://schemas.microsoft.com/office/word/2015/wordml/symex" mc:Ignorable="w14 w15 w16se w16cid">
   <w:docDefaults>
     <w:rPrDefault>
       <w:rPr>
@@ -6026,7 +6229,7 @@
       </w:pPr>
     </w:pPrDefault>
   </w:docDefaults>
-  <w:latentStyles w:defLockedState="0" w:defUIPriority="99" w:defSemiHidden="0" w:defUnhideWhenUsed="0" w:defQFormat="0" w:count="371">
+  <w:latentStyles w:defLockedState="0" w:defUIPriority="99" w:defSemiHidden="0" w:defUnhideWhenUsed="0" w:defQFormat="0" w:count="375">
     <w:lsdException w:name="Normal" w:uiPriority="0" w:qFormat="1"/>
     <w:lsdException w:name="heading 1" w:uiPriority="9" w:qFormat="1"/>
     <w:lsdException w:name="heading 2" w:semiHidden="1" w:uiPriority="9" w:unhideWhenUsed="1" w:qFormat="1"/>
@@ -6132,7 +6335,6 @@
     <w:lsdException w:name="HTML Sample" w:semiHidden="1" w:unhideWhenUsed="1"/>
     <w:lsdException w:name="HTML Typewriter" w:semiHidden="1" w:unhideWhenUsed="1"/>
     <w:lsdException w:name="HTML Variable" w:semiHidden="1" w:unhideWhenUsed="1"/>
-    <w:lsdException w:name="Normal Table" w:semiHidden="1" w:unhideWhenUsed="1"/>
     <w:lsdException w:name="annotation subject" w:semiHidden="1" w:unhideWhenUsed="1"/>
     <w:lsdException w:name="No List" w:semiHidden="1" w:unhideWhenUsed="1"/>
     <w:lsdException w:name="Outline List 1" w:semiHidden="1" w:unhideWhenUsed="1"/>
@@ -6176,10 +6378,8 @@
     <w:lsdException w:name="Table Elegant" w:semiHidden="1" w:unhideWhenUsed="1"/>
     <w:lsdException w:name="Table Professional" w:semiHidden="1" w:unhideWhenUsed="1"/>
     <w:lsdException w:name="Table Subtle 1" w:semiHidden="1" w:unhideWhenUsed="1"/>
-    <w:lsdException w:name="Table Subtle 2" w:semiHidden="1" w:unhideWhenUsed="1"/>
     <w:lsdException w:name="Table Web 1" w:semiHidden="1" w:unhideWhenUsed="1"/>
     <w:lsdException w:name="Table Web 2" w:semiHidden="1" w:unhideWhenUsed="1"/>
-    <w:lsdException w:name="Table Web 3" w:semiHidden="1" w:unhideWhenUsed="1"/>
     <w:lsdException w:name="Balloon Text" w:semiHidden="1" w:unhideWhenUsed="1"/>
     <w:lsdException w:name="Table Grid" w:uiPriority="39"/>
     <w:lsdException w:name="Table Theme" w:semiHidden="1" w:unhideWhenUsed="1"/>
@@ -6398,6 +6598,10 @@
     <w:lsdException w:name="List Table 5 Dark Accent 6" w:uiPriority="50"/>
     <w:lsdException w:name="List Table 6 Colorful Accent 6" w:uiPriority="51"/>
     <w:lsdException w:name="List Table 7 Colorful Accent 6" w:uiPriority="52"/>
+    <w:lsdException w:name="Mention" w:semiHidden="1" w:unhideWhenUsed="1"/>
+    <w:lsdException w:name="Smart Hyperlink" w:semiHidden="1" w:unhideWhenUsed="1"/>
+    <w:lsdException w:name="Hashtag" w:semiHidden="1" w:unhideWhenUsed="1"/>
+    <w:lsdException w:name="Unresolved Mention" w:semiHidden="1" w:unhideWhenUsed="1"/>
   </w:latentStyles>
   <w:style w:type="paragraph" w:default="1" w:styleId="Normal">
     <w:name w:val="Normal"/>

--- a/Practica1/memoriaP1.docx
+++ b/Practica1/memoriaP1.docx
@@ -1,6 +1,6 @@
 
 <file path=word/document.xml><?xml version="1.0" encoding="utf-8"?>
-<w:document xmlns:wpc="http://schemas.microsoft.com/office/word/2010/wordprocessingCanvas" xmlns:cx="http://schemas.microsoft.com/office/drawing/2014/chartex" xmlns:cx1="http://schemas.microsoft.com/office/drawing/2015/9/8/chartex" xmlns:cx2="http://schemas.microsoft.com/office/drawing/2015/10/21/chartex" xmlns:cx3="http://schemas.microsoft.com/office/drawing/2016/5/9/chartex" xmlns:cx4="http://schemas.microsoft.com/office/drawing/2016/5/10/chartex" xmlns:cx5="http://schemas.microsoft.com/office/drawing/2016/5/11/chartex" xmlns:cx6="http://schemas.microsoft.com/office/drawing/2016/5/12/chartex" xmlns:cx7="http://schemas.microsoft.com/office/drawing/2016/5/13/chartex" xmlns:cx8="http://schemas.microsoft.com/office/drawing/2016/5/14/chartex" xmlns:mc="http://schemas.openxmlformats.org/markup-compatibility/2006" xmlns:aink="http://schemas.microsoft.com/office/drawing/2016/ink" xmlns:am3d="http://schemas.microsoft.com/office/drawing/2017/model3d" xmlns:o="urn:schemas-microsoft-com:office:office" xmlns:r="http://schemas.openxmlformats.org/officeDocument/2006/relationships" xmlns:m="http://schemas.openxmlformats.org/officeDocument/2006/math" xmlns:v="urn:schemas-microsoft-com:vml" xmlns:wp14="http://schemas.microsoft.com/office/word/2010/wordprocessingDrawing" xmlns:wp="http://schemas.openxmlformats.org/drawingml/2006/wordprocessingDrawing" xmlns:w10="urn:schemas-microsoft-com:office:word" xmlns:w="http://schemas.openxmlformats.org/wordprocessingml/2006/main" xmlns:w14="http://schemas.microsoft.com/office/word/2010/wordml" xmlns:w15="http://schemas.microsoft.com/office/word/2012/wordml" xmlns:w16cid="http://schemas.microsoft.com/office/word/2016/wordml/cid" xmlns:w16se="http://schemas.microsoft.com/office/word/2015/wordml/symex" xmlns:wpg="http://schemas.microsoft.com/office/word/2010/wordprocessingGroup" xmlns:wpi="http://schemas.microsoft.com/office/word/2010/wordprocessingInk" xmlns:wne="http://schemas.microsoft.com/office/word/2006/wordml" xmlns:wps="http://schemas.microsoft.com/office/word/2010/wordprocessingShape" mc:Ignorable="w14 w15 w16se w16cid wp14">
+<w:document xmlns:wpc="http://schemas.microsoft.com/office/word/2010/wordprocessingCanvas" xmlns:cx="http://schemas.microsoft.com/office/drawing/2014/chartex" xmlns:mc="http://schemas.openxmlformats.org/markup-compatibility/2006" xmlns:o="urn:schemas-microsoft-com:office:office" xmlns:r="http://schemas.openxmlformats.org/officeDocument/2006/relationships" xmlns:m="http://schemas.openxmlformats.org/officeDocument/2006/math" xmlns:v="urn:schemas-microsoft-com:vml" xmlns:wp14="http://schemas.microsoft.com/office/word/2010/wordprocessingDrawing" xmlns:wp="http://schemas.openxmlformats.org/drawingml/2006/wordprocessingDrawing" xmlns:w10="urn:schemas-microsoft-com:office:word" xmlns:w="http://schemas.openxmlformats.org/wordprocessingml/2006/main" xmlns:w14="http://schemas.microsoft.com/office/word/2010/wordml" xmlns:w15="http://schemas.microsoft.com/office/word/2012/wordml" xmlns:w16se="http://schemas.microsoft.com/office/word/2015/wordml/symex" xmlns:wpg="http://schemas.microsoft.com/office/word/2010/wordprocessingGroup" xmlns:wpi="http://schemas.microsoft.com/office/word/2010/wordprocessingInk" xmlns:wne="http://schemas.microsoft.com/office/word/2006/wordml" xmlns:wps="http://schemas.microsoft.com/office/word/2010/wordprocessingShape" mc:Ignorable="w14 w15 w16se wp14">
   <w:body>
     <w:p>
       <w:pPr>
@@ -72,44 +72,338 @@
           <w:rFonts w:ascii="Times New Roman" w:hAnsi="Times New Roman" w:cs="Times New Roman"/>
           <w:sz w:val="24"/>
         </w:rPr>
-        <w:t>, a</w:t>
-      </w:r>
-      <w:r>
-        <w:rPr>
-          <w:rFonts w:ascii="Times New Roman" w:hAnsi="Times New Roman" w:cs="Times New Roman"/>
-          <w:sz w:val="24"/>
-        </w:rPr>
-        <w:t>l ejecutar el código recursivo nos ha quedado lo siguiente:</w:t>
-      </w:r>
-    </w:p>
-    <w:p>
-      <w:pPr>
-        <w:jc w:val="both"/>
-        <w:rPr>
-          <w:rFonts w:ascii="Times New Roman" w:hAnsi="Times New Roman" w:cs="Times New Roman"/>
-          <w:i/>
-          <w:sz w:val="24"/>
-          <w:lang w:val="en-GB"/>
-        </w:rPr>
-      </w:pPr>
-      <w:r>
-        <w:rPr>
-          <w:i/>
+        <w:t xml:space="preserve">, hemos </w:t>
+      </w:r>
+      <w:r>
+        <w:rPr>
+          <w:rFonts w:ascii="Times New Roman" w:hAnsi="Times New Roman" w:cs="Times New Roman"/>
+          <w:sz w:val="24"/>
+        </w:rPr>
+        <w:t>creado tres funciones para calcular la distancia coseno:</w:t>
+      </w:r>
+    </w:p>
+    <w:p>
+      <w:pPr>
+        <w:pStyle w:val="Prrafodelista"/>
+        <w:numPr>
+          <w:ilvl w:val="0"/>
+          <w:numId w:val="11"/>
+        </w:numPr>
+        <w:jc w:val="both"/>
+        <w:rPr>
+          <w:rFonts w:ascii="Times New Roman" w:hAnsi="Times New Roman" w:cs="Times New Roman"/>
+          <w:sz w:val="24"/>
+        </w:rPr>
+      </w:pPr>
+      <w:r>
+        <w:rPr>
+          <w:rFonts w:ascii="Times New Roman" w:hAnsi="Times New Roman" w:cs="Times New Roman"/>
+          <w:sz w:val="24"/>
+        </w:rPr>
+        <w:t>Producto-escalar que calcula el producto escalar de dos vectores</w:t>
+      </w:r>
+      <w:r>
+        <w:rPr>
+          <w:rFonts w:ascii="Times New Roman" w:hAnsi="Times New Roman" w:cs="Times New Roman"/>
+          <w:sz w:val="24"/>
+        </w:rPr>
+        <w:t>:</w:t>
+      </w:r>
+    </w:p>
+    <w:p>
+      <w:pPr>
+        <w:pStyle w:val="Prrafodelista"/>
+        <w:jc w:val="both"/>
+        <w:rPr>
+          <w:rFonts w:ascii="Times New Roman" w:hAnsi="Times New Roman" w:cs="Times New Roman"/>
+          <w:sz w:val="24"/>
+        </w:rPr>
+      </w:pPr>
+      <w:r>
+        <w:rPr>
+          <w:rFonts w:ascii="Times New Roman" w:hAnsi="Times New Roman" w:cs="Times New Roman"/>
+          <w:noProof/>
+          <w:sz w:val="24"/>
+          <w:lang w:eastAsia="es-ES"/>
+        </w:rPr>
+        <mc:AlternateContent>
+          <mc:Choice Requires="wps">
+            <w:drawing>
+              <wp:anchor distT="0" distB="0" distL="114300" distR="114300" simplePos="0" relativeHeight="251664384" behindDoc="0" locked="0" layoutInCell="1" allowOverlap="1" wp14:anchorId="264E1463" wp14:editId="409429BA">
+                <wp:simplePos x="0" y="0"/>
+                <wp:positionH relativeFrom="column">
+                  <wp:posOffset>462915</wp:posOffset>
+                </wp:positionH>
+                <wp:positionV relativeFrom="paragraph">
+                  <wp:posOffset>116204</wp:posOffset>
+                </wp:positionV>
+                <wp:extent cx="4533900" cy="1971675"/>
+                <wp:effectExtent l="0" t="0" r="38100" b="28575"/>
+                <wp:wrapNone/>
+                <wp:docPr id="19" name="Conector angular 19"/>
+                <wp:cNvGraphicFramePr/>
+                <a:graphic xmlns:a="http://schemas.openxmlformats.org/drawingml/2006/main">
+                  <a:graphicData uri="http://schemas.microsoft.com/office/word/2010/wordprocessingShape">
+                    <wps:wsp>
+                      <wps:cNvCnPr/>
+                      <wps:spPr>
+                        <a:xfrm>
+                          <a:off x="0" y="0"/>
+                          <a:ext cx="4533900" cy="1971675"/>
+                        </a:xfrm>
+                        <a:prstGeom prst="bentConnector3">
+                          <a:avLst>
+                            <a:gd name="adj1" fmla="val 100420"/>
+                          </a:avLst>
+                        </a:prstGeom>
+                      </wps:spPr>
+                      <wps:style>
+                        <a:lnRef idx="1">
+                          <a:schemeClr val="dk1"/>
+                        </a:lnRef>
+                        <a:fillRef idx="0">
+                          <a:schemeClr val="dk1"/>
+                        </a:fillRef>
+                        <a:effectRef idx="0">
+                          <a:schemeClr val="dk1"/>
+                        </a:effectRef>
+                        <a:fontRef idx="minor">
+                          <a:schemeClr val="tx1"/>
+                        </a:fontRef>
+                      </wps:style>
+                      <wps:bodyPr/>
+                    </wps:wsp>
+                  </a:graphicData>
+                </a:graphic>
+                <wp14:sizeRelH relativeFrom="margin">
+                  <wp14:pctWidth>0</wp14:pctWidth>
+                </wp14:sizeRelH>
+                <wp14:sizeRelV relativeFrom="margin">
+                  <wp14:pctHeight>0</wp14:pctHeight>
+                </wp14:sizeRelV>
+              </wp:anchor>
+            </w:drawing>
+          </mc:Choice>
+          <mc:Fallback>
+            <w:pict>
+              <v:shapetype w14:anchorId="437E6FAD" id="_x0000_t34" coordsize="21600,21600" o:spt="34" o:oned="t" adj="10800" path="m,l@0,0@0,21600,21600,21600e" filled="f">
+                <v:stroke joinstyle="miter"/>
+                <v:formulas>
+                  <v:f eqn="val #0"/>
+                </v:formulas>
+                <v:path arrowok="t" fillok="f" o:connecttype="none"/>
+                <v:handles>
+                  <v:h position="#0,center"/>
+                </v:handles>
+                <o:lock v:ext="edit" shapetype="t"/>
+              </v:shapetype>
+              <v:shape id="Conector angular 19" o:spid="_x0000_s1026" type="#_x0000_t34" style="position:absolute;margin-left:36.45pt;margin-top:9.15pt;width:357pt;height:155.25pt;z-index:251664384;visibility:visible;mso-wrap-style:square;mso-width-percent:0;mso-height-percent:0;mso-wrap-distance-left:9pt;mso-wrap-distance-top:0;mso-wrap-distance-right:9pt;mso-wrap-distance-bottom:0;mso-position-horizontal:absolute;mso-position-horizontal-relative:text;mso-position-vertical:absolute;mso-position-vertical-relative:text;mso-width-percent:0;mso-height-percent:0;mso-width-relative:margin;mso-height-relative:margin" o:gfxdata="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" adj="21691" strokecolor="black [3200]" strokeweight=".5pt"/>
+            </w:pict>
+          </mc:Fallback>
+        </mc:AlternateContent>
+      </w:r>
+    </w:p>
+    <w:p>
+      <w:pPr>
+        <w:pStyle w:val="Prrafodelista"/>
+        <w:jc w:val="both"/>
+        <w:rPr>
+          <w:rFonts w:ascii="Times New Roman" w:hAnsi="Times New Roman" w:cs="Times New Roman"/>
+          <w:sz w:val="24"/>
+        </w:rPr>
+      </w:pPr>
+      <w:r>
+        <w:rPr>
+          <w:rFonts w:ascii="Bahnschrift SemiLight" w:hAnsi="Bahnschrift SemiLight" w:cs="Times New Roman"/>
+          <w:color w:val="808080" w:themeColor="background1" w:themeShade="80"/>
+        </w:rPr>
+        <w:t>Entrada: dos vectores x e y</w:t>
+      </w:r>
+    </w:p>
+    <w:p>
+      <w:pPr>
+        <w:jc w:val="both"/>
+        <w:rPr>
+          <w:rFonts w:ascii="Bahnschrift SemiLight" w:hAnsi="Bahnschrift SemiLight" w:cs="Times New Roman"/>
+          <w:color w:val="808080" w:themeColor="background1" w:themeShade="80"/>
+        </w:rPr>
+      </w:pPr>
+      <w:r>
+        <w:rPr>
+          <w:rFonts w:ascii="Bahnschrift SemiLight" w:hAnsi="Bahnschrift SemiLight" w:cs="Times New Roman"/>
+          <w:color w:val="808080" w:themeColor="background1" w:themeShade="80"/>
+        </w:rPr>
+        <w:tab/>
+      </w:r>
+      <w:proofErr w:type="gramStart"/>
+      <w:r>
+        <w:rPr>
+          <w:rFonts w:ascii="Bahnschrift SemiLight" w:hAnsi="Bahnschrift SemiLight" w:cs="Times New Roman"/>
+          <w:color w:val="808080" w:themeColor="background1" w:themeShade="80"/>
+        </w:rPr>
+        <w:t>Salida :</w:t>
+      </w:r>
+      <w:proofErr w:type="gramEnd"/>
+      <w:r>
+        <w:rPr>
+          <w:rFonts w:ascii="Bahnschrift SemiLight" w:hAnsi="Bahnschrift SemiLight" w:cs="Times New Roman"/>
+          <w:color w:val="808080" w:themeColor="background1" w:themeShade="80"/>
+        </w:rPr>
+        <w:t xml:space="preserve"> producto escalar de x e y</w:t>
+      </w:r>
+    </w:p>
+    <w:p>
+      <w:pPr>
+        <w:jc w:val="both"/>
+        <w:rPr>
+          <w:rFonts w:ascii="Bahnschrift SemiLight" w:hAnsi="Bahnschrift SemiLight" w:cs="Times New Roman"/>
+          <w:color w:val="808080" w:themeColor="background1" w:themeShade="80"/>
+        </w:rPr>
+      </w:pPr>
+      <w:r>
+        <w:rPr>
+          <w:rFonts w:ascii="Bahnschrift SemiLight" w:hAnsi="Bahnschrift SemiLight" w:cs="Times New Roman"/>
+          <w:color w:val="808080" w:themeColor="background1" w:themeShade="80"/>
+        </w:rPr>
+        <w:tab/>
+        <w:t>Producto-</w:t>
+      </w:r>
+      <w:proofErr w:type="gramStart"/>
+      <w:r>
+        <w:rPr>
+          <w:rFonts w:ascii="Bahnschrift SemiLight" w:hAnsi="Bahnschrift SemiLight" w:cs="Times New Roman"/>
+          <w:color w:val="808080" w:themeColor="background1" w:themeShade="80"/>
+        </w:rPr>
+        <w:t xml:space="preserve">escalar </w:t>
+      </w:r>
+      <w:r>
+        <w:rPr>
+          <w:rFonts w:ascii="Bahnschrift SemiLight" w:hAnsi="Bahnschrift SemiLight" w:cs="Times New Roman"/>
+          <w:color w:val="808080" w:themeColor="background1" w:themeShade="80"/>
+        </w:rPr>
+        <w:t xml:space="preserve"> (</w:t>
+      </w:r>
+      <w:proofErr w:type="gramEnd"/>
+      <w:r>
+        <w:rPr>
+          <w:rFonts w:ascii="Bahnschrift SemiLight" w:hAnsi="Bahnschrift SemiLight" w:cs="Times New Roman"/>
+          <w:color w:val="808080" w:themeColor="background1" w:themeShade="80"/>
+        </w:rPr>
+        <w:t>x, y)</w:t>
+      </w:r>
+    </w:p>
+    <w:p>
+      <w:pPr>
+        <w:jc w:val="both"/>
+        <w:rPr>
+          <w:rFonts w:ascii="Bahnschrift SemiLight" w:hAnsi="Bahnschrift SemiLight" w:cs="Times New Roman"/>
+          <w:color w:val="808080" w:themeColor="background1" w:themeShade="80"/>
+        </w:rPr>
+      </w:pPr>
+      <w:r>
+        <w:rPr>
+          <w:rFonts w:ascii="Bahnschrift SemiLight" w:hAnsi="Bahnschrift SemiLight" w:cs="Times New Roman"/>
+          <w:color w:val="808080" w:themeColor="background1" w:themeShade="80"/>
+        </w:rPr>
+        <w:tab/>
+      </w:r>
+      <w:r>
+        <w:rPr>
+          <w:rFonts w:ascii="Bahnschrift SemiLight" w:hAnsi="Bahnschrift SemiLight" w:cs="Times New Roman"/>
+          <w:color w:val="808080" w:themeColor="background1" w:themeShade="80"/>
+        </w:rPr>
+        <w:tab/>
+        <w:t>Si x o y son vectores nulos</w:t>
+      </w:r>
+    </w:p>
+    <w:p>
+      <w:pPr>
+        <w:jc w:val="both"/>
+        <w:rPr>
+          <w:rFonts w:ascii="Bahnschrift SemiLight" w:hAnsi="Bahnschrift SemiLight" w:cs="Times New Roman"/>
+          <w:color w:val="808080" w:themeColor="background1" w:themeShade="80"/>
+        </w:rPr>
+      </w:pPr>
+      <w:r>
+        <w:rPr>
+          <w:rFonts w:ascii="Bahnschrift SemiLight" w:hAnsi="Bahnschrift SemiLight" w:cs="Times New Roman"/>
+          <w:color w:val="808080" w:themeColor="background1" w:themeShade="80"/>
+        </w:rPr>
+        <w:tab/>
+      </w:r>
+      <w:r>
+        <w:rPr>
+          <w:rFonts w:ascii="Bahnschrift SemiLight" w:hAnsi="Bahnschrift SemiLight" w:cs="Times New Roman"/>
+          <w:color w:val="808080" w:themeColor="background1" w:themeShade="80"/>
+        </w:rPr>
+        <w:tab/>
+      </w:r>
+      <w:r>
+        <w:rPr>
+          <w:rFonts w:ascii="Bahnschrift SemiLight" w:hAnsi="Bahnschrift SemiLight" w:cs="Times New Roman"/>
+          <w:color w:val="808080" w:themeColor="background1" w:themeShade="80"/>
+        </w:rPr>
+        <w:tab/>
+        <w:t>Devuelve 0</w:t>
+      </w:r>
+    </w:p>
+    <w:p>
+      <w:pPr>
+        <w:jc w:val="both"/>
+        <w:rPr>
+          <w:rFonts w:ascii="Bahnschrift SemiLight" w:hAnsi="Bahnschrift SemiLight" w:cs="Times New Roman"/>
+          <w:color w:val="808080" w:themeColor="background1" w:themeShade="80"/>
+        </w:rPr>
+      </w:pPr>
+      <w:r>
+        <w:rPr>
+          <w:rFonts w:ascii="Bahnschrift SemiLight" w:hAnsi="Bahnschrift SemiLight" w:cs="Times New Roman"/>
+          <w:color w:val="808080" w:themeColor="background1" w:themeShade="80"/>
+        </w:rPr>
+        <w:tab/>
+      </w:r>
+      <w:r>
+        <w:rPr>
+          <w:rFonts w:ascii="Bahnschrift SemiLight" w:hAnsi="Bahnschrift SemiLight" w:cs="Times New Roman"/>
+          <w:color w:val="808080" w:themeColor="background1" w:themeShade="80"/>
+        </w:rPr>
+        <w:tab/>
+        <w:t>En otro caso</w:t>
+      </w:r>
+    </w:p>
+    <w:p>
+      <w:pPr>
+        <w:jc w:val="both"/>
+        <w:rPr>
+          <w:rFonts w:ascii="Bahnschrift SemiLight" w:hAnsi="Bahnschrift SemiLight" w:cs="Times New Roman"/>
+          <w:color w:val="808080" w:themeColor="background1" w:themeShade="80"/>
+        </w:rPr>
+      </w:pPr>
+      <w:r>
+        <w:rPr>
           <w:noProof/>
           <w:lang w:eastAsia="es-ES"/>
         </w:rPr>
         <w:drawing>
-          <wp:anchor distT="0" distB="0" distL="114300" distR="114300" simplePos="0" relativeHeight="251658240" behindDoc="0" locked="0" layoutInCell="1" allowOverlap="1" wp14:anchorId="33F4120E" wp14:editId="35656C71">
+          <wp:anchor distT="0" distB="0" distL="114300" distR="114300" simplePos="0" relativeHeight="251662336" behindDoc="1" locked="0" layoutInCell="1" allowOverlap="1" wp14:anchorId="099B78EF" wp14:editId="173438F1">
             <wp:simplePos x="0" y="0"/>
-            <wp:positionH relativeFrom="margin">
-              <wp:posOffset>3999865</wp:posOffset>
+            <wp:positionH relativeFrom="column">
+              <wp:posOffset>300990</wp:posOffset>
             </wp:positionH>
             <wp:positionV relativeFrom="paragraph">
-              <wp:posOffset>10160</wp:posOffset>
+              <wp:posOffset>298450</wp:posOffset>
             </wp:positionV>
-            <wp:extent cx="1266825" cy="1047750"/>
+            <wp:extent cx="4829175" cy="2362200"/>
             <wp:effectExtent l="0" t="0" r="9525" b="0"/>
-            <wp:wrapNone/>
+            <wp:wrapTight wrapText="bothSides">
+              <wp:wrapPolygon edited="0">
+                <wp:start x="0" y="0"/>
+                <wp:lineTo x="0" y="21426"/>
+                <wp:lineTo x="21557" y="21426"/>
+                <wp:lineTo x="21557" y="0"/>
+                <wp:lineTo x="0" y="0"/>
+              </wp:wrapPolygon>
+            </wp:wrapTight>
             <wp:docPr id="1" name="Imagen 1"/>
             <wp:cNvGraphicFramePr>
               <a:graphicFrameLocks xmlns:a="http://schemas.openxmlformats.org/drawingml/2006/main" noChangeAspect="1"/>
@@ -136,7 +430,7 @@
                   <pic:spPr>
                     <a:xfrm>
                       <a:off x="0" y="0"/>
-                      <a:ext cx="1266825" cy="1047750"/>
+                      <a:ext cx="4829175" cy="2362200"/>
                     </a:xfrm>
                     <a:prstGeom prst="rect">
                       <a:avLst/>
@@ -150,6 +444,1217 @@
       </w:r>
       <w:r>
         <w:rPr>
+          <w:rFonts w:ascii="Bahnschrift SemiLight" w:hAnsi="Bahnschrift SemiLight" w:cs="Times New Roman"/>
+          <w:color w:val="808080" w:themeColor="background1" w:themeShade="80"/>
+        </w:rPr>
+        <w:tab/>
+      </w:r>
+      <w:r>
+        <w:rPr>
+          <w:rFonts w:ascii="Bahnschrift SemiLight" w:hAnsi="Bahnschrift SemiLight" w:cs="Times New Roman"/>
+          <w:color w:val="808080" w:themeColor="background1" w:themeShade="80"/>
+        </w:rPr>
+        <w:tab/>
+      </w:r>
+      <w:r>
+        <w:rPr>
+          <w:rFonts w:ascii="Bahnschrift SemiLight" w:hAnsi="Bahnschrift SemiLight" w:cs="Times New Roman"/>
+          <w:color w:val="808080" w:themeColor="background1" w:themeShade="80"/>
+        </w:rPr>
+        <w:tab/>
+      </w:r>
+      <w:r>
+        <w:rPr>
+          <w:rFonts w:ascii="Bahnschrift SemiLight" w:hAnsi="Bahnschrift SemiLight" w:cs="Times New Roman"/>
+          <w:color w:val="808080" w:themeColor="background1" w:themeShade="80"/>
+        </w:rPr>
+        <w:t xml:space="preserve">Devuelve </w:t>
+      </w:r>
+      <m:oMath>
+        <m:nary>
+          <m:naryPr>
+            <m:chr m:val="∑"/>
+            <m:limLoc m:val="undOvr"/>
+            <m:ctrlPr>
+              <w:rPr>
+                <w:rFonts w:ascii="Cambria Math" w:hAnsi="Cambria Math" w:cs="Times New Roman"/>
+                <w:i/>
+                <w:color w:val="808080" w:themeColor="background1" w:themeShade="80"/>
+              </w:rPr>
+            </m:ctrlPr>
+          </m:naryPr>
+          <m:sub>
+            <m:r>
+              <w:rPr>
+                <w:rFonts w:ascii="Cambria Math" w:hAnsi="Cambria Math" w:cs="Times New Roman"/>
+                <w:color w:val="808080" w:themeColor="background1" w:themeShade="80"/>
+              </w:rPr>
+              <m:t>1</m:t>
+            </m:r>
+          </m:sub>
+          <m:sup>
+            <m:r>
+              <w:rPr>
+                <w:rFonts w:ascii="Cambria Math" w:hAnsi="Cambria Math" w:cs="Times New Roman"/>
+                <w:color w:val="808080" w:themeColor="background1" w:themeShade="80"/>
+              </w:rPr>
+              <m:t>n</m:t>
+            </m:r>
+          </m:sup>
+          <m:e>
+            <m:r>
+              <w:rPr>
+                <w:rFonts w:ascii="Cambria Math" w:hAnsi="Cambria Math" w:cs="Times New Roman"/>
+                <w:color w:val="808080" w:themeColor="background1" w:themeShade="80"/>
+              </w:rPr>
+              <m:t>x</m:t>
+            </m:r>
+            <m:d>
+              <m:dPr>
+                <m:ctrlPr>
+                  <w:rPr>
+                    <w:rFonts w:ascii="Cambria Math" w:hAnsi="Cambria Math" w:cs="Times New Roman"/>
+                    <w:i/>
+                    <w:color w:val="808080" w:themeColor="background1" w:themeShade="80"/>
+                  </w:rPr>
+                </m:ctrlPr>
+              </m:dPr>
+              <m:e>
+                <m:r>
+                  <w:rPr>
+                    <w:rFonts w:ascii="Cambria Math" w:hAnsi="Cambria Math" w:cs="Times New Roman"/>
+                    <w:color w:val="808080" w:themeColor="background1" w:themeShade="80"/>
+                  </w:rPr>
+                  <m:t>i</m:t>
+                </m:r>
+              </m:e>
+            </m:d>
+            <m:r>
+              <w:rPr>
+                <w:rFonts w:ascii="Cambria Math" w:hAnsi="Cambria Math" w:cs="Times New Roman"/>
+                <w:color w:val="808080" w:themeColor="background1" w:themeShade="80"/>
+              </w:rPr>
+              <m:t>*</m:t>
+            </m:r>
+            <m:r>
+              <w:rPr>
+                <w:rFonts w:ascii="Cambria Math" w:hAnsi="Cambria Math" w:cs="Times New Roman"/>
+                <w:color w:val="808080" w:themeColor="background1" w:themeShade="80"/>
+              </w:rPr>
+              <m:t>y</m:t>
+            </m:r>
+            <m:r>
+              <w:rPr>
+                <w:rFonts w:ascii="Cambria Math" w:hAnsi="Cambria Math" w:cs="Times New Roman"/>
+                <w:color w:val="808080" w:themeColor="background1" w:themeShade="80"/>
+              </w:rPr>
+              <m:t>(i)</m:t>
+            </m:r>
+          </m:e>
+        </m:nary>
+      </m:oMath>
+      <w:r>
+        <w:rPr>
+          <w:rFonts w:ascii="Bahnschrift SemiLight" w:hAnsi="Bahnschrift SemiLight" w:cs="Times New Roman"/>
+          <w:color w:val="808080" w:themeColor="background1" w:themeShade="80"/>
+        </w:rPr>
+        <w:t xml:space="preserve"> para </w:t>
+      </w:r>
+      <w:r>
+        <w:rPr>
+          <w:rFonts w:ascii="Bahnschrift SemiLight" w:hAnsi="Bahnschrift SemiLight" w:cs="Times New Roman"/>
+          <w:color w:val="808080" w:themeColor="background1" w:themeShade="80"/>
+        </w:rPr>
+        <w:t>n = tamaño de vector</w:t>
+      </w:r>
+      <w:r>
+        <w:rPr>
+          <w:rFonts w:ascii="Bahnschrift SemiLight" w:hAnsi="Bahnschrift SemiLight" w:cs="Times New Roman"/>
+          <w:color w:val="808080" w:themeColor="background1" w:themeShade="80"/>
+        </w:rPr>
+        <w:t xml:space="preserve"> </w:t>
+      </w:r>
+    </w:p>
+    <w:p>
+      <w:pPr>
+        <w:jc w:val="both"/>
+        <w:rPr>
+          <w:rFonts w:ascii="Bahnschrift SemiLight" w:hAnsi="Bahnschrift SemiLight" w:cs="Times New Roman"/>
+          <w:color w:val="808080" w:themeColor="background1" w:themeShade="80"/>
+          <w:sz w:val="24"/>
+        </w:rPr>
+      </w:pPr>
+    </w:p>
+    <w:p>
+      <w:pPr>
+        <w:pStyle w:val="Prrafodelista"/>
+        <w:numPr>
+          <w:ilvl w:val="0"/>
+          <w:numId w:val="11"/>
+        </w:numPr>
+        <w:jc w:val="both"/>
+        <w:rPr>
+          <w:rFonts w:ascii="Times New Roman" w:hAnsi="Times New Roman" w:cs="Times New Roman"/>
+          <w:sz w:val="24"/>
+        </w:rPr>
+      </w:pPr>
+      <w:r>
+        <w:rPr>
+          <w:rFonts w:ascii="Times New Roman" w:hAnsi="Times New Roman" w:cs="Times New Roman"/>
+          <w:sz w:val="24"/>
+        </w:rPr>
+        <w:t>Suma-cuadrados que calcula la norma al cuadrado de un vector:</w:t>
+      </w:r>
+    </w:p>
+    <w:p>
+      <w:pPr>
+        <w:pStyle w:val="Prrafodelista"/>
+        <w:jc w:val="both"/>
+        <w:rPr>
+          <w:rFonts w:ascii="Times New Roman" w:hAnsi="Times New Roman" w:cs="Times New Roman"/>
+          <w:sz w:val="24"/>
+        </w:rPr>
+      </w:pPr>
+      <w:r>
+        <w:rPr>
+          <w:rFonts w:ascii="Times New Roman" w:hAnsi="Times New Roman" w:cs="Times New Roman"/>
+          <w:noProof/>
+          <w:sz w:val="24"/>
+          <w:lang w:eastAsia="es-ES"/>
+        </w:rPr>
+        <mc:AlternateContent>
+          <mc:Choice Requires="wps">
+            <w:drawing>
+              <wp:anchor distT="0" distB="0" distL="114300" distR="114300" simplePos="0" relativeHeight="251666432" behindDoc="0" locked="0" layoutInCell="1" allowOverlap="1" wp14:anchorId="731FA5F4" wp14:editId="11AC4EF8">
+                <wp:simplePos x="0" y="0"/>
+                <wp:positionH relativeFrom="margin">
+                  <wp:posOffset>424815</wp:posOffset>
+                </wp:positionH>
+                <wp:positionV relativeFrom="paragraph">
+                  <wp:posOffset>186055</wp:posOffset>
+                </wp:positionV>
+                <wp:extent cx="3952875" cy="1962150"/>
+                <wp:effectExtent l="0" t="0" r="28575" b="19050"/>
+                <wp:wrapNone/>
+                <wp:docPr id="21" name="Conector angular 21"/>
+                <wp:cNvGraphicFramePr/>
+                <a:graphic xmlns:a="http://schemas.openxmlformats.org/drawingml/2006/main">
+                  <a:graphicData uri="http://schemas.microsoft.com/office/word/2010/wordprocessingShape">
+                    <wps:wsp>
+                      <wps:cNvCnPr/>
+                      <wps:spPr>
+                        <a:xfrm>
+                          <a:off x="0" y="0"/>
+                          <a:ext cx="3952875" cy="1962150"/>
+                        </a:xfrm>
+                        <a:prstGeom prst="bentConnector3">
+                          <a:avLst>
+                            <a:gd name="adj1" fmla="val 100037"/>
+                          </a:avLst>
+                        </a:prstGeom>
+                      </wps:spPr>
+                      <wps:style>
+                        <a:lnRef idx="1">
+                          <a:schemeClr val="dk1"/>
+                        </a:lnRef>
+                        <a:fillRef idx="0">
+                          <a:schemeClr val="dk1"/>
+                        </a:fillRef>
+                        <a:effectRef idx="0">
+                          <a:schemeClr val="dk1"/>
+                        </a:effectRef>
+                        <a:fontRef idx="minor">
+                          <a:schemeClr val="tx1"/>
+                        </a:fontRef>
+                      </wps:style>
+                      <wps:bodyPr/>
+                    </wps:wsp>
+                  </a:graphicData>
+                </a:graphic>
+                <wp14:sizeRelH relativeFrom="margin">
+                  <wp14:pctWidth>0</wp14:pctWidth>
+                </wp14:sizeRelH>
+                <wp14:sizeRelV relativeFrom="margin">
+                  <wp14:pctHeight>0</wp14:pctHeight>
+                </wp14:sizeRelV>
+              </wp:anchor>
+            </w:drawing>
+          </mc:Choice>
+          <mc:Fallback>
+            <w:pict>
+              <v:shape w14:anchorId="55D7DF47" id="Conector angular 21" o:spid="_x0000_s1026" type="#_x0000_t34" style="position:absolute;margin-left:33.45pt;margin-top:14.65pt;width:311.25pt;height:154.5pt;z-index:251666432;visibility:visible;mso-wrap-style:square;mso-width-percent:0;mso-height-percent:0;mso-wrap-distance-left:9pt;mso-wrap-distance-top:0;mso-wrap-distance-right:9pt;mso-wrap-distance-bottom:0;mso-position-horizontal:absolute;mso-position-horizontal-relative:margin;mso-position-vertical:absolute;mso-position-vertical-relative:text;mso-width-percent:0;mso-height-percent:0;mso-width-relative:margin;mso-height-relative:margin" o:gfxdata="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" adj="21608" strokecolor="black [3200]" strokeweight=".5pt">
+                <w10:wrap anchorx="margin"/>
+              </v:shape>
+            </w:pict>
+          </mc:Fallback>
+        </mc:AlternateContent>
+      </w:r>
+    </w:p>
+    <w:p>
+      <w:pPr>
+        <w:jc w:val="both"/>
+        <w:rPr>
+          <w:rFonts w:ascii="Bahnschrift SemiLight" w:hAnsi="Bahnschrift SemiLight" w:cs="Times New Roman"/>
+          <w:color w:val="808080" w:themeColor="background1" w:themeShade="80"/>
+        </w:rPr>
+      </w:pPr>
+      <w:r>
+        <w:rPr>
+          <w:rFonts w:ascii="Bahnschrift SemiLight" w:hAnsi="Bahnschrift SemiLight" w:cs="Times New Roman"/>
+          <w:color w:val="808080" w:themeColor="background1" w:themeShade="80"/>
+        </w:rPr>
+        <w:tab/>
+      </w:r>
+      <w:proofErr w:type="gramStart"/>
+      <w:r>
+        <w:rPr>
+          <w:rFonts w:ascii="Bahnschrift SemiLight" w:hAnsi="Bahnschrift SemiLight" w:cs="Times New Roman"/>
+          <w:color w:val="808080" w:themeColor="background1" w:themeShade="80"/>
+        </w:rPr>
+        <w:t>Entrada :</w:t>
+      </w:r>
+      <w:proofErr w:type="gramEnd"/>
+      <w:r>
+        <w:rPr>
+          <w:rFonts w:ascii="Bahnschrift SemiLight" w:hAnsi="Bahnschrift SemiLight" w:cs="Times New Roman"/>
+          <w:color w:val="808080" w:themeColor="background1" w:themeShade="80"/>
+        </w:rPr>
+        <w:t xml:space="preserve"> un vector x</w:t>
+      </w:r>
+    </w:p>
+    <w:p>
+      <w:pPr>
+        <w:jc w:val="both"/>
+        <w:rPr>
+          <w:rFonts w:ascii="Bahnschrift SemiLight" w:hAnsi="Bahnschrift SemiLight" w:cs="Times New Roman"/>
+          <w:color w:val="808080" w:themeColor="background1" w:themeShade="80"/>
+        </w:rPr>
+      </w:pPr>
+      <w:r>
+        <w:rPr>
+          <w:rFonts w:ascii="Bahnschrift SemiLight" w:hAnsi="Bahnschrift SemiLight" w:cs="Times New Roman"/>
+          <w:color w:val="808080" w:themeColor="background1" w:themeShade="80"/>
+        </w:rPr>
+        <w:tab/>
+      </w:r>
+      <w:proofErr w:type="gramStart"/>
+      <w:r>
+        <w:rPr>
+          <w:rFonts w:ascii="Bahnschrift SemiLight" w:hAnsi="Bahnschrift SemiLight" w:cs="Times New Roman"/>
+          <w:color w:val="808080" w:themeColor="background1" w:themeShade="80"/>
+        </w:rPr>
+        <w:t>Salida :</w:t>
+      </w:r>
+      <w:proofErr w:type="gramEnd"/>
+      <w:r>
+        <w:rPr>
+          <w:rFonts w:ascii="Bahnschrift SemiLight" w:hAnsi="Bahnschrift SemiLight" w:cs="Times New Roman"/>
+          <w:color w:val="808080" w:themeColor="background1" w:themeShade="80"/>
+        </w:rPr>
+        <w:t xml:space="preserve"> la norma de x al cuadrado</w:t>
+      </w:r>
+    </w:p>
+    <w:p>
+      <w:pPr>
+        <w:ind w:firstLine="708"/>
+        <w:jc w:val="both"/>
+        <w:rPr>
+          <w:rFonts w:ascii="Bahnschrift SemiLight" w:hAnsi="Bahnschrift SemiLight" w:cs="Times New Roman"/>
+          <w:color w:val="808080" w:themeColor="background1" w:themeShade="80"/>
+        </w:rPr>
+      </w:pPr>
+      <w:r>
+        <w:rPr>
+          <w:rFonts w:ascii="Bahnschrift SemiLight" w:hAnsi="Bahnschrift SemiLight" w:cs="Times New Roman"/>
+          <w:color w:val="808080" w:themeColor="background1" w:themeShade="80"/>
+        </w:rPr>
+        <w:t>Suma-cuadrados (x)</w:t>
+      </w:r>
+    </w:p>
+    <w:p>
+      <w:pPr>
+        <w:ind w:firstLine="708"/>
+        <w:jc w:val="both"/>
+        <w:rPr>
+          <w:rFonts w:ascii="Bahnschrift SemiLight" w:hAnsi="Bahnschrift SemiLight" w:cs="Times New Roman"/>
+          <w:color w:val="808080" w:themeColor="background1" w:themeShade="80"/>
+        </w:rPr>
+      </w:pPr>
+      <w:r>
+        <w:rPr>
+          <w:rFonts w:ascii="Bahnschrift SemiLight" w:hAnsi="Bahnschrift SemiLight" w:cs="Times New Roman"/>
+          <w:color w:val="808080" w:themeColor="background1" w:themeShade="80"/>
+        </w:rPr>
+        <w:tab/>
+        <w:t>Si x es nulo</w:t>
+      </w:r>
+    </w:p>
+    <w:p>
+      <w:pPr>
+        <w:ind w:firstLine="708"/>
+        <w:jc w:val="both"/>
+        <w:rPr>
+          <w:rFonts w:ascii="Bahnschrift SemiLight" w:hAnsi="Bahnschrift SemiLight" w:cs="Times New Roman"/>
+          <w:color w:val="808080" w:themeColor="background1" w:themeShade="80"/>
+        </w:rPr>
+      </w:pPr>
+      <w:r>
+        <w:rPr>
+          <w:rFonts w:ascii="Bahnschrift SemiLight" w:hAnsi="Bahnschrift SemiLight" w:cs="Times New Roman"/>
+          <w:color w:val="808080" w:themeColor="background1" w:themeShade="80"/>
+        </w:rPr>
+        <w:tab/>
+      </w:r>
+      <w:r>
+        <w:rPr>
+          <w:rFonts w:ascii="Bahnschrift SemiLight" w:hAnsi="Bahnschrift SemiLight" w:cs="Times New Roman"/>
+          <w:color w:val="808080" w:themeColor="background1" w:themeShade="80"/>
+        </w:rPr>
+        <w:tab/>
+        <w:t>Devuelve 0</w:t>
+      </w:r>
+    </w:p>
+    <w:p>
+      <w:pPr>
+        <w:ind w:firstLine="708"/>
+        <w:jc w:val="both"/>
+        <w:rPr>
+          <w:rFonts w:ascii="Bahnschrift SemiLight" w:hAnsi="Bahnschrift SemiLight" w:cs="Times New Roman"/>
+          <w:color w:val="808080" w:themeColor="background1" w:themeShade="80"/>
+        </w:rPr>
+      </w:pPr>
+      <w:r>
+        <w:rPr>
+          <w:rFonts w:ascii="Bahnschrift SemiLight" w:hAnsi="Bahnschrift SemiLight" w:cs="Times New Roman"/>
+          <w:color w:val="808080" w:themeColor="background1" w:themeShade="80"/>
+        </w:rPr>
+        <w:tab/>
+        <w:t>En otro caso</w:t>
+      </w:r>
+    </w:p>
+    <w:p>
+      <w:pPr>
+        <w:ind w:firstLine="708"/>
+        <w:jc w:val="both"/>
+        <w:rPr>
+          <w:rFonts w:ascii="Bahnschrift SemiLight" w:hAnsi="Bahnschrift SemiLight" w:cs="Times New Roman"/>
+          <w:color w:val="808080" w:themeColor="background1" w:themeShade="80"/>
+        </w:rPr>
+      </w:pPr>
+      <w:r>
+        <w:rPr>
+          <w:rFonts w:ascii="Bahnschrift SemiLight" w:hAnsi="Bahnschrift SemiLight" w:cs="Times New Roman"/>
+          <w:color w:val="808080" w:themeColor="background1" w:themeShade="80"/>
+        </w:rPr>
+        <w:tab/>
+      </w:r>
+      <w:r>
+        <w:rPr>
+          <w:rFonts w:ascii="Bahnschrift SemiLight" w:hAnsi="Bahnschrift SemiLight" w:cs="Times New Roman"/>
+          <w:color w:val="808080" w:themeColor="background1" w:themeShade="80"/>
+        </w:rPr>
+        <w:tab/>
+        <w:t xml:space="preserve">Devuelve </w:t>
+      </w:r>
+      <m:oMath>
+        <m:nary>
+          <m:naryPr>
+            <m:chr m:val="∑"/>
+            <m:limLoc m:val="undOvr"/>
+            <m:ctrlPr>
+              <w:rPr>
+                <w:rFonts w:ascii="Cambria Math" w:hAnsi="Cambria Math" w:cs="Times New Roman"/>
+                <w:i/>
+                <w:color w:val="808080" w:themeColor="background1" w:themeShade="80"/>
+              </w:rPr>
+            </m:ctrlPr>
+          </m:naryPr>
+          <m:sub>
+            <m:r>
+              <w:rPr>
+                <w:rFonts w:ascii="Cambria Math" w:hAnsi="Cambria Math" w:cs="Times New Roman"/>
+                <w:color w:val="808080" w:themeColor="background1" w:themeShade="80"/>
+              </w:rPr>
+              <m:t>1</m:t>
+            </m:r>
+          </m:sub>
+          <m:sup>
+            <m:r>
+              <w:rPr>
+                <w:rFonts w:ascii="Cambria Math" w:hAnsi="Cambria Math" w:cs="Times New Roman"/>
+                <w:color w:val="808080" w:themeColor="background1" w:themeShade="80"/>
+              </w:rPr>
+              <m:t>n</m:t>
+            </m:r>
+          </m:sup>
+          <m:e>
+            <m:r>
+              <w:rPr>
+                <w:rFonts w:ascii="Cambria Math" w:hAnsi="Cambria Math" w:cs="Times New Roman"/>
+                <w:color w:val="808080" w:themeColor="background1" w:themeShade="80"/>
+              </w:rPr>
+              <m:t>x</m:t>
+            </m:r>
+            <m:d>
+              <m:dPr>
+                <m:ctrlPr>
+                  <w:rPr>
+                    <w:rFonts w:ascii="Cambria Math" w:hAnsi="Cambria Math" w:cs="Times New Roman"/>
+                    <w:i/>
+                    <w:color w:val="808080" w:themeColor="background1" w:themeShade="80"/>
+                  </w:rPr>
+                </m:ctrlPr>
+              </m:dPr>
+              <m:e>
+                <m:r>
+                  <w:rPr>
+                    <w:rFonts w:ascii="Cambria Math" w:hAnsi="Cambria Math" w:cs="Times New Roman"/>
+                    <w:color w:val="808080" w:themeColor="background1" w:themeShade="80"/>
+                  </w:rPr>
+                  <m:t>i</m:t>
+                </m:r>
+              </m:e>
+            </m:d>
+            <m:r>
+              <w:rPr>
+                <w:rFonts w:ascii="Cambria Math" w:hAnsi="Cambria Math" w:cs="Times New Roman"/>
+                <w:color w:val="808080" w:themeColor="background1" w:themeShade="80"/>
+              </w:rPr>
+              <m:t>*x(i)</m:t>
+            </m:r>
+          </m:e>
+        </m:nary>
+      </m:oMath>
+      <w:r>
+        <w:rPr>
+          <w:rFonts w:ascii="Bahnschrift SemiLight" w:eastAsiaTheme="minorEastAsia" w:hAnsi="Bahnschrift SemiLight" w:cs="Times New Roman"/>
+          <w:color w:val="808080" w:themeColor="background1" w:themeShade="80"/>
+        </w:rPr>
+        <w:t xml:space="preserve"> para n = tamaño de x</w:t>
+      </w:r>
+    </w:p>
+    <w:p>
+      <w:pPr>
+        <w:jc w:val="both"/>
+        <w:rPr>
+          <w:rFonts w:ascii="Bahnschrift SemiLight" w:hAnsi="Bahnschrift SemiLight" w:cs="Times New Roman"/>
+          <w:color w:val="808080" w:themeColor="background1" w:themeShade="80"/>
+        </w:rPr>
+      </w:pPr>
+    </w:p>
+    <w:p>
+      <w:pPr>
+        <w:jc w:val="both"/>
+        <w:rPr>
+          <w:rFonts w:ascii="Times New Roman" w:hAnsi="Times New Roman" w:cs="Times New Roman"/>
+          <w:sz w:val="24"/>
+        </w:rPr>
+      </w:pPr>
+      <w:r>
+        <w:rPr>
+          <w:noProof/>
+          <w:lang w:eastAsia="es-ES"/>
+        </w:rPr>
+        <w:lastRenderedPageBreak/>
+        <w:drawing>
+          <wp:anchor distT="0" distB="0" distL="114300" distR="114300" simplePos="0" relativeHeight="251663360" behindDoc="1" locked="0" layoutInCell="1" allowOverlap="1" wp14:anchorId="4DB2BF01" wp14:editId="7920857D">
+            <wp:simplePos x="0" y="0"/>
+            <wp:positionH relativeFrom="column">
+              <wp:posOffset>234315</wp:posOffset>
+            </wp:positionH>
+            <wp:positionV relativeFrom="paragraph">
+              <wp:posOffset>12065</wp:posOffset>
+            </wp:positionV>
+            <wp:extent cx="4324350" cy="1895475"/>
+            <wp:effectExtent l="0" t="0" r="0" b="9525"/>
+            <wp:wrapTight wrapText="bothSides">
+              <wp:wrapPolygon edited="0">
+                <wp:start x="0" y="0"/>
+                <wp:lineTo x="0" y="21491"/>
+                <wp:lineTo x="21505" y="21491"/>
+                <wp:lineTo x="21505" y="0"/>
+                <wp:lineTo x="0" y="0"/>
+              </wp:wrapPolygon>
+            </wp:wrapTight>
+            <wp:docPr id="12" name="Imagen 12"/>
+            <wp:cNvGraphicFramePr>
+              <a:graphicFrameLocks xmlns:a="http://schemas.openxmlformats.org/drawingml/2006/main" noChangeAspect="1"/>
+            </wp:cNvGraphicFramePr>
+            <a:graphic xmlns:a="http://schemas.openxmlformats.org/drawingml/2006/main">
+              <a:graphicData uri="http://schemas.openxmlformats.org/drawingml/2006/picture">
+                <pic:pic xmlns:pic="http://schemas.openxmlformats.org/drawingml/2006/picture">
+                  <pic:nvPicPr>
+                    <pic:cNvPr id="1" name=""/>
+                    <pic:cNvPicPr/>
+                  </pic:nvPicPr>
+                  <pic:blipFill>
+                    <a:blip r:embed="rId8">
+                      <a:extLst>
+                        <a:ext uri="{28A0092B-C50C-407E-A947-70E740481C1C}">
+                          <a14:useLocalDpi xmlns:a14="http://schemas.microsoft.com/office/drawing/2010/main" val="0"/>
+                        </a:ext>
+                      </a:extLst>
+                    </a:blip>
+                    <a:stretch>
+                      <a:fillRect/>
+                    </a:stretch>
+                  </pic:blipFill>
+                  <pic:spPr>
+                    <a:xfrm>
+                      <a:off x="0" y="0"/>
+                      <a:ext cx="4324350" cy="1895475"/>
+                    </a:xfrm>
+                    <a:prstGeom prst="rect">
+                      <a:avLst/>
+                    </a:prstGeom>
+                  </pic:spPr>
+                </pic:pic>
+              </a:graphicData>
+            </a:graphic>
+            <wp14:sizeRelH relativeFrom="page">
+              <wp14:pctWidth>0</wp14:pctWidth>
+            </wp14:sizeRelH>
+            <wp14:sizeRelV relativeFrom="page">
+              <wp14:pctHeight>0</wp14:pctHeight>
+            </wp14:sizeRelV>
+          </wp:anchor>
+        </w:drawing>
+      </w:r>
+    </w:p>
+    <w:p>
+      <w:pPr>
+        <w:jc w:val="both"/>
+        <w:rPr>
+          <w:rFonts w:ascii="Times New Roman" w:hAnsi="Times New Roman" w:cs="Times New Roman"/>
+          <w:sz w:val="24"/>
+        </w:rPr>
+      </w:pPr>
+    </w:p>
+    <w:p>
+      <w:pPr>
+        <w:jc w:val="both"/>
+        <w:rPr>
+          <w:rFonts w:ascii="Times New Roman" w:hAnsi="Times New Roman" w:cs="Times New Roman"/>
+          <w:sz w:val="24"/>
+        </w:rPr>
+      </w:pPr>
+    </w:p>
+    <w:p>
+      <w:pPr>
+        <w:jc w:val="both"/>
+        <w:rPr>
+          <w:rFonts w:ascii="Times New Roman" w:hAnsi="Times New Roman" w:cs="Times New Roman"/>
+          <w:sz w:val="24"/>
+        </w:rPr>
+      </w:pPr>
+    </w:p>
+    <w:p>
+      <w:pPr>
+        <w:jc w:val="both"/>
+        <w:rPr>
+          <w:rFonts w:ascii="Times New Roman" w:hAnsi="Times New Roman" w:cs="Times New Roman"/>
+          <w:sz w:val="24"/>
+        </w:rPr>
+      </w:pPr>
+    </w:p>
+    <w:p>
+      <w:pPr>
+        <w:jc w:val="both"/>
+        <w:rPr>
+          <w:rFonts w:ascii="Times New Roman" w:hAnsi="Times New Roman" w:cs="Times New Roman"/>
+          <w:sz w:val="24"/>
+        </w:rPr>
+      </w:pPr>
+    </w:p>
+    <w:p>
+      <w:pPr>
+        <w:pStyle w:val="Prrafodelista"/>
+        <w:jc w:val="both"/>
+        <w:rPr>
+          <w:rFonts w:ascii="Times New Roman" w:hAnsi="Times New Roman" w:cs="Times New Roman"/>
+          <w:sz w:val="24"/>
+        </w:rPr>
+      </w:pPr>
+    </w:p>
+    <w:p>
+      <w:pPr>
+        <w:pStyle w:val="Prrafodelista"/>
+        <w:numPr>
+          <w:ilvl w:val="0"/>
+          <w:numId w:val="11"/>
+        </w:numPr>
+        <w:jc w:val="both"/>
+        <w:rPr>
+          <w:rFonts w:ascii="Times New Roman" w:hAnsi="Times New Roman" w:cs="Times New Roman"/>
+          <w:sz w:val="24"/>
+        </w:rPr>
+      </w:pPr>
+      <w:proofErr w:type="spellStart"/>
+      <w:r>
+        <w:rPr>
+          <w:rFonts w:ascii="Times New Roman" w:hAnsi="Times New Roman" w:cs="Times New Roman"/>
+          <w:sz w:val="24"/>
+        </w:rPr>
+        <w:t>Cosine-distance-rec</w:t>
+      </w:r>
+      <w:proofErr w:type="spellEnd"/>
+      <w:r>
+        <w:rPr>
+          <w:rFonts w:ascii="Times New Roman" w:hAnsi="Times New Roman" w:cs="Times New Roman"/>
+          <w:sz w:val="24"/>
+        </w:rPr>
+        <w:t xml:space="preserve"> que calcula la distancia coseno de dos vectores:</w:t>
+      </w:r>
+    </w:p>
+    <w:p>
+      <w:pPr>
+        <w:pStyle w:val="Prrafodelista"/>
+        <w:jc w:val="both"/>
+        <w:rPr>
+          <w:rFonts w:ascii="Bahnschrift SemiLight" w:hAnsi="Bahnschrift SemiLight" w:cs="Times New Roman"/>
+        </w:rPr>
+      </w:pPr>
+    </w:p>
+    <w:p>
+      <w:pPr>
+        <w:pStyle w:val="Prrafodelista"/>
+        <w:jc w:val="both"/>
+        <w:rPr>
+          <w:rFonts w:ascii="Bahnschrift SemiLight" w:hAnsi="Bahnschrift SemiLight" w:cs="Times New Roman"/>
+          <w:color w:val="808080" w:themeColor="background1" w:themeShade="80"/>
+        </w:rPr>
+      </w:pPr>
+      <w:r>
+        <w:rPr>
+          <w:rFonts w:ascii="Bahnschrift SemiLight" w:hAnsi="Bahnschrift SemiLight" w:cs="Times New Roman"/>
+          <w:color w:val="808080" w:themeColor="background1" w:themeShade="80"/>
+        </w:rPr>
+        <w:t>Entrada: dos vectores x e y</w:t>
+      </w:r>
+    </w:p>
+    <w:p>
+      <w:pPr>
+        <w:pStyle w:val="Prrafodelista"/>
+        <w:jc w:val="both"/>
+        <w:rPr>
+          <w:rFonts w:ascii="Bahnschrift SemiLight" w:hAnsi="Bahnschrift SemiLight" w:cs="Times New Roman"/>
+          <w:color w:val="808080" w:themeColor="background1" w:themeShade="80"/>
+        </w:rPr>
+      </w:pPr>
+      <w:proofErr w:type="gramStart"/>
+      <w:r>
+        <w:rPr>
+          <w:rFonts w:ascii="Bahnschrift SemiLight" w:hAnsi="Bahnschrift SemiLight" w:cs="Times New Roman"/>
+          <w:color w:val="808080" w:themeColor="background1" w:themeShade="80"/>
+        </w:rPr>
+        <w:t>Salida :</w:t>
+      </w:r>
+      <w:proofErr w:type="gramEnd"/>
+      <w:r>
+        <w:rPr>
+          <w:rFonts w:ascii="Bahnschrift SemiLight" w:hAnsi="Bahnschrift SemiLight" w:cs="Times New Roman"/>
+          <w:color w:val="808080" w:themeColor="background1" w:themeShade="80"/>
+        </w:rPr>
+        <w:t xml:space="preserve"> la distancia coseno de x e y</w:t>
+      </w:r>
+    </w:p>
+    <w:p>
+      <w:pPr>
+        <w:pStyle w:val="Prrafodelista"/>
+        <w:jc w:val="both"/>
+        <w:rPr>
+          <w:rFonts w:ascii="Bahnschrift SemiLight" w:hAnsi="Bahnschrift SemiLight" w:cs="Times New Roman"/>
+          <w:color w:val="808080" w:themeColor="background1" w:themeShade="80"/>
+        </w:rPr>
+      </w:pPr>
+      <w:proofErr w:type="spellStart"/>
+      <w:r>
+        <w:rPr>
+          <w:rFonts w:ascii="Bahnschrift SemiLight" w:hAnsi="Bahnschrift SemiLight" w:cs="Times New Roman"/>
+          <w:color w:val="808080" w:themeColor="background1" w:themeShade="80"/>
+        </w:rPr>
+        <w:t>Cosine-distance-rec</w:t>
+      </w:r>
+      <w:proofErr w:type="spellEnd"/>
+      <w:r>
+        <w:rPr>
+          <w:rFonts w:ascii="Bahnschrift SemiLight" w:hAnsi="Bahnschrift SemiLight" w:cs="Times New Roman"/>
+          <w:color w:val="808080" w:themeColor="background1" w:themeShade="80"/>
+        </w:rPr>
+        <w:t xml:space="preserve"> (x, y)</w:t>
+      </w:r>
+    </w:p>
+    <w:p>
+      <w:pPr>
+        <w:pStyle w:val="Prrafodelista"/>
+        <w:jc w:val="both"/>
+        <w:rPr>
+          <w:rFonts w:ascii="Bahnschrift SemiLight" w:hAnsi="Bahnschrift SemiLight" w:cs="Times New Roman"/>
+          <w:color w:val="808080" w:themeColor="background1" w:themeShade="80"/>
+        </w:rPr>
+      </w:pPr>
+      <w:r>
+        <w:rPr>
+          <w:rFonts w:ascii="Bahnschrift SemiLight" w:hAnsi="Bahnschrift SemiLight" w:cs="Times New Roman"/>
+          <w:color w:val="808080" w:themeColor="background1" w:themeShade="80"/>
+        </w:rPr>
+        <w:tab/>
+      </w:r>
+      <w:proofErr w:type="spellStart"/>
+      <w:r>
+        <w:rPr>
+          <w:rFonts w:ascii="Bahnschrift SemiLight" w:hAnsi="Bahnschrift SemiLight" w:cs="Times New Roman"/>
+          <w:color w:val="808080" w:themeColor="background1" w:themeShade="80"/>
+        </w:rPr>
+        <w:t>S</w:t>
+      </w:r>
+      <w:r>
+        <w:rPr>
+          <w:rFonts w:ascii="Bahnschrift SemiLight" w:hAnsi="Bahnschrift SemiLight" w:cs="Times New Roman"/>
+          <w:color w:val="808080" w:themeColor="background1" w:themeShade="80"/>
+        </w:rPr>
+        <w:t>x</w:t>
+      </w:r>
+      <w:proofErr w:type="spellEnd"/>
+      <w:r>
+        <w:rPr>
+          <w:rFonts w:ascii="Bahnschrift SemiLight" w:hAnsi="Bahnschrift SemiLight" w:cs="Times New Roman"/>
+          <w:color w:val="808080" w:themeColor="background1" w:themeShade="80"/>
+        </w:rPr>
+        <w:t xml:space="preserve"> = suma-cuadrados (x)</w:t>
+      </w:r>
+    </w:p>
+    <w:p>
+      <w:pPr>
+        <w:pStyle w:val="Prrafodelista"/>
+        <w:jc w:val="both"/>
+        <w:rPr>
+          <w:rFonts w:ascii="Bahnschrift SemiLight" w:hAnsi="Bahnschrift SemiLight" w:cs="Times New Roman"/>
+          <w:color w:val="808080" w:themeColor="background1" w:themeShade="80"/>
+        </w:rPr>
+      </w:pPr>
+      <w:r>
+        <w:rPr>
+          <w:rFonts w:ascii="Bahnschrift SemiLight" w:hAnsi="Bahnschrift SemiLight" w:cs="Times New Roman"/>
+          <w:color w:val="808080" w:themeColor="background1" w:themeShade="80"/>
+        </w:rPr>
+        <w:tab/>
+      </w:r>
+      <w:proofErr w:type="spellStart"/>
+      <w:r>
+        <w:rPr>
+          <w:rFonts w:ascii="Bahnschrift SemiLight" w:hAnsi="Bahnschrift SemiLight" w:cs="Times New Roman"/>
+          <w:color w:val="808080" w:themeColor="background1" w:themeShade="80"/>
+        </w:rPr>
+        <w:t>Sy</w:t>
+      </w:r>
+      <w:proofErr w:type="spellEnd"/>
+      <w:r>
+        <w:rPr>
+          <w:rFonts w:ascii="Bahnschrift SemiLight" w:hAnsi="Bahnschrift SemiLight" w:cs="Times New Roman"/>
+          <w:color w:val="808080" w:themeColor="background1" w:themeShade="80"/>
+        </w:rPr>
+        <w:t xml:space="preserve"> = suma-cuadrados (y)</w:t>
+      </w:r>
+    </w:p>
+    <w:p>
+      <w:pPr>
+        <w:pStyle w:val="Prrafodelista"/>
+        <w:jc w:val="both"/>
+        <w:rPr>
+          <w:rFonts w:ascii="Bahnschrift SemiLight" w:hAnsi="Bahnschrift SemiLight" w:cs="Times New Roman"/>
+          <w:color w:val="808080" w:themeColor="background1" w:themeShade="80"/>
+        </w:rPr>
+      </w:pPr>
+      <w:r>
+        <w:rPr>
+          <w:rFonts w:ascii="Bahnschrift SemiLight" w:hAnsi="Bahnschrift SemiLight" w:cs="Times New Roman"/>
+          <w:color w:val="808080" w:themeColor="background1" w:themeShade="80"/>
+        </w:rPr>
+        <w:tab/>
+        <w:t xml:space="preserve">Si </w:t>
+      </w:r>
+      <w:proofErr w:type="spellStart"/>
+      <w:r>
+        <w:rPr>
+          <w:rFonts w:ascii="Bahnschrift SemiLight" w:hAnsi="Bahnschrift SemiLight" w:cs="Times New Roman"/>
+          <w:color w:val="808080" w:themeColor="background1" w:themeShade="80"/>
+        </w:rPr>
+        <w:t>sx</w:t>
+      </w:r>
+      <w:proofErr w:type="spellEnd"/>
+      <w:r>
+        <w:rPr>
+          <w:rFonts w:ascii="Bahnschrift SemiLight" w:hAnsi="Bahnschrift SemiLight" w:cs="Times New Roman"/>
+          <w:color w:val="808080" w:themeColor="background1" w:themeShade="80"/>
+        </w:rPr>
+        <w:t xml:space="preserve"> = 0 y </w:t>
+      </w:r>
+      <w:proofErr w:type="spellStart"/>
+      <w:r>
+        <w:rPr>
+          <w:rFonts w:ascii="Bahnschrift SemiLight" w:hAnsi="Bahnschrift SemiLight" w:cs="Times New Roman"/>
+          <w:color w:val="808080" w:themeColor="background1" w:themeShade="80"/>
+        </w:rPr>
+        <w:t>sy</w:t>
+      </w:r>
+      <w:proofErr w:type="spellEnd"/>
+      <w:r>
+        <w:rPr>
+          <w:rFonts w:ascii="Bahnschrift SemiLight" w:hAnsi="Bahnschrift SemiLight" w:cs="Times New Roman"/>
+          <w:color w:val="808080" w:themeColor="background1" w:themeShade="80"/>
+        </w:rPr>
+        <w:t xml:space="preserve"> = 0</w:t>
+      </w:r>
+    </w:p>
+    <w:p>
+      <w:pPr>
+        <w:pStyle w:val="Prrafodelista"/>
+        <w:jc w:val="both"/>
+        <w:rPr>
+          <w:rFonts w:ascii="Bahnschrift SemiLight" w:hAnsi="Bahnschrift SemiLight" w:cs="Times New Roman"/>
+          <w:color w:val="808080" w:themeColor="background1" w:themeShade="80"/>
+        </w:rPr>
+      </w:pPr>
+      <w:r>
+        <w:rPr>
+          <w:rFonts w:ascii="Bahnschrift SemiLight" w:hAnsi="Bahnschrift SemiLight" w:cs="Times New Roman"/>
+          <w:color w:val="808080" w:themeColor="background1" w:themeShade="80"/>
+        </w:rPr>
+        <w:tab/>
+      </w:r>
+      <w:r>
+        <w:rPr>
+          <w:rFonts w:ascii="Bahnschrift SemiLight" w:hAnsi="Bahnschrift SemiLight" w:cs="Times New Roman"/>
+          <w:color w:val="808080" w:themeColor="background1" w:themeShade="80"/>
+        </w:rPr>
+        <w:tab/>
+        <w:t>Devuelve 0</w:t>
+      </w:r>
+    </w:p>
+    <w:p>
+      <w:pPr>
+        <w:pStyle w:val="Prrafodelista"/>
+        <w:jc w:val="both"/>
+        <w:rPr>
+          <w:rFonts w:ascii="Bahnschrift SemiLight" w:hAnsi="Bahnschrift SemiLight" w:cs="Times New Roman"/>
+          <w:color w:val="808080" w:themeColor="background1" w:themeShade="80"/>
+        </w:rPr>
+      </w:pPr>
+      <w:r>
+        <w:rPr>
+          <w:rFonts w:ascii="Bahnschrift SemiLight" w:hAnsi="Bahnschrift SemiLight" w:cs="Times New Roman"/>
+          <w:color w:val="808080" w:themeColor="background1" w:themeShade="80"/>
+        </w:rPr>
+        <w:tab/>
+        <w:t xml:space="preserve">Si </w:t>
+      </w:r>
+      <w:proofErr w:type="spellStart"/>
+      <w:r>
+        <w:rPr>
+          <w:rFonts w:ascii="Bahnschrift SemiLight" w:hAnsi="Bahnschrift SemiLight" w:cs="Times New Roman"/>
+          <w:color w:val="808080" w:themeColor="background1" w:themeShade="80"/>
+        </w:rPr>
+        <w:t>sx</w:t>
+      </w:r>
+      <w:proofErr w:type="spellEnd"/>
+      <w:r>
+        <w:rPr>
+          <w:rFonts w:ascii="Bahnschrift SemiLight" w:hAnsi="Bahnschrift SemiLight" w:cs="Times New Roman"/>
+          <w:color w:val="808080" w:themeColor="background1" w:themeShade="80"/>
+        </w:rPr>
+        <w:t xml:space="preserve"> = 0 ò </w:t>
+      </w:r>
+      <w:proofErr w:type="spellStart"/>
+      <w:r>
+        <w:rPr>
+          <w:rFonts w:ascii="Bahnschrift SemiLight" w:hAnsi="Bahnschrift SemiLight" w:cs="Times New Roman"/>
+          <w:color w:val="808080" w:themeColor="background1" w:themeShade="80"/>
+        </w:rPr>
+        <w:t>sy</w:t>
+      </w:r>
+      <w:proofErr w:type="spellEnd"/>
+      <w:r>
+        <w:rPr>
+          <w:rFonts w:ascii="Bahnschrift SemiLight" w:hAnsi="Bahnschrift SemiLight" w:cs="Times New Roman"/>
+          <w:color w:val="808080" w:themeColor="background1" w:themeShade="80"/>
+        </w:rPr>
+        <w:t xml:space="preserve"> = 0</w:t>
+      </w:r>
+    </w:p>
+    <w:p>
+      <w:pPr>
+        <w:pStyle w:val="Prrafodelista"/>
+        <w:jc w:val="both"/>
+        <w:rPr>
+          <w:rFonts w:ascii="Bahnschrift SemiLight" w:hAnsi="Bahnschrift SemiLight" w:cs="Times New Roman"/>
+          <w:color w:val="808080" w:themeColor="background1" w:themeShade="80"/>
+        </w:rPr>
+      </w:pPr>
+      <w:r>
+        <w:rPr>
+          <w:rFonts w:ascii="Bahnschrift SemiLight" w:hAnsi="Bahnschrift SemiLight" w:cs="Times New Roman"/>
+          <w:color w:val="808080" w:themeColor="background1" w:themeShade="80"/>
+        </w:rPr>
+        <w:tab/>
+      </w:r>
+      <w:r>
+        <w:rPr>
+          <w:rFonts w:ascii="Bahnschrift SemiLight" w:hAnsi="Bahnschrift SemiLight" w:cs="Times New Roman"/>
+          <w:color w:val="808080" w:themeColor="background1" w:themeShade="80"/>
+        </w:rPr>
+        <w:tab/>
+        <w:t>Devuelve 1</w:t>
+      </w:r>
+    </w:p>
+    <w:p>
+      <w:pPr>
+        <w:pStyle w:val="Prrafodelista"/>
+        <w:jc w:val="both"/>
+        <w:rPr>
+          <w:rFonts w:ascii="Bahnschrift SemiLight" w:hAnsi="Bahnschrift SemiLight" w:cs="Times New Roman"/>
+          <w:color w:val="808080" w:themeColor="background1" w:themeShade="80"/>
+        </w:rPr>
+      </w:pPr>
+      <w:r>
+        <w:rPr>
+          <w:rFonts w:ascii="Bahnschrift SemiLight" w:hAnsi="Bahnschrift SemiLight" w:cs="Times New Roman"/>
+          <w:color w:val="808080" w:themeColor="background1" w:themeShade="80"/>
+        </w:rPr>
+        <w:tab/>
+        <w:t>En otro caso</w:t>
+      </w:r>
+    </w:p>
+    <w:p>
+      <w:pPr>
+        <w:pStyle w:val="Prrafodelista"/>
+        <w:jc w:val="both"/>
+        <w:rPr>
+          <w:rFonts w:ascii="Bahnschrift SemiLight" w:hAnsi="Bahnschrift SemiLight" w:cs="Times New Roman"/>
+          <w:color w:val="808080" w:themeColor="background1" w:themeShade="80"/>
+        </w:rPr>
+      </w:pPr>
+      <w:r>
+        <w:rPr>
+          <w:rFonts w:ascii="Bahnschrift SemiLight" w:hAnsi="Bahnschrift SemiLight" w:cs="Times New Roman"/>
+          <w:color w:val="808080" w:themeColor="background1" w:themeShade="80"/>
+        </w:rPr>
+        <w:tab/>
+      </w:r>
+      <w:r>
+        <w:rPr>
+          <w:rFonts w:ascii="Bahnschrift SemiLight" w:hAnsi="Bahnschrift SemiLight" w:cs="Times New Roman"/>
+          <w:color w:val="808080" w:themeColor="background1" w:themeShade="80"/>
+        </w:rPr>
+        <w:tab/>
+        <w:t xml:space="preserve">Devuelve 1  - </w:t>
+      </w:r>
+      <w:bookmarkStart w:id="0" w:name="_GoBack"/>
+      <w:bookmarkEnd w:id="0"/>
+      <w:r>
+        <w:rPr>
+          <w:rFonts w:ascii="Bahnschrift SemiLight" w:hAnsi="Bahnschrift SemiLight" w:cs="Times New Roman"/>
+          <w:color w:val="808080" w:themeColor="background1" w:themeShade="80"/>
+        </w:rPr>
+        <w:t xml:space="preserve"> </w:t>
+      </w:r>
+      <m:oMath>
+        <m:f>
+          <m:fPr>
+            <m:ctrlPr>
+              <w:rPr>
+                <w:rFonts w:ascii="Cambria Math" w:hAnsi="Cambria Math" w:cs="Times New Roman"/>
+                <w:i/>
+                <w:color w:val="808080" w:themeColor="background1" w:themeShade="80"/>
+                <w:sz w:val="28"/>
+              </w:rPr>
+            </m:ctrlPr>
+          </m:fPr>
+          <m:num>
+            <m:r>
+              <w:rPr>
+                <w:rFonts w:ascii="Cambria Math" w:hAnsi="Cambria Math" w:cs="Times New Roman"/>
+                <w:color w:val="808080" w:themeColor="background1" w:themeShade="80"/>
+                <w:sz w:val="28"/>
+              </w:rPr>
+              <m:t>producto-escalar (x, y)</m:t>
+            </m:r>
+          </m:num>
+          <m:den>
+            <m:rad>
+              <m:radPr>
+                <m:degHide m:val="1"/>
+                <m:ctrlPr>
+                  <w:rPr>
+                    <w:rFonts w:ascii="Cambria Math" w:hAnsi="Cambria Math" w:cs="Times New Roman"/>
+                    <w:i/>
+                    <w:color w:val="808080" w:themeColor="background1" w:themeShade="80"/>
+                    <w:sz w:val="28"/>
+                  </w:rPr>
+                </m:ctrlPr>
+              </m:radPr>
+              <m:deg/>
+              <m:e>
+                <m:r>
+                  <w:rPr>
+                    <w:rFonts w:ascii="Cambria Math" w:hAnsi="Cambria Math" w:cs="Times New Roman"/>
+                    <w:color w:val="808080" w:themeColor="background1" w:themeShade="80"/>
+                    <w:sz w:val="28"/>
+                  </w:rPr>
+                  <m:t>sx</m:t>
+                </m:r>
+              </m:e>
+            </m:rad>
+            <m:r>
+              <w:rPr>
+                <w:rFonts w:ascii="Cambria Math" w:hAnsi="Cambria Math" w:cs="Times New Roman"/>
+                <w:color w:val="808080" w:themeColor="background1" w:themeShade="80"/>
+                <w:sz w:val="28"/>
+              </w:rPr>
+              <m:t>*</m:t>
+            </m:r>
+            <m:rad>
+              <m:radPr>
+                <m:degHide m:val="1"/>
+                <m:ctrlPr>
+                  <w:rPr>
+                    <w:rFonts w:ascii="Cambria Math" w:hAnsi="Cambria Math" w:cs="Times New Roman"/>
+                    <w:i/>
+                    <w:color w:val="808080" w:themeColor="background1" w:themeShade="80"/>
+                    <w:sz w:val="28"/>
+                  </w:rPr>
+                </m:ctrlPr>
+              </m:radPr>
+              <m:deg/>
+              <m:e>
+                <m:r>
+                  <w:rPr>
+                    <w:rFonts w:ascii="Cambria Math" w:hAnsi="Cambria Math" w:cs="Times New Roman"/>
+                    <w:color w:val="808080" w:themeColor="background1" w:themeShade="80"/>
+                    <w:sz w:val="28"/>
+                  </w:rPr>
+                  <m:t>sy</m:t>
+                </m:r>
+              </m:e>
+            </m:rad>
+          </m:den>
+        </m:f>
+      </m:oMath>
+    </w:p>
+    <w:p>
+      <w:pPr>
+        <w:pStyle w:val="Prrafodelista"/>
+        <w:jc w:val="both"/>
+        <w:rPr>
+          <w:rFonts w:ascii="Times New Roman" w:hAnsi="Times New Roman" w:cs="Times New Roman"/>
+          <w:sz w:val="24"/>
+        </w:rPr>
+      </w:pPr>
+    </w:p>
+    <w:p>
+      <w:pPr>
+        <w:jc w:val="both"/>
+        <w:rPr>
+          <w:rFonts w:ascii="Times New Roman" w:hAnsi="Times New Roman" w:cs="Times New Roman"/>
+          <w:sz w:val="24"/>
+        </w:rPr>
+      </w:pPr>
+      <w:r>
+        <w:rPr>
+          <w:noProof/>
+          <w:lang w:eastAsia="es-ES"/>
+        </w:rPr>
+        <w:drawing>
+          <wp:inline distT="0" distB="0" distL="0" distR="0" wp14:anchorId="5E44C321" wp14:editId="114596C2">
+            <wp:extent cx="5400040" cy="3369310"/>
+            <wp:effectExtent l="0" t="0" r="0" b="2540"/>
+            <wp:docPr id="20" name="Imagen 20"/>
+            <wp:cNvGraphicFramePr>
+              <a:graphicFrameLocks xmlns:a="http://schemas.openxmlformats.org/drawingml/2006/main" noChangeAspect="1"/>
+            </wp:cNvGraphicFramePr>
+            <a:graphic xmlns:a="http://schemas.openxmlformats.org/drawingml/2006/main">
+              <a:graphicData uri="http://schemas.openxmlformats.org/drawingml/2006/picture">
+                <pic:pic xmlns:pic="http://schemas.openxmlformats.org/drawingml/2006/picture">
+                  <pic:nvPicPr>
+                    <pic:cNvPr id="1" name=""/>
+                    <pic:cNvPicPr/>
+                  </pic:nvPicPr>
+                  <pic:blipFill>
+                    <a:blip r:embed="rId9"/>
+                    <a:stretch>
+                      <a:fillRect/>
+                    </a:stretch>
+                  </pic:blipFill>
+                  <pic:spPr>
+                    <a:xfrm>
+                      <a:off x="0" y="0"/>
+                      <a:ext cx="5400040" cy="3369310"/>
+                    </a:xfrm>
+                    <a:prstGeom prst="rect">
+                      <a:avLst/>
+                    </a:prstGeom>
+                  </pic:spPr>
+                </pic:pic>
+              </a:graphicData>
+            </a:graphic>
+          </wp:inline>
+        </w:drawing>
+      </w:r>
+    </w:p>
+    <w:p>
+      <w:pPr>
+        <w:jc w:val="both"/>
+        <w:rPr>
+          <w:rFonts w:ascii="Times New Roman" w:hAnsi="Times New Roman" w:cs="Times New Roman"/>
+          <w:sz w:val="24"/>
+        </w:rPr>
+      </w:pPr>
+    </w:p>
+    <w:p>
+      <w:pPr>
+        <w:jc w:val="both"/>
+        <w:rPr>
+          <w:rFonts w:ascii="Times New Roman" w:hAnsi="Times New Roman" w:cs="Times New Roman"/>
+          <w:sz w:val="24"/>
+        </w:rPr>
+      </w:pPr>
+    </w:p>
+    <w:p>
+      <w:pPr>
+        <w:jc w:val="both"/>
+        <w:rPr>
+          <w:rFonts w:ascii="Times New Roman" w:hAnsi="Times New Roman" w:cs="Times New Roman"/>
+          <w:sz w:val="24"/>
+        </w:rPr>
+      </w:pPr>
+      <w:r>
+        <w:rPr>
+          <w:rFonts w:ascii="Times New Roman" w:hAnsi="Times New Roman" w:cs="Times New Roman"/>
+          <w:sz w:val="24"/>
+        </w:rPr>
+        <w:lastRenderedPageBreak/>
+        <w:t>A</w:t>
+      </w:r>
+      <w:r>
+        <w:rPr>
+          <w:rFonts w:ascii="Times New Roman" w:hAnsi="Times New Roman" w:cs="Times New Roman"/>
+          <w:sz w:val="24"/>
+        </w:rPr>
+        <w:t>l ejecutar el código recursivo nos ha quedado lo siguiente:</w:t>
+      </w:r>
+    </w:p>
+    <w:p>
+      <w:pPr>
+        <w:jc w:val="both"/>
+        <w:rPr>
+          <w:rFonts w:ascii="Times New Roman" w:hAnsi="Times New Roman" w:cs="Times New Roman"/>
+          <w:i/>
+          <w:sz w:val="24"/>
+          <w:lang w:val="en-GB"/>
+        </w:rPr>
+      </w:pPr>
+      <w:r>
+        <w:rPr>
           <w:rFonts w:ascii="Times New Roman" w:hAnsi="Times New Roman" w:cs="Times New Roman"/>
           <w:i/>
           <w:sz w:val="24"/>
@@ -1092,6 +2597,7 @@
           <w:rFonts w:ascii="Times New Roman" w:hAnsi="Times New Roman" w:cs="Times New Roman"/>
           <w:sz w:val="24"/>
         </w:rPr>
+        <w:lastRenderedPageBreak/>
         <w:t xml:space="preserve">La función </w:t>
       </w:r>
       <w:r>
@@ -1229,7 +2735,7 @@
                     <pic:cNvPicPr/>
                   </pic:nvPicPr>
                   <pic:blipFill>
-                    <a:blip r:embed="rId8">
+                    <a:blip r:embed="rId10">
                       <a:extLst>
                         <a:ext uri="{28A0092B-C50C-407E-A947-70E740481C1C}">
                           <a14:useLocalDpi xmlns:a14="http://schemas.microsoft.com/office/drawing/2010/main" val="0"/>
@@ -1310,7 +2816,7 @@
                     <pic:cNvPicPr/>
                   </pic:nvPicPr>
                   <pic:blipFill>
-                    <a:blip r:embed="rId9">
+                    <a:blip r:embed="rId11">
                       <a:extLst>
                         <a:ext uri="{28A0092B-C50C-407E-A947-70E740481C1C}">
                           <a14:useLocalDpi xmlns:a14="http://schemas.microsoft.com/office/drawing/2010/main" val="0"/>
@@ -1388,7 +2894,7 @@
                     <pic:cNvPicPr/>
                   </pic:nvPicPr>
                   <pic:blipFill>
-                    <a:blip r:embed="rId10">
+                    <a:blip r:embed="rId12">
                       <a:extLst>
                         <a:ext uri="{28A0092B-C50C-407E-A947-70E740481C1C}">
                           <a14:useLocalDpi xmlns:a14="http://schemas.microsoft.com/office/drawing/2010/main" val="0"/>
@@ -1437,7 +2943,6 @@
           <w:rFonts w:ascii="Times New Roman" w:hAnsi="Times New Roman" w:cs="Times New Roman"/>
           <w:sz w:val="24"/>
         </w:rPr>
-        <w:lastRenderedPageBreak/>
         <w:t xml:space="preserve">Hemos decidido que cuando la derivada sea 0, como no podemos dividir por 0, la función devuelve </w:t>
       </w:r>
       <w:proofErr w:type="spellStart"/>
@@ -1495,6 +3000,7 @@
           <w:i/>
           <w:sz w:val="24"/>
         </w:rPr>
+        <w:lastRenderedPageBreak/>
         <w:t>(newton #'(lambda(x) (* (- x 4) (- x 1) (+ x 3)))</w:t>
       </w:r>
     </w:p>
@@ -1835,7 +3341,7 @@
                     <pic:cNvPicPr/>
                   </pic:nvPicPr>
                   <pic:blipFill>
-                    <a:blip r:embed="rId11"/>
+                    <a:blip r:embed="rId13"/>
                     <a:stretch>
                       <a:fillRect/>
                     </a:stretch>
@@ -1994,15 +3500,7 @@
           <w:rFonts w:ascii="Times New Roman" w:hAnsi="Times New Roman" w:cs="Times New Roman"/>
           <w:sz w:val="24"/>
         </w:rPr>
-        <w:t xml:space="preserve">de modo que hace recursivamente una búsqueda </w:t>
-      </w:r>
-      <w:r>
-        <w:rPr>
-          <w:rFonts w:ascii="Times New Roman" w:hAnsi="Times New Roman" w:cs="Times New Roman"/>
-          <w:sz w:val="24"/>
-        </w:rPr>
-        <w:lastRenderedPageBreak/>
-        <w:t xml:space="preserve">de una posible solución entre la lista de semillas hasta encontrar una o hasta que se acabe la lista. Los resultados obtenidos son los siguientes: </w:t>
+        <w:t xml:space="preserve">de modo que hace recursivamente una búsqueda de una posible solución entre la lista de semillas hasta encontrar una o hasta que se acabe la lista. Los resultados obtenidos son los siguientes: </w:t>
       </w:r>
     </w:p>
     <w:p>
@@ -2118,6 +3616,7 @@
           <w:sz w:val="24"/>
           <w:lang w:val="en-GB"/>
         </w:rPr>
+        <w:lastRenderedPageBreak/>
         <w:t xml:space="preserve">(one-root-newton #'(lambda(x) (* (- x 4) (- x 1) (+ x 3))) </w:t>
       </w:r>
     </w:p>
@@ -2437,7 +3936,7 @@
                     <pic:cNvPicPr/>
                   </pic:nvPicPr>
                   <pic:blipFill rotWithShape="1">
-                    <a:blip r:embed="rId12"/>
+                    <a:blip r:embed="rId14"/>
                     <a:srcRect t="5553"/>
                     <a:stretch/>
                   </pic:blipFill>
@@ -2852,7 +4351,6 @@
           <w:rFonts w:ascii="Times New Roman" w:hAnsi="Times New Roman" w:cs="Times New Roman"/>
           <w:sz w:val="24"/>
         </w:rPr>
-        <w:lastRenderedPageBreak/>
         <w:t xml:space="preserve">En el apartado </w:t>
       </w:r>
       <w:r>
@@ -2885,6 +4383,7 @@
           <w:noProof/>
           <w:lang w:eastAsia="es-ES"/>
         </w:rPr>
+        <w:lastRenderedPageBreak/>
         <w:drawing>
           <wp:inline distT="0" distB="0" distL="0" distR="0" wp14:anchorId="524430B2" wp14:editId="1D0CFF46">
             <wp:extent cx="5428185" cy="1438275"/>
@@ -2901,7 +4400,7 @@
                     <pic:cNvPicPr/>
                   </pic:nvPicPr>
                   <pic:blipFill rotWithShape="1">
-                    <a:blip r:embed="rId13"/>
+                    <a:blip r:embed="rId15"/>
                     <a:srcRect t="16111"/>
                     <a:stretch/>
                   </pic:blipFill>
@@ -3336,6 +4835,33 @@
         <w:rPr>
           <w:rFonts w:ascii="Times New Roman" w:hAnsi="Times New Roman" w:cs="Times New Roman"/>
           <w:sz w:val="24"/>
+          <w:lang w:val="en-GB"/>
+        </w:rPr>
+      </w:pPr>
+      <w:r>
+        <w:rPr>
+          <w:rFonts w:ascii="Times New Roman" w:hAnsi="Times New Roman" w:cs="Times New Roman"/>
+          <w:sz w:val="24"/>
+        </w:rPr>
+        <w:tab/>
+      </w:r>
+    </w:p>
+    <w:p>
+      <w:pPr>
+        <w:jc w:val="both"/>
+        <w:rPr>
+          <w:rFonts w:ascii="Times New Roman" w:hAnsi="Times New Roman" w:cs="Times New Roman"/>
+          <w:sz w:val="24"/>
+          <w:lang w:val="en-GB"/>
+        </w:rPr>
+      </w:pPr>
+    </w:p>
+    <w:p>
+      <w:pPr>
+        <w:jc w:val="both"/>
+        <w:rPr>
+          <w:rFonts w:ascii="Times New Roman" w:hAnsi="Times New Roman" w:cs="Times New Roman"/>
+          <w:sz w:val="24"/>
         </w:rPr>
       </w:pPr>
       <w:r>
@@ -3348,981 +4874,6 @@
             <wp:extent cx="5400040" cy="1858645"/>
             <wp:effectExtent l="0" t="0" r="0" b="8255"/>
             <wp:docPr id="2" name="Imagen 2"/>
-            <wp:cNvGraphicFramePr>
-              <a:graphicFrameLocks xmlns:a="http://schemas.openxmlformats.org/drawingml/2006/main" noChangeAspect="1"/>
-            </wp:cNvGraphicFramePr>
-            <a:graphic xmlns:a="http://schemas.openxmlformats.org/drawingml/2006/main">
-              <a:graphicData uri="http://schemas.openxmlformats.org/drawingml/2006/picture">
-                <pic:pic xmlns:pic="http://schemas.openxmlformats.org/drawingml/2006/picture">
-                  <pic:nvPicPr>
-                    <pic:cNvPr id="1" name=""/>
-                    <pic:cNvPicPr/>
-                  </pic:nvPicPr>
-                  <pic:blipFill>
-                    <a:blip r:embed="rId14"/>
-                    <a:stretch>
-                      <a:fillRect/>
-                    </a:stretch>
-                  </pic:blipFill>
-                  <pic:spPr>
-                    <a:xfrm>
-                      <a:off x="0" y="0"/>
-                      <a:ext cx="5400040" cy="1858645"/>
-                    </a:xfrm>
-                    <a:prstGeom prst="rect">
-                      <a:avLst/>
-                    </a:prstGeom>
-                  </pic:spPr>
-                </pic:pic>
-              </a:graphicData>
-            </a:graphic>
-          </wp:inline>
-        </w:drawing>
-      </w:r>
-    </w:p>
-    <w:p>
-      <w:pPr>
-        <w:jc w:val="both"/>
-        <w:rPr>
-          <w:rFonts w:ascii="Times New Roman" w:hAnsi="Times New Roman" w:cs="Times New Roman"/>
-          <w:sz w:val="24"/>
-        </w:rPr>
-      </w:pPr>
-      <w:r>
-        <w:rPr>
-          <w:rFonts w:ascii="Times New Roman" w:hAnsi="Times New Roman" w:cs="Times New Roman"/>
-          <w:sz w:val="24"/>
-        </w:rPr>
-        <w:t>Podemos observar que nos dan los siguientes resultados:</w:t>
-      </w:r>
-    </w:p>
-    <w:p>
-      <w:pPr>
-        <w:pStyle w:val="Prrafodelista"/>
-        <w:numPr>
-          <w:ilvl w:val="0"/>
-          <w:numId w:val="4"/>
-        </w:numPr>
-        <w:spacing w:line="360" w:lineRule="auto"/>
-        <w:jc w:val="both"/>
-        <w:rPr>
-          <w:rFonts w:ascii="Times New Roman" w:hAnsi="Times New Roman" w:cs="Times New Roman"/>
-          <w:i/>
-          <w:sz w:val="24"/>
-          <w:lang w:val="en-GB"/>
-        </w:rPr>
-      </w:pPr>
-      <w:r>
-        <w:rPr>
-          <w:rFonts w:ascii="Times New Roman" w:hAnsi="Times New Roman" w:cs="Times New Roman"/>
-          <w:i/>
-          <w:sz w:val="24"/>
-          <w:lang w:val="en-GB"/>
-        </w:rPr>
-        <w:t>(combine-</w:t>
-      </w:r>
-      <w:proofErr w:type="spellStart"/>
-      <w:r>
-        <w:rPr>
-          <w:rFonts w:ascii="Times New Roman" w:hAnsi="Times New Roman" w:cs="Times New Roman"/>
-          <w:i/>
-          <w:sz w:val="24"/>
-          <w:lang w:val="en-GB"/>
-        </w:rPr>
-        <w:t>elt</w:t>
-      </w:r>
-      <w:proofErr w:type="spellEnd"/>
-      <w:r>
-        <w:rPr>
-          <w:rFonts w:ascii="Times New Roman" w:hAnsi="Times New Roman" w:cs="Times New Roman"/>
-          <w:i/>
-          <w:sz w:val="24"/>
-          <w:lang w:val="en-GB"/>
-        </w:rPr>
-        <w:t>-</w:t>
-      </w:r>
-      <w:proofErr w:type="spellStart"/>
-      <w:r>
-        <w:rPr>
-          <w:rFonts w:ascii="Times New Roman" w:hAnsi="Times New Roman" w:cs="Times New Roman"/>
-          <w:i/>
-          <w:sz w:val="24"/>
-          <w:lang w:val="en-GB"/>
-        </w:rPr>
-        <w:t>lst</w:t>
-      </w:r>
-      <w:proofErr w:type="spellEnd"/>
-      <w:r>
-        <w:rPr>
-          <w:rFonts w:ascii="Times New Roman" w:hAnsi="Times New Roman" w:cs="Times New Roman"/>
-          <w:i/>
-          <w:sz w:val="24"/>
-          <w:lang w:val="en-GB"/>
-        </w:rPr>
-        <w:t xml:space="preserve"> 'a '(1 2 3)) -&gt; ((A 1) (A 2) (A 3))</w:t>
-      </w:r>
-    </w:p>
-    <w:p>
-      <w:pPr>
-        <w:pStyle w:val="Prrafodelista"/>
-        <w:numPr>
-          <w:ilvl w:val="0"/>
-          <w:numId w:val="4"/>
-        </w:numPr>
-        <w:spacing w:line="360" w:lineRule="auto"/>
-        <w:jc w:val="both"/>
-        <w:rPr>
-          <w:rFonts w:ascii="Times New Roman" w:hAnsi="Times New Roman" w:cs="Times New Roman"/>
-          <w:i/>
-          <w:sz w:val="24"/>
-          <w:lang w:val="en-GB"/>
-        </w:rPr>
-      </w:pPr>
-      <w:r>
-        <w:rPr>
-          <w:rFonts w:ascii="Times New Roman" w:hAnsi="Times New Roman" w:cs="Times New Roman"/>
-          <w:i/>
-          <w:sz w:val="24"/>
-          <w:lang w:val="en-GB"/>
-        </w:rPr>
-        <w:t>(combine-</w:t>
-      </w:r>
-      <w:proofErr w:type="spellStart"/>
-      <w:r>
-        <w:rPr>
-          <w:rFonts w:ascii="Times New Roman" w:hAnsi="Times New Roman" w:cs="Times New Roman"/>
-          <w:i/>
-          <w:sz w:val="24"/>
-          <w:lang w:val="en-GB"/>
-        </w:rPr>
-        <w:t>elt</w:t>
-      </w:r>
-      <w:proofErr w:type="spellEnd"/>
-      <w:r>
-        <w:rPr>
-          <w:rFonts w:ascii="Times New Roman" w:hAnsi="Times New Roman" w:cs="Times New Roman"/>
-          <w:i/>
-          <w:sz w:val="24"/>
-          <w:lang w:val="en-GB"/>
-        </w:rPr>
-        <w:t>-</w:t>
-      </w:r>
-      <w:proofErr w:type="spellStart"/>
-      <w:r>
-        <w:rPr>
-          <w:rFonts w:ascii="Times New Roman" w:hAnsi="Times New Roman" w:cs="Times New Roman"/>
-          <w:i/>
-          <w:sz w:val="24"/>
-          <w:lang w:val="en-GB"/>
-        </w:rPr>
-        <w:t>lst</w:t>
-      </w:r>
-      <w:proofErr w:type="spellEnd"/>
-      <w:r>
-        <w:rPr>
-          <w:rFonts w:ascii="Times New Roman" w:hAnsi="Times New Roman" w:cs="Times New Roman"/>
-          <w:i/>
-          <w:sz w:val="24"/>
-          <w:lang w:val="en-GB"/>
-        </w:rPr>
-        <w:t xml:space="preserve"> 'a </w:t>
-      </w:r>
-      <w:proofErr w:type="gramStart"/>
-      <w:r>
-        <w:rPr>
-          <w:rFonts w:ascii="Times New Roman" w:hAnsi="Times New Roman" w:cs="Times New Roman"/>
-          <w:i/>
-          <w:sz w:val="24"/>
-          <w:lang w:val="en-GB"/>
-        </w:rPr>
-        <w:t xml:space="preserve">nil)   </w:t>
-      </w:r>
-      <w:proofErr w:type="gramEnd"/>
-      <w:r>
-        <w:rPr>
-          <w:rFonts w:ascii="Times New Roman" w:hAnsi="Times New Roman" w:cs="Times New Roman"/>
-          <w:i/>
-          <w:sz w:val="24"/>
-          <w:lang w:val="en-GB"/>
-        </w:rPr>
-        <w:t xml:space="preserve">   -&gt; nil</w:t>
-      </w:r>
-    </w:p>
-    <w:p>
-      <w:pPr>
-        <w:pStyle w:val="Prrafodelista"/>
-        <w:numPr>
-          <w:ilvl w:val="0"/>
-          <w:numId w:val="4"/>
-        </w:numPr>
-        <w:spacing w:line="360" w:lineRule="auto"/>
-        <w:jc w:val="both"/>
-        <w:rPr>
-          <w:rFonts w:ascii="Times New Roman" w:hAnsi="Times New Roman" w:cs="Times New Roman"/>
-          <w:i/>
-          <w:sz w:val="24"/>
-          <w:lang w:val="en-GB"/>
-        </w:rPr>
-      </w:pPr>
-      <w:r>
-        <w:rPr>
-          <w:rFonts w:ascii="Times New Roman" w:hAnsi="Times New Roman" w:cs="Times New Roman"/>
-          <w:i/>
-          <w:sz w:val="24"/>
-          <w:lang w:val="en-GB"/>
-        </w:rPr>
-        <w:t>(combine-</w:t>
-      </w:r>
-      <w:proofErr w:type="spellStart"/>
-      <w:r>
-        <w:rPr>
-          <w:rFonts w:ascii="Times New Roman" w:hAnsi="Times New Roman" w:cs="Times New Roman"/>
-          <w:i/>
-          <w:sz w:val="24"/>
-          <w:lang w:val="en-GB"/>
-        </w:rPr>
-        <w:t>elt</w:t>
-      </w:r>
-      <w:proofErr w:type="spellEnd"/>
-      <w:r>
-        <w:rPr>
-          <w:rFonts w:ascii="Times New Roman" w:hAnsi="Times New Roman" w:cs="Times New Roman"/>
-          <w:i/>
-          <w:sz w:val="24"/>
-          <w:lang w:val="en-GB"/>
-        </w:rPr>
-        <w:t>-</w:t>
-      </w:r>
-      <w:proofErr w:type="spellStart"/>
-      <w:r>
-        <w:rPr>
-          <w:rFonts w:ascii="Times New Roman" w:hAnsi="Times New Roman" w:cs="Times New Roman"/>
-          <w:i/>
-          <w:sz w:val="24"/>
-          <w:lang w:val="en-GB"/>
-        </w:rPr>
-        <w:t>lst</w:t>
-      </w:r>
-      <w:proofErr w:type="spellEnd"/>
-      <w:r>
-        <w:rPr>
-          <w:rFonts w:ascii="Times New Roman" w:hAnsi="Times New Roman" w:cs="Times New Roman"/>
-          <w:i/>
-          <w:sz w:val="24"/>
-          <w:lang w:val="en-GB"/>
-        </w:rPr>
-        <w:t xml:space="preserve"> nil </w:t>
-      </w:r>
-      <w:proofErr w:type="gramStart"/>
-      <w:r>
-        <w:rPr>
-          <w:rFonts w:ascii="Times New Roman" w:hAnsi="Times New Roman" w:cs="Times New Roman"/>
-          <w:i/>
-          <w:sz w:val="24"/>
-          <w:lang w:val="en-GB"/>
-        </w:rPr>
-        <w:t xml:space="preserve">nil)   </w:t>
-      </w:r>
-      <w:proofErr w:type="gramEnd"/>
-      <w:r>
-        <w:rPr>
-          <w:rFonts w:ascii="Times New Roman" w:hAnsi="Times New Roman" w:cs="Times New Roman"/>
-          <w:i/>
-          <w:sz w:val="24"/>
-          <w:lang w:val="en-GB"/>
-        </w:rPr>
-        <w:t xml:space="preserve"> -&gt; nil</w:t>
-      </w:r>
-    </w:p>
-    <w:p>
-      <w:pPr>
-        <w:pStyle w:val="Prrafodelista"/>
-        <w:numPr>
-          <w:ilvl w:val="0"/>
-          <w:numId w:val="4"/>
-        </w:numPr>
-        <w:spacing w:line="360" w:lineRule="auto"/>
-        <w:jc w:val="both"/>
-        <w:rPr>
-          <w:rFonts w:ascii="Times New Roman" w:hAnsi="Times New Roman" w:cs="Times New Roman"/>
-          <w:i/>
-          <w:sz w:val="24"/>
-          <w:lang w:val="en-GB"/>
-        </w:rPr>
-      </w:pPr>
-      <w:r>
-        <w:rPr>
-          <w:rFonts w:ascii="Times New Roman" w:hAnsi="Times New Roman" w:cs="Times New Roman"/>
-          <w:i/>
-          <w:sz w:val="24"/>
-          <w:lang w:val="en-GB"/>
-        </w:rPr>
-        <w:t>(combine-</w:t>
-      </w:r>
-      <w:proofErr w:type="spellStart"/>
-      <w:r>
-        <w:rPr>
-          <w:rFonts w:ascii="Times New Roman" w:hAnsi="Times New Roman" w:cs="Times New Roman"/>
-          <w:i/>
-          <w:sz w:val="24"/>
-          <w:lang w:val="en-GB"/>
-        </w:rPr>
-        <w:t>elt</w:t>
-      </w:r>
-      <w:proofErr w:type="spellEnd"/>
-      <w:r>
-        <w:rPr>
-          <w:rFonts w:ascii="Times New Roman" w:hAnsi="Times New Roman" w:cs="Times New Roman"/>
-          <w:i/>
-          <w:sz w:val="24"/>
-          <w:lang w:val="en-GB"/>
-        </w:rPr>
-        <w:t>-</w:t>
-      </w:r>
-      <w:proofErr w:type="spellStart"/>
-      <w:r>
-        <w:rPr>
-          <w:rFonts w:ascii="Times New Roman" w:hAnsi="Times New Roman" w:cs="Times New Roman"/>
-          <w:i/>
-          <w:sz w:val="24"/>
-          <w:lang w:val="en-GB"/>
-        </w:rPr>
-        <w:t>lst</w:t>
-      </w:r>
-      <w:proofErr w:type="spellEnd"/>
-      <w:r>
-        <w:rPr>
-          <w:rFonts w:ascii="Times New Roman" w:hAnsi="Times New Roman" w:cs="Times New Roman"/>
-          <w:i/>
-          <w:sz w:val="24"/>
-          <w:lang w:val="en-GB"/>
-        </w:rPr>
-        <w:t xml:space="preserve"> nil '(a b) -&gt; ((nil a) (nil b))</w:t>
-      </w:r>
-    </w:p>
-    <w:p>
-      <w:pPr>
-        <w:jc w:val="both"/>
-        <w:rPr>
-          <w:rFonts w:ascii="Times New Roman" w:hAnsi="Times New Roman" w:cs="Times New Roman"/>
-          <w:sz w:val="24"/>
-        </w:rPr>
-      </w:pPr>
-      <w:r>
-        <w:rPr>
-          <w:rFonts w:ascii="Times New Roman" w:hAnsi="Times New Roman" w:cs="Times New Roman"/>
-          <w:sz w:val="24"/>
-        </w:rPr>
-        <w:lastRenderedPageBreak/>
-        <w:t xml:space="preserve">A continuación, en el apartado </w:t>
-      </w:r>
-      <w:r>
-        <w:rPr>
-          <w:rFonts w:ascii="Times New Roman" w:hAnsi="Times New Roman" w:cs="Times New Roman"/>
-          <w:b/>
-          <w:sz w:val="24"/>
-        </w:rPr>
-        <w:t>3.2 s</w:t>
-      </w:r>
-      <w:r>
-        <w:rPr>
-          <w:rFonts w:ascii="Times New Roman" w:hAnsi="Times New Roman" w:cs="Times New Roman"/>
-          <w:sz w:val="24"/>
-        </w:rPr>
-        <w:t>e pedía combinar dos listas, para ello hemos utilizado la función combine-</w:t>
-      </w:r>
-      <w:proofErr w:type="spellStart"/>
-      <w:r>
-        <w:rPr>
-          <w:rFonts w:ascii="Times New Roman" w:hAnsi="Times New Roman" w:cs="Times New Roman"/>
-          <w:sz w:val="24"/>
-        </w:rPr>
-        <w:t>elt</w:t>
-      </w:r>
-      <w:proofErr w:type="spellEnd"/>
-      <w:r>
-        <w:rPr>
-          <w:rFonts w:ascii="Times New Roman" w:hAnsi="Times New Roman" w:cs="Times New Roman"/>
-          <w:sz w:val="24"/>
-        </w:rPr>
-        <w:t>-</w:t>
-      </w:r>
-      <w:proofErr w:type="spellStart"/>
-      <w:r>
-        <w:rPr>
-          <w:rFonts w:ascii="Times New Roman" w:hAnsi="Times New Roman" w:cs="Times New Roman"/>
-          <w:sz w:val="24"/>
-        </w:rPr>
-        <w:t>lst</w:t>
-      </w:r>
-      <w:proofErr w:type="spellEnd"/>
-      <w:r>
-        <w:rPr>
-          <w:rFonts w:ascii="Times New Roman" w:hAnsi="Times New Roman" w:cs="Times New Roman"/>
-          <w:sz w:val="24"/>
-        </w:rPr>
-        <w:t xml:space="preserve"> anterior recursivamente:</w:t>
-      </w:r>
-    </w:p>
-    <w:p>
-      <w:pPr>
-        <w:jc w:val="both"/>
-        <w:rPr>
-          <w:rFonts w:ascii="Times New Roman" w:hAnsi="Times New Roman" w:cs="Times New Roman"/>
-          <w:sz w:val="24"/>
-        </w:rPr>
-      </w:pPr>
-      <w:r>
-        <w:rPr>
-          <w:noProof/>
-          <w:lang w:eastAsia="es-ES"/>
-        </w:rPr>
-        <w:drawing>
-          <wp:inline distT="0" distB="0" distL="0" distR="0" wp14:anchorId="2A4BC51E" wp14:editId="37D5D236">
-            <wp:extent cx="5400040" cy="1728470"/>
-            <wp:effectExtent l="0" t="0" r="0" b="5080"/>
-            <wp:docPr id="3" name="Imagen 3"/>
-            <wp:cNvGraphicFramePr>
-              <a:graphicFrameLocks xmlns:a="http://schemas.openxmlformats.org/drawingml/2006/main" noChangeAspect="1"/>
-            </wp:cNvGraphicFramePr>
-            <a:graphic xmlns:a="http://schemas.openxmlformats.org/drawingml/2006/main">
-              <a:graphicData uri="http://schemas.openxmlformats.org/drawingml/2006/picture">
-                <pic:pic xmlns:pic="http://schemas.openxmlformats.org/drawingml/2006/picture">
-                  <pic:nvPicPr>
-                    <pic:cNvPr id="1" name=""/>
-                    <pic:cNvPicPr/>
-                  </pic:nvPicPr>
-                  <pic:blipFill>
-                    <a:blip r:embed="rId15"/>
-                    <a:stretch>
-                      <a:fillRect/>
-                    </a:stretch>
-                  </pic:blipFill>
-                  <pic:spPr>
-                    <a:xfrm>
-                      <a:off x="0" y="0"/>
-                      <a:ext cx="5400040" cy="1728470"/>
-                    </a:xfrm>
-                    <a:prstGeom prst="rect">
-                      <a:avLst/>
-                    </a:prstGeom>
-                  </pic:spPr>
-                </pic:pic>
-              </a:graphicData>
-            </a:graphic>
-          </wp:inline>
-        </w:drawing>
-      </w:r>
-    </w:p>
-    <w:p>
-      <w:pPr>
-        <w:jc w:val="both"/>
-        <w:rPr>
-          <w:rFonts w:ascii="Times New Roman" w:hAnsi="Times New Roman" w:cs="Times New Roman"/>
-          <w:sz w:val="24"/>
-        </w:rPr>
-      </w:pPr>
-      <w:r>
-        <w:rPr>
-          <w:rFonts w:ascii="Times New Roman" w:hAnsi="Times New Roman" w:cs="Times New Roman"/>
-          <w:sz w:val="24"/>
-        </w:rPr>
-        <w:t>Dándonos los siguientes resultados:</w:t>
-      </w:r>
-    </w:p>
-    <w:p>
-      <w:pPr>
-        <w:pStyle w:val="Prrafodelista"/>
-        <w:numPr>
-          <w:ilvl w:val="0"/>
-          <w:numId w:val="5"/>
-        </w:numPr>
-        <w:spacing w:line="360" w:lineRule="auto"/>
-        <w:jc w:val="both"/>
-        <w:rPr>
-          <w:rFonts w:ascii="Times New Roman" w:hAnsi="Times New Roman" w:cs="Times New Roman"/>
-          <w:i/>
-          <w:sz w:val="24"/>
-          <w:lang w:val="en-GB"/>
-        </w:rPr>
-      </w:pPr>
-      <w:r>
-        <w:rPr>
-          <w:rFonts w:ascii="Times New Roman" w:hAnsi="Times New Roman" w:cs="Times New Roman"/>
-          <w:i/>
-          <w:sz w:val="24"/>
-          <w:lang w:val="en-GB"/>
-        </w:rPr>
-        <w:t>(combine-</w:t>
-      </w:r>
-      <w:proofErr w:type="spellStart"/>
-      <w:r>
-        <w:rPr>
-          <w:rFonts w:ascii="Times New Roman" w:hAnsi="Times New Roman" w:cs="Times New Roman"/>
-          <w:i/>
-          <w:sz w:val="24"/>
-          <w:lang w:val="en-GB"/>
-        </w:rPr>
-        <w:t>lst</w:t>
-      </w:r>
-      <w:proofErr w:type="spellEnd"/>
-      <w:r>
-        <w:rPr>
-          <w:rFonts w:ascii="Times New Roman" w:hAnsi="Times New Roman" w:cs="Times New Roman"/>
-          <w:i/>
-          <w:sz w:val="24"/>
-          <w:lang w:val="en-GB"/>
-        </w:rPr>
-        <w:t>-</w:t>
-      </w:r>
-      <w:proofErr w:type="spellStart"/>
-      <w:r>
-        <w:rPr>
-          <w:rFonts w:ascii="Times New Roman" w:hAnsi="Times New Roman" w:cs="Times New Roman"/>
-          <w:i/>
-          <w:sz w:val="24"/>
-          <w:lang w:val="en-GB"/>
-        </w:rPr>
-        <w:t>lst</w:t>
-      </w:r>
-      <w:proofErr w:type="spellEnd"/>
-      <w:r>
-        <w:rPr>
-          <w:rFonts w:ascii="Times New Roman" w:hAnsi="Times New Roman" w:cs="Times New Roman"/>
-          <w:i/>
-          <w:sz w:val="24"/>
-          <w:lang w:val="en-GB"/>
-        </w:rPr>
-        <w:t xml:space="preserve"> '(a b c) '(1 2</w:t>
-      </w:r>
-      <w:proofErr w:type="gramStart"/>
-      <w:r>
-        <w:rPr>
-          <w:rFonts w:ascii="Times New Roman" w:hAnsi="Times New Roman" w:cs="Times New Roman"/>
-          <w:i/>
-          <w:sz w:val="24"/>
-          <w:lang w:val="en-GB"/>
-        </w:rPr>
-        <w:t>))  -</w:t>
-      </w:r>
-      <w:proofErr w:type="gramEnd"/>
-      <w:r>
-        <w:rPr>
-          <w:rFonts w:ascii="Times New Roman" w:hAnsi="Times New Roman" w:cs="Times New Roman"/>
-          <w:i/>
-          <w:sz w:val="24"/>
-          <w:lang w:val="en-GB"/>
-        </w:rPr>
-        <w:t>&gt; ((A 1) (A 2) (B 1) (B 2) (C 1) (C 2))</w:t>
-      </w:r>
-    </w:p>
-    <w:p>
-      <w:pPr>
-        <w:pStyle w:val="Prrafodelista"/>
-        <w:numPr>
-          <w:ilvl w:val="0"/>
-          <w:numId w:val="5"/>
-        </w:numPr>
-        <w:spacing w:line="360" w:lineRule="auto"/>
-        <w:jc w:val="both"/>
-        <w:rPr>
-          <w:rFonts w:ascii="Times New Roman" w:hAnsi="Times New Roman" w:cs="Times New Roman"/>
-          <w:i/>
-          <w:sz w:val="24"/>
-          <w:lang w:val="en-GB"/>
-        </w:rPr>
-      </w:pPr>
-      <w:r>
-        <w:rPr>
-          <w:rFonts w:ascii="Times New Roman" w:hAnsi="Times New Roman" w:cs="Times New Roman"/>
-          <w:i/>
-          <w:sz w:val="24"/>
-          <w:lang w:val="en-GB"/>
-        </w:rPr>
-        <w:t>(combine-</w:t>
-      </w:r>
-      <w:proofErr w:type="spellStart"/>
-      <w:r>
-        <w:rPr>
-          <w:rFonts w:ascii="Times New Roman" w:hAnsi="Times New Roman" w:cs="Times New Roman"/>
-          <w:i/>
-          <w:sz w:val="24"/>
-          <w:lang w:val="en-GB"/>
-        </w:rPr>
-        <w:t>lst</w:t>
-      </w:r>
-      <w:proofErr w:type="spellEnd"/>
-      <w:r>
-        <w:rPr>
-          <w:rFonts w:ascii="Times New Roman" w:hAnsi="Times New Roman" w:cs="Times New Roman"/>
-          <w:i/>
-          <w:sz w:val="24"/>
-          <w:lang w:val="en-GB"/>
-        </w:rPr>
-        <w:t>-</w:t>
-      </w:r>
-      <w:proofErr w:type="spellStart"/>
-      <w:r>
-        <w:rPr>
-          <w:rFonts w:ascii="Times New Roman" w:hAnsi="Times New Roman" w:cs="Times New Roman"/>
-          <w:i/>
-          <w:sz w:val="24"/>
-          <w:lang w:val="en-GB"/>
-        </w:rPr>
-        <w:t>lst</w:t>
-      </w:r>
-      <w:proofErr w:type="spellEnd"/>
-      <w:r>
-        <w:rPr>
-          <w:rFonts w:ascii="Times New Roman" w:hAnsi="Times New Roman" w:cs="Times New Roman"/>
-          <w:i/>
-          <w:sz w:val="24"/>
-          <w:lang w:val="en-GB"/>
-        </w:rPr>
-        <w:t xml:space="preserve"> nil </w:t>
-      </w:r>
-      <w:proofErr w:type="gramStart"/>
-      <w:r>
-        <w:rPr>
-          <w:rFonts w:ascii="Times New Roman" w:hAnsi="Times New Roman" w:cs="Times New Roman"/>
-          <w:i/>
-          <w:sz w:val="24"/>
-          <w:lang w:val="en-GB"/>
-        </w:rPr>
-        <w:t xml:space="preserve">nil)   </w:t>
-      </w:r>
-      <w:proofErr w:type="gramEnd"/>
-      <w:r>
-        <w:rPr>
-          <w:rFonts w:ascii="Times New Roman" w:hAnsi="Times New Roman" w:cs="Times New Roman"/>
-          <w:i/>
-          <w:sz w:val="24"/>
-          <w:lang w:val="en-GB"/>
-        </w:rPr>
-        <w:t xml:space="preserve">       -&gt; nil</w:t>
-      </w:r>
-    </w:p>
-    <w:p>
-      <w:pPr>
-        <w:pStyle w:val="Prrafodelista"/>
-        <w:numPr>
-          <w:ilvl w:val="0"/>
-          <w:numId w:val="5"/>
-        </w:numPr>
-        <w:spacing w:line="360" w:lineRule="auto"/>
-        <w:jc w:val="both"/>
-        <w:rPr>
-          <w:rFonts w:ascii="Times New Roman" w:hAnsi="Times New Roman" w:cs="Times New Roman"/>
-          <w:i/>
-          <w:sz w:val="24"/>
-          <w:lang w:val="en-GB"/>
-        </w:rPr>
-      </w:pPr>
-      <w:r>
-        <w:rPr>
-          <w:rFonts w:ascii="Times New Roman" w:hAnsi="Times New Roman" w:cs="Times New Roman"/>
-          <w:i/>
-          <w:sz w:val="24"/>
-          <w:lang w:val="en-GB"/>
-        </w:rPr>
-        <w:t>(combine-</w:t>
-      </w:r>
-      <w:proofErr w:type="spellStart"/>
-      <w:r>
-        <w:rPr>
-          <w:rFonts w:ascii="Times New Roman" w:hAnsi="Times New Roman" w:cs="Times New Roman"/>
-          <w:i/>
-          <w:sz w:val="24"/>
-          <w:lang w:val="en-GB"/>
-        </w:rPr>
-        <w:t>lst</w:t>
-      </w:r>
-      <w:proofErr w:type="spellEnd"/>
-      <w:r>
-        <w:rPr>
-          <w:rFonts w:ascii="Times New Roman" w:hAnsi="Times New Roman" w:cs="Times New Roman"/>
-          <w:i/>
-          <w:sz w:val="24"/>
-          <w:lang w:val="en-GB"/>
-        </w:rPr>
-        <w:t>-</w:t>
-      </w:r>
-      <w:proofErr w:type="spellStart"/>
-      <w:r>
-        <w:rPr>
-          <w:rFonts w:ascii="Times New Roman" w:hAnsi="Times New Roman" w:cs="Times New Roman"/>
-          <w:i/>
-          <w:sz w:val="24"/>
-          <w:lang w:val="en-GB"/>
-        </w:rPr>
-        <w:t>lst</w:t>
-      </w:r>
-      <w:proofErr w:type="spellEnd"/>
-      <w:r>
-        <w:rPr>
-          <w:rFonts w:ascii="Times New Roman" w:hAnsi="Times New Roman" w:cs="Times New Roman"/>
-          <w:i/>
-          <w:sz w:val="24"/>
-          <w:lang w:val="en-GB"/>
-        </w:rPr>
-        <w:t xml:space="preserve"> '(a b c) </w:t>
-      </w:r>
-      <w:proofErr w:type="gramStart"/>
-      <w:r>
-        <w:rPr>
-          <w:rFonts w:ascii="Times New Roman" w:hAnsi="Times New Roman" w:cs="Times New Roman"/>
-          <w:i/>
-          <w:sz w:val="24"/>
-          <w:lang w:val="en-GB"/>
-        </w:rPr>
-        <w:t xml:space="preserve">nil)   </w:t>
-      </w:r>
-      <w:proofErr w:type="gramEnd"/>
-      <w:r>
-        <w:rPr>
-          <w:rFonts w:ascii="Times New Roman" w:hAnsi="Times New Roman" w:cs="Times New Roman"/>
-          <w:i/>
-          <w:sz w:val="24"/>
-          <w:lang w:val="en-GB"/>
-        </w:rPr>
-        <w:t>-&gt; nil</w:t>
-      </w:r>
-    </w:p>
-    <w:p>
-      <w:pPr>
-        <w:pStyle w:val="Prrafodelista"/>
-        <w:numPr>
-          <w:ilvl w:val="0"/>
-          <w:numId w:val="5"/>
-        </w:numPr>
-        <w:spacing w:line="360" w:lineRule="auto"/>
-        <w:jc w:val="both"/>
-        <w:rPr>
-          <w:rFonts w:ascii="Times New Roman" w:hAnsi="Times New Roman" w:cs="Times New Roman"/>
-          <w:i/>
-          <w:sz w:val="24"/>
-          <w:lang w:val="en-GB"/>
-        </w:rPr>
-      </w:pPr>
-      <w:r>
-        <w:rPr>
-          <w:rFonts w:ascii="Times New Roman" w:hAnsi="Times New Roman" w:cs="Times New Roman"/>
-          <w:i/>
-          <w:sz w:val="24"/>
-          <w:lang w:val="en-GB"/>
-        </w:rPr>
-        <w:t>(combine-</w:t>
-      </w:r>
-      <w:proofErr w:type="spellStart"/>
-      <w:r>
-        <w:rPr>
-          <w:rFonts w:ascii="Times New Roman" w:hAnsi="Times New Roman" w:cs="Times New Roman"/>
-          <w:i/>
-          <w:sz w:val="24"/>
-          <w:lang w:val="en-GB"/>
-        </w:rPr>
-        <w:t>lst</w:t>
-      </w:r>
-      <w:proofErr w:type="spellEnd"/>
-      <w:r>
-        <w:rPr>
-          <w:rFonts w:ascii="Times New Roman" w:hAnsi="Times New Roman" w:cs="Times New Roman"/>
-          <w:i/>
-          <w:sz w:val="24"/>
-          <w:lang w:val="en-GB"/>
-        </w:rPr>
-        <w:t>-</w:t>
-      </w:r>
-      <w:proofErr w:type="spellStart"/>
-      <w:r>
-        <w:rPr>
-          <w:rFonts w:ascii="Times New Roman" w:hAnsi="Times New Roman" w:cs="Times New Roman"/>
-          <w:i/>
-          <w:sz w:val="24"/>
-          <w:lang w:val="en-GB"/>
-        </w:rPr>
-        <w:t>lst</w:t>
-      </w:r>
-      <w:proofErr w:type="spellEnd"/>
-      <w:r>
-        <w:rPr>
-          <w:rFonts w:ascii="Times New Roman" w:hAnsi="Times New Roman" w:cs="Times New Roman"/>
-          <w:i/>
-          <w:sz w:val="24"/>
-          <w:lang w:val="en-GB"/>
-        </w:rPr>
-        <w:t xml:space="preserve"> nil '(a b c</w:t>
-      </w:r>
-      <w:proofErr w:type="gramStart"/>
-      <w:r>
-        <w:rPr>
-          <w:rFonts w:ascii="Times New Roman" w:hAnsi="Times New Roman" w:cs="Times New Roman"/>
-          <w:i/>
-          <w:sz w:val="24"/>
-          <w:lang w:val="en-GB"/>
-        </w:rPr>
-        <w:t xml:space="preserve">))   </w:t>
-      </w:r>
-      <w:proofErr w:type="gramEnd"/>
-      <w:r>
-        <w:rPr>
-          <w:rFonts w:ascii="Times New Roman" w:hAnsi="Times New Roman" w:cs="Times New Roman"/>
-          <w:i/>
-          <w:sz w:val="24"/>
-          <w:lang w:val="en-GB"/>
-        </w:rPr>
-        <w:t>-&gt; nil</w:t>
-      </w:r>
-    </w:p>
-    <w:p>
-      <w:pPr>
-        <w:jc w:val="both"/>
-        <w:rPr>
-          <w:rFonts w:ascii="Times New Roman" w:hAnsi="Times New Roman" w:cs="Times New Roman"/>
-          <w:sz w:val="24"/>
-        </w:rPr>
-      </w:pPr>
-      <w:r>
-        <w:rPr>
-          <w:rFonts w:ascii="Times New Roman" w:hAnsi="Times New Roman" w:cs="Times New Roman"/>
-          <w:sz w:val="24"/>
-        </w:rPr>
-        <w:t xml:space="preserve">Finalmente, en el apartado </w:t>
-      </w:r>
-      <w:r>
-        <w:rPr>
-          <w:rFonts w:ascii="Times New Roman" w:hAnsi="Times New Roman" w:cs="Times New Roman"/>
-          <w:b/>
-          <w:sz w:val="24"/>
-        </w:rPr>
-        <w:t xml:space="preserve">3.3 </w:t>
-      </w:r>
-      <w:r>
-        <w:rPr>
-          <w:rFonts w:ascii="Times New Roman" w:hAnsi="Times New Roman" w:cs="Times New Roman"/>
-          <w:sz w:val="24"/>
-        </w:rPr>
-        <w:t>había que combinar n listas</w:t>
-      </w:r>
-      <w:r>
-        <w:rPr>
-          <w:rFonts w:ascii="Times New Roman" w:hAnsi="Times New Roman" w:cs="Times New Roman"/>
-          <w:sz w:val="24"/>
-        </w:rPr>
-        <w:t xml:space="preserve">. Puesto que </w:t>
-      </w:r>
-      <w:proofErr w:type="spellStart"/>
-      <w:r>
-        <w:rPr>
-          <w:rFonts w:ascii="Times New Roman" w:hAnsi="Times New Roman" w:cs="Times New Roman"/>
-          <w:i/>
-          <w:sz w:val="24"/>
-        </w:rPr>
-        <w:t>list</w:t>
-      </w:r>
-      <w:proofErr w:type="spellEnd"/>
-      <w:r>
-        <w:rPr>
-          <w:rFonts w:ascii="Times New Roman" w:hAnsi="Times New Roman" w:cs="Times New Roman"/>
-          <w:sz w:val="24"/>
-        </w:rPr>
-        <w:t xml:space="preserve"> no excluye el caso </w:t>
-      </w:r>
-      <w:proofErr w:type="spellStart"/>
-      <w:r>
-        <w:rPr>
-          <w:rFonts w:ascii="Times New Roman" w:hAnsi="Times New Roman" w:cs="Times New Roman"/>
-          <w:i/>
-          <w:sz w:val="24"/>
-        </w:rPr>
-        <w:t>nil</w:t>
-      </w:r>
-      <w:proofErr w:type="spellEnd"/>
-      <w:r>
-        <w:rPr>
-          <w:rFonts w:ascii="Times New Roman" w:hAnsi="Times New Roman" w:cs="Times New Roman"/>
-          <w:sz w:val="24"/>
-        </w:rPr>
-        <w:t xml:space="preserve">, hemos creado dos funciones nuevas que </w:t>
-      </w:r>
-      <w:proofErr w:type="gramStart"/>
-      <w:r>
-        <w:rPr>
-          <w:rFonts w:ascii="Times New Roman" w:hAnsi="Times New Roman" w:cs="Times New Roman"/>
-          <w:sz w:val="24"/>
-        </w:rPr>
-        <w:t xml:space="preserve">utilizan </w:t>
-      </w:r>
-      <w:r>
-        <w:rPr>
-          <w:rFonts w:ascii="Times New Roman" w:hAnsi="Times New Roman" w:cs="Times New Roman"/>
-          <w:i/>
-          <w:sz w:val="24"/>
-        </w:rPr>
-        <w:t xml:space="preserve"> </w:t>
-      </w:r>
-      <w:proofErr w:type="spellStart"/>
-      <w:r>
-        <w:rPr>
-          <w:rFonts w:ascii="Times New Roman" w:hAnsi="Times New Roman" w:cs="Times New Roman"/>
-          <w:i/>
-          <w:sz w:val="24"/>
-        </w:rPr>
-        <w:t>cons</w:t>
-      </w:r>
-      <w:proofErr w:type="spellEnd"/>
-      <w:proofErr w:type="gramEnd"/>
-      <w:r>
-        <w:rPr>
-          <w:rFonts w:ascii="Times New Roman" w:hAnsi="Times New Roman" w:cs="Times New Roman"/>
-          <w:i/>
-          <w:sz w:val="24"/>
-        </w:rPr>
-        <w:t xml:space="preserve"> </w:t>
-      </w:r>
-      <w:r>
-        <w:rPr>
-          <w:rFonts w:ascii="Times New Roman" w:hAnsi="Times New Roman" w:cs="Times New Roman"/>
-          <w:sz w:val="24"/>
-        </w:rPr>
-        <w:t xml:space="preserve">para evitar que </w:t>
-      </w:r>
-      <w:proofErr w:type="spellStart"/>
-      <w:r>
-        <w:rPr>
-          <w:rFonts w:ascii="Times New Roman" w:hAnsi="Times New Roman" w:cs="Times New Roman"/>
-          <w:i/>
-          <w:sz w:val="24"/>
-        </w:rPr>
-        <w:t>nil</w:t>
-      </w:r>
-      <w:proofErr w:type="spellEnd"/>
-      <w:r>
-        <w:rPr>
-          <w:rFonts w:ascii="Times New Roman" w:hAnsi="Times New Roman" w:cs="Times New Roman"/>
-          <w:sz w:val="24"/>
-        </w:rPr>
-        <w:t xml:space="preserve"> aparezca en las listas:</w:t>
-      </w:r>
-    </w:p>
-    <w:p>
-      <w:pPr>
-        <w:jc w:val="both"/>
-        <w:rPr>
-          <w:rFonts w:ascii="Times New Roman" w:hAnsi="Times New Roman" w:cs="Times New Roman"/>
-          <w:sz w:val="24"/>
-        </w:rPr>
-      </w:pPr>
-      <w:r>
-        <w:rPr>
-          <w:noProof/>
-          <w:lang w:eastAsia="es-ES"/>
-        </w:rPr>
-        <w:drawing>
-          <wp:inline distT="0" distB="0" distL="0" distR="0" wp14:anchorId="20EE31F1" wp14:editId="6CFEB999">
-            <wp:extent cx="5400040" cy="3850640"/>
-            <wp:effectExtent l="0" t="0" r="0" b="0"/>
-            <wp:docPr id="4" name="Imagen 4"/>
             <wp:cNvGraphicFramePr>
               <a:graphicFrameLocks xmlns:a="http://schemas.openxmlformats.org/drawingml/2006/main" noChangeAspect="1"/>
             </wp:cNvGraphicFramePr>
@@ -4342,7 +4893,7 @@
                   <pic:spPr>
                     <a:xfrm>
                       <a:off x="0" y="0"/>
-                      <a:ext cx="5400040" cy="3850640"/>
+                      <a:ext cx="5400040" cy="1858645"/>
                     </a:xfrm>
                     <a:prstGeom prst="rect">
                       <a:avLst/>
@@ -4368,7 +4919,375 @@
           <w:rFonts w:ascii="Times New Roman" w:hAnsi="Times New Roman" w:cs="Times New Roman"/>
           <w:sz w:val="24"/>
         </w:rPr>
-        <w:t>Son básicamente iguales que las iniciales y con ellas hemos creado la siguiente:</w:t>
+        <w:t>Podemos observar que nos dan los siguientes resultados:</w:t>
+      </w:r>
+    </w:p>
+    <w:p>
+      <w:pPr>
+        <w:pStyle w:val="Prrafodelista"/>
+        <w:numPr>
+          <w:ilvl w:val="0"/>
+          <w:numId w:val="4"/>
+        </w:numPr>
+        <w:spacing w:line="360" w:lineRule="auto"/>
+        <w:jc w:val="both"/>
+        <w:rPr>
+          <w:rFonts w:ascii="Times New Roman" w:hAnsi="Times New Roman" w:cs="Times New Roman"/>
+          <w:i/>
+          <w:sz w:val="24"/>
+          <w:lang w:val="en-GB"/>
+        </w:rPr>
+      </w:pPr>
+      <w:r>
+        <w:rPr>
+          <w:rFonts w:ascii="Times New Roman" w:hAnsi="Times New Roman" w:cs="Times New Roman"/>
+          <w:i/>
+          <w:sz w:val="24"/>
+          <w:lang w:val="en-GB"/>
+        </w:rPr>
+        <w:t>(combine-</w:t>
+      </w:r>
+      <w:proofErr w:type="spellStart"/>
+      <w:r>
+        <w:rPr>
+          <w:rFonts w:ascii="Times New Roman" w:hAnsi="Times New Roman" w:cs="Times New Roman"/>
+          <w:i/>
+          <w:sz w:val="24"/>
+          <w:lang w:val="en-GB"/>
+        </w:rPr>
+        <w:t>elt</w:t>
+      </w:r>
+      <w:proofErr w:type="spellEnd"/>
+      <w:r>
+        <w:rPr>
+          <w:rFonts w:ascii="Times New Roman" w:hAnsi="Times New Roman" w:cs="Times New Roman"/>
+          <w:i/>
+          <w:sz w:val="24"/>
+          <w:lang w:val="en-GB"/>
+        </w:rPr>
+        <w:t>-</w:t>
+      </w:r>
+      <w:proofErr w:type="spellStart"/>
+      <w:r>
+        <w:rPr>
+          <w:rFonts w:ascii="Times New Roman" w:hAnsi="Times New Roman" w:cs="Times New Roman"/>
+          <w:i/>
+          <w:sz w:val="24"/>
+          <w:lang w:val="en-GB"/>
+        </w:rPr>
+        <w:t>lst</w:t>
+      </w:r>
+      <w:proofErr w:type="spellEnd"/>
+      <w:r>
+        <w:rPr>
+          <w:rFonts w:ascii="Times New Roman" w:hAnsi="Times New Roman" w:cs="Times New Roman"/>
+          <w:i/>
+          <w:sz w:val="24"/>
+          <w:lang w:val="en-GB"/>
+        </w:rPr>
+        <w:t xml:space="preserve"> 'a '(1 2 3)) -&gt; ((A 1) (A 2) (A 3))</w:t>
+      </w:r>
+    </w:p>
+    <w:p>
+      <w:pPr>
+        <w:pStyle w:val="Prrafodelista"/>
+        <w:numPr>
+          <w:ilvl w:val="0"/>
+          <w:numId w:val="4"/>
+        </w:numPr>
+        <w:spacing w:line="360" w:lineRule="auto"/>
+        <w:jc w:val="both"/>
+        <w:rPr>
+          <w:rFonts w:ascii="Times New Roman" w:hAnsi="Times New Roman" w:cs="Times New Roman"/>
+          <w:i/>
+          <w:sz w:val="24"/>
+          <w:lang w:val="en-GB"/>
+        </w:rPr>
+      </w:pPr>
+      <w:r>
+        <w:rPr>
+          <w:rFonts w:ascii="Times New Roman" w:hAnsi="Times New Roman" w:cs="Times New Roman"/>
+          <w:i/>
+          <w:sz w:val="24"/>
+          <w:lang w:val="en-GB"/>
+        </w:rPr>
+        <w:t>(combine-</w:t>
+      </w:r>
+      <w:proofErr w:type="spellStart"/>
+      <w:r>
+        <w:rPr>
+          <w:rFonts w:ascii="Times New Roman" w:hAnsi="Times New Roman" w:cs="Times New Roman"/>
+          <w:i/>
+          <w:sz w:val="24"/>
+          <w:lang w:val="en-GB"/>
+        </w:rPr>
+        <w:t>elt</w:t>
+      </w:r>
+      <w:proofErr w:type="spellEnd"/>
+      <w:r>
+        <w:rPr>
+          <w:rFonts w:ascii="Times New Roman" w:hAnsi="Times New Roman" w:cs="Times New Roman"/>
+          <w:i/>
+          <w:sz w:val="24"/>
+          <w:lang w:val="en-GB"/>
+        </w:rPr>
+        <w:t>-</w:t>
+      </w:r>
+      <w:proofErr w:type="spellStart"/>
+      <w:r>
+        <w:rPr>
+          <w:rFonts w:ascii="Times New Roman" w:hAnsi="Times New Roman" w:cs="Times New Roman"/>
+          <w:i/>
+          <w:sz w:val="24"/>
+          <w:lang w:val="en-GB"/>
+        </w:rPr>
+        <w:t>lst</w:t>
+      </w:r>
+      <w:proofErr w:type="spellEnd"/>
+      <w:r>
+        <w:rPr>
+          <w:rFonts w:ascii="Times New Roman" w:hAnsi="Times New Roman" w:cs="Times New Roman"/>
+          <w:i/>
+          <w:sz w:val="24"/>
+          <w:lang w:val="en-GB"/>
+        </w:rPr>
+        <w:t xml:space="preserve"> 'a </w:t>
+      </w:r>
+      <w:proofErr w:type="gramStart"/>
+      <w:r>
+        <w:rPr>
+          <w:rFonts w:ascii="Times New Roman" w:hAnsi="Times New Roman" w:cs="Times New Roman"/>
+          <w:i/>
+          <w:sz w:val="24"/>
+          <w:lang w:val="en-GB"/>
+        </w:rPr>
+        <w:t xml:space="preserve">nil)   </w:t>
+      </w:r>
+      <w:proofErr w:type="gramEnd"/>
+      <w:r>
+        <w:rPr>
+          <w:rFonts w:ascii="Times New Roman" w:hAnsi="Times New Roman" w:cs="Times New Roman"/>
+          <w:i/>
+          <w:sz w:val="24"/>
+          <w:lang w:val="en-GB"/>
+        </w:rPr>
+        <w:t xml:space="preserve">   -&gt; nil</w:t>
+      </w:r>
+    </w:p>
+    <w:p>
+      <w:pPr>
+        <w:pStyle w:val="Prrafodelista"/>
+        <w:numPr>
+          <w:ilvl w:val="0"/>
+          <w:numId w:val="4"/>
+        </w:numPr>
+        <w:spacing w:line="360" w:lineRule="auto"/>
+        <w:jc w:val="both"/>
+        <w:rPr>
+          <w:rFonts w:ascii="Times New Roman" w:hAnsi="Times New Roman" w:cs="Times New Roman"/>
+          <w:i/>
+          <w:sz w:val="24"/>
+          <w:lang w:val="en-GB"/>
+        </w:rPr>
+      </w:pPr>
+      <w:r>
+        <w:rPr>
+          <w:rFonts w:ascii="Times New Roman" w:hAnsi="Times New Roman" w:cs="Times New Roman"/>
+          <w:i/>
+          <w:sz w:val="24"/>
+          <w:lang w:val="en-GB"/>
+        </w:rPr>
+        <w:t>(combine-</w:t>
+      </w:r>
+      <w:proofErr w:type="spellStart"/>
+      <w:r>
+        <w:rPr>
+          <w:rFonts w:ascii="Times New Roman" w:hAnsi="Times New Roman" w:cs="Times New Roman"/>
+          <w:i/>
+          <w:sz w:val="24"/>
+          <w:lang w:val="en-GB"/>
+        </w:rPr>
+        <w:t>elt</w:t>
+      </w:r>
+      <w:proofErr w:type="spellEnd"/>
+      <w:r>
+        <w:rPr>
+          <w:rFonts w:ascii="Times New Roman" w:hAnsi="Times New Roman" w:cs="Times New Roman"/>
+          <w:i/>
+          <w:sz w:val="24"/>
+          <w:lang w:val="en-GB"/>
+        </w:rPr>
+        <w:t>-</w:t>
+      </w:r>
+      <w:proofErr w:type="spellStart"/>
+      <w:r>
+        <w:rPr>
+          <w:rFonts w:ascii="Times New Roman" w:hAnsi="Times New Roman" w:cs="Times New Roman"/>
+          <w:i/>
+          <w:sz w:val="24"/>
+          <w:lang w:val="en-GB"/>
+        </w:rPr>
+        <w:t>lst</w:t>
+      </w:r>
+      <w:proofErr w:type="spellEnd"/>
+      <w:r>
+        <w:rPr>
+          <w:rFonts w:ascii="Times New Roman" w:hAnsi="Times New Roman" w:cs="Times New Roman"/>
+          <w:i/>
+          <w:sz w:val="24"/>
+          <w:lang w:val="en-GB"/>
+        </w:rPr>
+        <w:t xml:space="preserve"> nil </w:t>
+      </w:r>
+      <w:proofErr w:type="gramStart"/>
+      <w:r>
+        <w:rPr>
+          <w:rFonts w:ascii="Times New Roman" w:hAnsi="Times New Roman" w:cs="Times New Roman"/>
+          <w:i/>
+          <w:sz w:val="24"/>
+          <w:lang w:val="en-GB"/>
+        </w:rPr>
+        <w:t xml:space="preserve">nil)   </w:t>
+      </w:r>
+      <w:proofErr w:type="gramEnd"/>
+      <w:r>
+        <w:rPr>
+          <w:rFonts w:ascii="Times New Roman" w:hAnsi="Times New Roman" w:cs="Times New Roman"/>
+          <w:i/>
+          <w:sz w:val="24"/>
+          <w:lang w:val="en-GB"/>
+        </w:rPr>
+        <w:t xml:space="preserve"> -&gt; nil</w:t>
+      </w:r>
+    </w:p>
+    <w:p>
+      <w:pPr>
+        <w:pStyle w:val="Prrafodelista"/>
+        <w:numPr>
+          <w:ilvl w:val="0"/>
+          <w:numId w:val="4"/>
+        </w:numPr>
+        <w:spacing w:line="360" w:lineRule="auto"/>
+        <w:jc w:val="both"/>
+        <w:rPr>
+          <w:rFonts w:ascii="Times New Roman" w:hAnsi="Times New Roman" w:cs="Times New Roman"/>
+          <w:i/>
+          <w:sz w:val="24"/>
+          <w:lang w:val="en-GB"/>
+        </w:rPr>
+      </w:pPr>
+      <w:r>
+        <w:rPr>
+          <w:rFonts w:ascii="Times New Roman" w:hAnsi="Times New Roman" w:cs="Times New Roman"/>
+          <w:i/>
+          <w:sz w:val="24"/>
+          <w:lang w:val="en-GB"/>
+        </w:rPr>
+        <w:lastRenderedPageBreak/>
+        <w:t>(combine-</w:t>
+      </w:r>
+      <w:proofErr w:type="spellStart"/>
+      <w:r>
+        <w:rPr>
+          <w:rFonts w:ascii="Times New Roman" w:hAnsi="Times New Roman" w:cs="Times New Roman"/>
+          <w:i/>
+          <w:sz w:val="24"/>
+          <w:lang w:val="en-GB"/>
+        </w:rPr>
+        <w:t>elt</w:t>
+      </w:r>
+      <w:proofErr w:type="spellEnd"/>
+      <w:r>
+        <w:rPr>
+          <w:rFonts w:ascii="Times New Roman" w:hAnsi="Times New Roman" w:cs="Times New Roman"/>
+          <w:i/>
+          <w:sz w:val="24"/>
+          <w:lang w:val="en-GB"/>
+        </w:rPr>
+        <w:t>-</w:t>
+      </w:r>
+      <w:proofErr w:type="spellStart"/>
+      <w:r>
+        <w:rPr>
+          <w:rFonts w:ascii="Times New Roman" w:hAnsi="Times New Roman" w:cs="Times New Roman"/>
+          <w:i/>
+          <w:sz w:val="24"/>
+          <w:lang w:val="en-GB"/>
+        </w:rPr>
+        <w:t>lst</w:t>
+      </w:r>
+      <w:proofErr w:type="spellEnd"/>
+      <w:r>
+        <w:rPr>
+          <w:rFonts w:ascii="Times New Roman" w:hAnsi="Times New Roman" w:cs="Times New Roman"/>
+          <w:i/>
+          <w:sz w:val="24"/>
+          <w:lang w:val="en-GB"/>
+        </w:rPr>
+        <w:t xml:space="preserve"> nil '(a b) -&gt; ((nil a) (nil b))</w:t>
+      </w:r>
+    </w:p>
+    <w:p>
+      <w:pPr>
+        <w:jc w:val="both"/>
+        <w:rPr>
+          <w:rFonts w:ascii="Times New Roman" w:hAnsi="Times New Roman" w:cs="Times New Roman"/>
+          <w:sz w:val="24"/>
+        </w:rPr>
+      </w:pPr>
+      <w:r>
+        <w:rPr>
+          <w:rFonts w:ascii="Times New Roman" w:hAnsi="Times New Roman" w:cs="Times New Roman"/>
+          <w:sz w:val="24"/>
+        </w:rPr>
+        <w:t xml:space="preserve">A continuación, en el apartado </w:t>
+      </w:r>
+      <w:r>
+        <w:rPr>
+          <w:rFonts w:ascii="Times New Roman" w:hAnsi="Times New Roman" w:cs="Times New Roman"/>
+          <w:b/>
+          <w:sz w:val="24"/>
+        </w:rPr>
+        <w:t>3.2 s</w:t>
+      </w:r>
+      <w:r>
+        <w:rPr>
+          <w:rFonts w:ascii="Times New Roman" w:hAnsi="Times New Roman" w:cs="Times New Roman"/>
+          <w:sz w:val="24"/>
+        </w:rPr>
+        <w:t>e pedía combinar dos listas, para ello hemos utilizado la función combine-</w:t>
+      </w:r>
+      <w:proofErr w:type="spellStart"/>
+      <w:r>
+        <w:rPr>
+          <w:rFonts w:ascii="Times New Roman" w:hAnsi="Times New Roman" w:cs="Times New Roman"/>
+          <w:sz w:val="24"/>
+        </w:rPr>
+        <w:t>elt</w:t>
+      </w:r>
+      <w:proofErr w:type="spellEnd"/>
+      <w:r>
+        <w:rPr>
+          <w:rFonts w:ascii="Times New Roman" w:hAnsi="Times New Roman" w:cs="Times New Roman"/>
+          <w:sz w:val="24"/>
+        </w:rPr>
+        <w:t>-</w:t>
+      </w:r>
+      <w:proofErr w:type="spellStart"/>
+      <w:r>
+        <w:rPr>
+          <w:rFonts w:ascii="Times New Roman" w:hAnsi="Times New Roman" w:cs="Times New Roman"/>
+          <w:sz w:val="24"/>
+        </w:rPr>
+        <w:t>lst</w:t>
+      </w:r>
+      <w:proofErr w:type="spellEnd"/>
+      <w:r>
+        <w:rPr>
+          <w:rFonts w:ascii="Times New Roman" w:hAnsi="Times New Roman" w:cs="Times New Roman"/>
+          <w:sz w:val="24"/>
+        </w:rPr>
+        <w:t xml:space="preserve"> anterior recursivamente:</w:t>
       </w:r>
     </w:p>
     <w:p>
@@ -4384,12 +5303,11 @@
           <w:noProof/>
           <w:lang w:eastAsia="es-ES"/>
         </w:rPr>
-        <w:lastRenderedPageBreak/>
         <w:drawing>
-          <wp:inline distT="0" distB="0" distL="0" distR="0" wp14:anchorId="032314A0" wp14:editId="73DB0348">
-            <wp:extent cx="5267325" cy="2409825"/>
-            <wp:effectExtent l="0" t="0" r="9525" b="9525"/>
-            <wp:docPr id="10" name="Imagen 10"/>
+          <wp:inline distT="0" distB="0" distL="0" distR="0" wp14:anchorId="2A4BC51E" wp14:editId="37D5D236">
+            <wp:extent cx="5400040" cy="1728470"/>
+            <wp:effectExtent l="0" t="0" r="0" b="5080"/>
+            <wp:docPr id="3" name="Imagen 3"/>
             <wp:cNvGraphicFramePr>
               <a:graphicFrameLocks xmlns:a="http://schemas.openxmlformats.org/drawingml/2006/main" noChangeAspect="1"/>
             </wp:cNvGraphicFramePr>
@@ -4409,6 +5327,614 @@
                   <pic:spPr>
                     <a:xfrm>
                       <a:off x="0" y="0"/>
+                      <a:ext cx="5400040" cy="1728470"/>
+                    </a:xfrm>
+                    <a:prstGeom prst="rect">
+                      <a:avLst/>
+                    </a:prstGeom>
+                  </pic:spPr>
+                </pic:pic>
+              </a:graphicData>
+            </a:graphic>
+          </wp:inline>
+        </w:drawing>
+      </w:r>
+    </w:p>
+    <w:p>
+      <w:pPr>
+        <w:jc w:val="both"/>
+        <w:rPr>
+          <w:rFonts w:ascii="Times New Roman" w:hAnsi="Times New Roman" w:cs="Times New Roman"/>
+          <w:sz w:val="24"/>
+        </w:rPr>
+      </w:pPr>
+      <w:r>
+        <w:rPr>
+          <w:rFonts w:ascii="Times New Roman" w:hAnsi="Times New Roman" w:cs="Times New Roman"/>
+          <w:sz w:val="24"/>
+        </w:rPr>
+        <w:t>Dándonos los siguientes resultados:</w:t>
+      </w:r>
+    </w:p>
+    <w:p>
+      <w:pPr>
+        <w:pStyle w:val="Prrafodelista"/>
+        <w:numPr>
+          <w:ilvl w:val="0"/>
+          <w:numId w:val="5"/>
+        </w:numPr>
+        <w:spacing w:line="360" w:lineRule="auto"/>
+        <w:jc w:val="both"/>
+        <w:rPr>
+          <w:rFonts w:ascii="Times New Roman" w:hAnsi="Times New Roman" w:cs="Times New Roman"/>
+          <w:i/>
+          <w:sz w:val="24"/>
+          <w:lang w:val="en-GB"/>
+        </w:rPr>
+      </w:pPr>
+      <w:r>
+        <w:rPr>
+          <w:rFonts w:ascii="Times New Roman" w:hAnsi="Times New Roman" w:cs="Times New Roman"/>
+          <w:i/>
+          <w:sz w:val="24"/>
+          <w:lang w:val="en-GB"/>
+        </w:rPr>
+        <w:t>(combine-</w:t>
+      </w:r>
+      <w:proofErr w:type="spellStart"/>
+      <w:r>
+        <w:rPr>
+          <w:rFonts w:ascii="Times New Roman" w:hAnsi="Times New Roman" w:cs="Times New Roman"/>
+          <w:i/>
+          <w:sz w:val="24"/>
+          <w:lang w:val="en-GB"/>
+        </w:rPr>
+        <w:t>lst</w:t>
+      </w:r>
+      <w:proofErr w:type="spellEnd"/>
+      <w:r>
+        <w:rPr>
+          <w:rFonts w:ascii="Times New Roman" w:hAnsi="Times New Roman" w:cs="Times New Roman"/>
+          <w:i/>
+          <w:sz w:val="24"/>
+          <w:lang w:val="en-GB"/>
+        </w:rPr>
+        <w:t>-</w:t>
+      </w:r>
+      <w:proofErr w:type="spellStart"/>
+      <w:r>
+        <w:rPr>
+          <w:rFonts w:ascii="Times New Roman" w:hAnsi="Times New Roman" w:cs="Times New Roman"/>
+          <w:i/>
+          <w:sz w:val="24"/>
+          <w:lang w:val="en-GB"/>
+        </w:rPr>
+        <w:t>lst</w:t>
+      </w:r>
+      <w:proofErr w:type="spellEnd"/>
+      <w:r>
+        <w:rPr>
+          <w:rFonts w:ascii="Times New Roman" w:hAnsi="Times New Roman" w:cs="Times New Roman"/>
+          <w:i/>
+          <w:sz w:val="24"/>
+          <w:lang w:val="en-GB"/>
+        </w:rPr>
+        <w:t xml:space="preserve"> '(a b c) '(1 2</w:t>
+      </w:r>
+      <w:proofErr w:type="gramStart"/>
+      <w:r>
+        <w:rPr>
+          <w:rFonts w:ascii="Times New Roman" w:hAnsi="Times New Roman" w:cs="Times New Roman"/>
+          <w:i/>
+          <w:sz w:val="24"/>
+          <w:lang w:val="en-GB"/>
+        </w:rPr>
+        <w:t>))  -</w:t>
+      </w:r>
+      <w:proofErr w:type="gramEnd"/>
+      <w:r>
+        <w:rPr>
+          <w:rFonts w:ascii="Times New Roman" w:hAnsi="Times New Roman" w:cs="Times New Roman"/>
+          <w:i/>
+          <w:sz w:val="24"/>
+          <w:lang w:val="en-GB"/>
+        </w:rPr>
+        <w:t>&gt; ((A 1) (A 2) (B 1) (B 2) (C 1) (C 2))</w:t>
+      </w:r>
+    </w:p>
+    <w:p>
+      <w:pPr>
+        <w:pStyle w:val="Prrafodelista"/>
+        <w:numPr>
+          <w:ilvl w:val="0"/>
+          <w:numId w:val="5"/>
+        </w:numPr>
+        <w:spacing w:line="360" w:lineRule="auto"/>
+        <w:jc w:val="both"/>
+        <w:rPr>
+          <w:rFonts w:ascii="Times New Roman" w:hAnsi="Times New Roman" w:cs="Times New Roman"/>
+          <w:i/>
+          <w:sz w:val="24"/>
+          <w:lang w:val="en-GB"/>
+        </w:rPr>
+      </w:pPr>
+      <w:r>
+        <w:rPr>
+          <w:rFonts w:ascii="Times New Roman" w:hAnsi="Times New Roman" w:cs="Times New Roman"/>
+          <w:i/>
+          <w:sz w:val="24"/>
+          <w:lang w:val="en-GB"/>
+        </w:rPr>
+        <w:t>(combine-</w:t>
+      </w:r>
+      <w:proofErr w:type="spellStart"/>
+      <w:r>
+        <w:rPr>
+          <w:rFonts w:ascii="Times New Roman" w:hAnsi="Times New Roman" w:cs="Times New Roman"/>
+          <w:i/>
+          <w:sz w:val="24"/>
+          <w:lang w:val="en-GB"/>
+        </w:rPr>
+        <w:t>lst</w:t>
+      </w:r>
+      <w:proofErr w:type="spellEnd"/>
+      <w:r>
+        <w:rPr>
+          <w:rFonts w:ascii="Times New Roman" w:hAnsi="Times New Roman" w:cs="Times New Roman"/>
+          <w:i/>
+          <w:sz w:val="24"/>
+          <w:lang w:val="en-GB"/>
+        </w:rPr>
+        <w:t>-</w:t>
+      </w:r>
+      <w:proofErr w:type="spellStart"/>
+      <w:r>
+        <w:rPr>
+          <w:rFonts w:ascii="Times New Roman" w:hAnsi="Times New Roman" w:cs="Times New Roman"/>
+          <w:i/>
+          <w:sz w:val="24"/>
+          <w:lang w:val="en-GB"/>
+        </w:rPr>
+        <w:t>lst</w:t>
+      </w:r>
+      <w:proofErr w:type="spellEnd"/>
+      <w:r>
+        <w:rPr>
+          <w:rFonts w:ascii="Times New Roman" w:hAnsi="Times New Roman" w:cs="Times New Roman"/>
+          <w:i/>
+          <w:sz w:val="24"/>
+          <w:lang w:val="en-GB"/>
+        </w:rPr>
+        <w:t xml:space="preserve"> nil </w:t>
+      </w:r>
+      <w:proofErr w:type="gramStart"/>
+      <w:r>
+        <w:rPr>
+          <w:rFonts w:ascii="Times New Roman" w:hAnsi="Times New Roman" w:cs="Times New Roman"/>
+          <w:i/>
+          <w:sz w:val="24"/>
+          <w:lang w:val="en-GB"/>
+        </w:rPr>
+        <w:t xml:space="preserve">nil)   </w:t>
+      </w:r>
+      <w:proofErr w:type="gramEnd"/>
+      <w:r>
+        <w:rPr>
+          <w:rFonts w:ascii="Times New Roman" w:hAnsi="Times New Roman" w:cs="Times New Roman"/>
+          <w:i/>
+          <w:sz w:val="24"/>
+          <w:lang w:val="en-GB"/>
+        </w:rPr>
+        <w:t xml:space="preserve">       -&gt; nil</w:t>
+      </w:r>
+    </w:p>
+    <w:p>
+      <w:pPr>
+        <w:pStyle w:val="Prrafodelista"/>
+        <w:numPr>
+          <w:ilvl w:val="0"/>
+          <w:numId w:val="5"/>
+        </w:numPr>
+        <w:spacing w:line="360" w:lineRule="auto"/>
+        <w:jc w:val="both"/>
+        <w:rPr>
+          <w:rFonts w:ascii="Times New Roman" w:hAnsi="Times New Roman" w:cs="Times New Roman"/>
+          <w:i/>
+          <w:sz w:val="24"/>
+          <w:lang w:val="en-GB"/>
+        </w:rPr>
+      </w:pPr>
+      <w:r>
+        <w:rPr>
+          <w:rFonts w:ascii="Times New Roman" w:hAnsi="Times New Roman" w:cs="Times New Roman"/>
+          <w:i/>
+          <w:sz w:val="24"/>
+          <w:lang w:val="en-GB"/>
+        </w:rPr>
+        <w:t>(combine-</w:t>
+      </w:r>
+      <w:proofErr w:type="spellStart"/>
+      <w:r>
+        <w:rPr>
+          <w:rFonts w:ascii="Times New Roman" w:hAnsi="Times New Roman" w:cs="Times New Roman"/>
+          <w:i/>
+          <w:sz w:val="24"/>
+          <w:lang w:val="en-GB"/>
+        </w:rPr>
+        <w:t>lst</w:t>
+      </w:r>
+      <w:proofErr w:type="spellEnd"/>
+      <w:r>
+        <w:rPr>
+          <w:rFonts w:ascii="Times New Roman" w:hAnsi="Times New Roman" w:cs="Times New Roman"/>
+          <w:i/>
+          <w:sz w:val="24"/>
+          <w:lang w:val="en-GB"/>
+        </w:rPr>
+        <w:t>-</w:t>
+      </w:r>
+      <w:proofErr w:type="spellStart"/>
+      <w:r>
+        <w:rPr>
+          <w:rFonts w:ascii="Times New Roman" w:hAnsi="Times New Roman" w:cs="Times New Roman"/>
+          <w:i/>
+          <w:sz w:val="24"/>
+          <w:lang w:val="en-GB"/>
+        </w:rPr>
+        <w:t>lst</w:t>
+      </w:r>
+      <w:proofErr w:type="spellEnd"/>
+      <w:r>
+        <w:rPr>
+          <w:rFonts w:ascii="Times New Roman" w:hAnsi="Times New Roman" w:cs="Times New Roman"/>
+          <w:i/>
+          <w:sz w:val="24"/>
+          <w:lang w:val="en-GB"/>
+        </w:rPr>
+        <w:t xml:space="preserve"> '(a b c) </w:t>
+      </w:r>
+      <w:proofErr w:type="gramStart"/>
+      <w:r>
+        <w:rPr>
+          <w:rFonts w:ascii="Times New Roman" w:hAnsi="Times New Roman" w:cs="Times New Roman"/>
+          <w:i/>
+          <w:sz w:val="24"/>
+          <w:lang w:val="en-GB"/>
+        </w:rPr>
+        <w:t xml:space="preserve">nil)   </w:t>
+      </w:r>
+      <w:proofErr w:type="gramEnd"/>
+      <w:r>
+        <w:rPr>
+          <w:rFonts w:ascii="Times New Roman" w:hAnsi="Times New Roman" w:cs="Times New Roman"/>
+          <w:i/>
+          <w:sz w:val="24"/>
+          <w:lang w:val="en-GB"/>
+        </w:rPr>
+        <w:t>-&gt; nil</w:t>
+      </w:r>
+    </w:p>
+    <w:p>
+      <w:pPr>
+        <w:pStyle w:val="Prrafodelista"/>
+        <w:numPr>
+          <w:ilvl w:val="0"/>
+          <w:numId w:val="5"/>
+        </w:numPr>
+        <w:spacing w:line="360" w:lineRule="auto"/>
+        <w:jc w:val="both"/>
+        <w:rPr>
+          <w:rFonts w:ascii="Times New Roman" w:hAnsi="Times New Roman" w:cs="Times New Roman"/>
+          <w:i/>
+          <w:sz w:val="24"/>
+          <w:lang w:val="en-GB"/>
+        </w:rPr>
+      </w:pPr>
+      <w:r>
+        <w:rPr>
+          <w:rFonts w:ascii="Times New Roman" w:hAnsi="Times New Roman" w:cs="Times New Roman"/>
+          <w:i/>
+          <w:sz w:val="24"/>
+          <w:lang w:val="en-GB"/>
+        </w:rPr>
+        <w:t>(combine-</w:t>
+      </w:r>
+      <w:proofErr w:type="spellStart"/>
+      <w:r>
+        <w:rPr>
+          <w:rFonts w:ascii="Times New Roman" w:hAnsi="Times New Roman" w:cs="Times New Roman"/>
+          <w:i/>
+          <w:sz w:val="24"/>
+          <w:lang w:val="en-GB"/>
+        </w:rPr>
+        <w:t>lst</w:t>
+      </w:r>
+      <w:proofErr w:type="spellEnd"/>
+      <w:r>
+        <w:rPr>
+          <w:rFonts w:ascii="Times New Roman" w:hAnsi="Times New Roman" w:cs="Times New Roman"/>
+          <w:i/>
+          <w:sz w:val="24"/>
+          <w:lang w:val="en-GB"/>
+        </w:rPr>
+        <w:t>-</w:t>
+      </w:r>
+      <w:proofErr w:type="spellStart"/>
+      <w:r>
+        <w:rPr>
+          <w:rFonts w:ascii="Times New Roman" w:hAnsi="Times New Roman" w:cs="Times New Roman"/>
+          <w:i/>
+          <w:sz w:val="24"/>
+          <w:lang w:val="en-GB"/>
+        </w:rPr>
+        <w:t>lst</w:t>
+      </w:r>
+      <w:proofErr w:type="spellEnd"/>
+      <w:r>
+        <w:rPr>
+          <w:rFonts w:ascii="Times New Roman" w:hAnsi="Times New Roman" w:cs="Times New Roman"/>
+          <w:i/>
+          <w:sz w:val="24"/>
+          <w:lang w:val="en-GB"/>
+        </w:rPr>
+        <w:t xml:space="preserve"> nil '(a b c</w:t>
+      </w:r>
+      <w:proofErr w:type="gramStart"/>
+      <w:r>
+        <w:rPr>
+          <w:rFonts w:ascii="Times New Roman" w:hAnsi="Times New Roman" w:cs="Times New Roman"/>
+          <w:i/>
+          <w:sz w:val="24"/>
+          <w:lang w:val="en-GB"/>
+        </w:rPr>
+        <w:t xml:space="preserve">))   </w:t>
+      </w:r>
+      <w:proofErr w:type="gramEnd"/>
+      <w:r>
+        <w:rPr>
+          <w:rFonts w:ascii="Times New Roman" w:hAnsi="Times New Roman" w:cs="Times New Roman"/>
+          <w:i/>
+          <w:sz w:val="24"/>
+          <w:lang w:val="en-GB"/>
+        </w:rPr>
+        <w:t>-&gt; nil</w:t>
+      </w:r>
+    </w:p>
+    <w:p>
+      <w:pPr>
+        <w:jc w:val="both"/>
+        <w:rPr>
+          <w:rFonts w:ascii="Times New Roman" w:hAnsi="Times New Roman" w:cs="Times New Roman"/>
+          <w:sz w:val="24"/>
+        </w:rPr>
+      </w:pPr>
+      <w:r>
+        <w:rPr>
+          <w:rFonts w:ascii="Times New Roman" w:hAnsi="Times New Roman" w:cs="Times New Roman"/>
+          <w:sz w:val="24"/>
+        </w:rPr>
+        <w:t xml:space="preserve">Finalmente, en el apartado </w:t>
+      </w:r>
+      <w:r>
+        <w:rPr>
+          <w:rFonts w:ascii="Times New Roman" w:hAnsi="Times New Roman" w:cs="Times New Roman"/>
+          <w:b/>
+          <w:sz w:val="24"/>
+        </w:rPr>
+        <w:t xml:space="preserve">3.3 </w:t>
+      </w:r>
+      <w:r>
+        <w:rPr>
+          <w:rFonts w:ascii="Times New Roman" w:hAnsi="Times New Roman" w:cs="Times New Roman"/>
+          <w:sz w:val="24"/>
+        </w:rPr>
+        <w:t>había que combinar n listas</w:t>
+      </w:r>
+      <w:r>
+        <w:rPr>
+          <w:rFonts w:ascii="Times New Roman" w:hAnsi="Times New Roman" w:cs="Times New Roman"/>
+          <w:sz w:val="24"/>
+        </w:rPr>
+        <w:t xml:space="preserve">. Puesto que </w:t>
+      </w:r>
+      <w:proofErr w:type="spellStart"/>
+      <w:r>
+        <w:rPr>
+          <w:rFonts w:ascii="Times New Roman" w:hAnsi="Times New Roman" w:cs="Times New Roman"/>
+          <w:i/>
+          <w:sz w:val="24"/>
+        </w:rPr>
+        <w:t>list</w:t>
+      </w:r>
+      <w:proofErr w:type="spellEnd"/>
+      <w:r>
+        <w:rPr>
+          <w:rFonts w:ascii="Times New Roman" w:hAnsi="Times New Roman" w:cs="Times New Roman"/>
+          <w:sz w:val="24"/>
+        </w:rPr>
+        <w:t xml:space="preserve"> no excluye el caso </w:t>
+      </w:r>
+      <w:proofErr w:type="spellStart"/>
+      <w:r>
+        <w:rPr>
+          <w:rFonts w:ascii="Times New Roman" w:hAnsi="Times New Roman" w:cs="Times New Roman"/>
+          <w:i/>
+          <w:sz w:val="24"/>
+        </w:rPr>
+        <w:t>nil</w:t>
+      </w:r>
+      <w:proofErr w:type="spellEnd"/>
+      <w:r>
+        <w:rPr>
+          <w:rFonts w:ascii="Times New Roman" w:hAnsi="Times New Roman" w:cs="Times New Roman"/>
+          <w:sz w:val="24"/>
+        </w:rPr>
+        <w:t xml:space="preserve">, hemos creado dos funciones nuevas que </w:t>
+      </w:r>
+      <w:proofErr w:type="gramStart"/>
+      <w:r>
+        <w:rPr>
+          <w:rFonts w:ascii="Times New Roman" w:hAnsi="Times New Roman" w:cs="Times New Roman"/>
+          <w:sz w:val="24"/>
+        </w:rPr>
+        <w:t xml:space="preserve">utilizan </w:t>
+      </w:r>
+      <w:r>
+        <w:rPr>
+          <w:rFonts w:ascii="Times New Roman" w:hAnsi="Times New Roman" w:cs="Times New Roman"/>
+          <w:i/>
+          <w:sz w:val="24"/>
+        </w:rPr>
+        <w:t xml:space="preserve"> </w:t>
+      </w:r>
+      <w:proofErr w:type="spellStart"/>
+      <w:r>
+        <w:rPr>
+          <w:rFonts w:ascii="Times New Roman" w:hAnsi="Times New Roman" w:cs="Times New Roman"/>
+          <w:i/>
+          <w:sz w:val="24"/>
+        </w:rPr>
+        <w:t>cons</w:t>
+      </w:r>
+      <w:proofErr w:type="spellEnd"/>
+      <w:proofErr w:type="gramEnd"/>
+      <w:r>
+        <w:rPr>
+          <w:rFonts w:ascii="Times New Roman" w:hAnsi="Times New Roman" w:cs="Times New Roman"/>
+          <w:i/>
+          <w:sz w:val="24"/>
+        </w:rPr>
+        <w:t xml:space="preserve"> </w:t>
+      </w:r>
+      <w:r>
+        <w:rPr>
+          <w:rFonts w:ascii="Times New Roman" w:hAnsi="Times New Roman" w:cs="Times New Roman"/>
+          <w:sz w:val="24"/>
+        </w:rPr>
+        <w:t xml:space="preserve">para evitar que </w:t>
+      </w:r>
+      <w:proofErr w:type="spellStart"/>
+      <w:r>
+        <w:rPr>
+          <w:rFonts w:ascii="Times New Roman" w:hAnsi="Times New Roman" w:cs="Times New Roman"/>
+          <w:i/>
+          <w:sz w:val="24"/>
+        </w:rPr>
+        <w:t>nil</w:t>
+      </w:r>
+      <w:proofErr w:type="spellEnd"/>
+      <w:r>
+        <w:rPr>
+          <w:rFonts w:ascii="Times New Roman" w:hAnsi="Times New Roman" w:cs="Times New Roman"/>
+          <w:sz w:val="24"/>
+        </w:rPr>
+        <w:t xml:space="preserve"> aparezca en las listas:</w:t>
+      </w:r>
+    </w:p>
+    <w:p>
+      <w:pPr>
+        <w:jc w:val="both"/>
+        <w:rPr>
+          <w:rFonts w:ascii="Times New Roman" w:hAnsi="Times New Roman" w:cs="Times New Roman"/>
+          <w:sz w:val="24"/>
+        </w:rPr>
+      </w:pPr>
+      <w:r>
+        <w:rPr>
+          <w:noProof/>
+          <w:lang w:eastAsia="es-ES"/>
+        </w:rPr>
+        <w:drawing>
+          <wp:inline distT="0" distB="0" distL="0" distR="0" wp14:anchorId="20EE31F1" wp14:editId="6CFEB999">
+            <wp:extent cx="5400040" cy="3850640"/>
+            <wp:effectExtent l="0" t="0" r="0" b="0"/>
+            <wp:docPr id="4" name="Imagen 4"/>
+            <wp:cNvGraphicFramePr>
+              <a:graphicFrameLocks xmlns:a="http://schemas.openxmlformats.org/drawingml/2006/main" noChangeAspect="1"/>
+            </wp:cNvGraphicFramePr>
+            <a:graphic xmlns:a="http://schemas.openxmlformats.org/drawingml/2006/main">
+              <a:graphicData uri="http://schemas.openxmlformats.org/drawingml/2006/picture">
+                <pic:pic xmlns:pic="http://schemas.openxmlformats.org/drawingml/2006/picture">
+                  <pic:nvPicPr>
+                    <pic:cNvPr id="1" name=""/>
+                    <pic:cNvPicPr/>
+                  </pic:nvPicPr>
+                  <pic:blipFill>
+                    <a:blip r:embed="rId18"/>
+                    <a:stretch>
+                      <a:fillRect/>
+                    </a:stretch>
+                  </pic:blipFill>
+                  <pic:spPr>
+                    <a:xfrm>
+                      <a:off x="0" y="0"/>
+                      <a:ext cx="5400040" cy="3850640"/>
+                    </a:xfrm>
+                    <a:prstGeom prst="rect">
+                      <a:avLst/>
+                    </a:prstGeom>
+                  </pic:spPr>
+                </pic:pic>
+              </a:graphicData>
+            </a:graphic>
+          </wp:inline>
+        </w:drawing>
+      </w:r>
+    </w:p>
+    <w:p>
+      <w:pPr>
+        <w:jc w:val="both"/>
+        <w:rPr>
+          <w:rFonts w:ascii="Times New Roman" w:hAnsi="Times New Roman" w:cs="Times New Roman"/>
+          <w:sz w:val="24"/>
+        </w:rPr>
+      </w:pPr>
+      <w:r>
+        <w:rPr>
+          <w:rFonts w:ascii="Times New Roman" w:hAnsi="Times New Roman" w:cs="Times New Roman"/>
+          <w:sz w:val="24"/>
+        </w:rPr>
+        <w:lastRenderedPageBreak/>
+        <w:t>Son básicamente iguales que las iniciales y con ellas hemos creado la siguiente:</w:t>
+      </w:r>
+    </w:p>
+    <w:p>
+      <w:pPr>
+        <w:jc w:val="both"/>
+        <w:rPr>
+          <w:rFonts w:ascii="Times New Roman" w:hAnsi="Times New Roman" w:cs="Times New Roman"/>
+          <w:sz w:val="24"/>
+        </w:rPr>
+      </w:pPr>
+      <w:r>
+        <w:rPr>
+          <w:noProof/>
+          <w:lang w:eastAsia="es-ES"/>
+        </w:rPr>
+        <w:drawing>
+          <wp:inline distT="0" distB="0" distL="0" distR="0" wp14:anchorId="032314A0" wp14:editId="73DB0348">
+            <wp:extent cx="5267325" cy="2409825"/>
+            <wp:effectExtent l="0" t="0" r="9525" b="9525"/>
+            <wp:docPr id="10" name="Imagen 10"/>
+            <wp:cNvGraphicFramePr>
+              <a:graphicFrameLocks xmlns:a="http://schemas.openxmlformats.org/drawingml/2006/main" noChangeAspect="1"/>
+            </wp:cNvGraphicFramePr>
+            <a:graphic xmlns:a="http://schemas.openxmlformats.org/drawingml/2006/main">
+              <a:graphicData uri="http://schemas.openxmlformats.org/drawingml/2006/picture">
+                <pic:pic xmlns:pic="http://schemas.openxmlformats.org/drawingml/2006/picture">
+                  <pic:nvPicPr>
+                    <pic:cNvPr id="1" name=""/>
+                    <pic:cNvPicPr/>
+                  </pic:nvPicPr>
+                  <pic:blipFill>
+                    <a:blip r:embed="rId19"/>
+                    <a:stretch>
+                      <a:fillRect/>
+                    </a:stretch>
+                  </pic:blipFill>
+                  <pic:spPr>
+                    <a:xfrm>
+                      <a:off x="0" y="0"/>
                       <a:ext cx="5267325" cy="2409825"/>
                     </a:xfrm>
                     <a:prstGeom prst="rect">
@@ -4710,7 +6236,6 @@
           <w:lang w:val="en-GB"/>
         </w:rPr>
       </w:pPr>
-      <w:bookmarkStart w:id="0" w:name="_GoBack"/>
       <w:r>
         <w:rPr>
           <w:rFonts w:ascii="Times New Roman" w:hAnsi="Times New Roman" w:cs="Times New Roman"/>
@@ -5115,7 +6640,6 @@
         <w:t xml:space="preserve">  ;; -&gt; (nil)</w:t>
       </w:r>
     </w:p>
-    <w:bookmarkEnd w:id="0"/>
     <w:p>
       <w:pPr>
         <w:jc w:val="both"/>
@@ -5127,9 +6651,9 @@
       </w:pPr>
     </w:p>
     <w:sectPr>
-      <w:headerReference w:type="default" r:id="rId18"/>
-      <w:footerReference w:type="even" r:id="rId19"/>
-      <w:footerReference w:type="default" r:id="rId20"/>
+      <w:headerReference w:type="default" r:id="rId20"/>
+      <w:footerReference w:type="even" r:id="rId21"/>
+      <w:footerReference w:type="default" r:id="rId22"/>
       <w:pgSz w:w="11906" w:h="16838"/>
       <w:pgMar w:top="1417" w:right="1701" w:bottom="1417" w:left="1701" w:header="708" w:footer="708" w:gutter="0"/>
       <w:cols w:space="708"/>
@@ -5140,7 +6664,7 @@
 </file>
 
 <file path=word/endnotes.xml><?xml version="1.0" encoding="utf-8"?>
-<w:endnotes xmlns:wpc="http://schemas.microsoft.com/office/word/2010/wordprocessingCanvas" xmlns:cx="http://schemas.microsoft.com/office/drawing/2014/chartex" xmlns:cx1="http://schemas.microsoft.com/office/drawing/2015/9/8/chartex" xmlns:cx2="http://schemas.microsoft.com/office/drawing/2015/10/21/chartex" xmlns:cx3="http://schemas.microsoft.com/office/drawing/2016/5/9/chartex" xmlns:cx4="http://schemas.microsoft.com/office/drawing/2016/5/10/chartex" xmlns:cx5="http://schemas.microsoft.com/office/drawing/2016/5/11/chartex" xmlns:cx6="http://schemas.microsoft.com/office/drawing/2016/5/12/chartex" xmlns:cx7="http://schemas.microsoft.com/office/drawing/2016/5/13/chartex" xmlns:cx8="http://schemas.microsoft.com/office/drawing/2016/5/14/chartex" xmlns:mc="http://schemas.openxmlformats.org/markup-compatibility/2006" xmlns:aink="http://schemas.microsoft.com/office/drawing/2016/ink" xmlns:am3d="http://schemas.microsoft.com/office/drawing/2017/model3d" xmlns:o="urn:schemas-microsoft-com:office:office" xmlns:r="http://schemas.openxmlformats.org/officeDocument/2006/relationships" xmlns:m="http://schemas.openxmlformats.org/officeDocument/2006/math" xmlns:v="urn:schemas-microsoft-com:vml" xmlns:wp14="http://schemas.microsoft.com/office/word/2010/wordprocessingDrawing" xmlns:wp="http://schemas.openxmlformats.org/drawingml/2006/wordprocessingDrawing" xmlns:w10="urn:schemas-microsoft-com:office:word" xmlns:w="http://schemas.openxmlformats.org/wordprocessingml/2006/main" xmlns:w14="http://schemas.microsoft.com/office/word/2010/wordml" xmlns:w15="http://schemas.microsoft.com/office/word/2012/wordml" xmlns:w16cid="http://schemas.microsoft.com/office/word/2016/wordml/cid" xmlns:w16se="http://schemas.microsoft.com/office/word/2015/wordml/symex" xmlns:wpg="http://schemas.microsoft.com/office/word/2010/wordprocessingGroup" xmlns:wpi="http://schemas.microsoft.com/office/word/2010/wordprocessingInk" xmlns:wne="http://schemas.microsoft.com/office/word/2006/wordml" xmlns:wps="http://schemas.microsoft.com/office/word/2010/wordprocessingShape" mc:Ignorable="w14 w15 w16se w16cid wp14">
+<w:endnotes xmlns:wpc="http://schemas.microsoft.com/office/word/2010/wordprocessingCanvas" xmlns:cx="http://schemas.microsoft.com/office/drawing/2014/chartex" xmlns:mc="http://schemas.openxmlformats.org/markup-compatibility/2006" xmlns:o="urn:schemas-microsoft-com:office:office" xmlns:r="http://schemas.openxmlformats.org/officeDocument/2006/relationships" xmlns:m="http://schemas.openxmlformats.org/officeDocument/2006/math" xmlns:v="urn:schemas-microsoft-com:vml" xmlns:wp14="http://schemas.microsoft.com/office/word/2010/wordprocessingDrawing" xmlns:wp="http://schemas.openxmlformats.org/drawingml/2006/wordprocessingDrawing" xmlns:w10="urn:schemas-microsoft-com:office:word" xmlns:w="http://schemas.openxmlformats.org/wordprocessingml/2006/main" xmlns:w14="http://schemas.microsoft.com/office/word/2010/wordml" xmlns:w15="http://schemas.microsoft.com/office/word/2012/wordml" xmlns:w16se="http://schemas.microsoft.com/office/word/2015/wordml/symex" xmlns:wpg="http://schemas.microsoft.com/office/word/2010/wordprocessingGroup" xmlns:wpi="http://schemas.microsoft.com/office/word/2010/wordprocessingInk" xmlns:wne="http://schemas.microsoft.com/office/word/2006/wordml" xmlns:wps="http://schemas.microsoft.com/office/word/2010/wordprocessingShape" mc:Ignorable="w14 w15 w16se wp14">
   <w:endnote w:type="separator" w:id="-1">
     <w:p>
       <w:pPr>
@@ -5165,7 +6689,7 @@
 </file>
 
 <file path=word/footer1.xml><?xml version="1.0" encoding="utf-8"?>
-<w:ftr xmlns:wpc="http://schemas.microsoft.com/office/word/2010/wordprocessingCanvas" xmlns:cx="http://schemas.microsoft.com/office/drawing/2014/chartex" xmlns:cx1="http://schemas.microsoft.com/office/drawing/2015/9/8/chartex" xmlns:cx2="http://schemas.microsoft.com/office/drawing/2015/10/21/chartex" xmlns:cx3="http://schemas.microsoft.com/office/drawing/2016/5/9/chartex" xmlns:cx4="http://schemas.microsoft.com/office/drawing/2016/5/10/chartex" xmlns:cx5="http://schemas.microsoft.com/office/drawing/2016/5/11/chartex" xmlns:cx6="http://schemas.microsoft.com/office/drawing/2016/5/12/chartex" xmlns:cx7="http://schemas.microsoft.com/office/drawing/2016/5/13/chartex" xmlns:cx8="http://schemas.microsoft.com/office/drawing/2016/5/14/chartex" xmlns:mc="http://schemas.openxmlformats.org/markup-compatibility/2006" xmlns:aink="http://schemas.microsoft.com/office/drawing/2016/ink" xmlns:am3d="http://schemas.microsoft.com/office/drawing/2017/model3d" xmlns:o="urn:schemas-microsoft-com:office:office" xmlns:r="http://schemas.openxmlformats.org/officeDocument/2006/relationships" xmlns:m="http://schemas.openxmlformats.org/officeDocument/2006/math" xmlns:v="urn:schemas-microsoft-com:vml" xmlns:wp14="http://schemas.microsoft.com/office/word/2010/wordprocessingDrawing" xmlns:wp="http://schemas.openxmlformats.org/drawingml/2006/wordprocessingDrawing" xmlns:w10="urn:schemas-microsoft-com:office:word" xmlns:w="http://schemas.openxmlformats.org/wordprocessingml/2006/main" xmlns:w14="http://schemas.microsoft.com/office/word/2010/wordml" xmlns:w15="http://schemas.microsoft.com/office/word/2012/wordml" xmlns:w16cid="http://schemas.microsoft.com/office/word/2016/wordml/cid" xmlns:w16se="http://schemas.microsoft.com/office/word/2015/wordml/symex" xmlns:wpg="http://schemas.microsoft.com/office/word/2010/wordprocessingGroup" xmlns:wpi="http://schemas.microsoft.com/office/word/2010/wordprocessingInk" xmlns:wne="http://schemas.microsoft.com/office/word/2006/wordml" xmlns:wps="http://schemas.microsoft.com/office/word/2010/wordprocessingShape" mc:Ignorable="w14 w15 w16se w16cid wp14">
+<w:ftr xmlns:wpc="http://schemas.microsoft.com/office/word/2010/wordprocessingCanvas" xmlns:cx="http://schemas.microsoft.com/office/drawing/2014/chartex" xmlns:mc="http://schemas.openxmlformats.org/markup-compatibility/2006" xmlns:o="urn:schemas-microsoft-com:office:office" xmlns:r="http://schemas.openxmlformats.org/officeDocument/2006/relationships" xmlns:m="http://schemas.openxmlformats.org/officeDocument/2006/math" xmlns:v="urn:schemas-microsoft-com:vml" xmlns:wp14="http://schemas.microsoft.com/office/word/2010/wordprocessingDrawing" xmlns:wp="http://schemas.openxmlformats.org/drawingml/2006/wordprocessingDrawing" xmlns:w10="urn:schemas-microsoft-com:office:word" xmlns:w="http://schemas.openxmlformats.org/wordprocessingml/2006/main" xmlns:w14="http://schemas.microsoft.com/office/word/2010/wordml" xmlns:w15="http://schemas.microsoft.com/office/word/2012/wordml" xmlns:w16se="http://schemas.microsoft.com/office/word/2015/wordml/symex" xmlns:wpg="http://schemas.microsoft.com/office/word/2010/wordprocessingGroup" xmlns:wpi="http://schemas.microsoft.com/office/word/2010/wordprocessingInk" xmlns:wne="http://schemas.microsoft.com/office/word/2006/wordml" xmlns:wps="http://schemas.microsoft.com/office/word/2010/wordprocessingShape" mc:Ignorable="w14 w15 w16se wp14">
   <w:p>
     <w:pPr>
       <w:pStyle w:val="Piedepgina"/>
@@ -5180,7 +6704,7 @@
 </file>
 
 <file path=word/footer2.xml><?xml version="1.0" encoding="utf-8"?>
-<w:ftr xmlns:wpc="http://schemas.microsoft.com/office/word/2010/wordprocessingCanvas" xmlns:cx="http://schemas.microsoft.com/office/drawing/2014/chartex" xmlns:cx1="http://schemas.microsoft.com/office/drawing/2015/9/8/chartex" xmlns:cx2="http://schemas.microsoft.com/office/drawing/2015/10/21/chartex" xmlns:cx3="http://schemas.microsoft.com/office/drawing/2016/5/9/chartex" xmlns:cx4="http://schemas.microsoft.com/office/drawing/2016/5/10/chartex" xmlns:cx5="http://schemas.microsoft.com/office/drawing/2016/5/11/chartex" xmlns:cx6="http://schemas.microsoft.com/office/drawing/2016/5/12/chartex" xmlns:cx7="http://schemas.microsoft.com/office/drawing/2016/5/13/chartex" xmlns:cx8="http://schemas.microsoft.com/office/drawing/2016/5/14/chartex" xmlns:mc="http://schemas.openxmlformats.org/markup-compatibility/2006" xmlns:aink="http://schemas.microsoft.com/office/drawing/2016/ink" xmlns:am3d="http://schemas.microsoft.com/office/drawing/2017/model3d" xmlns:o="urn:schemas-microsoft-com:office:office" xmlns:r="http://schemas.openxmlformats.org/officeDocument/2006/relationships" xmlns:m="http://schemas.openxmlformats.org/officeDocument/2006/math" xmlns:v="urn:schemas-microsoft-com:vml" xmlns:wp14="http://schemas.microsoft.com/office/word/2010/wordprocessingDrawing" xmlns:wp="http://schemas.openxmlformats.org/drawingml/2006/wordprocessingDrawing" xmlns:w10="urn:schemas-microsoft-com:office:word" xmlns:w="http://schemas.openxmlformats.org/wordprocessingml/2006/main" xmlns:w14="http://schemas.microsoft.com/office/word/2010/wordml" xmlns:w15="http://schemas.microsoft.com/office/word/2012/wordml" xmlns:w16cid="http://schemas.microsoft.com/office/word/2016/wordml/cid" xmlns:w16se="http://schemas.microsoft.com/office/word/2015/wordml/symex" xmlns:wpg="http://schemas.microsoft.com/office/word/2010/wordprocessingGroup" xmlns:wpi="http://schemas.microsoft.com/office/word/2010/wordprocessingInk" xmlns:wne="http://schemas.microsoft.com/office/word/2006/wordml" xmlns:wps="http://schemas.microsoft.com/office/word/2010/wordprocessingShape" mc:Ignorable="w14 w15 w16se w16cid wp14">
+<w:ftr xmlns:wpc="http://schemas.microsoft.com/office/word/2010/wordprocessingCanvas" xmlns:cx="http://schemas.microsoft.com/office/drawing/2014/chartex" xmlns:mc="http://schemas.openxmlformats.org/markup-compatibility/2006" xmlns:o="urn:schemas-microsoft-com:office:office" xmlns:r="http://schemas.openxmlformats.org/officeDocument/2006/relationships" xmlns:m="http://schemas.openxmlformats.org/officeDocument/2006/math" xmlns:v="urn:schemas-microsoft-com:vml" xmlns:wp14="http://schemas.microsoft.com/office/word/2010/wordprocessingDrawing" xmlns:wp="http://schemas.openxmlformats.org/drawingml/2006/wordprocessingDrawing" xmlns:w10="urn:schemas-microsoft-com:office:word" xmlns:w="http://schemas.openxmlformats.org/wordprocessingml/2006/main" xmlns:w14="http://schemas.microsoft.com/office/word/2010/wordml" xmlns:w15="http://schemas.microsoft.com/office/word/2012/wordml" xmlns:w16se="http://schemas.microsoft.com/office/word/2015/wordml/symex" xmlns:wpg="http://schemas.microsoft.com/office/word/2010/wordprocessingGroup" xmlns:wpi="http://schemas.microsoft.com/office/word/2010/wordprocessingInk" xmlns:wne="http://schemas.microsoft.com/office/word/2006/wordml" xmlns:wps="http://schemas.microsoft.com/office/word/2010/wordprocessingShape" mc:Ignorable="w14 w15 w16se wp14">
   <w:p>
     <w:pPr>
       <w:pStyle w:val="Piedepgina"/>
@@ -5248,7 +6772,7 @@
 </file>
 
 <file path=word/footnotes.xml><?xml version="1.0" encoding="utf-8"?>
-<w:footnotes xmlns:wpc="http://schemas.microsoft.com/office/word/2010/wordprocessingCanvas" xmlns:cx="http://schemas.microsoft.com/office/drawing/2014/chartex" xmlns:cx1="http://schemas.microsoft.com/office/drawing/2015/9/8/chartex" xmlns:cx2="http://schemas.microsoft.com/office/drawing/2015/10/21/chartex" xmlns:cx3="http://schemas.microsoft.com/office/drawing/2016/5/9/chartex" xmlns:cx4="http://schemas.microsoft.com/office/drawing/2016/5/10/chartex" xmlns:cx5="http://schemas.microsoft.com/office/drawing/2016/5/11/chartex" xmlns:cx6="http://schemas.microsoft.com/office/drawing/2016/5/12/chartex" xmlns:cx7="http://schemas.microsoft.com/office/drawing/2016/5/13/chartex" xmlns:cx8="http://schemas.microsoft.com/office/drawing/2016/5/14/chartex" xmlns:mc="http://schemas.openxmlformats.org/markup-compatibility/2006" xmlns:aink="http://schemas.microsoft.com/office/drawing/2016/ink" xmlns:am3d="http://schemas.microsoft.com/office/drawing/2017/model3d" xmlns:o="urn:schemas-microsoft-com:office:office" xmlns:r="http://schemas.openxmlformats.org/officeDocument/2006/relationships" xmlns:m="http://schemas.openxmlformats.org/officeDocument/2006/math" xmlns:v="urn:schemas-microsoft-com:vml" xmlns:wp14="http://schemas.microsoft.com/office/word/2010/wordprocessingDrawing" xmlns:wp="http://schemas.openxmlformats.org/drawingml/2006/wordprocessingDrawing" xmlns:w10="urn:schemas-microsoft-com:office:word" xmlns:w="http://schemas.openxmlformats.org/wordprocessingml/2006/main" xmlns:w14="http://schemas.microsoft.com/office/word/2010/wordml" xmlns:w15="http://schemas.microsoft.com/office/word/2012/wordml" xmlns:w16cid="http://schemas.microsoft.com/office/word/2016/wordml/cid" xmlns:w16se="http://schemas.microsoft.com/office/word/2015/wordml/symex" xmlns:wpg="http://schemas.microsoft.com/office/word/2010/wordprocessingGroup" xmlns:wpi="http://schemas.microsoft.com/office/word/2010/wordprocessingInk" xmlns:wne="http://schemas.microsoft.com/office/word/2006/wordml" xmlns:wps="http://schemas.microsoft.com/office/word/2010/wordprocessingShape" mc:Ignorable="w14 w15 w16se w16cid wp14">
+<w:footnotes xmlns:wpc="http://schemas.microsoft.com/office/word/2010/wordprocessingCanvas" xmlns:cx="http://schemas.microsoft.com/office/drawing/2014/chartex" xmlns:mc="http://schemas.openxmlformats.org/markup-compatibility/2006" xmlns:o="urn:schemas-microsoft-com:office:office" xmlns:r="http://schemas.openxmlformats.org/officeDocument/2006/relationships" xmlns:m="http://schemas.openxmlformats.org/officeDocument/2006/math" xmlns:v="urn:schemas-microsoft-com:vml" xmlns:wp14="http://schemas.microsoft.com/office/word/2010/wordprocessingDrawing" xmlns:wp="http://schemas.openxmlformats.org/drawingml/2006/wordprocessingDrawing" xmlns:w10="urn:schemas-microsoft-com:office:word" xmlns:w="http://schemas.openxmlformats.org/wordprocessingml/2006/main" xmlns:w14="http://schemas.microsoft.com/office/word/2010/wordml" xmlns:w15="http://schemas.microsoft.com/office/word/2012/wordml" xmlns:w16se="http://schemas.microsoft.com/office/word/2015/wordml/symex" xmlns:wpg="http://schemas.microsoft.com/office/word/2010/wordprocessingGroup" xmlns:wpi="http://schemas.microsoft.com/office/word/2010/wordprocessingInk" xmlns:wne="http://schemas.microsoft.com/office/word/2006/wordml" xmlns:wps="http://schemas.microsoft.com/office/word/2010/wordprocessingShape" mc:Ignorable="w14 w15 w16se wp14">
   <w:footnote w:type="separator" w:id="-1">
     <w:p>
       <w:pPr>
@@ -5273,7 +6797,7 @@
 </file>
 
 <file path=word/header1.xml><?xml version="1.0" encoding="utf-8"?>
-<w:hdr xmlns:wpc="http://schemas.microsoft.com/office/word/2010/wordprocessingCanvas" xmlns:cx="http://schemas.microsoft.com/office/drawing/2014/chartex" xmlns:cx1="http://schemas.microsoft.com/office/drawing/2015/9/8/chartex" xmlns:cx2="http://schemas.microsoft.com/office/drawing/2015/10/21/chartex" xmlns:cx3="http://schemas.microsoft.com/office/drawing/2016/5/9/chartex" xmlns:cx4="http://schemas.microsoft.com/office/drawing/2016/5/10/chartex" xmlns:cx5="http://schemas.microsoft.com/office/drawing/2016/5/11/chartex" xmlns:cx6="http://schemas.microsoft.com/office/drawing/2016/5/12/chartex" xmlns:cx7="http://schemas.microsoft.com/office/drawing/2016/5/13/chartex" xmlns:cx8="http://schemas.microsoft.com/office/drawing/2016/5/14/chartex" xmlns:mc="http://schemas.openxmlformats.org/markup-compatibility/2006" xmlns:aink="http://schemas.microsoft.com/office/drawing/2016/ink" xmlns:am3d="http://schemas.microsoft.com/office/drawing/2017/model3d" xmlns:o="urn:schemas-microsoft-com:office:office" xmlns:r="http://schemas.openxmlformats.org/officeDocument/2006/relationships" xmlns:m="http://schemas.openxmlformats.org/officeDocument/2006/math" xmlns:v="urn:schemas-microsoft-com:vml" xmlns:wp14="http://schemas.microsoft.com/office/word/2010/wordprocessingDrawing" xmlns:wp="http://schemas.openxmlformats.org/drawingml/2006/wordprocessingDrawing" xmlns:w10="urn:schemas-microsoft-com:office:word" xmlns:w="http://schemas.openxmlformats.org/wordprocessingml/2006/main" xmlns:w14="http://schemas.microsoft.com/office/word/2010/wordml" xmlns:w15="http://schemas.microsoft.com/office/word/2012/wordml" xmlns:w16cid="http://schemas.microsoft.com/office/word/2016/wordml/cid" xmlns:w16se="http://schemas.microsoft.com/office/word/2015/wordml/symex" xmlns:wpg="http://schemas.microsoft.com/office/word/2010/wordprocessingGroup" xmlns:wpi="http://schemas.microsoft.com/office/word/2010/wordprocessingInk" xmlns:wne="http://schemas.microsoft.com/office/word/2006/wordml" xmlns:wps="http://schemas.microsoft.com/office/word/2010/wordprocessingShape" mc:Ignorable="w14 w15 w16se w16cid wp14">
+<w:hdr xmlns:wpc="http://schemas.microsoft.com/office/word/2010/wordprocessingCanvas" xmlns:cx="http://schemas.microsoft.com/office/drawing/2014/chartex" xmlns:mc="http://schemas.openxmlformats.org/markup-compatibility/2006" xmlns:o="urn:schemas-microsoft-com:office:office" xmlns:r="http://schemas.openxmlformats.org/officeDocument/2006/relationships" xmlns:m="http://schemas.openxmlformats.org/officeDocument/2006/math" xmlns:v="urn:schemas-microsoft-com:vml" xmlns:wp14="http://schemas.microsoft.com/office/word/2010/wordprocessingDrawing" xmlns:wp="http://schemas.openxmlformats.org/drawingml/2006/wordprocessingDrawing" xmlns:w10="urn:schemas-microsoft-com:office:word" xmlns:w="http://schemas.openxmlformats.org/wordprocessingml/2006/main" xmlns:w14="http://schemas.microsoft.com/office/word/2010/wordml" xmlns:w15="http://schemas.microsoft.com/office/word/2012/wordml" xmlns:w16se="http://schemas.microsoft.com/office/word/2015/wordml/symex" xmlns:wpg="http://schemas.microsoft.com/office/word/2010/wordprocessingGroup" xmlns:wpi="http://schemas.microsoft.com/office/word/2010/wordprocessingInk" xmlns:wne="http://schemas.microsoft.com/office/word/2006/wordml" xmlns:wps="http://schemas.microsoft.com/office/word/2010/wordprocessingShape" mc:Ignorable="w14 w15 w16se wp14">
   <w:p>
     <w:pPr>
       <w:pStyle w:val="Encabezado"/>
@@ -5288,7 +6812,7 @@
 </file>
 
 <file path=word/numbering.xml><?xml version="1.0" encoding="utf-8"?>
-<w:numbering xmlns:wpc="http://schemas.microsoft.com/office/word/2010/wordprocessingCanvas" xmlns:cx="http://schemas.microsoft.com/office/drawing/2014/chartex" xmlns:cx1="http://schemas.microsoft.com/office/drawing/2015/9/8/chartex" xmlns:cx2="http://schemas.microsoft.com/office/drawing/2015/10/21/chartex" xmlns:cx3="http://schemas.microsoft.com/office/drawing/2016/5/9/chartex" xmlns:cx4="http://schemas.microsoft.com/office/drawing/2016/5/10/chartex" xmlns:cx5="http://schemas.microsoft.com/office/drawing/2016/5/11/chartex" xmlns:cx6="http://schemas.microsoft.com/office/drawing/2016/5/12/chartex" xmlns:cx7="http://schemas.microsoft.com/office/drawing/2016/5/13/chartex" xmlns:cx8="http://schemas.microsoft.com/office/drawing/2016/5/14/chartex" xmlns:mc="http://schemas.openxmlformats.org/markup-compatibility/2006" xmlns:aink="http://schemas.microsoft.com/office/drawing/2016/ink" xmlns:am3d="http://schemas.microsoft.com/office/drawing/2017/model3d" xmlns:o="urn:schemas-microsoft-com:office:office" xmlns:r="http://schemas.openxmlformats.org/officeDocument/2006/relationships" xmlns:m="http://schemas.openxmlformats.org/officeDocument/2006/math" xmlns:v="urn:schemas-microsoft-com:vml" xmlns:wp14="http://schemas.microsoft.com/office/word/2010/wordprocessingDrawing" xmlns:wp="http://schemas.openxmlformats.org/drawingml/2006/wordprocessingDrawing" xmlns:w10="urn:schemas-microsoft-com:office:word" xmlns:w="http://schemas.openxmlformats.org/wordprocessingml/2006/main" xmlns:w14="http://schemas.microsoft.com/office/word/2010/wordml" xmlns:w15="http://schemas.microsoft.com/office/word/2012/wordml" xmlns:w16cid="http://schemas.microsoft.com/office/word/2016/wordml/cid" xmlns:w16se="http://schemas.microsoft.com/office/word/2015/wordml/symex" xmlns:wpg="http://schemas.microsoft.com/office/word/2010/wordprocessingGroup" xmlns:wpi="http://schemas.microsoft.com/office/word/2010/wordprocessingInk" xmlns:wne="http://schemas.microsoft.com/office/word/2006/wordml" xmlns:wps="http://schemas.microsoft.com/office/word/2010/wordprocessingShape" mc:Ignorable="w14 w15 w16se w16cid wp14">
+<w:numbering xmlns:wpc="http://schemas.microsoft.com/office/word/2010/wordprocessingCanvas" xmlns:cx="http://schemas.microsoft.com/office/drawing/2014/chartex" xmlns:mc="http://schemas.openxmlformats.org/markup-compatibility/2006" xmlns:o="urn:schemas-microsoft-com:office:office" xmlns:r="http://schemas.openxmlformats.org/officeDocument/2006/relationships" xmlns:m="http://schemas.openxmlformats.org/officeDocument/2006/math" xmlns:v="urn:schemas-microsoft-com:vml" xmlns:wp14="http://schemas.microsoft.com/office/word/2010/wordprocessingDrawing" xmlns:wp="http://schemas.openxmlformats.org/drawingml/2006/wordprocessingDrawing" xmlns:w10="urn:schemas-microsoft-com:office:word" xmlns:w="http://schemas.openxmlformats.org/wordprocessingml/2006/main" xmlns:w14="http://schemas.microsoft.com/office/word/2010/wordml" xmlns:w15="http://schemas.microsoft.com/office/word/2012/wordml" xmlns:w16se="http://schemas.microsoft.com/office/word/2015/wordml/symex" xmlns:wpg="http://schemas.microsoft.com/office/word/2010/wordprocessingGroup" xmlns:wpi="http://schemas.microsoft.com/office/word/2010/wordprocessingInk" xmlns:wne="http://schemas.microsoft.com/office/word/2006/wordml" xmlns:wps="http://schemas.microsoft.com/office/word/2010/wordprocessingShape" mc:Ignorable="w14 w15 w16se wp14">
   <w:abstractNum w:abstractNumId="0" w15:restartNumberingAfterBreak="0">
     <w:nsid w:val="060B082C"/>
     <w:multiLevelType w:val="hybridMultilevel"/>
@@ -5824,6 +7348,95 @@
     </w:lvl>
   </w:abstractNum>
   <w:abstractNum w:abstractNumId="6" w15:restartNumberingAfterBreak="0">
+    <w:nsid w:val="4CE375AE"/>
+    <w:multiLevelType w:val="hybridMultilevel"/>
+    <w:tmpl w:val="D2FEE934"/>
+    <w:lvl w:ilvl="0" w:tplc="0C0A000F">
+      <w:start w:val="1"/>
+      <w:numFmt w:val="decimal"/>
+      <w:lvlText w:val="%1."/>
+      <w:lvlJc w:val="left"/>
+      <w:pPr>
+        <w:ind w:left="720" w:hanging="360"/>
+      </w:pPr>
+      <w:rPr>
+        <w:rFonts w:hint="default"/>
+      </w:rPr>
+    </w:lvl>
+    <w:lvl w:ilvl="1" w:tplc="0C0A0019" w:tentative="1">
+      <w:start w:val="1"/>
+      <w:numFmt w:val="lowerLetter"/>
+      <w:lvlText w:val="%2."/>
+      <w:lvlJc w:val="left"/>
+      <w:pPr>
+        <w:ind w:left="1440" w:hanging="360"/>
+      </w:pPr>
+    </w:lvl>
+    <w:lvl w:ilvl="2" w:tplc="0C0A001B" w:tentative="1">
+      <w:start w:val="1"/>
+      <w:numFmt w:val="lowerRoman"/>
+      <w:lvlText w:val="%3."/>
+      <w:lvlJc w:val="right"/>
+      <w:pPr>
+        <w:ind w:left="2160" w:hanging="180"/>
+      </w:pPr>
+    </w:lvl>
+    <w:lvl w:ilvl="3" w:tplc="0C0A000F" w:tentative="1">
+      <w:start w:val="1"/>
+      <w:numFmt w:val="decimal"/>
+      <w:lvlText w:val="%4."/>
+      <w:lvlJc w:val="left"/>
+      <w:pPr>
+        <w:ind w:left="2880" w:hanging="360"/>
+      </w:pPr>
+    </w:lvl>
+    <w:lvl w:ilvl="4" w:tplc="0C0A0019" w:tentative="1">
+      <w:start w:val="1"/>
+      <w:numFmt w:val="lowerLetter"/>
+      <w:lvlText w:val="%5."/>
+      <w:lvlJc w:val="left"/>
+      <w:pPr>
+        <w:ind w:left="3600" w:hanging="360"/>
+      </w:pPr>
+    </w:lvl>
+    <w:lvl w:ilvl="5" w:tplc="0C0A001B" w:tentative="1">
+      <w:start w:val="1"/>
+      <w:numFmt w:val="lowerRoman"/>
+      <w:lvlText w:val="%6."/>
+      <w:lvlJc w:val="right"/>
+      <w:pPr>
+        <w:ind w:left="4320" w:hanging="180"/>
+      </w:pPr>
+    </w:lvl>
+    <w:lvl w:ilvl="6" w:tplc="0C0A000F" w:tentative="1">
+      <w:start w:val="1"/>
+      <w:numFmt w:val="decimal"/>
+      <w:lvlText w:val="%7."/>
+      <w:lvlJc w:val="left"/>
+      <w:pPr>
+        <w:ind w:left="5040" w:hanging="360"/>
+      </w:pPr>
+    </w:lvl>
+    <w:lvl w:ilvl="7" w:tplc="0C0A0019" w:tentative="1">
+      <w:start w:val="1"/>
+      <w:numFmt w:val="lowerLetter"/>
+      <w:lvlText w:val="%8."/>
+      <w:lvlJc w:val="left"/>
+      <w:pPr>
+        <w:ind w:left="5760" w:hanging="360"/>
+      </w:pPr>
+    </w:lvl>
+    <w:lvl w:ilvl="8" w:tplc="0C0A001B" w:tentative="1">
+      <w:start w:val="1"/>
+      <w:numFmt w:val="lowerRoman"/>
+      <w:lvlText w:val="%9."/>
+      <w:lvlJc w:val="right"/>
+      <w:pPr>
+        <w:ind w:left="6480" w:hanging="180"/>
+      </w:pPr>
+    </w:lvl>
+  </w:abstractNum>
+  <w:abstractNum w:abstractNumId="7" w15:restartNumberingAfterBreak="0">
     <w:nsid w:val="60D066B2"/>
     <w:multiLevelType w:val="hybridMultilevel"/>
     <w:tmpl w:val="03564BA0"/>
@@ -5912,7 +7525,7 @@
       </w:pPr>
     </w:lvl>
   </w:abstractNum>
-  <w:abstractNum w:abstractNumId="7" w15:restartNumberingAfterBreak="0">
+  <w:abstractNum w:abstractNumId="8" w15:restartNumberingAfterBreak="0">
     <w:nsid w:val="72282DC5"/>
     <w:multiLevelType w:val="hybridMultilevel"/>
     <w:tmpl w:val="AC3AA858"/>
@@ -6001,7 +7614,7 @@
       </w:pPr>
     </w:lvl>
   </w:abstractNum>
-  <w:abstractNum w:abstractNumId="8" w15:restartNumberingAfterBreak="0">
+  <w:abstractNum w:abstractNumId="9" w15:restartNumberingAfterBreak="0">
     <w:nsid w:val="74955222"/>
     <w:multiLevelType w:val="hybridMultilevel"/>
     <w:tmpl w:val="ED00AB34"/>
@@ -6090,7 +7703,7 @@
       </w:pPr>
     </w:lvl>
   </w:abstractNum>
-  <w:abstractNum w:abstractNumId="9" w15:restartNumberingAfterBreak="0">
+  <w:abstractNum w:abstractNumId="10" w15:restartNumberingAfterBreak="0">
     <w:nsid w:val="7B751092"/>
     <w:multiLevelType w:val="hybridMultilevel"/>
     <w:tmpl w:val="703411B0"/>
@@ -6180,7 +7793,7 @@
     </w:lvl>
   </w:abstractNum>
   <w:num w:numId="1">
-    <w:abstractNumId w:val="7"/>
+    <w:abstractNumId w:val="8"/>
   </w:num>
   <w:num w:numId="2">
     <w:abstractNumId w:val="0"/>
@@ -6189,19 +7802,19 @@
     <w:abstractNumId w:val="2"/>
   </w:num>
   <w:num w:numId="4">
-    <w:abstractNumId w:val="8"/>
+    <w:abstractNumId w:val="9"/>
   </w:num>
   <w:num w:numId="5">
     <w:abstractNumId w:val="1"/>
   </w:num>
   <w:num w:numId="6">
-    <w:abstractNumId w:val="6"/>
+    <w:abstractNumId w:val="7"/>
   </w:num>
   <w:num w:numId="7">
     <w:abstractNumId w:val="4"/>
   </w:num>
   <w:num w:numId="8">
-    <w:abstractNumId w:val="9"/>
+    <w:abstractNumId w:val="10"/>
   </w:num>
   <w:num w:numId="9">
     <w:abstractNumId w:val="5"/>
@@ -6209,11 +7822,14 @@
   <w:num w:numId="10">
     <w:abstractNumId w:val="3"/>
   </w:num>
+  <w:num w:numId="11">
+    <w:abstractNumId w:val="6"/>
+  </w:num>
 </w:numbering>
 </file>
 
 <file path=word/styles.xml><?xml version="1.0" encoding="utf-8"?>
-<w:styles xmlns:mc="http://schemas.openxmlformats.org/markup-compatibility/2006" xmlns:r="http://schemas.openxmlformats.org/officeDocument/2006/relationships" xmlns:w="http://schemas.openxmlformats.org/wordprocessingml/2006/main" xmlns:w14="http://schemas.microsoft.com/office/word/2010/wordml" xmlns:w15="http://schemas.microsoft.com/office/word/2012/wordml" xmlns:w16cid="http://schemas.microsoft.com/office/word/2016/wordml/cid" xmlns:w16se="http://schemas.microsoft.com/office/word/2015/wordml/symex" mc:Ignorable="w14 w15 w16se w16cid">
+<w:styles xmlns:mc="http://schemas.openxmlformats.org/markup-compatibility/2006" xmlns:r="http://schemas.openxmlformats.org/officeDocument/2006/relationships" xmlns:w="http://schemas.openxmlformats.org/wordprocessingml/2006/main" xmlns:w14="http://schemas.microsoft.com/office/word/2010/wordml" xmlns:w15="http://schemas.microsoft.com/office/word/2012/wordml" xmlns:w16se="http://schemas.microsoft.com/office/word/2015/wordml/symex" mc:Ignorable="w14 w15 w16se">
   <w:docDefaults>
     <w:rPrDefault>
       <w:rPr>
@@ -6229,7 +7845,7 @@
       </w:pPr>
     </w:pPrDefault>
   </w:docDefaults>
-  <w:latentStyles w:defLockedState="0" w:defUIPriority="99" w:defSemiHidden="0" w:defUnhideWhenUsed="0" w:defQFormat="0" w:count="375">
+  <w:latentStyles w:defLockedState="0" w:defUIPriority="99" w:defSemiHidden="0" w:defUnhideWhenUsed="0" w:defQFormat="0" w:count="371">
     <w:lsdException w:name="Normal" w:uiPriority="0" w:qFormat="1"/>
     <w:lsdException w:name="heading 1" w:uiPriority="9" w:qFormat="1"/>
     <w:lsdException w:name="heading 2" w:semiHidden="1" w:uiPriority="9" w:unhideWhenUsed="1" w:qFormat="1"/>
@@ -6335,6 +7951,7 @@
     <w:lsdException w:name="HTML Sample" w:semiHidden="1" w:unhideWhenUsed="1"/>
     <w:lsdException w:name="HTML Typewriter" w:semiHidden="1" w:unhideWhenUsed="1"/>
     <w:lsdException w:name="HTML Variable" w:semiHidden="1" w:unhideWhenUsed="1"/>
+    <w:lsdException w:name="Normal Table" w:semiHidden="1" w:unhideWhenUsed="1"/>
     <w:lsdException w:name="annotation subject" w:semiHidden="1" w:unhideWhenUsed="1"/>
     <w:lsdException w:name="No List" w:semiHidden="1" w:unhideWhenUsed="1"/>
     <w:lsdException w:name="Outline List 1" w:semiHidden="1" w:unhideWhenUsed="1"/>
@@ -6378,8 +7995,10 @@
     <w:lsdException w:name="Table Elegant" w:semiHidden="1" w:unhideWhenUsed="1"/>
     <w:lsdException w:name="Table Professional" w:semiHidden="1" w:unhideWhenUsed="1"/>
     <w:lsdException w:name="Table Subtle 1" w:semiHidden="1" w:unhideWhenUsed="1"/>
+    <w:lsdException w:name="Table Subtle 2" w:semiHidden="1" w:unhideWhenUsed="1"/>
     <w:lsdException w:name="Table Web 1" w:semiHidden="1" w:unhideWhenUsed="1"/>
     <w:lsdException w:name="Table Web 2" w:semiHidden="1" w:unhideWhenUsed="1"/>
+    <w:lsdException w:name="Table Web 3" w:semiHidden="1" w:unhideWhenUsed="1"/>
     <w:lsdException w:name="Balloon Text" w:semiHidden="1" w:unhideWhenUsed="1"/>
     <w:lsdException w:name="Table Grid" w:uiPriority="39"/>
     <w:lsdException w:name="Table Theme" w:semiHidden="1" w:unhideWhenUsed="1"/>
@@ -6598,10 +8217,6 @@
     <w:lsdException w:name="List Table 5 Dark Accent 6" w:uiPriority="50"/>
     <w:lsdException w:name="List Table 6 Colorful Accent 6" w:uiPriority="51"/>
     <w:lsdException w:name="List Table 7 Colorful Accent 6" w:uiPriority="52"/>
-    <w:lsdException w:name="Mention" w:semiHidden="1" w:unhideWhenUsed="1"/>
-    <w:lsdException w:name="Smart Hyperlink" w:semiHidden="1" w:unhideWhenUsed="1"/>
-    <w:lsdException w:name="Hashtag" w:semiHidden="1" w:unhideWhenUsed="1"/>
-    <w:lsdException w:name="Unresolved Mention" w:semiHidden="1" w:unhideWhenUsed="1"/>
   </w:latentStyles>
   <w:style w:type="paragraph" w:default="1" w:styleId="Normal">
     <w:name w:val="Normal"/>
@@ -6688,6 +8303,16 @@
       <w:ind w:left="720"/>
       <w:contextualSpacing/>
     </w:pPr>
+  </w:style>
+  <w:style w:type="character" w:styleId="Textodelmarcadordeposicin">
+    <w:name w:val="Placeholder Text"/>
+    <w:basedOn w:val="Fuentedeprrafopredeter"/>
+    <w:uiPriority w:val="99"/>
+    <w:semiHidden/>
+    <w:rsid w:val="006919B4"/>
+    <w:rPr>
+      <w:color w:val="808080"/>
+    </w:rPr>
   </w:style>
 </w:styles>
 </file>

--- a/Practica1/memoriaP1.docx
+++ b/Practica1/memoriaP1.docx
@@ -534,21 +534,7 @@
                 <w:rFonts w:ascii="Cambria Math" w:hAnsi="Cambria Math" w:cs="Times New Roman"/>
                 <w:color w:val="808080" w:themeColor="background1" w:themeShade="80"/>
               </w:rPr>
-              <m:t>*</m:t>
-            </m:r>
-            <m:r>
-              <w:rPr>
-                <w:rFonts w:ascii="Cambria Math" w:hAnsi="Cambria Math" w:cs="Times New Roman"/>
-                <w:color w:val="808080" w:themeColor="background1" w:themeShade="80"/>
-              </w:rPr>
-              <m:t>y</m:t>
-            </m:r>
-            <m:r>
-              <w:rPr>
-                <w:rFonts w:ascii="Cambria Math" w:hAnsi="Cambria Math" w:cs="Times New Roman"/>
-                <w:color w:val="808080" w:themeColor="background1" w:themeShade="80"/>
-              </w:rPr>
-              <m:t>(i)</m:t>
+              <m:t>*y(i)</m:t>
             </m:r>
           </m:e>
         </m:nary>
@@ -1447,16 +1433,7 @@
           <w:color w:val="808080" w:themeColor="background1" w:themeShade="80"/>
         </w:rPr>
         <w:tab/>
-        <w:t xml:space="preserve">Devuelve 1  - </w:t>
-      </w:r>
-      <w:bookmarkStart w:id="0" w:name="_GoBack"/>
-      <w:bookmarkEnd w:id="0"/>
-      <w:r>
-        <w:rPr>
-          <w:rFonts w:ascii="Bahnschrift SemiLight" w:hAnsi="Bahnschrift SemiLight" w:cs="Times New Roman"/>
-          <w:color w:val="808080" w:themeColor="background1" w:themeShade="80"/>
-        </w:rPr>
-        <w:t xml:space="preserve"> </w:t>
+        <w:t xml:space="preserve">Devuelve 1  -  </w:t>
       </w:r>
       <m:oMath>
         <m:f>
@@ -4835,7 +4812,6 @@
         <w:rPr>
           <w:rFonts w:ascii="Times New Roman" w:hAnsi="Times New Roman" w:cs="Times New Roman"/>
           <w:sz w:val="24"/>
-          <w:lang w:val="en-GB"/>
         </w:rPr>
       </w:pPr>
       <w:r>
@@ -4852,7 +4828,6 @@
         <w:rPr>
           <w:rFonts w:ascii="Times New Roman" w:hAnsi="Times New Roman" w:cs="Times New Roman"/>
           <w:sz w:val="24"/>
-          <w:lang w:val="en-GB"/>
         </w:rPr>
       </w:pPr>
     </w:p>
@@ -6650,10 +6625,678 @@
         </w:rPr>
       </w:pPr>
     </w:p>
+    <w:p>
+      <w:pPr>
+        <w:tabs>
+          <w:tab w:val="left" w:pos="1260"/>
+        </w:tabs>
+        <w:rPr>
+          <w:rFonts w:ascii="Times New Roman" w:hAnsi="Times New Roman" w:cs="Times New Roman"/>
+          <w:sz w:val="24"/>
+          <w:lang w:val="en-GB"/>
+        </w:rPr>
+      </w:pPr>
+      <w:r>
+        <w:rPr>
+          <w:rFonts w:ascii="Times New Roman" w:hAnsi="Times New Roman" w:cs="Times New Roman"/>
+          <w:sz w:val="24"/>
+          <w:lang w:val="en-GB"/>
+        </w:rPr>
+        <w:tab/>
+      </w:r>
+    </w:p>
+    <w:p>
+      <w:pPr>
+        <w:jc w:val="both"/>
+        <w:rPr>
+          <w:rFonts w:ascii="Times New Roman" w:hAnsi="Times New Roman" w:cs="Times New Roman"/>
+          <w:b/>
+          <w:i/>
+          <w:sz w:val="24"/>
+        </w:rPr>
+      </w:pPr>
+    </w:p>
+    <w:p>
+      <w:pPr>
+        <w:jc w:val="both"/>
+        <w:rPr>
+          <w:rFonts w:ascii="Times New Roman" w:hAnsi="Times New Roman" w:cs="Times New Roman"/>
+          <w:b/>
+          <w:i/>
+          <w:sz w:val="24"/>
+        </w:rPr>
+      </w:pPr>
+    </w:p>
+    <w:p>
+      <w:pPr>
+        <w:jc w:val="both"/>
+        <w:rPr>
+          <w:rFonts w:ascii="Times New Roman" w:hAnsi="Times New Roman" w:cs="Times New Roman"/>
+          <w:b/>
+          <w:i/>
+          <w:sz w:val="24"/>
+        </w:rPr>
+      </w:pPr>
+    </w:p>
+    <w:p>
+      <w:pPr>
+        <w:jc w:val="both"/>
+        <w:rPr>
+          <w:rFonts w:ascii="Times New Roman" w:hAnsi="Times New Roman" w:cs="Times New Roman"/>
+          <w:b/>
+          <w:i/>
+          <w:sz w:val="24"/>
+        </w:rPr>
+      </w:pPr>
+    </w:p>
+    <w:p>
+      <w:pPr>
+        <w:jc w:val="both"/>
+        <w:rPr>
+          <w:rFonts w:ascii="Times New Roman" w:hAnsi="Times New Roman" w:cs="Times New Roman"/>
+          <w:b/>
+          <w:i/>
+          <w:sz w:val="24"/>
+        </w:rPr>
+      </w:pPr>
+    </w:p>
+    <w:p>
+      <w:pPr>
+        <w:jc w:val="both"/>
+        <w:rPr>
+          <w:rFonts w:ascii="Times New Roman" w:hAnsi="Times New Roman" w:cs="Times New Roman"/>
+          <w:b/>
+          <w:i/>
+          <w:sz w:val="24"/>
+        </w:rPr>
+      </w:pPr>
+    </w:p>
+    <w:p>
+      <w:pPr>
+        <w:jc w:val="both"/>
+        <w:rPr>
+          <w:rFonts w:ascii="Times New Roman" w:hAnsi="Times New Roman" w:cs="Times New Roman"/>
+          <w:b/>
+          <w:i/>
+          <w:sz w:val="24"/>
+        </w:rPr>
+      </w:pPr>
+    </w:p>
+    <w:p>
+      <w:pPr>
+        <w:jc w:val="both"/>
+        <w:rPr>
+          <w:rFonts w:ascii="Times New Roman" w:hAnsi="Times New Roman" w:cs="Times New Roman"/>
+          <w:b/>
+          <w:i/>
+          <w:sz w:val="24"/>
+        </w:rPr>
+      </w:pPr>
+      <w:r>
+        <w:rPr>
+          <w:rFonts w:ascii="Times New Roman" w:hAnsi="Times New Roman" w:cs="Times New Roman"/>
+          <w:b/>
+          <w:i/>
+          <w:sz w:val="24"/>
+        </w:rPr>
+        <w:lastRenderedPageBreak/>
+        <w:t>Ejercicio 5</w:t>
+      </w:r>
+      <w:r>
+        <w:rPr>
+          <w:rFonts w:ascii="Times New Roman" w:hAnsi="Times New Roman" w:cs="Times New Roman"/>
+          <w:b/>
+          <w:i/>
+          <w:sz w:val="24"/>
+        </w:rPr>
+        <w:t>:</w:t>
+      </w:r>
+    </w:p>
+    <w:p>
+      <w:pPr>
+        <w:tabs>
+          <w:tab w:val="left" w:pos="1260"/>
+        </w:tabs>
+        <w:rPr>
+          <w:rFonts w:ascii="Times New Roman" w:hAnsi="Times New Roman" w:cs="Times New Roman"/>
+          <w:sz w:val="24"/>
+          <w:lang w:val="en-GB"/>
+        </w:rPr>
+      </w:pPr>
+    </w:p>
+    <w:p>
+      <w:pPr>
+        <w:tabs>
+          <w:tab w:val="left" w:pos="1260"/>
+        </w:tabs>
+        <w:jc w:val="both"/>
+        <w:rPr>
+          <w:rFonts w:ascii="Times New Roman" w:hAnsi="Times New Roman" w:cs="Times New Roman"/>
+          <w:sz w:val="24"/>
+        </w:rPr>
+      </w:pPr>
+      <w:r>
+        <w:rPr>
+          <w:rFonts w:ascii="Times New Roman" w:hAnsi="Times New Roman" w:cs="Times New Roman"/>
+          <w:sz w:val="24"/>
+        </w:rPr>
+        <w:t xml:space="preserve">En el apartado </w:t>
+      </w:r>
+      <w:r>
+        <w:rPr>
+          <w:rFonts w:ascii="Times New Roman" w:hAnsi="Times New Roman" w:cs="Times New Roman"/>
+          <w:b/>
+          <w:sz w:val="24"/>
+        </w:rPr>
+        <w:t xml:space="preserve">5.2 </w:t>
+      </w:r>
+      <w:r>
+        <w:rPr>
+          <w:rFonts w:ascii="Times New Roman" w:hAnsi="Times New Roman" w:cs="Times New Roman"/>
+          <w:sz w:val="24"/>
+        </w:rPr>
+        <w:t>se</w:t>
+      </w:r>
+      <w:r>
+        <w:rPr>
+          <w:rFonts w:ascii="Times New Roman" w:hAnsi="Times New Roman" w:cs="Times New Roman"/>
+          <w:sz w:val="24"/>
+        </w:rPr>
+        <w:t xml:space="preserve"> nos pide adjuntar el pseudoc</w:t>
+      </w:r>
+      <w:r>
+        <w:rPr>
+          <w:rFonts w:ascii="Times New Roman" w:hAnsi="Times New Roman" w:cs="Times New Roman"/>
+          <w:sz w:val="24"/>
+        </w:rPr>
+        <w:t xml:space="preserve">ódigo del algoritmo </w:t>
+      </w:r>
+      <w:proofErr w:type="gramStart"/>
+      <w:r>
+        <w:rPr>
+          <w:rFonts w:ascii="Times New Roman" w:hAnsi="Times New Roman" w:cs="Times New Roman"/>
+          <w:sz w:val="24"/>
+        </w:rPr>
+        <w:t>BFS :</w:t>
+      </w:r>
+      <w:proofErr w:type="gramEnd"/>
+    </w:p>
+    <w:p>
+      <w:pPr>
+        <w:tabs>
+          <w:tab w:val="left" w:pos="1260"/>
+        </w:tabs>
+        <w:jc w:val="both"/>
+        <w:rPr>
+          <w:rFonts w:ascii="Times New Roman" w:hAnsi="Times New Roman" w:cs="Times New Roman"/>
+          <w:sz w:val="24"/>
+        </w:rPr>
+      </w:pPr>
+    </w:p>
+    <w:p>
+      <w:pPr>
+        <w:tabs>
+          <w:tab w:val="left" w:pos="1260"/>
+        </w:tabs>
+        <w:jc w:val="both"/>
+        <w:rPr>
+          <w:rFonts w:ascii="Times New Roman" w:hAnsi="Times New Roman" w:cs="Times New Roman"/>
+          <w:sz w:val="24"/>
+        </w:rPr>
+      </w:pPr>
+      <w:r>
+        <w:rPr>
+          <w:rFonts w:ascii="Times New Roman" w:hAnsi="Times New Roman" w:cs="Times New Roman"/>
+          <w:sz w:val="24"/>
+        </w:rPr>
+        <w:t xml:space="preserve">BFS </w:t>
+      </w:r>
+      <w:proofErr w:type="gramStart"/>
+      <w:r>
+        <w:rPr>
+          <w:rFonts w:ascii="Times New Roman" w:hAnsi="Times New Roman" w:cs="Times New Roman"/>
+          <w:sz w:val="24"/>
+        </w:rPr>
+        <w:t>( destino</w:t>
+      </w:r>
+      <w:proofErr w:type="gramEnd"/>
+      <w:r>
+        <w:rPr>
+          <w:rFonts w:ascii="Times New Roman" w:hAnsi="Times New Roman" w:cs="Times New Roman"/>
+          <w:sz w:val="24"/>
+        </w:rPr>
+        <w:t xml:space="preserve"> cola-de-caminos grafo)</w:t>
+      </w:r>
+    </w:p>
+    <w:p>
+      <w:pPr>
+        <w:tabs>
+          <w:tab w:val="left" w:pos="1260"/>
+        </w:tabs>
+        <w:rPr>
+          <w:rFonts w:ascii="Times New Roman" w:hAnsi="Times New Roman" w:cs="Times New Roman"/>
+          <w:sz w:val="24"/>
+        </w:rPr>
+      </w:pPr>
+      <w:r>
+        <w:rPr>
+          <w:rFonts w:ascii="Times New Roman" w:hAnsi="Times New Roman" w:cs="Times New Roman"/>
+          <w:sz w:val="24"/>
+        </w:rPr>
+        <w:t xml:space="preserve">Si la cola está vacía, devuelve </w:t>
+      </w:r>
+      <w:proofErr w:type="spellStart"/>
+      <w:r>
+        <w:rPr>
+          <w:rFonts w:ascii="Times New Roman" w:hAnsi="Times New Roman" w:cs="Times New Roman"/>
+          <w:sz w:val="24"/>
+        </w:rPr>
+        <w:t>nill</w:t>
+      </w:r>
+      <w:proofErr w:type="spellEnd"/>
+      <w:r>
+        <w:rPr>
+          <w:rFonts w:ascii="Times New Roman" w:hAnsi="Times New Roman" w:cs="Times New Roman"/>
+          <w:sz w:val="24"/>
+        </w:rPr>
+        <w:t xml:space="preserve"> (caso base)</w:t>
+      </w:r>
+    </w:p>
+    <w:p>
+      <w:pPr>
+        <w:tabs>
+          <w:tab w:val="left" w:pos="1260"/>
+        </w:tabs>
+        <w:rPr>
+          <w:rFonts w:ascii="Times New Roman" w:hAnsi="Times New Roman" w:cs="Times New Roman"/>
+          <w:sz w:val="24"/>
+        </w:rPr>
+      </w:pPr>
+      <w:r>
+        <w:rPr>
+          <w:rFonts w:ascii="Times New Roman" w:hAnsi="Times New Roman" w:cs="Times New Roman"/>
+          <w:sz w:val="24"/>
+        </w:rPr>
+        <w:t>Si no:</w:t>
+      </w:r>
+    </w:p>
+    <w:p>
+      <w:pPr>
+        <w:tabs>
+          <w:tab w:val="left" w:pos="1260"/>
+        </w:tabs>
+        <w:rPr>
+          <w:rFonts w:ascii="Times New Roman" w:hAnsi="Times New Roman" w:cs="Times New Roman"/>
+          <w:sz w:val="24"/>
+        </w:rPr>
+      </w:pPr>
+      <w:r>
+        <w:rPr>
+          <w:rFonts w:ascii="Times New Roman" w:hAnsi="Times New Roman" w:cs="Times New Roman"/>
+          <w:sz w:val="24"/>
+        </w:rPr>
+        <w:t xml:space="preserve">     Establece el nodo origen</w:t>
+      </w:r>
+    </w:p>
+    <w:p>
+      <w:pPr>
+        <w:tabs>
+          <w:tab w:val="left" w:pos="1260"/>
+        </w:tabs>
+        <w:rPr>
+          <w:rFonts w:ascii="Times New Roman" w:hAnsi="Times New Roman" w:cs="Times New Roman"/>
+          <w:sz w:val="24"/>
+        </w:rPr>
+      </w:pPr>
+      <w:r>
+        <w:rPr>
+          <w:rFonts w:ascii="Times New Roman" w:hAnsi="Times New Roman" w:cs="Times New Roman"/>
+          <w:sz w:val="24"/>
+        </w:rPr>
+        <w:t xml:space="preserve">     Obtiene el primer camino de la cola de caminos</w:t>
+      </w:r>
+    </w:p>
+    <w:p>
+      <w:pPr>
+        <w:tabs>
+          <w:tab w:val="left" w:pos="1260"/>
+        </w:tabs>
+        <w:rPr>
+          <w:rFonts w:ascii="Times New Roman" w:hAnsi="Times New Roman" w:cs="Times New Roman"/>
+          <w:sz w:val="24"/>
+        </w:rPr>
+      </w:pPr>
+      <w:r>
+        <w:rPr>
+          <w:rFonts w:ascii="Times New Roman" w:hAnsi="Times New Roman" w:cs="Times New Roman"/>
+          <w:sz w:val="24"/>
+        </w:rPr>
+        <w:t xml:space="preserve">     Si el nodo origen es el destino, devuelve el camino</w:t>
+      </w:r>
+    </w:p>
+    <w:p>
+      <w:pPr>
+        <w:tabs>
+          <w:tab w:val="left" w:pos="1260"/>
+        </w:tabs>
+        <w:rPr>
+          <w:rFonts w:ascii="Times New Roman" w:hAnsi="Times New Roman" w:cs="Times New Roman"/>
+          <w:sz w:val="24"/>
+        </w:rPr>
+      </w:pPr>
+      <w:r>
+        <w:rPr>
+          <w:rFonts w:ascii="Times New Roman" w:hAnsi="Times New Roman" w:cs="Times New Roman"/>
+          <w:sz w:val="24"/>
+        </w:rPr>
+        <w:t xml:space="preserve">     Si no:</w:t>
+      </w:r>
+    </w:p>
+    <w:p>
+      <w:pPr>
+        <w:tabs>
+          <w:tab w:val="left" w:pos="1260"/>
+        </w:tabs>
+        <w:ind w:left="708"/>
+        <w:jc w:val="both"/>
+        <w:rPr>
+          <w:rFonts w:ascii="Times New Roman" w:hAnsi="Times New Roman" w:cs="Times New Roman"/>
+          <w:sz w:val="24"/>
+        </w:rPr>
+      </w:pPr>
+      <w:r>
+        <w:rPr>
+          <w:rFonts w:ascii="Times New Roman" w:hAnsi="Times New Roman" w:cs="Times New Roman"/>
+          <w:sz w:val="24"/>
+        </w:rPr>
+        <w:t xml:space="preserve"> Llama de nuevo al algoritmo, con la cola de caminos actualizada con los nodos hijo del nodo origen</w:t>
+      </w:r>
+    </w:p>
+    <w:p>
+      <w:pPr>
+        <w:tabs>
+          <w:tab w:val="left" w:pos="1260"/>
+        </w:tabs>
+        <w:rPr>
+          <w:rFonts w:ascii="Times New Roman" w:hAnsi="Times New Roman" w:cs="Times New Roman"/>
+          <w:sz w:val="24"/>
+        </w:rPr>
+      </w:pPr>
+    </w:p>
+    <w:p>
+      <w:pPr>
+        <w:tabs>
+          <w:tab w:val="left" w:pos="1260"/>
+        </w:tabs>
+        <w:rPr>
+          <w:rFonts w:ascii="Times New Roman" w:hAnsi="Times New Roman" w:cs="Times New Roman"/>
+          <w:sz w:val="24"/>
+        </w:rPr>
+      </w:pPr>
+    </w:p>
+    <w:p>
+      <w:pPr>
+        <w:tabs>
+          <w:tab w:val="left" w:pos="1260"/>
+        </w:tabs>
+        <w:rPr>
+          <w:rFonts w:ascii="Times New Roman" w:hAnsi="Times New Roman" w:cs="Times New Roman"/>
+          <w:sz w:val="24"/>
+        </w:rPr>
+      </w:pPr>
+      <w:r>
+        <w:rPr>
+          <w:rFonts w:ascii="Times New Roman" w:hAnsi="Times New Roman" w:cs="Times New Roman"/>
+          <w:sz w:val="24"/>
+        </w:rPr>
+        <w:t xml:space="preserve">En el apartado </w:t>
+      </w:r>
+      <w:r>
+        <w:rPr>
+          <w:rFonts w:ascii="Times New Roman" w:hAnsi="Times New Roman" w:cs="Times New Roman"/>
+          <w:b/>
+          <w:sz w:val="24"/>
+        </w:rPr>
+        <w:t>5.5,</w:t>
+      </w:r>
+      <w:r>
+        <w:rPr>
+          <w:rFonts w:ascii="Times New Roman" w:hAnsi="Times New Roman" w:cs="Times New Roman"/>
+          <w:sz w:val="24"/>
+        </w:rPr>
+        <w:t xml:space="preserve"> se nos pregunta por qué la función shortest-path encuentra el camino más corto entre dos nodos del grafo. Esto se debe a que este algoritmo llama a bfs, introduciendo como parámetro el destino, el grafo, y la cola de caminos con tan solo un elemento: el nodo origen. De esta manera, el algoritmo buscará los caminos desde ese nodo hasta todos los posibles del grafo, encontrando por lo tanto el mejor camino, ya que sabemos que bfs es óptimo para estas búsquedas.</w:t>
+      </w:r>
+    </w:p>
+    <w:p>
+      <w:pPr>
+        <w:tabs>
+          <w:tab w:val="left" w:pos="1260"/>
+        </w:tabs>
+        <w:rPr>
+          <w:rFonts w:ascii="Times New Roman" w:hAnsi="Times New Roman" w:cs="Times New Roman"/>
+          <w:sz w:val="24"/>
+        </w:rPr>
+      </w:pPr>
+    </w:p>
+    <w:p>
+      <w:pPr>
+        <w:tabs>
+          <w:tab w:val="left" w:pos="1260"/>
+        </w:tabs>
+        <w:rPr>
+          <w:rFonts w:ascii="Times New Roman" w:hAnsi="Times New Roman" w:cs="Times New Roman"/>
+          <w:sz w:val="24"/>
+        </w:rPr>
+      </w:pPr>
+    </w:p>
+    <w:p>
+      <w:pPr>
+        <w:tabs>
+          <w:tab w:val="left" w:pos="1260"/>
+        </w:tabs>
+        <w:rPr>
+          <w:rFonts w:ascii="Times New Roman" w:hAnsi="Times New Roman" w:cs="Times New Roman"/>
+          <w:sz w:val="24"/>
+        </w:rPr>
+      </w:pPr>
+      <w:r>
+        <w:rPr>
+          <w:noProof/>
+          <w:lang w:eastAsia="es-ES"/>
+        </w:rPr>
+        <w:drawing>
+          <wp:anchor distT="0" distB="0" distL="114300" distR="114300" simplePos="0" relativeHeight="251667456" behindDoc="0" locked="0" layoutInCell="1" allowOverlap="1" wp14:anchorId="6577ED47" wp14:editId="7A6B29B2">
+            <wp:simplePos x="0" y="0"/>
+            <wp:positionH relativeFrom="margin">
+              <wp:align>center</wp:align>
+            </wp:positionH>
+            <wp:positionV relativeFrom="paragraph">
+              <wp:posOffset>576580</wp:posOffset>
+            </wp:positionV>
+            <wp:extent cx="6012870" cy="1819275"/>
+            <wp:effectExtent l="0" t="0" r="6985" b="0"/>
+            <wp:wrapSquare wrapText="bothSides"/>
+            <wp:docPr id="13" name="Imagen 13"/>
+            <wp:cNvGraphicFramePr>
+              <a:graphicFrameLocks xmlns:a="http://schemas.openxmlformats.org/drawingml/2006/main" noChangeAspect="1"/>
+            </wp:cNvGraphicFramePr>
+            <a:graphic xmlns:a="http://schemas.openxmlformats.org/drawingml/2006/main">
+              <a:graphicData uri="http://schemas.openxmlformats.org/drawingml/2006/picture">
+                <pic:pic xmlns:pic="http://schemas.openxmlformats.org/drawingml/2006/picture">
+                  <pic:nvPicPr>
+                    <pic:cNvPr id="1" name=""/>
+                    <pic:cNvPicPr/>
+                  </pic:nvPicPr>
+                  <pic:blipFill>
+                    <a:blip r:embed="rId20">
+                      <a:extLst>
+                        <a:ext uri="{28A0092B-C50C-407E-A947-70E740481C1C}">
+                          <a14:useLocalDpi xmlns:a14="http://schemas.microsoft.com/office/drawing/2010/main" val="0"/>
+                        </a:ext>
+                      </a:extLst>
+                    </a:blip>
+                    <a:stretch>
+                      <a:fillRect/>
+                    </a:stretch>
+                  </pic:blipFill>
+                  <pic:spPr>
+                    <a:xfrm>
+                      <a:off x="0" y="0"/>
+                      <a:ext cx="6012870" cy="1819275"/>
+                    </a:xfrm>
+                    <a:prstGeom prst="rect">
+                      <a:avLst/>
+                    </a:prstGeom>
+                  </pic:spPr>
+                </pic:pic>
+              </a:graphicData>
+            </a:graphic>
+            <wp14:sizeRelH relativeFrom="page">
+              <wp14:pctWidth>0</wp14:pctWidth>
+            </wp14:sizeRelH>
+            <wp14:sizeRelV relativeFrom="page">
+              <wp14:pctHeight>0</wp14:pctHeight>
+            </wp14:sizeRelV>
+          </wp:anchor>
+        </w:drawing>
+      </w:r>
+      <w:r>
+        <w:rPr>
+          <w:rFonts w:ascii="Times New Roman" w:hAnsi="Times New Roman" w:cs="Times New Roman"/>
+          <w:sz w:val="24"/>
+        </w:rPr>
+        <w:t xml:space="preserve">Como pide el apartado </w:t>
+      </w:r>
+      <w:proofErr w:type="gramStart"/>
+      <w:r>
+        <w:rPr>
+          <w:rFonts w:ascii="Times New Roman" w:hAnsi="Times New Roman" w:cs="Times New Roman"/>
+          <w:b/>
+          <w:sz w:val="24"/>
+        </w:rPr>
+        <w:t xml:space="preserve">5.6 </w:t>
+      </w:r>
+      <w:r>
+        <w:rPr>
+          <w:rFonts w:ascii="Times New Roman" w:hAnsi="Times New Roman" w:cs="Times New Roman"/>
+          <w:sz w:val="24"/>
+        </w:rPr>
+        <w:t>,</w:t>
+      </w:r>
+      <w:proofErr w:type="gramEnd"/>
+      <w:r>
+        <w:rPr>
+          <w:rFonts w:ascii="Times New Roman" w:hAnsi="Times New Roman" w:cs="Times New Roman"/>
+          <w:sz w:val="24"/>
+        </w:rPr>
+        <w:t xml:space="preserve"> ilustramos la secuencia de llamadas del código, para estudiar correctamente su funcionamiento : </w:t>
+      </w:r>
+    </w:p>
+    <w:p>
+      <w:pPr>
+        <w:tabs>
+          <w:tab w:val="left" w:pos="1260"/>
+        </w:tabs>
+        <w:rPr>
+          <w:rFonts w:ascii="Times New Roman" w:hAnsi="Times New Roman" w:cs="Times New Roman"/>
+          <w:sz w:val="24"/>
+        </w:rPr>
+      </w:pPr>
+    </w:p>
+    <w:p>
+      <w:pPr>
+        <w:tabs>
+          <w:tab w:val="left" w:pos="1260"/>
+        </w:tabs>
+        <w:rPr>
+          <w:rFonts w:ascii="Times New Roman" w:hAnsi="Times New Roman" w:cs="Times New Roman"/>
+          <w:sz w:val="24"/>
+        </w:rPr>
+      </w:pPr>
+    </w:p>
+    <w:p>
+      <w:pPr>
+        <w:tabs>
+          <w:tab w:val="left" w:pos="1260"/>
+        </w:tabs>
+        <w:rPr>
+          <w:rFonts w:ascii="Times New Roman" w:hAnsi="Times New Roman" w:cs="Times New Roman"/>
+          <w:sz w:val="24"/>
+        </w:rPr>
+      </w:pPr>
+      <w:bookmarkStart w:id="0" w:name="_GoBack"/>
+      <w:bookmarkEnd w:id="0"/>
+    </w:p>
+    <w:p>
+      <w:pPr>
+        <w:tabs>
+          <w:tab w:val="left" w:pos="1260"/>
+        </w:tabs>
+        <w:rPr>
+          <w:rFonts w:ascii="Times New Roman" w:hAnsi="Times New Roman" w:cs="Times New Roman"/>
+          <w:sz w:val="24"/>
+        </w:rPr>
+      </w:pPr>
+    </w:p>
+    <w:p>
+      <w:pPr>
+        <w:tabs>
+          <w:tab w:val="left" w:pos="1260"/>
+        </w:tabs>
+        <w:rPr>
+          <w:rFonts w:ascii="Times New Roman" w:hAnsi="Times New Roman" w:cs="Times New Roman"/>
+          <w:sz w:val="24"/>
+        </w:rPr>
+      </w:pPr>
+    </w:p>
+    <w:p>
+      <w:pPr>
+        <w:tabs>
+          <w:tab w:val="left" w:pos="1260"/>
+        </w:tabs>
+        <w:rPr>
+          <w:rFonts w:ascii="Times New Roman" w:hAnsi="Times New Roman" w:cs="Times New Roman"/>
+          <w:sz w:val="24"/>
+        </w:rPr>
+      </w:pPr>
+    </w:p>
+    <w:p>
+      <w:pPr>
+        <w:tabs>
+          <w:tab w:val="left" w:pos="1260"/>
+        </w:tabs>
+        <w:rPr>
+          <w:rFonts w:ascii="Times New Roman" w:hAnsi="Times New Roman" w:cs="Times New Roman"/>
+          <w:sz w:val="24"/>
+        </w:rPr>
+      </w:pPr>
+    </w:p>
+    <w:p>
+      <w:pPr>
+        <w:tabs>
+          <w:tab w:val="left" w:pos="1260"/>
+        </w:tabs>
+        <w:rPr>
+          <w:rFonts w:ascii="Times New Roman" w:hAnsi="Times New Roman" w:cs="Times New Roman"/>
+          <w:sz w:val="24"/>
+        </w:rPr>
+      </w:pPr>
+    </w:p>
+    <w:p>
+      <w:pPr>
+        <w:tabs>
+          <w:tab w:val="left" w:pos="1260"/>
+        </w:tabs>
+        <w:rPr>
+          <w:rFonts w:ascii="Times New Roman" w:hAnsi="Times New Roman" w:cs="Times New Roman"/>
+          <w:sz w:val="24"/>
+        </w:rPr>
+      </w:pPr>
+    </w:p>
     <w:sectPr>
-      <w:headerReference w:type="default" r:id="rId20"/>
-      <w:footerReference w:type="even" r:id="rId21"/>
-      <w:footerReference w:type="default" r:id="rId22"/>
+      <w:headerReference w:type="default" r:id="rId21"/>
+      <w:footerReference w:type="even" r:id="rId22"/>
+      <w:footerReference w:type="default" r:id="rId23"/>
       <w:pgSz w:w="11906" w:h="16838"/>
       <w:pgMar w:top="1417" w:right="1701" w:bottom="1417" w:left="1701" w:header="708" w:footer="708" w:gutter="0"/>
       <w:cols w:space="708"/>

--- a/Practica1/memoriaP1.docx
+++ b/Practica1/memoriaP1.docx
@@ -1,6 +1,6 @@
 
 <file path=word/document.xml><?xml version="1.0" encoding="utf-8"?>
-<w:document xmlns:wpc="http://schemas.microsoft.com/office/word/2010/wordprocessingCanvas" xmlns:cx="http://schemas.microsoft.com/office/drawing/2014/chartex" xmlns:mc="http://schemas.openxmlformats.org/markup-compatibility/2006" xmlns:o="urn:schemas-microsoft-com:office:office" xmlns:r="http://schemas.openxmlformats.org/officeDocument/2006/relationships" xmlns:m="http://schemas.openxmlformats.org/officeDocument/2006/math" xmlns:v="urn:schemas-microsoft-com:vml" xmlns:wp14="http://schemas.microsoft.com/office/word/2010/wordprocessingDrawing" xmlns:wp="http://schemas.openxmlformats.org/drawingml/2006/wordprocessingDrawing" xmlns:w10="urn:schemas-microsoft-com:office:word" xmlns:w="http://schemas.openxmlformats.org/wordprocessingml/2006/main" xmlns:w14="http://schemas.microsoft.com/office/word/2010/wordml" xmlns:w15="http://schemas.microsoft.com/office/word/2012/wordml" xmlns:w16se="http://schemas.microsoft.com/office/word/2015/wordml/symex" xmlns:wpg="http://schemas.microsoft.com/office/word/2010/wordprocessingGroup" xmlns:wpi="http://schemas.microsoft.com/office/word/2010/wordprocessingInk" xmlns:wne="http://schemas.microsoft.com/office/word/2006/wordml" xmlns:wps="http://schemas.microsoft.com/office/word/2010/wordprocessingShape" mc:Ignorable="w14 w15 w16se wp14">
+<w:document xmlns:wpc="http://schemas.microsoft.com/office/word/2010/wordprocessingCanvas" xmlns:mc="http://schemas.openxmlformats.org/markup-compatibility/2006" xmlns:o="urn:schemas-microsoft-com:office:office" xmlns:r="http://schemas.openxmlformats.org/officeDocument/2006/relationships" xmlns:m="http://schemas.openxmlformats.org/officeDocument/2006/math" xmlns:v="urn:schemas-microsoft-com:vml" xmlns:wp14="http://schemas.microsoft.com/office/word/2010/wordprocessingDrawing" xmlns:wp="http://schemas.openxmlformats.org/drawingml/2006/wordprocessingDrawing" xmlns:w10="urn:schemas-microsoft-com:office:word" xmlns:w="http://schemas.openxmlformats.org/wordprocessingml/2006/main" xmlns:w14="http://schemas.microsoft.com/office/word/2010/wordml" xmlns:w15="http://schemas.microsoft.com/office/word/2012/wordml" xmlns:wpg="http://schemas.microsoft.com/office/word/2010/wordprocessingGroup" xmlns:wpi="http://schemas.microsoft.com/office/word/2010/wordprocessingInk" xmlns:wne="http://schemas.microsoft.com/office/word/2006/wordml" xmlns:wps="http://schemas.microsoft.com/office/word/2010/wordprocessingShape" mc:Ignorable="w14 w15 wp14">
   <w:body>
     <w:p>
       <w:pPr>
@@ -184,7 +184,7 @@
               </wp:anchor>
             </w:drawing>
           </mc:Choice>
-          <mc:Fallback>
+          <mc:Fallback xmlns:w16se="http://schemas.microsoft.com/office/word/2015/wordml/symex" xmlns:cx="http://schemas.microsoft.com/office/drawing/2014/chartex">
             <w:pict>
               <v:shapetype w14:anchorId="437E6FAD" id="_x0000_t34" coordsize="21600,21600" o:spt="34" o:oned="t" adj="10800" path="m,l@0,0@0,21600,21600,21600e" filled="f">
                 <v:stroke joinstyle="miter"/>
@@ -266,30 +266,14 @@
           <w:color w:val="808080" w:themeColor="background1" w:themeShade="80"/>
         </w:rPr>
         <w:tab/>
-        <w:t>Producto-</w:t>
-      </w:r>
-      <w:proofErr w:type="gramStart"/>
-      <w:r>
-        <w:rPr>
-          <w:rFonts w:ascii="Bahnschrift SemiLight" w:hAnsi="Bahnschrift SemiLight" w:cs="Times New Roman"/>
-          <w:color w:val="808080" w:themeColor="background1" w:themeShade="80"/>
-        </w:rPr>
-        <w:t xml:space="preserve">escalar </w:t>
-      </w:r>
-      <w:r>
-        <w:rPr>
-          <w:rFonts w:ascii="Bahnschrift SemiLight" w:hAnsi="Bahnschrift SemiLight" w:cs="Times New Roman"/>
-          <w:color w:val="808080" w:themeColor="background1" w:themeShade="80"/>
-        </w:rPr>
-        <w:t xml:space="preserve"> (</w:t>
-      </w:r>
-      <w:proofErr w:type="gramEnd"/>
-      <w:r>
-        <w:rPr>
-          <w:rFonts w:ascii="Bahnschrift SemiLight" w:hAnsi="Bahnschrift SemiLight" w:cs="Times New Roman"/>
-          <w:color w:val="808080" w:themeColor="background1" w:themeShade="80"/>
-        </w:rPr>
-        <w:t>x, y)</w:t>
+        <w:t xml:space="preserve">Producto-escalar </w:t>
+      </w:r>
+      <w:r>
+        <w:rPr>
+          <w:rFonts w:ascii="Bahnschrift SemiLight" w:hAnsi="Bahnschrift SemiLight" w:cs="Times New Roman"/>
+          <w:color w:val="808080" w:themeColor="background1" w:themeShade="80"/>
+        </w:rPr>
+        <w:t xml:space="preserve"> (x, y)</w:t>
       </w:r>
     </w:p>
     <w:p>
@@ -666,7 +650,7 @@
               </wp:anchor>
             </w:drawing>
           </mc:Choice>
-          <mc:Fallback>
+          <mc:Fallback xmlns:w16se="http://schemas.microsoft.com/office/word/2015/wordml/symex" xmlns:cx="http://schemas.microsoft.com/office/drawing/2014/chartex">
             <w:pict>
               <v:shape w14:anchorId="55D7DF47" id="Conector angular 21" o:spid="_x0000_s1026" type="#_x0000_t34" style="position:absolute;margin-left:33.45pt;margin-top:14.65pt;width:311.25pt;height:154.5pt;z-index:251666432;visibility:visible;mso-wrap-style:square;mso-width-percent:0;mso-height-percent:0;mso-wrap-distance-left:9pt;mso-wrap-distance-top:0;mso-wrap-distance-right:9pt;mso-wrap-distance-bottom:0;mso-position-horizontal:absolute;mso-position-horizontal-relative:margin;mso-position-vertical:absolute;mso-position-vertical-relative:text;mso-width-percent:0;mso-height-percent:0;mso-width-relative:margin;mso-height-relative:margin" o:gfxdata="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" adj="21608" strokecolor="black [3200]" strokeweight=".5pt">
                 <w10:wrap anchorx="margin"/>
@@ -941,7 +925,6 @@
           <w:noProof/>
           <w:lang w:eastAsia="es-ES"/>
         </w:rPr>
-        <w:lastRenderedPageBreak/>
         <w:drawing>
           <wp:anchor distT="0" distB="0" distL="114300" distR="114300" simplePos="0" relativeHeight="251663360" behindDoc="1" locked="0" layoutInCell="1" allowOverlap="1" wp14:anchorId="4DB2BF01" wp14:editId="7920857D">
             <wp:simplePos x="0" y="0"/>
@@ -1609,7 +1592,6 @@
           <w:rFonts w:ascii="Times New Roman" w:hAnsi="Times New Roman" w:cs="Times New Roman"/>
           <w:sz w:val="24"/>
         </w:rPr>
-        <w:lastRenderedPageBreak/>
         <w:t>A</w:t>
       </w:r>
       <w:r>
@@ -1637,7 +1619,7 @@
           <w:sz w:val="24"/>
           <w:lang w:val="en-GB"/>
         </w:rPr>
-        <w:t>1. (cosine-distance-</w:t>
+        <w:t xml:space="preserve">1. (cosine-distance-rec </w:t>
       </w:r>
       <w:proofErr w:type="gramStart"/>
       <w:r>
@@ -1647,7 +1629,7 @@
           <w:sz w:val="24"/>
           <w:lang w:val="en-GB"/>
         </w:rPr>
-        <w:t>rec ’</w:t>
+        <w:t>’(</w:t>
       </w:r>
       <w:proofErr w:type="gramEnd"/>
       <w:r>
@@ -1657,27 +1639,27 @@
           <w:sz w:val="24"/>
           <w:lang w:val="en-GB"/>
         </w:rPr>
-        <w:t>(1 2) ’(1 2 3))  = 0.40238577</w:t>
-      </w:r>
-    </w:p>
-    <w:p>
-      <w:pPr>
-        <w:jc w:val="both"/>
-        <w:rPr>
-          <w:rFonts w:ascii="Times New Roman" w:hAnsi="Times New Roman" w:cs="Times New Roman"/>
-          <w:i/>
-          <w:sz w:val="24"/>
-          <w:lang w:val="en-GB"/>
-        </w:rPr>
-      </w:pPr>
-      <w:r>
-        <w:rPr>
-          <w:rFonts w:ascii="Times New Roman" w:hAnsi="Times New Roman" w:cs="Times New Roman"/>
-          <w:i/>
-          <w:sz w:val="24"/>
-          <w:lang w:val="en-GB"/>
-        </w:rPr>
-        <w:t xml:space="preserve">2. (cosine-distance-rec </w:t>
+        <w:t>1 2) ’(1 2 3))  = 0.40238577</w:t>
+      </w:r>
+    </w:p>
+    <w:p>
+      <w:pPr>
+        <w:jc w:val="both"/>
+        <w:rPr>
+          <w:rFonts w:ascii="Times New Roman" w:hAnsi="Times New Roman" w:cs="Times New Roman"/>
+          <w:i/>
+          <w:sz w:val="24"/>
+          <w:lang w:val="en-GB"/>
+        </w:rPr>
+      </w:pPr>
+      <w:r>
+        <w:rPr>
+          <w:rFonts w:ascii="Times New Roman" w:hAnsi="Times New Roman" w:cs="Times New Roman"/>
+          <w:i/>
+          <w:sz w:val="24"/>
+          <w:lang w:val="en-GB"/>
+        </w:rPr>
+        <w:t xml:space="preserve">2. (cosine-distance-rec nil </w:t>
       </w:r>
       <w:proofErr w:type="gramStart"/>
       <w:r>
@@ -1687,7 +1669,7 @@
           <w:sz w:val="24"/>
           <w:lang w:val="en-GB"/>
         </w:rPr>
-        <w:t>nil ’</w:t>
+        <w:t>’(</w:t>
       </w:r>
       <w:proofErr w:type="gramEnd"/>
       <w:r>
@@ -1697,27 +1679,27 @@
           <w:sz w:val="24"/>
           <w:lang w:val="en-GB"/>
         </w:rPr>
-        <w:t>(1 2 3))  = 1</w:t>
-      </w:r>
-    </w:p>
-    <w:p>
-      <w:pPr>
-        <w:jc w:val="both"/>
-        <w:rPr>
-          <w:rFonts w:ascii="Times New Roman" w:hAnsi="Times New Roman" w:cs="Times New Roman"/>
-          <w:i/>
-          <w:sz w:val="24"/>
-          <w:lang w:val="en-GB"/>
-        </w:rPr>
-      </w:pPr>
-      <w:r>
-        <w:rPr>
-          <w:rFonts w:ascii="Times New Roman" w:hAnsi="Times New Roman" w:cs="Times New Roman"/>
-          <w:i/>
-          <w:sz w:val="24"/>
-          <w:lang w:val="en-GB"/>
-        </w:rPr>
-        <w:t>3. (cosine-distance-</w:t>
+        <w:t>1 2 3))  = 1</w:t>
+      </w:r>
+    </w:p>
+    <w:p>
+      <w:pPr>
+        <w:jc w:val="both"/>
+        <w:rPr>
+          <w:rFonts w:ascii="Times New Roman" w:hAnsi="Times New Roman" w:cs="Times New Roman"/>
+          <w:i/>
+          <w:sz w:val="24"/>
+          <w:lang w:val="en-GB"/>
+        </w:rPr>
+      </w:pPr>
+      <w:r>
+        <w:rPr>
+          <w:rFonts w:ascii="Times New Roman" w:hAnsi="Times New Roman" w:cs="Times New Roman"/>
+          <w:i/>
+          <w:sz w:val="24"/>
+          <w:lang w:val="en-GB"/>
+        </w:rPr>
+        <w:t xml:space="preserve">3. (cosine-distance-rec </w:t>
       </w:r>
       <w:proofErr w:type="gramStart"/>
       <w:r>
@@ -1727,7 +1709,7 @@
           <w:sz w:val="24"/>
           <w:lang w:val="en-GB"/>
         </w:rPr>
-        <w:t>rec ’</w:t>
+        <w:t>’(</w:t>
       </w:r>
       <w:proofErr w:type="gramEnd"/>
       <w:r>
@@ -1737,27 +1719,27 @@
           <w:sz w:val="24"/>
           <w:lang w:val="en-GB"/>
         </w:rPr>
-        <w:t>() ’())  = 0</w:t>
-      </w:r>
-    </w:p>
-    <w:p>
-      <w:pPr>
-        <w:jc w:val="both"/>
-        <w:rPr>
-          <w:rFonts w:ascii="Times New Roman" w:hAnsi="Times New Roman" w:cs="Times New Roman"/>
-          <w:i/>
-          <w:sz w:val="24"/>
-          <w:lang w:val="en-GB"/>
-        </w:rPr>
-      </w:pPr>
-      <w:r>
-        <w:rPr>
-          <w:rFonts w:ascii="Times New Roman" w:hAnsi="Times New Roman" w:cs="Times New Roman"/>
-          <w:i/>
-          <w:sz w:val="24"/>
-          <w:lang w:val="en-GB"/>
-        </w:rPr>
-        <w:t>4. (cosine-distance-</w:t>
+        <w:t>) ’())  = 0</w:t>
+      </w:r>
+    </w:p>
+    <w:p>
+      <w:pPr>
+        <w:jc w:val="both"/>
+        <w:rPr>
+          <w:rFonts w:ascii="Times New Roman" w:hAnsi="Times New Roman" w:cs="Times New Roman"/>
+          <w:i/>
+          <w:sz w:val="24"/>
+          <w:lang w:val="en-GB"/>
+        </w:rPr>
+      </w:pPr>
+      <w:r>
+        <w:rPr>
+          <w:rFonts w:ascii="Times New Roman" w:hAnsi="Times New Roman" w:cs="Times New Roman"/>
+          <w:i/>
+          <w:sz w:val="24"/>
+          <w:lang w:val="en-GB"/>
+        </w:rPr>
+        <w:t xml:space="preserve">4. (cosine-distance-rec </w:t>
       </w:r>
       <w:proofErr w:type="gramStart"/>
       <w:r>
@@ -1767,7 +1749,7 @@
           <w:sz w:val="24"/>
           <w:lang w:val="en-GB"/>
         </w:rPr>
-        <w:t>rec ’</w:t>
+        <w:t>’(</w:t>
       </w:r>
       <w:proofErr w:type="gramEnd"/>
       <w:r>
@@ -1777,7 +1759,7 @@
           <w:sz w:val="24"/>
           <w:lang w:val="en-GB"/>
         </w:rPr>
-        <w:t>(0 0) ’(0 0)) = 0</w:t>
+        <w:t>0 0) ’(0 0)) = 0</w:t>
       </w:r>
     </w:p>
     <w:p>
@@ -1924,7 +1906,7 @@
           <w:sz w:val="24"/>
           <w:lang w:val="en-GB"/>
         </w:rPr>
-        <w:t>1. (order-vectors-cosine-</w:t>
+        <w:t xml:space="preserve">1. (order-vectors-cosine-distance </w:t>
       </w:r>
       <w:proofErr w:type="gramStart"/>
       <w:r>
@@ -1934,7 +1916,7 @@
           <w:sz w:val="24"/>
           <w:lang w:val="en-GB"/>
         </w:rPr>
-        <w:t>distance ’</w:t>
+        <w:t>’(</w:t>
       </w:r>
       <w:proofErr w:type="gramEnd"/>
       <w:r>
@@ -1944,7 +1926,7 @@
           <w:sz w:val="24"/>
           <w:lang w:val="en-GB"/>
         </w:rPr>
-        <w:t xml:space="preserve">(1 2 3) ’()) =  </w:t>
+        <w:t xml:space="preserve">1 2 3) ’()) =  </w:t>
       </w:r>
       <w:r>
         <w:rPr>
@@ -1973,7 +1955,7 @@
           <w:sz w:val="24"/>
           <w:lang w:val="en-GB"/>
         </w:rPr>
-        <w:t>2. (order-vectors-cosine-</w:t>
+        <w:t xml:space="preserve">2. (order-vectors-cosine-distance </w:t>
       </w:r>
       <w:proofErr w:type="gramStart"/>
       <w:r>
@@ -1983,7 +1965,7 @@
           <w:sz w:val="24"/>
           <w:lang w:val="en-GB"/>
         </w:rPr>
-        <w:t>distance ’</w:t>
+        <w:t>’(</w:t>
       </w:r>
       <w:proofErr w:type="gramEnd"/>
       <w:r>
@@ -1993,7 +1975,7 @@
           <w:sz w:val="24"/>
           <w:lang w:val="en-GB"/>
         </w:rPr>
-        <w:t xml:space="preserve">() ’((4 3 2) (1 2 3))) = </w:t>
+        <w:t xml:space="preserve">) ’((4 3 2) (1 2 3))) = </w:t>
       </w:r>
       <w:r>
         <w:rPr>
@@ -2093,21 +2075,28 @@
         </w:rPr>
         <w:t xml:space="preserve">En el apartado </w:t>
       </w:r>
+      <w:r>
+        <w:rPr>
+          <w:rFonts w:ascii="Times New Roman" w:hAnsi="Times New Roman" w:cs="Times New Roman"/>
+          <w:b/>
+          <w:sz w:val="24"/>
+        </w:rPr>
+        <w:t xml:space="preserve">1.3 </w:t>
+      </w:r>
+      <w:r>
+        <w:rPr>
+          <w:rFonts w:ascii="Times New Roman" w:hAnsi="Times New Roman" w:cs="Times New Roman"/>
+          <w:sz w:val="24"/>
+        </w:rPr>
+        <w:t xml:space="preserve"> diseñamos una función que ordena las categorías dadas según la semejanza al texto dado. Finalmente, la función principal cogerá para cada </w:t>
+      </w:r>
       <w:proofErr w:type="gramStart"/>
       <w:r>
         <w:rPr>
           <w:rFonts w:ascii="Times New Roman" w:hAnsi="Times New Roman" w:cs="Times New Roman"/>
-          <w:b/>
-          <w:sz w:val="24"/>
-        </w:rPr>
-        <w:t xml:space="preserve">1.3 </w:t>
-      </w:r>
-      <w:r>
-        <w:rPr>
-          <w:rFonts w:ascii="Times New Roman" w:hAnsi="Times New Roman" w:cs="Times New Roman"/>
-          <w:sz w:val="24"/>
-        </w:rPr>
-        <w:t xml:space="preserve"> diseñamos</w:t>
+          <w:sz w:val="24"/>
+        </w:rPr>
+        <w:t>texto ,usando</w:t>
       </w:r>
       <w:proofErr w:type="gramEnd"/>
       <w:r>
@@ -2115,23 +2104,15 @@
           <w:rFonts w:ascii="Times New Roman" w:hAnsi="Times New Roman" w:cs="Times New Roman"/>
           <w:sz w:val="24"/>
         </w:rPr>
-        <w:t xml:space="preserve"> una función que ordena las categorías dadas según la semejanza al texto dado. Finalmente, la función principal cogerá para cada </w:t>
-      </w:r>
-      <w:proofErr w:type="gramStart"/>
-      <w:r>
-        <w:rPr>
-          <w:rFonts w:ascii="Times New Roman" w:hAnsi="Times New Roman" w:cs="Times New Roman"/>
-          <w:sz w:val="24"/>
-        </w:rPr>
-        <w:t>texto ,usando</w:t>
-      </w:r>
-      <w:proofErr w:type="gramEnd"/>
-      <w:r>
-        <w:rPr>
-          <w:rFonts w:ascii="Times New Roman" w:hAnsi="Times New Roman" w:cs="Times New Roman"/>
-          <w:sz w:val="24"/>
-        </w:rPr>
-        <w:t xml:space="preserve"> la anterior función, la categoría que le corresponda( la primera de la lista de categorías) y devolverá la lista de pares (categoría , distancia-coseno)</w:t>
+        <w:t xml:space="preserve"> </w:t>
+      </w:r>
+      <w:r>
+        <w:rPr>
+          <w:rFonts w:ascii="Times New Roman" w:hAnsi="Times New Roman" w:cs="Times New Roman"/>
+          <w:sz w:val="24"/>
+        </w:rPr>
+        <w:lastRenderedPageBreak/>
+        <w:t>la anterior función, la categoría que le corresponda( la primera de la lista de categorías) y devolverá la lista de pares (categoría , distancia-coseno)</w:t>
       </w:r>
     </w:p>
     <w:p>
@@ -2188,28 +2169,7 @@
           <w:sz w:val="24"/>
           <w:lang w:val="en-GB"/>
         </w:rPr>
-        <w:lastRenderedPageBreak/>
-        <w:t>(get-vectors-category '(()) '(()) #'cosine-distance-rec</w:t>
-      </w:r>
-      <w:proofErr w:type="gramStart"/>
-      <w:r>
-        <w:rPr>
-          <w:rFonts w:ascii="Times New Roman" w:hAnsi="Times New Roman" w:cs="Times New Roman"/>
-          <w:i/>
-          <w:sz w:val="24"/>
-          <w:lang w:val="en-GB"/>
-        </w:rPr>
-        <w:t>) ;</w:t>
-      </w:r>
-      <w:proofErr w:type="gramEnd"/>
-      <w:r>
-        <w:rPr>
-          <w:rFonts w:ascii="Times New Roman" w:hAnsi="Times New Roman" w:cs="Times New Roman"/>
-          <w:i/>
-          <w:sz w:val="24"/>
-          <w:lang w:val="en-GB"/>
-        </w:rPr>
-        <w:t>;; --&gt; NIL</w:t>
+        <w:t>(get-vectors-category '(()) '(()) #'cosine-distance-rec) ;;; --&gt; NIL</w:t>
       </w:r>
     </w:p>
     <w:p>
@@ -2248,25 +2208,14 @@
         <w:t>mapcar</w:t>
       </w:r>
       <w:proofErr w:type="spellEnd"/>
-      <w:proofErr w:type="gramStart"/>
-      <w:r>
-        <w:rPr>
-          <w:rFonts w:ascii="Times New Roman" w:hAnsi="Times New Roman" w:cs="Times New Roman"/>
-          <w:i/>
-          <w:sz w:val="24"/>
-          <w:lang w:val="en-GB"/>
-        </w:rPr>
-        <w:t>) ;</w:t>
-      </w:r>
-      <w:proofErr w:type="gramEnd"/>
-      <w:r>
-        <w:rPr>
-          <w:rFonts w:ascii="Times New Roman" w:hAnsi="Times New Roman" w:cs="Times New Roman"/>
-          <w:i/>
-          <w:sz w:val="24"/>
-          <w:lang w:val="en-GB"/>
-        </w:rPr>
-        <w:t>;; --&gt; NIL</w:t>
+      <w:r>
+        <w:rPr>
+          <w:rFonts w:ascii="Times New Roman" w:hAnsi="Times New Roman" w:cs="Times New Roman"/>
+          <w:i/>
+          <w:sz w:val="24"/>
+          <w:lang w:val="en-GB"/>
+        </w:rPr>
+        <w:t>) ;;; --&gt; NIL</w:t>
       </w:r>
     </w:p>
     <w:p>
@@ -2292,36 +2241,16 @@
           <w:sz w:val="24"/>
           <w:lang w:val="en-GB"/>
         </w:rPr>
-        <w:t>(get-vectors-category '((1 4 2) (2 1 2)) '((1 1 2 3)) #'cosine-distance-</w:t>
-      </w:r>
-      <w:proofErr w:type="gramStart"/>
-      <w:r>
-        <w:rPr>
-          <w:rFonts w:ascii="Times New Roman" w:hAnsi="Times New Roman" w:cs="Times New Roman"/>
-          <w:i/>
-          <w:sz w:val="24"/>
-          <w:lang w:val="en-GB"/>
-        </w:rPr>
-        <w:t>rec)</w:t>
-      </w:r>
-      <w:r>
-        <w:rPr>
-          <w:rFonts w:ascii="Times New Roman" w:hAnsi="Times New Roman" w:cs="Times New Roman"/>
-          <w:i/>
-          <w:sz w:val="24"/>
-          <w:lang w:val="en-GB"/>
-        </w:rPr>
-        <w:t xml:space="preserve">   </w:t>
-      </w:r>
-      <w:proofErr w:type="gramEnd"/>
-      <w:r>
-        <w:rPr>
-          <w:rFonts w:ascii="Times New Roman" w:hAnsi="Times New Roman" w:cs="Times New Roman"/>
-          <w:i/>
-          <w:sz w:val="24"/>
-          <w:lang w:val="en-GB"/>
-        </w:rPr>
-        <w:t xml:space="preserve">               </w:t>
+        <w:t>(get-vectors-category '((1 4 2) (2 1 2)) '((1 1 2 3)) #'cosine-distance-rec)</w:t>
+      </w:r>
+      <w:r>
+        <w:rPr>
+          <w:rFonts w:ascii="Times New Roman" w:hAnsi="Times New Roman" w:cs="Times New Roman"/>
+          <w:i/>
+          <w:sz w:val="24"/>
+          <w:lang w:val="en-GB"/>
+        </w:rPr>
+        <w:t xml:space="preserve">                  </w:t>
       </w:r>
       <w:r>
         <w:rPr>
@@ -2356,36 +2285,16 @@
           <w:sz w:val="24"/>
           <w:lang w:val="en-GB"/>
         </w:rPr>
-        <w:t>(get-vectors-category '((1 4 2) (2 1 2)) '((1 1 2 3)) #'cosine-distance-</w:t>
-      </w:r>
-      <w:proofErr w:type="gramStart"/>
-      <w:r>
-        <w:rPr>
-          <w:rFonts w:ascii="Times New Roman" w:hAnsi="Times New Roman" w:cs="Times New Roman"/>
-          <w:i/>
-          <w:sz w:val="24"/>
-          <w:lang w:val="en-GB"/>
-        </w:rPr>
-        <w:t>mapcar)</w:t>
-      </w:r>
-      <w:r>
-        <w:rPr>
-          <w:rFonts w:ascii="Times New Roman" w:hAnsi="Times New Roman" w:cs="Times New Roman"/>
-          <w:i/>
-          <w:sz w:val="24"/>
-          <w:lang w:val="en-GB"/>
-        </w:rPr>
-        <w:t xml:space="preserve">   </w:t>
-      </w:r>
-      <w:proofErr w:type="gramEnd"/>
-      <w:r>
-        <w:rPr>
-          <w:rFonts w:ascii="Times New Roman" w:hAnsi="Times New Roman" w:cs="Times New Roman"/>
-          <w:i/>
-          <w:sz w:val="24"/>
-          <w:lang w:val="en-GB"/>
-        </w:rPr>
-        <w:t xml:space="preserve">      </w:t>
+        <w:t>(get-vectors-category '((1 4 2) (2 1 2)) '((1 1 2 3)) #'cosine-distance-mapcar)</w:t>
+      </w:r>
+      <w:r>
+        <w:rPr>
+          <w:rFonts w:ascii="Times New Roman" w:hAnsi="Times New Roman" w:cs="Times New Roman"/>
+          <w:i/>
+          <w:sz w:val="24"/>
+          <w:lang w:val="en-GB"/>
+        </w:rPr>
+        <w:t xml:space="preserve">         </w:t>
       </w:r>
       <w:r>
         <w:rPr>
@@ -2420,27 +2329,7 @@
           <w:sz w:val="24"/>
           <w:lang w:val="en-GB"/>
         </w:rPr>
-        <w:t>(get-vectors-category '(()) '((1 1 2 3) (2 4 5 6)) #'cosine-distance-rec</w:t>
-      </w:r>
-      <w:proofErr w:type="gramStart"/>
-      <w:r>
-        <w:rPr>
-          <w:rFonts w:ascii="Times New Roman" w:hAnsi="Times New Roman" w:cs="Times New Roman"/>
-          <w:i/>
-          <w:sz w:val="24"/>
-          <w:lang w:val="en-GB"/>
-        </w:rPr>
-        <w:t>) ;</w:t>
-      </w:r>
-      <w:proofErr w:type="gramEnd"/>
-      <w:r>
-        <w:rPr>
-          <w:rFonts w:ascii="Times New Roman" w:hAnsi="Times New Roman" w:cs="Times New Roman"/>
-          <w:i/>
-          <w:sz w:val="24"/>
-          <w:lang w:val="en-GB"/>
-        </w:rPr>
-        <w:t>;; --&gt; NIL</w:t>
+        <w:t>(get-vectors-category '(()) '((1 1 2 3) (2 4 5 6)) #'cosine-distance-rec) ;;; --&gt; NIL</w:t>
       </w:r>
     </w:p>
     <w:p>
@@ -2469,7 +2358,6 @@
         <w:t>(get-vectors-category '(()) '((1 1 2 3) (2 4 5 6)) #'cosine-distance-</w:t>
       </w:r>
       <w:proofErr w:type="spellStart"/>
-      <w:proofErr w:type="gramStart"/>
       <w:r>
         <w:rPr>
           <w:rFonts w:ascii="Times New Roman" w:hAnsi="Times New Roman" w:cs="Times New Roman"/>
@@ -2496,17 +2384,7 @@
           <w:sz w:val="24"/>
           <w:lang w:val="en-GB"/>
         </w:rPr>
-        <w:t xml:space="preserve">  </w:t>
-      </w:r>
-      <w:proofErr w:type="gramEnd"/>
-      <w:r>
-        <w:rPr>
-          <w:rFonts w:ascii="Times New Roman" w:hAnsi="Times New Roman" w:cs="Times New Roman"/>
-          <w:i/>
-          <w:sz w:val="24"/>
-          <w:lang w:val="en-GB"/>
-        </w:rPr>
-        <w:t xml:space="preserve">                                         </w:t>
+        <w:t xml:space="preserve">                                           </w:t>
       </w:r>
       <w:r>
         <w:rPr>
@@ -2724,7 +2602,7 @@
               </wp:anchor>
             </w:drawing>
           </mc:Choice>
-          <mc:Fallback>
+          <mc:Fallback xmlns:w16se="http://schemas.microsoft.com/office/word/2015/wordml/symex" xmlns:cx="http://schemas.microsoft.com/office/drawing/2014/chartex">
             <w:pict>
               <v:shapetype w14:anchorId="413608C8" id="_x0000_t34" coordsize="21600,21600" o:spt="34" o:oned="t" adj="10800" path="m,l@0,0@0,21600,21600,21600e" filled="f">
                 <v:stroke joinstyle="miter"/>
@@ -3029,7 +2907,7 @@
               </wp:anchor>
             </w:drawing>
           </mc:Choice>
-          <mc:Fallback>
+          <mc:Fallback xmlns:w16se="http://schemas.microsoft.com/office/word/2015/wordml/symex" xmlns:cx="http://schemas.microsoft.com/office/drawing/2014/chartex">
             <w:pict>
               <v:shape w14:anchorId="76DB3353" id="Conector angular 26" o:spid="_x0000_s1026" type="#_x0000_t34" style="position:absolute;margin-left:65.7pt;margin-top:49.6pt;width:285.75pt;height:81.75pt;z-index:251671552;visibility:visible;mso-wrap-style:square;mso-width-percent:0;mso-height-percent:0;mso-wrap-distance-left:9pt;mso-wrap-distance-top:0;mso-wrap-distance-right:9pt;mso-wrap-distance-bottom:0;mso-position-horizontal:absolute;mso-position-horizontal-relative:margin;mso-position-vertical:absolute;mso-position-vertical-relative:text;mso-width-percent:0;mso-height-percent:0;mso-width-relative:margin;mso-height-relative:margin" o:gfxdata="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" adj="21691" strokecolor="black [3200]" strokeweight=".5pt">
                 <w10:wrap anchorx="margin"/>
@@ -3118,6 +2996,7 @@
           <w:color w:val="808080" w:themeColor="background1" w:themeShade="80"/>
           <w:sz w:val="24"/>
         </w:rPr>
+        <w:lastRenderedPageBreak/>
         <w:t>Entrada :</w:t>
       </w:r>
       <w:proofErr w:type="gramEnd"/>
@@ -3207,6 +3086,24 @@
           <w:sz w:val="24"/>
         </w:rPr>
       </w:pPr>
+      <w:r>
+        <w:rPr>
+          <w:rFonts w:ascii="Bahnschrift SemiLight" w:hAnsi="Bahnschrift SemiLight" w:cs="Times New Roman"/>
+          <w:color w:val="808080" w:themeColor="background1" w:themeShade="80"/>
+          <w:sz w:val="24"/>
+        </w:rPr>
+        <w:t xml:space="preserve">Cambia(x f </w:t>
+      </w:r>
+      <w:proofErr w:type="spellStart"/>
+      <w:r>
+        <w:rPr>
+          <w:rFonts w:ascii="Bahnschrift SemiLight" w:hAnsi="Bahnschrift SemiLight" w:cs="Times New Roman"/>
+          <w:color w:val="808080" w:themeColor="background1" w:themeShade="80"/>
+          <w:sz w:val="24"/>
+        </w:rPr>
+        <w:t>df</w:t>
+      </w:r>
+      <w:proofErr w:type="spellEnd"/>
       <w:proofErr w:type="gramStart"/>
       <w:r>
         <w:rPr>
@@ -3214,35 +3111,9 @@
           <w:color w:val="808080" w:themeColor="background1" w:themeShade="80"/>
           <w:sz w:val="24"/>
         </w:rPr>
-        <w:t>Cambia(</w:t>
+        <w:t>) :</w:t>
       </w:r>
       <w:proofErr w:type="gramEnd"/>
-      <w:r>
-        <w:rPr>
-          <w:rFonts w:ascii="Bahnschrift SemiLight" w:hAnsi="Bahnschrift SemiLight" w:cs="Times New Roman"/>
-          <w:color w:val="808080" w:themeColor="background1" w:themeShade="80"/>
-          <w:sz w:val="24"/>
-        </w:rPr>
-        <w:t xml:space="preserve">x f </w:t>
-      </w:r>
-      <w:proofErr w:type="spellStart"/>
-      <w:r>
-        <w:rPr>
-          <w:rFonts w:ascii="Bahnschrift SemiLight" w:hAnsi="Bahnschrift SemiLight" w:cs="Times New Roman"/>
-          <w:color w:val="808080" w:themeColor="background1" w:themeShade="80"/>
-          <w:sz w:val="24"/>
-        </w:rPr>
-        <w:t>df</w:t>
-      </w:r>
-      <w:proofErr w:type="spellEnd"/>
-      <w:r>
-        <w:rPr>
-          <w:rFonts w:ascii="Bahnschrift SemiLight" w:hAnsi="Bahnschrift SemiLight" w:cs="Times New Roman"/>
-          <w:color w:val="808080" w:themeColor="background1" w:themeShade="80"/>
-          <w:sz w:val="24"/>
-        </w:rPr>
-        <w:t>) :</w:t>
-      </w:r>
     </w:p>
     <w:p>
       <w:pPr>
@@ -3262,15 +3133,7 @@
           <w:sz w:val="24"/>
         </w:rPr>
         <w:tab/>
-        <w:t xml:space="preserve">Devuelve </w:t>
-      </w:r>
-      <w:r>
-        <w:rPr>
-          <w:rFonts w:ascii="Bahnschrift SemiLight" w:hAnsi="Bahnschrift SemiLight" w:cs="Times New Roman"/>
-          <w:color w:val="808080" w:themeColor="background1" w:themeShade="80"/>
-          <w:sz w:val="24"/>
-        </w:rPr>
-        <w:t>x – f(x)/</w:t>
+        <w:t>Devuelve x – f(x)/</w:t>
       </w:r>
       <w:proofErr w:type="spellStart"/>
       <w:r>
@@ -3288,15 +3151,7 @@
           <w:color w:val="808080" w:themeColor="background1" w:themeShade="80"/>
           <w:sz w:val="24"/>
         </w:rPr>
-        <w:t>(x)</w:t>
-      </w:r>
-      <w:r>
-        <w:rPr>
-          <w:rFonts w:ascii="Bahnschrift SemiLight" w:hAnsi="Bahnschrift SemiLight" w:cs="Times New Roman"/>
-          <w:color w:val="808080" w:themeColor="background1" w:themeShade="80"/>
-          <w:sz w:val="24"/>
-        </w:rPr>
-        <w:t>.</w:t>
+        <w:t>(x).</w:t>
       </w:r>
     </w:p>
     <w:p>
@@ -3313,7 +3168,6 @@
           <w:rFonts w:ascii="Times New Roman" w:hAnsi="Times New Roman" w:cs="Times New Roman"/>
           <w:sz w:val="24"/>
         </w:rPr>
-        <w:lastRenderedPageBreak/>
         <w:tab/>
       </w:r>
       <w:r>
@@ -3453,7 +3307,7 @@
               </wp:anchor>
             </w:drawing>
           </mc:Choice>
-          <mc:Fallback>
+          <mc:Fallback xmlns:w16se="http://schemas.microsoft.com/office/word/2015/wordml/symex" xmlns:cx="http://schemas.microsoft.com/office/drawing/2014/chartex">
             <w:pict>
               <v:shape w14:anchorId="2072549F" id="Conector angular 27" o:spid="_x0000_s1026" type="#_x0000_t34" style="position:absolute;margin-left:50.7pt;margin-top:11.9pt;width:354.75pt;height:192pt;z-index:251673600;visibility:visible;mso-wrap-style:square;mso-width-percent:0;mso-height-percent:0;mso-wrap-distance-left:9pt;mso-wrap-distance-top:0;mso-wrap-distance-right:9pt;mso-wrap-distance-bottom:0;mso-position-horizontal:absolute;mso-position-horizontal-relative:margin;mso-position-vertical:absolute;mso-position-vertical-relative:text;mso-width-percent:0;mso-height-percent:0;mso-width-relative:margin;mso-height-relative:margin" o:gfxdata="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" adj="21691" strokecolor="black [3200]" strokeweight=".5pt">
                 <w10:wrap anchorx="margin"/>
@@ -4064,6 +3918,7 @@
           <w:noProof/>
           <w:lang w:eastAsia="es-ES"/>
         </w:rPr>
+        <w:lastRenderedPageBreak/>
         <w:drawing>
           <wp:inline distT="0" distB="0" distL="0" distR="0" wp14:anchorId="5DF51E3D" wp14:editId="1F95F2B0">
             <wp:extent cx="5143500" cy="3400425"/>
@@ -4114,7 +3969,6 @@
           <w:rFonts w:ascii="Times New Roman" w:hAnsi="Times New Roman" w:cs="Times New Roman"/>
           <w:sz w:val="24"/>
         </w:rPr>
-        <w:lastRenderedPageBreak/>
         <w:t xml:space="preserve">Hemos decidido que cuando la derivada sea 0, como no podemos dividir por 0, la función devuelve </w:t>
       </w:r>
       <w:proofErr w:type="spellStart"/>
@@ -4191,25 +4045,7 @@
           <w:i/>
           <w:sz w:val="24"/>
         </w:rPr>
-        <w:t xml:space="preserve">                          #'(lambda (x) (- (* x (- (* x 3) 4)) 11)) 20 3.0</w:t>
-      </w:r>
-      <w:proofErr w:type="gramStart"/>
-      <w:r>
-        <w:rPr>
-          <w:rFonts w:ascii="Times New Roman" w:hAnsi="Times New Roman" w:cs="Times New Roman"/>
-          <w:i/>
-          <w:sz w:val="24"/>
-        </w:rPr>
-        <w:t>) ;;---</w:t>
-      </w:r>
-      <w:proofErr w:type="gramEnd"/>
-      <w:r>
-        <w:rPr>
-          <w:rFonts w:ascii="Times New Roman" w:hAnsi="Times New Roman" w:cs="Times New Roman"/>
-          <w:i/>
-          <w:sz w:val="24"/>
-        </w:rPr>
-        <w:t>&gt; 4.000084</w:t>
+        <w:t xml:space="preserve">                          #'(lambda (x) (- (* x (- (* x 3) 4)) 11)) 20 3.0) ;;---&gt; 4.000084</w:t>
       </w:r>
     </w:p>
     <w:p>
@@ -4252,25 +4088,7 @@
           <w:i/>
           <w:sz w:val="24"/>
         </w:rPr>
-        <w:t xml:space="preserve">                        #'(lambda (x) (- (* x (- (* x 3) 4)) 11)) 20 0.6</w:t>
-      </w:r>
-      <w:proofErr w:type="gramStart"/>
-      <w:r>
-        <w:rPr>
-          <w:rFonts w:ascii="Times New Roman" w:hAnsi="Times New Roman" w:cs="Times New Roman"/>
-          <w:i/>
-          <w:sz w:val="24"/>
-        </w:rPr>
-        <w:t>) ;;---</w:t>
-      </w:r>
-      <w:proofErr w:type="gramEnd"/>
-      <w:r>
-        <w:rPr>
-          <w:rFonts w:ascii="Times New Roman" w:hAnsi="Times New Roman" w:cs="Times New Roman"/>
-          <w:i/>
-          <w:sz w:val="24"/>
-        </w:rPr>
-        <w:t>&gt; 0.99999946</w:t>
+        <w:t xml:space="preserve">                        #'(lambda (x) (- (* x (- (* x 3) 4)) 11)) 20 0.6) ;;---&gt; 0.99999946</w:t>
       </w:r>
     </w:p>
     <w:p>
@@ -4313,25 +4131,7 @@
           <w:i/>
           <w:sz w:val="24"/>
         </w:rPr>
-        <w:t xml:space="preserve">                        #'(lambda (x) (- (* x (- (* x 3) 4)) 11)) 30 -2.5</w:t>
-      </w:r>
-      <w:proofErr w:type="gramStart"/>
-      <w:r>
-        <w:rPr>
-          <w:rFonts w:ascii="Times New Roman" w:hAnsi="Times New Roman" w:cs="Times New Roman"/>
-          <w:i/>
-          <w:sz w:val="24"/>
-        </w:rPr>
-        <w:t>) ;;---</w:t>
-      </w:r>
-      <w:proofErr w:type="gramEnd"/>
-      <w:r>
-        <w:rPr>
-          <w:rFonts w:ascii="Times New Roman" w:hAnsi="Times New Roman" w:cs="Times New Roman"/>
-          <w:i/>
-          <w:sz w:val="24"/>
-        </w:rPr>
-        <w:t>&gt; -3.0000203</w:t>
+        <w:t xml:space="preserve">                        #'(lambda (x) (- (* x (- (* x 3) 4)) 11)) 30 -2.5) ;;---&gt; -3.0000203</w:t>
       </w:r>
     </w:p>
     <w:p>
@@ -4374,25 +4174,7 @@
           <w:i/>
           <w:sz w:val="24"/>
         </w:rPr>
-        <w:t xml:space="preserve">                       #'(lambda (x) (- (* x (- (* x 3) 4)) 11)) 10 100</w:t>
-      </w:r>
-      <w:proofErr w:type="gramStart"/>
-      <w:r>
-        <w:rPr>
-          <w:rFonts w:ascii="Times New Roman" w:hAnsi="Times New Roman" w:cs="Times New Roman"/>
-          <w:i/>
-          <w:sz w:val="24"/>
-        </w:rPr>
-        <w:t>) ;;---</w:t>
-      </w:r>
-      <w:proofErr w:type="gramEnd"/>
-      <w:r>
-        <w:rPr>
-          <w:rFonts w:ascii="Times New Roman" w:hAnsi="Times New Roman" w:cs="Times New Roman"/>
-          <w:i/>
-          <w:sz w:val="24"/>
-        </w:rPr>
-        <w:t xml:space="preserve">&gt; NIL </w:t>
+        <w:t xml:space="preserve">                       #'(lambda (x) (- (* x (- (* x 3) 4)) 11)) 10 100) ;;---&gt; NIL </w:t>
       </w:r>
     </w:p>
     <w:p>
@@ -4507,7 +4289,7 @@
               </wp:anchor>
             </w:drawing>
           </mc:Choice>
-          <mc:Fallback>
+          <mc:Fallback xmlns:w16se="http://schemas.microsoft.com/office/word/2015/wordml/symex" xmlns:cx="http://schemas.microsoft.com/office/drawing/2014/chartex">
             <w:pict>
               <v:shape w14:anchorId="71CA9EFD" id="Conector angular 28" o:spid="_x0000_s1026" type="#_x0000_t34" style="position:absolute;margin-left:30.45pt;margin-top:20.1pt;width:387pt;height:156.75pt;z-index:251675648;visibility:visible;mso-wrap-style:square;mso-width-percent:0;mso-height-percent:0;mso-wrap-distance-left:9pt;mso-wrap-distance-top:0;mso-wrap-distance-right:9pt;mso-wrap-distance-bottom:0;mso-position-horizontal:absolute;mso-position-horizontal-relative:text;mso-position-vertical:absolute;mso-position-vertical-relative:text;mso-width-percent:0;mso-height-percent:0;mso-width-relative:margin;mso-height-relative:margin" o:gfxdata="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" adj="21691" strokecolor="black [3200]" strokeweight=".5pt"/>
             </w:pict>
@@ -4830,6 +4612,7 @@
           <w:rFonts w:ascii="Bahnschrift SemiLight" w:hAnsi="Bahnschrift SemiLight" w:cs="Times New Roman"/>
           <w:color w:val="808080" w:themeColor="background1" w:themeShade="80"/>
         </w:rPr>
+        <w:lastRenderedPageBreak/>
         <w:tab/>
       </w:r>
       <w:r>
@@ -5025,7 +4808,6 @@
           <w:rFonts w:ascii="Times New Roman" w:hAnsi="Times New Roman" w:cs="Times New Roman"/>
           <w:sz w:val="24"/>
         </w:rPr>
-        <w:lastRenderedPageBreak/>
         <w:t xml:space="preserve">Podemos observar que primero comprueba si la lista </w:t>
       </w:r>
       <w:r>
@@ -5228,25 +5010,7 @@
           <w:i/>
           <w:sz w:val="24"/>
         </w:rPr>
-        <w:t>) 20 '(0.6 3.0 -2.5)</w:t>
-      </w:r>
-      <w:proofErr w:type="gramStart"/>
-      <w:r>
-        <w:rPr>
-          <w:rFonts w:ascii="Times New Roman" w:hAnsi="Times New Roman" w:cs="Times New Roman"/>
-          <w:i/>
-          <w:sz w:val="24"/>
-        </w:rPr>
-        <w:t>) ;;---</w:t>
-      </w:r>
-      <w:proofErr w:type="gramEnd"/>
-      <w:r>
-        <w:rPr>
-          <w:rFonts w:ascii="Times New Roman" w:hAnsi="Times New Roman" w:cs="Times New Roman"/>
-          <w:i/>
-          <w:sz w:val="24"/>
-        </w:rPr>
-        <w:t>&gt; 0.99999946</w:t>
+        <w:t>) 20 '(0.6 3.0 -2.5)) ;;---&gt; 0.99999946</w:t>
       </w:r>
     </w:p>
     <w:p>
@@ -5310,25 +5074,7 @@
           <w:i/>
           <w:sz w:val="24"/>
         </w:rPr>
-        <w:t>#'(lambda (x) (- (* x (- (* x 3) 4)) 11)) 20 '(3.0 -2.5)</w:t>
-      </w:r>
-      <w:proofErr w:type="gramStart"/>
-      <w:r>
-        <w:rPr>
-          <w:rFonts w:ascii="Times New Roman" w:hAnsi="Times New Roman" w:cs="Times New Roman"/>
-          <w:i/>
-          <w:sz w:val="24"/>
-        </w:rPr>
-        <w:t>) ;;---</w:t>
-      </w:r>
-      <w:proofErr w:type="gramEnd"/>
-      <w:r>
-        <w:rPr>
-          <w:rFonts w:ascii="Times New Roman" w:hAnsi="Times New Roman" w:cs="Times New Roman"/>
-          <w:i/>
-          <w:sz w:val="24"/>
-        </w:rPr>
-        <w:t>&gt; 4.0</w:t>
+        <w:t>#'(lambda (x) (- (* x (- (* x 3) 4)) 11)) 20 '(3.0 -2.5)) ;;---&gt; 4.0</w:t>
       </w:r>
       <w:r>
         <w:rPr>
@@ -5408,25 +5154,7 @@
           <w:i/>
           <w:sz w:val="24"/>
         </w:rPr>
-        <w:t>#'(lambda (x) (- (* x (- (* x 3) 4)) 11)) 1 '(3.0 -2.5)</w:t>
-      </w:r>
-      <w:proofErr w:type="gramStart"/>
-      <w:r>
-        <w:rPr>
-          <w:rFonts w:ascii="Times New Roman" w:hAnsi="Times New Roman" w:cs="Times New Roman"/>
-          <w:i/>
-          <w:sz w:val="24"/>
-        </w:rPr>
-        <w:t>) ;;---</w:t>
-      </w:r>
-      <w:proofErr w:type="gramEnd"/>
-      <w:r>
-        <w:rPr>
-          <w:rFonts w:ascii="Times New Roman" w:hAnsi="Times New Roman" w:cs="Times New Roman"/>
-          <w:i/>
-          <w:sz w:val="24"/>
-        </w:rPr>
-        <w:t>&gt; NIL</w:t>
+        <w:t>#'(lambda (x) (- (* x (- (* x 3) 4)) 11)) 1 '(3.0 -2.5)) ;;---&gt; NIL</w:t>
       </w:r>
     </w:p>
     <w:p>
@@ -5531,7 +5259,7 @@
               </wp:anchor>
             </w:drawing>
           </mc:Choice>
-          <mc:Fallback>
+          <mc:Fallback xmlns:w16se="http://schemas.microsoft.com/office/word/2015/wordml/symex" xmlns:cx="http://schemas.microsoft.com/office/drawing/2014/chartex">
             <w:pict>
               <v:shape w14:anchorId="383D8395" id="Conector angular 29" o:spid="_x0000_s1026" type="#_x0000_t34" style="position:absolute;margin-left:21.75pt;margin-top:67.7pt;width:357pt;height:155.25pt;z-index:251677696;visibility:visible;mso-wrap-style:square;mso-width-percent:0;mso-height-percent:0;mso-wrap-distance-left:9pt;mso-wrap-distance-top:0;mso-wrap-distance-right:9pt;mso-wrap-distance-bottom:0;mso-position-horizontal:absolute;mso-position-horizontal-relative:text;mso-position-vertical:absolute;mso-position-vertical-relative:text;mso-width-percent:0;mso-height-percent:0;mso-width-relative:margin;mso-height-relative:margin" o:gfxdata="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" adj="21691" strokecolor="black [3200]" strokeweight=".5pt"/>
             </w:pict>
@@ -5716,6 +5444,7 @@
           <w:color w:val="808080" w:themeColor="background1" w:themeShade="80"/>
           <w:lang w:eastAsia="es-ES"/>
         </w:rPr>
+        <w:lastRenderedPageBreak/>
         <w:tab/>
       </w:r>
       <w:r>
@@ -5952,7 +5681,6 @@
           <w:sz w:val="24"/>
           <w:lang w:val="en-GB"/>
         </w:rPr>
-        <w:lastRenderedPageBreak/>
         <w:t xml:space="preserve"> </w:t>
       </w:r>
       <w:r>
@@ -6013,23 +5741,13 @@
         </w:rPr>
         <w:t xml:space="preserve">                       </w:t>
       </w:r>
-      <w:proofErr w:type="gramStart"/>
-      <w:r>
-        <w:rPr>
-          <w:rFonts w:ascii="Times New Roman" w:hAnsi="Times New Roman" w:cs="Times New Roman"/>
-          <w:i/>
-          <w:sz w:val="24"/>
-        </w:rPr>
-        <w:t>;;</w:t>
-      </w:r>
-      <w:proofErr w:type="gramEnd"/>
-      <w:r>
-        <w:rPr>
-          <w:rFonts w:ascii="Times New Roman" w:hAnsi="Times New Roman" w:cs="Times New Roman"/>
-          <w:i/>
-          <w:sz w:val="24"/>
-        </w:rPr>
-        <w:t>---&gt;</w:t>
+      <w:r>
+        <w:rPr>
+          <w:rFonts w:ascii="Times New Roman" w:hAnsi="Times New Roman" w:cs="Times New Roman"/>
+          <w:i/>
+          <w:sz w:val="24"/>
+        </w:rPr>
+        <w:t>;;---&gt;</w:t>
       </w:r>
       <w:r>
         <w:rPr>
@@ -6220,16 +5938,7 @@
           <w:i/>
           <w:sz w:val="24"/>
         </w:rPr>
-        <w:t>#'(lambda (x) (- (* x (- (* x 3) 4)) 11)) 1 '(0.6 3.0 -2.5</w:t>
-      </w:r>
-      <w:proofErr w:type="gramStart"/>
-      <w:r>
-        <w:rPr>
-          <w:rFonts w:ascii="Times New Roman" w:hAnsi="Times New Roman" w:cs="Times New Roman"/>
-          <w:i/>
-          <w:sz w:val="24"/>
-        </w:rPr>
-        <w:t>))</w:t>
+        <w:t>#'(lambda (x) (- (* x (- (* x 3) 4)) 11)) 1 '(0.6 3.0 -2.5))</w:t>
       </w:r>
       <w:r>
         <w:rPr>
@@ -6239,7 +5948,6 @@
         </w:rPr>
         <w:t xml:space="preserve">   </w:t>
       </w:r>
-      <w:proofErr w:type="gramEnd"/>
       <w:r>
         <w:rPr>
           <w:rFonts w:ascii="Times New Roman" w:hAnsi="Times New Roman" w:cs="Times New Roman"/>
@@ -6377,7 +6085,7 @@
               </wp:anchor>
             </w:drawing>
           </mc:Choice>
-          <mc:Fallback>
+          <mc:Fallback xmlns:w16se="http://schemas.microsoft.com/office/word/2015/wordml/symex" xmlns:cx="http://schemas.microsoft.com/office/drawing/2014/chartex">
             <w:pict>
               <v:shape w14:anchorId="52952AFB" id="Conector angular 30" o:spid="_x0000_s1026" type="#_x0000_t34" style="position:absolute;margin-left:10.95pt;margin-top:46.05pt;width:422.25pt;height:100.5pt;z-index:251679744;visibility:visible;mso-wrap-style:square;mso-width-percent:0;mso-height-percent:0;mso-wrap-distance-left:9pt;mso-wrap-distance-top:0;mso-wrap-distance-right:9pt;mso-wrap-distance-bottom:0;mso-position-horizontal:absolute;mso-position-horizontal-relative:margin;mso-position-vertical:absolute;mso-position-vertical-relative:text;mso-width-percent:0;mso-height-percent:0;mso-width-relative:margin;mso-height-relative:margin" o:gfxdata="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" adj="21623" strokecolor="black [3200]" strokeweight=".5pt">
                 <w10:wrap anchorx="margin"/>
@@ -6803,6 +6511,7 @@
           <w:noProof/>
           <w:lang w:eastAsia="es-ES"/>
         </w:rPr>
+        <w:lastRenderedPageBreak/>
         <w:drawing>
           <wp:inline distT="0" distB="0" distL="0" distR="0" wp14:anchorId="24C6A678" wp14:editId="3F92FCC5">
             <wp:extent cx="5400040" cy="1539240"/>
@@ -6923,23 +6632,13 @@
         </w:rPr>
         <w:t xml:space="preserve">                       </w:t>
       </w:r>
-      <w:proofErr w:type="gramStart"/>
-      <w:r>
-        <w:rPr>
-          <w:rFonts w:ascii="Times New Roman" w:hAnsi="Times New Roman" w:cs="Times New Roman"/>
-          <w:i/>
-          <w:sz w:val="24"/>
-        </w:rPr>
-        <w:t>;;</w:t>
-      </w:r>
-      <w:proofErr w:type="gramEnd"/>
-      <w:r>
-        <w:rPr>
-          <w:rFonts w:ascii="Times New Roman" w:hAnsi="Times New Roman" w:cs="Times New Roman"/>
-          <w:i/>
-          <w:sz w:val="24"/>
-        </w:rPr>
-        <w:t>---&gt; (0.99999946 4.000084 -3.0000203)</w:t>
+      <w:r>
+        <w:rPr>
+          <w:rFonts w:ascii="Times New Roman" w:hAnsi="Times New Roman" w:cs="Times New Roman"/>
+          <w:i/>
+          <w:sz w:val="24"/>
+        </w:rPr>
+        <w:t>;;---&gt; (0.99999946 4.000084 -3.0000203)</w:t>
       </w:r>
     </w:p>
     <w:p>
@@ -7130,16 +6829,7 @@
           <w:i/>
           <w:sz w:val="24"/>
         </w:rPr>
-        <w:t>#'(lambda (x) (- (* x (- (* x 3) 4)) 11)) 1 '(0.6 3.0 -2.5</w:t>
-      </w:r>
-      <w:proofErr w:type="gramStart"/>
-      <w:r>
-        <w:rPr>
-          <w:rFonts w:ascii="Times New Roman" w:hAnsi="Times New Roman" w:cs="Times New Roman"/>
-          <w:i/>
-          <w:sz w:val="24"/>
-        </w:rPr>
-        <w:t>))</w:t>
+        <w:t>#'(lambda (x) (- (* x (- (* x 3) 4)) 11)) 1 '(0.6 3.0 -2.5))</w:t>
       </w:r>
       <w:r>
         <w:rPr>
@@ -7149,7 +6839,6 @@
         </w:rPr>
         <w:t xml:space="preserve">   </w:t>
       </w:r>
-      <w:proofErr w:type="gramEnd"/>
       <w:r>
         <w:rPr>
           <w:rFonts w:ascii="Times New Roman" w:hAnsi="Times New Roman" w:cs="Times New Roman"/>
@@ -7218,7 +6907,6 @@
           <w:i/>
           <w:sz w:val="24"/>
         </w:rPr>
-        <w:lastRenderedPageBreak/>
         <w:t>Ejercicio 3:</w:t>
       </w:r>
     </w:p>
@@ -7622,6 +7310,7 @@
           <w:rFonts w:ascii="Times New Roman" w:hAnsi="Times New Roman" w:cs="Times New Roman"/>
           <w:sz w:val="24"/>
         </w:rPr>
+        <w:lastRenderedPageBreak/>
         <w:t>Podemos observar que nos dan los siguientes resultados:</w:t>
       </w:r>
     </w:p>
@@ -7754,27 +7443,7 @@
           <w:sz w:val="24"/>
           <w:lang w:val="en-GB"/>
         </w:rPr>
-        <w:t xml:space="preserve"> 'a </w:t>
-      </w:r>
-      <w:proofErr w:type="gramStart"/>
-      <w:r>
-        <w:rPr>
-          <w:rFonts w:ascii="Times New Roman" w:hAnsi="Times New Roman" w:cs="Times New Roman"/>
-          <w:i/>
-          <w:sz w:val="24"/>
-          <w:lang w:val="en-GB"/>
-        </w:rPr>
-        <w:t xml:space="preserve">nil)   </w:t>
-      </w:r>
-      <w:proofErr w:type="gramEnd"/>
-      <w:r>
-        <w:rPr>
-          <w:rFonts w:ascii="Times New Roman" w:hAnsi="Times New Roman" w:cs="Times New Roman"/>
-          <w:i/>
-          <w:sz w:val="24"/>
-          <w:lang w:val="en-GB"/>
-        </w:rPr>
-        <w:t xml:space="preserve">   -&gt; nil</w:t>
+        <w:t xml:space="preserve"> 'a nil)      -&gt; nil</w:t>
       </w:r>
     </w:p>
     <w:p>
@@ -7840,27 +7509,7 @@
           <w:sz w:val="24"/>
           <w:lang w:val="en-GB"/>
         </w:rPr>
-        <w:t xml:space="preserve"> nil </w:t>
-      </w:r>
-      <w:proofErr w:type="gramStart"/>
-      <w:r>
-        <w:rPr>
-          <w:rFonts w:ascii="Times New Roman" w:hAnsi="Times New Roman" w:cs="Times New Roman"/>
-          <w:i/>
-          <w:sz w:val="24"/>
-          <w:lang w:val="en-GB"/>
-        </w:rPr>
-        <w:t xml:space="preserve">nil)   </w:t>
-      </w:r>
-      <w:proofErr w:type="gramEnd"/>
-      <w:r>
-        <w:rPr>
-          <w:rFonts w:ascii="Times New Roman" w:hAnsi="Times New Roman" w:cs="Times New Roman"/>
-          <w:i/>
-          <w:sz w:val="24"/>
-          <w:lang w:val="en-GB"/>
-        </w:rPr>
-        <w:t xml:space="preserve"> -&gt; nil</w:t>
+        <w:t xml:space="preserve"> nil nil)    -&gt; nil</w:t>
       </w:r>
     </w:p>
     <w:p>
@@ -8225,7 +7874,6 @@
           <w:rFonts w:ascii="Times New Roman" w:hAnsi="Times New Roman" w:cs="Times New Roman"/>
           <w:sz w:val="24"/>
         </w:rPr>
-        <w:lastRenderedPageBreak/>
         <w:t>Dándonos los siguientes resultados:</w:t>
       </w:r>
     </w:p>
@@ -8292,27 +7940,7 @@
           <w:sz w:val="24"/>
           <w:lang w:val="en-GB"/>
         </w:rPr>
-        <w:t xml:space="preserve"> '(a b c) '(1 2</w:t>
-      </w:r>
-      <w:proofErr w:type="gramStart"/>
-      <w:r>
-        <w:rPr>
-          <w:rFonts w:ascii="Times New Roman" w:hAnsi="Times New Roman" w:cs="Times New Roman"/>
-          <w:i/>
-          <w:sz w:val="24"/>
-          <w:lang w:val="en-GB"/>
-        </w:rPr>
-        <w:t>))  -</w:t>
-      </w:r>
-      <w:proofErr w:type="gramEnd"/>
-      <w:r>
-        <w:rPr>
-          <w:rFonts w:ascii="Times New Roman" w:hAnsi="Times New Roman" w:cs="Times New Roman"/>
-          <w:i/>
-          <w:sz w:val="24"/>
-          <w:lang w:val="en-GB"/>
-        </w:rPr>
-        <w:t>&gt; ((A 1) (A 2) (B 1) (B 2) (C 1) (C 2))</w:t>
+        <w:t xml:space="preserve"> '(a b c) '(1 2))  -&gt; ((A 1) (A 2) (B 1) (B 2) (C 1) (C 2))</w:t>
       </w:r>
     </w:p>
     <w:p>
@@ -8378,27 +8006,7 @@
           <w:sz w:val="24"/>
           <w:lang w:val="en-GB"/>
         </w:rPr>
-        <w:t xml:space="preserve"> nil </w:t>
-      </w:r>
-      <w:proofErr w:type="gramStart"/>
-      <w:r>
-        <w:rPr>
-          <w:rFonts w:ascii="Times New Roman" w:hAnsi="Times New Roman" w:cs="Times New Roman"/>
-          <w:i/>
-          <w:sz w:val="24"/>
-          <w:lang w:val="en-GB"/>
-        </w:rPr>
-        <w:t xml:space="preserve">nil)   </w:t>
-      </w:r>
-      <w:proofErr w:type="gramEnd"/>
-      <w:r>
-        <w:rPr>
-          <w:rFonts w:ascii="Times New Roman" w:hAnsi="Times New Roman" w:cs="Times New Roman"/>
-          <w:i/>
-          <w:sz w:val="24"/>
-          <w:lang w:val="en-GB"/>
-        </w:rPr>
-        <w:t xml:space="preserve">       -&gt; nil</w:t>
+        <w:t xml:space="preserve"> nil nil)          -&gt; nil</w:t>
       </w:r>
     </w:p>
     <w:p>
@@ -8464,27 +8072,7 @@
           <w:sz w:val="24"/>
           <w:lang w:val="en-GB"/>
         </w:rPr>
-        <w:t xml:space="preserve"> '(a b c) </w:t>
-      </w:r>
-      <w:proofErr w:type="gramStart"/>
-      <w:r>
-        <w:rPr>
-          <w:rFonts w:ascii="Times New Roman" w:hAnsi="Times New Roman" w:cs="Times New Roman"/>
-          <w:i/>
-          <w:sz w:val="24"/>
-          <w:lang w:val="en-GB"/>
-        </w:rPr>
-        <w:t xml:space="preserve">nil)   </w:t>
-      </w:r>
-      <w:proofErr w:type="gramEnd"/>
-      <w:r>
-        <w:rPr>
-          <w:rFonts w:ascii="Times New Roman" w:hAnsi="Times New Roman" w:cs="Times New Roman"/>
-          <w:i/>
-          <w:sz w:val="24"/>
-          <w:lang w:val="en-GB"/>
-        </w:rPr>
-        <w:t>-&gt; nil</w:t>
+        <w:t xml:space="preserve"> '(a b c) nil)   -&gt; nil</w:t>
       </w:r>
     </w:p>
     <w:p>
@@ -8550,27 +8138,7 @@
           <w:sz w:val="24"/>
           <w:lang w:val="en-GB"/>
         </w:rPr>
-        <w:t xml:space="preserve"> nil '(a b c</w:t>
-      </w:r>
-      <w:proofErr w:type="gramStart"/>
-      <w:r>
-        <w:rPr>
-          <w:rFonts w:ascii="Times New Roman" w:hAnsi="Times New Roman" w:cs="Times New Roman"/>
-          <w:i/>
-          <w:sz w:val="24"/>
-          <w:lang w:val="en-GB"/>
-        </w:rPr>
-        <w:t xml:space="preserve">))   </w:t>
-      </w:r>
-      <w:proofErr w:type="gramEnd"/>
-      <w:r>
-        <w:rPr>
-          <w:rFonts w:ascii="Times New Roman" w:hAnsi="Times New Roman" w:cs="Times New Roman"/>
-          <w:i/>
-          <w:sz w:val="24"/>
-          <w:lang w:val="en-GB"/>
-        </w:rPr>
-        <w:t>-&gt; nil</w:t>
+        <w:t xml:space="preserve"> nil '(a b c))   -&gt; nil</w:t>
       </w:r>
     </w:p>
     <w:p>
@@ -8715,6 +8283,7 @@
           <w:noProof/>
           <w:lang w:eastAsia="es-ES"/>
         </w:rPr>
+        <w:lastRenderedPageBreak/>
         <w:drawing>
           <wp:inline distT="0" distB="0" distL="0" distR="0" wp14:anchorId="41102B8C" wp14:editId="24637473">
             <wp:extent cx="5391150" cy="3362325"/>
@@ -9106,7 +8675,6 @@
           <w:noProof/>
           <w:lang w:eastAsia="es-ES"/>
         </w:rPr>
-        <w:lastRenderedPageBreak/>
         <w:drawing>
           <wp:inline distT="0" distB="0" distL="0" distR="0" wp14:anchorId="4DDBBD12" wp14:editId="01F12A85">
             <wp:extent cx="5219700" cy="2200275"/>
@@ -9175,6 +8743,7 @@
           <w:rFonts w:ascii="Times New Roman" w:hAnsi="Times New Roman" w:cs="Times New Roman"/>
           <w:sz w:val="24"/>
         </w:rPr>
+        <w:lastRenderedPageBreak/>
         <w:t>Los resultados obtenidos son:</w:t>
       </w:r>
     </w:p>
@@ -9384,36 +8953,16 @@
           <w:sz w:val="24"/>
           <w:lang w:val="en-GB"/>
         </w:rPr>
-        <w:t xml:space="preserve"> '(() (+ -) (1 2 3 4)</w:t>
-      </w:r>
-      <w:proofErr w:type="gramStart"/>
-      <w:r>
-        <w:rPr>
-          <w:rFonts w:ascii="Times New Roman" w:hAnsi="Times New Roman" w:cs="Times New Roman"/>
-          <w:i/>
-          <w:sz w:val="24"/>
-          <w:lang w:val="en-GB"/>
-        </w:rPr>
-        <w:t xml:space="preserve">))  </w:t>
-      </w:r>
-      <w:r>
-        <w:rPr>
-          <w:rFonts w:ascii="Times New Roman" w:hAnsi="Times New Roman" w:cs="Times New Roman"/>
-          <w:i/>
-          <w:sz w:val="24"/>
-          <w:lang w:val="en-GB"/>
-        </w:rPr>
-        <w:t xml:space="preserve"> </w:t>
-      </w:r>
-      <w:proofErr w:type="gramEnd"/>
-      <w:r>
-        <w:rPr>
-          <w:rFonts w:ascii="Times New Roman" w:hAnsi="Times New Roman" w:cs="Times New Roman"/>
-          <w:i/>
-          <w:sz w:val="24"/>
-          <w:lang w:val="en-GB"/>
-        </w:rPr>
-        <w:t xml:space="preserve"> </w:t>
+        <w:t xml:space="preserve"> '(() (+ -) (1 2 3 4)))  </w:t>
+      </w:r>
+      <w:r>
+        <w:rPr>
+          <w:rFonts w:ascii="Times New Roman" w:hAnsi="Times New Roman" w:cs="Times New Roman"/>
+          <w:i/>
+          <w:sz w:val="24"/>
+          <w:lang w:val="en-GB"/>
+        </w:rPr>
+        <w:t xml:space="preserve">  </w:t>
       </w:r>
       <w:r>
         <w:rPr>
@@ -9468,17 +9017,7 @@
           <w:sz w:val="24"/>
           <w:lang w:val="en-GB"/>
         </w:rPr>
-        <w:t xml:space="preserve"> '((a b c) () (1 2 3 4)</w:t>
-      </w:r>
-      <w:proofErr w:type="gramStart"/>
-      <w:r>
-        <w:rPr>
-          <w:rFonts w:ascii="Times New Roman" w:hAnsi="Times New Roman" w:cs="Times New Roman"/>
-          <w:i/>
-          <w:sz w:val="24"/>
-          <w:lang w:val="en-GB"/>
-        </w:rPr>
-        <w:t>))</w:t>
+        <w:t xml:space="preserve"> '((a b c) () (1 2 3 4)))</w:t>
       </w:r>
       <w:r>
         <w:rPr>
@@ -9496,17 +9035,7 @@
           <w:sz w:val="24"/>
           <w:lang w:val="en-GB"/>
         </w:rPr>
-        <w:t xml:space="preserve"> ;</w:t>
-      </w:r>
-      <w:proofErr w:type="gramEnd"/>
-      <w:r>
-        <w:rPr>
-          <w:rFonts w:ascii="Times New Roman" w:hAnsi="Times New Roman" w:cs="Times New Roman"/>
-          <w:i/>
-          <w:sz w:val="24"/>
-          <w:lang w:val="en-GB"/>
-        </w:rPr>
-        <w:t>; -&gt; nil</w:t>
+        <w:t xml:space="preserve"> ;; -&gt; nil</w:t>
       </w:r>
     </w:p>
     <w:p>
@@ -9552,17 +9081,7 @@
           <w:sz w:val="24"/>
           <w:lang w:val="en-GB"/>
         </w:rPr>
-        <w:t xml:space="preserve"> '((a b c) (1 2 3 4) ()</w:t>
-      </w:r>
-      <w:proofErr w:type="gramStart"/>
-      <w:r>
-        <w:rPr>
-          <w:rFonts w:ascii="Times New Roman" w:hAnsi="Times New Roman" w:cs="Times New Roman"/>
-          <w:i/>
-          <w:sz w:val="24"/>
-          <w:lang w:val="en-GB"/>
-        </w:rPr>
-        <w:t xml:space="preserve">)) </w:t>
+        <w:t xml:space="preserve"> '((a b c) (1 2 3 4) ())) </w:t>
       </w:r>
       <w:r>
         <w:rPr>
@@ -9580,17 +9099,7 @@
           <w:sz w:val="24"/>
           <w:lang w:val="en-GB"/>
         </w:rPr>
-        <w:t>;</w:t>
-      </w:r>
-      <w:proofErr w:type="gramEnd"/>
-      <w:r>
-        <w:rPr>
-          <w:rFonts w:ascii="Times New Roman" w:hAnsi="Times New Roman" w:cs="Times New Roman"/>
-          <w:i/>
-          <w:sz w:val="24"/>
-          <w:lang w:val="en-GB"/>
-        </w:rPr>
-        <w:t>; -&gt; nil</w:t>
+        <w:t>;; -&gt; nil</w:t>
       </w:r>
     </w:p>
     <w:p>
@@ -9636,27 +9145,7 @@
           <w:sz w:val="24"/>
           <w:lang w:val="en-GB"/>
         </w:rPr>
-        <w:t xml:space="preserve"> '((1 2 3 4)</w:t>
-      </w:r>
-      <w:proofErr w:type="gramStart"/>
-      <w:r>
-        <w:rPr>
-          <w:rFonts w:ascii="Times New Roman" w:hAnsi="Times New Roman" w:cs="Times New Roman"/>
-          <w:i/>
-          <w:sz w:val="24"/>
-          <w:lang w:val="en-GB"/>
-        </w:rPr>
-        <w:t xml:space="preserve">))   </w:t>
-      </w:r>
-      <w:proofErr w:type="gramEnd"/>
-      <w:r>
-        <w:rPr>
-          <w:rFonts w:ascii="Times New Roman" w:hAnsi="Times New Roman" w:cs="Times New Roman"/>
-          <w:i/>
-          <w:sz w:val="24"/>
-          <w:lang w:val="en-GB"/>
-        </w:rPr>
-        <w:t xml:space="preserve">        </w:t>
+        <w:t xml:space="preserve"> '((1 2 3 4)))           </w:t>
       </w:r>
       <w:r>
         <w:rPr>
@@ -9720,27 +9209,7 @@
           <w:sz w:val="24"/>
           <w:lang w:val="en-GB"/>
         </w:rPr>
-        <w:t xml:space="preserve"> '(nil</w:t>
-      </w:r>
-      <w:proofErr w:type="gramStart"/>
-      <w:r>
-        <w:rPr>
-          <w:rFonts w:ascii="Times New Roman" w:hAnsi="Times New Roman" w:cs="Times New Roman"/>
-          <w:i/>
-          <w:sz w:val="24"/>
-          <w:lang w:val="en-GB"/>
-        </w:rPr>
-        <w:t xml:space="preserve">))   </w:t>
-      </w:r>
-      <w:proofErr w:type="gramEnd"/>
-      <w:r>
-        <w:rPr>
-          <w:rFonts w:ascii="Times New Roman" w:hAnsi="Times New Roman" w:cs="Times New Roman"/>
-          <w:i/>
-          <w:sz w:val="24"/>
-          <w:lang w:val="en-GB"/>
-        </w:rPr>
-        <w:t xml:space="preserve">               </w:t>
+        <w:t xml:space="preserve"> '(nil))                  </w:t>
       </w:r>
       <w:r>
         <w:rPr>
@@ -9804,54 +9273,420 @@
           <w:sz w:val="24"/>
           <w:lang w:val="en-GB"/>
         </w:rPr>
+        <w:t xml:space="preserve"> nil)                   </w:t>
+      </w:r>
+      <w:r>
+        <w:rPr>
+          <w:rFonts w:ascii="Times New Roman" w:hAnsi="Times New Roman" w:cs="Times New Roman"/>
+          <w:i/>
+          <w:sz w:val="24"/>
+          <w:lang w:val="en-GB"/>
+        </w:rPr>
+        <w:t xml:space="preserve">       </w:t>
+      </w:r>
+      <w:r>
+        <w:rPr>
+          <w:rFonts w:ascii="Times New Roman" w:hAnsi="Times New Roman" w:cs="Times New Roman"/>
+          <w:i/>
+          <w:sz w:val="24"/>
+          <w:lang w:val="en-GB"/>
+        </w:rPr>
+        <w:t xml:space="preserve">  ;; -&gt; (nil)</w:t>
+      </w:r>
+    </w:p>
+    <w:p>
+      <w:pPr>
+        <w:jc w:val="both"/>
+        <w:rPr>
+          <w:rFonts w:ascii="Times New Roman" w:hAnsi="Times New Roman" w:cs="Times New Roman"/>
+          <w:sz w:val="24"/>
+          <w:lang w:val="en-GB"/>
+        </w:rPr>
+      </w:pPr>
+    </w:p>
+    <w:p>
+      <w:pPr>
+        <w:jc w:val="both"/>
+        <w:rPr>
+          <w:rFonts w:ascii="Times New Roman" w:hAnsi="Times New Roman" w:cs="Times New Roman"/>
+          <w:b/>
+          <w:i/>
+          <w:sz w:val="24"/>
+        </w:rPr>
+      </w:pPr>
+      <w:r>
+        <w:rPr>
+          <w:rFonts w:ascii="Times New Roman" w:hAnsi="Times New Roman" w:cs="Times New Roman"/>
+          <w:b/>
+          <w:i/>
+          <w:sz w:val="24"/>
+        </w:rPr>
+        <w:t>Ejercicio 4</w:t>
+      </w:r>
+      <w:r>
+        <w:rPr>
+          <w:rFonts w:ascii="Times New Roman" w:hAnsi="Times New Roman" w:cs="Times New Roman"/>
+          <w:b/>
+          <w:i/>
+          <w:sz w:val="24"/>
+        </w:rPr>
+        <w:t>:</w:t>
+      </w:r>
+    </w:p>
+    <w:p>
+      <w:pPr>
+        <w:jc w:val="both"/>
+        <w:rPr>
+          <w:rFonts w:ascii="Times New Roman" w:hAnsi="Times New Roman" w:cs="Times New Roman"/>
+          <w:sz w:val="24"/>
+        </w:rPr>
+      </w:pPr>
+      <w:r>
+        <w:rPr>
+          <w:rFonts w:ascii="Times New Roman" w:hAnsi="Times New Roman" w:cs="Times New Roman"/>
+          <w:sz w:val="24"/>
+        </w:rPr>
+        <w:t xml:space="preserve">El apartado </w:t>
+      </w:r>
+      <w:r>
+        <w:rPr>
+          <w:rFonts w:ascii="Times New Roman" w:hAnsi="Times New Roman" w:cs="Times New Roman"/>
+          <w:b/>
+          <w:sz w:val="24"/>
+        </w:rPr>
+        <w:t xml:space="preserve">4.1 </w:t>
+      </w:r>
+      <w:r>
+        <w:rPr>
+          <w:rFonts w:ascii="Times New Roman" w:hAnsi="Times New Roman" w:cs="Times New Roman"/>
+          <w:sz w:val="24"/>
+        </w:rPr>
+        <w:t>nos pide que</w:t>
+      </w:r>
+      <w:r>
+        <w:rPr>
+          <w:rFonts w:ascii="Times New Roman" w:hAnsi="Times New Roman" w:cs="Times New Roman"/>
+          <w:sz w:val="24"/>
+        </w:rPr>
+        <w:t xml:space="preserve"> desarrollemos una serie de funciones necesarias para el desarrollo del árbol de verdad. Hemos implementado las siguientes: </w:t>
+      </w:r>
+    </w:p>
+    <w:p>
+      <w:pPr>
+        <w:pStyle w:val="Prrafodelista"/>
+        <w:numPr>
+          <w:ilvl w:val="0"/>
+          <w:numId w:val="12"/>
+        </w:numPr>
+        <w:jc w:val="both"/>
+        <w:rPr>
+          <w:rFonts w:ascii="Times New Roman" w:hAnsi="Times New Roman" w:cs="Times New Roman"/>
+          <w:sz w:val="24"/>
+        </w:rPr>
+      </w:pPr>
+      <w:r>
+        <w:rPr>
+          <w:rFonts w:ascii="Times New Roman" w:hAnsi="Times New Roman" w:cs="Times New Roman"/>
+          <w:sz w:val="24"/>
+        </w:rPr>
+        <w:t>cambio-implicación</w:t>
+      </w:r>
+    </w:p>
+    <w:p>
+      <w:pPr>
+        <w:pStyle w:val="Prrafodelista"/>
+        <w:jc w:val="both"/>
+        <w:rPr>
+          <w:rFonts w:ascii="Times New Roman" w:hAnsi="Times New Roman" w:cs="Times New Roman"/>
+          <w:sz w:val="24"/>
+        </w:rPr>
+      </w:pPr>
+    </w:p>
+    <w:p>
+      <w:pPr>
+        <w:jc w:val="both"/>
+        <w:rPr>
+          <w:rFonts w:ascii="Bahnschrift SemiLight" w:hAnsi="Bahnschrift SemiLight" w:cs="Times New Roman"/>
+          <w:color w:val="808080" w:themeColor="background1" w:themeShade="80"/>
+        </w:rPr>
+      </w:pPr>
+      <w:r>
+        <w:rPr>
+          <w:rFonts w:ascii="Times New Roman" w:hAnsi="Times New Roman" w:cs="Times New Roman"/>
+          <w:sz w:val="24"/>
+        </w:rPr>
+        <w:tab/>
+      </w:r>
+      <w:proofErr w:type="gramStart"/>
+      <w:r>
+        <w:rPr>
+          <w:rFonts w:ascii="Bahnschrift SemiLight" w:hAnsi="Bahnschrift SemiLight" w:cs="Times New Roman"/>
+          <w:color w:val="808080" w:themeColor="background1" w:themeShade="80"/>
+        </w:rPr>
+        <w:t>Entrada :</w:t>
+      </w:r>
+      <w:proofErr w:type="gramEnd"/>
+      <w:r>
+        <w:rPr>
+          <w:rFonts w:ascii="Bahnschrift SemiLight" w:hAnsi="Bahnschrift SemiLight" w:cs="Times New Roman"/>
+          <w:color w:val="808080" w:themeColor="background1" w:themeShade="80"/>
+        </w:rPr>
         <w:t xml:space="preserve"> </w:t>
       </w:r>
+      <w:r>
+        <w:rPr>
+          <w:rFonts w:ascii="Bahnschrift SemiLight" w:hAnsi="Bahnschrift SemiLight" w:cs="Times New Roman"/>
+          <w:color w:val="808080" w:themeColor="background1" w:themeShade="80"/>
+        </w:rPr>
+        <w:t>una expresión de la forma (=&gt; A B)</w:t>
+      </w:r>
+    </w:p>
+    <w:p>
+      <w:pPr>
+        <w:jc w:val="both"/>
+        <w:rPr>
+          <w:rFonts w:ascii="Bahnschrift SemiLight" w:hAnsi="Bahnschrift SemiLight" w:cs="Times New Roman"/>
+          <w:color w:val="808080" w:themeColor="background1" w:themeShade="80"/>
+        </w:rPr>
+      </w:pPr>
+      <w:r>
+        <w:rPr>
+          <w:rFonts w:ascii="Bahnschrift SemiLight" w:hAnsi="Bahnschrift SemiLight" w:cs="Times New Roman"/>
+          <w:color w:val="808080" w:themeColor="background1" w:themeShade="80"/>
+        </w:rPr>
+        <w:tab/>
+      </w:r>
       <w:proofErr w:type="gramStart"/>
       <w:r>
         <w:rPr>
-          <w:rFonts w:ascii="Times New Roman" w:hAnsi="Times New Roman" w:cs="Times New Roman"/>
-          <w:i/>
-          <w:sz w:val="24"/>
-          <w:lang w:val="en-GB"/>
-        </w:rPr>
-        <w:t xml:space="preserve">nil)   </w:t>
+          <w:rFonts w:ascii="Bahnschrift SemiLight" w:hAnsi="Bahnschrift SemiLight" w:cs="Times New Roman"/>
+          <w:color w:val="808080" w:themeColor="background1" w:themeShade="80"/>
+        </w:rPr>
+        <w:t>Salida :</w:t>
       </w:r>
       <w:proofErr w:type="gramEnd"/>
       <w:r>
         <w:rPr>
-          <w:rFonts w:ascii="Times New Roman" w:hAnsi="Times New Roman" w:cs="Times New Roman"/>
-          <w:i/>
-          <w:sz w:val="24"/>
-          <w:lang w:val="en-GB"/>
-        </w:rPr>
-        <w:t xml:space="preserve">                </w:t>
-      </w:r>
-      <w:r>
-        <w:rPr>
-          <w:rFonts w:ascii="Times New Roman" w:hAnsi="Times New Roman" w:cs="Times New Roman"/>
-          <w:i/>
-          <w:sz w:val="24"/>
-          <w:lang w:val="en-GB"/>
-        </w:rPr>
-        <w:t xml:space="preserve">       </w:t>
-      </w:r>
-      <w:r>
-        <w:rPr>
-          <w:rFonts w:ascii="Times New Roman" w:hAnsi="Times New Roman" w:cs="Times New Roman"/>
-          <w:i/>
-          <w:sz w:val="24"/>
-          <w:lang w:val="en-GB"/>
-        </w:rPr>
-        <w:t xml:space="preserve">  ;; -&gt; (nil)</w:t>
-      </w:r>
-    </w:p>
-    <w:p>
-      <w:pPr>
-        <w:jc w:val="both"/>
-        <w:rPr>
-          <w:rFonts w:ascii="Times New Roman" w:hAnsi="Times New Roman" w:cs="Times New Roman"/>
-          <w:sz w:val="24"/>
-          <w:lang w:val="en-GB"/>
+          <w:rFonts w:ascii="Bahnschrift SemiLight" w:hAnsi="Bahnschrift SemiLight" w:cs="Times New Roman"/>
+          <w:color w:val="808080" w:themeColor="background1" w:themeShade="80"/>
+        </w:rPr>
+        <w:t xml:space="preserve"> </w:t>
+      </w:r>
+      <w:r>
+        <w:rPr>
+          <w:rFonts w:ascii="Bahnschrift SemiLight" w:hAnsi="Bahnschrift SemiLight" w:cs="Times New Roman"/>
+          <w:color w:val="808080" w:themeColor="background1" w:themeShade="80"/>
+        </w:rPr>
+        <w:t>la expresión de la forma (v (! A) B)</w:t>
+      </w:r>
+    </w:p>
+    <w:p>
+      <w:pPr>
+        <w:jc w:val="both"/>
+        <w:rPr>
+          <w:rFonts w:ascii="Bahnschrift SemiLight" w:hAnsi="Bahnschrift SemiLight" w:cs="Times New Roman"/>
+          <w:color w:val="808080" w:themeColor="background1" w:themeShade="80"/>
+        </w:rPr>
+      </w:pPr>
+      <w:r>
+        <w:rPr>
+          <w:rFonts w:ascii="Bahnschrift SemiLight" w:hAnsi="Bahnschrift SemiLight" w:cs="Times New Roman"/>
+          <w:color w:val="808080" w:themeColor="background1" w:themeShade="80"/>
+        </w:rPr>
+        <w:tab/>
+      </w:r>
+      <w:proofErr w:type="gramStart"/>
+      <w:r>
+        <w:rPr>
+          <w:rFonts w:ascii="Bahnschrift SemiLight" w:hAnsi="Bahnschrift SemiLight" w:cs="Times New Roman"/>
+          <w:color w:val="808080" w:themeColor="background1" w:themeShade="80"/>
+        </w:rPr>
+        <w:t>c</w:t>
+      </w:r>
+      <w:r>
+        <w:rPr>
+          <w:rFonts w:ascii="Bahnschrift SemiLight" w:hAnsi="Bahnschrift SemiLight" w:cs="Times New Roman"/>
+          <w:color w:val="808080" w:themeColor="background1" w:themeShade="80"/>
+        </w:rPr>
+        <w:t>ambio-</w:t>
+      </w:r>
+      <w:proofErr w:type="spellStart"/>
+      <w:r>
+        <w:rPr>
+          <w:rFonts w:ascii="Bahnschrift SemiLight" w:hAnsi="Bahnschrift SemiLight" w:cs="Times New Roman"/>
+          <w:color w:val="808080" w:themeColor="background1" w:themeShade="80"/>
+        </w:rPr>
+        <w:t>implicacion</w:t>
+      </w:r>
+      <w:proofErr w:type="spellEnd"/>
+      <w:proofErr w:type="gramEnd"/>
+      <w:r>
+        <w:rPr>
+          <w:rFonts w:ascii="Bahnschrift SemiLight" w:hAnsi="Bahnschrift SemiLight" w:cs="Times New Roman"/>
+          <w:color w:val="808080" w:themeColor="background1" w:themeShade="80"/>
+        </w:rPr>
+        <w:t xml:space="preserve"> </w:t>
+      </w:r>
+      <w:r>
+        <w:rPr>
+          <w:rFonts w:ascii="Bahnschrift SemiLight" w:hAnsi="Bahnschrift SemiLight" w:cs="Times New Roman"/>
+          <w:color w:val="808080" w:themeColor="background1" w:themeShade="80"/>
+        </w:rPr>
+        <w:t>(</w:t>
+      </w:r>
+      <w:proofErr w:type="spellStart"/>
+      <w:r>
+        <w:rPr>
+          <w:rFonts w:ascii="Bahnschrift SemiLight" w:hAnsi="Bahnschrift SemiLight" w:cs="Times New Roman"/>
+          <w:color w:val="808080" w:themeColor="background1" w:themeShade="80"/>
+        </w:rPr>
+        <w:t>expr</w:t>
+      </w:r>
+      <w:proofErr w:type="spellEnd"/>
+      <w:r>
+        <w:rPr>
+          <w:rFonts w:ascii="Bahnschrift SemiLight" w:hAnsi="Bahnschrift SemiLight" w:cs="Times New Roman"/>
+          <w:color w:val="808080" w:themeColor="background1" w:themeShade="80"/>
+        </w:rPr>
+        <w:t>)</w:t>
+      </w:r>
+    </w:p>
+    <w:p>
+      <w:pPr>
+        <w:ind w:left="1416"/>
+        <w:jc w:val="both"/>
+        <w:rPr>
+          <w:rFonts w:ascii="Bahnschrift SemiLight" w:hAnsi="Bahnschrift SemiLight" w:cs="Times New Roman"/>
+          <w:color w:val="808080" w:themeColor="background1" w:themeShade="80"/>
+        </w:rPr>
+      </w:pPr>
+      <w:r>
+        <w:rPr>
+          <w:noProof/>
+          <w:lang w:eastAsia="es-ES"/>
+        </w:rPr>
+        <w:drawing>
+          <wp:anchor distT="0" distB="0" distL="114300" distR="114300" simplePos="0" relativeHeight="251681792" behindDoc="0" locked="0" layoutInCell="1" allowOverlap="1" wp14:anchorId="1A7195C0" wp14:editId="50A0AFDA">
+            <wp:simplePos x="0" y="0"/>
+            <wp:positionH relativeFrom="margin">
+              <wp:align>left</wp:align>
+            </wp:positionH>
+            <wp:positionV relativeFrom="paragraph">
+              <wp:posOffset>677545</wp:posOffset>
+            </wp:positionV>
+            <wp:extent cx="5400040" cy="1303655"/>
+            <wp:effectExtent l="0" t="0" r="0" b="0"/>
+            <wp:wrapSquare wrapText="bothSides"/>
+            <wp:docPr id="2" name="Imagen 2"/>
+            <wp:cNvGraphicFramePr>
+              <a:graphicFrameLocks xmlns:a="http://schemas.openxmlformats.org/drawingml/2006/main" noChangeAspect="1"/>
+            </wp:cNvGraphicFramePr>
+            <a:graphic xmlns:a="http://schemas.openxmlformats.org/drawingml/2006/main">
+              <a:graphicData uri="http://schemas.openxmlformats.org/drawingml/2006/picture">
+                <pic:pic xmlns:pic="http://schemas.openxmlformats.org/drawingml/2006/picture">
+                  <pic:nvPicPr>
+                    <pic:cNvPr id="1" name=""/>
+                    <pic:cNvPicPr/>
+                  </pic:nvPicPr>
+                  <pic:blipFill>
+                    <a:blip r:embed="rId21"/>
+                    <a:stretch>
+                      <a:fillRect/>
+                    </a:stretch>
+                  </pic:blipFill>
+                  <pic:spPr>
+                    <a:xfrm>
+                      <a:off x="0" y="0"/>
+                      <a:ext cx="5400040" cy="1303655"/>
+                    </a:xfrm>
+                    <a:prstGeom prst="rect">
+                      <a:avLst/>
+                    </a:prstGeom>
+                  </pic:spPr>
+                </pic:pic>
+              </a:graphicData>
+            </a:graphic>
+          </wp:anchor>
+        </w:drawing>
+      </w:r>
+      <w:r>
+        <w:rPr>
+          <w:rFonts w:ascii="Bahnschrift SemiLight" w:hAnsi="Bahnschrift SemiLight" w:cs="Times New Roman"/>
+          <w:color w:val="808080" w:themeColor="background1" w:themeShade="80"/>
+        </w:rPr>
+        <w:t>Devuelve una lista cuyo primer elemento es v</w:t>
+      </w:r>
+      <w:r>
+        <w:rPr>
+          <w:rFonts w:ascii="Bahnschrift SemiLight" w:hAnsi="Bahnschrift SemiLight" w:cs="Times New Roman"/>
+          <w:color w:val="808080" w:themeColor="background1" w:themeShade="80"/>
+        </w:rPr>
+        <w:t xml:space="preserve">, el segundo es la </w:t>
+      </w:r>
+      <w:proofErr w:type="gramStart"/>
+      <w:r>
+        <w:rPr>
+          <w:rFonts w:ascii="Bahnschrift SemiLight" w:hAnsi="Bahnschrift SemiLight" w:cs="Times New Roman"/>
+          <w:color w:val="808080" w:themeColor="background1" w:themeShade="80"/>
+        </w:rPr>
+        <w:t>lista !</w:t>
+      </w:r>
+      <w:proofErr w:type="gramEnd"/>
+      <w:r>
+        <w:rPr>
+          <w:rFonts w:ascii="Bahnschrift SemiLight" w:hAnsi="Bahnschrift SemiLight" w:cs="Times New Roman"/>
+          <w:color w:val="808080" w:themeColor="background1" w:themeShade="80"/>
+        </w:rPr>
+        <w:t xml:space="preserve"> + </w:t>
+      </w:r>
+      <w:proofErr w:type="gramStart"/>
+      <w:r>
+        <w:rPr>
+          <w:rFonts w:ascii="Bahnschrift SemiLight" w:hAnsi="Bahnschrift SemiLight" w:cs="Times New Roman"/>
+          <w:color w:val="808080" w:themeColor="background1" w:themeShade="80"/>
+        </w:rPr>
+        <w:t>segundo</w:t>
+      </w:r>
+      <w:proofErr w:type="gramEnd"/>
+      <w:r>
+        <w:rPr>
+          <w:rFonts w:ascii="Bahnschrift SemiLight" w:hAnsi="Bahnschrift SemiLight" w:cs="Times New Roman"/>
+          <w:color w:val="808080" w:themeColor="background1" w:themeShade="80"/>
+        </w:rPr>
+        <w:t xml:space="preserve"> elemento de </w:t>
+      </w:r>
+      <w:proofErr w:type="spellStart"/>
+      <w:r>
+        <w:rPr>
+          <w:rFonts w:ascii="Bahnschrift SemiLight" w:hAnsi="Bahnschrift SemiLight" w:cs="Times New Roman"/>
+          <w:color w:val="808080" w:themeColor="background1" w:themeShade="80"/>
+        </w:rPr>
+        <w:t>expr</w:t>
+      </w:r>
+      <w:proofErr w:type="spellEnd"/>
+      <w:r>
+        <w:rPr>
+          <w:rFonts w:ascii="Bahnschrift SemiLight" w:hAnsi="Bahnschrift SemiLight" w:cs="Times New Roman"/>
+          <w:color w:val="808080" w:themeColor="background1" w:themeShade="80"/>
+        </w:rPr>
+        <w:t xml:space="preserve">, y el tercero es el tercer elemento de </w:t>
+      </w:r>
+      <w:proofErr w:type="spellStart"/>
+      <w:r>
+        <w:rPr>
+          <w:rFonts w:ascii="Bahnschrift SemiLight" w:hAnsi="Bahnschrift SemiLight" w:cs="Times New Roman"/>
+          <w:color w:val="808080" w:themeColor="background1" w:themeShade="80"/>
+        </w:rPr>
+        <w:t>expr</w:t>
+      </w:r>
+      <w:proofErr w:type="spellEnd"/>
+    </w:p>
+    <w:p>
+      <w:pPr>
+        <w:jc w:val="both"/>
+        <w:rPr>
+          <w:rFonts w:ascii="Bahnschrift SemiLight" w:hAnsi="Bahnschrift SemiLight" w:cs="Times New Roman"/>
+          <w:color w:val="808080" w:themeColor="background1" w:themeShade="80"/>
         </w:rPr>
       </w:pPr>
     </w:p>
@@ -9863,17 +9698,483 @@
         <w:rPr>
           <w:rFonts w:ascii="Times New Roman" w:hAnsi="Times New Roman" w:cs="Times New Roman"/>
           <w:sz w:val="24"/>
-          <w:lang w:val="en-GB"/>
-        </w:rPr>
-      </w:pPr>
-      <w:r>
-        <w:rPr>
-          <w:rFonts w:ascii="Times New Roman" w:hAnsi="Times New Roman" w:cs="Times New Roman"/>
-          <w:sz w:val="24"/>
-          <w:lang w:val="en-GB"/>
+        </w:rPr>
+      </w:pPr>
+    </w:p>
+    <w:p>
+      <w:pPr>
+        <w:jc w:val="both"/>
+        <w:rPr>
+          <w:rFonts w:ascii="Times New Roman" w:hAnsi="Times New Roman" w:cs="Times New Roman"/>
+          <w:b/>
+          <w:i/>
+          <w:sz w:val="24"/>
+        </w:rPr>
+      </w:pPr>
+    </w:p>
+    <w:p>
+      <w:pPr>
+        <w:jc w:val="both"/>
+        <w:rPr>
+          <w:rFonts w:ascii="Times New Roman" w:hAnsi="Times New Roman" w:cs="Times New Roman"/>
+          <w:b/>
+          <w:i/>
+          <w:sz w:val="24"/>
+        </w:rPr>
+      </w:pPr>
+    </w:p>
+    <w:p>
+      <w:pPr>
+        <w:jc w:val="both"/>
+        <w:rPr>
+          <w:rFonts w:ascii="Times New Roman" w:hAnsi="Times New Roman" w:cs="Times New Roman"/>
+          <w:b/>
+          <w:i/>
+          <w:sz w:val="24"/>
+        </w:rPr>
+      </w:pPr>
+    </w:p>
+    <w:p>
+      <w:pPr>
+        <w:pStyle w:val="Prrafodelista"/>
+        <w:numPr>
+          <w:ilvl w:val="0"/>
+          <w:numId w:val="12"/>
+        </w:numPr>
+        <w:jc w:val="both"/>
+        <w:rPr>
+          <w:rFonts w:ascii="Times New Roman" w:hAnsi="Times New Roman" w:cs="Times New Roman"/>
+          <w:sz w:val="24"/>
+        </w:rPr>
+      </w:pPr>
+      <w:r>
+        <w:rPr>
+          <w:rFonts w:ascii="Times New Roman" w:hAnsi="Times New Roman" w:cs="Times New Roman"/>
+          <w:sz w:val="24"/>
+        </w:rPr>
+        <w:lastRenderedPageBreak/>
+        <w:t>cambio-doble-</w:t>
+      </w:r>
+      <w:proofErr w:type="spellStart"/>
+      <w:r>
+        <w:rPr>
+          <w:rFonts w:ascii="Times New Roman" w:hAnsi="Times New Roman" w:cs="Times New Roman"/>
+          <w:sz w:val="24"/>
+        </w:rPr>
+        <w:t>implicacion</w:t>
+      </w:r>
+      <w:proofErr w:type="spellEnd"/>
+    </w:p>
+    <w:p>
+      <w:pPr>
+        <w:ind w:firstLine="708"/>
+        <w:jc w:val="both"/>
+        <w:rPr>
+          <w:rFonts w:ascii="Bahnschrift SemiLight" w:hAnsi="Bahnschrift SemiLight" w:cs="Times New Roman"/>
+          <w:color w:val="808080" w:themeColor="background1" w:themeShade="80"/>
+        </w:rPr>
+      </w:pPr>
+    </w:p>
+    <w:p>
+      <w:pPr>
+        <w:ind w:firstLine="708"/>
+        <w:jc w:val="both"/>
+        <w:rPr>
+          <w:rFonts w:ascii="Bahnschrift SemiLight" w:hAnsi="Bahnschrift SemiLight" w:cs="Times New Roman"/>
+          <w:color w:val="808080" w:themeColor="background1" w:themeShade="80"/>
+        </w:rPr>
+      </w:pPr>
+      <w:r>
+        <w:rPr>
+          <w:rFonts w:ascii="Bahnschrift SemiLight" w:hAnsi="Bahnschrift SemiLight" w:cs="Times New Roman"/>
+          <w:color w:val="808080" w:themeColor="background1" w:themeShade="80"/>
+        </w:rPr>
+        <w:t>Entrada:</w:t>
+      </w:r>
+      <w:r>
+        <w:rPr>
+          <w:rFonts w:ascii="Bahnschrift SemiLight" w:hAnsi="Bahnschrift SemiLight" w:cs="Times New Roman"/>
+          <w:color w:val="808080" w:themeColor="background1" w:themeShade="80"/>
+        </w:rPr>
+        <w:t xml:space="preserve"> </w:t>
+      </w:r>
+      <w:r>
+        <w:rPr>
+          <w:rFonts w:ascii="Bahnschrift SemiLight" w:hAnsi="Bahnschrift SemiLight" w:cs="Times New Roman"/>
+          <w:color w:val="808080" w:themeColor="background1" w:themeShade="80"/>
+        </w:rPr>
+        <w:t>una expresión de la forma (</w:t>
+      </w:r>
+      <w:r>
+        <w:rPr>
+          <w:rFonts w:ascii="Bahnschrift SemiLight" w:hAnsi="Bahnschrift SemiLight" w:cs="Times New Roman"/>
+          <w:color w:val="808080" w:themeColor="background1" w:themeShade="80"/>
+        </w:rPr>
+        <w:t>&lt;</w:t>
+      </w:r>
+      <w:r>
+        <w:rPr>
+          <w:rFonts w:ascii="Bahnschrift SemiLight" w:hAnsi="Bahnschrift SemiLight" w:cs="Times New Roman"/>
+          <w:color w:val="808080" w:themeColor="background1" w:themeShade="80"/>
+        </w:rPr>
+        <w:t>=&gt; A B)</w:t>
+      </w:r>
+    </w:p>
+    <w:p>
+      <w:pPr>
+        <w:jc w:val="both"/>
+        <w:rPr>
+          <w:rFonts w:ascii="Bahnschrift SemiLight" w:hAnsi="Bahnschrift SemiLight" w:cs="Times New Roman"/>
+          <w:color w:val="808080" w:themeColor="background1" w:themeShade="80"/>
+        </w:rPr>
+      </w:pPr>
+      <w:r>
+        <w:rPr>
+          <w:rFonts w:ascii="Bahnschrift SemiLight" w:hAnsi="Bahnschrift SemiLight" w:cs="Times New Roman"/>
+          <w:color w:val="808080" w:themeColor="background1" w:themeShade="80"/>
         </w:rPr>
         <w:tab/>
       </w:r>
+      <w:r>
+        <w:rPr>
+          <w:rFonts w:ascii="Bahnschrift SemiLight" w:hAnsi="Bahnschrift SemiLight" w:cs="Times New Roman"/>
+          <w:color w:val="808080" w:themeColor="background1" w:themeShade="80"/>
+        </w:rPr>
+        <w:t>Salida:</w:t>
+      </w:r>
+      <w:r>
+        <w:rPr>
+          <w:rFonts w:ascii="Bahnschrift SemiLight" w:hAnsi="Bahnschrift SemiLight" w:cs="Times New Roman"/>
+          <w:color w:val="808080" w:themeColor="background1" w:themeShade="80"/>
+        </w:rPr>
+        <w:t xml:space="preserve"> </w:t>
+      </w:r>
+      <w:r>
+        <w:rPr>
+          <w:rFonts w:ascii="Bahnschrift SemiLight" w:hAnsi="Bahnschrift SemiLight" w:cs="Times New Roman"/>
+          <w:color w:val="808080" w:themeColor="background1" w:themeShade="80"/>
+        </w:rPr>
+        <w:t>la expresión de la forma</w:t>
+      </w:r>
+      <w:r>
+        <w:rPr>
+          <w:rFonts w:ascii="Bahnschrift SemiLight" w:hAnsi="Bahnschrift SemiLight" w:cs="Times New Roman"/>
+          <w:color w:val="808080" w:themeColor="background1" w:themeShade="80"/>
+        </w:rPr>
+        <w:t xml:space="preserve"> (^</w:t>
+      </w:r>
+      <w:r>
+        <w:rPr>
+          <w:rFonts w:ascii="Bahnschrift SemiLight" w:hAnsi="Bahnschrift SemiLight" w:cs="Times New Roman"/>
+          <w:color w:val="808080" w:themeColor="background1" w:themeShade="80"/>
+        </w:rPr>
+        <w:t xml:space="preserve"> (v (</w:t>
+      </w:r>
+      <w:proofErr w:type="gramStart"/>
+      <w:r>
+        <w:rPr>
+          <w:rFonts w:ascii="Bahnschrift SemiLight" w:hAnsi="Bahnschrift SemiLight" w:cs="Times New Roman"/>
+          <w:color w:val="808080" w:themeColor="background1" w:themeShade="80"/>
+        </w:rPr>
+        <w:t>!</w:t>
+      </w:r>
+      <w:proofErr w:type="gramEnd"/>
+      <w:r>
+        <w:rPr>
+          <w:rFonts w:ascii="Bahnschrift SemiLight" w:hAnsi="Bahnschrift SemiLight" w:cs="Times New Roman"/>
+          <w:color w:val="808080" w:themeColor="background1" w:themeShade="80"/>
+        </w:rPr>
+        <w:t xml:space="preserve"> A) B)</w:t>
+      </w:r>
+      <w:r>
+        <w:rPr>
+          <w:rFonts w:ascii="Bahnschrift SemiLight" w:hAnsi="Bahnschrift SemiLight" w:cs="Times New Roman"/>
+          <w:color w:val="808080" w:themeColor="background1" w:themeShade="80"/>
+        </w:rPr>
+        <w:t xml:space="preserve"> (v (</w:t>
+      </w:r>
+      <w:proofErr w:type="gramStart"/>
+      <w:r>
+        <w:rPr>
+          <w:rFonts w:ascii="Bahnschrift SemiLight" w:hAnsi="Bahnschrift SemiLight" w:cs="Times New Roman"/>
+          <w:color w:val="808080" w:themeColor="background1" w:themeShade="80"/>
+        </w:rPr>
+        <w:t>!</w:t>
+      </w:r>
+      <w:proofErr w:type="gramEnd"/>
+      <w:r>
+        <w:rPr>
+          <w:rFonts w:ascii="Bahnschrift SemiLight" w:hAnsi="Bahnschrift SemiLight" w:cs="Times New Roman"/>
+          <w:color w:val="808080" w:themeColor="background1" w:themeShade="80"/>
+        </w:rPr>
+        <w:t xml:space="preserve"> B) </w:t>
+      </w:r>
+      <w:proofErr w:type="gramStart"/>
+      <w:r>
+        <w:rPr>
+          <w:rFonts w:ascii="Bahnschrift SemiLight" w:hAnsi="Bahnschrift SemiLight" w:cs="Times New Roman"/>
+          <w:color w:val="808080" w:themeColor="background1" w:themeShade="80"/>
+        </w:rPr>
+        <w:t>A )</w:t>
+      </w:r>
+      <w:proofErr w:type="gramEnd"/>
+      <w:r>
+        <w:rPr>
+          <w:rFonts w:ascii="Bahnschrift SemiLight" w:hAnsi="Bahnschrift SemiLight" w:cs="Times New Roman"/>
+          <w:color w:val="808080" w:themeColor="background1" w:themeShade="80"/>
+        </w:rPr>
+        <w:t>)</w:t>
+      </w:r>
+    </w:p>
+    <w:p>
+      <w:pPr>
+        <w:jc w:val="both"/>
+        <w:rPr>
+          <w:rFonts w:ascii="Bahnschrift SemiLight" w:hAnsi="Bahnschrift SemiLight" w:cs="Times New Roman"/>
+          <w:color w:val="808080" w:themeColor="background1" w:themeShade="80"/>
+        </w:rPr>
+      </w:pPr>
+      <w:r>
+        <w:rPr>
+          <w:rFonts w:ascii="Bahnschrift SemiLight" w:hAnsi="Bahnschrift SemiLight" w:cs="Times New Roman"/>
+          <w:color w:val="808080" w:themeColor="background1" w:themeShade="80"/>
+        </w:rPr>
+        <w:tab/>
+      </w:r>
+      <w:proofErr w:type="gramStart"/>
+      <w:r>
+        <w:rPr>
+          <w:rFonts w:ascii="Bahnschrift SemiLight" w:hAnsi="Bahnschrift SemiLight" w:cs="Times New Roman"/>
+          <w:color w:val="808080" w:themeColor="background1" w:themeShade="80"/>
+        </w:rPr>
+        <w:t>c</w:t>
+      </w:r>
+      <w:r>
+        <w:rPr>
+          <w:rFonts w:ascii="Bahnschrift SemiLight" w:hAnsi="Bahnschrift SemiLight" w:cs="Times New Roman"/>
+          <w:color w:val="808080" w:themeColor="background1" w:themeShade="80"/>
+        </w:rPr>
+        <w:t>ambio-</w:t>
+      </w:r>
+      <w:r>
+        <w:rPr>
+          <w:rFonts w:ascii="Bahnschrift SemiLight" w:hAnsi="Bahnschrift SemiLight" w:cs="Times New Roman"/>
+          <w:color w:val="808080" w:themeColor="background1" w:themeShade="80"/>
+        </w:rPr>
+        <w:t>doble-</w:t>
+      </w:r>
+      <w:proofErr w:type="spellStart"/>
+      <w:r>
+        <w:rPr>
+          <w:rFonts w:ascii="Bahnschrift SemiLight" w:hAnsi="Bahnschrift SemiLight" w:cs="Times New Roman"/>
+          <w:color w:val="808080" w:themeColor="background1" w:themeShade="80"/>
+        </w:rPr>
+        <w:t>implicacion</w:t>
+      </w:r>
+      <w:proofErr w:type="spellEnd"/>
+      <w:proofErr w:type="gramEnd"/>
+      <w:r>
+        <w:rPr>
+          <w:rFonts w:ascii="Bahnschrift SemiLight" w:hAnsi="Bahnschrift SemiLight" w:cs="Times New Roman"/>
+          <w:color w:val="808080" w:themeColor="background1" w:themeShade="80"/>
+        </w:rPr>
+        <w:t xml:space="preserve"> </w:t>
+      </w:r>
+      <w:r>
+        <w:rPr>
+          <w:rFonts w:ascii="Bahnschrift SemiLight" w:hAnsi="Bahnschrift SemiLight" w:cs="Times New Roman"/>
+          <w:color w:val="808080" w:themeColor="background1" w:themeShade="80"/>
+        </w:rPr>
+        <w:t>(</w:t>
+      </w:r>
+      <w:proofErr w:type="spellStart"/>
+      <w:r>
+        <w:rPr>
+          <w:rFonts w:ascii="Bahnschrift SemiLight" w:hAnsi="Bahnschrift SemiLight" w:cs="Times New Roman"/>
+          <w:color w:val="808080" w:themeColor="background1" w:themeShade="80"/>
+        </w:rPr>
+        <w:t>expr</w:t>
+      </w:r>
+      <w:proofErr w:type="spellEnd"/>
+      <w:r>
+        <w:rPr>
+          <w:rFonts w:ascii="Bahnschrift SemiLight" w:hAnsi="Bahnschrift SemiLight" w:cs="Times New Roman"/>
+          <w:color w:val="808080" w:themeColor="background1" w:themeShade="80"/>
+        </w:rPr>
+        <w:t>)</w:t>
+      </w:r>
+    </w:p>
+    <w:p>
+      <w:pPr>
+        <w:ind w:left="1416"/>
+        <w:jc w:val="both"/>
+        <w:rPr>
+          <w:rFonts w:ascii="Bahnschrift SemiLight" w:hAnsi="Bahnschrift SemiLight" w:cs="Times New Roman"/>
+          <w:color w:val="808080" w:themeColor="background1" w:themeShade="80"/>
+        </w:rPr>
+      </w:pPr>
+      <w:bookmarkStart w:id="0" w:name="_GoBack"/>
+      <w:r>
+        <w:rPr>
+          <w:noProof/>
+          <w:lang w:eastAsia="es-ES"/>
+        </w:rPr>
+        <w:drawing>
+          <wp:anchor distT="0" distB="0" distL="114300" distR="114300" simplePos="0" relativeHeight="251683840" behindDoc="0" locked="0" layoutInCell="1" allowOverlap="1" wp14:anchorId="550A83CC" wp14:editId="5487F825">
+            <wp:simplePos x="0" y="0"/>
+            <wp:positionH relativeFrom="margin">
+              <wp:align>right</wp:align>
+            </wp:positionH>
+            <wp:positionV relativeFrom="paragraph">
+              <wp:posOffset>967105</wp:posOffset>
+            </wp:positionV>
+            <wp:extent cx="5400040" cy="1699260"/>
+            <wp:effectExtent l="0" t="0" r="0" b="0"/>
+            <wp:wrapSquare wrapText="bothSides"/>
+            <wp:docPr id="9" name="Imagen 9"/>
+            <wp:cNvGraphicFramePr>
+              <a:graphicFrameLocks xmlns:a="http://schemas.openxmlformats.org/drawingml/2006/main" noChangeAspect="1"/>
+            </wp:cNvGraphicFramePr>
+            <a:graphic xmlns:a="http://schemas.openxmlformats.org/drawingml/2006/main">
+              <a:graphicData uri="http://schemas.openxmlformats.org/drawingml/2006/picture">
+                <pic:pic xmlns:pic="http://schemas.openxmlformats.org/drawingml/2006/picture">
+                  <pic:nvPicPr>
+                    <pic:cNvPr id="1" name=""/>
+                    <pic:cNvPicPr/>
+                  </pic:nvPicPr>
+                  <pic:blipFill>
+                    <a:blip r:embed="rId22"/>
+                    <a:stretch>
+                      <a:fillRect/>
+                    </a:stretch>
+                  </pic:blipFill>
+                  <pic:spPr>
+                    <a:xfrm>
+                      <a:off x="0" y="0"/>
+                      <a:ext cx="5400040" cy="1699260"/>
+                    </a:xfrm>
+                    <a:prstGeom prst="rect">
+                      <a:avLst/>
+                    </a:prstGeom>
+                  </pic:spPr>
+                </pic:pic>
+              </a:graphicData>
+            </a:graphic>
+          </wp:anchor>
+        </w:drawing>
+      </w:r>
+      <w:bookmarkEnd w:id="0"/>
+      <w:r>
+        <w:rPr>
+          <w:rFonts w:ascii="Bahnschrift SemiLight" w:hAnsi="Bahnschrift SemiLight" w:cs="Times New Roman"/>
+          <w:color w:val="808080" w:themeColor="background1" w:themeShade="80"/>
+        </w:rPr>
+        <w:t xml:space="preserve">Devuelve una lista cuyo primer elemento </w:t>
+      </w:r>
+      <w:r>
+        <w:rPr>
+          <w:rFonts w:ascii="Bahnschrift SemiLight" w:hAnsi="Bahnschrift SemiLight" w:cs="Times New Roman"/>
+          <w:color w:val="808080" w:themeColor="background1" w:themeShade="80"/>
+        </w:rPr>
+        <w:t>es ^</w:t>
+      </w:r>
+      <w:r>
+        <w:rPr>
+          <w:rFonts w:ascii="Bahnschrift SemiLight" w:hAnsi="Bahnschrift SemiLight" w:cs="Times New Roman"/>
+          <w:color w:val="808080" w:themeColor="background1" w:themeShade="80"/>
+        </w:rPr>
+        <w:t xml:space="preserve">, el segundo es </w:t>
+      </w:r>
+      <w:r>
+        <w:rPr>
+          <w:rFonts w:ascii="Bahnschrift SemiLight" w:hAnsi="Bahnschrift SemiLight" w:cs="Times New Roman"/>
+          <w:color w:val="808080" w:themeColor="background1" w:themeShade="80"/>
+        </w:rPr>
+        <w:t>el resultado de llamar a cambio-</w:t>
+      </w:r>
+      <w:proofErr w:type="spellStart"/>
+      <w:proofErr w:type="gramStart"/>
+      <w:r>
+        <w:rPr>
+          <w:rFonts w:ascii="Bahnschrift SemiLight" w:hAnsi="Bahnschrift SemiLight" w:cs="Times New Roman"/>
+          <w:color w:val="808080" w:themeColor="background1" w:themeShade="80"/>
+        </w:rPr>
+        <w:t>implicacion</w:t>
+      </w:r>
+      <w:proofErr w:type="spellEnd"/>
+      <w:r>
+        <w:rPr>
+          <w:rFonts w:ascii="Bahnschrift SemiLight" w:hAnsi="Bahnschrift SemiLight" w:cs="Times New Roman"/>
+          <w:color w:val="808080" w:themeColor="background1" w:themeShade="80"/>
+        </w:rPr>
+        <w:t>(</w:t>
+      </w:r>
+      <w:proofErr w:type="spellStart"/>
+      <w:proofErr w:type="gramEnd"/>
+      <w:r>
+        <w:rPr>
+          <w:rFonts w:ascii="Bahnschrift SemiLight" w:hAnsi="Bahnschrift SemiLight" w:cs="Times New Roman"/>
+          <w:color w:val="808080" w:themeColor="background1" w:themeShade="80"/>
+        </w:rPr>
+        <w:t>expr</w:t>
+      </w:r>
+      <w:proofErr w:type="spellEnd"/>
+      <w:r>
+        <w:rPr>
+          <w:rFonts w:ascii="Bahnschrift SemiLight" w:hAnsi="Bahnschrift SemiLight" w:cs="Times New Roman"/>
+          <w:color w:val="808080" w:themeColor="background1" w:themeShade="80"/>
+        </w:rPr>
+        <w:t>) y el tercero el resultado de llamar a cambio-</w:t>
+      </w:r>
+      <w:proofErr w:type="spellStart"/>
+      <w:r>
+        <w:rPr>
+          <w:rFonts w:ascii="Bahnschrift SemiLight" w:hAnsi="Bahnschrift SemiLight" w:cs="Times New Roman"/>
+          <w:color w:val="808080" w:themeColor="background1" w:themeShade="80"/>
+        </w:rPr>
+        <w:t>implicacion</w:t>
+      </w:r>
+      <w:r>
+        <w:rPr>
+          <w:rFonts w:ascii="Bahnschrift SemiLight" w:hAnsi="Bahnschrift SemiLight" w:cs="Times New Roman"/>
+          <w:color w:val="808080" w:themeColor="background1" w:themeShade="80"/>
+        </w:rPr>
+        <w:t>,pasándole</w:t>
+      </w:r>
+      <w:proofErr w:type="spellEnd"/>
+      <w:r>
+        <w:rPr>
+          <w:rFonts w:ascii="Bahnschrift SemiLight" w:hAnsi="Bahnschrift SemiLight" w:cs="Times New Roman"/>
+          <w:color w:val="808080" w:themeColor="background1" w:themeShade="80"/>
+        </w:rPr>
+        <w:t xml:space="preserve"> esta vez como argumento una expresión resultante de permutar el segundo elemento de </w:t>
+      </w:r>
+      <w:proofErr w:type="spellStart"/>
+      <w:r>
+        <w:rPr>
+          <w:rFonts w:ascii="Bahnschrift SemiLight" w:hAnsi="Bahnschrift SemiLight" w:cs="Times New Roman"/>
+          <w:color w:val="808080" w:themeColor="background1" w:themeShade="80"/>
+        </w:rPr>
+        <w:t>expr</w:t>
+      </w:r>
+      <w:proofErr w:type="spellEnd"/>
+      <w:r>
+        <w:rPr>
+          <w:rFonts w:ascii="Bahnschrift SemiLight" w:hAnsi="Bahnschrift SemiLight" w:cs="Times New Roman"/>
+          <w:color w:val="808080" w:themeColor="background1" w:themeShade="80"/>
+        </w:rPr>
+        <w:t xml:space="preserve"> por el tercero.</w:t>
+      </w:r>
+    </w:p>
+    <w:p>
+      <w:pPr>
+        <w:ind w:left="720"/>
+        <w:jc w:val="both"/>
+        <w:rPr>
+          <w:rFonts w:ascii="Times New Roman" w:hAnsi="Times New Roman" w:cs="Times New Roman"/>
+          <w:sz w:val="24"/>
+        </w:rPr>
+      </w:pPr>
     </w:p>
     <w:p>
       <w:pPr>
@@ -9883,7 +10184,6 @@
           <w:b/>
           <w:i/>
           <w:sz w:val="24"/>
-          <w:lang w:val="en-GB"/>
         </w:rPr>
       </w:pPr>
     </w:p>
@@ -9895,7 +10195,6 @@
           <w:b/>
           <w:i/>
           <w:sz w:val="24"/>
-          <w:lang w:val="en-GB"/>
         </w:rPr>
       </w:pPr>
     </w:p>
@@ -9907,7 +10206,6 @@
           <w:b/>
           <w:i/>
           <w:sz w:val="24"/>
-          <w:lang w:val="en-GB"/>
         </w:rPr>
       </w:pPr>
     </w:p>
@@ -9919,7 +10217,6 @@
           <w:b/>
           <w:i/>
           <w:sz w:val="24"/>
-          <w:lang w:val="en-GB"/>
         </w:rPr>
       </w:pPr>
     </w:p>
@@ -9931,7 +10228,6 @@
           <w:b/>
           <w:i/>
           <w:sz w:val="24"/>
-          <w:lang w:val="en-GB"/>
         </w:rPr>
       </w:pPr>
     </w:p>
@@ -9943,7 +10239,6 @@
           <w:b/>
           <w:i/>
           <w:sz w:val="24"/>
-          <w:lang w:val="en-GB"/>
         </w:rPr>
       </w:pPr>
     </w:p>
@@ -9955,7 +10250,6 @@
           <w:b/>
           <w:i/>
           <w:sz w:val="24"/>
-          <w:lang w:val="en-GB"/>
         </w:rPr>
       </w:pPr>
     </w:p>
@@ -9980,14 +10274,442 @@
           <w:sz w:val="24"/>
         </w:rPr>
       </w:pPr>
-      <w:r>
+    </w:p>
+    <w:p>
+      <w:pPr>
+        <w:jc w:val="both"/>
         <w:rPr>
           <w:rFonts w:ascii="Times New Roman" w:hAnsi="Times New Roman" w:cs="Times New Roman"/>
           <w:b/>
           <w:i/>
           <w:sz w:val="24"/>
         </w:rPr>
-        <w:lastRenderedPageBreak/>
+      </w:pPr>
+    </w:p>
+    <w:p>
+      <w:pPr>
+        <w:jc w:val="both"/>
+        <w:rPr>
+          <w:rFonts w:ascii="Times New Roman" w:hAnsi="Times New Roman" w:cs="Times New Roman"/>
+          <w:b/>
+          <w:i/>
+          <w:sz w:val="24"/>
+        </w:rPr>
+      </w:pPr>
+    </w:p>
+    <w:p>
+      <w:pPr>
+        <w:jc w:val="both"/>
+        <w:rPr>
+          <w:rFonts w:ascii="Times New Roman" w:hAnsi="Times New Roman" w:cs="Times New Roman"/>
+          <w:b/>
+          <w:i/>
+          <w:sz w:val="24"/>
+        </w:rPr>
+      </w:pPr>
+    </w:p>
+    <w:p>
+      <w:pPr>
+        <w:jc w:val="both"/>
+        <w:rPr>
+          <w:rFonts w:ascii="Times New Roman" w:hAnsi="Times New Roman" w:cs="Times New Roman"/>
+          <w:b/>
+          <w:i/>
+          <w:sz w:val="24"/>
+        </w:rPr>
+      </w:pPr>
+    </w:p>
+    <w:p>
+      <w:pPr>
+        <w:jc w:val="both"/>
+        <w:rPr>
+          <w:rFonts w:ascii="Times New Roman" w:hAnsi="Times New Roman" w:cs="Times New Roman"/>
+          <w:b/>
+          <w:i/>
+          <w:sz w:val="24"/>
+        </w:rPr>
+      </w:pPr>
+    </w:p>
+    <w:p>
+      <w:pPr>
+        <w:jc w:val="both"/>
+        <w:rPr>
+          <w:rFonts w:ascii="Times New Roman" w:hAnsi="Times New Roman" w:cs="Times New Roman"/>
+          <w:b/>
+          <w:i/>
+          <w:sz w:val="24"/>
+        </w:rPr>
+      </w:pPr>
+    </w:p>
+    <w:p>
+      <w:pPr>
+        <w:jc w:val="both"/>
+        <w:rPr>
+          <w:rFonts w:ascii="Times New Roman" w:hAnsi="Times New Roman" w:cs="Times New Roman"/>
+          <w:b/>
+          <w:i/>
+          <w:sz w:val="24"/>
+        </w:rPr>
+      </w:pPr>
+    </w:p>
+    <w:p>
+      <w:pPr>
+        <w:jc w:val="both"/>
+        <w:rPr>
+          <w:rFonts w:ascii="Times New Roman" w:hAnsi="Times New Roman" w:cs="Times New Roman"/>
+          <w:b/>
+          <w:i/>
+          <w:sz w:val="24"/>
+        </w:rPr>
+      </w:pPr>
+    </w:p>
+    <w:p>
+      <w:pPr>
+        <w:jc w:val="both"/>
+        <w:rPr>
+          <w:rFonts w:ascii="Times New Roman" w:hAnsi="Times New Roman" w:cs="Times New Roman"/>
+          <w:b/>
+          <w:i/>
+          <w:sz w:val="24"/>
+        </w:rPr>
+      </w:pPr>
+    </w:p>
+    <w:p>
+      <w:pPr>
+        <w:jc w:val="both"/>
+        <w:rPr>
+          <w:rFonts w:ascii="Times New Roman" w:hAnsi="Times New Roman" w:cs="Times New Roman"/>
+          <w:b/>
+          <w:i/>
+          <w:sz w:val="24"/>
+        </w:rPr>
+      </w:pPr>
+    </w:p>
+    <w:p>
+      <w:pPr>
+        <w:jc w:val="both"/>
+        <w:rPr>
+          <w:rFonts w:ascii="Times New Roman" w:hAnsi="Times New Roman" w:cs="Times New Roman"/>
+          <w:b/>
+          <w:i/>
+          <w:sz w:val="24"/>
+        </w:rPr>
+      </w:pPr>
+    </w:p>
+    <w:p>
+      <w:pPr>
+        <w:jc w:val="both"/>
+        <w:rPr>
+          <w:rFonts w:ascii="Times New Roman" w:hAnsi="Times New Roman" w:cs="Times New Roman"/>
+          <w:b/>
+          <w:i/>
+          <w:sz w:val="24"/>
+        </w:rPr>
+      </w:pPr>
+    </w:p>
+    <w:p>
+      <w:pPr>
+        <w:jc w:val="both"/>
+        <w:rPr>
+          <w:rFonts w:ascii="Times New Roman" w:hAnsi="Times New Roman" w:cs="Times New Roman"/>
+          <w:b/>
+          <w:i/>
+          <w:sz w:val="24"/>
+        </w:rPr>
+      </w:pPr>
+    </w:p>
+    <w:p>
+      <w:pPr>
+        <w:jc w:val="both"/>
+        <w:rPr>
+          <w:rFonts w:ascii="Times New Roman" w:hAnsi="Times New Roman" w:cs="Times New Roman"/>
+          <w:b/>
+          <w:i/>
+          <w:sz w:val="24"/>
+        </w:rPr>
+      </w:pPr>
+    </w:p>
+    <w:p>
+      <w:pPr>
+        <w:jc w:val="both"/>
+        <w:rPr>
+          <w:rFonts w:ascii="Times New Roman" w:hAnsi="Times New Roman" w:cs="Times New Roman"/>
+          <w:b/>
+          <w:i/>
+          <w:sz w:val="24"/>
+        </w:rPr>
+      </w:pPr>
+    </w:p>
+    <w:p>
+      <w:pPr>
+        <w:jc w:val="both"/>
+        <w:rPr>
+          <w:rFonts w:ascii="Times New Roman" w:hAnsi="Times New Roman" w:cs="Times New Roman"/>
+          <w:b/>
+          <w:i/>
+          <w:sz w:val="24"/>
+        </w:rPr>
+      </w:pPr>
+    </w:p>
+    <w:p>
+      <w:pPr>
+        <w:jc w:val="both"/>
+        <w:rPr>
+          <w:rFonts w:ascii="Times New Roman" w:hAnsi="Times New Roman" w:cs="Times New Roman"/>
+          <w:b/>
+          <w:i/>
+          <w:sz w:val="24"/>
+        </w:rPr>
+      </w:pPr>
+    </w:p>
+    <w:p>
+      <w:pPr>
+        <w:jc w:val="both"/>
+        <w:rPr>
+          <w:rFonts w:ascii="Times New Roman" w:hAnsi="Times New Roman" w:cs="Times New Roman"/>
+          <w:b/>
+          <w:i/>
+          <w:sz w:val="24"/>
+        </w:rPr>
+      </w:pPr>
+    </w:p>
+    <w:p>
+      <w:pPr>
+        <w:jc w:val="both"/>
+        <w:rPr>
+          <w:rFonts w:ascii="Times New Roman" w:hAnsi="Times New Roman" w:cs="Times New Roman"/>
+          <w:b/>
+          <w:i/>
+          <w:sz w:val="24"/>
+        </w:rPr>
+      </w:pPr>
+    </w:p>
+    <w:p>
+      <w:pPr>
+        <w:jc w:val="both"/>
+        <w:rPr>
+          <w:rFonts w:ascii="Times New Roman" w:hAnsi="Times New Roman" w:cs="Times New Roman"/>
+          <w:b/>
+          <w:i/>
+          <w:sz w:val="24"/>
+        </w:rPr>
+      </w:pPr>
+    </w:p>
+    <w:p>
+      <w:pPr>
+        <w:jc w:val="both"/>
+        <w:rPr>
+          <w:rFonts w:ascii="Times New Roman" w:hAnsi="Times New Roman" w:cs="Times New Roman"/>
+          <w:b/>
+          <w:i/>
+          <w:sz w:val="24"/>
+        </w:rPr>
+      </w:pPr>
+    </w:p>
+    <w:p>
+      <w:pPr>
+        <w:jc w:val="both"/>
+        <w:rPr>
+          <w:rFonts w:ascii="Times New Roman" w:hAnsi="Times New Roman" w:cs="Times New Roman"/>
+          <w:b/>
+          <w:i/>
+          <w:sz w:val="24"/>
+        </w:rPr>
+      </w:pPr>
+    </w:p>
+    <w:p>
+      <w:pPr>
+        <w:jc w:val="both"/>
+        <w:rPr>
+          <w:rFonts w:ascii="Times New Roman" w:hAnsi="Times New Roman" w:cs="Times New Roman"/>
+          <w:b/>
+          <w:i/>
+          <w:sz w:val="24"/>
+        </w:rPr>
+      </w:pPr>
+    </w:p>
+    <w:p>
+      <w:pPr>
+        <w:jc w:val="both"/>
+        <w:rPr>
+          <w:rFonts w:ascii="Times New Roman" w:hAnsi="Times New Roman" w:cs="Times New Roman"/>
+          <w:b/>
+          <w:i/>
+          <w:sz w:val="24"/>
+        </w:rPr>
+      </w:pPr>
+    </w:p>
+    <w:p>
+      <w:pPr>
+        <w:jc w:val="both"/>
+        <w:rPr>
+          <w:rFonts w:ascii="Times New Roman" w:hAnsi="Times New Roman" w:cs="Times New Roman"/>
+          <w:b/>
+          <w:i/>
+          <w:sz w:val="24"/>
+        </w:rPr>
+      </w:pPr>
+    </w:p>
+    <w:p>
+      <w:pPr>
+        <w:jc w:val="both"/>
+        <w:rPr>
+          <w:rFonts w:ascii="Times New Roman" w:hAnsi="Times New Roman" w:cs="Times New Roman"/>
+          <w:b/>
+          <w:i/>
+          <w:sz w:val="24"/>
+        </w:rPr>
+      </w:pPr>
+    </w:p>
+    <w:p>
+      <w:pPr>
+        <w:jc w:val="both"/>
+        <w:rPr>
+          <w:rFonts w:ascii="Times New Roman" w:hAnsi="Times New Roman" w:cs="Times New Roman"/>
+          <w:b/>
+          <w:i/>
+          <w:sz w:val="24"/>
+        </w:rPr>
+      </w:pPr>
+    </w:p>
+    <w:p>
+      <w:pPr>
+        <w:jc w:val="both"/>
+        <w:rPr>
+          <w:rFonts w:ascii="Times New Roman" w:hAnsi="Times New Roman" w:cs="Times New Roman"/>
+          <w:b/>
+          <w:i/>
+          <w:sz w:val="24"/>
+        </w:rPr>
+      </w:pPr>
+    </w:p>
+    <w:p>
+      <w:pPr>
+        <w:jc w:val="both"/>
+        <w:rPr>
+          <w:rFonts w:ascii="Times New Roman" w:hAnsi="Times New Roman" w:cs="Times New Roman"/>
+          <w:b/>
+          <w:i/>
+          <w:sz w:val="24"/>
+        </w:rPr>
+      </w:pPr>
+    </w:p>
+    <w:p>
+      <w:pPr>
+        <w:jc w:val="both"/>
+        <w:rPr>
+          <w:rFonts w:ascii="Times New Roman" w:hAnsi="Times New Roman" w:cs="Times New Roman"/>
+          <w:b/>
+          <w:i/>
+          <w:sz w:val="24"/>
+        </w:rPr>
+      </w:pPr>
+    </w:p>
+    <w:p>
+      <w:pPr>
+        <w:jc w:val="both"/>
+        <w:rPr>
+          <w:rFonts w:ascii="Times New Roman" w:hAnsi="Times New Roman" w:cs="Times New Roman"/>
+          <w:b/>
+          <w:i/>
+          <w:sz w:val="24"/>
+        </w:rPr>
+      </w:pPr>
+    </w:p>
+    <w:p>
+      <w:pPr>
+        <w:jc w:val="both"/>
+        <w:rPr>
+          <w:rFonts w:ascii="Times New Roman" w:hAnsi="Times New Roman" w:cs="Times New Roman"/>
+          <w:b/>
+          <w:i/>
+          <w:sz w:val="24"/>
+        </w:rPr>
+      </w:pPr>
+    </w:p>
+    <w:p>
+      <w:pPr>
+        <w:jc w:val="both"/>
+        <w:rPr>
+          <w:rFonts w:ascii="Times New Roman" w:hAnsi="Times New Roman" w:cs="Times New Roman"/>
+          <w:b/>
+          <w:i/>
+          <w:sz w:val="24"/>
+        </w:rPr>
+      </w:pPr>
+    </w:p>
+    <w:p>
+      <w:pPr>
+        <w:jc w:val="both"/>
+        <w:rPr>
+          <w:rFonts w:ascii="Times New Roman" w:hAnsi="Times New Roman" w:cs="Times New Roman"/>
+          <w:b/>
+          <w:i/>
+          <w:sz w:val="24"/>
+        </w:rPr>
+      </w:pPr>
+    </w:p>
+    <w:p>
+      <w:pPr>
+        <w:jc w:val="both"/>
+        <w:rPr>
+          <w:rFonts w:ascii="Times New Roman" w:hAnsi="Times New Roman" w:cs="Times New Roman"/>
+          <w:b/>
+          <w:i/>
+          <w:sz w:val="24"/>
+        </w:rPr>
+      </w:pPr>
+    </w:p>
+    <w:p>
+      <w:pPr>
+        <w:jc w:val="both"/>
+        <w:rPr>
+          <w:rFonts w:ascii="Times New Roman" w:hAnsi="Times New Roman" w:cs="Times New Roman"/>
+          <w:b/>
+          <w:i/>
+          <w:sz w:val="24"/>
+        </w:rPr>
+      </w:pPr>
+    </w:p>
+    <w:p>
+      <w:pPr>
+        <w:jc w:val="both"/>
+        <w:rPr>
+          <w:rFonts w:ascii="Times New Roman" w:hAnsi="Times New Roman" w:cs="Times New Roman"/>
+          <w:b/>
+          <w:i/>
+          <w:sz w:val="24"/>
+        </w:rPr>
+      </w:pPr>
+    </w:p>
+    <w:p>
+      <w:pPr>
+        <w:jc w:val="both"/>
+        <w:rPr>
+          <w:rFonts w:ascii="Times New Roman" w:hAnsi="Times New Roman" w:cs="Times New Roman"/>
+          <w:b/>
+          <w:i/>
+          <w:sz w:val="24"/>
+        </w:rPr>
+      </w:pPr>
+    </w:p>
+    <w:p>
+      <w:pPr>
+        <w:jc w:val="both"/>
+        <w:rPr>
+          <w:rFonts w:ascii="Times New Roman" w:hAnsi="Times New Roman" w:cs="Times New Roman"/>
+          <w:b/>
+          <w:i/>
+          <w:sz w:val="24"/>
+        </w:rPr>
+      </w:pPr>
+      <w:r>
+        <w:rPr>
+          <w:rFonts w:ascii="Times New Roman" w:hAnsi="Times New Roman" w:cs="Times New Roman"/>
+          <w:b/>
+          <w:i/>
+          <w:sz w:val="24"/>
+        </w:rPr>
         <w:t>Ejercicio 5</w:t>
       </w:r>
       <w:r>
@@ -10416,7 +11138,7 @@
                     <pic:cNvPicPr/>
                   </pic:nvPicPr>
                   <pic:blipFill>
-                    <a:blip r:embed="rId21">
+                    <a:blip r:embed="rId23">
                       <a:extLst>
                         <a:ext uri="{28A0092B-C50C-407E-A947-70E740481C1C}">
                           <a14:useLocalDpi xmlns:a14="http://schemas.microsoft.com/office/drawing/2010/main" val="0"/>
@@ -10508,6 +11230,7 @@
           <w:rFonts w:ascii="Times New Roman" w:hAnsi="Times New Roman" w:cs="Times New Roman"/>
           <w:sz w:val="24"/>
         </w:rPr>
+        <w:lastRenderedPageBreak/>
         <w:t xml:space="preserve">Básicamente, </w:t>
       </w:r>
       <w:proofErr w:type="spellStart"/>
@@ -10540,31 +11263,7 @@
           <w:rFonts w:ascii="Times New Roman" w:hAnsi="Times New Roman" w:cs="Times New Roman"/>
           <w:sz w:val="24"/>
         </w:rPr>
-        <w:t xml:space="preserve"> con el nodo A para encontrar sus vecinos, devolviendo ((D A)), pues A y F no están conectados. Volvemos </w:t>
-      </w:r>
-      <w:r>
-        <w:rPr>
-          <w:rFonts w:ascii="Times New Roman" w:hAnsi="Times New Roman" w:cs="Times New Roman"/>
-          <w:sz w:val="24"/>
-        </w:rPr>
-        <w:lastRenderedPageBreak/>
-        <w:t xml:space="preserve">a llamar a </w:t>
-      </w:r>
-      <w:proofErr w:type="gramStart"/>
-      <w:r>
-        <w:rPr>
-          <w:rFonts w:ascii="Times New Roman" w:hAnsi="Times New Roman" w:cs="Times New Roman"/>
-          <w:sz w:val="24"/>
-        </w:rPr>
-        <w:t>BFS</w:t>
-      </w:r>
-      <w:proofErr w:type="gramEnd"/>
-      <w:r>
-        <w:rPr>
-          <w:rFonts w:ascii="Times New Roman" w:hAnsi="Times New Roman" w:cs="Times New Roman"/>
-          <w:sz w:val="24"/>
-        </w:rPr>
-        <w:t xml:space="preserve"> pero esta vez la lista de nodos es la devuelta por new-</w:t>
+        <w:t xml:space="preserve"> con el nodo A para encontrar sus vecinos, devolviendo ((D A)), pues A y F no están conectados. Volvemos a llamar a BFS pero esta vez la lista de nodos es la devuelta por new-</w:t>
       </w:r>
       <w:proofErr w:type="spellStart"/>
       <w:r>
@@ -10703,6 +11402,7 @@
           <w:rFonts w:ascii="Times New Roman" w:hAnsi="Times New Roman" w:cs="Times New Roman"/>
           <w:i/>
           <w:sz w:val="24"/>
+          <w:lang w:val="en-US"/>
         </w:rPr>
         <w:t xml:space="preserve">        </w:t>
       </w:r>
@@ -10712,7 +11412,61 @@
           <w:i/>
           <w:sz w:val="24"/>
         </w:rPr>
-        <w:t xml:space="preserve">(e a b g h) (f b h) (g c </w:t>
+        <w:t>(</w:t>
+      </w:r>
+      <w:proofErr w:type="gramStart"/>
+      <w:r>
+        <w:rPr>
+          <w:rFonts w:ascii="Times New Roman" w:hAnsi="Times New Roman" w:cs="Times New Roman"/>
+          <w:i/>
+          <w:sz w:val="24"/>
+        </w:rPr>
+        <w:t>e</w:t>
+      </w:r>
+      <w:proofErr w:type="gramEnd"/>
+      <w:r>
+        <w:rPr>
+          <w:rFonts w:ascii="Times New Roman" w:hAnsi="Times New Roman" w:cs="Times New Roman"/>
+          <w:i/>
+          <w:sz w:val="24"/>
+        </w:rPr>
+        <w:t xml:space="preserve"> a b g h) (</w:t>
+      </w:r>
+      <w:proofErr w:type="gramStart"/>
+      <w:r>
+        <w:rPr>
+          <w:rFonts w:ascii="Times New Roman" w:hAnsi="Times New Roman" w:cs="Times New Roman"/>
+          <w:i/>
+          <w:sz w:val="24"/>
+        </w:rPr>
+        <w:t>f</w:t>
+      </w:r>
+      <w:proofErr w:type="gramEnd"/>
+      <w:r>
+        <w:rPr>
+          <w:rFonts w:ascii="Times New Roman" w:hAnsi="Times New Roman" w:cs="Times New Roman"/>
+          <w:i/>
+          <w:sz w:val="24"/>
+        </w:rPr>
+        <w:t xml:space="preserve"> b h) (</w:t>
+      </w:r>
+      <w:proofErr w:type="gramStart"/>
+      <w:r>
+        <w:rPr>
+          <w:rFonts w:ascii="Times New Roman" w:hAnsi="Times New Roman" w:cs="Times New Roman"/>
+          <w:i/>
+          <w:sz w:val="24"/>
+        </w:rPr>
+        <w:t>g</w:t>
+      </w:r>
+      <w:proofErr w:type="gramEnd"/>
+      <w:r>
+        <w:rPr>
+          <w:rFonts w:ascii="Times New Roman" w:hAnsi="Times New Roman" w:cs="Times New Roman"/>
+          <w:i/>
+          <w:sz w:val="24"/>
+        </w:rPr>
+        <w:t xml:space="preserve"> c </w:t>
       </w:r>
       <w:proofErr w:type="spellStart"/>
       <w:r>
@@ -10730,7 +11484,25 @@
           <w:i/>
           <w:sz w:val="24"/>
         </w:rPr>
-        <w:t xml:space="preserve"> h) (h </w:t>
+        <w:t xml:space="preserve"> h) (</w:t>
+      </w:r>
+      <w:proofErr w:type="gramStart"/>
+      <w:r>
+        <w:rPr>
+          <w:rFonts w:ascii="Times New Roman" w:hAnsi="Times New Roman" w:cs="Times New Roman"/>
+          <w:i/>
+          <w:sz w:val="24"/>
+        </w:rPr>
+        <w:t>h</w:t>
+      </w:r>
+      <w:proofErr w:type="gramEnd"/>
+      <w:r>
+        <w:rPr>
+          <w:rFonts w:ascii="Times New Roman" w:hAnsi="Times New Roman" w:cs="Times New Roman"/>
+          <w:i/>
+          <w:sz w:val="24"/>
+        </w:rPr>
+        <w:t xml:space="preserve"> </w:t>
       </w:r>
       <w:proofErr w:type="spellStart"/>
       <w:r>
@@ -10748,7 +11520,7 @@
           <w:i/>
           <w:sz w:val="24"/>
         </w:rPr>
-        <w:t xml:space="preserve"> f g))</w:t>
+        <w:t xml:space="preserve"> f g))) </w:t>
       </w:r>
       <w:proofErr w:type="gramStart"/>
       <w:r>
@@ -10757,7 +11529,7 @@
           <w:i/>
           <w:sz w:val="24"/>
         </w:rPr>
-        <w:t>) ;</w:t>
+        <w:t>;;</w:t>
       </w:r>
       <w:proofErr w:type="gramEnd"/>
       <w:r>
@@ -10766,7 +11538,7 @@
           <w:i/>
           <w:sz w:val="24"/>
         </w:rPr>
-        <w:t>; --&gt; (b d g)</w:t>
+        <w:t xml:space="preserve"> --&gt; (b d g)</w:t>
       </w:r>
     </w:p>
     <w:p>
@@ -10814,8 +11586,6 @@
         </w:rPr>
         <w:t xml:space="preserve">5.8 </w:t>
       </w:r>
-      <w:bookmarkStart w:id="0" w:name="_GoBack"/>
-      <w:bookmarkEnd w:id="0"/>
       <w:r>
         <w:rPr>
           <w:rFonts w:ascii="Times New Roman" w:hAnsi="Times New Roman" w:cs="Times New Roman"/>
@@ -10902,9 +11672,9 @@
       </w:pPr>
     </w:p>
     <w:sectPr>
-      <w:headerReference w:type="default" r:id="rId22"/>
-      <w:footerReference w:type="even" r:id="rId23"/>
-      <w:footerReference w:type="default" r:id="rId24"/>
+      <w:headerReference w:type="default" r:id="rId24"/>
+      <w:footerReference w:type="even" r:id="rId25"/>
+      <w:footerReference w:type="default" r:id="rId26"/>
       <w:pgSz w:w="11906" w:h="16838"/>
       <w:pgMar w:top="1417" w:right="1701" w:bottom="1417" w:left="1701" w:header="708" w:footer="708" w:gutter="0"/>
       <w:cols w:space="708"/>
@@ -10915,7 +11685,7 @@
 </file>
 
 <file path=word/endnotes.xml><?xml version="1.0" encoding="utf-8"?>
-<w:endnotes xmlns:wpc="http://schemas.microsoft.com/office/word/2010/wordprocessingCanvas" xmlns:cx="http://schemas.microsoft.com/office/drawing/2014/chartex" xmlns:mc="http://schemas.openxmlformats.org/markup-compatibility/2006" xmlns:o="urn:schemas-microsoft-com:office:office" xmlns:r="http://schemas.openxmlformats.org/officeDocument/2006/relationships" xmlns:m="http://schemas.openxmlformats.org/officeDocument/2006/math" xmlns:v="urn:schemas-microsoft-com:vml" xmlns:wp14="http://schemas.microsoft.com/office/word/2010/wordprocessingDrawing" xmlns:wp="http://schemas.openxmlformats.org/drawingml/2006/wordprocessingDrawing" xmlns:w10="urn:schemas-microsoft-com:office:word" xmlns:w="http://schemas.openxmlformats.org/wordprocessingml/2006/main" xmlns:w14="http://schemas.microsoft.com/office/word/2010/wordml" xmlns:w15="http://schemas.microsoft.com/office/word/2012/wordml" xmlns:w16se="http://schemas.microsoft.com/office/word/2015/wordml/symex" xmlns:wpg="http://schemas.microsoft.com/office/word/2010/wordprocessingGroup" xmlns:wpi="http://schemas.microsoft.com/office/word/2010/wordprocessingInk" xmlns:wne="http://schemas.microsoft.com/office/word/2006/wordml" xmlns:wps="http://schemas.microsoft.com/office/word/2010/wordprocessingShape" mc:Ignorable="w14 w15 w16se wp14">
+<w:endnotes xmlns:wpc="http://schemas.microsoft.com/office/word/2010/wordprocessingCanvas" xmlns:mc="http://schemas.openxmlformats.org/markup-compatibility/2006" xmlns:o="urn:schemas-microsoft-com:office:office" xmlns:r="http://schemas.openxmlformats.org/officeDocument/2006/relationships" xmlns:m="http://schemas.openxmlformats.org/officeDocument/2006/math" xmlns:v="urn:schemas-microsoft-com:vml" xmlns:wp14="http://schemas.microsoft.com/office/word/2010/wordprocessingDrawing" xmlns:wp="http://schemas.openxmlformats.org/drawingml/2006/wordprocessingDrawing" xmlns:w10="urn:schemas-microsoft-com:office:word" xmlns:w="http://schemas.openxmlformats.org/wordprocessingml/2006/main" xmlns:w14="http://schemas.microsoft.com/office/word/2010/wordml" xmlns:w15="http://schemas.microsoft.com/office/word/2012/wordml" xmlns:wpg="http://schemas.microsoft.com/office/word/2010/wordprocessingGroup" xmlns:wpi="http://schemas.microsoft.com/office/word/2010/wordprocessingInk" xmlns:wne="http://schemas.microsoft.com/office/word/2006/wordml" xmlns:wps="http://schemas.microsoft.com/office/word/2010/wordprocessingShape" mc:Ignorable="w14 w15 wp14">
   <w:endnote w:type="separator" w:id="-1">
     <w:p>
       <w:pPr>
@@ -10940,7 +11710,7 @@
 </file>
 
 <file path=word/footer1.xml><?xml version="1.0" encoding="utf-8"?>
-<w:ftr xmlns:wpc="http://schemas.microsoft.com/office/word/2010/wordprocessingCanvas" xmlns:cx="http://schemas.microsoft.com/office/drawing/2014/chartex" xmlns:mc="http://schemas.openxmlformats.org/markup-compatibility/2006" xmlns:o="urn:schemas-microsoft-com:office:office" xmlns:r="http://schemas.openxmlformats.org/officeDocument/2006/relationships" xmlns:m="http://schemas.openxmlformats.org/officeDocument/2006/math" xmlns:v="urn:schemas-microsoft-com:vml" xmlns:wp14="http://schemas.microsoft.com/office/word/2010/wordprocessingDrawing" xmlns:wp="http://schemas.openxmlformats.org/drawingml/2006/wordprocessingDrawing" xmlns:w10="urn:schemas-microsoft-com:office:word" xmlns:w="http://schemas.openxmlformats.org/wordprocessingml/2006/main" xmlns:w14="http://schemas.microsoft.com/office/word/2010/wordml" xmlns:w15="http://schemas.microsoft.com/office/word/2012/wordml" xmlns:w16se="http://schemas.microsoft.com/office/word/2015/wordml/symex" xmlns:wpg="http://schemas.microsoft.com/office/word/2010/wordprocessingGroup" xmlns:wpi="http://schemas.microsoft.com/office/word/2010/wordprocessingInk" xmlns:wne="http://schemas.microsoft.com/office/word/2006/wordml" xmlns:wps="http://schemas.microsoft.com/office/word/2010/wordprocessingShape" mc:Ignorable="w14 w15 w16se wp14">
+<w:ftr xmlns:wpc="http://schemas.microsoft.com/office/word/2010/wordprocessingCanvas" xmlns:mc="http://schemas.openxmlformats.org/markup-compatibility/2006" xmlns:o="urn:schemas-microsoft-com:office:office" xmlns:r="http://schemas.openxmlformats.org/officeDocument/2006/relationships" xmlns:m="http://schemas.openxmlformats.org/officeDocument/2006/math" xmlns:v="urn:schemas-microsoft-com:vml" xmlns:wp14="http://schemas.microsoft.com/office/word/2010/wordprocessingDrawing" xmlns:wp="http://schemas.openxmlformats.org/drawingml/2006/wordprocessingDrawing" xmlns:w10="urn:schemas-microsoft-com:office:word" xmlns:w="http://schemas.openxmlformats.org/wordprocessingml/2006/main" xmlns:w14="http://schemas.microsoft.com/office/word/2010/wordml" xmlns:w15="http://schemas.microsoft.com/office/word/2012/wordml" xmlns:wpg="http://schemas.microsoft.com/office/word/2010/wordprocessingGroup" xmlns:wpi="http://schemas.microsoft.com/office/word/2010/wordprocessingInk" xmlns:wne="http://schemas.microsoft.com/office/word/2006/wordml" xmlns:wps="http://schemas.microsoft.com/office/word/2010/wordprocessingShape" mc:Ignorable="w14 w15 wp14">
   <w:p>
     <w:pPr>
       <w:pStyle w:val="Piedepgina"/>
@@ -10955,7 +11725,7 @@
 </file>
 
 <file path=word/footer2.xml><?xml version="1.0" encoding="utf-8"?>
-<w:ftr xmlns:wpc="http://schemas.microsoft.com/office/word/2010/wordprocessingCanvas" xmlns:cx="http://schemas.microsoft.com/office/drawing/2014/chartex" xmlns:mc="http://schemas.openxmlformats.org/markup-compatibility/2006" xmlns:o="urn:schemas-microsoft-com:office:office" xmlns:r="http://schemas.openxmlformats.org/officeDocument/2006/relationships" xmlns:m="http://schemas.openxmlformats.org/officeDocument/2006/math" xmlns:v="urn:schemas-microsoft-com:vml" xmlns:wp14="http://schemas.microsoft.com/office/word/2010/wordprocessingDrawing" xmlns:wp="http://schemas.openxmlformats.org/drawingml/2006/wordprocessingDrawing" xmlns:w10="urn:schemas-microsoft-com:office:word" xmlns:w="http://schemas.openxmlformats.org/wordprocessingml/2006/main" xmlns:w14="http://schemas.microsoft.com/office/word/2010/wordml" xmlns:w15="http://schemas.microsoft.com/office/word/2012/wordml" xmlns:w16se="http://schemas.microsoft.com/office/word/2015/wordml/symex" xmlns:wpg="http://schemas.microsoft.com/office/word/2010/wordprocessingGroup" xmlns:wpi="http://schemas.microsoft.com/office/word/2010/wordprocessingInk" xmlns:wne="http://schemas.microsoft.com/office/word/2006/wordml" xmlns:wps="http://schemas.microsoft.com/office/word/2010/wordprocessingShape" mc:Ignorable="w14 w15 w16se wp14">
+<w:ftr xmlns:wpc="http://schemas.microsoft.com/office/word/2010/wordprocessingCanvas" xmlns:mc="http://schemas.openxmlformats.org/markup-compatibility/2006" xmlns:o="urn:schemas-microsoft-com:office:office" xmlns:r="http://schemas.openxmlformats.org/officeDocument/2006/relationships" xmlns:m="http://schemas.openxmlformats.org/officeDocument/2006/math" xmlns:v="urn:schemas-microsoft-com:vml" xmlns:wp14="http://schemas.microsoft.com/office/word/2010/wordprocessingDrawing" xmlns:wp="http://schemas.openxmlformats.org/drawingml/2006/wordprocessingDrawing" xmlns:w10="urn:schemas-microsoft-com:office:word" xmlns:w="http://schemas.openxmlformats.org/wordprocessingml/2006/main" xmlns:w14="http://schemas.microsoft.com/office/word/2010/wordml" xmlns:w15="http://schemas.microsoft.com/office/word/2012/wordml" xmlns:wpg="http://schemas.microsoft.com/office/word/2010/wordprocessingGroup" xmlns:wpi="http://schemas.microsoft.com/office/word/2010/wordprocessingInk" xmlns:wne="http://schemas.microsoft.com/office/word/2006/wordml" xmlns:wps="http://schemas.microsoft.com/office/word/2010/wordprocessingShape" mc:Ignorable="w14 w15 wp14">
   <w:p>
     <w:pPr>
       <w:pStyle w:val="Piedepgina"/>
@@ -11023,7 +11793,7 @@
 </file>
 
 <file path=word/footnotes.xml><?xml version="1.0" encoding="utf-8"?>
-<w:footnotes xmlns:wpc="http://schemas.microsoft.com/office/word/2010/wordprocessingCanvas" xmlns:cx="http://schemas.microsoft.com/office/drawing/2014/chartex" xmlns:mc="http://schemas.openxmlformats.org/markup-compatibility/2006" xmlns:o="urn:schemas-microsoft-com:office:office" xmlns:r="http://schemas.openxmlformats.org/officeDocument/2006/relationships" xmlns:m="http://schemas.openxmlformats.org/officeDocument/2006/math" xmlns:v="urn:schemas-microsoft-com:vml" xmlns:wp14="http://schemas.microsoft.com/office/word/2010/wordprocessingDrawing" xmlns:wp="http://schemas.openxmlformats.org/drawingml/2006/wordprocessingDrawing" xmlns:w10="urn:schemas-microsoft-com:office:word" xmlns:w="http://schemas.openxmlformats.org/wordprocessingml/2006/main" xmlns:w14="http://schemas.microsoft.com/office/word/2010/wordml" xmlns:w15="http://schemas.microsoft.com/office/word/2012/wordml" xmlns:w16se="http://schemas.microsoft.com/office/word/2015/wordml/symex" xmlns:wpg="http://schemas.microsoft.com/office/word/2010/wordprocessingGroup" xmlns:wpi="http://schemas.microsoft.com/office/word/2010/wordprocessingInk" xmlns:wne="http://schemas.microsoft.com/office/word/2006/wordml" xmlns:wps="http://schemas.microsoft.com/office/word/2010/wordprocessingShape" mc:Ignorable="w14 w15 w16se wp14">
+<w:footnotes xmlns:wpc="http://schemas.microsoft.com/office/word/2010/wordprocessingCanvas" xmlns:mc="http://schemas.openxmlformats.org/markup-compatibility/2006" xmlns:o="urn:schemas-microsoft-com:office:office" xmlns:r="http://schemas.openxmlformats.org/officeDocument/2006/relationships" xmlns:m="http://schemas.openxmlformats.org/officeDocument/2006/math" xmlns:v="urn:schemas-microsoft-com:vml" xmlns:wp14="http://schemas.microsoft.com/office/word/2010/wordprocessingDrawing" xmlns:wp="http://schemas.openxmlformats.org/drawingml/2006/wordprocessingDrawing" xmlns:w10="urn:schemas-microsoft-com:office:word" xmlns:w="http://schemas.openxmlformats.org/wordprocessingml/2006/main" xmlns:w14="http://schemas.microsoft.com/office/word/2010/wordml" xmlns:w15="http://schemas.microsoft.com/office/word/2012/wordml" xmlns:wpg="http://schemas.microsoft.com/office/word/2010/wordprocessingGroup" xmlns:wpi="http://schemas.microsoft.com/office/word/2010/wordprocessingInk" xmlns:wne="http://schemas.microsoft.com/office/word/2006/wordml" xmlns:wps="http://schemas.microsoft.com/office/word/2010/wordprocessingShape" mc:Ignorable="w14 w15 wp14">
   <w:footnote w:type="separator" w:id="-1">
     <w:p>
       <w:pPr>
@@ -11048,7 +11818,7 @@
 </file>
 
 <file path=word/header1.xml><?xml version="1.0" encoding="utf-8"?>
-<w:hdr xmlns:wpc="http://schemas.microsoft.com/office/word/2010/wordprocessingCanvas" xmlns:cx="http://schemas.microsoft.com/office/drawing/2014/chartex" xmlns:mc="http://schemas.openxmlformats.org/markup-compatibility/2006" xmlns:o="urn:schemas-microsoft-com:office:office" xmlns:r="http://schemas.openxmlformats.org/officeDocument/2006/relationships" xmlns:m="http://schemas.openxmlformats.org/officeDocument/2006/math" xmlns:v="urn:schemas-microsoft-com:vml" xmlns:wp14="http://schemas.microsoft.com/office/word/2010/wordprocessingDrawing" xmlns:wp="http://schemas.openxmlformats.org/drawingml/2006/wordprocessingDrawing" xmlns:w10="urn:schemas-microsoft-com:office:word" xmlns:w="http://schemas.openxmlformats.org/wordprocessingml/2006/main" xmlns:w14="http://schemas.microsoft.com/office/word/2010/wordml" xmlns:w15="http://schemas.microsoft.com/office/word/2012/wordml" xmlns:w16se="http://schemas.microsoft.com/office/word/2015/wordml/symex" xmlns:wpg="http://schemas.microsoft.com/office/word/2010/wordprocessingGroup" xmlns:wpi="http://schemas.microsoft.com/office/word/2010/wordprocessingInk" xmlns:wne="http://schemas.microsoft.com/office/word/2006/wordml" xmlns:wps="http://schemas.microsoft.com/office/word/2010/wordprocessingShape" mc:Ignorable="w14 w15 w16se wp14">
+<w:hdr xmlns:wpc="http://schemas.microsoft.com/office/word/2010/wordprocessingCanvas" xmlns:mc="http://schemas.openxmlformats.org/markup-compatibility/2006" xmlns:o="urn:schemas-microsoft-com:office:office" xmlns:r="http://schemas.openxmlformats.org/officeDocument/2006/relationships" xmlns:m="http://schemas.openxmlformats.org/officeDocument/2006/math" xmlns:v="urn:schemas-microsoft-com:vml" xmlns:wp14="http://schemas.microsoft.com/office/word/2010/wordprocessingDrawing" xmlns:wp="http://schemas.openxmlformats.org/drawingml/2006/wordprocessingDrawing" xmlns:w10="urn:schemas-microsoft-com:office:word" xmlns:w="http://schemas.openxmlformats.org/wordprocessingml/2006/main" xmlns:w14="http://schemas.microsoft.com/office/word/2010/wordml" xmlns:w15="http://schemas.microsoft.com/office/word/2012/wordml" xmlns:wpg="http://schemas.microsoft.com/office/word/2010/wordprocessingGroup" xmlns:wpi="http://schemas.microsoft.com/office/word/2010/wordprocessingInk" xmlns:wne="http://schemas.microsoft.com/office/word/2006/wordml" xmlns:wps="http://schemas.microsoft.com/office/word/2010/wordprocessingShape" mc:Ignorable="w14 w15 wp14">
   <w:p>
     <w:pPr>
       <w:pStyle w:val="Encabezado"/>
@@ -11063,8 +11833,8 @@
 </file>
 
 <file path=word/numbering.xml><?xml version="1.0" encoding="utf-8"?>
-<w:numbering xmlns:wpc="http://schemas.microsoft.com/office/word/2010/wordprocessingCanvas" xmlns:cx="http://schemas.microsoft.com/office/drawing/2014/chartex" xmlns:mc="http://schemas.openxmlformats.org/markup-compatibility/2006" xmlns:o="urn:schemas-microsoft-com:office:office" xmlns:r="http://schemas.openxmlformats.org/officeDocument/2006/relationships" xmlns:m="http://schemas.openxmlformats.org/officeDocument/2006/math" xmlns:v="urn:schemas-microsoft-com:vml" xmlns:wp14="http://schemas.microsoft.com/office/word/2010/wordprocessingDrawing" xmlns:wp="http://schemas.openxmlformats.org/drawingml/2006/wordprocessingDrawing" xmlns:w10="urn:schemas-microsoft-com:office:word" xmlns:w="http://schemas.openxmlformats.org/wordprocessingml/2006/main" xmlns:w14="http://schemas.microsoft.com/office/word/2010/wordml" xmlns:w15="http://schemas.microsoft.com/office/word/2012/wordml" xmlns:w16se="http://schemas.microsoft.com/office/word/2015/wordml/symex" xmlns:wpg="http://schemas.microsoft.com/office/word/2010/wordprocessingGroup" xmlns:wpi="http://schemas.microsoft.com/office/word/2010/wordprocessingInk" xmlns:wne="http://schemas.microsoft.com/office/word/2006/wordml" xmlns:wps="http://schemas.microsoft.com/office/word/2010/wordprocessingShape" mc:Ignorable="w14 w15 w16se wp14">
-  <w:abstractNum w:abstractNumId="0" w15:restartNumberingAfterBreak="0">
+<w:numbering xmlns:wpc="http://schemas.microsoft.com/office/word/2010/wordprocessingCanvas" xmlns:mc="http://schemas.openxmlformats.org/markup-compatibility/2006" xmlns:o="urn:schemas-microsoft-com:office:office" xmlns:r="http://schemas.openxmlformats.org/officeDocument/2006/relationships" xmlns:m="http://schemas.openxmlformats.org/officeDocument/2006/math" xmlns:v="urn:schemas-microsoft-com:vml" xmlns:wp14="http://schemas.microsoft.com/office/word/2010/wordprocessingDrawing" xmlns:wp="http://schemas.openxmlformats.org/drawingml/2006/wordprocessingDrawing" xmlns:w10="urn:schemas-microsoft-com:office:word" xmlns:w="http://schemas.openxmlformats.org/wordprocessingml/2006/main" xmlns:w14="http://schemas.microsoft.com/office/word/2010/wordml" xmlns:w15="http://schemas.microsoft.com/office/word/2012/wordml" xmlns:wpg="http://schemas.microsoft.com/office/word/2010/wordprocessingGroup" xmlns:wpi="http://schemas.microsoft.com/office/word/2010/wordprocessingInk" xmlns:wne="http://schemas.microsoft.com/office/word/2006/wordml" xmlns:wps="http://schemas.microsoft.com/office/word/2010/wordprocessingShape" mc:Ignorable="w14 w15 wp14">
+  <w:abstractNum w:abstractNumId="0">
     <w:nsid w:val="060B082C"/>
     <w:multiLevelType w:val="hybridMultilevel"/>
     <w:tmpl w:val="8092015C"/>
@@ -11153,7 +11923,7 @@
       </w:pPr>
     </w:lvl>
   </w:abstractNum>
-  <w:abstractNum w:abstractNumId="1" w15:restartNumberingAfterBreak="0">
+  <w:abstractNum w:abstractNumId="1">
     <w:nsid w:val="123112B0"/>
     <w:multiLevelType w:val="hybridMultilevel"/>
     <w:tmpl w:val="E196EDB2"/>
@@ -11242,7 +12012,7 @@
       </w:pPr>
     </w:lvl>
   </w:abstractNum>
-  <w:abstractNum w:abstractNumId="2" w15:restartNumberingAfterBreak="0">
+  <w:abstractNum w:abstractNumId="2">
     <w:nsid w:val="1DFA35BD"/>
     <w:multiLevelType w:val="hybridMultilevel"/>
     <w:tmpl w:val="C0F066CC"/>
@@ -11331,7 +12101,7 @@
       </w:pPr>
     </w:lvl>
   </w:abstractNum>
-  <w:abstractNum w:abstractNumId="3" w15:restartNumberingAfterBreak="0">
+  <w:abstractNum w:abstractNumId="3">
     <w:nsid w:val="24FC1C42"/>
     <w:multiLevelType w:val="hybridMultilevel"/>
     <w:tmpl w:val="BF187CC2"/>
@@ -11420,7 +12190,7 @@
       </w:pPr>
     </w:lvl>
   </w:abstractNum>
-  <w:abstractNum w:abstractNumId="4" w15:restartNumberingAfterBreak="0">
+  <w:abstractNum w:abstractNumId="4">
     <w:nsid w:val="35BF311E"/>
     <w:multiLevelType w:val="hybridMultilevel"/>
     <w:tmpl w:val="703411B0"/>
@@ -11509,7 +12279,7 @@
       </w:pPr>
     </w:lvl>
   </w:abstractNum>
-  <w:abstractNum w:abstractNumId="5" w15:restartNumberingAfterBreak="0">
+  <w:abstractNum w:abstractNumId="5">
     <w:nsid w:val="3D7163AD"/>
     <w:multiLevelType w:val="hybridMultilevel"/>
     <w:tmpl w:val="DEEA5AD4"/>
@@ -11598,7 +12368,7 @@
       </w:pPr>
     </w:lvl>
   </w:abstractNum>
-  <w:abstractNum w:abstractNumId="6" w15:restartNumberingAfterBreak="0">
+  <w:abstractNum w:abstractNumId="6">
     <w:nsid w:val="4CE375AE"/>
     <w:multiLevelType w:val="hybridMultilevel"/>
     <w:tmpl w:val="D2FEE934"/>
@@ -11687,7 +12457,93 @@
       </w:pPr>
     </w:lvl>
   </w:abstractNum>
-  <w:abstractNum w:abstractNumId="7" w15:restartNumberingAfterBreak="0">
+  <w:abstractNum w:abstractNumId="7">
+    <w:nsid w:val="51365BAB"/>
+    <w:multiLevelType w:val="hybridMultilevel"/>
+    <w:tmpl w:val="779E44E4"/>
+    <w:lvl w:ilvl="0" w:tplc="0C0A000F">
+      <w:start w:val="1"/>
+      <w:numFmt w:val="decimal"/>
+      <w:lvlText w:val="%1."/>
+      <w:lvlJc w:val="left"/>
+      <w:pPr>
+        <w:ind w:left="720" w:hanging="360"/>
+      </w:pPr>
+    </w:lvl>
+    <w:lvl w:ilvl="1" w:tplc="0C0A0019" w:tentative="1">
+      <w:start w:val="1"/>
+      <w:numFmt w:val="lowerLetter"/>
+      <w:lvlText w:val="%2."/>
+      <w:lvlJc w:val="left"/>
+      <w:pPr>
+        <w:ind w:left="1440" w:hanging="360"/>
+      </w:pPr>
+    </w:lvl>
+    <w:lvl w:ilvl="2" w:tplc="0C0A001B" w:tentative="1">
+      <w:start w:val="1"/>
+      <w:numFmt w:val="lowerRoman"/>
+      <w:lvlText w:val="%3."/>
+      <w:lvlJc w:val="right"/>
+      <w:pPr>
+        <w:ind w:left="2160" w:hanging="180"/>
+      </w:pPr>
+    </w:lvl>
+    <w:lvl w:ilvl="3" w:tplc="0C0A000F" w:tentative="1">
+      <w:start w:val="1"/>
+      <w:numFmt w:val="decimal"/>
+      <w:lvlText w:val="%4."/>
+      <w:lvlJc w:val="left"/>
+      <w:pPr>
+        <w:ind w:left="2880" w:hanging="360"/>
+      </w:pPr>
+    </w:lvl>
+    <w:lvl w:ilvl="4" w:tplc="0C0A0019" w:tentative="1">
+      <w:start w:val="1"/>
+      <w:numFmt w:val="lowerLetter"/>
+      <w:lvlText w:val="%5."/>
+      <w:lvlJc w:val="left"/>
+      <w:pPr>
+        <w:ind w:left="3600" w:hanging="360"/>
+      </w:pPr>
+    </w:lvl>
+    <w:lvl w:ilvl="5" w:tplc="0C0A001B" w:tentative="1">
+      <w:start w:val="1"/>
+      <w:numFmt w:val="lowerRoman"/>
+      <w:lvlText w:val="%6."/>
+      <w:lvlJc w:val="right"/>
+      <w:pPr>
+        <w:ind w:left="4320" w:hanging="180"/>
+      </w:pPr>
+    </w:lvl>
+    <w:lvl w:ilvl="6" w:tplc="0C0A000F" w:tentative="1">
+      <w:start w:val="1"/>
+      <w:numFmt w:val="decimal"/>
+      <w:lvlText w:val="%7."/>
+      <w:lvlJc w:val="left"/>
+      <w:pPr>
+        <w:ind w:left="5040" w:hanging="360"/>
+      </w:pPr>
+    </w:lvl>
+    <w:lvl w:ilvl="7" w:tplc="0C0A0019" w:tentative="1">
+      <w:start w:val="1"/>
+      <w:numFmt w:val="lowerLetter"/>
+      <w:lvlText w:val="%8."/>
+      <w:lvlJc w:val="left"/>
+      <w:pPr>
+        <w:ind w:left="5760" w:hanging="360"/>
+      </w:pPr>
+    </w:lvl>
+    <w:lvl w:ilvl="8" w:tplc="0C0A001B" w:tentative="1">
+      <w:start w:val="1"/>
+      <w:numFmt w:val="lowerRoman"/>
+      <w:lvlText w:val="%9."/>
+      <w:lvlJc w:val="right"/>
+      <w:pPr>
+        <w:ind w:left="6480" w:hanging="180"/>
+      </w:pPr>
+    </w:lvl>
+  </w:abstractNum>
+  <w:abstractNum w:abstractNumId="8">
     <w:nsid w:val="60D066B2"/>
     <w:multiLevelType w:val="hybridMultilevel"/>
     <w:tmpl w:val="03564BA0"/>
@@ -11776,7 +12632,7 @@
       </w:pPr>
     </w:lvl>
   </w:abstractNum>
-  <w:abstractNum w:abstractNumId="8" w15:restartNumberingAfterBreak="0">
+  <w:abstractNum w:abstractNumId="9">
     <w:nsid w:val="72282DC5"/>
     <w:multiLevelType w:val="hybridMultilevel"/>
     <w:tmpl w:val="AC3AA858"/>
@@ -11865,7 +12721,7 @@
       </w:pPr>
     </w:lvl>
   </w:abstractNum>
-  <w:abstractNum w:abstractNumId="9" w15:restartNumberingAfterBreak="0">
+  <w:abstractNum w:abstractNumId="10">
     <w:nsid w:val="74955222"/>
     <w:multiLevelType w:val="hybridMultilevel"/>
     <w:tmpl w:val="ED00AB34"/>
@@ -11954,7 +12810,7 @@
       </w:pPr>
     </w:lvl>
   </w:abstractNum>
-  <w:abstractNum w:abstractNumId="10" w15:restartNumberingAfterBreak="0">
+  <w:abstractNum w:abstractNumId="11">
     <w:nsid w:val="7B751092"/>
     <w:multiLevelType w:val="hybridMultilevel"/>
     <w:tmpl w:val="703411B0"/>
@@ -12044,7 +12900,7 @@
     </w:lvl>
   </w:abstractNum>
   <w:num w:numId="1">
-    <w:abstractNumId w:val="8"/>
+    <w:abstractNumId w:val="9"/>
   </w:num>
   <w:num w:numId="2">
     <w:abstractNumId w:val="0"/>
@@ -12053,19 +12909,19 @@
     <w:abstractNumId w:val="2"/>
   </w:num>
   <w:num w:numId="4">
-    <w:abstractNumId w:val="9"/>
+    <w:abstractNumId w:val="10"/>
   </w:num>
   <w:num w:numId="5">
     <w:abstractNumId w:val="1"/>
   </w:num>
   <w:num w:numId="6">
-    <w:abstractNumId w:val="7"/>
+    <w:abstractNumId w:val="8"/>
   </w:num>
   <w:num w:numId="7">
     <w:abstractNumId w:val="4"/>
   </w:num>
   <w:num w:numId="8">
-    <w:abstractNumId w:val="10"/>
+    <w:abstractNumId w:val="11"/>
   </w:num>
   <w:num w:numId="9">
     <w:abstractNumId w:val="5"/>
@@ -12076,11 +12932,14 @@
   <w:num w:numId="11">
     <w:abstractNumId w:val="6"/>
   </w:num>
+  <w:num w:numId="12">
+    <w:abstractNumId w:val="7"/>
+  </w:num>
 </w:numbering>
 </file>
 
 <file path=word/styles.xml><?xml version="1.0" encoding="utf-8"?>
-<w:styles xmlns:mc="http://schemas.openxmlformats.org/markup-compatibility/2006" xmlns:r="http://schemas.openxmlformats.org/officeDocument/2006/relationships" xmlns:w="http://schemas.openxmlformats.org/wordprocessingml/2006/main" xmlns:w14="http://schemas.microsoft.com/office/word/2010/wordml" xmlns:w15="http://schemas.microsoft.com/office/word/2012/wordml" xmlns:w16se="http://schemas.microsoft.com/office/word/2015/wordml/symex" mc:Ignorable="w14 w15 w16se">
+<w:styles xmlns:mc="http://schemas.openxmlformats.org/markup-compatibility/2006" xmlns:r="http://schemas.openxmlformats.org/officeDocument/2006/relationships" xmlns:w="http://schemas.openxmlformats.org/wordprocessingml/2006/main" xmlns:w14="http://schemas.microsoft.com/office/word/2010/wordml" xmlns:w15="http://schemas.microsoft.com/office/word/2012/wordml" mc:Ignorable="w14 w15">
   <w:docDefaults>
     <w:rPrDefault>
       <w:rPr>
@@ -12472,6 +13331,7 @@
   <w:style w:type="paragraph" w:default="1" w:styleId="Normal">
     <w:name w:val="Normal"/>
     <w:qFormat/>
+    <w:rsid w:val="00D8600D"/>
   </w:style>
   <w:style w:type="character" w:default="1" w:styleId="Fuentedeprrafopredeter">
     <w:name w:val="Default Paragraph Font"/>

--- a/Practica1/memoriaP1.docx
+++ b/Practica1/memoriaP1.docx
@@ -184,7 +184,7 @@
               </wp:anchor>
             </w:drawing>
           </mc:Choice>
-          <mc:Fallback xmlns:w16se="http://schemas.microsoft.com/office/word/2015/wordml/symex" xmlns:cx="http://schemas.microsoft.com/office/drawing/2014/chartex">
+          <mc:Fallback xmlns:cx="http://schemas.microsoft.com/office/drawing/2014/chartex" xmlns:w16se="http://schemas.microsoft.com/office/word/2015/wordml/symex">
             <w:pict>
               <v:shapetype w14:anchorId="437E6FAD" id="_x0000_t34" coordsize="21600,21600" o:spt="34" o:oned="t" adj="10800" path="m,l@0,0@0,21600,21600,21600e" filled="f">
                 <v:stroke joinstyle="miter"/>
@@ -235,15 +235,13 @@
         </w:rPr>
         <w:tab/>
       </w:r>
-      <w:proofErr w:type="gramStart"/>
-      <w:r>
-        <w:rPr>
-          <w:rFonts w:ascii="Bahnschrift SemiLight" w:hAnsi="Bahnschrift SemiLight" w:cs="Times New Roman"/>
-          <w:color w:val="808080" w:themeColor="background1" w:themeShade="80"/>
-        </w:rPr>
-        <w:t>Salida :</w:t>
-      </w:r>
-      <w:proofErr w:type="gramEnd"/>
+      <w:r>
+        <w:rPr>
+          <w:rFonts w:ascii="Bahnschrift SemiLight" w:hAnsi="Bahnschrift SemiLight" w:cs="Times New Roman"/>
+          <w:color w:val="808080" w:themeColor="background1" w:themeShade="80"/>
+        </w:rPr>
+        <w:t>Salida:</w:t>
+      </w:r>
       <w:r>
         <w:rPr>
           <w:rFonts w:ascii="Bahnschrift SemiLight" w:hAnsi="Bahnschrift SemiLight" w:cs="Times New Roman"/>
@@ -650,7 +648,7 @@
               </wp:anchor>
             </w:drawing>
           </mc:Choice>
-          <mc:Fallback xmlns:w16se="http://schemas.microsoft.com/office/word/2015/wordml/symex" xmlns:cx="http://schemas.microsoft.com/office/drawing/2014/chartex">
+          <mc:Fallback xmlns:cx="http://schemas.microsoft.com/office/drawing/2014/chartex" xmlns:w16se="http://schemas.microsoft.com/office/word/2015/wordml/symex">
             <w:pict>
               <v:shape w14:anchorId="55D7DF47" id="Conector angular 21" o:spid="_x0000_s1026" type="#_x0000_t34" style="position:absolute;margin-left:33.45pt;margin-top:14.65pt;width:311.25pt;height:154.5pt;z-index:251666432;visibility:visible;mso-wrap-style:square;mso-width-percent:0;mso-height-percent:0;mso-wrap-distance-left:9pt;mso-wrap-distance-top:0;mso-wrap-distance-right:9pt;mso-wrap-distance-bottom:0;mso-position-horizontal:absolute;mso-position-horizontal-relative:margin;mso-position-vertical:absolute;mso-position-vertical-relative:text;mso-width-percent:0;mso-height-percent:0;mso-width-relative:margin;mso-height-relative:margin" o:gfxdata="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" adj="21608" strokecolor="black [3200]" strokeweight=".5pt">
                 <w10:wrap anchorx="margin"/>
@@ -675,15 +673,13 @@
         </w:rPr>
         <w:tab/>
       </w:r>
-      <w:proofErr w:type="gramStart"/>
-      <w:r>
-        <w:rPr>
-          <w:rFonts w:ascii="Bahnschrift SemiLight" w:hAnsi="Bahnschrift SemiLight" w:cs="Times New Roman"/>
-          <w:color w:val="808080" w:themeColor="background1" w:themeShade="80"/>
-        </w:rPr>
-        <w:t>Entrada :</w:t>
-      </w:r>
-      <w:proofErr w:type="gramEnd"/>
+      <w:r>
+        <w:rPr>
+          <w:rFonts w:ascii="Bahnschrift SemiLight" w:hAnsi="Bahnschrift SemiLight" w:cs="Times New Roman"/>
+          <w:color w:val="808080" w:themeColor="background1" w:themeShade="80"/>
+        </w:rPr>
+        <w:t>Entrada:</w:t>
+      </w:r>
       <w:r>
         <w:rPr>
           <w:rFonts w:ascii="Bahnschrift SemiLight" w:hAnsi="Bahnschrift SemiLight" w:cs="Times New Roman"/>
@@ -707,15 +703,13 @@
         </w:rPr>
         <w:tab/>
       </w:r>
-      <w:proofErr w:type="gramStart"/>
-      <w:r>
-        <w:rPr>
-          <w:rFonts w:ascii="Bahnschrift SemiLight" w:hAnsi="Bahnschrift SemiLight" w:cs="Times New Roman"/>
-          <w:color w:val="808080" w:themeColor="background1" w:themeShade="80"/>
-        </w:rPr>
-        <w:t>Salida :</w:t>
-      </w:r>
-      <w:proofErr w:type="gramEnd"/>
+      <w:r>
+        <w:rPr>
+          <w:rFonts w:ascii="Bahnschrift SemiLight" w:hAnsi="Bahnschrift SemiLight" w:cs="Times New Roman"/>
+          <w:color w:val="808080" w:themeColor="background1" w:themeShade="80"/>
+        </w:rPr>
+        <w:t>Salida:</w:t>
+      </w:r>
       <w:r>
         <w:rPr>
           <w:rFonts w:ascii="Bahnschrift SemiLight" w:hAnsi="Bahnschrift SemiLight" w:cs="Times New Roman"/>
@@ -1058,21 +1052,12 @@
           <w:sz w:val="24"/>
         </w:rPr>
       </w:pPr>
-      <w:proofErr w:type="spellStart"/>
-      <w:r>
-        <w:rPr>
-          <w:rFonts w:ascii="Times New Roman" w:hAnsi="Times New Roman" w:cs="Times New Roman"/>
-          <w:sz w:val="24"/>
-        </w:rPr>
-        <w:t>Cosine-distance-rec</w:t>
-      </w:r>
-      <w:proofErr w:type="spellEnd"/>
-      <w:r>
-        <w:rPr>
-          <w:rFonts w:ascii="Times New Roman" w:hAnsi="Times New Roman" w:cs="Times New Roman"/>
-          <w:sz w:val="24"/>
-        </w:rPr>
-        <w:t xml:space="preserve"> que calcula la distancia coseno de dos vectores:</w:t>
+      <w:r>
+        <w:rPr>
+          <w:rFonts w:ascii="Times New Roman" w:hAnsi="Times New Roman" w:cs="Times New Roman"/>
+          <w:sz w:val="24"/>
+        </w:rPr>
+        <w:t>Cosine-distance-rec que calcula la distancia coseno de dos vectores:</w:t>
       </w:r>
     </w:p>
     <w:p>
@@ -1110,15 +1095,13 @@
           <w:color w:val="808080" w:themeColor="background1" w:themeShade="80"/>
         </w:rPr>
       </w:pPr>
-      <w:proofErr w:type="gramStart"/>
-      <w:r>
-        <w:rPr>
-          <w:rFonts w:ascii="Bahnschrift SemiLight" w:hAnsi="Bahnschrift SemiLight" w:cs="Times New Roman"/>
-          <w:color w:val="808080" w:themeColor="background1" w:themeShade="80"/>
-        </w:rPr>
-        <w:t>Salida :</w:t>
-      </w:r>
-      <w:proofErr w:type="gramEnd"/>
+      <w:r>
+        <w:rPr>
+          <w:rFonts w:ascii="Bahnschrift SemiLight" w:hAnsi="Bahnschrift SemiLight" w:cs="Times New Roman"/>
+          <w:color w:val="808080" w:themeColor="background1" w:themeShade="80"/>
+        </w:rPr>
+        <w:t>Salida:</w:t>
+      </w:r>
       <w:r>
         <w:rPr>
           <w:rFonts w:ascii="Bahnschrift SemiLight" w:hAnsi="Bahnschrift SemiLight" w:cs="Times New Roman"/>
@@ -1136,21 +1119,12 @@
           <w:color w:val="808080" w:themeColor="background1" w:themeShade="80"/>
         </w:rPr>
       </w:pPr>
-      <w:proofErr w:type="spellStart"/>
-      <w:r>
-        <w:rPr>
-          <w:rFonts w:ascii="Bahnschrift SemiLight" w:hAnsi="Bahnschrift SemiLight" w:cs="Times New Roman"/>
-          <w:color w:val="808080" w:themeColor="background1" w:themeShade="80"/>
-        </w:rPr>
-        <w:t>Cosine-distance-rec</w:t>
-      </w:r>
-      <w:proofErr w:type="spellEnd"/>
-      <w:r>
-        <w:rPr>
-          <w:rFonts w:ascii="Bahnschrift SemiLight" w:hAnsi="Bahnschrift SemiLight" w:cs="Times New Roman"/>
-          <w:color w:val="808080" w:themeColor="background1" w:themeShade="80"/>
-        </w:rPr>
-        <w:t xml:space="preserve"> (x, y)</w:t>
+      <w:r>
+        <w:rPr>
+          <w:rFonts w:ascii="Bahnschrift SemiLight" w:hAnsi="Bahnschrift SemiLight" w:cs="Times New Roman"/>
+          <w:color w:val="808080" w:themeColor="background1" w:themeShade="80"/>
+        </w:rPr>
+        <w:t>Cosine-distance-rec (x, y)</w:t>
       </w:r>
     </w:p>
     <w:p>
@@ -1168,13 +1142,6 @@
           <w:color w:val="808080" w:themeColor="background1" w:themeShade="80"/>
         </w:rPr>
         <w:tab/>
-      </w:r>
-      <w:proofErr w:type="spellStart"/>
-      <w:r>
-        <w:rPr>
-          <w:rFonts w:ascii="Bahnschrift SemiLight" w:hAnsi="Bahnschrift SemiLight" w:cs="Times New Roman"/>
-          <w:color w:val="808080" w:themeColor="background1" w:themeShade="80"/>
-        </w:rPr>
         <w:t>S</w:t>
       </w:r>
       <w:r>
@@ -1182,15 +1149,7 @@
           <w:rFonts w:ascii="Bahnschrift SemiLight" w:hAnsi="Bahnschrift SemiLight" w:cs="Times New Roman"/>
           <w:color w:val="808080" w:themeColor="background1" w:themeShade="80"/>
         </w:rPr>
-        <w:t>x</w:t>
-      </w:r>
-      <w:proofErr w:type="spellEnd"/>
-      <w:r>
-        <w:rPr>
-          <w:rFonts w:ascii="Bahnschrift SemiLight" w:hAnsi="Bahnschrift SemiLight" w:cs="Times New Roman"/>
-          <w:color w:val="808080" w:themeColor="background1" w:themeShade="80"/>
-        </w:rPr>
-        <w:t xml:space="preserve"> = suma-cuadrados (x)</w:t>
+        <w:t>x = suma-cuadrados (x)</w:t>
       </w:r>
     </w:p>
     <w:p>
@@ -1208,22 +1167,7 @@
           <w:color w:val="808080" w:themeColor="background1" w:themeShade="80"/>
         </w:rPr>
         <w:tab/>
-      </w:r>
-      <w:proofErr w:type="spellStart"/>
-      <w:r>
-        <w:rPr>
-          <w:rFonts w:ascii="Bahnschrift SemiLight" w:hAnsi="Bahnschrift SemiLight" w:cs="Times New Roman"/>
-          <w:color w:val="808080" w:themeColor="background1" w:themeShade="80"/>
-        </w:rPr>
-        <w:t>Sy</w:t>
-      </w:r>
-      <w:proofErr w:type="spellEnd"/>
-      <w:r>
-        <w:rPr>
-          <w:rFonts w:ascii="Bahnschrift SemiLight" w:hAnsi="Bahnschrift SemiLight" w:cs="Times New Roman"/>
-          <w:color w:val="808080" w:themeColor="background1" w:themeShade="80"/>
-        </w:rPr>
-        <w:t xml:space="preserve"> = suma-cuadrados (y)</w:t>
+        <w:t>Sy = suma-cuadrados (y)</w:t>
       </w:r>
     </w:p>
     <w:p>
@@ -1241,39 +1185,7 @@
           <w:color w:val="808080" w:themeColor="background1" w:themeShade="80"/>
         </w:rPr>
         <w:tab/>
-        <w:t xml:space="preserve">Si </w:t>
-      </w:r>
-      <w:proofErr w:type="spellStart"/>
-      <w:r>
-        <w:rPr>
-          <w:rFonts w:ascii="Bahnschrift SemiLight" w:hAnsi="Bahnschrift SemiLight" w:cs="Times New Roman"/>
-          <w:color w:val="808080" w:themeColor="background1" w:themeShade="80"/>
-        </w:rPr>
-        <w:t>sx</w:t>
-      </w:r>
-      <w:proofErr w:type="spellEnd"/>
-      <w:r>
-        <w:rPr>
-          <w:rFonts w:ascii="Bahnschrift SemiLight" w:hAnsi="Bahnschrift SemiLight" w:cs="Times New Roman"/>
-          <w:color w:val="808080" w:themeColor="background1" w:themeShade="80"/>
-        </w:rPr>
-        <w:t xml:space="preserve"> = 0 y </w:t>
-      </w:r>
-      <w:proofErr w:type="spellStart"/>
-      <w:r>
-        <w:rPr>
-          <w:rFonts w:ascii="Bahnschrift SemiLight" w:hAnsi="Bahnschrift SemiLight" w:cs="Times New Roman"/>
-          <w:color w:val="808080" w:themeColor="background1" w:themeShade="80"/>
-        </w:rPr>
-        <w:t>sy</w:t>
-      </w:r>
-      <w:proofErr w:type="spellEnd"/>
-      <w:r>
-        <w:rPr>
-          <w:rFonts w:ascii="Bahnschrift SemiLight" w:hAnsi="Bahnschrift SemiLight" w:cs="Times New Roman"/>
-          <w:color w:val="808080" w:themeColor="background1" w:themeShade="80"/>
-        </w:rPr>
-        <w:t xml:space="preserve"> = 0</w:t>
+        <w:t>Si sx = 0 y sy = 0</w:t>
       </w:r>
     </w:p>
     <w:p>
@@ -1316,39 +1228,7 @@
           <w:color w:val="808080" w:themeColor="background1" w:themeShade="80"/>
         </w:rPr>
         <w:tab/>
-        <w:t xml:space="preserve">Si </w:t>
-      </w:r>
-      <w:proofErr w:type="spellStart"/>
-      <w:r>
-        <w:rPr>
-          <w:rFonts w:ascii="Bahnschrift SemiLight" w:hAnsi="Bahnschrift SemiLight" w:cs="Times New Roman"/>
-          <w:color w:val="808080" w:themeColor="background1" w:themeShade="80"/>
-        </w:rPr>
-        <w:t>sx</w:t>
-      </w:r>
-      <w:proofErr w:type="spellEnd"/>
-      <w:r>
-        <w:rPr>
-          <w:rFonts w:ascii="Bahnschrift SemiLight" w:hAnsi="Bahnschrift SemiLight" w:cs="Times New Roman"/>
-          <w:color w:val="808080" w:themeColor="background1" w:themeShade="80"/>
-        </w:rPr>
-        <w:t xml:space="preserve"> = 0 ò </w:t>
-      </w:r>
-      <w:proofErr w:type="spellStart"/>
-      <w:r>
-        <w:rPr>
-          <w:rFonts w:ascii="Bahnschrift SemiLight" w:hAnsi="Bahnschrift SemiLight" w:cs="Times New Roman"/>
-          <w:color w:val="808080" w:themeColor="background1" w:themeShade="80"/>
-        </w:rPr>
-        <w:t>sy</w:t>
-      </w:r>
-      <w:proofErr w:type="spellEnd"/>
-      <w:r>
-        <w:rPr>
-          <w:rFonts w:ascii="Bahnschrift SemiLight" w:hAnsi="Bahnschrift SemiLight" w:cs="Times New Roman"/>
-          <w:color w:val="808080" w:themeColor="background1" w:themeShade="80"/>
-        </w:rPr>
-        <w:t xml:space="preserve"> = 0</w:t>
+        <w:t>Si sx = 0 ò sy = 0</w:t>
       </w:r>
     </w:p>
     <w:p>
@@ -1619,179 +1499,137 @@
           <w:sz w:val="24"/>
           <w:lang w:val="en-GB"/>
         </w:rPr>
-        <w:t xml:space="preserve">1. (cosine-distance-rec </w:t>
-      </w:r>
-      <w:proofErr w:type="gramStart"/>
-      <w:r>
-        <w:rPr>
-          <w:rFonts w:ascii="Times New Roman" w:hAnsi="Times New Roman" w:cs="Times New Roman"/>
-          <w:i/>
-          <w:sz w:val="24"/>
-          <w:lang w:val="en-GB"/>
-        </w:rPr>
-        <w:t>’(</w:t>
-      </w:r>
-      <w:proofErr w:type="gramEnd"/>
-      <w:r>
-        <w:rPr>
-          <w:rFonts w:ascii="Times New Roman" w:hAnsi="Times New Roman" w:cs="Times New Roman"/>
-          <w:i/>
-          <w:sz w:val="24"/>
-          <w:lang w:val="en-GB"/>
-        </w:rPr>
-        <w:t>1 2) ’(1 2 3))  = 0.40238577</w:t>
-      </w:r>
-    </w:p>
-    <w:p>
-      <w:pPr>
-        <w:jc w:val="both"/>
-        <w:rPr>
-          <w:rFonts w:ascii="Times New Roman" w:hAnsi="Times New Roman" w:cs="Times New Roman"/>
-          <w:i/>
-          <w:sz w:val="24"/>
-          <w:lang w:val="en-GB"/>
-        </w:rPr>
-      </w:pPr>
-      <w:r>
-        <w:rPr>
-          <w:rFonts w:ascii="Times New Roman" w:hAnsi="Times New Roman" w:cs="Times New Roman"/>
-          <w:i/>
-          <w:sz w:val="24"/>
-          <w:lang w:val="en-GB"/>
-        </w:rPr>
-        <w:t xml:space="preserve">2. (cosine-distance-rec nil </w:t>
-      </w:r>
-      <w:proofErr w:type="gramStart"/>
-      <w:r>
-        <w:rPr>
-          <w:rFonts w:ascii="Times New Roman" w:hAnsi="Times New Roman" w:cs="Times New Roman"/>
-          <w:i/>
-          <w:sz w:val="24"/>
-          <w:lang w:val="en-GB"/>
-        </w:rPr>
-        <w:t>’(</w:t>
-      </w:r>
-      <w:proofErr w:type="gramEnd"/>
-      <w:r>
-        <w:rPr>
-          <w:rFonts w:ascii="Times New Roman" w:hAnsi="Times New Roman" w:cs="Times New Roman"/>
-          <w:i/>
-          <w:sz w:val="24"/>
-          <w:lang w:val="en-GB"/>
-        </w:rPr>
-        <w:t>1 2 3))  = 1</w:t>
-      </w:r>
-    </w:p>
-    <w:p>
-      <w:pPr>
-        <w:jc w:val="both"/>
-        <w:rPr>
-          <w:rFonts w:ascii="Times New Roman" w:hAnsi="Times New Roman" w:cs="Times New Roman"/>
-          <w:i/>
-          <w:sz w:val="24"/>
-          <w:lang w:val="en-GB"/>
-        </w:rPr>
-      </w:pPr>
-      <w:r>
-        <w:rPr>
-          <w:rFonts w:ascii="Times New Roman" w:hAnsi="Times New Roman" w:cs="Times New Roman"/>
-          <w:i/>
-          <w:sz w:val="24"/>
-          <w:lang w:val="en-GB"/>
-        </w:rPr>
-        <w:t xml:space="preserve">3. (cosine-distance-rec </w:t>
-      </w:r>
-      <w:proofErr w:type="gramStart"/>
-      <w:r>
-        <w:rPr>
-          <w:rFonts w:ascii="Times New Roman" w:hAnsi="Times New Roman" w:cs="Times New Roman"/>
-          <w:i/>
-          <w:sz w:val="24"/>
-          <w:lang w:val="en-GB"/>
-        </w:rPr>
-        <w:t>’(</w:t>
-      </w:r>
-      <w:proofErr w:type="gramEnd"/>
-      <w:r>
-        <w:rPr>
-          <w:rFonts w:ascii="Times New Roman" w:hAnsi="Times New Roman" w:cs="Times New Roman"/>
-          <w:i/>
-          <w:sz w:val="24"/>
-          <w:lang w:val="en-GB"/>
-        </w:rPr>
-        <w:t>) ’())  = 0</w:t>
-      </w:r>
-    </w:p>
-    <w:p>
-      <w:pPr>
-        <w:jc w:val="both"/>
-        <w:rPr>
-          <w:rFonts w:ascii="Times New Roman" w:hAnsi="Times New Roman" w:cs="Times New Roman"/>
-          <w:i/>
-          <w:sz w:val="24"/>
-          <w:lang w:val="en-GB"/>
-        </w:rPr>
-      </w:pPr>
-      <w:r>
-        <w:rPr>
-          <w:rFonts w:ascii="Times New Roman" w:hAnsi="Times New Roman" w:cs="Times New Roman"/>
-          <w:i/>
-          <w:sz w:val="24"/>
-          <w:lang w:val="en-GB"/>
-        </w:rPr>
-        <w:t xml:space="preserve">4. (cosine-distance-rec </w:t>
-      </w:r>
-      <w:proofErr w:type="gramStart"/>
-      <w:r>
-        <w:rPr>
-          <w:rFonts w:ascii="Times New Roman" w:hAnsi="Times New Roman" w:cs="Times New Roman"/>
-          <w:i/>
-          <w:sz w:val="24"/>
-          <w:lang w:val="en-GB"/>
-        </w:rPr>
-        <w:t>’(</w:t>
-      </w:r>
-      <w:proofErr w:type="gramEnd"/>
-      <w:r>
-        <w:rPr>
-          <w:rFonts w:ascii="Times New Roman" w:hAnsi="Times New Roman" w:cs="Times New Roman"/>
-          <w:i/>
-          <w:sz w:val="24"/>
-          <w:lang w:val="en-GB"/>
-        </w:rPr>
-        <w:t>0 0) ’(0 0)) = 0</w:t>
-      </w:r>
-    </w:p>
-    <w:p>
-      <w:pPr>
-        <w:jc w:val="both"/>
-        <w:rPr>
-          <w:rFonts w:ascii="Times New Roman" w:hAnsi="Times New Roman" w:cs="Times New Roman"/>
-          <w:sz w:val="24"/>
-        </w:rPr>
-      </w:pPr>
-      <w:r>
-        <w:rPr>
-          <w:rFonts w:ascii="Times New Roman" w:hAnsi="Times New Roman" w:cs="Times New Roman"/>
-          <w:sz w:val="24"/>
-        </w:rPr>
-        <w:t xml:space="preserve">Al ejecutar el mismo código con las funciones para </w:t>
-      </w:r>
-      <w:proofErr w:type="spellStart"/>
-      <w:r>
-        <w:rPr>
-          <w:rFonts w:ascii="Times New Roman" w:hAnsi="Times New Roman" w:cs="Times New Roman"/>
-          <w:sz w:val="24"/>
-        </w:rPr>
-        <w:t>mapcar</w:t>
-      </w:r>
-      <w:proofErr w:type="spellEnd"/>
-      <w:r>
-        <w:rPr>
-          <w:rFonts w:ascii="Times New Roman" w:hAnsi="Times New Roman" w:cs="Times New Roman"/>
-          <w:sz w:val="24"/>
-        </w:rPr>
-        <w:t xml:space="preserve"> nos dan los mismos resultados. </w:t>
+        <w:t>1. (cosine-distance-rec ’(1 2) ’(1 2 3)</w:t>
+      </w:r>
+      <w:r>
+        <w:rPr>
+          <w:rFonts w:ascii="Times New Roman" w:hAnsi="Times New Roman" w:cs="Times New Roman"/>
+          <w:i/>
+          <w:sz w:val="24"/>
+          <w:lang w:val="en-GB"/>
+        </w:rPr>
+        <w:t>) =</w:t>
+      </w:r>
+      <w:r>
+        <w:rPr>
+          <w:rFonts w:ascii="Times New Roman" w:hAnsi="Times New Roman" w:cs="Times New Roman"/>
+          <w:i/>
+          <w:sz w:val="24"/>
+          <w:lang w:val="en-GB"/>
+        </w:rPr>
+        <w:t xml:space="preserve"> 0.40238577</w:t>
+      </w:r>
+    </w:p>
+    <w:p>
+      <w:pPr>
+        <w:jc w:val="both"/>
+        <w:rPr>
+          <w:rFonts w:ascii="Times New Roman" w:hAnsi="Times New Roman" w:cs="Times New Roman"/>
+          <w:i/>
+          <w:sz w:val="24"/>
+          <w:lang w:val="en-GB"/>
+        </w:rPr>
+      </w:pPr>
+      <w:r>
+        <w:rPr>
+          <w:rFonts w:ascii="Times New Roman" w:hAnsi="Times New Roman" w:cs="Times New Roman"/>
+          <w:i/>
+          <w:sz w:val="24"/>
+          <w:lang w:val="en-GB"/>
+        </w:rPr>
+        <w:t>2. (cosine-distance-rec nil ’(1 2 3)</w:t>
+      </w:r>
+      <w:r>
+        <w:rPr>
+          <w:rFonts w:ascii="Times New Roman" w:hAnsi="Times New Roman" w:cs="Times New Roman"/>
+          <w:i/>
+          <w:sz w:val="24"/>
+          <w:lang w:val="en-GB"/>
+        </w:rPr>
+        <w:t>) =</w:t>
+      </w:r>
+      <w:r>
+        <w:rPr>
+          <w:rFonts w:ascii="Times New Roman" w:hAnsi="Times New Roman" w:cs="Times New Roman"/>
+          <w:i/>
+          <w:sz w:val="24"/>
+          <w:lang w:val="en-GB"/>
+        </w:rPr>
+        <w:t xml:space="preserve"> 1</w:t>
+      </w:r>
+    </w:p>
+    <w:p>
+      <w:pPr>
+        <w:jc w:val="both"/>
+        <w:rPr>
+          <w:rFonts w:ascii="Times New Roman" w:hAnsi="Times New Roman" w:cs="Times New Roman"/>
+          <w:i/>
+          <w:sz w:val="24"/>
+          <w:lang w:val="en-GB"/>
+        </w:rPr>
+      </w:pPr>
+      <w:r>
+        <w:rPr>
+          <w:rFonts w:ascii="Times New Roman" w:hAnsi="Times New Roman" w:cs="Times New Roman"/>
+          <w:i/>
+          <w:sz w:val="24"/>
+          <w:lang w:val="en-GB"/>
+        </w:rPr>
+        <w:t>3. (cosine-distance-rec ’() ’()</w:t>
+      </w:r>
+      <w:r>
+        <w:rPr>
+          <w:rFonts w:ascii="Times New Roman" w:hAnsi="Times New Roman" w:cs="Times New Roman"/>
+          <w:i/>
+          <w:sz w:val="24"/>
+          <w:lang w:val="en-GB"/>
+        </w:rPr>
+        <w:t>) =</w:t>
+      </w:r>
+      <w:r>
+        <w:rPr>
+          <w:rFonts w:ascii="Times New Roman" w:hAnsi="Times New Roman" w:cs="Times New Roman"/>
+          <w:i/>
+          <w:sz w:val="24"/>
+          <w:lang w:val="en-GB"/>
+        </w:rPr>
+        <w:t xml:space="preserve"> 0</w:t>
+      </w:r>
+    </w:p>
+    <w:p>
+      <w:pPr>
+        <w:jc w:val="both"/>
+        <w:rPr>
+          <w:rFonts w:ascii="Times New Roman" w:hAnsi="Times New Roman" w:cs="Times New Roman"/>
+          <w:i/>
+          <w:sz w:val="24"/>
+          <w:lang w:val="en-GB"/>
+        </w:rPr>
+      </w:pPr>
+      <w:r>
+        <w:rPr>
+          <w:rFonts w:ascii="Times New Roman" w:hAnsi="Times New Roman" w:cs="Times New Roman"/>
+          <w:i/>
+          <w:sz w:val="24"/>
+          <w:lang w:val="en-GB"/>
+        </w:rPr>
+        <w:t>4. (cosine-distance-rec ’(0 0) ’(0 0)) = 0</w:t>
+      </w:r>
+    </w:p>
+    <w:p>
+      <w:pPr>
+        <w:jc w:val="both"/>
+        <w:rPr>
+          <w:rFonts w:ascii="Times New Roman" w:hAnsi="Times New Roman" w:cs="Times New Roman"/>
+          <w:sz w:val="24"/>
+        </w:rPr>
+      </w:pPr>
+      <w:r>
+        <w:rPr>
+          <w:rFonts w:ascii="Times New Roman" w:hAnsi="Times New Roman" w:cs="Times New Roman"/>
+          <w:sz w:val="24"/>
+        </w:rPr>
+        <w:t xml:space="preserve">Al ejecutar el mismo código con las funciones para mapcar nos dan los mismos resultados. </w:t>
       </w:r>
       <w:r>
         <w:rPr>
@@ -1906,27 +1744,36 @@
           <w:sz w:val="24"/>
           <w:lang w:val="en-GB"/>
         </w:rPr>
-        <w:t xml:space="preserve">1. (order-vectors-cosine-distance </w:t>
-      </w:r>
-      <w:proofErr w:type="gramStart"/>
-      <w:r>
-        <w:rPr>
-          <w:rFonts w:ascii="Times New Roman" w:hAnsi="Times New Roman" w:cs="Times New Roman"/>
-          <w:i/>
-          <w:sz w:val="24"/>
-          <w:lang w:val="en-GB"/>
-        </w:rPr>
-        <w:t>’(</w:t>
-      </w:r>
-      <w:proofErr w:type="gramEnd"/>
-      <w:r>
-        <w:rPr>
-          <w:rFonts w:ascii="Times New Roman" w:hAnsi="Times New Roman" w:cs="Times New Roman"/>
-          <w:i/>
-          <w:sz w:val="24"/>
-          <w:lang w:val="en-GB"/>
-        </w:rPr>
-        <w:t xml:space="preserve">1 2 3) ’()) =  </w:t>
+        <w:t xml:space="preserve">1. (order-vectors-cosine-distance ’(1 2 3) ’()) </w:t>
+      </w:r>
+      <w:r>
+        <w:rPr>
+          <w:rFonts w:ascii="Times New Roman" w:hAnsi="Times New Roman" w:cs="Times New Roman"/>
+          <w:i/>
+          <w:sz w:val="24"/>
+          <w:lang w:val="en-GB"/>
+        </w:rPr>
+        <w:t>= NIL</w:t>
+      </w:r>
+    </w:p>
+    <w:p>
+      <w:pPr>
+        <w:jc w:val="both"/>
+        <w:rPr>
+          <w:rFonts w:ascii="Times New Roman" w:hAnsi="Times New Roman" w:cs="Times New Roman"/>
+          <w:i/>
+          <w:sz w:val="24"/>
+          <w:lang w:val="en-GB"/>
+        </w:rPr>
+      </w:pPr>
+      <w:r>
+        <w:rPr>
+          <w:rFonts w:ascii="Times New Roman" w:hAnsi="Times New Roman" w:cs="Times New Roman"/>
+          <w:i/>
+          <w:sz w:val="24"/>
+          <w:lang w:val="en-GB"/>
+        </w:rPr>
+        <w:t xml:space="preserve">2. (order-vectors-cosine-distance ’() ’((4 3 2) (1 2 3))) = </w:t>
       </w:r>
       <w:r>
         <w:rPr>
@@ -1948,55 +1795,6 @@
           <w:lang w:val="en-GB"/>
         </w:rPr>
       </w:pPr>
-      <w:r>
-        <w:rPr>
-          <w:rFonts w:ascii="Times New Roman" w:hAnsi="Times New Roman" w:cs="Times New Roman"/>
-          <w:i/>
-          <w:sz w:val="24"/>
-          <w:lang w:val="en-GB"/>
-        </w:rPr>
-        <w:t xml:space="preserve">2. (order-vectors-cosine-distance </w:t>
-      </w:r>
-      <w:proofErr w:type="gramStart"/>
-      <w:r>
-        <w:rPr>
-          <w:rFonts w:ascii="Times New Roman" w:hAnsi="Times New Roman" w:cs="Times New Roman"/>
-          <w:i/>
-          <w:sz w:val="24"/>
-          <w:lang w:val="en-GB"/>
-        </w:rPr>
-        <w:t>’(</w:t>
-      </w:r>
-      <w:proofErr w:type="gramEnd"/>
-      <w:r>
-        <w:rPr>
-          <w:rFonts w:ascii="Times New Roman" w:hAnsi="Times New Roman" w:cs="Times New Roman"/>
-          <w:i/>
-          <w:sz w:val="24"/>
-          <w:lang w:val="en-GB"/>
-        </w:rPr>
-        <w:t xml:space="preserve">) ’((4 3 2) (1 2 3))) = </w:t>
-      </w:r>
-      <w:r>
-        <w:rPr>
-          <w:rFonts w:ascii="Times New Roman" w:hAnsi="Times New Roman" w:cs="Times New Roman"/>
-          <w:i/>
-          <w:sz w:val="24"/>
-          <w:lang w:val="en-GB"/>
-        </w:rPr>
-        <w:t>NIL</w:t>
-      </w:r>
-    </w:p>
-    <w:p>
-      <w:pPr>
-        <w:jc w:val="both"/>
-        <w:rPr>
-          <w:rFonts w:ascii="Times New Roman" w:hAnsi="Times New Roman" w:cs="Times New Roman"/>
-          <w:i/>
-          <w:sz w:val="24"/>
-          <w:lang w:val="en-GB"/>
-        </w:rPr>
-      </w:pPr>
     </w:p>
     <w:p>
       <w:pPr>
@@ -2034,24 +1832,13 @@
         </w:rPr>
         <w:t xml:space="preserve">es que le pasamos tienen una semejanza (1 – distancia-coseno) mayor al nivel de confianza dado. Seguidamente, la función principal ordena esta lista usando </w:t>
       </w:r>
-      <w:proofErr w:type="spellStart"/>
-      <w:proofErr w:type="gramStart"/>
-      <w:r>
-        <w:rPr>
-          <w:rFonts w:ascii="Times New Roman" w:hAnsi="Times New Roman" w:cs="Times New Roman"/>
-          <w:sz w:val="24"/>
-        </w:rPr>
-        <w:t>sort</w:t>
-      </w:r>
-      <w:proofErr w:type="spellEnd"/>
-      <w:r>
-        <w:rPr>
-          <w:rFonts w:ascii="Times New Roman" w:hAnsi="Times New Roman" w:cs="Times New Roman"/>
-          <w:sz w:val="24"/>
-        </w:rPr>
-        <w:t xml:space="preserve"> ,</w:t>
-      </w:r>
-      <w:proofErr w:type="gramEnd"/>
+      <w:r>
+        <w:rPr>
+          <w:rFonts w:ascii="Times New Roman" w:hAnsi="Times New Roman" w:cs="Times New Roman"/>
+          <w:sz w:val="24"/>
+        </w:rPr>
+        <w:t>sort,</w:t>
+      </w:r>
       <w:r>
         <w:rPr>
           <w:rFonts w:ascii="Times New Roman" w:hAnsi="Times New Roman" w:cs="Times New Roman"/>
@@ -2090,15 +1877,13 @@
         </w:rPr>
         <w:t xml:space="preserve"> diseñamos una función que ordena las categorías dadas según la semejanza al texto dado. Finalmente, la función principal cogerá para cada </w:t>
       </w:r>
-      <w:proofErr w:type="gramStart"/>
-      <w:r>
-        <w:rPr>
-          <w:rFonts w:ascii="Times New Roman" w:hAnsi="Times New Roman" w:cs="Times New Roman"/>
-          <w:sz w:val="24"/>
-        </w:rPr>
-        <w:t>texto ,usando</w:t>
-      </w:r>
-      <w:proofErr w:type="gramEnd"/>
+      <w:r>
+        <w:rPr>
+          <w:rFonts w:ascii="Times New Roman" w:hAnsi="Times New Roman" w:cs="Times New Roman"/>
+          <w:sz w:val="24"/>
+        </w:rPr>
+        <w:t>texto, usando</w:t>
+      </w:r>
       <w:r>
         <w:rPr>
           <w:rFonts w:ascii="Times New Roman" w:hAnsi="Times New Roman" w:cs="Times New Roman"/>
@@ -2112,7 +1897,35 @@
           <w:sz w:val="24"/>
         </w:rPr>
         <w:lastRenderedPageBreak/>
-        <w:t>la anterior función, la categoría que le corresponda( la primera de la lista de categorías) y devolverá la lista de pares (categoría , distancia-coseno)</w:t>
+        <w:t xml:space="preserve">la anterior función, la categoría que le </w:t>
+      </w:r>
+      <w:r>
+        <w:rPr>
+          <w:rFonts w:ascii="Times New Roman" w:hAnsi="Times New Roman" w:cs="Times New Roman"/>
+          <w:sz w:val="24"/>
+        </w:rPr>
+        <w:t>corresponda (la</w:t>
+      </w:r>
+      <w:r>
+        <w:rPr>
+          <w:rFonts w:ascii="Times New Roman" w:hAnsi="Times New Roman" w:cs="Times New Roman"/>
+          <w:sz w:val="24"/>
+        </w:rPr>
+        <w:t xml:space="preserve"> primera de la lista de categorías) y devolverá la lista de pares (</w:t>
+      </w:r>
+      <w:r>
+        <w:rPr>
+          <w:rFonts w:ascii="Times New Roman" w:hAnsi="Times New Roman" w:cs="Times New Roman"/>
+          <w:sz w:val="24"/>
+        </w:rPr>
+        <w:t>categoría,</w:t>
+      </w:r>
+      <w:r>
+        <w:rPr>
+          <w:rFonts w:ascii="Times New Roman" w:hAnsi="Times New Roman" w:cs="Times New Roman"/>
+          <w:sz w:val="24"/>
+        </w:rPr>
+        <w:t xml:space="preserve"> distancia-coseno)</w:t>
       </w:r>
     </w:p>
     <w:p>
@@ -2195,27 +2008,7 @@
           <w:sz w:val="24"/>
           <w:lang w:val="en-GB"/>
         </w:rPr>
-        <w:t>(get-vectors-category '(()) '(()) #'cosine-distance-</w:t>
-      </w:r>
-      <w:proofErr w:type="spellStart"/>
-      <w:r>
-        <w:rPr>
-          <w:rFonts w:ascii="Times New Roman" w:hAnsi="Times New Roman" w:cs="Times New Roman"/>
-          <w:i/>
-          <w:sz w:val="24"/>
-          <w:lang w:val="en-GB"/>
-        </w:rPr>
-        <w:t>mapcar</w:t>
-      </w:r>
-      <w:proofErr w:type="spellEnd"/>
-      <w:r>
-        <w:rPr>
-          <w:rFonts w:ascii="Times New Roman" w:hAnsi="Times New Roman" w:cs="Times New Roman"/>
-          <w:i/>
-          <w:sz w:val="24"/>
-          <w:lang w:val="en-GB"/>
-        </w:rPr>
-        <w:t>) ;;; --&gt; NIL</w:t>
+        <w:t>(get-vectors-category '(()) '(()) #'cosine-distance-mapcar) ;;; --&gt; NIL</w:t>
       </w:r>
     </w:p>
     <w:p>
@@ -2355,27 +2148,7 @@
           <w:sz w:val="24"/>
           <w:lang w:val="en-GB"/>
         </w:rPr>
-        <w:t>(get-vectors-category '(()) '((1 1 2 3) (2 4 5 6)) #'cosine-distance-</w:t>
-      </w:r>
-      <w:proofErr w:type="spellStart"/>
-      <w:r>
-        <w:rPr>
-          <w:rFonts w:ascii="Times New Roman" w:hAnsi="Times New Roman" w:cs="Times New Roman"/>
-          <w:i/>
-          <w:sz w:val="24"/>
-          <w:lang w:val="en-GB"/>
-        </w:rPr>
-        <w:t>mapcar</w:t>
-      </w:r>
-      <w:proofErr w:type="spellEnd"/>
-      <w:r>
-        <w:rPr>
-          <w:rFonts w:ascii="Times New Roman" w:hAnsi="Times New Roman" w:cs="Times New Roman"/>
-          <w:i/>
-          <w:sz w:val="24"/>
-          <w:lang w:val="en-GB"/>
-        </w:rPr>
-        <w:t xml:space="preserve">) </w:t>
+        <w:t xml:space="preserve">(get-vectors-category '(()) '((1 1 2 3) (2 4 5 6)) #'cosine-distance-mapcar) </w:t>
       </w:r>
       <w:r>
         <w:rPr>
@@ -2602,7 +2375,7 @@
               </wp:anchor>
             </w:drawing>
           </mc:Choice>
-          <mc:Fallback xmlns:w16se="http://schemas.microsoft.com/office/word/2015/wordml/symex" xmlns:cx="http://schemas.microsoft.com/office/drawing/2014/chartex">
+          <mc:Fallback xmlns:cx="http://schemas.microsoft.com/office/drawing/2014/chartex" xmlns:w16se="http://schemas.microsoft.com/office/word/2015/wordml/symex">
             <w:pict>
               <v:shapetype w14:anchorId="413608C8" id="_x0000_t34" coordsize="21600,21600" o:spt="34" o:oned="t" adj="10800" path="m,l@0,0@0,21600,21600,21600e" filled="f">
                 <v:stroke joinstyle="miter"/>
@@ -2633,15 +2406,13 @@
           <w:color w:val="808080" w:themeColor="background1" w:themeShade="80"/>
         </w:rPr>
       </w:pPr>
-      <w:proofErr w:type="gramStart"/>
-      <w:r>
-        <w:rPr>
-          <w:rFonts w:ascii="Bahnschrift SemiLight" w:hAnsi="Bahnschrift SemiLight" w:cs="Times New Roman"/>
-          <w:color w:val="808080" w:themeColor="background1" w:themeShade="80"/>
-        </w:rPr>
-        <w:t>Entrada :</w:t>
-      </w:r>
-      <w:proofErr w:type="gramEnd"/>
+      <w:r>
+        <w:rPr>
+          <w:rFonts w:ascii="Bahnschrift SemiLight" w:hAnsi="Bahnschrift SemiLight" w:cs="Times New Roman"/>
+          <w:color w:val="808080" w:themeColor="background1" w:themeShade="80"/>
+        </w:rPr>
+        <w:t>Entrada:</w:t>
+      </w:r>
       <w:r>
         <w:rPr>
           <w:rFonts w:ascii="Bahnschrift SemiLight" w:hAnsi="Bahnschrift SemiLight" w:cs="Times New Roman"/>
@@ -2660,15 +2431,13 @@
           <w:color w:val="808080" w:themeColor="background1" w:themeShade="80"/>
         </w:rPr>
       </w:pPr>
-      <w:proofErr w:type="gramStart"/>
-      <w:r>
-        <w:rPr>
-          <w:rFonts w:ascii="Bahnschrift SemiLight" w:hAnsi="Bahnschrift SemiLight" w:cs="Times New Roman"/>
-          <w:color w:val="808080" w:themeColor="background1" w:themeShade="80"/>
-        </w:rPr>
-        <w:t>Salida :</w:t>
-      </w:r>
-      <w:proofErr w:type="gramEnd"/>
+      <w:r>
+        <w:rPr>
+          <w:rFonts w:ascii="Bahnschrift SemiLight" w:hAnsi="Bahnschrift SemiLight" w:cs="Times New Roman"/>
+          <w:color w:val="808080" w:themeColor="background1" w:themeShade="80"/>
+        </w:rPr>
+        <w:t>Salida:</w:t>
+      </w:r>
       <w:r>
         <w:rPr>
           <w:rFonts w:ascii="Bahnschrift SemiLight" w:hAnsi="Bahnschrift SemiLight" w:cs="Times New Roman"/>
@@ -2713,15 +2482,13 @@
         </w:rPr>
         <w:t>Es-</w:t>
       </w:r>
-      <w:proofErr w:type="spellStart"/>
-      <w:r>
-        <w:rPr>
-          <w:rFonts w:ascii="Bahnschrift SemiLight" w:hAnsi="Bahnschrift SemiLight" w:cs="Times New Roman"/>
-          <w:color w:val="808080" w:themeColor="background1" w:themeShade="80"/>
-        </w:rPr>
-        <w:t>raiz</w:t>
-      </w:r>
-      <w:proofErr w:type="spellEnd"/>
+      <w:r>
+        <w:rPr>
+          <w:rFonts w:ascii="Bahnschrift SemiLight" w:hAnsi="Bahnschrift SemiLight" w:cs="Times New Roman"/>
+          <w:color w:val="808080" w:themeColor="background1" w:themeShade="80"/>
+        </w:rPr>
+        <w:t>raíz</w:t>
+      </w:r>
       <w:r>
         <w:rPr>
           <w:rFonts w:ascii="Bahnschrift SemiLight" w:hAnsi="Bahnschrift SemiLight" w:cs="Times New Roman"/>
@@ -2907,7 +2674,7 @@
               </wp:anchor>
             </w:drawing>
           </mc:Choice>
-          <mc:Fallback xmlns:w16se="http://schemas.microsoft.com/office/word/2015/wordml/symex" xmlns:cx="http://schemas.microsoft.com/office/drawing/2014/chartex">
+          <mc:Fallback xmlns:cx="http://schemas.microsoft.com/office/drawing/2014/chartex" xmlns:w16se="http://schemas.microsoft.com/office/word/2015/wordml/symex">
             <w:pict>
               <v:shape w14:anchorId="76DB3353" id="Conector angular 26" o:spid="_x0000_s1026" type="#_x0000_t34" style="position:absolute;margin-left:65.7pt;margin-top:49.6pt;width:285.75pt;height:81.75pt;z-index:251671552;visibility:visible;mso-wrap-style:square;mso-width-percent:0;mso-height-percent:0;mso-wrap-distance-left:9pt;mso-wrap-distance-top:0;mso-wrap-distance-right:9pt;mso-wrap-distance-bottom:0;mso-position-horizontal:absolute;mso-position-horizontal-relative:margin;mso-position-vertical:absolute;mso-position-vertical-relative:text;mso-width-percent:0;mso-height-percent:0;mso-width-relative:margin;mso-height-relative:margin" o:gfxdata="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" adj="21691" strokecolor="black [3200]" strokeweight=".5pt">
                 <w10:wrap anchorx="margin"/>
@@ -2936,46 +2703,14 @@
           <w:rFonts w:ascii="Times New Roman" w:hAnsi="Times New Roman" w:cs="Times New Roman"/>
           <w:sz w:val="24"/>
         </w:rPr>
-        <w:t>simplemente realiza el cambio x = x – f(x)/</w:t>
-      </w:r>
-      <w:proofErr w:type="spellStart"/>
-      <w:r>
-        <w:rPr>
-          <w:rFonts w:ascii="Times New Roman" w:hAnsi="Times New Roman" w:cs="Times New Roman"/>
-          <w:sz w:val="24"/>
-        </w:rPr>
-        <w:t>df</w:t>
-      </w:r>
-      <w:proofErr w:type="spellEnd"/>
-      <w:r>
-        <w:rPr>
-          <w:rFonts w:ascii="Times New Roman" w:hAnsi="Times New Roman" w:cs="Times New Roman"/>
-          <w:sz w:val="24"/>
-        </w:rPr>
-        <w:t>(x) para la llamada recursiva sin que el código quede tan sucio.</w:t>
-      </w:r>
-      <w:r>
-        <w:rPr>
-          <w:rFonts w:ascii="Times New Roman" w:hAnsi="Times New Roman" w:cs="Times New Roman"/>
-          <w:sz w:val="24"/>
-        </w:rPr>
-        <w:t xml:space="preserve"> Es la función superior la que se encarga de que </w:t>
-      </w:r>
-      <w:proofErr w:type="spellStart"/>
-      <w:r>
-        <w:rPr>
-          <w:rFonts w:ascii="Times New Roman" w:hAnsi="Times New Roman" w:cs="Times New Roman"/>
-          <w:sz w:val="24"/>
-        </w:rPr>
-        <w:t>df</w:t>
-      </w:r>
-      <w:proofErr w:type="spellEnd"/>
-      <w:r>
-        <w:rPr>
-          <w:rFonts w:ascii="Times New Roman" w:hAnsi="Times New Roman" w:cs="Times New Roman"/>
-          <w:sz w:val="24"/>
-        </w:rPr>
-        <w:t>(x) sea distinto de 0 pues no podemos dividir por 0.</w:t>
+        <w:t>simplemente realiza el cambio x = x – f(x)/df(x) para la llamada recursiva sin que el código quede tan sucio.</w:t>
+      </w:r>
+      <w:r>
+        <w:rPr>
+          <w:rFonts w:ascii="Times New Roman" w:hAnsi="Times New Roman" w:cs="Times New Roman"/>
+          <w:sz w:val="24"/>
+        </w:rPr>
+        <w:t xml:space="preserve"> Es la función superior la que se encarga de que df(x) sea distinto de 0 pues no podemos dividir por 0.</w:t>
       </w:r>
     </w:p>
     <w:p>
@@ -2989,7 +2724,6 @@
           <w:sz w:val="24"/>
         </w:rPr>
       </w:pPr>
-      <w:proofErr w:type="gramStart"/>
       <w:r>
         <w:rPr>
           <w:rFonts w:ascii="Bahnschrift SemiLight" w:hAnsi="Bahnschrift SemiLight" w:cs="Times New Roman"/>
@@ -2997,34 +2731,15 @@
           <w:sz w:val="24"/>
         </w:rPr>
         <w:lastRenderedPageBreak/>
-        <w:t>Entrada :</w:t>
-      </w:r>
-      <w:proofErr w:type="gramEnd"/>
-      <w:r>
-        <w:rPr>
-          <w:rFonts w:ascii="Bahnschrift SemiLight" w:hAnsi="Bahnschrift SemiLight" w:cs="Times New Roman"/>
-          <w:color w:val="808080" w:themeColor="background1" w:themeShade="80"/>
-          <w:sz w:val="24"/>
-        </w:rPr>
-        <w:t xml:space="preserve"> x un valor, f una función, </w:t>
-      </w:r>
-      <w:proofErr w:type="spellStart"/>
-      <w:r>
-        <w:rPr>
-          <w:rFonts w:ascii="Bahnschrift SemiLight" w:hAnsi="Bahnschrift SemiLight" w:cs="Times New Roman"/>
-          <w:color w:val="808080" w:themeColor="background1" w:themeShade="80"/>
-          <w:sz w:val="24"/>
-        </w:rPr>
-        <w:t>df</w:t>
-      </w:r>
-      <w:proofErr w:type="spellEnd"/>
-      <w:r>
-        <w:rPr>
-          <w:rFonts w:ascii="Bahnschrift SemiLight" w:hAnsi="Bahnschrift SemiLight" w:cs="Times New Roman"/>
-          <w:color w:val="808080" w:themeColor="background1" w:themeShade="80"/>
-          <w:sz w:val="24"/>
-        </w:rPr>
-        <w:t xml:space="preserve"> la derivada de f</w:t>
+        <w:t>Entrada:</w:t>
+      </w:r>
+      <w:r>
+        <w:rPr>
+          <w:rFonts w:ascii="Bahnschrift SemiLight" w:hAnsi="Bahnschrift SemiLight" w:cs="Times New Roman"/>
+          <w:color w:val="808080" w:themeColor="background1" w:themeShade="80"/>
+          <w:sz w:val="24"/>
+        </w:rPr>
+        <w:t xml:space="preserve"> x un valor, f una función, df la derivada de f</w:t>
       </w:r>
     </w:p>
     <w:p>
@@ -3038,41 +2753,21 @@
           <w:sz w:val="24"/>
         </w:rPr>
       </w:pPr>
-      <w:proofErr w:type="gramStart"/>
-      <w:r>
-        <w:rPr>
-          <w:rFonts w:ascii="Bahnschrift SemiLight" w:hAnsi="Bahnschrift SemiLight" w:cs="Times New Roman"/>
-          <w:color w:val="808080" w:themeColor="background1" w:themeShade="80"/>
-          <w:sz w:val="24"/>
-        </w:rPr>
-        <w:t>Salida :</w:t>
-      </w:r>
-      <w:proofErr w:type="gramEnd"/>
-      <w:r>
-        <w:rPr>
-          <w:rFonts w:ascii="Bahnschrift SemiLight" w:hAnsi="Bahnschrift SemiLight" w:cs="Times New Roman"/>
-          <w:color w:val="808080" w:themeColor="background1" w:themeShade="80"/>
-          <w:sz w:val="24"/>
-        </w:rPr>
-        <w:t xml:space="preserve"> x = x – f(x)/</w:t>
-      </w:r>
-      <w:proofErr w:type="spellStart"/>
-      <w:r>
-        <w:rPr>
-          <w:rFonts w:ascii="Bahnschrift SemiLight" w:hAnsi="Bahnschrift SemiLight" w:cs="Times New Roman"/>
-          <w:color w:val="808080" w:themeColor="background1" w:themeShade="80"/>
-          <w:sz w:val="24"/>
-        </w:rPr>
-        <w:t>df</w:t>
-      </w:r>
-      <w:proofErr w:type="spellEnd"/>
-      <w:r>
-        <w:rPr>
-          <w:rFonts w:ascii="Bahnschrift SemiLight" w:hAnsi="Bahnschrift SemiLight" w:cs="Times New Roman"/>
-          <w:color w:val="808080" w:themeColor="background1" w:themeShade="80"/>
-          <w:sz w:val="24"/>
-        </w:rPr>
-        <w:t>(x)</w:t>
+      <w:r>
+        <w:rPr>
+          <w:rFonts w:ascii="Bahnschrift SemiLight" w:hAnsi="Bahnschrift SemiLight" w:cs="Times New Roman"/>
+          <w:color w:val="808080" w:themeColor="background1" w:themeShade="80"/>
+          <w:sz w:val="24"/>
+        </w:rPr>
+        <w:t>Salida:</w:t>
+      </w:r>
+      <w:r>
+        <w:rPr>
+          <w:rFonts w:ascii="Bahnschrift SemiLight" w:hAnsi="Bahnschrift SemiLight" w:cs="Times New Roman"/>
+          <w:color w:val="808080" w:themeColor="background1" w:themeShade="80"/>
+          <w:sz w:val="24"/>
+        </w:rPr>
+        <w:t xml:space="preserve"> x = x – f(x)/df(x)</w:t>
       </w:r>
     </w:p>
     <w:p>
@@ -3092,28 +2787,16 @@
           <w:color w:val="808080" w:themeColor="background1" w:themeShade="80"/>
           <w:sz w:val="24"/>
         </w:rPr>
-        <w:t xml:space="preserve">Cambia(x f </w:t>
-      </w:r>
-      <w:proofErr w:type="spellStart"/>
-      <w:r>
-        <w:rPr>
-          <w:rFonts w:ascii="Bahnschrift SemiLight" w:hAnsi="Bahnschrift SemiLight" w:cs="Times New Roman"/>
-          <w:color w:val="808080" w:themeColor="background1" w:themeShade="80"/>
-          <w:sz w:val="24"/>
-        </w:rPr>
-        <w:t>df</w:t>
-      </w:r>
-      <w:proofErr w:type="spellEnd"/>
-      <w:proofErr w:type="gramStart"/>
-      <w:r>
-        <w:rPr>
-          <w:rFonts w:ascii="Bahnschrift SemiLight" w:hAnsi="Bahnschrift SemiLight" w:cs="Times New Roman"/>
-          <w:color w:val="808080" w:themeColor="background1" w:themeShade="80"/>
-          <w:sz w:val="24"/>
-        </w:rPr>
-        <w:t>) :</w:t>
-      </w:r>
-      <w:proofErr w:type="gramEnd"/>
+        <w:t>Cambia(x f df</w:t>
+      </w:r>
+      <w:r>
+        <w:rPr>
+          <w:rFonts w:ascii="Bahnschrift SemiLight" w:hAnsi="Bahnschrift SemiLight" w:cs="Times New Roman"/>
+          <w:color w:val="808080" w:themeColor="background1" w:themeShade="80"/>
+          <w:sz w:val="24"/>
+        </w:rPr>
+        <w:t>):</w:t>
+      </w:r>
     </w:p>
     <w:p>
       <w:pPr>
@@ -3133,25 +2816,7 @@
           <w:sz w:val="24"/>
         </w:rPr>
         <w:tab/>
-        <w:t>Devuelve x – f(x)/</w:t>
-      </w:r>
-      <w:proofErr w:type="spellStart"/>
-      <w:r>
-        <w:rPr>
-          <w:rFonts w:ascii="Bahnschrift SemiLight" w:hAnsi="Bahnschrift SemiLight" w:cs="Times New Roman"/>
-          <w:color w:val="808080" w:themeColor="background1" w:themeShade="80"/>
-          <w:sz w:val="24"/>
-        </w:rPr>
-        <w:t>df</w:t>
-      </w:r>
-      <w:proofErr w:type="spellEnd"/>
-      <w:r>
-        <w:rPr>
-          <w:rFonts w:ascii="Bahnschrift SemiLight" w:hAnsi="Bahnschrift SemiLight" w:cs="Times New Roman"/>
-          <w:color w:val="808080" w:themeColor="background1" w:themeShade="80"/>
-          <w:sz w:val="24"/>
-        </w:rPr>
-        <w:t>(x).</w:t>
+        <w:t>Devuelve x – f(x)/df(x).</w:t>
       </w:r>
     </w:p>
     <w:p>
@@ -3307,7 +2972,7 @@
               </wp:anchor>
             </w:drawing>
           </mc:Choice>
-          <mc:Fallback xmlns:w16se="http://schemas.microsoft.com/office/word/2015/wordml/symex" xmlns:cx="http://schemas.microsoft.com/office/drawing/2014/chartex">
+          <mc:Fallback xmlns:cx="http://schemas.microsoft.com/office/drawing/2014/chartex" xmlns:w16se="http://schemas.microsoft.com/office/word/2015/wordml/symex">
             <w:pict>
               <v:shape w14:anchorId="2072549F" id="Conector angular 27" o:spid="_x0000_s1026" type="#_x0000_t34" style="position:absolute;margin-left:50.7pt;margin-top:11.9pt;width:354.75pt;height:192pt;z-index:251673600;visibility:visible;mso-wrap-style:square;mso-width-percent:0;mso-height-percent:0;mso-wrap-distance-left:9pt;mso-wrap-distance-top:0;mso-wrap-distance-right:9pt;mso-wrap-distance-bottom:0;mso-position-horizontal:absolute;mso-position-horizontal-relative:margin;mso-position-vertical:absolute;mso-position-vertical-relative:text;mso-width-percent:0;mso-height-percent:0;mso-width-relative:margin;mso-height-relative:margin" o:gfxdata="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" adj="21691" strokecolor="black [3200]" strokeweight=".5pt">
                 <w10:wrap anchorx="margin"/>
@@ -3327,15 +2992,13 @@
           <w:color w:val="808080" w:themeColor="background1" w:themeShade="80"/>
         </w:rPr>
       </w:pPr>
-      <w:proofErr w:type="gramStart"/>
-      <w:r>
-        <w:rPr>
-          <w:rFonts w:ascii="Bahnschrift SemiLight" w:hAnsi="Bahnschrift SemiLight" w:cs="Times New Roman"/>
-          <w:color w:val="808080" w:themeColor="background1" w:themeShade="80"/>
-        </w:rPr>
-        <w:t>Entrada :</w:t>
-      </w:r>
-      <w:proofErr w:type="gramEnd"/>
+      <w:r>
+        <w:rPr>
+          <w:rFonts w:ascii="Bahnschrift SemiLight" w:hAnsi="Bahnschrift SemiLight" w:cs="Times New Roman"/>
+          <w:color w:val="808080" w:themeColor="background1" w:themeShade="80"/>
+        </w:rPr>
+        <w:t>Entrada:</w:t>
+      </w:r>
       <w:r>
         <w:rPr>
           <w:rFonts w:ascii="Bahnschrift SemiLight" w:hAnsi="Bahnschrift SemiLight" w:cs="Times New Roman"/>
@@ -3367,23 +3030,7 @@
           <w:color w:val="808080" w:themeColor="background1" w:themeShade="80"/>
         </w:rPr>
         <w:tab/>
-        <w:t xml:space="preserve">   </w:t>
-      </w:r>
-      <w:proofErr w:type="spellStart"/>
-      <w:r>
-        <w:rPr>
-          <w:rFonts w:ascii="Bahnschrift SemiLight" w:hAnsi="Bahnschrift SemiLight" w:cs="Times New Roman"/>
-          <w:color w:val="808080" w:themeColor="background1" w:themeShade="80"/>
-        </w:rPr>
-        <w:t>Df</w:t>
-      </w:r>
-      <w:proofErr w:type="spellEnd"/>
-      <w:r>
-        <w:rPr>
-          <w:rFonts w:ascii="Bahnschrift SemiLight" w:hAnsi="Bahnschrift SemiLight" w:cs="Times New Roman"/>
-          <w:color w:val="808080" w:themeColor="background1" w:themeShade="80"/>
-        </w:rPr>
-        <w:t xml:space="preserve"> derivada de f</w:t>
+        <w:t xml:space="preserve">   Df derivada de f</w:t>
       </w:r>
     </w:p>
     <w:p>
@@ -3415,23 +3062,7 @@
           <w:rFonts w:ascii="Bahnschrift SemiLight" w:hAnsi="Bahnschrift SemiLight" w:cs="Times New Roman"/>
           <w:color w:val="808080" w:themeColor="background1" w:themeShade="80"/>
         </w:rPr>
-        <w:t xml:space="preserve"> Max-</w:t>
-      </w:r>
-      <w:proofErr w:type="spellStart"/>
-      <w:r>
-        <w:rPr>
-          <w:rFonts w:ascii="Bahnschrift SemiLight" w:hAnsi="Bahnschrift SemiLight" w:cs="Times New Roman"/>
-          <w:color w:val="808080" w:themeColor="background1" w:themeShade="80"/>
-        </w:rPr>
-        <w:t>iter</w:t>
-      </w:r>
-      <w:proofErr w:type="spellEnd"/>
-      <w:r>
-        <w:rPr>
-          <w:rFonts w:ascii="Bahnschrift SemiLight" w:hAnsi="Bahnschrift SemiLight" w:cs="Times New Roman"/>
-          <w:color w:val="808080" w:themeColor="background1" w:themeShade="80"/>
-        </w:rPr>
-        <w:t xml:space="preserve"> número máximo de iteraciones</w:t>
+        <w:t xml:space="preserve"> Max-iter número máximo de iteraciones</w:t>
       </w:r>
     </w:p>
     <w:p>
@@ -3482,37 +3113,19 @@
           <w:color w:val="808080" w:themeColor="background1" w:themeShade="80"/>
         </w:rPr>
       </w:pPr>
-      <w:proofErr w:type="gramStart"/>
-      <w:r>
-        <w:rPr>
-          <w:rFonts w:ascii="Bahnschrift SemiLight" w:hAnsi="Bahnschrift SemiLight" w:cs="Times New Roman"/>
-          <w:color w:val="808080" w:themeColor="background1" w:themeShade="80"/>
-        </w:rPr>
-        <w:t>Salida :</w:t>
-      </w:r>
-      <w:proofErr w:type="gramEnd"/>
-      <w:r>
-        <w:rPr>
-          <w:rFonts w:ascii="Bahnschrift SemiLight" w:hAnsi="Bahnschrift SemiLight" w:cs="Times New Roman"/>
-          <w:color w:val="808080" w:themeColor="background1" w:themeShade="80"/>
-        </w:rPr>
-        <w:t xml:space="preserve"> estimación del 0 o </w:t>
-      </w:r>
-      <w:proofErr w:type="spellStart"/>
-      <w:r>
-        <w:rPr>
-          <w:rFonts w:ascii="Bahnschrift SemiLight" w:hAnsi="Bahnschrift SemiLight" w:cs="Times New Roman"/>
-          <w:color w:val="808080" w:themeColor="background1" w:themeShade="80"/>
-        </w:rPr>
-        <w:t>nil</w:t>
-      </w:r>
-      <w:proofErr w:type="spellEnd"/>
-      <w:r>
-        <w:rPr>
-          <w:rFonts w:ascii="Bahnschrift SemiLight" w:hAnsi="Bahnschrift SemiLight" w:cs="Times New Roman"/>
-          <w:color w:val="808080" w:themeColor="background1" w:themeShade="80"/>
-        </w:rPr>
-        <w:t xml:space="preserve"> si diverge</w:t>
+      <w:r>
+        <w:rPr>
+          <w:rFonts w:ascii="Bahnschrift SemiLight" w:hAnsi="Bahnschrift SemiLight" w:cs="Times New Roman"/>
+          <w:color w:val="808080" w:themeColor="background1" w:themeShade="80"/>
+        </w:rPr>
+        <w:t>Salida:</w:t>
+      </w:r>
+      <w:r>
+        <w:rPr>
+          <w:rFonts w:ascii="Bahnschrift SemiLight" w:hAnsi="Bahnschrift SemiLight" w:cs="Times New Roman"/>
+          <w:color w:val="808080" w:themeColor="background1" w:themeShade="80"/>
+        </w:rPr>
+        <w:t xml:space="preserve"> estimación del 0 o nil si diverge</w:t>
       </w:r>
     </w:p>
     <w:p>
@@ -3532,61 +3145,7 @@
           <w:color w:val="808080" w:themeColor="background1" w:themeShade="80"/>
           <w:lang w:val="en-GB"/>
         </w:rPr>
-        <w:t xml:space="preserve">Newton (f </w:t>
-      </w:r>
-      <w:proofErr w:type="spellStart"/>
-      <w:r>
-        <w:rPr>
-          <w:rFonts w:ascii="Bahnschrift SemiLight" w:hAnsi="Bahnschrift SemiLight" w:cs="Times New Roman"/>
-          <w:color w:val="808080" w:themeColor="background1" w:themeShade="80"/>
-          <w:lang w:val="en-GB"/>
-        </w:rPr>
-        <w:t>df</w:t>
-      </w:r>
-      <w:proofErr w:type="spellEnd"/>
-      <w:r>
-        <w:rPr>
-          <w:rFonts w:ascii="Bahnschrift SemiLight" w:hAnsi="Bahnschrift SemiLight" w:cs="Times New Roman"/>
-          <w:color w:val="808080" w:themeColor="background1" w:themeShade="80"/>
-          <w:lang w:val="en-GB"/>
-        </w:rPr>
-        <w:t xml:space="preserve"> max-</w:t>
-      </w:r>
-      <w:proofErr w:type="spellStart"/>
-      <w:r>
-        <w:rPr>
-          <w:rFonts w:ascii="Bahnschrift SemiLight" w:hAnsi="Bahnschrift SemiLight" w:cs="Times New Roman"/>
-          <w:color w:val="808080" w:themeColor="background1" w:themeShade="80"/>
-          <w:lang w:val="en-GB"/>
-        </w:rPr>
-        <w:t>iter</w:t>
-      </w:r>
-      <w:proofErr w:type="spellEnd"/>
-      <w:r>
-        <w:rPr>
-          <w:rFonts w:ascii="Bahnschrift SemiLight" w:hAnsi="Bahnschrift SemiLight" w:cs="Times New Roman"/>
-          <w:color w:val="808080" w:themeColor="background1" w:themeShade="80"/>
-          <w:lang w:val="en-GB"/>
-        </w:rPr>
-        <w:t xml:space="preserve"> x0 </w:t>
-      </w:r>
-      <w:proofErr w:type="spellStart"/>
-      <w:r>
-        <w:rPr>
-          <w:rFonts w:ascii="Bahnschrift SemiLight" w:hAnsi="Bahnschrift SemiLight" w:cs="Times New Roman"/>
-          <w:color w:val="808080" w:themeColor="background1" w:themeShade="80"/>
-          <w:lang w:val="en-GB"/>
-        </w:rPr>
-        <w:t>tol</w:t>
-      </w:r>
-      <w:proofErr w:type="spellEnd"/>
-      <w:r>
-        <w:rPr>
-          <w:rFonts w:ascii="Bahnschrift SemiLight" w:hAnsi="Bahnschrift SemiLight" w:cs="Times New Roman"/>
-          <w:color w:val="808080" w:themeColor="background1" w:themeShade="80"/>
-          <w:lang w:val="en-GB"/>
-        </w:rPr>
-        <w:t>)</w:t>
+        <w:t>Newton (f df max-iter x0 tol)</w:t>
       </w:r>
     </w:p>
     <w:p>
@@ -3607,24 +3166,7 @@
           <w:lang w:val="en-GB"/>
         </w:rPr>
         <w:tab/>
-      </w:r>
-      <w:proofErr w:type="spellStart"/>
-      <w:r>
-        <w:rPr>
-          <w:rFonts w:ascii="Bahnschrift SemiLight" w:hAnsi="Bahnschrift SemiLight" w:cs="Times New Roman"/>
-          <w:color w:val="808080" w:themeColor="background1" w:themeShade="80"/>
-          <w:lang w:val="en-GB"/>
-        </w:rPr>
-        <w:t>Fx</w:t>
-      </w:r>
-      <w:proofErr w:type="spellEnd"/>
-      <w:r>
-        <w:rPr>
-          <w:rFonts w:ascii="Bahnschrift SemiLight" w:hAnsi="Bahnschrift SemiLight" w:cs="Times New Roman"/>
-          <w:color w:val="808080" w:themeColor="background1" w:themeShade="80"/>
-          <w:lang w:val="en-GB"/>
-        </w:rPr>
-        <w:t xml:space="preserve"> = f(x0)</w:t>
+        <w:t>Fx = f(x0)</w:t>
       </w:r>
     </w:p>
     <w:p>
@@ -3645,42 +3187,7 @@
           <w:lang w:val="en-GB"/>
         </w:rPr>
         <w:tab/>
-      </w:r>
-      <w:proofErr w:type="spellStart"/>
-      <w:r>
-        <w:rPr>
-          <w:rFonts w:ascii="Bahnschrift SemiLight" w:hAnsi="Bahnschrift SemiLight" w:cs="Times New Roman"/>
-          <w:color w:val="808080" w:themeColor="background1" w:themeShade="80"/>
-          <w:lang w:val="en-GB"/>
-        </w:rPr>
-        <w:t>Dfx</w:t>
-      </w:r>
-      <w:proofErr w:type="spellEnd"/>
-      <w:r>
-        <w:rPr>
-          <w:rFonts w:ascii="Bahnschrift SemiLight" w:hAnsi="Bahnschrift SemiLight" w:cs="Times New Roman"/>
-          <w:color w:val="808080" w:themeColor="background1" w:themeShade="80"/>
-          <w:lang w:val="en-GB"/>
-        </w:rPr>
-        <w:t xml:space="preserve"> = </w:t>
-      </w:r>
-      <w:proofErr w:type="spellStart"/>
-      <w:r>
-        <w:rPr>
-          <w:rFonts w:ascii="Bahnschrift SemiLight" w:hAnsi="Bahnschrift SemiLight" w:cs="Times New Roman"/>
-          <w:color w:val="808080" w:themeColor="background1" w:themeShade="80"/>
-          <w:lang w:val="en-GB"/>
-        </w:rPr>
-        <w:t>df</w:t>
-      </w:r>
-      <w:proofErr w:type="spellEnd"/>
-      <w:r>
-        <w:rPr>
-          <w:rFonts w:ascii="Bahnschrift SemiLight" w:hAnsi="Bahnschrift SemiLight" w:cs="Times New Roman"/>
-          <w:color w:val="808080" w:themeColor="background1" w:themeShade="80"/>
-          <w:lang w:val="en-GB"/>
-        </w:rPr>
-        <w:t>(x0)</w:t>
+        <w:t>Dfx = df(x0)</w:t>
       </w:r>
     </w:p>
     <w:p>
@@ -3706,39 +3213,7 @@
           <w:rFonts w:ascii="Bahnschrift SemiLight" w:hAnsi="Bahnschrift SemiLight" w:cs="Times New Roman"/>
           <w:color w:val="808080" w:themeColor="background1" w:themeShade="80"/>
         </w:rPr>
-        <w:t xml:space="preserve">Si </w:t>
-      </w:r>
-      <w:proofErr w:type="spellStart"/>
-      <w:r>
-        <w:rPr>
-          <w:rFonts w:ascii="Bahnschrift SemiLight" w:hAnsi="Bahnschrift SemiLight" w:cs="Times New Roman"/>
-          <w:color w:val="808080" w:themeColor="background1" w:themeShade="80"/>
-        </w:rPr>
-        <w:t>max-iter</w:t>
-      </w:r>
-      <w:proofErr w:type="spellEnd"/>
-      <w:r>
-        <w:rPr>
-          <w:rFonts w:ascii="Bahnschrift SemiLight" w:hAnsi="Bahnschrift SemiLight" w:cs="Times New Roman"/>
-          <w:color w:val="808080" w:themeColor="background1" w:themeShade="80"/>
-        </w:rPr>
-        <w:t xml:space="preserve"> &lt;= 0 devuelve </w:t>
-      </w:r>
-      <w:proofErr w:type="spellStart"/>
-      <w:r>
-        <w:rPr>
-          <w:rFonts w:ascii="Bahnschrift SemiLight" w:hAnsi="Bahnschrift SemiLight" w:cs="Times New Roman"/>
-          <w:color w:val="808080" w:themeColor="background1" w:themeShade="80"/>
-        </w:rPr>
-        <w:t>nil</w:t>
-      </w:r>
-      <w:proofErr w:type="spellEnd"/>
-      <w:r>
-        <w:rPr>
-          <w:rFonts w:ascii="Bahnschrift SemiLight" w:hAnsi="Bahnschrift SemiLight" w:cs="Times New Roman"/>
-          <w:color w:val="808080" w:themeColor="background1" w:themeShade="80"/>
-        </w:rPr>
-        <w:t>, diverge</w:t>
+        <w:t>Si max-iter &lt;= 0 devuelve nil, diverge</w:t>
       </w:r>
     </w:p>
     <w:p>
@@ -3757,39 +3232,7 @@
           <w:color w:val="808080" w:themeColor="background1" w:themeShade="80"/>
         </w:rPr>
         <w:tab/>
-        <w:t xml:space="preserve">Si </w:t>
-      </w:r>
-      <w:proofErr w:type="spellStart"/>
-      <w:r>
-        <w:rPr>
-          <w:rFonts w:ascii="Bahnschrift SemiLight" w:hAnsi="Bahnschrift SemiLight" w:cs="Times New Roman"/>
-          <w:color w:val="808080" w:themeColor="background1" w:themeShade="80"/>
-        </w:rPr>
-        <w:t>dfx</w:t>
-      </w:r>
-      <w:proofErr w:type="spellEnd"/>
-      <w:r>
-        <w:rPr>
-          <w:rFonts w:ascii="Bahnschrift SemiLight" w:hAnsi="Bahnschrift SemiLight" w:cs="Times New Roman"/>
-          <w:color w:val="808080" w:themeColor="background1" w:themeShade="80"/>
-        </w:rPr>
-        <w:t xml:space="preserve"> = 0 devuelve </w:t>
-      </w:r>
-      <w:proofErr w:type="spellStart"/>
-      <w:r>
-        <w:rPr>
-          <w:rFonts w:ascii="Bahnschrift SemiLight" w:hAnsi="Bahnschrift SemiLight" w:cs="Times New Roman"/>
-          <w:color w:val="808080" w:themeColor="background1" w:themeShade="80"/>
-        </w:rPr>
-        <w:t>nil</w:t>
-      </w:r>
-      <w:proofErr w:type="spellEnd"/>
-      <w:r>
-        <w:rPr>
-          <w:rFonts w:ascii="Bahnschrift SemiLight" w:hAnsi="Bahnschrift SemiLight" w:cs="Times New Roman"/>
-          <w:color w:val="808080" w:themeColor="background1" w:themeShade="80"/>
-        </w:rPr>
-        <w:t>, no podemos dividir por 0</w:t>
+        <w:t>Si dfx = 0 devuelve nil, no podemos dividir por 0</w:t>
       </w:r>
     </w:p>
     <w:p>
@@ -3808,39 +3251,7 @@
           <w:color w:val="808080" w:themeColor="background1" w:themeShade="80"/>
         </w:rPr>
         <w:tab/>
-        <w:t xml:space="preserve">Si </w:t>
-      </w:r>
-      <w:proofErr w:type="spellStart"/>
-      <w:r>
-        <w:rPr>
-          <w:rFonts w:ascii="Bahnschrift SemiLight" w:hAnsi="Bahnschrift SemiLight" w:cs="Times New Roman"/>
-          <w:color w:val="808080" w:themeColor="background1" w:themeShade="80"/>
-        </w:rPr>
-        <w:t>fx</w:t>
-      </w:r>
-      <w:proofErr w:type="spellEnd"/>
-      <w:r>
-        <w:rPr>
-          <w:rFonts w:ascii="Bahnschrift SemiLight" w:hAnsi="Bahnschrift SemiLight" w:cs="Times New Roman"/>
-          <w:color w:val="808080" w:themeColor="background1" w:themeShade="80"/>
-        </w:rPr>
-        <w:t>/</w:t>
-      </w:r>
-      <w:proofErr w:type="spellStart"/>
-      <w:r>
-        <w:rPr>
-          <w:rFonts w:ascii="Bahnschrift SemiLight" w:hAnsi="Bahnschrift SemiLight" w:cs="Times New Roman"/>
-          <w:color w:val="808080" w:themeColor="background1" w:themeShade="80"/>
-        </w:rPr>
-        <w:t>dfx</w:t>
-      </w:r>
-      <w:proofErr w:type="spellEnd"/>
-      <w:r>
-        <w:rPr>
-          <w:rFonts w:ascii="Bahnschrift SemiLight" w:hAnsi="Bahnschrift SemiLight" w:cs="Times New Roman"/>
-          <w:color w:val="808080" w:themeColor="background1" w:themeShade="80"/>
-        </w:rPr>
-        <w:t xml:space="preserve"> es raíz devuelve x0</w:t>
+        <w:t>Si fx/dfx es raíz devuelve x0</w:t>
       </w:r>
     </w:p>
     <w:p>
@@ -3859,39 +3270,7 @@
           <w:color w:val="808080" w:themeColor="background1" w:themeShade="80"/>
         </w:rPr>
         <w:tab/>
-        <w:t xml:space="preserve">Otro caso devuelve newton (f </w:t>
-      </w:r>
-      <w:proofErr w:type="spellStart"/>
-      <w:r>
-        <w:rPr>
-          <w:rFonts w:ascii="Bahnschrift SemiLight" w:hAnsi="Bahnschrift SemiLight" w:cs="Times New Roman"/>
-          <w:color w:val="808080" w:themeColor="background1" w:themeShade="80"/>
-        </w:rPr>
-        <w:t>df</w:t>
-      </w:r>
-      <w:proofErr w:type="spellEnd"/>
-      <w:r>
-        <w:rPr>
-          <w:rFonts w:ascii="Bahnschrift SemiLight" w:hAnsi="Bahnschrift SemiLight" w:cs="Times New Roman"/>
-          <w:color w:val="808080" w:themeColor="background1" w:themeShade="80"/>
-        </w:rPr>
-        <w:t xml:space="preserve"> (</w:t>
-      </w:r>
-      <w:proofErr w:type="spellStart"/>
-      <w:r>
-        <w:rPr>
-          <w:rFonts w:ascii="Bahnschrift SemiLight" w:hAnsi="Bahnschrift SemiLight" w:cs="Times New Roman"/>
-          <w:color w:val="808080" w:themeColor="background1" w:themeShade="80"/>
-        </w:rPr>
-        <w:t>max-iter</w:t>
-      </w:r>
-      <w:proofErr w:type="spellEnd"/>
-      <w:r>
-        <w:rPr>
-          <w:rFonts w:ascii="Bahnschrift SemiLight" w:hAnsi="Bahnschrift SemiLight" w:cs="Times New Roman"/>
-          <w:color w:val="808080" w:themeColor="background1" w:themeShade="80"/>
-        </w:rPr>
-        <w:t xml:space="preserve">)-1 cambia(x0) tol) </w:t>
+        <w:t xml:space="preserve">Otro caso devuelve newton (f df (max-iter)-1 cambia(x0) tol) </w:t>
       </w:r>
     </w:p>
     <w:p>
@@ -3971,7 +3350,6 @@
         </w:rPr>
         <w:t xml:space="preserve">Hemos decidido que cuando la derivada sea 0, como no podemos dividir por 0, la función devuelve </w:t>
       </w:r>
-      <w:proofErr w:type="spellStart"/>
       <w:r>
         <w:rPr>
           <w:rFonts w:ascii="Times New Roman" w:hAnsi="Times New Roman" w:cs="Times New Roman"/>
@@ -3980,7 +3358,6 @@
         </w:rPr>
         <w:t>nil</w:t>
       </w:r>
-      <w:proofErr w:type="spellEnd"/>
       <w:r>
         <w:rPr>
           <w:rFonts w:ascii="Times New Roman" w:hAnsi="Times New Roman" w:cs="Times New Roman"/>
@@ -4289,7 +3666,7 @@
               </wp:anchor>
             </w:drawing>
           </mc:Choice>
-          <mc:Fallback xmlns:w16se="http://schemas.microsoft.com/office/word/2015/wordml/symex" xmlns:cx="http://schemas.microsoft.com/office/drawing/2014/chartex">
+          <mc:Fallback xmlns:cx="http://schemas.microsoft.com/office/drawing/2014/chartex" xmlns:w16se="http://schemas.microsoft.com/office/word/2015/wordml/symex">
             <w:pict>
               <v:shape w14:anchorId="71CA9EFD" id="Conector angular 28" o:spid="_x0000_s1026" type="#_x0000_t34" style="position:absolute;margin-left:30.45pt;margin-top:20.1pt;width:387pt;height:156.75pt;z-index:251675648;visibility:visible;mso-wrap-style:square;mso-width-percent:0;mso-height-percent:0;mso-wrap-distance-left:9pt;mso-wrap-distance-top:0;mso-wrap-distance-right:9pt;mso-wrap-distance-bottom:0;mso-position-horizontal:absolute;mso-position-horizontal-relative:text;mso-position-vertical:absolute;mso-position-vertical-relative:text;mso-width-percent:0;mso-height-percent:0;mso-width-relative:margin;mso-height-relative:margin" o:gfxdata="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" adj="21691" strokecolor="black [3200]" strokeweight=".5pt"/>
             </w:pict>
@@ -4335,53 +3712,19 @@
         </w:rPr>
         <w:tab/>
       </w:r>
-      <w:proofErr w:type="gramStart"/>
-      <w:r>
-        <w:rPr>
-          <w:rFonts w:ascii="Bahnschrift SemiLight" w:hAnsi="Bahnschrift SemiLight" w:cs="Times New Roman"/>
-          <w:color w:val="808080" w:themeColor="background1" w:themeShade="80"/>
-        </w:rPr>
-        <w:t>Entrada :</w:t>
-      </w:r>
-      <w:proofErr w:type="gramEnd"/>
-      <w:r>
-        <w:rPr>
-          <w:rFonts w:ascii="Bahnschrift SemiLight" w:hAnsi="Bahnschrift SemiLight" w:cs="Times New Roman"/>
-          <w:color w:val="808080" w:themeColor="background1" w:themeShade="80"/>
-        </w:rPr>
-        <w:t xml:space="preserve"> f, </w:t>
-      </w:r>
-      <w:proofErr w:type="spellStart"/>
-      <w:r>
-        <w:rPr>
-          <w:rFonts w:ascii="Bahnschrift SemiLight" w:hAnsi="Bahnschrift SemiLight" w:cs="Times New Roman"/>
-          <w:color w:val="808080" w:themeColor="background1" w:themeShade="80"/>
-        </w:rPr>
-        <w:t>df</w:t>
-      </w:r>
-      <w:proofErr w:type="spellEnd"/>
-      <w:r>
-        <w:rPr>
-          <w:rFonts w:ascii="Bahnschrift SemiLight" w:hAnsi="Bahnschrift SemiLight" w:cs="Times New Roman"/>
-          <w:color w:val="808080" w:themeColor="background1" w:themeShade="80"/>
-        </w:rPr>
-        <w:t xml:space="preserve">, </w:t>
-      </w:r>
-      <w:proofErr w:type="spellStart"/>
-      <w:r>
-        <w:rPr>
-          <w:rFonts w:ascii="Bahnschrift SemiLight" w:hAnsi="Bahnschrift SemiLight" w:cs="Times New Roman"/>
-          <w:color w:val="808080" w:themeColor="background1" w:themeShade="80"/>
-        </w:rPr>
-        <w:t>max-iter</w:t>
-      </w:r>
-      <w:proofErr w:type="spellEnd"/>
-      <w:r>
-        <w:rPr>
-          <w:rFonts w:ascii="Bahnschrift SemiLight" w:hAnsi="Bahnschrift SemiLight" w:cs="Times New Roman"/>
-          <w:color w:val="808080" w:themeColor="background1" w:themeShade="80"/>
-        </w:rPr>
-        <w:t>, tol como antes.</w:t>
+      <w:r>
+        <w:rPr>
+          <w:rFonts w:ascii="Bahnschrift SemiLight" w:hAnsi="Bahnschrift SemiLight" w:cs="Times New Roman"/>
+          <w:color w:val="808080" w:themeColor="background1" w:themeShade="80"/>
+        </w:rPr>
+        <w:t>Entrada:</w:t>
+      </w:r>
+      <w:r>
+        <w:rPr>
+          <w:rFonts w:ascii="Bahnschrift SemiLight" w:hAnsi="Bahnschrift SemiLight" w:cs="Times New Roman"/>
+          <w:color w:val="808080" w:themeColor="background1" w:themeShade="80"/>
+        </w:rPr>
+        <w:t xml:space="preserve"> f, df, max-iter, tol como antes.</w:t>
       </w:r>
     </w:p>
     <w:p>
@@ -4408,15 +3751,13 @@
         <w:tab/>
         <w:t xml:space="preserve">    </w:t>
       </w:r>
-      <w:proofErr w:type="gramStart"/>
-      <w:r>
-        <w:rPr>
-          <w:rFonts w:ascii="Bahnschrift SemiLight" w:hAnsi="Bahnschrift SemiLight" w:cs="Times New Roman"/>
-          <w:color w:val="808080" w:themeColor="background1" w:themeShade="80"/>
-        </w:rPr>
-        <w:t>Semillas :</w:t>
-      </w:r>
-      <w:proofErr w:type="gramEnd"/>
+      <w:r>
+        <w:rPr>
+          <w:rFonts w:ascii="Bahnschrift SemiLight" w:hAnsi="Bahnschrift SemiLight" w:cs="Times New Roman"/>
+          <w:color w:val="808080" w:themeColor="background1" w:themeShade="80"/>
+        </w:rPr>
+        <w:t>Semillas:</w:t>
+      </w:r>
       <w:r>
         <w:rPr>
           <w:rFonts w:ascii="Bahnschrift SemiLight" w:hAnsi="Bahnschrift SemiLight" w:cs="Times New Roman"/>
@@ -4441,15 +3782,13 @@
         </w:rPr>
         <w:tab/>
       </w:r>
-      <w:proofErr w:type="gramStart"/>
-      <w:r>
-        <w:rPr>
-          <w:rFonts w:ascii="Bahnschrift SemiLight" w:hAnsi="Bahnschrift SemiLight" w:cs="Times New Roman"/>
-          <w:color w:val="808080" w:themeColor="background1" w:themeShade="80"/>
-        </w:rPr>
-        <w:t>Salida :</w:t>
-      </w:r>
-      <w:proofErr w:type="gramEnd"/>
+      <w:r>
+        <w:rPr>
+          <w:rFonts w:ascii="Bahnschrift SemiLight" w:hAnsi="Bahnschrift SemiLight" w:cs="Times New Roman"/>
+          <w:color w:val="808080" w:themeColor="background1" w:themeShade="80"/>
+        </w:rPr>
+        <w:t>Salida:</w:t>
+      </w:r>
       <w:r>
         <w:rPr>
           <w:rFonts w:ascii="Bahnschrift SemiLight" w:hAnsi="Bahnschrift SemiLight" w:cs="Times New Roman"/>
@@ -4481,79 +3820,7 @@
           <w:color w:val="808080" w:themeColor="background1" w:themeShade="80"/>
           <w:lang w:val="en-GB"/>
         </w:rPr>
-        <w:t xml:space="preserve">One-root-newton (f </w:t>
-      </w:r>
-      <w:proofErr w:type="spellStart"/>
-      <w:r>
-        <w:rPr>
-          <w:rFonts w:ascii="Bahnschrift SemiLight" w:hAnsi="Bahnschrift SemiLight" w:cs="Times New Roman"/>
-          <w:color w:val="808080" w:themeColor="background1" w:themeShade="80"/>
-          <w:lang w:val="en-GB"/>
-        </w:rPr>
-        <w:t>df</w:t>
-      </w:r>
-      <w:proofErr w:type="spellEnd"/>
-      <w:r>
-        <w:rPr>
-          <w:rFonts w:ascii="Bahnschrift SemiLight" w:hAnsi="Bahnschrift SemiLight" w:cs="Times New Roman"/>
-          <w:color w:val="808080" w:themeColor="background1" w:themeShade="80"/>
-          <w:lang w:val="en-GB"/>
-        </w:rPr>
-        <w:t xml:space="preserve"> max-</w:t>
-      </w:r>
-      <w:proofErr w:type="spellStart"/>
-      <w:r>
-        <w:rPr>
-          <w:rFonts w:ascii="Bahnschrift SemiLight" w:hAnsi="Bahnschrift SemiLight" w:cs="Times New Roman"/>
-          <w:color w:val="808080" w:themeColor="background1" w:themeShade="80"/>
-          <w:lang w:val="en-GB"/>
-        </w:rPr>
-        <w:t>iter</w:t>
-      </w:r>
-      <w:proofErr w:type="spellEnd"/>
-      <w:r>
-        <w:rPr>
-          <w:rFonts w:ascii="Bahnschrift SemiLight" w:hAnsi="Bahnschrift SemiLight" w:cs="Times New Roman"/>
-          <w:color w:val="808080" w:themeColor="background1" w:themeShade="80"/>
-          <w:lang w:val="en-GB"/>
-        </w:rPr>
-        <w:t xml:space="preserve"> </w:t>
-      </w:r>
-      <w:proofErr w:type="spellStart"/>
-      <w:r>
-        <w:rPr>
-          <w:rFonts w:ascii="Bahnschrift SemiLight" w:hAnsi="Bahnschrift SemiLight" w:cs="Times New Roman"/>
-          <w:color w:val="808080" w:themeColor="background1" w:themeShade="80"/>
-          <w:lang w:val="en-GB"/>
-        </w:rPr>
-        <w:t>semillas</w:t>
-      </w:r>
-      <w:proofErr w:type="spellEnd"/>
-      <w:r>
-        <w:rPr>
-          <w:rFonts w:ascii="Bahnschrift SemiLight" w:hAnsi="Bahnschrift SemiLight" w:cs="Times New Roman"/>
-          <w:color w:val="808080" w:themeColor="background1" w:themeShade="80"/>
-          <w:lang w:val="en-GB"/>
-        </w:rPr>
-        <w:t xml:space="preserve"> </w:t>
-      </w:r>
-      <w:proofErr w:type="spellStart"/>
-      <w:r>
-        <w:rPr>
-          <w:rFonts w:ascii="Bahnschrift SemiLight" w:hAnsi="Bahnschrift SemiLight" w:cs="Times New Roman"/>
-          <w:color w:val="808080" w:themeColor="background1" w:themeShade="80"/>
-          <w:lang w:val="en-GB"/>
-        </w:rPr>
-        <w:t>tol</w:t>
-      </w:r>
-      <w:proofErr w:type="spellEnd"/>
-      <w:r>
-        <w:rPr>
-          <w:rFonts w:ascii="Bahnschrift SemiLight" w:hAnsi="Bahnschrift SemiLight" w:cs="Times New Roman"/>
-          <w:color w:val="808080" w:themeColor="background1" w:themeShade="80"/>
-          <w:lang w:val="en-GB"/>
-        </w:rPr>
-        <w:t>)</w:t>
+        <w:t>One-root-newton (f df max-iter semillas tol)</w:t>
       </w:r>
     </w:p>
     <w:p>
@@ -4586,17 +3853,8 @@
           <w:rFonts w:ascii="Bahnschrift SemiLight" w:hAnsi="Bahnschrift SemiLight" w:cs="Times New Roman"/>
           <w:color w:val="808080" w:themeColor="background1" w:themeShade="80"/>
         </w:rPr>
-        <w:t xml:space="preserve">Si semillas está vacía devuelve </w:t>
-      </w:r>
-      <w:proofErr w:type="spellStart"/>
-      <w:r>
-        <w:rPr>
-          <w:rFonts w:ascii="Bahnschrift SemiLight" w:hAnsi="Bahnschrift SemiLight" w:cs="Times New Roman"/>
-          <w:color w:val="808080" w:themeColor="background1" w:themeShade="80"/>
-        </w:rPr>
-        <w:t>nil</w:t>
-      </w:r>
-      <w:proofErr w:type="spellEnd"/>
+        <w:t>Si semillas está vacía devuelve nil</w:t>
+      </w:r>
     </w:p>
     <w:p>
       <w:pPr>
@@ -4685,55 +3943,7 @@
           <w:color w:val="808080" w:themeColor="background1" w:themeShade="80"/>
         </w:rPr>
         <w:tab/>
-        <w:t xml:space="preserve">Sino hace recursivamente </w:t>
-      </w:r>
-      <w:proofErr w:type="spellStart"/>
-      <w:r>
-        <w:rPr>
-          <w:rFonts w:ascii="Bahnschrift SemiLight" w:hAnsi="Bahnschrift SemiLight" w:cs="Times New Roman"/>
-          <w:color w:val="808080" w:themeColor="background1" w:themeShade="80"/>
-        </w:rPr>
-        <w:t>one</w:t>
-      </w:r>
-      <w:proofErr w:type="spellEnd"/>
-      <w:r>
-        <w:rPr>
-          <w:rFonts w:ascii="Bahnschrift SemiLight" w:hAnsi="Bahnschrift SemiLight" w:cs="Times New Roman"/>
-          <w:color w:val="808080" w:themeColor="background1" w:themeShade="80"/>
-        </w:rPr>
-        <w:t>-</w:t>
-      </w:r>
-      <w:proofErr w:type="spellStart"/>
-      <w:r>
-        <w:rPr>
-          <w:rFonts w:ascii="Bahnschrift SemiLight" w:hAnsi="Bahnschrift SemiLight" w:cs="Times New Roman"/>
-          <w:color w:val="808080" w:themeColor="background1" w:themeShade="80"/>
-        </w:rPr>
-        <w:t>root</w:t>
-      </w:r>
-      <w:proofErr w:type="spellEnd"/>
-      <w:r>
-        <w:rPr>
-          <w:rFonts w:ascii="Bahnschrift SemiLight" w:hAnsi="Bahnschrift SemiLight" w:cs="Times New Roman"/>
-          <w:color w:val="808080" w:themeColor="background1" w:themeShade="80"/>
-        </w:rPr>
-        <w:t>-newton con (</w:t>
-      </w:r>
-      <w:proofErr w:type="spellStart"/>
-      <w:r>
-        <w:rPr>
-          <w:rFonts w:ascii="Bahnschrift SemiLight" w:hAnsi="Bahnschrift SemiLight" w:cs="Times New Roman"/>
-          <w:color w:val="808080" w:themeColor="background1" w:themeShade="80"/>
-        </w:rPr>
-        <w:t>rest</w:t>
-      </w:r>
-      <w:proofErr w:type="spellEnd"/>
-      <w:r>
-        <w:rPr>
-          <w:rFonts w:ascii="Bahnschrift SemiLight" w:hAnsi="Bahnschrift SemiLight" w:cs="Times New Roman"/>
-          <w:color w:val="808080" w:themeColor="background1" w:themeShade="80"/>
-        </w:rPr>
-        <w:t xml:space="preserve"> semillas)</w:t>
+        <w:t>Sino hace recursivamente one-root-newton con (rest semillas)</w:t>
       </w:r>
     </w:p>
     <w:p>
@@ -4825,7 +4035,29 @@
         </w:rPr>
         <w:t xml:space="preserve">es </w:t>
       </w:r>
-      <w:proofErr w:type="spellStart"/>
+      <w:r>
+        <w:rPr>
+          <w:rFonts w:ascii="Times New Roman" w:hAnsi="Times New Roman" w:cs="Times New Roman"/>
+          <w:i/>
+          <w:sz w:val="24"/>
+        </w:rPr>
+        <w:t xml:space="preserve">nil, </w:t>
+      </w:r>
+      <w:r>
+        <w:rPr>
+          <w:rFonts w:ascii="Times New Roman" w:hAnsi="Times New Roman" w:cs="Times New Roman"/>
+          <w:sz w:val="24"/>
+        </w:rPr>
+        <w:t>devolviendo</w:t>
+      </w:r>
+      <w:r>
+        <w:rPr>
+          <w:rFonts w:ascii="Times New Roman" w:hAnsi="Times New Roman" w:cs="Times New Roman"/>
+          <w:i/>
+          <w:sz w:val="24"/>
+        </w:rPr>
+        <w:t xml:space="preserve"> </w:t>
+      </w:r>
       <w:r>
         <w:rPr>
           <w:rFonts w:ascii="Times New Roman" w:hAnsi="Times New Roman" w:cs="Times New Roman"/>
@@ -4834,31 +4066,28 @@
         </w:rPr>
         <w:t>nil</w:t>
       </w:r>
-      <w:proofErr w:type="spellEnd"/>
-      <w:r>
-        <w:rPr>
-          <w:rFonts w:ascii="Times New Roman" w:hAnsi="Times New Roman" w:cs="Times New Roman"/>
-          <w:i/>
-          <w:sz w:val="24"/>
-        </w:rPr>
-        <w:t xml:space="preserve">, </w:t>
-      </w:r>
-      <w:r>
-        <w:rPr>
-          <w:rFonts w:ascii="Times New Roman" w:hAnsi="Times New Roman" w:cs="Times New Roman"/>
-          <w:sz w:val="24"/>
-        </w:rPr>
-        <w:t>devolviendo</w:t>
-      </w:r>
-      <w:r>
-        <w:rPr>
-          <w:rFonts w:ascii="Times New Roman" w:hAnsi="Times New Roman" w:cs="Times New Roman"/>
-          <w:i/>
-          <w:sz w:val="24"/>
-        </w:rPr>
-        <w:t xml:space="preserve"> </w:t>
-      </w:r>
-      <w:proofErr w:type="spellStart"/>
+      <w:r>
+        <w:rPr>
+          <w:rFonts w:ascii="Times New Roman" w:hAnsi="Times New Roman" w:cs="Times New Roman"/>
+          <w:sz w:val="24"/>
+        </w:rPr>
+        <w:t xml:space="preserve"> en caso afirmativo; sino, realiza la función </w:t>
+      </w:r>
+      <w:r>
+        <w:rPr>
+          <w:rFonts w:ascii="Times New Roman" w:hAnsi="Times New Roman" w:cs="Times New Roman"/>
+          <w:i/>
+          <w:sz w:val="24"/>
+        </w:rPr>
+        <w:t xml:space="preserve">newton </w:t>
+      </w:r>
+      <w:r>
+        <w:rPr>
+          <w:rFonts w:ascii="Times New Roman" w:hAnsi="Times New Roman" w:cs="Times New Roman"/>
+          <w:sz w:val="24"/>
+        </w:rPr>
+        <w:t xml:space="preserve">del apartado anterior con el primer elemento de la lista. Si da </w:t>
+      </w:r>
       <w:r>
         <w:rPr>
           <w:rFonts w:ascii="Times New Roman" w:hAnsi="Times New Roman" w:cs="Times New Roman"/>
@@ -4867,39 +4096,6 @@
         </w:rPr>
         <w:t>nil</w:t>
       </w:r>
-      <w:proofErr w:type="spellEnd"/>
-      <w:r>
-        <w:rPr>
-          <w:rFonts w:ascii="Times New Roman" w:hAnsi="Times New Roman" w:cs="Times New Roman"/>
-          <w:sz w:val="24"/>
-        </w:rPr>
-        <w:t xml:space="preserve"> en caso afirmativo; sino, realiza la función </w:t>
-      </w:r>
-      <w:r>
-        <w:rPr>
-          <w:rFonts w:ascii="Times New Roman" w:hAnsi="Times New Roman" w:cs="Times New Roman"/>
-          <w:i/>
-          <w:sz w:val="24"/>
-        </w:rPr>
-        <w:t xml:space="preserve">newton </w:t>
-      </w:r>
-      <w:r>
-        <w:rPr>
-          <w:rFonts w:ascii="Times New Roman" w:hAnsi="Times New Roman" w:cs="Times New Roman"/>
-          <w:sz w:val="24"/>
-        </w:rPr>
-        <w:t xml:space="preserve">del apartado anterior con el primer elemento de la lista. Si da </w:t>
-      </w:r>
-      <w:proofErr w:type="spellStart"/>
-      <w:r>
-        <w:rPr>
-          <w:rFonts w:ascii="Times New Roman" w:hAnsi="Times New Roman" w:cs="Times New Roman"/>
-          <w:i/>
-          <w:sz w:val="24"/>
-        </w:rPr>
-        <w:t>nil</w:t>
-      </w:r>
-      <w:proofErr w:type="spellEnd"/>
       <w:r>
         <w:rPr>
           <w:rFonts w:ascii="Times New Roman" w:hAnsi="Times New Roman" w:cs="Times New Roman"/>
@@ -4913,25 +4109,7 @@
           <w:i/>
           <w:sz w:val="24"/>
         </w:rPr>
-        <w:t>(</w:t>
-      </w:r>
-      <w:proofErr w:type="spellStart"/>
-      <w:r>
-        <w:rPr>
-          <w:rFonts w:ascii="Times New Roman" w:hAnsi="Times New Roman" w:cs="Times New Roman"/>
-          <w:i/>
-          <w:sz w:val="24"/>
-        </w:rPr>
-        <w:t>rest</w:t>
-      </w:r>
-      <w:proofErr w:type="spellEnd"/>
-      <w:r>
-        <w:rPr>
-          <w:rFonts w:ascii="Times New Roman" w:hAnsi="Times New Roman" w:cs="Times New Roman"/>
-          <w:i/>
-          <w:sz w:val="24"/>
-        </w:rPr>
-        <w:t xml:space="preserve"> semillas) </w:t>
+        <w:t xml:space="preserve">(rest semillas) </w:t>
       </w:r>
       <w:r>
         <w:rPr>
@@ -5259,7 +4437,7 @@
               </wp:anchor>
             </w:drawing>
           </mc:Choice>
-          <mc:Fallback xmlns:w16se="http://schemas.microsoft.com/office/word/2015/wordml/symex" xmlns:cx="http://schemas.microsoft.com/office/drawing/2014/chartex">
+          <mc:Fallback xmlns:cx="http://schemas.microsoft.com/office/drawing/2014/chartex" xmlns:w16se="http://schemas.microsoft.com/office/word/2015/wordml/symex">
             <w:pict>
               <v:shape w14:anchorId="383D8395" id="Conector angular 29" o:spid="_x0000_s1026" type="#_x0000_t34" style="position:absolute;margin-left:21.75pt;margin-top:67.7pt;width:357pt;height:155.25pt;z-index:251677696;visibility:visible;mso-wrap-style:square;mso-width-percent:0;mso-height-percent:0;mso-wrap-distance-left:9pt;mso-wrap-distance-top:0;mso-wrap-distance-right:9pt;mso-wrap-distance-bottom:0;mso-position-horizontal:absolute;mso-position-horizontal-relative:text;mso-position-vertical:absolute;mso-position-vertical-relative:text;mso-width-percent:0;mso-height-percent:0;mso-width-relative:margin;mso-height-relative:margin" o:gfxdata="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" adj="21691" strokecolor="black [3200]" strokeweight=".5pt"/>
             </w:pict>
@@ -5310,7 +4488,6 @@
         </w:rPr>
         <w:t xml:space="preserve">no esté vacía, en cuyo caso devuelve </w:t>
       </w:r>
-      <w:proofErr w:type="spellStart"/>
       <w:r>
         <w:rPr>
           <w:rFonts w:ascii="Times New Roman" w:hAnsi="Times New Roman" w:cs="Times New Roman"/>
@@ -5319,7 +4496,6 @@
         </w:rPr>
         <w:t>nil</w:t>
       </w:r>
-      <w:proofErr w:type="spellEnd"/>
       <w:r>
         <w:rPr>
           <w:rFonts w:ascii="Times New Roman" w:hAnsi="Times New Roman" w:cs="Times New Roman"/>
@@ -5327,7 +4503,6 @@
         </w:rPr>
         <w:t xml:space="preserve">. A continuación, si la lista no estaba vacía, realizamos recursivamente la función del apartado anterior con </w:t>
       </w:r>
-      <w:proofErr w:type="spellStart"/>
       <w:r>
         <w:rPr>
           <w:rFonts w:ascii="Times New Roman" w:hAnsi="Times New Roman" w:cs="Times New Roman"/>
@@ -5336,7 +4511,6 @@
         </w:rPr>
         <w:t>cons</w:t>
       </w:r>
-      <w:proofErr w:type="spellEnd"/>
       <w:r>
         <w:rPr>
           <w:rFonts w:ascii="Times New Roman" w:hAnsi="Times New Roman" w:cs="Times New Roman"/>
@@ -5839,51 +5013,15 @@
           <w:i/>
           <w:sz w:val="24"/>
         </w:rPr>
-        <w:t xml:space="preserve">                            </w:t>
-      </w:r>
-      <w:proofErr w:type="gramStart"/>
-      <w:r>
-        <w:rPr>
-          <w:rFonts w:ascii="Times New Roman" w:hAnsi="Times New Roman" w:cs="Times New Roman"/>
-          <w:i/>
-          <w:sz w:val="24"/>
-        </w:rPr>
-        <w:t>;;</w:t>
-      </w:r>
-      <w:proofErr w:type="gramEnd"/>
-      <w:r>
-        <w:rPr>
-          <w:rFonts w:ascii="Times New Roman" w:hAnsi="Times New Roman" w:cs="Times New Roman"/>
-          <w:i/>
-          <w:sz w:val="24"/>
-        </w:rPr>
-        <w:t xml:space="preserve"> ---&gt;</w:t>
-      </w:r>
-      <w:r>
-        <w:rPr>
-          <w:rFonts w:ascii="Times New Roman" w:hAnsi="Times New Roman" w:cs="Times New Roman"/>
-          <w:i/>
-          <w:sz w:val="24"/>
-        </w:rPr>
-        <w:t xml:space="preserve"> (0.99999946 4.000084 </w:t>
-      </w:r>
-      <w:proofErr w:type="spellStart"/>
-      <w:r>
-        <w:rPr>
-          <w:rFonts w:ascii="Times New Roman" w:hAnsi="Times New Roman" w:cs="Times New Roman"/>
-          <w:i/>
-          <w:sz w:val="24"/>
-        </w:rPr>
-        <w:t>nil</w:t>
-      </w:r>
-      <w:proofErr w:type="spellEnd"/>
-      <w:r>
-        <w:rPr>
-          <w:rFonts w:ascii="Times New Roman" w:hAnsi="Times New Roman" w:cs="Times New Roman"/>
-          <w:i/>
-          <w:sz w:val="24"/>
-        </w:rPr>
-        <w:t>)</w:t>
+        <w:t xml:space="preserve">                            ;; ---&gt;</w:t>
+      </w:r>
+      <w:r>
+        <w:rPr>
+          <w:rFonts w:ascii="Times New Roman" w:hAnsi="Times New Roman" w:cs="Times New Roman"/>
+          <w:i/>
+          <w:sz w:val="24"/>
+        </w:rPr>
+        <w:t xml:space="preserve"> (0.99999946 4.000084 nil)</w:t>
       </w:r>
     </w:p>
     <w:p>
@@ -5954,61 +5092,7 @@
           <w:i/>
           <w:sz w:val="24"/>
         </w:rPr>
-        <w:t xml:space="preserve"> ;;---&gt; (</w:t>
-      </w:r>
-      <w:proofErr w:type="spellStart"/>
-      <w:r>
-        <w:rPr>
-          <w:rFonts w:ascii="Times New Roman" w:hAnsi="Times New Roman" w:cs="Times New Roman"/>
-          <w:i/>
-          <w:sz w:val="24"/>
-        </w:rPr>
-        <w:t>nil</w:t>
-      </w:r>
-      <w:proofErr w:type="spellEnd"/>
-      <w:r>
-        <w:rPr>
-          <w:rFonts w:ascii="Times New Roman" w:hAnsi="Times New Roman" w:cs="Times New Roman"/>
-          <w:i/>
-          <w:sz w:val="24"/>
-        </w:rPr>
-        <w:t xml:space="preserve"> </w:t>
-      </w:r>
-      <w:proofErr w:type="spellStart"/>
-      <w:r>
-        <w:rPr>
-          <w:rFonts w:ascii="Times New Roman" w:hAnsi="Times New Roman" w:cs="Times New Roman"/>
-          <w:i/>
-          <w:sz w:val="24"/>
-        </w:rPr>
-        <w:t>nil</w:t>
-      </w:r>
-      <w:proofErr w:type="spellEnd"/>
-      <w:r>
-        <w:rPr>
-          <w:rFonts w:ascii="Times New Roman" w:hAnsi="Times New Roman" w:cs="Times New Roman"/>
-          <w:i/>
-          <w:sz w:val="24"/>
-        </w:rPr>
-        <w:t xml:space="preserve"> </w:t>
-      </w:r>
-      <w:proofErr w:type="spellStart"/>
-      <w:r>
-        <w:rPr>
-          <w:rFonts w:ascii="Times New Roman" w:hAnsi="Times New Roman" w:cs="Times New Roman"/>
-          <w:i/>
-          <w:sz w:val="24"/>
-        </w:rPr>
-        <w:t>nil</w:t>
-      </w:r>
-      <w:proofErr w:type="spellEnd"/>
-      <w:r>
-        <w:rPr>
-          <w:rFonts w:ascii="Times New Roman" w:hAnsi="Times New Roman" w:cs="Times New Roman"/>
-          <w:i/>
-          <w:sz w:val="24"/>
-        </w:rPr>
-        <w:t>)</w:t>
+        <w:t xml:space="preserve"> ;;---&gt; (nil nil nil)</w:t>
       </w:r>
     </w:p>
     <w:p>
@@ -6085,7 +5169,7 @@
               </wp:anchor>
             </w:drawing>
           </mc:Choice>
-          <mc:Fallback xmlns:w16se="http://schemas.microsoft.com/office/word/2015/wordml/symex" xmlns:cx="http://schemas.microsoft.com/office/drawing/2014/chartex">
+          <mc:Fallback xmlns:cx="http://schemas.microsoft.com/office/drawing/2014/chartex" xmlns:w16se="http://schemas.microsoft.com/office/word/2015/wordml/symex">
             <w:pict>
               <v:shape w14:anchorId="52952AFB" id="Conector angular 30" o:spid="_x0000_s1026" type="#_x0000_t34" style="position:absolute;margin-left:10.95pt;margin-top:46.05pt;width:422.25pt;height:100.5pt;z-index:251679744;visibility:visible;mso-wrap-style:square;mso-width-percent:0;mso-height-percent:0;mso-wrap-distance-left:9pt;mso-wrap-distance-top:0;mso-wrap-distance-right:9pt;mso-wrap-distance-bottom:0;mso-position-horizontal:absolute;mso-position-horizontal-relative:margin;mso-position-vertical:absolute;mso-position-vertical-relative:text;mso-width-percent:0;mso-height-percent:0;mso-width-relative:margin;mso-height-relative:margin" o:gfxdata="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" adj="21623" strokecolor="black [3200]" strokeweight=".5pt">
                 <w10:wrap anchorx="margin"/>
@@ -6121,87 +5205,7 @@
           <w:rFonts w:ascii="Times New Roman" w:hAnsi="Times New Roman" w:cs="Times New Roman"/>
           <w:sz w:val="24"/>
         </w:rPr>
-        <w:t xml:space="preserve">lementamos la siguiente función para eliminar los </w:t>
-      </w:r>
-      <w:proofErr w:type="spellStart"/>
-      <w:r>
-        <w:rPr>
-          <w:rFonts w:ascii="Times New Roman" w:hAnsi="Times New Roman" w:cs="Times New Roman"/>
-          <w:sz w:val="24"/>
-        </w:rPr>
-        <w:t>nil</w:t>
-      </w:r>
-      <w:proofErr w:type="spellEnd"/>
-      <w:r>
-        <w:rPr>
-          <w:rFonts w:ascii="Times New Roman" w:hAnsi="Times New Roman" w:cs="Times New Roman"/>
-          <w:sz w:val="24"/>
-        </w:rPr>
-        <w:t>. En ella básicamente hacemos un (</w:t>
-      </w:r>
-      <w:proofErr w:type="spellStart"/>
-      <w:r>
-        <w:rPr>
-          <w:rFonts w:ascii="Times New Roman" w:hAnsi="Times New Roman" w:cs="Times New Roman"/>
-          <w:sz w:val="24"/>
-        </w:rPr>
-        <w:t>unless</w:t>
-      </w:r>
-      <w:proofErr w:type="spellEnd"/>
-      <w:r>
-        <w:rPr>
-          <w:rFonts w:ascii="Times New Roman" w:hAnsi="Times New Roman" w:cs="Times New Roman"/>
-          <w:sz w:val="24"/>
-        </w:rPr>
-        <w:t xml:space="preserve"> (</w:t>
-      </w:r>
-      <w:proofErr w:type="spellStart"/>
-      <w:r>
-        <w:rPr>
-          <w:rFonts w:ascii="Times New Roman" w:hAnsi="Times New Roman" w:cs="Times New Roman"/>
-          <w:sz w:val="24"/>
-        </w:rPr>
-        <w:t>null</w:t>
-      </w:r>
-      <w:proofErr w:type="spellEnd"/>
-      <w:r>
-        <w:rPr>
-          <w:rFonts w:ascii="Times New Roman" w:hAnsi="Times New Roman" w:cs="Times New Roman"/>
-          <w:sz w:val="24"/>
-        </w:rPr>
-        <w:t xml:space="preserve"> x) (</w:t>
-      </w:r>
-      <w:proofErr w:type="spellStart"/>
-      <w:r>
-        <w:rPr>
-          <w:rFonts w:ascii="Times New Roman" w:hAnsi="Times New Roman" w:cs="Times New Roman"/>
-          <w:sz w:val="24"/>
-        </w:rPr>
-        <w:t>list</w:t>
-      </w:r>
-      <w:proofErr w:type="spellEnd"/>
-      <w:r>
-        <w:rPr>
-          <w:rFonts w:ascii="Times New Roman" w:hAnsi="Times New Roman" w:cs="Times New Roman"/>
-          <w:sz w:val="24"/>
-        </w:rPr>
-        <w:t xml:space="preserve"> x)) para que sólo meta en la lista los que no son </w:t>
-      </w:r>
-      <w:proofErr w:type="spellStart"/>
-      <w:r>
-        <w:rPr>
-          <w:rFonts w:ascii="Times New Roman" w:hAnsi="Times New Roman" w:cs="Times New Roman"/>
-          <w:sz w:val="24"/>
-        </w:rPr>
-        <w:t>nil</w:t>
-      </w:r>
-      <w:proofErr w:type="spellEnd"/>
-      <w:r>
-        <w:rPr>
-          <w:rFonts w:ascii="Times New Roman" w:hAnsi="Times New Roman" w:cs="Times New Roman"/>
-          <w:sz w:val="24"/>
-        </w:rPr>
-        <w:t>.</w:t>
+        <w:t>lementamos la siguiente función para eliminar los nil. En ella básicamente hacemos un (unless (null x) (list x)) para que sólo meta en la lista los que no son nil.</w:t>
       </w:r>
       <w:r>
         <w:rPr>
@@ -6229,53 +5233,19 @@
         </w:rPr>
         <w:tab/>
       </w:r>
-      <w:proofErr w:type="gramStart"/>
-      <w:r>
-        <w:rPr>
-          <w:rFonts w:ascii="Bahnschrift SemiLight" w:hAnsi="Bahnschrift SemiLight" w:cs="Times New Roman"/>
-          <w:color w:val="808080" w:themeColor="background1" w:themeShade="80"/>
-        </w:rPr>
-        <w:t>Entrada :</w:t>
-      </w:r>
-      <w:proofErr w:type="gramEnd"/>
-      <w:r>
-        <w:rPr>
-          <w:rFonts w:ascii="Bahnschrift SemiLight" w:hAnsi="Bahnschrift SemiLight" w:cs="Times New Roman"/>
-          <w:color w:val="808080" w:themeColor="background1" w:themeShade="80"/>
-        </w:rPr>
-        <w:t xml:space="preserve"> f, </w:t>
-      </w:r>
-      <w:proofErr w:type="spellStart"/>
-      <w:r>
-        <w:rPr>
-          <w:rFonts w:ascii="Bahnschrift SemiLight" w:hAnsi="Bahnschrift SemiLight" w:cs="Times New Roman"/>
-          <w:color w:val="808080" w:themeColor="background1" w:themeShade="80"/>
-        </w:rPr>
-        <w:t>df</w:t>
-      </w:r>
-      <w:proofErr w:type="spellEnd"/>
-      <w:r>
-        <w:rPr>
-          <w:rFonts w:ascii="Bahnschrift SemiLight" w:hAnsi="Bahnschrift SemiLight" w:cs="Times New Roman"/>
-          <w:color w:val="808080" w:themeColor="background1" w:themeShade="80"/>
-        </w:rPr>
-        <w:t xml:space="preserve">, </w:t>
-      </w:r>
-      <w:proofErr w:type="spellStart"/>
-      <w:r>
-        <w:rPr>
-          <w:rFonts w:ascii="Bahnschrift SemiLight" w:hAnsi="Bahnschrift SemiLight" w:cs="Times New Roman"/>
-          <w:color w:val="808080" w:themeColor="background1" w:themeShade="80"/>
-        </w:rPr>
-        <w:t>max-iter</w:t>
-      </w:r>
-      <w:proofErr w:type="spellEnd"/>
-      <w:r>
-        <w:rPr>
-          <w:rFonts w:ascii="Bahnschrift SemiLight" w:hAnsi="Bahnschrift SemiLight" w:cs="Times New Roman"/>
-          <w:color w:val="808080" w:themeColor="background1" w:themeShade="80"/>
-        </w:rPr>
-        <w:t>, semillas y tol como antes.</w:t>
+      <w:r>
+        <w:rPr>
+          <w:rFonts w:ascii="Bahnschrift SemiLight" w:hAnsi="Bahnschrift SemiLight" w:cs="Times New Roman"/>
+          <w:color w:val="808080" w:themeColor="background1" w:themeShade="80"/>
+        </w:rPr>
+        <w:t>Entrada:</w:t>
+      </w:r>
+      <w:r>
+        <w:rPr>
+          <w:rFonts w:ascii="Bahnschrift SemiLight" w:hAnsi="Bahnschrift SemiLight" w:cs="Times New Roman"/>
+          <w:color w:val="808080" w:themeColor="background1" w:themeShade="80"/>
+        </w:rPr>
+        <w:t xml:space="preserve"> f, df, max-iter, semillas y tol como antes.</w:t>
       </w:r>
     </w:p>
     <w:p>
@@ -6288,37 +5258,19 @@
           <w:color w:val="808080" w:themeColor="background1" w:themeShade="80"/>
         </w:rPr>
       </w:pPr>
-      <w:proofErr w:type="gramStart"/>
-      <w:r>
-        <w:rPr>
-          <w:rFonts w:ascii="Bahnschrift SemiLight" w:hAnsi="Bahnschrift SemiLight" w:cs="Times New Roman"/>
-          <w:color w:val="808080" w:themeColor="background1" w:themeShade="80"/>
-        </w:rPr>
-        <w:t>Salida :</w:t>
-      </w:r>
-      <w:proofErr w:type="gramEnd"/>
-      <w:r>
-        <w:rPr>
-          <w:rFonts w:ascii="Bahnschrift SemiLight" w:hAnsi="Bahnschrift SemiLight" w:cs="Times New Roman"/>
-          <w:color w:val="808080" w:themeColor="background1" w:themeShade="80"/>
-        </w:rPr>
-        <w:t xml:space="preserve"> una lista de soluciones para cada semilla de la lista semillas pero que no incluye los casos en los que diverge (los </w:t>
-      </w:r>
-      <w:proofErr w:type="spellStart"/>
-      <w:r>
-        <w:rPr>
-          <w:rFonts w:ascii="Bahnschrift SemiLight" w:hAnsi="Bahnschrift SemiLight" w:cs="Times New Roman"/>
-          <w:color w:val="808080" w:themeColor="background1" w:themeShade="80"/>
-        </w:rPr>
-        <w:t>nil</w:t>
-      </w:r>
-      <w:proofErr w:type="spellEnd"/>
-      <w:r>
-        <w:rPr>
-          <w:rFonts w:ascii="Bahnschrift SemiLight" w:hAnsi="Bahnschrift SemiLight" w:cs="Times New Roman"/>
-          <w:color w:val="808080" w:themeColor="background1" w:themeShade="80"/>
-        </w:rPr>
-        <w:t>).</w:t>
+      <w:r>
+        <w:rPr>
+          <w:rFonts w:ascii="Bahnschrift SemiLight" w:hAnsi="Bahnschrift SemiLight" w:cs="Times New Roman"/>
+          <w:color w:val="808080" w:themeColor="background1" w:themeShade="80"/>
+        </w:rPr>
+        <w:t>Salida:</w:t>
+      </w:r>
+      <w:r>
+        <w:rPr>
+          <w:rFonts w:ascii="Bahnschrift SemiLight" w:hAnsi="Bahnschrift SemiLight" w:cs="Times New Roman"/>
+          <w:color w:val="808080" w:themeColor="background1" w:themeShade="80"/>
+        </w:rPr>
+        <w:t xml:space="preserve"> una lista de soluciones para cada semilla de la lista semillas pero que no incluye los casos en los que diverge (los nil).</w:t>
       </w:r>
     </w:p>
     <w:p>
@@ -6340,95 +5292,21 @@
         </w:rPr>
         <w:t xml:space="preserve">List-not-nil-roots-newton </w:t>
       </w:r>
-      <w:proofErr w:type="gramStart"/>
-      <w:r>
-        <w:rPr>
-          <w:rFonts w:ascii="Bahnschrift SemiLight" w:hAnsi="Bahnschrift SemiLight" w:cs="Times New Roman"/>
-          <w:color w:val="808080" w:themeColor="background1" w:themeShade="80"/>
-          <w:lang w:val="en-GB"/>
-        </w:rPr>
-        <w:t>( f</w:t>
-      </w:r>
-      <w:proofErr w:type="gramEnd"/>
-      <w:r>
-        <w:rPr>
-          <w:rFonts w:ascii="Bahnschrift SemiLight" w:hAnsi="Bahnschrift SemiLight" w:cs="Times New Roman"/>
-          <w:color w:val="808080" w:themeColor="background1" w:themeShade="80"/>
-          <w:lang w:val="en-GB"/>
-        </w:rPr>
-        <w:t xml:space="preserve"> </w:t>
-      </w:r>
-      <w:proofErr w:type="spellStart"/>
-      <w:r>
-        <w:rPr>
-          <w:rFonts w:ascii="Bahnschrift SemiLight" w:hAnsi="Bahnschrift SemiLight" w:cs="Times New Roman"/>
-          <w:color w:val="808080" w:themeColor="background1" w:themeShade="80"/>
-          <w:lang w:val="en-GB"/>
-        </w:rPr>
-        <w:t>df</w:t>
-      </w:r>
-      <w:proofErr w:type="spellEnd"/>
-      <w:r>
-        <w:rPr>
-          <w:rFonts w:ascii="Bahnschrift SemiLight" w:hAnsi="Bahnschrift SemiLight" w:cs="Times New Roman"/>
-          <w:color w:val="808080" w:themeColor="background1" w:themeShade="80"/>
-          <w:lang w:val="en-GB"/>
-        </w:rPr>
-        <w:t xml:space="preserve"> max-</w:t>
-      </w:r>
-      <w:proofErr w:type="spellStart"/>
-      <w:r>
-        <w:rPr>
-          <w:rFonts w:ascii="Bahnschrift SemiLight" w:hAnsi="Bahnschrift SemiLight" w:cs="Times New Roman"/>
-          <w:color w:val="808080" w:themeColor="background1" w:themeShade="80"/>
-          <w:lang w:val="en-GB"/>
-        </w:rPr>
-        <w:t>iter</w:t>
-      </w:r>
-      <w:proofErr w:type="spellEnd"/>
-      <w:r>
-        <w:rPr>
-          <w:rFonts w:ascii="Bahnschrift SemiLight" w:hAnsi="Bahnschrift SemiLight" w:cs="Times New Roman"/>
-          <w:color w:val="808080" w:themeColor="background1" w:themeShade="80"/>
-          <w:lang w:val="en-GB"/>
-        </w:rPr>
-        <w:t xml:space="preserve"> </w:t>
-      </w:r>
-      <w:proofErr w:type="spellStart"/>
-      <w:r>
-        <w:rPr>
-          <w:rFonts w:ascii="Bahnschrift SemiLight" w:hAnsi="Bahnschrift SemiLight" w:cs="Times New Roman"/>
-          <w:color w:val="808080" w:themeColor="background1" w:themeShade="80"/>
-          <w:lang w:val="en-GB"/>
-        </w:rPr>
-        <w:t>semillas</w:t>
-      </w:r>
-      <w:proofErr w:type="spellEnd"/>
-      <w:r>
-        <w:rPr>
-          <w:rFonts w:ascii="Bahnschrift SemiLight" w:hAnsi="Bahnschrift SemiLight" w:cs="Times New Roman"/>
-          <w:color w:val="808080" w:themeColor="background1" w:themeShade="80"/>
-          <w:lang w:val="en-GB"/>
-        </w:rPr>
-        <w:t xml:space="preserve"> </w:t>
-      </w:r>
-      <w:proofErr w:type="spellStart"/>
-      <w:r>
-        <w:rPr>
-          <w:rFonts w:ascii="Bahnschrift SemiLight" w:hAnsi="Bahnschrift SemiLight" w:cs="Times New Roman"/>
-          <w:color w:val="808080" w:themeColor="background1" w:themeShade="80"/>
-          <w:lang w:val="en-GB"/>
-        </w:rPr>
-        <w:t>tol</w:t>
-      </w:r>
-      <w:proofErr w:type="spellEnd"/>
-      <w:r>
-        <w:rPr>
-          <w:rFonts w:ascii="Bahnschrift SemiLight" w:hAnsi="Bahnschrift SemiLight" w:cs="Times New Roman"/>
-          <w:color w:val="808080" w:themeColor="background1" w:themeShade="80"/>
-          <w:lang w:val="en-GB"/>
-        </w:rPr>
-        <w:t>):</w:t>
+      <w:r>
+        <w:rPr>
+          <w:rFonts w:ascii="Bahnschrift SemiLight" w:hAnsi="Bahnschrift SemiLight" w:cs="Times New Roman"/>
+          <w:color w:val="808080" w:themeColor="background1" w:themeShade="80"/>
+          <w:lang w:val="en-GB"/>
+        </w:rPr>
+        <w:t>(f</w:t>
+      </w:r>
+      <w:r>
+        <w:rPr>
+          <w:rFonts w:ascii="Bahnschrift SemiLight" w:hAnsi="Bahnschrift SemiLight" w:cs="Times New Roman"/>
+          <w:color w:val="808080" w:themeColor="background1" w:themeShade="80"/>
+          <w:lang w:val="en-GB"/>
+        </w:rPr>
+        <w:t xml:space="preserve"> df max-iter semillas tol):</w:t>
       </w:r>
     </w:p>
     <w:p>
@@ -6446,55 +5324,7 @@
           <w:rFonts w:ascii="Bahnschrift SemiLight" w:hAnsi="Bahnschrift SemiLight" w:cs="Times New Roman"/>
           <w:color w:val="808080" w:themeColor="background1" w:themeShade="80"/>
         </w:rPr>
-        <w:t xml:space="preserve">Para cada resultado de </w:t>
-      </w:r>
-      <w:proofErr w:type="spellStart"/>
-      <w:r>
-        <w:rPr>
-          <w:rFonts w:ascii="Bahnschrift SemiLight" w:hAnsi="Bahnschrift SemiLight" w:cs="Times New Roman"/>
-          <w:color w:val="808080" w:themeColor="background1" w:themeShade="80"/>
-        </w:rPr>
-        <w:t>all</w:t>
-      </w:r>
-      <w:proofErr w:type="spellEnd"/>
-      <w:r>
-        <w:rPr>
-          <w:rFonts w:ascii="Bahnschrift SemiLight" w:hAnsi="Bahnschrift SemiLight" w:cs="Times New Roman"/>
-          <w:color w:val="808080" w:themeColor="background1" w:themeShade="80"/>
-        </w:rPr>
-        <w:t>-</w:t>
-      </w:r>
-      <w:proofErr w:type="spellStart"/>
-      <w:r>
-        <w:rPr>
-          <w:rFonts w:ascii="Bahnschrift SemiLight" w:hAnsi="Bahnschrift SemiLight" w:cs="Times New Roman"/>
-          <w:color w:val="808080" w:themeColor="background1" w:themeShade="80"/>
-        </w:rPr>
-        <w:t>roots</w:t>
-      </w:r>
-      <w:proofErr w:type="spellEnd"/>
-      <w:r>
-        <w:rPr>
-          <w:rFonts w:ascii="Bahnschrift SemiLight" w:hAnsi="Bahnschrift SemiLight" w:cs="Times New Roman"/>
-          <w:color w:val="808080" w:themeColor="background1" w:themeShade="80"/>
-        </w:rPr>
-        <w:t xml:space="preserve">-newton los mete en una lista a menos que sea </w:t>
-      </w:r>
-      <w:proofErr w:type="spellStart"/>
-      <w:r>
-        <w:rPr>
-          <w:rFonts w:ascii="Bahnschrift SemiLight" w:hAnsi="Bahnschrift SemiLight" w:cs="Times New Roman"/>
-          <w:color w:val="808080" w:themeColor="background1" w:themeShade="80"/>
-        </w:rPr>
-        <w:t>nil</w:t>
-      </w:r>
-      <w:proofErr w:type="spellEnd"/>
-      <w:r>
-        <w:rPr>
-          <w:rFonts w:ascii="Bahnschrift SemiLight" w:hAnsi="Bahnschrift SemiLight" w:cs="Times New Roman"/>
-          <w:color w:val="808080" w:themeColor="background1" w:themeShade="80"/>
-        </w:rPr>
-        <w:t>.</w:t>
+        <w:t>Para cada resultado de all-roots-newton los mete en una lista a menos que sea nil.</w:t>
       </w:r>
     </w:p>
     <w:p>
@@ -6731,25 +5561,7 @@
           <w:i/>
           <w:sz w:val="24"/>
         </w:rPr>
-        <w:t xml:space="preserve">                            </w:t>
-      </w:r>
-      <w:proofErr w:type="gramStart"/>
-      <w:r>
-        <w:rPr>
-          <w:rFonts w:ascii="Times New Roman" w:hAnsi="Times New Roman" w:cs="Times New Roman"/>
-          <w:i/>
-          <w:sz w:val="24"/>
-        </w:rPr>
-        <w:t>;;</w:t>
-      </w:r>
-      <w:proofErr w:type="gramEnd"/>
-      <w:r>
-        <w:rPr>
-          <w:rFonts w:ascii="Times New Roman" w:hAnsi="Times New Roman" w:cs="Times New Roman"/>
-          <w:i/>
-          <w:sz w:val="24"/>
-        </w:rPr>
-        <w:t xml:space="preserve"> ---&gt;</w:t>
+        <w:t xml:space="preserve">                            ;; ---&gt;</w:t>
       </w:r>
       <w:r>
         <w:rPr>
@@ -6847,7 +5659,6 @@
         </w:rPr>
         <w:t xml:space="preserve"> ;;---&gt; </w:t>
       </w:r>
-      <w:proofErr w:type="spellStart"/>
       <w:r>
         <w:rPr>
           <w:rFonts w:ascii="Times New Roman" w:hAnsi="Times New Roman" w:cs="Times New Roman"/>
@@ -6856,7 +5667,6 @@
         </w:rPr>
         <w:t>nil</w:t>
       </w:r>
-      <w:proofErr w:type="spellEnd"/>
     </w:p>
     <w:p>
       <w:pPr>
@@ -6956,15 +5766,13 @@
         </w:rPr>
         <w:tab/>
       </w:r>
-      <w:proofErr w:type="gramStart"/>
-      <w:r>
-        <w:rPr>
-          <w:rFonts w:ascii="Bahnschrift SemiLight" w:hAnsi="Bahnschrift SemiLight" w:cs="Times New Roman"/>
-          <w:color w:val="808080" w:themeColor="background1" w:themeShade="80"/>
-        </w:rPr>
-        <w:t>Entrada :</w:t>
-      </w:r>
-      <w:proofErr w:type="gramEnd"/>
+      <w:r>
+        <w:rPr>
+          <w:rFonts w:ascii="Bahnschrift SemiLight" w:hAnsi="Bahnschrift SemiLight" w:cs="Times New Roman"/>
+          <w:color w:val="808080" w:themeColor="background1" w:themeShade="80"/>
+        </w:rPr>
+        <w:t>Entrada:</w:t>
+      </w:r>
       <w:r>
         <w:rPr>
           <w:rFonts w:ascii="Bahnschrift SemiLight" w:hAnsi="Bahnschrift SemiLight" w:cs="Times New Roman"/>
@@ -6972,15 +5780,20 @@
         </w:rPr>
         <w:t xml:space="preserve"> </w:t>
       </w:r>
-      <w:proofErr w:type="spellStart"/>
-      <w:r>
-        <w:rPr>
-          <w:rFonts w:ascii="Bahnschrift SemiLight" w:hAnsi="Bahnschrift SemiLight" w:cs="Times New Roman"/>
-          <w:color w:val="808080" w:themeColor="background1" w:themeShade="80"/>
-        </w:rPr>
-        <w:t>elt</w:t>
-      </w:r>
-      <w:proofErr w:type="spellEnd"/>
+      <w:r>
+        <w:rPr>
+          <w:rFonts w:ascii="Bahnschrift SemiLight" w:hAnsi="Bahnschrift SemiLight" w:cs="Times New Roman"/>
+          <w:color w:val="808080" w:themeColor="background1" w:themeShade="80"/>
+        </w:rPr>
+        <w:t>el</w:t>
+      </w:r>
+      <w:r>
+        <w:rPr>
+          <w:rFonts w:ascii="Bahnschrift SemiLight" w:hAnsi="Bahnschrift SemiLight" w:cs="Times New Roman"/>
+          <w:color w:val="808080" w:themeColor="background1" w:themeShade="80"/>
+        </w:rPr>
+        <w:t>t</w:t>
+      </w:r>
       <w:r>
         <w:rPr>
           <w:rFonts w:ascii="Bahnschrift SemiLight" w:hAnsi="Bahnschrift SemiLight" w:cs="Times New Roman"/>
@@ -7010,23 +5823,7 @@
           <w:color w:val="808080" w:themeColor="background1" w:themeShade="80"/>
         </w:rPr>
         <w:tab/>
-        <w:t xml:space="preserve">   </w:t>
-      </w:r>
-      <w:proofErr w:type="spellStart"/>
-      <w:r>
-        <w:rPr>
-          <w:rFonts w:ascii="Bahnschrift SemiLight" w:hAnsi="Bahnschrift SemiLight" w:cs="Times New Roman"/>
-          <w:color w:val="808080" w:themeColor="background1" w:themeShade="80"/>
-        </w:rPr>
-        <w:t>Lst</w:t>
-      </w:r>
-      <w:proofErr w:type="spellEnd"/>
-      <w:r>
-        <w:rPr>
-          <w:rFonts w:ascii="Bahnschrift SemiLight" w:hAnsi="Bahnschrift SemiLight" w:cs="Times New Roman"/>
-          <w:color w:val="808080" w:themeColor="background1" w:themeShade="80"/>
-        </w:rPr>
-        <w:t xml:space="preserve"> lista de elementos</w:t>
+        <w:t xml:space="preserve">   Lst lista de elementos</w:t>
       </w:r>
     </w:p>
     <w:p>
@@ -7044,47 +5841,20 @@
         </w:rPr>
         <w:tab/>
       </w:r>
-      <w:proofErr w:type="gramStart"/>
-      <w:r>
-        <w:rPr>
-          <w:rFonts w:ascii="Bahnschrift SemiLight" w:hAnsi="Bahnschrift SemiLight" w:cs="Times New Roman"/>
-          <w:color w:val="808080" w:themeColor="background1" w:themeShade="80"/>
-        </w:rPr>
-        <w:t>Salida :</w:t>
-      </w:r>
-      <w:proofErr w:type="gramEnd"/>
-      <w:r>
-        <w:rPr>
-          <w:rFonts w:ascii="Bahnschrift SemiLight" w:hAnsi="Bahnschrift SemiLight" w:cs="Times New Roman"/>
-          <w:color w:val="808080" w:themeColor="background1" w:themeShade="80"/>
-        </w:rPr>
-        <w:t xml:space="preserve"> una combinación de </w:t>
-      </w:r>
-      <w:proofErr w:type="spellStart"/>
-      <w:r>
-        <w:rPr>
-          <w:rFonts w:ascii="Bahnschrift SemiLight" w:hAnsi="Bahnschrift SemiLight" w:cs="Times New Roman"/>
-          <w:color w:val="808080" w:themeColor="background1" w:themeShade="80"/>
-        </w:rPr>
-        <w:t>elt</w:t>
-      </w:r>
-      <w:proofErr w:type="spellEnd"/>
-      <w:r>
-        <w:rPr>
-          <w:rFonts w:ascii="Bahnschrift SemiLight" w:hAnsi="Bahnschrift SemiLight" w:cs="Times New Roman"/>
-          <w:color w:val="808080" w:themeColor="background1" w:themeShade="80"/>
-        </w:rPr>
-        <w:t xml:space="preserve"> con cada elemento de </w:t>
-      </w:r>
-      <w:proofErr w:type="spellStart"/>
-      <w:r>
-        <w:rPr>
-          <w:rFonts w:ascii="Bahnschrift SemiLight" w:hAnsi="Bahnschrift SemiLight" w:cs="Times New Roman"/>
-          <w:color w:val="808080" w:themeColor="background1" w:themeShade="80"/>
-        </w:rPr>
-        <w:t>lst</w:t>
-      </w:r>
-      <w:proofErr w:type="spellEnd"/>
+      <w:r>
+        <w:rPr>
+          <w:rFonts w:ascii="Bahnschrift SemiLight" w:hAnsi="Bahnschrift SemiLight" w:cs="Times New Roman"/>
+          <w:color w:val="808080" w:themeColor="background1" w:themeShade="80"/>
+        </w:rPr>
+        <w:t>Salida:</w:t>
+      </w:r>
+      <w:r>
+        <w:rPr>
+          <w:rFonts w:ascii="Bahnschrift SemiLight" w:hAnsi="Bahnschrift SemiLight" w:cs="Times New Roman"/>
+          <w:color w:val="808080" w:themeColor="background1" w:themeShade="80"/>
+        </w:rPr>
+        <w:t xml:space="preserve"> una combinación de elt con cada elemento de lst</w:t>
+      </w:r>
     </w:p>
     <w:p>
       <w:pPr>
@@ -7108,79 +5878,7 @@
           <w:color w:val="808080" w:themeColor="background1" w:themeShade="80"/>
           <w:lang w:val="en-GB"/>
         </w:rPr>
-        <w:t>Combine-</w:t>
-      </w:r>
-      <w:proofErr w:type="spellStart"/>
-      <w:r>
-        <w:rPr>
-          <w:rFonts w:ascii="Bahnschrift SemiLight" w:hAnsi="Bahnschrift SemiLight" w:cs="Times New Roman"/>
-          <w:color w:val="808080" w:themeColor="background1" w:themeShade="80"/>
-          <w:lang w:val="en-GB"/>
-        </w:rPr>
-        <w:t>elt</w:t>
-      </w:r>
-      <w:proofErr w:type="spellEnd"/>
-      <w:r>
-        <w:rPr>
-          <w:rFonts w:ascii="Bahnschrift SemiLight" w:hAnsi="Bahnschrift SemiLight" w:cs="Times New Roman"/>
-          <w:color w:val="808080" w:themeColor="background1" w:themeShade="80"/>
-          <w:lang w:val="en-GB"/>
-        </w:rPr>
-        <w:t>-</w:t>
-      </w:r>
-      <w:proofErr w:type="spellStart"/>
-      <w:r>
-        <w:rPr>
-          <w:rFonts w:ascii="Bahnschrift SemiLight" w:hAnsi="Bahnschrift SemiLight" w:cs="Times New Roman"/>
-          <w:color w:val="808080" w:themeColor="background1" w:themeShade="80"/>
-          <w:lang w:val="en-GB"/>
-        </w:rPr>
-        <w:t>lst</w:t>
-      </w:r>
-      <w:proofErr w:type="spellEnd"/>
-      <w:r>
-        <w:rPr>
-          <w:rFonts w:ascii="Bahnschrift SemiLight" w:hAnsi="Bahnschrift SemiLight" w:cs="Times New Roman"/>
-          <w:color w:val="808080" w:themeColor="background1" w:themeShade="80"/>
-          <w:lang w:val="en-GB"/>
-        </w:rPr>
-        <w:t xml:space="preserve"> (</w:t>
-      </w:r>
-      <w:proofErr w:type="spellStart"/>
-      <w:r>
-        <w:rPr>
-          <w:rFonts w:ascii="Bahnschrift SemiLight" w:hAnsi="Bahnschrift SemiLight" w:cs="Times New Roman"/>
-          <w:color w:val="808080" w:themeColor="background1" w:themeShade="80"/>
-          <w:lang w:val="en-GB"/>
-        </w:rPr>
-        <w:t>elt</w:t>
-      </w:r>
-      <w:proofErr w:type="spellEnd"/>
-      <w:r>
-        <w:rPr>
-          <w:rFonts w:ascii="Bahnschrift SemiLight" w:hAnsi="Bahnschrift SemiLight" w:cs="Times New Roman"/>
-          <w:color w:val="808080" w:themeColor="background1" w:themeShade="80"/>
-          <w:lang w:val="en-GB"/>
-        </w:rPr>
-        <w:t xml:space="preserve"> </w:t>
-      </w:r>
-      <w:proofErr w:type="spellStart"/>
-      <w:r>
-        <w:rPr>
-          <w:rFonts w:ascii="Bahnschrift SemiLight" w:hAnsi="Bahnschrift SemiLight" w:cs="Times New Roman"/>
-          <w:color w:val="808080" w:themeColor="background1" w:themeShade="80"/>
-          <w:lang w:val="en-GB"/>
-        </w:rPr>
-        <w:t>lst</w:t>
-      </w:r>
-      <w:proofErr w:type="spellEnd"/>
-      <w:r>
-        <w:rPr>
-          <w:rFonts w:ascii="Bahnschrift SemiLight" w:hAnsi="Bahnschrift SemiLight" w:cs="Times New Roman"/>
-          <w:color w:val="808080" w:themeColor="background1" w:themeShade="80"/>
-          <w:lang w:val="en-GB"/>
-        </w:rPr>
-        <w:t>)</w:t>
+        <w:t>Combine-elt-lst (elt lst)</w:t>
       </w:r>
     </w:p>
     <w:p>
@@ -7212,39 +5910,7 @@
           <w:rFonts w:ascii="Bahnschrift SemiLight" w:hAnsi="Bahnschrift SemiLight" w:cs="Times New Roman"/>
           <w:color w:val="808080" w:themeColor="background1" w:themeShade="80"/>
         </w:rPr>
-        <w:t xml:space="preserve">Para cada elemento de </w:t>
-      </w:r>
-      <w:proofErr w:type="spellStart"/>
-      <w:r>
-        <w:rPr>
-          <w:rFonts w:ascii="Bahnschrift SemiLight" w:hAnsi="Bahnschrift SemiLight" w:cs="Times New Roman"/>
-          <w:color w:val="808080" w:themeColor="background1" w:themeShade="80"/>
-        </w:rPr>
-        <w:t>lst</w:t>
-      </w:r>
-      <w:proofErr w:type="spellEnd"/>
-      <w:r>
-        <w:rPr>
-          <w:rFonts w:ascii="Bahnschrift SemiLight" w:hAnsi="Bahnschrift SemiLight" w:cs="Times New Roman"/>
-          <w:color w:val="808080" w:themeColor="background1" w:themeShade="80"/>
-        </w:rPr>
-        <w:t xml:space="preserve"> hace una lista de él y de </w:t>
-      </w:r>
-      <w:proofErr w:type="spellStart"/>
-      <w:r>
-        <w:rPr>
-          <w:rFonts w:ascii="Bahnschrift SemiLight" w:hAnsi="Bahnschrift SemiLight" w:cs="Times New Roman"/>
-          <w:color w:val="808080" w:themeColor="background1" w:themeShade="80"/>
-        </w:rPr>
-        <w:t>elt</w:t>
-      </w:r>
-      <w:proofErr w:type="spellEnd"/>
-      <w:r>
-        <w:rPr>
-          <w:rFonts w:ascii="Bahnschrift SemiLight" w:hAnsi="Bahnschrift SemiLight" w:cs="Times New Roman"/>
-          <w:color w:val="808080" w:themeColor="background1" w:themeShade="80"/>
-        </w:rPr>
-        <w:t xml:space="preserve"> </w:t>
+        <w:t xml:space="preserve">Para cada elemento de lst hace una lista de él y de elt </w:t>
       </w:r>
     </w:p>
     <w:p>
@@ -7337,47 +6003,7 @@
           <w:sz w:val="24"/>
           <w:lang w:val="en-GB"/>
         </w:rPr>
-        <w:t>(combine-</w:t>
-      </w:r>
-      <w:proofErr w:type="spellStart"/>
-      <w:r>
-        <w:rPr>
-          <w:rFonts w:ascii="Times New Roman" w:hAnsi="Times New Roman" w:cs="Times New Roman"/>
-          <w:i/>
-          <w:sz w:val="24"/>
-          <w:lang w:val="en-GB"/>
-        </w:rPr>
-        <w:t>elt</w:t>
-      </w:r>
-      <w:proofErr w:type="spellEnd"/>
-      <w:r>
-        <w:rPr>
-          <w:rFonts w:ascii="Times New Roman" w:hAnsi="Times New Roman" w:cs="Times New Roman"/>
-          <w:i/>
-          <w:sz w:val="24"/>
-          <w:lang w:val="en-GB"/>
-        </w:rPr>
-        <w:t>-</w:t>
-      </w:r>
-      <w:proofErr w:type="spellStart"/>
-      <w:r>
-        <w:rPr>
-          <w:rFonts w:ascii="Times New Roman" w:hAnsi="Times New Roman" w:cs="Times New Roman"/>
-          <w:i/>
-          <w:sz w:val="24"/>
-          <w:lang w:val="en-GB"/>
-        </w:rPr>
-        <w:t>lst</w:t>
-      </w:r>
-      <w:proofErr w:type="spellEnd"/>
-      <w:r>
-        <w:rPr>
-          <w:rFonts w:ascii="Times New Roman" w:hAnsi="Times New Roman" w:cs="Times New Roman"/>
-          <w:i/>
-          <w:sz w:val="24"/>
-          <w:lang w:val="en-GB"/>
-        </w:rPr>
-        <w:t xml:space="preserve"> 'a '(1 2 3)) -&gt; ((A 1) (A 2) (A 3))</w:t>
+        <w:t>(combine-elt-lst 'a '(1 2 3)) -&gt; ((A 1) (A 2) (A 3))</w:t>
       </w:r>
     </w:p>
     <w:p>
@@ -7403,47 +6029,7 @@
           <w:sz w:val="24"/>
           <w:lang w:val="en-GB"/>
         </w:rPr>
-        <w:t>(combine-</w:t>
-      </w:r>
-      <w:proofErr w:type="spellStart"/>
-      <w:r>
-        <w:rPr>
-          <w:rFonts w:ascii="Times New Roman" w:hAnsi="Times New Roman" w:cs="Times New Roman"/>
-          <w:i/>
-          <w:sz w:val="24"/>
-          <w:lang w:val="en-GB"/>
-        </w:rPr>
-        <w:t>elt</w:t>
-      </w:r>
-      <w:proofErr w:type="spellEnd"/>
-      <w:r>
-        <w:rPr>
-          <w:rFonts w:ascii="Times New Roman" w:hAnsi="Times New Roman" w:cs="Times New Roman"/>
-          <w:i/>
-          <w:sz w:val="24"/>
-          <w:lang w:val="en-GB"/>
-        </w:rPr>
-        <w:t>-</w:t>
-      </w:r>
-      <w:proofErr w:type="spellStart"/>
-      <w:r>
-        <w:rPr>
-          <w:rFonts w:ascii="Times New Roman" w:hAnsi="Times New Roman" w:cs="Times New Roman"/>
-          <w:i/>
-          <w:sz w:val="24"/>
-          <w:lang w:val="en-GB"/>
-        </w:rPr>
-        <w:t>lst</w:t>
-      </w:r>
-      <w:proofErr w:type="spellEnd"/>
-      <w:r>
-        <w:rPr>
-          <w:rFonts w:ascii="Times New Roman" w:hAnsi="Times New Roman" w:cs="Times New Roman"/>
-          <w:i/>
-          <w:sz w:val="24"/>
-          <w:lang w:val="en-GB"/>
-        </w:rPr>
-        <w:t xml:space="preserve"> 'a nil)      -&gt; nil</w:t>
+        <w:t>(combine-elt-lst 'a nil)      -&gt; nil</w:t>
       </w:r>
     </w:p>
     <w:p>
@@ -7469,47 +6055,7 @@
           <w:sz w:val="24"/>
           <w:lang w:val="en-GB"/>
         </w:rPr>
-        <w:t>(combine-</w:t>
-      </w:r>
-      <w:proofErr w:type="spellStart"/>
-      <w:r>
-        <w:rPr>
-          <w:rFonts w:ascii="Times New Roman" w:hAnsi="Times New Roman" w:cs="Times New Roman"/>
-          <w:i/>
-          <w:sz w:val="24"/>
-          <w:lang w:val="en-GB"/>
-        </w:rPr>
-        <w:t>elt</w:t>
-      </w:r>
-      <w:proofErr w:type="spellEnd"/>
-      <w:r>
-        <w:rPr>
-          <w:rFonts w:ascii="Times New Roman" w:hAnsi="Times New Roman" w:cs="Times New Roman"/>
-          <w:i/>
-          <w:sz w:val="24"/>
-          <w:lang w:val="en-GB"/>
-        </w:rPr>
-        <w:t>-</w:t>
-      </w:r>
-      <w:proofErr w:type="spellStart"/>
-      <w:r>
-        <w:rPr>
-          <w:rFonts w:ascii="Times New Roman" w:hAnsi="Times New Roman" w:cs="Times New Roman"/>
-          <w:i/>
-          <w:sz w:val="24"/>
-          <w:lang w:val="en-GB"/>
-        </w:rPr>
-        <w:t>lst</w:t>
-      </w:r>
-      <w:proofErr w:type="spellEnd"/>
-      <w:r>
-        <w:rPr>
-          <w:rFonts w:ascii="Times New Roman" w:hAnsi="Times New Roman" w:cs="Times New Roman"/>
-          <w:i/>
-          <w:sz w:val="24"/>
-          <w:lang w:val="en-GB"/>
-        </w:rPr>
-        <w:t xml:space="preserve"> nil nil)    -&gt; nil</w:t>
+        <w:t>(combine-elt-lst nil nil)    -&gt; nil</w:t>
       </w:r>
     </w:p>
     <w:p>
@@ -7535,47 +6081,7 @@
           <w:sz w:val="24"/>
           <w:lang w:val="en-GB"/>
         </w:rPr>
-        <w:t>(combine-</w:t>
-      </w:r>
-      <w:proofErr w:type="spellStart"/>
-      <w:r>
-        <w:rPr>
-          <w:rFonts w:ascii="Times New Roman" w:hAnsi="Times New Roman" w:cs="Times New Roman"/>
-          <w:i/>
-          <w:sz w:val="24"/>
-          <w:lang w:val="en-GB"/>
-        </w:rPr>
-        <w:t>elt</w:t>
-      </w:r>
-      <w:proofErr w:type="spellEnd"/>
-      <w:r>
-        <w:rPr>
-          <w:rFonts w:ascii="Times New Roman" w:hAnsi="Times New Roman" w:cs="Times New Roman"/>
-          <w:i/>
-          <w:sz w:val="24"/>
-          <w:lang w:val="en-GB"/>
-        </w:rPr>
-        <w:t>-</w:t>
-      </w:r>
-      <w:proofErr w:type="spellStart"/>
-      <w:r>
-        <w:rPr>
-          <w:rFonts w:ascii="Times New Roman" w:hAnsi="Times New Roman" w:cs="Times New Roman"/>
-          <w:i/>
-          <w:sz w:val="24"/>
-          <w:lang w:val="en-GB"/>
-        </w:rPr>
-        <w:t>lst</w:t>
-      </w:r>
-      <w:proofErr w:type="spellEnd"/>
-      <w:r>
-        <w:rPr>
-          <w:rFonts w:ascii="Times New Roman" w:hAnsi="Times New Roman" w:cs="Times New Roman"/>
-          <w:i/>
-          <w:sz w:val="24"/>
-          <w:lang w:val="en-GB"/>
-        </w:rPr>
-        <w:t xml:space="preserve"> nil '(a b) -&gt; ((nil a) (nil b))</w:t>
+        <w:t>(combine-elt-lst nil '(a b) -&gt; ((nil a) (nil b))</w:t>
       </w:r>
     </w:p>
     <w:p>
@@ -7606,39 +6112,7 @@
           <w:rFonts w:ascii="Times New Roman" w:hAnsi="Times New Roman" w:cs="Times New Roman"/>
           <w:sz w:val="24"/>
         </w:rPr>
-        <w:t>e pedía combinar dos listas, para ello hemos utilizado la función combine-</w:t>
-      </w:r>
-      <w:proofErr w:type="spellStart"/>
-      <w:r>
-        <w:rPr>
-          <w:rFonts w:ascii="Times New Roman" w:hAnsi="Times New Roman" w:cs="Times New Roman"/>
-          <w:sz w:val="24"/>
-        </w:rPr>
-        <w:t>elt</w:t>
-      </w:r>
-      <w:proofErr w:type="spellEnd"/>
-      <w:r>
-        <w:rPr>
-          <w:rFonts w:ascii="Times New Roman" w:hAnsi="Times New Roman" w:cs="Times New Roman"/>
-          <w:sz w:val="24"/>
-        </w:rPr>
-        <w:t>-</w:t>
-      </w:r>
-      <w:proofErr w:type="spellStart"/>
-      <w:r>
-        <w:rPr>
-          <w:rFonts w:ascii="Times New Roman" w:hAnsi="Times New Roman" w:cs="Times New Roman"/>
-          <w:sz w:val="24"/>
-        </w:rPr>
-        <w:t>lst</w:t>
-      </w:r>
-      <w:proofErr w:type="spellEnd"/>
-      <w:r>
-        <w:rPr>
-          <w:rFonts w:ascii="Times New Roman" w:hAnsi="Times New Roman" w:cs="Times New Roman"/>
-          <w:sz w:val="24"/>
-        </w:rPr>
-        <w:t xml:space="preserve"> anterior recursivamente:</w:t>
+        <w:t>e pedía combinar dos listas, para ello hemos utilizado la función combine-elt-lst anterior recursivamente:</w:t>
       </w:r>
     </w:p>
     <w:p>
@@ -7656,15 +6130,13 @@
         </w:rPr>
         <w:tab/>
       </w:r>
-      <w:proofErr w:type="gramStart"/>
-      <w:r>
-        <w:rPr>
-          <w:rFonts w:ascii="Bahnschrift SemiLight" w:hAnsi="Bahnschrift SemiLight" w:cs="Times New Roman"/>
-          <w:color w:val="808080" w:themeColor="background1" w:themeShade="80"/>
-        </w:rPr>
-        <w:t>Entrada :</w:t>
-      </w:r>
-      <w:proofErr w:type="gramEnd"/>
+      <w:r>
+        <w:rPr>
+          <w:rFonts w:ascii="Bahnschrift SemiLight" w:hAnsi="Bahnschrift SemiLight" w:cs="Times New Roman"/>
+          <w:color w:val="808080" w:themeColor="background1" w:themeShade="80"/>
+        </w:rPr>
+        <w:t>Entrada:</w:t>
+      </w:r>
       <w:r>
         <w:rPr>
           <w:rFonts w:ascii="Bahnschrift SemiLight" w:hAnsi="Bahnschrift SemiLight" w:cs="Times New Roman"/>
@@ -7682,15 +6154,13 @@
           <w:color w:val="808080" w:themeColor="background1" w:themeShade="80"/>
         </w:rPr>
       </w:pPr>
-      <w:proofErr w:type="gramStart"/>
-      <w:r>
-        <w:rPr>
-          <w:rFonts w:ascii="Bahnschrift SemiLight" w:hAnsi="Bahnschrift SemiLight" w:cs="Times New Roman"/>
-          <w:color w:val="808080" w:themeColor="background1" w:themeShade="80"/>
-        </w:rPr>
-        <w:t>Salida :</w:t>
-      </w:r>
-      <w:proofErr w:type="gramEnd"/>
+      <w:r>
+        <w:rPr>
+          <w:rFonts w:ascii="Bahnschrift SemiLight" w:hAnsi="Bahnschrift SemiLight" w:cs="Times New Roman"/>
+          <w:color w:val="808080" w:themeColor="background1" w:themeShade="80"/>
+        </w:rPr>
+        <w:t>Salida:</w:t>
+      </w:r>
       <w:r>
         <w:rPr>
           <w:rFonts w:ascii="Bahnschrift SemiLight" w:hAnsi="Bahnschrift SemiLight" w:cs="Times New Roman"/>
@@ -7715,43 +6185,7 @@
           <w:color w:val="808080" w:themeColor="background1" w:themeShade="80"/>
           <w:lang w:val="en-GB"/>
         </w:rPr>
-        <w:t>Combine-</w:t>
-      </w:r>
-      <w:proofErr w:type="spellStart"/>
-      <w:r>
-        <w:rPr>
-          <w:rFonts w:ascii="Bahnschrift SemiLight" w:hAnsi="Bahnschrift SemiLight" w:cs="Times New Roman"/>
-          <w:color w:val="808080" w:themeColor="background1" w:themeShade="80"/>
-          <w:lang w:val="en-GB"/>
-        </w:rPr>
-        <w:t>lst</w:t>
-      </w:r>
-      <w:proofErr w:type="spellEnd"/>
-      <w:r>
-        <w:rPr>
-          <w:rFonts w:ascii="Bahnschrift SemiLight" w:hAnsi="Bahnschrift SemiLight" w:cs="Times New Roman"/>
-          <w:color w:val="808080" w:themeColor="background1" w:themeShade="80"/>
-          <w:lang w:val="en-GB"/>
-        </w:rPr>
-        <w:t>-</w:t>
-      </w:r>
-      <w:proofErr w:type="spellStart"/>
-      <w:r>
-        <w:rPr>
-          <w:rFonts w:ascii="Bahnschrift SemiLight" w:hAnsi="Bahnschrift SemiLight" w:cs="Times New Roman"/>
-          <w:color w:val="808080" w:themeColor="background1" w:themeShade="80"/>
-          <w:lang w:val="en-GB"/>
-        </w:rPr>
-        <w:t>lst</w:t>
-      </w:r>
-      <w:proofErr w:type="spellEnd"/>
-      <w:r>
-        <w:rPr>
-          <w:rFonts w:ascii="Bahnschrift SemiLight" w:hAnsi="Bahnschrift SemiLight" w:cs="Times New Roman"/>
-          <w:color w:val="808080" w:themeColor="background1" w:themeShade="80"/>
-          <w:lang w:val="en-GB"/>
-        </w:rPr>
-        <w:t xml:space="preserve"> (lst1 lst2)</w:t>
+        <w:t>Combine-lst-lst (lst1 lst2)</w:t>
       </w:r>
     </w:p>
     <w:p>
@@ -7776,39 +6210,7 @@
           <w:rFonts w:ascii="Bahnschrift SemiLight" w:hAnsi="Bahnschrift SemiLight" w:cs="Times New Roman"/>
           <w:color w:val="808080" w:themeColor="background1" w:themeShade="80"/>
         </w:rPr>
-        <w:t>Para cada elemento de lst1 hace combine-</w:t>
-      </w:r>
-      <w:proofErr w:type="spellStart"/>
-      <w:r>
-        <w:rPr>
-          <w:rFonts w:ascii="Bahnschrift SemiLight" w:hAnsi="Bahnschrift SemiLight" w:cs="Times New Roman"/>
-          <w:color w:val="808080" w:themeColor="background1" w:themeShade="80"/>
-        </w:rPr>
-        <w:t>elt</w:t>
-      </w:r>
-      <w:proofErr w:type="spellEnd"/>
-      <w:r>
-        <w:rPr>
-          <w:rFonts w:ascii="Bahnschrift SemiLight" w:hAnsi="Bahnschrift SemiLight" w:cs="Times New Roman"/>
-          <w:color w:val="808080" w:themeColor="background1" w:themeShade="80"/>
-        </w:rPr>
-        <w:t>-</w:t>
-      </w:r>
-      <w:proofErr w:type="spellStart"/>
-      <w:r>
-        <w:rPr>
-          <w:rFonts w:ascii="Bahnschrift SemiLight" w:hAnsi="Bahnschrift SemiLight" w:cs="Times New Roman"/>
-          <w:color w:val="808080" w:themeColor="background1" w:themeShade="80"/>
-        </w:rPr>
-        <w:t>lst</w:t>
-      </w:r>
-      <w:proofErr w:type="spellEnd"/>
-      <w:r>
-        <w:rPr>
-          <w:rFonts w:ascii="Bahnschrift SemiLight" w:hAnsi="Bahnschrift SemiLight" w:cs="Times New Roman"/>
-          <w:color w:val="808080" w:themeColor="background1" w:themeShade="80"/>
-        </w:rPr>
-        <w:t xml:space="preserve"> de él y lst2</w:t>
+        <w:t>Para cada elemento de lst1 hace combine-elt-lst de él y lst2</w:t>
       </w:r>
     </w:p>
     <w:p>
@@ -7900,47 +6302,7 @@
           <w:sz w:val="24"/>
           <w:lang w:val="en-GB"/>
         </w:rPr>
-        <w:t>(combine-</w:t>
-      </w:r>
-      <w:proofErr w:type="spellStart"/>
-      <w:r>
-        <w:rPr>
-          <w:rFonts w:ascii="Times New Roman" w:hAnsi="Times New Roman" w:cs="Times New Roman"/>
-          <w:i/>
-          <w:sz w:val="24"/>
-          <w:lang w:val="en-GB"/>
-        </w:rPr>
-        <w:t>lst</w:t>
-      </w:r>
-      <w:proofErr w:type="spellEnd"/>
-      <w:r>
-        <w:rPr>
-          <w:rFonts w:ascii="Times New Roman" w:hAnsi="Times New Roman" w:cs="Times New Roman"/>
-          <w:i/>
-          <w:sz w:val="24"/>
-          <w:lang w:val="en-GB"/>
-        </w:rPr>
-        <w:t>-</w:t>
-      </w:r>
-      <w:proofErr w:type="spellStart"/>
-      <w:r>
-        <w:rPr>
-          <w:rFonts w:ascii="Times New Roman" w:hAnsi="Times New Roman" w:cs="Times New Roman"/>
-          <w:i/>
-          <w:sz w:val="24"/>
-          <w:lang w:val="en-GB"/>
-        </w:rPr>
-        <w:t>lst</w:t>
-      </w:r>
-      <w:proofErr w:type="spellEnd"/>
-      <w:r>
-        <w:rPr>
-          <w:rFonts w:ascii="Times New Roman" w:hAnsi="Times New Roman" w:cs="Times New Roman"/>
-          <w:i/>
-          <w:sz w:val="24"/>
-          <w:lang w:val="en-GB"/>
-        </w:rPr>
-        <w:t xml:space="preserve"> '(a b c) '(1 2))  -&gt; ((A 1) (A 2) (B 1) (B 2) (C 1) (C 2))</w:t>
+        <w:t>(combine-lst-lst '(a b c) '(1 2))  -&gt; ((A 1) (A 2) (B 1) (B 2) (C 1) (C 2))</w:t>
       </w:r>
     </w:p>
     <w:p>
@@ -7966,47 +6328,7 @@
           <w:sz w:val="24"/>
           <w:lang w:val="en-GB"/>
         </w:rPr>
-        <w:t>(combine-</w:t>
-      </w:r>
-      <w:proofErr w:type="spellStart"/>
-      <w:r>
-        <w:rPr>
-          <w:rFonts w:ascii="Times New Roman" w:hAnsi="Times New Roman" w:cs="Times New Roman"/>
-          <w:i/>
-          <w:sz w:val="24"/>
-          <w:lang w:val="en-GB"/>
-        </w:rPr>
-        <w:t>lst</w:t>
-      </w:r>
-      <w:proofErr w:type="spellEnd"/>
-      <w:r>
-        <w:rPr>
-          <w:rFonts w:ascii="Times New Roman" w:hAnsi="Times New Roman" w:cs="Times New Roman"/>
-          <w:i/>
-          <w:sz w:val="24"/>
-          <w:lang w:val="en-GB"/>
-        </w:rPr>
-        <w:t>-</w:t>
-      </w:r>
-      <w:proofErr w:type="spellStart"/>
-      <w:r>
-        <w:rPr>
-          <w:rFonts w:ascii="Times New Roman" w:hAnsi="Times New Roman" w:cs="Times New Roman"/>
-          <w:i/>
-          <w:sz w:val="24"/>
-          <w:lang w:val="en-GB"/>
-        </w:rPr>
-        <w:t>lst</w:t>
-      </w:r>
-      <w:proofErr w:type="spellEnd"/>
-      <w:r>
-        <w:rPr>
-          <w:rFonts w:ascii="Times New Roman" w:hAnsi="Times New Roman" w:cs="Times New Roman"/>
-          <w:i/>
-          <w:sz w:val="24"/>
-          <w:lang w:val="en-GB"/>
-        </w:rPr>
-        <w:t xml:space="preserve"> nil nil)          -&gt; nil</w:t>
+        <w:t>(combine-lst-lst nil nil)          -&gt; nil</w:t>
       </w:r>
     </w:p>
     <w:p>
@@ -8032,47 +6354,7 @@
           <w:sz w:val="24"/>
           <w:lang w:val="en-GB"/>
         </w:rPr>
-        <w:t>(combine-</w:t>
-      </w:r>
-      <w:proofErr w:type="spellStart"/>
-      <w:r>
-        <w:rPr>
-          <w:rFonts w:ascii="Times New Roman" w:hAnsi="Times New Roman" w:cs="Times New Roman"/>
-          <w:i/>
-          <w:sz w:val="24"/>
-          <w:lang w:val="en-GB"/>
-        </w:rPr>
-        <w:t>lst</w:t>
-      </w:r>
-      <w:proofErr w:type="spellEnd"/>
-      <w:r>
-        <w:rPr>
-          <w:rFonts w:ascii="Times New Roman" w:hAnsi="Times New Roman" w:cs="Times New Roman"/>
-          <w:i/>
-          <w:sz w:val="24"/>
-          <w:lang w:val="en-GB"/>
-        </w:rPr>
-        <w:t>-</w:t>
-      </w:r>
-      <w:proofErr w:type="spellStart"/>
-      <w:r>
-        <w:rPr>
-          <w:rFonts w:ascii="Times New Roman" w:hAnsi="Times New Roman" w:cs="Times New Roman"/>
-          <w:i/>
-          <w:sz w:val="24"/>
-          <w:lang w:val="en-GB"/>
-        </w:rPr>
-        <w:t>lst</w:t>
-      </w:r>
-      <w:proofErr w:type="spellEnd"/>
-      <w:r>
-        <w:rPr>
-          <w:rFonts w:ascii="Times New Roman" w:hAnsi="Times New Roman" w:cs="Times New Roman"/>
-          <w:i/>
-          <w:sz w:val="24"/>
-          <w:lang w:val="en-GB"/>
-        </w:rPr>
-        <w:t xml:space="preserve"> '(a b c) nil)   -&gt; nil</w:t>
+        <w:t>(combine-lst-lst '(a b c) nil)   -&gt; nil</w:t>
       </w:r>
     </w:p>
     <w:p>
@@ -8098,47 +6380,7 @@
           <w:sz w:val="24"/>
           <w:lang w:val="en-GB"/>
         </w:rPr>
-        <w:t>(combine-</w:t>
-      </w:r>
-      <w:proofErr w:type="spellStart"/>
-      <w:r>
-        <w:rPr>
-          <w:rFonts w:ascii="Times New Roman" w:hAnsi="Times New Roman" w:cs="Times New Roman"/>
-          <w:i/>
-          <w:sz w:val="24"/>
-          <w:lang w:val="en-GB"/>
-        </w:rPr>
-        <w:t>lst</w:t>
-      </w:r>
-      <w:proofErr w:type="spellEnd"/>
-      <w:r>
-        <w:rPr>
-          <w:rFonts w:ascii="Times New Roman" w:hAnsi="Times New Roman" w:cs="Times New Roman"/>
-          <w:i/>
-          <w:sz w:val="24"/>
-          <w:lang w:val="en-GB"/>
-        </w:rPr>
-        <w:t>-</w:t>
-      </w:r>
-      <w:proofErr w:type="spellStart"/>
-      <w:r>
-        <w:rPr>
-          <w:rFonts w:ascii="Times New Roman" w:hAnsi="Times New Roman" w:cs="Times New Roman"/>
-          <w:i/>
-          <w:sz w:val="24"/>
-          <w:lang w:val="en-GB"/>
-        </w:rPr>
-        <w:t>lst</w:t>
-      </w:r>
-      <w:proofErr w:type="spellEnd"/>
-      <w:r>
-        <w:rPr>
-          <w:rFonts w:ascii="Times New Roman" w:hAnsi="Times New Roman" w:cs="Times New Roman"/>
-          <w:i/>
-          <w:sz w:val="24"/>
-          <w:lang w:val="en-GB"/>
-        </w:rPr>
-        <w:t xml:space="preserve"> nil '(a b c))   -&gt; nil</w:t>
+        <w:t>(combine-lst-lst nil '(a b c))   -&gt; nil</w:t>
       </w:r>
     </w:p>
     <w:p>
@@ -8178,7 +6420,6 @@
         </w:rPr>
         <w:t xml:space="preserve">. Puesto que </w:t>
       </w:r>
-      <w:proofErr w:type="spellStart"/>
       <w:r>
         <w:rPr>
           <w:rFonts w:ascii="Times New Roman" w:hAnsi="Times New Roman" w:cs="Times New Roman"/>
@@ -8187,7 +6428,6 @@
         </w:rPr>
         <w:t>list</w:t>
       </w:r>
-      <w:proofErr w:type="spellEnd"/>
       <w:r>
         <w:rPr>
           <w:rFonts w:ascii="Times New Roman" w:hAnsi="Times New Roman" w:cs="Times New Roman"/>
@@ -8195,7 +6435,6 @@
         </w:rPr>
         <w:t xml:space="preserve"> no excluye el caso </w:t>
       </w:r>
-      <w:proofErr w:type="spellStart"/>
       <w:r>
         <w:rPr>
           <w:rFonts w:ascii="Times New Roman" w:hAnsi="Times New Roman" w:cs="Times New Roman"/>
@@ -8204,7 +6443,6 @@
         </w:rPr>
         <w:t>nil</w:t>
       </w:r>
-      <w:proofErr w:type="spellEnd"/>
       <w:r>
         <w:rPr>
           <w:rFonts w:ascii="Times New Roman" w:hAnsi="Times New Roman" w:cs="Times New Roman"/>
@@ -8225,25 +6463,7 @@
           <w:i/>
           <w:sz w:val="24"/>
         </w:rPr>
-        <w:t xml:space="preserve"> </w:t>
-      </w:r>
-      <w:proofErr w:type="spellStart"/>
-      <w:r>
-        <w:rPr>
-          <w:rFonts w:ascii="Times New Roman" w:hAnsi="Times New Roman" w:cs="Times New Roman"/>
-          <w:i/>
-          <w:sz w:val="24"/>
-        </w:rPr>
-        <w:t>cons</w:t>
-      </w:r>
-      <w:proofErr w:type="spellEnd"/>
-      <w:r>
-        <w:rPr>
-          <w:rFonts w:ascii="Times New Roman" w:hAnsi="Times New Roman" w:cs="Times New Roman"/>
-          <w:i/>
-          <w:sz w:val="24"/>
-        </w:rPr>
-        <w:t xml:space="preserve"> </w:t>
+        <w:t xml:space="preserve"> cons </w:t>
       </w:r>
       <w:r>
         <w:rPr>
@@ -8252,7 +6472,6 @@
         </w:rPr>
         <w:t xml:space="preserve">para evitar que </w:t>
       </w:r>
-      <w:proofErr w:type="spellStart"/>
       <w:r>
         <w:rPr>
           <w:rFonts w:ascii="Times New Roman" w:hAnsi="Times New Roman" w:cs="Times New Roman"/>
@@ -8261,7 +6480,6 @@
         </w:rPr>
         <w:t>nil</w:t>
       </w:r>
-      <w:proofErr w:type="spellEnd"/>
       <w:r>
         <w:rPr>
           <w:rFonts w:ascii="Times New Roman" w:hAnsi="Times New Roman" w:cs="Times New Roman"/>
@@ -8359,37 +6577,19 @@
         </w:rPr>
         <w:tab/>
       </w:r>
-      <w:proofErr w:type="gramStart"/>
-      <w:r>
-        <w:rPr>
-          <w:rFonts w:ascii="Bahnschrift SemiLight" w:hAnsi="Bahnschrift SemiLight" w:cs="Times New Roman"/>
-          <w:color w:val="808080" w:themeColor="background1" w:themeShade="80"/>
-        </w:rPr>
-        <w:t>Entrada :</w:t>
-      </w:r>
-      <w:proofErr w:type="gramEnd"/>
-      <w:r>
-        <w:rPr>
-          <w:rFonts w:ascii="Bahnschrift SemiLight" w:hAnsi="Bahnschrift SemiLight" w:cs="Times New Roman"/>
-          <w:color w:val="808080" w:themeColor="background1" w:themeShade="80"/>
-        </w:rPr>
-        <w:t xml:space="preserve"> </w:t>
-      </w:r>
-      <w:proofErr w:type="spellStart"/>
-      <w:r>
-        <w:rPr>
-          <w:rFonts w:ascii="Bahnschrift SemiLight" w:hAnsi="Bahnschrift SemiLight" w:cs="Times New Roman"/>
-          <w:color w:val="808080" w:themeColor="background1" w:themeShade="80"/>
-        </w:rPr>
-        <w:t>lstolsts</w:t>
-      </w:r>
-      <w:proofErr w:type="spellEnd"/>
-      <w:r>
-        <w:rPr>
-          <w:rFonts w:ascii="Bahnschrift SemiLight" w:hAnsi="Bahnschrift SemiLight" w:cs="Times New Roman"/>
-          <w:color w:val="808080" w:themeColor="background1" w:themeShade="80"/>
-        </w:rPr>
-        <w:t xml:space="preserve"> que es una lista de listas</w:t>
+      <w:r>
+        <w:rPr>
+          <w:rFonts w:ascii="Bahnschrift SemiLight" w:hAnsi="Bahnschrift SemiLight" w:cs="Times New Roman"/>
+          <w:color w:val="808080" w:themeColor="background1" w:themeShade="80"/>
+        </w:rPr>
+        <w:t>Entrada:</w:t>
+      </w:r>
+      <w:r>
+        <w:rPr>
+          <w:rFonts w:ascii="Bahnschrift SemiLight" w:hAnsi="Bahnschrift SemiLight" w:cs="Times New Roman"/>
+          <w:color w:val="808080" w:themeColor="background1" w:themeShade="80"/>
+        </w:rPr>
+        <w:t xml:space="preserve"> lstolsts que es una lista de listas</w:t>
       </w:r>
     </w:p>
     <w:p>
@@ -8407,15 +6607,13 @@
         </w:rPr>
         <w:tab/>
       </w:r>
-      <w:proofErr w:type="gramStart"/>
-      <w:r>
-        <w:rPr>
-          <w:rFonts w:ascii="Bahnschrift SemiLight" w:hAnsi="Bahnschrift SemiLight" w:cs="Times New Roman"/>
-          <w:color w:val="808080" w:themeColor="background1" w:themeShade="80"/>
-        </w:rPr>
-        <w:t>Salida :</w:t>
-      </w:r>
-      <w:proofErr w:type="gramEnd"/>
+      <w:r>
+        <w:rPr>
+          <w:rFonts w:ascii="Bahnschrift SemiLight" w:hAnsi="Bahnschrift SemiLight" w:cs="Times New Roman"/>
+          <w:color w:val="808080" w:themeColor="background1" w:themeShade="80"/>
+        </w:rPr>
+        <w:t>Salida:</w:t>
+      </w:r>
       <w:r>
         <w:rPr>
           <w:rFonts w:ascii="Bahnschrift SemiLight" w:hAnsi="Bahnschrift SemiLight" w:cs="Times New Roman"/>
@@ -8446,43 +6644,7 @@
           <w:color w:val="808080" w:themeColor="background1" w:themeShade="80"/>
           <w:lang w:val="en-GB"/>
         </w:rPr>
-        <w:t>Combine-list-of-</w:t>
-      </w:r>
-      <w:proofErr w:type="spellStart"/>
-      <w:r>
-        <w:rPr>
-          <w:rFonts w:ascii="Bahnschrift SemiLight" w:hAnsi="Bahnschrift SemiLight" w:cs="Times New Roman"/>
-          <w:color w:val="808080" w:themeColor="background1" w:themeShade="80"/>
-          <w:lang w:val="en-GB"/>
-        </w:rPr>
-        <w:t>lsts</w:t>
-      </w:r>
-      <w:proofErr w:type="spellEnd"/>
-      <w:r>
-        <w:rPr>
-          <w:rFonts w:ascii="Bahnschrift SemiLight" w:hAnsi="Bahnschrift SemiLight" w:cs="Times New Roman"/>
-          <w:color w:val="808080" w:themeColor="background1" w:themeShade="80"/>
-          <w:lang w:val="en-GB"/>
-        </w:rPr>
-        <w:t>(</w:t>
-      </w:r>
-      <w:proofErr w:type="spellStart"/>
-      <w:r>
-        <w:rPr>
-          <w:rFonts w:ascii="Bahnschrift SemiLight" w:hAnsi="Bahnschrift SemiLight" w:cs="Times New Roman"/>
-          <w:color w:val="808080" w:themeColor="background1" w:themeShade="80"/>
-          <w:lang w:val="en-GB"/>
-        </w:rPr>
-        <w:t>lstolsts</w:t>
-      </w:r>
-      <w:proofErr w:type="spellEnd"/>
-      <w:r>
-        <w:rPr>
-          <w:rFonts w:ascii="Bahnschrift SemiLight" w:hAnsi="Bahnschrift SemiLight" w:cs="Times New Roman"/>
-          <w:color w:val="808080" w:themeColor="background1" w:themeShade="80"/>
-          <w:lang w:val="en-GB"/>
-        </w:rPr>
-        <w:t>)</w:t>
+        <w:t>Combine-list-of-lsts(lstolsts)</w:t>
       </w:r>
     </w:p>
     <w:p>
@@ -8514,71 +6676,7 @@
           <w:rFonts w:ascii="Bahnschrift SemiLight" w:hAnsi="Bahnschrift SemiLight" w:cs="Times New Roman"/>
           <w:color w:val="808080" w:themeColor="background1" w:themeShade="80"/>
         </w:rPr>
-        <w:t xml:space="preserve">Si </w:t>
-      </w:r>
-      <w:proofErr w:type="spellStart"/>
-      <w:r>
-        <w:rPr>
-          <w:rFonts w:ascii="Bahnschrift SemiLight" w:hAnsi="Bahnschrift SemiLight" w:cs="Times New Roman"/>
-          <w:color w:val="808080" w:themeColor="background1" w:themeShade="80"/>
-        </w:rPr>
-        <w:t>lstolsts</w:t>
-      </w:r>
-      <w:proofErr w:type="spellEnd"/>
-      <w:r>
-        <w:rPr>
-          <w:rFonts w:ascii="Bahnschrift SemiLight" w:hAnsi="Bahnschrift SemiLight" w:cs="Times New Roman"/>
-          <w:color w:val="808080" w:themeColor="background1" w:themeShade="80"/>
-        </w:rPr>
-        <w:t xml:space="preserve"> está vacía devuelve </w:t>
-      </w:r>
-      <w:proofErr w:type="spellStart"/>
-      <w:r>
-        <w:rPr>
-          <w:rFonts w:ascii="Bahnschrift SemiLight" w:hAnsi="Bahnschrift SemiLight" w:cs="Times New Roman"/>
-          <w:color w:val="808080" w:themeColor="background1" w:themeShade="80"/>
-        </w:rPr>
-        <w:t>nil</w:t>
-      </w:r>
-      <w:proofErr w:type="spellEnd"/>
-      <w:r>
-        <w:rPr>
-          <w:rFonts w:ascii="Bahnschrift SemiLight" w:hAnsi="Bahnschrift SemiLight" w:cs="Times New Roman"/>
-          <w:color w:val="808080" w:themeColor="background1" w:themeShade="80"/>
-        </w:rPr>
-        <w:t xml:space="preserve"> listado (</w:t>
-      </w:r>
-      <w:proofErr w:type="spellStart"/>
-      <w:r>
-        <w:rPr>
-          <w:rFonts w:ascii="Bahnschrift SemiLight" w:hAnsi="Bahnschrift SemiLight" w:cs="Times New Roman"/>
-          <w:color w:val="808080" w:themeColor="background1" w:themeShade="80"/>
-        </w:rPr>
-        <w:t>lidt</w:t>
-      </w:r>
-      <w:proofErr w:type="spellEnd"/>
-      <w:r>
-        <w:rPr>
-          <w:rFonts w:ascii="Bahnschrift SemiLight" w:hAnsi="Bahnschrift SemiLight" w:cs="Times New Roman"/>
-          <w:color w:val="808080" w:themeColor="background1" w:themeShade="80"/>
-        </w:rPr>
-        <w:t xml:space="preserve"> </w:t>
-      </w:r>
-      <w:proofErr w:type="spellStart"/>
-      <w:r>
-        <w:rPr>
-          <w:rFonts w:ascii="Bahnschrift SemiLight" w:hAnsi="Bahnschrift SemiLight" w:cs="Times New Roman"/>
-          <w:color w:val="808080" w:themeColor="background1" w:themeShade="80"/>
-        </w:rPr>
-        <w:t>nil</w:t>
-      </w:r>
-      <w:proofErr w:type="spellEnd"/>
-      <w:r>
-        <w:rPr>
-          <w:rFonts w:ascii="Bahnschrift SemiLight" w:hAnsi="Bahnschrift SemiLight" w:cs="Times New Roman"/>
-          <w:color w:val="808080" w:themeColor="background1" w:themeShade="80"/>
-        </w:rPr>
-        <w:t>)</w:t>
+        <w:t>Si lstolsts está vacía devuelve nil listado (lidt nil)</w:t>
       </w:r>
     </w:p>
     <w:p>
@@ -8595,71 +6693,7 @@
           <w:rFonts w:ascii="Bahnschrift SemiLight" w:hAnsi="Bahnschrift SemiLight" w:cs="Times New Roman"/>
           <w:color w:val="808080" w:themeColor="background1" w:themeShade="80"/>
         </w:rPr>
-        <w:t xml:space="preserve">Sino devuelve combine-lst-lst-v2 de la primera lista de </w:t>
-      </w:r>
-      <w:proofErr w:type="spellStart"/>
-      <w:r>
-        <w:rPr>
-          <w:rFonts w:ascii="Bahnschrift SemiLight" w:hAnsi="Bahnschrift SemiLight" w:cs="Times New Roman"/>
-          <w:color w:val="808080" w:themeColor="background1" w:themeShade="80"/>
-        </w:rPr>
-        <w:t>listolsts</w:t>
-      </w:r>
-      <w:proofErr w:type="spellEnd"/>
-      <w:r>
-        <w:rPr>
-          <w:rFonts w:ascii="Bahnschrift SemiLight" w:hAnsi="Bahnschrift SemiLight" w:cs="Times New Roman"/>
-          <w:color w:val="808080" w:themeColor="background1" w:themeShade="80"/>
-        </w:rPr>
-        <w:t xml:space="preserve"> y de combine-</w:t>
-      </w:r>
-      <w:proofErr w:type="spellStart"/>
-      <w:r>
-        <w:rPr>
-          <w:rFonts w:ascii="Bahnschrift SemiLight" w:hAnsi="Bahnschrift SemiLight" w:cs="Times New Roman"/>
-          <w:color w:val="808080" w:themeColor="background1" w:themeShade="80"/>
-        </w:rPr>
-        <w:t>list</w:t>
-      </w:r>
-      <w:proofErr w:type="spellEnd"/>
-      <w:r>
-        <w:rPr>
-          <w:rFonts w:ascii="Bahnschrift SemiLight" w:hAnsi="Bahnschrift SemiLight" w:cs="Times New Roman"/>
-          <w:color w:val="808080" w:themeColor="background1" w:themeShade="80"/>
-        </w:rPr>
-        <w:t>-of-</w:t>
-      </w:r>
-      <w:proofErr w:type="spellStart"/>
-      <w:r>
-        <w:rPr>
-          <w:rFonts w:ascii="Bahnschrift SemiLight" w:hAnsi="Bahnschrift SemiLight" w:cs="Times New Roman"/>
-          <w:color w:val="808080" w:themeColor="background1" w:themeShade="80"/>
-        </w:rPr>
-        <w:t>lsts</w:t>
-      </w:r>
-      <w:proofErr w:type="spellEnd"/>
-      <w:r>
-        <w:rPr>
-          <w:rFonts w:ascii="Bahnschrift SemiLight" w:hAnsi="Bahnschrift SemiLight" w:cs="Times New Roman"/>
-          <w:color w:val="808080" w:themeColor="background1" w:themeShade="80"/>
-        </w:rPr>
-        <w:t xml:space="preserve"> del resto de </w:t>
-      </w:r>
-      <w:proofErr w:type="spellStart"/>
-      <w:r>
-        <w:rPr>
-          <w:rFonts w:ascii="Bahnschrift SemiLight" w:hAnsi="Bahnschrift SemiLight" w:cs="Times New Roman"/>
-          <w:color w:val="808080" w:themeColor="background1" w:themeShade="80"/>
-        </w:rPr>
-        <w:t>lstolsts</w:t>
-      </w:r>
-      <w:proofErr w:type="spellEnd"/>
-      <w:r>
-        <w:rPr>
-          <w:rFonts w:ascii="Bahnschrift SemiLight" w:hAnsi="Bahnschrift SemiLight" w:cs="Times New Roman"/>
-          <w:color w:val="808080" w:themeColor="background1" w:themeShade="80"/>
-        </w:rPr>
-        <w:t>, es decir, combina todas las listas menos la primera, y luego combina la primera lista con el resultado que de lo anterior.</w:t>
+        <w:t>Sino devuelve combine-lst-lst-v2 de la primera lista de listolsts y de combine-list-of-lsts del resto de lstolsts, es decir, combina todas las listas menos la primera, y luego combina la primera lista con el resultado que de lo anterior.</w:t>
       </w:r>
     </w:p>
     <w:p>
@@ -8770,27 +6804,7 @@
           <w:sz w:val="24"/>
           <w:lang w:val="en-GB"/>
         </w:rPr>
-        <w:t>(combine-list-of-</w:t>
-      </w:r>
-      <w:proofErr w:type="spellStart"/>
-      <w:r>
-        <w:rPr>
-          <w:rFonts w:ascii="Times New Roman" w:hAnsi="Times New Roman" w:cs="Times New Roman"/>
-          <w:i/>
-          <w:sz w:val="24"/>
-          <w:lang w:val="en-GB"/>
-        </w:rPr>
-        <w:t>lsts</w:t>
-      </w:r>
-      <w:proofErr w:type="spellEnd"/>
-      <w:r>
-        <w:rPr>
-          <w:rFonts w:ascii="Times New Roman" w:hAnsi="Times New Roman" w:cs="Times New Roman"/>
-          <w:i/>
-          <w:sz w:val="24"/>
-          <w:lang w:val="en-GB"/>
-        </w:rPr>
-        <w:t xml:space="preserve"> '((a b c) (+ -) (1 2 3 4)))</w:t>
+        <w:t>(combine-list-of-lsts '((a b c) (+ -) (1 2 3 4)))</w:t>
       </w:r>
     </w:p>
     <w:p>
@@ -8805,25 +6819,14 @@
           <w:lang w:val="en-GB"/>
         </w:rPr>
       </w:pPr>
-      <w:proofErr w:type="gramStart"/>
-      <w:r>
-        <w:rPr>
-          <w:rFonts w:ascii="Times New Roman" w:hAnsi="Times New Roman" w:cs="Times New Roman"/>
-          <w:i/>
-          <w:sz w:val="24"/>
-          <w:lang w:val="en-GB"/>
-        </w:rPr>
-        <w:t>;;</w:t>
-      </w:r>
-      <w:proofErr w:type="gramEnd"/>
-      <w:r>
-        <w:rPr>
-          <w:rFonts w:ascii="Times New Roman" w:hAnsi="Times New Roman" w:cs="Times New Roman"/>
-          <w:i/>
-          <w:sz w:val="24"/>
-          <w:lang w:val="en-GB"/>
-        </w:rPr>
-        <w:t xml:space="preserve"> --&gt; ((A + 1) (A + 2) (A + 3) (A + 4) (A - 1) (A - 2) (A - 3) (A - 4)</w:t>
+      <w:r>
+        <w:rPr>
+          <w:rFonts w:ascii="Times New Roman" w:hAnsi="Times New Roman" w:cs="Times New Roman"/>
+          <w:i/>
+          <w:sz w:val="24"/>
+          <w:lang w:val="en-GB"/>
+        </w:rPr>
+        <w:t>;; --&gt; ((A + 1) (A + 2) (A + 3) (A + 4) (A - 1) (A - 2) (A - 3) (A - 4)</w:t>
       </w:r>
     </w:p>
     <w:p>
@@ -8838,7 +6841,6 @@
           <w:lang w:val="en-GB"/>
         </w:rPr>
       </w:pPr>
-      <w:proofErr w:type="gramStart"/>
       <w:r>
         <w:rPr>
           <w:rFonts w:ascii="Times New Roman" w:hAnsi="Times New Roman" w:cs="Times New Roman"/>
@@ -8848,7 +6850,6 @@
         </w:rPr>
         <w:t>;;</w:t>
       </w:r>
-      <w:proofErr w:type="gramEnd"/>
       <w:r>
         <w:rPr>
           <w:rFonts w:ascii="Times New Roman" w:hAnsi="Times New Roman" w:cs="Times New Roman"/>
@@ -8880,7 +6881,6 @@
           <w:lang w:val="en-GB"/>
         </w:rPr>
       </w:pPr>
-      <w:proofErr w:type="gramStart"/>
       <w:r>
         <w:rPr>
           <w:rFonts w:ascii="Times New Roman" w:hAnsi="Times New Roman" w:cs="Times New Roman"/>
@@ -8890,7 +6890,6 @@
         </w:rPr>
         <w:t>;;</w:t>
       </w:r>
-      <w:proofErr w:type="gramEnd"/>
       <w:r>
         <w:rPr>
           <w:rFonts w:ascii="Times New Roman" w:hAnsi="Times New Roman" w:cs="Times New Roman"/>
@@ -8933,27 +6932,7 @@
           <w:sz w:val="24"/>
           <w:lang w:val="en-GB"/>
         </w:rPr>
-        <w:t>(combine-list-of-</w:t>
-      </w:r>
-      <w:proofErr w:type="spellStart"/>
-      <w:r>
-        <w:rPr>
-          <w:rFonts w:ascii="Times New Roman" w:hAnsi="Times New Roman" w:cs="Times New Roman"/>
-          <w:i/>
-          <w:sz w:val="24"/>
-          <w:lang w:val="en-GB"/>
-        </w:rPr>
-        <w:t>lsts</w:t>
-      </w:r>
-      <w:proofErr w:type="spellEnd"/>
-      <w:r>
-        <w:rPr>
-          <w:rFonts w:ascii="Times New Roman" w:hAnsi="Times New Roman" w:cs="Times New Roman"/>
-          <w:i/>
-          <w:sz w:val="24"/>
-          <w:lang w:val="en-GB"/>
-        </w:rPr>
-        <w:t xml:space="preserve"> '(() (+ -) (1 2 3 4)))  </w:t>
+        <w:t xml:space="preserve">(combine-list-of-lsts '(() (+ -) (1 2 3 4)))  </w:t>
       </w:r>
       <w:r>
         <w:rPr>
@@ -8997,27 +6976,7 @@
           <w:sz w:val="24"/>
           <w:lang w:val="en-GB"/>
         </w:rPr>
-        <w:t>(combine-list-of-</w:t>
-      </w:r>
-      <w:proofErr w:type="spellStart"/>
-      <w:r>
-        <w:rPr>
-          <w:rFonts w:ascii="Times New Roman" w:hAnsi="Times New Roman" w:cs="Times New Roman"/>
-          <w:i/>
-          <w:sz w:val="24"/>
-          <w:lang w:val="en-GB"/>
-        </w:rPr>
-        <w:t>lsts</w:t>
-      </w:r>
-      <w:proofErr w:type="spellEnd"/>
-      <w:r>
-        <w:rPr>
-          <w:rFonts w:ascii="Times New Roman" w:hAnsi="Times New Roman" w:cs="Times New Roman"/>
-          <w:i/>
-          <w:sz w:val="24"/>
-          <w:lang w:val="en-GB"/>
-        </w:rPr>
-        <w:t xml:space="preserve"> '((a b c) () (1 2 3 4)))</w:t>
+        <w:t>(combine-list-of-lsts '((a b c) () (1 2 3 4)))</w:t>
       </w:r>
       <w:r>
         <w:rPr>
@@ -9061,27 +7020,7 @@
           <w:sz w:val="24"/>
           <w:lang w:val="en-GB"/>
         </w:rPr>
-        <w:t>(combine-list-of-</w:t>
-      </w:r>
-      <w:proofErr w:type="spellStart"/>
-      <w:r>
-        <w:rPr>
-          <w:rFonts w:ascii="Times New Roman" w:hAnsi="Times New Roman" w:cs="Times New Roman"/>
-          <w:i/>
-          <w:sz w:val="24"/>
-          <w:lang w:val="en-GB"/>
-        </w:rPr>
-        <w:t>lsts</w:t>
-      </w:r>
-      <w:proofErr w:type="spellEnd"/>
-      <w:r>
-        <w:rPr>
-          <w:rFonts w:ascii="Times New Roman" w:hAnsi="Times New Roman" w:cs="Times New Roman"/>
-          <w:i/>
-          <w:sz w:val="24"/>
-          <w:lang w:val="en-GB"/>
-        </w:rPr>
-        <w:t xml:space="preserve"> '((a b c) (1 2 3 4) ())) </w:t>
+        <w:t xml:space="preserve">(combine-list-of-lsts '((a b c) (1 2 3 4) ())) </w:t>
       </w:r>
       <w:r>
         <w:rPr>
@@ -9125,27 +7064,7 @@
           <w:sz w:val="24"/>
           <w:lang w:val="en-GB"/>
         </w:rPr>
-        <w:t>(combine-list-of-</w:t>
-      </w:r>
-      <w:proofErr w:type="spellStart"/>
-      <w:r>
-        <w:rPr>
-          <w:rFonts w:ascii="Times New Roman" w:hAnsi="Times New Roman" w:cs="Times New Roman"/>
-          <w:i/>
-          <w:sz w:val="24"/>
-          <w:lang w:val="en-GB"/>
-        </w:rPr>
-        <w:t>lsts</w:t>
-      </w:r>
-      <w:proofErr w:type="spellEnd"/>
-      <w:r>
-        <w:rPr>
-          <w:rFonts w:ascii="Times New Roman" w:hAnsi="Times New Roman" w:cs="Times New Roman"/>
-          <w:i/>
-          <w:sz w:val="24"/>
-          <w:lang w:val="en-GB"/>
-        </w:rPr>
-        <w:t xml:space="preserve"> '((1 2 3 4)))           </w:t>
+        <w:t xml:space="preserve">(combine-list-of-lsts '((1 2 3 4)))           </w:t>
       </w:r>
       <w:r>
         <w:rPr>
@@ -9189,27 +7108,7 @@
           <w:sz w:val="24"/>
           <w:lang w:val="en-GB"/>
         </w:rPr>
-        <w:t>(combine-list-of-</w:t>
-      </w:r>
-      <w:proofErr w:type="spellStart"/>
-      <w:r>
-        <w:rPr>
-          <w:rFonts w:ascii="Times New Roman" w:hAnsi="Times New Roman" w:cs="Times New Roman"/>
-          <w:i/>
-          <w:sz w:val="24"/>
-          <w:lang w:val="en-GB"/>
-        </w:rPr>
-        <w:t>lsts</w:t>
-      </w:r>
-      <w:proofErr w:type="spellEnd"/>
-      <w:r>
-        <w:rPr>
-          <w:rFonts w:ascii="Times New Roman" w:hAnsi="Times New Roman" w:cs="Times New Roman"/>
-          <w:i/>
-          <w:sz w:val="24"/>
-          <w:lang w:val="en-GB"/>
-        </w:rPr>
-        <w:t xml:space="preserve"> '(nil))                  </w:t>
+        <w:t xml:space="preserve">(combine-list-of-lsts '(nil))                  </w:t>
       </w:r>
       <w:r>
         <w:rPr>
@@ -9253,27 +7152,7 @@
           <w:sz w:val="24"/>
           <w:lang w:val="en-GB"/>
         </w:rPr>
-        <w:t>(combine-list-of-</w:t>
-      </w:r>
-      <w:proofErr w:type="spellStart"/>
-      <w:r>
-        <w:rPr>
-          <w:rFonts w:ascii="Times New Roman" w:hAnsi="Times New Roman" w:cs="Times New Roman"/>
-          <w:i/>
-          <w:sz w:val="24"/>
-          <w:lang w:val="en-GB"/>
-        </w:rPr>
-        <w:t>lsts</w:t>
-      </w:r>
-      <w:proofErr w:type="spellEnd"/>
-      <w:r>
-        <w:rPr>
-          <w:rFonts w:ascii="Times New Roman" w:hAnsi="Times New Roman" w:cs="Times New Roman"/>
-          <w:i/>
-          <w:sz w:val="24"/>
-          <w:lang w:val="en-GB"/>
-        </w:rPr>
-        <w:t xml:space="preserve"> nil)                   </w:t>
+        <w:t xml:space="preserve">(combine-list-of-lsts nil)                   </w:t>
       </w:r>
       <w:r>
         <w:rPr>
@@ -9321,16 +7200,7 @@
           <w:i/>
           <w:sz w:val="24"/>
         </w:rPr>
-        <w:t>Ejercicio 4</w:t>
-      </w:r>
-      <w:r>
-        <w:rPr>
-          <w:rFonts w:ascii="Times New Roman" w:hAnsi="Times New Roman" w:cs="Times New Roman"/>
-          <w:b/>
-          <w:i/>
-          <w:sz w:val="24"/>
-        </w:rPr>
-        <w:t>:</w:t>
+        <w:t>Ejercicio 4:</w:t>
       </w:r>
     </w:p>
     <w:p>
@@ -9417,15 +7287,13 @@
         </w:rPr>
         <w:tab/>
       </w:r>
-      <w:proofErr w:type="gramStart"/>
-      <w:r>
-        <w:rPr>
-          <w:rFonts w:ascii="Bahnschrift SemiLight" w:hAnsi="Bahnschrift SemiLight" w:cs="Times New Roman"/>
-          <w:color w:val="808080" w:themeColor="background1" w:themeShade="80"/>
-        </w:rPr>
-        <w:t>Entrada :</w:t>
-      </w:r>
-      <w:proofErr w:type="gramEnd"/>
+      <w:r>
+        <w:rPr>
+          <w:rFonts w:ascii="Bahnschrift SemiLight" w:hAnsi="Bahnschrift SemiLight" w:cs="Times New Roman"/>
+          <w:color w:val="808080" w:themeColor="background1" w:themeShade="80"/>
+        </w:rPr>
+        <w:t>Entrada:</w:t>
+      </w:r>
       <w:r>
         <w:rPr>
           <w:rFonts w:ascii="Bahnschrift SemiLight" w:hAnsi="Bahnschrift SemiLight" w:cs="Times New Roman"/>
@@ -9456,15 +7324,13 @@
         </w:rPr>
         <w:tab/>
       </w:r>
-      <w:proofErr w:type="gramStart"/>
-      <w:r>
-        <w:rPr>
-          <w:rFonts w:ascii="Bahnschrift SemiLight" w:hAnsi="Bahnschrift SemiLight" w:cs="Times New Roman"/>
-          <w:color w:val="808080" w:themeColor="background1" w:themeShade="80"/>
-        </w:rPr>
-        <w:t>Salida :</w:t>
-      </w:r>
-      <w:proofErr w:type="gramEnd"/>
+      <w:r>
+        <w:rPr>
+          <w:rFonts w:ascii="Bahnschrift SemiLight" w:hAnsi="Bahnschrift SemiLight" w:cs="Times New Roman"/>
+          <w:color w:val="808080" w:themeColor="background1" w:themeShade="80"/>
+        </w:rPr>
+        <w:t>Salida:</w:t>
+      </w:r>
       <w:r>
         <w:rPr>
           <w:rFonts w:ascii="Bahnschrift SemiLight" w:hAnsi="Bahnschrift SemiLight" w:cs="Times New Roman"/>
@@ -9495,7 +7361,6 @@
         </w:rPr>
         <w:tab/>
       </w:r>
-      <w:proofErr w:type="gramStart"/>
       <w:r>
         <w:rPr>
           <w:rFonts w:ascii="Bahnschrift SemiLight" w:hAnsi="Bahnschrift SemiLight" w:cs="Times New Roman"/>
@@ -9508,18 +7373,8 @@
           <w:rFonts w:ascii="Bahnschrift SemiLight" w:hAnsi="Bahnschrift SemiLight" w:cs="Times New Roman"/>
           <w:color w:val="808080" w:themeColor="background1" w:themeShade="80"/>
         </w:rPr>
-        <w:t>ambio-</w:t>
-      </w:r>
-      <w:proofErr w:type="spellStart"/>
-      <w:r>
-        <w:rPr>
-          <w:rFonts w:ascii="Bahnschrift SemiLight" w:hAnsi="Bahnschrift SemiLight" w:cs="Times New Roman"/>
-          <w:color w:val="808080" w:themeColor="background1" w:themeShade="80"/>
-        </w:rPr>
-        <w:t>implicacion</w:t>
-      </w:r>
-      <w:proofErr w:type="spellEnd"/>
-      <w:proofErr w:type="gramEnd"/>
+        <w:t>ambio-implicacion</w:t>
+      </w:r>
       <w:r>
         <w:rPr>
           <w:rFonts w:ascii="Bahnschrift SemiLight" w:hAnsi="Bahnschrift SemiLight" w:cs="Times New Roman"/>
@@ -9532,23 +7387,7 @@
           <w:rFonts w:ascii="Bahnschrift SemiLight" w:hAnsi="Bahnschrift SemiLight" w:cs="Times New Roman"/>
           <w:color w:val="808080" w:themeColor="background1" w:themeShade="80"/>
         </w:rPr>
-        <w:t>(</w:t>
-      </w:r>
-      <w:proofErr w:type="spellStart"/>
-      <w:r>
-        <w:rPr>
-          <w:rFonts w:ascii="Bahnschrift SemiLight" w:hAnsi="Bahnschrift SemiLight" w:cs="Times New Roman"/>
-          <w:color w:val="808080" w:themeColor="background1" w:themeShade="80"/>
-        </w:rPr>
-        <w:t>expr</w:t>
-      </w:r>
-      <w:proofErr w:type="spellEnd"/>
-      <w:r>
-        <w:rPr>
-          <w:rFonts w:ascii="Bahnschrift SemiLight" w:hAnsi="Bahnschrift SemiLight" w:cs="Times New Roman"/>
-          <w:color w:val="808080" w:themeColor="background1" w:themeShade="80"/>
-        </w:rPr>
-        <w:t>)</w:t>
+        <w:t>(expr)</w:t>
       </w:r>
     </w:p>
     <w:p>
@@ -9621,65 +7460,8 @@
           <w:rFonts w:ascii="Bahnschrift SemiLight" w:hAnsi="Bahnschrift SemiLight" w:cs="Times New Roman"/>
           <w:color w:val="808080" w:themeColor="background1" w:themeShade="80"/>
         </w:rPr>
-        <w:t xml:space="preserve">, el segundo es la </w:t>
-      </w:r>
-      <w:proofErr w:type="gramStart"/>
-      <w:r>
-        <w:rPr>
-          <w:rFonts w:ascii="Bahnschrift SemiLight" w:hAnsi="Bahnschrift SemiLight" w:cs="Times New Roman"/>
-          <w:color w:val="808080" w:themeColor="background1" w:themeShade="80"/>
-        </w:rPr>
-        <w:t>lista !</w:t>
-      </w:r>
-      <w:proofErr w:type="gramEnd"/>
-      <w:r>
-        <w:rPr>
-          <w:rFonts w:ascii="Bahnschrift SemiLight" w:hAnsi="Bahnschrift SemiLight" w:cs="Times New Roman"/>
-          <w:color w:val="808080" w:themeColor="background1" w:themeShade="80"/>
-        </w:rPr>
-        <w:t xml:space="preserve"> + </w:t>
-      </w:r>
-      <w:proofErr w:type="gramStart"/>
-      <w:r>
-        <w:rPr>
-          <w:rFonts w:ascii="Bahnschrift SemiLight" w:hAnsi="Bahnschrift SemiLight" w:cs="Times New Roman"/>
-          <w:color w:val="808080" w:themeColor="background1" w:themeShade="80"/>
-        </w:rPr>
-        <w:t>segundo</w:t>
-      </w:r>
-      <w:proofErr w:type="gramEnd"/>
-      <w:r>
-        <w:rPr>
-          <w:rFonts w:ascii="Bahnschrift SemiLight" w:hAnsi="Bahnschrift SemiLight" w:cs="Times New Roman"/>
-          <w:color w:val="808080" w:themeColor="background1" w:themeShade="80"/>
-        </w:rPr>
-        <w:t xml:space="preserve"> elemento de </w:t>
-      </w:r>
-      <w:proofErr w:type="spellStart"/>
-      <w:r>
-        <w:rPr>
-          <w:rFonts w:ascii="Bahnschrift SemiLight" w:hAnsi="Bahnschrift SemiLight" w:cs="Times New Roman"/>
-          <w:color w:val="808080" w:themeColor="background1" w:themeShade="80"/>
-        </w:rPr>
-        <w:t>expr</w:t>
-      </w:r>
-      <w:proofErr w:type="spellEnd"/>
-      <w:r>
-        <w:rPr>
-          <w:rFonts w:ascii="Bahnschrift SemiLight" w:hAnsi="Bahnschrift SemiLight" w:cs="Times New Roman"/>
-          <w:color w:val="808080" w:themeColor="background1" w:themeShade="80"/>
-        </w:rPr>
-        <w:t xml:space="preserve">, y el tercero es el tercer elemento de </w:t>
-      </w:r>
-      <w:proofErr w:type="spellStart"/>
-      <w:r>
-        <w:rPr>
-          <w:rFonts w:ascii="Bahnschrift SemiLight" w:hAnsi="Bahnschrift SemiLight" w:cs="Times New Roman"/>
-          <w:color w:val="808080" w:themeColor="background1" w:themeShade="80"/>
-        </w:rPr>
-        <w:t>expr</w:t>
-      </w:r>
-      <w:proofErr w:type="spellEnd"/>
+        <w:t>, el segundo es la lista ! + segundo elemento de expr, y el tercero es el tercer elemento de expr</w:t>
+      </w:r>
     </w:p>
     <w:p>
       <w:pPr>
@@ -9753,44 +7535,130 @@
           <w:sz w:val="24"/>
         </w:rPr>
         <w:lastRenderedPageBreak/>
-        <w:t>cambio-doble-</w:t>
-      </w:r>
-      <w:proofErr w:type="spellStart"/>
-      <w:r>
-        <w:rPr>
-          <w:rFonts w:ascii="Times New Roman" w:hAnsi="Times New Roman" w:cs="Times New Roman"/>
-          <w:sz w:val="24"/>
+        <w:t>cambio-doble-implicacion</w:t>
+      </w:r>
+    </w:p>
+    <w:p>
+      <w:pPr>
+        <w:ind w:firstLine="708"/>
+        <w:jc w:val="both"/>
+        <w:rPr>
+          <w:rFonts w:ascii="Bahnschrift SemiLight" w:hAnsi="Bahnschrift SemiLight" w:cs="Times New Roman"/>
+          <w:color w:val="808080" w:themeColor="background1" w:themeShade="80"/>
+        </w:rPr>
+      </w:pPr>
+    </w:p>
+    <w:p>
+      <w:pPr>
+        <w:ind w:firstLine="708"/>
+        <w:jc w:val="both"/>
+        <w:rPr>
+          <w:rFonts w:ascii="Bahnschrift SemiLight" w:hAnsi="Bahnschrift SemiLight" w:cs="Times New Roman"/>
+          <w:color w:val="808080" w:themeColor="background1" w:themeShade="80"/>
+        </w:rPr>
+      </w:pPr>
+      <w:r>
+        <w:rPr>
+          <w:rFonts w:ascii="Bahnschrift SemiLight" w:hAnsi="Bahnschrift SemiLight" w:cs="Times New Roman"/>
+          <w:color w:val="808080" w:themeColor="background1" w:themeShade="80"/>
+        </w:rPr>
+        <w:t>Entrada:</w:t>
+      </w:r>
+      <w:r>
+        <w:rPr>
+          <w:rFonts w:ascii="Bahnschrift SemiLight" w:hAnsi="Bahnschrift SemiLight" w:cs="Times New Roman"/>
+          <w:color w:val="808080" w:themeColor="background1" w:themeShade="80"/>
+        </w:rPr>
+        <w:t xml:space="preserve"> </w:t>
+      </w:r>
+      <w:r>
+        <w:rPr>
+          <w:rFonts w:ascii="Bahnschrift SemiLight" w:hAnsi="Bahnschrift SemiLight" w:cs="Times New Roman"/>
+          <w:color w:val="808080" w:themeColor="background1" w:themeShade="80"/>
+        </w:rPr>
+        <w:t>una expresión de la forma (&lt;=&gt; A B)</w:t>
+      </w:r>
+    </w:p>
+    <w:p>
+      <w:pPr>
+        <w:jc w:val="both"/>
+        <w:rPr>
+          <w:rFonts w:ascii="Bahnschrift SemiLight" w:hAnsi="Bahnschrift SemiLight" w:cs="Times New Roman"/>
+          <w:color w:val="808080" w:themeColor="background1" w:themeShade="80"/>
+        </w:rPr>
+      </w:pPr>
+      <w:r>
+        <w:rPr>
+          <w:rFonts w:ascii="Bahnschrift SemiLight" w:hAnsi="Bahnschrift SemiLight" w:cs="Times New Roman"/>
+          <w:color w:val="808080" w:themeColor="background1" w:themeShade="80"/>
+        </w:rPr>
+        <w:tab/>
+      </w:r>
+      <w:r>
+        <w:rPr>
+          <w:rFonts w:ascii="Bahnschrift SemiLight" w:hAnsi="Bahnschrift SemiLight" w:cs="Times New Roman"/>
+          <w:color w:val="808080" w:themeColor="background1" w:themeShade="80"/>
+        </w:rPr>
+        <w:t>Salida:</w:t>
+      </w:r>
+      <w:r>
+        <w:rPr>
+          <w:rFonts w:ascii="Bahnschrift SemiLight" w:hAnsi="Bahnschrift SemiLight" w:cs="Times New Roman"/>
+          <w:color w:val="808080" w:themeColor="background1" w:themeShade="80"/>
+        </w:rPr>
+        <w:t xml:space="preserve"> </w:t>
+      </w:r>
+      <w:r>
+        <w:rPr>
+          <w:rFonts w:ascii="Bahnschrift SemiLight" w:hAnsi="Bahnschrift SemiLight" w:cs="Times New Roman"/>
+          <w:color w:val="808080" w:themeColor="background1" w:themeShade="80"/>
+        </w:rPr>
+        <w:t>la expresión de la forma (^ (v (! A) B) (v (! B) A ))</w:t>
+      </w:r>
+    </w:p>
+    <w:p>
+      <w:pPr>
+        <w:jc w:val="both"/>
+        <w:rPr>
+          <w:rFonts w:ascii="Bahnschrift SemiLight" w:hAnsi="Bahnschrift SemiLight" w:cs="Times New Roman"/>
+          <w:color w:val="808080" w:themeColor="background1" w:themeShade="80"/>
+        </w:rPr>
+      </w:pPr>
+      <w:r>
+        <w:rPr>
+          <w:rFonts w:ascii="Bahnschrift SemiLight" w:hAnsi="Bahnschrift SemiLight" w:cs="Times New Roman"/>
+          <w:color w:val="808080" w:themeColor="background1" w:themeShade="80"/>
+        </w:rPr>
+        <w:tab/>
+      </w:r>
+      <w:r>
+        <w:rPr>
+          <w:rFonts w:ascii="Bahnschrift SemiLight" w:hAnsi="Bahnschrift SemiLight" w:cs="Times New Roman"/>
+          <w:color w:val="808080" w:themeColor="background1" w:themeShade="80"/>
+        </w:rPr>
+        <w:t>c</w:t>
+      </w:r>
+      <w:r>
+        <w:rPr>
+          <w:rFonts w:ascii="Bahnschrift SemiLight" w:hAnsi="Bahnschrift SemiLight" w:cs="Times New Roman"/>
+          <w:color w:val="808080" w:themeColor="background1" w:themeShade="80"/>
+        </w:rPr>
+        <w:t>ambio-</w:t>
+      </w:r>
+      <w:r>
+        <w:rPr>
+          <w:rFonts w:ascii="Bahnschrift SemiLight" w:hAnsi="Bahnschrift SemiLight" w:cs="Times New Roman"/>
+          <w:color w:val="808080" w:themeColor="background1" w:themeShade="80"/>
+        </w:rPr>
+        <w:t>doble-</w:t>
+      </w:r>
+      <w:r>
+        <w:rPr>
+          <w:rFonts w:ascii="Bahnschrift SemiLight" w:hAnsi="Bahnschrift SemiLight" w:cs="Times New Roman"/>
+          <w:color w:val="808080" w:themeColor="background1" w:themeShade="80"/>
         </w:rPr>
         <w:t>implicacion</w:t>
       </w:r>
-      <w:proofErr w:type="spellEnd"/>
-    </w:p>
-    <w:p>
-      <w:pPr>
-        <w:ind w:firstLine="708"/>
-        <w:jc w:val="both"/>
-        <w:rPr>
-          <w:rFonts w:ascii="Bahnschrift SemiLight" w:hAnsi="Bahnschrift SemiLight" w:cs="Times New Roman"/>
-          <w:color w:val="808080" w:themeColor="background1" w:themeShade="80"/>
-        </w:rPr>
-      </w:pPr>
-    </w:p>
-    <w:p>
-      <w:pPr>
-        <w:ind w:firstLine="708"/>
-        <w:jc w:val="both"/>
-        <w:rPr>
-          <w:rFonts w:ascii="Bahnschrift SemiLight" w:hAnsi="Bahnschrift SemiLight" w:cs="Times New Roman"/>
-          <w:color w:val="808080" w:themeColor="background1" w:themeShade="80"/>
-        </w:rPr>
-      </w:pPr>
-      <w:r>
-        <w:rPr>
-          <w:rFonts w:ascii="Bahnschrift SemiLight" w:hAnsi="Bahnschrift SemiLight" w:cs="Times New Roman"/>
-          <w:color w:val="808080" w:themeColor="background1" w:themeShade="80"/>
-        </w:rPr>
-        <w:t>Entrada:</w:t>
-      </w:r>
       <w:r>
         <w:rPr>
           <w:rFonts w:ascii="Bahnschrift SemiLight" w:hAnsi="Bahnschrift SemiLight" w:cs="Times New Roman"/>
@@ -9803,205 +7671,7 @@
           <w:rFonts w:ascii="Bahnschrift SemiLight" w:hAnsi="Bahnschrift SemiLight" w:cs="Times New Roman"/>
           <w:color w:val="808080" w:themeColor="background1" w:themeShade="80"/>
         </w:rPr>
-        <w:t>una expresión de la forma (</w:t>
-      </w:r>
-      <w:r>
-        <w:rPr>
-          <w:rFonts w:ascii="Bahnschrift SemiLight" w:hAnsi="Bahnschrift SemiLight" w:cs="Times New Roman"/>
-          <w:color w:val="808080" w:themeColor="background1" w:themeShade="80"/>
-        </w:rPr>
-        <w:t>&lt;</w:t>
-      </w:r>
-      <w:r>
-        <w:rPr>
-          <w:rFonts w:ascii="Bahnschrift SemiLight" w:hAnsi="Bahnschrift SemiLight" w:cs="Times New Roman"/>
-          <w:color w:val="808080" w:themeColor="background1" w:themeShade="80"/>
-        </w:rPr>
-        <w:t>=&gt; A B)</w:t>
-      </w:r>
-    </w:p>
-    <w:p>
-      <w:pPr>
-        <w:jc w:val="both"/>
-        <w:rPr>
-          <w:rFonts w:ascii="Bahnschrift SemiLight" w:hAnsi="Bahnschrift SemiLight" w:cs="Times New Roman"/>
-          <w:color w:val="808080" w:themeColor="background1" w:themeShade="80"/>
-        </w:rPr>
-      </w:pPr>
-      <w:r>
-        <w:rPr>
-          <w:rFonts w:ascii="Bahnschrift SemiLight" w:hAnsi="Bahnschrift SemiLight" w:cs="Times New Roman"/>
-          <w:color w:val="808080" w:themeColor="background1" w:themeShade="80"/>
-        </w:rPr>
-        <w:tab/>
-      </w:r>
-      <w:r>
-        <w:rPr>
-          <w:rFonts w:ascii="Bahnschrift SemiLight" w:hAnsi="Bahnschrift SemiLight" w:cs="Times New Roman"/>
-          <w:color w:val="808080" w:themeColor="background1" w:themeShade="80"/>
-        </w:rPr>
-        <w:t>Salida:</w:t>
-      </w:r>
-      <w:r>
-        <w:rPr>
-          <w:rFonts w:ascii="Bahnschrift SemiLight" w:hAnsi="Bahnschrift SemiLight" w:cs="Times New Roman"/>
-          <w:color w:val="808080" w:themeColor="background1" w:themeShade="80"/>
-        </w:rPr>
-        <w:t xml:space="preserve"> </w:t>
-      </w:r>
-      <w:r>
-        <w:rPr>
-          <w:rFonts w:ascii="Bahnschrift SemiLight" w:hAnsi="Bahnschrift SemiLight" w:cs="Times New Roman"/>
-          <w:color w:val="808080" w:themeColor="background1" w:themeShade="80"/>
-        </w:rPr>
-        <w:t>la expresión de la forma</w:t>
-      </w:r>
-      <w:r>
-        <w:rPr>
-          <w:rFonts w:ascii="Bahnschrift SemiLight" w:hAnsi="Bahnschrift SemiLight" w:cs="Times New Roman"/>
-          <w:color w:val="808080" w:themeColor="background1" w:themeShade="80"/>
-        </w:rPr>
-        <w:t xml:space="preserve"> (^</w:t>
-      </w:r>
-      <w:r>
-        <w:rPr>
-          <w:rFonts w:ascii="Bahnschrift SemiLight" w:hAnsi="Bahnschrift SemiLight" w:cs="Times New Roman"/>
-          <w:color w:val="808080" w:themeColor="background1" w:themeShade="80"/>
-        </w:rPr>
-        <w:t xml:space="preserve"> (v (</w:t>
-      </w:r>
-      <w:proofErr w:type="gramStart"/>
-      <w:r>
-        <w:rPr>
-          <w:rFonts w:ascii="Bahnschrift SemiLight" w:hAnsi="Bahnschrift SemiLight" w:cs="Times New Roman"/>
-          <w:color w:val="808080" w:themeColor="background1" w:themeShade="80"/>
-        </w:rPr>
-        <w:t>!</w:t>
-      </w:r>
-      <w:proofErr w:type="gramEnd"/>
-      <w:r>
-        <w:rPr>
-          <w:rFonts w:ascii="Bahnschrift SemiLight" w:hAnsi="Bahnschrift SemiLight" w:cs="Times New Roman"/>
-          <w:color w:val="808080" w:themeColor="background1" w:themeShade="80"/>
-        </w:rPr>
-        <w:t xml:space="preserve"> A) B)</w:t>
-      </w:r>
-      <w:r>
-        <w:rPr>
-          <w:rFonts w:ascii="Bahnschrift SemiLight" w:hAnsi="Bahnschrift SemiLight" w:cs="Times New Roman"/>
-          <w:color w:val="808080" w:themeColor="background1" w:themeShade="80"/>
-        </w:rPr>
-        <w:t xml:space="preserve"> (v (</w:t>
-      </w:r>
-      <w:proofErr w:type="gramStart"/>
-      <w:r>
-        <w:rPr>
-          <w:rFonts w:ascii="Bahnschrift SemiLight" w:hAnsi="Bahnschrift SemiLight" w:cs="Times New Roman"/>
-          <w:color w:val="808080" w:themeColor="background1" w:themeShade="80"/>
-        </w:rPr>
-        <w:t>!</w:t>
-      </w:r>
-      <w:proofErr w:type="gramEnd"/>
-      <w:r>
-        <w:rPr>
-          <w:rFonts w:ascii="Bahnschrift SemiLight" w:hAnsi="Bahnschrift SemiLight" w:cs="Times New Roman"/>
-          <w:color w:val="808080" w:themeColor="background1" w:themeShade="80"/>
-        </w:rPr>
-        <w:t xml:space="preserve"> B) </w:t>
-      </w:r>
-      <w:proofErr w:type="gramStart"/>
-      <w:r>
-        <w:rPr>
-          <w:rFonts w:ascii="Bahnschrift SemiLight" w:hAnsi="Bahnschrift SemiLight" w:cs="Times New Roman"/>
-          <w:color w:val="808080" w:themeColor="background1" w:themeShade="80"/>
-        </w:rPr>
-        <w:t>A )</w:t>
-      </w:r>
-      <w:proofErr w:type="gramEnd"/>
-      <w:r>
-        <w:rPr>
-          <w:rFonts w:ascii="Bahnschrift SemiLight" w:hAnsi="Bahnschrift SemiLight" w:cs="Times New Roman"/>
-          <w:color w:val="808080" w:themeColor="background1" w:themeShade="80"/>
-        </w:rPr>
-        <w:t>)</w:t>
-      </w:r>
-    </w:p>
-    <w:p>
-      <w:pPr>
-        <w:jc w:val="both"/>
-        <w:rPr>
-          <w:rFonts w:ascii="Bahnschrift SemiLight" w:hAnsi="Bahnschrift SemiLight" w:cs="Times New Roman"/>
-          <w:color w:val="808080" w:themeColor="background1" w:themeShade="80"/>
-        </w:rPr>
-      </w:pPr>
-      <w:r>
-        <w:rPr>
-          <w:rFonts w:ascii="Bahnschrift SemiLight" w:hAnsi="Bahnschrift SemiLight" w:cs="Times New Roman"/>
-          <w:color w:val="808080" w:themeColor="background1" w:themeShade="80"/>
-        </w:rPr>
-        <w:tab/>
-      </w:r>
-      <w:proofErr w:type="gramStart"/>
-      <w:r>
-        <w:rPr>
-          <w:rFonts w:ascii="Bahnschrift SemiLight" w:hAnsi="Bahnschrift SemiLight" w:cs="Times New Roman"/>
-          <w:color w:val="808080" w:themeColor="background1" w:themeShade="80"/>
-        </w:rPr>
-        <w:t>c</w:t>
-      </w:r>
-      <w:r>
-        <w:rPr>
-          <w:rFonts w:ascii="Bahnschrift SemiLight" w:hAnsi="Bahnschrift SemiLight" w:cs="Times New Roman"/>
-          <w:color w:val="808080" w:themeColor="background1" w:themeShade="80"/>
-        </w:rPr>
-        <w:t>ambio-</w:t>
-      </w:r>
-      <w:r>
-        <w:rPr>
-          <w:rFonts w:ascii="Bahnschrift SemiLight" w:hAnsi="Bahnschrift SemiLight" w:cs="Times New Roman"/>
-          <w:color w:val="808080" w:themeColor="background1" w:themeShade="80"/>
-        </w:rPr>
-        <w:t>doble-</w:t>
-      </w:r>
-      <w:proofErr w:type="spellStart"/>
-      <w:r>
-        <w:rPr>
-          <w:rFonts w:ascii="Bahnschrift SemiLight" w:hAnsi="Bahnschrift SemiLight" w:cs="Times New Roman"/>
-          <w:color w:val="808080" w:themeColor="background1" w:themeShade="80"/>
-        </w:rPr>
-        <w:t>implicacion</w:t>
-      </w:r>
-      <w:proofErr w:type="spellEnd"/>
-      <w:proofErr w:type="gramEnd"/>
-      <w:r>
-        <w:rPr>
-          <w:rFonts w:ascii="Bahnschrift SemiLight" w:hAnsi="Bahnschrift SemiLight" w:cs="Times New Roman"/>
-          <w:color w:val="808080" w:themeColor="background1" w:themeShade="80"/>
-        </w:rPr>
-        <w:t xml:space="preserve"> </w:t>
-      </w:r>
-      <w:r>
-        <w:rPr>
-          <w:rFonts w:ascii="Bahnschrift SemiLight" w:hAnsi="Bahnschrift SemiLight" w:cs="Times New Roman"/>
-          <w:color w:val="808080" w:themeColor="background1" w:themeShade="80"/>
-        </w:rPr>
-        <w:t>(</w:t>
-      </w:r>
-      <w:proofErr w:type="spellStart"/>
-      <w:r>
-        <w:rPr>
-          <w:rFonts w:ascii="Bahnschrift SemiLight" w:hAnsi="Bahnschrift SemiLight" w:cs="Times New Roman"/>
-          <w:color w:val="808080" w:themeColor="background1" w:themeShade="80"/>
-        </w:rPr>
-        <w:t>expr</w:t>
-      </w:r>
-      <w:proofErr w:type="spellEnd"/>
-      <w:r>
-        <w:rPr>
-          <w:rFonts w:ascii="Bahnschrift SemiLight" w:hAnsi="Bahnschrift SemiLight" w:cs="Times New Roman"/>
-          <w:color w:val="808080" w:themeColor="background1" w:themeShade="80"/>
-        </w:rPr>
-        <w:t>)</w:t>
+        <w:t>(expr)</w:t>
       </w:r>
     </w:p>
     <w:p>
@@ -10013,7 +7683,6 @@
           <w:color w:val="808080" w:themeColor="background1" w:themeShade="80"/>
         </w:rPr>
       </w:pPr>
-      <w:bookmarkStart w:id="0" w:name="_GoBack"/>
       <w:r>
         <w:rPr>
           <w:noProof/>
@@ -10063,7 +7732,6 @@
           </wp:anchor>
         </w:drawing>
       </w:r>
-      <w:bookmarkEnd w:id="0"/>
       <w:r>
         <w:rPr>
           <w:rFonts w:ascii="Bahnschrift SemiLight" w:hAnsi="Bahnschrift SemiLight" w:cs="Times New Roman"/>
@@ -10090,7 +7758,1234 @@
           <w:rFonts w:ascii="Bahnschrift SemiLight" w:hAnsi="Bahnschrift SemiLight" w:cs="Times New Roman"/>
           <w:color w:val="808080" w:themeColor="background1" w:themeShade="80"/>
         </w:rPr>
-        <w:t>el resultado de llamar a cambio-</w:t>
+        <w:t>el resultado de llamar a cambio-implicacion(expr) y el tercero el resultado de llamar a cambio-</w:t>
+      </w:r>
+      <w:r>
+        <w:rPr>
+          <w:rFonts w:ascii="Bahnschrift SemiLight" w:hAnsi="Bahnschrift SemiLight" w:cs="Times New Roman"/>
+          <w:color w:val="808080" w:themeColor="background1" w:themeShade="80"/>
+        </w:rPr>
+        <w:t>implicacion, pasándole</w:t>
+      </w:r>
+      <w:r>
+        <w:rPr>
+          <w:rFonts w:ascii="Bahnschrift SemiLight" w:hAnsi="Bahnschrift SemiLight" w:cs="Times New Roman"/>
+          <w:color w:val="808080" w:themeColor="background1" w:themeShade="80"/>
+        </w:rPr>
+        <w:t xml:space="preserve"> esta vez como argumento una expresión resultante de permutar el segundo elemento de expr por el tercero.</w:t>
+      </w:r>
+    </w:p>
+    <w:p>
+      <w:pPr>
+        <w:ind w:left="720"/>
+        <w:jc w:val="both"/>
+        <w:rPr>
+          <w:rFonts w:ascii="Times New Roman" w:hAnsi="Times New Roman" w:cs="Times New Roman"/>
+          <w:sz w:val="24"/>
+        </w:rPr>
+      </w:pPr>
+    </w:p>
+    <w:p>
+      <w:pPr>
+        <w:pStyle w:val="Prrafodelista"/>
+        <w:numPr>
+          <w:ilvl w:val="0"/>
+          <w:numId w:val="12"/>
+        </w:numPr>
+        <w:jc w:val="both"/>
+        <w:rPr>
+          <w:rFonts w:ascii="Times New Roman" w:hAnsi="Times New Roman" w:cs="Times New Roman"/>
+          <w:sz w:val="24"/>
+        </w:rPr>
+      </w:pPr>
+      <w:r>
+        <w:rPr>
+          <w:rFonts w:ascii="Times New Roman" w:hAnsi="Times New Roman" w:cs="Times New Roman"/>
+          <w:sz w:val="24"/>
+        </w:rPr>
+        <w:t>construye-lista-negada</w:t>
+      </w:r>
+    </w:p>
+    <w:p>
+      <w:pPr>
+        <w:ind w:left="708"/>
+        <w:jc w:val="both"/>
+        <w:rPr>
+          <w:rFonts w:ascii="Times New Roman" w:hAnsi="Times New Roman" w:cs="Times New Roman"/>
+          <w:sz w:val="24"/>
+        </w:rPr>
+      </w:pPr>
+    </w:p>
+    <w:p>
+      <w:pPr>
+        <w:ind w:firstLine="708"/>
+        <w:jc w:val="both"/>
+        <w:rPr>
+          <w:rFonts w:ascii="Bahnschrift SemiLight" w:hAnsi="Bahnschrift SemiLight" w:cs="Times New Roman"/>
+          <w:color w:val="808080" w:themeColor="background1" w:themeShade="80"/>
+        </w:rPr>
+      </w:pPr>
+      <w:r>
+        <w:rPr>
+          <w:rFonts w:ascii="Bahnschrift SemiLight" w:hAnsi="Bahnschrift SemiLight" w:cs="Times New Roman"/>
+          <w:color w:val="808080" w:themeColor="background1" w:themeShade="80"/>
+        </w:rPr>
+        <w:t xml:space="preserve">Entrada: </w:t>
+      </w:r>
+      <w:r>
+        <w:rPr>
+          <w:rFonts w:ascii="Bahnschrift SemiLight" w:hAnsi="Bahnschrift SemiLight" w:cs="Times New Roman"/>
+          <w:color w:val="808080" w:themeColor="background1" w:themeShade="80"/>
+        </w:rPr>
+        <w:t xml:space="preserve">una </w:t>
+      </w:r>
+      <w:r>
+        <w:rPr>
+          <w:rFonts w:ascii="Bahnschrift SemiLight" w:hAnsi="Bahnschrift SemiLight" w:cs="Times New Roman"/>
+          <w:color w:val="808080" w:themeColor="background1" w:themeShade="80"/>
+        </w:rPr>
+        <w:t>lista</w:t>
+      </w:r>
+      <w:r>
+        <w:rPr>
+          <w:rFonts w:ascii="Bahnschrift SemiLight" w:hAnsi="Bahnschrift SemiLight" w:cs="Times New Roman"/>
+          <w:color w:val="808080" w:themeColor="background1" w:themeShade="80"/>
+        </w:rPr>
+        <w:t xml:space="preserve"> de la forma </w:t>
+      </w:r>
+      <w:proofErr w:type="gramStart"/>
+      <w:r>
+        <w:rPr>
+          <w:rFonts w:ascii="Bahnschrift SemiLight" w:hAnsi="Bahnschrift SemiLight" w:cs="Times New Roman"/>
+          <w:color w:val="808080" w:themeColor="background1" w:themeShade="80"/>
+        </w:rPr>
+        <w:t>(</w:t>
+      </w:r>
+      <w:r>
+        <w:rPr>
+          <w:rFonts w:ascii="Bahnschrift SemiLight" w:hAnsi="Bahnschrift SemiLight" w:cs="Times New Roman"/>
+          <w:color w:val="808080" w:themeColor="background1" w:themeShade="80"/>
+        </w:rPr>
+        <w:t xml:space="preserve"> A</w:t>
+      </w:r>
+      <w:proofErr w:type="gramEnd"/>
+      <w:r>
+        <w:rPr>
+          <w:rFonts w:ascii="Bahnschrift SemiLight" w:hAnsi="Bahnschrift SemiLight" w:cs="Times New Roman"/>
+          <w:color w:val="808080" w:themeColor="background1" w:themeShade="80"/>
+        </w:rPr>
+        <w:t xml:space="preserve"> B</w:t>
+      </w:r>
+      <w:r>
+        <w:rPr>
+          <w:rFonts w:ascii="Bahnschrift SemiLight" w:hAnsi="Bahnschrift SemiLight" w:cs="Times New Roman"/>
+          <w:color w:val="808080" w:themeColor="background1" w:themeShade="80"/>
+        </w:rPr>
+        <w:t xml:space="preserve"> C …</w:t>
+      </w:r>
+      <w:r>
+        <w:rPr>
+          <w:rFonts w:ascii="Bahnschrift SemiLight" w:hAnsi="Bahnschrift SemiLight" w:cs="Times New Roman"/>
+          <w:color w:val="808080" w:themeColor="background1" w:themeShade="80"/>
+        </w:rPr>
+        <w:t>)</w:t>
+      </w:r>
+    </w:p>
+    <w:p>
+      <w:pPr>
+        <w:jc w:val="both"/>
+        <w:rPr>
+          <w:rFonts w:ascii="Bahnschrift SemiLight" w:hAnsi="Bahnschrift SemiLight" w:cs="Times New Roman"/>
+          <w:color w:val="808080" w:themeColor="background1" w:themeShade="80"/>
+        </w:rPr>
+      </w:pPr>
+      <w:r>
+        <w:rPr>
+          <w:rFonts w:ascii="Bahnschrift SemiLight" w:hAnsi="Bahnschrift SemiLight" w:cs="Times New Roman"/>
+          <w:color w:val="808080" w:themeColor="background1" w:themeShade="80"/>
+        </w:rPr>
+        <w:tab/>
+        <w:t xml:space="preserve">Salida: </w:t>
+      </w:r>
+      <w:r>
+        <w:rPr>
+          <w:rFonts w:ascii="Bahnschrift SemiLight" w:hAnsi="Bahnschrift SemiLight" w:cs="Times New Roman"/>
+          <w:color w:val="808080" w:themeColor="background1" w:themeShade="80"/>
+        </w:rPr>
+        <w:t>la lista</w:t>
+      </w:r>
+      <w:r>
+        <w:rPr>
+          <w:rFonts w:ascii="Bahnschrift SemiLight" w:hAnsi="Bahnschrift SemiLight" w:cs="Times New Roman"/>
+          <w:color w:val="808080" w:themeColor="background1" w:themeShade="80"/>
+        </w:rPr>
+        <w:t xml:space="preserve"> de la f</w:t>
+      </w:r>
+      <w:r>
+        <w:rPr>
+          <w:rFonts w:ascii="Bahnschrift SemiLight" w:hAnsi="Bahnschrift SemiLight" w:cs="Times New Roman"/>
+          <w:color w:val="808080" w:themeColor="background1" w:themeShade="80"/>
+        </w:rPr>
+        <w:t>orma ((</w:t>
+      </w:r>
+      <w:proofErr w:type="gramStart"/>
+      <w:r>
+        <w:rPr>
+          <w:rFonts w:ascii="Bahnschrift SemiLight" w:hAnsi="Bahnschrift SemiLight" w:cs="Times New Roman"/>
+          <w:color w:val="808080" w:themeColor="background1" w:themeShade="80"/>
+        </w:rPr>
+        <w:t>!</w:t>
+      </w:r>
+      <w:proofErr w:type="gramEnd"/>
+      <w:r>
+        <w:rPr>
+          <w:rFonts w:ascii="Bahnschrift SemiLight" w:hAnsi="Bahnschrift SemiLight" w:cs="Times New Roman"/>
+          <w:color w:val="808080" w:themeColor="background1" w:themeShade="80"/>
+        </w:rPr>
+        <w:t xml:space="preserve"> A</w:t>
+      </w:r>
+      <w:r>
+        <w:rPr>
+          <w:rFonts w:ascii="Bahnschrift SemiLight" w:hAnsi="Bahnschrift SemiLight" w:cs="Times New Roman"/>
+          <w:color w:val="808080" w:themeColor="background1" w:themeShade="80"/>
+        </w:rPr>
+        <w:t>)</w:t>
+      </w:r>
+      <w:r>
+        <w:rPr>
+          <w:rFonts w:ascii="Bahnschrift SemiLight" w:hAnsi="Bahnschrift SemiLight" w:cs="Times New Roman"/>
+          <w:color w:val="808080" w:themeColor="background1" w:themeShade="80"/>
+        </w:rPr>
+        <w:t xml:space="preserve"> (</w:t>
+      </w:r>
+      <w:proofErr w:type="gramStart"/>
+      <w:r>
+        <w:rPr>
+          <w:rFonts w:ascii="Bahnschrift SemiLight" w:hAnsi="Bahnschrift SemiLight" w:cs="Times New Roman"/>
+          <w:color w:val="808080" w:themeColor="background1" w:themeShade="80"/>
+        </w:rPr>
+        <w:t>!</w:t>
+      </w:r>
+      <w:proofErr w:type="gramEnd"/>
+      <w:r>
+        <w:rPr>
+          <w:rFonts w:ascii="Bahnschrift SemiLight" w:hAnsi="Bahnschrift SemiLight" w:cs="Times New Roman"/>
+          <w:color w:val="808080" w:themeColor="background1" w:themeShade="80"/>
+        </w:rPr>
+        <w:t xml:space="preserve"> B) (</w:t>
+      </w:r>
+      <w:proofErr w:type="gramStart"/>
+      <w:r>
+        <w:rPr>
+          <w:rFonts w:ascii="Bahnschrift SemiLight" w:hAnsi="Bahnschrift SemiLight" w:cs="Times New Roman"/>
+          <w:color w:val="808080" w:themeColor="background1" w:themeShade="80"/>
+        </w:rPr>
+        <w:t>!</w:t>
+      </w:r>
+      <w:proofErr w:type="gramEnd"/>
+      <w:r>
+        <w:rPr>
+          <w:rFonts w:ascii="Bahnschrift SemiLight" w:hAnsi="Bahnschrift SemiLight" w:cs="Times New Roman"/>
+          <w:color w:val="808080" w:themeColor="background1" w:themeShade="80"/>
+        </w:rPr>
+        <w:t xml:space="preserve"> C)….</w:t>
+      </w:r>
+    </w:p>
+    <w:p>
+      <w:pPr>
+        <w:jc w:val="both"/>
+        <w:rPr>
+          <w:rFonts w:ascii="Bahnschrift SemiLight" w:hAnsi="Bahnschrift SemiLight" w:cs="Times New Roman"/>
+          <w:color w:val="808080" w:themeColor="background1" w:themeShade="80"/>
+        </w:rPr>
+      </w:pPr>
+      <w:r>
+        <w:rPr>
+          <w:rFonts w:ascii="Bahnschrift SemiLight" w:hAnsi="Bahnschrift SemiLight" w:cs="Times New Roman"/>
+          <w:color w:val="808080" w:themeColor="background1" w:themeShade="80"/>
+        </w:rPr>
+        <w:tab/>
+      </w:r>
+      <w:proofErr w:type="gramStart"/>
+      <w:r>
+        <w:rPr>
+          <w:rFonts w:ascii="Bahnschrift SemiLight" w:hAnsi="Bahnschrift SemiLight" w:cs="Times New Roman"/>
+          <w:color w:val="808080" w:themeColor="background1" w:themeShade="80"/>
+        </w:rPr>
+        <w:t>construye-lista-negada</w:t>
+      </w:r>
+      <w:r>
+        <w:rPr>
+          <w:rFonts w:ascii="Bahnschrift SemiLight" w:hAnsi="Bahnschrift SemiLight" w:cs="Times New Roman"/>
+          <w:color w:val="808080" w:themeColor="background1" w:themeShade="80"/>
+        </w:rPr>
+        <w:t>(</w:t>
+      </w:r>
+      <w:proofErr w:type="gramEnd"/>
+      <w:r>
+        <w:rPr>
+          <w:rFonts w:ascii="Bahnschrift SemiLight" w:hAnsi="Bahnschrift SemiLight" w:cs="Times New Roman"/>
+          <w:color w:val="808080" w:themeColor="background1" w:themeShade="80"/>
+        </w:rPr>
+        <w:t>expr)</w:t>
+      </w:r>
+    </w:p>
+    <w:p>
+      <w:pPr>
+        <w:jc w:val="both"/>
+        <w:rPr>
+          <w:rFonts w:ascii="Bahnschrift SemiLight" w:hAnsi="Bahnschrift SemiLight" w:cs="Times New Roman"/>
+          <w:color w:val="808080" w:themeColor="background1" w:themeShade="80"/>
+        </w:rPr>
+      </w:pPr>
+      <w:r>
+        <w:rPr>
+          <w:rFonts w:ascii="Bahnschrift SemiLight" w:hAnsi="Bahnschrift SemiLight" w:cs="Times New Roman"/>
+          <w:color w:val="808080" w:themeColor="background1" w:themeShade="80"/>
+        </w:rPr>
+        <w:tab/>
+      </w:r>
+      <w:r>
+        <w:rPr>
+          <w:rFonts w:ascii="Bahnschrift SemiLight" w:hAnsi="Bahnschrift SemiLight" w:cs="Times New Roman"/>
+          <w:color w:val="808080" w:themeColor="background1" w:themeShade="80"/>
+        </w:rPr>
+        <w:tab/>
+        <w:t xml:space="preserve">Si la expresión es una lista </w:t>
+      </w:r>
+      <w:proofErr w:type="spellStart"/>
+      <w:r>
+        <w:rPr>
+          <w:rFonts w:ascii="Bahnschrift SemiLight" w:hAnsi="Bahnschrift SemiLight" w:cs="Times New Roman"/>
+          <w:color w:val="808080" w:themeColor="background1" w:themeShade="80"/>
+        </w:rPr>
+        <w:t>vacia</w:t>
+      </w:r>
+      <w:proofErr w:type="spellEnd"/>
+      <w:r>
+        <w:rPr>
+          <w:rFonts w:ascii="Bahnschrift SemiLight" w:hAnsi="Bahnschrift SemiLight" w:cs="Times New Roman"/>
+          <w:color w:val="808080" w:themeColor="background1" w:themeShade="80"/>
+        </w:rPr>
+        <w:t xml:space="preserve">, devuelve la lista </w:t>
+      </w:r>
+      <w:proofErr w:type="spellStart"/>
+      <w:r>
+        <w:rPr>
+          <w:rFonts w:ascii="Bahnschrift SemiLight" w:hAnsi="Bahnschrift SemiLight" w:cs="Times New Roman"/>
+          <w:color w:val="808080" w:themeColor="background1" w:themeShade="80"/>
+        </w:rPr>
+        <w:t>vacia</w:t>
+      </w:r>
+      <w:proofErr w:type="spellEnd"/>
+    </w:p>
+    <w:p>
+      <w:pPr>
+        <w:ind w:left="1416"/>
+        <w:jc w:val="both"/>
+        <w:rPr>
+          <w:rFonts w:ascii="Bahnschrift SemiLight" w:hAnsi="Bahnschrift SemiLight" w:cs="Times New Roman"/>
+          <w:color w:val="808080" w:themeColor="background1" w:themeShade="80"/>
+        </w:rPr>
+      </w:pPr>
+      <w:r>
+        <w:rPr>
+          <w:rFonts w:ascii="Bahnschrift SemiLight" w:hAnsi="Bahnschrift SemiLight" w:cs="Times New Roman"/>
+          <w:color w:val="808080" w:themeColor="background1" w:themeShade="80"/>
+        </w:rPr>
+        <w:t>Sino, hace el cons de la lista (</w:t>
+      </w:r>
+      <w:proofErr w:type="gramStart"/>
+      <w:r>
+        <w:rPr>
+          <w:rFonts w:ascii="Bahnschrift SemiLight" w:hAnsi="Bahnschrift SemiLight" w:cs="Times New Roman"/>
+          <w:color w:val="808080" w:themeColor="background1" w:themeShade="80"/>
+        </w:rPr>
+        <w:t>!</w:t>
+      </w:r>
+      <w:proofErr w:type="gramEnd"/>
+      <w:r>
+        <w:rPr>
+          <w:rFonts w:ascii="Bahnschrift SemiLight" w:hAnsi="Bahnschrift SemiLight" w:cs="Times New Roman"/>
+          <w:color w:val="808080" w:themeColor="background1" w:themeShade="80"/>
+        </w:rPr>
+        <w:t xml:space="preserve"> (</w:t>
+      </w:r>
+      <w:proofErr w:type="spellStart"/>
+      <w:r>
+        <w:rPr>
+          <w:rFonts w:ascii="Bahnschrift SemiLight" w:hAnsi="Bahnschrift SemiLight" w:cs="Times New Roman"/>
+          <w:color w:val="808080" w:themeColor="background1" w:themeShade="80"/>
+        </w:rPr>
+        <w:t>first</w:t>
+      </w:r>
+      <w:proofErr w:type="spellEnd"/>
+      <w:r>
+        <w:rPr>
+          <w:rFonts w:ascii="Bahnschrift SemiLight" w:hAnsi="Bahnschrift SemiLight" w:cs="Times New Roman"/>
+          <w:color w:val="808080" w:themeColor="background1" w:themeShade="80"/>
+        </w:rPr>
+        <w:t xml:space="preserve"> expr)) con la llamada a construye-lista-negada(rest expr)</w:t>
+      </w:r>
+    </w:p>
+    <w:p>
+      <w:pPr>
+        <w:ind w:left="708"/>
+        <w:jc w:val="both"/>
+        <w:rPr>
+          <w:rFonts w:ascii="Times New Roman" w:hAnsi="Times New Roman" w:cs="Times New Roman"/>
+          <w:sz w:val="24"/>
+        </w:rPr>
+      </w:pPr>
+      <w:r>
+        <w:rPr>
+          <w:noProof/>
+          <w:lang w:eastAsia="es-ES"/>
+        </w:rPr>
+        <w:drawing>
+          <wp:anchor distT="0" distB="0" distL="114300" distR="114300" simplePos="0" relativeHeight="251685888" behindDoc="0" locked="0" layoutInCell="1" allowOverlap="1" wp14:anchorId="4B0AE1A8" wp14:editId="0202AB68">
+            <wp:simplePos x="0" y="0"/>
+            <wp:positionH relativeFrom="column">
+              <wp:posOffset>228600</wp:posOffset>
+            </wp:positionH>
+            <wp:positionV relativeFrom="paragraph">
+              <wp:posOffset>190500</wp:posOffset>
+            </wp:positionV>
+            <wp:extent cx="5400040" cy="1950085"/>
+            <wp:effectExtent l="0" t="0" r="0" b="0"/>
+            <wp:wrapSquare wrapText="bothSides"/>
+            <wp:docPr id="10" name="Imagen 10"/>
+            <wp:cNvGraphicFramePr>
+              <a:graphicFrameLocks xmlns:a="http://schemas.openxmlformats.org/drawingml/2006/main" noChangeAspect="1"/>
+            </wp:cNvGraphicFramePr>
+            <a:graphic xmlns:a="http://schemas.openxmlformats.org/drawingml/2006/main">
+              <a:graphicData uri="http://schemas.openxmlformats.org/drawingml/2006/picture">
+                <pic:pic xmlns:pic="http://schemas.openxmlformats.org/drawingml/2006/picture">
+                  <pic:nvPicPr>
+                    <pic:cNvPr id="1" name=""/>
+                    <pic:cNvPicPr/>
+                  </pic:nvPicPr>
+                  <pic:blipFill>
+                    <a:blip r:embed="rId23"/>
+                    <a:stretch>
+                      <a:fillRect/>
+                    </a:stretch>
+                  </pic:blipFill>
+                  <pic:spPr>
+                    <a:xfrm>
+                      <a:off x="0" y="0"/>
+                      <a:ext cx="5400040" cy="1950085"/>
+                    </a:xfrm>
+                    <a:prstGeom prst="rect">
+                      <a:avLst/>
+                    </a:prstGeom>
+                  </pic:spPr>
+                </pic:pic>
+              </a:graphicData>
+            </a:graphic>
+          </wp:anchor>
+        </w:drawing>
+      </w:r>
+    </w:p>
+    <w:p>
+      <w:pPr>
+        <w:pStyle w:val="Prrafodelista"/>
+        <w:numPr>
+          <w:ilvl w:val="0"/>
+          <w:numId w:val="12"/>
+        </w:numPr>
+        <w:jc w:val="both"/>
+        <w:rPr>
+          <w:rFonts w:ascii="Times New Roman" w:hAnsi="Times New Roman" w:cs="Times New Roman"/>
+          <w:sz w:val="24"/>
+        </w:rPr>
+      </w:pPr>
+      <w:r>
+        <w:rPr>
+          <w:rFonts w:ascii="Times New Roman" w:hAnsi="Times New Roman" w:cs="Times New Roman"/>
+          <w:sz w:val="24"/>
+        </w:rPr>
+        <w:lastRenderedPageBreak/>
+        <w:t>cambio-</w:t>
+      </w:r>
+      <w:proofErr w:type="spellStart"/>
+      <w:r>
+        <w:rPr>
+          <w:rFonts w:ascii="Times New Roman" w:hAnsi="Times New Roman" w:cs="Times New Roman"/>
+          <w:sz w:val="24"/>
+        </w:rPr>
+        <w:t>negacion</w:t>
+      </w:r>
+      <w:proofErr w:type="spellEnd"/>
+    </w:p>
+    <w:p>
+      <w:pPr>
+        <w:pStyle w:val="Prrafodelista"/>
+        <w:jc w:val="both"/>
+        <w:rPr>
+          <w:rFonts w:ascii="Times New Roman" w:hAnsi="Times New Roman" w:cs="Times New Roman"/>
+          <w:sz w:val="24"/>
+        </w:rPr>
+      </w:pPr>
+    </w:p>
+    <w:p>
+      <w:pPr>
+        <w:ind w:firstLine="708"/>
+        <w:jc w:val="both"/>
+        <w:rPr>
+          <w:rFonts w:ascii="Bahnschrift SemiLight" w:hAnsi="Bahnschrift SemiLight" w:cs="Times New Roman"/>
+          <w:color w:val="808080" w:themeColor="background1" w:themeShade="80"/>
+        </w:rPr>
+      </w:pPr>
+      <w:r>
+        <w:rPr>
+          <w:rFonts w:ascii="Bahnschrift SemiLight" w:hAnsi="Bahnschrift SemiLight" w:cs="Times New Roman"/>
+          <w:color w:val="808080" w:themeColor="background1" w:themeShade="80"/>
+        </w:rPr>
+        <w:t xml:space="preserve">Entrada: </w:t>
+      </w:r>
+      <w:r>
+        <w:rPr>
+          <w:rFonts w:ascii="Bahnschrift SemiLight" w:hAnsi="Bahnschrift SemiLight" w:cs="Times New Roman"/>
+          <w:color w:val="808080" w:themeColor="background1" w:themeShade="80"/>
+        </w:rPr>
+        <w:t>una expresió</w:t>
+      </w:r>
+      <w:r>
+        <w:rPr>
+          <w:rFonts w:ascii="Bahnschrift SemiLight" w:hAnsi="Bahnschrift SemiLight" w:cs="Times New Roman"/>
+          <w:color w:val="808080" w:themeColor="background1" w:themeShade="80"/>
+        </w:rPr>
+        <w:t>n de la forma (</w:t>
+      </w:r>
+      <w:proofErr w:type="gramStart"/>
+      <w:r>
+        <w:rPr>
+          <w:rFonts w:ascii="Bahnschrift SemiLight" w:hAnsi="Bahnschrift SemiLight" w:cs="Times New Roman"/>
+          <w:color w:val="808080" w:themeColor="background1" w:themeShade="80"/>
+        </w:rPr>
+        <w:t>!(!</w:t>
+      </w:r>
+      <w:proofErr w:type="gramEnd"/>
+      <w:r>
+        <w:rPr>
+          <w:rFonts w:ascii="Bahnschrift SemiLight" w:hAnsi="Bahnschrift SemiLight" w:cs="Times New Roman"/>
+          <w:color w:val="808080" w:themeColor="background1" w:themeShade="80"/>
+        </w:rPr>
+        <w:t xml:space="preserve"> A)) o (</w:t>
+      </w:r>
+      <w:proofErr w:type="gramStart"/>
+      <w:r>
+        <w:rPr>
+          <w:rFonts w:ascii="Bahnschrift SemiLight" w:hAnsi="Bahnschrift SemiLight" w:cs="Times New Roman"/>
+          <w:color w:val="808080" w:themeColor="background1" w:themeShade="80"/>
+        </w:rPr>
+        <w:t>!</w:t>
+      </w:r>
+      <w:proofErr w:type="gramEnd"/>
+      <w:r>
+        <w:rPr>
+          <w:rFonts w:ascii="Bahnschrift SemiLight" w:hAnsi="Bahnschrift SemiLight" w:cs="Times New Roman"/>
+          <w:color w:val="808080" w:themeColor="background1" w:themeShade="80"/>
+        </w:rPr>
+        <w:t xml:space="preserve"> (^ A B C …)) o </w:t>
+      </w:r>
+      <w:r>
+        <w:rPr>
+          <w:rFonts w:ascii="Bahnschrift SemiLight" w:hAnsi="Bahnschrift SemiLight" w:cs="Times New Roman"/>
+          <w:color w:val="808080" w:themeColor="background1" w:themeShade="80"/>
+        </w:rPr>
+        <w:t>(! (</w:t>
+      </w:r>
+      <w:r>
+        <w:rPr>
+          <w:rFonts w:ascii="Bahnschrift SemiLight" w:hAnsi="Bahnschrift SemiLight" w:cs="Times New Roman"/>
+          <w:color w:val="808080" w:themeColor="background1" w:themeShade="80"/>
+        </w:rPr>
+        <w:t>v</w:t>
+      </w:r>
+      <w:r>
+        <w:rPr>
+          <w:rFonts w:ascii="Bahnschrift SemiLight" w:hAnsi="Bahnschrift SemiLight" w:cs="Times New Roman"/>
+          <w:color w:val="808080" w:themeColor="background1" w:themeShade="80"/>
+        </w:rPr>
+        <w:t xml:space="preserve"> A B C …))</w:t>
+      </w:r>
+    </w:p>
+    <w:p>
+      <w:pPr>
+        <w:ind w:firstLine="708"/>
+        <w:jc w:val="both"/>
+        <w:rPr>
+          <w:rFonts w:ascii="Bahnschrift SemiLight" w:hAnsi="Bahnschrift SemiLight" w:cs="Times New Roman"/>
+          <w:color w:val="808080" w:themeColor="background1" w:themeShade="80"/>
+        </w:rPr>
+      </w:pPr>
+      <w:proofErr w:type="gramStart"/>
+      <w:r>
+        <w:rPr>
+          <w:rFonts w:ascii="Bahnschrift SemiLight" w:hAnsi="Bahnschrift SemiLight" w:cs="Times New Roman"/>
+          <w:color w:val="808080" w:themeColor="background1" w:themeShade="80"/>
+        </w:rPr>
+        <w:t>o</w:t>
+      </w:r>
+      <w:proofErr w:type="gramEnd"/>
+      <w:r>
+        <w:rPr>
+          <w:rFonts w:ascii="Bahnschrift SemiLight" w:hAnsi="Bahnschrift SemiLight" w:cs="Times New Roman"/>
+          <w:color w:val="808080" w:themeColor="background1" w:themeShade="80"/>
+        </w:rPr>
+        <w:t xml:space="preserve"> (! (=&gt;</w:t>
+      </w:r>
+      <w:r>
+        <w:rPr>
+          <w:rFonts w:ascii="Bahnschrift SemiLight" w:hAnsi="Bahnschrift SemiLight" w:cs="Times New Roman"/>
+          <w:color w:val="808080" w:themeColor="background1" w:themeShade="80"/>
+        </w:rPr>
+        <w:t xml:space="preserve"> A B</w:t>
+      </w:r>
+      <w:r>
+        <w:rPr>
+          <w:rFonts w:ascii="Bahnschrift SemiLight" w:hAnsi="Bahnschrift SemiLight" w:cs="Times New Roman"/>
+          <w:color w:val="808080" w:themeColor="background1" w:themeShade="80"/>
+        </w:rPr>
+        <w:t>)</w:t>
+      </w:r>
+      <w:r>
+        <w:rPr>
+          <w:rFonts w:ascii="Bahnschrift SemiLight" w:hAnsi="Bahnschrift SemiLight" w:cs="Times New Roman"/>
+          <w:color w:val="808080" w:themeColor="background1" w:themeShade="80"/>
+        </w:rPr>
+        <w:t>)</w:t>
+      </w:r>
+      <w:r>
+        <w:rPr>
+          <w:rFonts w:ascii="Bahnschrift SemiLight" w:hAnsi="Bahnschrift SemiLight" w:cs="Times New Roman"/>
+          <w:color w:val="808080" w:themeColor="background1" w:themeShade="80"/>
+        </w:rPr>
+        <w:t xml:space="preserve"> o (! (&lt;=&gt; A B))</w:t>
+      </w:r>
+    </w:p>
+    <w:p>
+      <w:pPr>
+        <w:ind w:left="708"/>
+        <w:jc w:val="both"/>
+        <w:rPr>
+          <w:rFonts w:ascii="Bahnschrift SemiLight" w:hAnsi="Bahnschrift SemiLight" w:cs="Times New Roman"/>
+          <w:color w:val="808080" w:themeColor="background1" w:themeShade="80"/>
+        </w:rPr>
+      </w:pPr>
+      <w:r>
+        <w:rPr>
+          <w:rFonts w:ascii="Bahnschrift SemiLight" w:hAnsi="Bahnschrift SemiLight" w:cs="Times New Roman"/>
+          <w:color w:val="808080" w:themeColor="background1" w:themeShade="80"/>
+        </w:rPr>
+        <w:t xml:space="preserve">Salida: </w:t>
+      </w:r>
+      <w:r>
+        <w:rPr>
+          <w:rFonts w:ascii="Bahnschrift SemiLight" w:hAnsi="Bahnschrift SemiLight" w:cs="Times New Roman"/>
+          <w:color w:val="808080" w:themeColor="background1" w:themeShade="80"/>
+        </w:rPr>
+        <w:t xml:space="preserve">Para cada </w:t>
+      </w:r>
+      <w:proofErr w:type="gramStart"/>
+      <w:r>
+        <w:rPr>
+          <w:rFonts w:ascii="Bahnschrift SemiLight" w:hAnsi="Bahnschrift SemiLight" w:cs="Times New Roman"/>
+          <w:color w:val="808080" w:themeColor="background1" w:themeShade="80"/>
+        </w:rPr>
+        <w:t>expresión ,</w:t>
+      </w:r>
+      <w:proofErr w:type="gramEnd"/>
+      <w:r>
+        <w:rPr>
+          <w:rFonts w:ascii="Bahnschrift SemiLight" w:hAnsi="Bahnschrift SemiLight" w:cs="Times New Roman"/>
+          <w:color w:val="808080" w:themeColor="background1" w:themeShade="80"/>
+        </w:rPr>
+        <w:t xml:space="preserve"> su transformación correspondiente, eliminando las negaciones</w:t>
+      </w:r>
+    </w:p>
+    <w:p>
+      <w:pPr>
+        <w:jc w:val="both"/>
+        <w:rPr>
+          <w:rFonts w:ascii="Bahnschrift SemiLight" w:hAnsi="Bahnschrift SemiLight" w:cs="Times New Roman"/>
+          <w:color w:val="808080" w:themeColor="background1" w:themeShade="80"/>
+        </w:rPr>
+      </w:pPr>
+      <w:r>
+        <w:rPr>
+          <w:rFonts w:ascii="Bahnschrift SemiLight" w:hAnsi="Bahnschrift SemiLight" w:cs="Times New Roman"/>
+          <w:color w:val="808080" w:themeColor="background1" w:themeShade="80"/>
+        </w:rPr>
+        <w:tab/>
+      </w:r>
+      <w:proofErr w:type="gramStart"/>
+      <w:r>
+        <w:rPr>
+          <w:rFonts w:ascii="Bahnschrift SemiLight" w:hAnsi="Bahnschrift SemiLight" w:cs="Times New Roman"/>
+          <w:color w:val="808080" w:themeColor="background1" w:themeShade="80"/>
+        </w:rPr>
+        <w:t>cambio-</w:t>
+      </w:r>
+      <w:proofErr w:type="spellStart"/>
+      <w:r>
+        <w:rPr>
+          <w:rFonts w:ascii="Bahnschrift SemiLight" w:hAnsi="Bahnschrift SemiLight" w:cs="Times New Roman"/>
+          <w:color w:val="808080" w:themeColor="background1" w:themeShade="80"/>
+        </w:rPr>
+        <w:t>negacion</w:t>
+      </w:r>
+      <w:proofErr w:type="spellEnd"/>
+      <w:r>
+        <w:rPr>
+          <w:rFonts w:ascii="Bahnschrift SemiLight" w:hAnsi="Bahnschrift SemiLight" w:cs="Times New Roman"/>
+          <w:color w:val="808080" w:themeColor="background1" w:themeShade="80"/>
+        </w:rPr>
+        <w:t>(</w:t>
+      </w:r>
+      <w:proofErr w:type="gramEnd"/>
+      <w:r>
+        <w:rPr>
+          <w:rFonts w:ascii="Bahnschrift SemiLight" w:hAnsi="Bahnschrift SemiLight" w:cs="Times New Roman"/>
+          <w:color w:val="808080" w:themeColor="background1" w:themeShade="80"/>
+        </w:rPr>
+        <w:t>expr)</w:t>
+      </w:r>
+    </w:p>
+    <w:p>
+      <w:pPr>
+        <w:jc w:val="both"/>
+        <w:rPr>
+          <w:rFonts w:ascii="Bahnschrift SemiLight" w:hAnsi="Bahnschrift SemiLight" w:cs="Times New Roman"/>
+          <w:color w:val="808080" w:themeColor="background1" w:themeShade="80"/>
+        </w:rPr>
+      </w:pPr>
+      <w:r>
+        <w:rPr>
+          <w:rFonts w:ascii="Bahnschrift SemiLight" w:hAnsi="Bahnschrift SemiLight" w:cs="Times New Roman"/>
+          <w:color w:val="808080" w:themeColor="background1" w:themeShade="80"/>
+        </w:rPr>
+        <w:tab/>
+      </w:r>
+      <w:r>
+        <w:rPr>
+          <w:rFonts w:ascii="Bahnschrift SemiLight" w:hAnsi="Bahnschrift SemiLight" w:cs="Times New Roman"/>
+          <w:color w:val="808080" w:themeColor="background1" w:themeShade="80"/>
+        </w:rPr>
+        <w:tab/>
+      </w:r>
+      <w:r>
+        <w:rPr>
+          <w:rFonts w:ascii="Bahnschrift SemiLight" w:hAnsi="Bahnschrift SemiLight" w:cs="Times New Roman"/>
+          <w:color w:val="808080" w:themeColor="background1" w:themeShade="80"/>
+        </w:rPr>
+        <w:t>Si es una doble negación, se devuelve el elemento sin negaciones</w:t>
+      </w:r>
+      <w:r>
+        <w:rPr>
+          <w:rFonts w:ascii="Bahnschrift SemiLight" w:hAnsi="Bahnschrift SemiLight" w:cs="Times New Roman"/>
+          <w:color w:val="808080" w:themeColor="background1" w:themeShade="80"/>
+        </w:rPr>
+        <w:t>.</w:t>
+      </w:r>
+    </w:p>
+    <w:p>
+      <w:pPr>
+        <w:ind w:left="1416"/>
+        <w:jc w:val="both"/>
+        <w:rPr>
+          <w:rFonts w:ascii="Bahnschrift SemiLight" w:hAnsi="Bahnschrift SemiLight" w:cs="Times New Roman"/>
+          <w:color w:val="808080" w:themeColor="background1" w:themeShade="80"/>
+        </w:rPr>
+      </w:pPr>
+      <w:r>
+        <w:rPr>
+          <w:rFonts w:ascii="Bahnschrift SemiLight" w:hAnsi="Bahnschrift SemiLight" w:cs="Times New Roman"/>
+          <w:color w:val="808080" w:themeColor="background1" w:themeShade="80"/>
+        </w:rPr>
+        <w:t>Si es una negación de un and, se devuelve la lista de v con la llamada a  construye-lista-negada sobre los elementos del and</w:t>
+      </w:r>
+      <w:r>
+        <w:rPr>
+          <w:rFonts w:ascii="Bahnschrift SemiLight" w:hAnsi="Bahnschrift SemiLight" w:cs="Times New Roman"/>
+          <w:color w:val="808080" w:themeColor="background1" w:themeShade="80"/>
+        </w:rPr>
+        <w:t>.</w:t>
+      </w:r>
+    </w:p>
+    <w:p>
+      <w:pPr>
+        <w:pStyle w:val="Prrafodelista"/>
+        <w:ind w:left="1416"/>
+        <w:jc w:val="both"/>
+        <w:rPr>
+          <w:rFonts w:ascii="Times New Roman" w:hAnsi="Times New Roman" w:cs="Times New Roman"/>
+          <w:sz w:val="24"/>
+        </w:rPr>
+      </w:pPr>
+      <w:r>
+        <w:rPr>
+          <w:rFonts w:ascii="Bahnschrift SemiLight" w:hAnsi="Bahnschrift SemiLight" w:cs="Times New Roman"/>
+          <w:color w:val="808080" w:themeColor="background1" w:themeShade="80"/>
+        </w:rPr>
+        <w:t xml:space="preserve">Si es una negación de un </w:t>
+      </w:r>
+      <w:proofErr w:type="spellStart"/>
+      <w:r>
+        <w:rPr>
+          <w:rFonts w:ascii="Bahnschrift SemiLight" w:hAnsi="Bahnschrift SemiLight" w:cs="Times New Roman"/>
+          <w:color w:val="808080" w:themeColor="background1" w:themeShade="80"/>
+        </w:rPr>
+        <w:t>or</w:t>
+      </w:r>
+      <w:proofErr w:type="spellEnd"/>
+      <w:r>
+        <w:rPr>
+          <w:rFonts w:ascii="Bahnschrift SemiLight" w:hAnsi="Bahnschrift SemiLight" w:cs="Times New Roman"/>
+          <w:color w:val="808080" w:themeColor="background1" w:themeShade="80"/>
+        </w:rPr>
+        <w:t xml:space="preserve">, se devuelve la lista de </w:t>
+      </w:r>
+      <w:r>
+        <w:rPr>
+          <w:rFonts w:ascii="Bahnschrift SemiLight" w:hAnsi="Bahnschrift SemiLight" w:cs="Times New Roman"/>
+          <w:color w:val="808080" w:themeColor="background1" w:themeShade="80"/>
+        </w:rPr>
+        <w:t>^</w:t>
+      </w:r>
+      <w:r>
+        <w:rPr>
+          <w:rFonts w:ascii="Bahnschrift SemiLight" w:hAnsi="Bahnschrift SemiLight" w:cs="Times New Roman"/>
+          <w:color w:val="808080" w:themeColor="background1" w:themeShade="80"/>
+        </w:rPr>
+        <w:t xml:space="preserve"> con la llamada a  construye-lista-ne</w:t>
+      </w:r>
+      <w:r>
+        <w:rPr>
+          <w:rFonts w:ascii="Bahnschrift SemiLight" w:hAnsi="Bahnschrift SemiLight" w:cs="Times New Roman"/>
+          <w:color w:val="808080" w:themeColor="background1" w:themeShade="80"/>
+        </w:rPr>
+        <w:t xml:space="preserve">gada sobre los elementos del </w:t>
+      </w:r>
+      <w:proofErr w:type="spellStart"/>
+      <w:r>
+        <w:rPr>
+          <w:rFonts w:ascii="Bahnschrift SemiLight" w:hAnsi="Bahnschrift SemiLight" w:cs="Times New Roman"/>
+          <w:color w:val="808080" w:themeColor="background1" w:themeShade="80"/>
+        </w:rPr>
+        <w:t>or</w:t>
+      </w:r>
+      <w:proofErr w:type="spellEnd"/>
+      <w:r>
+        <w:rPr>
+          <w:rFonts w:ascii="Bahnschrift SemiLight" w:hAnsi="Bahnschrift SemiLight" w:cs="Times New Roman"/>
+          <w:color w:val="808080" w:themeColor="background1" w:themeShade="80"/>
+        </w:rPr>
+        <w:t>.</w:t>
+      </w:r>
+    </w:p>
+    <w:p>
+      <w:pPr>
+        <w:ind w:left="1416"/>
+        <w:jc w:val="both"/>
+        <w:rPr>
+          <w:rFonts w:ascii="Bahnschrift SemiLight" w:hAnsi="Bahnschrift SemiLight" w:cs="Times New Roman"/>
+          <w:color w:val="808080" w:themeColor="background1" w:themeShade="80"/>
+        </w:rPr>
+      </w:pPr>
+      <w:r>
+        <w:rPr>
+          <w:rFonts w:ascii="Bahnschrift SemiLight" w:hAnsi="Bahnschrift SemiLight" w:cs="Times New Roman"/>
+          <w:color w:val="808080" w:themeColor="background1" w:themeShade="80"/>
+        </w:rPr>
+        <w:t>Si es una negación de una implicación, se llama a la función cambio-negación sobre la lista g</w:t>
+      </w:r>
+      <w:r>
+        <w:rPr>
+          <w:rFonts w:ascii="Bahnschrift SemiLight" w:hAnsi="Bahnschrift SemiLight" w:cs="Times New Roman"/>
+          <w:color w:val="808080" w:themeColor="background1" w:themeShade="80"/>
+        </w:rPr>
+        <w:t>enerada al llamar a cambio</w:t>
+      </w:r>
+      <w:r>
+        <w:rPr>
+          <w:rFonts w:ascii="Bahnschrift SemiLight" w:hAnsi="Bahnschrift SemiLight" w:cs="Times New Roman"/>
+          <w:color w:val="808080" w:themeColor="background1" w:themeShade="80"/>
+        </w:rPr>
+        <w:t>-</w:t>
+      </w:r>
+      <w:proofErr w:type="gramStart"/>
+      <w:r>
+        <w:rPr>
+          <w:rFonts w:ascii="Bahnschrift SemiLight" w:hAnsi="Bahnschrift SemiLight" w:cs="Times New Roman"/>
+          <w:color w:val="808080" w:themeColor="background1" w:themeShade="80"/>
+        </w:rPr>
+        <w:t>implicacion(</w:t>
+      </w:r>
+      <w:proofErr w:type="gramEnd"/>
+      <w:r>
+        <w:rPr>
+          <w:rFonts w:ascii="Bahnschrift SemiLight" w:hAnsi="Bahnschrift SemiLight" w:cs="Times New Roman"/>
+          <w:color w:val="808080" w:themeColor="background1" w:themeShade="80"/>
+        </w:rPr>
+        <w:t>expr)</w:t>
+      </w:r>
+      <w:r>
+        <w:rPr>
+          <w:rFonts w:ascii="Bahnschrift SemiLight" w:hAnsi="Bahnschrift SemiLight" w:cs="Times New Roman"/>
+          <w:color w:val="808080" w:themeColor="background1" w:themeShade="80"/>
+        </w:rPr>
+        <w:t>.</w:t>
+      </w:r>
+    </w:p>
+    <w:p>
+      <w:pPr>
+        <w:ind w:left="1416"/>
+        <w:jc w:val="both"/>
+        <w:rPr>
+          <w:rFonts w:ascii="Bahnschrift SemiLight" w:hAnsi="Bahnschrift SemiLight" w:cs="Times New Roman"/>
+          <w:color w:val="808080" w:themeColor="background1" w:themeShade="80"/>
+        </w:rPr>
+      </w:pPr>
+      <w:r>
+        <w:rPr>
+          <w:rFonts w:ascii="Bahnschrift SemiLight" w:hAnsi="Bahnschrift SemiLight" w:cs="Times New Roman"/>
+          <w:color w:val="808080" w:themeColor="background1" w:themeShade="80"/>
+        </w:rPr>
+        <w:t xml:space="preserve">Si es una negación de una </w:t>
+      </w:r>
+      <w:r>
+        <w:rPr>
+          <w:rFonts w:ascii="Bahnschrift SemiLight" w:hAnsi="Bahnschrift SemiLight" w:cs="Times New Roman"/>
+          <w:color w:val="808080" w:themeColor="background1" w:themeShade="80"/>
+        </w:rPr>
+        <w:t xml:space="preserve">doble </w:t>
+      </w:r>
+      <w:r>
+        <w:rPr>
+          <w:rFonts w:ascii="Bahnschrift SemiLight" w:hAnsi="Bahnschrift SemiLight" w:cs="Times New Roman"/>
+          <w:color w:val="808080" w:themeColor="background1" w:themeShade="80"/>
+        </w:rPr>
+        <w:t>implicación, se llama a la función cambio-negación sobre la lista generada al llamar a cambio-doble-</w:t>
+      </w:r>
+      <w:proofErr w:type="gramStart"/>
+      <w:r>
+        <w:rPr>
+          <w:rFonts w:ascii="Bahnschrift SemiLight" w:hAnsi="Bahnschrift SemiLight" w:cs="Times New Roman"/>
+          <w:color w:val="808080" w:themeColor="background1" w:themeShade="80"/>
+        </w:rPr>
+        <w:t>implicacion(</w:t>
+      </w:r>
+      <w:proofErr w:type="gramEnd"/>
+      <w:r>
+        <w:rPr>
+          <w:rFonts w:ascii="Bahnschrift SemiLight" w:hAnsi="Bahnschrift SemiLight" w:cs="Times New Roman"/>
+          <w:color w:val="808080" w:themeColor="background1" w:themeShade="80"/>
+        </w:rPr>
+        <w:t>expr)</w:t>
+      </w:r>
+      <w:r>
+        <w:rPr>
+          <w:rFonts w:ascii="Bahnschrift SemiLight" w:hAnsi="Bahnschrift SemiLight" w:cs="Times New Roman"/>
+          <w:color w:val="808080" w:themeColor="background1" w:themeShade="80"/>
+        </w:rPr>
+        <w:t>.</w:t>
+      </w:r>
+    </w:p>
+    <w:p>
+      <w:pPr>
+        <w:ind w:left="1416"/>
+        <w:jc w:val="both"/>
+        <w:rPr>
+          <w:rFonts w:ascii="Bahnschrift SemiLight" w:hAnsi="Bahnschrift SemiLight" w:cs="Times New Roman"/>
+          <w:color w:val="808080" w:themeColor="background1" w:themeShade="80"/>
+        </w:rPr>
+      </w:pPr>
+      <w:r>
+        <w:rPr>
+          <w:noProof/>
+          <w:lang w:eastAsia="es-ES"/>
+        </w:rPr>
+        <w:drawing>
+          <wp:anchor distT="0" distB="0" distL="114300" distR="114300" simplePos="0" relativeHeight="251687936" behindDoc="0" locked="0" layoutInCell="1" allowOverlap="1" wp14:anchorId="16E59F62" wp14:editId="61020E63">
+            <wp:simplePos x="0" y="0"/>
+            <wp:positionH relativeFrom="column">
+              <wp:posOffset>283845</wp:posOffset>
+            </wp:positionH>
+            <wp:positionV relativeFrom="paragraph">
+              <wp:posOffset>291465</wp:posOffset>
+            </wp:positionV>
+            <wp:extent cx="5400040" cy="4192905"/>
+            <wp:effectExtent l="0" t="0" r="0" b="0"/>
+            <wp:wrapSquare wrapText="bothSides"/>
+            <wp:docPr id="11" name="Imagen 11"/>
+            <wp:cNvGraphicFramePr>
+              <a:graphicFrameLocks xmlns:a="http://schemas.openxmlformats.org/drawingml/2006/main" noChangeAspect="1"/>
+            </wp:cNvGraphicFramePr>
+            <a:graphic xmlns:a="http://schemas.openxmlformats.org/drawingml/2006/main">
+              <a:graphicData uri="http://schemas.openxmlformats.org/drawingml/2006/picture">
+                <pic:pic xmlns:pic="http://schemas.openxmlformats.org/drawingml/2006/picture">
+                  <pic:nvPicPr>
+                    <pic:cNvPr id="1" name=""/>
+                    <pic:cNvPicPr/>
+                  </pic:nvPicPr>
+                  <pic:blipFill>
+                    <a:blip r:embed="rId24"/>
+                    <a:stretch>
+                      <a:fillRect/>
+                    </a:stretch>
+                  </pic:blipFill>
+                  <pic:spPr>
+                    <a:xfrm>
+                      <a:off x="0" y="0"/>
+                      <a:ext cx="5400040" cy="4192905"/>
+                    </a:xfrm>
+                    <a:prstGeom prst="rect">
+                      <a:avLst/>
+                    </a:prstGeom>
+                  </pic:spPr>
+                </pic:pic>
+              </a:graphicData>
+            </a:graphic>
+            <wp14:sizeRelV relativeFrom="margin">
+              <wp14:pctHeight>0</wp14:pctHeight>
+            </wp14:sizeRelV>
+          </wp:anchor>
+        </w:drawing>
+      </w:r>
+      <w:r>
+        <w:rPr>
+          <w:rFonts w:ascii="Bahnschrift SemiLight" w:hAnsi="Bahnschrift SemiLight" w:cs="Times New Roman"/>
+          <w:color w:val="808080" w:themeColor="background1" w:themeShade="80"/>
+        </w:rPr>
+        <w:t>En cualquier otro caso devuelve NIL.</w:t>
+      </w:r>
+    </w:p>
+    <w:p>
+      <w:pPr>
+        <w:pStyle w:val="Prrafodelista"/>
+        <w:numPr>
+          <w:ilvl w:val="0"/>
+          <w:numId w:val="12"/>
+        </w:numPr>
+        <w:jc w:val="both"/>
+        <w:rPr>
+          <w:rFonts w:ascii="Times New Roman" w:hAnsi="Times New Roman" w:cs="Times New Roman"/>
+          <w:sz w:val="24"/>
+        </w:rPr>
+      </w:pPr>
+      <w:r>
+        <w:rPr>
+          <w:rFonts w:ascii="Times New Roman" w:hAnsi="Times New Roman" w:cs="Times New Roman"/>
+          <w:sz w:val="24"/>
+        </w:rPr>
+        <w:lastRenderedPageBreak/>
+        <w:t>transforma</w:t>
+      </w:r>
+    </w:p>
+    <w:p>
+      <w:pPr>
+        <w:jc w:val="both"/>
+        <w:rPr>
+          <w:rFonts w:ascii="Times New Roman" w:hAnsi="Times New Roman" w:cs="Times New Roman"/>
+          <w:sz w:val="24"/>
+        </w:rPr>
+      </w:pPr>
+    </w:p>
+    <w:p>
+      <w:pPr>
+        <w:ind w:firstLine="708"/>
+        <w:jc w:val="both"/>
+        <w:rPr>
+          <w:rFonts w:ascii="Bahnschrift SemiLight" w:hAnsi="Bahnschrift SemiLight" w:cs="Times New Roman"/>
+          <w:color w:val="808080" w:themeColor="background1" w:themeShade="80"/>
+        </w:rPr>
+      </w:pPr>
+      <w:r>
+        <w:rPr>
+          <w:rFonts w:ascii="Bahnschrift SemiLight" w:hAnsi="Bahnschrift SemiLight" w:cs="Times New Roman"/>
+          <w:color w:val="808080" w:themeColor="background1" w:themeShade="80"/>
+        </w:rPr>
+        <w:t xml:space="preserve">Entrada: </w:t>
+      </w:r>
+      <w:r>
+        <w:rPr>
+          <w:rFonts w:ascii="Bahnschrift SemiLight" w:hAnsi="Bahnschrift SemiLight" w:cs="Times New Roman"/>
+          <w:color w:val="808080" w:themeColor="background1" w:themeShade="80"/>
+        </w:rPr>
+        <w:t xml:space="preserve">una </w:t>
+      </w:r>
+      <w:proofErr w:type="spellStart"/>
+      <w:r>
+        <w:rPr>
+          <w:rFonts w:ascii="Bahnschrift SemiLight" w:hAnsi="Bahnschrift SemiLight" w:cs="Times New Roman"/>
+          <w:color w:val="808080" w:themeColor="background1" w:themeShade="80"/>
+        </w:rPr>
+        <w:t>fbf</w:t>
+      </w:r>
+      <w:proofErr w:type="spellEnd"/>
+      <w:r>
+        <w:rPr>
+          <w:rFonts w:ascii="Bahnschrift SemiLight" w:hAnsi="Bahnschrift SemiLight" w:cs="Times New Roman"/>
+          <w:color w:val="808080" w:themeColor="background1" w:themeShade="80"/>
+        </w:rPr>
+        <w:t xml:space="preserve"> </w:t>
+      </w:r>
+    </w:p>
+    <w:p>
+      <w:pPr>
+        <w:ind w:left="708"/>
+        <w:jc w:val="both"/>
+        <w:rPr>
+          <w:rFonts w:ascii="Bahnschrift SemiLight" w:hAnsi="Bahnschrift SemiLight" w:cs="Times New Roman"/>
+          <w:color w:val="808080" w:themeColor="background1" w:themeShade="80"/>
+        </w:rPr>
+      </w:pPr>
+      <w:r>
+        <w:rPr>
+          <w:rFonts w:ascii="Bahnschrift SemiLight" w:hAnsi="Bahnschrift SemiLight" w:cs="Times New Roman"/>
+          <w:color w:val="808080" w:themeColor="background1" w:themeShade="80"/>
+        </w:rPr>
+        <w:t xml:space="preserve">Salida: </w:t>
+      </w:r>
+      <w:r>
+        <w:rPr>
+          <w:rFonts w:ascii="Bahnschrift SemiLight" w:hAnsi="Bahnschrift SemiLight" w:cs="Times New Roman"/>
+          <w:color w:val="808080" w:themeColor="background1" w:themeShade="80"/>
+        </w:rPr>
+        <w:t xml:space="preserve">la </w:t>
+      </w:r>
+      <w:proofErr w:type="spellStart"/>
+      <w:r>
+        <w:rPr>
+          <w:rFonts w:ascii="Bahnschrift SemiLight" w:hAnsi="Bahnschrift SemiLight" w:cs="Times New Roman"/>
+          <w:color w:val="808080" w:themeColor="background1" w:themeShade="80"/>
+        </w:rPr>
+        <w:t>fbf</w:t>
+      </w:r>
+      <w:proofErr w:type="spellEnd"/>
+      <w:r>
+        <w:rPr>
+          <w:rFonts w:ascii="Bahnschrift SemiLight" w:hAnsi="Bahnschrift SemiLight" w:cs="Times New Roman"/>
+          <w:color w:val="808080" w:themeColor="background1" w:themeShade="80"/>
+        </w:rPr>
+        <w:t xml:space="preserve"> sin las implicaciones, dobles implicaciones y con las negaciones desarrolladas correctamente</w:t>
+      </w:r>
+    </w:p>
+    <w:p>
+      <w:pPr>
+        <w:jc w:val="both"/>
+        <w:rPr>
+          <w:rFonts w:ascii="Bahnschrift SemiLight" w:hAnsi="Bahnschrift SemiLight" w:cs="Times New Roman"/>
+          <w:color w:val="808080" w:themeColor="background1" w:themeShade="80"/>
+        </w:rPr>
+      </w:pPr>
+      <w:r>
+        <w:rPr>
+          <w:rFonts w:ascii="Bahnschrift SemiLight" w:hAnsi="Bahnschrift SemiLight" w:cs="Times New Roman"/>
+          <w:color w:val="808080" w:themeColor="background1" w:themeShade="80"/>
+        </w:rPr>
+        <w:tab/>
+      </w:r>
+      <w:proofErr w:type="gramStart"/>
+      <w:r>
+        <w:rPr>
+          <w:rFonts w:ascii="Bahnschrift SemiLight" w:hAnsi="Bahnschrift SemiLight" w:cs="Times New Roman"/>
+          <w:color w:val="808080" w:themeColor="background1" w:themeShade="80"/>
+        </w:rPr>
+        <w:t>transforma(</w:t>
+      </w:r>
+      <w:proofErr w:type="spellStart"/>
+      <w:proofErr w:type="gramEnd"/>
+      <w:r>
+        <w:rPr>
+          <w:rFonts w:ascii="Bahnschrift SemiLight" w:hAnsi="Bahnschrift SemiLight" w:cs="Times New Roman"/>
+          <w:color w:val="808080" w:themeColor="background1" w:themeShade="80"/>
+        </w:rPr>
+        <w:t>fbf</w:t>
+      </w:r>
+      <w:proofErr w:type="spellEnd"/>
+      <w:r>
+        <w:rPr>
+          <w:rFonts w:ascii="Bahnschrift SemiLight" w:hAnsi="Bahnschrift SemiLight" w:cs="Times New Roman"/>
+          <w:color w:val="808080" w:themeColor="background1" w:themeShade="80"/>
+        </w:rPr>
+        <w:t>)</w:t>
+      </w:r>
+    </w:p>
+    <w:p>
+      <w:pPr>
+        <w:jc w:val="both"/>
+        <w:rPr>
+          <w:rFonts w:ascii="Bahnschrift SemiLight" w:hAnsi="Bahnschrift SemiLight" w:cs="Times New Roman"/>
+          <w:color w:val="808080" w:themeColor="background1" w:themeShade="80"/>
+        </w:rPr>
+      </w:pPr>
+      <w:r>
+        <w:rPr>
+          <w:rFonts w:ascii="Bahnschrift SemiLight" w:hAnsi="Bahnschrift SemiLight" w:cs="Times New Roman"/>
+          <w:color w:val="808080" w:themeColor="background1" w:themeShade="80"/>
+        </w:rPr>
+        <w:tab/>
+      </w:r>
+      <w:r>
+        <w:rPr>
+          <w:rFonts w:ascii="Bahnschrift SemiLight" w:hAnsi="Bahnschrift SemiLight" w:cs="Times New Roman"/>
+          <w:color w:val="808080" w:themeColor="background1" w:themeShade="80"/>
+        </w:rPr>
+        <w:tab/>
+        <w:t xml:space="preserve">Si la </w:t>
+      </w:r>
+      <w:proofErr w:type="spellStart"/>
+      <w:r>
+        <w:rPr>
+          <w:rFonts w:ascii="Bahnschrift SemiLight" w:hAnsi="Bahnschrift SemiLight" w:cs="Times New Roman"/>
+          <w:color w:val="808080" w:themeColor="background1" w:themeShade="80"/>
+        </w:rPr>
+        <w:t>fbf</w:t>
+      </w:r>
+      <w:proofErr w:type="spellEnd"/>
+      <w:r>
+        <w:rPr>
+          <w:rFonts w:ascii="Bahnschrift SemiLight" w:hAnsi="Bahnschrift SemiLight" w:cs="Times New Roman"/>
+          <w:color w:val="808080" w:themeColor="background1" w:themeShade="80"/>
+        </w:rPr>
+        <w:t xml:space="preserve"> es un literal, lo devuelve igual</w:t>
+      </w:r>
+    </w:p>
+    <w:p>
+      <w:pPr>
+        <w:ind w:left="1416"/>
+        <w:jc w:val="both"/>
+        <w:rPr>
+          <w:rFonts w:ascii="Bahnschrift SemiLight" w:hAnsi="Bahnschrift SemiLight" w:cs="Times New Roman"/>
+          <w:color w:val="808080" w:themeColor="background1" w:themeShade="80"/>
+        </w:rPr>
+      </w:pPr>
+      <w:r>
+        <w:rPr>
+          <w:rFonts w:ascii="Bahnschrift SemiLight" w:hAnsi="Bahnschrift SemiLight" w:cs="Times New Roman"/>
+          <w:color w:val="808080" w:themeColor="background1" w:themeShade="80"/>
+        </w:rPr>
+        <w:t xml:space="preserve">Si la </w:t>
+      </w:r>
+      <w:proofErr w:type="spellStart"/>
+      <w:r>
+        <w:rPr>
+          <w:rFonts w:ascii="Bahnschrift SemiLight" w:hAnsi="Bahnschrift SemiLight" w:cs="Times New Roman"/>
+          <w:color w:val="808080" w:themeColor="background1" w:themeShade="80"/>
+        </w:rPr>
+        <w:t>fbf</w:t>
+      </w:r>
+      <w:proofErr w:type="spellEnd"/>
+      <w:r>
+        <w:rPr>
+          <w:rFonts w:ascii="Bahnschrift SemiLight" w:hAnsi="Bahnschrift SemiLight" w:cs="Times New Roman"/>
+          <w:color w:val="808080" w:themeColor="background1" w:themeShade="80"/>
+        </w:rPr>
+        <w:t xml:space="preserve"> es una negación, llama a transforma sobre la expresión que devuelve cambio-</w:t>
       </w:r>
       <w:proofErr w:type="spellStart"/>
       <w:proofErr w:type="gramStart"/>
@@ -10099,7 +8994,7 @@
           <w:rFonts w:ascii="Bahnschrift SemiLight" w:hAnsi="Bahnschrift SemiLight" w:cs="Times New Roman"/>
           <w:color w:val="808080" w:themeColor="background1" w:themeShade="80"/>
         </w:rPr>
-        <w:t>implicacion</w:t>
+        <w:t>negacion</w:t>
       </w:r>
       <w:proofErr w:type="spellEnd"/>
       <w:r>
@@ -10116,7 +9011,7 @@
           <w:rFonts w:ascii="Bahnschrift SemiLight" w:hAnsi="Bahnschrift SemiLight" w:cs="Times New Roman"/>
           <w:color w:val="808080" w:themeColor="background1" w:themeShade="80"/>
         </w:rPr>
-        <w:t>expr</w:t>
+        <w:t>fbf</w:t>
       </w:r>
       <w:proofErr w:type="spellEnd"/>
       <w:r>
@@ -10124,7 +9019,24 @@
           <w:rFonts w:ascii="Bahnschrift SemiLight" w:hAnsi="Bahnschrift SemiLight" w:cs="Times New Roman"/>
           <w:color w:val="808080" w:themeColor="background1" w:themeShade="80"/>
         </w:rPr>
-        <w:t>) y el tercero el resultado de llamar a cambio-</w:t>
+        <w:t>)</w:t>
+      </w:r>
+    </w:p>
+    <w:p>
+      <w:pPr>
+        <w:ind w:left="1416"/>
+        <w:jc w:val="both"/>
+        <w:rPr>
+          <w:rFonts w:ascii="Bahnschrift SemiLight" w:hAnsi="Bahnschrift SemiLight" w:cs="Times New Roman"/>
+          <w:color w:val="808080" w:themeColor="background1" w:themeShade="80"/>
+        </w:rPr>
+      </w:pPr>
+      <w:r>
+        <w:rPr>
+          <w:rFonts w:ascii="Bahnschrift SemiLight" w:hAnsi="Bahnschrift SemiLight" w:cs="Times New Roman"/>
+          <w:color w:val="808080" w:themeColor="background1" w:themeShade="80"/>
+        </w:rPr>
+        <w:t xml:space="preserve">Si la </w:t>
       </w:r>
       <w:proofErr w:type="spellStart"/>
       <w:r>
@@ -10132,14 +9044,7 @@
           <w:rFonts w:ascii="Bahnschrift SemiLight" w:hAnsi="Bahnschrift SemiLight" w:cs="Times New Roman"/>
           <w:color w:val="808080" w:themeColor="background1" w:themeShade="80"/>
         </w:rPr>
-        <w:t>implicacion</w:t>
-      </w:r>
-      <w:r>
-        <w:rPr>
-          <w:rFonts w:ascii="Bahnschrift SemiLight" w:hAnsi="Bahnschrift SemiLight" w:cs="Times New Roman"/>
-          <w:color w:val="808080" w:themeColor="background1" w:themeShade="80"/>
-        </w:rPr>
-        <w:t>,pasándole</w:t>
+        <w:t>fbf</w:t>
       </w:r>
       <w:proofErr w:type="spellEnd"/>
       <w:r>
@@ -10147,15 +9052,24 @@
           <w:rFonts w:ascii="Bahnschrift SemiLight" w:hAnsi="Bahnschrift SemiLight" w:cs="Times New Roman"/>
           <w:color w:val="808080" w:themeColor="background1" w:themeShade="80"/>
         </w:rPr>
-        <w:t xml:space="preserve"> esta vez como argumento una expresión resultante de permutar el segundo elemento de </w:t>
+        <w:t xml:space="preserve"> es una doble implicación, llama a transforma sobre la expresión que devuelve cambio-doble-</w:t>
+      </w:r>
+      <w:proofErr w:type="gramStart"/>
+      <w:r>
+        <w:rPr>
+          <w:rFonts w:ascii="Bahnschrift SemiLight" w:hAnsi="Bahnschrift SemiLight" w:cs="Times New Roman"/>
+          <w:color w:val="808080" w:themeColor="background1" w:themeShade="80"/>
+        </w:rPr>
+        <w:t>implicación(</w:t>
       </w:r>
       <w:proofErr w:type="spellStart"/>
-      <w:r>
-        <w:rPr>
-          <w:rFonts w:ascii="Bahnschrift SemiLight" w:hAnsi="Bahnschrift SemiLight" w:cs="Times New Roman"/>
-          <w:color w:val="808080" w:themeColor="background1" w:themeShade="80"/>
-        </w:rPr>
-        <w:t>expr</w:t>
+      <w:proofErr w:type="gramEnd"/>
+      <w:r>
+        <w:rPr>
+          <w:rFonts w:ascii="Bahnschrift SemiLight" w:hAnsi="Bahnschrift SemiLight" w:cs="Times New Roman"/>
+          <w:color w:val="808080" w:themeColor="background1" w:themeShade="80"/>
+        </w:rPr>
+        <w:t>fbf</w:t>
       </w:r>
       <w:proofErr w:type="spellEnd"/>
       <w:r>
@@ -10163,433 +9077,753 @@
           <w:rFonts w:ascii="Bahnschrift SemiLight" w:hAnsi="Bahnschrift SemiLight" w:cs="Times New Roman"/>
           <w:color w:val="808080" w:themeColor="background1" w:themeShade="80"/>
         </w:rPr>
-        <w:t xml:space="preserve"> por el tercero.</w:t>
-      </w:r>
-    </w:p>
-    <w:p>
-      <w:pPr>
-        <w:ind w:left="720"/>
-        <w:jc w:val="both"/>
-        <w:rPr>
-          <w:rFonts w:ascii="Times New Roman" w:hAnsi="Times New Roman" w:cs="Times New Roman"/>
-          <w:sz w:val="24"/>
-        </w:rPr>
-      </w:pPr>
-    </w:p>
-    <w:p>
-      <w:pPr>
-        <w:jc w:val="both"/>
-        <w:rPr>
-          <w:rFonts w:ascii="Times New Roman" w:hAnsi="Times New Roman" w:cs="Times New Roman"/>
-          <w:b/>
-          <w:i/>
-          <w:sz w:val="24"/>
-        </w:rPr>
-      </w:pPr>
-    </w:p>
-    <w:p>
-      <w:pPr>
-        <w:jc w:val="both"/>
-        <w:rPr>
-          <w:rFonts w:ascii="Times New Roman" w:hAnsi="Times New Roman" w:cs="Times New Roman"/>
-          <w:b/>
-          <w:i/>
-          <w:sz w:val="24"/>
-        </w:rPr>
-      </w:pPr>
-    </w:p>
-    <w:p>
-      <w:pPr>
-        <w:jc w:val="both"/>
-        <w:rPr>
-          <w:rFonts w:ascii="Times New Roman" w:hAnsi="Times New Roman" w:cs="Times New Roman"/>
-          <w:b/>
-          <w:i/>
-          <w:sz w:val="24"/>
-        </w:rPr>
-      </w:pPr>
-    </w:p>
-    <w:p>
-      <w:pPr>
-        <w:jc w:val="both"/>
-        <w:rPr>
-          <w:rFonts w:ascii="Times New Roman" w:hAnsi="Times New Roman" w:cs="Times New Roman"/>
-          <w:b/>
-          <w:i/>
-          <w:sz w:val="24"/>
-        </w:rPr>
-      </w:pPr>
-    </w:p>
-    <w:p>
-      <w:pPr>
-        <w:jc w:val="both"/>
-        <w:rPr>
-          <w:rFonts w:ascii="Times New Roman" w:hAnsi="Times New Roman" w:cs="Times New Roman"/>
-          <w:b/>
-          <w:i/>
-          <w:sz w:val="24"/>
-        </w:rPr>
-      </w:pPr>
-    </w:p>
-    <w:p>
-      <w:pPr>
-        <w:jc w:val="both"/>
-        <w:rPr>
-          <w:rFonts w:ascii="Times New Roman" w:hAnsi="Times New Roman" w:cs="Times New Roman"/>
-          <w:b/>
-          <w:i/>
-          <w:sz w:val="24"/>
-        </w:rPr>
-      </w:pPr>
-    </w:p>
-    <w:p>
-      <w:pPr>
-        <w:jc w:val="both"/>
-        <w:rPr>
-          <w:rFonts w:ascii="Times New Roman" w:hAnsi="Times New Roman" w:cs="Times New Roman"/>
-          <w:b/>
-          <w:i/>
-          <w:sz w:val="24"/>
-        </w:rPr>
-      </w:pPr>
-    </w:p>
-    <w:p>
-      <w:pPr>
-        <w:jc w:val="both"/>
-        <w:rPr>
-          <w:rFonts w:ascii="Times New Roman" w:hAnsi="Times New Roman" w:cs="Times New Roman"/>
-          <w:b/>
-          <w:i/>
-          <w:sz w:val="24"/>
-        </w:rPr>
-      </w:pPr>
-    </w:p>
-    <w:p>
-      <w:pPr>
-        <w:jc w:val="both"/>
-        <w:rPr>
-          <w:rFonts w:ascii="Times New Roman" w:hAnsi="Times New Roman" w:cs="Times New Roman"/>
-          <w:b/>
-          <w:i/>
-          <w:sz w:val="24"/>
-        </w:rPr>
-      </w:pPr>
-    </w:p>
-    <w:p>
-      <w:pPr>
-        <w:jc w:val="both"/>
-        <w:rPr>
-          <w:rFonts w:ascii="Times New Roman" w:hAnsi="Times New Roman" w:cs="Times New Roman"/>
-          <w:b/>
-          <w:i/>
-          <w:sz w:val="24"/>
-        </w:rPr>
-      </w:pPr>
-    </w:p>
-    <w:p>
-      <w:pPr>
-        <w:jc w:val="both"/>
-        <w:rPr>
-          <w:rFonts w:ascii="Times New Roman" w:hAnsi="Times New Roman" w:cs="Times New Roman"/>
-          <w:b/>
-          <w:i/>
-          <w:sz w:val="24"/>
-        </w:rPr>
-      </w:pPr>
-    </w:p>
-    <w:p>
-      <w:pPr>
-        <w:jc w:val="both"/>
-        <w:rPr>
-          <w:rFonts w:ascii="Times New Roman" w:hAnsi="Times New Roman" w:cs="Times New Roman"/>
-          <w:b/>
-          <w:i/>
-          <w:sz w:val="24"/>
-        </w:rPr>
-      </w:pPr>
-    </w:p>
-    <w:p>
-      <w:pPr>
-        <w:jc w:val="both"/>
-        <w:rPr>
-          <w:rFonts w:ascii="Times New Roman" w:hAnsi="Times New Roman" w:cs="Times New Roman"/>
-          <w:b/>
-          <w:i/>
-          <w:sz w:val="24"/>
-        </w:rPr>
-      </w:pPr>
-    </w:p>
-    <w:p>
-      <w:pPr>
-        <w:jc w:val="both"/>
-        <w:rPr>
-          <w:rFonts w:ascii="Times New Roman" w:hAnsi="Times New Roman" w:cs="Times New Roman"/>
-          <w:b/>
-          <w:i/>
-          <w:sz w:val="24"/>
-        </w:rPr>
-      </w:pPr>
-    </w:p>
-    <w:p>
-      <w:pPr>
-        <w:jc w:val="both"/>
-        <w:rPr>
-          <w:rFonts w:ascii="Times New Roman" w:hAnsi="Times New Roman" w:cs="Times New Roman"/>
-          <w:b/>
-          <w:i/>
-          <w:sz w:val="24"/>
-        </w:rPr>
-      </w:pPr>
-    </w:p>
-    <w:p>
-      <w:pPr>
-        <w:jc w:val="both"/>
-        <w:rPr>
-          <w:rFonts w:ascii="Times New Roman" w:hAnsi="Times New Roman" w:cs="Times New Roman"/>
-          <w:b/>
-          <w:i/>
-          <w:sz w:val="24"/>
-        </w:rPr>
-      </w:pPr>
-    </w:p>
-    <w:p>
-      <w:pPr>
-        <w:jc w:val="both"/>
-        <w:rPr>
-          <w:rFonts w:ascii="Times New Roman" w:hAnsi="Times New Roman" w:cs="Times New Roman"/>
-          <w:b/>
-          <w:i/>
-          <w:sz w:val="24"/>
-        </w:rPr>
-      </w:pPr>
-    </w:p>
-    <w:p>
-      <w:pPr>
-        <w:jc w:val="both"/>
-        <w:rPr>
-          <w:rFonts w:ascii="Times New Roman" w:hAnsi="Times New Roman" w:cs="Times New Roman"/>
-          <w:b/>
-          <w:i/>
-          <w:sz w:val="24"/>
-        </w:rPr>
-      </w:pPr>
-    </w:p>
-    <w:p>
-      <w:pPr>
-        <w:jc w:val="both"/>
-        <w:rPr>
-          <w:rFonts w:ascii="Times New Roman" w:hAnsi="Times New Roman" w:cs="Times New Roman"/>
-          <w:b/>
-          <w:i/>
-          <w:sz w:val="24"/>
-        </w:rPr>
-      </w:pPr>
-    </w:p>
-    <w:p>
-      <w:pPr>
-        <w:jc w:val="both"/>
-        <w:rPr>
-          <w:rFonts w:ascii="Times New Roman" w:hAnsi="Times New Roman" w:cs="Times New Roman"/>
-          <w:b/>
-          <w:i/>
-          <w:sz w:val="24"/>
-        </w:rPr>
-      </w:pPr>
-    </w:p>
-    <w:p>
-      <w:pPr>
-        <w:jc w:val="both"/>
-        <w:rPr>
-          <w:rFonts w:ascii="Times New Roman" w:hAnsi="Times New Roman" w:cs="Times New Roman"/>
-          <w:b/>
-          <w:i/>
-          <w:sz w:val="24"/>
-        </w:rPr>
-      </w:pPr>
-    </w:p>
-    <w:p>
-      <w:pPr>
-        <w:jc w:val="both"/>
-        <w:rPr>
-          <w:rFonts w:ascii="Times New Roman" w:hAnsi="Times New Roman" w:cs="Times New Roman"/>
-          <w:b/>
-          <w:i/>
-          <w:sz w:val="24"/>
-        </w:rPr>
-      </w:pPr>
-    </w:p>
-    <w:p>
-      <w:pPr>
-        <w:jc w:val="both"/>
-        <w:rPr>
-          <w:rFonts w:ascii="Times New Roman" w:hAnsi="Times New Roman" w:cs="Times New Roman"/>
-          <w:b/>
-          <w:i/>
-          <w:sz w:val="24"/>
-        </w:rPr>
-      </w:pPr>
-    </w:p>
-    <w:p>
-      <w:pPr>
-        <w:jc w:val="both"/>
-        <w:rPr>
-          <w:rFonts w:ascii="Times New Roman" w:hAnsi="Times New Roman" w:cs="Times New Roman"/>
-          <w:b/>
-          <w:i/>
-          <w:sz w:val="24"/>
-        </w:rPr>
-      </w:pPr>
-    </w:p>
-    <w:p>
-      <w:pPr>
-        <w:jc w:val="both"/>
-        <w:rPr>
-          <w:rFonts w:ascii="Times New Roman" w:hAnsi="Times New Roman" w:cs="Times New Roman"/>
-          <w:b/>
-          <w:i/>
-          <w:sz w:val="24"/>
-        </w:rPr>
-      </w:pPr>
-    </w:p>
-    <w:p>
-      <w:pPr>
-        <w:jc w:val="both"/>
-        <w:rPr>
-          <w:rFonts w:ascii="Times New Roman" w:hAnsi="Times New Roman" w:cs="Times New Roman"/>
-          <w:b/>
-          <w:i/>
-          <w:sz w:val="24"/>
-        </w:rPr>
-      </w:pPr>
-    </w:p>
-    <w:p>
-      <w:pPr>
-        <w:jc w:val="both"/>
-        <w:rPr>
-          <w:rFonts w:ascii="Times New Roman" w:hAnsi="Times New Roman" w:cs="Times New Roman"/>
-          <w:b/>
-          <w:i/>
-          <w:sz w:val="24"/>
-        </w:rPr>
-      </w:pPr>
-    </w:p>
-    <w:p>
-      <w:pPr>
-        <w:jc w:val="both"/>
-        <w:rPr>
-          <w:rFonts w:ascii="Times New Roman" w:hAnsi="Times New Roman" w:cs="Times New Roman"/>
-          <w:b/>
-          <w:i/>
-          <w:sz w:val="24"/>
-        </w:rPr>
-      </w:pPr>
-    </w:p>
-    <w:p>
-      <w:pPr>
-        <w:jc w:val="both"/>
-        <w:rPr>
-          <w:rFonts w:ascii="Times New Roman" w:hAnsi="Times New Roman" w:cs="Times New Roman"/>
-          <w:b/>
-          <w:i/>
-          <w:sz w:val="24"/>
-        </w:rPr>
-      </w:pPr>
-    </w:p>
-    <w:p>
-      <w:pPr>
-        <w:jc w:val="both"/>
-        <w:rPr>
-          <w:rFonts w:ascii="Times New Roman" w:hAnsi="Times New Roman" w:cs="Times New Roman"/>
-          <w:b/>
-          <w:i/>
-          <w:sz w:val="24"/>
-        </w:rPr>
-      </w:pPr>
-    </w:p>
-    <w:p>
-      <w:pPr>
-        <w:jc w:val="both"/>
-        <w:rPr>
-          <w:rFonts w:ascii="Times New Roman" w:hAnsi="Times New Roman" w:cs="Times New Roman"/>
-          <w:b/>
-          <w:i/>
-          <w:sz w:val="24"/>
-        </w:rPr>
-      </w:pPr>
-    </w:p>
-    <w:p>
-      <w:pPr>
-        <w:jc w:val="both"/>
-        <w:rPr>
-          <w:rFonts w:ascii="Times New Roman" w:hAnsi="Times New Roman" w:cs="Times New Roman"/>
-          <w:b/>
-          <w:i/>
-          <w:sz w:val="24"/>
-        </w:rPr>
-      </w:pPr>
-    </w:p>
-    <w:p>
-      <w:pPr>
-        <w:jc w:val="both"/>
-        <w:rPr>
-          <w:rFonts w:ascii="Times New Roman" w:hAnsi="Times New Roman" w:cs="Times New Roman"/>
-          <w:b/>
-          <w:i/>
-          <w:sz w:val="24"/>
-        </w:rPr>
-      </w:pPr>
-    </w:p>
-    <w:p>
-      <w:pPr>
-        <w:jc w:val="both"/>
-        <w:rPr>
-          <w:rFonts w:ascii="Times New Roman" w:hAnsi="Times New Roman" w:cs="Times New Roman"/>
-          <w:b/>
-          <w:i/>
-          <w:sz w:val="24"/>
-        </w:rPr>
-      </w:pPr>
-    </w:p>
-    <w:p>
-      <w:pPr>
-        <w:jc w:val="both"/>
-        <w:rPr>
-          <w:rFonts w:ascii="Times New Roman" w:hAnsi="Times New Roman" w:cs="Times New Roman"/>
-          <w:b/>
-          <w:i/>
-          <w:sz w:val="24"/>
-        </w:rPr>
-      </w:pPr>
-    </w:p>
-    <w:p>
-      <w:pPr>
-        <w:jc w:val="both"/>
-        <w:rPr>
-          <w:rFonts w:ascii="Times New Roman" w:hAnsi="Times New Roman" w:cs="Times New Roman"/>
-          <w:b/>
-          <w:i/>
-          <w:sz w:val="24"/>
-        </w:rPr>
-      </w:pPr>
-    </w:p>
-    <w:p>
-      <w:pPr>
-        <w:jc w:val="both"/>
-        <w:rPr>
-          <w:rFonts w:ascii="Times New Roman" w:hAnsi="Times New Roman" w:cs="Times New Roman"/>
-          <w:b/>
-          <w:i/>
-          <w:sz w:val="24"/>
-        </w:rPr>
-      </w:pPr>
-    </w:p>
-    <w:p>
-      <w:pPr>
-        <w:jc w:val="both"/>
-        <w:rPr>
-          <w:rFonts w:ascii="Times New Roman" w:hAnsi="Times New Roman" w:cs="Times New Roman"/>
-          <w:b/>
-          <w:i/>
+        <w:t>)</w:t>
+      </w:r>
+    </w:p>
+    <w:p>
+      <w:pPr>
+        <w:ind w:left="1416"/>
+        <w:jc w:val="both"/>
+        <w:rPr>
+          <w:rFonts w:ascii="Bahnschrift SemiLight" w:hAnsi="Bahnschrift SemiLight" w:cs="Times New Roman"/>
+          <w:color w:val="808080" w:themeColor="background1" w:themeShade="80"/>
+        </w:rPr>
+      </w:pPr>
+      <w:r>
+        <w:rPr>
+          <w:rFonts w:ascii="Bahnschrift SemiLight" w:hAnsi="Bahnschrift SemiLight" w:cs="Times New Roman"/>
+          <w:color w:val="808080" w:themeColor="background1" w:themeShade="80"/>
+        </w:rPr>
+        <w:t xml:space="preserve">Si la </w:t>
+      </w:r>
+      <w:proofErr w:type="spellStart"/>
+      <w:r>
+        <w:rPr>
+          <w:rFonts w:ascii="Bahnschrift SemiLight" w:hAnsi="Bahnschrift SemiLight" w:cs="Times New Roman"/>
+          <w:color w:val="808080" w:themeColor="background1" w:themeShade="80"/>
+        </w:rPr>
+        <w:t>fbf</w:t>
+      </w:r>
+      <w:proofErr w:type="spellEnd"/>
+      <w:r>
+        <w:rPr>
+          <w:rFonts w:ascii="Bahnschrift SemiLight" w:hAnsi="Bahnschrift SemiLight" w:cs="Times New Roman"/>
+          <w:color w:val="808080" w:themeColor="background1" w:themeShade="80"/>
+        </w:rPr>
+        <w:t xml:space="preserve"> es una </w:t>
+      </w:r>
+      <w:r>
+        <w:rPr>
+          <w:rFonts w:ascii="Bahnschrift SemiLight" w:hAnsi="Bahnschrift SemiLight" w:cs="Times New Roman"/>
+          <w:color w:val="808080" w:themeColor="background1" w:themeShade="80"/>
+        </w:rPr>
+        <w:t>implicación, llama a transforma sobre la exp</w:t>
+      </w:r>
+      <w:r>
+        <w:rPr>
+          <w:rFonts w:ascii="Bahnschrift SemiLight" w:hAnsi="Bahnschrift SemiLight" w:cs="Times New Roman"/>
+          <w:color w:val="808080" w:themeColor="background1" w:themeShade="80"/>
+        </w:rPr>
+        <w:t>resión que devuelve cambio-</w:t>
+      </w:r>
+      <w:proofErr w:type="gramStart"/>
+      <w:r>
+        <w:rPr>
+          <w:rFonts w:ascii="Bahnschrift SemiLight" w:hAnsi="Bahnschrift SemiLight" w:cs="Times New Roman"/>
+          <w:color w:val="808080" w:themeColor="background1" w:themeShade="80"/>
+        </w:rPr>
+        <w:t>implicación(</w:t>
+      </w:r>
+      <w:proofErr w:type="spellStart"/>
+      <w:proofErr w:type="gramEnd"/>
+      <w:r>
+        <w:rPr>
+          <w:rFonts w:ascii="Bahnschrift SemiLight" w:hAnsi="Bahnschrift SemiLight" w:cs="Times New Roman"/>
+          <w:color w:val="808080" w:themeColor="background1" w:themeShade="80"/>
+        </w:rPr>
+        <w:t>fbf</w:t>
+      </w:r>
+      <w:proofErr w:type="spellEnd"/>
+      <w:r>
+        <w:rPr>
+          <w:rFonts w:ascii="Bahnschrift SemiLight" w:hAnsi="Bahnschrift SemiLight" w:cs="Times New Roman"/>
+          <w:color w:val="808080" w:themeColor="background1" w:themeShade="80"/>
+        </w:rPr>
+        <w:t>)</w:t>
+      </w:r>
+      <w:r>
+        <w:rPr>
+          <w:rFonts w:ascii="Bahnschrift SemiLight" w:hAnsi="Bahnschrift SemiLight" w:cs="Times New Roman"/>
+          <w:color w:val="808080" w:themeColor="background1" w:themeShade="80"/>
+        </w:rPr>
+        <w:t>.</w:t>
+      </w:r>
+    </w:p>
+    <w:p>
+      <w:pPr>
+        <w:ind w:left="1416"/>
+        <w:jc w:val="both"/>
+        <w:rPr>
+          <w:rFonts w:ascii="Bahnschrift SemiLight" w:hAnsi="Bahnschrift SemiLight" w:cs="Times New Roman"/>
+          <w:color w:val="808080" w:themeColor="background1" w:themeShade="80"/>
+        </w:rPr>
+      </w:pPr>
+      <w:bookmarkStart w:id="0" w:name="_GoBack"/>
+      <w:r>
+        <w:rPr>
+          <w:noProof/>
+          <w:lang w:eastAsia="es-ES"/>
+        </w:rPr>
+        <w:drawing>
+          <wp:anchor distT="0" distB="0" distL="114300" distR="114300" simplePos="0" relativeHeight="251689984" behindDoc="0" locked="0" layoutInCell="1" allowOverlap="1" wp14:anchorId="3508DB7C" wp14:editId="31CFEF6F">
+            <wp:simplePos x="0" y="0"/>
+            <wp:positionH relativeFrom="column">
+              <wp:posOffset>243840</wp:posOffset>
+            </wp:positionH>
+            <wp:positionV relativeFrom="paragraph">
+              <wp:posOffset>795655</wp:posOffset>
+            </wp:positionV>
+            <wp:extent cx="5400040" cy="3192780"/>
+            <wp:effectExtent l="0" t="0" r="0" b="7620"/>
+            <wp:wrapSquare wrapText="bothSides"/>
+            <wp:docPr id="15" name="Imagen 15"/>
+            <wp:cNvGraphicFramePr>
+              <a:graphicFrameLocks xmlns:a="http://schemas.openxmlformats.org/drawingml/2006/main" noChangeAspect="1"/>
+            </wp:cNvGraphicFramePr>
+            <a:graphic xmlns:a="http://schemas.openxmlformats.org/drawingml/2006/main">
+              <a:graphicData uri="http://schemas.openxmlformats.org/drawingml/2006/picture">
+                <pic:pic xmlns:pic="http://schemas.openxmlformats.org/drawingml/2006/picture">
+                  <pic:nvPicPr>
+                    <pic:cNvPr id="1" name=""/>
+                    <pic:cNvPicPr/>
+                  </pic:nvPicPr>
+                  <pic:blipFill>
+                    <a:blip r:embed="rId25"/>
+                    <a:stretch>
+                      <a:fillRect/>
+                    </a:stretch>
+                  </pic:blipFill>
+                  <pic:spPr>
+                    <a:xfrm>
+                      <a:off x="0" y="0"/>
+                      <a:ext cx="5400040" cy="3192780"/>
+                    </a:xfrm>
+                    <a:prstGeom prst="rect">
+                      <a:avLst/>
+                    </a:prstGeom>
+                  </pic:spPr>
+                </pic:pic>
+              </a:graphicData>
+            </a:graphic>
+          </wp:anchor>
+        </w:drawing>
+      </w:r>
+      <w:bookmarkEnd w:id="0"/>
+      <w:r>
+        <w:rPr>
+          <w:rFonts w:ascii="Bahnschrift SemiLight" w:hAnsi="Bahnschrift SemiLight" w:cs="Times New Roman"/>
+          <w:color w:val="808080" w:themeColor="background1" w:themeShade="80"/>
+        </w:rPr>
+        <w:t xml:space="preserve">En cualquier otro </w:t>
+      </w:r>
+      <w:proofErr w:type="gramStart"/>
+      <w:r>
+        <w:rPr>
+          <w:rFonts w:ascii="Bahnschrift SemiLight" w:hAnsi="Bahnschrift SemiLight" w:cs="Times New Roman"/>
+          <w:color w:val="808080" w:themeColor="background1" w:themeShade="80"/>
+        </w:rPr>
+        <w:t>caso(</w:t>
+      </w:r>
+      <w:proofErr w:type="gramEnd"/>
+      <w:r>
+        <w:rPr>
+          <w:rFonts w:ascii="Bahnschrift SemiLight" w:hAnsi="Bahnschrift SemiLight" w:cs="Times New Roman"/>
+          <w:color w:val="808080" w:themeColor="background1" w:themeShade="80"/>
+        </w:rPr>
+        <w:t xml:space="preserve"> </w:t>
+      </w:r>
+      <w:proofErr w:type="spellStart"/>
+      <w:r>
+        <w:rPr>
+          <w:rFonts w:ascii="Bahnschrift SemiLight" w:hAnsi="Bahnschrift SemiLight" w:cs="Times New Roman"/>
+          <w:color w:val="808080" w:themeColor="background1" w:themeShade="80"/>
+        </w:rPr>
+        <w:t>ands</w:t>
+      </w:r>
+      <w:proofErr w:type="spellEnd"/>
+      <w:r>
+        <w:rPr>
+          <w:rFonts w:ascii="Bahnschrift SemiLight" w:hAnsi="Bahnschrift SemiLight" w:cs="Times New Roman"/>
+          <w:color w:val="808080" w:themeColor="background1" w:themeShade="80"/>
+        </w:rPr>
+        <w:t xml:space="preserve"> y </w:t>
+      </w:r>
+      <w:proofErr w:type="spellStart"/>
+      <w:r>
+        <w:rPr>
+          <w:rFonts w:ascii="Bahnschrift SemiLight" w:hAnsi="Bahnschrift SemiLight" w:cs="Times New Roman"/>
+          <w:color w:val="808080" w:themeColor="background1" w:themeShade="80"/>
+        </w:rPr>
+        <w:t>ors</w:t>
+      </w:r>
+      <w:proofErr w:type="spellEnd"/>
+      <w:r>
+        <w:rPr>
+          <w:rFonts w:ascii="Bahnschrift SemiLight" w:hAnsi="Bahnschrift SemiLight" w:cs="Times New Roman"/>
+          <w:color w:val="808080" w:themeColor="background1" w:themeShade="80"/>
+        </w:rPr>
+        <w:t xml:space="preserve">), hace un cons </w:t>
+      </w:r>
+      <w:proofErr w:type="spellStart"/>
+      <w:r>
+        <w:rPr>
+          <w:rFonts w:ascii="Bahnschrift SemiLight" w:hAnsi="Bahnschrift SemiLight" w:cs="Times New Roman"/>
+          <w:color w:val="808080" w:themeColor="background1" w:themeShade="80"/>
+        </w:rPr>
+        <w:t>de el</w:t>
+      </w:r>
+      <w:proofErr w:type="spellEnd"/>
+      <w:r>
+        <w:rPr>
+          <w:rFonts w:ascii="Bahnschrift SemiLight" w:hAnsi="Bahnschrift SemiLight" w:cs="Times New Roman"/>
+          <w:color w:val="808080" w:themeColor="background1" w:themeShade="80"/>
+        </w:rPr>
+        <w:t xml:space="preserve"> primer elemento (^ o v ) con el resultado de aplicar transforma a todos los elementos que restan de la </w:t>
+      </w:r>
+      <w:proofErr w:type="spellStart"/>
+      <w:r>
+        <w:rPr>
+          <w:rFonts w:ascii="Bahnschrift SemiLight" w:hAnsi="Bahnschrift SemiLight" w:cs="Times New Roman"/>
+          <w:color w:val="808080" w:themeColor="background1" w:themeShade="80"/>
+        </w:rPr>
+        <w:t>fbf</w:t>
+      </w:r>
+      <w:proofErr w:type="spellEnd"/>
+      <w:r>
+        <w:rPr>
+          <w:rFonts w:ascii="Bahnschrift SemiLight" w:hAnsi="Bahnschrift SemiLight" w:cs="Times New Roman"/>
+          <w:color w:val="808080" w:themeColor="background1" w:themeShade="80"/>
+        </w:rPr>
+        <w:t>.</w:t>
+      </w:r>
+    </w:p>
+    <w:p>
+      <w:pPr>
+        <w:ind w:left="360"/>
+        <w:jc w:val="both"/>
+        <w:rPr>
+          <w:rFonts w:ascii="Times New Roman" w:hAnsi="Times New Roman" w:cs="Times New Roman"/>
+          <w:sz w:val="24"/>
+        </w:rPr>
+      </w:pPr>
+    </w:p>
+    <w:p>
+      <w:pPr>
+        <w:jc w:val="both"/>
+        <w:rPr>
+          <w:rFonts w:ascii="Times New Roman" w:hAnsi="Times New Roman" w:cs="Times New Roman"/>
+          <w:sz w:val="24"/>
+        </w:rPr>
+      </w:pPr>
+      <w:r>
+        <w:rPr>
+          <w:rFonts w:ascii="Times New Roman" w:hAnsi="Times New Roman" w:cs="Times New Roman"/>
+          <w:sz w:val="24"/>
+        </w:rPr>
+        <w:tab/>
+      </w:r>
+    </w:p>
+    <w:p>
+      <w:pPr>
+        <w:jc w:val="both"/>
+        <w:rPr>
+          <w:rFonts w:ascii="Times New Roman" w:hAnsi="Times New Roman" w:cs="Times New Roman"/>
+          <w:sz w:val="24"/>
+        </w:rPr>
+      </w:pPr>
+    </w:p>
+    <w:p>
+      <w:pPr>
+        <w:jc w:val="both"/>
+        <w:rPr>
+          <w:rFonts w:ascii="Times New Roman" w:hAnsi="Times New Roman" w:cs="Times New Roman"/>
+          <w:sz w:val="24"/>
+        </w:rPr>
+      </w:pPr>
+    </w:p>
+    <w:p>
+      <w:pPr>
+        <w:jc w:val="both"/>
+        <w:rPr>
+          <w:rFonts w:ascii="Times New Roman" w:hAnsi="Times New Roman" w:cs="Times New Roman"/>
+          <w:sz w:val="24"/>
+        </w:rPr>
+      </w:pPr>
+    </w:p>
+    <w:p>
+      <w:pPr>
+        <w:jc w:val="both"/>
+        <w:rPr>
+          <w:rFonts w:ascii="Times New Roman" w:hAnsi="Times New Roman" w:cs="Times New Roman"/>
+          <w:sz w:val="24"/>
+        </w:rPr>
+      </w:pPr>
+    </w:p>
+    <w:p>
+      <w:pPr>
+        <w:jc w:val="both"/>
+        <w:rPr>
+          <w:rFonts w:ascii="Times New Roman" w:hAnsi="Times New Roman" w:cs="Times New Roman"/>
+          <w:sz w:val="24"/>
+        </w:rPr>
+      </w:pPr>
+    </w:p>
+    <w:p>
+      <w:pPr>
+        <w:jc w:val="both"/>
+        <w:rPr>
+          <w:rFonts w:ascii="Times New Roman" w:hAnsi="Times New Roman" w:cs="Times New Roman"/>
+          <w:sz w:val="24"/>
+        </w:rPr>
+      </w:pPr>
+    </w:p>
+    <w:p>
+      <w:pPr>
+        <w:jc w:val="both"/>
+        <w:rPr>
+          <w:rFonts w:ascii="Times New Roman" w:hAnsi="Times New Roman" w:cs="Times New Roman"/>
+          <w:sz w:val="24"/>
+        </w:rPr>
+      </w:pPr>
+    </w:p>
+    <w:p>
+      <w:pPr>
+        <w:jc w:val="both"/>
+        <w:rPr>
+          <w:rFonts w:ascii="Times New Roman" w:hAnsi="Times New Roman" w:cs="Times New Roman"/>
+          <w:sz w:val="24"/>
+        </w:rPr>
+      </w:pPr>
+    </w:p>
+    <w:p>
+      <w:pPr>
+        <w:jc w:val="both"/>
+        <w:rPr>
+          <w:rFonts w:ascii="Times New Roman" w:hAnsi="Times New Roman" w:cs="Times New Roman"/>
+          <w:sz w:val="24"/>
+        </w:rPr>
+      </w:pPr>
+    </w:p>
+    <w:p>
+      <w:pPr>
+        <w:jc w:val="both"/>
+        <w:rPr>
+          <w:rFonts w:ascii="Times New Roman" w:hAnsi="Times New Roman" w:cs="Times New Roman"/>
+          <w:sz w:val="24"/>
+        </w:rPr>
+      </w:pPr>
+    </w:p>
+    <w:p>
+      <w:pPr>
+        <w:jc w:val="both"/>
+        <w:rPr>
+          <w:rFonts w:ascii="Times New Roman" w:hAnsi="Times New Roman" w:cs="Times New Roman"/>
+          <w:sz w:val="24"/>
+        </w:rPr>
+      </w:pPr>
+    </w:p>
+    <w:p>
+      <w:pPr>
+        <w:jc w:val="both"/>
+        <w:rPr>
+          <w:rFonts w:ascii="Times New Roman" w:hAnsi="Times New Roman" w:cs="Times New Roman"/>
+          <w:sz w:val="24"/>
+        </w:rPr>
+      </w:pPr>
+    </w:p>
+    <w:p>
+      <w:pPr>
+        <w:jc w:val="both"/>
+        <w:rPr>
+          <w:rFonts w:ascii="Times New Roman" w:hAnsi="Times New Roman" w:cs="Times New Roman"/>
+          <w:sz w:val="24"/>
+        </w:rPr>
+      </w:pPr>
+    </w:p>
+    <w:p>
+      <w:pPr>
+        <w:jc w:val="both"/>
+        <w:rPr>
+          <w:rFonts w:ascii="Times New Roman" w:hAnsi="Times New Roman" w:cs="Times New Roman"/>
+          <w:sz w:val="24"/>
+        </w:rPr>
+      </w:pPr>
+    </w:p>
+    <w:p>
+      <w:pPr>
+        <w:jc w:val="both"/>
+        <w:rPr>
+          <w:rFonts w:ascii="Times New Roman" w:hAnsi="Times New Roman" w:cs="Times New Roman"/>
+          <w:sz w:val="24"/>
+        </w:rPr>
+      </w:pPr>
+    </w:p>
+    <w:p>
+      <w:pPr>
+        <w:jc w:val="both"/>
+        <w:rPr>
+          <w:rFonts w:ascii="Times New Roman" w:hAnsi="Times New Roman" w:cs="Times New Roman"/>
+          <w:sz w:val="24"/>
+        </w:rPr>
+      </w:pPr>
+    </w:p>
+    <w:p>
+      <w:pPr>
+        <w:jc w:val="both"/>
+        <w:rPr>
+          <w:rFonts w:ascii="Times New Roman" w:hAnsi="Times New Roman" w:cs="Times New Roman"/>
+          <w:sz w:val="24"/>
+        </w:rPr>
+      </w:pPr>
+    </w:p>
+    <w:p>
+      <w:pPr>
+        <w:jc w:val="both"/>
+        <w:rPr>
+          <w:rFonts w:ascii="Times New Roman" w:hAnsi="Times New Roman" w:cs="Times New Roman"/>
+          <w:sz w:val="24"/>
+        </w:rPr>
+      </w:pPr>
+    </w:p>
+    <w:p>
+      <w:pPr>
+        <w:jc w:val="both"/>
+        <w:rPr>
+          <w:rFonts w:ascii="Times New Roman" w:hAnsi="Times New Roman" w:cs="Times New Roman"/>
+          <w:sz w:val="24"/>
+        </w:rPr>
+      </w:pPr>
+    </w:p>
+    <w:p>
+      <w:pPr>
+        <w:jc w:val="both"/>
+        <w:rPr>
+          <w:rFonts w:ascii="Times New Roman" w:hAnsi="Times New Roman" w:cs="Times New Roman"/>
+          <w:sz w:val="24"/>
+        </w:rPr>
+      </w:pPr>
+    </w:p>
+    <w:p>
+      <w:pPr>
+        <w:jc w:val="both"/>
+        <w:rPr>
+          <w:rFonts w:ascii="Times New Roman" w:hAnsi="Times New Roman" w:cs="Times New Roman"/>
+          <w:sz w:val="24"/>
+        </w:rPr>
+      </w:pPr>
+    </w:p>
+    <w:p>
+      <w:pPr>
+        <w:jc w:val="both"/>
+        <w:rPr>
+          <w:rFonts w:ascii="Times New Roman" w:hAnsi="Times New Roman" w:cs="Times New Roman"/>
+          <w:sz w:val="24"/>
+        </w:rPr>
+      </w:pPr>
+    </w:p>
+    <w:p>
+      <w:pPr>
+        <w:jc w:val="both"/>
+        <w:rPr>
+          <w:rFonts w:ascii="Times New Roman" w:hAnsi="Times New Roman" w:cs="Times New Roman"/>
+          <w:sz w:val="24"/>
+        </w:rPr>
+      </w:pPr>
+    </w:p>
+    <w:p>
+      <w:pPr>
+        <w:jc w:val="both"/>
+        <w:rPr>
+          <w:rFonts w:ascii="Times New Roman" w:hAnsi="Times New Roman" w:cs="Times New Roman"/>
+          <w:sz w:val="24"/>
+        </w:rPr>
+      </w:pPr>
+    </w:p>
+    <w:p>
+      <w:pPr>
+        <w:jc w:val="both"/>
+        <w:rPr>
+          <w:rFonts w:ascii="Times New Roman" w:hAnsi="Times New Roman" w:cs="Times New Roman"/>
+          <w:sz w:val="24"/>
+        </w:rPr>
+      </w:pPr>
+    </w:p>
+    <w:p>
+      <w:pPr>
+        <w:jc w:val="both"/>
+        <w:rPr>
+          <w:rFonts w:ascii="Times New Roman" w:hAnsi="Times New Roman" w:cs="Times New Roman"/>
+          <w:sz w:val="24"/>
+        </w:rPr>
+      </w:pPr>
+    </w:p>
+    <w:p>
+      <w:pPr>
+        <w:jc w:val="both"/>
+        <w:rPr>
+          <w:rFonts w:ascii="Times New Roman" w:hAnsi="Times New Roman" w:cs="Times New Roman"/>
+          <w:sz w:val="24"/>
+        </w:rPr>
+      </w:pPr>
+    </w:p>
+    <w:p>
+      <w:pPr>
+        <w:jc w:val="both"/>
+        <w:rPr>
+          <w:rFonts w:ascii="Times New Roman" w:hAnsi="Times New Roman" w:cs="Times New Roman"/>
+          <w:sz w:val="24"/>
+        </w:rPr>
+      </w:pPr>
+    </w:p>
+    <w:p>
+      <w:pPr>
+        <w:jc w:val="both"/>
+        <w:rPr>
+          <w:rFonts w:ascii="Times New Roman" w:hAnsi="Times New Roman" w:cs="Times New Roman"/>
+          <w:sz w:val="24"/>
+        </w:rPr>
+      </w:pPr>
+    </w:p>
+    <w:p>
+      <w:pPr>
+        <w:jc w:val="both"/>
+        <w:rPr>
+          <w:rFonts w:ascii="Times New Roman" w:hAnsi="Times New Roman" w:cs="Times New Roman"/>
+          <w:sz w:val="24"/>
+        </w:rPr>
+      </w:pPr>
+    </w:p>
+    <w:p>
+      <w:pPr>
+        <w:jc w:val="both"/>
+        <w:rPr>
+          <w:rFonts w:ascii="Times New Roman" w:hAnsi="Times New Roman" w:cs="Times New Roman"/>
+          <w:sz w:val="24"/>
+        </w:rPr>
+      </w:pPr>
+    </w:p>
+    <w:p>
+      <w:pPr>
+        <w:jc w:val="both"/>
+        <w:rPr>
+          <w:rFonts w:ascii="Times New Roman" w:hAnsi="Times New Roman" w:cs="Times New Roman"/>
+          <w:sz w:val="24"/>
+        </w:rPr>
+      </w:pPr>
+    </w:p>
+    <w:p>
+      <w:pPr>
+        <w:jc w:val="both"/>
+        <w:rPr>
+          <w:rFonts w:ascii="Times New Roman" w:hAnsi="Times New Roman" w:cs="Times New Roman"/>
+          <w:sz w:val="24"/>
+        </w:rPr>
+      </w:pPr>
+    </w:p>
+    <w:p>
+      <w:pPr>
+        <w:jc w:val="both"/>
+        <w:rPr>
+          <w:rFonts w:ascii="Times New Roman" w:hAnsi="Times New Roman" w:cs="Times New Roman"/>
+          <w:sz w:val="24"/>
+        </w:rPr>
+      </w:pPr>
+    </w:p>
+    <w:p>
+      <w:pPr>
+        <w:jc w:val="both"/>
+        <w:rPr>
+          <w:rFonts w:ascii="Times New Roman" w:hAnsi="Times New Roman" w:cs="Times New Roman"/>
+          <w:sz w:val="24"/>
+        </w:rPr>
+      </w:pPr>
+    </w:p>
+    <w:p>
+      <w:pPr>
+        <w:jc w:val="both"/>
+        <w:rPr>
+          <w:rFonts w:ascii="Times New Roman" w:hAnsi="Times New Roman" w:cs="Times New Roman"/>
+          <w:sz w:val="24"/>
+        </w:rPr>
+      </w:pPr>
+    </w:p>
+    <w:p>
+      <w:pPr>
+        <w:jc w:val="both"/>
+        <w:rPr>
+          <w:rFonts w:ascii="Times New Roman" w:hAnsi="Times New Roman" w:cs="Times New Roman"/>
+          <w:sz w:val="24"/>
+        </w:rPr>
+      </w:pPr>
+    </w:p>
+    <w:p>
+      <w:pPr>
+        <w:jc w:val="both"/>
+        <w:rPr>
+          <w:rFonts w:ascii="Times New Roman" w:hAnsi="Times New Roman" w:cs="Times New Roman"/>
+          <w:sz w:val="24"/>
+        </w:rPr>
+      </w:pPr>
+    </w:p>
+    <w:p>
+      <w:pPr>
+        <w:jc w:val="both"/>
+        <w:rPr>
+          <w:rFonts w:ascii="Times New Roman" w:hAnsi="Times New Roman" w:cs="Times New Roman"/>
+          <w:sz w:val="24"/>
+        </w:rPr>
+      </w:pPr>
+    </w:p>
+    <w:p>
+      <w:pPr>
+        <w:jc w:val="both"/>
+        <w:rPr>
+          <w:rFonts w:ascii="Times New Roman" w:hAnsi="Times New Roman" w:cs="Times New Roman"/>
+          <w:sz w:val="24"/>
+        </w:rPr>
+      </w:pPr>
+    </w:p>
+    <w:p>
+      <w:pPr>
+        <w:jc w:val="both"/>
+        <w:rPr>
+          <w:rFonts w:ascii="Times New Roman" w:hAnsi="Times New Roman" w:cs="Times New Roman"/>
+          <w:sz w:val="24"/>
+        </w:rPr>
+      </w:pPr>
+    </w:p>
+    <w:p>
+      <w:pPr>
+        <w:jc w:val="both"/>
+        <w:rPr>
+          <w:rFonts w:ascii="Times New Roman" w:hAnsi="Times New Roman" w:cs="Times New Roman"/>
+          <w:sz w:val="24"/>
+        </w:rPr>
+      </w:pPr>
+    </w:p>
+    <w:p>
+      <w:pPr>
+        <w:jc w:val="both"/>
+        <w:rPr>
+          <w:rFonts w:ascii="Times New Roman" w:hAnsi="Times New Roman" w:cs="Times New Roman"/>
+          <w:sz w:val="24"/>
+        </w:rPr>
+      </w:pPr>
+    </w:p>
+    <w:p>
+      <w:pPr>
+        <w:jc w:val="both"/>
+        <w:rPr>
+          <w:rFonts w:ascii="Times New Roman" w:hAnsi="Times New Roman" w:cs="Times New Roman"/>
+          <w:sz w:val="24"/>
+        </w:rPr>
+      </w:pPr>
+    </w:p>
+    <w:p>
+      <w:pPr>
+        <w:jc w:val="both"/>
+        <w:rPr>
+          <w:rFonts w:ascii="Times New Roman" w:hAnsi="Times New Roman" w:cs="Times New Roman"/>
+          <w:sz w:val="24"/>
+        </w:rPr>
+      </w:pPr>
+    </w:p>
+    <w:p>
+      <w:pPr>
+        <w:jc w:val="both"/>
+        <w:rPr>
+          <w:rFonts w:ascii="Times New Roman" w:hAnsi="Times New Roman" w:cs="Times New Roman"/>
+          <w:sz w:val="24"/>
+        </w:rPr>
+      </w:pPr>
+    </w:p>
+    <w:p>
+      <w:pPr>
+        <w:jc w:val="both"/>
+        <w:rPr>
+          <w:rFonts w:ascii="Times New Roman" w:hAnsi="Times New Roman" w:cs="Times New Roman"/>
+          <w:sz w:val="24"/>
+        </w:rPr>
+      </w:pPr>
+    </w:p>
+    <w:p>
+      <w:pPr>
+        <w:jc w:val="both"/>
+        <w:rPr>
+          <w:rFonts w:ascii="Times New Roman" w:hAnsi="Times New Roman" w:cs="Times New Roman"/>
+          <w:sz w:val="24"/>
+        </w:rPr>
+      </w:pPr>
+    </w:p>
+    <w:p>
+      <w:pPr>
+        <w:jc w:val="both"/>
+        <w:rPr>
+          <w:rFonts w:ascii="Times New Roman" w:hAnsi="Times New Roman" w:cs="Times New Roman"/>
+          <w:sz w:val="24"/>
+        </w:rPr>
+      </w:pPr>
+    </w:p>
+    <w:p>
+      <w:pPr>
+        <w:jc w:val="both"/>
+        <w:rPr>
+          <w:rFonts w:ascii="Times New Roman" w:hAnsi="Times New Roman" w:cs="Times New Roman"/>
+          <w:sz w:val="24"/>
+        </w:rPr>
+      </w:pPr>
+    </w:p>
+    <w:p>
+      <w:pPr>
+        <w:jc w:val="both"/>
+        <w:rPr>
+          <w:rFonts w:ascii="Times New Roman" w:hAnsi="Times New Roman" w:cs="Times New Roman"/>
+          <w:sz w:val="24"/>
+        </w:rPr>
+      </w:pPr>
+    </w:p>
+    <w:p>
+      <w:pPr>
+        <w:jc w:val="both"/>
+        <w:rPr>
+          <w:rFonts w:ascii="Times New Roman" w:hAnsi="Times New Roman" w:cs="Times New Roman"/>
+          <w:sz w:val="24"/>
+        </w:rPr>
+      </w:pPr>
+    </w:p>
+    <w:p>
+      <w:pPr>
+        <w:jc w:val="both"/>
+        <w:rPr>
+          <w:rFonts w:ascii="Times New Roman" w:hAnsi="Times New Roman" w:cs="Times New Roman"/>
+          <w:sz w:val="24"/>
+        </w:rPr>
+      </w:pPr>
+    </w:p>
+    <w:p>
+      <w:pPr>
+        <w:jc w:val="both"/>
+        <w:rPr>
+          <w:rFonts w:ascii="Times New Roman" w:hAnsi="Times New Roman" w:cs="Times New Roman"/>
+          <w:sz w:val="24"/>
+        </w:rPr>
+      </w:pPr>
+    </w:p>
+    <w:p>
+      <w:pPr>
+        <w:jc w:val="both"/>
+        <w:rPr>
+          <w:rFonts w:ascii="Times New Roman" w:hAnsi="Times New Roman" w:cs="Times New Roman"/>
           <w:sz w:val="24"/>
         </w:rPr>
       </w:pPr>
@@ -10831,17 +10065,8 @@
           <w:rFonts w:ascii="Times New Roman" w:hAnsi="Times New Roman" w:cs="Times New Roman"/>
           <w:sz w:val="24"/>
         </w:rPr>
-        <w:t xml:space="preserve">ódigo del algoritmo </w:t>
-      </w:r>
-      <w:proofErr w:type="gramStart"/>
-      <w:r>
-        <w:rPr>
-          <w:rFonts w:ascii="Times New Roman" w:hAnsi="Times New Roman" w:cs="Times New Roman"/>
-          <w:sz w:val="24"/>
-        </w:rPr>
-        <w:t>BFS :</w:t>
-      </w:r>
-      <w:proofErr w:type="gramEnd"/>
+        <w:t>ódigo del algoritmo BFS :</w:t>
+      </w:r>
     </w:p>
     <w:p>
       <w:pPr>
@@ -10871,23 +10096,7 @@
           <w:rFonts w:ascii="Times New Roman" w:hAnsi="Times New Roman" w:cs="Times New Roman"/>
           <w:sz w:val="24"/>
         </w:rPr>
-        <w:t xml:space="preserve">BFS </w:t>
-      </w:r>
-      <w:proofErr w:type="gramStart"/>
-      <w:r>
-        <w:rPr>
-          <w:rFonts w:ascii="Times New Roman" w:hAnsi="Times New Roman" w:cs="Times New Roman"/>
-          <w:sz w:val="24"/>
-        </w:rPr>
-        <w:t>( destino</w:t>
-      </w:r>
-      <w:proofErr w:type="gramEnd"/>
-      <w:r>
-        <w:rPr>
-          <w:rFonts w:ascii="Times New Roman" w:hAnsi="Times New Roman" w:cs="Times New Roman"/>
-          <w:sz w:val="24"/>
-        </w:rPr>
-        <w:t xml:space="preserve"> cola-de-caminos grafo)</w:t>
+        <w:t>BFS ( destino cola-de-caminos grafo)</w:t>
       </w:r>
     </w:p>
     <w:p>
@@ -10906,23 +10115,7 @@
           <w:rFonts w:ascii="Times New Roman" w:hAnsi="Times New Roman" w:cs="Times New Roman"/>
           <w:sz w:val="24"/>
         </w:rPr>
-        <w:t xml:space="preserve">Si la cola está vacía, devuelve </w:t>
-      </w:r>
-      <w:proofErr w:type="spellStart"/>
-      <w:r>
-        <w:rPr>
-          <w:rFonts w:ascii="Times New Roman" w:hAnsi="Times New Roman" w:cs="Times New Roman"/>
-          <w:sz w:val="24"/>
-        </w:rPr>
-        <w:t>nill</w:t>
-      </w:r>
-      <w:proofErr w:type="spellEnd"/>
-      <w:r>
-        <w:rPr>
-          <w:rFonts w:ascii="Times New Roman" w:hAnsi="Times New Roman" w:cs="Times New Roman"/>
-          <w:sz w:val="24"/>
-        </w:rPr>
-        <w:t xml:space="preserve"> (caso base)</w:t>
+        <w:t>Si la cola está vacía, devuelve nill (caso base)</w:t>
       </w:r>
     </w:p>
     <w:p>
@@ -11138,7 +10331,7 @@
                     <pic:cNvPicPr/>
                   </pic:nvPicPr>
                   <pic:blipFill>
-                    <a:blip r:embed="rId23">
+                    <a:blip r:embed="rId26">
                       <a:extLst>
                         <a:ext uri="{28A0092B-C50C-407E-A947-70E740481C1C}">
                           <a14:useLocalDpi xmlns:a14="http://schemas.microsoft.com/office/drawing/2010/main" val="0"/>
@@ -11177,29 +10370,34 @@
         </w:rPr>
         <w:t xml:space="preserve">Como pide el apartado </w:t>
       </w:r>
-      <w:proofErr w:type="gramStart"/>
       <w:r>
         <w:rPr>
           <w:rFonts w:ascii="Times New Roman" w:hAnsi="Times New Roman" w:cs="Times New Roman"/>
           <w:b/>
           <w:sz w:val="24"/>
         </w:rPr>
-        <w:t xml:space="preserve">5.6 </w:t>
-      </w:r>
-      <w:r>
-        <w:rPr>
-          <w:rFonts w:ascii="Times New Roman" w:hAnsi="Times New Roman" w:cs="Times New Roman"/>
-          <w:sz w:val="24"/>
-        </w:rPr>
-        <w:t>,</w:t>
-      </w:r>
-      <w:proofErr w:type="gramEnd"/>
-      <w:r>
-        <w:rPr>
-          <w:rFonts w:ascii="Times New Roman" w:hAnsi="Times New Roman" w:cs="Times New Roman"/>
-          <w:sz w:val="24"/>
-        </w:rPr>
-        <w:t xml:space="preserve"> ilustramos la secuencia de llamadas del código, para estudiar correctamente su funcionamiento : </w:t>
+        <w:t>5.6,</w:t>
+      </w:r>
+      <w:r>
+        <w:rPr>
+          <w:rFonts w:ascii="Times New Roman" w:hAnsi="Times New Roman" w:cs="Times New Roman"/>
+          <w:sz w:val="24"/>
+        </w:rPr>
+        <w:t xml:space="preserve"> ilustramos la secuencia de llamadas del código, para estudiar correctamente su </w:t>
+      </w:r>
+      <w:r>
+        <w:rPr>
+          <w:rFonts w:ascii="Times New Roman" w:hAnsi="Times New Roman" w:cs="Times New Roman"/>
+          <w:sz w:val="24"/>
+        </w:rPr>
+        <w:t>funcionamiento:</w:t>
+      </w:r>
+      <w:r>
+        <w:rPr>
+          <w:rFonts w:ascii="Times New Roman" w:hAnsi="Times New Roman" w:cs="Times New Roman"/>
+          <w:sz w:val="24"/>
+        </w:rPr>
+        <w:t xml:space="preserve"> </w:t>
       </w:r>
     </w:p>
     <w:p>
@@ -11230,72 +10428,15 @@
           <w:rFonts w:ascii="Times New Roman" w:hAnsi="Times New Roman" w:cs="Times New Roman"/>
           <w:sz w:val="24"/>
         </w:rPr>
+        <w:t xml:space="preserve">Básicamente, shortest-path llama a la función de búsqueda en anchura con el primer nodo A, el nodo final F y el grafo. Una vez en BFS, ésta llama a new-paths con el nodo A para </w:t>
+      </w:r>
+      <w:r>
+        <w:rPr>
+          <w:rFonts w:ascii="Times New Roman" w:hAnsi="Times New Roman" w:cs="Times New Roman"/>
+          <w:sz w:val="24"/>
+        </w:rPr>
         <w:lastRenderedPageBreak/>
-        <w:t xml:space="preserve">Básicamente, </w:t>
-      </w:r>
-      <w:proofErr w:type="spellStart"/>
-      <w:r>
-        <w:rPr>
-          <w:rFonts w:ascii="Times New Roman" w:hAnsi="Times New Roman" w:cs="Times New Roman"/>
-          <w:sz w:val="24"/>
-        </w:rPr>
-        <w:t>shortest-path</w:t>
-      </w:r>
-      <w:proofErr w:type="spellEnd"/>
-      <w:r>
-        <w:rPr>
-          <w:rFonts w:ascii="Times New Roman" w:hAnsi="Times New Roman" w:cs="Times New Roman"/>
-          <w:sz w:val="24"/>
-        </w:rPr>
-        <w:t xml:space="preserve"> llama a la función de búsqueda en anchura con el primer nodo A, el nodo final F y el grafo. Una vez en BFS, ésta llama a new-</w:t>
-      </w:r>
-      <w:proofErr w:type="spellStart"/>
-      <w:r>
-        <w:rPr>
-          <w:rFonts w:ascii="Times New Roman" w:hAnsi="Times New Roman" w:cs="Times New Roman"/>
-          <w:sz w:val="24"/>
-        </w:rPr>
-        <w:t>paths</w:t>
-      </w:r>
-      <w:proofErr w:type="spellEnd"/>
-      <w:r>
-        <w:rPr>
-          <w:rFonts w:ascii="Times New Roman" w:hAnsi="Times New Roman" w:cs="Times New Roman"/>
-          <w:sz w:val="24"/>
-        </w:rPr>
-        <w:t xml:space="preserve"> con el nodo A para encontrar sus vecinos, devolviendo ((D A)), pues A y F no están conectados. Volvemos a llamar a BFS pero esta vez la lista de nodos es la devuelta por new-</w:t>
-      </w:r>
-      <w:proofErr w:type="spellStart"/>
-      <w:r>
-        <w:rPr>
-          <w:rFonts w:ascii="Times New Roman" w:hAnsi="Times New Roman" w:cs="Times New Roman"/>
-          <w:sz w:val="24"/>
-        </w:rPr>
-        <w:t>paths</w:t>
-      </w:r>
-      <w:proofErr w:type="spellEnd"/>
-      <w:r>
-        <w:rPr>
-          <w:rFonts w:ascii="Times New Roman" w:hAnsi="Times New Roman" w:cs="Times New Roman"/>
-          <w:sz w:val="24"/>
-        </w:rPr>
-        <w:t xml:space="preserve"> ((D A)), como D tampoco es el nodo final, volvemos a llamar a new-</w:t>
-      </w:r>
-      <w:proofErr w:type="spellStart"/>
-      <w:r>
-        <w:rPr>
-          <w:rFonts w:ascii="Times New Roman" w:hAnsi="Times New Roman" w:cs="Times New Roman"/>
-          <w:sz w:val="24"/>
-        </w:rPr>
-        <w:t>paths</w:t>
-      </w:r>
-      <w:proofErr w:type="spellEnd"/>
-      <w:r>
-        <w:rPr>
-          <w:rFonts w:ascii="Times New Roman" w:hAnsi="Times New Roman" w:cs="Times New Roman"/>
-          <w:sz w:val="24"/>
-        </w:rPr>
-        <w:t xml:space="preserve"> para conocer los nodos de D, y nos devuelve ((F D A)); llamamos de nuevo a BFS con la nueva cola de nodos, como el primer nodo de ésta es F, ya hemos encontrado la solución, luego devolvemos la cola del revés pues es el camino que hay que realizar: A -&gt; D -&gt; F.</w:t>
+        <w:t>encontrar sus vecinos, devolviendo ((D A)), pues A y F no están conectados. Volvemos a llamar a BFS pero esta vez la lista de nodos es la devuelta por new-paths ((D A)), como D tampoco es el nodo final, volvemos a llamar a new-paths para conocer los nodos de D, y nos devuelve ((F D A)); llamamos de nuevo a BFS con la nueva cola de nodos, como el primer nodo de ésta es F, ya hemos encontrado la solución, luego devolvemos la cola del revés pues es el camino que hay que realizar: A -&gt; D -&gt; F.</w:t>
       </w:r>
     </w:p>
     <w:p>
@@ -11412,133 +10553,7 @@
           <w:i/>
           <w:sz w:val="24"/>
         </w:rPr>
-        <w:t>(</w:t>
-      </w:r>
-      <w:proofErr w:type="gramStart"/>
-      <w:r>
-        <w:rPr>
-          <w:rFonts w:ascii="Times New Roman" w:hAnsi="Times New Roman" w:cs="Times New Roman"/>
-          <w:i/>
-          <w:sz w:val="24"/>
-        </w:rPr>
-        <w:t>e</w:t>
-      </w:r>
-      <w:proofErr w:type="gramEnd"/>
-      <w:r>
-        <w:rPr>
-          <w:rFonts w:ascii="Times New Roman" w:hAnsi="Times New Roman" w:cs="Times New Roman"/>
-          <w:i/>
-          <w:sz w:val="24"/>
-        </w:rPr>
-        <w:t xml:space="preserve"> a b g h) (</w:t>
-      </w:r>
-      <w:proofErr w:type="gramStart"/>
-      <w:r>
-        <w:rPr>
-          <w:rFonts w:ascii="Times New Roman" w:hAnsi="Times New Roman" w:cs="Times New Roman"/>
-          <w:i/>
-          <w:sz w:val="24"/>
-        </w:rPr>
-        <w:t>f</w:t>
-      </w:r>
-      <w:proofErr w:type="gramEnd"/>
-      <w:r>
-        <w:rPr>
-          <w:rFonts w:ascii="Times New Roman" w:hAnsi="Times New Roman" w:cs="Times New Roman"/>
-          <w:i/>
-          <w:sz w:val="24"/>
-        </w:rPr>
-        <w:t xml:space="preserve"> b h) (</w:t>
-      </w:r>
-      <w:proofErr w:type="gramStart"/>
-      <w:r>
-        <w:rPr>
-          <w:rFonts w:ascii="Times New Roman" w:hAnsi="Times New Roman" w:cs="Times New Roman"/>
-          <w:i/>
-          <w:sz w:val="24"/>
-        </w:rPr>
-        <w:t>g</w:t>
-      </w:r>
-      <w:proofErr w:type="gramEnd"/>
-      <w:r>
-        <w:rPr>
-          <w:rFonts w:ascii="Times New Roman" w:hAnsi="Times New Roman" w:cs="Times New Roman"/>
-          <w:i/>
-          <w:sz w:val="24"/>
-        </w:rPr>
-        <w:t xml:space="preserve"> c </w:t>
-      </w:r>
-      <w:proofErr w:type="spellStart"/>
-      <w:r>
-        <w:rPr>
-          <w:rFonts w:ascii="Times New Roman" w:hAnsi="Times New Roman" w:cs="Times New Roman"/>
-          <w:i/>
-          <w:sz w:val="24"/>
-        </w:rPr>
-        <w:t>d e</w:t>
-      </w:r>
-      <w:proofErr w:type="spellEnd"/>
-      <w:r>
-        <w:rPr>
-          <w:rFonts w:ascii="Times New Roman" w:hAnsi="Times New Roman" w:cs="Times New Roman"/>
-          <w:i/>
-          <w:sz w:val="24"/>
-        </w:rPr>
-        <w:t xml:space="preserve"> h) (</w:t>
-      </w:r>
-      <w:proofErr w:type="gramStart"/>
-      <w:r>
-        <w:rPr>
-          <w:rFonts w:ascii="Times New Roman" w:hAnsi="Times New Roman" w:cs="Times New Roman"/>
-          <w:i/>
-          <w:sz w:val="24"/>
-        </w:rPr>
-        <w:t>h</w:t>
-      </w:r>
-      <w:proofErr w:type="gramEnd"/>
-      <w:r>
-        <w:rPr>
-          <w:rFonts w:ascii="Times New Roman" w:hAnsi="Times New Roman" w:cs="Times New Roman"/>
-          <w:i/>
-          <w:sz w:val="24"/>
-        </w:rPr>
-        <w:t xml:space="preserve"> </w:t>
-      </w:r>
-      <w:proofErr w:type="spellStart"/>
-      <w:r>
-        <w:rPr>
-          <w:rFonts w:ascii="Times New Roman" w:hAnsi="Times New Roman" w:cs="Times New Roman"/>
-          <w:i/>
-          <w:sz w:val="24"/>
-        </w:rPr>
-        <w:t>d e</w:t>
-      </w:r>
-      <w:proofErr w:type="spellEnd"/>
-      <w:r>
-        <w:rPr>
-          <w:rFonts w:ascii="Times New Roman" w:hAnsi="Times New Roman" w:cs="Times New Roman"/>
-          <w:i/>
-          <w:sz w:val="24"/>
-        </w:rPr>
-        <w:t xml:space="preserve"> f g))) </w:t>
-      </w:r>
-      <w:proofErr w:type="gramStart"/>
-      <w:r>
-        <w:rPr>
-          <w:rFonts w:ascii="Times New Roman" w:hAnsi="Times New Roman" w:cs="Times New Roman"/>
-          <w:i/>
-          <w:sz w:val="24"/>
-        </w:rPr>
-        <w:t>;;</w:t>
-      </w:r>
-      <w:proofErr w:type="gramEnd"/>
-      <w:r>
-        <w:rPr>
-          <w:rFonts w:ascii="Times New Roman" w:hAnsi="Times New Roman" w:cs="Times New Roman"/>
-          <w:i/>
-          <w:sz w:val="24"/>
-        </w:rPr>
-        <w:t xml:space="preserve"> --&gt; (b d g)</w:t>
+        <w:t>(e a b g h) (f b h) (g c d e h) (h d e f g))) ;; --&gt; (b d g)</w:t>
       </w:r>
     </w:p>
     <w:p>
@@ -11672,9 +10687,9 @@
       </w:pPr>
     </w:p>
     <w:sectPr>
-      <w:headerReference w:type="default" r:id="rId24"/>
-      <w:footerReference w:type="even" r:id="rId25"/>
-      <w:footerReference w:type="default" r:id="rId26"/>
+      <w:headerReference w:type="default" r:id="rId27"/>
+      <w:footerReference w:type="even" r:id="rId28"/>
+      <w:footerReference w:type="default" r:id="rId29"/>
       <w:pgSz w:w="11906" w:h="16838"/>
       <w:pgMar w:top="1417" w:right="1701" w:bottom="1417" w:left="1701" w:header="708" w:footer="708" w:gutter="0"/>
       <w:cols w:space="708"/>
@@ -12460,7 +11475,7 @@
   <w:abstractNum w:abstractNumId="7">
     <w:nsid w:val="51365BAB"/>
     <w:multiLevelType w:val="hybridMultilevel"/>
-    <w:tmpl w:val="779E44E4"/>
+    <w:tmpl w:val="85EE7C94"/>
     <w:lvl w:ilvl="0" w:tplc="0C0A000F">
       <w:start w:val="1"/>
       <w:numFmt w:val="decimal"/>
@@ -13331,7 +12346,7 @@
   <w:style w:type="paragraph" w:default="1" w:styleId="Normal">
     <w:name w:val="Normal"/>
     <w:qFormat/>
-    <w:rsid w:val="00D8600D"/>
+    <w:rsid w:val="007C3364"/>
   </w:style>
   <w:style w:type="character" w:default="1" w:styleId="Fuentedeprrafopredeter">
     <w:name w:val="Default Paragraph Font"/>

--- a/Practica1/memoriaP1.docx
+++ b/Practica1/memoriaP1.docx
@@ -1,6 +1,6 @@
 
 <file path=word/document.xml><?xml version="1.0" encoding="utf-8"?>
-<w:document xmlns:wpc="http://schemas.microsoft.com/office/word/2010/wordprocessingCanvas" xmlns:mc="http://schemas.openxmlformats.org/markup-compatibility/2006" xmlns:o="urn:schemas-microsoft-com:office:office" xmlns:r="http://schemas.openxmlformats.org/officeDocument/2006/relationships" xmlns:m="http://schemas.openxmlformats.org/officeDocument/2006/math" xmlns:v="urn:schemas-microsoft-com:vml" xmlns:wp14="http://schemas.microsoft.com/office/word/2010/wordprocessingDrawing" xmlns:wp="http://schemas.openxmlformats.org/drawingml/2006/wordprocessingDrawing" xmlns:w10="urn:schemas-microsoft-com:office:word" xmlns:w="http://schemas.openxmlformats.org/wordprocessingml/2006/main" xmlns:w14="http://schemas.microsoft.com/office/word/2010/wordml" xmlns:w15="http://schemas.microsoft.com/office/word/2012/wordml" xmlns:wpg="http://schemas.microsoft.com/office/word/2010/wordprocessingGroup" xmlns:wpi="http://schemas.microsoft.com/office/word/2010/wordprocessingInk" xmlns:wne="http://schemas.microsoft.com/office/word/2006/wordml" xmlns:wps="http://schemas.microsoft.com/office/word/2010/wordprocessingShape" mc:Ignorable="w14 w15 wp14">
+<w:document xmlns:wpc="http://schemas.microsoft.com/office/word/2010/wordprocessingCanvas" xmlns:cx="http://schemas.microsoft.com/office/drawing/2014/chartex" xmlns:mc="http://schemas.openxmlformats.org/markup-compatibility/2006" xmlns:o="urn:schemas-microsoft-com:office:office" xmlns:r="http://schemas.openxmlformats.org/officeDocument/2006/relationships" xmlns:m="http://schemas.openxmlformats.org/officeDocument/2006/math" xmlns:v="urn:schemas-microsoft-com:vml" xmlns:wp14="http://schemas.microsoft.com/office/word/2010/wordprocessingDrawing" xmlns:wp="http://schemas.openxmlformats.org/drawingml/2006/wordprocessingDrawing" xmlns:w10="urn:schemas-microsoft-com:office:word" xmlns:w="http://schemas.openxmlformats.org/wordprocessingml/2006/main" xmlns:w14="http://schemas.microsoft.com/office/word/2010/wordml" xmlns:w15="http://schemas.microsoft.com/office/word/2012/wordml" xmlns:w16se="http://schemas.microsoft.com/office/word/2015/wordml/symex" xmlns:wpg="http://schemas.microsoft.com/office/word/2010/wordprocessingGroup" xmlns:wpi="http://schemas.microsoft.com/office/word/2010/wordprocessingInk" xmlns:wne="http://schemas.microsoft.com/office/word/2006/wordml" xmlns:wps="http://schemas.microsoft.com/office/word/2010/wordprocessingShape" mc:Ignorable="w14 w15 w16se wp14">
   <w:body>
     <w:p>
       <w:pPr>
@@ -184,7 +184,7 @@
               </wp:anchor>
             </w:drawing>
           </mc:Choice>
-          <mc:Fallback xmlns:cx="http://schemas.microsoft.com/office/drawing/2014/chartex" xmlns:w16se="http://schemas.microsoft.com/office/word/2015/wordml/symex">
+          <mc:Fallback>
             <w:pict>
               <v:shapetype w14:anchorId="437E6FAD" id="_x0000_t34" coordsize="21600,21600" o:spt="34" o:oned="t" adj="10800" path="m,l@0,0@0,21600,21600,21600e" filled="f">
                 <v:stroke joinstyle="miter"/>
@@ -648,7 +648,7 @@
               </wp:anchor>
             </w:drawing>
           </mc:Choice>
-          <mc:Fallback xmlns:cx="http://schemas.microsoft.com/office/drawing/2014/chartex" xmlns:w16se="http://schemas.microsoft.com/office/word/2015/wordml/symex">
+          <mc:Fallback>
             <w:pict>
               <v:shape w14:anchorId="55D7DF47" id="Conector angular 21" o:spid="_x0000_s1026" type="#_x0000_t34" style="position:absolute;margin-left:33.45pt;margin-top:14.65pt;width:311.25pt;height:154.5pt;z-index:251666432;visibility:visible;mso-wrap-style:square;mso-width-percent:0;mso-height-percent:0;mso-wrap-distance-left:9pt;mso-wrap-distance-top:0;mso-wrap-distance-right:9pt;mso-wrap-distance-bottom:0;mso-position-horizontal:absolute;mso-position-horizontal-relative:margin;mso-position-vertical:absolute;mso-position-vertical-relative:text;mso-width-percent:0;mso-height-percent:0;mso-width-relative:margin;mso-height-relative:margin" o:gfxdata="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" adj="21608" strokecolor="black [3200]" strokeweight=".5pt">
                 <w10:wrap anchorx="margin"/>
@@ -919,6 +919,7 @@
           <w:noProof/>
           <w:lang w:eastAsia="es-ES"/>
         </w:rPr>
+        <w:lastRenderedPageBreak/>
         <w:drawing>
           <wp:anchor distT="0" distB="0" distL="114300" distR="114300" simplePos="0" relativeHeight="251663360" behindDoc="1" locked="0" layoutInCell="1" allowOverlap="1" wp14:anchorId="4DB2BF01" wp14:editId="7920857D">
             <wp:simplePos x="0" y="0"/>
@@ -1472,6 +1473,7 @@
           <w:rFonts w:ascii="Times New Roman" w:hAnsi="Times New Roman" w:cs="Times New Roman"/>
           <w:sz w:val="24"/>
         </w:rPr>
+        <w:lastRenderedPageBreak/>
         <w:t>A</w:t>
       </w:r>
       <w:r>
@@ -1889,15 +1891,7 @@
           <w:rFonts w:ascii="Times New Roman" w:hAnsi="Times New Roman" w:cs="Times New Roman"/>
           <w:sz w:val="24"/>
         </w:rPr>
-        <w:t xml:space="preserve"> </w:t>
-      </w:r>
-      <w:r>
-        <w:rPr>
-          <w:rFonts w:ascii="Times New Roman" w:hAnsi="Times New Roman" w:cs="Times New Roman"/>
-          <w:sz w:val="24"/>
-        </w:rPr>
-        <w:lastRenderedPageBreak/>
-        <w:t xml:space="preserve">la anterior función, la categoría que le </w:t>
+        <w:t xml:space="preserve"> la anterior función, la categoría que le </w:t>
       </w:r>
       <w:r>
         <w:rPr>
@@ -1982,6 +1976,7 @@
           <w:sz w:val="24"/>
           <w:lang w:val="en-GB"/>
         </w:rPr>
+        <w:lastRenderedPageBreak/>
         <w:t>(get-vectors-category '(()) '(()) #'cosine-distance-rec) ;;; --&gt; NIL</w:t>
       </w:r>
     </w:p>
@@ -2375,7 +2370,7 @@
               </wp:anchor>
             </w:drawing>
           </mc:Choice>
-          <mc:Fallback xmlns:cx="http://schemas.microsoft.com/office/drawing/2014/chartex" xmlns:w16se="http://schemas.microsoft.com/office/word/2015/wordml/symex">
+          <mc:Fallback>
             <w:pict>
               <v:shapetype w14:anchorId="413608C8" id="_x0000_t34" coordsize="21600,21600" o:spt="34" o:oned="t" adj="10800" path="m,l@0,0@0,21600,21600,21600e" filled="f">
                 <v:stroke joinstyle="miter"/>
@@ -2674,7 +2669,7 @@
               </wp:anchor>
             </w:drawing>
           </mc:Choice>
-          <mc:Fallback xmlns:cx="http://schemas.microsoft.com/office/drawing/2014/chartex" xmlns:w16se="http://schemas.microsoft.com/office/word/2015/wordml/symex">
+          <mc:Fallback>
             <w:pict>
               <v:shape w14:anchorId="76DB3353" id="Conector angular 26" o:spid="_x0000_s1026" type="#_x0000_t34" style="position:absolute;margin-left:65.7pt;margin-top:49.6pt;width:285.75pt;height:81.75pt;z-index:251671552;visibility:visible;mso-wrap-style:square;mso-width-percent:0;mso-height-percent:0;mso-wrap-distance-left:9pt;mso-wrap-distance-top:0;mso-wrap-distance-right:9pt;mso-wrap-distance-bottom:0;mso-position-horizontal:absolute;mso-position-horizontal-relative:margin;mso-position-vertical:absolute;mso-position-vertical-relative:text;mso-width-percent:0;mso-height-percent:0;mso-width-relative:margin;mso-height-relative:margin" o:gfxdata="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" adj="21691" strokecolor="black [3200]" strokeweight=".5pt">
                 <w10:wrap anchorx="margin"/>
@@ -2730,7 +2725,6 @@
           <w:color w:val="808080" w:themeColor="background1" w:themeShade="80"/>
           <w:sz w:val="24"/>
         </w:rPr>
-        <w:lastRenderedPageBreak/>
         <w:t>Entrada:</w:t>
       </w:r>
       <w:r>
@@ -2833,6 +2827,7 @@
           <w:rFonts w:ascii="Times New Roman" w:hAnsi="Times New Roman" w:cs="Times New Roman"/>
           <w:sz w:val="24"/>
         </w:rPr>
+        <w:lastRenderedPageBreak/>
         <w:tab/>
       </w:r>
       <w:r>
@@ -2972,7 +2967,7 @@
               </wp:anchor>
             </w:drawing>
           </mc:Choice>
-          <mc:Fallback xmlns:cx="http://schemas.microsoft.com/office/drawing/2014/chartex" xmlns:w16se="http://schemas.microsoft.com/office/word/2015/wordml/symex">
+          <mc:Fallback>
             <w:pict>
               <v:shape w14:anchorId="2072549F" id="Conector angular 27" o:spid="_x0000_s1026" type="#_x0000_t34" style="position:absolute;margin-left:50.7pt;margin-top:11.9pt;width:354.75pt;height:192pt;z-index:251673600;visibility:visible;mso-wrap-style:square;mso-width-percent:0;mso-height-percent:0;mso-wrap-distance-left:9pt;mso-wrap-distance-top:0;mso-wrap-distance-right:9pt;mso-wrap-distance-bottom:0;mso-position-horizontal:absolute;mso-position-horizontal-relative:margin;mso-position-vertical:absolute;mso-position-vertical-relative:text;mso-width-percent:0;mso-height-percent:0;mso-width-relative:margin;mso-height-relative:margin" o:gfxdata="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" adj="21691" strokecolor="black [3200]" strokeweight=".5pt">
                 <w10:wrap anchorx="margin"/>
@@ -3297,7 +3292,6 @@
           <w:noProof/>
           <w:lang w:eastAsia="es-ES"/>
         </w:rPr>
-        <w:lastRenderedPageBreak/>
         <w:drawing>
           <wp:inline distT="0" distB="0" distL="0" distR="0" wp14:anchorId="5DF51E3D" wp14:editId="1F95F2B0">
             <wp:extent cx="5143500" cy="3400425"/>
@@ -3348,6 +3342,7 @@
           <w:rFonts w:ascii="Times New Roman" w:hAnsi="Times New Roman" w:cs="Times New Roman"/>
           <w:sz w:val="24"/>
         </w:rPr>
+        <w:lastRenderedPageBreak/>
         <w:t xml:space="preserve">Hemos decidido que cuando la derivada sea 0, como no podemos dividir por 0, la función devuelve </w:t>
       </w:r>
       <w:r>
@@ -3666,7 +3661,7 @@
               </wp:anchor>
             </w:drawing>
           </mc:Choice>
-          <mc:Fallback xmlns:cx="http://schemas.microsoft.com/office/drawing/2014/chartex" xmlns:w16se="http://schemas.microsoft.com/office/word/2015/wordml/symex">
+          <mc:Fallback>
             <w:pict>
               <v:shape w14:anchorId="71CA9EFD" id="Conector angular 28" o:spid="_x0000_s1026" type="#_x0000_t34" style="position:absolute;margin-left:30.45pt;margin-top:20.1pt;width:387pt;height:156.75pt;z-index:251675648;visibility:visible;mso-wrap-style:square;mso-width-percent:0;mso-height-percent:0;mso-wrap-distance-left:9pt;mso-wrap-distance-top:0;mso-wrap-distance-right:9pt;mso-wrap-distance-bottom:0;mso-position-horizontal:absolute;mso-position-horizontal-relative:text;mso-position-vertical:absolute;mso-position-vertical-relative:text;mso-width-percent:0;mso-height-percent:0;mso-width-relative:margin;mso-height-relative:margin" o:gfxdata="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" adj="21691" strokecolor="black [3200]" strokeweight=".5pt"/>
             </w:pict>
@@ -3870,7 +3865,6 @@
           <w:rFonts w:ascii="Bahnschrift SemiLight" w:hAnsi="Bahnschrift SemiLight" w:cs="Times New Roman"/>
           <w:color w:val="808080" w:themeColor="background1" w:themeShade="80"/>
         </w:rPr>
-        <w:lastRenderedPageBreak/>
         <w:tab/>
       </w:r>
       <w:r>
@@ -4018,6 +4012,7 @@
           <w:rFonts w:ascii="Times New Roman" w:hAnsi="Times New Roman" w:cs="Times New Roman"/>
           <w:sz w:val="24"/>
         </w:rPr>
+        <w:lastRenderedPageBreak/>
         <w:t xml:space="preserve">Podemos observar que primero comprueba si la lista </w:t>
       </w:r>
       <w:r>
@@ -4437,7 +4432,7 @@
               </wp:anchor>
             </w:drawing>
           </mc:Choice>
-          <mc:Fallback xmlns:cx="http://schemas.microsoft.com/office/drawing/2014/chartex" xmlns:w16se="http://schemas.microsoft.com/office/word/2015/wordml/symex">
+          <mc:Fallback>
             <w:pict>
               <v:shape w14:anchorId="383D8395" id="Conector angular 29" o:spid="_x0000_s1026" type="#_x0000_t34" style="position:absolute;margin-left:21.75pt;margin-top:67.7pt;width:357pt;height:155.25pt;z-index:251677696;visibility:visible;mso-wrap-style:square;mso-width-percent:0;mso-height-percent:0;mso-wrap-distance-left:9pt;mso-wrap-distance-top:0;mso-wrap-distance-right:9pt;mso-wrap-distance-bottom:0;mso-position-horizontal:absolute;mso-position-horizontal-relative:text;mso-position-vertical:absolute;mso-position-vertical-relative:text;mso-width-percent:0;mso-height-percent:0;mso-width-relative:margin;mso-height-relative:margin" o:gfxdata="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" adj="21691" strokecolor="black [3200]" strokeweight=".5pt"/>
             </w:pict>
@@ -4618,7 +4613,6 @@
           <w:color w:val="808080" w:themeColor="background1" w:themeShade="80"/>
           <w:lang w:eastAsia="es-ES"/>
         </w:rPr>
-        <w:lastRenderedPageBreak/>
         <w:tab/>
       </w:r>
       <w:r>
@@ -4855,6 +4849,7 @@
           <w:sz w:val="24"/>
           <w:lang w:val="en-GB"/>
         </w:rPr>
+        <w:lastRenderedPageBreak/>
         <w:t xml:space="preserve"> </w:t>
       </w:r>
       <w:r>
@@ -5169,7 +5164,7 @@
               </wp:anchor>
             </w:drawing>
           </mc:Choice>
-          <mc:Fallback xmlns:cx="http://schemas.microsoft.com/office/drawing/2014/chartex" xmlns:w16se="http://schemas.microsoft.com/office/word/2015/wordml/symex">
+          <mc:Fallback>
             <w:pict>
               <v:shape w14:anchorId="52952AFB" id="Conector angular 30" o:spid="_x0000_s1026" type="#_x0000_t34" style="position:absolute;margin-left:10.95pt;margin-top:46.05pt;width:422.25pt;height:100.5pt;z-index:251679744;visibility:visible;mso-wrap-style:square;mso-width-percent:0;mso-height-percent:0;mso-wrap-distance-left:9pt;mso-wrap-distance-top:0;mso-wrap-distance-right:9pt;mso-wrap-distance-bottom:0;mso-position-horizontal:absolute;mso-position-horizontal-relative:margin;mso-position-vertical:absolute;mso-position-vertical-relative:text;mso-width-percent:0;mso-height-percent:0;mso-width-relative:margin;mso-height-relative:margin" o:gfxdata="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" adj="21623" strokecolor="black [3200]" strokeweight=".5pt">
                 <w10:wrap anchorx="margin"/>
@@ -5341,7 +5336,6 @@
           <w:noProof/>
           <w:lang w:eastAsia="es-ES"/>
         </w:rPr>
-        <w:lastRenderedPageBreak/>
         <w:drawing>
           <wp:inline distT="0" distB="0" distL="0" distR="0" wp14:anchorId="24C6A678" wp14:editId="3F92FCC5">
             <wp:extent cx="5400040" cy="1539240"/>
@@ -5717,6 +5711,7 @@
           <w:i/>
           <w:sz w:val="24"/>
         </w:rPr>
+        <w:lastRenderedPageBreak/>
         <w:t>Ejercicio 3:</w:t>
       </w:r>
     </w:p>
@@ -5976,7 +5971,6 @@
           <w:rFonts w:ascii="Times New Roman" w:hAnsi="Times New Roman" w:cs="Times New Roman"/>
           <w:sz w:val="24"/>
         </w:rPr>
-        <w:lastRenderedPageBreak/>
         <w:t>Podemos observar que nos dan los siguientes resultados:</w:t>
       </w:r>
     </w:p>
@@ -6276,6 +6270,7 @@
           <w:rFonts w:ascii="Times New Roman" w:hAnsi="Times New Roman" w:cs="Times New Roman"/>
           <w:sz w:val="24"/>
         </w:rPr>
+        <w:lastRenderedPageBreak/>
         <w:t>Dándonos los siguientes resultados:</w:t>
       </w:r>
     </w:p>
@@ -6501,7 +6496,6 @@
           <w:noProof/>
           <w:lang w:eastAsia="es-ES"/>
         </w:rPr>
-        <w:lastRenderedPageBreak/>
         <w:drawing>
           <wp:inline distT="0" distB="0" distL="0" distR="0" wp14:anchorId="41102B8C" wp14:editId="24637473">
             <wp:extent cx="5391150" cy="3362325"/>
@@ -6709,6 +6703,7 @@
           <w:noProof/>
           <w:lang w:eastAsia="es-ES"/>
         </w:rPr>
+        <w:lastRenderedPageBreak/>
         <w:drawing>
           <wp:inline distT="0" distB="0" distL="0" distR="0" wp14:anchorId="4DDBBD12" wp14:editId="01F12A85">
             <wp:extent cx="5219700" cy="2200275"/>
@@ -6777,7 +6772,6 @@
           <w:rFonts w:ascii="Times New Roman" w:hAnsi="Times New Roman" w:cs="Times New Roman"/>
           <w:sz w:val="24"/>
         </w:rPr>
-        <w:lastRenderedPageBreak/>
         <w:t>Los resultados obtenidos son:</w:t>
       </w:r>
     </w:p>
@@ -7404,6 +7398,7 @@
           <w:noProof/>
           <w:lang w:eastAsia="es-ES"/>
         </w:rPr>
+        <w:lastRenderedPageBreak/>
         <w:drawing>
           <wp:anchor distT="0" distB="0" distL="114300" distR="114300" simplePos="0" relativeHeight="251681792" behindDoc="0" locked="0" layoutInCell="1" allowOverlap="1" wp14:anchorId="1A7195C0" wp14:editId="50A0AFDA">
             <wp:simplePos x="0" y="0"/>
@@ -7534,7 +7529,6 @@
           <w:rFonts w:ascii="Times New Roman" w:hAnsi="Times New Roman" w:cs="Times New Roman"/>
           <w:sz w:val="24"/>
         </w:rPr>
-        <w:lastRenderedPageBreak/>
         <w:t>cambio-doble-implicacion</w:t>
       </w:r>
     </w:p>
@@ -7859,14 +7853,7 @@
           <w:rFonts w:ascii="Bahnschrift SemiLight" w:hAnsi="Bahnschrift SemiLight" w:cs="Times New Roman"/>
           <w:color w:val="808080" w:themeColor="background1" w:themeShade="80"/>
         </w:rPr>
-        <w:t>(</w:t>
-      </w:r>
-      <w:r>
-        <w:rPr>
-          <w:rFonts w:ascii="Bahnschrift SemiLight" w:hAnsi="Bahnschrift SemiLight" w:cs="Times New Roman"/>
-          <w:color w:val="808080" w:themeColor="background1" w:themeShade="80"/>
-        </w:rPr>
-        <w:t xml:space="preserve"> A</w:t>
+        <w:t>( A</w:t>
       </w:r>
       <w:proofErr w:type="gramEnd"/>
       <w:r>
@@ -7874,21 +7861,7 @@
           <w:rFonts w:ascii="Bahnschrift SemiLight" w:hAnsi="Bahnschrift SemiLight" w:cs="Times New Roman"/>
           <w:color w:val="808080" w:themeColor="background1" w:themeShade="80"/>
         </w:rPr>
-        <w:t xml:space="preserve"> B</w:t>
-      </w:r>
-      <w:r>
-        <w:rPr>
-          <w:rFonts w:ascii="Bahnschrift SemiLight" w:hAnsi="Bahnschrift SemiLight" w:cs="Times New Roman"/>
-          <w:color w:val="808080" w:themeColor="background1" w:themeShade="80"/>
-        </w:rPr>
-        <w:t xml:space="preserve"> C …</w:t>
-      </w:r>
-      <w:r>
-        <w:rPr>
-          <w:rFonts w:ascii="Bahnschrift SemiLight" w:hAnsi="Bahnschrift SemiLight" w:cs="Times New Roman"/>
-          <w:color w:val="808080" w:themeColor="background1" w:themeShade="80"/>
-        </w:rPr>
-        <w:t>)</w:t>
+        <w:t xml:space="preserve"> B C …)</w:t>
       </w:r>
     </w:p>
     <w:p>
@@ -7907,6 +7880,7 @@
         <w:tab/>
         <w:t xml:space="preserve">Salida: </w:t>
       </w:r>
+      <w:proofErr w:type="gramStart"/>
       <w:r>
         <w:rPr>
           <w:rFonts w:ascii="Bahnschrift SemiLight" w:hAnsi="Bahnschrift SemiLight" w:cs="Times New Roman"/>
@@ -7919,22 +7893,7 @@
           <w:rFonts w:ascii="Bahnschrift SemiLight" w:hAnsi="Bahnschrift SemiLight" w:cs="Times New Roman"/>
           <w:color w:val="808080" w:themeColor="background1" w:themeShade="80"/>
         </w:rPr>
-        <w:t xml:space="preserve"> de la f</w:t>
-      </w:r>
-      <w:r>
-        <w:rPr>
-          <w:rFonts w:ascii="Bahnschrift SemiLight" w:hAnsi="Bahnschrift SemiLight" w:cs="Times New Roman"/>
-          <w:color w:val="808080" w:themeColor="background1" w:themeShade="80"/>
-        </w:rPr>
-        <w:t>orma ((</w:t>
-      </w:r>
-      <w:proofErr w:type="gramStart"/>
-      <w:r>
-        <w:rPr>
-          <w:rFonts w:ascii="Bahnschrift SemiLight" w:hAnsi="Bahnschrift SemiLight" w:cs="Times New Roman"/>
-          <w:color w:val="808080" w:themeColor="background1" w:themeShade="80"/>
-        </w:rPr>
-        <w:t>!</w:t>
+        <w:t xml:space="preserve"> de la forma ((!</w:t>
       </w:r>
       <w:proofErr w:type="gramEnd"/>
       <w:r>
@@ -7942,53 +7901,7 @@
           <w:rFonts w:ascii="Bahnschrift SemiLight" w:hAnsi="Bahnschrift SemiLight" w:cs="Times New Roman"/>
           <w:color w:val="808080" w:themeColor="background1" w:themeShade="80"/>
         </w:rPr>
-        <w:t xml:space="preserve"> A</w:t>
-      </w:r>
-      <w:r>
-        <w:rPr>
-          <w:rFonts w:ascii="Bahnschrift SemiLight" w:hAnsi="Bahnschrift SemiLight" w:cs="Times New Roman"/>
-          <w:color w:val="808080" w:themeColor="background1" w:themeShade="80"/>
-        </w:rPr>
-        <w:t>)</w:t>
-      </w:r>
-      <w:r>
-        <w:rPr>
-          <w:rFonts w:ascii="Bahnschrift SemiLight" w:hAnsi="Bahnschrift SemiLight" w:cs="Times New Roman"/>
-          <w:color w:val="808080" w:themeColor="background1" w:themeShade="80"/>
-        </w:rPr>
-        <w:t xml:space="preserve"> (</w:t>
-      </w:r>
-      <w:proofErr w:type="gramStart"/>
-      <w:r>
-        <w:rPr>
-          <w:rFonts w:ascii="Bahnschrift SemiLight" w:hAnsi="Bahnschrift SemiLight" w:cs="Times New Roman"/>
-          <w:color w:val="808080" w:themeColor="background1" w:themeShade="80"/>
-        </w:rPr>
-        <w:t>!</w:t>
-      </w:r>
-      <w:proofErr w:type="gramEnd"/>
-      <w:r>
-        <w:rPr>
-          <w:rFonts w:ascii="Bahnschrift SemiLight" w:hAnsi="Bahnschrift SemiLight" w:cs="Times New Roman"/>
-          <w:color w:val="808080" w:themeColor="background1" w:themeShade="80"/>
-        </w:rPr>
-        <w:t xml:space="preserve"> B) (</w:t>
-      </w:r>
-      <w:proofErr w:type="gramStart"/>
-      <w:r>
-        <w:rPr>
-          <w:rFonts w:ascii="Bahnschrift SemiLight" w:hAnsi="Bahnschrift SemiLight" w:cs="Times New Roman"/>
-          <w:color w:val="808080" w:themeColor="background1" w:themeShade="80"/>
-        </w:rPr>
-        <w:t>!</w:t>
-      </w:r>
-      <w:proofErr w:type="gramEnd"/>
-      <w:r>
-        <w:rPr>
-          <w:rFonts w:ascii="Bahnschrift SemiLight" w:hAnsi="Bahnschrift SemiLight" w:cs="Times New Roman"/>
-          <w:color w:val="808080" w:themeColor="background1" w:themeShade="80"/>
-        </w:rPr>
-        <w:t xml:space="preserve"> C)….</w:t>
+        <w:t xml:space="preserve"> A) (! B) (! C)….</w:t>
       </w:r>
     </w:p>
     <w:p>
@@ -8006,7 +7919,6 @@
         </w:rPr>
         <w:tab/>
       </w:r>
-      <w:proofErr w:type="gramStart"/>
       <w:r>
         <w:rPr>
           <w:rFonts w:ascii="Bahnschrift SemiLight" w:hAnsi="Bahnschrift SemiLight" w:cs="Times New Roman"/>
@@ -8019,30 +7931,23 @@
           <w:rFonts w:ascii="Bahnschrift SemiLight" w:hAnsi="Bahnschrift SemiLight" w:cs="Times New Roman"/>
           <w:color w:val="808080" w:themeColor="background1" w:themeShade="80"/>
         </w:rPr>
-        <w:t>(</w:t>
-      </w:r>
-      <w:proofErr w:type="gramEnd"/>
-      <w:r>
-        <w:rPr>
-          <w:rFonts w:ascii="Bahnschrift SemiLight" w:hAnsi="Bahnschrift SemiLight" w:cs="Times New Roman"/>
-          <w:color w:val="808080" w:themeColor="background1" w:themeShade="80"/>
-        </w:rPr>
-        <w:t>expr)</w:t>
-      </w:r>
-    </w:p>
-    <w:p>
-      <w:pPr>
-        <w:jc w:val="both"/>
-        <w:rPr>
-          <w:rFonts w:ascii="Bahnschrift SemiLight" w:hAnsi="Bahnschrift SemiLight" w:cs="Times New Roman"/>
-          <w:color w:val="808080" w:themeColor="background1" w:themeShade="80"/>
-        </w:rPr>
-      </w:pPr>
-      <w:r>
-        <w:rPr>
-          <w:rFonts w:ascii="Bahnschrift SemiLight" w:hAnsi="Bahnschrift SemiLight" w:cs="Times New Roman"/>
-          <w:color w:val="808080" w:themeColor="background1" w:themeShade="80"/>
-        </w:rPr>
+        <w:t>(expr)</w:t>
+      </w:r>
+    </w:p>
+    <w:p>
+      <w:pPr>
+        <w:jc w:val="both"/>
+        <w:rPr>
+          <w:rFonts w:ascii="Bahnschrift SemiLight" w:hAnsi="Bahnschrift SemiLight" w:cs="Times New Roman"/>
+          <w:color w:val="808080" w:themeColor="background1" w:themeShade="80"/>
+        </w:rPr>
+      </w:pPr>
+      <w:r>
+        <w:rPr>
+          <w:rFonts w:ascii="Bahnschrift SemiLight" w:hAnsi="Bahnschrift SemiLight" w:cs="Times New Roman"/>
+          <w:color w:val="808080" w:themeColor="background1" w:themeShade="80"/>
+        </w:rPr>
+        <w:lastRenderedPageBreak/>
         <w:tab/>
       </w:r>
       <w:r>
@@ -8088,20 +7993,13 @@
           <w:color w:val="808080" w:themeColor="background1" w:themeShade="80"/>
         </w:rPr>
       </w:pPr>
-      <w:r>
-        <w:rPr>
-          <w:rFonts w:ascii="Bahnschrift SemiLight" w:hAnsi="Bahnschrift SemiLight" w:cs="Times New Roman"/>
-          <w:color w:val="808080" w:themeColor="background1" w:themeShade="80"/>
-        </w:rPr>
-        <w:t>Sino, hace el cons de la lista (</w:t>
-      </w:r>
       <w:proofErr w:type="gramStart"/>
       <w:r>
         <w:rPr>
           <w:rFonts w:ascii="Bahnschrift SemiLight" w:hAnsi="Bahnschrift SemiLight" w:cs="Times New Roman"/>
           <w:color w:val="808080" w:themeColor="background1" w:themeShade="80"/>
         </w:rPr>
-        <w:t>!</w:t>
+        <w:t>Sino, hace el cons de la lista (!</w:t>
       </w:r>
       <w:proofErr w:type="gramEnd"/>
       <w:r>
@@ -8125,7 +8023,23 @@
           <w:rFonts w:ascii="Bahnschrift SemiLight" w:hAnsi="Bahnschrift SemiLight" w:cs="Times New Roman"/>
           <w:color w:val="808080" w:themeColor="background1" w:themeShade="80"/>
         </w:rPr>
-        <w:t xml:space="preserve"> expr)) con la llamada a construye-lista-negada(rest expr)</w:t>
+        <w:t xml:space="preserve"> </w:t>
+      </w:r>
+      <w:proofErr w:type="spellStart"/>
+      <w:r>
+        <w:rPr>
+          <w:rFonts w:ascii="Bahnschrift SemiLight" w:hAnsi="Bahnschrift SemiLight" w:cs="Times New Roman"/>
+          <w:color w:val="808080" w:themeColor="background1" w:themeShade="80"/>
+        </w:rPr>
+        <w:t>expr</w:t>
+      </w:r>
+      <w:proofErr w:type="spellEnd"/>
+      <w:r>
+        <w:rPr>
+          <w:rFonts w:ascii="Bahnschrift SemiLight" w:hAnsi="Bahnschrift SemiLight" w:cs="Times New Roman"/>
+          <w:color w:val="808080" w:themeColor="background1" w:themeShade="80"/>
+        </w:rPr>
+        <w:t>)) con la llamada a construye-lista-negada(rest expr)</w:t>
       </w:r>
     </w:p>
     <w:p>
@@ -8205,7 +8119,6 @@
           <w:rFonts w:ascii="Times New Roman" w:hAnsi="Times New Roman" w:cs="Times New Roman"/>
           <w:sz w:val="24"/>
         </w:rPr>
-        <w:lastRenderedPageBreak/>
         <w:t>cambio-</w:t>
       </w:r>
       <w:proofErr w:type="spellStart"/>
@@ -8256,7 +8169,7 @@
           <w:rFonts w:ascii="Bahnschrift SemiLight" w:hAnsi="Bahnschrift SemiLight" w:cs="Times New Roman"/>
           <w:color w:val="808080" w:themeColor="background1" w:themeShade="80"/>
         </w:rPr>
-        <w:t>n de la forma (</w:t>
+        <w:t xml:space="preserve">n de la forma </w:t>
       </w:r>
       <w:proofErr w:type="gramStart"/>
       <w:r>
@@ -8264,7 +8177,7 @@
           <w:rFonts w:ascii="Bahnschrift SemiLight" w:hAnsi="Bahnschrift SemiLight" w:cs="Times New Roman"/>
           <w:color w:val="808080" w:themeColor="background1" w:themeShade="80"/>
         </w:rPr>
-        <w:t>!(!</w:t>
+        <w:t>(!(</w:t>
       </w:r>
       <w:proofErr w:type="gramEnd"/>
       <w:r>
@@ -8272,7 +8185,7 @@
           <w:rFonts w:ascii="Bahnschrift SemiLight" w:hAnsi="Bahnschrift SemiLight" w:cs="Times New Roman"/>
           <w:color w:val="808080" w:themeColor="background1" w:themeShade="80"/>
         </w:rPr>
-        <w:t xml:space="preserve"> A)) o (</w:t>
+        <w:t xml:space="preserve">! </w:t>
       </w:r>
       <w:proofErr w:type="gramStart"/>
       <w:r>
@@ -8280,7 +8193,7 @@
           <w:rFonts w:ascii="Bahnschrift SemiLight" w:hAnsi="Bahnschrift SemiLight" w:cs="Times New Roman"/>
           <w:color w:val="808080" w:themeColor="background1" w:themeShade="80"/>
         </w:rPr>
-        <w:t>!</w:t>
+        <w:t>A)) o (!</w:t>
       </w:r>
       <w:proofErr w:type="gramEnd"/>
       <w:r>
@@ -8321,13 +8234,72 @@
           <w:color w:val="808080" w:themeColor="background1" w:themeShade="80"/>
         </w:rPr>
       </w:pPr>
+      <w:r>
+        <w:rPr>
+          <w:rFonts w:ascii="Bahnschrift SemiLight" w:hAnsi="Bahnschrift SemiLight" w:cs="Times New Roman"/>
+          <w:color w:val="808080" w:themeColor="background1" w:themeShade="80"/>
+        </w:rPr>
+        <w:t>o (! (=&gt;</w:t>
+      </w:r>
+      <w:r>
+        <w:rPr>
+          <w:rFonts w:ascii="Bahnschrift SemiLight" w:hAnsi="Bahnschrift SemiLight" w:cs="Times New Roman"/>
+          <w:color w:val="808080" w:themeColor="background1" w:themeShade="80"/>
+        </w:rPr>
+        <w:t xml:space="preserve"> A B</w:t>
+      </w:r>
+      <w:r>
+        <w:rPr>
+          <w:rFonts w:ascii="Bahnschrift SemiLight" w:hAnsi="Bahnschrift SemiLight" w:cs="Times New Roman"/>
+          <w:color w:val="808080" w:themeColor="background1" w:themeShade="80"/>
+        </w:rPr>
+        <w:t>)</w:t>
+      </w:r>
+      <w:r>
+        <w:rPr>
+          <w:rFonts w:ascii="Bahnschrift SemiLight" w:hAnsi="Bahnschrift SemiLight" w:cs="Times New Roman"/>
+          <w:color w:val="808080" w:themeColor="background1" w:themeShade="80"/>
+        </w:rPr>
+        <w:t>)</w:t>
+      </w:r>
+      <w:r>
+        <w:rPr>
+          <w:rFonts w:ascii="Bahnschrift SemiLight" w:hAnsi="Bahnschrift SemiLight" w:cs="Times New Roman"/>
+          <w:color w:val="808080" w:themeColor="background1" w:themeShade="80"/>
+        </w:rPr>
+        <w:t xml:space="preserve"> o (! (&lt;=&gt; A B))</w:t>
+      </w:r>
+    </w:p>
+    <w:p>
+      <w:pPr>
+        <w:ind w:left="708"/>
+        <w:jc w:val="both"/>
+        <w:rPr>
+          <w:rFonts w:ascii="Bahnschrift SemiLight" w:hAnsi="Bahnschrift SemiLight" w:cs="Times New Roman"/>
+          <w:color w:val="808080" w:themeColor="background1" w:themeShade="80"/>
+        </w:rPr>
+      </w:pPr>
+      <w:r>
+        <w:rPr>
+          <w:rFonts w:ascii="Bahnschrift SemiLight" w:hAnsi="Bahnschrift SemiLight" w:cs="Times New Roman"/>
+          <w:color w:val="808080" w:themeColor="background1" w:themeShade="80"/>
+        </w:rPr>
+        <w:t xml:space="preserve">Salida: </w:t>
+      </w:r>
+      <w:r>
+        <w:rPr>
+          <w:rFonts w:ascii="Bahnschrift SemiLight" w:hAnsi="Bahnschrift SemiLight" w:cs="Times New Roman"/>
+          <w:color w:val="808080" w:themeColor="background1" w:themeShade="80"/>
+        </w:rPr>
+        <w:t xml:space="preserve">Para cada </w:t>
+      </w:r>
       <w:proofErr w:type="gramStart"/>
       <w:r>
         <w:rPr>
           <w:rFonts w:ascii="Bahnschrift SemiLight" w:hAnsi="Bahnschrift SemiLight" w:cs="Times New Roman"/>
           <w:color w:val="808080" w:themeColor="background1" w:themeShade="80"/>
         </w:rPr>
-        <w:t>o</w:t>
+        <w:t>expresión ,</w:t>
       </w:r>
       <w:proofErr w:type="gramEnd"/>
       <w:r>
@@ -8335,123 +8307,62 @@
           <w:rFonts w:ascii="Bahnschrift SemiLight" w:hAnsi="Bahnschrift SemiLight" w:cs="Times New Roman"/>
           <w:color w:val="808080" w:themeColor="background1" w:themeShade="80"/>
         </w:rPr>
-        <w:t xml:space="preserve"> (! (=&gt;</w:t>
-      </w:r>
-      <w:r>
-        <w:rPr>
-          <w:rFonts w:ascii="Bahnschrift SemiLight" w:hAnsi="Bahnschrift SemiLight" w:cs="Times New Roman"/>
-          <w:color w:val="808080" w:themeColor="background1" w:themeShade="80"/>
-        </w:rPr>
-        <w:t xml:space="preserve"> A B</w:t>
-      </w:r>
+        <w:t xml:space="preserve"> su transformación correspondiente, eliminando las negaciones</w:t>
+      </w:r>
+    </w:p>
+    <w:p>
+      <w:pPr>
+        <w:jc w:val="both"/>
+        <w:rPr>
+          <w:rFonts w:ascii="Bahnschrift SemiLight" w:hAnsi="Bahnschrift SemiLight" w:cs="Times New Roman"/>
+          <w:color w:val="808080" w:themeColor="background1" w:themeShade="80"/>
+        </w:rPr>
+      </w:pPr>
+      <w:r>
+        <w:rPr>
+          <w:rFonts w:ascii="Bahnschrift SemiLight" w:hAnsi="Bahnschrift SemiLight" w:cs="Times New Roman"/>
+          <w:color w:val="808080" w:themeColor="background1" w:themeShade="80"/>
+        </w:rPr>
+        <w:tab/>
+      </w:r>
+      <w:r>
+        <w:rPr>
+          <w:rFonts w:ascii="Bahnschrift SemiLight" w:hAnsi="Bahnschrift SemiLight" w:cs="Times New Roman"/>
+          <w:color w:val="808080" w:themeColor="background1" w:themeShade="80"/>
+        </w:rPr>
+        <w:t>cambio-</w:t>
+      </w:r>
+      <w:proofErr w:type="spellStart"/>
+      <w:r>
+        <w:rPr>
+          <w:rFonts w:ascii="Bahnschrift SemiLight" w:hAnsi="Bahnschrift SemiLight" w:cs="Times New Roman"/>
+          <w:color w:val="808080" w:themeColor="background1" w:themeShade="80"/>
+        </w:rPr>
+        <w:t>negacion</w:t>
+      </w:r>
+      <w:proofErr w:type="spellEnd"/>
+      <w:r>
+        <w:rPr>
+          <w:rFonts w:ascii="Bahnschrift SemiLight" w:hAnsi="Bahnschrift SemiLight" w:cs="Times New Roman"/>
+          <w:color w:val="808080" w:themeColor="background1" w:themeShade="80"/>
+        </w:rPr>
+        <w:t>(</w:t>
+      </w:r>
+      <w:proofErr w:type="spellStart"/>
+      <w:r>
+        <w:rPr>
+          <w:rFonts w:ascii="Bahnschrift SemiLight" w:hAnsi="Bahnschrift SemiLight" w:cs="Times New Roman"/>
+          <w:color w:val="808080" w:themeColor="background1" w:themeShade="80"/>
+        </w:rPr>
+        <w:t>expr</w:t>
+      </w:r>
+      <w:proofErr w:type="spellEnd"/>
       <w:r>
         <w:rPr>
           <w:rFonts w:ascii="Bahnschrift SemiLight" w:hAnsi="Bahnschrift SemiLight" w:cs="Times New Roman"/>
           <w:color w:val="808080" w:themeColor="background1" w:themeShade="80"/>
         </w:rPr>
         <w:t>)</w:t>
-      </w:r>
-      <w:r>
-        <w:rPr>
-          <w:rFonts w:ascii="Bahnschrift SemiLight" w:hAnsi="Bahnschrift SemiLight" w:cs="Times New Roman"/>
-          <w:color w:val="808080" w:themeColor="background1" w:themeShade="80"/>
-        </w:rPr>
-        <w:t>)</w:t>
-      </w:r>
-      <w:r>
-        <w:rPr>
-          <w:rFonts w:ascii="Bahnschrift SemiLight" w:hAnsi="Bahnschrift SemiLight" w:cs="Times New Roman"/>
-          <w:color w:val="808080" w:themeColor="background1" w:themeShade="80"/>
-        </w:rPr>
-        <w:t xml:space="preserve"> o (! (&lt;=&gt; A B))</w:t>
-      </w:r>
-    </w:p>
-    <w:p>
-      <w:pPr>
-        <w:ind w:left="708"/>
-        <w:jc w:val="both"/>
-        <w:rPr>
-          <w:rFonts w:ascii="Bahnschrift SemiLight" w:hAnsi="Bahnschrift SemiLight" w:cs="Times New Roman"/>
-          <w:color w:val="808080" w:themeColor="background1" w:themeShade="80"/>
-        </w:rPr>
-      </w:pPr>
-      <w:r>
-        <w:rPr>
-          <w:rFonts w:ascii="Bahnschrift SemiLight" w:hAnsi="Bahnschrift SemiLight" w:cs="Times New Roman"/>
-          <w:color w:val="808080" w:themeColor="background1" w:themeShade="80"/>
-        </w:rPr>
-        <w:t xml:space="preserve">Salida: </w:t>
-      </w:r>
-      <w:r>
-        <w:rPr>
-          <w:rFonts w:ascii="Bahnschrift SemiLight" w:hAnsi="Bahnschrift SemiLight" w:cs="Times New Roman"/>
-          <w:color w:val="808080" w:themeColor="background1" w:themeShade="80"/>
-        </w:rPr>
-        <w:t xml:space="preserve">Para cada </w:t>
-      </w:r>
-      <w:proofErr w:type="gramStart"/>
-      <w:r>
-        <w:rPr>
-          <w:rFonts w:ascii="Bahnschrift SemiLight" w:hAnsi="Bahnschrift SemiLight" w:cs="Times New Roman"/>
-          <w:color w:val="808080" w:themeColor="background1" w:themeShade="80"/>
-        </w:rPr>
-        <w:t>expresión ,</w:t>
-      </w:r>
-      <w:proofErr w:type="gramEnd"/>
-      <w:r>
-        <w:rPr>
-          <w:rFonts w:ascii="Bahnschrift SemiLight" w:hAnsi="Bahnschrift SemiLight" w:cs="Times New Roman"/>
-          <w:color w:val="808080" w:themeColor="background1" w:themeShade="80"/>
-        </w:rPr>
-        <w:t xml:space="preserve"> su transformación correspondiente, eliminando las negaciones</w:t>
-      </w:r>
-    </w:p>
-    <w:p>
-      <w:pPr>
-        <w:jc w:val="both"/>
-        <w:rPr>
-          <w:rFonts w:ascii="Bahnschrift SemiLight" w:hAnsi="Bahnschrift SemiLight" w:cs="Times New Roman"/>
-          <w:color w:val="808080" w:themeColor="background1" w:themeShade="80"/>
-        </w:rPr>
-      </w:pPr>
-      <w:r>
-        <w:rPr>
-          <w:rFonts w:ascii="Bahnschrift SemiLight" w:hAnsi="Bahnschrift SemiLight" w:cs="Times New Roman"/>
-          <w:color w:val="808080" w:themeColor="background1" w:themeShade="80"/>
-        </w:rPr>
-        <w:tab/>
-      </w:r>
-      <w:proofErr w:type="gramStart"/>
-      <w:r>
-        <w:rPr>
-          <w:rFonts w:ascii="Bahnschrift SemiLight" w:hAnsi="Bahnschrift SemiLight" w:cs="Times New Roman"/>
-          <w:color w:val="808080" w:themeColor="background1" w:themeShade="80"/>
-        </w:rPr>
-        <w:t>cambio-</w:t>
-      </w:r>
-      <w:proofErr w:type="spellStart"/>
-      <w:r>
-        <w:rPr>
-          <w:rFonts w:ascii="Bahnschrift SemiLight" w:hAnsi="Bahnschrift SemiLight" w:cs="Times New Roman"/>
-          <w:color w:val="808080" w:themeColor="background1" w:themeShade="80"/>
-        </w:rPr>
-        <w:t>negacion</w:t>
-      </w:r>
-      <w:proofErr w:type="spellEnd"/>
-      <w:r>
-        <w:rPr>
-          <w:rFonts w:ascii="Bahnschrift SemiLight" w:hAnsi="Bahnschrift SemiLight" w:cs="Times New Roman"/>
-          <w:color w:val="808080" w:themeColor="background1" w:themeShade="80"/>
-        </w:rPr>
-        <w:t>(</w:t>
-      </w:r>
-      <w:proofErr w:type="gramEnd"/>
-      <w:r>
-        <w:rPr>
-          <w:rFonts w:ascii="Bahnschrift SemiLight" w:hAnsi="Bahnschrift SemiLight" w:cs="Times New Roman"/>
-          <w:color w:val="808080" w:themeColor="background1" w:themeShade="80"/>
-        </w:rPr>
-        <w:t>expr)</w:t>
       </w:r>
     </w:p>
     <w:p>
@@ -8614,23 +8525,7 @@
           <w:rFonts w:ascii="Bahnschrift SemiLight" w:hAnsi="Bahnschrift SemiLight" w:cs="Times New Roman"/>
           <w:color w:val="808080" w:themeColor="background1" w:themeShade="80"/>
         </w:rPr>
-        <w:t>-</w:t>
-      </w:r>
-      <w:proofErr w:type="gramStart"/>
-      <w:r>
-        <w:rPr>
-          <w:rFonts w:ascii="Bahnschrift SemiLight" w:hAnsi="Bahnschrift SemiLight" w:cs="Times New Roman"/>
-          <w:color w:val="808080" w:themeColor="background1" w:themeShade="80"/>
-        </w:rPr>
-        <w:t>implicacion(</w:t>
-      </w:r>
-      <w:proofErr w:type="gramEnd"/>
-      <w:r>
-        <w:rPr>
-          <w:rFonts w:ascii="Bahnschrift SemiLight" w:hAnsi="Bahnschrift SemiLight" w:cs="Times New Roman"/>
-          <w:color w:val="808080" w:themeColor="background1" w:themeShade="80"/>
-        </w:rPr>
-        <w:t>expr)</w:t>
+        <w:t>-implicacion(expr)</w:t>
       </w:r>
       <w:r>
         <w:rPr>
@@ -8668,23 +8563,7 @@
           <w:rFonts w:ascii="Bahnschrift SemiLight" w:hAnsi="Bahnschrift SemiLight" w:cs="Times New Roman"/>
           <w:color w:val="808080" w:themeColor="background1" w:themeShade="80"/>
         </w:rPr>
-        <w:t>implicación, se llama a la función cambio-negación sobre la lista generada al llamar a cambio-doble-</w:t>
-      </w:r>
-      <w:proofErr w:type="gramStart"/>
-      <w:r>
-        <w:rPr>
-          <w:rFonts w:ascii="Bahnschrift SemiLight" w:hAnsi="Bahnschrift SemiLight" w:cs="Times New Roman"/>
-          <w:color w:val="808080" w:themeColor="background1" w:themeShade="80"/>
-        </w:rPr>
-        <w:t>implicacion(</w:t>
-      </w:r>
-      <w:proofErr w:type="gramEnd"/>
-      <w:r>
-        <w:rPr>
-          <w:rFonts w:ascii="Bahnschrift SemiLight" w:hAnsi="Bahnschrift SemiLight" w:cs="Times New Roman"/>
-          <w:color w:val="808080" w:themeColor="background1" w:themeShade="80"/>
-        </w:rPr>
-        <w:t>expr)</w:t>
+        <w:t>implicación, se llama a la función cambio-negación sobre la lista generada al llamar a cambio-doble-implicacion(expr)</w:t>
       </w:r>
       <w:r>
         <w:rPr>
@@ -8708,6 +8587,7 @@
           <w:noProof/>
           <w:lang w:eastAsia="es-ES"/>
         </w:rPr>
+        <w:lastRenderedPageBreak/>
         <w:drawing>
           <wp:anchor distT="0" distB="0" distL="114300" distR="114300" simplePos="0" relativeHeight="251687936" behindDoc="0" locked="0" layoutInCell="1" allowOverlap="1" wp14:anchorId="16E59F62" wp14:editId="61020E63">
             <wp:simplePos x="0" y="0"/>
@@ -8781,7 +8661,6 @@
           <w:rFonts w:ascii="Times New Roman" w:hAnsi="Times New Roman" w:cs="Times New Roman"/>
           <w:sz w:val="24"/>
         </w:rPr>
-        <w:lastRenderedPageBreak/>
         <w:t>transforma</w:t>
       </w:r>
     </w:p>
@@ -8889,7 +8768,6 @@
         </w:rPr>
         <w:tab/>
       </w:r>
-      <w:proofErr w:type="gramStart"/>
       <w:r>
         <w:rPr>
           <w:rFonts w:ascii="Bahnschrift SemiLight" w:hAnsi="Bahnschrift SemiLight" w:cs="Times New Roman"/>
@@ -8898,7 +8776,6 @@
         <w:t>transforma(</w:t>
       </w:r>
       <w:proofErr w:type="spellStart"/>
-      <w:proofErr w:type="gramEnd"/>
       <w:r>
         <w:rPr>
           <w:rFonts w:ascii="Bahnschrift SemiLight" w:hAnsi="Bahnschrift SemiLight" w:cs="Times New Roman"/>
@@ -8988,7 +8865,6 @@
         <w:t xml:space="preserve"> es una negación, llama a transforma sobre la expresión que devuelve cambio-</w:t>
       </w:r>
       <w:proofErr w:type="spellStart"/>
-      <w:proofErr w:type="gramStart"/>
       <w:r>
         <w:rPr>
           <w:rFonts w:ascii="Bahnschrift SemiLight" w:hAnsi="Bahnschrift SemiLight" w:cs="Times New Roman"/>
@@ -9005,7 +8881,6 @@
         <w:t>(</w:t>
       </w:r>
       <w:proofErr w:type="spellStart"/>
-      <w:proofErr w:type="gramEnd"/>
       <w:r>
         <w:rPr>
           <w:rFonts w:ascii="Bahnschrift SemiLight" w:hAnsi="Bahnschrift SemiLight" w:cs="Times New Roman"/>
@@ -9052,9 +8927,71 @@
           <w:rFonts w:ascii="Bahnschrift SemiLight" w:hAnsi="Bahnschrift SemiLight" w:cs="Times New Roman"/>
           <w:color w:val="808080" w:themeColor="background1" w:themeShade="80"/>
         </w:rPr>
-        <w:t xml:space="preserve"> es una doble implicación, llama a transforma sobre la expresión que devuelve cambio-doble-</w:t>
-      </w:r>
-      <w:proofErr w:type="gramStart"/>
+        <w:t xml:space="preserve"> es una doble implicación, llama a transforma sobre la expresión que devuelve cambio-doble-implicación(</w:t>
+      </w:r>
+      <w:proofErr w:type="spellStart"/>
+      <w:r>
+        <w:rPr>
+          <w:rFonts w:ascii="Bahnschrift SemiLight" w:hAnsi="Bahnschrift SemiLight" w:cs="Times New Roman"/>
+          <w:color w:val="808080" w:themeColor="background1" w:themeShade="80"/>
+        </w:rPr>
+        <w:t>fbf</w:t>
+      </w:r>
+      <w:proofErr w:type="spellEnd"/>
+      <w:r>
+        <w:rPr>
+          <w:rFonts w:ascii="Bahnschrift SemiLight" w:hAnsi="Bahnschrift SemiLight" w:cs="Times New Roman"/>
+          <w:color w:val="808080" w:themeColor="background1" w:themeShade="80"/>
+        </w:rPr>
+        <w:t>)</w:t>
+      </w:r>
+    </w:p>
+    <w:p>
+      <w:pPr>
+        <w:ind w:left="1416"/>
+        <w:jc w:val="both"/>
+        <w:rPr>
+          <w:rFonts w:ascii="Bahnschrift SemiLight" w:hAnsi="Bahnschrift SemiLight" w:cs="Times New Roman"/>
+          <w:color w:val="808080" w:themeColor="background1" w:themeShade="80"/>
+        </w:rPr>
+      </w:pPr>
+      <w:r>
+        <w:rPr>
+          <w:rFonts w:ascii="Bahnschrift SemiLight" w:hAnsi="Bahnschrift SemiLight" w:cs="Times New Roman"/>
+          <w:color w:val="808080" w:themeColor="background1" w:themeShade="80"/>
+        </w:rPr>
+        <w:t xml:space="preserve">Si la </w:t>
+      </w:r>
+      <w:proofErr w:type="spellStart"/>
+      <w:r>
+        <w:rPr>
+          <w:rFonts w:ascii="Bahnschrift SemiLight" w:hAnsi="Bahnschrift SemiLight" w:cs="Times New Roman"/>
+          <w:color w:val="808080" w:themeColor="background1" w:themeShade="80"/>
+        </w:rPr>
+        <w:t>fbf</w:t>
+      </w:r>
+      <w:proofErr w:type="spellEnd"/>
+      <w:r>
+        <w:rPr>
+          <w:rFonts w:ascii="Bahnschrift SemiLight" w:hAnsi="Bahnschrift SemiLight" w:cs="Times New Roman"/>
+          <w:color w:val="808080" w:themeColor="background1" w:themeShade="80"/>
+        </w:rPr>
+        <w:t xml:space="preserve"> es una </w:t>
+      </w:r>
+      <w:r>
+        <w:rPr>
+          <w:rFonts w:ascii="Bahnschrift SemiLight" w:hAnsi="Bahnschrift SemiLight" w:cs="Times New Roman"/>
+          <w:color w:val="808080" w:themeColor="background1" w:themeShade="80"/>
+        </w:rPr>
+        <w:t>implicación, llama a transforma sobre la exp</w:t>
+      </w:r>
+      <w:r>
+        <w:rPr>
+          <w:rFonts w:ascii="Bahnschrift SemiLight" w:hAnsi="Bahnschrift SemiLight" w:cs="Times New Roman"/>
+          <w:color w:val="808080" w:themeColor="background1" w:themeShade="80"/>
+        </w:rPr>
+        <w:t>resión que devuelve cambio-</w:t>
+      </w:r>
       <w:r>
         <w:rPr>
           <w:rFonts w:ascii="Bahnschrift SemiLight" w:hAnsi="Bahnschrift SemiLight" w:cs="Times New Roman"/>
@@ -9063,7 +9000,6 @@
         <w:t>implicación(</w:t>
       </w:r>
       <w:proofErr w:type="spellStart"/>
-      <w:proofErr w:type="gramEnd"/>
       <w:r>
         <w:rPr>
           <w:rFonts w:ascii="Bahnschrift SemiLight" w:hAnsi="Bahnschrift SemiLight" w:cs="Times New Roman"/>
@@ -9079,6 +9015,13 @@
         </w:rPr>
         <w:t>)</w:t>
       </w:r>
+      <w:r>
+        <w:rPr>
+          <w:rFonts w:ascii="Bahnschrift SemiLight" w:hAnsi="Bahnschrift SemiLight" w:cs="Times New Roman"/>
+          <w:color w:val="808080" w:themeColor="background1" w:themeShade="80"/>
+        </w:rPr>
+        <w:t>.</w:t>
+      </w:r>
     </w:p>
     <w:p>
       <w:pPr>
@@ -9089,91 +9032,12 @@
           <w:color w:val="808080" w:themeColor="background1" w:themeShade="80"/>
         </w:rPr>
       </w:pPr>
-      <w:r>
-        <w:rPr>
-          <w:rFonts w:ascii="Bahnschrift SemiLight" w:hAnsi="Bahnschrift SemiLight" w:cs="Times New Roman"/>
-          <w:color w:val="808080" w:themeColor="background1" w:themeShade="80"/>
-        </w:rPr>
-        <w:t xml:space="preserve">Si la </w:t>
-      </w:r>
-      <w:proofErr w:type="spellStart"/>
-      <w:r>
-        <w:rPr>
-          <w:rFonts w:ascii="Bahnschrift SemiLight" w:hAnsi="Bahnschrift SemiLight" w:cs="Times New Roman"/>
-          <w:color w:val="808080" w:themeColor="background1" w:themeShade="80"/>
-        </w:rPr>
-        <w:t>fbf</w:t>
-      </w:r>
-      <w:proofErr w:type="spellEnd"/>
-      <w:r>
-        <w:rPr>
-          <w:rFonts w:ascii="Bahnschrift SemiLight" w:hAnsi="Bahnschrift SemiLight" w:cs="Times New Roman"/>
-          <w:color w:val="808080" w:themeColor="background1" w:themeShade="80"/>
-        </w:rPr>
-        <w:t xml:space="preserve"> es una </w:t>
-      </w:r>
-      <w:r>
-        <w:rPr>
-          <w:rFonts w:ascii="Bahnschrift SemiLight" w:hAnsi="Bahnschrift SemiLight" w:cs="Times New Roman"/>
-          <w:color w:val="808080" w:themeColor="background1" w:themeShade="80"/>
-        </w:rPr>
-        <w:t>implicación, llama a transforma sobre la exp</w:t>
-      </w:r>
-      <w:r>
-        <w:rPr>
-          <w:rFonts w:ascii="Bahnschrift SemiLight" w:hAnsi="Bahnschrift SemiLight" w:cs="Times New Roman"/>
-          <w:color w:val="808080" w:themeColor="background1" w:themeShade="80"/>
-        </w:rPr>
-        <w:t>resión que devuelve cambio-</w:t>
-      </w:r>
-      <w:proofErr w:type="gramStart"/>
-      <w:r>
-        <w:rPr>
-          <w:rFonts w:ascii="Bahnschrift SemiLight" w:hAnsi="Bahnschrift SemiLight" w:cs="Times New Roman"/>
-          <w:color w:val="808080" w:themeColor="background1" w:themeShade="80"/>
-        </w:rPr>
-        <w:t>implicación(</w:t>
-      </w:r>
-      <w:proofErr w:type="spellStart"/>
-      <w:proofErr w:type="gramEnd"/>
-      <w:r>
-        <w:rPr>
-          <w:rFonts w:ascii="Bahnschrift SemiLight" w:hAnsi="Bahnschrift SemiLight" w:cs="Times New Roman"/>
-          <w:color w:val="808080" w:themeColor="background1" w:themeShade="80"/>
-        </w:rPr>
-        <w:t>fbf</w:t>
-      </w:r>
-      <w:proofErr w:type="spellEnd"/>
-      <w:r>
-        <w:rPr>
-          <w:rFonts w:ascii="Bahnschrift SemiLight" w:hAnsi="Bahnschrift SemiLight" w:cs="Times New Roman"/>
-          <w:color w:val="808080" w:themeColor="background1" w:themeShade="80"/>
-        </w:rPr>
-        <w:t>)</w:t>
-      </w:r>
-      <w:r>
-        <w:rPr>
-          <w:rFonts w:ascii="Bahnschrift SemiLight" w:hAnsi="Bahnschrift SemiLight" w:cs="Times New Roman"/>
-          <w:color w:val="808080" w:themeColor="background1" w:themeShade="80"/>
-        </w:rPr>
-        <w:t>.</w:t>
-      </w:r>
-    </w:p>
-    <w:p>
-      <w:pPr>
-        <w:ind w:left="1416"/>
-        <w:jc w:val="both"/>
-        <w:rPr>
-          <w:rFonts w:ascii="Bahnschrift SemiLight" w:hAnsi="Bahnschrift SemiLight" w:cs="Times New Roman"/>
-          <w:color w:val="808080" w:themeColor="background1" w:themeShade="80"/>
-        </w:rPr>
-      </w:pPr>
-      <w:bookmarkStart w:id="0" w:name="_GoBack"/>
       <w:r>
         <w:rPr>
           <w:noProof/>
           <w:lang w:eastAsia="es-ES"/>
         </w:rPr>
+        <w:lastRenderedPageBreak/>
         <w:drawing>
           <wp:anchor distT="0" distB="0" distL="114300" distR="114300" simplePos="0" relativeHeight="251689984" behindDoc="0" locked="0" layoutInCell="1" allowOverlap="1" wp14:anchorId="3508DB7C" wp14:editId="31CFEF6F">
             <wp:simplePos x="0" y="0"/>
@@ -9218,7 +9082,6 @@
           </wp:anchor>
         </w:drawing>
       </w:r>
-      <w:bookmarkEnd w:id="0"/>
       <w:r>
         <w:rPr>
           <w:rFonts w:ascii="Bahnschrift SemiLight" w:hAnsi="Bahnschrift SemiLight" w:cs="Times New Roman"/>
@@ -9232,14 +9095,55 @@
           <w:rFonts w:ascii="Bahnschrift SemiLight" w:hAnsi="Bahnschrift SemiLight" w:cs="Times New Roman"/>
           <w:color w:val="808080" w:themeColor="background1" w:themeShade="80"/>
         </w:rPr>
-        <w:t>caso(</w:t>
-      </w:r>
+        <w:t xml:space="preserve">caso( </w:t>
+      </w:r>
+      <w:proofErr w:type="spellStart"/>
+      <w:r>
+        <w:rPr>
+          <w:rFonts w:ascii="Bahnschrift SemiLight" w:hAnsi="Bahnschrift SemiLight" w:cs="Times New Roman"/>
+          <w:color w:val="808080" w:themeColor="background1" w:themeShade="80"/>
+        </w:rPr>
+        <w:t>ands</w:t>
+      </w:r>
+      <w:proofErr w:type="spellEnd"/>
       <w:proofErr w:type="gramEnd"/>
       <w:r>
         <w:rPr>
           <w:rFonts w:ascii="Bahnschrift SemiLight" w:hAnsi="Bahnschrift SemiLight" w:cs="Times New Roman"/>
           <w:color w:val="808080" w:themeColor="background1" w:themeShade="80"/>
         </w:rPr>
+        <w:t xml:space="preserve"> y </w:t>
+      </w:r>
+      <w:proofErr w:type="spellStart"/>
+      <w:r>
+        <w:rPr>
+          <w:rFonts w:ascii="Bahnschrift SemiLight" w:hAnsi="Bahnschrift SemiLight" w:cs="Times New Roman"/>
+          <w:color w:val="808080" w:themeColor="background1" w:themeShade="80"/>
+        </w:rPr>
+        <w:t>ors</w:t>
+      </w:r>
+      <w:proofErr w:type="spellEnd"/>
+      <w:r>
+        <w:rPr>
+          <w:rFonts w:ascii="Bahnschrift SemiLight" w:hAnsi="Bahnschrift SemiLight" w:cs="Times New Roman"/>
+          <w:color w:val="808080" w:themeColor="background1" w:themeShade="80"/>
+        </w:rPr>
+        <w:t xml:space="preserve">), hace un </w:t>
+      </w:r>
+      <w:proofErr w:type="spellStart"/>
+      <w:r>
+        <w:rPr>
+          <w:rFonts w:ascii="Bahnschrift SemiLight" w:hAnsi="Bahnschrift SemiLight" w:cs="Times New Roman"/>
+          <w:color w:val="808080" w:themeColor="background1" w:themeShade="80"/>
+        </w:rPr>
+        <w:t>cons</w:t>
+      </w:r>
+      <w:proofErr w:type="spellEnd"/>
+      <w:r>
+        <w:rPr>
+          <w:rFonts w:ascii="Bahnschrift SemiLight" w:hAnsi="Bahnschrift SemiLight" w:cs="Times New Roman"/>
+          <w:color w:val="808080" w:themeColor="background1" w:themeShade="80"/>
+        </w:rPr>
         <w:t xml:space="preserve"> </w:t>
       </w:r>
       <w:proofErr w:type="spellStart"/>
@@ -9248,7 +9152,7 @@
           <w:rFonts w:ascii="Bahnschrift SemiLight" w:hAnsi="Bahnschrift SemiLight" w:cs="Times New Roman"/>
           <w:color w:val="808080" w:themeColor="background1" w:themeShade="80"/>
         </w:rPr>
-        <w:t>ands</w:t>
+        <w:t>de el</w:t>
       </w:r>
       <w:proofErr w:type="spellEnd"/>
       <w:r>
@@ -9256,7 +9160,7 @@
           <w:rFonts w:ascii="Bahnschrift SemiLight" w:hAnsi="Bahnschrift SemiLight" w:cs="Times New Roman"/>
           <w:color w:val="808080" w:themeColor="background1" w:themeShade="80"/>
         </w:rPr>
-        <w:t xml:space="preserve"> y </w:t>
+        <w:t xml:space="preserve"> primer elemento (^ o v ) con el resultado de aplicar transforma a todos los elementos que restan de la </w:t>
       </w:r>
       <w:proofErr w:type="spellStart"/>
       <w:r>
@@ -9264,7 +9168,7 @@
           <w:rFonts w:ascii="Bahnschrift SemiLight" w:hAnsi="Bahnschrift SemiLight" w:cs="Times New Roman"/>
           <w:color w:val="808080" w:themeColor="background1" w:themeShade="80"/>
         </w:rPr>
-        <w:t>ors</w:t>
+        <w:t>fbf</w:t>
       </w:r>
       <w:proofErr w:type="spellEnd"/>
       <w:r>
@@ -9272,38 +9176,6 @@
           <w:rFonts w:ascii="Bahnschrift SemiLight" w:hAnsi="Bahnschrift SemiLight" w:cs="Times New Roman"/>
           <w:color w:val="808080" w:themeColor="background1" w:themeShade="80"/>
         </w:rPr>
-        <w:t xml:space="preserve">), hace un cons </w:t>
-      </w:r>
-      <w:proofErr w:type="spellStart"/>
-      <w:r>
-        <w:rPr>
-          <w:rFonts w:ascii="Bahnschrift SemiLight" w:hAnsi="Bahnschrift SemiLight" w:cs="Times New Roman"/>
-          <w:color w:val="808080" w:themeColor="background1" w:themeShade="80"/>
-        </w:rPr>
-        <w:t>de el</w:t>
-      </w:r>
-      <w:proofErr w:type="spellEnd"/>
-      <w:r>
-        <w:rPr>
-          <w:rFonts w:ascii="Bahnschrift SemiLight" w:hAnsi="Bahnschrift SemiLight" w:cs="Times New Roman"/>
-          <w:color w:val="808080" w:themeColor="background1" w:themeShade="80"/>
-        </w:rPr>
-        <w:t xml:space="preserve"> primer elemento (^ o v ) con el resultado de aplicar transforma a todos los elementos que restan de la </w:t>
-      </w:r>
-      <w:proofErr w:type="spellStart"/>
-      <w:r>
-        <w:rPr>
-          <w:rFonts w:ascii="Bahnschrift SemiLight" w:hAnsi="Bahnschrift SemiLight" w:cs="Times New Roman"/>
-          <w:color w:val="808080" w:themeColor="background1" w:themeShade="80"/>
-        </w:rPr>
-        <w:t>fbf</w:t>
-      </w:r>
-      <w:proofErr w:type="spellEnd"/>
-      <w:r>
-        <w:rPr>
-          <w:rFonts w:ascii="Bahnschrift SemiLight" w:hAnsi="Bahnschrift SemiLight" w:cs="Times New Roman"/>
-          <w:color w:val="808080" w:themeColor="background1" w:themeShade="80"/>
-        </w:rPr>
         <w:t>.</w:t>
       </w:r>
     </w:p>
@@ -9473,477 +9345,19 @@
         <w:jc w:val="both"/>
         <w:rPr>
           <w:rFonts w:ascii="Times New Roman" w:hAnsi="Times New Roman" w:cs="Times New Roman"/>
-          <w:sz w:val="24"/>
-        </w:rPr>
-      </w:pPr>
-    </w:p>
-    <w:p>
-      <w:pPr>
-        <w:jc w:val="both"/>
-        <w:rPr>
-          <w:rFonts w:ascii="Times New Roman" w:hAnsi="Times New Roman" w:cs="Times New Roman"/>
-          <w:sz w:val="24"/>
-        </w:rPr>
-      </w:pPr>
-    </w:p>
-    <w:p>
-      <w:pPr>
-        <w:jc w:val="both"/>
-        <w:rPr>
-          <w:rFonts w:ascii="Times New Roman" w:hAnsi="Times New Roman" w:cs="Times New Roman"/>
-          <w:sz w:val="24"/>
-        </w:rPr>
-      </w:pPr>
-    </w:p>
-    <w:p>
-      <w:pPr>
-        <w:jc w:val="both"/>
-        <w:rPr>
-          <w:rFonts w:ascii="Times New Roman" w:hAnsi="Times New Roman" w:cs="Times New Roman"/>
-          <w:sz w:val="24"/>
-        </w:rPr>
-      </w:pPr>
-    </w:p>
-    <w:p>
-      <w:pPr>
-        <w:jc w:val="both"/>
-        <w:rPr>
-          <w:rFonts w:ascii="Times New Roman" w:hAnsi="Times New Roman" w:cs="Times New Roman"/>
-          <w:sz w:val="24"/>
-        </w:rPr>
-      </w:pPr>
-    </w:p>
-    <w:p>
-      <w:pPr>
-        <w:jc w:val="both"/>
-        <w:rPr>
-          <w:rFonts w:ascii="Times New Roman" w:hAnsi="Times New Roman" w:cs="Times New Roman"/>
-          <w:sz w:val="24"/>
-        </w:rPr>
-      </w:pPr>
-    </w:p>
-    <w:p>
-      <w:pPr>
-        <w:jc w:val="both"/>
-        <w:rPr>
-          <w:rFonts w:ascii="Times New Roman" w:hAnsi="Times New Roman" w:cs="Times New Roman"/>
-          <w:sz w:val="24"/>
-        </w:rPr>
-      </w:pPr>
-    </w:p>
-    <w:p>
-      <w:pPr>
-        <w:jc w:val="both"/>
-        <w:rPr>
-          <w:rFonts w:ascii="Times New Roman" w:hAnsi="Times New Roman" w:cs="Times New Roman"/>
-          <w:sz w:val="24"/>
-        </w:rPr>
-      </w:pPr>
-    </w:p>
-    <w:p>
-      <w:pPr>
-        <w:jc w:val="both"/>
-        <w:rPr>
-          <w:rFonts w:ascii="Times New Roman" w:hAnsi="Times New Roman" w:cs="Times New Roman"/>
-          <w:sz w:val="24"/>
-        </w:rPr>
-      </w:pPr>
-    </w:p>
-    <w:p>
-      <w:pPr>
-        <w:jc w:val="both"/>
-        <w:rPr>
-          <w:rFonts w:ascii="Times New Roman" w:hAnsi="Times New Roman" w:cs="Times New Roman"/>
-          <w:sz w:val="24"/>
-        </w:rPr>
-      </w:pPr>
-    </w:p>
-    <w:p>
-      <w:pPr>
-        <w:jc w:val="both"/>
-        <w:rPr>
-          <w:rFonts w:ascii="Times New Roman" w:hAnsi="Times New Roman" w:cs="Times New Roman"/>
-          <w:sz w:val="24"/>
-        </w:rPr>
-      </w:pPr>
-    </w:p>
-    <w:p>
-      <w:pPr>
-        <w:jc w:val="both"/>
-        <w:rPr>
-          <w:rFonts w:ascii="Times New Roman" w:hAnsi="Times New Roman" w:cs="Times New Roman"/>
-          <w:sz w:val="24"/>
-        </w:rPr>
-      </w:pPr>
-    </w:p>
-    <w:p>
-      <w:pPr>
-        <w:jc w:val="both"/>
-        <w:rPr>
-          <w:rFonts w:ascii="Times New Roman" w:hAnsi="Times New Roman" w:cs="Times New Roman"/>
-          <w:sz w:val="24"/>
-        </w:rPr>
-      </w:pPr>
-    </w:p>
-    <w:p>
-      <w:pPr>
-        <w:jc w:val="both"/>
-        <w:rPr>
-          <w:rFonts w:ascii="Times New Roman" w:hAnsi="Times New Roman" w:cs="Times New Roman"/>
-          <w:sz w:val="24"/>
-        </w:rPr>
-      </w:pPr>
-    </w:p>
-    <w:p>
-      <w:pPr>
-        <w:jc w:val="both"/>
-        <w:rPr>
-          <w:rFonts w:ascii="Times New Roman" w:hAnsi="Times New Roman" w:cs="Times New Roman"/>
-          <w:sz w:val="24"/>
-        </w:rPr>
-      </w:pPr>
-    </w:p>
-    <w:p>
-      <w:pPr>
-        <w:jc w:val="both"/>
-        <w:rPr>
-          <w:rFonts w:ascii="Times New Roman" w:hAnsi="Times New Roman" w:cs="Times New Roman"/>
-          <w:sz w:val="24"/>
-        </w:rPr>
-      </w:pPr>
-    </w:p>
-    <w:p>
-      <w:pPr>
-        <w:jc w:val="both"/>
-        <w:rPr>
-          <w:rFonts w:ascii="Times New Roman" w:hAnsi="Times New Roman" w:cs="Times New Roman"/>
-          <w:sz w:val="24"/>
-        </w:rPr>
-      </w:pPr>
-    </w:p>
-    <w:p>
-      <w:pPr>
-        <w:jc w:val="both"/>
-        <w:rPr>
-          <w:rFonts w:ascii="Times New Roman" w:hAnsi="Times New Roman" w:cs="Times New Roman"/>
-          <w:sz w:val="24"/>
-        </w:rPr>
-      </w:pPr>
-    </w:p>
-    <w:p>
-      <w:pPr>
-        <w:jc w:val="both"/>
-        <w:rPr>
-          <w:rFonts w:ascii="Times New Roman" w:hAnsi="Times New Roman" w:cs="Times New Roman"/>
-          <w:sz w:val="24"/>
-        </w:rPr>
-      </w:pPr>
-    </w:p>
-    <w:p>
-      <w:pPr>
-        <w:jc w:val="both"/>
-        <w:rPr>
-          <w:rFonts w:ascii="Times New Roman" w:hAnsi="Times New Roman" w:cs="Times New Roman"/>
-          <w:sz w:val="24"/>
-        </w:rPr>
-      </w:pPr>
-    </w:p>
-    <w:p>
-      <w:pPr>
-        <w:jc w:val="both"/>
-        <w:rPr>
-          <w:rFonts w:ascii="Times New Roman" w:hAnsi="Times New Roman" w:cs="Times New Roman"/>
-          <w:sz w:val="24"/>
-        </w:rPr>
-      </w:pPr>
-    </w:p>
-    <w:p>
-      <w:pPr>
-        <w:jc w:val="both"/>
-        <w:rPr>
-          <w:rFonts w:ascii="Times New Roman" w:hAnsi="Times New Roman" w:cs="Times New Roman"/>
-          <w:sz w:val="24"/>
-        </w:rPr>
-      </w:pPr>
-    </w:p>
-    <w:p>
-      <w:pPr>
-        <w:jc w:val="both"/>
-        <w:rPr>
-          <w:rFonts w:ascii="Times New Roman" w:hAnsi="Times New Roman" w:cs="Times New Roman"/>
-          <w:sz w:val="24"/>
-        </w:rPr>
-      </w:pPr>
-    </w:p>
-    <w:p>
-      <w:pPr>
-        <w:jc w:val="both"/>
-        <w:rPr>
-          <w:rFonts w:ascii="Times New Roman" w:hAnsi="Times New Roman" w:cs="Times New Roman"/>
-          <w:sz w:val="24"/>
-        </w:rPr>
-      </w:pPr>
-    </w:p>
-    <w:p>
-      <w:pPr>
-        <w:jc w:val="both"/>
-        <w:rPr>
-          <w:rFonts w:ascii="Times New Roman" w:hAnsi="Times New Roman" w:cs="Times New Roman"/>
-          <w:sz w:val="24"/>
-        </w:rPr>
-      </w:pPr>
-    </w:p>
-    <w:p>
-      <w:pPr>
-        <w:jc w:val="both"/>
-        <w:rPr>
-          <w:rFonts w:ascii="Times New Roman" w:hAnsi="Times New Roman" w:cs="Times New Roman"/>
-          <w:sz w:val="24"/>
-        </w:rPr>
-      </w:pPr>
-    </w:p>
-    <w:p>
-      <w:pPr>
-        <w:jc w:val="both"/>
-        <w:rPr>
-          <w:rFonts w:ascii="Times New Roman" w:hAnsi="Times New Roman" w:cs="Times New Roman"/>
-          <w:sz w:val="24"/>
-        </w:rPr>
-      </w:pPr>
-    </w:p>
-    <w:p>
-      <w:pPr>
-        <w:jc w:val="both"/>
-        <w:rPr>
-          <w:rFonts w:ascii="Times New Roman" w:hAnsi="Times New Roman" w:cs="Times New Roman"/>
-          <w:sz w:val="24"/>
-        </w:rPr>
-      </w:pPr>
-    </w:p>
-    <w:p>
-      <w:pPr>
-        <w:jc w:val="both"/>
-        <w:rPr>
-          <w:rFonts w:ascii="Times New Roman" w:hAnsi="Times New Roman" w:cs="Times New Roman"/>
-          <w:sz w:val="24"/>
-        </w:rPr>
-      </w:pPr>
-    </w:p>
-    <w:p>
-      <w:pPr>
-        <w:jc w:val="both"/>
-        <w:rPr>
-          <w:rFonts w:ascii="Times New Roman" w:hAnsi="Times New Roman" w:cs="Times New Roman"/>
-          <w:sz w:val="24"/>
-        </w:rPr>
-      </w:pPr>
-    </w:p>
-    <w:p>
-      <w:pPr>
-        <w:jc w:val="both"/>
-        <w:rPr>
-          <w:rFonts w:ascii="Times New Roman" w:hAnsi="Times New Roman" w:cs="Times New Roman"/>
-          <w:sz w:val="24"/>
-        </w:rPr>
-      </w:pPr>
-    </w:p>
-    <w:p>
-      <w:pPr>
-        <w:jc w:val="both"/>
-        <w:rPr>
-          <w:rFonts w:ascii="Times New Roman" w:hAnsi="Times New Roman" w:cs="Times New Roman"/>
-          <w:sz w:val="24"/>
-        </w:rPr>
-      </w:pPr>
-    </w:p>
-    <w:p>
-      <w:pPr>
-        <w:jc w:val="both"/>
-        <w:rPr>
-          <w:rFonts w:ascii="Times New Roman" w:hAnsi="Times New Roman" w:cs="Times New Roman"/>
-          <w:sz w:val="24"/>
-        </w:rPr>
-      </w:pPr>
-    </w:p>
-    <w:p>
-      <w:pPr>
-        <w:jc w:val="both"/>
-        <w:rPr>
-          <w:rFonts w:ascii="Times New Roman" w:hAnsi="Times New Roman" w:cs="Times New Roman"/>
-          <w:sz w:val="24"/>
-        </w:rPr>
-      </w:pPr>
-    </w:p>
-    <w:p>
-      <w:pPr>
-        <w:jc w:val="both"/>
-        <w:rPr>
-          <w:rFonts w:ascii="Times New Roman" w:hAnsi="Times New Roman" w:cs="Times New Roman"/>
-          <w:sz w:val="24"/>
-        </w:rPr>
-      </w:pPr>
-    </w:p>
-    <w:p>
-      <w:pPr>
-        <w:jc w:val="both"/>
-        <w:rPr>
-          <w:rFonts w:ascii="Times New Roman" w:hAnsi="Times New Roman" w:cs="Times New Roman"/>
-          <w:sz w:val="24"/>
-        </w:rPr>
-      </w:pPr>
-    </w:p>
-    <w:p>
-      <w:pPr>
-        <w:jc w:val="both"/>
-        <w:rPr>
-          <w:rFonts w:ascii="Times New Roman" w:hAnsi="Times New Roman" w:cs="Times New Roman"/>
-          <w:sz w:val="24"/>
-        </w:rPr>
-      </w:pPr>
-    </w:p>
-    <w:p>
-      <w:pPr>
-        <w:jc w:val="both"/>
-        <w:rPr>
-          <w:rFonts w:ascii="Times New Roman" w:hAnsi="Times New Roman" w:cs="Times New Roman"/>
-          <w:sz w:val="24"/>
-        </w:rPr>
-      </w:pPr>
-    </w:p>
-    <w:p>
-      <w:pPr>
-        <w:jc w:val="both"/>
-        <w:rPr>
-          <w:rFonts w:ascii="Times New Roman" w:hAnsi="Times New Roman" w:cs="Times New Roman"/>
-          <w:sz w:val="24"/>
-        </w:rPr>
-      </w:pPr>
-    </w:p>
-    <w:p>
-      <w:pPr>
-        <w:jc w:val="both"/>
-        <w:rPr>
-          <w:rFonts w:ascii="Times New Roman" w:hAnsi="Times New Roman" w:cs="Times New Roman"/>
-          <w:sz w:val="24"/>
-        </w:rPr>
-      </w:pPr>
-    </w:p>
-    <w:p>
-      <w:pPr>
-        <w:jc w:val="both"/>
-        <w:rPr>
-          <w:rFonts w:ascii="Times New Roman" w:hAnsi="Times New Roman" w:cs="Times New Roman"/>
           <w:b/>
           <w:i/>
           <w:sz w:val="24"/>
         </w:rPr>
       </w:pPr>
-    </w:p>
-    <w:p>
-      <w:pPr>
-        <w:jc w:val="both"/>
+      <w:r>
         <w:rPr>
           <w:rFonts w:ascii="Times New Roman" w:hAnsi="Times New Roman" w:cs="Times New Roman"/>
           <w:b/>
           <w:i/>
           <w:sz w:val="24"/>
         </w:rPr>
-      </w:pPr>
-    </w:p>
-    <w:p>
-      <w:pPr>
-        <w:jc w:val="both"/>
-        <w:rPr>
-          <w:rFonts w:ascii="Times New Roman" w:hAnsi="Times New Roman" w:cs="Times New Roman"/>
-          <w:b/>
-          <w:i/>
-          <w:sz w:val="24"/>
-        </w:rPr>
-      </w:pPr>
-    </w:p>
-    <w:p>
-      <w:pPr>
-        <w:jc w:val="both"/>
-        <w:rPr>
-          <w:rFonts w:ascii="Times New Roman" w:hAnsi="Times New Roman" w:cs="Times New Roman"/>
-          <w:b/>
-          <w:i/>
-          <w:sz w:val="24"/>
-        </w:rPr>
-      </w:pPr>
-    </w:p>
-    <w:p>
-      <w:pPr>
-        <w:jc w:val="both"/>
-        <w:rPr>
-          <w:rFonts w:ascii="Times New Roman" w:hAnsi="Times New Roman" w:cs="Times New Roman"/>
-          <w:b/>
-          <w:i/>
-          <w:sz w:val="24"/>
-        </w:rPr>
-      </w:pPr>
-    </w:p>
-    <w:p>
-      <w:pPr>
-        <w:jc w:val="both"/>
-        <w:rPr>
-          <w:rFonts w:ascii="Times New Roman" w:hAnsi="Times New Roman" w:cs="Times New Roman"/>
-          <w:b/>
-          <w:i/>
-          <w:sz w:val="24"/>
-        </w:rPr>
-      </w:pPr>
-    </w:p>
-    <w:p>
-      <w:pPr>
-        <w:jc w:val="both"/>
-        <w:rPr>
-          <w:rFonts w:ascii="Times New Roman" w:hAnsi="Times New Roman" w:cs="Times New Roman"/>
-          <w:b/>
-          <w:i/>
-          <w:sz w:val="24"/>
-        </w:rPr>
-      </w:pPr>
-    </w:p>
-    <w:p>
-      <w:pPr>
-        <w:jc w:val="both"/>
-        <w:rPr>
-          <w:rFonts w:ascii="Times New Roman" w:hAnsi="Times New Roman" w:cs="Times New Roman"/>
-          <w:b/>
-          <w:i/>
-          <w:sz w:val="24"/>
-        </w:rPr>
-      </w:pPr>
-    </w:p>
-    <w:p>
-      <w:pPr>
-        <w:jc w:val="both"/>
-        <w:rPr>
-          <w:rFonts w:ascii="Times New Roman" w:hAnsi="Times New Roman" w:cs="Times New Roman"/>
-          <w:b/>
-          <w:i/>
-          <w:sz w:val="24"/>
-        </w:rPr>
-      </w:pPr>
-    </w:p>
-    <w:p>
-      <w:pPr>
-        <w:jc w:val="both"/>
-        <w:rPr>
-          <w:rFonts w:ascii="Times New Roman" w:hAnsi="Times New Roman" w:cs="Times New Roman"/>
-          <w:b/>
-          <w:i/>
-          <w:sz w:val="24"/>
-        </w:rPr>
-      </w:pPr>
-      <w:r>
-        <w:rPr>
-          <w:rFonts w:ascii="Times New Roman" w:hAnsi="Times New Roman" w:cs="Times New Roman"/>
-          <w:b/>
-          <w:i/>
-          <w:sz w:val="24"/>
-        </w:rPr>
+        <w:lastRenderedPageBreak/>
         <w:t>Ejercicio 5</w:t>
       </w:r>
       <w:r>
@@ -10428,7 +9842,7 @@
           <w:rFonts w:ascii="Times New Roman" w:hAnsi="Times New Roman" w:cs="Times New Roman"/>
           <w:sz w:val="24"/>
         </w:rPr>
-        <w:t xml:space="preserve">Básicamente, shortest-path llama a la función de búsqueda en anchura con el primer nodo A, el nodo final F y el grafo. Una vez en BFS, ésta llama a new-paths con el nodo A para </w:t>
+        <w:t xml:space="preserve">Básicamente, shortest-path llama a la función de búsqueda en anchura con el primer nodo A, el nodo final F y el grafo. Una vez en BFS, ésta llama a new-paths con el nodo A para encontrar sus vecinos, devolviendo ((D A)), pues A y F no están conectados. Volvemos </w:t>
       </w:r>
       <w:r>
         <w:rPr>
@@ -10436,7 +9850,7 @@
           <w:sz w:val="24"/>
         </w:rPr>
         <w:lastRenderedPageBreak/>
-        <w:t>encontrar sus vecinos, devolviendo ((D A)), pues A y F no están conectados. Volvemos a llamar a BFS pero esta vez la lista de nodos es la devuelta por new-paths ((D A)), como D tampoco es el nodo final, volvemos a llamar a new-paths para conocer los nodos de D, y nos devuelve ((F D A)); llamamos de nuevo a BFS con la nueva cola de nodos, como el primer nodo de ésta es F, ya hemos encontrado la solución, luego devolvemos la cola del revés pues es el camino que hay que realizar: A -&gt; D -&gt; F.</w:t>
+        <w:t>a llamar a BFS pero esta vez la lista de nodos es la devuelta por new-paths ((D A)), como D tampoco es el nodo final, volvemos a llamar a new-paths para conocer los nodos de D, y nos devuelve ((F D A)); llamamos de nuevo a BFS con la nueva cola de nodos, como el primer nodo de ésta es F, ya hemos encontrado la solución, luego devolvemos la cola del revés pues es el camino que hay que realizar: A -&gt; D -&gt; F.</w:t>
       </w:r>
     </w:p>
     <w:p>
@@ -10574,6 +9988,13 @@
         </w:rPr>
         <w:t>Como primer nodo está B, como último nodo está G y como grafo, al no ser dirigido, va a haber algunas repeticiones, hemos añadido para cada nodo sus vecinos en orden alfabético.</w:t>
       </w:r>
+      <w:r>
+        <w:rPr>
+          <w:rFonts w:ascii="Times New Roman" w:hAnsi="Times New Roman" w:cs="Times New Roman"/>
+          <w:sz w:val="24"/>
+        </w:rPr>
+        <w:t xml:space="preserve"> Además, hemos realizado los siguientes casos especiales:</w:t>
+      </w:r>
     </w:p>
     <w:p>
       <w:pPr>
@@ -10588,25 +10009,44 @@
       </w:pPr>
       <w:r>
         <w:rPr>
-          <w:rFonts w:ascii="Times New Roman" w:hAnsi="Times New Roman" w:cs="Times New Roman"/>
-          <w:sz w:val="24"/>
-        </w:rPr>
-        <w:t xml:space="preserve">Finalmente, el apartado </w:t>
-      </w:r>
-      <w:r>
-        <w:rPr>
-          <w:rFonts w:ascii="Times New Roman" w:hAnsi="Times New Roman" w:cs="Times New Roman"/>
-          <w:b/>
-          <w:sz w:val="24"/>
-        </w:rPr>
-        <w:t xml:space="preserve">5.8 </w:t>
-      </w:r>
-      <w:r>
-        <w:rPr>
-          <w:rFonts w:ascii="Times New Roman" w:hAnsi="Times New Roman" w:cs="Times New Roman"/>
-          <w:sz w:val="24"/>
-        </w:rPr>
-        <w:t>nos pide modificar el código para evitar los ciclos infinitos. Un ejemplo de ciclo es el siguiente:</w:t>
+          <w:noProof/>
+          <w:lang w:eastAsia="es-ES"/>
+        </w:rPr>
+        <w:drawing>
+          <wp:inline distT="0" distB="0" distL="0" distR="0" wp14:anchorId="27FE658F" wp14:editId="742FD8E8">
+            <wp:extent cx="5400040" cy="1036320"/>
+            <wp:effectExtent l="0" t="0" r="0" b="0"/>
+            <wp:docPr id="3" name="Imagen 3"/>
+            <wp:cNvGraphicFramePr>
+              <a:graphicFrameLocks xmlns:a="http://schemas.openxmlformats.org/drawingml/2006/main" noChangeAspect="1"/>
+            </wp:cNvGraphicFramePr>
+            <a:graphic xmlns:a="http://schemas.openxmlformats.org/drawingml/2006/main">
+              <a:graphicData uri="http://schemas.openxmlformats.org/drawingml/2006/picture">
+                <pic:pic xmlns:pic="http://schemas.openxmlformats.org/drawingml/2006/picture">
+                  <pic:nvPicPr>
+                    <pic:cNvPr id="1" name=""/>
+                    <pic:cNvPicPr/>
+                  </pic:nvPicPr>
+                  <pic:blipFill>
+                    <a:blip r:embed="rId27"/>
+                    <a:stretch>
+                      <a:fillRect/>
+                    </a:stretch>
+                  </pic:blipFill>
+                  <pic:spPr>
+                    <a:xfrm>
+                      <a:off x="0" y="0"/>
+                      <a:ext cx="5400040" cy="1036320"/>
+                    </a:xfrm>
+                    <a:prstGeom prst="rect">
+                      <a:avLst/>
+                    </a:prstGeom>
+                  </pic:spPr>
+                </pic:pic>
+              </a:graphicData>
+            </a:graphic>
+          </wp:inline>
+        </w:drawing>
       </w:r>
     </w:p>
     <w:p>
@@ -10614,39 +10054,127 @@
         <w:tabs>
           <w:tab w:val="left" w:pos="1260"/>
         </w:tabs>
-        <w:rPr>
-          <w:rFonts w:ascii="Times New Roman" w:hAnsi="Times New Roman" w:cs="Times New Roman"/>
-          <w:sz w:val="24"/>
-        </w:rPr>
-      </w:pPr>
+        <w:jc w:val="both"/>
+        <w:rPr>
+          <w:rFonts w:ascii="Times New Roman" w:hAnsi="Times New Roman" w:cs="Times New Roman"/>
+          <w:sz w:val="24"/>
+        </w:rPr>
+      </w:pPr>
+      <w:r>
+        <w:rPr>
+          <w:rFonts w:ascii="Times New Roman" w:hAnsi="Times New Roman" w:cs="Times New Roman"/>
+          <w:sz w:val="24"/>
+        </w:rPr>
+        <w:t xml:space="preserve">Finalmente, el apartado </w:t>
+      </w:r>
+      <w:r>
+        <w:rPr>
+          <w:rFonts w:ascii="Times New Roman" w:hAnsi="Times New Roman" w:cs="Times New Roman"/>
+          <w:b/>
+          <w:sz w:val="24"/>
+        </w:rPr>
+        <w:t xml:space="preserve">5.8 </w:t>
+      </w:r>
+      <w:r>
+        <w:rPr>
+          <w:rFonts w:ascii="Times New Roman" w:hAnsi="Times New Roman" w:cs="Times New Roman"/>
+          <w:sz w:val="24"/>
+        </w:rPr>
+        <w:t>nos pide modificar el código para evitar los ciclos infinitos. Un e</w:t>
+      </w:r>
+      <w:r>
+        <w:rPr>
+          <w:rFonts w:ascii="Times New Roman" w:hAnsi="Times New Roman" w:cs="Times New Roman"/>
+          <w:sz w:val="24"/>
+        </w:rPr>
+        <w:t>jemplo de ciclo es un grafo no conexo, es decir, los nodos “a” y “b” están conectados (no dirigido) y hay un tercer nodo “c” que no está conectado. Si intentamos ir de “a” a “c” entrará en una recursión infinita entre “a” y “b” hasta encontrar “c” pero nunca lo va a encontrar. Para ello hemos ejecutado la siguiente sentencia:</w:t>
+      </w:r>
     </w:p>
     <w:p>
       <w:pPr>
         <w:tabs>
           <w:tab w:val="left" w:pos="1260"/>
         </w:tabs>
-        <w:rPr>
-          <w:rFonts w:ascii="Times New Roman" w:hAnsi="Times New Roman" w:cs="Times New Roman"/>
-          <w:sz w:val="24"/>
-        </w:rPr>
-      </w:pPr>
+        <w:jc w:val="both"/>
+        <w:rPr>
+          <w:rFonts w:ascii="Times New Roman" w:hAnsi="Times New Roman" w:cs="Times New Roman"/>
+          <w:sz w:val="24"/>
+          <w:lang w:val="en-GB"/>
+        </w:rPr>
+      </w:pPr>
+      <w:r>
+        <w:rPr>
+          <w:rFonts w:ascii="Times New Roman" w:hAnsi="Times New Roman" w:cs="Times New Roman"/>
+          <w:sz w:val="24"/>
+        </w:rPr>
+        <w:tab/>
+      </w:r>
+      <w:r>
+        <w:rPr>
+          <w:rFonts w:ascii="Times New Roman" w:hAnsi="Times New Roman" w:cs="Times New Roman"/>
+          <w:sz w:val="24"/>
+          <w:lang w:val="en-GB"/>
+        </w:rPr>
+        <w:t>(shortest-path 'a 'c '((a b) (b a) (c)))</w:t>
+      </w:r>
     </w:p>
     <w:p>
       <w:pPr>
         <w:tabs>
           <w:tab w:val="left" w:pos="1260"/>
         </w:tabs>
-        <w:rPr>
-          <w:rFonts w:ascii="Times New Roman" w:hAnsi="Times New Roman" w:cs="Times New Roman"/>
-          <w:sz w:val="24"/>
-        </w:rPr>
-      </w:pPr>
+        <w:jc w:val="both"/>
+        <w:rPr>
+          <w:rFonts w:ascii="Times New Roman" w:hAnsi="Times New Roman" w:cs="Times New Roman"/>
+          <w:sz w:val="24"/>
+        </w:rPr>
+      </w:pPr>
+      <w:r>
+        <w:rPr>
+          <w:rFonts w:ascii="Times New Roman" w:hAnsi="Times New Roman" w:cs="Times New Roman"/>
+          <w:sz w:val="24"/>
+        </w:rPr>
+        <w:t xml:space="preserve">Lo que hace nuestro algoritmo BFS </w:t>
+      </w:r>
+      <w:r>
+        <w:rPr>
+          <w:rFonts w:ascii="Times New Roman" w:hAnsi="Times New Roman" w:cs="Times New Roman"/>
+          <w:sz w:val="24"/>
+        </w:rPr>
+        <w:t>es, en este caso, ir devolviendo (a), (</w:t>
+      </w:r>
+      <w:proofErr w:type="spellStart"/>
+      <w:r>
+        <w:rPr>
+          <w:rFonts w:ascii="Times New Roman" w:hAnsi="Times New Roman" w:cs="Times New Roman"/>
+          <w:sz w:val="24"/>
+        </w:rPr>
+        <w:t>ba</w:t>
+      </w:r>
+      <w:proofErr w:type="spellEnd"/>
+      <w:r>
+        <w:rPr>
+          <w:rFonts w:ascii="Times New Roman" w:hAnsi="Times New Roman" w:cs="Times New Roman"/>
+          <w:sz w:val="24"/>
+        </w:rPr>
+        <w:t>), (aba)… y así sucesivamente.</w:t>
+      </w:r>
+      <w:r>
+        <w:rPr>
+          <w:rFonts w:ascii="Times New Roman" w:hAnsi="Times New Roman" w:cs="Times New Roman"/>
+          <w:sz w:val="24"/>
+        </w:rPr>
+        <w:t xml:space="preserve"> Para ello añadimos una nueva lista donde vamos guardando los nodos explorados, si encontramos un nodo ya explorado, lo ignora.</w:t>
+      </w:r>
+      <w:bookmarkStart w:id="0" w:name="_GoBack"/>
+      <w:bookmarkEnd w:id="0"/>
     </w:p>
     <w:p>
       <w:pPr>
         <w:tabs>
           <w:tab w:val="left" w:pos="1260"/>
         </w:tabs>
+        <w:jc w:val="both"/>
         <w:rPr>
           <w:rFonts w:ascii="Times New Roman" w:hAnsi="Times New Roman" w:cs="Times New Roman"/>
           <w:sz w:val="24"/>
@@ -10686,10 +10214,54 @@
         </w:rPr>
       </w:pPr>
     </w:p>
+    <w:p>
+      <w:pPr>
+        <w:tabs>
+          <w:tab w:val="left" w:pos="1260"/>
+        </w:tabs>
+        <w:rPr>
+          <w:rFonts w:ascii="Times New Roman" w:hAnsi="Times New Roman" w:cs="Times New Roman"/>
+          <w:sz w:val="24"/>
+        </w:rPr>
+      </w:pPr>
+    </w:p>
+    <w:p>
+      <w:pPr>
+        <w:tabs>
+          <w:tab w:val="left" w:pos="1260"/>
+        </w:tabs>
+        <w:rPr>
+          <w:rFonts w:ascii="Times New Roman" w:hAnsi="Times New Roman" w:cs="Times New Roman"/>
+          <w:sz w:val="24"/>
+        </w:rPr>
+      </w:pPr>
+    </w:p>
+    <w:p>
+      <w:pPr>
+        <w:tabs>
+          <w:tab w:val="left" w:pos="1260"/>
+        </w:tabs>
+        <w:rPr>
+          <w:rFonts w:ascii="Times New Roman" w:hAnsi="Times New Roman" w:cs="Times New Roman"/>
+          <w:sz w:val="24"/>
+        </w:rPr>
+      </w:pPr>
+    </w:p>
+    <w:p>
+      <w:pPr>
+        <w:tabs>
+          <w:tab w:val="left" w:pos="1260"/>
+        </w:tabs>
+        <w:rPr>
+          <w:rFonts w:ascii="Times New Roman" w:hAnsi="Times New Roman" w:cs="Times New Roman"/>
+          <w:sz w:val="24"/>
+        </w:rPr>
+      </w:pPr>
+    </w:p>
     <w:sectPr>
-      <w:headerReference w:type="default" r:id="rId27"/>
-      <w:footerReference w:type="even" r:id="rId28"/>
-      <w:footerReference w:type="default" r:id="rId29"/>
+      <w:headerReference w:type="default" r:id="rId28"/>
+      <w:footerReference w:type="even" r:id="rId29"/>
+      <w:footerReference w:type="default" r:id="rId30"/>
       <w:pgSz w:w="11906" w:h="16838"/>
       <w:pgMar w:top="1417" w:right="1701" w:bottom="1417" w:left="1701" w:header="708" w:footer="708" w:gutter="0"/>
       <w:cols w:space="708"/>
@@ -10700,7 +10272,7 @@
 </file>
 
 <file path=word/endnotes.xml><?xml version="1.0" encoding="utf-8"?>
-<w:endnotes xmlns:wpc="http://schemas.microsoft.com/office/word/2010/wordprocessingCanvas" xmlns:mc="http://schemas.openxmlformats.org/markup-compatibility/2006" xmlns:o="urn:schemas-microsoft-com:office:office" xmlns:r="http://schemas.openxmlformats.org/officeDocument/2006/relationships" xmlns:m="http://schemas.openxmlformats.org/officeDocument/2006/math" xmlns:v="urn:schemas-microsoft-com:vml" xmlns:wp14="http://schemas.microsoft.com/office/word/2010/wordprocessingDrawing" xmlns:wp="http://schemas.openxmlformats.org/drawingml/2006/wordprocessingDrawing" xmlns:w10="urn:schemas-microsoft-com:office:word" xmlns:w="http://schemas.openxmlformats.org/wordprocessingml/2006/main" xmlns:w14="http://schemas.microsoft.com/office/word/2010/wordml" xmlns:w15="http://schemas.microsoft.com/office/word/2012/wordml" xmlns:wpg="http://schemas.microsoft.com/office/word/2010/wordprocessingGroup" xmlns:wpi="http://schemas.microsoft.com/office/word/2010/wordprocessingInk" xmlns:wne="http://schemas.microsoft.com/office/word/2006/wordml" xmlns:wps="http://schemas.microsoft.com/office/word/2010/wordprocessingShape" mc:Ignorable="w14 w15 wp14">
+<w:endnotes xmlns:wpc="http://schemas.microsoft.com/office/word/2010/wordprocessingCanvas" xmlns:cx="http://schemas.microsoft.com/office/drawing/2014/chartex" xmlns:mc="http://schemas.openxmlformats.org/markup-compatibility/2006" xmlns:o="urn:schemas-microsoft-com:office:office" xmlns:r="http://schemas.openxmlformats.org/officeDocument/2006/relationships" xmlns:m="http://schemas.openxmlformats.org/officeDocument/2006/math" xmlns:v="urn:schemas-microsoft-com:vml" xmlns:wp14="http://schemas.microsoft.com/office/word/2010/wordprocessingDrawing" xmlns:wp="http://schemas.openxmlformats.org/drawingml/2006/wordprocessingDrawing" xmlns:w10="urn:schemas-microsoft-com:office:word" xmlns:w="http://schemas.openxmlformats.org/wordprocessingml/2006/main" xmlns:w14="http://schemas.microsoft.com/office/word/2010/wordml" xmlns:w15="http://schemas.microsoft.com/office/word/2012/wordml" xmlns:w16se="http://schemas.microsoft.com/office/word/2015/wordml/symex" xmlns:wpg="http://schemas.microsoft.com/office/word/2010/wordprocessingGroup" xmlns:wpi="http://schemas.microsoft.com/office/word/2010/wordprocessingInk" xmlns:wne="http://schemas.microsoft.com/office/word/2006/wordml" xmlns:wps="http://schemas.microsoft.com/office/word/2010/wordprocessingShape" mc:Ignorable="w14 w15 w16se wp14">
   <w:endnote w:type="separator" w:id="-1">
     <w:p>
       <w:pPr>
@@ -10725,7 +10297,7 @@
 </file>
 
 <file path=word/footer1.xml><?xml version="1.0" encoding="utf-8"?>
-<w:ftr xmlns:wpc="http://schemas.microsoft.com/office/word/2010/wordprocessingCanvas" xmlns:mc="http://schemas.openxmlformats.org/markup-compatibility/2006" xmlns:o="urn:schemas-microsoft-com:office:office" xmlns:r="http://schemas.openxmlformats.org/officeDocument/2006/relationships" xmlns:m="http://schemas.openxmlformats.org/officeDocument/2006/math" xmlns:v="urn:schemas-microsoft-com:vml" xmlns:wp14="http://schemas.microsoft.com/office/word/2010/wordprocessingDrawing" xmlns:wp="http://schemas.openxmlformats.org/drawingml/2006/wordprocessingDrawing" xmlns:w10="urn:schemas-microsoft-com:office:word" xmlns:w="http://schemas.openxmlformats.org/wordprocessingml/2006/main" xmlns:w14="http://schemas.microsoft.com/office/word/2010/wordml" xmlns:w15="http://schemas.microsoft.com/office/word/2012/wordml" xmlns:wpg="http://schemas.microsoft.com/office/word/2010/wordprocessingGroup" xmlns:wpi="http://schemas.microsoft.com/office/word/2010/wordprocessingInk" xmlns:wne="http://schemas.microsoft.com/office/word/2006/wordml" xmlns:wps="http://schemas.microsoft.com/office/word/2010/wordprocessingShape" mc:Ignorable="w14 w15 wp14">
+<w:ftr xmlns:wpc="http://schemas.microsoft.com/office/word/2010/wordprocessingCanvas" xmlns:cx="http://schemas.microsoft.com/office/drawing/2014/chartex" xmlns:mc="http://schemas.openxmlformats.org/markup-compatibility/2006" xmlns:o="urn:schemas-microsoft-com:office:office" xmlns:r="http://schemas.openxmlformats.org/officeDocument/2006/relationships" xmlns:m="http://schemas.openxmlformats.org/officeDocument/2006/math" xmlns:v="urn:schemas-microsoft-com:vml" xmlns:wp14="http://schemas.microsoft.com/office/word/2010/wordprocessingDrawing" xmlns:wp="http://schemas.openxmlformats.org/drawingml/2006/wordprocessingDrawing" xmlns:w10="urn:schemas-microsoft-com:office:word" xmlns:w="http://schemas.openxmlformats.org/wordprocessingml/2006/main" xmlns:w14="http://schemas.microsoft.com/office/word/2010/wordml" xmlns:w15="http://schemas.microsoft.com/office/word/2012/wordml" xmlns:w16se="http://schemas.microsoft.com/office/word/2015/wordml/symex" xmlns:wpg="http://schemas.microsoft.com/office/word/2010/wordprocessingGroup" xmlns:wpi="http://schemas.microsoft.com/office/word/2010/wordprocessingInk" xmlns:wne="http://schemas.microsoft.com/office/word/2006/wordml" xmlns:wps="http://schemas.microsoft.com/office/word/2010/wordprocessingShape" mc:Ignorable="w14 w15 w16se wp14">
   <w:p>
     <w:pPr>
       <w:pStyle w:val="Piedepgina"/>
@@ -10740,7 +10312,7 @@
 </file>
 
 <file path=word/footer2.xml><?xml version="1.0" encoding="utf-8"?>
-<w:ftr xmlns:wpc="http://schemas.microsoft.com/office/word/2010/wordprocessingCanvas" xmlns:mc="http://schemas.openxmlformats.org/markup-compatibility/2006" xmlns:o="urn:schemas-microsoft-com:office:office" xmlns:r="http://schemas.openxmlformats.org/officeDocument/2006/relationships" xmlns:m="http://schemas.openxmlformats.org/officeDocument/2006/math" xmlns:v="urn:schemas-microsoft-com:vml" xmlns:wp14="http://schemas.microsoft.com/office/word/2010/wordprocessingDrawing" xmlns:wp="http://schemas.openxmlformats.org/drawingml/2006/wordprocessingDrawing" xmlns:w10="urn:schemas-microsoft-com:office:word" xmlns:w="http://schemas.openxmlformats.org/wordprocessingml/2006/main" xmlns:w14="http://schemas.microsoft.com/office/word/2010/wordml" xmlns:w15="http://schemas.microsoft.com/office/word/2012/wordml" xmlns:wpg="http://schemas.microsoft.com/office/word/2010/wordprocessingGroup" xmlns:wpi="http://schemas.microsoft.com/office/word/2010/wordprocessingInk" xmlns:wne="http://schemas.microsoft.com/office/word/2006/wordml" xmlns:wps="http://schemas.microsoft.com/office/word/2010/wordprocessingShape" mc:Ignorable="w14 w15 wp14">
+<w:ftr xmlns:wpc="http://schemas.microsoft.com/office/word/2010/wordprocessingCanvas" xmlns:cx="http://schemas.microsoft.com/office/drawing/2014/chartex" xmlns:mc="http://schemas.openxmlformats.org/markup-compatibility/2006" xmlns:o="urn:schemas-microsoft-com:office:office" xmlns:r="http://schemas.openxmlformats.org/officeDocument/2006/relationships" xmlns:m="http://schemas.openxmlformats.org/officeDocument/2006/math" xmlns:v="urn:schemas-microsoft-com:vml" xmlns:wp14="http://schemas.microsoft.com/office/word/2010/wordprocessingDrawing" xmlns:wp="http://schemas.openxmlformats.org/drawingml/2006/wordprocessingDrawing" xmlns:w10="urn:schemas-microsoft-com:office:word" xmlns:w="http://schemas.openxmlformats.org/wordprocessingml/2006/main" xmlns:w14="http://schemas.microsoft.com/office/word/2010/wordml" xmlns:w15="http://schemas.microsoft.com/office/word/2012/wordml" xmlns:w16se="http://schemas.microsoft.com/office/word/2015/wordml/symex" xmlns:wpg="http://schemas.microsoft.com/office/word/2010/wordprocessingGroup" xmlns:wpi="http://schemas.microsoft.com/office/word/2010/wordprocessingInk" xmlns:wne="http://schemas.microsoft.com/office/word/2006/wordml" xmlns:wps="http://schemas.microsoft.com/office/word/2010/wordprocessingShape" mc:Ignorable="w14 w15 w16se wp14">
   <w:p>
     <w:pPr>
       <w:pStyle w:val="Piedepgina"/>
@@ -10808,7 +10380,7 @@
 </file>
 
 <file path=word/footnotes.xml><?xml version="1.0" encoding="utf-8"?>
-<w:footnotes xmlns:wpc="http://schemas.microsoft.com/office/word/2010/wordprocessingCanvas" xmlns:mc="http://schemas.openxmlformats.org/markup-compatibility/2006" xmlns:o="urn:schemas-microsoft-com:office:office" xmlns:r="http://schemas.openxmlformats.org/officeDocument/2006/relationships" xmlns:m="http://schemas.openxmlformats.org/officeDocument/2006/math" xmlns:v="urn:schemas-microsoft-com:vml" xmlns:wp14="http://schemas.microsoft.com/office/word/2010/wordprocessingDrawing" xmlns:wp="http://schemas.openxmlformats.org/drawingml/2006/wordprocessingDrawing" xmlns:w10="urn:schemas-microsoft-com:office:word" xmlns:w="http://schemas.openxmlformats.org/wordprocessingml/2006/main" xmlns:w14="http://schemas.microsoft.com/office/word/2010/wordml" xmlns:w15="http://schemas.microsoft.com/office/word/2012/wordml" xmlns:wpg="http://schemas.microsoft.com/office/word/2010/wordprocessingGroup" xmlns:wpi="http://schemas.microsoft.com/office/word/2010/wordprocessingInk" xmlns:wne="http://schemas.microsoft.com/office/word/2006/wordml" xmlns:wps="http://schemas.microsoft.com/office/word/2010/wordprocessingShape" mc:Ignorable="w14 w15 wp14">
+<w:footnotes xmlns:wpc="http://schemas.microsoft.com/office/word/2010/wordprocessingCanvas" xmlns:cx="http://schemas.microsoft.com/office/drawing/2014/chartex" xmlns:mc="http://schemas.openxmlformats.org/markup-compatibility/2006" xmlns:o="urn:schemas-microsoft-com:office:office" xmlns:r="http://schemas.openxmlformats.org/officeDocument/2006/relationships" xmlns:m="http://schemas.openxmlformats.org/officeDocument/2006/math" xmlns:v="urn:schemas-microsoft-com:vml" xmlns:wp14="http://schemas.microsoft.com/office/word/2010/wordprocessingDrawing" xmlns:wp="http://schemas.openxmlformats.org/drawingml/2006/wordprocessingDrawing" xmlns:w10="urn:schemas-microsoft-com:office:word" xmlns:w="http://schemas.openxmlformats.org/wordprocessingml/2006/main" xmlns:w14="http://schemas.microsoft.com/office/word/2010/wordml" xmlns:w15="http://schemas.microsoft.com/office/word/2012/wordml" xmlns:w16se="http://schemas.microsoft.com/office/word/2015/wordml/symex" xmlns:wpg="http://schemas.microsoft.com/office/word/2010/wordprocessingGroup" xmlns:wpi="http://schemas.microsoft.com/office/word/2010/wordprocessingInk" xmlns:wne="http://schemas.microsoft.com/office/word/2006/wordml" xmlns:wps="http://schemas.microsoft.com/office/word/2010/wordprocessingShape" mc:Ignorable="w14 w15 w16se wp14">
   <w:footnote w:type="separator" w:id="-1">
     <w:p>
       <w:pPr>
@@ -10833,7 +10405,7 @@
 </file>
 
 <file path=word/header1.xml><?xml version="1.0" encoding="utf-8"?>
-<w:hdr xmlns:wpc="http://schemas.microsoft.com/office/word/2010/wordprocessingCanvas" xmlns:mc="http://schemas.openxmlformats.org/markup-compatibility/2006" xmlns:o="urn:schemas-microsoft-com:office:office" xmlns:r="http://schemas.openxmlformats.org/officeDocument/2006/relationships" xmlns:m="http://schemas.openxmlformats.org/officeDocument/2006/math" xmlns:v="urn:schemas-microsoft-com:vml" xmlns:wp14="http://schemas.microsoft.com/office/word/2010/wordprocessingDrawing" xmlns:wp="http://schemas.openxmlformats.org/drawingml/2006/wordprocessingDrawing" xmlns:w10="urn:schemas-microsoft-com:office:word" xmlns:w="http://schemas.openxmlformats.org/wordprocessingml/2006/main" xmlns:w14="http://schemas.microsoft.com/office/word/2010/wordml" xmlns:w15="http://schemas.microsoft.com/office/word/2012/wordml" xmlns:wpg="http://schemas.microsoft.com/office/word/2010/wordprocessingGroup" xmlns:wpi="http://schemas.microsoft.com/office/word/2010/wordprocessingInk" xmlns:wne="http://schemas.microsoft.com/office/word/2006/wordml" xmlns:wps="http://schemas.microsoft.com/office/word/2010/wordprocessingShape" mc:Ignorable="w14 w15 wp14">
+<w:hdr xmlns:wpc="http://schemas.microsoft.com/office/word/2010/wordprocessingCanvas" xmlns:cx="http://schemas.microsoft.com/office/drawing/2014/chartex" xmlns:mc="http://schemas.openxmlformats.org/markup-compatibility/2006" xmlns:o="urn:schemas-microsoft-com:office:office" xmlns:r="http://schemas.openxmlformats.org/officeDocument/2006/relationships" xmlns:m="http://schemas.openxmlformats.org/officeDocument/2006/math" xmlns:v="urn:schemas-microsoft-com:vml" xmlns:wp14="http://schemas.microsoft.com/office/word/2010/wordprocessingDrawing" xmlns:wp="http://schemas.openxmlformats.org/drawingml/2006/wordprocessingDrawing" xmlns:w10="urn:schemas-microsoft-com:office:word" xmlns:w="http://schemas.openxmlformats.org/wordprocessingml/2006/main" xmlns:w14="http://schemas.microsoft.com/office/word/2010/wordml" xmlns:w15="http://schemas.microsoft.com/office/word/2012/wordml" xmlns:w16se="http://schemas.microsoft.com/office/word/2015/wordml/symex" xmlns:wpg="http://schemas.microsoft.com/office/word/2010/wordprocessingGroup" xmlns:wpi="http://schemas.microsoft.com/office/word/2010/wordprocessingInk" xmlns:wne="http://schemas.microsoft.com/office/word/2006/wordml" xmlns:wps="http://schemas.microsoft.com/office/word/2010/wordprocessingShape" mc:Ignorable="w14 w15 w16se wp14">
   <w:p>
     <w:pPr>
       <w:pStyle w:val="Encabezado"/>
@@ -10848,8 +10420,8 @@
 </file>
 
 <file path=word/numbering.xml><?xml version="1.0" encoding="utf-8"?>
-<w:numbering xmlns:wpc="http://schemas.microsoft.com/office/word/2010/wordprocessingCanvas" xmlns:mc="http://schemas.openxmlformats.org/markup-compatibility/2006" xmlns:o="urn:schemas-microsoft-com:office:office" xmlns:r="http://schemas.openxmlformats.org/officeDocument/2006/relationships" xmlns:m="http://schemas.openxmlformats.org/officeDocument/2006/math" xmlns:v="urn:schemas-microsoft-com:vml" xmlns:wp14="http://schemas.microsoft.com/office/word/2010/wordprocessingDrawing" xmlns:wp="http://schemas.openxmlformats.org/drawingml/2006/wordprocessingDrawing" xmlns:w10="urn:schemas-microsoft-com:office:word" xmlns:w="http://schemas.openxmlformats.org/wordprocessingml/2006/main" xmlns:w14="http://schemas.microsoft.com/office/word/2010/wordml" xmlns:w15="http://schemas.microsoft.com/office/word/2012/wordml" xmlns:wpg="http://schemas.microsoft.com/office/word/2010/wordprocessingGroup" xmlns:wpi="http://schemas.microsoft.com/office/word/2010/wordprocessingInk" xmlns:wne="http://schemas.microsoft.com/office/word/2006/wordml" xmlns:wps="http://schemas.microsoft.com/office/word/2010/wordprocessingShape" mc:Ignorable="w14 w15 wp14">
-  <w:abstractNum w:abstractNumId="0">
+<w:numbering xmlns:wpc="http://schemas.microsoft.com/office/word/2010/wordprocessingCanvas" xmlns:cx="http://schemas.microsoft.com/office/drawing/2014/chartex" xmlns:mc="http://schemas.openxmlformats.org/markup-compatibility/2006" xmlns:o="urn:schemas-microsoft-com:office:office" xmlns:r="http://schemas.openxmlformats.org/officeDocument/2006/relationships" xmlns:m="http://schemas.openxmlformats.org/officeDocument/2006/math" xmlns:v="urn:schemas-microsoft-com:vml" xmlns:wp14="http://schemas.microsoft.com/office/word/2010/wordprocessingDrawing" xmlns:wp="http://schemas.openxmlformats.org/drawingml/2006/wordprocessingDrawing" xmlns:w10="urn:schemas-microsoft-com:office:word" xmlns:w="http://schemas.openxmlformats.org/wordprocessingml/2006/main" xmlns:w14="http://schemas.microsoft.com/office/word/2010/wordml" xmlns:w15="http://schemas.microsoft.com/office/word/2012/wordml" xmlns:w16se="http://schemas.microsoft.com/office/word/2015/wordml/symex" xmlns:wpg="http://schemas.microsoft.com/office/word/2010/wordprocessingGroup" xmlns:wpi="http://schemas.microsoft.com/office/word/2010/wordprocessingInk" xmlns:wne="http://schemas.microsoft.com/office/word/2006/wordml" xmlns:wps="http://schemas.microsoft.com/office/word/2010/wordprocessingShape" mc:Ignorable="w14 w15 w16se wp14">
+  <w:abstractNum w:abstractNumId="0" w15:restartNumberingAfterBreak="0">
     <w:nsid w:val="060B082C"/>
     <w:multiLevelType w:val="hybridMultilevel"/>
     <w:tmpl w:val="8092015C"/>
@@ -10938,7 +10510,7 @@
       </w:pPr>
     </w:lvl>
   </w:abstractNum>
-  <w:abstractNum w:abstractNumId="1">
+  <w:abstractNum w:abstractNumId="1" w15:restartNumberingAfterBreak="0">
     <w:nsid w:val="123112B0"/>
     <w:multiLevelType w:val="hybridMultilevel"/>
     <w:tmpl w:val="E196EDB2"/>
@@ -11027,7 +10599,7 @@
       </w:pPr>
     </w:lvl>
   </w:abstractNum>
-  <w:abstractNum w:abstractNumId="2">
+  <w:abstractNum w:abstractNumId="2" w15:restartNumberingAfterBreak="0">
     <w:nsid w:val="1DFA35BD"/>
     <w:multiLevelType w:val="hybridMultilevel"/>
     <w:tmpl w:val="C0F066CC"/>
@@ -11116,7 +10688,7 @@
       </w:pPr>
     </w:lvl>
   </w:abstractNum>
-  <w:abstractNum w:abstractNumId="3">
+  <w:abstractNum w:abstractNumId="3" w15:restartNumberingAfterBreak="0">
     <w:nsid w:val="24FC1C42"/>
     <w:multiLevelType w:val="hybridMultilevel"/>
     <w:tmpl w:val="BF187CC2"/>
@@ -11205,7 +10777,7 @@
       </w:pPr>
     </w:lvl>
   </w:abstractNum>
-  <w:abstractNum w:abstractNumId="4">
+  <w:abstractNum w:abstractNumId="4" w15:restartNumberingAfterBreak="0">
     <w:nsid w:val="35BF311E"/>
     <w:multiLevelType w:val="hybridMultilevel"/>
     <w:tmpl w:val="703411B0"/>
@@ -11294,7 +10866,7 @@
       </w:pPr>
     </w:lvl>
   </w:abstractNum>
-  <w:abstractNum w:abstractNumId="5">
+  <w:abstractNum w:abstractNumId="5" w15:restartNumberingAfterBreak="0">
     <w:nsid w:val="3D7163AD"/>
     <w:multiLevelType w:val="hybridMultilevel"/>
     <w:tmpl w:val="DEEA5AD4"/>
@@ -11383,7 +10955,7 @@
       </w:pPr>
     </w:lvl>
   </w:abstractNum>
-  <w:abstractNum w:abstractNumId="6">
+  <w:abstractNum w:abstractNumId="6" w15:restartNumberingAfterBreak="0">
     <w:nsid w:val="4CE375AE"/>
     <w:multiLevelType w:val="hybridMultilevel"/>
     <w:tmpl w:val="D2FEE934"/>
@@ -11472,7 +11044,7 @@
       </w:pPr>
     </w:lvl>
   </w:abstractNum>
-  <w:abstractNum w:abstractNumId="7">
+  <w:abstractNum w:abstractNumId="7" w15:restartNumberingAfterBreak="0">
     <w:nsid w:val="51365BAB"/>
     <w:multiLevelType w:val="hybridMultilevel"/>
     <w:tmpl w:val="85EE7C94"/>
@@ -11558,7 +11130,7 @@
       </w:pPr>
     </w:lvl>
   </w:abstractNum>
-  <w:abstractNum w:abstractNumId="8">
+  <w:abstractNum w:abstractNumId="8" w15:restartNumberingAfterBreak="0">
     <w:nsid w:val="60D066B2"/>
     <w:multiLevelType w:val="hybridMultilevel"/>
     <w:tmpl w:val="03564BA0"/>
@@ -11647,7 +11219,7 @@
       </w:pPr>
     </w:lvl>
   </w:abstractNum>
-  <w:abstractNum w:abstractNumId="9">
+  <w:abstractNum w:abstractNumId="9" w15:restartNumberingAfterBreak="0">
     <w:nsid w:val="72282DC5"/>
     <w:multiLevelType w:val="hybridMultilevel"/>
     <w:tmpl w:val="AC3AA858"/>
@@ -11736,7 +11308,7 @@
       </w:pPr>
     </w:lvl>
   </w:abstractNum>
-  <w:abstractNum w:abstractNumId="10">
+  <w:abstractNum w:abstractNumId="10" w15:restartNumberingAfterBreak="0">
     <w:nsid w:val="74955222"/>
     <w:multiLevelType w:val="hybridMultilevel"/>
     <w:tmpl w:val="ED00AB34"/>
@@ -11825,7 +11397,7 @@
       </w:pPr>
     </w:lvl>
   </w:abstractNum>
-  <w:abstractNum w:abstractNumId="11">
+  <w:abstractNum w:abstractNumId="11" w15:restartNumberingAfterBreak="0">
     <w:nsid w:val="7B751092"/>
     <w:multiLevelType w:val="hybridMultilevel"/>
     <w:tmpl w:val="703411B0"/>
@@ -11954,7 +11526,7 @@
 </file>
 
 <file path=word/styles.xml><?xml version="1.0" encoding="utf-8"?>
-<w:styles xmlns:mc="http://schemas.openxmlformats.org/markup-compatibility/2006" xmlns:r="http://schemas.openxmlformats.org/officeDocument/2006/relationships" xmlns:w="http://schemas.openxmlformats.org/wordprocessingml/2006/main" xmlns:w14="http://schemas.microsoft.com/office/word/2010/wordml" xmlns:w15="http://schemas.microsoft.com/office/word/2012/wordml" mc:Ignorable="w14 w15">
+<w:styles xmlns:mc="http://schemas.openxmlformats.org/markup-compatibility/2006" xmlns:r="http://schemas.openxmlformats.org/officeDocument/2006/relationships" xmlns:w="http://schemas.openxmlformats.org/wordprocessingml/2006/main" xmlns:w14="http://schemas.microsoft.com/office/word/2010/wordml" xmlns:w15="http://schemas.microsoft.com/office/word/2012/wordml" xmlns:w16se="http://schemas.microsoft.com/office/word/2015/wordml/symex" mc:Ignorable="w14 w15 w16se">
   <w:docDefaults>
     <w:rPrDefault>
       <w:rPr>

--- a/Practica1/memoriaP1.docx
+++ b/Practica1/memoriaP1.docx
@@ -10165,6 +10165,1335 @@
           <w:sz w:val="24"/>
         </w:rPr>
         <w:t xml:space="preserve"> Para ello añadimos una nueva lista donde vamos guardando los nodos explorados, si encontramos un nodo ya explorado, lo ignora.</w:t>
+      </w:r>
+    </w:p>
+    <w:p>
+      <w:pPr>
+        <w:tabs>
+          <w:tab w:val="left" w:pos="1260"/>
+        </w:tabs>
+        <w:jc w:val="both"/>
+        <w:rPr>
+          <w:rFonts w:ascii="Times New Roman" w:hAnsi="Times New Roman" w:cs="Times New Roman"/>
+          <w:sz w:val="24"/>
+        </w:rPr>
+      </w:pPr>
+    </w:p>
+    <w:p>
+      <w:pPr>
+        <w:tabs>
+          <w:tab w:val="left" w:pos="1260"/>
+        </w:tabs>
+        <w:jc w:val="both"/>
+        <w:rPr>
+          <w:rFonts w:ascii="Times New Roman" w:hAnsi="Times New Roman" w:cs="Times New Roman"/>
+          <w:sz w:val="24"/>
+          <w:lang w:val="en-GB"/>
+        </w:rPr>
+      </w:pPr>
+      <w:r>
+        <w:rPr>
+          <w:rFonts w:ascii="Times New Roman" w:hAnsi="Times New Roman" w:cs="Times New Roman"/>
+          <w:sz w:val="24"/>
+          <w:lang w:val="en-GB"/>
+        </w:rPr>
+        <w:t>(defun bfs-improved (end queue explored net)</w:t>
+      </w:r>
+    </w:p>
+    <w:p>
+      <w:pPr>
+        <w:tabs>
+          <w:tab w:val="left" w:pos="1260"/>
+        </w:tabs>
+        <w:jc w:val="both"/>
+        <w:rPr>
+          <w:rFonts w:ascii="Times New Roman" w:hAnsi="Times New Roman" w:cs="Times New Roman"/>
+          <w:sz w:val="24"/>
+          <w:lang w:val="en-GB"/>
+        </w:rPr>
+      </w:pPr>
+      <w:r>
+        <w:rPr>
+          <w:rFonts w:ascii="Times New Roman" w:hAnsi="Times New Roman" w:cs="Times New Roman"/>
+          <w:sz w:val="24"/>
+          <w:lang w:val="en-GB"/>
+        </w:rPr>
+        <w:tab/>
+        <w:t xml:space="preserve">(if (null queue) '() </w:t>
+      </w:r>
+    </w:p>
+    <w:p>
+      <w:pPr>
+        <w:tabs>
+          <w:tab w:val="left" w:pos="1260"/>
+        </w:tabs>
+        <w:jc w:val="both"/>
+        <w:rPr>
+          <w:rFonts w:ascii="Times New Roman" w:hAnsi="Times New Roman" w:cs="Times New Roman"/>
+          <w:sz w:val="24"/>
+          <w:lang w:val="en-GB"/>
+        </w:rPr>
+      </w:pPr>
+      <w:r>
+        <w:rPr>
+          <w:rFonts w:ascii="Times New Roman" w:hAnsi="Times New Roman" w:cs="Times New Roman"/>
+          <w:sz w:val="24"/>
+          <w:lang w:val="en-GB"/>
+        </w:rPr>
+        <w:tab/>
+      </w:r>
+      <w:r>
+        <w:rPr>
+          <w:rFonts w:ascii="Times New Roman" w:hAnsi="Times New Roman" w:cs="Times New Roman"/>
+          <w:sz w:val="24"/>
+          <w:lang w:val="en-GB"/>
+        </w:rPr>
+        <w:tab/>
+        <w:t>(let* ((path (first queue))</w:t>
+      </w:r>
+    </w:p>
+    <w:p>
+      <w:pPr>
+        <w:tabs>
+          <w:tab w:val="left" w:pos="1260"/>
+        </w:tabs>
+        <w:jc w:val="both"/>
+        <w:rPr>
+          <w:rFonts w:ascii="Times New Roman" w:hAnsi="Times New Roman" w:cs="Times New Roman"/>
+          <w:sz w:val="24"/>
+          <w:lang w:val="en-GB"/>
+        </w:rPr>
+      </w:pPr>
+      <w:r>
+        <w:rPr>
+          <w:rFonts w:ascii="Times New Roman" w:hAnsi="Times New Roman" w:cs="Times New Roman"/>
+          <w:sz w:val="24"/>
+          <w:lang w:val="en-GB"/>
+        </w:rPr>
+        <w:t xml:space="preserve">               (node (first path)))</w:t>
+      </w:r>
+    </w:p>
+    <w:p>
+      <w:pPr>
+        <w:tabs>
+          <w:tab w:val="left" w:pos="1260"/>
+        </w:tabs>
+        <w:jc w:val="both"/>
+        <w:rPr>
+          <w:rFonts w:ascii="Times New Roman" w:hAnsi="Times New Roman" w:cs="Times New Roman"/>
+          <w:sz w:val="24"/>
+          <w:lang w:val="en-GB"/>
+        </w:rPr>
+      </w:pPr>
+    </w:p>
+    <w:p>
+      <w:pPr>
+        <w:tabs>
+          <w:tab w:val="left" w:pos="1260"/>
+        </w:tabs>
+        <w:jc w:val="both"/>
+        <w:rPr>
+          <w:rFonts w:ascii="Times New Roman" w:hAnsi="Times New Roman" w:cs="Times New Roman"/>
+          <w:sz w:val="24"/>
+          <w:lang w:val="en-GB"/>
+        </w:rPr>
+      </w:pPr>
+      <w:r>
+        <w:rPr>
+          <w:rFonts w:ascii="Times New Roman" w:hAnsi="Times New Roman" w:cs="Times New Roman"/>
+          <w:sz w:val="24"/>
+          <w:lang w:val="en-GB"/>
+        </w:rPr>
+        <w:tab/>
+      </w:r>
+      <w:r>
+        <w:rPr>
+          <w:rFonts w:ascii="Times New Roman" w:hAnsi="Times New Roman" w:cs="Times New Roman"/>
+          <w:sz w:val="24"/>
+          <w:lang w:val="en-GB"/>
+        </w:rPr>
+        <w:tab/>
+      </w:r>
+      <w:r>
+        <w:rPr>
+          <w:rFonts w:ascii="Times New Roman" w:hAnsi="Times New Roman" w:cs="Times New Roman"/>
+          <w:sz w:val="24"/>
+          <w:lang w:val="en-GB"/>
+        </w:rPr>
+        <w:tab/>
+        <w:t xml:space="preserve">(if (eql node end) </w:t>
+      </w:r>
+    </w:p>
+    <w:p>
+      <w:pPr>
+        <w:tabs>
+          <w:tab w:val="left" w:pos="1260"/>
+        </w:tabs>
+        <w:jc w:val="both"/>
+        <w:rPr>
+          <w:rFonts w:ascii="Times New Roman" w:hAnsi="Times New Roman" w:cs="Times New Roman"/>
+          <w:sz w:val="24"/>
+          <w:lang w:val="en-GB"/>
+        </w:rPr>
+      </w:pPr>
+      <w:r>
+        <w:rPr>
+          <w:rFonts w:ascii="Times New Roman" w:hAnsi="Times New Roman" w:cs="Times New Roman"/>
+          <w:sz w:val="24"/>
+          <w:lang w:val="en-GB"/>
+        </w:rPr>
+        <w:tab/>
+      </w:r>
+      <w:r>
+        <w:rPr>
+          <w:rFonts w:ascii="Times New Roman" w:hAnsi="Times New Roman" w:cs="Times New Roman"/>
+          <w:sz w:val="24"/>
+          <w:lang w:val="en-GB"/>
+        </w:rPr>
+        <w:tab/>
+      </w:r>
+      <w:r>
+        <w:rPr>
+          <w:rFonts w:ascii="Times New Roman" w:hAnsi="Times New Roman" w:cs="Times New Roman"/>
+          <w:sz w:val="24"/>
+          <w:lang w:val="en-GB"/>
+        </w:rPr>
+        <w:tab/>
+      </w:r>
+      <w:r>
+        <w:rPr>
+          <w:rFonts w:ascii="Times New Roman" w:hAnsi="Times New Roman" w:cs="Times New Roman"/>
+          <w:sz w:val="24"/>
+          <w:lang w:val="en-GB"/>
+        </w:rPr>
+        <w:tab/>
+        <w:t>(reverse path)</w:t>
+      </w:r>
+    </w:p>
+    <w:p>
+      <w:pPr>
+        <w:tabs>
+          <w:tab w:val="left" w:pos="1260"/>
+        </w:tabs>
+        <w:jc w:val="both"/>
+        <w:rPr>
+          <w:rFonts w:ascii="Times New Roman" w:hAnsi="Times New Roman" w:cs="Times New Roman"/>
+          <w:sz w:val="24"/>
+          <w:lang w:val="en-GB"/>
+        </w:rPr>
+      </w:pPr>
+      <w:r>
+        <w:rPr>
+          <w:rFonts w:ascii="Times New Roman" w:hAnsi="Times New Roman" w:cs="Times New Roman"/>
+          <w:sz w:val="24"/>
+          <w:lang w:val="en-GB"/>
+        </w:rPr>
+        <w:lastRenderedPageBreak/>
+        <w:tab/>
+      </w:r>
+      <w:r>
+        <w:rPr>
+          <w:rFonts w:ascii="Times New Roman" w:hAnsi="Times New Roman" w:cs="Times New Roman"/>
+          <w:sz w:val="24"/>
+          <w:lang w:val="en-GB"/>
+        </w:rPr>
+        <w:tab/>
+      </w:r>
+      <w:r>
+        <w:rPr>
+          <w:rFonts w:ascii="Times New Roman" w:hAnsi="Times New Roman" w:cs="Times New Roman"/>
+          <w:sz w:val="24"/>
+          <w:lang w:val="en-GB"/>
+        </w:rPr>
+        <w:tab/>
+      </w:r>
+      <w:r>
+        <w:rPr>
+          <w:rFonts w:ascii="Times New Roman" w:hAnsi="Times New Roman" w:cs="Times New Roman"/>
+          <w:sz w:val="24"/>
+          <w:lang w:val="en-GB"/>
+        </w:rPr>
+        <w:tab/>
+        <w:t>(if (not (null (member node explored))) ;; Si el nodo ha sido explorado</w:t>
+      </w:r>
+    </w:p>
+    <w:p>
+      <w:pPr>
+        <w:tabs>
+          <w:tab w:val="left" w:pos="1260"/>
+        </w:tabs>
+        <w:jc w:val="both"/>
+        <w:rPr>
+          <w:rFonts w:ascii="Times New Roman" w:hAnsi="Times New Roman" w:cs="Times New Roman"/>
+          <w:sz w:val="24"/>
+          <w:lang w:val="en-GB"/>
+        </w:rPr>
+      </w:pPr>
+      <w:r>
+        <w:rPr>
+          <w:rFonts w:ascii="Times New Roman" w:hAnsi="Times New Roman" w:cs="Times New Roman"/>
+          <w:sz w:val="24"/>
+          <w:lang w:val="en-GB"/>
+        </w:rPr>
+        <w:tab/>
+      </w:r>
+      <w:r>
+        <w:rPr>
+          <w:rFonts w:ascii="Times New Roman" w:hAnsi="Times New Roman" w:cs="Times New Roman"/>
+          <w:sz w:val="24"/>
+          <w:lang w:val="en-GB"/>
+        </w:rPr>
+        <w:tab/>
+      </w:r>
+      <w:r>
+        <w:rPr>
+          <w:rFonts w:ascii="Times New Roman" w:hAnsi="Times New Roman" w:cs="Times New Roman"/>
+          <w:sz w:val="24"/>
+          <w:lang w:val="en-GB"/>
+        </w:rPr>
+        <w:tab/>
+      </w:r>
+      <w:r>
+        <w:rPr>
+          <w:rFonts w:ascii="Times New Roman" w:hAnsi="Times New Roman" w:cs="Times New Roman"/>
+          <w:sz w:val="24"/>
+          <w:lang w:val="en-GB"/>
+        </w:rPr>
+        <w:tab/>
+      </w:r>
+      <w:r>
+        <w:rPr>
+          <w:rFonts w:ascii="Times New Roman" w:hAnsi="Times New Roman" w:cs="Times New Roman"/>
+          <w:sz w:val="24"/>
+          <w:lang w:val="en-GB"/>
+        </w:rPr>
+        <w:tab/>
+        <w:t>(bfs-improved end (rest queue) explored net))))))</w:t>
+      </w:r>
+    </w:p>
+    <w:p>
+      <w:pPr>
+        <w:tabs>
+          <w:tab w:val="left" w:pos="1260"/>
+        </w:tabs>
+        <w:jc w:val="both"/>
+        <w:rPr>
+          <w:rFonts w:ascii="Times New Roman" w:hAnsi="Times New Roman" w:cs="Times New Roman"/>
+          <w:sz w:val="24"/>
+        </w:rPr>
+      </w:pPr>
+      <w:r>
+        <w:rPr>
+          <w:rFonts w:ascii="Times New Roman" w:hAnsi="Times New Roman" w:cs="Times New Roman"/>
+          <w:sz w:val="24"/>
+          <w:lang w:val="en-GB"/>
+        </w:rPr>
+        <w:tab/>
+      </w:r>
+      <w:r>
+        <w:rPr>
+          <w:rFonts w:ascii="Times New Roman" w:hAnsi="Times New Roman" w:cs="Times New Roman"/>
+          <w:sz w:val="24"/>
+          <w:lang w:val="en-GB"/>
+        </w:rPr>
+        <w:tab/>
+      </w:r>
+      <w:r>
+        <w:rPr>
+          <w:rFonts w:ascii="Times New Roman" w:hAnsi="Times New Roman" w:cs="Times New Roman"/>
+          <w:sz w:val="24"/>
+          <w:lang w:val="en-GB"/>
+        </w:rPr>
+        <w:tab/>
+      </w:r>
+      <w:r>
+        <w:rPr>
+          <w:rFonts w:ascii="Times New Roman" w:hAnsi="Times New Roman" w:cs="Times New Roman"/>
+          <w:sz w:val="24"/>
+          <w:lang w:val="en-GB"/>
+        </w:rPr>
+        <w:tab/>
+      </w:r>
+      <w:r>
+        <w:rPr>
+          <w:rFonts w:ascii="Times New Roman" w:hAnsi="Times New Roman" w:cs="Times New Roman"/>
+          <w:sz w:val="24"/>
+          <w:lang w:val="en-GB"/>
+        </w:rPr>
+        <w:tab/>
+      </w:r>
+      <w:proofErr w:type="gramStart"/>
+      <w:r>
+        <w:rPr>
+          <w:rFonts w:ascii="Times New Roman" w:hAnsi="Times New Roman" w:cs="Times New Roman"/>
+          <w:sz w:val="24"/>
+        </w:rPr>
+        <w:t>;;</w:t>
+      </w:r>
+      <w:proofErr w:type="gramEnd"/>
+      <w:r>
+        <w:rPr>
+          <w:rFonts w:ascii="Times New Roman" w:hAnsi="Times New Roman" w:cs="Times New Roman"/>
+          <w:sz w:val="24"/>
+        </w:rPr>
+        <w:t xml:space="preserve"> Si no ha sido explorado realiza una </w:t>
+      </w:r>
+      <w:proofErr w:type="spellStart"/>
+      <w:r>
+        <w:rPr>
+          <w:rFonts w:ascii="Times New Roman" w:hAnsi="Times New Roman" w:cs="Times New Roman"/>
+          <w:sz w:val="24"/>
+        </w:rPr>
+        <w:t>iteracion</w:t>
+      </w:r>
+      <w:proofErr w:type="spellEnd"/>
+      <w:r>
+        <w:rPr>
+          <w:rFonts w:ascii="Times New Roman" w:hAnsi="Times New Roman" w:cs="Times New Roman"/>
+          <w:sz w:val="24"/>
+        </w:rPr>
+        <w:t xml:space="preserve"> normal</w:t>
+      </w:r>
+    </w:p>
+    <w:p>
+      <w:pPr>
+        <w:tabs>
+          <w:tab w:val="left" w:pos="1260"/>
+        </w:tabs>
+        <w:jc w:val="both"/>
+        <w:rPr>
+          <w:rFonts w:ascii="Times New Roman" w:hAnsi="Times New Roman" w:cs="Times New Roman"/>
+          <w:sz w:val="24"/>
+          <w:lang w:val="en-GB"/>
+        </w:rPr>
+      </w:pPr>
+      <w:r>
+        <w:rPr>
+          <w:rFonts w:ascii="Times New Roman" w:hAnsi="Times New Roman" w:cs="Times New Roman"/>
+          <w:sz w:val="24"/>
+        </w:rPr>
+        <w:tab/>
+      </w:r>
+      <w:r>
+        <w:rPr>
+          <w:rFonts w:ascii="Times New Roman" w:hAnsi="Times New Roman" w:cs="Times New Roman"/>
+          <w:sz w:val="24"/>
+        </w:rPr>
+        <w:tab/>
+      </w:r>
+      <w:r>
+        <w:rPr>
+          <w:rFonts w:ascii="Times New Roman" w:hAnsi="Times New Roman" w:cs="Times New Roman"/>
+          <w:sz w:val="24"/>
+        </w:rPr>
+        <w:tab/>
+      </w:r>
+      <w:r>
+        <w:rPr>
+          <w:rFonts w:ascii="Times New Roman" w:hAnsi="Times New Roman" w:cs="Times New Roman"/>
+          <w:sz w:val="24"/>
+        </w:rPr>
+        <w:tab/>
+      </w:r>
+      <w:r>
+        <w:rPr>
+          <w:rFonts w:ascii="Times New Roman" w:hAnsi="Times New Roman" w:cs="Times New Roman"/>
+          <w:sz w:val="24"/>
+        </w:rPr>
+        <w:tab/>
+      </w:r>
+      <w:r>
+        <w:rPr>
+          <w:rFonts w:ascii="Times New Roman" w:hAnsi="Times New Roman" w:cs="Times New Roman"/>
+          <w:sz w:val="24"/>
+          <w:lang w:val="en-GB"/>
+        </w:rPr>
+        <w:t>(bfs-improved end (append (rest queue) (new-paths path node net)) (cons node explored) net)</w:t>
+      </w:r>
+    </w:p>
+    <w:p>
+      <w:pPr>
+        <w:tabs>
+          <w:tab w:val="left" w:pos="1260"/>
+        </w:tabs>
+        <w:jc w:val="both"/>
+        <w:rPr>
+          <w:rFonts w:ascii="Times New Roman" w:hAnsi="Times New Roman" w:cs="Times New Roman"/>
+          <w:sz w:val="24"/>
+          <w:lang w:val="en-GB"/>
+        </w:rPr>
+      </w:pPr>
+      <w:r>
+        <w:rPr>
+          <w:rFonts w:ascii="Times New Roman" w:hAnsi="Times New Roman" w:cs="Times New Roman"/>
+          <w:sz w:val="24"/>
+          <w:lang w:val="en-GB"/>
+        </w:rPr>
+        <w:tab/>
+      </w:r>
+      <w:r>
+        <w:rPr>
+          <w:rFonts w:ascii="Times New Roman" w:hAnsi="Times New Roman" w:cs="Times New Roman"/>
+          <w:sz w:val="24"/>
+          <w:lang w:val="en-GB"/>
+        </w:rPr>
+        <w:tab/>
+      </w:r>
+      <w:r>
+        <w:rPr>
+          <w:rFonts w:ascii="Times New Roman" w:hAnsi="Times New Roman" w:cs="Times New Roman"/>
+          <w:sz w:val="24"/>
+          <w:lang w:val="en-GB"/>
+        </w:rPr>
+        <w:tab/>
+      </w:r>
+      <w:r>
+        <w:rPr>
+          <w:rFonts w:ascii="Times New Roman" w:hAnsi="Times New Roman" w:cs="Times New Roman"/>
+          <w:sz w:val="24"/>
+          <w:lang w:val="en-GB"/>
+        </w:rPr>
+        <w:tab/>
+      </w:r>
+      <w:r>
+        <w:rPr>
+          <w:rFonts w:ascii="Times New Roman" w:hAnsi="Times New Roman" w:cs="Times New Roman"/>
+          <w:sz w:val="24"/>
+          <w:lang w:val="en-GB"/>
+        </w:rPr>
+        <w:tab/>
+      </w:r>
+    </w:p>
+    <w:p>
+      <w:pPr>
+        <w:tabs>
+          <w:tab w:val="left" w:pos="1260"/>
+        </w:tabs>
+        <w:jc w:val="both"/>
+        <w:rPr>
+          <w:rFonts w:ascii="Times New Roman" w:hAnsi="Times New Roman" w:cs="Times New Roman"/>
+          <w:sz w:val="24"/>
+          <w:lang w:val="en-GB"/>
+        </w:rPr>
+      </w:pPr>
+      <w:r>
+        <w:rPr>
+          <w:rFonts w:ascii="Times New Roman" w:hAnsi="Times New Roman" w:cs="Times New Roman"/>
+          <w:sz w:val="24"/>
+          <w:lang w:val="en-GB"/>
+        </w:rPr>
+        <w:tab/>
+      </w:r>
+      <w:r>
+        <w:rPr>
+          <w:rFonts w:ascii="Times New Roman" w:hAnsi="Times New Roman" w:cs="Times New Roman"/>
+          <w:sz w:val="24"/>
+          <w:lang w:val="en-GB"/>
+        </w:rPr>
+        <w:tab/>
+      </w:r>
+      <w:r>
+        <w:rPr>
+          <w:rFonts w:ascii="Times New Roman" w:hAnsi="Times New Roman" w:cs="Times New Roman"/>
+          <w:sz w:val="24"/>
+          <w:lang w:val="en-GB"/>
+        </w:rPr>
+        <w:tab/>
+      </w:r>
+      <w:r>
+        <w:rPr>
+          <w:rFonts w:ascii="Times New Roman" w:hAnsi="Times New Roman" w:cs="Times New Roman"/>
+          <w:sz w:val="24"/>
+          <w:lang w:val="en-GB"/>
+        </w:rPr>
+        <w:tab/>
+      </w:r>
+      <w:r>
+        <w:rPr>
+          <w:rFonts w:ascii="Times New Roman" w:hAnsi="Times New Roman" w:cs="Times New Roman"/>
+          <w:sz w:val="24"/>
+          <w:lang w:val="en-GB"/>
+        </w:rPr>
+        <w:tab/>
+      </w:r>
+    </w:p>
+    <w:p>
+      <w:pPr>
+        <w:tabs>
+          <w:tab w:val="left" w:pos="1260"/>
+        </w:tabs>
+        <w:jc w:val="both"/>
+        <w:rPr>
+          <w:rFonts w:ascii="Times New Roman" w:hAnsi="Times New Roman" w:cs="Times New Roman"/>
+          <w:sz w:val="24"/>
+          <w:lang w:val="en-GB"/>
+        </w:rPr>
+      </w:pPr>
+    </w:p>
+    <w:p>
+      <w:pPr>
+        <w:tabs>
+          <w:tab w:val="left" w:pos="1260"/>
+        </w:tabs>
+        <w:jc w:val="both"/>
+        <w:rPr>
+          <w:rFonts w:ascii="Times New Roman" w:hAnsi="Times New Roman" w:cs="Times New Roman"/>
+          <w:sz w:val="24"/>
+          <w:lang w:val="en-GB"/>
+        </w:rPr>
+      </w:pPr>
+      <w:r>
+        <w:rPr>
+          <w:rFonts w:ascii="Times New Roman" w:hAnsi="Times New Roman" w:cs="Times New Roman"/>
+          <w:sz w:val="24"/>
+          <w:lang w:val="en-GB"/>
+        </w:rPr>
+        <w:t>(defun shortest-path-improved (start end net)</w:t>
+      </w:r>
+    </w:p>
+    <w:p>
+      <w:pPr>
+        <w:tabs>
+          <w:tab w:val="left" w:pos="1260"/>
+        </w:tabs>
+        <w:jc w:val="both"/>
+        <w:rPr>
+          <w:rFonts w:ascii="Times New Roman" w:hAnsi="Times New Roman" w:cs="Times New Roman"/>
+          <w:sz w:val="24"/>
+          <w:lang w:val="en-GB"/>
+        </w:rPr>
+      </w:pPr>
+      <w:r>
+        <w:rPr>
+          <w:rFonts w:ascii="Times New Roman" w:hAnsi="Times New Roman" w:cs="Times New Roman"/>
+          <w:sz w:val="24"/>
+          <w:lang w:val="en-GB"/>
+        </w:rPr>
+        <w:tab/>
+        <w:t>(bfs-improved end (list (list start)) nil net))</w:t>
+      </w:r>
+    </w:p>
+    <w:p>
+      <w:pPr>
+        <w:tabs>
+          <w:tab w:val="left" w:pos="1260"/>
+        </w:tabs>
+        <w:jc w:val="both"/>
+        <w:rPr>
+          <w:rFonts w:ascii="Times New Roman" w:hAnsi="Times New Roman" w:cs="Times New Roman"/>
+          <w:sz w:val="24"/>
+          <w:lang w:val="en-GB"/>
+        </w:rPr>
+      </w:pPr>
+    </w:p>
+    <w:p>
+      <w:pPr>
+        <w:tabs>
+          <w:tab w:val="left" w:pos="1260"/>
+        </w:tabs>
+        <w:jc w:val="both"/>
+        <w:rPr>
+          <w:rFonts w:ascii="Times New Roman" w:hAnsi="Times New Roman" w:cs="Times New Roman"/>
+          <w:sz w:val="24"/>
+          <w:lang w:val="en-GB"/>
+        </w:rPr>
+      </w:pPr>
+    </w:p>
+    <w:p>
+      <w:pPr>
+        <w:tabs>
+          <w:tab w:val="left" w:pos="1260"/>
+        </w:tabs>
+        <w:jc w:val="both"/>
+        <w:rPr>
+          <w:rFonts w:ascii="Times New Roman" w:hAnsi="Times New Roman" w:cs="Times New Roman"/>
+          <w:sz w:val="24"/>
+        </w:rPr>
+      </w:pPr>
+      <w:proofErr w:type="gramStart"/>
+      <w:r>
+        <w:rPr>
+          <w:rFonts w:ascii="Times New Roman" w:hAnsi="Times New Roman" w:cs="Times New Roman"/>
+          <w:sz w:val="24"/>
+        </w:rPr>
+        <w:t>;;</w:t>
+      </w:r>
+      <w:proofErr w:type="gramEnd"/>
+      <w:r>
+        <w:rPr>
+          <w:rFonts w:ascii="Times New Roman" w:hAnsi="Times New Roman" w:cs="Times New Roman"/>
+          <w:sz w:val="24"/>
+        </w:rPr>
+        <w:t xml:space="preserve"> Grafo no conectado</w:t>
+      </w:r>
+    </w:p>
+    <w:p>
+      <w:pPr>
+        <w:tabs>
+          <w:tab w:val="left" w:pos="1260"/>
+        </w:tabs>
+        <w:jc w:val="both"/>
+        <w:rPr>
+          <w:rFonts w:ascii="Times New Roman" w:hAnsi="Times New Roman" w:cs="Times New Roman"/>
+          <w:sz w:val="24"/>
+        </w:rPr>
+      </w:pPr>
+      <w:r>
+        <w:rPr>
+          <w:rFonts w:ascii="Times New Roman" w:hAnsi="Times New Roman" w:cs="Times New Roman"/>
+          <w:sz w:val="24"/>
+        </w:rPr>
+        <w:t>(</w:t>
+      </w:r>
+      <w:proofErr w:type="spellStart"/>
+      <w:r>
+        <w:rPr>
+          <w:rFonts w:ascii="Times New Roman" w:hAnsi="Times New Roman" w:cs="Times New Roman"/>
+          <w:sz w:val="24"/>
+        </w:rPr>
+        <w:t>shortest-path-improved</w:t>
+      </w:r>
+      <w:proofErr w:type="spellEnd"/>
+      <w:r>
+        <w:rPr>
+          <w:rFonts w:ascii="Times New Roman" w:hAnsi="Times New Roman" w:cs="Times New Roman"/>
+          <w:sz w:val="24"/>
+        </w:rPr>
+        <w:t xml:space="preserve"> 'a 'c '((a b) (b a) (c))</w:t>
+      </w:r>
+      <w:proofErr w:type="gramStart"/>
+      <w:r>
+        <w:rPr>
+          <w:rFonts w:ascii="Times New Roman" w:hAnsi="Times New Roman" w:cs="Times New Roman"/>
+          <w:sz w:val="24"/>
+        </w:rPr>
+        <w:t>) ;</w:t>
+      </w:r>
+      <w:proofErr w:type="gramEnd"/>
+      <w:r>
+        <w:rPr>
+          <w:rFonts w:ascii="Times New Roman" w:hAnsi="Times New Roman" w:cs="Times New Roman"/>
+          <w:sz w:val="24"/>
+        </w:rPr>
+        <w:t>; --&gt; No encuentra solución</w:t>
+      </w:r>
+    </w:p>
+    <w:p>
+      <w:pPr>
+        <w:tabs>
+          <w:tab w:val="left" w:pos="1260"/>
+        </w:tabs>
+        <w:jc w:val="both"/>
+        <w:rPr>
+          <w:rFonts w:ascii="Times New Roman" w:hAnsi="Times New Roman" w:cs="Times New Roman"/>
+          <w:sz w:val="24"/>
+        </w:rPr>
+      </w:pPr>
+    </w:p>
+    <w:p>
+      <w:pPr>
+        <w:tabs>
+          <w:tab w:val="left" w:pos="1260"/>
+        </w:tabs>
+        <w:jc w:val="both"/>
+        <w:rPr>
+          <w:rFonts w:ascii="Times New Roman" w:hAnsi="Times New Roman" w:cs="Times New Roman"/>
+          <w:sz w:val="24"/>
+          <w:lang w:val="en-GB"/>
+        </w:rPr>
+      </w:pPr>
+      <w:r>
+        <w:rPr>
+          <w:rFonts w:ascii="Times New Roman" w:hAnsi="Times New Roman" w:cs="Times New Roman"/>
+          <w:sz w:val="24"/>
+          <w:lang w:val="en-GB"/>
+        </w:rPr>
+        <w:t>(shortest-path-improved 'a 'f '(( a d ) ( b d f ) ( c e ) ( d f ) ( e b f ) ( f ))) ;; --&gt; (a d f)</w:t>
+      </w:r>
+    </w:p>
+    <w:p>
+      <w:pPr>
+        <w:tabs>
+          <w:tab w:val="left" w:pos="1260"/>
+        </w:tabs>
+        <w:jc w:val="both"/>
+        <w:rPr>
+          <w:rFonts w:ascii="Times New Roman" w:hAnsi="Times New Roman" w:cs="Times New Roman"/>
+          <w:sz w:val="24"/>
+        </w:rPr>
+      </w:pPr>
+      <w:proofErr w:type="gramStart"/>
+      <w:r>
+        <w:rPr>
+          <w:rFonts w:ascii="Times New Roman" w:hAnsi="Times New Roman" w:cs="Times New Roman"/>
+          <w:sz w:val="24"/>
+        </w:rPr>
+        <w:t>;;</w:t>
+      </w:r>
+      <w:proofErr w:type="gramEnd"/>
+      <w:r>
+        <w:rPr>
+          <w:rFonts w:ascii="Times New Roman" w:hAnsi="Times New Roman" w:cs="Times New Roman"/>
+          <w:sz w:val="24"/>
+        </w:rPr>
+        <w:t xml:space="preserve"> Esta </w:t>
+      </w:r>
+      <w:proofErr w:type="spellStart"/>
+      <w:r>
+        <w:rPr>
+          <w:rFonts w:ascii="Times New Roman" w:hAnsi="Times New Roman" w:cs="Times New Roman"/>
+          <w:sz w:val="24"/>
+        </w:rPr>
+        <w:t>funcion</w:t>
+      </w:r>
+      <w:proofErr w:type="spellEnd"/>
+      <w:r>
+        <w:rPr>
+          <w:rFonts w:ascii="Times New Roman" w:hAnsi="Times New Roman" w:cs="Times New Roman"/>
+          <w:sz w:val="24"/>
+        </w:rPr>
+        <w:t xml:space="preserve"> busca el camino </w:t>
+      </w:r>
+      <w:proofErr w:type="spellStart"/>
+      <w:r>
+        <w:rPr>
+          <w:rFonts w:ascii="Times New Roman" w:hAnsi="Times New Roman" w:cs="Times New Roman"/>
+          <w:sz w:val="24"/>
+        </w:rPr>
+        <w:t>mas</w:t>
+      </w:r>
+      <w:proofErr w:type="spellEnd"/>
+      <w:r>
+        <w:rPr>
+          <w:rFonts w:ascii="Times New Roman" w:hAnsi="Times New Roman" w:cs="Times New Roman"/>
+          <w:sz w:val="24"/>
+        </w:rPr>
+        <w:t xml:space="preserve"> corto entre a y f en el grafo del </w:t>
+      </w:r>
+      <w:proofErr w:type="spellStart"/>
+      <w:r>
+        <w:rPr>
+          <w:rFonts w:ascii="Times New Roman" w:hAnsi="Times New Roman" w:cs="Times New Roman"/>
+          <w:sz w:val="24"/>
+        </w:rPr>
+        <w:t>pdf</w:t>
+      </w:r>
+      <w:proofErr w:type="spellEnd"/>
+      <w:r>
+        <w:rPr>
+          <w:rFonts w:ascii="Times New Roman" w:hAnsi="Times New Roman" w:cs="Times New Roman"/>
+          <w:sz w:val="24"/>
+        </w:rPr>
+        <w:t xml:space="preserve"> de la practica</w:t>
+      </w:r>
+    </w:p>
+    <w:p>
+      <w:pPr>
+        <w:tabs>
+          <w:tab w:val="left" w:pos="1260"/>
+        </w:tabs>
+        <w:jc w:val="both"/>
+        <w:rPr>
+          <w:rFonts w:ascii="Times New Roman" w:hAnsi="Times New Roman" w:cs="Times New Roman"/>
+          <w:sz w:val="24"/>
+        </w:rPr>
+      </w:pPr>
+      <w:proofErr w:type="gramStart"/>
+      <w:r>
+        <w:rPr>
+          <w:rFonts w:ascii="Times New Roman" w:hAnsi="Times New Roman" w:cs="Times New Roman"/>
+          <w:sz w:val="24"/>
+        </w:rPr>
+        <w:t>;;</w:t>
+      </w:r>
+      <w:proofErr w:type="gramEnd"/>
+      <w:r>
+        <w:rPr>
+          <w:rFonts w:ascii="Times New Roman" w:hAnsi="Times New Roman" w:cs="Times New Roman"/>
+          <w:sz w:val="24"/>
+        </w:rPr>
+        <w:t xml:space="preserve"> Se puede observar que efectivamente el camino </w:t>
+      </w:r>
+      <w:proofErr w:type="spellStart"/>
+      <w:r>
+        <w:rPr>
+          <w:rFonts w:ascii="Times New Roman" w:hAnsi="Times New Roman" w:cs="Times New Roman"/>
+          <w:sz w:val="24"/>
+        </w:rPr>
+        <w:t>mas</w:t>
+      </w:r>
+      <w:proofErr w:type="spellEnd"/>
+      <w:r>
+        <w:rPr>
+          <w:rFonts w:ascii="Times New Roman" w:hAnsi="Times New Roman" w:cs="Times New Roman"/>
+          <w:sz w:val="24"/>
+        </w:rPr>
+        <w:t xml:space="preserve"> corto es a -&gt; d -&gt; f</w:t>
+      </w:r>
+    </w:p>
+    <w:p>
+      <w:pPr>
+        <w:tabs>
+          <w:tab w:val="left" w:pos="1260"/>
+        </w:tabs>
+        <w:jc w:val="both"/>
+        <w:rPr>
+          <w:rFonts w:ascii="Times New Roman" w:hAnsi="Times New Roman" w:cs="Times New Roman"/>
+          <w:sz w:val="24"/>
+        </w:rPr>
+      </w:pPr>
+    </w:p>
+    <w:p>
+      <w:pPr>
+        <w:tabs>
+          <w:tab w:val="left" w:pos="1260"/>
+        </w:tabs>
+        <w:jc w:val="both"/>
+        <w:rPr>
+          <w:rFonts w:ascii="Times New Roman" w:hAnsi="Times New Roman" w:cs="Times New Roman"/>
+          <w:sz w:val="24"/>
+          <w:lang w:val="en-GB"/>
+        </w:rPr>
+      </w:pPr>
+      <w:r>
+        <w:rPr>
+          <w:rFonts w:ascii="Times New Roman" w:hAnsi="Times New Roman" w:cs="Times New Roman"/>
+          <w:sz w:val="24"/>
+          <w:lang w:val="en-GB"/>
+        </w:rPr>
+        <w:t xml:space="preserve">(shortest-path-improved 'c 'f '((a b c d e) (b a d e f) (c a g) (d a b g h) </w:t>
+      </w:r>
+    </w:p>
+    <w:p>
+      <w:pPr>
+        <w:tabs>
+          <w:tab w:val="left" w:pos="1260"/>
+        </w:tabs>
+        <w:jc w:val="both"/>
+        <w:rPr>
+          <w:rFonts w:ascii="Times New Roman" w:hAnsi="Times New Roman" w:cs="Times New Roman"/>
+          <w:sz w:val="24"/>
+        </w:rPr>
+      </w:pPr>
+      <w:r>
+        <w:rPr>
+          <w:rFonts w:ascii="Times New Roman" w:hAnsi="Times New Roman" w:cs="Times New Roman"/>
+          <w:sz w:val="24"/>
+          <w:lang w:val="en-GB"/>
+        </w:rPr>
+        <w:tab/>
+      </w:r>
+      <w:r>
+        <w:rPr>
+          <w:rFonts w:ascii="Times New Roman" w:hAnsi="Times New Roman" w:cs="Times New Roman"/>
+          <w:sz w:val="24"/>
+          <w:lang w:val="en-GB"/>
+        </w:rPr>
+        <w:tab/>
+      </w:r>
+      <w:r>
+        <w:rPr>
+          <w:rFonts w:ascii="Times New Roman" w:hAnsi="Times New Roman" w:cs="Times New Roman"/>
+          <w:sz w:val="24"/>
+          <w:lang w:val="en-GB"/>
+        </w:rPr>
+        <w:tab/>
+      </w:r>
+      <w:r>
+        <w:rPr>
+          <w:rFonts w:ascii="Times New Roman" w:hAnsi="Times New Roman" w:cs="Times New Roman"/>
+          <w:sz w:val="24"/>
+          <w:lang w:val="en-GB"/>
+        </w:rPr>
+        <w:tab/>
+      </w:r>
+      <w:r>
+        <w:rPr>
+          <w:rFonts w:ascii="Times New Roman" w:hAnsi="Times New Roman" w:cs="Times New Roman"/>
+          <w:sz w:val="24"/>
+          <w:lang w:val="en-GB"/>
+        </w:rPr>
+        <w:tab/>
+      </w:r>
+      <w:r>
+        <w:rPr>
+          <w:rFonts w:ascii="Times New Roman" w:hAnsi="Times New Roman" w:cs="Times New Roman"/>
+          <w:sz w:val="24"/>
+          <w:lang w:val="en-GB"/>
+        </w:rPr>
+        <w:tab/>
+      </w:r>
+      <w:r>
+        <w:rPr>
+          <w:rFonts w:ascii="Times New Roman" w:hAnsi="Times New Roman" w:cs="Times New Roman"/>
+          <w:sz w:val="24"/>
+        </w:rPr>
+        <w:t xml:space="preserve">(e a b g h) (f b h) (g c </w:t>
+      </w:r>
+      <w:proofErr w:type="spellStart"/>
+      <w:r>
+        <w:rPr>
+          <w:rFonts w:ascii="Times New Roman" w:hAnsi="Times New Roman" w:cs="Times New Roman"/>
+          <w:sz w:val="24"/>
+        </w:rPr>
+        <w:t>d e</w:t>
+      </w:r>
+      <w:proofErr w:type="spellEnd"/>
+      <w:r>
+        <w:rPr>
+          <w:rFonts w:ascii="Times New Roman" w:hAnsi="Times New Roman" w:cs="Times New Roman"/>
+          <w:sz w:val="24"/>
+        </w:rPr>
+        <w:t xml:space="preserve"> h) (h </w:t>
+      </w:r>
+      <w:proofErr w:type="spellStart"/>
+      <w:r>
+        <w:rPr>
+          <w:rFonts w:ascii="Times New Roman" w:hAnsi="Times New Roman" w:cs="Times New Roman"/>
+          <w:sz w:val="24"/>
+        </w:rPr>
+        <w:t>d e</w:t>
+      </w:r>
+      <w:proofErr w:type="spellEnd"/>
+      <w:r>
+        <w:rPr>
+          <w:rFonts w:ascii="Times New Roman" w:hAnsi="Times New Roman" w:cs="Times New Roman"/>
+          <w:sz w:val="24"/>
+        </w:rPr>
+        <w:t xml:space="preserve"> f g))</w:t>
+      </w:r>
+      <w:proofErr w:type="gramStart"/>
+      <w:r>
+        <w:rPr>
+          <w:rFonts w:ascii="Times New Roman" w:hAnsi="Times New Roman" w:cs="Times New Roman"/>
+          <w:sz w:val="24"/>
+        </w:rPr>
+        <w:t>) ;</w:t>
+      </w:r>
+      <w:proofErr w:type="gramEnd"/>
+      <w:r>
+        <w:rPr>
+          <w:rFonts w:ascii="Times New Roman" w:hAnsi="Times New Roman" w:cs="Times New Roman"/>
+          <w:sz w:val="24"/>
+        </w:rPr>
+        <w:t>; --&gt; (b d g)</w:t>
+      </w:r>
+    </w:p>
+    <w:p>
+      <w:pPr>
+        <w:tabs>
+          <w:tab w:val="left" w:pos="1260"/>
+        </w:tabs>
+        <w:jc w:val="both"/>
+        <w:rPr>
+          <w:rFonts w:ascii="Times New Roman" w:hAnsi="Times New Roman" w:cs="Times New Roman"/>
+          <w:sz w:val="24"/>
+        </w:rPr>
+      </w:pPr>
+    </w:p>
+    <w:p>
+      <w:pPr>
+        <w:tabs>
+          <w:tab w:val="left" w:pos="1260"/>
+        </w:tabs>
+        <w:jc w:val="both"/>
+        <w:rPr>
+          <w:rFonts w:ascii="Times New Roman" w:hAnsi="Times New Roman" w:cs="Times New Roman"/>
+          <w:sz w:val="24"/>
+        </w:rPr>
+      </w:pPr>
+    </w:p>
+    <w:p>
+      <w:pPr>
+        <w:tabs>
+          <w:tab w:val="left" w:pos="1260"/>
+        </w:tabs>
+        <w:jc w:val="both"/>
+        <w:rPr>
+          <w:rFonts w:ascii="Times New Roman" w:hAnsi="Times New Roman" w:cs="Times New Roman"/>
+          <w:sz w:val="24"/>
+        </w:rPr>
+      </w:pPr>
+      <w:proofErr w:type="gramStart"/>
+      <w:r>
+        <w:rPr>
+          <w:rFonts w:ascii="Times New Roman" w:hAnsi="Times New Roman" w:cs="Times New Roman"/>
+          <w:sz w:val="24"/>
+        </w:rPr>
+        <w:t>;;</w:t>
+      </w:r>
+      <w:proofErr w:type="gramEnd"/>
+      <w:r>
+        <w:rPr>
+          <w:rFonts w:ascii="Times New Roman" w:hAnsi="Times New Roman" w:cs="Times New Roman"/>
+          <w:sz w:val="24"/>
+        </w:rPr>
+        <w:t xml:space="preserve"> Grafo no conectado</w:t>
+      </w:r>
+    </w:p>
+    <w:p>
+      <w:pPr>
+        <w:tabs>
+          <w:tab w:val="left" w:pos="1260"/>
+        </w:tabs>
+        <w:jc w:val="both"/>
+        <w:rPr>
+          <w:rFonts w:ascii="Times New Roman" w:hAnsi="Times New Roman" w:cs="Times New Roman"/>
+          <w:sz w:val="24"/>
+        </w:rPr>
+      </w:pPr>
+      <w:r>
+        <w:rPr>
+          <w:rFonts w:ascii="Times New Roman" w:hAnsi="Times New Roman" w:cs="Times New Roman"/>
+          <w:sz w:val="24"/>
+        </w:rPr>
+        <w:t>(</w:t>
+      </w:r>
+      <w:proofErr w:type="spellStart"/>
+      <w:r>
+        <w:rPr>
+          <w:rFonts w:ascii="Times New Roman" w:hAnsi="Times New Roman" w:cs="Times New Roman"/>
+          <w:sz w:val="24"/>
+        </w:rPr>
+        <w:t>shortest-path</w:t>
+      </w:r>
+      <w:proofErr w:type="spellEnd"/>
+      <w:r>
+        <w:rPr>
+          <w:rFonts w:ascii="Times New Roman" w:hAnsi="Times New Roman" w:cs="Times New Roman"/>
+          <w:sz w:val="24"/>
+        </w:rPr>
+        <w:t xml:space="preserve"> 'a 'c '((a b) (b a) (c))</w:t>
+      </w:r>
+      <w:proofErr w:type="gramStart"/>
+      <w:r>
+        <w:rPr>
+          <w:rFonts w:ascii="Times New Roman" w:hAnsi="Times New Roman" w:cs="Times New Roman"/>
+          <w:sz w:val="24"/>
+        </w:rPr>
+        <w:t>) ;</w:t>
+      </w:r>
+      <w:proofErr w:type="gramEnd"/>
+      <w:r>
+        <w:rPr>
+          <w:rFonts w:ascii="Times New Roman" w:hAnsi="Times New Roman" w:cs="Times New Roman"/>
+          <w:sz w:val="24"/>
+        </w:rPr>
+        <w:t>; --&gt; No encuentra solución</w:t>
+      </w:r>
+    </w:p>
+    <w:p>
+      <w:pPr>
+        <w:tabs>
+          <w:tab w:val="left" w:pos="1260"/>
+        </w:tabs>
+        <w:jc w:val="both"/>
+        <w:rPr>
+          <w:rFonts w:ascii="Times New Roman" w:hAnsi="Times New Roman" w:cs="Times New Roman"/>
+          <w:sz w:val="24"/>
+        </w:rPr>
+      </w:pPr>
+    </w:p>
+    <w:p>
+      <w:pPr>
+        <w:tabs>
+          <w:tab w:val="left" w:pos="1260"/>
+        </w:tabs>
+        <w:jc w:val="both"/>
+        <w:rPr>
+          <w:rFonts w:ascii="Times New Roman" w:hAnsi="Times New Roman" w:cs="Times New Roman"/>
+          <w:sz w:val="24"/>
+        </w:rPr>
+      </w:pPr>
+      <w:proofErr w:type="gramStart"/>
+      <w:r>
+        <w:rPr>
+          <w:rFonts w:ascii="Times New Roman" w:hAnsi="Times New Roman" w:cs="Times New Roman"/>
+          <w:sz w:val="24"/>
+        </w:rPr>
+        <w:t>;;</w:t>
+      </w:r>
+      <w:proofErr w:type="gramEnd"/>
+      <w:r>
+        <w:rPr>
+          <w:rFonts w:ascii="Times New Roman" w:hAnsi="Times New Roman" w:cs="Times New Roman"/>
+          <w:sz w:val="24"/>
+        </w:rPr>
+        <w:t xml:space="preserve"> Grafo cadena</w:t>
+      </w:r>
+    </w:p>
+    <w:p>
+      <w:pPr>
+        <w:tabs>
+          <w:tab w:val="left" w:pos="1260"/>
+        </w:tabs>
+        <w:jc w:val="both"/>
+        <w:rPr>
+          <w:rFonts w:ascii="Times New Roman" w:hAnsi="Times New Roman" w:cs="Times New Roman"/>
+          <w:sz w:val="24"/>
+        </w:rPr>
+      </w:pPr>
+      <w:r>
+        <w:rPr>
+          <w:rFonts w:ascii="Times New Roman" w:hAnsi="Times New Roman" w:cs="Times New Roman"/>
+          <w:sz w:val="24"/>
+        </w:rPr>
+        <w:t>(</w:t>
+      </w:r>
+      <w:proofErr w:type="spellStart"/>
+      <w:r>
+        <w:rPr>
+          <w:rFonts w:ascii="Times New Roman" w:hAnsi="Times New Roman" w:cs="Times New Roman"/>
+          <w:sz w:val="24"/>
+        </w:rPr>
+        <w:t>shortest-path</w:t>
+      </w:r>
+      <w:proofErr w:type="spellEnd"/>
+      <w:r>
+        <w:rPr>
+          <w:rFonts w:ascii="Times New Roman" w:hAnsi="Times New Roman" w:cs="Times New Roman"/>
+          <w:sz w:val="24"/>
+        </w:rPr>
+        <w:t xml:space="preserve"> 'a 'd '((a b) (b a c) (c b d) (d c))</w:t>
+      </w:r>
+      <w:proofErr w:type="gramStart"/>
+      <w:r>
+        <w:rPr>
+          <w:rFonts w:ascii="Times New Roman" w:hAnsi="Times New Roman" w:cs="Times New Roman"/>
+          <w:sz w:val="24"/>
+        </w:rPr>
+        <w:t>) ;</w:t>
+      </w:r>
+      <w:proofErr w:type="gramEnd"/>
+      <w:r>
+        <w:rPr>
+          <w:rFonts w:ascii="Times New Roman" w:hAnsi="Times New Roman" w:cs="Times New Roman"/>
+          <w:sz w:val="24"/>
+        </w:rPr>
+        <w:t>; --&gt; (a b c d)</w:t>
+      </w:r>
+    </w:p>
+    <w:p>
+      <w:pPr>
+        <w:tabs>
+          <w:tab w:val="left" w:pos="1260"/>
+        </w:tabs>
+        <w:jc w:val="both"/>
+        <w:rPr>
+          <w:rFonts w:ascii="Times New Roman" w:hAnsi="Times New Roman" w:cs="Times New Roman"/>
+          <w:sz w:val="24"/>
+        </w:rPr>
+      </w:pPr>
+    </w:p>
+    <w:p>
+      <w:pPr>
+        <w:tabs>
+          <w:tab w:val="left" w:pos="1260"/>
+        </w:tabs>
+        <w:jc w:val="both"/>
+        <w:rPr>
+          <w:rFonts w:ascii="Times New Roman" w:hAnsi="Times New Roman" w:cs="Times New Roman"/>
+          <w:sz w:val="24"/>
+        </w:rPr>
+      </w:pPr>
+      <w:proofErr w:type="gramStart"/>
+      <w:r>
+        <w:rPr>
+          <w:rFonts w:ascii="Times New Roman" w:hAnsi="Times New Roman" w:cs="Times New Roman"/>
+          <w:sz w:val="24"/>
+        </w:rPr>
+        <w:lastRenderedPageBreak/>
+        <w:t>;;</w:t>
+      </w:r>
+      <w:proofErr w:type="gramEnd"/>
+      <w:r>
+        <w:rPr>
+          <w:rFonts w:ascii="Times New Roman" w:hAnsi="Times New Roman" w:cs="Times New Roman"/>
+          <w:sz w:val="24"/>
+        </w:rPr>
+        <w:t xml:space="preserve"> Grafo cuyo nodo inicio y final es el mismo</w:t>
+      </w:r>
+    </w:p>
+    <w:p>
+      <w:pPr>
+        <w:tabs>
+          <w:tab w:val="left" w:pos="1260"/>
+        </w:tabs>
+        <w:jc w:val="both"/>
+        <w:rPr>
+          <w:rFonts w:ascii="Times New Roman" w:hAnsi="Times New Roman" w:cs="Times New Roman"/>
+          <w:sz w:val="24"/>
+          <w:lang w:val="en-GB"/>
+        </w:rPr>
+      </w:pPr>
+      <w:r>
+        <w:rPr>
+          <w:rFonts w:ascii="Times New Roman" w:hAnsi="Times New Roman" w:cs="Times New Roman"/>
+          <w:sz w:val="24"/>
+          <w:lang w:val="en-GB"/>
+        </w:rPr>
+        <w:t>(shortest-path 'a 'a '(( a d ) ( b d f ) ( c e ) ( d f ) ( e b f ) ( f ))) ;; --&gt; (a)</w:t>
+      </w:r>
+    </w:p>
+    <w:p>
+      <w:pPr>
+        <w:tabs>
+          <w:tab w:val="left" w:pos="1260"/>
+        </w:tabs>
+        <w:jc w:val="both"/>
+        <w:rPr>
+          <w:rFonts w:ascii="Times New Roman" w:hAnsi="Times New Roman" w:cs="Times New Roman"/>
+          <w:sz w:val="24"/>
+          <w:lang w:val="en-GB"/>
+        </w:rPr>
+      </w:pPr>
+    </w:p>
+    <w:p>
+      <w:pPr>
+        <w:tabs>
+          <w:tab w:val="left" w:pos="1260"/>
+        </w:tabs>
+        <w:jc w:val="both"/>
+        <w:rPr>
+          <w:rFonts w:ascii="Times New Roman" w:hAnsi="Times New Roman" w:cs="Times New Roman"/>
+          <w:sz w:val="24"/>
+          <w:lang w:val="en-GB"/>
+        </w:rPr>
+      </w:pPr>
+    </w:p>
+    <w:p>
+      <w:pPr>
+        <w:tabs>
+          <w:tab w:val="left" w:pos="1260"/>
+        </w:tabs>
+        <w:jc w:val="both"/>
+        <w:rPr>
+          <w:rFonts w:ascii="Times New Roman" w:hAnsi="Times New Roman" w:cs="Times New Roman"/>
+          <w:sz w:val="24"/>
+        </w:rPr>
+      </w:pPr>
+      <w:r>
+        <w:rPr>
+          <w:rFonts w:ascii="Times New Roman" w:hAnsi="Times New Roman" w:cs="Times New Roman"/>
+          <w:sz w:val="24"/>
+        </w:rPr>
+        <w:t>(</w:t>
+      </w:r>
+      <w:proofErr w:type="spellStart"/>
+      <w:r>
+        <w:rPr>
+          <w:rFonts w:ascii="Times New Roman" w:hAnsi="Times New Roman" w:cs="Times New Roman"/>
+          <w:sz w:val="24"/>
+        </w:rPr>
+        <w:t>cons</w:t>
+      </w:r>
+      <w:proofErr w:type="spellEnd"/>
+      <w:r>
+        <w:rPr>
+          <w:rFonts w:ascii="Times New Roman" w:hAnsi="Times New Roman" w:cs="Times New Roman"/>
+          <w:sz w:val="24"/>
+        </w:rPr>
+        <w:t xml:space="preserve"> 'a '(b))</w:t>
       </w:r>
       <w:bookmarkStart w:id="0" w:name="_GoBack"/>
       <w:bookmarkEnd w:id="0"/>

--- a/Practica1/memoriaP1.docx
+++ b/Practica1/memoriaP1.docx
@@ -1,6 +1,6 @@
 
 <file path=word/document.xml><?xml version="1.0" encoding="utf-8"?>
-<w:document xmlns:wpc="http://schemas.microsoft.com/office/word/2010/wordprocessingCanvas" xmlns:cx="http://schemas.microsoft.com/office/drawing/2014/chartex" xmlns:mc="http://schemas.openxmlformats.org/markup-compatibility/2006" xmlns:o="urn:schemas-microsoft-com:office:office" xmlns:r="http://schemas.openxmlformats.org/officeDocument/2006/relationships" xmlns:m="http://schemas.openxmlformats.org/officeDocument/2006/math" xmlns:v="urn:schemas-microsoft-com:vml" xmlns:wp14="http://schemas.microsoft.com/office/word/2010/wordprocessingDrawing" xmlns:wp="http://schemas.openxmlformats.org/drawingml/2006/wordprocessingDrawing" xmlns:w10="urn:schemas-microsoft-com:office:word" xmlns:w="http://schemas.openxmlformats.org/wordprocessingml/2006/main" xmlns:w14="http://schemas.microsoft.com/office/word/2010/wordml" xmlns:w15="http://schemas.microsoft.com/office/word/2012/wordml" xmlns:w16se="http://schemas.microsoft.com/office/word/2015/wordml/symex" xmlns:wpg="http://schemas.microsoft.com/office/word/2010/wordprocessingGroup" xmlns:wpi="http://schemas.microsoft.com/office/word/2010/wordprocessingInk" xmlns:wne="http://schemas.microsoft.com/office/word/2006/wordml" xmlns:wps="http://schemas.microsoft.com/office/word/2010/wordprocessingShape" mc:Ignorable="w14 w15 w16se wp14">
+<w:document xmlns:wpc="http://schemas.microsoft.com/office/word/2010/wordprocessingCanvas" xmlns:cx="http://schemas.microsoft.com/office/drawing/2014/chartex" xmlns:cx1="http://schemas.microsoft.com/office/drawing/2015/9/8/chartex" xmlns:cx2="http://schemas.microsoft.com/office/drawing/2015/10/21/chartex" xmlns:cx3="http://schemas.microsoft.com/office/drawing/2016/5/9/chartex" xmlns:cx4="http://schemas.microsoft.com/office/drawing/2016/5/10/chartex" xmlns:cx5="http://schemas.microsoft.com/office/drawing/2016/5/11/chartex" xmlns:cx6="http://schemas.microsoft.com/office/drawing/2016/5/12/chartex" xmlns:cx7="http://schemas.microsoft.com/office/drawing/2016/5/13/chartex" xmlns:cx8="http://schemas.microsoft.com/office/drawing/2016/5/14/chartex" xmlns:mc="http://schemas.openxmlformats.org/markup-compatibility/2006" xmlns:aink="http://schemas.microsoft.com/office/drawing/2016/ink" xmlns:am3d="http://schemas.microsoft.com/office/drawing/2017/model3d" xmlns:o="urn:schemas-microsoft-com:office:office" xmlns:r="http://schemas.openxmlformats.org/officeDocument/2006/relationships" xmlns:m="http://schemas.openxmlformats.org/officeDocument/2006/math" xmlns:v="urn:schemas-microsoft-com:vml" xmlns:wp14="http://schemas.microsoft.com/office/word/2010/wordprocessingDrawing" xmlns:wp="http://schemas.openxmlformats.org/drawingml/2006/wordprocessingDrawing" xmlns:w10="urn:schemas-microsoft-com:office:word" xmlns:w="http://schemas.openxmlformats.org/wordprocessingml/2006/main" xmlns:w14="http://schemas.microsoft.com/office/word/2010/wordml" xmlns:w15="http://schemas.microsoft.com/office/word/2012/wordml" xmlns:w16cid="http://schemas.microsoft.com/office/word/2016/wordml/cid" xmlns:w16se="http://schemas.microsoft.com/office/word/2015/wordml/symex" xmlns:wpg="http://schemas.microsoft.com/office/word/2010/wordprocessingGroup" xmlns:wpi="http://schemas.microsoft.com/office/word/2010/wordprocessingInk" xmlns:wne="http://schemas.microsoft.com/office/word/2006/wordml" xmlns:wps="http://schemas.microsoft.com/office/word/2010/wordprocessingShape" mc:Ignorable="w14 w15 w16se w16cid wp14">
   <w:body>
     <w:p>
       <w:pPr>
@@ -398,7 +398,7 @@
                     <pic:cNvPicPr/>
                   </pic:nvPicPr>
                   <pic:blipFill>
-                    <a:blip r:embed="rId7">
+                    <a:blip r:embed="rId8">
                       <a:extLst>
                         <a:ext uri="{28A0092B-C50C-407E-A947-70E740481C1C}">
                           <a14:useLocalDpi xmlns:a14="http://schemas.microsoft.com/office/drawing/2010/main" val="0"/>
@@ -952,7 +952,7 @@
                     <pic:cNvPicPr/>
                   </pic:nvPicPr>
                   <pic:blipFill>
-                    <a:blip r:embed="rId8">
+                    <a:blip r:embed="rId9">
                       <a:extLst>
                         <a:ext uri="{28A0092B-C50C-407E-A947-70E740481C1C}">
                           <a14:useLocalDpi xmlns:a14="http://schemas.microsoft.com/office/drawing/2010/main" val="0"/>
@@ -1421,7 +1421,7 @@
                     <pic:cNvPicPr/>
                   </pic:nvPicPr>
                   <pic:blipFill>
-                    <a:blip r:embed="rId9"/>
+                    <a:blip r:embed="rId10"/>
                     <a:stretch>
                       <a:fillRect/>
                     </a:stretch>
@@ -1677,7 +1677,7 @@
                     <pic:cNvPicPr/>
                   </pic:nvPicPr>
                   <pic:blipFill>
-                    <a:blip r:embed="rId10"/>
+                    <a:blip r:embed="rId11"/>
                     <a:stretch>
                       <a:fillRect/>
                     </a:stretch>
@@ -2559,7 +2559,7 @@
                     <pic:cNvPicPr/>
                   </pic:nvPicPr>
                   <pic:blipFill>
-                    <a:blip r:embed="rId11"/>
+                    <a:blip r:embed="rId12"/>
                     <a:stretch>
                       <a:fillRect/>
                     </a:stretch>
@@ -2851,7 +2851,7 @@
                     <pic:cNvPicPr/>
                   </pic:nvPicPr>
                   <pic:blipFill>
-                    <a:blip r:embed="rId12"/>
+                    <a:blip r:embed="rId13"/>
                     <a:stretch>
                       <a:fillRect/>
                     </a:stretch>
@@ -3308,7 +3308,7 @@
                     <pic:cNvPicPr/>
                   </pic:nvPicPr>
                   <pic:blipFill>
-                    <a:blip r:embed="rId13"/>
+                    <a:blip r:embed="rId14"/>
                     <a:stretch>
                       <a:fillRect/>
                     </a:stretch>
@@ -3977,7 +3977,7 @@
                     <pic:cNvPicPr/>
                   </pic:nvPicPr>
                   <pic:blipFill>
-                    <a:blip r:embed="rId14"/>
+                    <a:blip r:embed="rId15"/>
                     <a:stretch>
                       <a:fillRect/>
                     </a:stretch>
@@ -4805,7 +4805,7 @@
                     <pic:cNvPicPr/>
                   </pic:nvPicPr>
                   <pic:blipFill>
-                    <a:blip r:embed="rId15"/>
+                    <a:blip r:embed="rId16"/>
                     <a:stretch>
                       <a:fillRect/>
                     </a:stretch>
@@ -5352,7 +5352,7 @@
                     <pic:cNvPicPr/>
                   </pic:nvPicPr>
                   <pic:blipFill>
-                    <a:blip r:embed="rId16"/>
+                    <a:blip r:embed="rId17"/>
                     <a:stretch>
                       <a:fillRect/>
                     </a:stretch>
@@ -5926,305 +5926,6 @@
             <wp:extent cx="5400040" cy="1617345"/>
             <wp:effectExtent l="0" t="0" r="0" b="1905"/>
             <wp:docPr id="31" name="Imagen 31"/>
-            <wp:cNvGraphicFramePr>
-              <a:graphicFrameLocks xmlns:a="http://schemas.openxmlformats.org/drawingml/2006/main" noChangeAspect="1"/>
-            </wp:cNvGraphicFramePr>
-            <a:graphic xmlns:a="http://schemas.openxmlformats.org/drawingml/2006/main">
-              <a:graphicData uri="http://schemas.openxmlformats.org/drawingml/2006/picture">
-                <pic:pic xmlns:pic="http://schemas.openxmlformats.org/drawingml/2006/picture">
-                  <pic:nvPicPr>
-                    <pic:cNvPr id="1" name=""/>
-                    <pic:cNvPicPr/>
-                  </pic:nvPicPr>
-                  <pic:blipFill>
-                    <a:blip r:embed="rId17"/>
-                    <a:stretch>
-                      <a:fillRect/>
-                    </a:stretch>
-                  </pic:blipFill>
-                  <pic:spPr>
-                    <a:xfrm>
-                      <a:off x="0" y="0"/>
-                      <a:ext cx="5400040" cy="1617345"/>
-                    </a:xfrm>
-                    <a:prstGeom prst="rect">
-                      <a:avLst/>
-                    </a:prstGeom>
-                  </pic:spPr>
-                </pic:pic>
-              </a:graphicData>
-            </a:graphic>
-          </wp:inline>
-        </w:drawing>
-      </w:r>
-    </w:p>
-    <w:p>
-      <w:pPr>
-        <w:jc w:val="both"/>
-        <w:rPr>
-          <w:rFonts w:ascii="Times New Roman" w:hAnsi="Times New Roman" w:cs="Times New Roman"/>
-          <w:sz w:val="24"/>
-        </w:rPr>
-      </w:pPr>
-      <w:r>
-        <w:rPr>
-          <w:rFonts w:ascii="Times New Roman" w:hAnsi="Times New Roman" w:cs="Times New Roman"/>
-          <w:sz w:val="24"/>
-        </w:rPr>
-        <w:t>Podemos observar que nos dan los siguientes resultados:</w:t>
-      </w:r>
-    </w:p>
-    <w:p>
-      <w:pPr>
-        <w:pStyle w:val="Prrafodelista"/>
-        <w:numPr>
-          <w:ilvl w:val="0"/>
-          <w:numId w:val="4"/>
-        </w:numPr>
-        <w:spacing w:line="360" w:lineRule="auto"/>
-        <w:jc w:val="both"/>
-        <w:rPr>
-          <w:rFonts w:ascii="Times New Roman" w:hAnsi="Times New Roman" w:cs="Times New Roman"/>
-          <w:i/>
-          <w:sz w:val="24"/>
-          <w:lang w:val="en-GB"/>
-        </w:rPr>
-      </w:pPr>
-      <w:r>
-        <w:rPr>
-          <w:rFonts w:ascii="Times New Roman" w:hAnsi="Times New Roman" w:cs="Times New Roman"/>
-          <w:i/>
-          <w:sz w:val="24"/>
-          <w:lang w:val="en-GB"/>
-        </w:rPr>
-        <w:t>(combine-elt-lst 'a '(1 2 3)) -&gt; ((A 1) (A 2) (A 3))</w:t>
-      </w:r>
-    </w:p>
-    <w:p>
-      <w:pPr>
-        <w:pStyle w:val="Prrafodelista"/>
-        <w:numPr>
-          <w:ilvl w:val="0"/>
-          <w:numId w:val="4"/>
-        </w:numPr>
-        <w:spacing w:line="360" w:lineRule="auto"/>
-        <w:jc w:val="both"/>
-        <w:rPr>
-          <w:rFonts w:ascii="Times New Roman" w:hAnsi="Times New Roman" w:cs="Times New Roman"/>
-          <w:i/>
-          <w:sz w:val="24"/>
-          <w:lang w:val="en-GB"/>
-        </w:rPr>
-      </w:pPr>
-      <w:r>
-        <w:rPr>
-          <w:rFonts w:ascii="Times New Roman" w:hAnsi="Times New Roman" w:cs="Times New Roman"/>
-          <w:i/>
-          <w:sz w:val="24"/>
-          <w:lang w:val="en-GB"/>
-        </w:rPr>
-        <w:t>(combine-elt-lst 'a nil)      -&gt; nil</w:t>
-      </w:r>
-    </w:p>
-    <w:p>
-      <w:pPr>
-        <w:pStyle w:val="Prrafodelista"/>
-        <w:numPr>
-          <w:ilvl w:val="0"/>
-          <w:numId w:val="4"/>
-        </w:numPr>
-        <w:spacing w:line="360" w:lineRule="auto"/>
-        <w:jc w:val="both"/>
-        <w:rPr>
-          <w:rFonts w:ascii="Times New Roman" w:hAnsi="Times New Roman" w:cs="Times New Roman"/>
-          <w:i/>
-          <w:sz w:val="24"/>
-          <w:lang w:val="en-GB"/>
-        </w:rPr>
-      </w:pPr>
-      <w:r>
-        <w:rPr>
-          <w:rFonts w:ascii="Times New Roman" w:hAnsi="Times New Roman" w:cs="Times New Roman"/>
-          <w:i/>
-          <w:sz w:val="24"/>
-          <w:lang w:val="en-GB"/>
-        </w:rPr>
-        <w:t>(combine-elt-lst nil nil)    -&gt; nil</w:t>
-      </w:r>
-    </w:p>
-    <w:p>
-      <w:pPr>
-        <w:pStyle w:val="Prrafodelista"/>
-        <w:numPr>
-          <w:ilvl w:val="0"/>
-          <w:numId w:val="4"/>
-        </w:numPr>
-        <w:spacing w:line="360" w:lineRule="auto"/>
-        <w:jc w:val="both"/>
-        <w:rPr>
-          <w:rFonts w:ascii="Times New Roman" w:hAnsi="Times New Roman" w:cs="Times New Roman"/>
-          <w:i/>
-          <w:sz w:val="24"/>
-          <w:lang w:val="en-GB"/>
-        </w:rPr>
-      </w:pPr>
-      <w:r>
-        <w:rPr>
-          <w:rFonts w:ascii="Times New Roman" w:hAnsi="Times New Roman" w:cs="Times New Roman"/>
-          <w:i/>
-          <w:sz w:val="24"/>
-          <w:lang w:val="en-GB"/>
-        </w:rPr>
-        <w:t>(combine-elt-lst nil '(a b) -&gt; ((nil a) (nil b))</w:t>
-      </w:r>
-    </w:p>
-    <w:p>
-      <w:pPr>
-        <w:jc w:val="both"/>
-        <w:rPr>
-          <w:rFonts w:ascii="Times New Roman" w:hAnsi="Times New Roman" w:cs="Times New Roman"/>
-          <w:sz w:val="24"/>
-        </w:rPr>
-      </w:pPr>
-      <w:r>
-        <w:rPr>
-          <w:rFonts w:ascii="Times New Roman" w:hAnsi="Times New Roman" w:cs="Times New Roman"/>
-          <w:sz w:val="24"/>
-        </w:rPr>
-        <w:t xml:space="preserve">A continuación, en el apartado </w:t>
-      </w:r>
-      <w:r>
-        <w:rPr>
-          <w:rFonts w:ascii="Times New Roman" w:hAnsi="Times New Roman" w:cs="Times New Roman"/>
-          <w:b/>
-          <w:sz w:val="24"/>
-        </w:rPr>
-        <w:t>3.2 s</w:t>
-      </w:r>
-      <w:r>
-        <w:rPr>
-          <w:rFonts w:ascii="Times New Roman" w:hAnsi="Times New Roman" w:cs="Times New Roman"/>
-          <w:sz w:val="24"/>
-        </w:rPr>
-        <w:t>e pedía combinar dos listas, para ello hemos utilizado la función combine-elt-lst anterior recursivamente:</w:t>
-      </w:r>
-    </w:p>
-    <w:p>
-      <w:pPr>
-        <w:jc w:val="both"/>
-        <w:rPr>
-          <w:rFonts w:ascii="Bahnschrift SemiLight" w:hAnsi="Bahnschrift SemiLight" w:cs="Times New Roman"/>
-          <w:color w:val="808080" w:themeColor="background1" w:themeShade="80"/>
-        </w:rPr>
-      </w:pPr>
-      <w:r>
-        <w:rPr>
-          <w:rFonts w:ascii="Times New Roman" w:hAnsi="Times New Roman" w:cs="Times New Roman"/>
-          <w:sz w:val="24"/>
-        </w:rPr>
-        <w:tab/>
-      </w:r>
-      <w:r>
-        <w:rPr>
-          <w:rFonts w:ascii="Bahnschrift SemiLight" w:hAnsi="Bahnschrift SemiLight" w:cs="Times New Roman"/>
-          <w:color w:val="808080" w:themeColor="background1" w:themeShade="80"/>
-        </w:rPr>
-        <w:t>Entrada:</w:t>
-      </w:r>
-      <w:r>
-        <w:rPr>
-          <w:rFonts w:ascii="Bahnschrift SemiLight" w:hAnsi="Bahnschrift SemiLight" w:cs="Times New Roman"/>
-          <w:color w:val="808080" w:themeColor="background1" w:themeShade="80"/>
-        </w:rPr>
-        <w:t xml:space="preserve"> lst1 y lst2 que son dos listas de elementos</w:t>
-      </w:r>
-    </w:p>
-    <w:p>
-      <w:pPr>
-        <w:ind w:left="708"/>
-        <w:jc w:val="both"/>
-        <w:rPr>
-          <w:rFonts w:ascii="Bahnschrift SemiLight" w:hAnsi="Bahnschrift SemiLight" w:cs="Times New Roman"/>
-          <w:color w:val="808080" w:themeColor="background1" w:themeShade="80"/>
-        </w:rPr>
-      </w:pPr>
-      <w:r>
-        <w:rPr>
-          <w:rFonts w:ascii="Bahnschrift SemiLight" w:hAnsi="Bahnschrift SemiLight" w:cs="Times New Roman"/>
-          <w:color w:val="808080" w:themeColor="background1" w:themeShade="80"/>
-        </w:rPr>
-        <w:t>Salida:</w:t>
-      </w:r>
-      <w:r>
-        <w:rPr>
-          <w:rFonts w:ascii="Bahnschrift SemiLight" w:hAnsi="Bahnschrift SemiLight" w:cs="Times New Roman"/>
-          <w:color w:val="808080" w:themeColor="background1" w:themeShade="80"/>
-        </w:rPr>
-        <w:t xml:space="preserve"> producto cartesiano de las dos listas (i.e. combinación de todos los elementos de ambas listas)</w:t>
-      </w:r>
-    </w:p>
-    <w:p>
-      <w:pPr>
-        <w:ind w:left="708"/>
-        <w:jc w:val="both"/>
-        <w:rPr>
-          <w:rFonts w:ascii="Bahnschrift SemiLight" w:hAnsi="Bahnschrift SemiLight" w:cs="Times New Roman"/>
-          <w:color w:val="808080" w:themeColor="background1" w:themeShade="80"/>
-          <w:lang w:val="en-GB"/>
-        </w:rPr>
-      </w:pPr>
-      <w:r>
-        <w:rPr>
-          <w:rFonts w:ascii="Bahnschrift SemiLight" w:hAnsi="Bahnschrift SemiLight" w:cs="Times New Roman"/>
-          <w:color w:val="808080" w:themeColor="background1" w:themeShade="80"/>
-          <w:lang w:val="en-GB"/>
-        </w:rPr>
-        <w:t>Combine-lst-lst (lst1 lst2)</w:t>
-      </w:r>
-    </w:p>
-    <w:p>
-      <w:pPr>
-        <w:ind w:left="708"/>
-        <w:jc w:val="both"/>
-        <w:rPr>
-          <w:rFonts w:ascii="Bahnschrift SemiLight" w:hAnsi="Bahnschrift SemiLight" w:cs="Times New Roman"/>
-          <w:color w:val="808080" w:themeColor="background1" w:themeShade="80"/>
-        </w:rPr>
-      </w:pPr>
-      <w:r>
-        <w:rPr>
-          <w:rFonts w:ascii="Bahnschrift SemiLight" w:hAnsi="Bahnschrift SemiLight" w:cs="Times New Roman"/>
-          <w:color w:val="808080" w:themeColor="background1" w:themeShade="80"/>
-          <w:lang w:val="en-GB"/>
-        </w:rPr>
-        <w:tab/>
-      </w:r>
-      <w:r>
-        <w:rPr>
-          <w:rFonts w:ascii="Bahnschrift SemiLight" w:hAnsi="Bahnschrift SemiLight" w:cs="Times New Roman"/>
-          <w:color w:val="808080" w:themeColor="background1" w:themeShade="80"/>
-        </w:rPr>
-        <w:t>Para cada elemento de lst1 hace combine-elt-lst de él y lst2</w:t>
-      </w:r>
-    </w:p>
-    <w:p>
-      <w:pPr>
-        <w:jc w:val="both"/>
-        <w:rPr>
-          <w:rFonts w:ascii="Times New Roman" w:hAnsi="Times New Roman" w:cs="Times New Roman"/>
-          <w:sz w:val="24"/>
-        </w:rPr>
-      </w:pPr>
-      <w:r>
-        <w:rPr>
-          <w:noProof/>
-          <w:lang w:eastAsia="es-ES"/>
-        </w:rPr>
-        <w:drawing>
-          <wp:inline distT="0" distB="0" distL="0" distR="0" wp14:anchorId="6E8D1285" wp14:editId="350C65B6">
-            <wp:extent cx="4495800" cy="1495425"/>
-            <wp:effectExtent l="0" t="0" r="0" b="9525"/>
-            <wp:docPr id="34" name="Imagen 34"/>
             <wp:cNvGraphicFramePr>
               <a:graphicFrameLocks xmlns:a="http://schemas.openxmlformats.org/drawingml/2006/main" noChangeAspect="1"/>
             </wp:cNvGraphicFramePr>
@@ -6244,7 +5945,7 @@
                   <pic:spPr>
                     <a:xfrm>
                       <a:off x="0" y="0"/>
-                      <a:ext cx="4495800" cy="1495425"/>
+                      <a:ext cx="5400040" cy="1617345"/>
                     </a:xfrm>
                     <a:prstGeom prst="rect">
                       <a:avLst/>
@@ -6270,8 +5971,7 @@
           <w:rFonts w:ascii="Times New Roman" w:hAnsi="Times New Roman" w:cs="Times New Roman"/>
           <w:sz w:val="24"/>
         </w:rPr>
-        <w:lastRenderedPageBreak/>
-        <w:t>Dándonos los siguientes resultados:</w:t>
+        <w:t>Podemos observar que nos dan los siguientes resultados:</w:t>
       </w:r>
     </w:p>
     <w:p>
@@ -6279,7 +5979,7 @@
         <w:pStyle w:val="Prrafodelista"/>
         <w:numPr>
           <w:ilvl w:val="0"/>
-          <w:numId w:val="5"/>
+          <w:numId w:val="4"/>
         </w:numPr>
         <w:spacing w:line="360" w:lineRule="auto"/>
         <w:jc w:val="both"/>
@@ -6297,7 +5997,7 @@
           <w:sz w:val="24"/>
           <w:lang w:val="en-GB"/>
         </w:rPr>
-        <w:t>(combine-lst-lst '(a b c) '(1 2))  -&gt; ((A 1) (A 2) (B 1) (B 2) (C 1) (C 2))</w:t>
+        <w:t>(combine-elt-lst 'a '(1 2 3)) -&gt; ((A 1) (A 2) (A 3))</w:t>
       </w:r>
     </w:p>
     <w:p>
@@ -6305,7 +6005,7 @@
         <w:pStyle w:val="Prrafodelista"/>
         <w:numPr>
           <w:ilvl w:val="0"/>
-          <w:numId w:val="5"/>
+          <w:numId w:val="4"/>
         </w:numPr>
         <w:spacing w:line="360" w:lineRule="auto"/>
         <w:jc w:val="both"/>
@@ -6323,7 +6023,7 @@
           <w:sz w:val="24"/>
           <w:lang w:val="en-GB"/>
         </w:rPr>
-        <w:t>(combine-lst-lst nil nil)          -&gt; nil</w:t>
+        <w:t>(combine-elt-lst 'a nil)      -&gt; nil</w:t>
       </w:r>
     </w:p>
     <w:p>
@@ -6331,7 +6031,7 @@
         <w:pStyle w:val="Prrafodelista"/>
         <w:numPr>
           <w:ilvl w:val="0"/>
-          <w:numId w:val="5"/>
+          <w:numId w:val="4"/>
         </w:numPr>
         <w:spacing w:line="360" w:lineRule="auto"/>
         <w:jc w:val="both"/>
@@ -6349,7 +6049,7 @@
           <w:sz w:val="24"/>
           <w:lang w:val="en-GB"/>
         </w:rPr>
-        <w:t>(combine-lst-lst '(a b c) nil)   -&gt; nil</w:t>
+        <w:t>(combine-elt-lst nil nil)    -&gt; nil</w:t>
       </w:r>
     </w:p>
     <w:p>
@@ -6357,7 +6057,7 @@
         <w:pStyle w:val="Prrafodelista"/>
         <w:numPr>
           <w:ilvl w:val="0"/>
-          <w:numId w:val="5"/>
+          <w:numId w:val="4"/>
         </w:numPr>
         <w:spacing w:line="360" w:lineRule="auto"/>
         <w:jc w:val="both"/>
@@ -6375,23 +6075,23 @@
           <w:sz w:val="24"/>
           <w:lang w:val="en-GB"/>
         </w:rPr>
-        <w:t>(combine-lst-lst nil '(a b c))   -&gt; nil</w:t>
-      </w:r>
-    </w:p>
-    <w:p>
-      <w:pPr>
-        <w:jc w:val="both"/>
-        <w:rPr>
-          <w:rFonts w:ascii="Times New Roman" w:hAnsi="Times New Roman" w:cs="Times New Roman"/>
-          <w:sz w:val="24"/>
-        </w:rPr>
-      </w:pPr>
-      <w:r>
-        <w:rPr>
-          <w:rFonts w:ascii="Times New Roman" w:hAnsi="Times New Roman" w:cs="Times New Roman"/>
-          <w:sz w:val="24"/>
-        </w:rPr>
-        <w:t xml:space="preserve">Finalmente, en el apartado </w:t>
+        <w:t>(combine-elt-lst nil '(a b) -&gt; ((nil a) (nil b))</w:t>
+      </w:r>
+    </w:p>
+    <w:p>
+      <w:pPr>
+        <w:jc w:val="both"/>
+        <w:rPr>
+          <w:rFonts w:ascii="Times New Roman" w:hAnsi="Times New Roman" w:cs="Times New Roman"/>
+          <w:sz w:val="24"/>
+        </w:rPr>
+      </w:pPr>
+      <w:r>
+        <w:rPr>
+          <w:rFonts w:ascii="Times New Roman" w:hAnsi="Times New Roman" w:cs="Times New Roman"/>
+          <w:sz w:val="24"/>
+        </w:rPr>
+        <w:t xml:space="preserve">A continuación, en el apartado </w:t>
       </w:r>
       <w:r>
         <w:rPr>
@@ -6399,88 +6099,112 @@
           <w:b/>
           <w:sz w:val="24"/>
         </w:rPr>
-        <w:t xml:space="preserve">3.3 </w:t>
-      </w:r>
-      <w:r>
-        <w:rPr>
-          <w:rFonts w:ascii="Times New Roman" w:hAnsi="Times New Roman" w:cs="Times New Roman"/>
-          <w:sz w:val="24"/>
-        </w:rPr>
-        <w:t>había que combinar n listas</w:t>
-      </w:r>
-      <w:r>
-        <w:rPr>
-          <w:rFonts w:ascii="Times New Roman" w:hAnsi="Times New Roman" w:cs="Times New Roman"/>
-          <w:sz w:val="24"/>
-        </w:rPr>
-        <w:t xml:space="preserve">. Puesto que </w:t>
-      </w:r>
-      <w:r>
-        <w:rPr>
-          <w:rFonts w:ascii="Times New Roman" w:hAnsi="Times New Roman" w:cs="Times New Roman"/>
-          <w:i/>
-          <w:sz w:val="24"/>
-        </w:rPr>
-        <w:t>list</w:t>
-      </w:r>
-      <w:r>
-        <w:rPr>
-          <w:rFonts w:ascii="Times New Roman" w:hAnsi="Times New Roman" w:cs="Times New Roman"/>
-          <w:sz w:val="24"/>
-        </w:rPr>
-        <w:t xml:space="preserve"> no excluye el caso </w:t>
-      </w:r>
-      <w:r>
-        <w:rPr>
-          <w:rFonts w:ascii="Times New Roman" w:hAnsi="Times New Roman" w:cs="Times New Roman"/>
-          <w:i/>
-          <w:sz w:val="24"/>
-        </w:rPr>
-        <w:t>nil</w:t>
-      </w:r>
-      <w:r>
-        <w:rPr>
-          <w:rFonts w:ascii="Times New Roman" w:hAnsi="Times New Roman" w:cs="Times New Roman"/>
-          <w:sz w:val="24"/>
-        </w:rPr>
-        <w:t>, hemos creado do</w:t>
-      </w:r>
-      <w:r>
-        <w:rPr>
-          <w:rFonts w:ascii="Times New Roman" w:hAnsi="Times New Roman" w:cs="Times New Roman"/>
-          <w:sz w:val="24"/>
-        </w:rPr>
-        <w:t>s funciones nuevas que utilizan</w:t>
-      </w:r>
-      <w:r>
-        <w:rPr>
-          <w:rFonts w:ascii="Times New Roman" w:hAnsi="Times New Roman" w:cs="Times New Roman"/>
-          <w:i/>
-          <w:sz w:val="24"/>
-        </w:rPr>
-        <w:t xml:space="preserve"> cons </w:t>
-      </w:r>
-      <w:r>
-        <w:rPr>
-          <w:rFonts w:ascii="Times New Roman" w:hAnsi="Times New Roman" w:cs="Times New Roman"/>
-          <w:sz w:val="24"/>
-        </w:rPr>
-        <w:t xml:space="preserve">para evitar que </w:t>
-      </w:r>
-      <w:r>
-        <w:rPr>
-          <w:rFonts w:ascii="Times New Roman" w:hAnsi="Times New Roman" w:cs="Times New Roman"/>
-          <w:i/>
-          <w:sz w:val="24"/>
-        </w:rPr>
-        <w:t>nil</w:t>
-      </w:r>
-      <w:r>
-        <w:rPr>
-          <w:rFonts w:ascii="Times New Roman" w:hAnsi="Times New Roman" w:cs="Times New Roman"/>
-          <w:sz w:val="24"/>
-        </w:rPr>
-        <w:t xml:space="preserve"> aparezca en las listas. El pseudocódigo es el mismo que los anteriores.</w:t>
+        <w:t>3.2 s</w:t>
+      </w:r>
+      <w:r>
+        <w:rPr>
+          <w:rFonts w:ascii="Times New Roman" w:hAnsi="Times New Roman" w:cs="Times New Roman"/>
+          <w:sz w:val="24"/>
+        </w:rPr>
+        <w:t>e pedía combinar dos listas, para ello hemos utilizado la función combine-elt-lst anterior recursivamente:</w:t>
+      </w:r>
+    </w:p>
+    <w:p>
+      <w:pPr>
+        <w:jc w:val="both"/>
+        <w:rPr>
+          <w:rFonts w:ascii="Bahnschrift SemiLight" w:hAnsi="Bahnschrift SemiLight" w:cs="Times New Roman"/>
+          <w:color w:val="808080" w:themeColor="background1" w:themeShade="80"/>
+        </w:rPr>
+      </w:pPr>
+      <w:r>
+        <w:rPr>
+          <w:rFonts w:ascii="Times New Roman" w:hAnsi="Times New Roman" w:cs="Times New Roman"/>
+          <w:sz w:val="24"/>
+        </w:rPr>
+        <w:tab/>
+      </w:r>
+      <w:r>
+        <w:rPr>
+          <w:rFonts w:ascii="Bahnschrift SemiLight" w:hAnsi="Bahnschrift SemiLight" w:cs="Times New Roman"/>
+          <w:color w:val="808080" w:themeColor="background1" w:themeShade="80"/>
+        </w:rPr>
+        <w:t>Entrada:</w:t>
+      </w:r>
+      <w:r>
+        <w:rPr>
+          <w:rFonts w:ascii="Bahnschrift SemiLight" w:hAnsi="Bahnschrift SemiLight" w:cs="Times New Roman"/>
+          <w:color w:val="808080" w:themeColor="background1" w:themeShade="80"/>
+        </w:rPr>
+        <w:t xml:space="preserve"> lst1 y lst2 que son dos listas de elementos</w:t>
+      </w:r>
+    </w:p>
+    <w:p>
+      <w:pPr>
+        <w:ind w:left="708"/>
+        <w:jc w:val="both"/>
+        <w:rPr>
+          <w:rFonts w:ascii="Bahnschrift SemiLight" w:hAnsi="Bahnschrift SemiLight" w:cs="Times New Roman"/>
+          <w:color w:val="808080" w:themeColor="background1" w:themeShade="80"/>
+        </w:rPr>
+      </w:pPr>
+      <w:r>
+        <w:rPr>
+          <w:rFonts w:ascii="Bahnschrift SemiLight" w:hAnsi="Bahnschrift SemiLight" w:cs="Times New Roman"/>
+          <w:color w:val="808080" w:themeColor="background1" w:themeShade="80"/>
+        </w:rPr>
+        <w:t>Salida:</w:t>
+      </w:r>
+      <w:r>
+        <w:rPr>
+          <w:rFonts w:ascii="Bahnschrift SemiLight" w:hAnsi="Bahnschrift SemiLight" w:cs="Times New Roman"/>
+          <w:color w:val="808080" w:themeColor="background1" w:themeShade="80"/>
+        </w:rPr>
+        <w:t xml:space="preserve"> producto cartesiano de las dos listas (i.e. combinación de todos los elementos de ambas listas)</w:t>
+      </w:r>
+    </w:p>
+    <w:p>
+      <w:pPr>
+        <w:ind w:left="708"/>
+        <w:jc w:val="both"/>
+        <w:rPr>
+          <w:rFonts w:ascii="Bahnschrift SemiLight" w:hAnsi="Bahnschrift SemiLight" w:cs="Times New Roman"/>
+          <w:color w:val="808080" w:themeColor="background1" w:themeShade="80"/>
+          <w:lang w:val="en-GB"/>
+        </w:rPr>
+      </w:pPr>
+      <w:r>
+        <w:rPr>
+          <w:rFonts w:ascii="Bahnschrift SemiLight" w:hAnsi="Bahnschrift SemiLight" w:cs="Times New Roman"/>
+          <w:color w:val="808080" w:themeColor="background1" w:themeShade="80"/>
+          <w:lang w:val="en-GB"/>
+        </w:rPr>
+        <w:t>Combine-lst-lst (lst1 lst2)</w:t>
+      </w:r>
+    </w:p>
+    <w:p>
+      <w:pPr>
+        <w:ind w:left="708"/>
+        <w:jc w:val="both"/>
+        <w:rPr>
+          <w:rFonts w:ascii="Bahnschrift SemiLight" w:hAnsi="Bahnschrift SemiLight" w:cs="Times New Roman"/>
+          <w:color w:val="808080" w:themeColor="background1" w:themeShade="80"/>
+        </w:rPr>
+      </w:pPr>
+      <w:r>
+        <w:rPr>
+          <w:rFonts w:ascii="Bahnschrift SemiLight" w:hAnsi="Bahnschrift SemiLight" w:cs="Times New Roman"/>
+          <w:color w:val="808080" w:themeColor="background1" w:themeShade="80"/>
+          <w:lang w:val="en-GB"/>
+        </w:rPr>
+        <w:tab/>
+      </w:r>
+      <w:r>
+        <w:rPr>
+          <w:rFonts w:ascii="Bahnschrift SemiLight" w:hAnsi="Bahnschrift SemiLight" w:cs="Times New Roman"/>
+          <w:color w:val="808080" w:themeColor="background1" w:themeShade="80"/>
+        </w:rPr>
+        <w:t>Para cada elemento de lst1 hace combine-elt-lst de él y lst2</w:t>
       </w:r>
     </w:p>
     <w:p>
@@ -6497,10 +6221,10 @@
           <w:lang w:eastAsia="es-ES"/>
         </w:rPr>
         <w:drawing>
-          <wp:inline distT="0" distB="0" distL="0" distR="0" wp14:anchorId="41102B8C" wp14:editId="24637473">
-            <wp:extent cx="5391150" cy="3362325"/>
+          <wp:inline distT="0" distB="0" distL="0" distR="0" wp14:anchorId="6E8D1285" wp14:editId="350C65B6">
+            <wp:extent cx="4495800" cy="1495425"/>
             <wp:effectExtent l="0" t="0" r="0" b="9525"/>
-            <wp:docPr id="35" name="Imagen 35"/>
+            <wp:docPr id="34" name="Imagen 34"/>
             <wp:cNvGraphicFramePr>
               <a:graphicFrameLocks xmlns:a="http://schemas.openxmlformats.org/drawingml/2006/main" noChangeAspect="1"/>
             </wp:cNvGraphicFramePr>
@@ -6520,6 +6244,282 @@
                   <pic:spPr>
                     <a:xfrm>
                       <a:off x="0" y="0"/>
+                      <a:ext cx="4495800" cy="1495425"/>
+                    </a:xfrm>
+                    <a:prstGeom prst="rect">
+                      <a:avLst/>
+                    </a:prstGeom>
+                  </pic:spPr>
+                </pic:pic>
+              </a:graphicData>
+            </a:graphic>
+          </wp:inline>
+        </w:drawing>
+      </w:r>
+    </w:p>
+    <w:p>
+      <w:pPr>
+        <w:jc w:val="both"/>
+        <w:rPr>
+          <w:rFonts w:ascii="Times New Roman" w:hAnsi="Times New Roman" w:cs="Times New Roman"/>
+          <w:sz w:val="24"/>
+        </w:rPr>
+      </w:pPr>
+      <w:r>
+        <w:rPr>
+          <w:rFonts w:ascii="Times New Roman" w:hAnsi="Times New Roman" w:cs="Times New Roman"/>
+          <w:sz w:val="24"/>
+        </w:rPr>
+        <w:lastRenderedPageBreak/>
+        <w:t>Dándonos los siguientes resultados:</w:t>
+      </w:r>
+    </w:p>
+    <w:p>
+      <w:pPr>
+        <w:pStyle w:val="Prrafodelista"/>
+        <w:numPr>
+          <w:ilvl w:val="0"/>
+          <w:numId w:val="5"/>
+        </w:numPr>
+        <w:spacing w:line="360" w:lineRule="auto"/>
+        <w:jc w:val="both"/>
+        <w:rPr>
+          <w:rFonts w:ascii="Times New Roman" w:hAnsi="Times New Roman" w:cs="Times New Roman"/>
+          <w:i/>
+          <w:sz w:val="24"/>
+          <w:lang w:val="en-GB"/>
+        </w:rPr>
+      </w:pPr>
+      <w:r>
+        <w:rPr>
+          <w:rFonts w:ascii="Times New Roman" w:hAnsi="Times New Roman" w:cs="Times New Roman"/>
+          <w:i/>
+          <w:sz w:val="24"/>
+          <w:lang w:val="en-GB"/>
+        </w:rPr>
+        <w:t>(combine-lst-lst '(a b c) '(1 2))  -&gt; ((A 1) (A 2) (B 1) (B 2) (C 1) (C 2))</w:t>
+      </w:r>
+    </w:p>
+    <w:p>
+      <w:pPr>
+        <w:pStyle w:val="Prrafodelista"/>
+        <w:numPr>
+          <w:ilvl w:val="0"/>
+          <w:numId w:val="5"/>
+        </w:numPr>
+        <w:spacing w:line="360" w:lineRule="auto"/>
+        <w:jc w:val="both"/>
+        <w:rPr>
+          <w:rFonts w:ascii="Times New Roman" w:hAnsi="Times New Roman" w:cs="Times New Roman"/>
+          <w:i/>
+          <w:sz w:val="24"/>
+          <w:lang w:val="en-GB"/>
+        </w:rPr>
+      </w:pPr>
+      <w:r>
+        <w:rPr>
+          <w:rFonts w:ascii="Times New Roman" w:hAnsi="Times New Roman" w:cs="Times New Roman"/>
+          <w:i/>
+          <w:sz w:val="24"/>
+          <w:lang w:val="en-GB"/>
+        </w:rPr>
+        <w:t>(combine-lst-lst nil nil)          -&gt; nil</w:t>
+      </w:r>
+    </w:p>
+    <w:p>
+      <w:pPr>
+        <w:pStyle w:val="Prrafodelista"/>
+        <w:numPr>
+          <w:ilvl w:val="0"/>
+          <w:numId w:val="5"/>
+        </w:numPr>
+        <w:spacing w:line="360" w:lineRule="auto"/>
+        <w:jc w:val="both"/>
+        <w:rPr>
+          <w:rFonts w:ascii="Times New Roman" w:hAnsi="Times New Roman" w:cs="Times New Roman"/>
+          <w:i/>
+          <w:sz w:val="24"/>
+          <w:lang w:val="en-GB"/>
+        </w:rPr>
+      </w:pPr>
+      <w:r>
+        <w:rPr>
+          <w:rFonts w:ascii="Times New Roman" w:hAnsi="Times New Roman" w:cs="Times New Roman"/>
+          <w:i/>
+          <w:sz w:val="24"/>
+          <w:lang w:val="en-GB"/>
+        </w:rPr>
+        <w:t>(combine-lst-lst '(a b c) nil)   -&gt; nil</w:t>
+      </w:r>
+    </w:p>
+    <w:p>
+      <w:pPr>
+        <w:pStyle w:val="Prrafodelista"/>
+        <w:numPr>
+          <w:ilvl w:val="0"/>
+          <w:numId w:val="5"/>
+        </w:numPr>
+        <w:spacing w:line="360" w:lineRule="auto"/>
+        <w:jc w:val="both"/>
+        <w:rPr>
+          <w:rFonts w:ascii="Times New Roman" w:hAnsi="Times New Roman" w:cs="Times New Roman"/>
+          <w:i/>
+          <w:sz w:val="24"/>
+          <w:lang w:val="en-GB"/>
+        </w:rPr>
+      </w:pPr>
+      <w:r>
+        <w:rPr>
+          <w:rFonts w:ascii="Times New Roman" w:hAnsi="Times New Roman" w:cs="Times New Roman"/>
+          <w:i/>
+          <w:sz w:val="24"/>
+          <w:lang w:val="en-GB"/>
+        </w:rPr>
+        <w:t>(combine-lst-lst nil '(a b c))   -&gt; nil</w:t>
+      </w:r>
+    </w:p>
+    <w:p>
+      <w:pPr>
+        <w:jc w:val="both"/>
+        <w:rPr>
+          <w:rFonts w:ascii="Times New Roman" w:hAnsi="Times New Roman" w:cs="Times New Roman"/>
+          <w:sz w:val="24"/>
+        </w:rPr>
+      </w:pPr>
+      <w:r>
+        <w:rPr>
+          <w:rFonts w:ascii="Times New Roman" w:hAnsi="Times New Roman" w:cs="Times New Roman"/>
+          <w:sz w:val="24"/>
+        </w:rPr>
+        <w:t xml:space="preserve">Finalmente, en el apartado </w:t>
+      </w:r>
+      <w:r>
+        <w:rPr>
+          <w:rFonts w:ascii="Times New Roman" w:hAnsi="Times New Roman" w:cs="Times New Roman"/>
+          <w:b/>
+          <w:sz w:val="24"/>
+        </w:rPr>
+        <w:t xml:space="preserve">3.3 </w:t>
+      </w:r>
+      <w:r>
+        <w:rPr>
+          <w:rFonts w:ascii="Times New Roman" w:hAnsi="Times New Roman" w:cs="Times New Roman"/>
+          <w:sz w:val="24"/>
+        </w:rPr>
+        <w:t>había que combinar n listas</w:t>
+      </w:r>
+      <w:r>
+        <w:rPr>
+          <w:rFonts w:ascii="Times New Roman" w:hAnsi="Times New Roman" w:cs="Times New Roman"/>
+          <w:sz w:val="24"/>
+        </w:rPr>
+        <w:t xml:space="preserve">. Puesto que </w:t>
+      </w:r>
+      <w:r>
+        <w:rPr>
+          <w:rFonts w:ascii="Times New Roman" w:hAnsi="Times New Roman" w:cs="Times New Roman"/>
+          <w:i/>
+          <w:sz w:val="24"/>
+        </w:rPr>
+        <w:t>list</w:t>
+      </w:r>
+      <w:r>
+        <w:rPr>
+          <w:rFonts w:ascii="Times New Roman" w:hAnsi="Times New Roman" w:cs="Times New Roman"/>
+          <w:sz w:val="24"/>
+        </w:rPr>
+        <w:t xml:space="preserve"> no excluye el caso </w:t>
+      </w:r>
+      <w:r>
+        <w:rPr>
+          <w:rFonts w:ascii="Times New Roman" w:hAnsi="Times New Roman" w:cs="Times New Roman"/>
+          <w:i/>
+          <w:sz w:val="24"/>
+        </w:rPr>
+        <w:t>nil</w:t>
+      </w:r>
+      <w:r>
+        <w:rPr>
+          <w:rFonts w:ascii="Times New Roman" w:hAnsi="Times New Roman" w:cs="Times New Roman"/>
+          <w:sz w:val="24"/>
+        </w:rPr>
+        <w:t>, hemos creado do</w:t>
+      </w:r>
+      <w:r>
+        <w:rPr>
+          <w:rFonts w:ascii="Times New Roman" w:hAnsi="Times New Roman" w:cs="Times New Roman"/>
+          <w:sz w:val="24"/>
+        </w:rPr>
+        <w:t>s funciones nuevas que utilizan</w:t>
+      </w:r>
+      <w:r>
+        <w:rPr>
+          <w:rFonts w:ascii="Times New Roman" w:hAnsi="Times New Roman" w:cs="Times New Roman"/>
+          <w:i/>
+          <w:sz w:val="24"/>
+        </w:rPr>
+        <w:t xml:space="preserve"> cons </w:t>
+      </w:r>
+      <w:r>
+        <w:rPr>
+          <w:rFonts w:ascii="Times New Roman" w:hAnsi="Times New Roman" w:cs="Times New Roman"/>
+          <w:sz w:val="24"/>
+        </w:rPr>
+        <w:t xml:space="preserve">para evitar que </w:t>
+      </w:r>
+      <w:r>
+        <w:rPr>
+          <w:rFonts w:ascii="Times New Roman" w:hAnsi="Times New Roman" w:cs="Times New Roman"/>
+          <w:i/>
+          <w:sz w:val="24"/>
+        </w:rPr>
+        <w:t>nil</w:t>
+      </w:r>
+      <w:r>
+        <w:rPr>
+          <w:rFonts w:ascii="Times New Roman" w:hAnsi="Times New Roman" w:cs="Times New Roman"/>
+          <w:sz w:val="24"/>
+        </w:rPr>
+        <w:t xml:space="preserve"> aparezca en las listas. El pseudocódigo es el mismo que los anteriores.</w:t>
+      </w:r>
+    </w:p>
+    <w:p>
+      <w:pPr>
+        <w:jc w:val="both"/>
+        <w:rPr>
+          <w:rFonts w:ascii="Times New Roman" w:hAnsi="Times New Roman" w:cs="Times New Roman"/>
+          <w:sz w:val="24"/>
+        </w:rPr>
+      </w:pPr>
+      <w:r>
+        <w:rPr>
+          <w:noProof/>
+          <w:lang w:eastAsia="es-ES"/>
+        </w:rPr>
+        <w:drawing>
+          <wp:inline distT="0" distB="0" distL="0" distR="0" wp14:anchorId="41102B8C" wp14:editId="24637473">
+            <wp:extent cx="5391150" cy="3362325"/>
+            <wp:effectExtent l="0" t="0" r="0" b="9525"/>
+            <wp:docPr id="35" name="Imagen 35"/>
+            <wp:cNvGraphicFramePr>
+              <a:graphicFrameLocks xmlns:a="http://schemas.openxmlformats.org/drawingml/2006/main" noChangeAspect="1"/>
+            </wp:cNvGraphicFramePr>
+            <a:graphic xmlns:a="http://schemas.openxmlformats.org/drawingml/2006/main">
+              <a:graphicData uri="http://schemas.openxmlformats.org/drawingml/2006/picture">
+                <pic:pic xmlns:pic="http://schemas.openxmlformats.org/drawingml/2006/picture">
+                  <pic:nvPicPr>
+                    <pic:cNvPr id="1" name=""/>
+                    <pic:cNvPicPr/>
+                  </pic:nvPicPr>
+                  <pic:blipFill>
+                    <a:blip r:embed="rId20"/>
+                    <a:stretch>
+                      <a:fillRect/>
+                    </a:stretch>
+                  </pic:blipFill>
+                  <pic:spPr>
+                    <a:xfrm>
+                      <a:off x="0" y="0"/>
                       <a:ext cx="5391150" cy="3362325"/>
                     </a:xfrm>
                     <a:prstGeom prst="rect">
@@ -6720,7 +6720,7 @@
                     <pic:cNvPicPr/>
                   </pic:nvPicPr>
                   <pic:blipFill>
-                    <a:blip r:embed="rId20"/>
+                    <a:blip r:embed="rId21"/>
                     <a:stretch>
                       <a:fillRect/>
                     </a:stretch>
@@ -7423,7 +7423,7 @@
                     <pic:cNvPicPr/>
                   </pic:nvPicPr>
                   <pic:blipFill>
-                    <a:blip r:embed="rId21"/>
+                    <a:blip r:embed="rId22"/>
                     <a:stretch>
                       <a:fillRect/>
                     </a:stretch>
@@ -7706,7 +7706,7 @@
                     <pic:cNvPicPr/>
                   </pic:nvPicPr>
                   <pic:blipFill>
-                    <a:blip r:embed="rId22"/>
+                    <a:blip r:embed="rId23"/>
                     <a:stretch>
                       <a:fillRect/>
                     </a:stretch>
@@ -7845,23 +7845,7 @@
           <w:rFonts w:ascii="Bahnschrift SemiLight" w:hAnsi="Bahnschrift SemiLight" w:cs="Times New Roman"/>
           <w:color w:val="808080" w:themeColor="background1" w:themeShade="80"/>
         </w:rPr>
-        <w:t xml:space="preserve"> de la forma </w:t>
-      </w:r>
-      <w:proofErr w:type="gramStart"/>
-      <w:r>
-        <w:rPr>
-          <w:rFonts w:ascii="Bahnschrift SemiLight" w:hAnsi="Bahnschrift SemiLight" w:cs="Times New Roman"/>
-          <w:color w:val="808080" w:themeColor="background1" w:themeShade="80"/>
-        </w:rPr>
-        <w:t>( A</w:t>
-      </w:r>
-      <w:proofErr w:type="gramEnd"/>
-      <w:r>
-        <w:rPr>
-          <w:rFonts w:ascii="Bahnschrift SemiLight" w:hAnsi="Bahnschrift SemiLight" w:cs="Times New Roman"/>
-          <w:color w:val="808080" w:themeColor="background1" w:themeShade="80"/>
-        </w:rPr>
-        <w:t xml:space="preserve"> B C …)</w:t>
+        <w:t xml:space="preserve"> de la forma ( A B C …)</w:t>
       </w:r>
     </w:p>
     <w:p>
@@ -7880,7 +7864,6 @@
         <w:tab/>
         <w:t xml:space="preserve">Salida: </w:t>
       </w:r>
-      <w:proofErr w:type="gramStart"/>
       <w:r>
         <w:rPr>
           <w:rFonts w:ascii="Bahnschrift SemiLight" w:hAnsi="Bahnschrift SemiLight" w:cs="Times New Roman"/>
@@ -7893,15 +7876,7 @@
           <w:rFonts w:ascii="Bahnschrift SemiLight" w:hAnsi="Bahnschrift SemiLight" w:cs="Times New Roman"/>
           <w:color w:val="808080" w:themeColor="background1" w:themeShade="80"/>
         </w:rPr>
-        <w:t xml:space="preserve"> de la forma ((!</w:t>
-      </w:r>
-      <w:proofErr w:type="gramEnd"/>
-      <w:r>
-        <w:rPr>
-          <w:rFonts w:ascii="Bahnschrift SemiLight" w:hAnsi="Bahnschrift SemiLight" w:cs="Times New Roman"/>
-          <w:color w:val="808080" w:themeColor="background1" w:themeShade="80"/>
-        </w:rPr>
-        <w:t xml:space="preserve"> A) (! B) (! C)….</w:t>
+        <w:t xml:space="preserve"> de la forma ((! A) (! B) (! C)….</w:t>
       </w:r>
     </w:p>
     <w:p>
@@ -7956,33 +7931,8 @@
           <w:color w:val="808080" w:themeColor="background1" w:themeShade="80"/>
         </w:rPr>
         <w:tab/>
-        <w:t xml:space="preserve">Si la expresión es una lista </w:t>
-      </w:r>
-      <w:proofErr w:type="spellStart"/>
-      <w:r>
-        <w:rPr>
-          <w:rFonts w:ascii="Bahnschrift SemiLight" w:hAnsi="Bahnschrift SemiLight" w:cs="Times New Roman"/>
-          <w:color w:val="808080" w:themeColor="background1" w:themeShade="80"/>
-        </w:rPr>
-        <w:t>vacia</w:t>
-      </w:r>
-      <w:proofErr w:type="spellEnd"/>
-      <w:r>
-        <w:rPr>
-          <w:rFonts w:ascii="Bahnschrift SemiLight" w:hAnsi="Bahnschrift SemiLight" w:cs="Times New Roman"/>
-          <w:color w:val="808080" w:themeColor="background1" w:themeShade="80"/>
-        </w:rPr>
-        <w:t xml:space="preserve">, devuelve la lista </w:t>
-      </w:r>
-      <w:proofErr w:type="spellStart"/>
-      <w:r>
-        <w:rPr>
-          <w:rFonts w:ascii="Bahnschrift SemiLight" w:hAnsi="Bahnschrift SemiLight" w:cs="Times New Roman"/>
-          <w:color w:val="808080" w:themeColor="background1" w:themeShade="80"/>
-        </w:rPr>
-        <w:t>vacia</w:t>
-      </w:r>
-      <w:proofErr w:type="spellEnd"/>
+        <w:t>Si la expresión es una lista vacia, devuelve la lista vacia</w:t>
+      </w:r>
     </w:p>
     <w:p>
       <w:pPr>
@@ -7993,53 +7943,12 @@
           <w:color w:val="808080" w:themeColor="background1" w:themeShade="80"/>
         </w:rPr>
       </w:pPr>
-      <w:proofErr w:type="gramStart"/>
-      <w:r>
-        <w:rPr>
-          <w:rFonts w:ascii="Bahnschrift SemiLight" w:hAnsi="Bahnschrift SemiLight" w:cs="Times New Roman"/>
-          <w:color w:val="808080" w:themeColor="background1" w:themeShade="80"/>
-        </w:rPr>
-        <w:t>Sino, hace el cons de la lista (!</w:t>
-      </w:r>
-      <w:proofErr w:type="gramEnd"/>
-      <w:r>
-        <w:rPr>
-          <w:rFonts w:ascii="Bahnschrift SemiLight" w:hAnsi="Bahnschrift SemiLight" w:cs="Times New Roman"/>
-          <w:color w:val="808080" w:themeColor="background1" w:themeShade="80"/>
-        </w:rPr>
-        <w:t xml:space="preserve"> (</w:t>
-      </w:r>
-      <w:proofErr w:type="spellStart"/>
-      <w:r>
-        <w:rPr>
-          <w:rFonts w:ascii="Bahnschrift SemiLight" w:hAnsi="Bahnschrift SemiLight" w:cs="Times New Roman"/>
-          <w:color w:val="808080" w:themeColor="background1" w:themeShade="80"/>
-        </w:rPr>
-        <w:t>first</w:t>
-      </w:r>
-      <w:proofErr w:type="spellEnd"/>
-      <w:r>
-        <w:rPr>
-          <w:rFonts w:ascii="Bahnschrift SemiLight" w:hAnsi="Bahnschrift SemiLight" w:cs="Times New Roman"/>
-          <w:color w:val="808080" w:themeColor="background1" w:themeShade="80"/>
-        </w:rPr>
-        <w:t xml:space="preserve"> </w:t>
-      </w:r>
-      <w:proofErr w:type="spellStart"/>
-      <w:r>
-        <w:rPr>
-          <w:rFonts w:ascii="Bahnschrift SemiLight" w:hAnsi="Bahnschrift SemiLight" w:cs="Times New Roman"/>
-          <w:color w:val="808080" w:themeColor="background1" w:themeShade="80"/>
-        </w:rPr>
-        <w:t>expr</w:t>
-      </w:r>
-      <w:proofErr w:type="spellEnd"/>
-      <w:r>
-        <w:rPr>
-          <w:rFonts w:ascii="Bahnschrift SemiLight" w:hAnsi="Bahnschrift SemiLight" w:cs="Times New Roman"/>
-          <w:color w:val="808080" w:themeColor="background1" w:themeShade="80"/>
-        </w:rPr>
-        <w:t>)) con la llamada a construye-lista-negada(rest expr)</w:t>
+      <w:r>
+        <w:rPr>
+          <w:rFonts w:ascii="Bahnschrift SemiLight" w:hAnsi="Bahnschrift SemiLight" w:cs="Times New Roman"/>
+          <w:color w:val="808080" w:themeColor="background1" w:themeShade="80"/>
+        </w:rPr>
+        <w:t>Sino, hace el cons de la lista (! (first expr)) con la llamada a construye-lista-negada(rest expr)</w:t>
       </w:r>
     </w:p>
     <w:p>
@@ -8080,7 +7989,7 @@
                     <pic:cNvPicPr/>
                   </pic:nvPicPr>
                   <pic:blipFill>
-                    <a:blip r:embed="rId23"/>
+                    <a:blip r:embed="rId24"/>
                     <a:stretch>
                       <a:fillRect/>
                     </a:stretch>
@@ -8119,17 +8028,8 @@
           <w:rFonts w:ascii="Times New Roman" w:hAnsi="Times New Roman" w:cs="Times New Roman"/>
           <w:sz w:val="24"/>
         </w:rPr>
-        <w:t>cambio-</w:t>
-      </w:r>
-      <w:proofErr w:type="spellStart"/>
-      <w:r>
-        <w:rPr>
-          <w:rFonts w:ascii="Times New Roman" w:hAnsi="Times New Roman" w:cs="Times New Roman"/>
-          <w:sz w:val="24"/>
-        </w:rPr>
-        <w:t>negacion</w:t>
-      </w:r>
-      <w:proofErr w:type="spellEnd"/>
+        <w:t>cambio-negacion</w:t>
+      </w:r>
     </w:p>
     <w:p>
       <w:pPr>
@@ -8169,39 +8069,7 @@
           <w:rFonts w:ascii="Bahnschrift SemiLight" w:hAnsi="Bahnschrift SemiLight" w:cs="Times New Roman"/>
           <w:color w:val="808080" w:themeColor="background1" w:themeShade="80"/>
         </w:rPr>
-        <w:t xml:space="preserve">n de la forma </w:t>
-      </w:r>
-      <w:proofErr w:type="gramStart"/>
-      <w:r>
-        <w:rPr>
-          <w:rFonts w:ascii="Bahnschrift SemiLight" w:hAnsi="Bahnschrift SemiLight" w:cs="Times New Roman"/>
-          <w:color w:val="808080" w:themeColor="background1" w:themeShade="80"/>
-        </w:rPr>
-        <w:t>(!(</w:t>
-      </w:r>
-      <w:proofErr w:type="gramEnd"/>
-      <w:r>
-        <w:rPr>
-          <w:rFonts w:ascii="Bahnschrift SemiLight" w:hAnsi="Bahnschrift SemiLight" w:cs="Times New Roman"/>
-          <w:color w:val="808080" w:themeColor="background1" w:themeShade="80"/>
-        </w:rPr>
-        <w:t xml:space="preserve">! </w:t>
-      </w:r>
-      <w:proofErr w:type="gramStart"/>
-      <w:r>
-        <w:rPr>
-          <w:rFonts w:ascii="Bahnschrift SemiLight" w:hAnsi="Bahnschrift SemiLight" w:cs="Times New Roman"/>
-          <w:color w:val="808080" w:themeColor="background1" w:themeShade="80"/>
-        </w:rPr>
-        <w:t>A)) o (!</w:t>
-      </w:r>
-      <w:proofErr w:type="gramEnd"/>
-      <w:r>
-        <w:rPr>
-          <w:rFonts w:ascii="Bahnschrift SemiLight" w:hAnsi="Bahnschrift SemiLight" w:cs="Times New Roman"/>
-          <w:color w:val="808080" w:themeColor="background1" w:themeShade="80"/>
-        </w:rPr>
-        <w:t xml:space="preserve"> (^ A B C …)) o </w:t>
+        <w:t xml:space="preserve">n de la forma (!(! A)) o (! (^ A B C …)) o </w:t>
       </w:r>
       <w:r>
         <w:rPr>
@@ -8291,23 +8159,7 @@
           <w:rFonts w:ascii="Bahnschrift SemiLight" w:hAnsi="Bahnschrift SemiLight" w:cs="Times New Roman"/>
           <w:color w:val="808080" w:themeColor="background1" w:themeShade="80"/>
         </w:rPr>
-        <w:t xml:space="preserve">Para cada </w:t>
-      </w:r>
-      <w:proofErr w:type="gramStart"/>
-      <w:r>
-        <w:rPr>
-          <w:rFonts w:ascii="Bahnschrift SemiLight" w:hAnsi="Bahnschrift SemiLight" w:cs="Times New Roman"/>
-          <w:color w:val="808080" w:themeColor="background1" w:themeShade="80"/>
-        </w:rPr>
-        <w:t>expresión ,</w:t>
-      </w:r>
-      <w:proofErr w:type="gramEnd"/>
-      <w:r>
-        <w:rPr>
-          <w:rFonts w:ascii="Bahnschrift SemiLight" w:hAnsi="Bahnschrift SemiLight" w:cs="Times New Roman"/>
-          <w:color w:val="808080" w:themeColor="background1" w:themeShade="80"/>
-        </w:rPr>
-        <w:t xml:space="preserve"> su transformación correspondiente, eliminando las negaciones</w:t>
+        <w:t>Para cada expresión , su transformación correspondiente, eliminando las negaciones</w:t>
       </w:r>
     </w:p>
     <w:p>
@@ -8330,39 +8182,14 @@
           <w:rFonts w:ascii="Bahnschrift SemiLight" w:hAnsi="Bahnschrift SemiLight" w:cs="Times New Roman"/>
           <w:color w:val="808080" w:themeColor="background1" w:themeShade="80"/>
         </w:rPr>
-        <w:t>cambio-</w:t>
-      </w:r>
-      <w:proofErr w:type="spellStart"/>
-      <w:r>
-        <w:rPr>
-          <w:rFonts w:ascii="Bahnschrift SemiLight" w:hAnsi="Bahnschrift SemiLight" w:cs="Times New Roman"/>
-          <w:color w:val="808080" w:themeColor="background1" w:themeShade="80"/>
-        </w:rPr>
-        <w:t>negacion</w:t>
-      </w:r>
-      <w:proofErr w:type="spellEnd"/>
-      <w:r>
-        <w:rPr>
-          <w:rFonts w:ascii="Bahnschrift SemiLight" w:hAnsi="Bahnschrift SemiLight" w:cs="Times New Roman"/>
-          <w:color w:val="808080" w:themeColor="background1" w:themeShade="80"/>
-        </w:rPr>
-        <w:t>(</w:t>
-      </w:r>
-      <w:proofErr w:type="spellStart"/>
-      <w:r>
-        <w:rPr>
-          <w:rFonts w:ascii="Bahnschrift SemiLight" w:hAnsi="Bahnschrift SemiLight" w:cs="Times New Roman"/>
-          <w:color w:val="808080" w:themeColor="background1" w:themeShade="80"/>
-        </w:rPr>
-        <w:t>expr</w:t>
-      </w:r>
-      <w:proofErr w:type="spellEnd"/>
-      <w:r>
-        <w:rPr>
-          <w:rFonts w:ascii="Bahnschrift SemiLight" w:hAnsi="Bahnschrift SemiLight" w:cs="Times New Roman"/>
-          <w:color w:val="808080" w:themeColor="background1" w:themeShade="80"/>
-        </w:rPr>
-        <w:t>)</w:t>
+        <w:t>cambio-negacion</w:t>
+      </w:r>
+      <w:r>
+        <w:rPr>
+          <w:rFonts w:ascii="Bahnschrift SemiLight" w:hAnsi="Bahnschrift SemiLight" w:cs="Times New Roman"/>
+          <w:color w:val="808080" w:themeColor="background1" w:themeShade="80"/>
+        </w:rPr>
+        <w:t>(expr)</w:t>
       </w:r>
     </w:p>
     <w:p>
@@ -8441,17 +8268,8 @@
           <w:rFonts w:ascii="Bahnschrift SemiLight" w:hAnsi="Bahnschrift SemiLight" w:cs="Times New Roman"/>
           <w:color w:val="808080" w:themeColor="background1" w:themeShade="80"/>
         </w:rPr>
-        <w:t xml:space="preserve">Si es una negación de un </w:t>
-      </w:r>
-      <w:proofErr w:type="spellStart"/>
-      <w:r>
-        <w:rPr>
-          <w:rFonts w:ascii="Bahnschrift SemiLight" w:hAnsi="Bahnschrift SemiLight" w:cs="Times New Roman"/>
-          <w:color w:val="808080" w:themeColor="background1" w:themeShade="80"/>
-        </w:rPr>
-        <w:t>or</w:t>
-      </w:r>
-      <w:proofErr w:type="spellEnd"/>
+        <w:t>Si es una negación de un or</w:t>
+      </w:r>
       <w:r>
         <w:rPr>
           <w:rFonts w:ascii="Bahnschrift SemiLight" w:hAnsi="Bahnschrift SemiLight" w:cs="Times New Roman"/>
@@ -8478,23 +8296,7 @@
           <w:rFonts w:ascii="Bahnschrift SemiLight" w:hAnsi="Bahnschrift SemiLight" w:cs="Times New Roman"/>
           <w:color w:val="808080" w:themeColor="background1" w:themeShade="80"/>
         </w:rPr>
-        <w:t xml:space="preserve">gada sobre los elementos del </w:t>
-      </w:r>
-      <w:proofErr w:type="spellStart"/>
-      <w:r>
-        <w:rPr>
-          <w:rFonts w:ascii="Bahnschrift SemiLight" w:hAnsi="Bahnschrift SemiLight" w:cs="Times New Roman"/>
-          <w:color w:val="808080" w:themeColor="background1" w:themeShade="80"/>
-        </w:rPr>
-        <w:t>or</w:t>
-      </w:r>
-      <w:proofErr w:type="spellEnd"/>
-      <w:r>
-        <w:rPr>
-          <w:rFonts w:ascii="Bahnschrift SemiLight" w:hAnsi="Bahnschrift SemiLight" w:cs="Times New Roman"/>
-          <w:color w:val="808080" w:themeColor="background1" w:themeShade="80"/>
-        </w:rPr>
-        <w:t>.</w:t>
+        <w:t>gada sobre los elementos del or.</w:t>
       </w:r>
     </w:p>
     <w:p>
@@ -8612,7 +8414,7 @@
                     <pic:cNvPicPr/>
                   </pic:nvPicPr>
                   <pic:blipFill>
-                    <a:blip r:embed="rId24"/>
+                    <a:blip r:embed="rId25"/>
                     <a:stretch>
                       <a:fillRect/>
                     </a:stretch>
@@ -8694,23 +8496,7 @@
           <w:rFonts w:ascii="Bahnschrift SemiLight" w:hAnsi="Bahnschrift SemiLight" w:cs="Times New Roman"/>
           <w:color w:val="808080" w:themeColor="background1" w:themeShade="80"/>
         </w:rPr>
-        <w:t xml:space="preserve">una </w:t>
-      </w:r>
-      <w:proofErr w:type="spellStart"/>
-      <w:r>
-        <w:rPr>
-          <w:rFonts w:ascii="Bahnschrift SemiLight" w:hAnsi="Bahnschrift SemiLight" w:cs="Times New Roman"/>
-          <w:color w:val="808080" w:themeColor="background1" w:themeShade="80"/>
-        </w:rPr>
-        <w:t>fbf</w:t>
-      </w:r>
-      <w:proofErr w:type="spellEnd"/>
-      <w:r>
-        <w:rPr>
-          <w:rFonts w:ascii="Bahnschrift SemiLight" w:hAnsi="Bahnschrift SemiLight" w:cs="Times New Roman"/>
-          <w:color w:val="808080" w:themeColor="background1" w:themeShade="80"/>
-        </w:rPr>
-        <w:t xml:space="preserve"> </w:t>
+        <w:t xml:space="preserve">una fbf </w:t>
       </w:r>
     </w:p>
     <w:p>
@@ -8734,23 +8520,7 @@
           <w:rFonts w:ascii="Bahnschrift SemiLight" w:hAnsi="Bahnschrift SemiLight" w:cs="Times New Roman"/>
           <w:color w:val="808080" w:themeColor="background1" w:themeShade="80"/>
         </w:rPr>
-        <w:t xml:space="preserve">la </w:t>
-      </w:r>
-      <w:proofErr w:type="spellStart"/>
-      <w:r>
-        <w:rPr>
-          <w:rFonts w:ascii="Bahnschrift SemiLight" w:hAnsi="Bahnschrift SemiLight" w:cs="Times New Roman"/>
-          <w:color w:val="808080" w:themeColor="background1" w:themeShade="80"/>
-        </w:rPr>
-        <w:t>fbf</w:t>
-      </w:r>
-      <w:proofErr w:type="spellEnd"/>
-      <w:r>
-        <w:rPr>
-          <w:rFonts w:ascii="Bahnschrift SemiLight" w:hAnsi="Bahnschrift SemiLight" w:cs="Times New Roman"/>
-          <w:color w:val="808080" w:themeColor="background1" w:themeShade="80"/>
-        </w:rPr>
-        <w:t xml:space="preserve"> sin las implicaciones, dobles implicaciones y con las negaciones desarrolladas correctamente</w:t>
+        <w:t>la fbf sin las implicaciones, dobles implicaciones y con las negaciones desarrolladas correctamente</w:t>
       </w:r>
     </w:p>
     <w:p>
@@ -8773,17 +8543,8 @@
           <w:rFonts w:ascii="Bahnschrift SemiLight" w:hAnsi="Bahnschrift SemiLight" w:cs="Times New Roman"/>
           <w:color w:val="808080" w:themeColor="background1" w:themeShade="80"/>
         </w:rPr>
-        <w:t>transforma(</w:t>
-      </w:r>
-      <w:proofErr w:type="spellStart"/>
-      <w:r>
-        <w:rPr>
-          <w:rFonts w:ascii="Bahnschrift SemiLight" w:hAnsi="Bahnschrift SemiLight" w:cs="Times New Roman"/>
-          <w:color w:val="808080" w:themeColor="background1" w:themeShade="80"/>
-        </w:rPr>
-        <w:t>fbf</w:t>
-      </w:r>
-      <w:proofErr w:type="spellEnd"/>
+        <w:t>transforma(fbf</w:t>
+      </w:r>
       <w:r>
         <w:rPr>
           <w:rFonts w:ascii="Bahnschrift SemiLight" w:hAnsi="Bahnschrift SemiLight" w:cs="Times New Roman"/>
@@ -8815,21 +8576,12 @@
         <w:tab/>
         <w:t xml:space="preserve">Si la </w:t>
       </w:r>
-      <w:proofErr w:type="spellStart"/>
-      <w:r>
-        <w:rPr>
-          <w:rFonts w:ascii="Bahnschrift SemiLight" w:hAnsi="Bahnschrift SemiLight" w:cs="Times New Roman"/>
-          <w:color w:val="808080" w:themeColor="background1" w:themeShade="80"/>
-        </w:rPr>
-        <w:t>fbf</w:t>
-      </w:r>
-      <w:proofErr w:type="spellEnd"/>
-      <w:r>
-        <w:rPr>
-          <w:rFonts w:ascii="Bahnschrift SemiLight" w:hAnsi="Bahnschrift SemiLight" w:cs="Times New Roman"/>
-          <w:color w:val="808080" w:themeColor="background1" w:themeShade="80"/>
-        </w:rPr>
-        <w:t xml:space="preserve"> es un literal, lo devuelve igual</w:t>
+      <w:r>
+        <w:rPr>
+          <w:rFonts w:ascii="Bahnschrift SemiLight" w:hAnsi="Bahnschrift SemiLight" w:cs="Times New Roman"/>
+          <w:color w:val="808080" w:themeColor="background1" w:themeShade="80"/>
+        </w:rPr>
+        <w:t>fbf es un literal, lo devuelve igual</w:t>
       </w:r>
     </w:p>
     <w:p>
@@ -8846,55 +8598,7 @@
           <w:rFonts w:ascii="Bahnschrift SemiLight" w:hAnsi="Bahnschrift SemiLight" w:cs="Times New Roman"/>
           <w:color w:val="808080" w:themeColor="background1" w:themeShade="80"/>
         </w:rPr>
-        <w:t xml:space="preserve">Si la </w:t>
-      </w:r>
-      <w:proofErr w:type="spellStart"/>
-      <w:r>
-        <w:rPr>
-          <w:rFonts w:ascii="Bahnschrift SemiLight" w:hAnsi="Bahnschrift SemiLight" w:cs="Times New Roman"/>
-          <w:color w:val="808080" w:themeColor="background1" w:themeShade="80"/>
-        </w:rPr>
-        <w:t>fbf</w:t>
-      </w:r>
-      <w:proofErr w:type="spellEnd"/>
-      <w:r>
-        <w:rPr>
-          <w:rFonts w:ascii="Bahnschrift SemiLight" w:hAnsi="Bahnschrift SemiLight" w:cs="Times New Roman"/>
-          <w:color w:val="808080" w:themeColor="background1" w:themeShade="80"/>
-        </w:rPr>
-        <w:t xml:space="preserve"> es una negación, llama a transforma sobre la expresión que devuelve cambio-</w:t>
-      </w:r>
-      <w:proofErr w:type="spellStart"/>
-      <w:r>
-        <w:rPr>
-          <w:rFonts w:ascii="Bahnschrift SemiLight" w:hAnsi="Bahnschrift SemiLight" w:cs="Times New Roman"/>
-          <w:color w:val="808080" w:themeColor="background1" w:themeShade="80"/>
-        </w:rPr>
-        <w:t>negacion</w:t>
-      </w:r>
-      <w:proofErr w:type="spellEnd"/>
-      <w:r>
-        <w:rPr>
-          <w:rFonts w:ascii="Bahnschrift SemiLight" w:hAnsi="Bahnschrift SemiLight" w:cs="Times New Roman"/>
-          <w:color w:val="808080" w:themeColor="background1" w:themeShade="80"/>
-        </w:rPr>
-        <w:t>(</w:t>
-      </w:r>
-      <w:proofErr w:type="spellStart"/>
-      <w:r>
-        <w:rPr>
-          <w:rFonts w:ascii="Bahnschrift SemiLight" w:hAnsi="Bahnschrift SemiLight" w:cs="Times New Roman"/>
-          <w:color w:val="808080" w:themeColor="background1" w:themeShade="80"/>
-        </w:rPr>
-        <w:t>fbf</w:t>
-      </w:r>
-      <w:proofErr w:type="spellEnd"/>
-      <w:r>
-        <w:rPr>
-          <w:rFonts w:ascii="Bahnschrift SemiLight" w:hAnsi="Bahnschrift SemiLight" w:cs="Times New Roman"/>
-          <w:color w:val="808080" w:themeColor="background1" w:themeShade="80"/>
-        </w:rPr>
-        <w:t>)</w:t>
+        <w:t>Si la fbf es una negación, llama a transforma sobre la expresión que devuelve cambio-negacion(fbf)</w:t>
       </w:r>
     </w:p>
     <w:p>
@@ -8911,39 +8615,7 @@
           <w:rFonts w:ascii="Bahnschrift SemiLight" w:hAnsi="Bahnschrift SemiLight" w:cs="Times New Roman"/>
           <w:color w:val="808080" w:themeColor="background1" w:themeShade="80"/>
         </w:rPr>
-        <w:t xml:space="preserve">Si la </w:t>
-      </w:r>
-      <w:proofErr w:type="spellStart"/>
-      <w:r>
-        <w:rPr>
-          <w:rFonts w:ascii="Bahnschrift SemiLight" w:hAnsi="Bahnschrift SemiLight" w:cs="Times New Roman"/>
-          <w:color w:val="808080" w:themeColor="background1" w:themeShade="80"/>
-        </w:rPr>
-        <w:t>fbf</w:t>
-      </w:r>
-      <w:proofErr w:type="spellEnd"/>
-      <w:r>
-        <w:rPr>
-          <w:rFonts w:ascii="Bahnschrift SemiLight" w:hAnsi="Bahnschrift SemiLight" w:cs="Times New Roman"/>
-          <w:color w:val="808080" w:themeColor="background1" w:themeShade="80"/>
-        </w:rPr>
-        <w:t xml:space="preserve"> es una doble implicación, llama a transforma sobre la expresión que devuelve cambio-doble-implicación(</w:t>
-      </w:r>
-      <w:proofErr w:type="spellStart"/>
-      <w:r>
-        <w:rPr>
-          <w:rFonts w:ascii="Bahnschrift SemiLight" w:hAnsi="Bahnschrift SemiLight" w:cs="Times New Roman"/>
-          <w:color w:val="808080" w:themeColor="background1" w:themeShade="80"/>
-        </w:rPr>
-        <w:t>fbf</w:t>
-      </w:r>
-      <w:proofErr w:type="spellEnd"/>
-      <w:r>
-        <w:rPr>
-          <w:rFonts w:ascii="Bahnschrift SemiLight" w:hAnsi="Bahnschrift SemiLight" w:cs="Times New Roman"/>
-          <w:color w:val="808080" w:themeColor="background1" w:themeShade="80"/>
-        </w:rPr>
-        <w:t>)</w:t>
+        <w:t>Si la fbf es una doble implicación, llama a transforma sobre la expresión que devuelve cambio-doble-implicación(fbf)</w:t>
       </w:r>
     </w:p>
     <w:p>
@@ -8960,23 +8632,7 @@
           <w:rFonts w:ascii="Bahnschrift SemiLight" w:hAnsi="Bahnschrift SemiLight" w:cs="Times New Roman"/>
           <w:color w:val="808080" w:themeColor="background1" w:themeShade="80"/>
         </w:rPr>
-        <w:t xml:space="preserve">Si la </w:t>
-      </w:r>
-      <w:proofErr w:type="spellStart"/>
-      <w:r>
-        <w:rPr>
-          <w:rFonts w:ascii="Bahnschrift SemiLight" w:hAnsi="Bahnschrift SemiLight" w:cs="Times New Roman"/>
-          <w:color w:val="808080" w:themeColor="background1" w:themeShade="80"/>
-        </w:rPr>
-        <w:t>fbf</w:t>
-      </w:r>
-      <w:proofErr w:type="spellEnd"/>
-      <w:r>
-        <w:rPr>
-          <w:rFonts w:ascii="Bahnschrift SemiLight" w:hAnsi="Bahnschrift SemiLight" w:cs="Times New Roman"/>
-          <w:color w:val="808080" w:themeColor="background1" w:themeShade="80"/>
-        </w:rPr>
-        <w:t xml:space="preserve"> es una </w:t>
+        <w:t xml:space="preserve">Si la fbf es una </w:t>
       </w:r>
       <w:r>
         <w:rPr>
@@ -8997,23 +8653,7 @@
           <w:rFonts w:ascii="Bahnschrift SemiLight" w:hAnsi="Bahnschrift SemiLight" w:cs="Times New Roman"/>
           <w:color w:val="808080" w:themeColor="background1" w:themeShade="80"/>
         </w:rPr>
-        <w:t>implicación(</w:t>
-      </w:r>
-      <w:proofErr w:type="spellStart"/>
-      <w:r>
-        <w:rPr>
-          <w:rFonts w:ascii="Bahnschrift SemiLight" w:hAnsi="Bahnschrift SemiLight" w:cs="Times New Roman"/>
-          <w:color w:val="808080" w:themeColor="background1" w:themeShade="80"/>
-        </w:rPr>
-        <w:t>fbf</w:t>
-      </w:r>
-      <w:proofErr w:type="spellEnd"/>
-      <w:r>
-        <w:rPr>
-          <w:rFonts w:ascii="Bahnschrift SemiLight" w:hAnsi="Bahnschrift SemiLight" w:cs="Times New Roman"/>
-          <w:color w:val="808080" w:themeColor="background1" w:themeShade="80"/>
-        </w:rPr>
-        <w:t>)</w:t>
+        <w:t>implicación(fbf)</w:t>
       </w:r>
       <w:r>
         <w:rPr>
@@ -9062,7 +8702,7 @@
                     <pic:cNvPicPr/>
                   </pic:nvPicPr>
                   <pic:blipFill>
-                    <a:blip r:embed="rId25"/>
+                    <a:blip r:embed="rId26"/>
                     <a:stretch>
                       <a:fillRect/>
                     </a:stretch>
@@ -9087,96 +8727,7 @@
           <w:rFonts w:ascii="Bahnschrift SemiLight" w:hAnsi="Bahnschrift SemiLight" w:cs="Times New Roman"/>
           <w:color w:val="808080" w:themeColor="background1" w:themeShade="80"/>
         </w:rPr>
-        <w:t xml:space="preserve">En cualquier otro </w:t>
-      </w:r>
-      <w:proofErr w:type="gramStart"/>
-      <w:r>
-        <w:rPr>
-          <w:rFonts w:ascii="Bahnschrift SemiLight" w:hAnsi="Bahnschrift SemiLight" w:cs="Times New Roman"/>
-          <w:color w:val="808080" w:themeColor="background1" w:themeShade="80"/>
-        </w:rPr>
-        <w:t xml:space="preserve">caso( </w:t>
-      </w:r>
-      <w:proofErr w:type="spellStart"/>
-      <w:r>
-        <w:rPr>
-          <w:rFonts w:ascii="Bahnschrift SemiLight" w:hAnsi="Bahnschrift SemiLight" w:cs="Times New Roman"/>
-          <w:color w:val="808080" w:themeColor="background1" w:themeShade="80"/>
-        </w:rPr>
-        <w:t>ands</w:t>
-      </w:r>
-      <w:proofErr w:type="spellEnd"/>
-      <w:proofErr w:type="gramEnd"/>
-      <w:r>
-        <w:rPr>
-          <w:rFonts w:ascii="Bahnschrift SemiLight" w:hAnsi="Bahnschrift SemiLight" w:cs="Times New Roman"/>
-          <w:color w:val="808080" w:themeColor="background1" w:themeShade="80"/>
-        </w:rPr>
-        <w:t xml:space="preserve"> y </w:t>
-      </w:r>
-      <w:proofErr w:type="spellStart"/>
-      <w:r>
-        <w:rPr>
-          <w:rFonts w:ascii="Bahnschrift SemiLight" w:hAnsi="Bahnschrift SemiLight" w:cs="Times New Roman"/>
-          <w:color w:val="808080" w:themeColor="background1" w:themeShade="80"/>
-        </w:rPr>
-        <w:t>ors</w:t>
-      </w:r>
-      <w:proofErr w:type="spellEnd"/>
-      <w:r>
-        <w:rPr>
-          <w:rFonts w:ascii="Bahnschrift SemiLight" w:hAnsi="Bahnschrift SemiLight" w:cs="Times New Roman"/>
-          <w:color w:val="808080" w:themeColor="background1" w:themeShade="80"/>
-        </w:rPr>
-        <w:t xml:space="preserve">), hace un </w:t>
-      </w:r>
-      <w:proofErr w:type="spellStart"/>
-      <w:r>
-        <w:rPr>
-          <w:rFonts w:ascii="Bahnschrift SemiLight" w:hAnsi="Bahnschrift SemiLight" w:cs="Times New Roman"/>
-          <w:color w:val="808080" w:themeColor="background1" w:themeShade="80"/>
-        </w:rPr>
-        <w:t>cons</w:t>
-      </w:r>
-      <w:proofErr w:type="spellEnd"/>
-      <w:r>
-        <w:rPr>
-          <w:rFonts w:ascii="Bahnschrift SemiLight" w:hAnsi="Bahnschrift SemiLight" w:cs="Times New Roman"/>
-          <w:color w:val="808080" w:themeColor="background1" w:themeShade="80"/>
-        </w:rPr>
-        <w:t xml:space="preserve"> </w:t>
-      </w:r>
-      <w:proofErr w:type="spellStart"/>
-      <w:r>
-        <w:rPr>
-          <w:rFonts w:ascii="Bahnschrift SemiLight" w:hAnsi="Bahnschrift SemiLight" w:cs="Times New Roman"/>
-          <w:color w:val="808080" w:themeColor="background1" w:themeShade="80"/>
-        </w:rPr>
-        <w:t>de el</w:t>
-      </w:r>
-      <w:proofErr w:type="spellEnd"/>
-      <w:r>
-        <w:rPr>
-          <w:rFonts w:ascii="Bahnschrift SemiLight" w:hAnsi="Bahnschrift SemiLight" w:cs="Times New Roman"/>
-          <w:color w:val="808080" w:themeColor="background1" w:themeShade="80"/>
-        </w:rPr>
-        <w:t xml:space="preserve"> primer elemento (^ o v ) con el resultado de aplicar transforma a todos los elementos que restan de la </w:t>
-      </w:r>
-      <w:proofErr w:type="spellStart"/>
-      <w:r>
-        <w:rPr>
-          <w:rFonts w:ascii="Bahnschrift SemiLight" w:hAnsi="Bahnschrift SemiLight" w:cs="Times New Roman"/>
-          <w:color w:val="808080" w:themeColor="background1" w:themeShade="80"/>
-        </w:rPr>
-        <w:t>fbf</w:t>
-      </w:r>
-      <w:proofErr w:type="spellEnd"/>
-      <w:r>
-        <w:rPr>
-          <w:rFonts w:ascii="Bahnschrift SemiLight" w:hAnsi="Bahnschrift SemiLight" w:cs="Times New Roman"/>
-          <w:color w:val="808080" w:themeColor="background1" w:themeShade="80"/>
-        </w:rPr>
-        <w:t>.</w:t>
+        <w:t>En cualquier otro caso( ands y ors), hace un cons de el primer elemento (^ o v ) con el resultado de aplicar transforma a todos los elementos que restan de la fbf.</w:t>
       </w:r>
     </w:p>
     <w:p>
@@ -9745,7 +9296,7 @@
                     <pic:cNvPicPr/>
                   </pic:nvPicPr>
                   <pic:blipFill>
-                    <a:blip r:embed="rId26">
+                    <a:blip r:embed="rId27">
                       <a:extLst>
                         <a:ext uri="{28A0092B-C50C-407E-A947-70E740481C1C}">
                           <a14:useLocalDpi xmlns:a14="http://schemas.microsoft.com/office/drawing/2010/main" val="0"/>
@@ -10028,7 +9579,7 @@
                     <pic:cNvPicPr/>
                   </pic:nvPicPr>
                   <pic:blipFill>
-                    <a:blip r:embed="rId27"/>
+                    <a:blip r:embed="rId28"/>
                     <a:stretch>
                       <a:fillRect/>
                     </a:stretch>
@@ -10141,23 +9692,7 @@
           <w:rFonts w:ascii="Times New Roman" w:hAnsi="Times New Roman" w:cs="Times New Roman"/>
           <w:sz w:val="24"/>
         </w:rPr>
-        <w:t>es, en este caso, ir devolviendo (a), (</w:t>
-      </w:r>
-      <w:proofErr w:type="spellStart"/>
-      <w:r>
-        <w:rPr>
-          <w:rFonts w:ascii="Times New Roman" w:hAnsi="Times New Roman" w:cs="Times New Roman"/>
-          <w:sz w:val="24"/>
-        </w:rPr>
-        <w:t>ba</w:t>
-      </w:r>
-      <w:proofErr w:type="spellEnd"/>
-      <w:r>
-        <w:rPr>
-          <w:rFonts w:ascii="Times New Roman" w:hAnsi="Times New Roman" w:cs="Times New Roman"/>
-          <w:sz w:val="24"/>
-        </w:rPr>
-        <w:t>), (aba)… y así sucesivamente.</w:t>
+        <w:t>es, en este caso, ir devolviendo (a), (ba), (aba)… y así sucesivamente.</w:t>
       </w:r>
       <w:r>
         <w:rPr>
@@ -10188,101 +9723,52 @@
         <w:rPr>
           <w:rFonts w:ascii="Times New Roman" w:hAnsi="Times New Roman" w:cs="Times New Roman"/>
           <w:sz w:val="24"/>
-          <w:lang w:val="en-GB"/>
-        </w:rPr>
-      </w:pPr>
-      <w:r>
-        <w:rPr>
-          <w:rFonts w:ascii="Times New Roman" w:hAnsi="Times New Roman" w:cs="Times New Roman"/>
-          <w:sz w:val="24"/>
-          <w:lang w:val="en-GB"/>
-        </w:rPr>
-        <w:t>(defun bfs-improved (end queue explored net)</w:t>
-      </w:r>
+        </w:rPr>
+      </w:pPr>
+      <w:bookmarkStart w:id="0" w:name="_GoBack"/>
+      <w:bookmarkEnd w:id="0"/>
     </w:p>
     <w:p>
       <w:pPr>
         <w:tabs>
           <w:tab w:val="left" w:pos="1260"/>
         </w:tabs>
-        <w:jc w:val="both"/>
-        <w:rPr>
-          <w:rFonts w:ascii="Times New Roman" w:hAnsi="Times New Roman" w:cs="Times New Roman"/>
-          <w:sz w:val="24"/>
-          <w:lang w:val="en-GB"/>
-        </w:rPr>
-      </w:pPr>
-      <w:r>
-        <w:rPr>
-          <w:rFonts w:ascii="Times New Roman" w:hAnsi="Times New Roman" w:cs="Times New Roman"/>
-          <w:sz w:val="24"/>
-          <w:lang w:val="en-GB"/>
-        </w:rPr>
-        <w:tab/>
-        <w:t xml:space="preserve">(if (null queue) '() </w:t>
-      </w:r>
+        <w:rPr>
+          <w:rFonts w:ascii="Times New Roman" w:hAnsi="Times New Roman" w:cs="Times New Roman"/>
+          <w:sz w:val="24"/>
+        </w:rPr>
+      </w:pPr>
     </w:p>
     <w:p>
       <w:pPr>
         <w:tabs>
           <w:tab w:val="left" w:pos="1260"/>
         </w:tabs>
-        <w:jc w:val="both"/>
-        <w:rPr>
-          <w:rFonts w:ascii="Times New Roman" w:hAnsi="Times New Roman" w:cs="Times New Roman"/>
-          <w:sz w:val="24"/>
-          <w:lang w:val="en-GB"/>
-        </w:rPr>
-      </w:pPr>
-      <w:r>
-        <w:rPr>
-          <w:rFonts w:ascii="Times New Roman" w:hAnsi="Times New Roman" w:cs="Times New Roman"/>
-          <w:sz w:val="24"/>
-          <w:lang w:val="en-GB"/>
-        </w:rPr>
-        <w:tab/>
-      </w:r>
-      <w:r>
-        <w:rPr>
-          <w:rFonts w:ascii="Times New Roman" w:hAnsi="Times New Roman" w:cs="Times New Roman"/>
-          <w:sz w:val="24"/>
-          <w:lang w:val="en-GB"/>
-        </w:rPr>
-        <w:tab/>
-        <w:t>(let* ((path (first queue))</w:t>
-      </w:r>
+        <w:rPr>
+          <w:rFonts w:ascii="Times New Roman" w:hAnsi="Times New Roman" w:cs="Times New Roman"/>
+          <w:sz w:val="24"/>
+        </w:rPr>
+      </w:pPr>
     </w:p>
     <w:p>
       <w:pPr>
         <w:tabs>
           <w:tab w:val="left" w:pos="1260"/>
         </w:tabs>
-        <w:jc w:val="both"/>
-        <w:rPr>
-          <w:rFonts w:ascii="Times New Roman" w:hAnsi="Times New Roman" w:cs="Times New Roman"/>
-          <w:sz w:val="24"/>
-          <w:lang w:val="en-GB"/>
-        </w:rPr>
-      </w:pPr>
-      <w:r>
-        <w:rPr>
-          <w:rFonts w:ascii="Times New Roman" w:hAnsi="Times New Roman" w:cs="Times New Roman"/>
-          <w:sz w:val="24"/>
-          <w:lang w:val="en-GB"/>
-        </w:rPr>
-        <w:t xml:space="preserve">               (node (first path)))</w:t>
-      </w:r>
+        <w:rPr>
+          <w:rFonts w:ascii="Times New Roman" w:hAnsi="Times New Roman" w:cs="Times New Roman"/>
+          <w:sz w:val="24"/>
+        </w:rPr>
+      </w:pPr>
     </w:p>
     <w:p>
       <w:pPr>
         <w:tabs>
           <w:tab w:val="left" w:pos="1260"/>
         </w:tabs>
-        <w:jc w:val="both"/>
-        <w:rPr>
-          <w:rFonts w:ascii="Times New Roman" w:hAnsi="Times New Roman" w:cs="Times New Roman"/>
-          <w:sz w:val="24"/>
-          <w:lang w:val="en-GB"/>
+        <w:rPr>
+          <w:rFonts w:ascii="Times New Roman" w:hAnsi="Times New Roman" w:cs="Times New Roman"/>
+          <w:sz w:val="24"/>
         </w:rPr>
       </w:pPr>
     </w:p>
@@ -10291,1296 +9777,28 @@
         <w:tabs>
           <w:tab w:val="left" w:pos="1260"/>
         </w:tabs>
-        <w:jc w:val="both"/>
-        <w:rPr>
-          <w:rFonts w:ascii="Times New Roman" w:hAnsi="Times New Roman" w:cs="Times New Roman"/>
-          <w:sz w:val="24"/>
-          <w:lang w:val="en-GB"/>
-        </w:rPr>
-      </w:pPr>
-      <w:r>
-        <w:rPr>
-          <w:rFonts w:ascii="Times New Roman" w:hAnsi="Times New Roman" w:cs="Times New Roman"/>
-          <w:sz w:val="24"/>
-          <w:lang w:val="en-GB"/>
-        </w:rPr>
-        <w:tab/>
-      </w:r>
-      <w:r>
-        <w:rPr>
-          <w:rFonts w:ascii="Times New Roman" w:hAnsi="Times New Roman" w:cs="Times New Roman"/>
-          <w:sz w:val="24"/>
-          <w:lang w:val="en-GB"/>
-        </w:rPr>
-        <w:tab/>
-      </w:r>
-      <w:r>
-        <w:rPr>
-          <w:rFonts w:ascii="Times New Roman" w:hAnsi="Times New Roman" w:cs="Times New Roman"/>
-          <w:sz w:val="24"/>
-          <w:lang w:val="en-GB"/>
-        </w:rPr>
-        <w:tab/>
-        <w:t xml:space="preserve">(if (eql node end) </w:t>
-      </w:r>
+        <w:rPr>
+          <w:rFonts w:ascii="Times New Roman" w:hAnsi="Times New Roman" w:cs="Times New Roman"/>
+          <w:sz w:val="24"/>
+        </w:rPr>
+      </w:pPr>
     </w:p>
     <w:p>
       <w:pPr>
         <w:tabs>
           <w:tab w:val="left" w:pos="1260"/>
         </w:tabs>
-        <w:jc w:val="both"/>
-        <w:rPr>
-          <w:rFonts w:ascii="Times New Roman" w:hAnsi="Times New Roman" w:cs="Times New Roman"/>
-          <w:sz w:val="24"/>
-          <w:lang w:val="en-GB"/>
-        </w:rPr>
-      </w:pPr>
-      <w:r>
-        <w:rPr>
-          <w:rFonts w:ascii="Times New Roman" w:hAnsi="Times New Roman" w:cs="Times New Roman"/>
-          <w:sz w:val="24"/>
-          <w:lang w:val="en-GB"/>
-        </w:rPr>
-        <w:tab/>
-      </w:r>
-      <w:r>
-        <w:rPr>
-          <w:rFonts w:ascii="Times New Roman" w:hAnsi="Times New Roman" w:cs="Times New Roman"/>
-          <w:sz w:val="24"/>
-          <w:lang w:val="en-GB"/>
-        </w:rPr>
-        <w:tab/>
-      </w:r>
-      <w:r>
-        <w:rPr>
-          <w:rFonts w:ascii="Times New Roman" w:hAnsi="Times New Roman" w:cs="Times New Roman"/>
-          <w:sz w:val="24"/>
-          <w:lang w:val="en-GB"/>
-        </w:rPr>
-        <w:tab/>
-      </w:r>
-      <w:r>
-        <w:rPr>
-          <w:rFonts w:ascii="Times New Roman" w:hAnsi="Times New Roman" w:cs="Times New Roman"/>
-          <w:sz w:val="24"/>
-          <w:lang w:val="en-GB"/>
-        </w:rPr>
-        <w:tab/>
-        <w:t>(reverse path)</w:t>
-      </w:r>
+        <w:rPr>
+          <w:rFonts w:ascii="Times New Roman" w:hAnsi="Times New Roman" w:cs="Times New Roman"/>
+          <w:sz w:val="24"/>
+        </w:rPr>
+      </w:pPr>
     </w:p>
     <w:p>
       <w:pPr>
         <w:tabs>
           <w:tab w:val="left" w:pos="1260"/>
         </w:tabs>
-        <w:jc w:val="both"/>
-        <w:rPr>
-          <w:rFonts w:ascii="Times New Roman" w:hAnsi="Times New Roman" w:cs="Times New Roman"/>
-          <w:sz w:val="24"/>
-          <w:lang w:val="en-GB"/>
-        </w:rPr>
-      </w:pPr>
-      <w:r>
-        <w:rPr>
-          <w:rFonts w:ascii="Times New Roman" w:hAnsi="Times New Roman" w:cs="Times New Roman"/>
-          <w:sz w:val="24"/>
-          <w:lang w:val="en-GB"/>
-        </w:rPr>
-        <w:lastRenderedPageBreak/>
-        <w:tab/>
-      </w:r>
-      <w:r>
-        <w:rPr>
-          <w:rFonts w:ascii="Times New Roman" w:hAnsi="Times New Roman" w:cs="Times New Roman"/>
-          <w:sz w:val="24"/>
-          <w:lang w:val="en-GB"/>
-        </w:rPr>
-        <w:tab/>
-      </w:r>
-      <w:r>
-        <w:rPr>
-          <w:rFonts w:ascii="Times New Roman" w:hAnsi="Times New Roman" w:cs="Times New Roman"/>
-          <w:sz w:val="24"/>
-          <w:lang w:val="en-GB"/>
-        </w:rPr>
-        <w:tab/>
-      </w:r>
-      <w:r>
-        <w:rPr>
-          <w:rFonts w:ascii="Times New Roman" w:hAnsi="Times New Roman" w:cs="Times New Roman"/>
-          <w:sz w:val="24"/>
-          <w:lang w:val="en-GB"/>
-        </w:rPr>
-        <w:tab/>
-        <w:t>(if (not (null (member node explored))) ;; Si el nodo ha sido explorado</w:t>
-      </w:r>
-    </w:p>
-    <w:p>
-      <w:pPr>
-        <w:tabs>
-          <w:tab w:val="left" w:pos="1260"/>
-        </w:tabs>
-        <w:jc w:val="both"/>
-        <w:rPr>
-          <w:rFonts w:ascii="Times New Roman" w:hAnsi="Times New Roman" w:cs="Times New Roman"/>
-          <w:sz w:val="24"/>
-          <w:lang w:val="en-GB"/>
-        </w:rPr>
-      </w:pPr>
-      <w:r>
-        <w:rPr>
-          <w:rFonts w:ascii="Times New Roman" w:hAnsi="Times New Roman" w:cs="Times New Roman"/>
-          <w:sz w:val="24"/>
-          <w:lang w:val="en-GB"/>
-        </w:rPr>
-        <w:tab/>
-      </w:r>
-      <w:r>
-        <w:rPr>
-          <w:rFonts w:ascii="Times New Roman" w:hAnsi="Times New Roman" w:cs="Times New Roman"/>
-          <w:sz w:val="24"/>
-          <w:lang w:val="en-GB"/>
-        </w:rPr>
-        <w:tab/>
-      </w:r>
-      <w:r>
-        <w:rPr>
-          <w:rFonts w:ascii="Times New Roman" w:hAnsi="Times New Roman" w:cs="Times New Roman"/>
-          <w:sz w:val="24"/>
-          <w:lang w:val="en-GB"/>
-        </w:rPr>
-        <w:tab/>
-      </w:r>
-      <w:r>
-        <w:rPr>
-          <w:rFonts w:ascii="Times New Roman" w:hAnsi="Times New Roman" w:cs="Times New Roman"/>
-          <w:sz w:val="24"/>
-          <w:lang w:val="en-GB"/>
-        </w:rPr>
-        <w:tab/>
-      </w:r>
-      <w:r>
-        <w:rPr>
-          <w:rFonts w:ascii="Times New Roman" w:hAnsi="Times New Roman" w:cs="Times New Roman"/>
-          <w:sz w:val="24"/>
-          <w:lang w:val="en-GB"/>
-        </w:rPr>
-        <w:tab/>
-        <w:t>(bfs-improved end (rest queue) explored net))))))</w:t>
-      </w:r>
-    </w:p>
-    <w:p>
-      <w:pPr>
-        <w:tabs>
-          <w:tab w:val="left" w:pos="1260"/>
-        </w:tabs>
-        <w:jc w:val="both"/>
-        <w:rPr>
-          <w:rFonts w:ascii="Times New Roman" w:hAnsi="Times New Roman" w:cs="Times New Roman"/>
-          <w:sz w:val="24"/>
-        </w:rPr>
-      </w:pPr>
-      <w:r>
-        <w:rPr>
-          <w:rFonts w:ascii="Times New Roman" w:hAnsi="Times New Roman" w:cs="Times New Roman"/>
-          <w:sz w:val="24"/>
-          <w:lang w:val="en-GB"/>
-        </w:rPr>
-        <w:tab/>
-      </w:r>
-      <w:r>
-        <w:rPr>
-          <w:rFonts w:ascii="Times New Roman" w:hAnsi="Times New Roman" w:cs="Times New Roman"/>
-          <w:sz w:val="24"/>
-          <w:lang w:val="en-GB"/>
-        </w:rPr>
-        <w:tab/>
-      </w:r>
-      <w:r>
-        <w:rPr>
-          <w:rFonts w:ascii="Times New Roman" w:hAnsi="Times New Roman" w:cs="Times New Roman"/>
-          <w:sz w:val="24"/>
-          <w:lang w:val="en-GB"/>
-        </w:rPr>
-        <w:tab/>
-      </w:r>
-      <w:r>
-        <w:rPr>
-          <w:rFonts w:ascii="Times New Roman" w:hAnsi="Times New Roman" w:cs="Times New Roman"/>
-          <w:sz w:val="24"/>
-          <w:lang w:val="en-GB"/>
-        </w:rPr>
-        <w:tab/>
-      </w:r>
-      <w:r>
-        <w:rPr>
-          <w:rFonts w:ascii="Times New Roman" w:hAnsi="Times New Roman" w:cs="Times New Roman"/>
-          <w:sz w:val="24"/>
-          <w:lang w:val="en-GB"/>
-        </w:rPr>
-        <w:tab/>
-      </w:r>
-      <w:proofErr w:type="gramStart"/>
-      <w:r>
-        <w:rPr>
-          <w:rFonts w:ascii="Times New Roman" w:hAnsi="Times New Roman" w:cs="Times New Roman"/>
-          <w:sz w:val="24"/>
-        </w:rPr>
-        <w:t>;;</w:t>
-      </w:r>
-      <w:proofErr w:type="gramEnd"/>
-      <w:r>
-        <w:rPr>
-          <w:rFonts w:ascii="Times New Roman" w:hAnsi="Times New Roman" w:cs="Times New Roman"/>
-          <w:sz w:val="24"/>
-        </w:rPr>
-        <w:t xml:space="preserve"> Si no ha sido explorado realiza una </w:t>
-      </w:r>
-      <w:proofErr w:type="spellStart"/>
-      <w:r>
-        <w:rPr>
-          <w:rFonts w:ascii="Times New Roman" w:hAnsi="Times New Roman" w:cs="Times New Roman"/>
-          <w:sz w:val="24"/>
-        </w:rPr>
-        <w:t>iteracion</w:t>
-      </w:r>
-      <w:proofErr w:type="spellEnd"/>
-      <w:r>
-        <w:rPr>
-          <w:rFonts w:ascii="Times New Roman" w:hAnsi="Times New Roman" w:cs="Times New Roman"/>
-          <w:sz w:val="24"/>
-        </w:rPr>
-        <w:t xml:space="preserve"> normal</w:t>
-      </w:r>
-    </w:p>
-    <w:p>
-      <w:pPr>
-        <w:tabs>
-          <w:tab w:val="left" w:pos="1260"/>
-        </w:tabs>
-        <w:jc w:val="both"/>
-        <w:rPr>
-          <w:rFonts w:ascii="Times New Roman" w:hAnsi="Times New Roman" w:cs="Times New Roman"/>
-          <w:sz w:val="24"/>
-          <w:lang w:val="en-GB"/>
-        </w:rPr>
-      </w:pPr>
-      <w:r>
-        <w:rPr>
-          <w:rFonts w:ascii="Times New Roman" w:hAnsi="Times New Roman" w:cs="Times New Roman"/>
-          <w:sz w:val="24"/>
-        </w:rPr>
-        <w:tab/>
-      </w:r>
-      <w:r>
-        <w:rPr>
-          <w:rFonts w:ascii="Times New Roman" w:hAnsi="Times New Roman" w:cs="Times New Roman"/>
-          <w:sz w:val="24"/>
-        </w:rPr>
-        <w:tab/>
-      </w:r>
-      <w:r>
-        <w:rPr>
-          <w:rFonts w:ascii="Times New Roman" w:hAnsi="Times New Roman" w:cs="Times New Roman"/>
-          <w:sz w:val="24"/>
-        </w:rPr>
-        <w:tab/>
-      </w:r>
-      <w:r>
-        <w:rPr>
-          <w:rFonts w:ascii="Times New Roman" w:hAnsi="Times New Roman" w:cs="Times New Roman"/>
-          <w:sz w:val="24"/>
-        </w:rPr>
-        <w:tab/>
-      </w:r>
-      <w:r>
-        <w:rPr>
-          <w:rFonts w:ascii="Times New Roman" w:hAnsi="Times New Roman" w:cs="Times New Roman"/>
-          <w:sz w:val="24"/>
-        </w:rPr>
-        <w:tab/>
-      </w:r>
-      <w:r>
-        <w:rPr>
-          <w:rFonts w:ascii="Times New Roman" w:hAnsi="Times New Roman" w:cs="Times New Roman"/>
-          <w:sz w:val="24"/>
-          <w:lang w:val="en-GB"/>
-        </w:rPr>
-        <w:t>(bfs-improved end (append (rest queue) (new-paths path node net)) (cons node explored) net)</w:t>
-      </w:r>
-    </w:p>
-    <w:p>
-      <w:pPr>
-        <w:tabs>
-          <w:tab w:val="left" w:pos="1260"/>
-        </w:tabs>
-        <w:jc w:val="both"/>
-        <w:rPr>
-          <w:rFonts w:ascii="Times New Roman" w:hAnsi="Times New Roman" w:cs="Times New Roman"/>
-          <w:sz w:val="24"/>
-          <w:lang w:val="en-GB"/>
-        </w:rPr>
-      </w:pPr>
-      <w:r>
-        <w:rPr>
-          <w:rFonts w:ascii="Times New Roman" w:hAnsi="Times New Roman" w:cs="Times New Roman"/>
-          <w:sz w:val="24"/>
-          <w:lang w:val="en-GB"/>
-        </w:rPr>
-        <w:tab/>
-      </w:r>
-      <w:r>
-        <w:rPr>
-          <w:rFonts w:ascii="Times New Roman" w:hAnsi="Times New Roman" w:cs="Times New Roman"/>
-          <w:sz w:val="24"/>
-          <w:lang w:val="en-GB"/>
-        </w:rPr>
-        <w:tab/>
-      </w:r>
-      <w:r>
-        <w:rPr>
-          <w:rFonts w:ascii="Times New Roman" w:hAnsi="Times New Roman" w:cs="Times New Roman"/>
-          <w:sz w:val="24"/>
-          <w:lang w:val="en-GB"/>
-        </w:rPr>
-        <w:tab/>
-      </w:r>
-      <w:r>
-        <w:rPr>
-          <w:rFonts w:ascii="Times New Roman" w:hAnsi="Times New Roman" w:cs="Times New Roman"/>
-          <w:sz w:val="24"/>
-          <w:lang w:val="en-GB"/>
-        </w:rPr>
-        <w:tab/>
-      </w:r>
-      <w:r>
-        <w:rPr>
-          <w:rFonts w:ascii="Times New Roman" w:hAnsi="Times New Roman" w:cs="Times New Roman"/>
-          <w:sz w:val="24"/>
-          <w:lang w:val="en-GB"/>
-        </w:rPr>
-        <w:tab/>
-      </w:r>
-    </w:p>
-    <w:p>
-      <w:pPr>
-        <w:tabs>
-          <w:tab w:val="left" w:pos="1260"/>
-        </w:tabs>
-        <w:jc w:val="both"/>
-        <w:rPr>
-          <w:rFonts w:ascii="Times New Roman" w:hAnsi="Times New Roman" w:cs="Times New Roman"/>
-          <w:sz w:val="24"/>
-          <w:lang w:val="en-GB"/>
-        </w:rPr>
-      </w:pPr>
-      <w:r>
-        <w:rPr>
-          <w:rFonts w:ascii="Times New Roman" w:hAnsi="Times New Roman" w:cs="Times New Roman"/>
-          <w:sz w:val="24"/>
-          <w:lang w:val="en-GB"/>
-        </w:rPr>
-        <w:tab/>
-      </w:r>
-      <w:r>
-        <w:rPr>
-          <w:rFonts w:ascii="Times New Roman" w:hAnsi="Times New Roman" w:cs="Times New Roman"/>
-          <w:sz w:val="24"/>
-          <w:lang w:val="en-GB"/>
-        </w:rPr>
-        <w:tab/>
-      </w:r>
-      <w:r>
-        <w:rPr>
-          <w:rFonts w:ascii="Times New Roman" w:hAnsi="Times New Roman" w:cs="Times New Roman"/>
-          <w:sz w:val="24"/>
-          <w:lang w:val="en-GB"/>
-        </w:rPr>
-        <w:tab/>
-      </w:r>
-      <w:r>
-        <w:rPr>
-          <w:rFonts w:ascii="Times New Roman" w:hAnsi="Times New Roman" w:cs="Times New Roman"/>
-          <w:sz w:val="24"/>
-          <w:lang w:val="en-GB"/>
-        </w:rPr>
-        <w:tab/>
-      </w:r>
-      <w:r>
-        <w:rPr>
-          <w:rFonts w:ascii="Times New Roman" w:hAnsi="Times New Roman" w:cs="Times New Roman"/>
-          <w:sz w:val="24"/>
-          <w:lang w:val="en-GB"/>
-        </w:rPr>
-        <w:tab/>
-      </w:r>
-    </w:p>
-    <w:p>
-      <w:pPr>
-        <w:tabs>
-          <w:tab w:val="left" w:pos="1260"/>
-        </w:tabs>
-        <w:jc w:val="both"/>
-        <w:rPr>
-          <w:rFonts w:ascii="Times New Roman" w:hAnsi="Times New Roman" w:cs="Times New Roman"/>
-          <w:sz w:val="24"/>
-          <w:lang w:val="en-GB"/>
-        </w:rPr>
-      </w:pPr>
-    </w:p>
-    <w:p>
-      <w:pPr>
-        <w:tabs>
-          <w:tab w:val="left" w:pos="1260"/>
-        </w:tabs>
-        <w:jc w:val="both"/>
-        <w:rPr>
-          <w:rFonts w:ascii="Times New Roman" w:hAnsi="Times New Roman" w:cs="Times New Roman"/>
-          <w:sz w:val="24"/>
-          <w:lang w:val="en-GB"/>
-        </w:rPr>
-      </w:pPr>
-      <w:r>
-        <w:rPr>
-          <w:rFonts w:ascii="Times New Roman" w:hAnsi="Times New Roman" w:cs="Times New Roman"/>
-          <w:sz w:val="24"/>
-          <w:lang w:val="en-GB"/>
-        </w:rPr>
-        <w:t>(defun shortest-path-improved (start end net)</w:t>
-      </w:r>
-    </w:p>
-    <w:p>
-      <w:pPr>
-        <w:tabs>
-          <w:tab w:val="left" w:pos="1260"/>
-        </w:tabs>
-        <w:jc w:val="both"/>
-        <w:rPr>
-          <w:rFonts w:ascii="Times New Roman" w:hAnsi="Times New Roman" w:cs="Times New Roman"/>
-          <w:sz w:val="24"/>
-          <w:lang w:val="en-GB"/>
-        </w:rPr>
-      </w:pPr>
-      <w:r>
-        <w:rPr>
-          <w:rFonts w:ascii="Times New Roman" w:hAnsi="Times New Roman" w:cs="Times New Roman"/>
-          <w:sz w:val="24"/>
-          <w:lang w:val="en-GB"/>
-        </w:rPr>
-        <w:tab/>
-        <w:t>(bfs-improved end (list (list start)) nil net))</w:t>
-      </w:r>
-    </w:p>
-    <w:p>
-      <w:pPr>
-        <w:tabs>
-          <w:tab w:val="left" w:pos="1260"/>
-        </w:tabs>
-        <w:jc w:val="both"/>
-        <w:rPr>
-          <w:rFonts w:ascii="Times New Roman" w:hAnsi="Times New Roman" w:cs="Times New Roman"/>
-          <w:sz w:val="24"/>
-          <w:lang w:val="en-GB"/>
-        </w:rPr>
-      </w:pPr>
-    </w:p>
-    <w:p>
-      <w:pPr>
-        <w:tabs>
-          <w:tab w:val="left" w:pos="1260"/>
-        </w:tabs>
-        <w:jc w:val="both"/>
-        <w:rPr>
-          <w:rFonts w:ascii="Times New Roman" w:hAnsi="Times New Roman" w:cs="Times New Roman"/>
-          <w:sz w:val="24"/>
-          <w:lang w:val="en-GB"/>
-        </w:rPr>
-      </w:pPr>
-    </w:p>
-    <w:p>
-      <w:pPr>
-        <w:tabs>
-          <w:tab w:val="left" w:pos="1260"/>
-        </w:tabs>
-        <w:jc w:val="both"/>
-        <w:rPr>
-          <w:rFonts w:ascii="Times New Roman" w:hAnsi="Times New Roman" w:cs="Times New Roman"/>
-          <w:sz w:val="24"/>
-        </w:rPr>
-      </w:pPr>
-      <w:proofErr w:type="gramStart"/>
-      <w:r>
-        <w:rPr>
-          <w:rFonts w:ascii="Times New Roman" w:hAnsi="Times New Roman" w:cs="Times New Roman"/>
-          <w:sz w:val="24"/>
-        </w:rPr>
-        <w:t>;;</w:t>
-      </w:r>
-      <w:proofErr w:type="gramEnd"/>
-      <w:r>
-        <w:rPr>
-          <w:rFonts w:ascii="Times New Roman" w:hAnsi="Times New Roman" w:cs="Times New Roman"/>
-          <w:sz w:val="24"/>
-        </w:rPr>
-        <w:t xml:space="preserve"> Grafo no conectado</w:t>
-      </w:r>
-    </w:p>
-    <w:p>
-      <w:pPr>
-        <w:tabs>
-          <w:tab w:val="left" w:pos="1260"/>
-        </w:tabs>
-        <w:jc w:val="both"/>
-        <w:rPr>
-          <w:rFonts w:ascii="Times New Roman" w:hAnsi="Times New Roman" w:cs="Times New Roman"/>
-          <w:sz w:val="24"/>
-        </w:rPr>
-      </w:pPr>
-      <w:r>
-        <w:rPr>
-          <w:rFonts w:ascii="Times New Roman" w:hAnsi="Times New Roman" w:cs="Times New Roman"/>
-          <w:sz w:val="24"/>
-        </w:rPr>
-        <w:t>(</w:t>
-      </w:r>
-      <w:proofErr w:type="spellStart"/>
-      <w:r>
-        <w:rPr>
-          <w:rFonts w:ascii="Times New Roman" w:hAnsi="Times New Roman" w:cs="Times New Roman"/>
-          <w:sz w:val="24"/>
-        </w:rPr>
-        <w:t>shortest-path-improved</w:t>
-      </w:r>
-      <w:proofErr w:type="spellEnd"/>
-      <w:r>
-        <w:rPr>
-          <w:rFonts w:ascii="Times New Roman" w:hAnsi="Times New Roman" w:cs="Times New Roman"/>
-          <w:sz w:val="24"/>
-        </w:rPr>
-        <w:t xml:space="preserve"> 'a 'c '((a b) (b a) (c))</w:t>
-      </w:r>
-      <w:proofErr w:type="gramStart"/>
-      <w:r>
-        <w:rPr>
-          <w:rFonts w:ascii="Times New Roman" w:hAnsi="Times New Roman" w:cs="Times New Roman"/>
-          <w:sz w:val="24"/>
-        </w:rPr>
-        <w:t>) ;</w:t>
-      </w:r>
-      <w:proofErr w:type="gramEnd"/>
-      <w:r>
-        <w:rPr>
-          <w:rFonts w:ascii="Times New Roman" w:hAnsi="Times New Roman" w:cs="Times New Roman"/>
-          <w:sz w:val="24"/>
-        </w:rPr>
-        <w:t>; --&gt; No encuentra solución</w:t>
-      </w:r>
-    </w:p>
-    <w:p>
-      <w:pPr>
-        <w:tabs>
-          <w:tab w:val="left" w:pos="1260"/>
-        </w:tabs>
-        <w:jc w:val="both"/>
-        <w:rPr>
-          <w:rFonts w:ascii="Times New Roman" w:hAnsi="Times New Roman" w:cs="Times New Roman"/>
-          <w:sz w:val="24"/>
-        </w:rPr>
-      </w:pPr>
-    </w:p>
-    <w:p>
-      <w:pPr>
-        <w:tabs>
-          <w:tab w:val="left" w:pos="1260"/>
-        </w:tabs>
-        <w:jc w:val="both"/>
-        <w:rPr>
-          <w:rFonts w:ascii="Times New Roman" w:hAnsi="Times New Roman" w:cs="Times New Roman"/>
-          <w:sz w:val="24"/>
-          <w:lang w:val="en-GB"/>
-        </w:rPr>
-      </w:pPr>
-      <w:r>
-        <w:rPr>
-          <w:rFonts w:ascii="Times New Roman" w:hAnsi="Times New Roman" w:cs="Times New Roman"/>
-          <w:sz w:val="24"/>
-          <w:lang w:val="en-GB"/>
-        </w:rPr>
-        <w:t>(shortest-path-improved 'a 'f '(( a d ) ( b d f ) ( c e ) ( d f ) ( e b f ) ( f ))) ;; --&gt; (a d f)</w:t>
-      </w:r>
-    </w:p>
-    <w:p>
-      <w:pPr>
-        <w:tabs>
-          <w:tab w:val="left" w:pos="1260"/>
-        </w:tabs>
-        <w:jc w:val="both"/>
-        <w:rPr>
-          <w:rFonts w:ascii="Times New Roman" w:hAnsi="Times New Roman" w:cs="Times New Roman"/>
-          <w:sz w:val="24"/>
-        </w:rPr>
-      </w:pPr>
-      <w:proofErr w:type="gramStart"/>
-      <w:r>
-        <w:rPr>
-          <w:rFonts w:ascii="Times New Roman" w:hAnsi="Times New Roman" w:cs="Times New Roman"/>
-          <w:sz w:val="24"/>
-        </w:rPr>
-        <w:t>;;</w:t>
-      </w:r>
-      <w:proofErr w:type="gramEnd"/>
-      <w:r>
-        <w:rPr>
-          <w:rFonts w:ascii="Times New Roman" w:hAnsi="Times New Roman" w:cs="Times New Roman"/>
-          <w:sz w:val="24"/>
-        </w:rPr>
-        <w:t xml:space="preserve"> Esta </w:t>
-      </w:r>
-      <w:proofErr w:type="spellStart"/>
-      <w:r>
-        <w:rPr>
-          <w:rFonts w:ascii="Times New Roman" w:hAnsi="Times New Roman" w:cs="Times New Roman"/>
-          <w:sz w:val="24"/>
-        </w:rPr>
-        <w:t>funcion</w:t>
-      </w:r>
-      <w:proofErr w:type="spellEnd"/>
-      <w:r>
-        <w:rPr>
-          <w:rFonts w:ascii="Times New Roman" w:hAnsi="Times New Roman" w:cs="Times New Roman"/>
-          <w:sz w:val="24"/>
-        </w:rPr>
-        <w:t xml:space="preserve"> busca el camino </w:t>
-      </w:r>
-      <w:proofErr w:type="spellStart"/>
-      <w:r>
-        <w:rPr>
-          <w:rFonts w:ascii="Times New Roman" w:hAnsi="Times New Roman" w:cs="Times New Roman"/>
-          <w:sz w:val="24"/>
-        </w:rPr>
-        <w:t>mas</w:t>
-      </w:r>
-      <w:proofErr w:type="spellEnd"/>
-      <w:r>
-        <w:rPr>
-          <w:rFonts w:ascii="Times New Roman" w:hAnsi="Times New Roman" w:cs="Times New Roman"/>
-          <w:sz w:val="24"/>
-        </w:rPr>
-        <w:t xml:space="preserve"> corto entre a y f en el grafo del </w:t>
-      </w:r>
-      <w:proofErr w:type="spellStart"/>
-      <w:r>
-        <w:rPr>
-          <w:rFonts w:ascii="Times New Roman" w:hAnsi="Times New Roman" w:cs="Times New Roman"/>
-          <w:sz w:val="24"/>
-        </w:rPr>
-        <w:t>pdf</w:t>
-      </w:r>
-      <w:proofErr w:type="spellEnd"/>
-      <w:r>
-        <w:rPr>
-          <w:rFonts w:ascii="Times New Roman" w:hAnsi="Times New Roman" w:cs="Times New Roman"/>
-          <w:sz w:val="24"/>
-        </w:rPr>
-        <w:t xml:space="preserve"> de la practica</w:t>
-      </w:r>
-    </w:p>
-    <w:p>
-      <w:pPr>
-        <w:tabs>
-          <w:tab w:val="left" w:pos="1260"/>
-        </w:tabs>
-        <w:jc w:val="both"/>
-        <w:rPr>
-          <w:rFonts w:ascii="Times New Roman" w:hAnsi="Times New Roman" w:cs="Times New Roman"/>
-          <w:sz w:val="24"/>
-        </w:rPr>
-      </w:pPr>
-      <w:proofErr w:type="gramStart"/>
-      <w:r>
-        <w:rPr>
-          <w:rFonts w:ascii="Times New Roman" w:hAnsi="Times New Roman" w:cs="Times New Roman"/>
-          <w:sz w:val="24"/>
-        </w:rPr>
-        <w:t>;;</w:t>
-      </w:r>
-      <w:proofErr w:type="gramEnd"/>
-      <w:r>
-        <w:rPr>
-          <w:rFonts w:ascii="Times New Roman" w:hAnsi="Times New Roman" w:cs="Times New Roman"/>
-          <w:sz w:val="24"/>
-        </w:rPr>
-        <w:t xml:space="preserve"> Se puede observar que efectivamente el camino </w:t>
-      </w:r>
-      <w:proofErr w:type="spellStart"/>
-      <w:r>
-        <w:rPr>
-          <w:rFonts w:ascii="Times New Roman" w:hAnsi="Times New Roman" w:cs="Times New Roman"/>
-          <w:sz w:val="24"/>
-        </w:rPr>
-        <w:t>mas</w:t>
-      </w:r>
-      <w:proofErr w:type="spellEnd"/>
-      <w:r>
-        <w:rPr>
-          <w:rFonts w:ascii="Times New Roman" w:hAnsi="Times New Roman" w:cs="Times New Roman"/>
-          <w:sz w:val="24"/>
-        </w:rPr>
-        <w:t xml:space="preserve"> corto es a -&gt; d -&gt; f</w:t>
-      </w:r>
-    </w:p>
-    <w:p>
-      <w:pPr>
-        <w:tabs>
-          <w:tab w:val="left" w:pos="1260"/>
-        </w:tabs>
-        <w:jc w:val="both"/>
-        <w:rPr>
-          <w:rFonts w:ascii="Times New Roman" w:hAnsi="Times New Roman" w:cs="Times New Roman"/>
-          <w:sz w:val="24"/>
-        </w:rPr>
-      </w:pPr>
-    </w:p>
-    <w:p>
-      <w:pPr>
-        <w:tabs>
-          <w:tab w:val="left" w:pos="1260"/>
-        </w:tabs>
-        <w:jc w:val="both"/>
-        <w:rPr>
-          <w:rFonts w:ascii="Times New Roman" w:hAnsi="Times New Roman" w:cs="Times New Roman"/>
-          <w:sz w:val="24"/>
-          <w:lang w:val="en-GB"/>
-        </w:rPr>
-      </w:pPr>
-      <w:r>
-        <w:rPr>
-          <w:rFonts w:ascii="Times New Roman" w:hAnsi="Times New Roman" w:cs="Times New Roman"/>
-          <w:sz w:val="24"/>
-          <w:lang w:val="en-GB"/>
-        </w:rPr>
-        <w:t xml:space="preserve">(shortest-path-improved 'c 'f '((a b c d e) (b a d e f) (c a g) (d a b g h) </w:t>
-      </w:r>
-    </w:p>
-    <w:p>
-      <w:pPr>
-        <w:tabs>
-          <w:tab w:val="left" w:pos="1260"/>
-        </w:tabs>
-        <w:jc w:val="both"/>
-        <w:rPr>
-          <w:rFonts w:ascii="Times New Roman" w:hAnsi="Times New Roman" w:cs="Times New Roman"/>
-          <w:sz w:val="24"/>
-        </w:rPr>
-      </w:pPr>
-      <w:r>
-        <w:rPr>
-          <w:rFonts w:ascii="Times New Roman" w:hAnsi="Times New Roman" w:cs="Times New Roman"/>
-          <w:sz w:val="24"/>
-          <w:lang w:val="en-GB"/>
-        </w:rPr>
-        <w:tab/>
-      </w:r>
-      <w:r>
-        <w:rPr>
-          <w:rFonts w:ascii="Times New Roman" w:hAnsi="Times New Roman" w:cs="Times New Roman"/>
-          <w:sz w:val="24"/>
-          <w:lang w:val="en-GB"/>
-        </w:rPr>
-        <w:tab/>
-      </w:r>
-      <w:r>
-        <w:rPr>
-          <w:rFonts w:ascii="Times New Roman" w:hAnsi="Times New Roman" w:cs="Times New Roman"/>
-          <w:sz w:val="24"/>
-          <w:lang w:val="en-GB"/>
-        </w:rPr>
-        <w:tab/>
-      </w:r>
-      <w:r>
-        <w:rPr>
-          <w:rFonts w:ascii="Times New Roman" w:hAnsi="Times New Roman" w:cs="Times New Roman"/>
-          <w:sz w:val="24"/>
-          <w:lang w:val="en-GB"/>
-        </w:rPr>
-        <w:tab/>
-      </w:r>
-      <w:r>
-        <w:rPr>
-          <w:rFonts w:ascii="Times New Roman" w:hAnsi="Times New Roman" w:cs="Times New Roman"/>
-          <w:sz w:val="24"/>
-          <w:lang w:val="en-GB"/>
-        </w:rPr>
-        <w:tab/>
-      </w:r>
-      <w:r>
-        <w:rPr>
-          <w:rFonts w:ascii="Times New Roman" w:hAnsi="Times New Roman" w:cs="Times New Roman"/>
-          <w:sz w:val="24"/>
-          <w:lang w:val="en-GB"/>
-        </w:rPr>
-        <w:tab/>
-      </w:r>
-      <w:r>
-        <w:rPr>
-          <w:rFonts w:ascii="Times New Roman" w:hAnsi="Times New Roman" w:cs="Times New Roman"/>
-          <w:sz w:val="24"/>
-        </w:rPr>
-        <w:t xml:space="preserve">(e a b g h) (f b h) (g c </w:t>
-      </w:r>
-      <w:proofErr w:type="spellStart"/>
-      <w:r>
-        <w:rPr>
-          <w:rFonts w:ascii="Times New Roman" w:hAnsi="Times New Roman" w:cs="Times New Roman"/>
-          <w:sz w:val="24"/>
-        </w:rPr>
-        <w:t>d e</w:t>
-      </w:r>
-      <w:proofErr w:type="spellEnd"/>
-      <w:r>
-        <w:rPr>
-          <w:rFonts w:ascii="Times New Roman" w:hAnsi="Times New Roman" w:cs="Times New Roman"/>
-          <w:sz w:val="24"/>
-        </w:rPr>
-        <w:t xml:space="preserve"> h) (h </w:t>
-      </w:r>
-      <w:proofErr w:type="spellStart"/>
-      <w:r>
-        <w:rPr>
-          <w:rFonts w:ascii="Times New Roman" w:hAnsi="Times New Roman" w:cs="Times New Roman"/>
-          <w:sz w:val="24"/>
-        </w:rPr>
-        <w:t>d e</w:t>
-      </w:r>
-      <w:proofErr w:type="spellEnd"/>
-      <w:r>
-        <w:rPr>
-          <w:rFonts w:ascii="Times New Roman" w:hAnsi="Times New Roman" w:cs="Times New Roman"/>
-          <w:sz w:val="24"/>
-        </w:rPr>
-        <w:t xml:space="preserve"> f g))</w:t>
-      </w:r>
-      <w:proofErr w:type="gramStart"/>
-      <w:r>
-        <w:rPr>
-          <w:rFonts w:ascii="Times New Roman" w:hAnsi="Times New Roman" w:cs="Times New Roman"/>
-          <w:sz w:val="24"/>
-        </w:rPr>
-        <w:t>) ;</w:t>
-      </w:r>
-      <w:proofErr w:type="gramEnd"/>
-      <w:r>
-        <w:rPr>
-          <w:rFonts w:ascii="Times New Roman" w:hAnsi="Times New Roman" w:cs="Times New Roman"/>
-          <w:sz w:val="24"/>
-        </w:rPr>
-        <w:t>; --&gt; (b d g)</w:t>
-      </w:r>
-    </w:p>
-    <w:p>
-      <w:pPr>
-        <w:tabs>
-          <w:tab w:val="left" w:pos="1260"/>
-        </w:tabs>
-        <w:jc w:val="both"/>
-        <w:rPr>
-          <w:rFonts w:ascii="Times New Roman" w:hAnsi="Times New Roman" w:cs="Times New Roman"/>
-          <w:sz w:val="24"/>
-        </w:rPr>
-      </w:pPr>
-    </w:p>
-    <w:p>
-      <w:pPr>
-        <w:tabs>
-          <w:tab w:val="left" w:pos="1260"/>
-        </w:tabs>
-        <w:jc w:val="both"/>
-        <w:rPr>
-          <w:rFonts w:ascii="Times New Roman" w:hAnsi="Times New Roman" w:cs="Times New Roman"/>
-          <w:sz w:val="24"/>
-        </w:rPr>
-      </w:pPr>
-    </w:p>
-    <w:p>
-      <w:pPr>
-        <w:tabs>
-          <w:tab w:val="left" w:pos="1260"/>
-        </w:tabs>
-        <w:jc w:val="both"/>
-        <w:rPr>
-          <w:rFonts w:ascii="Times New Roman" w:hAnsi="Times New Roman" w:cs="Times New Roman"/>
-          <w:sz w:val="24"/>
-        </w:rPr>
-      </w:pPr>
-      <w:proofErr w:type="gramStart"/>
-      <w:r>
-        <w:rPr>
-          <w:rFonts w:ascii="Times New Roman" w:hAnsi="Times New Roman" w:cs="Times New Roman"/>
-          <w:sz w:val="24"/>
-        </w:rPr>
-        <w:t>;;</w:t>
-      </w:r>
-      <w:proofErr w:type="gramEnd"/>
-      <w:r>
-        <w:rPr>
-          <w:rFonts w:ascii="Times New Roman" w:hAnsi="Times New Roman" w:cs="Times New Roman"/>
-          <w:sz w:val="24"/>
-        </w:rPr>
-        <w:t xml:space="preserve"> Grafo no conectado</w:t>
-      </w:r>
-    </w:p>
-    <w:p>
-      <w:pPr>
-        <w:tabs>
-          <w:tab w:val="left" w:pos="1260"/>
-        </w:tabs>
-        <w:jc w:val="both"/>
-        <w:rPr>
-          <w:rFonts w:ascii="Times New Roman" w:hAnsi="Times New Roman" w:cs="Times New Roman"/>
-          <w:sz w:val="24"/>
-        </w:rPr>
-      </w:pPr>
-      <w:r>
-        <w:rPr>
-          <w:rFonts w:ascii="Times New Roman" w:hAnsi="Times New Roman" w:cs="Times New Roman"/>
-          <w:sz w:val="24"/>
-        </w:rPr>
-        <w:t>(</w:t>
-      </w:r>
-      <w:proofErr w:type="spellStart"/>
-      <w:r>
-        <w:rPr>
-          <w:rFonts w:ascii="Times New Roman" w:hAnsi="Times New Roman" w:cs="Times New Roman"/>
-          <w:sz w:val="24"/>
-        </w:rPr>
-        <w:t>shortest-path</w:t>
-      </w:r>
-      <w:proofErr w:type="spellEnd"/>
-      <w:r>
-        <w:rPr>
-          <w:rFonts w:ascii="Times New Roman" w:hAnsi="Times New Roman" w:cs="Times New Roman"/>
-          <w:sz w:val="24"/>
-        </w:rPr>
-        <w:t xml:space="preserve"> 'a 'c '((a b) (b a) (c))</w:t>
-      </w:r>
-      <w:proofErr w:type="gramStart"/>
-      <w:r>
-        <w:rPr>
-          <w:rFonts w:ascii="Times New Roman" w:hAnsi="Times New Roman" w:cs="Times New Roman"/>
-          <w:sz w:val="24"/>
-        </w:rPr>
-        <w:t>) ;</w:t>
-      </w:r>
-      <w:proofErr w:type="gramEnd"/>
-      <w:r>
-        <w:rPr>
-          <w:rFonts w:ascii="Times New Roman" w:hAnsi="Times New Roman" w:cs="Times New Roman"/>
-          <w:sz w:val="24"/>
-        </w:rPr>
-        <w:t>; --&gt; No encuentra solución</w:t>
-      </w:r>
-    </w:p>
-    <w:p>
-      <w:pPr>
-        <w:tabs>
-          <w:tab w:val="left" w:pos="1260"/>
-        </w:tabs>
-        <w:jc w:val="both"/>
-        <w:rPr>
-          <w:rFonts w:ascii="Times New Roman" w:hAnsi="Times New Roman" w:cs="Times New Roman"/>
-          <w:sz w:val="24"/>
-        </w:rPr>
-      </w:pPr>
-    </w:p>
-    <w:p>
-      <w:pPr>
-        <w:tabs>
-          <w:tab w:val="left" w:pos="1260"/>
-        </w:tabs>
-        <w:jc w:val="both"/>
-        <w:rPr>
-          <w:rFonts w:ascii="Times New Roman" w:hAnsi="Times New Roman" w:cs="Times New Roman"/>
-          <w:sz w:val="24"/>
-        </w:rPr>
-      </w:pPr>
-      <w:proofErr w:type="gramStart"/>
-      <w:r>
-        <w:rPr>
-          <w:rFonts w:ascii="Times New Roman" w:hAnsi="Times New Roman" w:cs="Times New Roman"/>
-          <w:sz w:val="24"/>
-        </w:rPr>
-        <w:t>;;</w:t>
-      </w:r>
-      <w:proofErr w:type="gramEnd"/>
-      <w:r>
-        <w:rPr>
-          <w:rFonts w:ascii="Times New Roman" w:hAnsi="Times New Roman" w:cs="Times New Roman"/>
-          <w:sz w:val="24"/>
-        </w:rPr>
-        <w:t xml:space="preserve"> Grafo cadena</w:t>
-      </w:r>
-    </w:p>
-    <w:p>
-      <w:pPr>
-        <w:tabs>
-          <w:tab w:val="left" w:pos="1260"/>
-        </w:tabs>
-        <w:jc w:val="both"/>
-        <w:rPr>
-          <w:rFonts w:ascii="Times New Roman" w:hAnsi="Times New Roman" w:cs="Times New Roman"/>
-          <w:sz w:val="24"/>
-        </w:rPr>
-      </w:pPr>
-      <w:r>
-        <w:rPr>
-          <w:rFonts w:ascii="Times New Roman" w:hAnsi="Times New Roman" w:cs="Times New Roman"/>
-          <w:sz w:val="24"/>
-        </w:rPr>
-        <w:t>(</w:t>
-      </w:r>
-      <w:proofErr w:type="spellStart"/>
-      <w:r>
-        <w:rPr>
-          <w:rFonts w:ascii="Times New Roman" w:hAnsi="Times New Roman" w:cs="Times New Roman"/>
-          <w:sz w:val="24"/>
-        </w:rPr>
-        <w:t>shortest-path</w:t>
-      </w:r>
-      <w:proofErr w:type="spellEnd"/>
-      <w:r>
-        <w:rPr>
-          <w:rFonts w:ascii="Times New Roman" w:hAnsi="Times New Roman" w:cs="Times New Roman"/>
-          <w:sz w:val="24"/>
-        </w:rPr>
-        <w:t xml:space="preserve"> 'a 'd '((a b) (b a c) (c b d) (d c))</w:t>
-      </w:r>
-      <w:proofErr w:type="gramStart"/>
-      <w:r>
-        <w:rPr>
-          <w:rFonts w:ascii="Times New Roman" w:hAnsi="Times New Roman" w:cs="Times New Roman"/>
-          <w:sz w:val="24"/>
-        </w:rPr>
-        <w:t>) ;</w:t>
-      </w:r>
-      <w:proofErr w:type="gramEnd"/>
-      <w:r>
-        <w:rPr>
-          <w:rFonts w:ascii="Times New Roman" w:hAnsi="Times New Roman" w:cs="Times New Roman"/>
-          <w:sz w:val="24"/>
-        </w:rPr>
-        <w:t>; --&gt; (a b c d)</w:t>
-      </w:r>
-    </w:p>
-    <w:p>
-      <w:pPr>
-        <w:tabs>
-          <w:tab w:val="left" w:pos="1260"/>
-        </w:tabs>
-        <w:jc w:val="both"/>
-        <w:rPr>
-          <w:rFonts w:ascii="Times New Roman" w:hAnsi="Times New Roman" w:cs="Times New Roman"/>
-          <w:sz w:val="24"/>
-        </w:rPr>
-      </w:pPr>
-    </w:p>
-    <w:p>
-      <w:pPr>
-        <w:tabs>
-          <w:tab w:val="left" w:pos="1260"/>
-        </w:tabs>
-        <w:jc w:val="both"/>
-        <w:rPr>
-          <w:rFonts w:ascii="Times New Roman" w:hAnsi="Times New Roman" w:cs="Times New Roman"/>
-          <w:sz w:val="24"/>
-        </w:rPr>
-      </w:pPr>
-      <w:proofErr w:type="gramStart"/>
-      <w:r>
-        <w:rPr>
-          <w:rFonts w:ascii="Times New Roman" w:hAnsi="Times New Roman" w:cs="Times New Roman"/>
-          <w:sz w:val="24"/>
-        </w:rPr>
-        <w:lastRenderedPageBreak/>
-        <w:t>;;</w:t>
-      </w:r>
-      <w:proofErr w:type="gramEnd"/>
-      <w:r>
-        <w:rPr>
-          <w:rFonts w:ascii="Times New Roman" w:hAnsi="Times New Roman" w:cs="Times New Roman"/>
-          <w:sz w:val="24"/>
-        </w:rPr>
-        <w:t xml:space="preserve"> Grafo cuyo nodo inicio y final es el mismo</w:t>
-      </w:r>
-    </w:p>
-    <w:p>
-      <w:pPr>
-        <w:tabs>
-          <w:tab w:val="left" w:pos="1260"/>
-        </w:tabs>
-        <w:jc w:val="both"/>
-        <w:rPr>
-          <w:rFonts w:ascii="Times New Roman" w:hAnsi="Times New Roman" w:cs="Times New Roman"/>
-          <w:sz w:val="24"/>
-          <w:lang w:val="en-GB"/>
-        </w:rPr>
-      </w:pPr>
-      <w:r>
-        <w:rPr>
-          <w:rFonts w:ascii="Times New Roman" w:hAnsi="Times New Roman" w:cs="Times New Roman"/>
-          <w:sz w:val="24"/>
-          <w:lang w:val="en-GB"/>
-        </w:rPr>
-        <w:t>(shortest-path 'a 'a '(( a d ) ( b d f ) ( c e ) ( d f ) ( e b f ) ( f ))) ;; --&gt; (a)</w:t>
-      </w:r>
-    </w:p>
-    <w:p>
-      <w:pPr>
-        <w:tabs>
-          <w:tab w:val="left" w:pos="1260"/>
-        </w:tabs>
-        <w:jc w:val="both"/>
-        <w:rPr>
-          <w:rFonts w:ascii="Times New Roman" w:hAnsi="Times New Roman" w:cs="Times New Roman"/>
-          <w:sz w:val="24"/>
-          <w:lang w:val="en-GB"/>
-        </w:rPr>
-      </w:pPr>
-    </w:p>
-    <w:p>
-      <w:pPr>
-        <w:tabs>
-          <w:tab w:val="left" w:pos="1260"/>
-        </w:tabs>
-        <w:jc w:val="both"/>
-        <w:rPr>
-          <w:rFonts w:ascii="Times New Roman" w:hAnsi="Times New Roman" w:cs="Times New Roman"/>
-          <w:sz w:val="24"/>
-          <w:lang w:val="en-GB"/>
-        </w:rPr>
-      </w:pPr>
-    </w:p>
-    <w:p>
-      <w:pPr>
-        <w:tabs>
-          <w:tab w:val="left" w:pos="1260"/>
-        </w:tabs>
-        <w:jc w:val="both"/>
-        <w:rPr>
-          <w:rFonts w:ascii="Times New Roman" w:hAnsi="Times New Roman" w:cs="Times New Roman"/>
-          <w:sz w:val="24"/>
-        </w:rPr>
-      </w:pPr>
-      <w:r>
-        <w:rPr>
-          <w:rFonts w:ascii="Times New Roman" w:hAnsi="Times New Roman" w:cs="Times New Roman"/>
-          <w:sz w:val="24"/>
-        </w:rPr>
-        <w:t>(</w:t>
-      </w:r>
-      <w:proofErr w:type="spellStart"/>
-      <w:r>
-        <w:rPr>
-          <w:rFonts w:ascii="Times New Roman" w:hAnsi="Times New Roman" w:cs="Times New Roman"/>
-          <w:sz w:val="24"/>
-        </w:rPr>
-        <w:t>cons</w:t>
-      </w:r>
-      <w:proofErr w:type="spellEnd"/>
-      <w:r>
-        <w:rPr>
-          <w:rFonts w:ascii="Times New Roman" w:hAnsi="Times New Roman" w:cs="Times New Roman"/>
-          <w:sz w:val="24"/>
-        </w:rPr>
-        <w:t xml:space="preserve"> 'a '(b))</w:t>
-      </w:r>
-      <w:bookmarkStart w:id="0" w:name="_GoBack"/>
-      <w:bookmarkEnd w:id="0"/>
-    </w:p>
-    <w:p>
-      <w:pPr>
-        <w:tabs>
-          <w:tab w:val="left" w:pos="1260"/>
-        </w:tabs>
-        <w:jc w:val="both"/>
-        <w:rPr>
-          <w:rFonts w:ascii="Times New Roman" w:hAnsi="Times New Roman" w:cs="Times New Roman"/>
-          <w:sz w:val="24"/>
-        </w:rPr>
-      </w:pPr>
-    </w:p>
-    <w:p>
-      <w:pPr>
-        <w:tabs>
-          <w:tab w:val="left" w:pos="1260"/>
-        </w:tabs>
-        <w:rPr>
-          <w:rFonts w:ascii="Times New Roman" w:hAnsi="Times New Roman" w:cs="Times New Roman"/>
-          <w:sz w:val="24"/>
-        </w:rPr>
-      </w:pPr>
-    </w:p>
-    <w:p>
-      <w:pPr>
-        <w:tabs>
-          <w:tab w:val="left" w:pos="1260"/>
-        </w:tabs>
-        <w:rPr>
-          <w:rFonts w:ascii="Times New Roman" w:hAnsi="Times New Roman" w:cs="Times New Roman"/>
-          <w:sz w:val="24"/>
-        </w:rPr>
-      </w:pPr>
-    </w:p>
-    <w:p>
-      <w:pPr>
-        <w:tabs>
-          <w:tab w:val="left" w:pos="1260"/>
-        </w:tabs>
-        <w:rPr>
-          <w:rFonts w:ascii="Times New Roman" w:hAnsi="Times New Roman" w:cs="Times New Roman"/>
-          <w:sz w:val="24"/>
-        </w:rPr>
-      </w:pPr>
-    </w:p>
-    <w:p>
-      <w:pPr>
-        <w:tabs>
-          <w:tab w:val="left" w:pos="1260"/>
-        </w:tabs>
-        <w:rPr>
-          <w:rFonts w:ascii="Times New Roman" w:hAnsi="Times New Roman" w:cs="Times New Roman"/>
-          <w:sz w:val="24"/>
-        </w:rPr>
-      </w:pPr>
-    </w:p>
-    <w:p>
-      <w:pPr>
-        <w:tabs>
-          <w:tab w:val="left" w:pos="1260"/>
-        </w:tabs>
-        <w:rPr>
-          <w:rFonts w:ascii="Times New Roman" w:hAnsi="Times New Roman" w:cs="Times New Roman"/>
-          <w:sz w:val="24"/>
-        </w:rPr>
-      </w:pPr>
-    </w:p>
-    <w:p>
-      <w:pPr>
-        <w:tabs>
-          <w:tab w:val="left" w:pos="1260"/>
-        </w:tabs>
-        <w:rPr>
-          <w:rFonts w:ascii="Times New Roman" w:hAnsi="Times New Roman" w:cs="Times New Roman"/>
-          <w:sz w:val="24"/>
-        </w:rPr>
-      </w:pPr>
-    </w:p>
-    <w:p>
-      <w:pPr>
-        <w:tabs>
-          <w:tab w:val="left" w:pos="1260"/>
-        </w:tabs>
         <w:rPr>
           <w:rFonts w:ascii="Times New Roman" w:hAnsi="Times New Roman" w:cs="Times New Roman"/>
           <w:sz w:val="24"/>
@@ -11588,9 +9806,9 @@
       </w:pPr>
     </w:p>
     <w:sectPr>
-      <w:headerReference w:type="default" r:id="rId28"/>
-      <w:footerReference w:type="even" r:id="rId29"/>
-      <w:footerReference w:type="default" r:id="rId30"/>
+      <w:headerReference w:type="default" r:id="rId29"/>
+      <w:footerReference w:type="even" r:id="rId30"/>
+      <w:footerReference w:type="default" r:id="rId31"/>
       <w:pgSz w:w="11906" w:h="16838"/>
       <w:pgMar w:top="1417" w:right="1701" w:bottom="1417" w:left="1701" w:header="708" w:footer="708" w:gutter="0"/>
       <w:cols w:space="708"/>
@@ -11601,7 +9819,7 @@
 </file>
 
 <file path=word/endnotes.xml><?xml version="1.0" encoding="utf-8"?>
-<w:endnotes xmlns:wpc="http://schemas.microsoft.com/office/word/2010/wordprocessingCanvas" xmlns:cx="http://schemas.microsoft.com/office/drawing/2014/chartex" xmlns:mc="http://schemas.openxmlformats.org/markup-compatibility/2006" xmlns:o="urn:schemas-microsoft-com:office:office" xmlns:r="http://schemas.openxmlformats.org/officeDocument/2006/relationships" xmlns:m="http://schemas.openxmlformats.org/officeDocument/2006/math" xmlns:v="urn:schemas-microsoft-com:vml" xmlns:wp14="http://schemas.microsoft.com/office/word/2010/wordprocessingDrawing" xmlns:wp="http://schemas.openxmlformats.org/drawingml/2006/wordprocessingDrawing" xmlns:w10="urn:schemas-microsoft-com:office:word" xmlns:w="http://schemas.openxmlformats.org/wordprocessingml/2006/main" xmlns:w14="http://schemas.microsoft.com/office/word/2010/wordml" xmlns:w15="http://schemas.microsoft.com/office/word/2012/wordml" xmlns:w16se="http://schemas.microsoft.com/office/word/2015/wordml/symex" xmlns:wpg="http://schemas.microsoft.com/office/word/2010/wordprocessingGroup" xmlns:wpi="http://schemas.microsoft.com/office/word/2010/wordprocessingInk" xmlns:wne="http://schemas.microsoft.com/office/word/2006/wordml" xmlns:wps="http://schemas.microsoft.com/office/word/2010/wordprocessingShape" mc:Ignorable="w14 w15 w16se wp14">
+<w:endnotes xmlns:wpc="http://schemas.microsoft.com/office/word/2010/wordprocessingCanvas" xmlns:cx="http://schemas.microsoft.com/office/drawing/2014/chartex" xmlns:cx1="http://schemas.microsoft.com/office/drawing/2015/9/8/chartex" xmlns:cx2="http://schemas.microsoft.com/office/drawing/2015/10/21/chartex" xmlns:cx3="http://schemas.microsoft.com/office/drawing/2016/5/9/chartex" xmlns:cx4="http://schemas.microsoft.com/office/drawing/2016/5/10/chartex" xmlns:cx5="http://schemas.microsoft.com/office/drawing/2016/5/11/chartex" xmlns:cx6="http://schemas.microsoft.com/office/drawing/2016/5/12/chartex" xmlns:cx7="http://schemas.microsoft.com/office/drawing/2016/5/13/chartex" xmlns:cx8="http://schemas.microsoft.com/office/drawing/2016/5/14/chartex" xmlns:mc="http://schemas.openxmlformats.org/markup-compatibility/2006" xmlns:aink="http://schemas.microsoft.com/office/drawing/2016/ink" xmlns:am3d="http://schemas.microsoft.com/office/drawing/2017/model3d" xmlns:o="urn:schemas-microsoft-com:office:office" xmlns:r="http://schemas.openxmlformats.org/officeDocument/2006/relationships" xmlns:m="http://schemas.openxmlformats.org/officeDocument/2006/math" xmlns:v="urn:schemas-microsoft-com:vml" xmlns:wp14="http://schemas.microsoft.com/office/word/2010/wordprocessingDrawing" xmlns:wp="http://schemas.openxmlformats.org/drawingml/2006/wordprocessingDrawing" xmlns:w10="urn:schemas-microsoft-com:office:word" xmlns:w="http://schemas.openxmlformats.org/wordprocessingml/2006/main" xmlns:w14="http://schemas.microsoft.com/office/word/2010/wordml" xmlns:w15="http://schemas.microsoft.com/office/word/2012/wordml" xmlns:w16cid="http://schemas.microsoft.com/office/word/2016/wordml/cid" xmlns:w16se="http://schemas.microsoft.com/office/word/2015/wordml/symex" xmlns:wpg="http://schemas.microsoft.com/office/word/2010/wordprocessingGroup" xmlns:wpi="http://schemas.microsoft.com/office/word/2010/wordprocessingInk" xmlns:wne="http://schemas.microsoft.com/office/word/2006/wordml" xmlns:wps="http://schemas.microsoft.com/office/word/2010/wordprocessingShape" mc:Ignorable="w14 w15 w16se w16cid wp14">
   <w:endnote w:type="separator" w:id="-1">
     <w:p>
       <w:pPr>
@@ -11626,7 +9844,7 @@
 </file>
 
 <file path=word/footer1.xml><?xml version="1.0" encoding="utf-8"?>
-<w:ftr xmlns:wpc="http://schemas.microsoft.com/office/word/2010/wordprocessingCanvas" xmlns:cx="http://schemas.microsoft.com/office/drawing/2014/chartex" xmlns:mc="http://schemas.openxmlformats.org/markup-compatibility/2006" xmlns:o="urn:schemas-microsoft-com:office:office" xmlns:r="http://schemas.openxmlformats.org/officeDocument/2006/relationships" xmlns:m="http://schemas.openxmlformats.org/officeDocument/2006/math" xmlns:v="urn:schemas-microsoft-com:vml" xmlns:wp14="http://schemas.microsoft.com/office/word/2010/wordprocessingDrawing" xmlns:wp="http://schemas.openxmlformats.org/drawingml/2006/wordprocessingDrawing" xmlns:w10="urn:schemas-microsoft-com:office:word" xmlns:w="http://schemas.openxmlformats.org/wordprocessingml/2006/main" xmlns:w14="http://schemas.microsoft.com/office/word/2010/wordml" xmlns:w15="http://schemas.microsoft.com/office/word/2012/wordml" xmlns:w16se="http://schemas.microsoft.com/office/word/2015/wordml/symex" xmlns:wpg="http://schemas.microsoft.com/office/word/2010/wordprocessingGroup" xmlns:wpi="http://schemas.microsoft.com/office/word/2010/wordprocessingInk" xmlns:wne="http://schemas.microsoft.com/office/word/2006/wordml" xmlns:wps="http://schemas.microsoft.com/office/word/2010/wordprocessingShape" mc:Ignorable="w14 w15 w16se wp14">
+<w:ftr xmlns:wpc="http://schemas.microsoft.com/office/word/2010/wordprocessingCanvas" xmlns:cx="http://schemas.microsoft.com/office/drawing/2014/chartex" xmlns:cx1="http://schemas.microsoft.com/office/drawing/2015/9/8/chartex" xmlns:cx2="http://schemas.microsoft.com/office/drawing/2015/10/21/chartex" xmlns:cx3="http://schemas.microsoft.com/office/drawing/2016/5/9/chartex" xmlns:cx4="http://schemas.microsoft.com/office/drawing/2016/5/10/chartex" xmlns:cx5="http://schemas.microsoft.com/office/drawing/2016/5/11/chartex" xmlns:cx6="http://schemas.microsoft.com/office/drawing/2016/5/12/chartex" xmlns:cx7="http://schemas.microsoft.com/office/drawing/2016/5/13/chartex" xmlns:cx8="http://schemas.microsoft.com/office/drawing/2016/5/14/chartex" xmlns:mc="http://schemas.openxmlformats.org/markup-compatibility/2006" xmlns:aink="http://schemas.microsoft.com/office/drawing/2016/ink" xmlns:am3d="http://schemas.microsoft.com/office/drawing/2017/model3d" xmlns:o="urn:schemas-microsoft-com:office:office" xmlns:r="http://schemas.openxmlformats.org/officeDocument/2006/relationships" xmlns:m="http://schemas.openxmlformats.org/officeDocument/2006/math" xmlns:v="urn:schemas-microsoft-com:vml" xmlns:wp14="http://schemas.microsoft.com/office/word/2010/wordprocessingDrawing" xmlns:wp="http://schemas.openxmlformats.org/drawingml/2006/wordprocessingDrawing" xmlns:w10="urn:schemas-microsoft-com:office:word" xmlns:w="http://schemas.openxmlformats.org/wordprocessingml/2006/main" xmlns:w14="http://schemas.microsoft.com/office/word/2010/wordml" xmlns:w15="http://schemas.microsoft.com/office/word/2012/wordml" xmlns:w16cid="http://schemas.microsoft.com/office/word/2016/wordml/cid" xmlns:w16se="http://schemas.microsoft.com/office/word/2015/wordml/symex" xmlns:wpg="http://schemas.microsoft.com/office/word/2010/wordprocessingGroup" xmlns:wpi="http://schemas.microsoft.com/office/word/2010/wordprocessingInk" xmlns:wne="http://schemas.microsoft.com/office/word/2006/wordml" xmlns:wps="http://schemas.microsoft.com/office/word/2010/wordprocessingShape" mc:Ignorable="w14 w15 w16se w16cid wp14">
   <w:p>
     <w:pPr>
       <w:pStyle w:val="Piedepgina"/>
@@ -11641,7 +9859,7 @@
 </file>
 
 <file path=word/footer2.xml><?xml version="1.0" encoding="utf-8"?>
-<w:ftr xmlns:wpc="http://schemas.microsoft.com/office/word/2010/wordprocessingCanvas" xmlns:cx="http://schemas.microsoft.com/office/drawing/2014/chartex" xmlns:mc="http://schemas.openxmlformats.org/markup-compatibility/2006" xmlns:o="urn:schemas-microsoft-com:office:office" xmlns:r="http://schemas.openxmlformats.org/officeDocument/2006/relationships" xmlns:m="http://schemas.openxmlformats.org/officeDocument/2006/math" xmlns:v="urn:schemas-microsoft-com:vml" xmlns:wp14="http://schemas.microsoft.com/office/word/2010/wordprocessingDrawing" xmlns:wp="http://schemas.openxmlformats.org/drawingml/2006/wordprocessingDrawing" xmlns:w10="urn:schemas-microsoft-com:office:word" xmlns:w="http://schemas.openxmlformats.org/wordprocessingml/2006/main" xmlns:w14="http://schemas.microsoft.com/office/word/2010/wordml" xmlns:w15="http://schemas.microsoft.com/office/word/2012/wordml" xmlns:w16se="http://schemas.microsoft.com/office/word/2015/wordml/symex" xmlns:wpg="http://schemas.microsoft.com/office/word/2010/wordprocessingGroup" xmlns:wpi="http://schemas.microsoft.com/office/word/2010/wordprocessingInk" xmlns:wne="http://schemas.microsoft.com/office/word/2006/wordml" xmlns:wps="http://schemas.microsoft.com/office/word/2010/wordprocessingShape" mc:Ignorable="w14 w15 w16se wp14">
+<w:ftr xmlns:wpc="http://schemas.microsoft.com/office/word/2010/wordprocessingCanvas" xmlns:cx="http://schemas.microsoft.com/office/drawing/2014/chartex" xmlns:cx1="http://schemas.microsoft.com/office/drawing/2015/9/8/chartex" xmlns:cx2="http://schemas.microsoft.com/office/drawing/2015/10/21/chartex" xmlns:cx3="http://schemas.microsoft.com/office/drawing/2016/5/9/chartex" xmlns:cx4="http://schemas.microsoft.com/office/drawing/2016/5/10/chartex" xmlns:cx5="http://schemas.microsoft.com/office/drawing/2016/5/11/chartex" xmlns:cx6="http://schemas.microsoft.com/office/drawing/2016/5/12/chartex" xmlns:cx7="http://schemas.microsoft.com/office/drawing/2016/5/13/chartex" xmlns:cx8="http://schemas.microsoft.com/office/drawing/2016/5/14/chartex" xmlns:mc="http://schemas.openxmlformats.org/markup-compatibility/2006" xmlns:aink="http://schemas.microsoft.com/office/drawing/2016/ink" xmlns:am3d="http://schemas.microsoft.com/office/drawing/2017/model3d" xmlns:o="urn:schemas-microsoft-com:office:office" xmlns:r="http://schemas.openxmlformats.org/officeDocument/2006/relationships" xmlns:m="http://schemas.openxmlformats.org/officeDocument/2006/math" xmlns:v="urn:schemas-microsoft-com:vml" xmlns:wp14="http://schemas.microsoft.com/office/word/2010/wordprocessingDrawing" xmlns:wp="http://schemas.openxmlformats.org/drawingml/2006/wordprocessingDrawing" xmlns:w10="urn:schemas-microsoft-com:office:word" xmlns:w="http://schemas.openxmlformats.org/wordprocessingml/2006/main" xmlns:w14="http://schemas.microsoft.com/office/word/2010/wordml" xmlns:w15="http://schemas.microsoft.com/office/word/2012/wordml" xmlns:w16cid="http://schemas.microsoft.com/office/word/2016/wordml/cid" xmlns:w16se="http://schemas.microsoft.com/office/word/2015/wordml/symex" xmlns:wpg="http://schemas.microsoft.com/office/word/2010/wordprocessingGroup" xmlns:wpi="http://schemas.microsoft.com/office/word/2010/wordprocessingInk" xmlns:wne="http://schemas.microsoft.com/office/word/2006/wordml" xmlns:wps="http://schemas.microsoft.com/office/word/2010/wordprocessingShape" mc:Ignorable="w14 w15 w16se w16cid wp14">
   <w:p>
     <w:pPr>
       <w:pStyle w:val="Piedepgina"/>
@@ -11709,7 +9927,7 @@
 </file>
 
 <file path=word/footnotes.xml><?xml version="1.0" encoding="utf-8"?>
-<w:footnotes xmlns:wpc="http://schemas.microsoft.com/office/word/2010/wordprocessingCanvas" xmlns:cx="http://schemas.microsoft.com/office/drawing/2014/chartex" xmlns:mc="http://schemas.openxmlformats.org/markup-compatibility/2006" xmlns:o="urn:schemas-microsoft-com:office:office" xmlns:r="http://schemas.openxmlformats.org/officeDocument/2006/relationships" xmlns:m="http://schemas.openxmlformats.org/officeDocument/2006/math" xmlns:v="urn:schemas-microsoft-com:vml" xmlns:wp14="http://schemas.microsoft.com/office/word/2010/wordprocessingDrawing" xmlns:wp="http://schemas.openxmlformats.org/drawingml/2006/wordprocessingDrawing" xmlns:w10="urn:schemas-microsoft-com:office:word" xmlns:w="http://schemas.openxmlformats.org/wordprocessingml/2006/main" xmlns:w14="http://schemas.microsoft.com/office/word/2010/wordml" xmlns:w15="http://schemas.microsoft.com/office/word/2012/wordml" xmlns:w16se="http://schemas.microsoft.com/office/word/2015/wordml/symex" xmlns:wpg="http://schemas.microsoft.com/office/word/2010/wordprocessingGroup" xmlns:wpi="http://schemas.microsoft.com/office/word/2010/wordprocessingInk" xmlns:wne="http://schemas.microsoft.com/office/word/2006/wordml" xmlns:wps="http://schemas.microsoft.com/office/word/2010/wordprocessingShape" mc:Ignorable="w14 w15 w16se wp14">
+<w:footnotes xmlns:wpc="http://schemas.microsoft.com/office/word/2010/wordprocessingCanvas" xmlns:cx="http://schemas.microsoft.com/office/drawing/2014/chartex" xmlns:cx1="http://schemas.microsoft.com/office/drawing/2015/9/8/chartex" xmlns:cx2="http://schemas.microsoft.com/office/drawing/2015/10/21/chartex" xmlns:cx3="http://schemas.microsoft.com/office/drawing/2016/5/9/chartex" xmlns:cx4="http://schemas.microsoft.com/office/drawing/2016/5/10/chartex" xmlns:cx5="http://schemas.microsoft.com/office/drawing/2016/5/11/chartex" xmlns:cx6="http://schemas.microsoft.com/office/drawing/2016/5/12/chartex" xmlns:cx7="http://schemas.microsoft.com/office/drawing/2016/5/13/chartex" xmlns:cx8="http://schemas.microsoft.com/office/drawing/2016/5/14/chartex" xmlns:mc="http://schemas.openxmlformats.org/markup-compatibility/2006" xmlns:aink="http://schemas.microsoft.com/office/drawing/2016/ink" xmlns:am3d="http://schemas.microsoft.com/office/drawing/2017/model3d" xmlns:o="urn:schemas-microsoft-com:office:office" xmlns:r="http://schemas.openxmlformats.org/officeDocument/2006/relationships" xmlns:m="http://schemas.openxmlformats.org/officeDocument/2006/math" xmlns:v="urn:schemas-microsoft-com:vml" xmlns:wp14="http://schemas.microsoft.com/office/word/2010/wordprocessingDrawing" xmlns:wp="http://schemas.openxmlformats.org/drawingml/2006/wordprocessingDrawing" xmlns:w10="urn:schemas-microsoft-com:office:word" xmlns:w="http://schemas.openxmlformats.org/wordprocessingml/2006/main" xmlns:w14="http://schemas.microsoft.com/office/word/2010/wordml" xmlns:w15="http://schemas.microsoft.com/office/word/2012/wordml" xmlns:w16cid="http://schemas.microsoft.com/office/word/2016/wordml/cid" xmlns:w16se="http://schemas.microsoft.com/office/word/2015/wordml/symex" xmlns:wpg="http://schemas.microsoft.com/office/word/2010/wordprocessingGroup" xmlns:wpi="http://schemas.microsoft.com/office/word/2010/wordprocessingInk" xmlns:wne="http://schemas.microsoft.com/office/word/2006/wordml" xmlns:wps="http://schemas.microsoft.com/office/word/2010/wordprocessingShape" mc:Ignorable="w14 w15 w16se w16cid wp14">
   <w:footnote w:type="separator" w:id="-1">
     <w:p>
       <w:pPr>
@@ -11734,7 +9952,7 @@
 </file>
 
 <file path=word/header1.xml><?xml version="1.0" encoding="utf-8"?>
-<w:hdr xmlns:wpc="http://schemas.microsoft.com/office/word/2010/wordprocessingCanvas" xmlns:cx="http://schemas.microsoft.com/office/drawing/2014/chartex" xmlns:mc="http://schemas.openxmlformats.org/markup-compatibility/2006" xmlns:o="urn:schemas-microsoft-com:office:office" xmlns:r="http://schemas.openxmlformats.org/officeDocument/2006/relationships" xmlns:m="http://schemas.openxmlformats.org/officeDocument/2006/math" xmlns:v="urn:schemas-microsoft-com:vml" xmlns:wp14="http://schemas.microsoft.com/office/word/2010/wordprocessingDrawing" xmlns:wp="http://schemas.openxmlformats.org/drawingml/2006/wordprocessingDrawing" xmlns:w10="urn:schemas-microsoft-com:office:word" xmlns:w="http://schemas.openxmlformats.org/wordprocessingml/2006/main" xmlns:w14="http://schemas.microsoft.com/office/word/2010/wordml" xmlns:w15="http://schemas.microsoft.com/office/word/2012/wordml" xmlns:w16se="http://schemas.microsoft.com/office/word/2015/wordml/symex" xmlns:wpg="http://schemas.microsoft.com/office/word/2010/wordprocessingGroup" xmlns:wpi="http://schemas.microsoft.com/office/word/2010/wordprocessingInk" xmlns:wne="http://schemas.microsoft.com/office/word/2006/wordml" xmlns:wps="http://schemas.microsoft.com/office/word/2010/wordprocessingShape" mc:Ignorable="w14 w15 w16se wp14">
+<w:hdr xmlns:wpc="http://schemas.microsoft.com/office/word/2010/wordprocessingCanvas" xmlns:cx="http://schemas.microsoft.com/office/drawing/2014/chartex" xmlns:cx1="http://schemas.microsoft.com/office/drawing/2015/9/8/chartex" xmlns:cx2="http://schemas.microsoft.com/office/drawing/2015/10/21/chartex" xmlns:cx3="http://schemas.microsoft.com/office/drawing/2016/5/9/chartex" xmlns:cx4="http://schemas.microsoft.com/office/drawing/2016/5/10/chartex" xmlns:cx5="http://schemas.microsoft.com/office/drawing/2016/5/11/chartex" xmlns:cx6="http://schemas.microsoft.com/office/drawing/2016/5/12/chartex" xmlns:cx7="http://schemas.microsoft.com/office/drawing/2016/5/13/chartex" xmlns:cx8="http://schemas.microsoft.com/office/drawing/2016/5/14/chartex" xmlns:mc="http://schemas.openxmlformats.org/markup-compatibility/2006" xmlns:aink="http://schemas.microsoft.com/office/drawing/2016/ink" xmlns:am3d="http://schemas.microsoft.com/office/drawing/2017/model3d" xmlns:o="urn:schemas-microsoft-com:office:office" xmlns:r="http://schemas.openxmlformats.org/officeDocument/2006/relationships" xmlns:m="http://schemas.openxmlformats.org/officeDocument/2006/math" xmlns:v="urn:schemas-microsoft-com:vml" xmlns:wp14="http://schemas.microsoft.com/office/word/2010/wordprocessingDrawing" xmlns:wp="http://schemas.openxmlformats.org/drawingml/2006/wordprocessingDrawing" xmlns:w10="urn:schemas-microsoft-com:office:word" xmlns:w="http://schemas.openxmlformats.org/wordprocessingml/2006/main" xmlns:w14="http://schemas.microsoft.com/office/word/2010/wordml" xmlns:w15="http://schemas.microsoft.com/office/word/2012/wordml" xmlns:w16cid="http://schemas.microsoft.com/office/word/2016/wordml/cid" xmlns:w16se="http://schemas.microsoft.com/office/word/2015/wordml/symex" xmlns:wpg="http://schemas.microsoft.com/office/word/2010/wordprocessingGroup" xmlns:wpi="http://schemas.microsoft.com/office/word/2010/wordprocessingInk" xmlns:wne="http://schemas.microsoft.com/office/word/2006/wordml" xmlns:wps="http://schemas.microsoft.com/office/word/2010/wordprocessingShape" mc:Ignorable="w14 w15 w16se w16cid wp14">
   <w:p>
     <w:pPr>
       <w:pStyle w:val="Encabezado"/>
@@ -11749,7 +9967,7 @@
 </file>
 
 <file path=word/numbering.xml><?xml version="1.0" encoding="utf-8"?>
-<w:numbering xmlns:wpc="http://schemas.microsoft.com/office/word/2010/wordprocessingCanvas" xmlns:cx="http://schemas.microsoft.com/office/drawing/2014/chartex" xmlns:mc="http://schemas.openxmlformats.org/markup-compatibility/2006" xmlns:o="urn:schemas-microsoft-com:office:office" xmlns:r="http://schemas.openxmlformats.org/officeDocument/2006/relationships" xmlns:m="http://schemas.openxmlformats.org/officeDocument/2006/math" xmlns:v="urn:schemas-microsoft-com:vml" xmlns:wp14="http://schemas.microsoft.com/office/word/2010/wordprocessingDrawing" xmlns:wp="http://schemas.openxmlformats.org/drawingml/2006/wordprocessingDrawing" xmlns:w10="urn:schemas-microsoft-com:office:word" xmlns:w="http://schemas.openxmlformats.org/wordprocessingml/2006/main" xmlns:w14="http://schemas.microsoft.com/office/word/2010/wordml" xmlns:w15="http://schemas.microsoft.com/office/word/2012/wordml" xmlns:w16se="http://schemas.microsoft.com/office/word/2015/wordml/symex" xmlns:wpg="http://schemas.microsoft.com/office/word/2010/wordprocessingGroup" xmlns:wpi="http://schemas.microsoft.com/office/word/2010/wordprocessingInk" xmlns:wne="http://schemas.microsoft.com/office/word/2006/wordml" xmlns:wps="http://schemas.microsoft.com/office/word/2010/wordprocessingShape" mc:Ignorable="w14 w15 w16se wp14">
+<w:numbering xmlns:wpc="http://schemas.microsoft.com/office/word/2010/wordprocessingCanvas" xmlns:cx="http://schemas.microsoft.com/office/drawing/2014/chartex" xmlns:cx1="http://schemas.microsoft.com/office/drawing/2015/9/8/chartex" xmlns:cx2="http://schemas.microsoft.com/office/drawing/2015/10/21/chartex" xmlns:cx3="http://schemas.microsoft.com/office/drawing/2016/5/9/chartex" xmlns:cx4="http://schemas.microsoft.com/office/drawing/2016/5/10/chartex" xmlns:cx5="http://schemas.microsoft.com/office/drawing/2016/5/11/chartex" xmlns:cx6="http://schemas.microsoft.com/office/drawing/2016/5/12/chartex" xmlns:cx7="http://schemas.microsoft.com/office/drawing/2016/5/13/chartex" xmlns:cx8="http://schemas.microsoft.com/office/drawing/2016/5/14/chartex" xmlns:mc="http://schemas.openxmlformats.org/markup-compatibility/2006" xmlns:aink="http://schemas.microsoft.com/office/drawing/2016/ink" xmlns:am3d="http://schemas.microsoft.com/office/drawing/2017/model3d" xmlns:o="urn:schemas-microsoft-com:office:office" xmlns:r="http://schemas.openxmlformats.org/officeDocument/2006/relationships" xmlns:m="http://schemas.openxmlformats.org/officeDocument/2006/math" xmlns:v="urn:schemas-microsoft-com:vml" xmlns:wp14="http://schemas.microsoft.com/office/word/2010/wordprocessingDrawing" xmlns:wp="http://schemas.openxmlformats.org/drawingml/2006/wordprocessingDrawing" xmlns:w10="urn:schemas-microsoft-com:office:word" xmlns:w="http://schemas.openxmlformats.org/wordprocessingml/2006/main" xmlns:w14="http://schemas.microsoft.com/office/word/2010/wordml" xmlns:w15="http://schemas.microsoft.com/office/word/2012/wordml" xmlns:w16cid="http://schemas.microsoft.com/office/word/2016/wordml/cid" xmlns:w16se="http://schemas.microsoft.com/office/word/2015/wordml/symex" xmlns:wpg="http://schemas.microsoft.com/office/word/2010/wordprocessingGroup" xmlns:wpi="http://schemas.microsoft.com/office/word/2010/wordprocessingInk" xmlns:wne="http://schemas.microsoft.com/office/word/2006/wordml" xmlns:wps="http://schemas.microsoft.com/office/word/2010/wordprocessingShape" mc:Ignorable="w14 w15 w16se w16cid wp14">
   <w:abstractNum w:abstractNumId="0" w15:restartNumberingAfterBreak="0">
     <w:nsid w:val="060B082C"/>
     <w:multiLevelType w:val="hybridMultilevel"/>
@@ -12855,7 +11073,7 @@
 </file>
 
 <file path=word/styles.xml><?xml version="1.0" encoding="utf-8"?>
-<w:styles xmlns:mc="http://schemas.openxmlformats.org/markup-compatibility/2006" xmlns:r="http://schemas.openxmlformats.org/officeDocument/2006/relationships" xmlns:w="http://schemas.openxmlformats.org/wordprocessingml/2006/main" xmlns:w14="http://schemas.microsoft.com/office/word/2010/wordml" xmlns:w15="http://schemas.microsoft.com/office/word/2012/wordml" xmlns:w16se="http://schemas.microsoft.com/office/word/2015/wordml/symex" mc:Ignorable="w14 w15 w16se">
+<w:styles xmlns:mc="http://schemas.openxmlformats.org/markup-compatibility/2006" xmlns:r="http://schemas.openxmlformats.org/officeDocument/2006/relationships" xmlns:w="http://schemas.openxmlformats.org/wordprocessingml/2006/main" xmlns:w14="http://schemas.microsoft.com/office/word/2010/wordml" xmlns:w15="http://schemas.microsoft.com/office/word/2012/wordml" xmlns:w16cid="http://schemas.microsoft.com/office/word/2016/wordml/cid" xmlns:w16se="http://schemas.microsoft.com/office/word/2015/wordml/symex" mc:Ignorable="w14 w15 w16se w16cid">
   <w:docDefaults>
     <w:rPrDefault>
       <w:rPr>
@@ -12871,7 +11089,7 @@
       </w:pPr>
     </w:pPrDefault>
   </w:docDefaults>
-  <w:latentStyles w:defLockedState="0" w:defUIPriority="99" w:defSemiHidden="0" w:defUnhideWhenUsed="0" w:defQFormat="0" w:count="371">
+  <w:latentStyles w:defLockedState="0" w:defUIPriority="99" w:defSemiHidden="0" w:defUnhideWhenUsed="0" w:defQFormat="0" w:count="375">
     <w:lsdException w:name="Normal" w:uiPriority="0" w:qFormat="1"/>
     <w:lsdException w:name="heading 1" w:uiPriority="9" w:qFormat="1"/>
     <w:lsdException w:name="heading 2" w:semiHidden="1" w:uiPriority="9" w:unhideWhenUsed="1" w:qFormat="1"/>
@@ -12977,7 +11195,6 @@
     <w:lsdException w:name="HTML Sample" w:semiHidden="1" w:unhideWhenUsed="1"/>
     <w:lsdException w:name="HTML Typewriter" w:semiHidden="1" w:unhideWhenUsed="1"/>
     <w:lsdException w:name="HTML Variable" w:semiHidden="1" w:unhideWhenUsed="1"/>
-    <w:lsdException w:name="Normal Table" w:semiHidden="1" w:unhideWhenUsed="1"/>
     <w:lsdException w:name="annotation subject" w:semiHidden="1" w:unhideWhenUsed="1"/>
     <w:lsdException w:name="No List" w:semiHidden="1" w:unhideWhenUsed="1"/>
     <w:lsdException w:name="Outline List 1" w:semiHidden="1" w:unhideWhenUsed="1"/>
@@ -13021,10 +11238,8 @@
     <w:lsdException w:name="Table Elegant" w:semiHidden="1" w:unhideWhenUsed="1"/>
     <w:lsdException w:name="Table Professional" w:semiHidden="1" w:unhideWhenUsed="1"/>
     <w:lsdException w:name="Table Subtle 1" w:semiHidden="1" w:unhideWhenUsed="1"/>
-    <w:lsdException w:name="Table Subtle 2" w:semiHidden="1" w:unhideWhenUsed="1"/>
     <w:lsdException w:name="Table Web 1" w:semiHidden="1" w:unhideWhenUsed="1"/>
     <w:lsdException w:name="Table Web 2" w:semiHidden="1" w:unhideWhenUsed="1"/>
-    <w:lsdException w:name="Table Web 3" w:semiHidden="1" w:unhideWhenUsed="1"/>
     <w:lsdException w:name="Balloon Text" w:semiHidden="1" w:unhideWhenUsed="1"/>
     <w:lsdException w:name="Table Grid" w:uiPriority="39"/>
     <w:lsdException w:name="Table Theme" w:semiHidden="1" w:unhideWhenUsed="1"/>
@@ -13243,6 +11458,10 @@
     <w:lsdException w:name="List Table 5 Dark Accent 6" w:uiPriority="50"/>
     <w:lsdException w:name="List Table 6 Colorful Accent 6" w:uiPriority="51"/>
     <w:lsdException w:name="List Table 7 Colorful Accent 6" w:uiPriority="52"/>
+    <w:lsdException w:name="Mention" w:semiHidden="1" w:unhideWhenUsed="1"/>
+    <w:lsdException w:name="Smart Hyperlink" w:semiHidden="1" w:unhideWhenUsed="1"/>
+    <w:lsdException w:name="Hashtag" w:semiHidden="1" w:unhideWhenUsed="1"/>
+    <w:lsdException w:name="Unresolved Mention" w:semiHidden="1" w:unhideWhenUsed="1"/>
   </w:latentStyles>
   <w:style w:type="paragraph" w:default="1" w:styleId="Normal">
     <w:name w:val="Normal"/>
@@ -13603,4 +11822,16 @@
     </a:ext>
   </a:extLst>
 </a:theme>
+</file>
+
+<file path=customXml/item1.xml><?xml version="1.0" encoding="utf-8"?>
+<b:Sources xmlns:b="http://schemas.openxmlformats.org/officeDocument/2006/bibliography" xmlns="http://schemas.openxmlformats.org/officeDocument/2006/bibliography" SelectedStyle="\APASixthEditionOfficeOnline.xsl" StyleName="APA" Version="6"/>
+</file>
+
+<file path=customXml/itemProps1.xml><?xml version="1.0" encoding="utf-8"?>
+<ds:datastoreItem xmlns:ds="http://schemas.openxmlformats.org/officeDocument/2006/customXml" ds:itemID="{84983EEE-DE51-4F26-BB92-637BBBCB5D03}">
+  <ds:schemaRefs>
+    <ds:schemaRef ds:uri="http://schemas.openxmlformats.org/officeDocument/2006/bibliography"/>
+  </ds:schemaRefs>
+</ds:datastoreItem>
 </file>
--- a/Practica1/memoriaP1.docx
+++ b/Practica1/memoriaP1.docx
@@ -119,89 +119,6 @@
           <w:sz w:val="24"/>
         </w:rPr>
       </w:pPr>
-      <w:r>
-        <w:rPr>
-          <w:rFonts w:ascii="Times New Roman" w:hAnsi="Times New Roman" w:cs="Times New Roman"/>
-          <w:noProof/>
-          <w:sz w:val="24"/>
-          <w:lang w:eastAsia="es-ES"/>
-        </w:rPr>
-        <mc:AlternateContent>
-          <mc:Choice Requires="wps">
-            <w:drawing>
-              <wp:anchor distT="0" distB="0" distL="114300" distR="114300" simplePos="0" relativeHeight="251664384" behindDoc="0" locked="0" layoutInCell="1" allowOverlap="1" wp14:anchorId="264E1463" wp14:editId="409429BA">
-                <wp:simplePos x="0" y="0"/>
-                <wp:positionH relativeFrom="column">
-                  <wp:posOffset>462915</wp:posOffset>
-                </wp:positionH>
-                <wp:positionV relativeFrom="paragraph">
-                  <wp:posOffset>116204</wp:posOffset>
-                </wp:positionV>
-                <wp:extent cx="4533900" cy="1971675"/>
-                <wp:effectExtent l="0" t="0" r="38100" b="28575"/>
-                <wp:wrapNone/>
-                <wp:docPr id="19" name="Conector angular 19"/>
-                <wp:cNvGraphicFramePr/>
-                <a:graphic xmlns:a="http://schemas.openxmlformats.org/drawingml/2006/main">
-                  <a:graphicData uri="http://schemas.microsoft.com/office/word/2010/wordprocessingShape">
-                    <wps:wsp>
-                      <wps:cNvCnPr/>
-                      <wps:spPr>
-                        <a:xfrm>
-                          <a:off x="0" y="0"/>
-                          <a:ext cx="4533900" cy="1971675"/>
-                        </a:xfrm>
-                        <a:prstGeom prst="bentConnector3">
-                          <a:avLst>
-                            <a:gd name="adj1" fmla="val 100420"/>
-                          </a:avLst>
-                        </a:prstGeom>
-                      </wps:spPr>
-                      <wps:style>
-                        <a:lnRef idx="1">
-                          <a:schemeClr val="dk1"/>
-                        </a:lnRef>
-                        <a:fillRef idx="0">
-                          <a:schemeClr val="dk1"/>
-                        </a:fillRef>
-                        <a:effectRef idx="0">
-                          <a:schemeClr val="dk1"/>
-                        </a:effectRef>
-                        <a:fontRef idx="minor">
-                          <a:schemeClr val="tx1"/>
-                        </a:fontRef>
-                      </wps:style>
-                      <wps:bodyPr/>
-                    </wps:wsp>
-                  </a:graphicData>
-                </a:graphic>
-                <wp14:sizeRelH relativeFrom="margin">
-                  <wp14:pctWidth>0</wp14:pctWidth>
-                </wp14:sizeRelH>
-                <wp14:sizeRelV relativeFrom="margin">
-                  <wp14:pctHeight>0</wp14:pctHeight>
-                </wp14:sizeRelV>
-              </wp:anchor>
-            </w:drawing>
-          </mc:Choice>
-          <mc:Fallback>
-            <w:pict>
-              <v:shapetype w14:anchorId="437E6FAD" id="_x0000_t34" coordsize="21600,21600" o:spt="34" o:oned="t" adj="10800" path="m,l@0,0@0,21600,21600,21600e" filled="f">
-                <v:stroke joinstyle="miter"/>
-                <v:formulas>
-                  <v:f eqn="val #0"/>
-                </v:formulas>
-                <v:path arrowok="t" fillok="f" o:connecttype="none"/>
-                <v:handles>
-                  <v:h position="#0,center"/>
-                </v:handles>
-                <o:lock v:ext="edit" shapetype="t"/>
-              </v:shapetype>
-              <v:shape id="Conector angular 19" o:spid="_x0000_s1026" type="#_x0000_t34" style="position:absolute;margin-left:36.45pt;margin-top:9.15pt;width:357pt;height:155.25pt;z-index:251664384;visibility:visible;mso-wrap-style:square;mso-width-percent:0;mso-height-percent:0;mso-wrap-distance-left:9pt;mso-wrap-distance-top:0;mso-wrap-distance-right:9pt;mso-wrap-distance-bottom:0;mso-position-horizontal:absolute;mso-position-horizontal-relative:text;mso-position-vertical:absolute;mso-position-vertical-relative:text;mso-width-percent:0;mso-height-percent:0;mso-width-relative:margin;mso-height-relative:margin" o:gfxdata="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" adj="21691" strokecolor="black [3200]" strokeweight=".5pt"/>
-            </w:pict>
-          </mc:Fallback>
-        </mc:AlternateContent>
-      </w:r>
     </w:p>
     <w:p>
       <w:pPr>
@@ -264,14 +181,30 @@
           <w:color w:val="808080" w:themeColor="background1" w:themeShade="80"/>
         </w:rPr>
         <w:tab/>
-        <w:t xml:space="preserve">Producto-escalar </w:t>
-      </w:r>
-      <w:r>
-        <w:rPr>
-          <w:rFonts w:ascii="Bahnschrift SemiLight" w:hAnsi="Bahnschrift SemiLight" w:cs="Times New Roman"/>
-          <w:color w:val="808080" w:themeColor="background1" w:themeShade="80"/>
-        </w:rPr>
-        <w:t xml:space="preserve"> (x, y)</w:t>
+        <w:t>Producto-</w:t>
+      </w:r>
+      <w:proofErr w:type="gramStart"/>
+      <w:r>
+        <w:rPr>
+          <w:rFonts w:ascii="Bahnschrift SemiLight" w:hAnsi="Bahnschrift SemiLight" w:cs="Times New Roman"/>
+          <w:color w:val="808080" w:themeColor="background1" w:themeShade="80"/>
+        </w:rPr>
+        <w:t xml:space="preserve">escalar </w:t>
+      </w:r>
+      <w:r>
+        <w:rPr>
+          <w:rFonts w:ascii="Bahnschrift SemiLight" w:hAnsi="Bahnschrift SemiLight" w:cs="Times New Roman"/>
+          <w:color w:val="808080" w:themeColor="background1" w:themeShade="80"/>
+        </w:rPr>
+        <w:t xml:space="preserve"> (</w:t>
+      </w:r>
+      <w:proofErr w:type="gramEnd"/>
+      <w:r>
+        <w:rPr>
+          <w:rFonts w:ascii="Bahnschrift SemiLight" w:hAnsi="Bahnschrift SemiLight" w:cs="Times New Roman"/>
+          <w:color w:val="808080" w:themeColor="background1" w:themeShade="80"/>
+        </w:rPr>
+        <w:t>x, y)</w:t>
       </w:r>
     </w:p>
     <w:p>
@@ -1053,12 +986,21 @@
           <w:sz w:val="24"/>
         </w:rPr>
       </w:pPr>
-      <w:r>
-        <w:rPr>
-          <w:rFonts w:ascii="Times New Roman" w:hAnsi="Times New Roman" w:cs="Times New Roman"/>
-          <w:sz w:val="24"/>
-        </w:rPr>
-        <w:t>Cosine-distance-rec que calcula la distancia coseno de dos vectores:</w:t>
+      <w:proofErr w:type="spellStart"/>
+      <w:r>
+        <w:rPr>
+          <w:rFonts w:ascii="Times New Roman" w:hAnsi="Times New Roman" w:cs="Times New Roman"/>
+          <w:sz w:val="24"/>
+        </w:rPr>
+        <w:t>Cosine-distance-rec</w:t>
+      </w:r>
+      <w:proofErr w:type="spellEnd"/>
+      <w:r>
+        <w:rPr>
+          <w:rFonts w:ascii="Times New Roman" w:hAnsi="Times New Roman" w:cs="Times New Roman"/>
+          <w:sz w:val="24"/>
+        </w:rPr>
+        <w:t xml:space="preserve"> que calcula la distancia coseno de dos vectores:</w:t>
       </w:r>
     </w:p>
     <w:p>
@@ -1120,12 +1062,21 @@
           <w:color w:val="808080" w:themeColor="background1" w:themeShade="80"/>
         </w:rPr>
       </w:pPr>
-      <w:r>
-        <w:rPr>
-          <w:rFonts w:ascii="Bahnschrift SemiLight" w:hAnsi="Bahnschrift SemiLight" w:cs="Times New Roman"/>
-          <w:color w:val="808080" w:themeColor="background1" w:themeShade="80"/>
-        </w:rPr>
-        <w:t>Cosine-distance-rec (x, y)</w:t>
+      <w:proofErr w:type="spellStart"/>
+      <w:r>
+        <w:rPr>
+          <w:rFonts w:ascii="Bahnschrift SemiLight" w:hAnsi="Bahnschrift SemiLight" w:cs="Times New Roman"/>
+          <w:color w:val="808080" w:themeColor="background1" w:themeShade="80"/>
+        </w:rPr>
+        <w:t>Cosine-distance-rec</w:t>
+      </w:r>
+      <w:proofErr w:type="spellEnd"/>
+      <w:r>
+        <w:rPr>
+          <w:rFonts w:ascii="Bahnschrift SemiLight" w:hAnsi="Bahnschrift SemiLight" w:cs="Times New Roman"/>
+          <w:color w:val="808080" w:themeColor="background1" w:themeShade="80"/>
+        </w:rPr>
+        <w:t xml:space="preserve"> (x, y)</w:t>
       </w:r>
     </w:p>
     <w:p>
@@ -1143,6 +1094,13 @@
           <w:color w:val="808080" w:themeColor="background1" w:themeShade="80"/>
         </w:rPr>
         <w:tab/>
+      </w:r>
+      <w:proofErr w:type="spellStart"/>
+      <w:r>
+        <w:rPr>
+          <w:rFonts w:ascii="Bahnschrift SemiLight" w:hAnsi="Bahnschrift SemiLight" w:cs="Times New Roman"/>
+          <w:color w:val="808080" w:themeColor="background1" w:themeShade="80"/>
+        </w:rPr>
         <w:t>S</w:t>
       </w:r>
       <w:r>
@@ -1150,7 +1108,15 @@
           <w:rFonts w:ascii="Bahnschrift SemiLight" w:hAnsi="Bahnschrift SemiLight" w:cs="Times New Roman"/>
           <w:color w:val="808080" w:themeColor="background1" w:themeShade="80"/>
         </w:rPr>
-        <w:t>x = suma-cuadrados (x)</w:t>
+        <w:t>x</w:t>
+      </w:r>
+      <w:proofErr w:type="spellEnd"/>
+      <w:r>
+        <w:rPr>
+          <w:rFonts w:ascii="Bahnschrift SemiLight" w:hAnsi="Bahnschrift SemiLight" w:cs="Times New Roman"/>
+          <w:color w:val="808080" w:themeColor="background1" w:themeShade="80"/>
+        </w:rPr>
+        <w:t xml:space="preserve"> = suma-cuadrados (x)</w:t>
       </w:r>
     </w:p>
     <w:p>
@@ -1168,7 +1134,22 @@
           <w:color w:val="808080" w:themeColor="background1" w:themeShade="80"/>
         </w:rPr>
         <w:tab/>
-        <w:t>Sy = suma-cuadrados (y)</w:t>
+      </w:r>
+      <w:proofErr w:type="spellStart"/>
+      <w:r>
+        <w:rPr>
+          <w:rFonts w:ascii="Bahnschrift SemiLight" w:hAnsi="Bahnschrift SemiLight" w:cs="Times New Roman"/>
+          <w:color w:val="808080" w:themeColor="background1" w:themeShade="80"/>
+        </w:rPr>
+        <w:t>Sy</w:t>
+      </w:r>
+      <w:proofErr w:type="spellEnd"/>
+      <w:r>
+        <w:rPr>
+          <w:rFonts w:ascii="Bahnschrift SemiLight" w:hAnsi="Bahnschrift SemiLight" w:cs="Times New Roman"/>
+          <w:color w:val="808080" w:themeColor="background1" w:themeShade="80"/>
+        </w:rPr>
+        <w:t xml:space="preserve"> = suma-cuadrados (y)</w:t>
       </w:r>
     </w:p>
     <w:p>
@@ -1186,7 +1167,39 @@
           <w:color w:val="808080" w:themeColor="background1" w:themeShade="80"/>
         </w:rPr>
         <w:tab/>
-        <w:t>Si sx = 0 y sy = 0</w:t>
+        <w:t xml:space="preserve">Si </w:t>
+      </w:r>
+      <w:proofErr w:type="spellStart"/>
+      <w:r>
+        <w:rPr>
+          <w:rFonts w:ascii="Bahnschrift SemiLight" w:hAnsi="Bahnschrift SemiLight" w:cs="Times New Roman"/>
+          <w:color w:val="808080" w:themeColor="background1" w:themeShade="80"/>
+        </w:rPr>
+        <w:t>sx</w:t>
+      </w:r>
+      <w:proofErr w:type="spellEnd"/>
+      <w:r>
+        <w:rPr>
+          <w:rFonts w:ascii="Bahnschrift SemiLight" w:hAnsi="Bahnschrift SemiLight" w:cs="Times New Roman"/>
+          <w:color w:val="808080" w:themeColor="background1" w:themeShade="80"/>
+        </w:rPr>
+        <w:t xml:space="preserve"> = 0 y </w:t>
+      </w:r>
+      <w:proofErr w:type="spellStart"/>
+      <w:r>
+        <w:rPr>
+          <w:rFonts w:ascii="Bahnschrift SemiLight" w:hAnsi="Bahnschrift SemiLight" w:cs="Times New Roman"/>
+          <w:color w:val="808080" w:themeColor="background1" w:themeShade="80"/>
+        </w:rPr>
+        <w:t>sy</w:t>
+      </w:r>
+      <w:proofErr w:type="spellEnd"/>
+      <w:r>
+        <w:rPr>
+          <w:rFonts w:ascii="Bahnschrift SemiLight" w:hAnsi="Bahnschrift SemiLight" w:cs="Times New Roman"/>
+          <w:color w:val="808080" w:themeColor="background1" w:themeShade="80"/>
+        </w:rPr>
+        <w:t xml:space="preserve"> = 0</w:t>
       </w:r>
     </w:p>
     <w:p>
@@ -1229,7 +1242,39 @@
           <w:color w:val="808080" w:themeColor="background1" w:themeShade="80"/>
         </w:rPr>
         <w:tab/>
-        <w:t>Si sx = 0 ò sy = 0</w:t>
+        <w:t xml:space="preserve">Si </w:t>
+      </w:r>
+      <w:proofErr w:type="spellStart"/>
+      <w:r>
+        <w:rPr>
+          <w:rFonts w:ascii="Bahnschrift SemiLight" w:hAnsi="Bahnschrift SemiLight" w:cs="Times New Roman"/>
+          <w:color w:val="808080" w:themeColor="background1" w:themeShade="80"/>
+        </w:rPr>
+        <w:t>sx</w:t>
+      </w:r>
+      <w:proofErr w:type="spellEnd"/>
+      <w:r>
+        <w:rPr>
+          <w:rFonts w:ascii="Bahnschrift SemiLight" w:hAnsi="Bahnschrift SemiLight" w:cs="Times New Roman"/>
+          <w:color w:val="808080" w:themeColor="background1" w:themeShade="80"/>
+        </w:rPr>
+        <w:t xml:space="preserve"> = 0 ò </w:t>
+      </w:r>
+      <w:proofErr w:type="spellStart"/>
+      <w:r>
+        <w:rPr>
+          <w:rFonts w:ascii="Bahnschrift SemiLight" w:hAnsi="Bahnschrift SemiLight" w:cs="Times New Roman"/>
+          <w:color w:val="808080" w:themeColor="background1" w:themeShade="80"/>
+        </w:rPr>
+        <w:t>sy</w:t>
+      </w:r>
+      <w:proofErr w:type="spellEnd"/>
+      <w:r>
+        <w:rPr>
+          <w:rFonts w:ascii="Bahnschrift SemiLight" w:hAnsi="Bahnschrift SemiLight" w:cs="Times New Roman"/>
+          <w:color w:val="808080" w:themeColor="background1" w:themeShade="80"/>
+        </w:rPr>
+        <w:t xml:space="preserve"> = 0</w:t>
       </w:r>
     </w:p>
     <w:p>
@@ -1297,7 +1342,23 @@
           <w:color w:val="808080" w:themeColor="background1" w:themeShade="80"/>
         </w:rPr>
         <w:tab/>
-        <w:t xml:space="preserve">Devuelve 1  -  </w:t>
+        <w:t xml:space="preserve">Devuelve </w:t>
+      </w:r>
+      <w:proofErr w:type="gramStart"/>
+      <w:r>
+        <w:rPr>
+          <w:rFonts w:ascii="Bahnschrift SemiLight" w:hAnsi="Bahnschrift SemiLight" w:cs="Times New Roman"/>
+          <w:color w:val="808080" w:themeColor="background1" w:themeShade="80"/>
+        </w:rPr>
+        <w:t>1  -</w:t>
+      </w:r>
+      <w:proofErr w:type="gramEnd"/>
+      <w:r>
+        <w:rPr>
+          <w:rFonts w:ascii="Bahnschrift SemiLight" w:hAnsi="Bahnschrift SemiLight" w:cs="Times New Roman"/>
+          <w:color w:val="808080" w:themeColor="background1" w:themeShade="80"/>
+        </w:rPr>
+        <w:t xml:space="preserve">  </w:t>
       </w:r>
       <m:oMath>
         <m:f>
@@ -1501,7 +1562,27 @@
           <w:sz w:val="24"/>
           <w:lang w:val="en-GB"/>
         </w:rPr>
-        <w:t>1. (cosine-distance-rec ’(1 2) ’(1 2 3)</w:t>
+        <w:t>1. (cosine-distance-</w:t>
+      </w:r>
+      <w:proofErr w:type="gramStart"/>
+      <w:r>
+        <w:rPr>
+          <w:rFonts w:ascii="Times New Roman" w:hAnsi="Times New Roman" w:cs="Times New Roman"/>
+          <w:i/>
+          <w:sz w:val="24"/>
+          <w:lang w:val="en-GB"/>
+        </w:rPr>
+        <w:t>rec ’</w:t>
+      </w:r>
+      <w:proofErr w:type="gramEnd"/>
+      <w:r>
+        <w:rPr>
+          <w:rFonts w:ascii="Times New Roman" w:hAnsi="Times New Roman" w:cs="Times New Roman"/>
+          <w:i/>
+          <w:sz w:val="24"/>
+          <w:lang w:val="en-GB"/>
+        </w:rPr>
+        <w:t>(1 2) ’(1 2 3)</w:t>
       </w:r>
       <w:r>
         <w:rPr>
@@ -1539,7 +1620,27 @@
           <w:sz w:val="24"/>
           <w:lang w:val="en-GB"/>
         </w:rPr>
-        <w:t>2. (cosine-distance-rec nil ’(1 2 3)</w:t>
+        <w:t xml:space="preserve">2. (cosine-distance-rec </w:t>
+      </w:r>
+      <w:proofErr w:type="gramStart"/>
+      <w:r>
+        <w:rPr>
+          <w:rFonts w:ascii="Times New Roman" w:hAnsi="Times New Roman" w:cs="Times New Roman"/>
+          <w:i/>
+          <w:sz w:val="24"/>
+          <w:lang w:val="en-GB"/>
+        </w:rPr>
+        <w:t>nil ’</w:t>
+      </w:r>
+      <w:proofErr w:type="gramEnd"/>
+      <w:r>
+        <w:rPr>
+          <w:rFonts w:ascii="Times New Roman" w:hAnsi="Times New Roman" w:cs="Times New Roman"/>
+          <w:i/>
+          <w:sz w:val="24"/>
+          <w:lang w:val="en-GB"/>
+        </w:rPr>
+        <w:t>(1 2 3)</w:t>
       </w:r>
       <w:r>
         <w:rPr>
@@ -1577,7 +1678,27 @@
           <w:sz w:val="24"/>
           <w:lang w:val="en-GB"/>
         </w:rPr>
-        <w:t>3. (cosine-distance-rec ’() ’()</w:t>
+        <w:t>3. (cosine-distance-</w:t>
+      </w:r>
+      <w:proofErr w:type="gramStart"/>
+      <w:r>
+        <w:rPr>
+          <w:rFonts w:ascii="Times New Roman" w:hAnsi="Times New Roman" w:cs="Times New Roman"/>
+          <w:i/>
+          <w:sz w:val="24"/>
+          <w:lang w:val="en-GB"/>
+        </w:rPr>
+        <w:t>rec ’</w:t>
+      </w:r>
+      <w:proofErr w:type="gramEnd"/>
+      <w:r>
+        <w:rPr>
+          <w:rFonts w:ascii="Times New Roman" w:hAnsi="Times New Roman" w:cs="Times New Roman"/>
+          <w:i/>
+          <w:sz w:val="24"/>
+          <w:lang w:val="en-GB"/>
+        </w:rPr>
+        <w:t>() ’()</w:t>
       </w:r>
       <w:r>
         <w:rPr>
@@ -1615,23 +1736,59 @@
           <w:sz w:val="24"/>
           <w:lang w:val="en-GB"/>
         </w:rPr>
-        <w:t>4. (cosine-distance-rec ’(0 0) ’(0 0)) = 0</w:t>
-      </w:r>
-    </w:p>
-    <w:p>
-      <w:pPr>
-        <w:jc w:val="both"/>
-        <w:rPr>
-          <w:rFonts w:ascii="Times New Roman" w:hAnsi="Times New Roman" w:cs="Times New Roman"/>
-          <w:sz w:val="24"/>
-        </w:rPr>
-      </w:pPr>
-      <w:r>
-        <w:rPr>
-          <w:rFonts w:ascii="Times New Roman" w:hAnsi="Times New Roman" w:cs="Times New Roman"/>
-          <w:sz w:val="24"/>
-        </w:rPr>
-        <w:t xml:space="preserve">Al ejecutar el mismo código con las funciones para mapcar nos dan los mismos resultados. </w:t>
+        <w:t>4. (cosine-distance-</w:t>
+      </w:r>
+      <w:proofErr w:type="gramStart"/>
+      <w:r>
+        <w:rPr>
+          <w:rFonts w:ascii="Times New Roman" w:hAnsi="Times New Roman" w:cs="Times New Roman"/>
+          <w:i/>
+          <w:sz w:val="24"/>
+          <w:lang w:val="en-GB"/>
+        </w:rPr>
+        <w:t>rec ’</w:t>
+      </w:r>
+      <w:proofErr w:type="gramEnd"/>
+      <w:r>
+        <w:rPr>
+          <w:rFonts w:ascii="Times New Roman" w:hAnsi="Times New Roman" w:cs="Times New Roman"/>
+          <w:i/>
+          <w:sz w:val="24"/>
+          <w:lang w:val="en-GB"/>
+        </w:rPr>
+        <w:t>(0 0) ’(0 0)) = 0</w:t>
+      </w:r>
+    </w:p>
+    <w:p>
+      <w:pPr>
+        <w:jc w:val="both"/>
+        <w:rPr>
+          <w:rFonts w:ascii="Times New Roman" w:hAnsi="Times New Roman" w:cs="Times New Roman"/>
+          <w:sz w:val="24"/>
+        </w:rPr>
+      </w:pPr>
+      <w:r>
+        <w:rPr>
+          <w:rFonts w:ascii="Times New Roman" w:hAnsi="Times New Roman" w:cs="Times New Roman"/>
+          <w:sz w:val="24"/>
+        </w:rPr>
+        <w:t xml:space="preserve">Al ejecutar el mismo código con las funciones para </w:t>
+      </w:r>
+      <w:proofErr w:type="spellStart"/>
+      <w:r>
+        <w:rPr>
+          <w:rFonts w:ascii="Times New Roman" w:hAnsi="Times New Roman" w:cs="Times New Roman"/>
+          <w:sz w:val="24"/>
+        </w:rPr>
+        <w:t>mapcar</w:t>
+      </w:r>
+      <w:proofErr w:type="spellEnd"/>
+      <w:r>
+        <w:rPr>
+          <w:rFonts w:ascii="Times New Roman" w:hAnsi="Times New Roman" w:cs="Times New Roman"/>
+          <w:sz w:val="24"/>
+        </w:rPr>
+        <w:t xml:space="preserve"> nos dan los mismos resultados. </w:t>
       </w:r>
       <w:r>
         <w:rPr>
@@ -1746,7 +1903,27 @@
           <w:sz w:val="24"/>
           <w:lang w:val="en-GB"/>
         </w:rPr>
-        <w:t xml:space="preserve">1. (order-vectors-cosine-distance ’(1 2 3) ’()) </w:t>
+        <w:t>1. (order-vectors-cosine-</w:t>
+      </w:r>
+      <w:proofErr w:type="gramStart"/>
+      <w:r>
+        <w:rPr>
+          <w:rFonts w:ascii="Times New Roman" w:hAnsi="Times New Roman" w:cs="Times New Roman"/>
+          <w:i/>
+          <w:sz w:val="24"/>
+          <w:lang w:val="en-GB"/>
+        </w:rPr>
+        <w:t>distance ’</w:t>
+      </w:r>
+      <w:proofErr w:type="gramEnd"/>
+      <w:r>
+        <w:rPr>
+          <w:rFonts w:ascii="Times New Roman" w:hAnsi="Times New Roman" w:cs="Times New Roman"/>
+          <w:i/>
+          <w:sz w:val="24"/>
+          <w:lang w:val="en-GB"/>
+        </w:rPr>
+        <w:t xml:space="preserve">(1 2 3) ’()) </w:t>
       </w:r>
       <w:r>
         <w:rPr>
@@ -1775,7 +1952,27 @@
           <w:sz w:val="24"/>
           <w:lang w:val="en-GB"/>
         </w:rPr>
-        <w:t xml:space="preserve">2. (order-vectors-cosine-distance ’() ’((4 3 2) (1 2 3))) = </w:t>
+        <w:t>2. (order-vectors-cosine-</w:t>
+      </w:r>
+      <w:proofErr w:type="gramStart"/>
+      <w:r>
+        <w:rPr>
+          <w:rFonts w:ascii="Times New Roman" w:hAnsi="Times New Roman" w:cs="Times New Roman"/>
+          <w:i/>
+          <w:sz w:val="24"/>
+          <w:lang w:val="en-GB"/>
+        </w:rPr>
+        <w:t>distance ’</w:t>
+      </w:r>
+      <w:proofErr w:type="gramEnd"/>
+      <w:r>
+        <w:rPr>
+          <w:rFonts w:ascii="Times New Roman" w:hAnsi="Times New Roman" w:cs="Times New Roman"/>
+          <w:i/>
+          <w:sz w:val="24"/>
+          <w:lang w:val="en-GB"/>
+        </w:rPr>
+        <w:t xml:space="preserve">() ’((4 3 2) (1 2 3))) = </w:t>
       </w:r>
       <w:r>
         <w:rPr>
@@ -1834,12 +2031,21 @@
         </w:rPr>
         <w:t xml:space="preserve">es que le pasamos tienen una semejanza (1 – distancia-coseno) mayor al nivel de confianza dado. Seguidamente, la función principal ordena esta lista usando </w:t>
       </w:r>
-      <w:r>
-        <w:rPr>
-          <w:rFonts w:ascii="Times New Roman" w:hAnsi="Times New Roman" w:cs="Times New Roman"/>
-          <w:sz w:val="24"/>
-        </w:rPr>
-        <w:t>sort,</w:t>
+      <w:proofErr w:type="spellStart"/>
+      <w:r>
+        <w:rPr>
+          <w:rFonts w:ascii="Times New Roman" w:hAnsi="Times New Roman" w:cs="Times New Roman"/>
+          <w:sz w:val="24"/>
+        </w:rPr>
+        <w:t>sort</w:t>
+      </w:r>
+      <w:proofErr w:type="spellEnd"/>
+      <w:r>
+        <w:rPr>
+          <w:rFonts w:ascii="Times New Roman" w:hAnsi="Times New Roman" w:cs="Times New Roman"/>
+          <w:sz w:val="24"/>
+        </w:rPr>
+        <w:t>,</w:t>
       </w:r>
       <w:r>
         <w:rPr>
@@ -1864,6 +2070,7 @@
         </w:rPr>
         <w:t xml:space="preserve">En el apartado </w:t>
       </w:r>
+      <w:proofErr w:type="gramStart"/>
       <w:r>
         <w:rPr>
           <w:rFonts w:ascii="Times New Roman" w:hAnsi="Times New Roman" w:cs="Times New Roman"/>
@@ -1877,7 +2084,15 @@
           <w:rFonts w:ascii="Times New Roman" w:hAnsi="Times New Roman" w:cs="Times New Roman"/>
           <w:sz w:val="24"/>
         </w:rPr>
-        <w:t xml:space="preserve"> diseñamos una función que ordena las categorías dadas según la semejanza al texto dado. Finalmente, la función principal cogerá para cada </w:t>
+        <w:t xml:space="preserve"> diseñamos</w:t>
+      </w:r>
+      <w:proofErr w:type="gramEnd"/>
+      <w:r>
+        <w:rPr>
+          <w:rFonts w:ascii="Times New Roman" w:hAnsi="Times New Roman" w:cs="Times New Roman"/>
+          <w:sz w:val="24"/>
+        </w:rPr>
+        <w:t xml:space="preserve"> una función que ordena las categorías dadas según la semejanza al texto dado. Finalmente, la función principal cogerá para cada </w:t>
       </w:r>
       <w:r>
         <w:rPr>
@@ -1977,7 +2192,27 @@
           <w:lang w:val="en-GB"/>
         </w:rPr>
         <w:lastRenderedPageBreak/>
-        <w:t>(get-vectors-category '(()) '(()) #'cosine-distance-rec) ;;; --&gt; NIL</w:t>
+        <w:t>(get-vectors-category '(()) '(()) #'cosine-distance-rec</w:t>
+      </w:r>
+      <w:proofErr w:type="gramStart"/>
+      <w:r>
+        <w:rPr>
+          <w:rFonts w:ascii="Times New Roman" w:hAnsi="Times New Roman" w:cs="Times New Roman"/>
+          <w:i/>
+          <w:sz w:val="24"/>
+          <w:lang w:val="en-GB"/>
+        </w:rPr>
+        <w:t>) ;</w:t>
+      </w:r>
+      <w:proofErr w:type="gramEnd"/>
+      <w:r>
+        <w:rPr>
+          <w:rFonts w:ascii="Times New Roman" w:hAnsi="Times New Roman" w:cs="Times New Roman"/>
+          <w:i/>
+          <w:sz w:val="24"/>
+          <w:lang w:val="en-GB"/>
+        </w:rPr>
+        <w:t>;; --&gt; NIL</w:t>
       </w:r>
     </w:p>
     <w:p>
@@ -2003,7 +2238,38 @@
           <w:sz w:val="24"/>
           <w:lang w:val="en-GB"/>
         </w:rPr>
-        <w:t>(get-vectors-category '(()) '(()) #'cosine-distance-mapcar) ;;; --&gt; NIL</w:t>
+        <w:t>(get-vectors-category '(()) '(()) #'cosine-distance-</w:t>
+      </w:r>
+      <w:proofErr w:type="spellStart"/>
+      <w:r>
+        <w:rPr>
+          <w:rFonts w:ascii="Times New Roman" w:hAnsi="Times New Roman" w:cs="Times New Roman"/>
+          <w:i/>
+          <w:sz w:val="24"/>
+          <w:lang w:val="en-GB"/>
+        </w:rPr>
+        <w:t>mapcar</w:t>
+      </w:r>
+      <w:proofErr w:type="spellEnd"/>
+      <w:proofErr w:type="gramStart"/>
+      <w:r>
+        <w:rPr>
+          <w:rFonts w:ascii="Times New Roman" w:hAnsi="Times New Roman" w:cs="Times New Roman"/>
+          <w:i/>
+          <w:sz w:val="24"/>
+          <w:lang w:val="en-GB"/>
+        </w:rPr>
+        <w:t>) ;</w:t>
+      </w:r>
+      <w:proofErr w:type="gramEnd"/>
+      <w:r>
+        <w:rPr>
+          <w:rFonts w:ascii="Times New Roman" w:hAnsi="Times New Roman" w:cs="Times New Roman"/>
+          <w:i/>
+          <w:sz w:val="24"/>
+          <w:lang w:val="en-GB"/>
+        </w:rPr>
+        <w:t>;; --&gt; NIL</w:t>
       </w:r>
     </w:p>
     <w:p>
@@ -2029,16 +2295,36 @@
           <w:sz w:val="24"/>
           <w:lang w:val="en-GB"/>
         </w:rPr>
-        <w:t>(get-vectors-category '((1 4 2) (2 1 2)) '((1 1 2 3)) #'cosine-distance-rec)</w:t>
-      </w:r>
-      <w:r>
-        <w:rPr>
-          <w:rFonts w:ascii="Times New Roman" w:hAnsi="Times New Roman" w:cs="Times New Roman"/>
-          <w:i/>
-          <w:sz w:val="24"/>
-          <w:lang w:val="en-GB"/>
-        </w:rPr>
-        <w:t xml:space="preserve">                  </w:t>
+        <w:t>(get-vectors-category '((1 4 2) (2 1 2)) '((1 1 2 3)) #'cosine-distance-</w:t>
+      </w:r>
+      <w:proofErr w:type="gramStart"/>
+      <w:r>
+        <w:rPr>
+          <w:rFonts w:ascii="Times New Roman" w:hAnsi="Times New Roman" w:cs="Times New Roman"/>
+          <w:i/>
+          <w:sz w:val="24"/>
+          <w:lang w:val="en-GB"/>
+        </w:rPr>
+        <w:t>rec)</w:t>
+      </w:r>
+      <w:r>
+        <w:rPr>
+          <w:rFonts w:ascii="Times New Roman" w:hAnsi="Times New Roman" w:cs="Times New Roman"/>
+          <w:i/>
+          <w:sz w:val="24"/>
+          <w:lang w:val="en-GB"/>
+        </w:rPr>
+        <w:t xml:space="preserve">   </w:t>
+      </w:r>
+      <w:proofErr w:type="gramEnd"/>
+      <w:r>
+        <w:rPr>
+          <w:rFonts w:ascii="Times New Roman" w:hAnsi="Times New Roman" w:cs="Times New Roman"/>
+          <w:i/>
+          <w:sz w:val="24"/>
+          <w:lang w:val="en-GB"/>
+        </w:rPr>
+        <w:t xml:space="preserve">               </w:t>
       </w:r>
       <w:r>
         <w:rPr>
@@ -2073,16 +2359,47 @@
           <w:sz w:val="24"/>
           <w:lang w:val="en-GB"/>
         </w:rPr>
-        <w:t>(get-vectors-category '((1 4 2) (2 1 2)) '((1 1 2 3)) #'cosine-distance-mapcar)</w:t>
-      </w:r>
-      <w:r>
-        <w:rPr>
-          <w:rFonts w:ascii="Times New Roman" w:hAnsi="Times New Roman" w:cs="Times New Roman"/>
-          <w:i/>
-          <w:sz w:val="24"/>
-          <w:lang w:val="en-GB"/>
-        </w:rPr>
-        <w:t xml:space="preserve">         </w:t>
+        <w:t>(get-vectors-category '((1 4 2) (2 1 2)) '((1 1 2 3)) #'cosine-distance-</w:t>
+      </w:r>
+      <w:proofErr w:type="spellStart"/>
+      <w:proofErr w:type="gramStart"/>
+      <w:r>
+        <w:rPr>
+          <w:rFonts w:ascii="Times New Roman" w:hAnsi="Times New Roman" w:cs="Times New Roman"/>
+          <w:i/>
+          <w:sz w:val="24"/>
+          <w:lang w:val="en-GB"/>
+        </w:rPr>
+        <w:t>mapcar</w:t>
+      </w:r>
+      <w:proofErr w:type="spellEnd"/>
+      <w:r>
+        <w:rPr>
+          <w:rFonts w:ascii="Times New Roman" w:hAnsi="Times New Roman" w:cs="Times New Roman"/>
+          <w:i/>
+          <w:sz w:val="24"/>
+          <w:lang w:val="en-GB"/>
+        </w:rPr>
+        <w:t>)</w:t>
+      </w:r>
+      <w:r>
+        <w:rPr>
+          <w:rFonts w:ascii="Times New Roman" w:hAnsi="Times New Roman" w:cs="Times New Roman"/>
+          <w:i/>
+          <w:sz w:val="24"/>
+          <w:lang w:val="en-GB"/>
+        </w:rPr>
+        <w:t xml:space="preserve">   </w:t>
+      </w:r>
+      <w:proofErr w:type="gramEnd"/>
+      <w:r>
+        <w:rPr>
+          <w:rFonts w:ascii="Times New Roman" w:hAnsi="Times New Roman" w:cs="Times New Roman"/>
+          <w:i/>
+          <w:sz w:val="24"/>
+          <w:lang w:val="en-GB"/>
+        </w:rPr>
+        <w:t xml:space="preserve">      </w:t>
       </w:r>
       <w:r>
         <w:rPr>
@@ -2117,7 +2434,27 @@
           <w:sz w:val="24"/>
           <w:lang w:val="en-GB"/>
         </w:rPr>
-        <w:t>(get-vectors-category '(()) '((1 1 2 3) (2 4 5 6)) #'cosine-distance-rec) ;;; --&gt; NIL</w:t>
+        <w:t>(get-vectors-category '(()) '((1 1 2 3) (2 4 5 6)) #'cosine-distance-rec</w:t>
+      </w:r>
+      <w:proofErr w:type="gramStart"/>
+      <w:r>
+        <w:rPr>
+          <w:rFonts w:ascii="Times New Roman" w:hAnsi="Times New Roman" w:cs="Times New Roman"/>
+          <w:i/>
+          <w:sz w:val="24"/>
+          <w:lang w:val="en-GB"/>
+        </w:rPr>
+        <w:t>) ;</w:t>
+      </w:r>
+      <w:proofErr w:type="gramEnd"/>
+      <w:r>
+        <w:rPr>
+          <w:rFonts w:ascii="Times New Roman" w:hAnsi="Times New Roman" w:cs="Times New Roman"/>
+          <w:i/>
+          <w:sz w:val="24"/>
+          <w:lang w:val="en-GB"/>
+        </w:rPr>
+        <w:t>;; --&gt; NIL</w:t>
       </w:r>
     </w:p>
     <w:p>
@@ -2143,16 +2480,47 @@
           <w:sz w:val="24"/>
           <w:lang w:val="en-GB"/>
         </w:rPr>
-        <w:t xml:space="preserve">(get-vectors-category '(()) '((1 1 2 3) (2 4 5 6)) #'cosine-distance-mapcar) </w:t>
-      </w:r>
-      <w:r>
-        <w:rPr>
-          <w:rFonts w:ascii="Times New Roman" w:hAnsi="Times New Roman" w:cs="Times New Roman"/>
-          <w:i/>
-          <w:sz w:val="24"/>
-          <w:lang w:val="en-GB"/>
-        </w:rPr>
-        <w:t xml:space="preserve">                                           </w:t>
+        <w:t>(get-vectors-category '(()) '((1 1 2 3) (2 4 5 6)) #'cosine-distance-</w:t>
+      </w:r>
+      <w:proofErr w:type="spellStart"/>
+      <w:proofErr w:type="gramStart"/>
+      <w:r>
+        <w:rPr>
+          <w:rFonts w:ascii="Times New Roman" w:hAnsi="Times New Roman" w:cs="Times New Roman"/>
+          <w:i/>
+          <w:sz w:val="24"/>
+          <w:lang w:val="en-GB"/>
+        </w:rPr>
+        <w:t>mapcar</w:t>
+      </w:r>
+      <w:proofErr w:type="spellEnd"/>
+      <w:r>
+        <w:rPr>
+          <w:rFonts w:ascii="Times New Roman" w:hAnsi="Times New Roman" w:cs="Times New Roman"/>
+          <w:i/>
+          <w:sz w:val="24"/>
+          <w:lang w:val="en-GB"/>
+        </w:rPr>
+        <w:t xml:space="preserve">) </w:t>
+      </w:r>
+      <w:r>
+        <w:rPr>
+          <w:rFonts w:ascii="Times New Roman" w:hAnsi="Times New Roman" w:cs="Times New Roman"/>
+          <w:i/>
+          <w:sz w:val="24"/>
+          <w:lang w:val="en-GB"/>
+        </w:rPr>
+        <w:t xml:space="preserve">  </w:t>
+      </w:r>
+      <w:proofErr w:type="gramEnd"/>
+      <w:r>
+        <w:rPr>
+          <w:rFonts w:ascii="Times New Roman" w:hAnsi="Times New Roman" w:cs="Times New Roman"/>
+          <w:i/>
+          <w:sz w:val="24"/>
+          <w:lang w:val="en-GB"/>
+        </w:rPr>
+        <w:t xml:space="preserve">                                         </w:t>
       </w:r>
       <w:r>
         <w:rPr>
@@ -2698,14 +3066,46 @@
           <w:rFonts w:ascii="Times New Roman" w:hAnsi="Times New Roman" w:cs="Times New Roman"/>
           <w:sz w:val="24"/>
         </w:rPr>
-        <w:t>simplemente realiza el cambio x = x – f(x)/df(x) para la llamada recursiva sin que el código quede tan sucio.</w:t>
-      </w:r>
-      <w:r>
-        <w:rPr>
-          <w:rFonts w:ascii="Times New Roman" w:hAnsi="Times New Roman" w:cs="Times New Roman"/>
-          <w:sz w:val="24"/>
-        </w:rPr>
-        <w:t xml:space="preserve"> Es la función superior la que se encarga de que df(x) sea distinto de 0 pues no podemos dividir por 0.</w:t>
+        <w:t>simplemente realiza el cambio x = x – f(x)/</w:t>
+      </w:r>
+      <w:proofErr w:type="spellStart"/>
+      <w:r>
+        <w:rPr>
+          <w:rFonts w:ascii="Times New Roman" w:hAnsi="Times New Roman" w:cs="Times New Roman"/>
+          <w:sz w:val="24"/>
+        </w:rPr>
+        <w:t>df</w:t>
+      </w:r>
+      <w:proofErr w:type="spellEnd"/>
+      <w:r>
+        <w:rPr>
+          <w:rFonts w:ascii="Times New Roman" w:hAnsi="Times New Roman" w:cs="Times New Roman"/>
+          <w:sz w:val="24"/>
+        </w:rPr>
+        <w:t>(x) para la llamada recursiva sin que el código quede tan sucio.</w:t>
+      </w:r>
+      <w:r>
+        <w:rPr>
+          <w:rFonts w:ascii="Times New Roman" w:hAnsi="Times New Roman" w:cs="Times New Roman"/>
+          <w:sz w:val="24"/>
+        </w:rPr>
+        <w:t xml:space="preserve"> Es la función superior la que se encarga de que </w:t>
+      </w:r>
+      <w:proofErr w:type="spellStart"/>
+      <w:r>
+        <w:rPr>
+          <w:rFonts w:ascii="Times New Roman" w:hAnsi="Times New Roman" w:cs="Times New Roman"/>
+          <w:sz w:val="24"/>
+        </w:rPr>
+        <w:t>df</w:t>
+      </w:r>
+      <w:proofErr w:type="spellEnd"/>
+      <w:r>
+        <w:rPr>
+          <w:rFonts w:ascii="Times New Roman" w:hAnsi="Times New Roman" w:cs="Times New Roman"/>
+          <w:sz w:val="24"/>
+        </w:rPr>
+        <w:t>(x) sea distinto de 0 pues no podemos dividir por 0.</w:t>
       </w:r>
     </w:p>
     <w:p>
@@ -2733,7 +3133,25 @@
           <w:color w:val="808080" w:themeColor="background1" w:themeShade="80"/>
           <w:sz w:val="24"/>
         </w:rPr>
-        <w:t xml:space="preserve"> x un valor, f una función, df la derivada de f</w:t>
+        <w:t xml:space="preserve"> x un valor, f una función, </w:t>
+      </w:r>
+      <w:proofErr w:type="spellStart"/>
+      <w:r>
+        <w:rPr>
+          <w:rFonts w:ascii="Bahnschrift SemiLight" w:hAnsi="Bahnschrift SemiLight" w:cs="Times New Roman"/>
+          <w:color w:val="808080" w:themeColor="background1" w:themeShade="80"/>
+          <w:sz w:val="24"/>
+        </w:rPr>
+        <w:t>df</w:t>
+      </w:r>
+      <w:proofErr w:type="spellEnd"/>
+      <w:r>
+        <w:rPr>
+          <w:rFonts w:ascii="Bahnschrift SemiLight" w:hAnsi="Bahnschrift SemiLight" w:cs="Times New Roman"/>
+          <w:color w:val="808080" w:themeColor="background1" w:themeShade="80"/>
+          <w:sz w:val="24"/>
+        </w:rPr>
+        <w:t xml:space="preserve"> la derivada de f</w:t>
       </w:r>
     </w:p>
     <w:p>
@@ -2761,7 +3179,25 @@
           <w:color w:val="808080" w:themeColor="background1" w:themeShade="80"/>
           <w:sz w:val="24"/>
         </w:rPr>
-        <w:t xml:space="preserve"> x = x – f(x)/df(x)</w:t>
+        <w:t xml:space="preserve"> x = x – f(x)/</w:t>
+      </w:r>
+      <w:proofErr w:type="spellStart"/>
+      <w:r>
+        <w:rPr>
+          <w:rFonts w:ascii="Bahnschrift SemiLight" w:hAnsi="Bahnschrift SemiLight" w:cs="Times New Roman"/>
+          <w:color w:val="808080" w:themeColor="background1" w:themeShade="80"/>
+          <w:sz w:val="24"/>
+        </w:rPr>
+        <w:t>df</w:t>
+      </w:r>
+      <w:proofErr w:type="spellEnd"/>
+      <w:r>
+        <w:rPr>
+          <w:rFonts w:ascii="Bahnschrift SemiLight" w:hAnsi="Bahnschrift SemiLight" w:cs="Times New Roman"/>
+          <w:color w:val="808080" w:themeColor="background1" w:themeShade="80"/>
+          <w:sz w:val="24"/>
+        </w:rPr>
+        <w:t>(x)</w:t>
       </w:r>
     </w:p>
     <w:p>
@@ -2775,14 +3211,34 @@
           <w:sz w:val="24"/>
         </w:rPr>
       </w:pPr>
-      <w:r>
-        <w:rPr>
-          <w:rFonts w:ascii="Bahnschrift SemiLight" w:hAnsi="Bahnschrift SemiLight" w:cs="Times New Roman"/>
-          <w:color w:val="808080" w:themeColor="background1" w:themeShade="80"/>
-          <w:sz w:val="24"/>
-        </w:rPr>
-        <w:t>Cambia(x f df</w:t>
-      </w:r>
+      <w:proofErr w:type="gramStart"/>
+      <w:r>
+        <w:rPr>
+          <w:rFonts w:ascii="Bahnschrift SemiLight" w:hAnsi="Bahnschrift SemiLight" w:cs="Times New Roman"/>
+          <w:color w:val="808080" w:themeColor="background1" w:themeShade="80"/>
+          <w:sz w:val="24"/>
+        </w:rPr>
+        <w:t>Cambia(</w:t>
+      </w:r>
+      <w:proofErr w:type="gramEnd"/>
+      <w:r>
+        <w:rPr>
+          <w:rFonts w:ascii="Bahnschrift SemiLight" w:hAnsi="Bahnschrift SemiLight" w:cs="Times New Roman"/>
+          <w:color w:val="808080" w:themeColor="background1" w:themeShade="80"/>
+          <w:sz w:val="24"/>
+        </w:rPr>
+        <w:t xml:space="preserve">x f </w:t>
+      </w:r>
+      <w:proofErr w:type="spellStart"/>
+      <w:r>
+        <w:rPr>
+          <w:rFonts w:ascii="Bahnschrift SemiLight" w:hAnsi="Bahnschrift SemiLight" w:cs="Times New Roman"/>
+          <w:color w:val="808080" w:themeColor="background1" w:themeShade="80"/>
+          <w:sz w:val="24"/>
+        </w:rPr>
+        <w:t>df</w:t>
+      </w:r>
+      <w:proofErr w:type="spellEnd"/>
       <w:r>
         <w:rPr>
           <w:rFonts w:ascii="Bahnschrift SemiLight" w:hAnsi="Bahnschrift SemiLight" w:cs="Times New Roman"/>
@@ -2810,7 +3266,25 @@
           <w:sz w:val="24"/>
         </w:rPr>
         <w:tab/>
-        <w:t>Devuelve x – f(x)/df(x).</w:t>
+        <w:t>Devuelve x – f(x)/</w:t>
+      </w:r>
+      <w:proofErr w:type="spellStart"/>
+      <w:r>
+        <w:rPr>
+          <w:rFonts w:ascii="Bahnschrift SemiLight" w:hAnsi="Bahnschrift SemiLight" w:cs="Times New Roman"/>
+          <w:color w:val="808080" w:themeColor="background1" w:themeShade="80"/>
+          <w:sz w:val="24"/>
+        </w:rPr>
+        <w:t>df</w:t>
+      </w:r>
+      <w:proofErr w:type="spellEnd"/>
+      <w:r>
+        <w:rPr>
+          <w:rFonts w:ascii="Bahnschrift SemiLight" w:hAnsi="Bahnschrift SemiLight" w:cs="Times New Roman"/>
+          <w:color w:val="808080" w:themeColor="background1" w:themeShade="80"/>
+          <w:sz w:val="24"/>
+        </w:rPr>
+        <w:t>(x).</w:t>
       </w:r>
     </w:p>
     <w:p>
@@ -3025,7 +3499,23 @@
           <w:color w:val="808080" w:themeColor="background1" w:themeShade="80"/>
         </w:rPr>
         <w:tab/>
-        <w:t xml:space="preserve">   Df derivada de f</w:t>
+        <w:t xml:space="preserve">   </w:t>
+      </w:r>
+      <w:proofErr w:type="spellStart"/>
+      <w:r>
+        <w:rPr>
+          <w:rFonts w:ascii="Bahnschrift SemiLight" w:hAnsi="Bahnschrift SemiLight" w:cs="Times New Roman"/>
+          <w:color w:val="808080" w:themeColor="background1" w:themeShade="80"/>
+        </w:rPr>
+        <w:t>Df</w:t>
+      </w:r>
+      <w:proofErr w:type="spellEnd"/>
+      <w:r>
+        <w:rPr>
+          <w:rFonts w:ascii="Bahnschrift SemiLight" w:hAnsi="Bahnschrift SemiLight" w:cs="Times New Roman"/>
+          <w:color w:val="808080" w:themeColor="background1" w:themeShade="80"/>
+        </w:rPr>
+        <w:t xml:space="preserve"> derivada de f</w:t>
       </w:r>
     </w:p>
     <w:p>
@@ -3057,7 +3547,23 @@
           <w:rFonts w:ascii="Bahnschrift SemiLight" w:hAnsi="Bahnschrift SemiLight" w:cs="Times New Roman"/>
           <w:color w:val="808080" w:themeColor="background1" w:themeShade="80"/>
         </w:rPr>
-        <w:t xml:space="preserve"> Max-iter número máximo de iteraciones</w:t>
+        <w:t xml:space="preserve"> Max-</w:t>
+      </w:r>
+      <w:proofErr w:type="spellStart"/>
+      <w:r>
+        <w:rPr>
+          <w:rFonts w:ascii="Bahnschrift SemiLight" w:hAnsi="Bahnschrift SemiLight" w:cs="Times New Roman"/>
+          <w:color w:val="808080" w:themeColor="background1" w:themeShade="80"/>
+        </w:rPr>
+        <w:t>iter</w:t>
+      </w:r>
+      <w:proofErr w:type="spellEnd"/>
+      <w:r>
+        <w:rPr>
+          <w:rFonts w:ascii="Bahnschrift SemiLight" w:hAnsi="Bahnschrift SemiLight" w:cs="Times New Roman"/>
+          <w:color w:val="808080" w:themeColor="background1" w:themeShade="80"/>
+        </w:rPr>
+        <w:t xml:space="preserve"> número máximo de iteraciones</w:t>
       </w:r>
     </w:p>
     <w:p>
@@ -3120,7 +3626,23 @@
           <w:rFonts w:ascii="Bahnschrift SemiLight" w:hAnsi="Bahnschrift SemiLight" w:cs="Times New Roman"/>
           <w:color w:val="808080" w:themeColor="background1" w:themeShade="80"/>
         </w:rPr>
-        <w:t xml:space="preserve"> estimación del 0 o nil si diverge</w:t>
+        <w:t xml:space="preserve"> estimación del 0 o </w:t>
+      </w:r>
+      <w:proofErr w:type="spellStart"/>
+      <w:r>
+        <w:rPr>
+          <w:rFonts w:ascii="Bahnschrift SemiLight" w:hAnsi="Bahnschrift SemiLight" w:cs="Times New Roman"/>
+          <w:color w:val="808080" w:themeColor="background1" w:themeShade="80"/>
+        </w:rPr>
+        <w:t>nil</w:t>
+      </w:r>
+      <w:proofErr w:type="spellEnd"/>
+      <w:r>
+        <w:rPr>
+          <w:rFonts w:ascii="Bahnschrift SemiLight" w:hAnsi="Bahnschrift SemiLight" w:cs="Times New Roman"/>
+          <w:color w:val="808080" w:themeColor="background1" w:themeShade="80"/>
+        </w:rPr>
+        <w:t xml:space="preserve"> si diverge</w:t>
       </w:r>
     </w:p>
     <w:p>
@@ -3140,7 +3662,43 @@
           <w:color w:val="808080" w:themeColor="background1" w:themeShade="80"/>
           <w:lang w:val="en-GB"/>
         </w:rPr>
-        <w:t>Newton (f df max-iter x0 tol)</w:t>
+        <w:t>Newton (f df max-</w:t>
+      </w:r>
+      <w:proofErr w:type="spellStart"/>
+      <w:r>
+        <w:rPr>
+          <w:rFonts w:ascii="Bahnschrift SemiLight" w:hAnsi="Bahnschrift SemiLight" w:cs="Times New Roman"/>
+          <w:color w:val="808080" w:themeColor="background1" w:themeShade="80"/>
+          <w:lang w:val="en-GB"/>
+        </w:rPr>
+        <w:t>iter</w:t>
+      </w:r>
+      <w:proofErr w:type="spellEnd"/>
+      <w:r>
+        <w:rPr>
+          <w:rFonts w:ascii="Bahnschrift SemiLight" w:hAnsi="Bahnschrift SemiLight" w:cs="Times New Roman"/>
+          <w:color w:val="808080" w:themeColor="background1" w:themeShade="80"/>
+          <w:lang w:val="en-GB"/>
+        </w:rPr>
+        <w:t xml:space="preserve"> x0 </w:t>
+      </w:r>
+      <w:proofErr w:type="spellStart"/>
+      <w:r>
+        <w:rPr>
+          <w:rFonts w:ascii="Bahnschrift SemiLight" w:hAnsi="Bahnschrift SemiLight" w:cs="Times New Roman"/>
+          <w:color w:val="808080" w:themeColor="background1" w:themeShade="80"/>
+          <w:lang w:val="en-GB"/>
+        </w:rPr>
+        <w:t>tol</w:t>
+      </w:r>
+      <w:proofErr w:type="spellEnd"/>
+      <w:r>
+        <w:rPr>
+          <w:rFonts w:ascii="Bahnschrift SemiLight" w:hAnsi="Bahnschrift SemiLight" w:cs="Times New Roman"/>
+          <w:color w:val="808080" w:themeColor="background1" w:themeShade="80"/>
+          <w:lang w:val="en-GB"/>
+        </w:rPr>
+        <w:t>)</w:t>
       </w:r>
     </w:p>
     <w:p>
@@ -3161,7 +3719,24 @@
           <w:lang w:val="en-GB"/>
         </w:rPr>
         <w:tab/>
-        <w:t>Fx = f(x0)</w:t>
+      </w:r>
+      <w:proofErr w:type="spellStart"/>
+      <w:r>
+        <w:rPr>
+          <w:rFonts w:ascii="Bahnschrift SemiLight" w:hAnsi="Bahnschrift SemiLight" w:cs="Times New Roman"/>
+          <w:color w:val="808080" w:themeColor="background1" w:themeShade="80"/>
+          <w:lang w:val="en-GB"/>
+        </w:rPr>
+        <w:t>Fx</w:t>
+      </w:r>
+      <w:proofErr w:type="spellEnd"/>
+      <w:r>
+        <w:rPr>
+          <w:rFonts w:ascii="Bahnschrift SemiLight" w:hAnsi="Bahnschrift SemiLight" w:cs="Times New Roman"/>
+          <w:color w:val="808080" w:themeColor="background1" w:themeShade="80"/>
+          <w:lang w:val="en-GB"/>
+        </w:rPr>
+        <w:t xml:space="preserve"> = f(x0)</w:t>
       </w:r>
     </w:p>
     <w:p>
@@ -3182,7 +3757,24 @@
           <w:lang w:val="en-GB"/>
         </w:rPr>
         <w:tab/>
-        <w:t>Dfx = df(x0)</w:t>
+      </w:r>
+      <w:proofErr w:type="spellStart"/>
+      <w:r>
+        <w:rPr>
+          <w:rFonts w:ascii="Bahnschrift SemiLight" w:hAnsi="Bahnschrift SemiLight" w:cs="Times New Roman"/>
+          <w:color w:val="808080" w:themeColor="background1" w:themeShade="80"/>
+          <w:lang w:val="en-GB"/>
+        </w:rPr>
+        <w:t>Dfx</w:t>
+      </w:r>
+      <w:proofErr w:type="spellEnd"/>
+      <w:r>
+        <w:rPr>
+          <w:rFonts w:ascii="Bahnschrift SemiLight" w:hAnsi="Bahnschrift SemiLight" w:cs="Times New Roman"/>
+          <w:color w:val="808080" w:themeColor="background1" w:themeShade="80"/>
+          <w:lang w:val="en-GB"/>
+        </w:rPr>
+        <w:t xml:space="preserve"> = df(x0)</w:t>
       </w:r>
     </w:p>
     <w:p>
@@ -3208,7 +3800,39 @@
           <w:rFonts w:ascii="Bahnschrift SemiLight" w:hAnsi="Bahnschrift SemiLight" w:cs="Times New Roman"/>
           <w:color w:val="808080" w:themeColor="background1" w:themeShade="80"/>
         </w:rPr>
-        <w:t>Si max-iter &lt;= 0 devuelve nil, diverge</w:t>
+        <w:t xml:space="preserve">Si </w:t>
+      </w:r>
+      <w:proofErr w:type="spellStart"/>
+      <w:r>
+        <w:rPr>
+          <w:rFonts w:ascii="Bahnschrift SemiLight" w:hAnsi="Bahnschrift SemiLight" w:cs="Times New Roman"/>
+          <w:color w:val="808080" w:themeColor="background1" w:themeShade="80"/>
+        </w:rPr>
+        <w:t>max-iter</w:t>
+      </w:r>
+      <w:proofErr w:type="spellEnd"/>
+      <w:r>
+        <w:rPr>
+          <w:rFonts w:ascii="Bahnschrift SemiLight" w:hAnsi="Bahnschrift SemiLight" w:cs="Times New Roman"/>
+          <w:color w:val="808080" w:themeColor="background1" w:themeShade="80"/>
+        </w:rPr>
+        <w:t xml:space="preserve"> &lt;= 0 devuelve </w:t>
+      </w:r>
+      <w:proofErr w:type="spellStart"/>
+      <w:r>
+        <w:rPr>
+          <w:rFonts w:ascii="Bahnschrift SemiLight" w:hAnsi="Bahnschrift SemiLight" w:cs="Times New Roman"/>
+          <w:color w:val="808080" w:themeColor="background1" w:themeShade="80"/>
+        </w:rPr>
+        <w:t>nil</w:t>
+      </w:r>
+      <w:proofErr w:type="spellEnd"/>
+      <w:r>
+        <w:rPr>
+          <w:rFonts w:ascii="Bahnschrift SemiLight" w:hAnsi="Bahnschrift SemiLight" w:cs="Times New Roman"/>
+          <w:color w:val="808080" w:themeColor="background1" w:themeShade="80"/>
+        </w:rPr>
+        <w:t>, diverge</w:t>
       </w:r>
     </w:p>
     <w:p>
@@ -3227,7 +3851,39 @@
           <w:color w:val="808080" w:themeColor="background1" w:themeShade="80"/>
         </w:rPr>
         <w:tab/>
-        <w:t>Si dfx = 0 devuelve nil, no podemos dividir por 0</w:t>
+        <w:t xml:space="preserve">Si </w:t>
+      </w:r>
+      <w:proofErr w:type="spellStart"/>
+      <w:r>
+        <w:rPr>
+          <w:rFonts w:ascii="Bahnschrift SemiLight" w:hAnsi="Bahnschrift SemiLight" w:cs="Times New Roman"/>
+          <w:color w:val="808080" w:themeColor="background1" w:themeShade="80"/>
+        </w:rPr>
+        <w:t>dfx</w:t>
+      </w:r>
+      <w:proofErr w:type="spellEnd"/>
+      <w:r>
+        <w:rPr>
+          <w:rFonts w:ascii="Bahnschrift SemiLight" w:hAnsi="Bahnschrift SemiLight" w:cs="Times New Roman"/>
+          <w:color w:val="808080" w:themeColor="background1" w:themeShade="80"/>
+        </w:rPr>
+        <w:t xml:space="preserve"> = 0 devuelve </w:t>
+      </w:r>
+      <w:proofErr w:type="spellStart"/>
+      <w:r>
+        <w:rPr>
+          <w:rFonts w:ascii="Bahnschrift SemiLight" w:hAnsi="Bahnschrift SemiLight" w:cs="Times New Roman"/>
+          <w:color w:val="808080" w:themeColor="background1" w:themeShade="80"/>
+        </w:rPr>
+        <w:t>nil</w:t>
+      </w:r>
+      <w:proofErr w:type="spellEnd"/>
+      <w:r>
+        <w:rPr>
+          <w:rFonts w:ascii="Bahnschrift SemiLight" w:hAnsi="Bahnschrift SemiLight" w:cs="Times New Roman"/>
+          <w:color w:val="808080" w:themeColor="background1" w:themeShade="80"/>
+        </w:rPr>
+        <w:t>, no podemos dividir por 0</w:t>
       </w:r>
     </w:p>
     <w:p>
@@ -3246,7 +3902,39 @@
           <w:color w:val="808080" w:themeColor="background1" w:themeShade="80"/>
         </w:rPr>
         <w:tab/>
-        <w:t>Si fx/dfx es raíz devuelve x0</w:t>
+        <w:t xml:space="preserve">Si </w:t>
+      </w:r>
+      <w:proofErr w:type="spellStart"/>
+      <w:r>
+        <w:rPr>
+          <w:rFonts w:ascii="Bahnschrift SemiLight" w:hAnsi="Bahnschrift SemiLight" w:cs="Times New Roman"/>
+          <w:color w:val="808080" w:themeColor="background1" w:themeShade="80"/>
+        </w:rPr>
+        <w:t>fx</w:t>
+      </w:r>
+      <w:proofErr w:type="spellEnd"/>
+      <w:r>
+        <w:rPr>
+          <w:rFonts w:ascii="Bahnschrift SemiLight" w:hAnsi="Bahnschrift SemiLight" w:cs="Times New Roman"/>
+          <w:color w:val="808080" w:themeColor="background1" w:themeShade="80"/>
+        </w:rPr>
+        <w:t>/</w:t>
+      </w:r>
+      <w:proofErr w:type="spellStart"/>
+      <w:r>
+        <w:rPr>
+          <w:rFonts w:ascii="Bahnschrift SemiLight" w:hAnsi="Bahnschrift SemiLight" w:cs="Times New Roman"/>
+          <w:color w:val="808080" w:themeColor="background1" w:themeShade="80"/>
+        </w:rPr>
+        <w:t>dfx</w:t>
+      </w:r>
+      <w:proofErr w:type="spellEnd"/>
+      <w:r>
+        <w:rPr>
+          <w:rFonts w:ascii="Bahnschrift SemiLight" w:hAnsi="Bahnschrift SemiLight" w:cs="Times New Roman"/>
+          <w:color w:val="808080" w:themeColor="background1" w:themeShade="80"/>
+        </w:rPr>
+        <w:t xml:space="preserve"> es raíz devuelve x0</w:t>
       </w:r>
     </w:p>
     <w:p>
@@ -3265,7 +3953,39 @@
           <w:color w:val="808080" w:themeColor="background1" w:themeShade="80"/>
         </w:rPr>
         <w:tab/>
-        <w:t xml:space="preserve">Otro caso devuelve newton (f df (max-iter)-1 cambia(x0) tol) </w:t>
+        <w:t xml:space="preserve">Otro caso devuelve newton (f </w:t>
+      </w:r>
+      <w:proofErr w:type="spellStart"/>
+      <w:r>
+        <w:rPr>
+          <w:rFonts w:ascii="Bahnschrift SemiLight" w:hAnsi="Bahnschrift SemiLight" w:cs="Times New Roman"/>
+          <w:color w:val="808080" w:themeColor="background1" w:themeShade="80"/>
+        </w:rPr>
+        <w:t>df</w:t>
+      </w:r>
+      <w:proofErr w:type="spellEnd"/>
+      <w:r>
+        <w:rPr>
+          <w:rFonts w:ascii="Bahnschrift SemiLight" w:hAnsi="Bahnschrift SemiLight" w:cs="Times New Roman"/>
+          <w:color w:val="808080" w:themeColor="background1" w:themeShade="80"/>
+        </w:rPr>
+        <w:t xml:space="preserve"> (</w:t>
+      </w:r>
+      <w:proofErr w:type="spellStart"/>
+      <w:r>
+        <w:rPr>
+          <w:rFonts w:ascii="Bahnschrift SemiLight" w:hAnsi="Bahnschrift SemiLight" w:cs="Times New Roman"/>
+          <w:color w:val="808080" w:themeColor="background1" w:themeShade="80"/>
+        </w:rPr>
+        <w:t>max-iter</w:t>
+      </w:r>
+      <w:proofErr w:type="spellEnd"/>
+      <w:r>
+        <w:rPr>
+          <w:rFonts w:ascii="Bahnschrift SemiLight" w:hAnsi="Bahnschrift SemiLight" w:cs="Times New Roman"/>
+          <w:color w:val="808080" w:themeColor="background1" w:themeShade="80"/>
+        </w:rPr>
+        <w:t xml:space="preserve">)-1 cambia(x0) tol) </w:t>
       </w:r>
     </w:p>
     <w:p>
@@ -3345,6 +4065,7 @@
         <w:lastRenderedPageBreak/>
         <w:t xml:space="preserve">Hemos decidido que cuando la derivada sea 0, como no podemos dividir por 0, la función devuelve </w:t>
       </w:r>
+      <w:proofErr w:type="spellStart"/>
       <w:r>
         <w:rPr>
           <w:rFonts w:ascii="Times New Roman" w:hAnsi="Times New Roman" w:cs="Times New Roman"/>
@@ -3353,6 +4074,7 @@
         </w:rPr>
         <w:t>nil</w:t>
       </w:r>
+      <w:proofErr w:type="spellEnd"/>
       <w:r>
         <w:rPr>
           <w:rFonts w:ascii="Times New Roman" w:hAnsi="Times New Roman" w:cs="Times New Roman"/>
@@ -3417,7 +4139,25 @@
           <w:i/>
           <w:sz w:val="24"/>
         </w:rPr>
-        <w:t xml:space="preserve">                          #'(lambda (x) (- (* x (- (* x 3) 4)) 11)) 20 3.0) ;;---&gt; 4.000084</w:t>
+        <w:t xml:space="preserve">                          #'(lambda (x) (- (* x (- (* x 3) 4)) 11)) 20 3.0</w:t>
+      </w:r>
+      <w:proofErr w:type="gramStart"/>
+      <w:r>
+        <w:rPr>
+          <w:rFonts w:ascii="Times New Roman" w:hAnsi="Times New Roman" w:cs="Times New Roman"/>
+          <w:i/>
+          <w:sz w:val="24"/>
+        </w:rPr>
+        <w:t>) ;;---</w:t>
+      </w:r>
+      <w:proofErr w:type="gramEnd"/>
+      <w:r>
+        <w:rPr>
+          <w:rFonts w:ascii="Times New Roman" w:hAnsi="Times New Roman" w:cs="Times New Roman"/>
+          <w:i/>
+          <w:sz w:val="24"/>
+        </w:rPr>
+        <w:t>&gt; 4.000084</w:t>
       </w:r>
     </w:p>
     <w:p>
@@ -3460,7 +4200,25 @@
           <w:i/>
           <w:sz w:val="24"/>
         </w:rPr>
-        <w:t xml:space="preserve">                        #'(lambda (x) (- (* x (- (* x 3) 4)) 11)) 20 0.6) ;;---&gt; 0.99999946</w:t>
+        <w:t xml:space="preserve">                        #'(lambda (x) (- (* x (- (* x 3) 4)) 11)) 20 0.6</w:t>
+      </w:r>
+      <w:proofErr w:type="gramStart"/>
+      <w:r>
+        <w:rPr>
+          <w:rFonts w:ascii="Times New Roman" w:hAnsi="Times New Roman" w:cs="Times New Roman"/>
+          <w:i/>
+          <w:sz w:val="24"/>
+        </w:rPr>
+        <w:t>) ;;---</w:t>
+      </w:r>
+      <w:proofErr w:type="gramEnd"/>
+      <w:r>
+        <w:rPr>
+          <w:rFonts w:ascii="Times New Roman" w:hAnsi="Times New Roman" w:cs="Times New Roman"/>
+          <w:i/>
+          <w:sz w:val="24"/>
+        </w:rPr>
+        <w:t>&gt; 0.99999946</w:t>
       </w:r>
     </w:p>
     <w:p>
@@ -3503,7 +4261,25 @@
           <w:i/>
           <w:sz w:val="24"/>
         </w:rPr>
-        <w:t xml:space="preserve">                        #'(lambda (x) (- (* x (- (* x 3) 4)) 11)) 30 -2.5) ;;---&gt; -3.0000203</w:t>
+        <w:t xml:space="preserve">                        #'(lambda (x) (- (* x (- (* x 3) 4)) 11)) 30 -2.5</w:t>
+      </w:r>
+      <w:proofErr w:type="gramStart"/>
+      <w:r>
+        <w:rPr>
+          <w:rFonts w:ascii="Times New Roman" w:hAnsi="Times New Roman" w:cs="Times New Roman"/>
+          <w:i/>
+          <w:sz w:val="24"/>
+        </w:rPr>
+        <w:t>) ;;---</w:t>
+      </w:r>
+      <w:proofErr w:type="gramEnd"/>
+      <w:r>
+        <w:rPr>
+          <w:rFonts w:ascii="Times New Roman" w:hAnsi="Times New Roman" w:cs="Times New Roman"/>
+          <w:i/>
+          <w:sz w:val="24"/>
+        </w:rPr>
+        <w:t>&gt; -3.0000203</w:t>
       </w:r>
     </w:p>
     <w:p>
@@ -3546,7 +4322,25 @@
           <w:i/>
           <w:sz w:val="24"/>
         </w:rPr>
-        <w:t xml:space="preserve">                       #'(lambda (x) (- (* x (- (* x 3) 4)) 11)) 10 100) ;;---&gt; NIL </w:t>
+        <w:t xml:space="preserve">                       #'(lambda (x) (- (* x (- (* x 3) 4)) 11)) 10 100</w:t>
+      </w:r>
+      <w:proofErr w:type="gramStart"/>
+      <w:r>
+        <w:rPr>
+          <w:rFonts w:ascii="Times New Roman" w:hAnsi="Times New Roman" w:cs="Times New Roman"/>
+          <w:i/>
+          <w:sz w:val="24"/>
+        </w:rPr>
+        <w:t>) ;;---</w:t>
+      </w:r>
+      <w:proofErr w:type="gramEnd"/>
+      <w:r>
+        <w:rPr>
+          <w:rFonts w:ascii="Times New Roman" w:hAnsi="Times New Roman" w:cs="Times New Roman"/>
+          <w:i/>
+          <w:sz w:val="24"/>
+        </w:rPr>
+        <w:t xml:space="preserve">&gt; NIL </w:t>
       </w:r>
     </w:p>
     <w:p>
@@ -3719,7 +4513,39 @@
           <w:rFonts w:ascii="Bahnschrift SemiLight" w:hAnsi="Bahnschrift SemiLight" w:cs="Times New Roman"/>
           <w:color w:val="808080" w:themeColor="background1" w:themeShade="80"/>
         </w:rPr>
-        <w:t xml:space="preserve"> f, df, max-iter, tol como antes.</w:t>
+        <w:t xml:space="preserve"> f, </w:t>
+      </w:r>
+      <w:proofErr w:type="spellStart"/>
+      <w:r>
+        <w:rPr>
+          <w:rFonts w:ascii="Bahnschrift SemiLight" w:hAnsi="Bahnschrift SemiLight" w:cs="Times New Roman"/>
+          <w:color w:val="808080" w:themeColor="background1" w:themeShade="80"/>
+        </w:rPr>
+        <w:t>df</w:t>
+      </w:r>
+      <w:proofErr w:type="spellEnd"/>
+      <w:r>
+        <w:rPr>
+          <w:rFonts w:ascii="Bahnschrift SemiLight" w:hAnsi="Bahnschrift SemiLight" w:cs="Times New Roman"/>
+          <w:color w:val="808080" w:themeColor="background1" w:themeShade="80"/>
+        </w:rPr>
+        <w:t xml:space="preserve">, </w:t>
+      </w:r>
+      <w:proofErr w:type="spellStart"/>
+      <w:r>
+        <w:rPr>
+          <w:rFonts w:ascii="Bahnschrift SemiLight" w:hAnsi="Bahnschrift SemiLight" w:cs="Times New Roman"/>
+          <w:color w:val="808080" w:themeColor="background1" w:themeShade="80"/>
+        </w:rPr>
+        <w:t>max-iter</w:t>
+      </w:r>
+      <w:proofErr w:type="spellEnd"/>
+      <w:r>
+        <w:rPr>
+          <w:rFonts w:ascii="Bahnschrift SemiLight" w:hAnsi="Bahnschrift SemiLight" w:cs="Times New Roman"/>
+          <w:color w:val="808080" w:themeColor="background1" w:themeShade="80"/>
+        </w:rPr>
+        <w:t>, tol como antes.</w:t>
       </w:r>
     </w:p>
     <w:p>
@@ -3815,7 +4641,61 @@
           <w:color w:val="808080" w:themeColor="background1" w:themeShade="80"/>
           <w:lang w:val="en-GB"/>
         </w:rPr>
-        <w:t>One-root-newton (f df max-iter semillas tol)</w:t>
+        <w:t>One-root-newton (f df max-</w:t>
+      </w:r>
+      <w:proofErr w:type="spellStart"/>
+      <w:r>
+        <w:rPr>
+          <w:rFonts w:ascii="Bahnschrift SemiLight" w:hAnsi="Bahnschrift SemiLight" w:cs="Times New Roman"/>
+          <w:color w:val="808080" w:themeColor="background1" w:themeShade="80"/>
+          <w:lang w:val="en-GB"/>
+        </w:rPr>
+        <w:t>iter</w:t>
+      </w:r>
+      <w:proofErr w:type="spellEnd"/>
+      <w:r>
+        <w:rPr>
+          <w:rFonts w:ascii="Bahnschrift SemiLight" w:hAnsi="Bahnschrift SemiLight" w:cs="Times New Roman"/>
+          <w:color w:val="808080" w:themeColor="background1" w:themeShade="80"/>
+          <w:lang w:val="en-GB"/>
+        </w:rPr>
+        <w:t xml:space="preserve"> </w:t>
+      </w:r>
+      <w:proofErr w:type="spellStart"/>
+      <w:r>
+        <w:rPr>
+          <w:rFonts w:ascii="Bahnschrift SemiLight" w:hAnsi="Bahnschrift SemiLight" w:cs="Times New Roman"/>
+          <w:color w:val="808080" w:themeColor="background1" w:themeShade="80"/>
+          <w:lang w:val="en-GB"/>
+        </w:rPr>
+        <w:t>semillas</w:t>
+      </w:r>
+      <w:proofErr w:type="spellEnd"/>
+      <w:r>
+        <w:rPr>
+          <w:rFonts w:ascii="Bahnschrift SemiLight" w:hAnsi="Bahnschrift SemiLight" w:cs="Times New Roman"/>
+          <w:color w:val="808080" w:themeColor="background1" w:themeShade="80"/>
+          <w:lang w:val="en-GB"/>
+        </w:rPr>
+        <w:t xml:space="preserve"> </w:t>
+      </w:r>
+      <w:proofErr w:type="spellStart"/>
+      <w:r>
+        <w:rPr>
+          <w:rFonts w:ascii="Bahnschrift SemiLight" w:hAnsi="Bahnschrift SemiLight" w:cs="Times New Roman"/>
+          <w:color w:val="808080" w:themeColor="background1" w:themeShade="80"/>
+          <w:lang w:val="en-GB"/>
+        </w:rPr>
+        <w:t>tol</w:t>
+      </w:r>
+      <w:proofErr w:type="spellEnd"/>
+      <w:r>
+        <w:rPr>
+          <w:rFonts w:ascii="Bahnschrift SemiLight" w:hAnsi="Bahnschrift SemiLight" w:cs="Times New Roman"/>
+          <w:color w:val="808080" w:themeColor="background1" w:themeShade="80"/>
+          <w:lang w:val="en-GB"/>
+        </w:rPr>
+        <w:t>)</w:t>
       </w:r>
     </w:p>
     <w:p>
@@ -3848,8 +4728,17 @@
           <w:rFonts w:ascii="Bahnschrift SemiLight" w:hAnsi="Bahnschrift SemiLight" w:cs="Times New Roman"/>
           <w:color w:val="808080" w:themeColor="background1" w:themeShade="80"/>
         </w:rPr>
-        <w:t>Si semillas está vacía devuelve nil</w:t>
-      </w:r>
+        <w:t xml:space="preserve">Si semillas está vacía devuelve </w:t>
+      </w:r>
+      <w:proofErr w:type="spellStart"/>
+      <w:r>
+        <w:rPr>
+          <w:rFonts w:ascii="Bahnschrift SemiLight" w:hAnsi="Bahnschrift SemiLight" w:cs="Times New Roman"/>
+          <w:color w:val="808080" w:themeColor="background1" w:themeShade="80"/>
+        </w:rPr>
+        <w:t>nil</w:t>
+      </w:r>
+      <w:proofErr w:type="spellEnd"/>
     </w:p>
     <w:p>
       <w:pPr>
@@ -3937,7 +4826,55 @@
           <w:color w:val="808080" w:themeColor="background1" w:themeShade="80"/>
         </w:rPr>
         <w:tab/>
-        <w:t>Sino hace recursivamente one-root-newton con (rest semillas)</w:t>
+        <w:t xml:space="preserve">Sino hace recursivamente </w:t>
+      </w:r>
+      <w:proofErr w:type="spellStart"/>
+      <w:r>
+        <w:rPr>
+          <w:rFonts w:ascii="Bahnschrift SemiLight" w:hAnsi="Bahnschrift SemiLight" w:cs="Times New Roman"/>
+          <w:color w:val="808080" w:themeColor="background1" w:themeShade="80"/>
+        </w:rPr>
+        <w:t>one</w:t>
+      </w:r>
+      <w:proofErr w:type="spellEnd"/>
+      <w:r>
+        <w:rPr>
+          <w:rFonts w:ascii="Bahnschrift SemiLight" w:hAnsi="Bahnschrift SemiLight" w:cs="Times New Roman"/>
+          <w:color w:val="808080" w:themeColor="background1" w:themeShade="80"/>
+        </w:rPr>
+        <w:t>-</w:t>
+      </w:r>
+      <w:proofErr w:type="spellStart"/>
+      <w:r>
+        <w:rPr>
+          <w:rFonts w:ascii="Bahnschrift SemiLight" w:hAnsi="Bahnschrift SemiLight" w:cs="Times New Roman"/>
+          <w:color w:val="808080" w:themeColor="background1" w:themeShade="80"/>
+        </w:rPr>
+        <w:t>root</w:t>
+      </w:r>
+      <w:proofErr w:type="spellEnd"/>
+      <w:r>
+        <w:rPr>
+          <w:rFonts w:ascii="Bahnschrift SemiLight" w:hAnsi="Bahnschrift SemiLight" w:cs="Times New Roman"/>
+          <w:color w:val="808080" w:themeColor="background1" w:themeShade="80"/>
+        </w:rPr>
+        <w:t>-newton con (</w:t>
+      </w:r>
+      <w:proofErr w:type="spellStart"/>
+      <w:r>
+        <w:rPr>
+          <w:rFonts w:ascii="Bahnschrift SemiLight" w:hAnsi="Bahnschrift SemiLight" w:cs="Times New Roman"/>
+          <w:color w:val="808080" w:themeColor="background1" w:themeShade="80"/>
+        </w:rPr>
+        <w:t>rest</w:t>
+      </w:r>
+      <w:proofErr w:type="spellEnd"/>
+      <w:r>
+        <w:rPr>
+          <w:rFonts w:ascii="Bahnschrift SemiLight" w:hAnsi="Bahnschrift SemiLight" w:cs="Times New Roman"/>
+          <w:color w:val="808080" w:themeColor="background1" w:themeShade="80"/>
+        </w:rPr>
+        <w:t xml:space="preserve"> semillas)</w:t>
       </w:r>
     </w:p>
     <w:p>
@@ -4030,13 +4967,23 @@
         </w:rPr>
         <w:t xml:space="preserve">es </w:t>
       </w:r>
-      <w:r>
-        <w:rPr>
-          <w:rFonts w:ascii="Times New Roman" w:hAnsi="Times New Roman" w:cs="Times New Roman"/>
-          <w:i/>
-          <w:sz w:val="24"/>
-        </w:rPr>
-        <w:t xml:space="preserve">nil, </w:t>
+      <w:proofErr w:type="spellStart"/>
+      <w:r>
+        <w:rPr>
+          <w:rFonts w:ascii="Times New Roman" w:hAnsi="Times New Roman" w:cs="Times New Roman"/>
+          <w:i/>
+          <w:sz w:val="24"/>
+        </w:rPr>
+        <w:t>nil</w:t>
+      </w:r>
+      <w:proofErr w:type="spellEnd"/>
+      <w:r>
+        <w:rPr>
+          <w:rFonts w:ascii="Times New Roman" w:hAnsi="Times New Roman" w:cs="Times New Roman"/>
+          <w:i/>
+          <w:sz w:val="24"/>
+        </w:rPr>
+        <w:t xml:space="preserve">, </w:t>
       </w:r>
       <w:r>
         <w:rPr>
@@ -4053,6 +5000,7 @@
         </w:rPr>
         <w:t xml:space="preserve"> </w:t>
       </w:r>
+      <w:proofErr w:type="spellStart"/>
       <w:r>
         <w:rPr>
           <w:rFonts w:ascii="Times New Roman" w:hAnsi="Times New Roman" w:cs="Times New Roman"/>
@@ -4061,12 +5009,29 @@
         </w:rPr>
         <w:t>nil</w:t>
       </w:r>
-      <w:r>
-        <w:rPr>
-          <w:rFonts w:ascii="Times New Roman" w:hAnsi="Times New Roman" w:cs="Times New Roman"/>
-          <w:sz w:val="24"/>
-        </w:rPr>
-        <w:t xml:space="preserve"> en caso afirmativo; sino, realiza la función </w:t>
+      <w:proofErr w:type="spellEnd"/>
+      <w:r>
+        <w:rPr>
+          <w:rFonts w:ascii="Times New Roman" w:hAnsi="Times New Roman" w:cs="Times New Roman"/>
+          <w:sz w:val="24"/>
+        </w:rPr>
+        <w:t xml:space="preserve"> en caso afirmativo; </w:t>
+      </w:r>
+      <w:proofErr w:type="gramStart"/>
+      <w:r>
+        <w:rPr>
+          <w:rFonts w:ascii="Times New Roman" w:hAnsi="Times New Roman" w:cs="Times New Roman"/>
+          <w:sz w:val="24"/>
+        </w:rPr>
+        <w:t>sino</w:t>
+      </w:r>
+      <w:proofErr w:type="gramEnd"/>
+      <w:r>
+        <w:rPr>
+          <w:rFonts w:ascii="Times New Roman" w:hAnsi="Times New Roman" w:cs="Times New Roman"/>
+          <w:sz w:val="24"/>
+        </w:rPr>
+        <w:t xml:space="preserve">, realiza la función </w:t>
       </w:r>
       <w:r>
         <w:rPr>
@@ -4083,6 +5048,7 @@
         </w:rPr>
         <w:t xml:space="preserve">del apartado anterior con el primer elemento de la lista. Si da </w:t>
       </w:r>
+      <w:proofErr w:type="spellStart"/>
       <w:r>
         <w:rPr>
           <w:rFonts w:ascii="Times New Roman" w:hAnsi="Times New Roman" w:cs="Times New Roman"/>
@@ -4091,6 +5057,7 @@
         </w:rPr>
         <w:t>nil</w:t>
       </w:r>
+      <w:proofErr w:type="spellEnd"/>
       <w:r>
         <w:rPr>
           <w:rFonts w:ascii="Times New Roman" w:hAnsi="Times New Roman" w:cs="Times New Roman"/>
@@ -4104,7 +5071,25 @@
           <w:i/>
           <w:sz w:val="24"/>
         </w:rPr>
-        <w:t xml:space="preserve">(rest semillas) </w:t>
+        <w:t>(</w:t>
+      </w:r>
+      <w:proofErr w:type="spellStart"/>
+      <w:r>
+        <w:rPr>
+          <w:rFonts w:ascii="Times New Roman" w:hAnsi="Times New Roman" w:cs="Times New Roman"/>
+          <w:i/>
+          <w:sz w:val="24"/>
+        </w:rPr>
+        <w:t>rest</w:t>
+      </w:r>
+      <w:proofErr w:type="spellEnd"/>
+      <w:r>
+        <w:rPr>
+          <w:rFonts w:ascii="Times New Roman" w:hAnsi="Times New Roman" w:cs="Times New Roman"/>
+          <w:i/>
+          <w:sz w:val="24"/>
+        </w:rPr>
+        <w:t xml:space="preserve"> semillas) </w:t>
       </w:r>
       <w:r>
         <w:rPr>
@@ -4183,7 +5168,25 @@
           <w:i/>
           <w:sz w:val="24"/>
         </w:rPr>
-        <w:t>) 20 '(0.6 3.0 -2.5)) ;;---&gt; 0.99999946</w:t>
+        <w:t>) 20 '(0.6 3.0 -2.5)</w:t>
+      </w:r>
+      <w:proofErr w:type="gramStart"/>
+      <w:r>
+        <w:rPr>
+          <w:rFonts w:ascii="Times New Roman" w:hAnsi="Times New Roman" w:cs="Times New Roman"/>
+          <w:i/>
+          <w:sz w:val="24"/>
+        </w:rPr>
+        <w:t>) ;;---</w:t>
+      </w:r>
+      <w:proofErr w:type="gramEnd"/>
+      <w:r>
+        <w:rPr>
+          <w:rFonts w:ascii="Times New Roman" w:hAnsi="Times New Roman" w:cs="Times New Roman"/>
+          <w:i/>
+          <w:sz w:val="24"/>
+        </w:rPr>
+        <w:t>&gt; 0.99999946</w:t>
       </w:r>
     </w:p>
     <w:p>
@@ -4247,7 +5250,25 @@
           <w:i/>
           <w:sz w:val="24"/>
         </w:rPr>
-        <w:t>#'(lambda (x) (- (* x (- (* x 3) 4)) 11)) 20 '(3.0 -2.5)) ;;---&gt; 4.0</w:t>
+        <w:t>#'(lambda (x) (- (* x (- (* x 3) 4)) 11)) 20 '(3.0 -2.5)</w:t>
+      </w:r>
+      <w:proofErr w:type="gramStart"/>
+      <w:r>
+        <w:rPr>
+          <w:rFonts w:ascii="Times New Roman" w:hAnsi="Times New Roman" w:cs="Times New Roman"/>
+          <w:i/>
+          <w:sz w:val="24"/>
+        </w:rPr>
+        <w:t>) ;;---</w:t>
+      </w:r>
+      <w:proofErr w:type="gramEnd"/>
+      <w:r>
+        <w:rPr>
+          <w:rFonts w:ascii="Times New Roman" w:hAnsi="Times New Roman" w:cs="Times New Roman"/>
+          <w:i/>
+          <w:sz w:val="24"/>
+        </w:rPr>
+        <w:t>&gt; 4.0</w:t>
       </w:r>
       <w:r>
         <w:rPr>
@@ -4327,7 +5348,25 @@
           <w:i/>
           <w:sz w:val="24"/>
         </w:rPr>
-        <w:t>#'(lambda (x) (- (* x (- (* x 3) 4)) 11)) 1 '(3.0 -2.5)) ;;---&gt; NIL</w:t>
+        <w:t>#'(lambda (x) (- (* x (- (* x 3) 4)) 11)) 1 '(3.0 -2.5)</w:t>
+      </w:r>
+      <w:proofErr w:type="gramStart"/>
+      <w:r>
+        <w:rPr>
+          <w:rFonts w:ascii="Times New Roman" w:hAnsi="Times New Roman" w:cs="Times New Roman"/>
+          <w:i/>
+          <w:sz w:val="24"/>
+        </w:rPr>
+        <w:t>) ;;---</w:t>
+      </w:r>
+      <w:proofErr w:type="gramEnd"/>
+      <w:r>
+        <w:rPr>
+          <w:rFonts w:ascii="Times New Roman" w:hAnsi="Times New Roman" w:cs="Times New Roman"/>
+          <w:i/>
+          <w:sz w:val="24"/>
+        </w:rPr>
+        <w:t>&gt; NIL</w:t>
       </w:r>
     </w:p>
     <w:p>
@@ -4483,6 +5522,7 @@
         </w:rPr>
         <w:t xml:space="preserve">no esté vacía, en cuyo caso devuelve </w:t>
       </w:r>
+      <w:proofErr w:type="spellStart"/>
       <w:r>
         <w:rPr>
           <w:rFonts w:ascii="Times New Roman" w:hAnsi="Times New Roman" w:cs="Times New Roman"/>
@@ -4491,6 +5531,7 @@
         </w:rPr>
         <w:t>nil</w:t>
       </w:r>
+      <w:proofErr w:type="spellEnd"/>
       <w:r>
         <w:rPr>
           <w:rFonts w:ascii="Times New Roman" w:hAnsi="Times New Roman" w:cs="Times New Roman"/>
@@ -4498,6 +5539,7 @@
         </w:rPr>
         <w:t xml:space="preserve">. A continuación, si la lista no estaba vacía, realizamos recursivamente la función del apartado anterior con </w:t>
       </w:r>
+      <w:proofErr w:type="spellStart"/>
       <w:r>
         <w:rPr>
           <w:rFonts w:ascii="Times New Roman" w:hAnsi="Times New Roman" w:cs="Times New Roman"/>
@@ -4506,6 +5548,7 @@
         </w:rPr>
         <w:t>cons</w:t>
       </w:r>
+      <w:proofErr w:type="spellEnd"/>
       <w:r>
         <w:rPr>
           <w:rFonts w:ascii="Times New Roman" w:hAnsi="Times New Roman" w:cs="Times New Roman"/>
@@ -4910,13 +5953,23 @@
         </w:rPr>
         <w:t xml:space="preserve">                       </w:t>
       </w:r>
-      <w:r>
-        <w:rPr>
-          <w:rFonts w:ascii="Times New Roman" w:hAnsi="Times New Roman" w:cs="Times New Roman"/>
-          <w:i/>
-          <w:sz w:val="24"/>
-        </w:rPr>
-        <w:t>;;---&gt;</w:t>
+      <w:proofErr w:type="gramStart"/>
+      <w:r>
+        <w:rPr>
+          <w:rFonts w:ascii="Times New Roman" w:hAnsi="Times New Roman" w:cs="Times New Roman"/>
+          <w:i/>
+          <w:sz w:val="24"/>
+        </w:rPr>
+        <w:t>;;</w:t>
+      </w:r>
+      <w:proofErr w:type="gramEnd"/>
+      <w:r>
+        <w:rPr>
+          <w:rFonts w:ascii="Times New Roman" w:hAnsi="Times New Roman" w:cs="Times New Roman"/>
+          <w:i/>
+          <w:sz w:val="24"/>
+        </w:rPr>
+        <w:t>---&gt;</w:t>
       </w:r>
       <w:r>
         <w:rPr>
@@ -5008,15 +6061,51 @@
           <w:i/>
           <w:sz w:val="24"/>
         </w:rPr>
-        <w:t xml:space="preserve">                            ;; ---&gt;</w:t>
-      </w:r>
-      <w:r>
-        <w:rPr>
-          <w:rFonts w:ascii="Times New Roman" w:hAnsi="Times New Roman" w:cs="Times New Roman"/>
-          <w:i/>
-          <w:sz w:val="24"/>
-        </w:rPr>
-        <w:t xml:space="preserve"> (0.99999946 4.000084 nil)</w:t>
+        <w:t xml:space="preserve">                            </w:t>
+      </w:r>
+      <w:proofErr w:type="gramStart"/>
+      <w:r>
+        <w:rPr>
+          <w:rFonts w:ascii="Times New Roman" w:hAnsi="Times New Roman" w:cs="Times New Roman"/>
+          <w:i/>
+          <w:sz w:val="24"/>
+        </w:rPr>
+        <w:t>;;</w:t>
+      </w:r>
+      <w:proofErr w:type="gramEnd"/>
+      <w:r>
+        <w:rPr>
+          <w:rFonts w:ascii="Times New Roman" w:hAnsi="Times New Roman" w:cs="Times New Roman"/>
+          <w:i/>
+          <w:sz w:val="24"/>
+        </w:rPr>
+        <w:t xml:space="preserve"> ---&gt;</w:t>
+      </w:r>
+      <w:r>
+        <w:rPr>
+          <w:rFonts w:ascii="Times New Roman" w:hAnsi="Times New Roman" w:cs="Times New Roman"/>
+          <w:i/>
+          <w:sz w:val="24"/>
+        </w:rPr>
+        <w:t xml:space="preserve"> (0.99999946 4.000084 </w:t>
+      </w:r>
+      <w:proofErr w:type="spellStart"/>
+      <w:r>
+        <w:rPr>
+          <w:rFonts w:ascii="Times New Roman" w:hAnsi="Times New Roman" w:cs="Times New Roman"/>
+          <w:i/>
+          <w:sz w:val="24"/>
+        </w:rPr>
+        <w:t>nil</w:t>
+      </w:r>
+      <w:proofErr w:type="spellEnd"/>
+      <w:r>
+        <w:rPr>
+          <w:rFonts w:ascii="Times New Roman" w:hAnsi="Times New Roman" w:cs="Times New Roman"/>
+          <w:i/>
+          <w:sz w:val="24"/>
+        </w:rPr>
+        <w:t>)</w:t>
       </w:r>
     </w:p>
     <w:p>
@@ -5071,7 +6160,16 @@
           <w:i/>
           <w:sz w:val="24"/>
         </w:rPr>
-        <w:t>#'(lambda (x) (- (* x (- (* x 3) 4)) 11)) 1 '(0.6 3.0 -2.5))</w:t>
+        <w:t>#'(lambda (x) (- (* x (- (* x 3) 4)) 11)) 1 '(0.6 3.0 -2.5</w:t>
+      </w:r>
+      <w:proofErr w:type="gramStart"/>
+      <w:r>
+        <w:rPr>
+          <w:rFonts w:ascii="Times New Roman" w:hAnsi="Times New Roman" w:cs="Times New Roman"/>
+          <w:i/>
+          <w:sz w:val="24"/>
+        </w:rPr>
+        <w:t>))</w:t>
       </w:r>
       <w:r>
         <w:rPr>
@@ -5081,13 +6179,68 @@
         </w:rPr>
         <w:t xml:space="preserve">   </w:t>
       </w:r>
-      <w:r>
-        <w:rPr>
-          <w:rFonts w:ascii="Times New Roman" w:hAnsi="Times New Roman" w:cs="Times New Roman"/>
-          <w:i/>
-          <w:sz w:val="24"/>
-        </w:rPr>
-        <w:t xml:space="preserve"> ;;---&gt; (nil nil nil)</w:t>
+      <w:proofErr w:type="gramEnd"/>
+      <w:r>
+        <w:rPr>
+          <w:rFonts w:ascii="Times New Roman" w:hAnsi="Times New Roman" w:cs="Times New Roman"/>
+          <w:i/>
+          <w:sz w:val="24"/>
+        </w:rPr>
+        <w:t xml:space="preserve"> ;;---&gt; (</w:t>
+      </w:r>
+      <w:proofErr w:type="spellStart"/>
+      <w:r>
+        <w:rPr>
+          <w:rFonts w:ascii="Times New Roman" w:hAnsi="Times New Roman" w:cs="Times New Roman"/>
+          <w:i/>
+          <w:sz w:val="24"/>
+        </w:rPr>
+        <w:t>nil</w:t>
+      </w:r>
+      <w:proofErr w:type="spellEnd"/>
+      <w:r>
+        <w:rPr>
+          <w:rFonts w:ascii="Times New Roman" w:hAnsi="Times New Roman" w:cs="Times New Roman"/>
+          <w:i/>
+          <w:sz w:val="24"/>
+        </w:rPr>
+        <w:t xml:space="preserve"> </w:t>
+      </w:r>
+      <w:proofErr w:type="spellStart"/>
+      <w:r>
+        <w:rPr>
+          <w:rFonts w:ascii="Times New Roman" w:hAnsi="Times New Roman" w:cs="Times New Roman"/>
+          <w:i/>
+          <w:sz w:val="24"/>
+        </w:rPr>
+        <w:t>nil</w:t>
+      </w:r>
+      <w:proofErr w:type="spellEnd"/>
+      <w:r>
+        <w:rPr>
+          <w:rFonts w:ascii="Times New Roman" w:hAnsi="Times New Roman" w:cs="Times New Roman"/>
+          <w:i/>
+          <w:sz w:val="24"/>
+        </w:rPr>
+        <w:t xml:space="preserve"> </w:t>
+      </w:r>
+      <w:proofErr w:type="spellStart"/>
+      <w:r>
+        <w:rPr>
+          <w:rFonts w:ascii="Times New Roman" w:hAnsi="Times New Roman" w:cs="Times New Roman"/>
+          <w:i/>
+          <w:sz w:val="24"/>
+        </w:rPr>
+        <w:t>nil</w:t>
+      </w:r>
+      <w:proofErr w:type="spellEnd"/>
+      <w:r>
+        <w:rPr>
+          <w:rFonts w:ascii="Times New Roman" w:hAnsi="Times New Roman" w:cs="Times New Roman"/>
+          <w:i/>
+          <w:sz w:val="24"/>
+        </w:rPr>
+        <w:t>)</w:t>
       </w:r>
     </w:p>
     <w:p>
@@ -5200,7 +6353,87 @@
           <w:rFonts w:ascii="Times New Roman" w:hAnsi="Times New Roman" w:cs="Times New Roman"/>
           <w:sz w:val="24"/>
         </w:rPr>
-        <w:t>lementamos la siguiente función para eliminar los nil. En ella básicamente hacemos un (unless (null x) (list x)) para que sólo meta en la lista los que no son nil.</w:t>
+        <w:t xml:space="preserve">lementamos la siguiente función para eliminar los </w:t>
+      </w:r>
+      <w:proofErr w:type="spellStart"/>
+      <w:r>
+        <w:rPr>
+          <w:rFonts w:ascii="Times New Roman" w:hAnsi="Times New Roman" w:cs="Times New Roman"/>
+          <w:sz w:val="24"/>
+        </w:rPr>
+        <w:t>nil</w:t>
+      </w:r>
+      <w:proofErr w:type="spellEnd"/>
+      <w:r>
+        <w:rPr>
+          <w:rFonts w:ascii="Times New Roman" w:hAnsi="Times New Roman" w:cs="Times New Roman"/>
+          <w:sz w:val="24"/>
+        </w:rPr>
+        <w:t>. En ella básicamente hacemos un (</w:t>
+      </w:r>
+      <w:proofErr w:type="spellStart"/>
+      <w:r>
+        <w:rPr>
+          <w:rFonts w:ascii="Times New Roman" w:hAnsi="Times New Roman" w:cs="Times New Roman"/>
+          <w:sz w:val="24"/>
+        </w:rPr>
+        <w:t>unless</w:t>
+      </w:r>
+      <w:proofErr w:type="spellEnd"/>
+      <w:r>
+        <w:rPr>
+          <w:rFonts w:ascii="Times New Roman" w:hAnsi="Times New Roman" w:cs="Times New Roman"/>
+          <w:sz w:val="24"/>
+        </w:rPr>
+        <w:t xml:space="preserve"> (</w:t>
+      </w:r>
+      <w:proofErr w:type="spellStart"/>
+      <w:r>
+        <w:rPr>
+          <w:rFonts w:ascii="Times New Roman" w:hAnsi="Times New Roman" w:cs="Times New Roman"/>
+          <w:sz w:val="24"/>
+        </w:rPr>
+        <w:t>null</w:t>
+      </w:r>
+      <w:proofErr w:type="spellEnd"/>
+      <w:r>
+        <w:rPr>
+          <w:rFonts w:ascii="Times New Roman" w:hAnsi="Times New Roman" w:cs="Times New Roman"/>
+          <w:sz w:val="24"/>
+        </w:rPr>
+        <w:t xml:space="preserve"> x) (</w:t>
+      </w:r>
+      <w:proofErr w:type="spellStart"/>
+      <w:r>
+        <w:rPr>
+          <w:rFonts w:ascii="Times New Roman" w:hAnsi="Times New Roman" w:cs="Times New Roman"/>
+          <w:sz w:val="24"/>
+        </w:rPr>
+        <w:t>list</w:t>
+      </w:r>
+      <w:proofErr w:type="spellEnd"/>
+      <w:r>
+        <w:rPr>
+          <w:rFonts w:ascii="Times New Roman" w:hAnsi="Times New Roman" w:cs="Times New Roman"/>
+          <w:sz w:val="24"/>
+        </w:rPr>
+        <w:t xml:space="preserve"> x)) para que sólo meta en la lista los que no son </w:t>
+      </w:r>
+      <w:proofErr w:type="spellStart"/>
+      <w:r>
+        <w:rPr>
+          <w:rFonts w:ascii="Times New Roman" w:hAnsi="Times New Roman" w:cs="Times New Roman"/>
+          <w:sz w:val="24"/>
+        </w:rPr>
+        <w:t>nil</w:t>
+      </w:r>
+      <w:proofErr w:type="spellEnd"/>
+      <w:r>
+        <w:rPr>
+          <w:rFonts w:ascii="Times New Roman" w:hAnsi="Times New Roman" w:cs="Times New Roman"/>
+          <w:sz w:val="24"/>
+        </w:rPr>
+        <w:t>.</w:t>
       </w:r>
       <w:r>
         <w:rPr>
@@ -5240,7 +6473,39 @@
           <w:rFonts w:ascii="Bahnschrift SemiLight" w:hAnsi="Bahnschrift SemiLight" w:cs="Times New Roman"/>
           <w:color w:val="808080" w:themeColor="background1" w:themeShade="80"/>
         </w:rPr>
-        <w:t xml:space="preserve"> f, df, max-iter, semillas y tol como antes.</w:t>
+        <w:t xml:space="preserve"> f, </w:t>
+      </w:r>
+      <w:proofErr w:type="spellStart"/>
+      <w:r>
+        <w:rPr>
+          <w:rFonts w:ascii="Bahnschrift SemiLight" w:hAnsi="Bahnschrift SemiLight" w:cs="Times New Roman"/>
+          <w:color w:val="808080" w:themeColor="background1" w:themeShade="80"/>
+        </w:rPr>
+        <w:t>df</w:t>
+      </w:r>
+      <w:proofErr w:type="spellEnd"/>
+      <w:r>
+        <w:rPr>
+          <w:rFonts w:ascii="Bahnschrift SemiLight" w:hAnsi="Bahnschrift SemiLight" w:cs="Times New Roman"/>
+          <w:color w:val="808080" w:themeColor="background1" w:themeShade="80"/>
+        </w:rPr>
+        <w:t xml:space="preserve">, </w:t>
+      </w:r>
+      <w:proofErr w:type="spellStart"/>
+      <w:r>
+        <w:rPr>
+          <w:rFonts w:ascii="Bahnschrift SemiLight" w:hAnsi="Bahnschrift SemiLight" w:cs="Times New Roman"/>
+          <w:color w:val="808080" w:themeColor="background1" w:themeShade="80"/>
+        </w:rPr>
+        <w:t>max-iter</w:t>
+      </w:r>
+      <w:proofErr w:type="spellEnd"/>
+      <w:r>
+        <w:rPr>
+          <w:rFonts w:ascii="Bahnschrift SemiLight" w:hAnsi="Bahnschrift SemiLight" w:cs="Times New Roman"/>
+          <w:color w:val="808080" w:themeColor="background1" w:themeShade="80"/>
+        </w:rPr>
+        <w:t>, semillas y tol como antes.</w:t>
       </w:r>
     </w:p>
     <w:p>
@@ -5265,7 +6530,23 @@
           <w:rFonts w:ascii="Bahnschrift SemiLight" w:hAnsi="Bahnschrift SemiLight" w:cs="Times New Roman"/>
           <w:color w:val="808080" w:themeColor="background1" w:themeShade="80"/>
         </w:rPr>
-        <w:t xml:space="preserve"> una lista de soluciones para cada semilla de la lista semillas pero que no incluye los casos en los que diverge (los nil).</w:t>
+        <w:t xml:space="preserve"> una lista de soluciones para cada semilla de la lista semillas pero que no incluye los casos en los que diverge (los </w:t>
+      </w:r>
+      <w:proofErr w:type="spellStart"/>
+      <w:r>
+        <w:rPr>
+          <w:rFonts w:ascii="Bahnschrift SemiLight" w:hAnsi="Bahnschrift SemiLight" w:cs="Times New Roman"/>
+          <w:color w:val="808080" w:themeColor="background1" w:themeShade="80"/>
+        </w:rPr>
+        <w:t>nil</w:t>
+      </w:r>
+      <w:proofErr w:type="spellEnd"/>
+      <w:r>
+        <w:rPr>
+          <w:rFonts w:ascii="Bahnschrift SemiLight" w:hAnsi="Bahnschrift SemiLight" w:cs="Times New Roman"/>
+          <w:color w:val="808080" w:themeColor="background1" w:themeShade="80"/>
+        </w:rPr>
+        <w:t>).</w:t>
       </w:r>
     </w:p>
     <w:p>
@@ -5301,7 +6582,61 @@
           <w:color w:val="808080" w:themeColor="background1" w:themeShade="80"/>
           <w:lang w:val="en-GB"/>
         </w:rPr>
-        <w:t xml:space="preserve"> df max-iter semillas tol):</w:t>
+        <w:t xml:space="preserve"> df max-</w:t>
+      </w:r>
+      <w:proofErr w:type="spellStart"/>
+      <w:r>
+        <w:rPr>
+          <w:rFonts w:ascii="Bahnschrift SemiLight" w:hAnsi="Bahnschrift SemiLight" w:cs="Times New Roman"/>
+          <w:color w:val="808080" w:themeColor="background1" w:themeShade="80"/>
+          <w:lang w:val="en-GB"/>
+        </w:rPr>
+        <w:t>iter</w:t>
+      </w:r>
+      <w:proofErr w:type="spellEnd"/>
+      <w:r>
+        <w:rPr>
+          <w:rFonts w:ascii="Bahnschrift SemiLight" w:hAnsi="Bahnschrift SemiLight" w:cs="Times New Roman"/>
+          <w:color w:val="808080" w:themeColor="background1" w:themeShade="80"/>
+          <w:lang w:val="en-GB"/>
+        </w:rPr>
+        <w:t xml:space="preserve"> </w:t>
+      </w:r>
+      <w:proofErr w:type="spellStart"/>
+      <w:r>
+        <w:rPr>
+          <w:rFonts w:ascii="Bahnschrift SemiLight" w:hAnsi="Bahnschrift SemiLight" w:cs="Times New Roman"/>
+          <w:color w:val="808080" w:themeColor="background1" w:themeShade="80"/>
+          <w:lang w:val="en-GB"/>
+        </w:rPr>
+        <w:t>semillas</w:t>
+      </w:r>
+      <w:proofErr w:type="spellEnd"/>
+      <w:r>
+        <w:rPr>
+          <w:rFonts w:ascii="Bahnschrift SemiLight" w:hAnsi="Bahnschrift SemiLight" w:cs="Times New Roman"/>
+          <w:color w:val="808080" w:themeColor="background1" w:themeShade="80"/>
+          <w:lang w:val="en-GB"/>
+        </w:rPr>
+        <w:t xml:space="preserve"> </w:t>
+      </w:r>
+      <w:proofErr w:type="spellStart"/>
+      <w:r>
+        <w:rPr>
+          <w:rFonts w:ascii="Bahnschrift SemiLight" w:hAnsi="Bahnschrift SemiLight" w:cs="Times New Roman"/>
+          <w:color w:val="808080" w:themeColor="background1" w:themeShade="80"/>
+          <w:lang w:val="en-GB"/>
+        </w:rPr>
+        <w:t>tol</w:t>
+      </w:r>
+      <w:proofErr w:type="spellEnd"/>
+      <w:r>
+        <w:rPr>
+          <w:rFonts w:ascii="Bahnschrift SemiLight" w:hAnsi="Bahnschrift SemiLight" w:cs="Times New Roman"/>
+          <w:color w:val="808080" w:themeColor="background1" w:themeShade="80"/>
+          <w:lang w:val="en-GB"/>
+        </w:rPr>
+        <w:t>):</w:t>
       </w:r>
     </w:p>
     <w:p>
@@ -5319,7 +6654,55 @@
           <w:rFonts w:ascii="Bahnschrift SemiLight" w:hAnsi="Bahnschrift SemiLight" w:cs="Times New Roman"/>
           <w:color w:val="808080" w:themeColor="background1" w:themeShade="80"/>
         </w:rPr>
-        <w:t>Para cada resultado de all-roots-newton los mete en una lista a menos que sea nil.</w:t>
+        <w:t xml:space="preserve">Para cada resultado de </w:t>
+      </w:r>
+      <w:proofErr w:type="spellStart"/>
+      <w:r>
+        <w:rPr>
+          <w:rFonts w:ascii="Bahnschrift SemiLight" w:hAnsi="Bahnschrift SemiLight" w:cs="Times New Roman"/>
+          <w:color w:val="808080" w:themeColor="background1" w:themeShade="80"/>
+        </w:rPr>
+        <w:t>all</w:t>
+      </w:r>
+      <w:proofErr w:type="spellEnd"/>
+      <w:r>
+        <w:rPr>
+          <w:rFonts w:ascii="Bahnschrift SemiLight" w:hAnsi="Bahnschrift SemiLight" w:cs="Times New Roman"/>
+          <w:color w:val="808080" w:themeColor="background1" w:themeShade="80"/>
+        </w:rPr>
+        <w:t>-</w:t>
+      </w:r>
+      <w:proofErr w:type="spellStart"/>
+      <w:r>
+        <w:rPr>
+          <w:rFonts w:ascii="Bahnschrift SemiLight" w:hAnsi="Bahnschrift SemiLight" w:cs="Times New Roman"/>
+          <w:color w:val="808080" w:themeColor="background1" w:themeShade="80"/>
+        </w:rPr>
+        <w:t>roots</w:t>
+      </w:r>
+      <w:proofErr w:type="spellEnd"/>
+      <w:r>
+        <w:rPr>
+          <w:rFonts w:ascii="Bahnschrift SemiLight" w:hAnsi="Bahnschrift SemiLight" w:cs="Times New Roman"/>
+          <w:color w:val="808080" w:themeColor="background1" w:themeShade="80"/>
+        </w:rPr>
+        <w:t xml:space="preserve">-newton los mete en una lista a menos que sea </w:t>
+      </w:r>
+      <w:proofErr w:type="spellStart"/>
+      <w:r>
+        <w:rPr>
+          <w:rFonts w:ascii="Bahnschrift SemiLight" w:hAnsi="Bahnschrift SemiLight" w:cs="Times New Roman"/>
+          <w:color w:val="808080" w:themeColor="background1" w:themeShade="80"/>
+        </w:rPr>
+        <w:t>nil</w:t>
+      </w:r>
+      <w:proofErr w:type="spellEnd"/>
+      <w:r>
+        <w:rPr>
+          <w:rFonts w:ascii="Bahnschrift SemiLight" w:hAnsi="Bahnschrift SemiLight" w:cs="Times New Roman"/>
+          <w:color w:val="808080" w:themeColor="background1" w:themeShade="80"/>
+        </w:rPr>
+        <w:t>.</w:t>
       </w:r>
     </w:p>
     <w:p>
@@ -5456,13 +6839,23 @@
         </w:rPr>
         <w:t xml:space="preserve">                       </w:t>
       </w:r>
-      <w:r>
-        <w:rPr>
-          <w:rFonts w:ascii="Times New Roman" w:hAnsi="Times New Roman" w:cs="Times New Roman"/>
-          <w:i/>
-          <w:sz w:val="24"/>
-        </w:rPr>
-        <w:t>;;---&gt; (0.99999946 4.000084 -3.0000203)</w:t>
+      <w:proofErr w:type="gramStart"/>
+      <w:r>
+        <w:rPr>
+          <w:rFonts w:ascii="Times New Roman" w:hAnsi="Times New Roman" w:cs="Times New Roman"/>
+          <w:i/>
+          <w:sz w:val="24"/>
+        </w:rPr>
+        <w:t>;;</w:t>
+      </w:r>
+      <w:proofErr w:type="gramEnd"/>
+      <w:r>
+        <w:rPr>
+          <w:rFonts w:ascii="Times New Roman" w:hAnsi="Times New Roman" w:cs="Times New Roman"/>
+          <w:i/>
+          <w:sz w:val="24"/>
+        </w:rPr>
+        <w:t>---&gt; (0.99999946 4.000084 -3.0000203)</w:t>
       </w:r>
     </w:p>
     <w:p>
@@ -5555,7 +6948,25 @@
           <w:i/>
           <w:sz w:val="24"/>
         </w:rPr>
-        <w:t xml:space="preserve">                            ;; ---&gt;</w:t>
+        <w:t xml:space="preserve">                            </w:t>
+      </w:r>
+      <w:proofErr w:type="gramStart"/>
+      <w:r>
+        <w:rPr>
+          <w:rFonts w:ascii="Times New Roman" w:hAnsi="Times New Roman" w:cs="Times New Roman"/>
+          <w:i/>
+          <w:sz w:val="24"/>
+        </w:rPr>
+        <w:t>;;</w:t>
+      </w:r>
+      <w:proofErr w:type="gramEnd"/>
+      <w:r>
+        <w:rPr>
+          <w:rFonts w:ascii="Times New Roman" w:hAnsi="Times New Roman" w:cs="Times New Roman"/>
+          <w:i/>
+          <w:sz w:val="24"/>
+        </w:rPr>
+        <w:t xml:space="preserve"> ---&gt;</w:t>
       </w:r>
       <w:r>
         <w:rPr>
@@ -5635,7 +7046,16 @@
           <w:i/>
           <w:sz w:val="24"/>
         </w:rPr>
-        <w:t>#'(lambda (x) (- (* x (- (* x 3) 4)) 11)) 1 '(0.6 3.0 -2.5))</w:t>
+        <w:t>#'(lambda (x) (- (* x (- (* x 3) 4)) 11)) 1 '(0.6 3.0 -2.5</w:t>
+      </w:r>
+      <w:proofErr w:type="gramStart"/>
+      <w:r>
+        <w:rPr>
+          <w:rFonts w:ascii="Times New Roman" w:hAnsi="Times New Roman" w:cs="Times New Roman"/>
+          <w:i/>
+          <w:sz w:val="24"/>
+        </w:rPr>
+        <w:t>))</w:t>
       </w:r>
       <w:r>
         <w:rPr>
@@ -5645,6 +7065,7 @@
         </w:rPr>
         <w:t xml:space="preserve">   </w:t>
       </w:r>
+      <w:proofErr w:type="gramEnd"/>
       <w:r>
         <w:rPr>
           <w:rFonts w:ascii="Times New Roman" w:hAnsi="Times New Roman" w:cs="Times New Roman"/>
@@ -5653,6 +7074,7 @@
         </w:rPr>
         <w:t xml:space="preserve"> ;;---&gt; </w:t>
       </w:r>
+      <w:proofErr w:type="spellStart"/>
       <w:r>
         <w:rPr>
           <w:rFonts w:ascii="Times New Roman" w:hAnsi="Times New Roman" w:cs="Times New Roman"/>
@@ -5661,6 +7083,7 @@
         </w:rPr>
         <w:t>nil</w:t>
       </w:r>
+      <w:proofErr w:type="spellEnd"/>
     </w:p>
     <w:p>
       <w:pPr>
@@ -5775,6 +7198,7 @@
         </w:rPr>
         <w:t xml:space="preserve"> </w:t>
       </w:r>
+      <w:proofErr w:type="spellStart"/>
       <w:r>
         <w:rPr>
           <w:rFonts w:ascii="Bahnschrift SemiLight" w:hAnsi="Bahnschrift SemiLight" w:cs="Times New Roman"/>
@@ -5789,6 +7213,7 @@
         </w:rPr>
         <w:t>t</w:t>
       </w:r>
+      <w:proofErr w:type="spellEnd"/>
       <w:r>
         <w:rPr>
           <w:rFonts w:ascii="Bahnschrift SemiLight" w:hAnsi="Bahnschrift SemiLight" w:cs="Times New Roman"/>
@@ -5818,7 +7243,23 @@
           <w:color w:val="808080" w:themeColor="background1" w:themeShade="80"/>
         </w:rPr>
         <w:tab/>
-        <w:t xml:space="preserve">   Lst lista de elementos</w:t>
+        <w:t xml:space="preserve">   </w:t>
+      </w:r>
+      <w:proofErr w:type="spellStart"/>
+      <w:r>
+        <w:rPr>
+          <w:rFonts w:ascii="Bahnschrift SemiLight" w:hAnsi="Bahnschrift SemiLight" w:cs="Times New Roman"/>
+          <w:color w:val="808080" w:themeColor="background1" w:themeShade="80"/>
+        </w:rPr>
+        <w:t>Lst</w:t>
+      </w:r>
+      <w:proofErr w:type="spellEnd"/>
+      <w:r>
+        <w:rPr>
+          <w:rFonts w:ascii="Bahnschrift SemiLight" w:hAnsi="Bahnschrift SemiLight" w:cs="Times New Roman"/>
+          <w:color w:val="808080" w:themeColor="background1" w:themeShade="80"/>
+        </w:rPr>
+        <w:t xml:space="preserve"> lista de elementos</w:t>
       </w:r>
     </w:p>
     <w:p>
@@ -5848,8 +7289,33 @@
           <w:rFonts w:ascii="Bahnschrift SemiLight" w:hAnsi="Bahnschrift SemiLight" w:cs="Times New Roman"/>
           <w:color w:val="808080" w:themeColor="background1" w:themeShade="80"/>
         </w:rPr>
-        <w:t xml:space="preserve"> una combinación de elt con cada elemento de lst</w:t>
-      </w:r>
+        <w:t xml:space="preserve"> una combinación de </w:t>
+      </w:r>
+      <w:proofErr w:type="spellStart"/>
+      <w:r>
+        <w:rPr>
+          <w:rFonts w:ascii="Bahnschrift SemiLight" w:hAnsi="Bahnschrift SemiLight" w:cs="Times New Roman"/>
+          <w:color w:val="808080" w:themeColor="background1" w:themeShade="80"/>
+        </w:rPr>
+        <w:t>elt</w:t>
+      </w:r>
+      <w:proofErr w:type="spellEnd"/>
+      <w:r>
+        <w:rPr>
+          <w:rFonts w:ascii="Bahnschrift SemiLight" w:hAnsi="Bahnschrift SemiLight" w:cs="Times New Roman"/>
+          <w:color w:val="808080" w:themeColor="background1" w:themeShade="80"/>
+        </w:rPr>
+        <w:t xml:space="preserve"> con cada elemento de </w:t>
+      </w:r>
+      <w:proofErr w:type="spellStart"/>
+      <w:r>
+        <w:rPr>
+          <w:rFonts w:ascii="Bahnschrift SemiLight" w:hAnsi="Bahnschrift SemiLight" w:cs="Times New Roman"/>
+          <w:color w:val="808080" w:themeColor="background1" w:themeShade="80"/>
+        </w:rPr>
+        <w:t>lst</w:t>
+      </w:r>
+      <w:proofErr w:type="spellEnd"/>
     </w:p>
     <w:p>
       <w:pPr>
@@ -5873,7 +7339,79 @@
           <w:color w:val="808080" w:themeColor="background1" w:themeShade="80"/>
           <w:lang w:val="en-GB"/>
         </w:rPr>
-        <w:t>Combine-elt-lst (elt lst)</w:t>
+        <w:t>Combine-</w:t>
+      </w:r>
+      <w:proofErr w:type="spellStart"/>
+      <w:r>
+        <w:rPr>
+          <w:rFonts w:ascii="Bahnschrift SemiLight" w:hAnsi="Bahnschrift SemiLight" w:cs="Times New Roman"/>
+          <w:color w:val="808080" w:themeColor="background1" w:themeShade="80"/>
+          <w:lang w:val="en-GB"/>
+        </w:rPr>
+        <w:t>elt</w:t>
+      </w:r>
+      <w:proofErr w:type="spellEnd"/>
+      <w:r>
+        <w:rPr>
+          <w:rFonts w:ascii="Bahnschrift SemiLight" w:hAnsi="Bahnschrift SemiLight" w:cs="Times New Roman"/>
+          <w:color w:val="808080" w:themeColor="background1" w:themeShade="80"/>
+          <w:lang w:val="en-GB"/>
+        </w:rPr>
+        <w:t>-</w:t>
+      </w:r>
+      <w:proofErr w:type="spellStart"/>
+      <w:r>
+        <w:rPr>
+          <w:rFonts w:ascii="Bahnschrift SemiLight" w:hAnsi="Bahnschrift SemiLight" w:cs="Times New Roman"/>
+          <w:color w:val="808080" w:themeColor="background1" w:themeShade="80"/>
+          <w:lang w:val="en-GB"/>
+        </w:rPr>
+        <w:t>lst</w:t>
+      </w:r>
+      <w:proofErr w:type="spellEnd"/>
+      <w:r>
+        <w:rPr>
+          <w:rFonts w:ascii="Bahnschrift SemiLight" w:hAnsi="Bahnschrift SemiLight" w:cs="Times New Roman"/>
+          <w:color w:val="808080" w:themeColor="background1" w:themeShade="80"/>
+          <w:lang w:val="en-GB"/>
+        </w:rPr>
+        <w:t xml:space="preserve"> (</w:t>
+      </w:r>
+      <w:proofErr w:type="spellStart"/>
+      <w:r>
+        <w:rPr>
+          <w:rFonts w:ascii="Bahnschrift SemiLight" w:hAnsi="Bahnschrift SemiLight" w:cs="Times New Roman"/>
+          <w:color w:val="808080" w:themeColor="background1" w:themeShade="80"/>
+          <w:lang w:val="en-GB"/>
+        </w:rPr>
+        <w:t>elt</w:t>
+      </w:r>
+      <w:proofErr w:type="spellEnd"/>
+      <w:r>
+        <w:rPr>
+          <w:rFonts w:ascii="Bahnschrift SemiLight" w:hAnsi="Bahnschrift SemiLight" w:cs="Times New Roman"/>
+          <w:color w:val="808080" w:themeColor="background1" w:themeShade="80"/>
+          <w:lang w:val="en-GB"/>
+        </w:rPr>
+        <w:t xml:space="preserve"> </w:t>
+      </w:r>
+      <w:proofErr w:type="spellStart"/>
+      <w:r>
+        <w:rPr>
+          <w:rFonts w:ascii="Bahnschrift SemiLight" w:hAnsi="Bahnschrift SemiLight" w:cs="Times New Roman"/>
+          <w:color w:val="808080" w:themeColor="background1" w:themeShade="80"/>
+          <w:lang w:val="en-GB"/>
+        </w:rPr>
+        <w:t>lst</w:t>
+      </w:r>
+      <w:proofErr w:type="spellEnd"/>
+      <w:r>
+        <w:rPr>
+          <w:rFonts w:ascii="Bahnschrift SemiLight" w:hAnsi="Bahnschrift SemiLight" w:cs="Times New Roman"/>
+          <w:color w:val="808080" w:themeColor="background1" w:themeShade="80"/>
+          <w:lang w:val="en-GB"/>
+        </w:rPr>
+        <w:t>)</w:t>
       </w:r>
     </w:p>
     <w:p>
@@ -5905,7 +7443,39 @@
           <w:rFonts w:ascii="Bahnschrift SemiLight" w:hAnsi="Bahnschrift SemiLight" w:cs="Times New Roman"/>
           <w:color w:val="808080" w:themeColor="background1" w:themeShade="80"/>
         </w:rPr>
-        <w:t xml:space="preserve">Para cada elemento de lst hace una lista de él y de elt </w:t>
+        <w:t xml:space="preserve">Para cada elemento de </w:t>
+      </w:r>
+      <w:proofErr w:type="spellStart"/>
+      <w:r>
+        <w:rPr>
+          <w:rFonts w:ascii="Bahnschrift SemiLight" w:hAnsi="Bahnschrift SemiLight" w:cs="Times New Roman"/>
+          <w:color w:val="808080" w:themeColor="background1" w:themeShade="80"/>
+        </w:rPr>
+        <w:t>lst</w:t>
+      </w:r>
+      <w:proofErr w:type="spellEnd"/>
+      <w:r>
+        <w:rPr>
+          <w:rFonts w:ascii="Bahnschrift SemiLight" w:hAnsi="Bahnschrift SemiLight" w:cs="Times New Roman"/>
+          <w:color w:val="808080" w:themeColor="background1" w:themeShade="80"/>
+        </w:rPr>
+        <w:t xml:space="preserve"> hace una lista de él y de </w:t>
+      </w:r>
+      <w:proofErr w:type="spellStart"/>
+      <w:r>
+        <w:rPr>
+          <w:rFonts w:ascii="Bahnschrift SemiLight" w:hAnsi="Bahnschrift SemiLight" w:cs="Times New Roman"/>
+          <w:color w:val="808080" w:themeColor="background1" w:themeShade="80"/>
+        </w:rPr>
+        <w:t>elt</w:t>
+      </w:r>
+      <w:proofErr w:type="spellEnd"/>
+      <w:r>
+        <w:rPr>
+          <w:rFonts w:ascii="Bahnschrift SemiLight" w:hAnsi="Bahnschrift SemiLight" w:cs="Times New Roman"/>
+          <w:color w:val="808080" w:themeColor="background1" w:themeShade="80"/>
+        </w:rPr>
+        <w:t xml:space="preserve"> </w:t>
       </w:r>
     </w:p>
     <w:p>
@@ -5997,7 +7567,47 @@
           <w:sz w:val="24"/>
           <w:lang w:val="en-GB"/>
         </w:rPr>
-        <w:t>(combine-elt-lst 'a '(1 2 3)) -&gt; ((A 1) (A 2) (A 3))</w:t>
+        <w:t>(combine-</w:t>
+      </w:r>
+      <w:proofErr w:type="spellStart"/>
+      <w:r>
+        <w:rPr>
+          <w:rFonts w:ascii="Times New Roman" w:hAnsi="Times New Roman" w:cs="Times New Roman"/>
+          <w:i/>
+          <w:sz w:val="24"/>
+          <w:lang w:val="en-GB"/>
+        </w:rPr>
+        <w:t>elt</w:t>
+      </w:r>
+      <w:proofErr w:type="spellEnd"/>
+      <w:r>
+        <w:rPr>
+          <w:rFonts w:ascii="Times New Roman" w:hAnsi="Times New Roman" w:cs="Times New Roman"/>
+          <w:i/>
+          <w:sz w:val="24"/>
+          <w:lang w:val="en-GB"/>
+        </w:rPr>
+        <w:t>-</w:t>
+      </w:r>
+      <w:proofErr w:type="spellStart"/>
+      <w:r>
+        <w:rPr>
+          <w:rFonts w:ascii="Times New Roman" w:hAnsi="Times New Roman" w:cs="Times New Roman"/>
+          <w:i/>
+          <w:sz w:val="24"/>
+          <w:lang w:val="en-GB"/>
+        </w:rPr>
+        <w:t>lst</w:t>
+      </w:r>
+      <w:proofErr w:type="spellEnd"/>
+      <w:r>
+        <w:rPr>
+          <w:rFonts w:ascii="Times New Roman" w:hAnsi="Times New Roman" w:cs="Times New Roman"/>
+          <w:i/>
+          <w:sz w:val="24"/>
+          <w:lang w:val="en-GB"/>
+        </w:rPr>
+        <w:t xml:space="preserve"> 'a '(1 2 3)) -&gt; ((A 1) (A 2) (A 3))</w:t>
       </w:r>
     </w:p>
     <w:p>
@@ -6023,7 +7633,67 @@
           <w:sz w:val="24"/>
           <w:lang w:val="en-GB"/>
         </w:rPr>
-        <w:t>(combine-elt-lst 'a nil)      -&gt; nil</w:t>
+        <w:t>(combine-</w:t>
+      </w:r>
+      <w:proofErr w:type="spellStart"/>
+      <w:r>
+        <w:rPr>
+          <w:rFonts w:ascii="Times New Roman" w:hAnsi="Times New Roman" w:cs="Times New Roman"/>
+          <w:i/>
+          <w:sz w:val="24"/>
+          <w:lang w:val="en-GB"/>
+        </w:rPr>
+        <w:t>elt</w:t>
+      </w:r>
+      <w:proofErr w:type="spellEnd"/>
+      <w:r>
+        <w:rPr>
+          <w:rFonts w:ascii="Times New Roman" w:hAnsi="Times New Roman" w:cs="Times New Roman"/>
+          <w:i/>
+          <w:sz w:val="24"/>
+          <w:lang w:val="en-GB"/>
+        </w:rPr>
+        <w:t>-</w:t>
+      </w:r>
+      <w:proofErr w:type="spellStart"/>
+      <w:r>
+        <w:rPr>
+          <w:rFonts w:ascii="Times New Roman" w:hAnsi="Times New Roman" w:cs="Times New Roman"/>
+          <w:i/>
+          <w:sz w:val="24"/>
+          <w:lang w:val="en-GB"/>
+        </w:rPr>
+        <w:t>lst</w:t>
+      </w:r>
+      <w:proofErr w:type="spellEnd"/>
+      <w:r>
+        <w:rPr>
+          <w:rFonts w:ascii="Times New Roman" w:hAnsi="Times New Roman" w:cs="Times New Roman"/>
+          <w:i/>
+          <w:sz w:val="24"/>
+          <w:lang w:val="en-GB"/>
+        </w:rPr>
+        <w:t xml:space="preserve"> 'a </w:t>
+      </w:r>
+      <w:proofErr w:type="gramStart"/>
+      <w:r>
+        <w:rPr>
+          <w:rFonts w:ascii="Times New Roman" w:hAnsi="Times New Roman" w:cs="Times New Roman"/>
+          <w:i/>
+          <w:sz w:val="24"/>
+          <w:lang w:val="en-GB"/>
+        </w:rPr>
+        <w:t xml:space="preserve">nil)   </w:t>
+      </w:r>
+      <w:proofErr w:type="gramEnd"/>
+      <w:r>
+        <w:rPr>
+          <w:rFonts w:ascii="Times New Roman" w:hAnsi="Times New Roman" w:cs="Times New Roman"/>
+          <w:i/>
+          <w:sz w:val="24"/>
+          <w:lang w:val="en-GB"/>
+        </w:rPr>
+        <w:t xml:space="preserve">   -&gt; nil</w:t>
       </w:r>
     </w:p>
     <w:p>
@@ -6049,7 +7719,67 @@
           <w:sz w:val="24"/>
           <w:lang w:val="en-GB"/>
         </w:rPr>
-        <w:t>(combine-elt-lst nil nil)    -&gt; nil</w:t>
+        <w:t>(combine-</w:t>
+      </w:r>
+      <w:proofErr w:type="spellStart"/>
+      <w:r>
+        <w:rPr>
+          <w:rFonts w:ascii="Times New Roman" w:hAnsi="Times New Roman" w:cs="Times New Roman"/>
+          <w:i/>
+          <w:sz w:val="24"/>
+          <w:lang w:val="en-GB"/>
+        </w:rPr>
+        <w:t>elt</w:t>
+      </w:r>
+      <w:proofErr w:type="spellEnd"/>
+      <w:r>
+        <w:rPr>
+          <w:rFonts w:ascii="Times New Roman" w:hAnsi="Times New Roman" w:cs="Times New Roman"/>
+          <w:i/>
+          <w:sz w:val="24"/>
+          <w:lang w:val="en-GB"/>
+        </w:rPr>
+        <w:t>-</w:t>
+      </w:r>
+      <w:proofErr w:type="spellStart"/>
+      <w:r>
+        <w:rPr>
+          <w:rFonts w:ascii="Times New Roman" w:hAnsi="Times New Roman" w:cs="Times New Roman"/>
+          <w:i/>
+          <w:sz w:val="24"/>
+          <w:lang w:val="en-GB"/>
+        </w:rPr>
+        <w:t>lst</w:t>
+      </w:r>
+      <w:proofErr w:type="spellEnd"/>
+      <w:r>
+        <w:rPr>
+          <w:rFonts w:ascii="Times New Roman" w:hAnsi="Times New Roman" w:cs="Times New Roman"/>
+          <w:i/>
+          <w:sz w:val="24"/>
+          <w:lang w:val="en-GB"/>
+        </w:rPr>
+        <w:t xml:space="preserve"> nil </w:t>
+      </w:r>
+      <w:proofErr w:type="gramStart"/>
+      <w:r>
+        <w:rPr>
+          <w:rFonts w:ascii="Times New Roman" w:hAnsi="Times New Roman" w:cs="Times New Roman"/>
+          <w:i/>
+          <w:sz w:val="24"/>
+          <w:lang w:val="en-GB"/>
+        </w:rPr>
+        <w:t xml:space="preserve">nil)   </w:t>
+      </w:r>
+      <w:proofErr w:type="gramEnd"/>
+      <w:r>
+        <w:rPr>
+          <w:rFonts w:ascii="Times New Roman" w:hAnsi="Times New Roman" w:cs="Times New Roman"/>
+          <w:i/>
+          <w:sz w:val="24"/>
+          <w:lang w:val="en-GB"/>
+        </w:rPr>
+        <w:t xml:space="preserve"> -&gt; nil</w:t>
       </w:r>
     </w:p>
     <w:p>
@@ -6075,7 +7805,47 @@
           <w:sz w:val="24"/>
           <w:lang w:val="en-GB"/>
         </w:rPr>
-        <w:t>(combine-elt-lst nil '(a b) -&gt; ((nil a) (nil b))</w:t>
+        <w:t>(combine-</w:t>
+      </w:r>
+      <w:proofErr w:type="spellStart"/>
+      <w:r>
+        <w:rPr>
+          <w:rFonts w:ascii="Times New Roman" w:hAnsi="Times New Roman" w:cs="Times New Roman"/>
+          <w:i/>
+          <w:sz w:val="24"/>
+          <w:lang w:val="en-GB"/>
+        </w:rPr>
+        <w:t>elt</w:t>
+      </w:r>
+      <w:proofErr w:type="spellEnd"/>
+      <w:r>
+        <w:rPr>
+          <w:rFonts w:ascii="Times New Roman" w:hAnsi="Times New Roman" w:cs="Times New Roman"/>
+          <w:i/>
+          <w:sz w:val="24"/>
+          <w:lang w:val="en-GB"/>
+        </w:rPr>
+        <w:t>-</w:t>
+      </w:r>
+      <w:proofErr w:type="spellStart"/>
+      <w:r>
+        <w:rPr>
+          <w:rFonts w:ascii="Times New Roman" w:hAnsi="Times New Roman" w:cs="Times New Roman"/>
+          <w:i/>
+          <w:sz w:val="24"/>
+          <w:lang w:val="en-GB"/>
+        </w:rPr>
+        <w:t>lst</w:t>
+      </w:r>
+      <w:proofErr w:type="spellEnd"/>
+      <w:r>
+        <w:rPr>
+          <w:rFonts w:ascii="Times New Roman" w:hAnsi="Times New Roman" w:cs="Times New Roman"/>
+          <w:i/>
+          <w:sz w:val="24"/>
+          <w:lang w:val="en-GB"/>
+        </w:rPr>
+        <w:t xml:space="preserve"> nil '(a b) -&gt; ((nil a) (nil b))</w:t>
       </w:r>
     </w:p>
     <w:p>
@@ -6106,7 +7876,39 @@
           <w:rFonts w:ascii="Times New Roman" w:hAnsi="Times New Roman" w:cs="Times New Roman"/>
           <w:sz w:val="24"/>
         </w:rPr>
-        <w:t>e pedía combinar dos listas, para ello hemos utilizado la función combine-elt-lst anterior recursivamente:</w:t>
+        <w:t>e pedía combinar dos listas, para ello hemos utilizado la función combine-</w:t>
+      </w:r>
+      <w:proofErr w:type="spellStart"/>
+      <w:r>
+        <w:rPr>
+          <w:rFonts w:ascii="Times New Roman" w:hAnsi="Times New Roman" w:cs="Times New Roman"/>
+          <w:sz w:val="24"/>
+        </w:rPr>
+        <w:t>elt</w:t>
+      </w:r>
+      <w:proofErr w:type="spellEnd"/>
+      <w:r>
+        <w:rPr>
+          <w:rFonts w:ascii="Times New Roman" w:hAnsi="Times New Roman" w:cs="Times New Roman"/>
+          <w:sz w:val="24"/>
+        </w:rPr>
+        <w:t>-</w:t>
+      </w:r>
+      <w:proofErr w:type="spellStart"/>
+      <w:r>
+        <w:rPr>
+          <w:rFonts w:ascii="Times New Roman" w:hAnsi="Times New Roman" w:cs="Times New Roman"/>
+          <w:sz w:val="24"/>
+        </w:rPr>
+        <w:t>lst</w:t>
+      </w:r>
+      <w:proofErr w:type="spellEnd"/>
+      <w:r>
+        <w:rPr>
+          <w:rFonts w:ascii="Times New Roman" w:hAnsi="Times New Roman" w:cs="Times New Roman"/>
+          <w:sz w:val="24"/>
+        </w:rPr>
+        <w:t xml:space="preserve"> anterior recursivamente:</w:t>
       </w:r>
     </w:p>
     <w:p>
@@ -6179,7 +7981,43 @@
           <w:color w:val="808080" w:themeColor="background1" w:themeShade="80"/>
           <w:lang w:val="en-GB"/>
         </w:rPr>
-        <w:t>Combine-lst-lst (lst1 lst2)</w:t>
+        <w:t>Combine-</w:t>
+      </w:r>
+      <w:proofErr w:type="spellStart"/>
+      <w:r>
+        <w:rPr>
+          <w:rFonts w:ascii="Bahnschrift SemiLight" w:hAnsi="Bahnschrift SemiLight" w:cs="Times New Roman"/>
+          <w:color w:val="808080" w:themeColor="background1" w:themeShade="80"/>
+          <w:lang w:val="en-GB"/>
+        </w:rPr>
+        <w:t>lst</w:t>
+      </w:r>
+      <w:proofErr w:type="spellEnd"/>
+      <w:r>
+        <w:rPr>
+          <w:rFonts w:ascii="Bahnschrift SemiLight" w:hAnsi="Bahnschrift SemiLight" w:cs="Times New Roman"/>
+          <w:color w:val="808080" w:themeColor="background1" w:themeShade="80"/>
+          <w:lang w:val="en-GB"/>
+        </w:rPr>
+        <w:t>-</w:t>
+      </w:r>
+      <w:proofErr w:type="spellStart"/>
+      <w:r>
+        <w:rPr>
+          <w:rFonts w:ascii="Bahnschrift SemiLight" w:hAnsi="Bahnschrift SemiLight" w:cs="Times New Roman"/>
+          <w:color w:val="808080" w:themeColor="background1" w:themeShade="80"/>
+          <w:lang w:val="en-GB"/>
+        </w:rPr>
+        <w:t>lst</w:t>
+      </w:r>
+      <w:proofErr w:type="spellEnd"/>
+      <w:r>
+        <w:rPr>
+          <w:rFonts w:ascii="Bahnschrift SemiLight" w:hAnsi="Bahnschrift SemiLight" w:cs="Times New Roman"/>
+          <w:color w:val="808080" w:themeColor="background1" w:themeShade="80"/>
+          <w:lang w:val="en-GB"/>
+        </w:rPr>
+        <w:t xml:space="preserve"> (lst1 lst2)</w:t>
       </w:r>
     </w:p>
     <w:p>
@@ -6204,7 +8042,39 @@
           <w:rFonts w:ascii="Bahnschrift SemiLight" w:hAnsi="Bahnschrift SemiLight" w:cs="Times New Roman"/>
           <w:color w:val="808080" w:themeColor="background1" w:themeShade="80"/>
         </w:rPr>
-        <w:t>Para cada elemento de lst1 hace combine-elt-lst de él y lst2</w:t>
+        <w:t>Para cada elemento de lst1 hace combine-</w:t>
+      </w:r>
+      <w:proofErr w:type="spellStart"/>
+      <w:r>
+        <w:rPr>
+          <w:rFonts w:ascii="Bahnschrift SemiLight" w:hAnsi="Bahnschrift SemiLight" w:cs="Times New Roman"/>
+          <w:color w:val="808080" w:themeColor="background1" w:themeShade="80"/>
+        </w:rPr>
+        <w:t>elt</w:t>
+      </w:r>
+      <w:proofErr w:type="spellEnd"/>
+      <w:r>
+        <w:rPr>
+          <w:rFonts w:ascii="Bahnschrift SemiLight" w:hAnsi="Bahnschrift SemiLight" w:cs="Times New Roman"/>
+          <w:color w:val="808080" w:themeColor="background1" w:themeShade="80"/>
+        </w:rPr>
+        <w:t>-</w:t>
+      </w:r>
+      <w:proofErr w:type="spellStart"/>
+      <w:r>
+        <w:rPr>
+          <w:rFonts w:ascii="Bahnschrift SemiLight" w:hAnsi="Bahnschrift SemiLight" w:cs="Times New Roman"/>
+          <w:color w:val="808080" w:themeColor="background1" w:themeShade="80"/>
+        </w:rPr>
+        <w:t>lst</w:t>
+      </w:r>
+      <w:proofErr w:type="spellEnd"/>
+      <w:r>
+        <w:rPr>
+          <w:rFonts w:ascii="Bahnschrift SemiLight" w:hAnsi="Bahnschrift SemiLight" w:cs="Times New Roman"/>
+          <w:color w:val="808080" w:themeColor="background1" w:themeShade="80"/>
+        </w:rPr>
+        <w:t xml:space="preserve"> de él y lst2</w:t>
       </w:r>
     </w:p>
     <w:p>
@@ -6297,7 +8167,67 @@
           <w:sz w:val="24"/>
           <w:lang w:val="en-GB"/>
         </w:rPr>
-        <w:t>(combine-lst-lst '(a b c) '(1 2))  -&gt; ((A 1) (A 2) (B 1) (B 2) (C 1) (C 2))</w:t>
+        <w:t>(combine-</w:t>
+      </w:r>
+      <w:proofErr w:type="spellStart"/>
+      <w:r>
+        <w:rPr>
+          <w:rFonts w:ascii="Times New Roman" w:hAnsi="Times New Roman" w:cs="Times New Roman"/>
+          <w:i/>
+          <w:sz w:val="24"/>
+          <w:lang w:val="en-GB"/>
+        </w:rPr>
+        <w:t>lst</w:t>
+      </w:r>
+      <w:proofErr w:type="spellEnd"/>
+      <w:r>
+        <w:rPr>
+          <w:rFonts w:ascii="Times New Roman" w:hAnsi="Times New Roman" w:cs="Times New Roman"/>
+          <w:i/>
+          <w:sz w:val="24"/>
+          <w:lang w:val="en-GB"/>
+        </w:rPr>
+        <w:t>-</w:t>
+      </w:r>
+      <w:proofErr w:type="spellStart"/>
+      <w:r>
+        <w:rPr>
+          <w:rFonts w:ascii="Times New Roman" w:hAnsi="Times New Roman" w:cs="Times New Roman"/>
+          <w:i/>
+          <w:sz w:val="24"/>
+          <w:lang w:val="en-GB"/>
+        </w:rPr>
+        <w:t>lst</w:t>
+      </w:r>
+      <w:proofErr w:type="spellEnd"/>
+      <w:r>
+        <w:rPr>
+          <w:rFonts w:ascii="Times New Roman" w:hAnsi="Times New Roman" w:cs="Times New Roman"/>
+          <w:i/>
+          <w:sz w:val="24"/>
+          <w:lang w:val="en-GB"/>
+        </w:rPr>
+        <w:t xml:space="preserve"> '(a b c) '(1 2</w:t>
+      </w:r>
+      <w:proofErr w:type="gramStart"/>
+      <w:r>
+        <w:rPr>
+          <w:rFonts w:ascii="Times New Roman" w:hAnsi="Times New Roman" w:cs="Times New Roman"/>
+          <w:i/>
+          <w:sz w:val="24"/>
+          <w:lang w:val="en-GB"/>
+        </w:rPr>
+        <w:t>))  -</w:t>
+      </w:r>
+      <w:proofErr w:type="gramEnd"/>
+      <w:r>
+        <w:rPr>
+          <w:rFonts w:ascii="Times New Roman" w:hAnsi="Times New Roman" w:cs="Times New Roman"/>
+          <w:i/>
+          <w:sz w:val="24"/>
+          <w:lang w:val="en-GB"/>
+        </w:rPr>
+        <w:t>&gt; ((A 1) (A 2) (B 1) (B 2) (C 1) (C 2))</w:t>
       </w:r>
     </w:p>
     <w:p>
@@ -6323,7 +8253,67 @@
           <w:sz w:val="24"/>
           <w:lang w:val="en-GB"/>
         </w:rPr>
-        <w:t>(combine-lst-lst nil nil)          -&gt; nil</w:t>
+        <w:t>(combine-</w:t>
+      </w:r>
+      <w:proofErr w:type="spellStart"/>
+      <w:r>
+        <w:rPr>
+          <w:rFonts w:ascii="Times New Roman" w:hAnsi="Times New Roman" w:cs="Times New Roman"/>
+          <w:i/>
+          <w:sz w:val="24"/>
+          <w:lang w:val="en-GB"/>
+        </w:rPr>
+        <w:t>lst</w:t>
+      </w:r>
+      <w:proofErr w:type="spellEnd"/>
+      <w:r>
+        <w:rPr>
+          <w:rFonts w:ascii="Times New Roman" w:hAnsi="Times New Roman" w:cs="Times New Roman"/>
+          <w:i/>
+          <w:sz w:val="24"/>
+          <w:lang w:val="en-GB"/>
+        </w:rPr>
+        <w:t>-</w:t>
+      </w:r>
+      <w:proofErr w:type="spellStart"/>
+      <w:r>
+        <w:rPr>
+          <w:rFonts w:ascii="Times New Roman" w:hAnsi="Times New Roman" w:cs="Times New Roman"/>
+          <w:i/>
+          <w:sz w:val="24"/>
+          <w:lang w:val="en-GB"/>
+        </w:rPr>
+        <w:t>lst</w:t>
+      </w:r>
+      <w:proofErr w:type="spellEnd"/>
+      <w:r>
+        <w:rPr>
+          <w:rFonts w:ascii="Times New Roman" w:hAnsi="Times New Roman" w:cs="Times New Roman"/>
+          <w:i/>
+          <w:sz w:val="24"/>
+          <w:lang w:val="en-GB"/>
+        </w:rPr>
+        <w:t xml:space="preserve"> nil </w:t>
+      </w:r>
+      <w:proofErr w:type="gramStart"/>
+      <w:r>
+        <w:rPr>
+          <w:rFonts w:ascii="Times New Roman" w:hAnsi="Times New Roman" w:cs="Times New Roman"/>
+          <w:i/>
+          <w:sz w:val="24"/>
+          <w:lang w:val="en-GB"/>
+        </w:rPr>
+        <w:t xml:space="preserve">nil)   </w:t>
+      </w:r>
+      <w:proofErr w:type="gramEnd"/>
+      <w:r>
+        <w:rPr>
+          <w:rFonts w:ascii="Times New Roman" w:hAnsi="Times New Roman" w:cs="Times New Roman"/>
+          <w:i/>
+          <w:sz w:val="24"/>
+          <w:lang w:val="en-GB"/>
+        </w:rPr>
+        <w:t xml:space="preserve">       -&gt; nil</w:t>
       </w:r>
     </w:p>
     <w:p>
@@ -6349,7 +8339,67 @@
           <w:sz w:val="24"/>
           <w:lang w:val="en-GB"/>
         </w:rPr>
-        <w:t>(combine-lst-lst '(a b c) nil)   -&gt; nil</w:t>
+        <w:t>(combine-</w:t>
+      </w:r>
+      <w:proofErr w:type="spellStart"/>
+      <w:r>
+        <w:rPr>
+          <w:rFonts w:ascii="Times New Roman" w:hAnsi="Times New Roman" w:cs="Times New Roman"/>
+          <w:i/>
+          <w:sz w:val="24"/>
+          <w:lang w:val="en-GB"/>
+        </w:rPr>
+        <w:t>lst</w:t>
+      </w:r>
+      <w:proofErr w:type="spellEnd"/>
+      <w:r>
+        <w:rPr>
+          <w:rFonts w:ascii="Times New Roman" w:hAnsi="Times New Roman" w:cs="Times New Roman"/>
+          <w:i/>
+          <w:sz w:val="24"/>
+          <w:lang w:val="en-GB"/>
+        </w:rPr>
+        <w:t>-</w:t>
+      </w:r>
+      <w:proofErr w:type="spellStart"/>
+      <w:r>
+        <w:rPr>
+          <w:rFonts w:ascii="Times New Roman" w:hAnsi="Times New Roman" w:cs="Times New Roman"/>
+          <w:i/>
+          <w:sz w:val="24"/>
+          <w:lang w:val="en-GB"/>
+        </w:rPr>
+        <w:t>lst</w:t>
+      </w:r>
+      <w:proofErr w:type="spellEnd"/>
+      <w:r>
+        <w:rPr>
+          <w:rFonts w:ascii="Times New Roman" w:hAnsi="Times New Roman" w:cs="Times New Roman"/>
+          <w:i/>
+          <w:sz w:val="24"/>
+          <w:lang w:val="en-GB"/>
+        </w:rPr>
+        <w:t xml:space="preserve"> '(a b c) </w:t>
+      </w:r>
+      <w:proofErr w:type="gramStart"/>
+      <w:r>
+        <w:rPr>
+          <w:rFonts w:ascii="Times New Roman" w:hAnsi="Times New Roman" w:cs="Times New Roman"/>
+          <w:i/>
+          <w:sz w:val="24"/>
+          <w:lang w:val="en-GB"/>
+        </w:rPr>
+        <w:t xml:space="preserve">nil)   </w:t>
+      </w:r>
+      <w:proofErr w:type="gramEnd"/>
+      <w:r>
+        <w:rPr>
+          <w:rFonts w:ascii="Times New Roman" w:hAnsi="Times New Roman" w:cs="Times New Roman"/>
+          <w:i/>
+          <w:sz w:val="24"/>
+          <w:lang w:val="en-GB"/>
+        </w:rPr>
+        <w:t>-&gt; nil</w:t>
       </w:r>
     </w:p>
     <w:p>
@@ -6375,7 +8425,67 @@
           <w:sz w:val="24"/>
           <w:lang w:val="en-GB"/>
         </w:rPr>
-        <w:t>(combine-lst-lst nil '(a b c))   -&gt; nil</w:t>
+        <w:t>(combine-</w:t>
+      </w:r>
+      <w:proofErr w:type="spellStart"/>
+      <w:r>
+        <w:rPr>
+          <w:rFonts w:ascii="Times New Roman" w:hAnsi="Times New Roman" w:cs="Times New Roman"/>
+          <w:i/>
+          <w:sz w:val="24"/>
+          <w:lang w:val="en-GB"/>
+        </w:rPr>
+        <w:t>lst</w:t>
+      </w:r>
+      <w:proofErr w:type="spellEnd"/>
+      <w:r>
+        <w:rPr>
+          <w:rFonts w:ascii="Times New Roman" w:hAnsi="Times New Roman" w:cs="Times New Roman"/>
+          <w:i/>
+          <w:sz w:val="24"/>
+          <w:lang w:val="en-GB"/>
+        </w:rPr>
+        <w:t>-</w:t>
+      </w:r>
+      <w:proofErr w:type="spellStart"/>
+      <w:r>
+        <w:rPr>
+          <w:rFonts w:ascii="Times New Roman" w:hAnsi="Times New Roman" w:cs="Times New Roman"/>
+          <w:i/>
+          <w:sz w:val="24"/>
+          <w:lang w:val="en-GB"/>
+        </w:rPr>
+        <w:t>lst</w:t>
+      </w:r>
+      <w:proofErr w:type="spellEnd"/>
+      <w:r>
+        <w:rPr>
+          <w:rFonts w:ascii="Times New Roman" w:hAnsi="Times New Roman" w:cs="Times New Roman"/>
+          <w:i/>
+          <w:sz w:val="24"/>
+          <w:lang w:val="en-GB"/>
+        </w:rPr>
+        <w:t xml:space="preserve"> nil '(a b c</w:t>
+      </w:r>
+      <w:proofErr w:type="gramStart"/>
+      <w:r>
+        <w:rPr>
+          <w:rFonts w:ascii="Times New Roman" w:hAnsi="Times New Roman" w:cs="Times New Roman"/>
+          <w:i/>
+          <w:sz w:val="24"/>
+          <w:lang w:val="en-GB"/>
+        </w:rPr>
+        <w:t xml:space="preserve">))   </w:t>
+      </w:r>
+      <w:proofErr w:type="gramEnd"/>
+      <w:r>
+        <w:rPr>
+          <w:rFonts w:ascii="Times New Roman" w:hAnsi="Times New Roman" w:cs="Times New Roman"/>
+          <w:i/>
+          <w:sz w:val="24"/>
+          <w:lang w:val="en-GB"/>
+        </w:rPr>
+        <w:t>-&gt; nil</w:t>
       </w:r>
     </w:p>
     <w:p>
@@ -6415,6 +8525,7 @@
         </w:rPr>
         <w:t xml:space="preserve">. Puesto que </w:t>
       </w:r>
+      <w:proofErr w:type="spellStart"/>
       <w:r>
         <w:rPr>
           <w:rFonts w:ascii="Times New Roman" w:hAnsi="Times New Roman" w:cs="Times New Roman"/>
@@ -6423,6 +8534,7 @@
         </w:rPr>
         <w:t>list</w:t>
       </w:r>
+      <w:proofErr w:type="spellEnd"/>
       <w:r>
         <w:rPr>
           <w:rFonts w:ascii="Times New Roman" w:hAnsi="Times New Roman" w:cs="Times New Roman"/>
@@ -6430,6 +8542,7 @@
         </w:rPr>
         <w:t xml:space="preserve"> no excluye el caso </w:t>
       </w:r>
+      <w:proofErr w:type="spellStart"/>
       <w:r>
         <w:rPr>
           <w:rFonts w:ascii="Times New Roman" w:hAnsi="Times New Roman" w:cs="Times New Roman"/>
@@ -6438,6 +8551,7 @@
         </w:rPr>
         <w:t>nil</w:t>
       </w:r>
+      <w:proofErr w:type="spellEnd"/>
       <w:r>
         <w:rPr>
           <w:rFonts w:ascii="Times New Roman" w:hAnsi="Times New Roman" w:cs="Times New Roman"/>
@@ -6458,7 +8572,25 @@
           <w:i/>
           <w:sz w:val="24"/>
         </w:rPr>
-        <w:t xml:space="preserve"> cons </w:t>
+        <w:t xml:space="preserve"> </w:t>
+      </w:r>
+      <w:proofErr w:type="spellStart"/>
+      <w:r>
+        <w:rPr>
+          <w:rFonts w:ascii="Times New Roman" w:hAnsi="Times New Roman" w:cs="Times New Roman"/>
+          <w:i/>
+          <w:sz w:val="24"/>
+        </w:rPr>
+        <w:t>cons</w:t>
+      </w:r>
+      <w:proofErr w:type="spellEnd"/>
+      <w:r>
+        <w:rPr>
+          <w:rFonts w:ascii="Times New Roman" w:hAnsi="Times New Roman" w:cs="Times New Roman"/>
+          <w:i/>
+          <w:sz w:val="24"/>
+        </w:rPr>
+        <w:t xml:space="preserve"> </w:t>
       </w:r>
       <w:r>
         <w:rPr>
@@ -6467,6 +8599,7 @@
         </w:rPr>
         <w:t xml:space="preserve">para evitar que </w:t>
       </w:r>
+      <w:proofErr w:type="spellStart"/>
       <w:r>
         <w:rPr>
           <w:rFonts w:ascii="Times New Roman" w:hAnsi="Times New Roman" w:cs="Times New Roman"/>
@@ -6475,6 +8608,7 @@
         </w:rPr>
         <w:t>nil</w:t>
       </w:r>
+      <w:proofErr w:type="spellEnd"/>
       <w:r>
         <w:rPr>
           <w:rFonts w:ascii="Times New Roman" w:hAnsi="Times New Roman" w:cs="Times New Roman"/>
@@ -6583,7 +8717,23 @@
           <w:rFonts w:ascii="Bahnschrift SemiLight" w:hAnsi="Bahnschrift SemiLight" w:cs="Times New Roman"/>
           <w:color w:val="808080" w:themeColor="background1" w:themeShade="80"/>
         </w:rPr>
-        <w:t xml:space="preserve"> lstolsts que es una lista de listas</w:t>
+        <w:t xml:space="preserve"> </w:t>
+      </w:r>
+      <w:proofErr w:type="spellStart"/>
+      <w:r>
+        <w:rPr>
+          <w:rFonts w:ascii="Bahnschrift SemiLight" w:hAnsi="Bahnschrift SemiLight" w:cs="Times New Roman"/>
+          <w:color w:val="808080" w:themeColor="background1" w:themeShade="80"/>
+        </w:rPr>
+        <w:t>lstolsts</w:t>
+      </w:r>
+      <w:proofErr w:type="spellEnd"/>
+      <w:r>
+        <w:rPr>
+          <w:rFonts w:ascii="Bahnschrift SemiLight" w:hAnsi="Bahnschrift SemiLight" w:cs="Times New Roman"/>
+          <w:color w:val="808080" w:themeColor="background1" w:themeShade="80"/>
+        </w:rPr>
+        <w:t xml:space="preserve"> que es una lista de listas</w:t>
       </w:r>
     </w:p>
     <w:p>
@@ -6638,7 +8788,43 @@
           <w:color w:val="808080" w:themeColor="background1" w:themeShade="80"/>
           <w:lang w:val="en-GB"/>
         </w:rPr>
-        <w:t>Combine-list-of-lsts(lstolsts)</w:t>
+        <w:t>Combine-list-of-</w:t>
+      </w:r>
+      <w:proofErr w:type="spellStart"/>
+      <w:r>
+        <w:rPr>
+          <w:rFonts w:ascii="Bahnschrift SemiLight" w:hAnsi="Bahnschrift SemiLight" w:cs="Times New Roman"/>
+          <w:color w:val="808080" w:themeColor="background1" w:themeShade="80"/>
+          <w:lang w:val="en-GB"/>
+        </w:rPr>
+        <w:t>lsts</w:t>
+      </w:r>
+      <w:proofErr w:type="spellEnd"/>
+      <w:r>
+        <w:rPr>
+          <w:rFonts w:ascii="Bahnschrift SemiLight" w:hAnsi="Bahnschrift SemiLight" w:cs="Times New Roman"/>
+          <w:color w:val="808080" w:themeColor="background1" w:themeShade="80"/>
+          <w:lang w:val="en-GB"/>
+        </w:rPr>
+        <w:t>(</w:t>
+      </w:r>
+      <w:proofErr w:type="spellStart"/>
+      <w:r>
+        <w:rPr>
+          <w:rFonts w:ascii="Bahnschrift SemiLight" w:hAnsi="Bahnschrift SemiLight" w:cs="Times New Roman"/>
+          <w:color w:val="808080" w:themeColor="background1" w:themeShade="80"/>
+          <w:lang w:val="en-GB"/>
+        </w:rPr>
+        <w:t>lstolsts</w:t>
+      </w:r>
+      <w:proofErr w:type="spellEnd"/>
+      <w:r>
+        <w:rPr>
+          <w:rFonts w:ascii="Bahnschrift SemiLight" w:hAnsi="Bahnschrift SemiLight" w:cs="Times New Roman"/>
+          <w:color w:val="808080" w:themeColor="background1" w:themeShade="80"/>
+          <w:lang w:val="en-GB"/>
+        </w:rPr>
+        <w:t>)</w:t>
       </w:r>
     </w:p>
     <w:p>
@@ -6670,7 +8856,71 @@
           <w:rFonts w:ascii="Bahnschrift SemiLight" w:hAnsi="Bahnschrift SemiLight" w:cs="Times New Roman"/>
           <w:color w:val="808080" w:themeColor="background1" w:themeShade="80"/>
         </w:rPr>
-        <w:t>Si lstolsts está vacía devuelve nil listado (lidt nil)</w:t>
+        <w:t xml:space="preserve">Si </w:t>
+      </w:r>
+      <w:proofErr w:type="spellStart"/>
+      <w:r>
+        <w:rPr>
+          <w:rFonts w:ascii="Bahnschrift SemiLight" w:hAnsi="Bahnschrift SemiLight" w:cs="Times New Roman"/>
+          <w:color w:val="808080" w:themeColor="background1" w:themeShade="80"/>
+        </w:rPr>
+        <w:t>lstolsts</w:t>
+      </w:r>
+      <w:proofErr w:type="spellEnd"/>
+      <w:r>
+        <w:rPr>
+          <w:rFonts w:ascii="Bahnschrift SemiLight" w:hAnsi="Bahnschrift SemiLight" w:cs="Times New Roman"/>
+          <w:color w:val="808080" w:themeColor="background1" w:themeShade="80"/>
+        </w:rPr>
+        <w:t xml:space="preserve"> está vacía devuelve </w:t>
+      </w:r>
+      <w:proofErr w:type="spellStart"/>
+      <w:r>
+        <w:rPr>
+          <w:rFonts w:ascii="Bahnschrift SemiLight" w:hAnsi="Bahnschrift SemiLight" w:cs="Times New Roman"/>
+          <w:color w:val="808080" w:themeColor="background1" w:themeShade="80"/>
+        </w:rPr>
+        <w:t>nil</w:t>
+      </w:r>
+      <w:proofErr w:type="spellEnd"/>
+      <w:r>
+        <w:rPr>
+          <w:rFonts w:ascii="Bahnschrift SemiLight" w:hAnsi="Bahnschrift SemiLight" w:cs="Times New Roman"/>
+          <w:color w:val="808080" w:themeColor="background1" w:themeShade="80"/>
+        </w:rPr>
+        <w:t xml:space="preserve"> listado (</w:t>
+      </w:r>
+      <w:proofErr w:type="spellStart"/>
+      <w:r>
+        <w:rPr>
+          <w:rFonts w:ascii="Bahnschrift SemiLight" w:hAnsi="Bahnschrift SemiLight" w:cs="Times New Roman"/>
+          <w:color w:val="808080" w:themeColor="background1" w:themeShade="80"/>
+        </w:rPr>
+        <w:t>lidt</w:t>
+      </w:r>
+      <w:proofErr w:type="spellEnd"/>
+      <w:r>
+        <w:rPr>
+          <w:rFonts w:ascii="Bahnschrift SemiLight" w:hAnsi="Bahnschrift SemiLight" w:cs="Times New Roman"/>
+          <w:color w:val="808080" w:themeColor="background1" w:themeShade="80"/>
+        </w:rPr>
+        <w:t xml:space="preserve"> </w:t>
+      </w:r>
+      <w:proofErr w:type="spellStart"/>
+      <w:r>
+        <w:rPr>
+          <w:rFonts w:ascii="Bahnschrift SemiLight" w:hAnsi="Bahnschrift SemiLight" w:cs="Times New Roman"/>
+          <w:color w:val="808080" w:themeColor="background1" w:themeShade="80"/>
+        </w:rPr>
+        <w:t>nil</w:t>
+      </w:r>
+      <w:proofErr w:type="spellEnd"/>
+      <w:r>
+        <w:rPr>
+          <w:rFonts w:ascii="Bahnschrift SemiLight" w:hAnsi="Bahnschrift SemiLight" w:cs="Times New Roman"/>
+          <w:color w:val="808080" w:themeColor="background1" w:themeShade="80"/>
+        </w:rPr>
+        <w:t>)</w:t>
       </w:r>
     </w:p>
     <w:p>
@@ -6687,7 +8937,71 @@
           <w:rFonts w:ascii="Bahnschrift SemiLight" w:hAnsi="Bahnschrift SemiLight" w:cs="Times New Roman"/>
           <w:color w:val="808080" w:themeColor="background1" w:themeShade="80"/>
         </w:rPr>
-        <w:t>Sino devuelve combine-lst-lst-v2 de la primera lista de listolsts y de combine-list-of-lsts del resto de lstolsts, es decir, combina todas las listas menos la primera, y luego combina la primera lista con el resultado que de lo anterior.</w:t>
+        <w:t xml:space="preserve">Sino devuelve combine-lst-lst-v2 de la primera lista de </w:t>
+      </w:r>
+      <w:proofErr w:type="spellStart"/>
+      <w:r>
+        <w:rPr>
+          <w:rFonts w:ascii="Bahnschrift SemiLight" w:hAnsi="Bahnschrift SemiLight" w:cs="Times New Roman"/>
+          <w:color w:val="808080" w:themeColor="background1" w:themeShade="80"/>
+        </w:rPr>
+        <w:t>listolsts</w:t>
+      </w:r>
+      <w:proofErr w:type="spellEnd"/>
+      <w:r>
+        <w:rPr>
+          <w:rFonts w:ascii="Bahnschrift SemiLight" w:hAnsi="Bahnschrift SemiLight" w:cs="Times New Roman"/>
+          <w:color w:val="808080" w:themeColor="background1" w:themeShade="80"/>
+        </w:rPr>
+        <w:t xml:space="preserve"> y de combine-</w:t>
+      </w:r>
+      <w:proofErr w:type="spellStart"/>
+      <w:r>
+        <w:rPr>
+          <w:rFonts w:ascii="Bahnschrift SemiLight" w:hAnsi="Bahnschrift SemiLight" w:cs="Times New Roman"/>
+          <w:color w:val="808080" w:themeColor="background1" w:themeShade="80"/>
+        </w:rPr>
+        <w:t>list</w:t>
+      </w:r>
+      <w:proofErr w:type="spellEnd"/>
+      <w:r>
+        <w:rPr>
+          <w:rFonts w:ascii="Bahnschrift SemiLight" w:hAnsi="Bahnschrift SemiLight" w:cs="Times New Roman"/>
+          <w:color w:val="808080" w:themeColor="background1" w:themeShade="80"/>
+        </w:rPr>
+        <w:t>-</w:t>
+      </w:r>
+      <w:proofErr w:type="spellStart"/>
+      <w:r>
+        <w:rPr>
+          <w:rFonts w:ascii="Bahnschrift SemiLight" w:hAnsi="Bahnschrift SemiLight" w:cs="Times New Roman"/>
+          <w:color w:val="808080" w:themeColor="background1" w:themeShade="80"/>
+        </w:rPr>
+        <w:t>of-lsts</w:t>
+      </w:r>
+      <w:proofErr w:type="spellEnd"/>
+      <w:r>
+        <w:rPr>
+          <w:rFonts w:ascii="Bahnschrift SemiLight" w:hAnsi="Bahnschrift SemiLight" w:cs="Times New Roman"/>
+          <w:color w:val="808080" w:themeColor="background1" w:themeShade="80"/>
+        </w:rPr>
+        <w:t xml:space="preserve"> del resto de </w:t>
+      </w:r>
+      <w:proofErr w:type="spellStart"/>
+      <w:r>
+        <w:rPr>
+          <w:rFonts w:ascii="Bahnschrift SemiLight" w:hAnsi="Bahnschrift SemiLight" w:cs="Times New Roman"/>
+          <w:color w:val="808080" w:themeColor="background1" w:themeShade="80"/>
+        </w:rPr>
+        <w:t>lstolsts</w:t>
+      </w:r>
+      <w:proofErr w:type="spellEnd"/>
+      <w:r>
+        <w:rPr>
+          <w:rFonts w:ascii="Bahnschrift SemiLight" w:hAnsi="Bahnschrift SemiLight" w:cs="Times New Roman"/>
+          <w:color w:val="808080" w:themeColor="background1" w:themeShade="80"/>
+        </w:rPr>
+        <w:t>, es decir, combina todas las listas menos la primera, y luego combina la primera lista con el resultado que de lo anterior.</w:t>
       </w:r>
     </w:p>
     <w:p>
@@ -6798,7 +9112,27 @@
           <w:sz w:val="24"/>
           <w:lang w:val="en-GB"/>
         </w:rPr>
-        <w:t>(combine-list-of-lsts '((a b c) (+ -) (1 2 3 4)))</w:t>
+        <w:t>(combine-list-of-</w:t>
+      </w:r>
+      <w:proofErr w:type="spellStart"/>
+      <w:r>
+        <w:rPr>
+          <w:rFonts w:ascii="Times New Roman" w:hAnsi="Times New Roman" w:cs="Times New Roman"/>
+          <w:i/>
+          <w:sz w:val="24"/>
+          <w:lang w:val="en-GB"/>
+        </w:rPr>
+        <w:t>lsts</w:t>
+      </w:r>
+      <w:proofErr w:type="spellEnd"/>
+      <w:r>
+        <w:rPr>
+          <w:rFonts w:ascii="Times New Roman" w:hAnsi="Times New Roman" w:cs="Times New Roman"/>
+          <w:i/>
+          <w:sz w:val="24"/>
+          <w:lang w:val="en-GB"/>
+        </w:rPr>
+        <w:t xml:space="preserve"> '((a b c) (+ -) (1 2 3 4)))</w:t>
       </w:r>
     </w:p>
     <w:p>
@@ -6813,14 +9147,25 @@
           <w:lang w:val="en-GB"/>
         </w:rPr>
       </w:pPr>
-      <w:r>
-        <w:rPr>
-          <w:rFonts w:ascii="Times New Roman" w:hAnsi="Times New Roman" w:cs="Times New Roman"/>
-          <w:i/>
-          <w:sz w:val="24"/>
-          <w:lang w:val="en-GB"/>
-        </w:rPr>
-        <w:t>;; --&gt; ((A + 1) (A + 2) (A + 3) (A + 4) (A - 1) (A - 2) (A - 3) (A - 4)</w:t>
+      <w:proofErr w:type="gramStart"/>
+      <w:r>
+        <w:rPr>
+          <w:rFonts w:ascii="Times New Roman" w:hAnsi="Times New Roman" w:cs="Times New Roman"/>
+          <w:i/>
+          <w:sz w:val="24"/>
+          <w:lang w:val="en-GB"/>
+        </w:rPr>
+        <w:t>;;</w:t>
+      </w:r>
+      <w:proofErr w:type="gramEnd"/>
+      <w:r>
+        <w:rPr>
+          <w:rFonts w:ascii="Times New Roman" w:hAnsi="Times New Roman" w:cs="Times New Roman"/>
+          <w:i/>
+          <w:sz w:val="24"/>
+          <w:lang w:val="en-GB"/>
+        </w:rPr>
+        <w:t xml:space="preserve"> --&gt; ((A + 1) (A + 2) (A + 3) (A + 4) (A - 1) (A - 2) (A - 3) (A - 4)</w:t>
       </w:r>
     </w:p>
     <w:p>
@@ -6835,6 +9180,7 @@
           <w:lang w:val="en-GB"/>
         </w:rPr>
       </w:pPr>
+      <w:proofErr w:type="gramStart"/>
       <w:r>
         <w:rPr>
           <w:rFonts w:ascii="Times New Roman" w:hAnsi="Times New Roman" w:cs="Times New Roman"/>
@@ -6844,6 +9190,7 @@
         </w:rPr>
         <w:t>;;</w:t>
       </w:r>
+      <w:proofErr w:type="gramEnd"/>
       <w:r>
         <w:rPr>
           <w:rFonts w:ascii="Times New Roman" w:hAnsi="Times New Roman" w:cs="Times New Roman"/>
@@ -6875,6 +9222,7 @@
           <w:lang w:val="en-GB"/>
         </w:rPr>
       </w:pPr>
+      <w:proofErr w:type="gramStart"/>
       <w:r>
         <w:rPr>
           <w:rFonts w:ascii="Times New Roman" w:hAnsi="Times New Roman" w:cs="Times New Roman"/>
@@ -6884,6 +9232,7 @@
         </w:rPr>
         <w:t>;;</w:t>
       </w:r>
+      <w:proofErr w:type="gramEnd"/>
       <w:r>
         <w:rPr>
           <w:rFonts w:ascii="Times New Roman" w:hAnsi="Times New Roman" w:cs="Times New Roman"/>
@@ -6926,16 +9275,56 @@
           <w:sz w:val="24"/>
           <w:lang w:val="en-GB"/>
         </w:rPr>
-        <w:t xml:space="preserve">(combine-list-of-lsts '(() (+ -) (1 2 3 4)))  </w:t>
-      </w:r>
-      <w:r>
-        <w:rPr>
-          <w:rFonts w:ascii="Times New Roman" w:hAnsi="Times New Roman" w:cs="Times New Roman"/>
-          <w:i/>
-          <w:sz w:val="24"/>
-          <w:lang w:val="en-GB"/>
-        </w:rPr>
-        <w:t xml:space="preserve">  </w:t>
+        <w:t>(combine-list-of-</w:t>
+      </w:r>
+      <w:proofErr w:type="spellStart"/>
+      <w:r>
+        <w:rPr>
+          <w:rFonts w:ascii="Times New Roman" w:hAnsi="Times New Roman" w:cs="Times New Roman"/>
+          <w:i/>
+          <w:sz w:val="24"/>
+          <w:lang w:val="en-GB"/>
+        </w:rPr>
+        <w:t>lsts</w:t>
+      </w:r>
+      <w:proofErr w:type="spellEnd"/>
+      <w:r>
+        <w:rPr>
+          <w:rFonts w:ascii="Times New Roman" w:hAnsi="Times New Roman" w:cs="Times New Roman"/>
+          <w:i/>
+          <w:sz w:val="24"/>
+          <w:lang w:val="en-GB"/>
+        </w:rPr>
+        <w:t xml:space="preserve"> '(() (+ -) (1 2 3 4)</w:t>
+      </w:r>
+      <w:proofErr w:type="gramStart"/>
+      <w:r>
+        <w:rPr>
+          <w:rFonts w:ascii="Times New Roman" w:hAnsi="Times New Roman" w:cs="Times New Roman"/>
+          <w:i/>
+          <w:sz w:val="24"/>
+          <w:lang w:val="en-GB"/>
+        </w:rPr>
+        <w:t xml:space="preserve">))  </w:t>
+      </w:r>
+      <w:r>
+        <w:rPr>
+          <w:rFonts w:ascii="Times New Roman" w:hAnsi="Times New Roman" w:cs="Times New Roman"/>
+          <w:i/>
+          <w:sz w:val="24"/>
+          <w:lang w:val="en-GB"/>
+        </w:rPr>
+        <w:t xml:space="preserve"> </w:t>
+      </w:r>
+      <w:proofErr w:type="gramEnd"/>
+      <w:r>
+        <w:rPr>
+          <w:rFonts w:ascii="Times New Roman" w:hAnsi="Times New Roman" w:cs="Times New Roman"/>
+          <w:i/>
+          <w:sz w:val="24"/>
+          <w:lang w:val="en-GB"/>
+        </w:rPr>
+        <w:t xml:space="preserve"> </w:t>
       </w:r>
       <w:r>
         <w:rPr>
@@ -6970,7 +9359,37 @@
           <w:sz w:val="24"/>
           <w:lang w:val="en-GB"/>
         </w:rPr>
-        <w:t>(combine-list-of-lsts '((a b c) () (1 2 3 4)))</w:t>
+        <w:t>(combine-list-of-</w:t>
+      </w:r>
+      <w:proofErr w:type="spellStart"/>
+      <w:r>
+        <w:rPr>
+          <w:rFonts w:ascii="Times New Roman" w:hAnsi="Times New Roman" w:cs="Times New Roman"/>
+          <w:i/>
+          <w:sz w:val="24"/>
+          <w:lang w:val="en-GB"/>
+        </w:rPr>
+        <w:t>lsts</w:t>
+      </w:r>
+      <w:proofErr w:type="spellEnd"/>
+      <w:r>
+        <w:rPr>
+          <w:rFonts w:ascii="Times New Roman" w:hAnsi="Times New Roman" w:cs="Times New Roman"/>
+          <w:i/>
+          <w:sz w:val="24"/>
+          <w:lang w:val="en-GB"/>
+        </w:rPr>
+        <w:t xml:space="preserve"> '((a b c) () (1 2 3 4)</w:t>
+      </w:r>
+      <w:proofErr w:type="gramStart"/>
+      <w:r>
+        <w:rPr>
+          <w:rFonts w:ascii="Times New Roman" w:hAnsi="Times New Roman" w:cs="Times New Roman"/>
+          <w:i/>
+          <w:sz w:val="24"/>
+          <w:lang w:val="en-GB"/>
+        </w:rPr>
+        <w:t>))</w:t>
       </w:r>
       <w:r>
         <w:rPr>
@@ -6988,7 +9407,17 @@
           <w:sz w:val="24"/>
           <w:lang w:val="en-GB"/>
         </w:rPr>
-        <w:t xml:space="preserve"> ;; -&gt; nil</w:t>
+        <w:t xml:space="preserve"> ;</w:t>
+      </w:r>
+      <w:proofErr w:type="gramEnd"/>
+      <w:r>
+        <w:rPr>
+          <w:rFonts w:ascii="Times New Roman" w:hAnsi="Times New Roman" w:cs="Times New Roman"/>
+          <w:i/>
+          <w:sz w:val="24"/>
+          <w:lang w:val="en-GB"/>
+        </w:rPr>
+        <w:t>; -&gt; nil</w:t>
       </w:r>
     </w:p>
     <w:p>
@@ -7014,7 +9443,37 @@
           <w:sz w:val="24"/>
           <w:lang w:val="en-GB"/>
         </w:rPr>
-        <w:t xml:space="preserve">(combine-list-of-lsts '((a b c) (1 2 3 4) ())) </w:t>
+        <w:t>(combine-list-of-</w:t>
+      </w:r>
+      <w:proofErr w:type="spellStart"/>
+      <w:r>
+        <w:rPr>
+          <w:rFonts w:ascii="Times New Roman" w:hAnsi="Times New Roman" w:cs="Times New Roman"/>
+          <w:i/>
+          <w:sz w:val="24"/>
+          <w:lang w:val="en-GB"/>
+        </w:rPr>
+        <w:t>lsts</w:t>
+      </w:r>
+      <w:proofErr w:type="spellEnd"/>
+      <w:r>
+        <w:rPr>
+          <w:rFonts w:ascii="Times New Roman" w:hAnsi="Times New Roman" w:cs="Times New Roman"/>
+          <w:i/>
+          <w:sz w:val="24"/>
+          <w:lang w:val="en-GB"/>
+        </w:rPr>
+        <w:t xml:space="preserve"> '((a b c) (1 2 3 4) ()</w:t>
+      </w:r>
+      <w:proofErr w:type="gramStart"/>
+      <w:r>
+        <w:rPr>
+          <w:rFonts w:ascii="Times New Roman" w:hAnsi="Times New Roman" w:cs="Times New Roman"/>
+          <w:i/>
+          <w:sz w:val="24"/>
+          <w:lang w:val="en-GB"/>
+        </w:rPr>
+        <w:t xml:space="preserve">)) </w:t>
       </w:r>
       <w:r>
         <w:rPr>
@@ -7032,7 +9491,17 @@
           <w:sz w:val="24"/>
           <w:lang w:val="en-GB"/>
         </w:rPr>
-        <w:t>;; -&gt; nil</w:t>
+        <w:t>;</w:t>
+      </w:r>
+      <w:proofErr w:type="gramEnd"/>
+      <w:r>
+        <w:rPr>
+          <w:rFonts w:ascii="Times New Roman" w:hAnsi="Times New Roman" w:cs="Times New Roman"/>
+          <w:i/>
+          <w:sz w:val="24"/>
+          <w:lang w:val="en-GB"/>
+        </w:rPr>
+        <w:t>; -&gt; nil</w:t>
       </w:r>
     </w:p>
     <w:p>
@@ -7058,7 +9527,47 @@
           <w:sz w:val="24"/>
           <w:lang w:val="en-GB"/>
         </w:rPr>
-        <w:t xml:space="preserve">(combine-list-of-lsts '((1 2 3 4)))           </w:t>
+        <w:t>(combine-list-of-</w:t>
+      </w:r>
+      <w:proofErr w:type="spellStart"/>
+      <w:r>
+        <w:rPr>
+          <w:rFonts w:ascii="Times New Roman" w:hAnsi="Times New Roman" w:cs="Times New Roman"/>
+          <w:i/>
+          <w:sz w:val="24"/>
+          <w:lang w:val="en-GB"/>
+        </w:rPr>
+        <w:t>lsts</w:t>
+      </w:r>
+      <w:proofErr w:type="spellEnd"/>
+      <w:r>
+        <w:rPr>
+          <w:rFonts w:ascii="Times New Roman" w:hAnsi="Times New Roman" w:cs="Times New Roman"/>
+          <w:i/>
+          <w:sz w:val="24"/>
+          <w:lang w:val="en-GB"/>
+        </w:rPr>
+        <w:t xml:space="preserve"> '((1 2 3 4)</w:t>
+      </w:r>
+      <w:proofErr w:type="gramStart"/>
+      <w:r>
+        <w:rPr>
+          <w:rFonts w:ascii="Times New Roman" w:hAnsi="Times New Roman" w:cs="Times New Roman"/>
+          <w:i/>
+          <w:sz w:val="24"/>
+          <w:lang w:val="en-GB"/>
+        </w:rPr>
+        <w:t xml:space="preserve">))   </w:t>
+      </w:r>
+      <w:proofErr w:type="gramEnd"/>
+      <w:r>
+        <w:rPr>
+          <w:rFonts w:ascii="Times New Roman" w:hAnsi="Times New Roman" w:cs="Times New Roman"/>
+          <w:i/>
+          <w:sz w:val="24"/>
+          <w:lang w:val="en-GB"/>
+        </w:rPr>
+        <w:t xml:space="preserve">        </w:t>
       </w:r>
       <w:r>
         <w:rPr>
@@ -7102,7 +9611,47 @@
           <w:sz w:val="24"/>
           <w:lang w:val="en-GB"/>
         </w:rPr>
-        <w:t xml:space="preserve">(combine-list-of-lsts '(nil))                  </w:t>
+        <w:t>(combine-list-of-</w:t>
+      </w:r>
+      <w:proofErr w:type="spellStart"/>
+      <w:r>
+        <w:rPr>
+          <w:rFonts w:ascii="Times New Roman" w:hAnsi="Times New Roman" w:cs="Times New Roman"/>
+          <w:i/>
+          <w:sz w:val="24"/>
+          <w:lang w:val="en-GB"/>
+        </w:rPr>
+        <w:t>lsts</w:t>
+      </w:r>
+      <w:proofErr w:type="spellEnd"/>
+      <w:r>
+        <w:rPr>
+          <w:rFonts w:ascii="Times New Roman" w:hAnsi="Times New Roman" w:cs="Times New Roman"/>
+          <w:i/>
+          <w:sz w:val="24"/>
+          <w:lang w:val="en-GB"/>
+        </w:rPr>
+        <w:t xml:space="preserve"> '(nil</w:t>
+      </w:r>
+      <w:proofErr w:type="gramStart"/>
+      <w:r>
+        <w:rPr>
+          <w:rFonts w:ascii="Times New Roman" w:hAnsi="Times New Roman" w:cs="Times New Roman"/>
+          <w:i/>
+          <w:sz w:val="24"/>
+          <w:lang w:val="en-GB"/>
+        </w:rPr>
+        <w:t xml:space="preserve">))   </w:t>
+      </w:r>
+      <w:proofErr w:type="gramEnd"/>
+      <w:r>
+        <w:rPr>
+          <w:rFonts w:ascii="Times New Roman" w:hAnsi="Times New Roman" w:cs="Times New Roman"/>
+          <w:i/>
+          <w:sz w:val="24"/>
+          <w:lang w:val="en-GB"/>
+        </w:rPr>
+        <w:t xml:space="preserve">               </w:t>
       </w:r>
       <w:r>
         <w:rPr>
@@ -7146,7 +9695,47 @@
           <w:sz w:val="24"/>
           <w:lang w:val="en-GB"/>
         </w:rPr>
-        <w:t xml:space="preserve">(combine-list-of-lsts nil)                   </w:t>
+        <w:t>(combine-list-of-</w:t>
+      </w:r>
+      <w:proofErr w:type="spellStart"/>
+      <w:r>
+        <w:rPr>
+          <w:rFonts w:ascii="Times New Roman" w:hAnsi="Times New Roman" w:cs="Times New Roman"/>
+          <w:i/>
+          <w:sz w:val="24"/>
+          <w:lang w:val="en-GB"/>
+        </w:rPr>
+        <w:t>lsts</w:t>
+      </w:r>
+      <w:proofErr w:type="spellEnd"/>
+      <w:r>
+        <w:rPr>
+          <w:rFonts w:ascii="Times New Roman" w:hAnsi="Times New Roman" w:cs="Times New Roman"/>
+          <w:i/>
+          <w:sz w:val="24"/>
+          <w:lang w:val="en-GB"/>
+        </w:rPr>
+        <w:t xml:space="preserve"> </w:t>
+      </w:r>
+      <w:proofErr w:type="gramStart"/>
+      <w:r>
+        <w:rPr>
+          <w:rFonts w:ascii="Times New Roman" w:hAnsi="Times New Roman" w:cs="Times New Roman"/>
+          <w:i/>
+          <w:sz w:val="24"/>
+          <w:lang w:val="en-GB"/>
+        </w:rPr>
+        <w:t xml:space="preserve">nil)   </w:t>
+      </w:r>
+      <w:proofErr w:type="gramEnd"/>
+      <w:r>
+        <w:rPr>
+          <w:rFonts w:ascii="Times New Roman" w:hAnsi="Times New Roman" w:cs="Times New Roman"/>
+          <w:i/>
+          <w:sz w:val="24"/>
+          <w:lang w:val="en-GB"/>
+        </w:rPr>
+        <w:t xml:space="preserve">                </w:t>
       </w:r>
       <w:r>
         <w:rPr>
@@ -7337,7 +9926,23 @@
           <w:rFonts w:ascii="Bahnschrift SemiLight" w:hAnsi="Bahnschrift SemiLight" w:cs="Times New Roman"/>
           <w:color w:val="808080" w:themeColor="background1" w:themeShade="80"/>
         </w:rPr>
-        <w:t>la expresión de la forma (v (! A) B)</w:t>
+        <w:t>la expresión de la forma (</w:t>
+      </w:r>
+      <w:proofErr w:type="gramStart"/>
+      <w:r>
+        <w:rPr>
+          <w:rFonts w:ascii="Bahnschrift SemiLight" w:hAnsi="Bahnschrift SemiLight" w:cs="Times New Roman"/>
+          <w:color w:val="808080" w:themeColor="background1" w:themeShade="80"/>
+        </w:rPr>
+        <w:t>v (!</w:t>
+      </w:r>
+      <w:proofErr w:type="gramEnd"/>
+      <w:r>
+        <w:rPr>
+          <w:rFonts w:ascii="Bahnschrift SemiLight" w:hAnsi="Bahnschrift SemiLight" w:cs="Times New Roman"/>
+          <w:color w:val="808080" w:themeColor="background1" w:themeShade="80"/>
+        </w:rPr>
+        <w:t xml:space="preserve"> A) B)</w:t>
       </w:r>
     </w:p>
     <w:p>
@@ -7367,8 +9972,17 @@
           <w:rFonts w:ascii="Bahnschrift SemiLight" w:hAnsi="Bahnschrift SemiLight" w:cs="Times New Roman"/>
           <w:color w:val="808080" w:themeColor="background1" w:themeShade="80"/>
         </w:rPr>
-        <w:t>ambio-implicacion</w:t>
-      </w:r>
+        <w:t>ambio-</w:t>
+      </w:r>
+      <w:proofErr w:type="spellStart"/>
+      <w:r>
+        <w:rPr>
+          <w:rFonts w:ascii="Bahnschrift SemiLight" w:hAnsi="Bahnschrift SemiLight" w:cs="Times New Roman"/>
+          <w:color w:val="808080" w:themeColor="background1" w:themeShade="80"/>
+        </w:rPr>
+        <w:t>implicacion</w:t>
+      </w:r>
+      <w:proofErr w:type="spellEnd"/>
       <w:r>
         <w:rPr>
           <w:rFonts w:ascii="Bahnschrift SemiLight" w:hAnsi="Bahnschrift SemiLight" w:cs="Times New Roman"/>
@@ -7381,7 +9995,23 @@
           <w:rFonts w:ascii="Bahnschrift SemiLight" w:hAnsi="Bahnschrift SemiLight" w:cs="Times New Roman"/>
           <w:color w:val="808080" w:themeColor="background1" w:themeShade="80"/>
         </w:rPr>
-        <w:t>(expr)</w:t>
+        <w:t>(</w:t>
+      </w:r>
+      <w:proofErr w:type="spellStart"/>
+      <w:r>
+        <w:rPr>
+          <w:rFonts w:ascii="Bahnschrift SemiLight" w:hAnsi="Bahnschrift SemiLight" w:cs="Times New Roman"/>
+          <w:color w:val="808080" w:themeColor="background1" w:themeShade="80"/>
+        </w:rPr>
+        <w:t>expr</w:t>
+      </w:r>
+      <w:proofErr w:type="spellEnd"/>
+      <w:r>
+        <w:rPr>
+          <w:rFonts w:ascii="Bahnschrift SemiLight" w:hAnsi="Bahnschrift SemiLight" w:cs="Times New Roman"/>
+          <w:color w:val="808080" w:themeColor="background1" w:themeShade="80"/>
+        </w:rPr>
+        <w:t>)</w:t>
       </w:r>
     </w:p>
     <w:p>
@@ -7455,8 +10085,49 @@
           <w:rFonts w:ascii="Bahnschrift SemiLight" w:hAnsi="Bahnschrift SemiLight" w:cs="Times New Roman"/>
           <w:color w:val="808080" w:themeColor="background1" w:themeShade="80"/>
         </w:rPr>
-        <w:t>, el segundo es la lista ! + segundo elemento de expr, y el tercero es el tercer elemento de expr</w:t>
-      </w:r>
+        <w:t xml:space="preserve">, el segundo es la </w:t>
+      </w:r>
+      <w:proofErr w:type="gramStart"/>
+      <w:r>
+        <w:rPr>
+          <w:rFonts w:ascii="Bahnschrift SemiLight" w:hAnsi="Bahnschrift SemiLight" w:cs="Times New Roman"/>
+          <w:color w:val="808080" w:themeColor="background1" w:themeShade="80"/>
+        </w:rPr>
+        <w:t>lista !</w:t>
+      </w:r>
+      <w:proofErr w:type="gramEnd"/>
+      <w:r>
+        <w:rPr>
+          <w:rFonts w:ascii="Bahnschrift SemiLight" w:hAnsi="Bahnschrift SemiLight" w:cs="Times New Roman"/>
+          <w:color w:val="808080" w:themeColor="background1" w:themeShade="80"/>
+        </w:rPr>
+        <w:t xml:space="preserve"> + segundo elemento de </w:t>
+      </w:r>
+      <w:proofErr w:type="spellStart"/>
+      <w:r>
+        <w:rPr>
+          <w:rFonts w:ascii="Bahnschrift SemiLight" w:hAnsi="Bahnschrift SemiLight" w:cs="Times New Roman"/>
+          <w:color w:val="808080" w:themeColor="background1" w:themeShade="80"/>
+        </w:rPr>
+        <w:t>expr</w:t>
+      </w:r>
+      <w:proofErr w:type="spellEnd"/>
+      <w:r>
+        <w:rPr>
+          <w:rFonts w:ascii="Bahnschrift SemiLight" w:hAnsi="Bahnschrift SemiLight" w:cs="Times New Roman"/>
+          <w:color w:val="808080" w:themeColor="background1" w:themeShade="80"/>
+        </w:rPr>
+        <w:t xml:space="preserve">, y el tercero es el tercer elemento de </w:t>
+      </w:r>
+      <w:proofErr w:type="spellStart"/>
+      <w:r>
+        <w:rPr>
+          <w:rFonts w:ascii="Bahnschrift SemiLight" w:hAnsi="Bahnschrift SemiLight" w:cs="Times New Roman"/>
+          <w:color w:val="808080" w:themeColor="background1" w:themeShade="80"/>
+        </w:rPr>
+        <w:t>expr</w:t>
+      </w:r>
+      <w:proofErr w:type="spellEnd"/>
     </w:p>
     <w:p>
       <w:pPr>
@@ -7529,8 +10200,17 @@
           <w:rFonts w:ascii="Times New Roman" w:hAnsi="Times New Roman" w:cs="Times New Roman"/>
           <w:sz w:val="24"/>
         </w:rPr>
-        <w:t>cambio-doble-implicacion</w:t>
-      </w:r>
+        <w:t>cambio-doble-</w:t>
+      </w:r>
+      <w:proofErr w:type="spellStart"/>
+      <w:r>
+        <w:rPr>
+          <w:rFonts w:ascii="Times New Roman" w:hAnsi="Times New Roman" w:cs="Times New Roman"/>
+          <w:sz w:val="24"/>
+        </w:rPr>
+        <w:t>implicacion</w:t>
+      </w:r>
+      <w:proofErr w:type="spellEnd"/>
     </w:p>
     <w:p>
       <w:pPr>
@@ -7607,7 +10287,55 @@
           <w:rFonts w:ascii="Bahnschrift SemiLight" w:hAnsi="Bahnschrift SemiLight" w:cs="Times New Roman"/>
           <w:color w:val="808080" w:themeColor="background1" w:themeShade="80"/>
         </w:rPr>
-        <w:t>la expresión de la forma (^ (v (! A) B) (v (! B) A ))</w:t>
+        <w:t>la expresión de la forma (</w:t>
+      </w:r>
+      <w:proofErr w:type="gramStart"/>
+      <w:r>
+        <w:rPr>
+          <w:rFonts w:ascii="Bahnschrift SemiLight" w:hAnsi="Bahnschrift SemiLight" w:cs="Times New Roman"/>
+          <w:color w:val="808080" w:themeColor="background1" w:themeShade="80"/>
+        </w:rPr>
+        <w:t>^ (v (!</w:t>
+      </w:r>
+      <w:proofErr w:type="gramEnd"/>
+      <w:r>
+        <w:rPr>
+          <w:rFonts w:ascii="Bahnschrift SemiLight" w:hAnsi="Bahnschrift SemiLight" w:cs="Times New Roman"/>
+          <w:color w:val="808080" w:themeColor="background1" w:themeShade="80"/>
+        </w:rPr>
+        <w:t xml:space="preserve"> A) B) (</w:t>
+      </w:r>
+      <w:proofErr w:type="gramStart"/>
+      <w:r>
+        <w:rPr>
+          <w:rFonts w:ascii="Bahnschrift SemiLight" w:hAnsi="Bahnschrift SemiLight" w:cs="Times New Roman"/>
+          <w:color w:val="808080" w:themeColor="background1" w:themeShade="80"/>
+        </w:rPr>
+        <w:t>v (!</w:t>
+      </w:r>
+      <w:proofErr w:type="gramEnd"/>
+      <w:r>
+        <w:rPr>
+          <w:rFonts w:ascii="Bahnschrift SemiLight" w:hAnsi="Bahnschrift SemiLight" w:cs="Times New Roman"/>
+          <w:color w:val="808080" w:themeColor="background1" w:themeShade="80"/>
+        </w:rPr>
+        <w:t xml:space="preserve"> B) </w:t>
+      </w:r>
+      <w:proofErr w:type="gramStart"/>
+      <w:r>
+        <w:rPr>
+          <w:rFonts w:ascii="Bahnschrift SemiLight" w:hAnsi="Bahnschrift SemiLight" w:cs="Times New Roman"/>
+          <w:color w:val="808080" w:themeColor="background1" w:themeShade="80"/>
+        </w:rPr>
+        <w:t>A )</w:t>
+      </w:r>
+      <w:proofErr w:type="gramEnd"/>
+      <w:r>
+        <w:rPr>
+          <w:rFonts w:ascii="Bahnschrift SemiLight" w:hAnsi="Bahnschrift SemiLight" w:cs="Times New Roman"/>
+          <w:color w:val="808080" w:themeColor="background1" w:themeShade="80"/>
+        </w:rPr>
+        <w:t>)</w:t>
       </w:r>
     </w:p>
     <w:p>
@@ -7646,6 +10374,7 @@
         </w:rPr>
         <w:t>doble-</w:t>
       </w:r>
+      <w:proofErr w:type="spellStart"/>
       <w:r>
         <w:rPr>
           <w:rFonts w:ascii="Bahnschrift SemiLight" w:hAnsi="Bahnschrift SemiLight" w:cs="Times New Roman"/>
@@ -7653,6 +10382,7 @@
         </w:rPr>
         <w:t>implicacion</w:t>
       </w:r>
+      <w:proofErr w:type="spellEnd"/>
       <w:r>
         <w:rPr>
           <w:rFonts w:ascii="Bahnschrift SemiLight" w:hAnsi="Bahnschrift SemiLight" w:cs="Times New Roman"/>
@@ -7665,7 +10395,23 @@
           <w:rFonts w:ascii="Bahnschrift SemiLight" w:hAnsi="Bahnschrift SemiLight" w:cs="Times New Roman"/>
           <w:color w:val="808080" w:themeColor="background1" w:themeShade="80"/>
         </w:rPr>
-        <w:t>(expr)</w:t>
+        <w:t>(</w:t>
+      </w:r>
+      <w:proofErr w:type="spellStart"/>
+      <w:r>
+        <w:rPr>
+          <w:rFonts w:ascii="Bahnschrift SemiLight" w:hAnsi="Bahnschrift SemiLight" w:cs="Times New Roman"/>
+          <w:color w:val="808080" w:themeColor="background1" w:themeShade="80"/>
+        </w:rPr>
+        <w:t>expr</w:t>
+      </w:r>
+      <w:proofErr w:type="spellEnd"/>
+      <w:r>
+        <w:rPr>
+          <w:rFonts w:ascii="Bahnschrift SemiLight" w:hAnsi="Bahnschrift SemiLight" w:cs="Times New Roman"/>
+          <w:color w:val="808080" w:themeColor="background1" w:themeShade="80"/>
+        </w:rPr>
+        <w:t>)</w:t>
       </w:r>
     </w:p>
     <w:p>
@@ -7752,21 +10498,78 @@
           <w:rFonts w:ascii="Bahnschrift SemiLight" w:hAnsi="Bahnschrift SemiLight" w:cs="Times New Roman"/>
           <w:color w:val="808080" w:themeColor="background1" w:themeShade="80"/>
         </w:rPr>
-        <w:t>el resultado de llamar a cambio-implicacion(expr) y el tercero el resultado de llamar a cambio-</w:t>
-      </w:r>
-      <w:r>
-        <w:rPr>
-          <w:rFonts w:ascii="Bahnschrift SemiLight" w:hAnsi="Bahnschrift SemiLight" w:cs="Times New Roman"/>
-          <w:color w:val="808080" w:themeColor="background1" w:themeShade="80"/>
-        </w:rPr>
-        <w:t>implicacion, pasándole</w:t>
-      </w:r>
-      <w:r>
-        <w:rPr>
-          <w:rFonts w:ascii="Bahnschrift SemiLight" w:hAnsi="Bahnschrift SemiLight" w:cs="Times New Roman"/>
-          <w:color w:val="808080" w:themeColor="background1" w:themeShade="80"/>
-        </w:rPr>
-        <w:t xml:space="preserve"> esta vez como argumento una expresión resultante de permutar el segundo elemento de expr por el tercero.</w:t>
+        <w:t>el resultado de llamar a cambio-</w:t>
+      </w:r>
+      <w:proofErr w:type="spellStart"/>
+      <w:r>
+        <w:rPr>
+          <w:rFonts w:ascii="Bahnschrift SemiLight" w:hAnsi="Bahnschrift SemiLight" w:cs="Times New Roman"/>
+          <w:color w:val="808080" w:themeColor="background1" w:themeShade="80"/>
+        </w:rPr>
+        <w:t>implicacion</w:t>
+      </w:r>
+      <w:proofErr w:type="spellEnd"/>
+      <w:r>
+        <w:rPr>
+          <w:rFonts w:ascii="Bahnschrift SemiLight" w:hAnsi="Bahnschrift SemiLight" w:cs="Times New Roman"/>
+          <w:color w:val="808080" w:themeColor="background1" w:themeShade="80"/>
+        </w:rPr>
+        <w:t>(</w:t>
+      </w:r>
+      <w:proofErr w:type="spellStart"/>
+      <w:r>
+        <w:rPr>
+          <w:rFonts w:ascii="Bahnschrift SemiLight" w:hAnsi="Bahnschrift SemiLight" w:cs="Times New Roman"/>
+          <w:color w:val="808080" w:themeColor="background1" w:themeShade="80"/>
+        </w:rPr>
+        <w:t>expr</w:t>
+      </w:r>
+      <w:proofErr w:type="spellEnd"/>
+      <w:r>
+        <w:rPr>
+          <w:rFonts w:ascii="Bahnschrift SemiLight" w:hAnsi="Bahnschrift SemiLight" w:cs="Times New Roman"/>
+          <w:color w:val="808080" w:themeColor="background1" w:themeShade="80"/>
+        </w:rPr>
+        <w:t>) y el tercero el resultado de llamar a cambio-</w:t>
+      </w:r>
+      <w:proofErr w:type="spellStart"/>
+      <w:r>
+        <w:rPr>
+          <w:rFonts w:ascii="Bahnschrift SemiLight" w:hAnsi="Bahnschrift SemiLight" w:cs="Times New Roman"/>
+          <w:color w:val="808080" w:themeColor="background1" w:themeShade="80"/>
+        </w:rPr>
+        <w:t>implicacion</w:t>
+      </w:r>
+      <w:proofErr w:type="spellEnd"/>
+      <w:r>
+        <w:rPr>
+          <w:rFonts w:ascii="Bahnschrift SemiLight" w:hAnsi="Bahnschrift SemiLight" w:cs="Times New Roman"/>
+          <w:color w:val="808080" w:themeColor="background1" w:themeShade="80"/>
+        </w:rPr>
+        <w:t>, pasándole</w:t>
+      </w:r>
+      <w:r>
+        <w:rPr>
+          <w:rFonts w:ascii="Bahnschrift SemiLight" w:hAnsi="Bahnschrift SemiLight" w:cs="Times New Roman"/>
+          <w:color w:val="808080" w:themeColor="background1" w:themeShade="80"/>
+        </w:rPr>
+        <w:t xml:space="preserve"> esta vez como argumento una expresión resultante de permutar el segundo elemento de </w:t>
+      </w:r>
+      <w:proofErr w:type="spellStart"/>
+      <w:r>
+        <w:rPr>
+          <w:rFonts w:ascii="Bahnschrift SemiLight" w:hAnsi="Bahnschrift SemiLight" w:cs="Times New Roman"/>
+          <w:color w:val="808080" w:themeColor="background1" w:themeShade="80"/>
+        </w:rPr>
+        <w:t>expr</w:t>
+      </w:r>
+      <w:proofErr w:type="spellEnd"/>
+      <w:r>
+        <w:rPr>
+          <w:rFonts w:ascii="Bahnschrift SemiLight" w:hAnsi="Bahnschrift SemiLight" w:cs="Times New Roman"/>
+          <w:color w:val="808080" w:themeColor="background1" w:themeShade="80"/>
+        </w:rPr>
+        <w:t xml:space="preserve"> por el tercero.</w:t>
       </w:r>
     </w:p>
     <w:p>
@@ -7845,7 +10648,23 @@
           <w:rFonts w:ascii="Bahnschrift SemiLight" w:hAnsi="Bahnschrift SemiLight" w:cs="Times New Roman"/>
           <w:color w:val="808080" w:themeColor="background1" w:themeShade="80"/>
         </w:rPr>
-        <w:t xml:space="preserve"> de la forma ( A B C …)</w:t>
+        <w:t xml:space="preserve"> de la forma </w:t>
+      </w:r>
+      <w:proofErr w:type="gramStart"/>
+      <w:r>
+        <w:rPr>
+          <w:rFonts w:ascii="Bahnschrift SemiLight" w:hAnsi="Bahnschrift SemiLight" w:cs="Times New Roman"/>
+          <w:color w:val="808080" w:themeColor="background1" w:themeShade="80"/>
+        </w:rPr>
+        <w:t>( A</w:t>
+      </w:r>
+      <w:proofErr w:type="gramEnd"/>
+      <w:r>
+        <w:rPr>
+          <w:rFonts w:ascii="Bahnschrift SemiLight" w:hAnsi="Bahnschrift SemiLight" w:cs="Times New Roman"/>
+          <w:color w:val="808080" w:themeColor="background1" w:themeShade="80"/>
+        </w:rPr>
+        <w:t xml:space="preserve"> B C …)</w:t>
       </w:r>
     </w:p>
     <w:p>
@@ -7864,6 +10683,7 @@
         <w:tab/>
         <w:t xml:space="preserve">Salida: </w:t>
       </w:r>
+      <w:proofErr w:type="gramStart"/>
       <w:r>
         <w:rPr>
           <w:rFonts w:ascii="Bahnschrift SemiLight" w:hAnsi="Bahnschrift SemiLight" w:cs="Times New Roman"/>
@@ -7876,7 +10696,15 @@
           <w:rFonts w:ascii="Bahnschrift SemiLight" w:hAnsi="Bahnschrift SemiLight" w:cs="Times New Roman"/>
           <w:color w:val="808080" w:themeColor="background1" w:themeShade="80"/>
         </w:rPr>
-        <w:t xml:space="preserve"> de la forma ((! A) (! B) (! C)….</w:t>
+        <w:t xml:space="preserve"> de la forma ((!</w:t>
+      </w:r>
+      <w:proofErr w:type="gramEnd"/>
+      <w:r>
+        <w:rPr>
+          <w:rFonts w:ascii="Bahnschrift SemiLight" w:hAnsi="Bahnschrift SemiLight" w:cs="Times New Roman"/>
+          <w:color w:val="808080" w:themeColor="background1" w:themeShade="80"/>
+        </w:rPr>
+        <w:t xml:space="preserve"> A) (! B) (! C)….</w:t>
       </w:r>
     </w:p>
     <w:p>
@@ -7906,7 +10734,23 @@
           <w:rFonts w:ascii="Bahnschrift SemiLight" w:hAnsi="Bahnschrift SemiLight" w:cs="Times New Roman"/>
           <w:color w:val="808080" w:themeColor="background1" w:themeShade="80"/>
         </w:rPr>
-        <w:t>(expr)</w:t>
+        <w:t>(</w:t>
+      </w:r>
+      <w:proofErr w:type="spellStart"/>
+      <w:r>
+        <w:rPr>
+          <w:rFonts w:ascii="Bahnschrift SemiLight" w:hAnsi="Bahnschrift SemiLight" w:cs="Times New Roman"/>
+          <w:color w:val="808080" w:themeColor="background1" w:themeShade="80"/>
+        </w:rPr>
+        <w:t>expr</w:t>
+      </w:r>
+      <w:proofErr w:type="spellEnd"/>
+      <w:r>
+        <w:rPr>
+          <w:rFonts w:ascii="Bahnschrift SemiLight" w:hAnsi="Bahnschrift SemiLight" w:cs="Times New Roman"/>
+          <w:color w:val="808080" w:themeColor="background1" w:themeShade="80"/>
+        </w:rPr>
+        <w:t>)</w:t>
       </w:r>
     </w:p>
     <w:p>
@@ -7931,8 +10775,33 @@
           <w:color w:val="808080" w:themeColor="background1" w:themeShade="80"/>
         </w:rPr>
         <w:tab/>
-        <w:t>Si la expresión es una lista vacia, devuelve la lista vacia</w:t>
-      </w:r>
+        <w:t xml:space="preserve">Si la expresión es una lista </w:t>
+      </w:r>
+      <w:proofErr w:type="spellStart"/>
+      <w:r>
+        <w:rPr>
+          <w:rFonts w:ascii="Bahnschrift SemiLight" w:hAnsi="Bahnschrift SemiLight" w:cs="Times New Roman"/>
+          <w:color w:val="808080" w:themeColor="background1" w:themeShade="80"/>
+        </w:rPr>
+        <w:t>vacia</w:t>
+      </w:r>
+      <w:proofErr w:type="spellEnd"/>
+      <w:r>
+        <w:rPr>
+          <w:rFonts w:ascii="Bahnschrift SemiLight" w:hAnsi="Bahnschrift SemiLight" w:cs="Times New Roman"/>
+          <w:color w:val="808080" w:themeColor="background1" w:themeShade="80"/>
+        </w:rPr>
+        <w:t xml:space="preserve">, devuelve la lista </w:t>
+      </w:r>
+      <w:proofErr w:type="spellStart"/>
+      <w:r>
+        <w:rPr>
+          <w:rFonts w:ascii="Bahnschrift SemiLight" w:hAnsi="Bahnschrift SemiLight" w:cs="Times New Roman"/>
+          <w:color w:val="808080" w:themeColor="background1" w:themeShade="80"/>
+        </w:rPr>
+        <w:t>vacia</w:t>
+      </w:r>
+      <w:proofErr w:type="spellEnd"/>
     </w:p>
     <w:p>
       <w:pPr>
@@ -7943,12 +10812,110 @@
           <w:color w:val="808080" w:themeColor="background1" w:themeShade="80"/>
         </w:rPr>
       </w:pPr>
-      <w:r>
-        <w:rPr>
-          <w:rFonts w:ascii="Bahnschrift SemiLight" w:hAnsi="Bahnschrift SemiLight" w:cs="Times New Roman"/>
-          <w:color w:val="808080" w:themeColor="background1" w:themeShade="80"/>
-        </w:rPr>
-        <w:t>Sino, hace el cons de la lista (! (first expr)) con la llamada a construye-lista-negada(rest expr)</w:t>
+      <w:proofErr w:type="gramStart"/>
+      <w:r>
+        <w:rPr>
+          <w:rFonts w:ascii="Bahnschrift SemiLight" w:hAnsi="Bahnschrift SemiLight" w:cs="Times New Roman"/>
+          <w:color w:val="808080" w:themeColor="background1" w:themeShade="80"/>
+        </w:rPr>
+        <w:t>Sino</w:t>
+      </w:r>
+      <w:proofErr w:type="gramEnd"/>
+      <w:r>
+        <w:rPr>
+          <w:rFonts w:ascii="Bahnschrift SemiLight" w:hAnsi="Bahnschrift SemiLight" w:cs="Times New Roman"/>
+          <w:color w:val="808080" w:themeColor="background1" w:themeShade="80"/>
+        </w:rPr>
+        <w:t xml:space="preserve">, hace el </w:t>
+      </w:r>
+      <w:proofErr w:type="spellStart"/>
+      <w:r>
+        <w:rPr>
+          <w:rFonts w:ascii="Bahnschrift SemiLight" w:hAnsi="Bahnschrift SemiLight" w:cs="Times New Roman"/>
+          <w:color w:val="808080" w:themeColor="background1" w:themeShade="80"/>
+        </w:rPr>
+        <w:t>cons</w:t>
+      </w:r>
+      <w:proofErr w:type="spellEnd"/>
+      <w:r>
+        <w:rPr>
+          <w:rFonts w:ascii="Bahnschrift SemiLight" w:hAnsi="Bahnschrift SemiLight" w:cs="Times New Roman"/>
+          <w:color w:val="808080" w:themeColor="background1" w:themeShade="80"/>
+        </w:rPr>
+        <w:t xml:space="preserve"> de la lista (! (</w:t>
+      </w:r>
+      <w:proofErr w:type="spellStart"/>
+      <w:r>
+        <w:rPr>
+          <w:rFonts w:ascii="Bahnschrift SemiLight" w:hAnsi="Bahnschrift SemiLight" w:cs="Times New Roman"/>
+          <w:color w:val="808080" w:themeColor="background1" w:themeShade="80"/>
+        </w:rPr>
+        <w:t>first</w:t>
+      </w:r>
+      <w:proofErr w:type="spellEnd"/>
+      <w:r>
+        <w:rPr>
+          <w:rFonts w:ascii="Bahnschrift SemiLight" w:hAnsi="Bahnschrift SemiLight" w:cs="Times New Roman"/>
+          <w:color w:val="808080" w:themeColor="background1" w:themeShade="80"/>
+        </w:rPr>
+        <w:t xml:space="preserve"> </w:t>
+      </w:r>
+      <w:proofErr w:type="spellStart"/>
+      <w:r>
+        <w:rPr>
+          <w:rFonts w:ascii="Bahnschrift SemiLight" w:hAnsi="Bahnschrift SemiLight" w:cs="Times New Roman"/>
+          <w:color w:val="808080" w:themeColor="background1" w:themeShade="80"/>
+        </w:rPr>
+        <w:t>expr</w:t>
+      </w:r>
+      <w:proofErr w:type="spellEnd"/>
+      <w:r>
+        <w:rPr>
+          <w:rFonts w:ascii="Bahnschrift SemiLight" w:hAnsi="Bahnschrift SemiLight" w:cs="Times New Roman"/>
+          <w:color w:val="808080" w:themeColor="background1" w:themeShade="80"/>
+        </w:rPr>
+        <w:t>)) con la llamada a construye-lista-</w:t>
+      </w:r>
+      <w:proofErr w:type="gramStart"/>
+      <w:r>
+        <w:rPr>
+          <w:rFonts w:ascii="Bahnschrift SemiLight" w:hAnsi="Bahnschrift SemiLight" w:cs="Times New Roman"/>
+          <w:color w:val="808080" w:themeColor="background1" w:themeShade="80"/>
+        </w:rPr>
+        <w:t>negada(</w:t>
+      </w:r>
+      <w:proofErr w:type="spellStart"/>
+      <w:proofErr w:type="gramEnd"/>
+      <w:r>
+        <w:rPr>
+          <w:rFonts w:ascii="Bahnschrift SemiLight" w:hAnsi="Bahnschrift SemiLight" w:cs="Times New Roman"/>
+          <w:color w:val="808080" w:themeColor="background1" w:themeShade="80"/>
+        </w:rPr>
+        <w:t>rest</w:t>
+      </w:r>
+      <w:proofErr w:type="spellEnd"/>
+      <w:r>
+        <w:rPr>
+          <w:rFonts w:ascii="Bahnschrift SemiLight" w:hAnsi="Bahnschrift SemiLight" w:cs="Times New Roman"/>
+          <w:color w:val="808080" w:themeColor="background1" w:themeShade="80"/>
+        </w:rPr>
+        <w:t xml:space="preserve"> </w:t>
+      </w:r>
+      <w:proofErr w:type="spellStart"/>
+      <w:r>
+        <w:rPr>
+          <w:rFonts w:ascii="Bahnschrift SemiLight" w:hAnsi="Bahnschrift SemiLight" w:cs="Times New Roman"/>
+          <w:color w:val="808080" w:themeColor="background1" w:themeShade="80"/>
+        </w:rPr>
+        <w:t>expr</w:t>
+      </w:r>
+      <w:proofErr w:type="spellEnd"/>
+      <w:r>
+        <w:rPr>
+          <w:rFonts w:ascii="Bahnschrift SemiLight" w:hAnsi="Bahnschrift SemiLight" w:cs="Times New Roman"/>
+          <w:color w:val="808080" w:themeColor="background1" w:themeShade="80"/>
+        </w:rPr>
+        <w:t>)</w:t>
       </w:r>
     </w:p>
     <w:p>
@@ -8028,8 +10995,17 @@
           <w:rFonts w:ascii="Times New Roman" w:hAnsi="Times New Roman" w:cs="Times New Roman"/>
           <w:sz w:val="24"/>
         </w:rPr>
-        <w:t>cambio-negacion</w:t>
-      </w:r>
+        <w:t>cambio-</w:t>
+      </w:r>
+      <w:proofErr w:type="spellStart"/>
+      <w:r>
+        <w:rPr>
+          <w:rFonts w:ascii="Times New Roman" w:hAnsi="Times New Roman" w:cs="Times New Roman"/>
+          <w:sz w:val="24"/>
+        </w:rPr>
+        <w:t>negacion</w:t>
+      </w:r>
+      <w:proofErr w:type="spellEnd"/>
     </w:p>
     <w:p>
       <w:pPr>
@@ -8069,7 +11045,39 @@
           <w:rFonts w:ascii="Bahnschrift SemiLight" w:hAnsi="Bahnschrift SemiLight" w:cs="Times New Roman"/>
           <w:color w:val="808080" w:themeColor="background1" w:themeShade="80"/>
         </w:rPr>
-        <w:t xml:space="preserve">n de la forma (!(! A)) o (! (^ A B C …)) o </w:t>
+        <w:t xml:space="preserve">n de la forma </w:t>
+      </w:r>
+      <w:proofErr w:type="gramStart"/>
+      <w:r>
+        <w:rPr>
+          <w:rFonts w:ascii="Bahnschrift SemiLight" w:hAnsi="Bahnschrift SemiLight" w:cs="Times New Roman"/>
+          <w:color w:val="808080" w:themeColor="background1" w:themeShade="80"/>
+        </w:rPr>
+        <w:t>(!(</w:t>
+      </w:r>
+      <w:proofErr w:type="gramEnd"/>
+      <w:r>
+        <w:rPr>
+          <w:rFonts w:ascii="Bahnschrift SemiLight" w:hAnsi="Bahnschrift SemiLight" w:cs="Times New Roman"/>
+          <w:color w:val="808080" w:themeColor="background1" w:themeShade="80"/>
+        </w:rPr>
+        <w:t xml:space="preserve">! </w:t>
+      </w:r>
+      <w:proofErr w:type="gramStart"/>
+      <w:r>
+        <w:rPr>
+          <w:rFonts w:ascii="Bahnschrift SemiLight" w:hAnsi="Bahnschrift SemiLight" w:cs="Times New Roman"/>
+          <w:color w:val="808080" w:themeColor="background1" w:themeShade="80"/>
+        </w:rPr>
+        <w:t>A)) o (!</w:t>
+      </w:r>
+      <w:proofErr w:type="gramEnd"/>
+      <w:r>
+        <w:rPr>
+          <w:rFonts w:ascii="Bahnschrift SemiLight" w:hAnsi="Bahnschrift SemiLight" w:cs="Times New Roman"/>
+          <w:color w:val="808080" w:themeColor="background1" w:themeShade="80"/>
+        </w:rPr>
+        <w:t xml:space="preserve"> (^ A B C …)) o </w:t>
       </w:r>
       <w:r>
         <w:rPr>
@@ -8159,7 +11167,23 @@
           <w:rFonts w:ascii="Bahnschrift SemiLight" w:hAnsi="Bahnschrift SemiLight" w:cs="Times New Roman"/>
           <w:color w:val="808080" w:themeColor="background1" w:themeShade="80"/>
         </w:rPr>
-        <w:t>Para cada expresión , su transformación correspondiente, eliminando las negaciones</w:t>
+        <w:t xml:space="preserve">Para cada </w:t>
+      </w:r>
+      <w:proofErr w:type="gramStart"/>
+      <w:r>
+        <w:rPr>
+          <w:rFonts w:ascii="Bahnschrift SemiLight" w:hAnsi="Bahnschrift SemiLight" w:cs="Times New Roman"/>
+          <w:color w:val="808080" w:themeColor="background1" w:themeShade="80"/>
+        </w:rPr>
+        <w:t>expresión ,</w:t>
+      </w:r>
+      <w:proofErr w:type="gramEnd"/>
+      <w:r>
+        <w:rPr>
+          <w:rFonts w:ascii="Bahnschrift SemiLight" w:hAnsi="Bahnschrift SemiLight" w:cs="Times New Roman"/>
+          <w:color w:val="808080" w:themeColor="background1" w:themeShade="80"/>
+        </w:rPr>
+        <w:t xml:space="preserve"> su transformación correspondiente, eliminando las negaciones</w:t>
       </w:r>
     </w:p>
     <w:p>
@@ -8182,14 +11206,39 @@
           <w:rFonts w:ascii="Bahnschrift SemiLight" w:hAnsi="Bahnschrift SemiLight" w:cs="Times New Roman"/>
           <w:color w:val="808080" w:themeColor="background1" w:themeShade="80"/>
         </w:rPr>
-        <w:t>cambio-negacion</w:t>
-      </w:r>
-      <w:r>
-        <w:rPr>
-          <w:rFonts w:ascii="Bahnschrift SemiLight" w:hAnsi="Bahnschrift SemiLight" w:cs="Times New Roman"/>
-          <w:color w:val="808080" w:themeColor="background1" w:themeShade="80"/>
-        </w:rPr>
-        <w:t>(expr)</w:t>
+        <w:t>cambio-</w:t>
+      </w:r>
+      <w:proofErr w:type="spellStart"/>
+      <w:r>
+        <w:rPr>
+          <w:rFonts w:ascii="Bahnschrift SemiLight" w:hAnsi="Bahnschrift SemiLight" w:cs="Times New Roman"/>
+          <w:color w:val="808080" w:themeColor="background1" w:themeShade="80"/>
+        </w:rPr>
+        <w:t>negacion</w:t>
+      </w:r>
+      <w:proofErr w:type="spellEnd"/>
+      <w:r>
+        <w:rPr>
+          <w:rFonts w:ascii="Bahnschrift SemiLight" w:hAnsi="Bahnschrift SemiLight" w:cs="Times New Roman"/>
+          <w:color w:val="808080" w:themeColor="background1" w:themeShade="80"/>
+        </w:rPr>
+        <w:t>(</w:t>
+      </w:r>
+      <w:proofErr w:type="spellStart"/>
+      <w:r>
+        <w:rPr>
+          <w:rFonts w:ascii="Bahnschrift SemiLight" w:hAnsi="Bahnschrift SemiLight" w:cs="Times New Roman"/>
+          <w:color w:val="808080" w:themeColor="background1" w:themeShade="80"/>
+        </w:rPr>
+        <w:t>expr</w:t>
+      </w:r>
+      <w:proofErr w:type="spellEnd"/>
+      <w:r>
+        <w:rPr>
+          <w:rFonts w:ascii="Bahnschrift SemiLight" w:hAnsi="Bahnschrift SemiLight" w:cs="Times New Roman"/>
+          <w:color w:val="808080" w:themeColor="background1" w:themeShade="80"/>
+        </w:rPr>
+        <w:t>)</w:t>
       </w:r>
     </w:p>
     <w:p>
@@ -8243,7 +11292,23 @@
           <w:rFonts w:ascii="Bahnschrift SemiLight" w:hAnsi="Bahnschrift SemiLight" w:cs="Times New Roman"/>
           <w:color w:val="808080" w:themeColor="background1" w:themeShade="80"/>
         </w:rPr>
-        <w:t>Si es una negación de un and, se devuelve la lista de v con la llamada a  construye-lista-negada sobre los elementos del and</w:t>
+        <w:t xml:space="preserve">Si es una negación de un and, se devuelve la lista de v con la llamada </w:t>
+      </w:r>
+      <w:proofErr w:type="gramStart"/>
+      <w:r>
+        <w:rPr>
+          <w:rFonts w:ascii="Bahnschrift SemiLight" w:hAnsi="Bahnschrift SemiLight" w:cs="Times New Roman"/>
+          <w:color w:val="808080" w:themeColor="background1" w:themeShade="80"/>
+        </w:rPr>
+        <w:t>a  construye</w:t>
+      </w:r>
+      <w:proofErr w:type="gramEnd"/>
+      <w:r>
+        <w:rPr>
+          <w:rFonts w:ascii="Bahnschrift SemiLight" w:hAnsi="Bahnschrift SemiLight" w:cs="Times New Roman"/>
+          <w:color w:val="808080" w:themeColor="background1" w:themeShade="80"/>
+        </w:rPr>
+        <w:t>-lista-negada sobre los elementos del and</w:t>
       </w:r>
       <w:r>
         <w:rPr>
@@ -8268,8 +11333,17 @@
           <w:rFonts w:ascii="Bahnschrift SemiLight" w:hAnsi="Bahnschrift SemiLight" w:cs="Times New Roman"/>
           <w:color w:val="808080" w:themeColor="background1" w:themeShade="80"/>
         </w:rPr>
-        <w:t>Si es una negación de un or</w:t>
-      </w:r>
+        <w:t xml:space="preserve">Si es una negación de un </w:t>
+      </w:r>
+      <w:proofErr w:type="spellStart"/>
+      <w:r>
+        <w:rPr>
+          <w:rFonts w:ascii="Bahnschrift SemiLight" w:hAnsi="Bahnschrift SemiLight" w:cs="Times New Roman"/>
+          <w:color w:val="808080" w:themeColor="background1" w:themeShade="80"/>
+        </w:rPr>
+        <w:t>or</w:t>
+      </w:r>
+      <w:proofErr w:type="spellEnd"/>
       <w:r>
         <w:rPr>
           <w:rFonts w:ascii="Bahnschrift SemiLight" w:hAnsi="Bahnschrift SemiLight" w:cs="Times New Roman"/>
@@ -8289,14 +11363,46 @@
           <w:rFonts w:ascii="Bahnschrift SemiLight" w:hAnsi="Bahnschrift SemiLight" w:cs="Times New Roman"/>
           <w:color w:val="808080" w:themeColor="background1" w:themeShade="80"/>
         </w:rPr>
-        <w:t xml:space="preserve"> con la llamada a  construye-lista-ne</w:t>
-      </w:r>
-      <w:r>
-        <w:rPr>
-          <w:rFonts w:ascii="Bahnschrift SemiLight" w:hAnsi="Bahnschrift SemiLight" w:cs="Times New Roman"/>
-          <w:color w:val="808080" w:themeColor="background1" w:themeShade="80"/>
-        </w:rPr>
-        <w:t>gada sobre los elementos del or.</w:t>
+        <w:t xml:space="preserve"> con la llamada </w:t>
+      </w:r>
+      <w:proofErr w:type="gramStart"/>
+      <w:r>
+        <w:rPr>
+          <w:rFonts w:ascii="Bahnschrift SemiLight" w:hAnsi="Bahnschrift SemiLight" w:cs="Times New Roman"/>
+          <w:color w:val="808080" w:themeColor="background1" w:themeShade="80"/>
+        </w:rPr>
+        <w:t>a  construye</w:t>
+      </w:r>
+      <w:proofErr w:type="gramEnd"/>
+      <w:r>
+        <w:rPr>
+          <w:rFonts w:ascii="Bahnschrift SemiLight" w:hAnsi="Bahnschrift SemiLight" w:cs="Times New Roman"/>
+          <w:color w:val="808080" w:themeColor="background1" w:themeShade="80"/>
+        </w:rPr>
+        <w:t>-lista-ne</w:t>
+      </w:r>
+      <w:r>
+        <w:rPr>
+          <w:rFonts w:ascii="Bahnschrift SemiLight" w:hAnsi="Bahnschrift SemiLight" w:cs="Times New Roman"/>
+          <w:color w:val="808080" w:themeColor="background1" w:themeShade="80"/>
+        </w:rPr>
+        <w:t xml:space="preserve">gada sobre los elementos del </w:t>
+      </w:r>
+      <w:proofErr w:type="spellStart"/>
+      <w:r>
+        <w:rPr>
+          <w:rFonts w:ascii="Bahnschrift SemiLight" w:hAnsi="Bahnschrift SemiLight" w:cs="Times New Roman"/>
+          <w:color w:val="808080" w:themeColor="background1" w:themeShade="80"/>
+        </w:rPr>
+        <w:t>or</w:t>
+      </w:r>
+      <w:proofErr w:type="spellEnd"/>
+      <w:r>
+        <w:rPr>
+          <w:rFonts w:ascii="Bahnschrift SemiLight" w:hAnsi="Bahnschrift SemiLight" w:cs="Times New Roman"/>
+          <w:color w:val="808080" w:themeColor="background1" w:themeShade="80"/>
+        </w:rPr>
+        <w:t>.</w:t>
       </w:r>
     </w:p>
     <w:p>
@@ -8327,7 +11433,39 @@
           <w:rFonts w:ascii="Bahnschrift SemiLight" w:hAnsi="Bahnschrift SemiLight" w:cs="Times New Roman"/>
           <w:color w:val="808080" w:themeColor="background1" w:themeShade="80"/>
         </w:rPr>
-        <w:t>-implicacion(expr)</w:t>
+        <w:t>-</w:t>
+      </w:r>
+      <w:proofErr w:type="spellStart"/>
+      <w:r>
+        <w:rPr>
+          <w:rFonts w:ascii="Bahnschrift SemiLight" w:hAnsi="Bahnschrift SemiLight" w:cs="Times New Roman"/>
+          <w:color w:val="808080" w:themeColor="background1" w:themeShade="80"/>
+        </w:rPr>
+        <w:t>implicacion</w:t>
+      </w:r>
+      <w:proofErr w:type="spellEnd"/>
+      <w:r>
+        <w:rPr>
+          <w:rFonts w:ascii="Bahnschrift SemiLight" w:hAnsi="Bahnschrift SemiLight" w:cs="Times New Roman"/>
+          <w:color w:val="808080" w:themeColor="background1" w:themeShade="80"/>
+        </w:rPr>
+        <w:t>(</w:t>
+      </w:r>
+      <w:proofErr w:type="spellStart"/>
+      <w:r>
+        <w:rPr>
+          <w:rFonts w:ascii="Bahnschrift SemiLight" w:hAnsi="Bahnschrift SemiLight" w:cs="Times New Roman"/>
+          <w:color w:val="808080" w:themeColor="background1" w:themeShade="80"/>
+        </w:rPr>
+        <w:t>expr</w:t>
+      </w:r>
+      <w:proofErr w:type="spellEnd"/>
+      <w:r>
+        <w:rPr>
+          <w:rFonts w:ascii="Bahnschrift SemiLight" w:hAnsi="Bahnschrift SemiLight" w:cs="Times New Roman"/>
+          <w:color w:val="808080" w:themeColor="background1" w:themeShade="80"/>
+        </w:rPr>
+        <w:t>)</w:t>
       </w:r>
       <w:r>
         <w:rPr>
@@ -8365,7 +11503,39 @@
           <w:rFonts w:ascii="Bahnschrift SemiLight" w:hAnsi="Bahnschrift SemiLight" w:cs="Times New Roman"/>
           <w:color w:val="808080" w:themeColor="background1" w:themeShade="80"/>
         </w:rPr>
-        <w:t>implicación, se llama a la función cambio-negación sobre la lista generada al llamar a cambio-doble-implicacion(expr)</w:t>
+        <w:t>implicación, se llama a la función cambio-negación sobre la lista generada al llamar a cambio-doble-</w:t>
+      </w:r>
+      <w:proofErr w:type="spellStart"/>
+      <w:r>
+        <w:rPr>
+          <w:rFonts w:ascii="Bahnschrift SemiLight" w:hAnsi="Bahnschrift SemiLight" w:cs="Times New Roman"/>
+          <w:color w:val="808080" w:themeColor="background1" w:themeShade="80"/>
+        </w:rPr>
+        <w:t>implicacion</w:t>
+      </w:r>
+      <w:proofErr w:type="spellEnd"/>
+      <w:r>
+        <w:rPr>
+          <w:rFonts w:ascii="Bahnschrift SemiLight" w:hAnsi="Bahnschrift SemiLight" w:cs="Times New Roman"/>
+          <w:color w:val="808080" w:themeColor="background1" w:themeShade="80"/>
+        </w:rPr>
+        <w:t>(</w:t>
+      </w:r>
+      <w:proofErr w:type="spellStart"/>
+      <w:r>
+        <w:rPr>
+          <w:rFonts w:ascii="Bahnschrift SemiLight" w:hAnsi="Bahnschrift SemiLight" w:cs="Times New Roman"/>
+          <w:color w:val="808080" w:themeColor="background1" w:themeShade="80"/>
+        </w:rPr>
+        <w:t>expr</w:t>
+      </w:r>
+      <w:proofErr w:type="spellEnd"/>
+      <w:r>
+        <w:rPr>
+          <w:rFonts w:ascii="Bahnschrift SemiLight" w:hAnsi="Bahnschrift SemiLight" w:cs="Times New Roman"/>
+          <w:color w:val="808080" w:themeColor="background1" w:themeShade="80"/>
+        </w:rPr>
+        <w:t>)</w:t>
       </w:r>
       <w:r>
         <w:rPr>
@@ -8496,7 +11666,23 @@
           <w:rFonts w:ascii="Bahnschrift SemiLight" w:hAnsi="Bahnschrift SemiLight" w:cs="Times New Roman"/>
           <w:color w:val="808080" w:themeColor="background1" w:themeShade="80"/>
         </w:rPr>
-        <w:t xml:space="preserve">una fbf </w:t>
+        <w:t xml:space="preserve">una </w:t>
+      </w:r>
+      <w:proofErr w:type="spellStart"/>
+      <w:r>
+        <w:rPr>
+          <w:rFonts w:ascii="Bahnschrift SemiLight" w:hAnsi="Bahnschrift SemiLight" w:cs="Times New Roman"/>
+          <w:color w:val="808080" w:themeColor="background1" w:themeShade="80"/>
+        </w:rPr>
+        <w:t>fbf</w:t>
+      </w:r>
+      <w:proofErr w:type="spellEnd"/>
+      <w:r>
+        <w:rPr>
+          <w:rFonts w:ascii="Bahnschrift SemiLight" w:hAnsi="Bahnschrift SemiLight" w:cs="Times New Roman"/>
+          <w:color w:val="808080" w:themeColor="background1" w:themeShade="80"/>
+        </w:rPr>
+        <w:t xml:space="preserve"> </w:t>
       </w:r>
     </w:p>
     <w:p>
@@ -8520,7 +11706,23 @@
           <w:rFonts w:ascii="Bahnschrift SemiLight" w:hAnsi="Bahnschrift SemiLight" w:cs="Times New Roman"/>
           <w:color w:val="808080" w:themeColor="background1" w:themeShade="80"/>
         </w:rPr>
-        <w:t>la fbf sin las implicaciones, dobles implicaciones y con las negaciones desarrolladas correctamente</w:t>
+        <w:t xml:space="preserve">la </w:t>
+      </w:r>
+      <w:proofErr w:type="spellStart"/>
+      <w:r>
+        <w:rPr>
+          <w:rFonts w:ascii="Bahnschrift SemiLight" w:hAnsi="Bahnschrift SemiLight" w:cs="Times New Roman"/>
+          <w:color w:val="808080" w:themeColor="background1" w:themeShade="80"/>
+        </w:rPr>
+        <w:t>fbf</w:t>
+      </w:r>
+      <w:proofErr w:type="spellEnd"/>
+      <w:r>
+        <w:rPr>
+          <w:rFonts w:ascii="Bahnschrift SemiLight" w:hAnsi="Bahnschrift SemiLight" w:cs="Times New Roman"/>
+          <w:color w:val="808080" w:themeColor="background1" w:themeShade="80"/>
+        </w:rPr>
+        <w:t xml:space="preserve"> sin las implicaciones, dobles implicaciones y con las negaciones desarrolladas correctamente</w:t>
       </w:r>
     </w:p>
     <w:p>
@@ -8543,8 +11745,17 @@
           <w:rFonts w:ascii="Bahnschrift SemiLight" w:hAnsi="Bahnschrift SemiLight" w:cs="Times New Roman"/>
           <w:color w:val="808080" w:themeColor="background1" w:themeShade="80"/>
         </w:rPr>
-        <w:t>transforma(fbf</w:t>
-      </w:r>
+        <w:t>transforma(</w:t>
+      </w:r>
+      <w:proofErr w:type="spellStart"/>
+      <w:r>
+        <w:rPr>
+          <w:rFonts w:ascii="Bahnschrift SemiLight" w:hAnsi="Bahnschrift SemiLight" w:cs="Times New Roman"/>
+          <w:color w:val="808080" w:themeColor="background1" w:themeShade="80"/>
+        </w:rPr>
+        <w:t>fbf</w:t>
+      </w:r>
+      <w:proofErr w:type="spellEnd"/>
       <w:r>
         <w:rPr>
           <w:rFonts w:ascii="Bahnschrift SemiLight" w:hAnsi="Bahnschrift SemiLight" w:cs="Times New Roman"/>
@@ -8576,12 +11787,21 @@
         <w:tab/>
         <w:t xml:space="preserve">Si la </w:t>
       </w:r>
-      <w:r>
-        <w:rPr>
-          <w:rFonts w:ascii="Bahnschrift SemiLight" w:hAnsi="Bahnschrift SemiLight" w:cs="Times New Roman"/>
-          <w:color w:val="808080" w:themeColor="background1" w:themeShade="80"/>
-        </w:rPr>
-        <w:t>fbf es un literal, lo devuelve igual</w:t>
+      <w:proofErr w:type="spellStart"/>
+      <w:r>
+        <w:rPr>
+          <w:rFonts w:ascii="Bahnschrift SemiLight" w:hAnsi="Bahnschrift SemiLight" w:cs="Times New Roman"/>
+          <w:color w:val="808080" w:themeColor="background1" w:themeShade="80"/>
+        </w:rPr>
+        <w:t>fbf</w:t>
+      </w:r>
+      <w:proofErr w:type="spellEnd"/>
+      <w:r>
+        <w:rPr>
+          <w:rFonts w:ascii="Bahnschrift SemiLight" w:hAnsi="Bahnschrift SemiLight" w:cs="Times New Roman"/>
+          <w:color w:val="808080" w:themeColor="background1" w:themeShade="80"/>
+        </w:rPr>
+        <w:t xml:space="preserve"> es un literal, lo devuelve igual</w:t>
       </w:r>
     </w:p>
     <w:p>
@@ -8598,7 +11818,55 @@
           <w:rFonts w:ascii="Bahnschrift SemiLight" w:hAnsi="Bahnschrift SemiLight" w:cs="Times New Roman"/>
           <w:color w:val="808080" w:themeColor="background1" w:themeShade="80"/>
         </w:rPr>
-        <w:t>Si la fbf es una negación, llama a transforma sobre la expresión que devuelve cambio-negacion(fbf)</w:t>
+        <w:t xml:space="preserve">Si la </w:t>
+      </w:r>
+      <w:proofErr w:type="spellStart"/>
+      <w:r>
+        <w:rPr>
+          <w:rFonts w:ascii="Bahnschrift SemiLight" w:hAnsi="Bahnschrift SemiLight" w:cs="Times New Roman"/>
+          <w:color w:val="808080" w:themeColor="background1" w:themeShade="80"/>
+        </w:rPr>
+        <w:t>fbf</w:t>
+      </w:r>
+      <w:proofErr w:type="spellEnd"/>
+      <w:r>
+        <w:rPr>
+          <w:rFonts w:ascii="Bahnschrift SemiLight" w:hAnsi="Bahnschrift SemiLight" w:cs="Times New Roman"/>
+          <w:color w:val="808080" w:themeColor="background1" w:themeShade="80"/>
+        </w:rPr>
+        <w:t xml:space="preserve"> es una negación, llama a transforma sobre la expresión que devuelve cambio-</w:t>
+      </w:r>
+      <w:proofErr w:type="spellStart"/>
+      <w:r>
+        <w:rPr>
+          <w:rFonts w:ascii="Bahnschrift SemiLight" w:hAnsi="Bahnschrift SemiLight" w:cs="Times New Roman"/>
+          <w:color w:val="808080" w:themeColor="background1" w:themeShade="80"/>
+        </w:rPr>
+        <w:t>negacion</w:t>
+      </w:r>
+      <w:proofErr w:type="spellEnd"/>
+      <w:r>
+        <w:rPr>
+          <w:rFonts w:ascii="Bahnschrift SemiLight" w:hAnsi="Bahnschrift SemiLight" w:cs="Times New Roman"/>
+          <w:color w:val="808080" w:themeColor="background1" w:themeShade="80"/>
+        </w:rPr>
+        <w:t>(</w:t>
+      </w:r>
+      <w:proofErr w:type="spellStart"/>
+      <w:r>
+        <w:rPr>
+          <w:rFonts w:ascii="Bahnschrift SemiLight" w:hAnsi="Bahnschrift SemiLight" w:cs="Times New Roman"/>
+          <w:color w:val="808080" w:themeColor="background1" w:themeShade="80"/>
+        </w:rPr>
+        <w:t>fbf</w:t>
+      </w:r>
+      <w:proofErr w:type="spellEnd"/>
+      <w:r>
+        <w:rPr>
+          <w:rFonts w:ascii="Bahnschrift SemiLight" w:hAnsi="Bahnschrift SemiLight" w:cs="Times New Roman"/>
+          <w:color w:val="808080" w:themeColor="background1" w:themeShade="80"/>
+        </w:rPr>
+        <w:t>)</w:t>
       </w:r>
     </w:p>
     <w:p>
@@ -8615,7 +11883,39 @@
           <w:rFonts w:ascii="Bahnschrift SemiLight" w:hAnsi="Bahnschrift SemiLight" w:cs="Times New Roman"/>
           <w:color w:val="808080" w:themeColor="background1" w:themeShade="80"/>
         </w:rPr>
-        <w:t>Si la fbf es una doble implicación, llama a transforma sobre la expresión que devuelve cambio-doble-implicación(fbf)</w:t>
+        <w:t xml:space="preserve">Si la </w:t>
+      </w:r>
+      <w:proofErr w:type="spellStart"/>
+      <w:r>
+        <w:rPr>
+          <w:rFonts w:ascii="Bahnschrift SemiLight" w:hAnsi="Bahnschrift SemiLight" w:cs="Times New Roman"/>
+          <w:color w:val="808080" w:themeColor="background1" w:themeShade="80"/>
+        </w:rPr>
+        <w:t>fbf</w:t>
+      </w:r>
+      <w:proofErr w:type="spellEnd"/>
+      <w:r>
+        <w:rPr>
+          <w:rFonts w:ascii="Bahnschrift SemiLight" w:hAnsi="Bahnschrift SemiLight" w:cs="Times New Roman"/>
+          <w:color w:val="808080" w:themeColor="background1" w:themeShade="80"/>
+        </w:rPr>
+        <w:t xml:space="preserve"> es una doble implicación, llama a transforma sobre la expresión que devuelve cambio-doble-implicación(</w:t>
+      </w:r>
+      <w:proofErr w:type="spellStart"/>
+      <w:r>
+        <w:rPr>
+          <w:rFonts w:ascii="Bahnschrift SemiLight" w:hAnsi="Bahnschrift SemiLight" w:cs="Times New Roman"/>
+          <w:color w:val="808080" w:themeColor="background1" w:themeShade="80"/>
+        </w:rPr>
+        <w:t>fbf</w:t>
+      </w:r>
+      <w:proofErr w:type="spellEnd"/>
+      <w:r>
+        <w:rPr>
+          <w:rFonts w:ascii="Bahnschrift SemiLight" w:hAnsi="Bahnschrift SemiLight" w:cs="Times New Roman"/>
+          <w:color w:val="808080" w:themeColor="background1" w:themeShade="80"/>
+        </w:rPr>
+        <w:t>)</w:t>
       </w:r>
     </w:p>
     <w:p>
@@ -8632,7 +11932,23 @@
           <w:rFonts w:ascii="Bahnschrift SemiLight" w:hAnsi="Bahnschrift SemiLight" w:cs="Times New Roman"/>
           <w:color w:val="808080" w:themeColor="background1" w:themeShade="80"/>
         </w:rPr>
-        <w:t xml:space="preserve">Si la fbf es una </w:t>
+        <w:t xml:space="preserve">Si la </w:t>
+      </w:r>
+      <w:proofErr w:type="spellStart"/>
+      <w:r>
+        <w:rPr>
+          <w:rFonts w:ascii="Bahnschrift SemiLight" w:hAnsi="Bahnschrift SemiLight" w:cs="Times New Roman"/>
+          <w:color w:val="808080" w:themeColor="background1" w:themeShade="80"/>
+        </w:rPr>
+        <w:t>fbf</w:t>
+      </w:r>
+      <w:proofErr w:type="spellEnd"/>
+      <w:r>
+        <w:rPr>
+          <w:rFonts w:ascii="Bahnschrift SemiLight" w:hAnsi="Bahnschrift SemiLight" w:cs="Times New Roman"/>
+          <w:color w:val="808080" w:themeColor="background1" w:themeShade="80"/>
+        </w:rPr>
+        <w:t xml:space="preserve"> es una </w:t>
       </w:r>
       <w:r>
         <w:rPr>
@@ -8653,7 +11969,23 @@
           <w:rFonts w:ascii="Bahnschrift SemiLight" w:hAnsi="Bahnschrift SemiLight" w:cs="Times New Roman"/>
           <w:color w:val="808080" w:themeColor="background1" w:themeShade="80"/>
         </w:rPr>
-        <w:t>implicación(fbf)</w:t>
+        <w:t>implicación(</w:t>
+      </w:r>
+      <w:proofErr w:type="spellStart"/>
+      <w:r>
+        <w:rPr>
+          <w:rFonts w:ascii="Bahnschrift SemiLight" w:hAnsi="Bahnschrift SemiLight" w:cs="Times New Roman"/>
+          <w:color w:val="808080" w:themeColor="background1" w:themeShade="80"/>
+        </w:rPr>
+        <w:t>fbf</w:t>
+      </w:r>
+      <w:proofErr w:type="spellEnd"/>
+      <w:r>
+        <w:rPr>
+          <w:rFonts w:ascii="Bahnschrift SemiLight" w:hAnsi="Bahnschrift SemiLight" w:cs="Times New Roman"/>
+          <w:color w:val="808080" w:themeColor="background1" w:themeShade="80"/>
+        </w:rPr>
+        <w:t>)</w:t>
       </w:r>
       <w:r>
         <w:rPr>
@@ -8727,7 +12059,96 @@
           <w:rFonts w:ascii="Bahnschrift SemiLight" w:hAnsi="Bahnschrift SemiLight" w:cs="Times New Roman"/>
           <w:color w:val="808080" w:themeColor="background1" w:themeShade="80"/>
         </w:rPr>
-        <w:t>En cualquier otro caso( ands y ors), hace un cons de el primer elemento (^ o v ) con el resultado de aplicar transforma a todos los elementos que restan de la fbf.</w:t>
+        <w:t xml:space="preserve">En cualquier otro </w:t>
+      </w:r>
+      <w:proofErr w:type="gramStart"/>
+      <w:r>
+        <w:rPr>
+          <w:rFonts w:ascii="Bahnschrift SemiLight" w:hAnsi="Bahnschrift SemiLight" w:cs="Times New Roman"/>
+          <w:color w:val="808080" w:themeColor="background1" w:themeShade="80"/>
+        </w:rPr>
+        <w:t xml:space="preserve">caso( </w:t>
+      </w:r>
+      <w:proofErr w:type="spellStart"/>
+      <w:r>
+        <w:rPr>
+          <w:rFonts w:ascii="Bahnschrift SemiLight" w:hAnsi="Bahnschrift SemiLight" w:cs="Times New Roman"/>
+          <w:color w:val="808080" w:themeColor="background1" w:themeShade="80"/>
+        </w:rPr>
+        <w:t>ands</w:t>
+      </w:r>
+      <w:proofErr w:type="spellEnd"/>
+      <w:proofErr w:type="gramEnd"/>
+      <w:r>
+        <w:rPr>
+          <w:rFonts w:ascii="Bahnschrift SemiLight" w:hAnsi="Bahnschrift SemiLight" w:cs="Times New Roman"/>
+          <w:color w:val="808080" w:themeColor="background1" w:themeShade="80"/>
+        </w:rPr>
+        <w:t xml:space="preserve"> y </w:t>
+      </w:r>
+      <w:proofErr w:type="spellStart"/>
+      <w:r>
+        <w:rPr>
+          <w:rFonts w:ascii="Bahnschrift SemiLight" w:hAnsi="Bahnschrift SemiLight" w:cs="Times New Roman"/>
+          <w:color w:val="808080" w:themeColor="background1" w:themeShade="80"/>
+        </w:rPr>
+        <w:t>ors</w:t>
+      </w:r>
+      <w:proofErr w:type="spellEnd"/>
+      <w:r>
+        <w:rPr>
+          <w:rFonts w:ascii="Bahnschrift SemiLight" w:hAnsi="Bahnschrift SemiLight" w:cs="Times New Roman"/>
+          <w:color w:val="808080" w:themeColor="background1" w:themeShade="80"/>
+        </w:rPr>
+        <w:t xml:space="preserve">), hace un </w:t>
+      </w:r>
+      <w:proofErr w:type="spellStart"/>
+      <w:r>
+        <w:rPr>
+          <w:rFonts w:ascii="Bahnschrift SemiLight" w:hAnsi="Bahnschrift SemiLight" w:cs="Times New Roman"/>
+          <w:color w:val="808080" w:themeColor="background1" w:themeShade="80"/>
+        </w:rPr>
+        <w:t>cons</w:t>
+      </w:r>
+      <w:proofErr w:type="spellEnd"/>
+      <w:r>
+        <w:rPr>
+          <w:rFonts w:ascii="Bahnschrift SemiLight" w:hAnsi="Bahnschrift SemiLight" w:cs="Times New Roman"/>
+          <w:color w:val="808080" w:themeColor="background1" w:themeShade="80"/>
+        </w:rPr>
+        <w:t xml:space="preserve"> </w:t>
+      </w:r>
+      <w:proofErr w:type="spellStart"/>
+      <w:r>
+        <w:rPr>
+          <w:rFonts w:ascii="Bahnschrift SemiLight" w:hAnsi="Bahnschrift SemiLight" w:cs="Times New Roman"/>
+          <w:color w:val="808080" w:themeColor="background1" w:themeShade="80"/>
+        </w:rPr>
+        <w:t>de el</w:t>
+      </w:r>
+      <w:proofErr w:type="spellEnd"/>
+      <w:r>
+        <w:rPr>
+          <w:rFonts w:ascii="Bahnschrift SemiLight" w:hAnsi="Bahnschrift SemiLight" w:cs="Times New Roman"/>
+          <w:color w:val="808080" w:themeColor="background1" w:themeShade="80"/>
+        </w:rPr>
+        <w:t xml:space="preserve"> primer elemento (^ o v ) con el resultado de aplicar transforma a todos los elementos que restan de la </w:t>
+      </w:r>
+      <w:proofErr w:type="spellStart"/>
+      <w:r>
+        <w:rPr>
+          <w:rFonts w:ascii="Bahnschrift SemiLight" w:hAnsi="Bahnschrift SemiLight" w:cs="Times New Roman"/>
+          <w:color w:val="808080" w:themeColor="background1" w:themeShade="80"/>
+        </w:rPr>
+        <w:t>fbf</w:t>
+      </w:r>
+      <w:proofErr w:type="spellEnd"/>
+      <w:r>
+        <w:rPr>
+          <w:rFonts w:ascii="Bahnschrift SemiLight" w:hAnsi="Bahnschrift SemiLight" w:cs="Times New Roman"/>
+          <w:color w:val="808080" w:themeColor="background1" w:themeShade="80"/>
+        </w:rPr>
+        <w:t>.</w:t>
       </w:r>
     </w:p>
     <w:p>
@@ -9030,8 +12451,17 @@
           <w:rFonts w:ascii="Times New Roman" w:hAnsi="Times New Roman" w:cs="Times New Roman"/>
           <w:sz w:val="24"/>
         </w:rPr>
-        <w:t>ódigo del algoritmo BFS :</w:t>
-      </w:r>
+        <w:t xml:space="preserve">ódigo del algoritmo </w:t>
+      </w:r>
+      <w:proofErr w:type="gramStart"/>
+      <w:r>
+        <w:rPr>
+          <w:rFonts w:ascii="Times New Roman" w:hAnsi="Times New Roman" w:cs="Times New Roman"/>
+          <w:sz w:val="24"/>
+        </w:rPr>
+        <w:t>BFS :</w:t>
+      </w:r>
+      <w:proofErr w:type="gramEnd"/>
     </w:p>
     <w:p>
       <w:pPr>
@@ -9061,7 +12491,23 @@
           <w:rFonts w:ascii="Times New Roman" w:hAnsi="Times New Roman" w:cs="Times New Roman"/>
           <w:sz w:val="24"/>
         </w:rPr>
-        <w:t>BFS ( destino cola-de-caminos grafo)</w:t>
+        <w:t xml:space="preserve">BFS </w:t>
+      </w:r>
+      <w:proofErr w:type="gramStart"/>
+      <w:r>
+        <w:rPr>
+          <w:rFonts w:ascii="Times New Roman" w:hAnsi="Times New Roman" w:cs="Times New Roman"/>
+          <w:sz w:val="24"/>
+        </w:rPr>
+        <w:t>( destino</w:t>
+      </w:r>
+      <w:proofErr w:type="gramEnd"/>
+      <w:r>
+        <w:rPr>
+          <w:rFonts w:ascii="Times New Roman" w:hAnsi="Times New Roman" w:cs="Times New Roman"/>
+          <w:sz w:val="24"/>
+        </w:rPr>
+        <w:t xml:space="preserve"> cola-de-caminos grafo)</w:t>
       </w:r>
     </w:p>
     <w:p>
@@ -9080,7 +12526,23 @@
           <w:rFonts w:ascii="Times New Roman" w:hAnsi="Times New Roman" w:cs="Times New Roman"/>
           <w:sz w:val="24"/>
         </w:rPr>
-        <w:t>Si la cola está vacía, devuelve nill (caso base)</w:t>
+        <w:t xml:space="preserve">Si la cola está vacía, devuelve </w:t>
+      </w:r>
+      <w:proofErr w:type="spellStart"/>
+      <w:r>
+        <w:rPr>
+          <w:rFonts w:ascii="Times New Roman" w:hAnsi="Times New Roman" w:cs="Times New Roman"/>
+          <w:sz w:val="24"/>
+        </w:rPr>
+        <w:t>nill</w:t>
+      </w:r>
+      <w:proofErr w:type="spellEnd"/>
+      <w:r>
+        <w:rPr>
+          <w:rFonts w:ascii="Times New Roman" w:hAnsi="Times New Roman" w:cs="Times New Roman"/>
+          <w:sz w:val="24"/>
+        </w:rPr>
+        <w:t xml:space="preserve"> (caso base)</w:t>
       </w:r>
     </w:p>
     <w:p>
@@ -9253,7 +12715,55 @@
           <w:rFonts w:ascii="Times New Roman" w:hAnsi="Times New Roman" w:cs="Times New Roman"/>
           <w:sz w:val="24"/>
         </w:rPr>
-        <w:t xml:space="preserve"> se nos pregunta por qué la función shortest-path encuentra el camino más corto entre dos nodos del grafo. Esto se debe a que este algoritmo llama a bfs, introduciendo como parámetro el destino, el grafo, y la cola de caminos con tan solo un elemento: el nodo origen. De esta manera, el algoritmo buscará los caminos desde ese nodo hasta todos los posibles del grafo, encontrando por lo tanto el mejor camino, ya que sabemos que bfs es óptimo para estas búsquedas.</w:t>
+        <w:t xml:space="preserve"> se nos pregunta por qué la función </w:t>
+      </w:r>
+      <w:proofErr w:type="spellStart"/>
+      <w:r>
+        <w:rPr>
+          <w:rFonts w:ascii="Times New Roman" w:hAnsi="Times New Roman" w:cs="Times New Roman"/>
+          <w:sz w:val="24"/>
+        </w:rPr>
+        <w:t>shortest-path</w:t>
+      </w:r>
+      <w:proofErr w:type="spellEnd"/>
+      <w:r>
+        <w:rPr>
+          <w:rFonts w:ascii="Times New Roman" w:hAnsi="Times New Roman" w:cs="Times New Roman"/>
+          <w:sz w:val="24"/>
+        </w:rPr>
+        <w:t xml:space="preserve"> encuentra el camino más corto entre dos nodos del grafo. Esto se debe a que este algoritmo llama a </w:t>
+      </w:r>
+      <w:proofErr w:type="spellStart"/>
+      <w:r>
+        <w:rPr>
+          <w:rFonts w:ascii="Times New Roman" w:hAnsi="Times New Roman" w:cs="Times New Roman"/>
+          <w:sz w:val="24"/>
+        </w:rPr>
+        <w:t>bfs</w:t>
+      </w:r>
+      <w:proofErr w:type="spellEnd"/>
+      <w:r>
+        <w:rPr>
+          <w:rFonts w:ascii="Times New Roman" w:hAnsi="Times New Roman" w:cs="Times New Roman"/>
+          <w:sz w:val="24"/>
+        </w:rPr>
+        <w:t xml:space="preserve">, introduciendo como parámetro el destino, el grafo, y la cola de caminos con tan solo un elemento: el nodo origen. De esta manera, el algoritmo buscará los caminos desde ese nodo hasta todos los posibles del grafo, encontrando por lo tanto el mejor camino, ya que sabemos que </w:t>
+      </w:r>
+      <w:proofErr w:type="spellStart"/>
+      <w:r>
+        <w:rPr>
+          <w:rFonts w:ascii="Times New Roman" w:hAnsi="Times New Roman" w:cs="Times New Roman"/>
+          <w:sz w:val="24"/>
+        </w:rPr>
+        <w:t>bfs</w:t>
+      </w:r>
+      <w:proofErr w:type="spellEnd"/>
+      <w:r>
+        <w:rPr>
+          <w:rFonts w:ascii="Times New Roman" w:hAnsi="Times New Roman" w:cs="Times New Roman"/>
+          <w:sz w:val="24"/>
+        </w:rPr>
+        <w:t xml:space="preserve"> es óptimo para estas búsquedas.</w:t>
       </w:r>
     </w:p>
     <w:p>
@@ -9393,7 +12903,39 @@
           <w:rFonts w:ascii="Times New Roman" w:hAnsi="Times New Roman" w:cs="Times New Roman"/>
           <w:sz w:val="24"/>
         </w:rPr>
-        <w:t xml:space="preserve">Básicamente, shortest-path llama a la función de búsqueda en anchura con el primer nodo A, el nodo final F y el grafo. Una vez en BFS, ésta llama a new-paths con el nodo A para encontrar sus vecinos, devolviendo ((D A)), pues A y F no están conectados. Volvemos </w:t>
+        <w:t xml:space="preserve">Básicamente, </w:t>
+      </w:r>
+      <w:proofErr w:type="spellStart"/>
+      <w:r>
+        <w:rPr>
+          <w:rFonts w:ascii="Times New Roman" w:hAnsi="Times New Roman" w:cs="Times New Roman"/>
+          <w:sz w:val="24"/>
+        </w:rPr>
+        <w:t>shortest-path</w:t>
+      </w:r>
+      <w:proofErr w:type="spellEnd"/>
+      <w:r>
+        <w:rPr>
+          <w:rFonts w:ascii="Times New Roman" w:hAnsi="Times New Roman" w:cs="Times New Roman"/>
+          <w:sz w:val="24"/>
+        </w:rPr>
+        <w:t xml:space="preserve"> llama a la función de búsqueda en anchura con el primer nodo A, el nodo final F y el grafo. Una vez en BFS, ésta llama a new-</w:t>
+      </w:r>
+      <w:proofErr w:type="spellStart"/>
+      <w:r>
+        <w:rPr>
+          <w:rFonts w:ascii="Times New Roman" w:hAnsi="Times New Roman" w:cs="Times New Roman"/>
+          <w:sz w:val="24"/>
+        </w:rPr>
+        <w:t>paths</w:t>
+      </w:r>
+      <w:proofErr w:type="spellEnd"/>
+      <w:r>
+        <w:rPr>
+          <w:rFonts w:ascii="Times New Roman" w:hAnsi="Times New Roman" w:cs="Times New Roman"/>
+          <w:sz w:val="24"/>
+        </w:rPr>
+        <w:t xml:space="preserve"> con el nodo A para encontrar sus vecinos, devolviendo ((D A)), pues A y F no están conectados. Volvemos </w:t>
       </w:r>
       <w:r>
         <w:rPr>
@@ -9401,7 +12943,39 @@
           <w:sz w:val="24"/>
         </w:rPr>
         <w:lastRenderedPageBreak/>
-        <w:t>a llamar a BFS pero esta vez la lista de nodos es la devuelta por new-paths ((D A)), como D tampoco es el nodo final, volvemos a llamar a new-paths para conocer los nodos de D, y nos devuelve ((F D A)); llamamos de nuevo a BFS con la nueva cola de nodos, como el primer nodo de ésta es F, ya hemos encontrado la solución, luego devolvemos la cola del revés pues es el camino que hay que realizar: A -&gt; D -&gt; F.</w:t>
+        <w:t>a llamar a BFS pero esta vez la lista de nodos es la devuelta por new-</w:t>
+      </w:r>
+      <w:proofErr w:type="spellStart"/>
+      <w:r>
+        <w:rPr>
+          <w:rFonts w:ascii="Times New Roman" w:hAnsi="Times New Roman" w:cs="Times New Roman"/>
+          <w:sz w:val="24"/>
+        </w:rPr>
+        <w:t>paths</w:t>
+      </w:r>
+      <w:proofErr w:type="spellEnd"/>
+      <w:r>
+        <w:rPr>
+          <w:rFonts w:ascii="Times New Roman" w:hAnsi="Times New Roman" w:cs="Times New Roman"/>
+          <w:sz w:val="24"/>
+        </w:rPr>
+        <w:t xml:space="preserve"> ((D A)), como D tampoco es el nodo final, volvemos a llamar a new-</w:t>
+      </w:r>
+      <w:proofErr w:type="spellStart"/>
+      <w:r>
+        <w:rPr>
+          <w:rFonts w:ascii="Times New Roman" w:hAnsi="Times New Roman" w:cs="Times New Roman"/>
+          <w:sz w:val="24"/>
+        </w:rPr>
+        <w:t>paths</w:t>
+      </w:r>
+      <w:proofErr w:type="spellEnd"/>
+      <w:r>
+        <w:rPr>
+          <w:rFonts w:ascii="Times New Roman" w:hAnsi="Times New Roman" w:cs="Times New Roman"/>
+          <w:sz w:val="24"/>
+        </w:rPr>
+        <w:t xml:space="preserve"> para conocer los nodos de D, y nos devuelve ((F D A)); llamamos de nuevo a BFS con la nueva cola de nodos, como el primer nodo de ésta es F, ya hemos encontrado la solución, luego devolvemos la cola del revés pues es el camino que hay que realizar: A -&gt; D -&gt; F.</w:t>
       </w:r>
     </w:p>
     <w:p>
@@ -9518,7 +13092,61 @@
           <w:i/>
           <w:sz w:val="24"/>
         </w:rPr>
-        <w:t>(e a b g h) (f b h) (g c d e h) (h d e f g))) ;; --&gt; (b d g)</w:t>
+        <w:t xml:space="preserve">(e a b g h) (f b h) (g c </w:t>
+      </w:r>
+      <w:proofErr w:type="spellStart"/>
+      <w:r>
+        <w:rPr>
+          <w:rFonts w:ascii="Times New Roman" w:hAnsi="Times New Roman" w:cs="Times New Roman"/>
+          <w:i/>
+          <w:sz w:val="24"/>
+        </w:rPr>
+        <w:t>d e</w:t>
+      </w:r>
+      <w:proofErr w:type="spellEnd"/>
+      <w:r>
+        <w:rPr>
+          <w:rFonts w:ascii="Times New Roman" w:hAnsi="Times New Roman" w:cs="Times New Roman"/>
+          <w:i/>
+          <w:sz w:val="24"/>
+        </w:rPr>
+        <w:t xml:space="preserve"> h) (h </w:t>
+      </w:r>
+      <w:proofErr w:type="spellStart"/>
+      <w:r>
+        <w:rPr>
+          <w:rFonts w:ascii="Times New Roman" w:hAnsi="Times New Roman" w:cs="Times New Roman"/>
+          <w:i/>
+          <w:sz w:val="24"/>
+        </w:rPr>
+        <w:t>d e</w:t>
+      </w:r>
+      <w:proofErr w:type="spellEnd"/>
+      <w:r>
+        <w:rPr>
+          <w:rFonts w:ascii="Times New Roman" w:hAnsi="Times New Roman" w:cs="Times New Roman"/>
+          <w:i/>
+          <w:sz w:val="24"/>
+        </w:rPr>
+        <w:t xml:space="preserve"> f g))</w:t>
+      </w:r>
+      <w:proofErr w:type="gramStart"/>
+      <w:r>
+        <w:rPr>
+          <w:rFonts w:ascii="Times New Roman" w:hAnsi="Times New Roman" w:cs="Times New Roman"/>
+          <w:i/>
+          <w:sz w:val="24"/>
+        </w:rPr>
+        <w:t>) ;</w:t>
+      </w:r>
+      <w:proofErr w:type="gramEnd"/>
+      <w:r>
+        <w:rPr>
+          <w:rFonts w:ascii="Times New Roman" w:hAnsi="Times New Roman" w:cs="Times New Roman"/>
+          <w:i/>
+          <w:sz w:val="24"/>
+        </w:rPr>
+        <w:t>; --&gt; (b d g)</w:t>
       </w:r>
     </w:p>
     <w:p>
@@ -9692,7 +13320,23 @@
           <w:rFonts w:ascii="Times New Roman" w:hAnsi="Times New Roman" w:cs="Times New Roman"/>
           <w:sz w:val="24"/>
         </w:rPr>
-        <w:t>es, en este caso, ir devolviendo (a), (ba), (aba)… y así sucesivamente.</w:t>
+        <w:t>es, en este caso, ir devolviendo (a), (</w:t>
+      </w:r>
+      <w:proofErr w:type="spellStart"/>
+      <w:r>
+        <w:rPr>
+          <w:rFonts w:ascii="Times New Roman" w:hAnsi="Times New Roman" w:cs="Times New Roman"/>
+          <w:sz w:val="24"/>
+        </w:rPr>
+        <w:t>ba</w:t>
+      </w:r>
+      <w:proofErr w:type="spellEnd"/>
+      <w:r>
+        <w:rPr>
+          <w:rFonts w:ascii="Times New Roman" w:hAnsi="Times New Roman" w:cs="Times New Roman"/>
+          <w:sz w:val="24"/>
+        </w:rPr>
+        <w:t>), (aba)… y así sucesivamente.</w:t>
       </w:r>
       <w:r>
         <w:rPr>
@@ -9713,9 +13357,21 @@
           <w:sz w:val="24"/>
         </w:rPr>
       </w:pPr>
-    </w:p>
-    <w:p>
-      <w:pPr>
+      <w:r>
+        <w:rPr>
+          <w:rFonts w:ascii="Times New Roman" w:hAnsi="Times New Roman" w:cs="Times New Roman"/>
+          <w:sz w:val="24"/>
+        </w:rPr>
+        <w:t>La mecánica es la siguiente:</w:t>
+      </w:r>
+    </w:p>
+    <w:p>
+      <w:pPr>
+        <w:pStyle w:val="Prrafodelista"/>
+        <w:numPr>
+          <w:ilvl w:val="0"/>
+          <w:numId w:val="13"/>
+        </w:numPr>
         <w:tabs>
           <w:tab w:val="left" w:pos="1260"/>
         </w:tabs>
@@ -9725,90 +13381,1408 @@
           <w:sz w:val="24"/>
         </w:rPr>
       </w:pPr>
-      <w:bookmarkStart w:id="0" w:name="_GoBack"/>
-      <w:bookmarkEnd w:id="0"/>
-    </w:p>
-    <w:p>
-      <w:pPr>
+      <w:proofErr w:type="spellStart"/>
+      <w:r>
+        <w:rPr>
+          <w:rFonts w:ascii="Times New Roman" w:hAnsi="Times New Roman" w:cs="Times New Roman"/>
+          <w:sz w:val="24"/>
+        </w:rPr>
+        <w:t>shortest-path-improved</w:t>
+      </w:r>
+      <w:proofErr w:type="spellEnd"/>
+      <w:r>
+        <w:rPr>
+          <w:rFonts w:ascii="Times New Roman" w:hAnsi="Times New Roman" w:cs="Times New Roman"/>
+          <w:sz w:val="24"/>
+        </w:rPr>
+        <w:t xml:space="preserve"> llama a </w:t>
+      </w:r>
+      <w:proofErr w:type="spellStart"/>
+      <w:r>
+        <w:rPr>
+          <w:rFonts w:ascii="Times New Roman" w:hAnsi="Times New Roman" w:cs="Times New Roman"/>
+          <w:sz w:val="24"/>
+        </w:rPr>
+        <w:t>bfs-improved</w:t>
+      </w:r>
+      <w:proofErr w:type="spellEnd"/>
+      <w:r>
+        <w:rPr>
+          <w:rFonts w:ascii="Times New Roman" w:hAnsi="Times New Roman" w:cs="Times New Roman"/>
+          <w:sz w:val="24"/>
+        </w:rPr>
+        <w:t xml:space="preserve"> con los parámetros normales, tal y como lo hacía en el apartado 5.7</w:t>
+      </w:r>
+    </w:p>
+    <w:p>
+      <w:pPr>
+        <w:pStyle w:val="Prrafodelista"/>
+        <w:numPr>
+          <w:ilvl w:val="0"/>
+          <w:numId w:val="13"/>
+        </w:numPr>
         <w:tabs>
           <w:tab w:val="left" w:pos="1260"/>
         </w:tabs>
-        <w:rPr>
-          <w:rFonts w:ascii="Times New Roman" w:hAnsi="Times New Roman" w:cs="Times New Roman"/>
-          <w:sz w:val="24"/>
-        </w:rPr>
-      </w:pPr>
-    </w:p>
-    <w:p>
-      <w:pPr>
+        <w:jc w:val="both"/>
+        <w:rPr>
+          <w:rFonts w:ascii="Times New Roman" w:hAnsi="Times New Roman" w:cs="Times New Roman"/>
+          <w:sz w:val="24"/>
+        </w:rPr>
+      </w:pPr>
+      <w:proofErr w:type="spellStart"/>
+      <w:r>
+        <w:rPr>
+          <w:rFonts w:ascii="Times New Roman" w:hAnsi="Times New Roman" w:cs="Times New Roman"/>
+          <w:sz w:val="24"/>
+        </w:rPr>
+        <w:t>bfs-improved</w:t>
+      </w:r>
+      <w:proofErr w:type="spellEnd"/>
+      <w:r>
+        <w:rPr>
+          <w:rFonts w:ascii="Times New Roman" w:hAnsi="Times New Roman" w:cs="Times New Roman"/>
+          <w:sz w:val="24"/>
+        </w:rPr>
+        <w:t xml:space="preserve"> llama a </w:t>
+      </w:r>
+      <w:proofErr w:type="spellStart"/>
+      <w:r>
+        <w:rPr>
+          <w:rFonts w:ascii="Times New Roman" w:hAnsi="Times New Roman" w:cs="Times New Roman"/>
+          <w:sz w:val="24"/>
+        </w:rPr>
+        <w:t>bfs-improved-recursive</w:t>
+      </w:r>
+      <w:proofErr w:type="spellEnd"/>
+      <w:r>
+        <w:rPr>
+          <w:rFonts w:ascii="Times New Roman" w:hAnsi="Times New Roman" w:cs="Times New Roman"/>
+          <w:sz w:val="24"/>
+        </w:rPr>
+        <w:t xml:space="preserve"> parándole como parámetro el nodo final, la cola que al principio sólo incluye en primer nodo, </w:t>
+      </w:r>
+      <w:proofErr w:type="spellStart"/>
+      <w:r>
+        <w:rPr>
+          <w:rFonts w:ascii="Times New Roman" w:hAnsi="Times New Roman" w:cs="Times New Roman"/>
+          <w:sz w:val="24"/>
+        </w:rPr>
+        <w:t>nil</w:t>
+      </w:r>
+      <w:proofErr w:type="spellEnd"/>
+      <w:r>
+        <w:rPr>
+          <w:rFonts w:ascii="Times New Roman" w:hAnsi="Times New Roman" w:cs="Times New Roman"/>
+          <w:sz w:val="24"/>
+        </w:rPr>
+        <w:t>, es decir, una lista vacía con los nodos explorados, y el grafo completo.</w:t>
+      </w:r>
+    </w:p>
+    <w:p>
+      <w:pPr>
+        <w:pStyle w:val="Prrafodelista"/>
+        <w:numPr>
+          <w:ilvl w:val="0"/>
+          <w:numId w:val="13"/>
+        </w:numPr>
         <w:tabs>
           <w:tab w:val="left" w:pos="1260"/>
         </w:tabs>
-        <w:rPr>
-          <w:rFonts w:ascii="Times New Roman" w:hAnsi="Times New Roman" w:cs="Times New Roman"/>
-          <w:sz w:val="24"/>
-        </w:rPr>
-      </w:pPr>
-    </w:p>
-    <w:p>
-      <w:pPr>
+        <w:jc w:val="both"/>
+        <w:rPr>
+          <w:rFonts w:ascii="Times New Roman" w:hAnsi="Times New Roman" w:cs="Times New Roman"/>
+          <w:sz w:val="24"/>
+        </w:rPr>
+      </w:pPr>
+      <w:proofErr w:type="gramStart"/>
+      <w:r>
+        <w:rPr>
+          <w:rFonts w:ascii="Times New Roman" w:hAnsi="Times New Roman" w:cs="Times New Roman"/>
+          <w:sz w:val="24"/>
+        </w:rPr>
+        <w:t>Finalmente</w:t>
+      </w:r>
+      <w:proofErr w:type="gramEnd"/>
+      <w:r>
+        <w:rPr>
+          <w:rFonts w:ascii="Times New Roman" w:hAnsi="Times New Roman" w:cs="Times New Roman"/>
+          <w:sz w:val="24"/>
+        </w:rPr>
+        <w:t xml:space="preserve"> </w:t>
+      </w:r>
+      <w:proofErr w:type="spellStart"/>
+      <w:r>
+        <w:rPr>
+          <w:rFonts w:ascii="Times New Roman" w:hAnsi="Times New Roman" w:cs="Times New Roman"/>
+          <w:sz w:val="24"/>
+        </w:rPr>
+        <w:t>bfs-improved-recursive</w:t>
+      </w:r>
+      <w:proofErr w:type="spellEnd"/>
+      <w:r>
+        <w:rPr>
+          <w:rFonts w:ascii="Times New Roman" w:hAnsi="Times New Roman" w:cs="Times New Roman"/>
+          <w:sz w:val="24"/>
+        </w:rPr>
+        <w:t xml:space="preserve"> funciona exactamente igual que </w:t>
+      </w:r>
+      <w:proofErr w:type="spellStart"/>
+      <w:r>
+        <w:rPr>
+          <w:rFonts w:ascii="Times New Roman" w:hAnsi="Times New Roman" w:cs="Times New Roman"/>
+          <w:sz w:val="24"/>
+        </w:rPr>
+        <w:t>bfs</w:t>
+      </w:r>
+      <w:proofErr w:type="spellEnd"/>
+      <w:r>
+        <w:rPr>
+          <w:rFonts w:ascii="Times New Roman" w:hAnsi="Times New Roman" w:cs="Times New Roman"/>
+          <w:sz w:val="24"/>
+        </w:rPr>
+        <w:t xml:space="preserve">, la única diferencia es que el nuevo tiene una lista </w:t>
+      </w:r>
+      <w:proofErr w:type="spellStart"/>
+      <w:r>
+        <w:rPr>
+          <w:rFonts w:ascii="Times New Roman" w:hAnsi="Times New Roman" w:cs="Times New Roman"/>
+          <w:i/>
+          <w:sz w:val="24"/>
+        </w:rPr>
+        <w:t>explored</w:t>
+      </w:r>
+      <w:proofErr w:type="spellEnd"/>
+      <w:r>
+        <w:rPr>
+          <w:rFonts w:ascii="Times New Roman" w:hAnsi="Times New Roman" w:cs="Times New Roman"/>
+          <w:sz w:val="24"/>
+        </w:rPr>
+        <w:t xml:space="preserve"> donde va almacenando todos los nodos que ha explorado. De este modo, si el nodo ha sido explorado, en vez de devolver la sentencia recursiva con new-</w:t>
+      </w:r>
+      <w:proofErr w:type="spellStart"/>
+      <w:r>
+        <w:rPr>
+          <w:rFonts w:ascii="Times New Roman" w:hAnsi="Times New Roman" w:cs="Times New Roman"/>
+          <w:sz w:val="24"/>
+        </w:rPr>
+        <w:t>paths</w:t>
+      </w:r>
+      <w:proofErr w:type="spellEnd"/>
+      <w:r>
+        <w:rPr>
+          <w:rFonts w:ascii="Times New Roman" w:hAnsi="Times New Roman" w:cs="Times New Roman"/>
+          <w:sz w:val="24"/>
+        </w:rPr>
+        <w:t>, la devolvemos con (</w:t>
+      </w:r>
+      <w:proofErr w:type="spellStart"/>
+      <w:r>
+        <w:rPr>
+          <w:rFonts w:ascii="Times New Roman" w:hAnsi="Times New Roman" w:cs="Times New Roman"/>
+          <w:sz w:val="24"/>
+        </w:rPr>
+        <w:t>rest</w:t>
+      </w:r>
+      <w:proofErr w:type="spellEnd"/>
+      <w:r>
+        <w:rPr>
+          <w:rFonts w:ascii="Times New Roman" w:hAnsi="Times New Roman" w:cs="Times New Roman"/>
+          <w:sz w:val="24"/>
+        </w:rPr>
+        <w:t xml:space="preserve"> </w:t>
+      </w:r>
+      <w:proofErr w:type="spellStart"/>
+      <w:r>
+        <w:rPr>
+          <w:rFonts w:ascii="Times New Roman" w:hAnsi="Times New Roman" w:cs="Times New Roman"/>
+          <w:sz w:val="24"/>
+        </w:rPr>
+        <w:t>queue</w:t>
+      </w:r>
+      <w:proofErr w:type="spellEnd"/>
+      <w:r>
+        <w:rPr>
+          <w:rFonts w:ascii="Times New Roman" w:hAnsi="Times New Roman" w:cs="Times New Roman"/>
+          <w:sz w:val="24"/>
+        </w:rPr>
+        <w:t>) para eliminar los nodos explorados y que no haya recursiones infinitas.</w:t>
+      </w:r>
+    </w:p>
+    <w:p>
+      <w:pPr>
+        <w:pStyle w:val="Prrafodelista"/>
         <w:tabs>
           <w:tab w:val="left" w:pos="1260"/>
         </w:tabs>
-        <w:rPr>
-          <w:rFonts w:ascii="Times New Roman" w:hAnsi="Times New Roman" w:cs="Times New Roman"/>
-          <w:sz w:val="24"/>
-        </w:rPr>
-      </w:pPr>
-    </w:p>
-    <w:p>
-      <w:pPr>
+        <w:jc w:val="both"/>
+        <w:rPr>
+          <w:rFonts w:ascii="Times New Roman" w:hAnsi="Times New Roman" w:cs="Times New Roman"/>
+          <w:sz w:val="24"/>
+        </w:rPr>
+      </w:pPr>
+    </w:p>
+    <w:p>
+      <w:pPr>
+        <w:pStyle w:val="Prrafodelista"/>
         <w:tabs>
           <w:tab w:val="left" w:pos="1260"/>
         </w:tabs>
-        <w:rPr>
-          <w:rFonts w:ascii="Times New Roman" w:hAnsi="Times New Roman" w:cs="Times New Roman"/>
-          <w:sz w:val="24"/>
-        </w:rPr>
-      </w:pPr>
-    </w:p>
-    <w:p>
-      <w:pPr>
+        <w:jc w:val="both"/>
+        <w:rPr>
+          <w:rFonts w:ascii="Bahnschrift SemiLight SemiConde" w:hAnsi="Bahnschrift SemiLight SemiConde" w:cs="Times New Roman"/>
+          <w:color w:val="808080" w:themeColor="background1" w:themeShade="80"/>
+          <w:sz w:val="24"/>
+        </w:rPr>
+      </w:pPr>
+      <w:proofErr w:type="spellStart"/>
+      <w:r>
+        <w:rPr>
+          <w:rFonts w:ascii="Bahnschrift SemiLight SemiConde" w:hAnsi="Bahnschrift SemiLight SemiConde" w:cs="Times New Roman"/>
+          <w:color w:val="808080" w:themeColor="background1" w:themeShade="80"/>
+          <w:sz w:val="24"/>
+        </w:rPr>
+        <w:lastRenderedPageBreak/>
+        <w:t>Bfs-improved-recursive</w:t>
+      </w:r>
+      <w:proofErr w:type="spellEnd"/>
+    </w:p>
+    <w:p>
+      <w:pPr>
+        <w:pStyle w:val="Prrafodelista"/>
         <w:tabs>
           <w:tab w:val="left" w:pos="1260"/>
         </w:tabs>
-        <w:rPr>
-          <w:rFonts w:ascii="Times New Roman" w:hAnsi="Times New Roman" w:cs="Times New Roman"/>
-          <w:sz w:val="24"/>
-        </w:rPr>
-      </w:pPr>
-    </w:p>
-    <w:p>
-      <w:pPr>
+        <w:jc w:val="both"/>
+        <w:rPr>
+          <w:rFonts w:ascii="Bahnschrift SemiLight SemiConde" w:hAnsi="Bahnschrift SemiLight SemiConde" w:cs="Times New Roman"/>
+          <w:color w:val="808080" w:themeColor="background1" w:themeShade="80"/>
+          <w:sz w:val="24"/>
+        </w:rPr>
+      </w:pPr>
+      <w:r>
+        <w:rPr>
+          <w:rFonts w:ascii="Bahnschrift SemiLight SemiConde" w:hAnsi="Bahnschrift SemiLight SemiConde" w:cs="Times New Roman"/>
+          <w:color w:val="808080" w:themeColor="background1" w:themeShade="80"/>
+          <w:sz w:val="24"/>
+        </w:rPr>
+        <w:t>Función que encuentra un camino entre los nodos dados</w:t>
+      </w:r>
+    </w:p>
+    <w:p>
+      <w:pPr>
+        <w:pStyle w:val="Prrafodelista"/>
         <w:tabs>
           <w:tab w:val="left" w:pos="1260"/>
         </w:tabs>
-        <w:rPr>
-          <w:rFonts w:ascii="Times New Roman" w:hAnsi="Times New Roman" w:cs="Times New Roman"/>
-          <w:sz w:val="24"/>
-        </w:rPr>
-      </w:pPr>
-    </w:p>
-    <w:p>
-      <w:pPr>
+        <w:jc w:val="both"/>
+        <w:rPr>
+          <w:rFonts w:ascii="Bahnschrift SemiLight SemiConde" w:hAnsi="Bahnschrift SemiLight SemiConde" w:cs="Times New Roman"/>
+          <w:color w:val="808080" w:themeColor="background1" w:themeShade="80"/>
+          <w:sz w:val="24"/>
+        </w:rPr>
+      </w:pPr>
+      <w:r>
+        <w:rPr>
+          <w:rFonts w:ascii="Bahnschrift SemiLight SemiConde" w:hAnsi="Bahnschrift SemiLight SemiConde" w:cs="Times New Roman"/>
+          <w:color w:val="808080" w:themeColor="background1" w:themeShade="80"/>
+          <w:sz w:val="24"/>
+        </w:rPr>
+        <w:t xml:space="preserve">INPUT: </w:t>
+      </w:r>
+    </w:p>
+    <w:p>
+      <w:pPr>
+        <w:pStyle w:val="Prrafodelista"/>
         <w:tabs>
           <w:tab w:val="left" w:pos="1260"/>
         </w:tabs>
-        <w:rPr>
-          <w:rFonts w:ascii="Times New Roman" w:hAnsi="Times New Roman" w:cs="Times New Roman"/>
-          <w:sz w:val="24"/>
-        </w:rPr>
-      </w:pPr>
+        <w:jc w:val="both"/>
+        <w:rPr>
+          <w:rFonts w:ascii="Bahnschrift SemiLight SemiConde" w:hAnsi="Bahnschrift SemiLight SemiConde" w:cs="Times New Roman"/>
+          <w:color w:val="808080" w:themeColor="background1" w:themeShade="80"/>
+          <w:sz w:val="24"/>
+        </w:rPr>
+      </w:pPr>
+      <w:r>
+        <w:rPr>
+          <w:rFonts w:ascii="Bahnschrift SemiLight SemiConde" w:hAnsi="Bahnschrift SemiLight SemiConde" w:cs="Times New Roman"/>
+          <w:color w:val="808080" w:themeColor="background1" w:themeShade="80"/>
+          <w:sz w:val="24"/>
+        </w:rPr>
+        <w:t xml:space="preserve">      </w:t>
+      </w:r>
+      <w:proofErr w:type="spellStart"/>
+      <w:proofErr w:type="gramStart"/>
+      <w:r>
+        <w:rPr>
+          <w:rFonts w:ascii="Bahnschrift SemiLight SemiConde" w:hAnsi="Bahnschrift SemiLight SemiConde" w:cs="Times New Roman"/>
+          <w:color w:val="808080" w:themeColor="background1" w:themeShade="80"/>
+          <w:sz w:val="24"/>
+        </w:rPr>
+        <w:t>end</w:t>
+      </w:r>
+      <w:proofErr w:type="spellEnd"/>
+      <w:r>
+        <w:rPr>
+          <w:rFonts w:ascii="Bahnschrift SemiLight SemiConde" w:hAnsi="Bahnschrift SemiLight SemiConde" w:cs="Times New Roman"/>
+          <w:color w:val="808080" w:themeColor="background1" w:themeShade="80"/>
+          <w:sz w:val="24"/>
+        </w:rPr>
+        <w:t xml:space="preserve"> :</w:t>
+      </w:r>
+      <w:proofErr w:type="gramEnd"/>
+      <w:r>
+        <w:rPr>
+          <w:rFonts w:ascii="Bahnschrift SemiLight SemiConde" w:hAnsi="Bahnschrift SemiLight SemiConde" w:cs="Times New Roman"/>
+          <w:color w:val="808080" w:themeColor="background1" w:themeShade="80"/>
+          <w:sz w:val="24"/>
+        </w:rPr>
+        <w:t xml:space="preserve"> nodo fi</w:t>
+      </w:r>
+      <w:r>
+        <w:rPr>
+          <w:rFonts w:ascii="Bahnschrift SemiLight SemiConde" w:hAnsi="Bahnschrift SemiLight SemiConde" w:cs="Times New Roman"/>
+          <w:color w:val="808080" w:themeColor="background1" w:themeShade="80"/>
+          <w:sz w:val="24"/>
+        </w:rPr>
+        <w:t>nal.</w:t>
+      </w:r>
+    </w:p>
+    <w:p>
+      <w:pPr>
+        <w:pStyle w:val="Prrafodelista"/>
+        <w:tabs>
+          <w:tab w:val="left" w:pos="1260"/>
+        </w:tabs>
+        <w:jc w:val="both"/>
+        <w:rPr>
+          <w:rFonts w:ascii="Bahnschrift SemiLight SemiConde" w:hAnsi="Bahnschrift SemiLight SemiConde" w:cs="Times New Roman"/>
+          <w:color w:val="808080" w:themeColor="background1" w:themeShade="80"/>
+          <w:sz w:val="24"/>
+        </w:rPr>
+      </w:pPr>
+      <w:r>
+        <w:rPr>
+          <w:rFonts w:ascii="Bahnschrift SemiLight SemiConde" w:hAnsi="Bahnschrift SemiLight SemiConde" w:cs="Times New Roman"/>
+          <w:color w:val="808080" w:themeColor="background1" w:themeShade="80"/>
+          <w:sz w:val="24"/>
+        </w:rPr>
+        <w:t xml:space="preserve">      </w:t>
+      </w:r>
+      <w:proofErr w:type="spellStart"/>
+      <w:proofErr w:type="gramStart"/>
+      <w:r>
+        <w:rPr>
+          <w:rFonts w:ascii="Bahnschrift SemiLight SemiConde" w:hAnsi="Bahnschrift SemiLight SemiConde" w:cs="Times New Roman"/>
+          <w:color w:val="808080" w:themeColor="background1" w:themeShade="80"/>
+          <w:sz w:val="24"/>
+        </w:rPr>
+        <w:t>Queue</w:t>
+      </w:r>
+      <w:proofErr w:type="spellEnd"/>
+      <w:r>
+        <w:rPr>
+          <w:rFonts w:ascii="Bahnschrift SemiLight SemiConde" w:hAnsi="Bahnschrift SemiLight SemiConde" w:cs="Times New Roman"/>
+          <w:color w:val="808080" w:themeColor="background1" w:themeShade="80"/>
+          <w:sz w:val="24"/>
+        </w:rPr>
+        <w:t xml:space="preserve"> :</w:t>
+      </w:r>
+      <w:proofErr w:type="gramEnd"/>
+      <w:r>
+        <w:rPr>
+          <w:rFonts w:ascii="Bahnschrift SemiLight SemiConde" w:hAnsi="Bahnschrift SemiLight SemiConde" w:cs="Times New Roman"/>
+          <w:color w:val="808080" w:themeColor="background1" w:themeShade="80"/>
+          <w:sz w:val="24"/>
+        </w:rPr>
+        <w:t xml:space="preserve"> cola con los nodos a explorar, al principio sólo contiene el </w:t>
+      </w:r>
+      <w:r>
+        <w:rPr>
+          <w:rFonts w:ascii="Bahnschrift SemiLight SemiConde" w:hAnsi="Bahnschrift SemiLight SemiConde" w:cs="Times New Roman"/>
+          <w:color w:val="808080" w:themeColor="background1" w:themeShade="80"/>
+          <w:sz w:val="24"/>
+        </w:rPr>
+        <w:t xml:space="preserve">                </w:t>
+      </w:r>
+      <w:r>
+        <w:rPr>
+          <w:rFonts w:ascii="Bahnschrift SemiLight SemiConde" w:hAnsi="Bahnschrift SemiLight SemiConde" w:cs="Times New Roman"/>
+          <w:color w:val="808080" w:themeColor="background1" w:themeShade="80"/>
+          <w:sz w:val="24"/>
+        </w:rPr>
+        <w:t>primer nodo, por el que empezamos</w:t>
+      </w:r>
+      <w:r>
+        <w:rPr>
+          <w:rFonts w:ascii="Bahnschrift SemiLight SemiConde" w:hAnsi="Bahnschrift SemiLight SemiConde" w:cs="Times New Roman"/>
+          <w:color w:val="808080" w:themeColor="background1" w:themeShade="80"/>
+          <w:sz w:val="24"/>
+        </w:rPr>
+        <w:t>.</w:t>
+      </w:r>
+    </w:p>
+    <w:p>
+      <w:pPr>
+        <w:pStyle w:val="Prrafodelista"/>
+        <w:tabs>
+          <w:tab w:val="left" w:pos="1260"/>
+        </w:tabs>
+        <w:jc w:val="both"/>
+        <w:rPr>
+          <w:rFonts w:ascii="Bahnschrift SemiLight SemiConde" w:hAnsi="Bahnschrift SemiLight SemiConde" w:cs="Times New Roman"/>
+          <w:color w:val="808080" w:themeColor="background1" w:themeShade="80"/>
+          <w:sz w:val="24"/>
+        </w:rPr>
+      </w:pPr>
+      <w:r>
+        <w:rPr>
+          <w:rFonts w:ascii="Bahnschrift SemiLight SemiConde" w:hAnsi="Bahnschrift SemiLight SemiConde" w:cs="Times New Roman"/>
+          <w:color w:val="808080" w:themeColor="background1" w:themeShade="80"/>
+          <w:sz w:val="24"/>
+        </w:rPr>
+        <w:t xml:space="preserve">      </w:t>
+      </w:r>
+      <w:proofErr w:type="spellStart"/>
+      <w:proofErr w:type="gramStart"/>
+      <w:r>
+        <w:rPr>
+          <w:rFonts w:ascii="Bahnschrift SemiLight SemiConde" w:hAnsi="Bahnschrift SemiLight SemiConde" w:cs="Times New Roman"/>
+          <w:color w:val="808080" w:themeColor="background1" w:themeShade="80"/>
+          <w:sz w:val="24"/>
+        </w:rPr>
+        <w:t>Explored</w:t>
+      </w:r>
+      <w:proofErr w:type="spellEnd"/>
+      <w:r>
+        <w:rPr>
+          <w:rFonts w:ascii="Bahnschrift SemiLight SemiConde" w:hAnsi="Bahnschrift SemiLight SemiConde" w:cs="Times New Roman"/>
+          <w:color w:val="808080" w:themeColor="background1" w:themeShade="80"/>
+          <w:sz w:val="24"/>
+        </w:rPr>
+        <w:t xml:space="preserve"> :</w:t>
+      </w:r>
+      <w:proofErr w:type="gramEnd"/>
+      <w:r>
+        <w:rPr>
+          <w:rFonts w:ascii="Bahnschrift SemiLight SemiConde" w:hAnsi="Bahnschrift SemiLight SemiConde" w:cs="Times New Roman"/>
+          <w:color w:val="808080" w:themeColor="background1" w:themeShade="80"/>
+          <w:sz w:val="24"/>
+        </w:rPr>
+        <w:t xml:space="preserve"> lista con los nodos que ya se han explorado.</w:t>
+      </w:r>
+    </w:p>
+    <w:p>
+      <w:pPr>
+        <w:pStyle w:val="Prrafodelista"/>
+        <w:tabs>
+          <w:tab w:val="left" w:pos="1260"/>
+        </w:tabs>
+        <w:jc w:val="both"/>
+        <w:rPr>
+          <w:rFonts w:ascii="Bahnschrift SemiLight SemiConde" w:hAnsi="Bahnschrift SemiLight SemiConde" w:cs="Times New Roman"/>
+          <w:color w:val="808080" w:themeColor="background1" w:themeShade="80"/>
+          <w:sz w:val="24"/>
+        </w:rPr>
+      </w:pPr>
+      <w:r>
+        <w:rPr>
+          <w:rFonts w:ascii="Bahnschrift SemiLight SemiConde" w:hAnsi="Bahnschrift SemiLight SemiConde" w:cs="Times New Roman"/>
+          <w:color w:val="808080" w:themeColor="background1" w:themeShade="80"/>
+          <w:sz w:val="24"/>
+        </w:rPr>
+        <w:t xml:space="preserve">      </w:t>
+      </w:r>
+      <w:proofErr w:type="gramStart"/>
+      <w:r>
+        <w:rPr>
+          <w:rFonts w:ascii="Bahnschrift SemiLight SemiConde" w:hAnsi="Bahnschrift SemiLight SemiConde" w:cs="Times New Roman"/>
+          <w:color w:val="808080" w:themeColor="background1" w:themeShade="80"/>
+          <w:sz w:val="24"/>
+        </w:rPr>
+        <w:t>Net :</w:t>
+      </w:r>
+      <w:proofErr w:type="gramEnd"/>
+      <w:r>
+        <w:rPr>
+          <w:rFonts w:ascii="Bahnschrift SemiLight SemiConde" w:hAnsi="Bahnschrift SemiLight SemiConde" w:cs="Times New Roman"/>
+          <w:color w:val="808080" w:themeColor="background1" w:themeShade="80"/>
+          <w:sz w:val="24"/>
+        </w:rPr>
+        <w:t xml:space="preserve"> grafo completo</w:t>
+      </w:r>
+    </w:p>
+    <w:p>
+      <w:pPr>
+        <w:pStyle w:val="Prrafodelista"/>
+        <w:tabs>
+          <w:tab w:val="left" w:pos="1260"/>
+        </w:tabs>
+        <w:jc w:val="both"/>
+        <w:rPr>
+          <w:rFonts w:ascii="Bahnschrift SemiLight SemiConde" w:hAnsi="Bahnschrift SemiLight SemiConde" w:cs="Times New Roman"/>
+          <w:color w:val="808080" w:themeColor="background1" w:themeShade="80"/>
+          <w:sz w:val="24"/>
+        </w:rPr>
+      </w:pPr>
+      <w:proofErr w:type="gramStart"/>
+      <w:r>
+        <w:rPr>
+          <w:rFonts w:ascii="Bahnschrift SemiLight SemiConde" w:hAnsi="Bahnschrift SemiLight SemiConde" w:cs="Times New Roman"/>
+          <w:color w:val="808080" w:themeColor="background1" w:themeShade="80"/>
+          <w:sz w:val="24"/>
+        </w:rPr>
+        <w:t>OUTPUT :</w:t>
+      </w:r>
+      <w:proofErr w:type="gramEnd"/>
+      <w:r>
+        <w:rPr>
+          <w:rFonts w:ascii="Bahnschrift SemiLight SemiConde" w:hAnsi="Bahnschrift SemiLight SemiConde" w:cs="Times New Roman"/>
+          <w:color w:val="808080" w:themeColor="background1" w:themeShade="80"/>
+          <w:sz w:val="24"/>
+        </w:rPr>
+        <w:t xml:space="preserve"> camino entre el nodo final y el primer nodo</w:t>
+      </w:r>
+    </w:p>
+    <w:p>
+      <w:pPr>
+        <w:pStyle w:val="Prrafodelista"/>
+        <w:tabs>
+          <w:tab w:val="left" w:pos="1260"/>
+        </w:tabs>
+        <w:jc w:val="both"/>
+        <w:rPr>
+          <w:rFonts w:ascii="Bahnschrift SemiLight SemiConde" w:hAnsi="Bahnschrift SemiLight SemiConde" w:cs="Times New Roman"/>
+          <w:color w:val="808080" w:themeColor="background1" w:themeShade="80"/>
+          <w:sz w:val="24"/>
+        </w:rPr>
+      </w:pPr>
+      <w:proofErr w:type="spellStart"/>
+      <w:r>
+        <w:rPr>
+          <w:rFonts w:ascii="Bahnschrift SemiLight SemiConde" w:hAnsi="Bahnschrift SemiLight SemiConde" w:cs="Times New Roman"/>
+          <w:color w:val="808080" w:themeColor="background1" w:themeShade="80"/>
+          <w:sz w:val="24"/>
+        </w:rPr>
+        <w:t>Bfs-improved-recursive</w:t>
+      </w:r>
+      <w:proofErr w:type="spellEnd"/>
+      <w:r>
+        <w:rPr>
+          <w:rFonts w:ascii="Bahnschrift SemiLight SemiConde" w:hAnsi="Bahnschrift SemiLight SemiConde" w:cs="Times New Roman"/>
+          <w:color w:val="808080" w:themeColor="background1" w:themeShade="80"/>
+          <w:sz w:val="24"/>
+        </w:rPr>
+        <w:t xml:space="preserve"> </w:t>
+      </w:r>
+      <w:proofErr w:type="gramStart"/>
+      <w:r>
+        <w:rPr>
+          <w:rFonts w:ascii="Bahnschrift SemiLight SemiConde" w:hAnsi="Bahnschrift SemiLight SemiConde" w:cs="Times New Roman"/>
+          <w:color w:val="808080" w:themeColor="background1" w:themeShade="80"/>
+          <w:sz w:val="24"/>
+        </w:rPr>
+        <w:t xml:space="preserve">( </w:t>
+      </w:r>
+      <w:proofErr w:type="spellStart"/>
+      <w:r>
+        <w:rPr>
+          <w:rFonts w:ascii="Bahnschrift SemiLight SemiConde" w:hAnsi="Bahnschrift SemiLight SemiConde" w:cs="Times New Roman"/>
+          <w:color w:val="808080" w:themeColor="background1" w:themeShade="80"/>
+          <w:sz w:val="24"/>
+        </w:rPr>
+        <w:t>end</w:t>
+      </w:r>
+      <w:proofErr w:type="spellEnd"/>
+      <w:proofErr w:type="gramEnd"/>
+      <w:r>
+        <w:rPr>
+          <w:rFonts w:ascii="Bahnschrift SemiLight SemiConde" w:hAnsi="Bahnschrift SemiLight SemiConde" w:cs="Times New Roman"/>
+          <w:color w:val="808080" w:themeColor="background1" w:themeShade="80"/>
+          <w:sz w:val="24"/>
+        </w:rPr>
+        <w:t xml:space="preserve">, </w:t>
+      </w:r>
+      <w:proofErr w:type="spellStart"/>
+      <w:r>
+        <w:rPr>
+          <w:rFonts w:ascii="Bahnschrift SemiLight SemiConde" w:hAnsi="Bahnschrift SemiLight SemiConde" w:cs="Times New Roman"/>
+          <w:color w:val="808080" w:themeColor="background1" w:themeShade="80"/>
+          <w:sz w:val="24"/>
+        </w:rPr>
+        <w:t>queue</w:t>
+      </w:r>
+      <w:proofErr w:type="spellEnd"/>
+      <w:r>
+        <w:rPr>
+          <w:rFonts w:ascii="Bahnschrift SemiLight SemiConde" w:hAnsi="Bahnschrift SemiLight SemiConde" w:cs="Times New Roman"/>
+          <w:color w:val="808080" w:themeColor="background1" w:themeShade="80"/>
+          <w:sz w:val="24"/>
+        </w:rPr>
+        <w:t xml:space="preserve">, </w:t>
+      </w:r>
+      <w:proofErr w:type="spellStart"/>
+      <w:r>
+        <w:rPr>
+          <w:rFonts w:ascii="Bahnschrift SemiLight SemiConde" w:hAnsi="Bahnschrift SemiLight SemiConde" w:cs="Times New Roman"/>
+          <w:color w:val="808080" w:themeColor="background1" w:themeShade="80"/>
+          <w:sz w:val="24"/>
+        </w:rPr>
+        <w:t>explored</w:t>
+      </w:r>
+      <w:proofErr w:type="spellEnd"/>
+      <w:r>
+        <w:rPr>
+          <w:rFonts w:ascii="Bahnschrift SemiLight SemiConde" w:hAnsi="Bahnschrift SemiLight SemiConde" w:cs="Times New Roman"/>
+          <w:color w:val="808080" w:themeColor="background1" w:themeShade="80"/>
+          <w:sz w:val="24"/>
+        </w:rPr>
+        <w:t>, net)</w:t>
+      </w:r>
+    </w:p>
+    <w:p>
+      <w:pPr>
+        <w:pStyle w:val="Prrafodelista"/>
+        <w:tabs>
+          <w:tab w:val="left" w:pos="1260"/>
+        </w:tabs>
+        <w:jc w:val="both"/>
+        <w:rPr>
+          <w:rFonts w:ascii="Bahnschrift SemiLight SemiConde" w:hAnsi="Bahnschrift SemiLight SemiConde" w:cs="Times New Roman"/>
+          <w:color w:val="808080" w:themeColor="background1" w:themeShade="80"/>
+          <w:sz w:val="24"/>
+        </w:rPr>
+      </w:pPr>
+      <w:r>
+        <w:rPr>
+          <w:rFonts w:ascii="Bahnschrift SemiLight SemiConde" w:hAnsi="Bahnschrift SemiLight SemiConde" w:cs="Times New Roman"/>
+          <w:color w:val="808080" w:themeColor="background1" w:themeShade="80"/>
+          <w:sz w:val="24"/>
+        </w:rPr>
+        <w:tab/>
+        <w:t xml:space="preserve">Si </w:t>
+      </w:r>
+      <w:proofErr w:type="spellStart"/>
+      <w:r>
+        <w:rPr>
+          <w:rFonts w:ascii="Bahnschrift SemiLight SemiConde" w:hAnsi="Bahnschrift SemiLight SemiConde" w:cs="Times New Roman"/>
+          <w:color w:val="808080" w:themeColor="background1" w:themeShade="80"/>
+          <w:sz w:val="24"/>
+        </w:rPr>
+        <w:t>queue</w:t>
+      </w:r>
+      <w:proofErr w:type="spellEnd"/>
+      <w:r>
+        <w:rPr>
+          <w:rFonts w:ascii="Bahnschrift SemiLight SemiConde" w:hAnsi="Bahnschrift SemiLight SemiConde" w:cs="Times New Roman"/>
+          <w:color w:val="808080" w:themeColor="background1" w:themeShade="80"/>
+          <w:sz w:val="24"/>
+        </w:rPr>
+        <w:t xml:space="preserve"> está vacía devuelve </w:t>
+      </w:r>
+      <w:proofErr w:type="spellStart"/>
+      <w:r>
+        <w:rPr>
+          <w:rFonts w:ascii="Bahnschrift SemiLight SemiConde" w:hAnsi="Bahnschrift SemiLight SemiConde" w:cs="Times New Roman"/>
+          <w:color w:val="808080" w:themeColor="background1" w:themeShade="80"/>
+          <w:sz w:val="24"/>
+        </w:rPr>
+        <w:t>nil</w:t>
+      </w:r>
+      <w:proofErr w:type="spellEnd"/>
+      <w:r>
+        <w:rPr>
+          <w:rFonts w:ascii="Bahnschrift SemiLight SemiConde" w:hAnsi="Bahnschrift SemiLight SemiConde" w:cs="Times New Roman"/>
+          <w:color w:val="808080" w:themeColor="background1" w:themeShade="80"/>
+          <w:sz w:val="24"/>
+        </w:rPr>
+        <w:t xml:space="preserve"> (no hay camino)</w:t>
+      </w:r>
+    </w:p>
+    <w:p>
+      <w:pPr>
+        <w:pStyle w:val="Prrafodelista"/>
+        <w:tabs>
+          <w:tab w:val="left" w:pos="1260"/>
+        </w:tabs>
+        <w:jc w:val="both"/>
+        <w:rPr>
+          <w:rFonts w:ascii="Bahnschrift SemiLight SemiConde" w:hAnsi="Bahnschrift SemiLight SemiConde" w:cs="Times New Roman"/>
+          <w:color w:val="808080" w:themeColor="background1" w:themeShade="80"/>
+          <w:sz w:val="24"/>
+        </w:rPr>
+      </w:pPr>
+      <w:r>
+        <w:rPr>
+          <w:rFonts w:ascii="Bahnschrift SemiLight SemiConde" w:hAnsi="Bahnschrift SemiLight SemiConde" w:cs="Times New Roman"/>
+          <w:color w:val="808080" w:themeColor="background1" w:themeShade="80"/>
+          <w:sz w:val="24"/>
+        </w:rPr>
+        <w:tab/>
+        <w:t xml:space="preserve">Si </w:t>
+      </w:r>
+      <w:proofErr w:type="spellStart"/>
+      <w:r>
+        <w:rPr>
+          <w:rFonts w:ascii="Bahnschrift SemiLight SemiConde" w:hAnsi="Bahnschrift SemiLight SemiConde" w:cs="Times New Roman"/>
+          <w:color w:val="808080" w:themeColor="background1" w:themeShade="80"/>
+          <w:sz w:val="24"/>
+        </w:rPr>
+        <w:t>queue</w:t>
+      </w:r>
+      <w:proofErr w:type="spellEnd"/>
+      <w:r>
+        <w:rPr>
+          <w:rFonts w:ascii="Bahnschrift SemiLight SemiConde" w:hAnsi="Bahnschrift SemiLight SemiConde" w:cs="Times New Roman"/>
+          <w:color w:val="808080" w:themeColor="background1" w:themeShade="80"/>
+          <w:sz w:val="24"/>
+        </w:rPr>
+        <w:t xml:space="preserve"> sólo contiene un elemento devuelve </w:t>
+      </w:r>
+      <w:proofErr w:type="spellStart"/>
+      <w:r>
+        <w:rPr>
+          <w:rFonts w:ascii="Bahnschrift SemiLight SemiConde" w:hAnsi="Bahnschrift SemiLight SemiConde" w:cs="Times New Roman"/>
+          <w:color w:val="808080" w:themeColor="background1" w:themeShade="80"/>
+          <w:sz w:val="24"/>
+        </w:rPr>
+        <w:t>nil</w:t>
+      </w:r>
+      <w:proofErr w:type="spellEnd"/>
+    </w:p>
+    <w:p>
+      <w:pPr>
+        <w:pStyle w:val="Prrafodelista"/>
+        <w:tabs>
+          <w:tab w:val="left" w:pos="1260"/>
+        </w:tabs>
+        <w:jc w:val="both"/>
+        <w:rPr>
+          <w:rFonts w:ascii="Bahnschrift SemiLight SemiConde" w:hAnsi="Bahnschrift SemiLight SemiConde" w:cs="Times New Roman"/>
+          <w:color w:val="808080" w:themeColor="background1" w:themeShade="80"/>
+          <w:sz w:val="24"/>
+        </w:rPr>
+      </w:pPr>
+      <w:r>
+        <w:rPr>
+          <w:rFonts w:ascii="Bahnschrift SemiLight SemiConde" w:hAnsi="Bahnschrift SemiLight SemiConde" w:cs="Times New Roman"/>
+          <w:color w:val="808080" w:themeColor="background1" w:themeShade="80"/>
+          <w:sz w:val="24"/>
+        </w:rPr>
+        <w:tab/>
+        <w:t xml:space="preserve">Sea </w:t>
+      </w:r>
+      <w:proofErr w:type="spellStart"/>
+      <w:r>
+        <w:rPr>
+          <w:rFonts w:ascii="Bahnschrift SemiLight SemiConde" w:hAnsi="Bahnschrift SemiLight SemiConde" w:cs="Times New Roman"/>
+          <w:color w:val="808080" w:themeColor="background1" w:themeShade="80"/>
+          <w:sz w:val="24"/>
+        </w:rPr>
+        <w:t>path</w:t>
+      </w:r>
+      <w:proofErr w:type="spellEnd"/>
+      <w:r>
+        <w:rPr>
+          <w:rFonts w:ascii="Bahnschrift SemiLight SemiConde" w:hAnsi="Bahnschrift SemiLight SemiConde" w:cs="Times New Roman"/>
+          <w:color w:val="808080" w:themeColor="background1" w:themeShade="80"/>
+          <w:sz w:val="24"/>
+        </w:rPr>
+        <w:t xml:space="preserve"> = primer camino de </w:t>
+      </w:r>
+      <w:proofErr w:type="spellStart"/>
+      <w:r>
+        <w:rPr>
+          <w:rFonts w:ascii="Bahnschrift SemiLight SemiConde" w:hAnsi="Bahnschrift SemiLight SemiConde" w:cs="Times New Roman"/>
+          <w:color w:val="808080" w:themeColor="background1" w:themeShade="80"/>
+          <w:sz w:val="24"/>
+        </w:rPr>
+        <w:t>queue</w:t>
+      </w:r>
+      <w:proofErr w:type="spellEnd"/>
+    </w:p>
+    <w:p>
+      <w:pPr>
+        <w:pStyle w:val="Prrafodelista"/>
+        <w:tabs>
+          <w:tab w:val="left" w:pos="1260"/>
+        </w:tabs>
+        <w:jc w:val="both"/>
+        <w:rPr>
+          <w:rFonts w:ascii="Bahnschrift SemiLight SemiConde" w:hAnsi="Bahnschrift SemiLight SemiConde" w:cs="Times New Roman"/>
+          <w:color w:val="808080" w:themeColor="background1" w:themeShade="80"/>
+          <w:sz w:val="24"/>
+        </w:rPr>
+      </w:pPr>
+      <w:r>
+        <w:rPr>
+          <w:rFonts w:ascii="Bahnschrift SemiLight SemiConde" w:hAnsi="Bahnschrift SemiLight SemiConde" w:cs="Times New Roman"/>
+          <w:color w:val="808080" w:themeColor="background1" w:themeShade="80"/>
+          <w:sz w:val="24"/>
+        </w:rPr>
+        <w:tab/>
+        <w:t xml:space="preserve">Sea </w:t>
+      </w:r>
+      <w:proofErr w:type="spellStart"/>
+      <w:r>
+        <w:rPr>
+          <w:rFonts w:ascii="Bahnschrift SemiLight SemiConde" w:hAnsi="Bahnschrift SemiLight SemiConde" w:cs="Times New Roman"/>
+          <w:color w:val="808080" w:themeColor="background1" w:themeShade="80"/>
+          <w:sz w:val="24"/>
+        </w:rPr>
+        <w:t>node</w:t>
+      </w:r>
+      <w:proofErr w:type="spellEnd"/>
+      <w:r>
+        <w:rPr>
+          <w:rFonts w:ascii="Bahnschrift SemiLight SemiConde" w:hAnsi="Bahnschrift SemiLight SemiConde" w:cs="Times New Roman"/>
+          <w:color w:val="808080" w:themeColor="background1" w:themeShade="80"/>
+          <w:sz w:val="24"/>
+        </w:rPr>
+        <w:t xml:space="preserve"> = primer elemento/nodo de </w:t>
+      </w:r>
+      <w:proofErr w:type="spellStart"/>
+      <w:r>
+        <w:rPr>
+          <w:rFonts w:ascii="Bahnschrift SemiLight SemiConde" w:hAnsi="Bahnschrift SemiLight SemiConde" w:cs="Times New Roman"/>
+          <w:color w:val="808080" w:themeColor="background1" w:themeShade="80"/>
+          <w:sz w:val="24"/>
+        </w:rPr>
+        <w:t>queue</w:t>
+      </w:r>
+      <w:proofErr w:type="spellEnd"/>
+    </w:p>
+    <w:p>
+      <w:pPr>
+        <w:pStyle w:val="Prrafodelista"/>
+        <w:tabs>
+          <w:tab w:val="left" w:pos="1260"/>
+        </w:tabs>
+        <w:jc w:val="both"/>
+        <w:rPr>
+          <w:rFonts w:ascii="Bahnschrift SemiLight SemiConde" w:hAnsi="Bahnschrift SemiLight SemiConde" w:cs="Times New Roman"/>
+          <w:color w:val="808080" w:themeColor="background1" w:themeShade="80"/>
+          <w:sz w:val="24"/>
+        </w:rPr>
+      </w:pPr>
+      <w:r>
+        <w:rPr>
+          <w:rFonts w:ascii="Bahnschrift SemiLight SemiConde" w:hAnsi="Bahnschrift SemiLight SemiConde" w:cs="Times New Roman"/>
+          <w:color w:val="808080" w:themeColor="background1" w:themeShade="80"/>
+          <w:sz w:val="24"/>
+        </w:rPr>
+        <w:tab/>
+        <w:t xml:space="preserve">Si nodo == </w:t>
+      </w:r>
+      <w:proofErr w:type="spellStart"/>
+      <w:r>
+        <w:rPr>
+          <w:rFonts w:ascii="Bahnschrift SemiLight SemiConde" w:hAnsi="Bahnschrift SemiLight SemiConde" w:cs="Times New Roman"/>
+          <w:color w:val="808080" w:themeColor="background1" w:themeShade="80"/>
+          <w:sz w:val="24"/>
+        </w:rPr>
+        <w:t>end</w:t>
+      </w:r>
+      <w:proofErr w:type="spellEnd"/>
+      <w:r>
+        <w:rPr>
+          <w:rFonts w:ascii="Bahnschrift SemiLight SemiConde" w:hAnsi="Bahnschrift SemiLight SemiConde" w:cs="Times New Roman"/>
+          <w:color w:val="808080" w:themeColor="background1" w:themeShade="80"/>
+          <w:sz w:val="24"/>
+        </w:rPr>
+        <w:t xml:space="preserve"> devolvemos </w:t>
+      </w:r>
+      <w:proofErr w:type="spellStart"/>
+      <w:r>
+        <w:rPr>
+          <w:rFonts w:ascii="Bahnschrift SemiLight SemiConde" w:hAnsi="Bahnschrift SemiLight SemiConde" w:cs="Times New Roman"/>
+          <w:color w:val="808080" w:themeColor="background1" w:themeShade="80"/>
+          <w:sz w:val="24"/>
+        </w:rPr>
+        <w:t>path</w:t>
+      </w:r>
+      <w:proofErr w:type="spellEnd"/>
+      <w:r>
+        <w:rPr>
+          <w:rFonts w:ascii="Bahnschrift SemiLight SemiConde" w:hAnsi="Bahnschrift SemiLight SemiConde" w:cs="Times New Roman"/>
+          <w:color w:val="808080" w:themeColor="background1" w:themeShade="80"/>
+          <w:sz w:val="24"/>
+        </w:rPr>
+        <w:t xml:space="preserve"> del revés (camino encontrado)</w:t>
+      </w:r>
+    </w:p>
+    <w:p>
+      <w:pPr>
+        <w:pStyle w:val="Prrafodelista"/>
+        <w:tabs>
+          <w:tab w:val="left" w:pos="1260"/>
+        </w:tabs>
+        <w:jc w:val="both"/>
+        <w:rPr>
+          <w:rFonts w:ascii="Bahnschrift SemiLight SemiConde" w:hAnsi="Bahnschrift SemiLight SemiConde" w:cs="Times New Roman"/>
+          <w:color w:val="808080" w:themeColor="background1" w:themeShade="80"/>
+          <w:sz w:val="24"/>
+        </w:rPr>
+      </w:pPr>
+      <w:r>
+        <w:rPr>
+          <w:rFonts w:ascii="Bahnschrift SemiLight SemiConde" w:hAnsi="Bahnschrift SemiLight SemiConde" w:cs="Times New Roman"/>
+          <w:color w:val="808080" w:themeColor="background1" w:themeShade="80"/>
+          <w:sz w:val="24"/>
+        </w:rPr>
+        <w:tab/>
+        <w:t>Si nodo está en la lista de explorados</w:t>
+      </w:r>
+    </w:p>
+    <w:p>
+      <w:pPr>
+        <w:pStyle w:val="Prrafodelista"/>
+        <w:tabs>
+          <w:tab w:val="left" w:pos="1260"/>
+        </w:tabs>
+        <w:jc w:val="both"/>
+        <w:rPr>
+          <w:rFonts w:ascii="Bahnschrift SemiLight SemiConde" w:hAnsi="Bahnschrift SemiLight SemiConde" w:cs="Times New Roman"/>
+          <w:color w:val="808080" w:themeColor="background1" w:themeShade="80"/>
+          <w:sz w:val="24"/>
+        </w:rPr>
+      </w:pPr>
+      <w:r>
+        <w:rPr>
+          <w:rFonts w:ascii="Bahnschrift SemiLight SemiConde" w:hAnsi="Bahnschrift SemiLight SemiConde" w:cs="Times New Roman"/>
+          <w:color w:val="808080" w:themeColor="background1" w:themeShade="80"/>
+          <w:sz w:val="24"/>
+        </w:rPr>
+        <w:tab/>
+      </w:r>
+      <w:r>
+        <w:rPr>
+          <w:rFonts w:ascii="Bahnschrift SemiLight SemiConde" w:hAnsi="Bahnschrift SemiLight SemiConde" w:cs="Times New Roman"/>
+          <w:color w:val="808080" w:themeColor="background1" w:themeShade="80"/>
+          <w:sz w:val="24"/>
+        </w:rPr>
+        <w:tab/>
+      </w:r>
+      <w:r>
+        <w:rPr>
+          <w:rFonts w:ascii="Bahnschrift SemiLight SemiConde" w:hAnsi="Bahnschrift SemiLight SemiConde" w:cs="Times New Roman"/>
+          <w:color w:val="808080" w:themeColor="background1" w:themeShade="80"/>
+          <w:sz w:val="24"/>
+        </w:rPr>
+        <w:tab/>
+        <w:t xml:space="preserve">Devuelve función con </w:t>
+      </w:r>
+      <w:proofErr w:type="spellStart"/>
+      <w:r>
+        <w:rPr>
+          <w:rFonts w:ascii="Bahnschrift SemiLight SemiConde" w:hAnsi="Bahnschrift SemiLight SemiConde" w:cs="Times New Roman"/>
+          <w:color w:val="808080" w:themeColor="background1" w:themeShade="80"/>
+          <w:sz w:val="24"/>
+        </w:rPr>
+        <w:t>end</w:t>
+      </w:r>
+      <w:proofErr w:type="spellEnd"/>
+      <w:r>
+        <w:rPr>
+          <w:rFonts w:ascii="Bahnschrift SemiLight SemiConde" w:hAnsi="Bahnschrift SemiLight SemiConde" w:cs="Times New Roman"/>
+          <w:color w:val="808080" w:themeColor="background1" w:themeShade="80"/>
+          <w:sz w:val="24"/>
+        </w:rPr>
+        <w:t>, (</w:t>
+      </w:r>
+      <w:proofErr w:type="spellStart"/>
+      <w:r>
+        <w:rPr>
+          <w:rFonts w:ascii="Bahnschrift SemiLight SemiConde" w:hAnsi="Bahnschrift SemiLight SemiConde" w:cs="Times New Roman"/>
+          <w:color w:val="808080" w:themeColor="background1" w:themeShade="80"/>
+          <w:sz w:val="24"/>
+        </w:rPr>
+        <w:t>rest</w:t>
+      </w:r>
+      <w:proofErr w:type="spellEnd"/>
+      <w:r>
+        <w:rPr>
+          <w:rFonts w:ascii="Bahnschrift SemiLight SemiConde" w:hAnsi="Bahnschrift SemiLight SemiConde" w:cs="Times New Roman"/>
+          <w:color w:val="808080" w:themeColor="background1" w:themeShade="80"/>
+          <w:sz w:val="24"/>
+        </w:rPr>
+        <w:t xml:space="preserve"> </w:t>
+      </w:r>
+      <w:proofErr w:type="spellStart"/>
+      <w:r>
+        <w:rPr>
+          <w:rFonts w:ascii="Bahnschrift SemiLight SemiConde" w:hAnsi="Bahnschrift SemiLight SemiConde" w:cs="Times New Roman"/>
+          <w:color w:val="808080" w:themeColor="background1" w:themeShade="80"/>
+          <w:sz w:val="24"/>
+        </w:rPr>
+        <w:t>queue</w:t>
+      </w:r>
+      <w:proofErr w:type="spellEnd"/>
+      <w:r>
+        <w:rPr>
+          <w:rFonts w:ascii="Bahnschrift SemiLight SemiConde" w:hAnsi="Bahnschrift SemiLight SemiConde" w:cs="Times New Roman"/>
+          <w:color w:val="808080" w:themeColor="background1" w:themeShade="80"/>
+          <w:sz w:val="24"/>
+        </w:rPr>
+        <w:t xml:space="preserve">), </w:t>
+      </w:r>
+      <w:proofErr w:type="spellStart"/>
+      <w:r>
+        <w:rPr>
+          <w:rFonts w:ascii="Bahnschrift SemiLight SemiConde" w:hAnsi="Bahnschrift SemiLight SemiConde" w:cs="Times New Roman"/>
+          <w:color w:val="808080" w:themeColor="background1" w:themeShade="80"/>
+          <w:sz w:val="24"/>
+        </w:rPr>
+        <w:t>explored</w:t>
+      </w:r>
+      <w:proofErr w:type="spellEnd"/>
+      <w:r>
+        <w:rPr>
+          <w:rFonts w:ascii="Bahnschrift SemiLight SemiConde" w:hAnsi="Bahnschrift SemiLight SemiConde" w:cs="Times New Roman"/>
+          <w:color w:val="808080" w:themeColor="background1" w:themeShade="80"/>
+          <w:sz w:val="24"/>
+        </w:rPr>
+        <w:t xml:space="preserve"> y net</w:t>
+      </w:r>
+    </w:p>
+    <w:p>
+      <w:pPr>
+        <w:pStyle w:val="Prrafodelista"/>
+        <w:tabs>
+          <w:tab w:val="left" w:pos="1260"/>
+        </w:tabs>
+        <w:jc w:val="both"/>
+        <w:rPr>
+          <w:rFonts w:ascii="Bahnschrift SemiLight SemiConde" w:hAnsi="Bahnschrift SemiLight SemiConde" w:cs="Times New Roman"/>
+          <w:color w:val="808080" w:themeColor="background1" w:themeShade="80"/>
+          <w:sz w:val="24"/>
+        </w:rPr>
+      </w:pPr>
+      <w:r>
+        <w:rPr>
+          <w:rFonts w:ascii="Bahnschrift SemiLight SemiConde" w:hAnsi="Bahnschrift SemiLight SemiConde" w:cs="Times New Roman"/>
+          <w:color w:val="808080" w:themeColor="background1" w:themeShade="80"/>
+          <w:sz w:val="24"/>
+        </w:rPr>
+        <w:tab/>
+        <w:t>Sino añadimos nodo a la lista de explorados y devolvemos la función normal</w:t>
+      </w:r>
+    </w:p>
+    <w:p>
+      <w:pPr>
+        <w:tabs>
+          <w:tab w:val="left" w:pos="1260"/>
+        </w:tabs>
+        <w:jc w:val="both"/>
+        <w:rPr>
+          <w:rFonts w:ascii="Times New Roman" w:hAnsi="Times New Roman" w:cs="Times New Roman"/>
+          <w:sz w:val="24"/>
+        </w:rPr>
+      </w:pPr>
+      <w:r>
+        <w:rPr>
+          <w:noProof/>
+        </w:rPr>
+        <w:drawing>
+          <wp:inline distT="0" distB="0" distL="0" distR="0" wp14:anchorId="24CA5220" wp14:editId="577CAA37">
+            <wp:extent cx="5400040" cy="4698365"/>
+            <wp:effectExtent l="0" t="0" r="0" b="6985"/>
+            <wp:docPr id="4" name="Imagen 4"/>
+            <wp:cNvGraphicFramePr>
+              <a:graphicFrameLocks xmlns:a="http://schemas.openxmlformats.org/drawingml/2006/main" noChangeAspect="1"/>
+            </wp:cNvGraphicFramePr>
+            <a:graphic xmlns:a="http://schemas.openxmlformats.org/drawingml/2006/main">
+              <a:graphicData uri="http://schemas.openxmlformats.org/drawingml/2006/picture">
+                <pic:pic xmlns:pic="http://schemas.openxmlformats.org/drawingml/2006/picture">
+                  <pic:nvPicPr>
+                    <pic:cNvPr id="1" name=""/>
+                    <pic:cNvPicPr/>
+                  </pic:nvPicPr>
+                  <pic:blipFill>
+                    <a:blip r:embed="rId29"/>
+                    <a:stretch>
+                      <a:fillRect/>
+                    </a:stretch>
+                  </pic:blipFill>
+                  <pic:spPr>
+                    <a:xfrm>
+                      <a:off x="0" y="0"/>
+                      <a:ext cx="5400040" cy="4698365"/>
+                    </a:xfrm>
+                    <a:prstGeom prst="rect">
+                      <a:avLst/>
+                    </a:prstGeom>
+                  </pic:spPr>
+                </pic:pic>
+              </a:graphicData>
+            </a:graphic>
+          </wp:inline>
+        </w:drawing>
+      </w:r>
+    </w:p>
+    <w:p>
+      <w:pPr>
+        <w:tabs>
+          <w:tab w:val="left" w:pos="1260"/>
+        </w:tabs>
+        <w:jc w:val="both"/>
+        <w:rPr>
+          <w:rFonts w:ascii="Times New Roman" w:hAnsi="Times New Roman" w:cs="Times New Roman"/>
+          <w:sz w:val="24"/>
+        </w:rPr>
+      </w:pPr>
+      <w:r>
+        <w:rPr>
+          <w:rFonts w:ascii="Times New Roman" w:hAnsi="Times New Roman" w:cs="Times New Roman"/>
+          <w:sz w:val="24"/>
+        </w:rPr>
+        <w:t>Podemos observar que ahora las funciones van correctamente y no encuentran bucles:</w:t>
+      </w:r>
+    </w:p>
+    <w:p>
+      <w:pPr>
+        <w:tabs>
+          <w:tab w:val="left" w:pos="1260"/>
+        </w:tabs>
+        <w:jc w:val="both"/>
+        <w:rPr>
+          <w:rFonts w:ascii="Times New Roman" w:hAnsi="Times New Roman" w:cs="Times New Roman"/>
+          <w:sz w:val="24"/>
+        </w:rPr>
+      </w:pPr>
+      <w:r>
+        <w:rPr>
+          <w:noProof/>
+        </w:rPr>
+        <w:lastRenderedPageBreak/>
+        <w:drawing>
+          <wp:inline distT="0" distB="0" distL="0" distR="0" wp14:anchorId="506663B7" wp14:editId="7DCE484F">
+            <wp:extent cx="5400040" cy="1058545"/>
+            <wp:effectExtent l="0" t="0" r="0" b="8255"/>
+            <wp:docPr id="5" name="Imagen 5"/>
+            <wp:cNvGraphicFramePr>
+              <a:graphicFrameLocks xmlns:a="http://schemas.openxmlformats.org/drawingml/2006/main" noChangeAspect="1"/>
+            </wp:cNvGraphicFramePr>
+            <a:graphic xmlns:a="http://schemas.openxmlformats.org/drawingml/2006/main">
+              <a:graphicData uri="http://schemas.openxmlformats.org/drawingml/2006/picture">
+                <pic:pic xmlns:pic="http://schemas.openxmlformats.org/drawingml/2006/picture">
+                  <pic:nvPicPr>
+                    <pic:cNvPr id="1" name=""/>
+                    <pic:cNvPicPr/>
+                  </pic:nvPicPr>
+                  <pic:blipFill>
+                    <a:blip r:embed="rId30"/>
+                    <a:stretch>
+                      <a:fillRect/>
+                    </a:stretch>
+                  </pic:blipFill>
+                  <pic:spPr>
+                    <a:xfrm>
+                      <a:off x="0" y="0"/>
+                      <a:ext cx="5400040" cy="1058545"/>
+                    </a:xfrm>
+                    <a:prstGeom prst="rect">
+                      <a:avLst/>
+                    </a:prstGeom>
+                  </pic:spPr>
+                </pic:pic>
+              </a:graphicData>
+            </a:graphic>
+          </wp:inline>
+        </w:drawing>
+      </w:r>
+      <w:bookmarkStart w:id="0" w:name="_GoBack"/>
+      <w:bookmarkEnd w:id="0"/>
+    </w:p>
+    <w:p>
+      <w:pPr>
+        <w:tabs>
+          <w:tab w:val="left" w:pos="1260"/>
+        </w:tabs>
+        <w:jc w:val="both"/>
+        <w:rPr>
+          <w:rFonts w:ascii="Times New Roman" w:hAnsi="Times New Roman" w:cs="Times New Roman"/>
+          <w:sz w:val="24"/>
+        </w:rPr>
+      </w:pPr>
+    </w:p>
+    <w:p>
+      <w:pPr>
+        <w:tabs>
+          <w:tab w:val="left" w:pos="1260"/>
+        </w:tabs>
+        <w:jc w:val="both"/>
+        <w:rPr>
+          <w:rFonts w:ascii="Times New Roman" w:hAnsi="Times New Roman" w:cs="Times New Roman"/>
+          <w:sz w:val="24"/>
+        </w:rPr>
+      </w:pPr>
+    </w:p>
+    <w:p>
+      <w:pPr>
+        <w:tabs>
+          <w:tab w:val="left" w:pos="1260"/>
+        </w:tabs>
+        <w:rPr>
+          <w:rFonts w:ascii="Times New Roman" w:hAnsi="Times New Roman" w:cs="Times New Roman"/>
+          <w:sz w:val="24"/>
+        </w:rPr>
+      </w:pPr>
+    </w:p>
+    <w:p>
+      <w:pPr>
+        <w:tabs>
+          <w:tab w:val="left" w:pos="1260"/>
+        </w:tabs>
+        <w:rPr>
+          <w:rFonts w:ascii="Times New Roman" w:hAnsi="Times New Roman" w:cs="Times New Roman"/>
+          <w:sz w:val="24"/>
+        </w:rPr>
+      </w:pPr>
+    </w:p>
+    <w:p>
+      <w:pPr>
+        <w:tabs>
+          <w:tab w:val="left" w:pos="1260"/>
+        </w:tabs>
+        <w:rPr>
+          <w:rFonts w:ascii="Times New Roman" w:hAnsi="Times New Roman" w:cs="Times New Roman"/>
+          <w:sz w:val="24"/>
+        </w:rPr>
+      </w:pPr>
+    </w:p>
+    <w:p>
+      <w:pPr>
+        <w:tabs>
+          <w:tab w:val="left" w:pos="1260"/>
+        </w:tabs>
+        <w:rPr>
+          <w:rFonts w:ascii="Times New Roman" w:hAnsi="Times New Roman" w:cs="Times New Roman"/>
+          <w:sz w:val="24"/>
+        </w:rPr>
+      </w:pPr>
+    </w:p>
+    <w:p>
+      <w:pPr>
+        <w:tabs>
+          <w:tab w:val="left" w:pos="1260"/>
+        </w:tabs>
+        <w:rPr>
+          <w:rFonts w:ascii="Times New Roman" w:hAnsi="Times New Roman" w:cs="Times New Roman"/>
+          <w:sz w:val="24"/>
+        </w:rPr>
+      </w:pPr>
+    </w:p>
+    <w:p>
+      <w:pPr>
+        <w:tabs>
+          <w:tab w:val="left" w:pos="1260"/>
+        </w:tabs>
+        <w:rPr>
+          <w:rFonts w:ascii="Times New Roman" w:hAnsi="Times New Roman" w:cs="Times New Roman"/>
+          <w:sz w:val="24"/>
+        </w:rPr>
+      </w:pPr>
+    </w:p>
+    <w:p>
+      <w:pPr>
+        <w:tabs>
+          <w:tab w:val="left" w:pos="1260"/>
+        </w:tabs>
+        <w:rPr>
+          <w:rFonts w:ascii="Times New Roman" w:hAnsi="Times New Roman" w:cs="Times New Roman"/>
+          <w:sz w:val="24"/>
+        </w:rPr>
+      </w:pPr>
+      <w:r>
+        <w:rPr>
+          <w:rFonts w:ascii="Times New Roman" w:hAnsi="Times New Roman" w:cs="Times New Roman"/>
+          <w:noProof/>
+          <w:sz w:val="24"/>
+          <w:lang w:eastAsia="es-ES"/>
+        </w:rPr>
+        <mc:AlternateContent>
+          <mc:Choice Requires="wps">
+            <w:drawing>
+              <wp:anchor distT="0" distB="0" distL="114300" distR="114300" simplePos="0" relativeHeight="251664384" behindDoc="0" locked="0" layoutInCell="1" allowOverlap="1" wp14:anchorId="264E1463" wp14:editId="648046E7">
+                <wp:simplePos x="0" y="0"/>
+                <wp:positionH relativeFrom="column">
+                  <wp:posOffset>462915</wp:posOffset>
+                </wp:positionH>
+                <wp:positionV relativeFrom="paragraph">
+                  <wp:posOffset>-14587220</wp:posOffset>
+                </wp:positionV>
+                <wp:extent cx="4533900" cy="1971675"/>
+                <wp:effectExtent l="0" t="0" r="38100" b="28575"/>
+                <wp:wrapNone/>
+                <wp:docPr id="19" name="Conector angular 19"/>
+                <wp:cNvGraphicFramePr/>
+                <a:graphic xmlns:a="http://schemas.openxmlformats.org/drawingml/2006/main">
+                  <a:graphicData uri="http://schemas.microsoft.com/office/word/2010/wordprocessingShape">
+                    <wps:wsp>
+                      <wps:cNvCnPr/>
+                      <wps:spPr>
+                        <a:xfrm>
+                          <a:off x="0" y="0"/>
+                          <a:ext cx="4533900" cy="1971675"/>
+                        </a:xfrm>
+                        <a:prstGeom prst="bentConnector3">
+                          <a:avLst>
+                            <a:gd name="adj1" fmla="val 100420"/>
+                          </a:avLst>
+                        </a:prstGeom>
+                      </wps:spPr>
+                      <wps:style>
+                        <a:lnRef idx="1">
+                          <a:schemeClr val="dk1"/>
+                        </a:lnRef>
+                        <a:fillRef idx="0">
+                          <a:schemeClr val="dk1"/>
+                        </a:fillRef>
+                        <a:effectRef idx="0">
+                          <a:schemeClr val="dk1"/>
+                        </a:effectRef>
+                        <a:fontRef idx="minor">
+                          <a:schemeClr val="tx1"/>
+                        </a:fontRef>
+                      </wps:style>
+                      <wps:bodyPr/>
+                    </wps:wsp>
+                  </a:graphicData>
+                </a:graphic>
+                <wp14:sizeRelH relativeFrom="margin">
+                  <wp14:pctWidth>0</wp14:pctWidth>
+                </wp14:sizeRelH>
+                <wp14:sizeRelV relativeFrom="margin">
+                  <wp14:pctHeight>0</wp14:pctHeight>
+                </wp14:sizeRelV>
+              </wp:anchor>
+            </w:drawing>
+          </mc:Choice>
+          <mc:Fallback>
+            <w:pict>
+              <v:shapetype w14:anchorId="58D9B8D6" id="_x0000_t34" coordsize="21600,21600" o:spt="34" o:oned="t" adj="10800" path="m,l@0,0@0,21600,21600,21600e" filled="f">
+                <v:stroke joinstyle="miter"/>
+                <v:formulas>
+                  <v:f eqn="val #0"/>
+                </v:formulas>
+                <v:path arrowok="t" fillok="f" o:connecttype="none"/>
+                <v:handles>
+                  <v:h position="#0,center"/>
+                </v:handles>
+                <o:lock v:ext="edit" shapetype="t"/>
+              </v:shapetype>
+              <v:shape id="Conector angular 19" o:spid="_x0000_s1026" type="#_x0000_t34" style="position:absolute;margin-left:36.45pt;margin-top:-1148.6pt;width:357pt;height:155.25pt;z-index:251664384;visibility:visible;mso-wrap-style:square;mso-width-percent:0;mso-height-percent:0;mso-wrap-distance-left:9pt;mso-wrap-distance-top:0;mso-wrap-distance-right:9pt;mso-wrap-distance-bottom:0;mso-position-horizontal:absolute;mso-position-horizontal-relative:text;mso-position-vertical:absolute;mso-position-vertical-relative:text;mso-width-percent:0;mso-height-percent:0;mso-width-relative:margin;mso-height-relative:margin" o:gfxdata="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" adj="21691" strokecolor="black [3200]" strokeweight=".5pt"/>
+            </w:pict>
+          </mc:Fallback>
+        </mc:AlternateContent>
+      </w:r>
     </w:p>
     <w:sectPr>
-      <w:headerReference w:type="default" r:id="rId29"/>
-      <w:footerReference w:type="even" r:id="rId30"/>
-      <w:footerReference w:type="default" r:id="rId31"/>
+      <w:headerReference w:type="default" r:id="rId31"/>
+      <w:footerReference w:type="even" r:id="rId32"/>
+      <w:footerReference w:type="default" r:id="rId33"/>
       <w:pgSz w:w="11906" w:h="16838"/>
       <w:pgMar w:top="1417" w:right="1701" w:bottom="1417" w:left="1701" w:header="708" w:footer="708" w:gutter="0"/>
       <w:cols w:space="708"/>
@@ -10767,6 +15741,118 @@
     </w:lvl>
   </w:abstractNum>
   <w:abstractNum w:abstractNumId="9" w15:restartNumberingAfterBreak="0">
+    <w:nsid w:val="67C81F3A"/>
+    <w:multiLevelType w:val="hybridMultilevel"/>
+    <w:tmpl w:val="6F5C9B62"/>
+    <w:lvl w:ilvl="0" w:tplc="F97CCC40">
+      <w:numFmt w:val="bullet"/>
+      <w:lvlText w:val="-"/>
+      <w:lvlJc w:val="left"/>
+      <w:pPr>
+        <w:ind w:left="720" w:hanging="360"/>
+      </w:pPr>
+      <w:rPr>
+        <w:rFonts w:ascii="Times New Roman" w:eastAsiaTheme="minorHAnsi" w:hAnsi="Times New Roman" w:cs="Times New Roman" w:hint="default"/>
+      </w:rPr>
+    </w:lvl>
+    <w:lvl w:ilvl="1" w:tplc="0C0A0003" w:tentative="1">
+      <w:start w:val="1"/>
+      <w:numFmt w:val="bullet"/>
+      <w:lvlText w:val="o"/>
+      <w:lvlJc w:val="left"/>
+      <w:pPr>
+        <w:ind w:left="1440" w:hanging="360"/>
+      </w:pPr>
+      <w:rPr>
+        <w:rFonts w:ascii="Courier New" w:hAnsi="Courier New" w:cs="Courier New" w:hint="default"/>
+      </w:rPr>
+    </w:lvl>
+    <w:lvl w:ilvl="2" w:tplc="0C0A0005" w:tentative="1">
+      <w:start w:val="1"/>
+      <w:numFmt w:val="bullet"/>
+      <w:lvlText w:val=""/>
+      <w:lvlJc w:val="left"/>
+      <w:pPr>
+        <w:ind w:left="2160" w:hanging="360"/>
+      </w:pPr>
+      <w:rPr>
+        <w:rFonts w:ascii="Wingdings" w:hAnsi="Wingdings" w:hint="default"/>
+      </w:rPr>
+    </w:lvl>
+    <w:lvl w:ilvl="3" w:tplc="0C0A0001" w:tentative="1">
+      <w:start w:val="1"/>
+      <w:numFmt w:val="bullet"/>
+      <w:lvlText w:val=""/>
+      <w:lvlJc w:val="left"/>
+      <w:pPr>
+        <w:ind w:left="2880" w:hanging="360"/>
+      </w:pPr>
+      <w:rPr>
+        <w:rFonts w:ascii="Symbol" w:hAnsi="Symbol" w:hint="default"/>
+      </w:rPr>
+    </w:lvl>
+    <w:lvl w:ilvl="4" w:tplc="0C0A0003" w:tentative="1">
+      <w:start w:val="1"/>
+      <w:numFmt w:val="bullet"/>
+      <w:lvlText w:val="o"/>
+      <w:lvlJc w:val="left"/>
+      <w:pPr>
+        <w:ind w:left="3600" w:hanging="360"/>
+      </w:pPr>
+      <w:rPr>
+        <w:rFonts w:ascii="Courier New" w:hAnsi="Courier New" w:cs="Courier New" w:hint="default"/>
+      </w:rPr>
+    </w:lvl>
+    <w:lvl w:ilvl="5" w:tplc="0C0A0005" w:tentative="1">
+      <w:start w:val="1"/>
+      <w:numFmt w:val="bullet"/>
+      <w:lvlText w:val=""/>
+      <w:lvlJc w:val="left"/>
+      <w:pPr>
+        <w:ind w:left="4320" w:hanging="360"/>
+      </w:pPr>
+      <w:rPr>
+        <w:rFonts w:ascii="Wingdings" w:hAnsi="Wingdings" w:hint="default"/>
+      </w:rPr>
+    </w:lvl>
+    <w:lvl w:ilvl="6" w:tplc="0C0A0001" w:tentative="1">
+      <w:start w:val="1"/>
+      <w:numFmt w:val="bullet"/>
+      <w:lvlText w:val=""/>
+      <w:lvlJc w:val="left"/>
+      <w:pPr>
+        <w:ind w:left="5040" w:hanging="360"/>
+      </w:pPr>
+      <w:rPr>
+        <w:rFonts w:ascii="Symbol" w:hAnsi="Symbol" w:hint="default"/>
+      </w:rPr>
+    </w:lvl>
+    <w:lvl w:ilvl="7" w:tplc="0C0A0003" w:tentative="1">
+      <w:start w:val="1"/>
+      <w:numFmt w:val="bullet"/>
+      <w:lvlText w:val="o"/>
+      <w:lvlJc w:val="left"/>
+      <w:pPr>
+        <w:ind w:left="5760" w:hanging="360"/>
+      </w:pPr>
+      <w:rPr>
+        <w:rFonts w:ascii="Courier New" w:hAnsi="Courier New" w:cs="Courier New" w:hint="default"/>
+      </w:rPr>
+    </w:lvl>
+    <w:lvl w:ilvl="8" w:tplc="0C0A0005" w:tentative="1">
+      <w:start w:val="1"/>
+      <w:numFmt w:val="bullet"/>
+      <w:lvlText w:val=""/>
+      <w:lvlJc w:val="left"/>
+      <w:pPr>
+        <w:ind w:left="6480" w:hanging="360"/>
+      </w:pPr>
+      <w:rPr>
+        <w:rFonts w:ascii="Wingdings" w:hAnsi="Wingdings" w:hint="default"/>
+      </w:rPr>
+    </w:lvl>
+  </w:abstractNum>
+  <w:abstractNum w:abstractNumId="10" w15:restartNumberingAfterBreak="0">
     <w:nsid w:val="72282DC5"/>
     <w:multiLevelType w:val="hybridMultilevel"/>
     <w:tmpl w:val="AC3AA858"/>
@@ -10855,7 +15941,7 @@
       </w:pPr>
     </w:lvl>
   </w:abstractNum>
-  <w:abstractNum w:abstractNumId="10" w15:restartNumberingAfterBreak="0">
+  <w:abstractNum w:abstractNumId="11" w15:restartNumberingAfterBreak="0">
     <w:nsid w:val="74955222"/>
     <w:multiLevelType w:val="hybridMultilevel"/>
     <w:tmpl w:val="ED00AB34"/>
@@ -10944,7 +16030,7 @@
       </w:pPr>
     </w:lvl>
   </w:abstractNum>
-  <w:abstractNum w:abstractNumId="11" w15:restartNumberingAfterBreak="0">
+  <w:abstractNum w:abstractNumId="12" w15:restartNumberingAfterBreak="0">
     <w:nsid w:val="7B751092"/>
     <w:multiLevelType w:val="hybridMultilevel"/>
     <w:tmpl w:val="703411B0"/>
@@ -11034,7 +16120,7 @@
     </w:lvl>
   </w:abstractNum>
   <w:num w:numId="1">
-    <w:abstractNumId w:val="9"/>
+    <w:abstractNumId w:val="10"/>
   </w:num>
   <w:num w:numId="2">
     <w:abstractNumId w:val="0"/>
@@ -11043,7 +16129,7 @@
     <w:abstractNumId w:val="2"/>
   </w:num>
   <w:num w:numId="4">
-    <w:abstractNumId w:val="10"/>
+    <w:abstractNumId w:val="11"/>
   </w:num>
   <w:num w:numId="5">
     <w:abstractNumId w:val="1"/>
@@ -11055,7 +16141,7 @@
     <w:abstractNumId w:val="4"/>
   </w:num>
   <w:num w:numId="8">
-    <w:abstractNumId w:val="11"/>
+    <w:abstractNumId w:val="12"/>
   </w:num>
   <w:num w:numId="9">
     <w:abstractNumId w:val="5"/>
@@ -11068,6 +16154,9 @@
   </w:num>
   <w:num w:numId="12">
     <w:abstractNumId w:val="7"/>
+  </w:num>
+  <w:num w:numId="13">
+    <w:abstractNumId w:val="9"/>
   </w:num>
 </w:numbering>
 </file>
@@ -11195,6 +16284,7 @@
     <w:lsdException w:name="HTML Sample" w:semiHidden="1" w:unhideWhenUsed="1"/>
     <w:lsdException w:name="HTML Typewriter" w:semiHidden="1" w:unhideWhenUsed="1"/>
     <w:lsdException w:name="HTML Variable" w:semiHidden="1" w:unhideWhenUsed="1"/>
+    <w:lsdException w:name="Normal Table" w:semiHidden="1" w:unhideWhenUsed="1"/>
     <w:lsdException w:name="annotation subject" w:semiHidden="1" w:unhideWhenUsed="1"/>
     <w:lsdException w:name="No List" w:semiHidden="1" w:unhideWhenUsed="1"/>
     <w:lsdException w:name="Outline List 1" w:semiHidden="1" w:unhideWhenUsed="1"/>
@@ -11238,8 +16328,10 @@
     <w:lsdException w:name="Table Elegant" w:semiHidden="1" w:unhideWhenUsed="1"/>
     <w:lsdException w:name="Table Professional" w:semiHidden="1" w:unhideWhenUsed="1"/>
     <w:lsdException w:name="Table Subtle 1" w:semiHidden="1" w:unhideWhenUsed="1"/>
+    <w:lsdException w:name="Table Subtle 2" w:semiHidden="1" w:unhideWhenUsed="1"/>
     <w:lsdException w:name="Table Web 1" w:semiHidden="1" w:unhideWhenUsed="1"/>
     <w:lsdException w:name="Table Web 2" w:semiHidden="1" w:unhideWhenUsed="1"/>
+    <w:lsdException w:name="Table Web 3" w:semiHidden="1" w:unhideWhenUsed="1"/>
     <w:lsdException w:name="Balloon Text" w:semiHidden="1" w:unhideWhenUsed="1"/>
     <w:lsdException w:name="Table Grid" w:uiPriority="39"/>
     <w:lsdException w:name="Table Theme" w:semiHidden="1" w:unhideWhenUsed="1"/>
@@ -11829,7 +16921,7 @@
 </file>
 
 <file path=customXml/itemProps1.xml><?xml version="1.0" encoding="utf-8"?>
-<ds:datastoreItem xmlns:ds="http://schemas.openxmlformats.org/officeDocument/2006/customXml" ds:itemID="{84983EEE-DE51-4F26-BB92-637BBBCB5D03}">
+<ds:datastoreItem xmlns:ds="http://schemas.openxmlformats.org/officeDocument/2006/customXml" ds:itemID="{E88A2C6C-2949-4455-823A-AFDC0C447599}">
   <ds:schemaRefs>
     <ds:schemaRef ds:uri="http://schemas.openxmlformats.org/officeDocument/2006/bibliography"/>
   </ds:schemaRefs>

--- a/Practica1/memoriaP1.docx
+++ b/Practica1/memoriaP1.docx
@@ -1,6 +1,6 @@
 
 <file path=word/document.xml><?xml version="1.0" encoding="utf-8"?>
-<w:document xmlns:wpc="http://schemas.microsoft.com/office/word/2010/wordprocessingCanvas" xmlns:cx="http://schemas.microsoft.com/office/drawing/2014/chartex" xmlns:cx1="http://schemas.microsoft.com/office/drawing/2015/9/8/chartex" xmlns:cx2="http://schemas.microsoft.com/office/drawing/2015/10/21/chartex" xmlns:cx3="http://schemas.microsoft.com/office/drawing/2016/5/9/chartex" xmlns:cx4="http://schemas.microsoft.com/office/drawing/2016/5/10/chartex" xmlns:cx5="http://schemas.microsoft.com/office/drawing/2016/5/11/chartex" xmlns:cx6="http://schemas.microsoft.com/office/drawing/2016/5/12/chartex" xmlns:cx7="http://schemas.microsoft.com/office/drawing/2016/5/13/chartex" xmlns:cx8="http://schemas.microsoft.com/office/drawing/2016/5/14/chartex" xmlns:mc="http://schemas.openxmlformats.org/markup-compatibility/2006" xmlns:aink="http://schemas.microsoft.com/office/drawing/2016/ink" xmlns:am3d="http://schemas.microsoft.com/office/drawing/2017/model3d" xmlns:o="urn:schemas-microsoft-com:office:office" xmlns:r="http://schemas.openxmlformats.org/officeDocument/2006/relationships" xmlns:m="http://schemas.openxmlformats.org/officeDocument/2006/math" xmlns:v="urn:schemas-microsoft-com:vml" xmlns:wp14="http://schemas.microsoft.com/office/word/2010/wordprocessingDrawing" xmlns:wp="http://schemas.openxmlformats.org/drawingml/2006/wordprocessingDrawing" xmlns:w10="urn:schemas-microsoft-com:office:word" xmlns:w="http://schemas.openxmlformats.org/wordprocessingml/2006/main" xmlns:w14="http://schemas.microsoft.com/office/word/2010/wordml" xmlns:w15="http://schemas.microsoft.com/office/word/2012/wordml" xmlns:w16cid="http://schemas.microsoft.com/office/word/2016/wordml/cid" xmlns:w16se="http://schemas.microsoft.com/office/word/2015/wordml/symex" xmlns:wpg="http://schemas.microsoft.com/office/word/2010/wordprocessingGroup" xmlns:wpi="http://schemas.microsoft.com/office/word/2010/wordprocessingInk" xmlns:wne="http://schemas.microsoft.com/office/word/2006/wordml" xmlns:wps="http://schemas.microsoft.com/office/word/2010/wordprocessingShape" mc:Ignorable="w14 w15 w16se w16cid wp14">
+<w:document xmlns:wpc="http://schemas.microsoft.com/office/word/2010/wordprocessingCanvas" xmlns:mc="http://schemas.openxmlformats.org/markup-compatibility/2006" xmlns:o="urn:schemas-microsoft-com:office:office" xmlns:r="http://schemas.openxmlformats.org/officeDocument/2006/relationships" xmlns:m="http://schemas.openxmlformats.org/officeDocument/2006/math" xmlns:v="urn:schemas-microsoft-com:vml" xmlns:wp14="http://schemas.microsoft.com/office/word/2010/wordprocessingDrawing" xmlns:wp="http://schemas.openxmlformats.org/drawingml/2006/wordprocessingDrawing" xmlns:w10="urn:schemas-microsoft-com:office:word" xmlns:w="http://schemas.openxmlformats.org/wordprocessingml/2006/main" xmlns:w14="http://schemas.microsoft.com/office/word/2010/wordml" xmlns:w15="http://schemas.microsoft.com/office/word/2012/wordml" xmlns:wpg="http://schemas.microsoft.com/office/word/2010/wordprocessingGroup" xmlns:wpi="http://schemas.microsoft.com/office/word/2010/wordprocessingInk" xmlns:wne="http://schemas.microsoft.com/office/word/2006/wordml" xmlns:wps="http://schemas.microsoft.com/office/word/2010/wordprocessingShape" mc:Ignorable="w14 w15 wp14">
   <w:body>
     <w:p>
       <w:pPr>
@@ -181,30 +181,14 @@
           <w:color w:val="808080" w:themeColor="background1" w:themeShade="80"/>
         </w:rPr>
         <w:tab/>
-        <w:t>Producto-</w:t>
-      </w:r>
-      <w:proofErr w:type="gramStart"/>
-      <w:r>
-        <w:rPr>
-          <w:rFonts w:ascii="Bahnschrift SemiLight" w:hAnsi="Bahnschrift SemiLight" w:cs="Times New Roman"/>
-          <w:color w:val="808080" w:themeColor="background1" w:themeShade="80"/>
-        </w:rPr>
-        <w:t xml:space="preserve">escalar </w:t>
-      </w:r>
-      <w:r>
-        <w:rPr>
-          <w:rFonts w:ascii="Bahnschrift SemiLight" w:hAnsi="Bahnschrift SemiLight" w:cs="Times New Roman"/>
-          <w:color w:val="808080" w:themeColor="background1" w:themeShade="80"/>
-        </w:rPr>
-        <w:t xml:space="preserve"> (</w:t>
-      </w:r>
-      <w:proofErr w:type="gramEnd"/>
-      <w:r>
-        <w:rPr>
-          <w:rFonts w:ascii="Bahnschrift SemiLight" w:hAnsi="Bahnschrift SemiLight" w:cs="Times New Roman"/>
-          <w:color w:val="808080" w:themeColor="background1" w:themeShade="80"/>
-        </w:rPr>
-        <w:t>x, y)</w:t>
+        <w:t xml:space="preserve">Producto-escalar </w:t>
+      </w:r>
+      <w:r>
+        <w:rPr>
+          <w:rFonts w:ascii="Bahnschrift SemiLight" w:hAnsi="Bahnschrift SemiLight" w:cs="Times New Roman"/>
+          <w:color w:val="808080" w:themeColor="background1" w:themeShade="80"/>
+        </w:rPr>
+        <w:t xml:space="preserve"> (x, y)</w:t>
       </w:r>
     </w:p>
     <w:p>
@@ -581,7 +565,7 @@
               </wp:anchor>
             </w:drawing>
           </mc:Choice>
-          <mc:Fallback>
+          <mc:Fallback xmlns:w16se="http://schemas.microsoft.com/office/word/2015/wordml/symex" xmlns:w16cid="http://schemas.microsoft.com/office/word/2016/wordml/cid" xmlns:am3d="http://schemas.microsoft.com/office/drawing/2017/model3d" xmlns:aink="http://schemas.microsoft.com/office/drawing/2016/ink" xmlns:cx8="http://schemas.microsoft.com/office/drawing/2016/5/14/chartex" xmlns:cx7="http://schemas.microsoft.com/office/drawing/2016/5/13/chartex" xmlns:cx6="http://schemas.microsoft.com/office/drawing/2016/5/12/chartex" xmlns:cx5="http://schemas.microsoft.com/office/drawing/2016/5/11/chartex" xmlns:cx4="http://schemas.microsoft.com/office/drawing/2016/5/10/chartex" xmlns:cx3="http://schemas.microsoft.com/office/drawing/2016/5/9/chartex" xmlns:cx2="http://schemas.microsoft.com/office/drawing/2015/10/21/chartex" xmlns:cx1="http://schemas.microsoft.com/office/drawing/2015/9/8/chartex" xmlns:cx="http://schemas.microsoft.com/office/drawing/2014/chartex">
             <w:pict>
               <v:shape w14:anchorId="55D7DF47" id="Conector angular 21" o:spid="_x0000_s1026" type="#_x0000_t34" style="position:absolute;margin-left:33.45pt;margin-top:14.65pt;width:311.25pt;height:154.5pt;z-index:251666432;visibility:visible;mso-wrap-style:square;mso-width-percent:0;mso-height-percent:0;mso-wrap-distance-left:9pt;mso-wrap-distance-top:0;mso-wrap-distance-right:9pt;mso-wrap-distance-bottom:0;mso-position-horizontal:absolute;mso-position-horizontal-relative:margin;mso-position-vertical:absolute;mso-position-vertical-relative:text;mso-width-percent:0;mso-height-percent:0;mso-width-relative:margin;mso-height-relative:margin" o:gfxdata="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" adj="21608" strokecolor="black [3200]" strokeweight=".5pt">
                 <w10:wrap anchorx="margin"/>
@@ -852,7 +836,6 @@
           <w:noProof/>
           <w:lang w:eastAsia="es-ES"/>
         </w:rPr>
-        <w:lastRenderedPageBreak/>
         <w:drawing>
           <wp:anchor distT="0" distB="0" distL="114300" distR="114300" simplePos="0" relativeHeight="251663360" behindDoc="1" locked="0" layoutInCell="1" allowOverlap="1" wp14:anchorId="4DB2BF01" wp14:editId="7920857D">
             <wp:simplePos x="0" y="0"/>
@@ -986,21 +969,12 @@
           <w:sz w:val="24"/>
         </w:rPr>
       </w:pPr>
-      <w:proofErr w:type="spellStart"/>
-      <w:r>
-        <w:rPr>
-          <w:rFonts w:ascii="Times New Roman" w:hAnsi="Times New Roman" w:cs="Times New Roman"/>
-          <w:sz w:val="24"/>
-        </w:rPr>
-        <w:t>Cosine-distance-rec</w:t>
-      </w:r>
-      <w:proofErr w:type="spellEnd"/>
-      <w:r>
-        <w:rPr>
-          <w:rFonts w:ascii="Times New Roman" w:hAnsi="Times New Roman" w:cs="Times New Roman"/>
-          <w:sz w:val="24"/>
-        </w:rPr>
-        <w:t xml:space="preserve"> que calcula la distancia coseno de dos vectores:</w:t>
+      <w:r>
+        <w:rPr>
+          <w:rFonts w:ascii="Times New Roman" w:hAnsi="Times New Roman" w:cs="Times New Roman"/>
+          <w:sz w:val="24"/>
+        </w:rPr>
+        <w:t>Cosine-distance-rec que calcula la distancia coseno de dos vectores:</w:t>
       </w:r>
     </w:p>
     <w:p>
@@ -1062,21 +1036,12 @@
           <w:color w:val="808080" w:themeColor="background1" w:themeShade="80"/>
         </w:rPr>
       </w:pPr>
-      <w:proofErr w:type="spellStart"/>
-      <w:r>
-        <w:rPr>
-          <w:rFonts w:ascii="Bahnschrift SemiLight" w:hAnsi="Bahnschrift SemiLight" w:cs="Times New Roman"/>
-          <w:color w:val="808080" w:themeColor="background1" w:themeShade="80"/>
-        </w:rPr>
-        <w:t>Cosine-distance-rec</w:t>
-      </w:r>
-      <w:proofErr w:type="spellEnd"/>
-      <w:r>
-        <w:rPr>
-          <w:rFonts w:ascii="Bahnschrift SemiLight" w:hAnsi="Bahnschrift SemiLight" w:cs="Times New Roman"/>
-          <w:color w:val="808080" w:themeColor="background1" w:themeShade="80"/>
-        </w:rPr>
-        <w:t xml:space="preserve"> (x, y)</w:t>
+      <w:r>
+        <w:rPr>
+          <w:rFonts w:ascii="Bahnschrift SemiLight" w:hAnsi="Bahnschrift SemiLight" w:cs="Times New Roman"/>
+          <w:color w:val="808080" w:themeColor="background1" w:themeShade="80"/>
+        </w:rPr>
+        <w:t>Cosine-distance-rec (x, y)</w:t>
       </w:r>
     </w:p>
     <w:p>
@@ -1094,13 +1059,6 @@
           <w:color w:val="808080" w:themeColor="background1" w:themeShade="80"/>
         </w:rPr>
         <w:tab/>
-      </w:r>
-      <w:proofErr w:type="spellStart"/>
-      <w:r>
-        <w:rPr>
-          <w:rFonts w:ascii="Bahnschrift SemiLight" w:hAnsi="Bahnschrift SemiLight" w:cs="Times New Roman"/>
-          <w:color w:val="808080" w:themeColor="background1" w:themeShade="80"/>
-        </w:rPr>
         <w:t>S</w:t>
       </w:r>
       <w:r>
@@ -1108,15 +1066,7 @@
           <w:rFonts w:ascii="Bahnschrift SemiLight" w:hAnsi="Bahnschrift SemiLight" w:cs="Times New Roman"/>
           <w:color w:val="808080" w:themeColor="background1" w:themeShade="80"/>
         </w:rPr>
-        <w:t>x</w:t>
-      </w:r>
-      <w:proofErr w:type="spellEnd"/>
-      <w:r>
-        <w:rPr>
-          <w:rFonts w:ascii="Bahnschrift SemiLight" w:hAnsi="Bahnschrift SemiLight" w:cs="Times New Roman"/>
-          <w:color w:val="808080" w:themeColor="background1" w:themeShade="80"/>
-        </w:rPr>
-        <w:t xml:space="preserve"> = suma-cuadrados (x)</w:t>
+        <w:t>x = suma-cuadrados (x)</w:t>
       </w:r>
     </w:p>
     <w:p>
@@ -1134,22 +1084,7 @@
           <w:color w:val="808080" w:themeColor="background1" w:themeShade="80"/>
         </w:rPr>
         <w:tab/>
-      </w:r>
-      <w:proofErr w:type="spellStart"/>
-      <w:r>
-        <w:rPr>
-          <w:rFonts w:ascii="Bahnschrift SemiLight" w:hAnsi="Bahnschrift SemiLight" w:cs="Times New Roman"/>
-          <w:color w:val="808080" w:themeColor="background1" w:themeShade="80"/>
-        </w:rPr>
-        <w:t>Sy</w:t>
-      </w:r>
-      <w:proofErr w:type="spellEnd"/>
-      <w:r>
-        <w:rPr>
-          <w:rFonts w:ascii="Bahnschrift SemiLight" w:hAnsi="Bahnschrift SemiLight" w:cs="Times New Roman"/>
-          <w:color w:val="808080" w:themeColor="background1" w:themeShade="80"/>
-        </w:rPr>
-        <w:t xml:space="preserve"> = suma-cuadrados (y)</w:t>
+        <w:t>Sy = suma-cuadrados (y)</w:t>
       </w:r>
     </w:p>
     <w:p>
@@ -1167,39 +1102,7 @@
           <w:color w:val="808080" w:themeColor="background1" w:themeShade="80"/>
         </w:rPr>
         <w:tab/>
-        <w:t xml:space="preserve">Si </w:t>
-      </w:r>
-      <w:proofErr w:type="spellStart"/>
-      <w:r>
-        <w:rPr>
-          <w:rFonts w:ascii="Bahnschrift SemiLight" w:hAnsi="Bahnschrift SemiLight" w:cs="Times New Roman"/>
-          <w:color w:val="808080" w:themeColor="background1" w:themeShade="80"/>
-        </w:rPr>
-        <w:t>sx</w:t>
-      </w:r>
-      <w:proofErr w:type="spellEnd"/>
-      <w:r>
-        <w:rPr>
-          <w:rFonts w:ascii="Bahnschrift SemiLight" w:hAnsi="Bahnschrift SemiLight" w:cs="Times New Roman"/>
-          <w:color w:val="808080" w:themeColor="background1" w:themeShade="80"/>
-        </w:rPr>
-        <w:t xml:space="preserve"> = 0 y </w:t>
-      </w:r>
-      <w:proofErr w:type="spellStart"/>
-      <w:r>
-        <w:rPr>
-          <w:rFonts w:ascii="Bahnschrift SemiLight" w:hAnsi="Bahnschrift SemiLight" w:cs="Times New Roman"/>
-          <w:color w:val="808080" w:themeColor="background1" w:themeShade="80"/>
-        </w:rPr>
-        <w:t>sy</w:t>
-      </w:r>
-      <w:proofErr w:type="spellEnd"/>
-      <w:r>
-        <w:rPr>
-          <w:rFonts w:ascii="Bahnschrift SemiLight" w:hAnsi="Bahnschrift SemiLight" w:cs="Times New Roman"/>
-          <w:color w:val="808080" w:themeColor="background1" w:themeShade="80"/>
-        </w:rPr>
-        <w:t xml:space="preserve"> = 0</w:t>
+        <w:t>Si sx = 0 y sy = 0</w:t>
       </w:r>
     </w:p>
     <w:p>
@@ -1242,39 +1145,7 @@
           <w:color w:val="808080" w:themeColor="background1" w:themeShade="80"/>
         </w:rPr>
         <w:tab/>
-        <w:t xml:space="preserve">Si </w:t>
-      </w:r>
-      <w:proofErr w:type="spellStart"/>
-      <w:r>
-        <w:rPr>
-          <w:rFonts w:ascii="Bahnschrift SemiLight" w:hAnsi="Bahnschrift SemiLight" w:cs="Times New Roman"/>
-          <w:color w:val="808080" w:themeColor="background1" w:themeShade="80"/>
-        </w:rPr>
-        <w:t>sx</w:t>
-      </w:r>
-      <w:proofErr w:type="spellEnd"/>
-      <w:r>
-        <w:rPr>
-          <w:rFonts w:ascii="Bahnschrift SemiLight" w:hAnsi="Bahnschrift SemiLight" w:cs="Times New Roman"/>
-          <w:color w:val="808080" w:themeColor="background1" w:themeShade="80"/>
-        </w:rPr>
-        <w:t xml:space="preserve"> = 0 ò </w:t>
-      </w:r>
-      <w:proofErr w:type="spellStart"/>
-      <w:r>
-        <w:rPr>
-          <w:rFonts w:ascii="Bahnschrift SemiLight" w:hAnsi="Bahnschrift SemiLight" w:cs="Times New Roman"/>
-          <w:color w:val="808080" w:themeColor="background1" w:themeShade="80"/>
-        </w:rPr>
-        <w:t>sy</w:t>
-      </w:r>
-      <w:proofErr w:type="spellEnd"/>
-      <w:r>
-        <w:rPr>
-          <w:rFonts w:ascii="Bahnschrift SemiLight" w:hAnsi="Bahnschrift SemiLight" w:cs="Times New Roman"/>
-          <w:color w:val="808080" w:themeColor="background1" w:themeShade="80"/>
-        </w:rPr>
-        <w:t xml:space="preserve"> = 0</w:t>
+        <w:t>Si sx = 0 ò sy = 0</w:t>
       </w:r>
     </w:p>
     <w:p>
@@ -1342,23 +1213,7 @@
           <w:color w:val="808080" w:themeColor="background1" w:themeShade="80"/>
         </w:rPr>
         <w:tab/>
-        <w:t xml:space="preserve">Devuelve </w:t>
-      </w:r>
-      <w:proofErr w:type="gramStart"/>
-      <w:r>
-        <w:rPr>
-          <w:rFonts w:ascii="Bahnschrift SemiLight" w:hAnsi="Bahnschrift SemiLight" w:cs="Times New Roman"/>
-          <w:color w:val="808080" w:themeColor="background1" w:themeShade="80"/>
-        </w:rPr>
-        <w:t>1  -</w:t>
-      </w:r>
-      <w:proofErr w:type="gramEnd"/>
-      <w:r>
-        <w:rPr>
-          <w:rFonts w:ascii="Bahnschrift SemiLight" w:hAnsi="Bahnschrift SemiLight" w:cs="Times New Roman"/>
-          <w:color w:val="808080" w:themeColor="background1" w:themeShade="80"/>
-        </w:rPr>
-        <w:t xml:space="preserve">  </w:t>
+        <w:t xml:space="preserve">Devuelve 1  -  </w:t>
       </w:r>
       <m:oMath>
         <m:f>
@@ -1534,7 +1389,6 @@
           <w:rFonts w:ascii="Times New Roman" w:hAnsi="Times New Roman" w:cs="Times New Roman"/>
           <w:sz w:val="24"/>
         </w:rPr>
-        <w:lastRenderedPageBreak/>
         <w:t>A</w:t>
       </w:r>
       <w:r>
@@ -1562,27 +1416,7 @@
           <w:sz w:val="24"/>
           <w:lang w:val="en-GB"/>
         </w:rPr>
-        <w:t>1. (cosine-distance-</w:t>
-      </w:r>
-      <w:proofErr w:type="gramStart"/>
-      <w:r>
-        <w:rPr>
-          <w:rFonts w:ascii="Times New Roman" w:hAnsi="Times New Roman" w:cs="Times New Roman"/>
-          <w:i/>
-          <w:sz w:val="24"/>
-          <w:lang w:val="en-GB"/>
-        </w:rPr>
-        <w:t>rec ’</w:t>
-      </w:r>
-      <w:proofErr w:type="gramEnd"/>
-      <w:r>
-        <w:rPr>
-          <w:rFonts w:ascii="Times New Roman" w:hAnsi="Times New Roman" w:cs="Times New Roman"/>
-          <w:i/>
-          <w:sz w:val="24"/>
-          <w:lang w:val="en-GB"/>
-        </w:rPr>
-        <w:t>(1 2) ’(1 2 3)</w:t>
+        <w:t>1. (cosine-distance-rec ’(1 2) ’(1 2 3)</w:t>
       </w:r>
       <w:r>
         <w:rPr>
@@ -1620,27 +1454,7 @@
           <w:sz w:val="24"/>
           <w:lang w:val="en-GB"/>
         </w:rPr>
-        <w:t xml:space="preserve">2. (cosine-distance-rec </w:t>
-      </w:r>
-      <w:proofErr w:type="gramStart"/>
-      <w:r>
-        <w:rPr>
-          <w:rFonts w:ascii="Times New Roman" w:hAnsi="Times New Roman" w:cs="Times New Roman"/>
-          <w:i/>
-          <w:sz w:val="24"/>
-          <w:lang w:val="en-GB"/>
-        </w:rPr>
-        <w:t>nil ’</w:t>
-      </w:r>
-      <w:proofErr w:type="gramEnd"/>
-      <w:r>
-        <w:rPr>
-          <w:rFonts w:ascii="Times New Roman" w:hAnsi="Times New Roman" w:cs="Times New Roman"/>
-          <w:i/>
-          <w:sz w:val="24"/>
-          <w:lang w:val="en-GB"/>
-        </w:rPr>
-        <w:t>(1 2 3)</w:t>
+        <w:t>2. (cosine-distance-rec nil ’(1 2 3)</w:t>
       </w:r>
       <w:r>
         <w:rPr>
@@ -1678,27 +1492,7 @@
           <w:sz w:val="24"/>
           <w:lang w:val="en-GB"/>
         </w:rPr>
-        <w:t>3. (cosine-distance-</w:t>
-      </w:r>
-      <w:proofErr w:type="gramStart"/>
-      <w:r>
-        <w:rPr>
-          <w:rFonts w:ascii="Times New Roman" w:hAnsi="Times New Roman" w:cs="Times New Roman"/>
-          <w:i/>
-          <w:sz w:val="24"/>
-          <w:lang w:val="en-GB"/>
-        </w:rPr>
-        <w:t>rec ’</w:t>
-      </w:r>
-      <w:proofErr w:type="gramEnd"/>
-      <w:r>
-        <w:rPr>
-          <w:rFonts w:ascii="Times New Roman" w:hAnsi="Times New Roman" w:cs="Times New Roman"/>
-          <w:i/>
-          <w:sz w:val="24"/>
-          <w:lang w:val="en-GB"/>
-        </w:rPr>
-        <w:t>() ’()</w:t>
+        <w:t>3. (cosine-distance-rec ’() ’()</w:t>
       </w:r>
       <w:r>
         <w:rPr>
@@ -1736,59 +1530,23 @@
           <w:sz w:val="24"/>
           <w:lang w:val="en-GB"/>
         </w:rPr>
-        <w:t>4. (cosine-distance-</w:t>
-      </w:r>
-      <w:proofErr w:type="gramStart"/>
-      <w:r>
-        <w:rPr>
-          <w:rFonts w:ascii="Times New Roman" w:hAnsi="Times New Roman" w:cs="Times New Roman"/>
-          <w:i/>
-          <w:sz w:val="24"/>
-          <w:lang w:val="en-GB"/>
-        </w:rPr>
-        <w:t>rec ’</w:t>
-      </w:r>
-      <w:proofErr w:type="gramEnd"/>
-      <w:r>
-        <w:rPr>
-          <w:rFonts w:ascii="Times New Roman" w:hAnsi="Times New Roman" w:cs="Times New Roman"/>
-          <w:i/>
-          <w:sz w:val="24"/>
-          <w:lang w:val="en-GB"/>
-        </w:rPr>
-        <w:t>(0 0) ’(0 0)) = 0</w:t>
-      </w:r>
-    </w:p>
-    <w:p>
-      <w:pPr>
-        <w:jc w:val="both"/>
-        <w:rPr>
-          <w:rFonts w:ascii="Times New Roman" w:hAnsi="Times New Roman" w:cs="Times New Roman"/>
-          <w:sz w:val="24"/>
-        </w:rPr>
-      </w:pPr>
-      <w:r>
-        <w:rPr>
-          <w:rFonts w:ascii="Times New Roman" w:hAnsi="Times New Roman" w:cs="Times New Roman"/>
-          <w:sz w:val="24"/>
-        </w:rPr>
-        <w:t xml:space="preserve">Al ejecutar el mismo código con las funciones para </w:t>
-      </w:r>
-      <w:proofErr w:type="spellStart"/>
-      <w:r>
-        <w:rPr>
-          <w:rFonts w:ascii="Times New Roman" w:hAnsi="Times New Roman" w:cs="Times New Roman"/>
-          <w:sz w:val="24"/>
-        </w:rPr>
-        <w:t>mapcar</w:t>
-      </w:r>
-      <w:proofErr w:type="spellEnd"/>
-      <w:r>
-        <w:rPr>
-          <w:rFonts w:ascii="Times New Roman" w:hAnsi="Times New Roman" w:cs="Times New Roman"/>
-          <w:sz w:val="24"/>
-        </w:rPr>
-        <w:t xml:space="preserve"> nos dan los mismos resultados. </w:t>
+        <w:t>4. (cosine-distance-rec ’(0 0) ’(0 0)) = 0</w:t>
+      </w:r>
+    </w:p>
+    <w:p>
+      <w:pPr>
+        <w:jc w:val="both"/>
+        <w:rPr>
+          <w:rFonts w:ascii="Times New Roman" w:hAnsi="Times New Roman" w:cs="Times New Roman"/>
+          <w:sz w:val="24"/>
+        </w:rPr>
+      </w:pPr>
+      <w:r>
+        <w:rPr>
+          <w:rFonts w:ascii="Times New Roman" w:hAnsi="Times New Roman" w:cs="Times New Roman"/>
+          <w:sz w:val="24"/>
+        </w:rPr>
+        <w:t xml:space="preserve">Al ejecutar el mismo código con las funciones para mapcar nos dan los mismos resultados. </w:t>
       </w:r>
       <w:r>
         <w:rPr>
@@ -1903,27 +1661,7 @@
           <w:sz w:val="24"/>
           <w:lang w:val="en-GB"/>
         </w:rPr>
-        <w:t>1. (order-vectors-cosine-</w:t>
-      </w:r>
-      <w:proofErr w:type="gramStart"/>
-      <w:r>
-        <w:rPr>
-          <w:rFonts w:ascii="Times New Roman" w:hAnsi="Times New Roman" w:cs="Times New Roman"/>
-          <w:i/>
-          <w:sz w:val="24"/>
-          <w:lang w:val="en-GB"/>
-        </w:rPr>
-        <w:t>distance ’</w:t>
-      </w:r>
-      <w:proofErr w:type="gramEnd"/>
-      <w:r>
-        <w:rPr>
-          <w:rFonts w:ascii="Times New Roman" w:hAnsi="Times New Roman" w:cs="Times New Roman"/>
-          <w:i/>
-          <w:sz w:val="24"/>
-          <w:lang w:val="en-GB"/>
-        </w:rPr>
-        <w:t xml:space="preserve">(1 2 3) ’()) </w:t>
+        <w:t xml:space="preserve">1. (order-vectors-cosine-distance ’(1 2 3) ’()) </w:t>
       </w:r>
       <w:r>
         <w:rPr>
@@ -1952,27 +1690,7 @@
           <w:sz w:val="24"/>
           <w:lang w:val="en-GB"/>
         </w:rPr>
-        <w:t>2. (order-vectors-cosine-</w:t>
-      </w:r>
-      <w:proofErr w:type="gramStart"/>
-      <w:r>
-        <w:rPr>
-          <w:rFonts w:ascii="Times New Roman" w:hAnsi="Times New Roman" w:cs="Times New Roman"/>
-          <w:i/>
-          <w:sz w:val="24"/>
-          <w:lang w:val="en-GB"/>
-        </w:rPr>
-        <w:t>distance ’</w:t>
-      </w:r>
-      <w:proofErr w:type="gramEnd"/>
-      <w:r>
-        <w:rPr>
-          <w:rFonts w:ascii="Times New Roman" w:hAnsi="Times New Roman" w:cs="Times New Roman"/>
-          <w:i/>
-          <w:sz w:val="24"/>
-          <w:lang w:val="en-GB"/>
-        </w:rPr>
-        <w:t xml:space="preserve">() ’((4 3 2) (1 2 3))) = </w:t>
+        <w:t xml:space="preserve">2. (order-vectors-cosine-distance ’() ’((4 3 2) (1 2 3))) = </w:t>
       </w:r>
       <w:r>
         <w:rPr>
@@ -2031,21 +1749,12 @@
         </w:rPr>
         <w:t xml:space="preserve">es que le pasamos tienen una semejanza (1 – distancia-coseno) mayor al nivel de confianza dado. Seguidamente, la función principal ordena esta lista usando </w:t>
       </w:r>
-      <w:proofErr w:type="spellStart"/>
-      <w:r>
-        <w:rPr>
-          <w:rFonts w:ascii="Times New Roman" w:hAnsi="Times New Roman" w:cs="Times New Roman"/>
-          <w:sz w:val="24"/>
-        </w:rPr>
-        <w:t>sort</w:t>
-      </w:r>
-      <w:proofErr w:type="spellEnd"/>
-      <w:r>
-        <w:rPr>
-          <w:rFonts w:ascii="Times New Roman" w:hAnsi="Times New Roman" w:cs="Times New Roman"/>
-          <w:sz w:val="24"/>
-        </w:rPr>
-        <w:t>,</w:t>
+      <w:r>
+        <w:rPr>
+          <w:rFonts w:ascii="Times New Roman" w:hAnsi="Times New Roman" w:cs="Times New Roman"/>
+          <w:sz w:val="24"/>
+        </w:rPr>
+        <w:t>sort,</w:t>
       </w:r>
       <w:r>
         <w:rPr>
@@ -2070,7 +1779,6 @@
         </w:rPr>
         <w:t xml:space="preserve">En el apartado </w:t>
       </w:r>
-      <w:proofErr w:type="gramStart"/>
       <w:r>
         <w:rPr>
           <w:rFonts w:ascii="Times New Roman" w:hAnsi="Times New Roman" w:cs="Times New Roman"/>
@@ -2084,15 +1792,7 @@
           <w:rFonts w:ascii="Times New Roman" w:hAnsi="Times New Roman" w:cs="Times New Roman"/>
           <w:sz w:val="24"/>
         </w:rPr>
-        <w:t xml:space="preserve"> diseñamos</w:t>
-      </w:r>
-      <w:proofErr w:type="gramEnd"/>
-      <w:r>
-        <w:rPr>
-          <w:rFonts w:ascii="Times New Roman" w:hAnsi="Times New Roman" w:cs="Times New Roman"/>
-          <w:sz w:val="24"/>
-        </w:rPr>
-        <w:t xml:space="preserve"> una función que ordena las categorías dadas según la semejanza al texto dado. Finalmente, la función principal cogerá para cada </w:t>
+        <w:t xml:space="preserve"> diseñamos una función que ordena las categorías dadas según la semejanza al texto dado. Finalmente, la función principal cogerá para cada </w:t>
       </w:r>
       <w:r>
         <w:rPr>
@@ -2106,7 +1806,15 @@
           <w:rFonts w:ascii="Times New Roman" w:hAnsi="Times New Roman" w:cs="Times New Roman"/>
           <w:sz w:val="24"/>
         </w:rPr>
-        <w:t xml:space="preserve"> la anterior función, la categoría que le </w:t>
+        <w:t xml:space="preserve"> </w:t>
+      </w:r>
+      <w:r>
+        <w:rPr>
+          <w:rFonts w:ascii="Times New Roman" w:hAnsi="Times New Roman" w:cs="Times New Roman"/>
+          <w:sz w:val="24"/>
+        </w:rPr>
+        <w:lastRenderedPageBreak/>
+        <w:t xml:space="preserve">la anterior función, la categoría que le </w:t>
       </w:r>
       <w:r>
         <w:rPr>
@@ -2191,28 +1899,7 @@
           <w:sz w:val="24"/>
           <w:lang w:val="en-GB"/>
         </w:rPr>
-        <w:lastRenderedPageBreak/>
-        <w:t>(get-vectors-category '(()) '(()) #'cosine-distance-rec</w:t>
-      </w:r>
-      <w:proofErr w:type="gramStart"/>
-      <w:r>
-        <w:rPr>
-          <w:rFonts w:ascii="Times New Roman" w:hAnsi="Times New Roman" w:cs="Times New Roman"/>
-          <w:i/>
-          <w:sz w:val="24"/>
-          <w:lang w:val="en-GB"/>
-        </w:rPr>
-        <w:t>) ;</w:t>
-      </w:r>
-      <w:proofErr w:type="gramEnd"/>
-      <w:r>
-        <w:rPr>
-          <w:rFonts w:ascii="Times New Roman" w:hAnsi="Times New Roman" w:cs="Times New Roman"/>
-          <w:i/>
-          <w:sz w:val="24"/>
-          <w:lang w:val="en-GB"/>
-        </w:rPr>
-        <w:t>;; --&gt; NIL</w:t>
+        <w:t>(get-vectors-category '(()) '(()) #'cosine-distance-rec) ;;; --&gt; NIL</w:t>
       </w:r>
     </w:p>
     <w:p>
@@ -2238,38 +1925,7 @@
           <w:sz w:val="24"/>
           <w:lang w:val="en-GB"/>
         </w:rPr>
-        <w:t>(get-vectors-category '(()) '(()) #'cosine-distance-</w:t>
-      </w:r>
-      <w:proofErr w:type="spellStart"/>
-      <w:r>
-        <w:rPr>
-          <w:rFonts w:ascii="Times New Roman" w:hAnsi="Times New Roman" w:cs="Times New Roman"/>
-          <w:i/>
-          <w:sz w:val="24"/>
-          <w:lang w:val="en-GB"/>
-        </w:rPr>
-        <w:t>mapcar</w:t>
-      </w:r>
-      <w:proofErr w:type="spellEnd"/>
-      <w:proofErr w:type="gramStart"/>
-      <w:r>
-        <w:rPr>
-          <w:rFonts w:ascii="Times New Roman" w:hAnsi="Times New Roman" w:cs="Times New Roman"/>
-          <w:i/>
-          <w:sz w:val="24"/>
-          <w:lang w:val="en-GB"/>
-        </w:rPr>
-        <w:t>) ;</w:t>
-      </w:r>
-      <w:proofErr w:type="gramEnd"/>
-      <w:r>
-        <w:rPr>
-          <w:rFonts w:ascii="Times New Roman" w:hAnsi="Times New Roman" w:cs="Times New Roman"/>
-          <w:i/>
-          <w:sz w:val="24"/>
-          <w:lang w:val="en-GB"/>
-        </w:rPr>
-        <w:t>;; --&gt; NIL</w:t>
+        <w:t>(get-vectors-category '(()) '(()) #'cosine-distance-mapcar) ;;; --&gt; NIL</w:t>
       </w:r>
     </w:p>
     <w:p>
@@ -2295,36 +1951,16 @@
           <w:sz w:val="24"/>
           <w:lang w:val="en-GB"/>
         </w:rPr>
-        <w:t>(get-vectors-category '((1 4 2) (2 1 2)) '((1 1 2 3)) #'cosine-distance-</w:t>
-      </w:r>
-      <w:proofErr w:type="gramStart"/>
-      <w:r>
-        <w:rPr>
-          <w:rFonts w:ascii="Times New Roman" w:hAnsi="Times New Roman" w:cs="Times New Roman"/>
-          <w:i/>
-          <w:sz w:val="24"/>
-          <w:lang w:val="en-GB"/>
-        </w:rPr>
-        <w:t>rec)</w:t>
-      </w:r>
-      <w:r>
-        <w:rPr>
-          <w:rFonts w:ascii="Times New Roman" w:hAnsi="Times New Roman" w:cs="Times New Roman"/>
-          <w:i/>
-          <w:sz w:val="24"/>
-          <w:lang w:val="en-GB"/>
-        </w:rPr>
-        <w:t xml:space="preserve">   </w:t>
-      </w:r>
-      <w:proofErr w:type="gramEnd"/>
-      <w:r>
-        <w:rPr>
-          <w:rFonts w:ascii="Times New Roman" w:hAnsi="Times New Roman" w:cs="Times New Roman"/>
-          <w:i/>
-          <w:sz w:val="24"/>
-          <w:lang w:val="en-GB"/>
-        </w:rPr>
-        <w:t xml:space="preserve">               </w:t>
+        <w:t>(get-vectors-category '((1 4 2) (2 1 2)) '((1 1 2 3)) #'cosine-distance-rec)</w:t>
+      </w:r>
+      <w:r>
+        <w:rPr>
+          <w:rFonts w:ascii="Times New Roman" w:hAnsi="Times New Roman" w:cs="Times New Roman"/>
+          <w:i/>
+          <w:sz w:val="24"/>
+          <w:lang w:val="en-GB"/>
+        </w:rPr>
+        <w:t xml:space="preserve">                  </w:t>
       </w:r>
       <w:r>
         <w:rPr>
@@ -2359,47 +1995,16 @@
           <w:sz w:val="24"/>
           <w:lang w:val="en-GB"/>
         </w:rPr>
-        <w:t>(get-vectors-category '((1 4 2) (2 1 2)) '((1 1 2 3)) #'cosine-distance-</w:t>
-      </w:r>
-      <w:proofErr w:type="spellStart"/>
-      <w:proofErr w:type="gramStart"/>
-      <w:r>
-        <w:rPr>
-          <w:rFonts w:ascii="Times New Roman" w:hAnsi="Times New Roman" w:cs="Times New Roman"/>
-          <w:i/>
-          <w:sz w:val="24"/>
-          <w:lang w:val="en-GB"/>
-        </w:rPr>
-        <w:t>mapcar</w:t>
-      </w:r>
-      <w:proofErr w:type="spellEnd"/>
-      <w:r>
-        <w:rPr>
-          <w:rFonts w:ascii="Times New Roman" w:hAnsi="Times New Roman" w:cs="Times New Roman"/>
-          <w:i/>
-          <w:sz w:val="24"/>
-          <w:lang w:val="en-GB"/>
-        </w:rPr>
-        <w:t>)</w:t>
-      </w:r>
-      <w:r>
-        <w:rPr>
-          <w:rFonts w:ascii="Times New Roman" w:hAnsi="Times New Roman" w:cs="Times New Roman"/>
-          <w:i/>
-          <w:sz w:val="24"/>
-          <w:lang w:val="en-GB"/>
-        </w:rPr>
-        <w:t xml:space="preserve">   </w:t>
-      </w:r>
-      <w:proofErr w:type="gramEnd"/>
-      <w:r>
-        <w:rPr>
-          <w:rFonts w:ascii="Times New Roman" w:hAnsi="Times New Roman" w:cs="Times New Roman"/>
-          <w:i/>
-          <w:sz w:val="24"/>
-          <w:lang w:val="en-GB"/>
-        </w:rPr>
-        <w:t xml:space="preserve">      </w:t>
+        <w:t>(get-vectors-category '((1 4 2) (2 1 2)) '((1 1 2 3)) #'cosine-distance-mapcar)</w:t>
+      </w:r>
+      <w:r>
+        <w:rPr>
+          <w:rFonts w:ascii="Times New Roman" w:hAnsi="Times New Roman" w:cs="Times New Roman"/>
+          <w:i/>
+          <w:sz w:val="24"/>
+          <w:lang w:val="en-GB"/>
+        </w:rPr>
+        <w:t xml:space="preserve">         </w:t>
       </w:r>
       <w:r>
         <w:rPr>
@@ -2434,27 +2039,7 @@
           <w:sz w:val="24"/>
           <w:lang w:val="en-GB"/>
         </w:rPr>
-        <w:t>(get-vectors-category '(()) '((1 1 2 3) (2 4 5 6)) #'cosine-distance-rec</w:t>
-      </w:r>
-      <w:proofErr w:type="gramStart"/>
-      <w:r>
-        <w:rPr>
-          <w:rFonts w:ascii="Times New Roman" w:hAnsi="Times New Roman" w:cs="Times New Roman"/>
-          <w:i/>
-          <w:sz w:val="24"/>
-          <w:lang w:val="en-GB"/>
-        </w:rPr>
-        <w:t>) ;</w:t>
-      </w:r>
-      <w:proofErr w:type="gramEnd"/>
-      <w:r>
-        <w:rPr>
-          <w:rFonts w:ascii="Times New Roman" w:hAnsi="Times New Roman" w:cs="Times New Roman"/>
-          <w:i/>
-          <w:sz w:val="24"/>
-          <w:lang w:val="en-GB"/>
-        </w:rPr>
-        <w:t>;; --&gt; NIL</w:t>
+        <w:t>(get-vectors-category '(()) '((1 1 2 3) (2 4 5 6)) #'cosine-distance-rec) ;;; --&gt; NIL</w:t>
       </w:r>
     </w:p>
     <w:p>
@@ -2480,47 +2065,16 @@
           <w:sz w:val="24"/>
           <w:lang w:val="en-GB"/>
         </w:rPr>
-        <w:t>(get-vectors-category '(()) '((1 1 2 3) (2 4 5 6)) #'cosine-distance-</w:t>
-      </w:r>
-      <w:proofErr w:type="spellStart"/>
-      <w:proofErr w:type="gramStart"/>
-      <w:r>
-        <w:rPr>
-          <w:rFonts w:ascii="Times New Roman" w:hAnsi="Times New Roman" w:cs="Times New Roman"/>
-          <w:i/>
-          <w:sz w:val="24"/>
-          <w:lang w:val="en-GB"/>
-        </w:rPr>
-        <w:t>mapcar</w:t>
-      </w:r>
-      <w:proofErr w:type="spellEnd"/>
-      <w:r>
-        <w:rPr>
-          <w:rFonts w:ascii="Times New Roman" w:hAnsi="Times New Roman" w:cs="Times New Roman"/>
-          <w:i/>
-          <w:sz w:val="24"/>
-          <w:lang w:val="en-GB"/>
-        </w:rPr>
-        <w:t xml:space="preserve">) </w:t>
-      </w:r>
-      <w:r>
-        <w:rPr>
-          <w:rFonts w:ascii="Times New Roman" w:hAnsi="Times New Roman" w:cs="Times New Roman"/>
-          <w:i/>
-          <w:sz w:val="24"/>
-          <w:lang w:val="en-GB"/>
-        </w:rPr>
-        <w:t xml:space="preserve">  </w:t>
-      </w:r>
-      <w:proofErr w:type="gramEnd"/>
-      <w:r>
-        <w:rPr>
-          <w:rFonts w:ascii="Times New Roman" w:hAnsi="Times New Roman" w:cs="Times New Roman"/>
-          <w:i/>
-          <w:sz w:val="24"/>
-          <w:lang w:val="en-GB"/>
-        </w:rPr>
-        <w:t xml:space="preserve">                                         </w:t>
+        <w:t xml:space="preserve">(get-vectors-category '(()) '((1 1 2 3) (2 4 5 6)) #'cosine-distance-mapcar) </w:t>
+      </w:r>
+      <w:r>
+        <w:rPr>
+          <w:rFonts w:ascii="Times New Roman" w:hAnsi="Times New Roman" w:cs="Times New Roman"/>
+          <w:i/>
+          <w:sz w:val="24"/>
+          <w:lang w:val="en-GB"/>
+        </w:rPr>
+        <w:t xml:space="preserve">                                           </w:t>
       </w:r>
       <w:r>
         <w:rPr>
@@ -2738,7 +2292,7 @@
               </wp:anchor>
             </w:drawing>
           </mc:Choice>
-          <mc:Fallback>
+          <mc:Fallback xmlns:w16se="http://schemas.microsoft.com/office/word/2015/wordml/symex" xmlns:w16cid="http://schemas.microsoft.com/office/word/2016/wordml/cid" xmlns:am3d="http://schemas.microsoft.com/office/drawing/2017/model3d" xmlns:aink="http://schemas.microsoft.com/office/drawing/2016/ink" xmlns:cx8="http://schemas.microsoft.com/office/drawing/2016/5/14/chartex" xmlns:cx7="http://schemas.microsoft.com/office/drawing/2016/5/13/chartex" xmlns:cx6="http://schemas.microsoft.com/office/drawing/2016/5/12/chartex" xmlns:cx5="http://schemas.microsoft.com/office/drawing/2016/5/11/chartex" xmlns:cx4="http://schemas.microsoft.com/office/drawing/2016/5/10/chartex" xmlns:cx3="http://schemas.microsoft.com/office/drawing/2016/5/9/chartex" xmlns:cx2="http://schemas.microsoft.com/office/drawing/2015/10/21/chartex" xmlns:cx1="http://schemas.microsoft.com/office/drawing/2015/9/8/chartex" xmlns:cx="http://schemas.microsoft.com/office/drawing/2014/chartex">
             <w:pict>
               <v:shapetype w14:anchorId="413608C8" id="_x0000_t34" coordsize="21600,21600" o:spt="34" o:oned="t" adj="10800" path="m,l@0,0@0,21600,21600,21600e" filled="f">
                 <v:stroke joinstyle="miter"/>
@@ -3037,7 +2591,7 @@
               </wp:anchor>
             </w:drawing>
           </mc:Choice>
-          <mc:Fallback>
+          <mc:Fallback xmlns:w16se="http://schemas.microsoft.com/office/word/2015/wordml/symex" xmlns:w16cid="http://schemas.microsoft.com/office/word/2016/wordml/cid" xmlns:am3d="http://schemas.microsoft.com/office/drawing/2017/model3d" xmlns:aink="http://schemas.microsoft.com/office/drawing/2016/ink" xmlns:cx8="http://schemas.microsoft.com/office/drawing/2016/5/14/chartex" xmlns:cx7="http://schemas.microsoft.com/office/drawing/2016/5/13/chartex" xmlns:cx6="http://schemas.microsoft.com/office/drawing/2016/5/12/chartex" xmlns:cx5="http://schemas.microsoft.com/office/drawing/2016/5/11/chartex" xmlns:cx4="http://schemas.microsoft.com/office/drawing/2016/5/10/chartex" xmlns:cx3="http://schemas.microsoft.com/office/drawing/2016/5/9/chartex" xmlns:cx2="http://schemas.microsoft.com/office/drawing/2015/10/21/chartex" xmlns:cx1="http://schemas.microsoft.com/office/drawing/2015/9/8/chartex" xmlns:cx="http://schemas.microsoft.com/office/drawing/2014/chartex">
             <w:pict>
               <v:shape w14:anchorId="76DB3353" id="Conector angular 26" o:spid="_x0000_s1026" type="#_x0000_t34" style="position:absolute;margin-left:65.7pt;margin-top:49.6pt;width:285.75pt;height:81.75pt;z-index:251671552;visibility:visible;mso-wrap-style:square;mso-width-percent:0;mso-height-percent:0;mso-wrap-distance-left:9pt;mso-wrap-distance-top:0;mso-wrap-distance-right:9pt;mso-wrap-distance-bottom:0;mso-position-horizontal:absolute;mso-position-horizontal-relative:margin;mso-position-vertical:absolute;mso-position-vertical-relative:text;mso-width-percent:0;mso-height-percent:0;mso-width-relative:margin;mso-height-relative:margin" o:gfxdata="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" adj="21691" strokecolor="black [3200]" strokeweight=".5pt">
                 <w10:wrap anchorx="margin"/>
@@ -3066,46 +2620,14 @@
           <w:rFonts w:ascii="Times New Roman" w:hAnsi="Times New Roman" w:cs="Times New Roman"/>
           <w:sz w:val="24"/>
         </w:rPr>
-        <w:t>simplemente realiza el cambio x = x – f(x)/</w:t>
-      </w:r>
-      <w:proofErr w:type="spellStart"/>
-      <w:r>
-        <w:rPr>
-          <w:rFonts w:ascii="Times New Roman" w:hAnsi="Times New Roman" w:cs="Times New Roman"/>
-          <w:sz w:val="24"/>
-        </w:rPr>
-        <w:t>df</w:t>
-      </w:r>
-      <w:proofErr w:type="spellEnd"/>
-      <w:r>
-        <w:rPr>
-          <w:rFonts w:ascii="Times New Roman" w:hAnsi="Times New Roman" w:cs="Times New Roman"/>
-          <w:sz w:val="24"/>
-        </w:rPr>
-        <w:t>(x) para la llamada recursiva sin que el código quede tan sucio.</w:t>
-      </w:r>
-      <w:r>
-        <w:rPr>
-          <w:rFonts w:ascii="Times New Roman" w:hAnsi="Times New Roman" w:cs="Times New Roman"/>
-          <w:sz w:val="24"/>
-        </w:rPr>
-        <w:t xml:space="preserve"> Es la función superior la que se encarga de que </w:t>
-      </w:r>
-      <w:proofErr w:type="spellStart"/>
-      <w:r>
-        <w:rPr>
-          <w:rFonts w:ascii="Times New Roman" w:hAnsi="Times New Roman" w:cs="Times New Roman"/>
-          <w:sz w:val="24"/>
-        </w:rPr>
-        <w:t>df</w:t>
-      </w:r>
-      <w:proofErr w:type="spellEnd"/>
-      <w:r>
-        <w:rPr>
-          <w:rFonts w:ascii="Times New Roman" w:hAnsi="Times New Roman" w:cs="Times New Roman"/>
-          <w:sz w:val="24"/>
-        </w:rPr>
-        <w:t>(x) sea distinto de 0 pues no podemos dividir por 0.</w:t>
+        <w:t>simplemente realiza el cambio x = x – f(x)/df(x) para la llamada recursiva sin que el código quede tan sucio.</w:t>
+      </w:r>
+      <w:r>
+        <w:rPr>
+          <w:rFonts w:ascii="Times New Roman" w:hAnsi="Times New Roman" w:cs="Times New Roman"/>
+          <w:sz w:val="24"/>
+        </w:rPr>
+        <w:t xml:space="preserve"> Es la función superior la que se encarga de que df(x) sea distinto de 0 pues no podemos dividir por 0.</w:t>
       </w:r>
     </w:p>
     <w:p>
@@ -3125,6 +2647,7 @@
           <w:color w:val="808080" w:themeColor="background1" w:themeShade="80"/>
           <w:sz w:val="24"/>
         </w:rPr>
+        <w:lastRenderedPageBreak/>
         <w:t>Entrada:</w:t>
       </w:r>
       <w:r>
@@ -3133,25 +2656,7 @@
           <w:color w:val="808080" w:themeColor="background1" w:themeShade="80"/>
           <w:sz w:val="24"/>
         </w:rPr>
-        <w:t xml:space="preserve"> x un valor, f una función, </w:t>
-      </w:r>
-      <w:proofErr w:type="spellStart"/>
-      <w:r>
-        <w:rPr>
-          <w:rFonts w:ascii="Bahnschrift SemiLight" w:hAnsi="Bahnschrift SemiLight" w:cs="Times New Roman"/>
-          <w:color w:val="808080" w:themeColor="background1" w:themeShade="80"/>
-          <w:sz w:val="24"/>
-        </w:rPr>
-        <w:t>df</w:t>
-      </w:r>
-      <w:proofErr w:type="spellEnd"/>
-      <w:r>
-        <w:rPr>
-          <w:rFonts w:ascii="Bahnschrift SemiLight" w:hAnsi="Bahnschrift SemiLight" w:cs="Times New Roman"/>
-          <w:color w:val="808080" w:themeColor="background1" w:themeShade="80"/>
-          <w:sz w:val="24"/>
-        </w:rPr>
-        <w:t xml:space="preserve"> la derivada de f</w:t>
+        <w:t xml:space="preserve"> x un valor, f una función, df la derivada de f</w:t>
       </w:r>
     </w:p>
     <w:p>
@@ -3179,25 +2684,7 @@
           <w:color w:val="808080" w:themeColor="background1" w:themeShade="80"/>
           <w:sz w:val="24"/>
         </w:rPr>
-        <w:t xml:space="preserve"> x = x – f(x)/</w:t>
-      </w:r>
-      <w:proofErr w:type="spellStart"/>
-      <w:r>
-        <w:rPr>
-          <w:rFonts w:ascii="Bahnschrift SemiLight" w:hAnsi="Bahnschrift SemiLight" w:cs="Times New Roman"/>
-          <w:color w:val="808080" w:themeColor="background1" w:themeShade="80"/>
-          <w:sz w:val="24"/>
-        </w:rPr>
-        <w:t>df</w:t>
-      </w:r>
-      <w:proofErr w:type="spellEnd"/>
-      <w:r>
-        <w:rPr>
-          <w:rFonts w:ascii="Bahnschrift SemiLight" w:hAnsi="Bahnschrift SemiLight" w:cs="Times New Roman"/>
-          <w:color w:val="808080" w:themeColor="background1" w:themeShade="80"/>
-          <w:sz w:val="24"/>
-        </w:rPr>
-        <w:t>(x)</w:t>
+        <w:t xml:space="preserve"> x = x – f(x)/df(x)</w:t>
       </w:r>
     </w:p>
     <w:p>
@@ -3211,34 +2698,14 @@
           <w:sz w:val="24"/>
         </w:rPr>
       </w:pPr>
-      <w:proofErr w:type="gramStart"/>
-      <w:r>
-        <w:rPr>
-          <w:rFonts w:ascii="Bahnschrift SemiLight" w:hAnsi="Bahnschrift SemiLight" w:cs="Times New Roman"/>
-          <w:color w:val="808080" w:themeColor="background1" w:themeShade="80"/>
-          <w:sz w:val="24"/>
-        </w:rPr>
-        <w:t>Cambia(</w:t>
-      </w:r>
-      <w:proofErr w:type="gramEnd"/>
-      <w:r>
-        <w:rPr>
-          <w:rFonts w:ascii="Bahnschrift SemiLight" w:hAnsi="Bahnschrift SemiLight" w:cs="Times New Roman"/>
-          <w:color w:val="808080" w:themeColor="background1" w:themeShade="80"/>
-          <w:sz w:val="24"/>
-        </w:rPr>
-        <w:t xml:space="preserve">x f </w:t>
-      </w:r>
-      <w:proofErr w:type="spellStart"/>
-      <w:r>
-        <w:rPr>
-          <w:rFonts w:ascii="Bahnschrift SemiLight" w:hAnsi="Bahnschrift SemiLight" w:cs="Times New Roman"/>
-          <w:color w:val="808080" w:themeColor="background1" w:themeShade="80"/>
-          <w:sz w:val="24"/>
-        </w:rPr>
-        <w:t>df</w:t>
-      </w:r>
-      <w:proofErr w:type="spellEnd"/>
+      <w:r>
+        <w:rPr>
+          <w:rFonts w:ascii="Bahnschrift SemiLight" w:hAnsi="Bahnschrift SemiLight" w:cs="Times New Roman"/>
+          <w:color w:val="808080" w:themeColor="background1" w:themeShade="80"/>
+          <w:sz w:val="24"/>
+        </w:rPr>
+        <w:t>Cambia(x f df</w:t>
+      </w:r>
       <w:r>
         <w:rPr>
           <w:rFonts w:ascii="Bahnschrift SemiLight" w:hAnsi="Bahnschrift SemiLight" w:cs="Times New Roman"/>
@@ -3266,25 +2733,7 @@
           <w:sz w:val="24"/>
         </w:rPr>
         <w:tab/>
-        <w:t>Devuelve x – f(x)/</w:t>
-      </w:r>
-      <w:proofErr w:type="spellStart"/>
-      <w:r>
-        <w:rPr>
-          <w:rFonts w:ascii="Bahnschrift SemiLight" w:hAnsi="Bahnschrift SemiLight" w:cs="Times New Roman"/>
-          <w:color w:val="808080" w:themeColor="background1" w:themeShade="80"/>
-          <w:sz w:val="24"/>
-        </w:rPr>
-        <w:t>df</w:t>
-      </w:r>
-      <w:proofErr w:type="spellEnd"/>
-      <w:r>
-        <w:rPr>
-          <w:rFonts w:ascii="Bahnschrift SemiLight" w:hAnsi="Bahnschrift SemiLight" w:cs="Times New Roman"/>
-          <w:color w:val="808080" w:themeColor="background1" w:themeShade="80"/>
-          <w:sz w:val="24"/>
-        </w:rPr>
-        <w:t>(x).</w:t>
+        <w:t>Devuelve x – f(x)/df(x).</w:t>
       </w:r>
     </w:p>
     <w:p>
@@ -3301,7 +2750,6 @@
           <w:rFonts w:ascii="Times New Roman" w:hAnsi="Times New Roman" w:cs="Times New Roman"/>
           <w:sz w:val="24"/>
         </w:rPr>
-        <w:lastRenderedPageBreak/>
         <w:tab/>
       </w:r>
       <w:r>
@@ -3441,7 +2889,7 @@
               </wp:anchor>
             </w:drawing>
           </mc:Choice>
-          <mc:Fallback>
+          <mc:Fallback xmlns:w16se="http://schemas.microsoft.com/office/word/2015/wordml/symex" xmlns:w16cid="http://schemas.microsoft.com/office/word/2016/wordml/cid" xmlns:am3d="http://schemas.microsoft.com/office/drawing/2017/model3d" xmlns:aink="http://schemas.microsoft.com/office/drawing/2016/ink" xmlns:cx8="http://schemas.microsoft.com/office/drawing/2016/5/14/chartex" xmlns:cx7="http://schemas.microsoft.com/office/drawing/2016/5/13/chartex" xmlns:cx6="http://schemas.microsoft.com/office/drawing/2016/5/12/chartex" xmlns:cx5="http://schemas.microsoft.com/office/drawing/2016/5/11/chartex" xmlns:cx4="http://schemas.microsoft.com/office/drawing/2016/5/10/chartex" xmlns:cx3="http://schemas.microsoft.com/office/drawing/2016/5/9/chartex" xmlns:cx2="http://schemas.microsoft.com/office/drawing/2015/10/21/chartex" xmlns:cx1="http://schemas.microsoft.com/office/drawing/2015/9/8/chartex" xmlns:cx="http://schemas.microsoft.com/office/drawing/2014/chartex">
             <w:pict>
               <v:shape w14:anchorId="2072549F" id="Conector angular 27" o:spid="_x0000_s1026" type="#_x0000_t34" style="position:absolute;margin-left:50.7pt;margin-top:11.9pt;width:354.75pt;height:192pt;z-index:251673600;visibility:visible;mso-wrap-style:square;mso-width-percent:0;mso-height-percent:0;mso-wrap-distance-left:9pt;mso-wrap-distance-top:0;mso-wrap-distance-right:9pt;mso-wrap-distance-bottom:0;mso-position-horizontal:absolute;mso-position-horizontal-relative:margin;mso-position-vertical:absolute;mso-position-vertical-relative:text;mso-width-percent:0;mso-height-percent:0;mso-width-relative:margin;mso-height-relative:margin" o:gfxdata="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" adj="21691" strokecolor="black [3200]" strokeweight=".5pt">
                 <w10:wrap anchorx="margin"/>
@@ -3499,23 +2947,7 @@
           <w:color w:val="808080" w:themeColor="background1" w:themeShade="80"/>
         </w:rPr>
         <w:tab/>
-        <w:t xml:space="preserve">   </w:t>
-      </w:r>
-      <w:proofErr w:type="spellStart"/>
-      <w:r>
-        <w:rPr>
-          <w:rFonts w:ascii="Bahnschrift SemiLight" w:hAnsi="Bahnschrift SemiLight" w:cs="Times New Roman"/>
-          <w:color w:val="808080" w:themeColor="background1" w:themeShade="80"/>
-        </w:rPr>
-        <w:t>Df</w:t>
-      </w:r>
-      <w:proofErr w:type="spellEnd"/>
-      <w:r>
-        <w:rPr>
-          <w:rFonts w:ascii="Bahnschrift SemiLight" w:hAnsi="Bahnschrift SemiLight" w:cs="Times New Roman"/>
-          <w:color w:val="808080" w:themeColor="background1" w:themeShade="80"/>
-        </w:rPr>
-        <w:t xml:space="preserve"> derivada de f</w:t>
+        <w:t xml:space="preserve">   Df derivada de f</w:t>
       </w:r>
     </w:p>
     <w:p>
@@ -3547,23 +2979,7 @@
           <w:rFonts w:ascii="Bahnschrift SemiLight" w:hAnsi="Bahnschrift SemiLight" w:cs="Times New Roman"/>
           <w:color w:val="808080" w:themeColor="background1" w:themeShade="80"/>
         </w:rPr>
-        <w:t xml:space="preserve"> Max-</w:t>
-      </w:r>
-      <w:proofErr w:type="spellStart"/>
-      <w:r>
-        <w:rPr>
-          <w:rFonts w:ascii="Bahnschrift SemiLight" w:hAnsi="Bahnschrift SemiLight" w:cs="Times New Roman"/>
-          <w:color w:val="808080" w:themeColor="background1" w:themeShade="80"/>
-        </w:rPr>
-        <w:t>iter</w:t>
-      </w:r>
-      <w:proofErr w:type="spellEnd"/>
-      <w:r>
-        <w:rPr>
-          <w:rFonts w:ascii="Bahnschrift SemiLight" w:hAnsi="Bahnschrift SemiLight" w:cs="Times New Roman"/>
-          <w:color w:val="808080" w:themeColor="background1" w:themeShade="80"/>
-        </w:rPr>
-        <w:t xml:space="preserve"> número máximo de iteraciones</w:t>
+        <w:t xml:space="preserve"> Max-iter número máximo de iteraciones</w:t>
       </w:r>
     </w:p>
     <w:p>
@@ -3626,23 +3042,7 @@
           <w:rFonts w:ascii="Bahnschrift SemiLight" w:hAnsi="Bahnschrift SemiLight" w:cs="Times New Roman"/>
           <w:color w:val="808080" w:themeColor="background1" w:themeShade="80"/>
         </w:rPr>
-        <w:t xml:space="preserve"> estimación del 0 o </w:t>
-      </w:r>
-      <w:proofErr w:type="spellStart"/>
-      <w:r>
-        <w:rPr>
-          <w:rFonts w:ascii="Bahnschrift SemiLight" w:hAnsi="Bahnschrift SemiLight" w:cs="Times New Roman"/>
-          <w:color w:val="808080" w:themeColor="background1" w:themeShade="80"/>
-        </w:rPr>
-        <w:t>nil</w:t>
-      </w:r>
-      <w:proofErr w:type="spellEnd"/>
-      <w:r>
-        <w:rPr>
-          <w:rFonts w:ascii="Bahnschrift SemiLight" w:hAnsi="Bahnschrift SemiLight" w:cs="Times New Roman"/>
-          <w:color w:val="808080" w:themeColor="background1" w:themeShade="80"/>
-        </w:rPr>
-        <w:t xml:space="preserve"> si diverge</w:t>
+        <w:t xml:space="preserve"> estimación del 0 o nil si diverge</w:t>
       </w:r>
     </w:p>
     <w:p>
@@ -3662,43 +3062,7 @@
           <w:color w:val="808080" w:themeColor="background1" w:themeShade="80"/>
           <w:lang w:val="en-GB"/>
         </w:rPr>
-        <w:t>Newton (f df max-</w:t>
-      </w:r>
-      <w:proofErr w:type="spellStart"/>
-      <w:r>
-        <w:rPr>
-          <w:rFonts w:ascii="Bahnschrift SemiLight" w:hAnsi="Bahnschrift SemiLight" w:cs="Times New Roman"/>
-          <w:color w:val="808080" w:themeColor="background1" w:themeShade="80"/>
-          <w:lang w:val="en-GB"/>
-        </w:rPr>
-        <w:t>iter</w:t>
-      </w:r>
-      <w:proofErr w:type="spellEnd"/>
-      <w:r>
-        <w:rPr>
-          <w:rFonts w:ascii="Bahnschrift SemiLight" w:hAnsi="Bahnschrift SemiLight" w:cs="Times New Roman"/>
-          <w:color w:val="808080" w:themeColor="background1" w:themeShade="80"/>
-          <w:lang w:val="en-GB"/>
-        </w:rPr>
-        <w:t xml:space="preserve"> x0 </w:t>
-      </w:r>
-      <w:proofErr w:type="spellStart"/>
-      <w:r>
-        <w:rPr>
-          <w:rFonts w:ascii="Bahnschrift SemiLight" w:hAnsi="Bahnschrift SemiLight" w:cs="Times New Roman"/>
-          <w:color w:val="808080" w:themeColor="background1" w:themeShade="80"/>
-          <w:lang w:val="en-GB"/>
-        </w:rPr>
-        <w:t>tol</w:t>
-      </w:r>
-      <w:proofErr w:type="spellEnd"/>
-      <w:r>
-        <w:rPr>
-          <w:rFonts w:ascii="Bahnschrift SemiLight" w:hAnsi="Bahnschrift SemiLight" w:cs="Times New Roman"/>
-          <w:color w:val="808080" w:themeColor="background1" w:themeShade="80"/>
-          <w:lang w:val="en-GB"/>
-        </w:rPr>
-        <w:t>)</w:t>
+        <w:t>Newton (f df max-iter x0 tol)</w:t>
       </w:r>
     </w:p>
     <w:p>
@@ -3719,24 +3083,7 @@
           <w:lang w:val="en-GB"/>
         </w:rPr>
         <w:tab/>
-      </w:r>
-      <w:proofErr w:type="spellStart"/>
-      <w:r>
-        <w:rPr>
-          <w:rFonts w:ascii="Bahnschrift SemiLight" w:hAnsi="Bahnschrift SemiLight" w:cs="Times New Roman"/>
-          <w:color w:val="808080" w:themeColor="background1" w:themeShade="80"/>
-          <w:lang w:val="en-GB"/>
-        </w:rPr>
-        <w:t>Fx</w:t>
-      </w:r>
-      <w:proofErr w:type="spellEnd"/>
-      <w:r>
-        <w:rPr>
-          <w:rFonts w:ascii="Bahnschrift SemiLight" w:hAnsi="Bahnschrift SemiLight" w:cs="Times New Roman"/>
-          <w:color w:val="808080" w:themeColor="background1" w:themeShade="80"/>
-          <w:lang w:val="en-GB"/>
-        </w:rPr>
-        <w:t xml:space="preserve"> = f(x0)</w:t>
+        <w:t>Fx = f(x0)</w:t>
       </w:r>
     </w:p>
     <w:p>
@@ -3757,24 +3104,7 @@
           <w:lang w:val="en-GB"/>
         </w:rPr>
         <w:tab/>
-      </w:r>
-      <w:proofErr w:type="spellStart"/>
-      <w:r>
-        <w:rPr>
-          <w:rFonts w:ascii="Bahnschrift SemiLight" w:hAnsi="Bahnschrift SemiLight" w:cs="Times New Roman"/>
-          <w:color w:val="808080" w:themeColor="background1" w:themeShade="80"/>
-          <w:lang w:val="en-GB"/>
-        </w:rPr>
-        <w:t>Dfx</w:t>
-      </w:r>
-      <w:proofErr w:type="spellEnd"/>
-      <w:r>
-        <w:rPr>
-          <w:rFonts w:ascii="Bahnschrift SemiLight" w:hAnsi="Bahnschrift SemiLight" w:cs="Times New Roman"/>
-          <w:color w:val="808080" w:themeColor="background1" w:themeShade="80"/>
-          <w:lang w:val="en-GB"/>
-        </w:rPr>
-        <w:t xml:space="preserve"> = df(x0)</w:t>
+        <w:t>Dfx = df(x0)</w:t>
       </w:r>
     </w:p>
     <w:p>
@@ -3800,39 +3130,7 @@
           <w:rFonts w:ascii="Bahnschrift SemiLight" w:hAnsi="Bahnschrift SemiLight" w:cs="Times New Roman"/>
           <w:color w:val="808080" w:themeColor="background1" w:themeShade="80"/>
         </w:rPr>
-        <w:t xml:space="preserve">Si </w:t>
-      </w:r>
-      <w:proofErr w:type="spellStart"/>
-      <w:r>
-        <w:rPr>
-          <w:rFonts w:ascii="Bahnschrift SemiLight" w:hAnsi="Bahnschrift SemiLight" w:cs="Times New Roman"/>
-          <w:color w:val="808080" w:themeColor="background1" w:themeShade="80"/>
-        </w:rPr>
-        <w:t>max-iter</w:t>
-      </w:r>
-      <w:proofErr w:type="spellEnd"/>
-      <w:r>
-        <w:rPr>
-          <w:rFonts w:ascii="Bahnschrift SemiLight" w:hAnsi="Bahnschrift SemiLight" w:cs="Times New Roman"/>
-          <w:color w:val="808080" w:themeColor="background1" w:themeShade="80"/>
-        </w:rPr>
-        <w:t xml:space="preserve"> &lt;= 0 devuelve </w:t>
-      </w:r>
-      <w:proofErr w:type="spellStart"/>
-      <w:r>
-        <w:rPr>
-          <w:rFonts w:ascii="Bahnschrift SemiLight" w:hAnsi="Bahnschrift SemiLight" w:cs="Times New Roman"/>
-          <w:color w:val="808080" w:themeColor="background1" w:themeShade="80"/>
-        </w:rPr>
-        <w:t>nil</w:t>
-      </w:r>
-      <w:proofErr w:type="spellEnd"/>
-      <w:r>
-        <w:rPr>
-          <w:rFonts w:ascii="Bahnschrift SemiLight" w:hAnsi="Bahnschrift SemiLight" w:cs="Times New Roman"/>
-          <w:color w:val="808080" w:themeColor="background1" w:themeShade="80"/>
-        </w:rPr>
-        <w:t>, diverge</w:t>
+        <w:t>Si max-iter &lt;= 0 devuelve nil, diverge</w:t>
       </w:r>
     </w:p>
     <w:p>
@@ -3851,39 +3149,7 @@
           <w:color w:val="808080" w:themeColor="background1" w:themeShade="80"/>
         </w:rPr>
         <w:tab/>
-        <w:t xml:space="preserve">Si </w:t>
-      </w:r>
-      <w:proofErr w:type="spellStart"/>
-      <w:r>
-        <w:rPr>
-          <w:rFonts w:ascii="Bahnschrift SemiLight" w:hAnsi="Bahnschrift SemiLight" w:cs="Times New Roman"/>
-          <w:color w:val="808080" w:themeColor="background1" w:themeShade="80"/>
-        </w:rPr>
-        <w:t>dfx</w:t>
-      </w:r>
-      <w:proofErr w:type="spellEnd"/>
-      <w:r>
-        <w:rPr>
-          <w:rFonts w:ascii="Bahnschrift SemiLight" w:hAnsi="Bahnschrift SemiLight" w:cs="Times New Roman"/>
-          <w:color w:val="808080" w:themeColor="background1" w:themeShade="80"/>
-        </w:rPr>
-        <w:t xml:space="preserve"> = 0 devuelve </w:t>
-      </w:r>
-      <w:proofErr w:type="spellStart"/>
-      <w:r>
-        <w:rPr>
-          <w:rFonts w:ascii="Bahnschrift SemiLight" w:hAnsi="Bahnschrift SemiLight" w:cs="Times New Roman"/>
-          <w:color w:val="808080" w:themeColor="background1" w:themeShade="80"/>
-        </w:rPr>
-        <w:t>nil</w:t>
-      </w:r>
-      <w:proofErr w:type="spellEnd"/>
-      <w:r>
-        <w:rPr>
-          <w:rFonts w:ascii="Bahnschrift SemiLight" w:hAnsi="Bahnschrift SemiLight" w:cs="Times New Roman"/>
-          <w:color w:val="808080" w:themeColor="background1" w:themeShade="80"/>
-        </w:rPr>
-        <w:t>, no podemos dividir por 0</w:t>
+        <w:t>Si dfx = 0 devuelve nil, no podemos dividir por 0</w:t>
       </w:r>
     </w:p>
     <w:p>
@@ -3902,39 +3168,7 @@
           <w:color w:val="808080" w:themeColor="background1" w:themeShade="80"/>
         </w:rPr>
         <w:tab/>
-        <w:t xml:space="preserve">Si </w:t>
-      </w:r>
-      <w:proofErr w:type="spellStart"/>
-      <w:r>
-        <w:rPr>
-          <w:rFonts w:ascii="Bahnschrift SemiLight" w:hAnsi="Bahnschrift SemiLight" w:cs="Times New Roman"/>
-          <w:color w:val="808080" w:themeColor="background1" w:themeShade="80"/>
-        </w:rPr>
-        <w:t>fx</w:t>
-      </w:r>
-      <w:proofErr w:type="spellEnd"/>
-      <w:r>
-        <w:rPr>
-          <w:rFonts w:ascii="Bahnschrift SemiLight" w:hAnsi="Bahnschrift SemiLight" w:cs="Times New Roman"/>
-          <w:color w:val="808080" w:themeColor="background1" w:themeShade="80"/>
-        </w:rPr>
-        <w:t>/</w:t>
-      </w:r>
-      <w:proofErr w:type="spellStart"/>
-      <w:r>
-        <w:rPr>
-          <w:rFonts w:ascii="Bahnschrift SemiLight" w:hAnsi="Bahnschrift SemiLight" w:cs="Times New Roman"/>
-          <w:color w:val="808080" w:themeColor="background1" w:themeShade="80"/>
-        </w:rPr>
-        <w:t>dfx</w:t>
-      </w:r>
-      <w:proofErr w:type="spellEnd"/>
-      <w:r>
-        <w:rPr>
-          <w:rFonts w:ascii="Bahnschrift SemiLight" w:hAnsi="Bahnschrift SemiLight" w:cs="Times New Roman"/>
-          <w:color w:val="808080" w:themeColor="background1" w:themeShade="80"/>
-        </w:rPr>
-        <w:t xml:space="preserve"> es raíz devuelve x0</w:t>
+        <w:t>Si fx/dfx es raíz devuelve x0</w:t>
       </w:r>
     </w:p>
     <w:p>
@@ -3953,39 +3187,7 @@
           <w:color w:val="808080" w:themeColor="background1" w:themeShade="80"/>
         </w:rPr>
         <w:tab/>
-        <w:t xml:space="preserve">Otro caso devuelve newton (f </w:t>
-      </w:r>
-      <w:proofErr w:type="spellStart"/>
-      <w:r>
-        <w:rPr>
-          <w:rFonts w:ascii="Bahnschrift SemiLight" w:hAnsi="Bahnschrift SemiLight" w:cs="Times New Roman"/>
-          <w:color w:val="808080" w:themeColor="background1" w:themeShade="80"/>
-        </w:rPr>
-        <w:t>df</w:t>
-      </w:r>
-      <w:proofErr w:type="spellEnd"/>
-      <w:r>
-        <w:rPr>
-          <w:rFonts w:ascii="Bahnschrift SemiLight" w:hAnsi="Bahnschrift SemiLight" w:cs="Times New Roman"/>
-          <w:color w:val="808080" w:themeColor="background1" w:themeShade="80"/>
-        </w:rPr>
-        <w:t xml:space="preserve"> (</w:t>
-      </w:r>
-      <w:proofErr w:type="spellStart"/>
-      <w:r>
-        <w:rPr>
-          <w:rFonts w:ascii="Bahnschrift SemiLight" w:hAnsi="Bahnschrift SemiLight" w:cs="Times New Roman"/>
-          <w:color w:val="808080" w:themeColor="background1" w:themeShade="80"/>
-        </w:rPr>
-        <w:t>max-iter</w:t>
-      </w:r>
-      <w:proofErr w:type="spellEnd"/>
-      <w:r>
-        <w:rPr>
-          <w:rFonts w:ascii="Bahnschrift SemiLight" w:hAnsi="Bahnschrift SemiLight" w:cs="Times New Roman"/>
-          <w:color w:val="808080" w:themeColor="background1" w:themeShade="80"/>
-        </w:rPr>
-        <w:t xml:space="preserve">)-1 cambia(x0) tol) </w:t>
+        <w:t xml:space="preserve">Otro caso devuelve newton (f df (max-iter)-1 cambia(x0) tol) </w:t>
       </w:r>
     </w:p>
     <w:p>
@@ -4012,6 +3214,7 @@
           <w:noProof/>
           <w:lang w:eastAsia="es-ES"/>
         </w:rPr>
+        <w:lastRenderedPageBreak/>
         <w:drawing>
           <wp:inline distT="0" distB="0" distL="0" distR="0" wp14:anchorId="5DF51E3D" wp14:editId="1F95F2B0">
             <wp:extent cx="5143500" cy="3400425"/>
@@ -4062,10 +3265,8 @@
           <w:rFonts w:ascii="Times New Roman" w:hAnsi="Times New Roman" w:cs="Times New Roman"/>
           <w:sz w:val="24"/>
         </w:rPr>
-        <w:lastRenderedPageBreak/>
         <w:t xml:space="preserve">Hemos decidido que cuando la derivada sea 0, como no podemos dividir por 0, la función devuelve </w:t>
       </w:r>
-      <w:proofErr w:type="spellStart"/>
       <w:r>
         <w:rPr>
           <w:rFonts w:ascii="Times New Roman" w:hAnsi="Times New Roman" w:cs="Times New Roman"/>
@@ -4074,7 +3275,6 @@
         </w:rPr>
         <w:t>nil</w:t>
       </w:r>
-      <w:proofErr w:type="spellEnd"/>
       <w:r>
         <w:rPr>
           <w:rFonts w:ascii="Times New Roman" w:hAnsi="Times New Roman" w:cs="Times New Roman"/>
@@ -4139,25 +3339,7 @@
           <w:i/>
           <w:sz w:val="24"/>
         </w:rPr>
-        <w:t xml:space="preserve">                          #'(lambda (x) (- (* x (- (* x 3) 4)) 11)) 20 3.0</w:t>
-      </w:r>
-      <w:proofErr w:type="gramStart"/>
-      <w:r>
-        <w:rPr>
-          <w:rFonts w:ascii="Times New Roman" w:hAnsi="Times New Roman" w:cs="Times New Roman"/>
-          <w:i/>
-          <w:sz w:val="24"/>
-        </w:rPr>
-        <w:t>) ;;---</w:t>
-      </w:r>
-      <w:proofErr w:type="gramEnd"/>
-      <w:r>
-        <w:rPr>
-          <w:rFonts w:ascii="Times New Roman" w:hAnsi="Times New Roman" w:cs="Times New Roman"/>
-          <w:i/>
-          <w:sz w:val="24"/>
-        </w:rPr>
-        <w:t>&gt; 4.000084</w:t>
+        <w:t xml:space="preserve">                          #'(lambda (x) (- (* x (- (* x 3) 4)) 11)) 20 3.0) ;;---&gt; 4.000084</w:t>
       </w:r>
     </w:p>
     <w:p>
@@ -4200,25 +3382,7 @@
           <w:i/>
           <w:sz w:val="24"/>
         </w:rPr>
-        <w:t xml:space="preserve">                        #'(lambda (x) (- (* x (- (* x 3) 4)) 11)) 20 0.6</w:t>
-      </w:r>
-      <w:proofErr w:type="gramStart"/>
-      <w:r>
-        <w:rPr>
-          <w:rFonts w:ascii="Times New Roman" w:hAnsi="Times New Roman" w:cs="Times New Roman"/>
-          <w:i/>
-          <w:sz w:val="24"/>
-        </w:rPr>
-        <w:t>) ;;---</w:t>
-      </w:r>
-      <w:proofErr w:type="gramEnd"/>
-      <w:r>
-        <w:rPr>
-          <w:rFonts w:ascii="Times New Roman" w:hAnsi="Times New Roman" w:cs="Times New Roman"/>
-          <w:i/>
-          <w:sz w:val="24"/>
-        </w:rPr>
-        <w:t>&gt; 0.99999946</w:t>
+        <w:t xml:space="preserve">                        #'(lambda (x) (- (* x (- (* x 3) 4)) 11)) 20 0.6) ;;---&gt; 0.99999946</w:t>
       </w:r>
     </w:p>
     <w:p>
@@ -4261,25 +3425,7 @@
           <w:i/>
           <w:sz w:val="24"/>
         </w:rPr>
-        <w:t xml:space="preserve">                        #'(lambda (x) (- (* x (- (* x 3) 4)) 11)) 30 -2.5</w:t>
-      </w:r>
-      <w:proofErr w:type="gramStart"/>
-      <w:r>
-        <w:rPr>
-          <w:rFonts w:ascii="Times New Roman" w:hAnsi="Times New Roman" w:cs="Times New Roman"/>
-          <w:i/>
-          <w:sz w:val="24"/>
-        </w:rPr>
-        <w:t>) ;;---</w:t>
-      </w:r>
-      <w:proofErr w:type="gramEnd"/>
-      <w:r>
-        <w:rPr>
-          <w:rFonts w:ascii="Times New Roman" w:hAnsi="Times New Roman" w:cs="Times New Roman"/>
-          <w:i/>
-          <w:sz w:val="24"/>
-        </w:rPr>
-        <w:t>&gt; -3.0000203</w:t>
+        <w:t xml:space="preserve">                        #'(lambda (x) (- (* x (- (* x 3) 4)) 11)) 30 -2.5) ;;---&gt; -3.0000203</w:t>
       </w:r>
     </w:p>
     <w:p>
@@ -4322,25 +3468,7 @@
           <w:i/>
           <w:sz w:val="24"/>
         </w:rPr>
-        <w:t xml:space="preserve">                       #'(lambda (x) (- (* x (- (* x 3) 4)) 11)) 10 100</w:t>
-      </w:r>
-      <w:proofErr w:type="gramStart"/>
-      <w:r>
-        <w:rPr>
-          <w:rFonts w:ascii="Times New Roman" w:hAnsi="Times New Roman" w:cs="Times New Roman"/>
-          <w:i/>
-          <w:sz w:val="24"/>
-        </w:rPr>
-        <w:t>) ;;---</w:t>
-      </w:r>
-      <w:proofErr w:type="gramEnd"/>
-      <w:r>
-        <w:rPr>
-          <w:rFonts w:ascii="Times New Roman" w:hAnsi="Times New Roman" w:cs="Times New Roman"/>
-          <w:i/>
-          <w:sz w:val="24"/>
-        </w:rPr>
-        <w:t xml:space="preserve">&gt; NIL </w:t>
+        <w:t xml:space="preserve">                       #'(lambda (x) (- (* x (- (* x 3) 4)) 11)) 10 100) ;;---&gt; NIL </w:t>
       </w:r>
     </w:p>
     <w:p>
@@ -4455,7 +3583,7 @@
               </wp:anchor>
             </w:drawing>
           </mc:Choice>
-          <mc:Fallback>
+          <mc:Fallback xmlns:w16se="http://schemas.microsoft.com/office/word/2015/wordml/symex" xmlns:w16cid="http://schemas.microsoft.com/office/word/2016/wordml/cid" xmlns:am3d="http://schemas.microsoft.com/office/drawing/2017/model3d" xmlns:aink="http://schemas.microsoft.com/office/drawing/2016/ink" xmlns:cx8="http://schemas.microsoft.com/office/drawing/2016/5/14/chartex" xmlns:cx7="http://schemas.microsoft.com/office/drawing/2016/5/13/chartex" xmlns:cx6="http://schemas.microsoft.com/office/drawing/2016/5/12/chartex" xmlns:cx5="http://schemas.microsoft.com/office/drawing/2016/5/11/chartex" xmlns:cx4="http://schemas.microsoft.com/office/drawing/2016/5/10/chartex" xmlns:cx3="http://schemas.microsoft.com/office/drawing/2016/5/9/chartex" xmlns:cx2="http://schemas.microsoft.com/office/drawing/2015/10/21/chartex" xmlns:cx1="http://schemas.microsoft.com/office/drawing/2015/9/8/chartex" xmlns:cx="http://schemas.microsoft.com/office/drawing/2014/chartex">
             <w:pict>
               <v:shape w14:anchorId="71CA9EFD" id="Conector angular 28" o:spid="_x0000_s1026" type="#_x0000_t34" style="position:absolute;margin-left:30.45pt;margin-top:20.1pt;width:387pt;height:156.75pt;z-index:251675648;visibility:visible;mso-wrap-style:square;mso-width-percent:0;mso-height-percent:0;mso-wrap-distance-left:9pt;mso-wrap-distance-top:0;mso-wrap-distance-right:9pt;mso-wrap-distance-bottom:0;mso-position-horizontal:absolute;mso-position-horizontal-relative:text;mso-position-vertical:absolute;mso-position-vertical-relative:text;mso-width-percent:0;mso-height-percent:0;mso-width-relative:margin;mso-height-relative:margin" o:gfxdata="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" adj="21691" strokecolor="black [3200]" strokeweight=".5pt"/>
             </w:pict>
@@ -4513,39 +3641,7 @@
           <w:rFonts w:ascii="Bahnschrift SemiLight" w:hAnsi="Bahnschrift SemiLight" w:cs="Times New Roman"/>
           <w:color w:val="808080" w:themeColor="background1" w:themeShade="80"/>
         </w:rPr>
-        <w:t xml:space="preserve"> f, </w:t>
-      </w:r>
-      <w:proofErr w:type="spellStart"/>
-      <w:r>
-        <w:rPr>
-          <w:rFonts w:ascii="Bahnschrift SemiLight" w:hAnsi="Bahnschrift SemiLight" w:cs="Times New Roman"/>
-          <w:color w:val="808080" w:themeColor="background1" w:themeShade="80"/>
-        </w:rPr>
-        <w:t>df</w:t>
-      </w:r>
-      <w:proofErr w:type="spellEnd"/>
-      <w:r>
-        <w:rPr>
-          <w:rFonts w:ascii="Bahnschrift SemiLight" w:hAnsi="Bahnschrift SemiLight" w:cs="Times New Roman"/>
-          <w:color w:val="808080" w:themeColor="background1" w:themeShade="80"/>
-        </w:rPr>
-        <w:t xml:space="preserve">, </w:t>
-      </w:r>
-      <w:proofErr w:type="spellStart"/>
-      <w:r>
-        <w:rPr>
-          <w:rFonts w:ascii="Bahnschrift SemiLight" w:hAnsi="Bahnschrift SemiLight" w:cs="Times New Roman"/>
-          <w:color w:val="808080" w:themeColor="background1" w:themeShade="80"/>
-        </w:rPr>
-        <w:t>max-iter</w:t>
-      </w:r>
-      <w:proofErr w:type="spellEnd"/>
-      <w:r>
-        <w:rPr>
-          <w:rFonts w:ascii="Bahnschrift SemiLight" w:hAnsi="Bahnschrift SemiLight" w:cs="Times New Roman"/>
-          <w:color w:val="808080" w:themeColor="background1" w:themeShade="80"/>
-        </w:rPr>
-        <w:t>, tol como antes.</w:t>
+        <w:t xml:space="preserve"> f, df, max-iter, tol como antes.</w:t>
       </w:r>
     </w:p>
     <w:p>
@@ -4641,61 +3737,7 @@
           <w:color w:val="808080" w:themeColor="background1" w:themeShade="80"/>
           <w:lang w:val="en-GB"/>
         </w:rPr>
-        <w:t>One-root-newton (f df max-</w:t>
-      </w:r>
-      <w:proofErr w:type="spellStart"/>
-      <w:r>
-        <w:rPr>
-          <w:rFonts w:ascii="Bahnschrift SemiLight" w:hAnsi="Bahnschrift SemiLight" w:cs="Times New Roman"/>
-          <w:color w:val="808080" w:themeColor="background1" w:themeShade="80"/>
-          <w:lang w:val="en-GB"/>
-        </w:rPr>
-        <w:t>iter</w:t>
-      </w:r>
-      <w:proofErr w:type="spellEnd"/>
-      <w:r>
-        <w:rPr>
-          <w:rFonts w:ascii="Bahnschrift SemiLight" w:hAnsi="Bahnschrift SemiLight" w:cs="Times New Roman"/>
-          <w:color w:val="808080" w:themeColor="background1" w:themeShade="80"/>
-          <w:lang w:val="en-GB"/>
-        </w:rPr>
-        <w:t xml:space="preserve"> </w:t>
-      </w:r>
-      <w:proofErr w:type="spellStart"/>
-      <w:r>
-        <w:rPr>
-          <w:rFonts w:ascii="Bahnschrift SemiLight" w:hAnsi="Bahnschrift SemiLight" w:cs="Times New Roman"/>
-          <w:color w:val="808080" w:themeColor="background1" w:themeShade="80"/>
-          <w:lang w:val="en-GB"/>
-        </w:rPr>
-        <w:t>semillas</w:t>
-      </w:r>
-      <w:proofErr w:type="spellEnd"/>
-      <w:r>
-        <w:rPr>
-          <w:rFonts w:ascii="Bahnschrift SemiLight" w:hAnsi="Bahnschrift SemiLight" w:cs="Times New Roman"/>
-          <w:color w:val="808080" w:themeColor="background1" w:themeShade="80"/>
-          <w:lang w:val="en-GB"/>
-        </w:rPr>
-        <w:t xml:space="preserve"> </w:t>
-      </w:r>
-      <w:proofErr w:type="spellStart"/>
-      <w:r>
-        <w:rPr>
-          <w:rFonts w:ascii="Bahnschrift SemiLight" w:hAnsi="Bahnschrift SemiLight" w:cs="Times New Roman"/>
-          <w:color w:val="808080" w:themeColor="background1" w:themeShade="80"/>
-          <w:lang w:val="en-GB"/>
-        </w:rPr>
-        <w:t>tol</w:t>
-      </w:r>
-      <w:proofErr w:type="spellEnd"/>
-      <w:r>
-        <w:rPr>
-          <w:rFonts w:ascii="Bahnschrift SemiLight" w:hAnsi="Bahnschrift SemiLight" w:cs="Times New Roman"/>
-          <w:color w:val="808080" w:themeColor="background1" w:themeShade="80"/>
-          <w:lang w:val="en-GB"/>
-        </w:rPr>
-        <w:t>)</w:t>
+        <w:t>One-root-newton (f df max-iter semillas tol)</w:t>
       </w:r>
     </w:p>
     <w:p>
@@ -4728,17 +3770,8 @@
           <w:rFonts w:ascii="Bahnschrift SemiLight" w:hAnsi="Bahnschrift SemiLight" w:cs="Times New Roman"/>
           <w:color w:val="808080" w:themeColor="background1" w:themeShade="80"/>
         </w:rPr>
-        <w:t xml:space="preserve">Si semillas está vacía devuelve </w:t>
-      </w:r>
-      <w:proofErr w:type="spellStart"/>
-      <w:r>
-        <w:rPr>
-          <w:rFonts w:ascii="Bahnschrift SemiLight" w:hAnsi="Bahnschrift SemiLight" w:cs="Times New Roman"/>
-          <w:color w:val="808080" w:themeColor="background1" w:themeShade="80"/>
-        </w:rPr>
-        <w:t>nil</w:t>
-      </w:r>
-      <w:proofErr w:type="spellEnd"/>
+        <w:t>Si semillas está vacía devuelve nil</w:t>
+      </w:r>
     </w:p>
     <w:p>
       <w:pPr>
@@ -4754,6 +3787,7 @@
           <w:rFonts w:ascii="Bahnschrift SemiLight" w:hAnsi="Bahnschrift SemiLight" w:cs="Times New Roman"/>
           <w:color w:val="808080" w:themeColor="background1" w:themeShade="80"/>
         </w:rPr>
+        <w:lastRenderedPageBreak/>
         <w:tab/>
       </w:r>
       <w:r>
@@ -4826,55 +3860,7 @@
           <w:color w:val="808080" w:themeColor="background1" w:themeShade="80"/>
         </w:rPr>
         <w:tab/>
-        <w:t xml:space="preserve">Sino hace recursivamente </w:t>
-      </w:r>
-      <w:proofErr w:type="spellStart"/>
-      <w:r>
-        <w:rPr>
-          <w:rFonts w:ascii="Bahnschrift SemiLight" w:hAnsi="Bahnschrift SemiLight" w:cs="Times New Roman"/>
-          <w:color w:val="808080" w:themeColor="background1" w:themeShade="80"/>
-        </w:rPr>
-        <w:t>one</w:t>
-      </w:r>
-      <w:proofErr w:type="spellEnd"/>
-      <w:r>
-        <w:rPr>
-          <w:rFonts w:ascii="Bahnschrift SemiLight" w:hAnsi="Bahnschrift SemiLight" w:cs="Times New Roman"/>
-          <w:color w:val="808080" w:themeColor="background1" w:themeShade="80"/>
-        </w:rPr>
-        <w:t>-</w:t>
-      </w:r>
-      <w:proofErr w:type="spellStart"/>
-      <w:r>
-        <w:rPr>
-          <w:rFonts w:ascii="Bahnschrift SemiLight" w:hAnsi="Bahnschrift SemiLight" w:cs="Times New Roman"/>
-          <w:color w:val="808080" w:themeColor="background1" w:themeShade="80"/>
-        </w:rPr>
-        <w:t>root</w:t>
-      </w:r>
-      <w:proofErr w:type="spellEnd"/>
-      <w:r>
-        <w:rPr>
-          <w:rFonts w:ascii="Bahnschrift SemiLight" w:hAnsi="Bahnschrift SemiLight" w:cs="Times New Roman"/>
-          <w:color w:val="808080" w:themeColor="background1" w:themeShade="80"/>
-        </w:rPr>
-        <w:t>-newton con (</w:t>
-      </w:r>
-      <w:proofErr w:type="spellStart"/>
-      <w:r>
-        <w:rPr>
-          <w:rFonts w:ascii="Bahnschrift SemiLight" w:hAnsi="Bahnschrift SemiLight" w:cs="Times New Roman"/>
-          <w:color w:val="808080" w:themeColor="background1" w:themeShade="80"/>
-        </w:rPr>
-        <w:t>rest</w:t>
-      </w:r>
-      <w:proofErr w:type="spellEnd"/>
-      <w:r>
-        <w:rPr>
-          <w:rFonts w:ascii="Bahnschrift SemiLight" w:hAnsi="Bahnschrift SemiLight" w:cs="Times New Roman"/>
-          <w:color w:val="808080" w:themeColor="background1" w:themeShade="80"/>
-        </w:rPr>
-        <w:t xml:space="preserve"> semillas)</w:t>
+        <w:t>Sino hace recursivamente one-root-newton con (rest semillas)</w:t>
       </w:r>
     </w:p>
     <w:p>
@@ -4949,7 +3935,6 @@
           <w:rFonts w:ascii="Times New Roman" w:hAnsi="Times New Roman" w:cs="Times New Roman"/>
           <w:sz w:val="24"/>
         </w:rPr>
-        <w:lastRenderedPageBreak/>
         <w:t xml:space="preserve">Podemos observar que primero comprueba si la lista </w:t>
       </w:r>
       <w:r>
@@ -4967,7 +3952,29 @@
         </w:rPr>
         <w:t xml:space="preserve">es </w:t>
       </w:r>
-      <w:proofErr w:type="spellStart"/>
+      <w:r>
+        <w:rPr>
+          <w:rFonts w:ascii="Times New Roman" w:hAnsi="Times New Roman" w:cs="Times New Roman"/>
+          <w:i/>
+          <w:sz w:val="24"/>
+        </w:rPr>
+        <w:t xml:space="preserve">nil, </w:t>
+      </w:r>
+      <w:r>
+        <w:rPr>
+          <w:rFonts w:ascii="Times New Roman" w:hAnsi="Times New Roman" w:cs="Times New Roman"/>
+          <w:sz w:val="24"/>
+        </w:rPr>
+        <w:t>devolviendo</w:t>
+      </w:r>
+      <w:r>
+        <w:rPr>
+          <w:rFonts w:ascii="Times New Roman" w:hAnsi="Times New Roman" w:cs="Times New Roman"/>
+          <w:i/>
+          <w:sz w:val="24"/>
+        </w:rPr>
+        <w:t xml:space="preserve"> </w:t>
+      </w:r>
       <w:r>
         <w:rPr>
           <w:rFonts w:ascii="Times New Roman" w:hAnsi="Times New Roman" w:cs="Times New Roman"/>
@@ -4976,31 +3983,28 @@
         </w:rPr>
         <w:t>nil</w:t>
       </w:r>
-      <w:proofErr w:type="spellEnd"/>
-      <w:r>
-        <w:rPr>
-          <w:rFonts w:ascii="Times New Roman" w:hAnsi="Times New Roman" w:cs="Times New Roman"/>
-          <w:i/>
-          <w:sz w:val="24"/>
-        </w:rPr>
-        <w:t xml:space="preserve">, </w:t>
-      </w:r>
-      <w:r>
-        <w:rPr>
-          <w:rFonts w:ascii="Times New Roman" w:hAnsi="Times New Roman" w:cs="Times New Roman"/>
-          <w:sz w:val="24"/>
-        </w:rPr>
-        <w:t>devolviendo</w:t>
-      </w:r>
-      <w:r>
-        <w:rPr>
-          <w:rFonts w:ascii="Times New Roman" w:hAnsi="Times New Roman" w:cs="Times New Roman"/>
-          <w:i/>
-          <w:sz w:val="24"/>
-        </w:rPr>
-        <w:t xml:space="preserve"> </w:t>
-      </w:r>
-      <w:proofErr w:type="spellStart"/>
+      <w:r>
+        <w:rPr>
+          <w:rFonts w:ascii="Times New Roman" w:hAnsi="Times New Roman" w:cs="Times New Roman"/>
+          <w:sz w:val="24"/>
+        </w:rPr>
+        <w:t xml:space="preserve"> en caso afirmativo; sino, realiza la función </w:t>
+      </w:r>
+      <w:r>
+        <w:rPr>
+          <w:rFonts w:ascii="Times New Roman" w:hAnsi="Times New Roman" w:cs="Times New Roman"/>
+          <w:i/>
+          <w:sz w:val="24"/>
+        </w:rPr>
+        <w:t xml:space="preserve">newton </w:t>
+      </w:r>
+      <w:r>
+        <w:rPr>
+          <w:rFonts w:ascii="Times New Roman" w:hAnsi="Times New Roman" w:cs="Times New Roman"/>
+          <w:sz w:val="24"/>
+        </w:rPr>
+        <w:t xml:space="preserve">del apartado anterior con el primer elemento de la lista. Si da </w:t>
+      </w:r>
       <w:r>
         <w:rPr>
           <w:rFonts w:ascii="Times New Roman" w:hAnsi="Times New Roman" w:cs="Times New Roman"/>
@@ -5009,55 +4013,6 @@
         </w:rPr>
         <w:t>nil</w:t>
       </w:r>
-      <w:proofErr w:type="spellEnd"/>
-      <w:r>
-        <w:rPr>
-          <w:rFonts w:ascii="Times New Roman" w:hAnsi="Times New Roman" w:cs="Times New Roman"/>
-          <w:sz w:val="24"/>
-        </w:rPr>
-        <w:t xml:space="preserve"> en caso afirmativo; </w:t>
-      </w:r>
-      <w:proofErr w:type="gramStart"/>
-      <w:r>
-        <w:rPr>
-          <w:rFonts w:ascii="Times New Roman" w:hAnsi="Times New Roman" w:cs="Times New Roman"/>
-          <w:sz w:val="24"/>
-        </w:rPr>
-        <w:t>sino</w:t>
-      </w:r>
-      <w:proofErr w:type="gramEnd"/>
-      <w:r>
-        <w:rPr>
-          <w:rFonts w:ascii="Times New Roman" w:hAnsi="Times New Roman" w:cs="Times New Roman"/>
-          <w:sz w:val="24"/>
-        </w:rPr>
-        <w:t xml:space="preserve">, realiza la función </w:t>
-      </w:r>
-      <w:r>
-        <w:rPr>
-          <w:rFonts w:ascii="Times New Roman" w:hAnsi="Times New Roman" w:cs="Times New Roman"/>
-          <w:i/>
-          <w:sz w:val="24"/>
-        </w:rPr>
-        <w:t xml:space="preserve">newton </w:t>
-      </w:r>
-      <w:r>
-        <w:rPr>
-          <w:rFonts w:ascii="Times New Roman" w:hAnsi="Times New Roman" w:cs="Times New Roman"/>
-          <w:sz w:val="24"/>
-        </w:rPr>
-        <w:t xml:space="preserve">del apartado anterior con el primer elemento de la lista. Si da </w:t>
-      </w:r>
-      <w:proofErr w:type="spellStart"/>
-      <w:r>
-        <w:rPr>
-          <w:rFonts w:ascii="Times New Roman" w:hAnsi="Times New Roman" w:cs="Times New Roman"/>
-          <w:i/>
-          <w:sz w:val="24"/>
-        </w:rPr>
-        <w:t>nil</w:t>
-      </w:r>
-      <w:proofErr w:type="spellEnd"/>
       <w:r>
         <w:rPr>
           <w:rFonts w:ascii="Times New Roman" w:hAnsi="Times New Roman" w:cs="Times New Roman"/>
@@ -5071,25 +4026,7 @@
           <w:i/>
           <w:sz w:val="24"/>
         </w:rPr>
-        <w:t>(</w:t>
-      </w:r>
-      <w:proofErr w:type="spellStart"/>
-      <w:r>
-        <w:rPr>
-          <w:rFonts w:ascii="Times New Roman" w:hAnsi="Times New Roman" w:cs="Times New Roman"/>
-          <w:i/>
-          <w:sz w:val="24"/>
-        </w:rPr>
-        <w:t>rest</w:t>
-      </w:r>
-      <w:proofErr w:type="spellEnd"/>
-      <w:r>
-        <w:rPr>
-          <w:rFonts w:ascii="Times New Roman" w:hAnsi="Times New Roman" w:cs="Times New Roman"/>
-          <w:i/>
-          <w:sz w:val="24"/>
-        </w:rPr>
-        <w:t xml:space="preserve"> semillas) </w:t>
+        <w:t xml:space="preserve">(rest semillas) </w:t>
       </w:r>
       <w:r>
         <w:rPr>
@@ -5168,25 +4105,7 @@
           <w:i/>
           <w:sz w:val="24"/>
         </w:rPr>
-        <w:t>) 20 '(0.6 3.0 -2.5)</w:t>
-      </w:r>
-      <w:proofErr w:type="gramStart"/>
-      <w:r>
-        <w:rPr>
-          <w:rFonts w:ascii="Times New Roman" w:hAnsi="Times New Roman" w:cs="Times New Roman"/>
-          <w:i/>
-          <w:sz w:val="24"/>
-        </w:rPr>
-        <w:t>) ;;---</w:t>
-      </w:r>
-      <w:proofErr w:type="gramEnd"/>
-      <w:r>
-        <w:rPr>
-          <w:rFonts w:ascii="Times New Roman" w:hAnsi="Times New Roman" w:cs="Times New Roman"/>
-          <w:i/>
-          <w:sz w:val="24"/>
-        </w:rPr>
-        <w:t>&gt; 0.99999946</w:t>
+        <w:t>) 20 '(0.6 3.0 -2.5)) ;;---&gt; 0.99999946</w:t>
       </w:r>
     </w:p>
     <w:p>
@@ -5250,25 +4169,7 @@
           <w:i/>
           <w:sz w:val="24"/>
         </w:rPr>
-        <w:t>#'(lambda (x) (- (* x (- (* x 3) 4)) 11)) 20 '(3.0 -2.5)</w:t>
-      </w:r>
-      <w:proofErr w:type="gramStart"/>
-      <w:r>
-        <w:rPr>
-          <w:rFonts w:ascii="Times New Roman" w:hAnsi="Times New Roman" w:cs="Times New Roman"/>
-          <w:i/>
-          <w:sz w:val="24"/>
-        </w:rPr>
-        <w:t>) ;;---</w:t>
-      </w:r>
-      <w:proofErr w:type="gramEnd"/>
-      <w:r>
-        <w:rPr>
-          <w:rFonts w:ascii="Times New Roman" w:hAnsi="Times New Roman" w:cs="Times New Roman"/>
-          <w:i/>
-          <w:sz w:val="24"/>
-        </w:rPr>
-        <w:t>&gt; 4.0</w:t>
+        <w:t>#'(lambda (x) (- (* x (- (* x 3) 4)) 11)) 20 '(3.0 -2.5)) ;;---&gt; 4.0</w:t>
       </w:r>
       <w:r>
         <w:rPr>
@@ -5348,25 +4249,7 @@
           <w:i/>
           <w:sz w:val="24"/>
         </w:rPr>
-        <w:t>#'(lambda (x) (- (* x (- (* x 3) 4)) 11)) 1 '(3.0 -2.5)</w:t>
-      </w:r>
-      <w:proofErr w:type="gramStart"/>
-      <w:r>
-        <w:rPr>
-          <w:rFonts w:ascii="Times New Roman" w:hAnsi="Times New Roman" w:cs="Times New Roman"/>
-          <w:i/>
-          <w:sz w:val="24"/>
-        </w:rPr>
-        <w:t>) ;;---</w:t>
-      </w:r>
-      <w:proofErr w:type="gramEnd"/>
-      <w:r>
-        <w:rPr>
-          <w:rFonts w:ascii="Times New Roman" w:hAnsi="Times New Roman" w:cs="Times New Roman"/>
-          <w:i/>
-          <w:sz w:val="24"/>
-        </w:rPr>
-        <w:t>&gt; NIL</w:t>
+        <w:t>#'(lambda (x) (- (* x (- (* x 3) 4)) 11)) 1 '(3.0 -2.5)) ;;---&gt; NIL</w:t>
       </w:r>
     </w:p>
     <w:p>
@@ -5471,7 +4354,7 @@
               </wp:anchor>
             </w:drawing>
           </mc:Choice>
-          <mc:Fallback>
+          <mc:Fallback xmlns:w16se="http://schemas.microsoft.com/office/word/2015/wordml/symex" xmlns:w16cid="http://schemas.microsoft.com/office/word/2016/wordml/cid" xmlns:am3d="http://schemas.microsoft.com/office/drawing/2017/model3d" xmlns:aink="http://schemas.microsoft.com/office/drawing/2016/ink" xmlns:cx8="http://schemas.microsoft.com/office/drawing/2016/5/14/chartex" xmlns:cx7="http://schemas.microsoft.com/office/drawing/2016/5/13/chartex" xmlns:cx6="http://schemas.microsoft.com/office/drawing/2016/5/12/chartex" xmlns:cx5="http://schemas.microsoft.com/office/drawing/2016/5/11/chartex" xmlns:cx4="http://schemas.microsoft.com/office/drawing/2016/5/10/chartex" xmlns:cx3="http://schemas.microsoft.com/office/drawing/2016/5/9/chartex" xmlns:cx2="http://schemas.microsoft.com/office/drawing/2015/10/21/chartex" xmlns:cx1="http://schemas.microsoft.com/office/drawing/2015/9/8/chartex" xmlns:cx="http://schemas.microsoft.com/office/drawing/2014/chartex">
             <w:pict>
               <v:shape w14:anchorId="383D8395" id="Conector angular 29" o:spid="_x0000_s1026" type="#_x0000_t34" style="position:absolute;margin-left:21.75pt;margin-top:67.7pt;width:357pt;height:155.25pt;z-index:251677696;visibility:visible;mso-wrap-style:square;mso-width-percent:0;mso-height-percent:0;mso-wrap-distance-left:9pt;mso-wrap-distance-top:0;mso-wrap-distance-right:9pt;mso-wrap-distance-bottom:0;mso-position-horizontal:absolute;mso-position-horizontal-relative:text;mso-position-vertical:absolute;mso-position-vertical-relative:text;mso-width-percent:0;mso-height-percent:0;mso-width-relative:margin;mso-height-relative:margin" o:gfxdata="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" adj="21691" strokecolor="black [3200]" strokeweight=".5pt"/>
             </w:pict>
@@ -5522,7 +4405,6 @@
         </w:rPr>
         <w:t xml:space="preserve">no esté vacía, en cuyo caso devuelve </w:t>
       </w:r>
-      <w:proofErr w:type="spellStart"/>
       <w:r>
         <w:rPr>
           <w:rFonts w:ascii="Times New Roman" w:hAnsi="Times New Roman" w:cs="Times New Roman"/>
@@ -5531,7 +4413,6 @@
         </w:rPr>
         <w:t>nil</w:t>
       </w:r>
-      <w:proofErr w:type="spellEnd"/>
       <w:r>
         <w:rPr>
           <w:rFonts w:ascii="Times New Roman" w:hAnsi="Times New Roman" w:cs="Times New Roman"/>
@@ -5539,7 +4420,6 @@
         </w:rPr>
         <w:t xml:space="preserve">. A continuación, si la lista no estaba vacía, realizamos recursivamente la función del apartado anterior con </w:t>
       </w:r>
-      <w:proofErr w:type="spellStart"/>
       <w:r>
         <w:rPr>
           <w:rFonts w:ascii="Times New Roman" w:hAnsi="Times New Roman" w:cs="Times New Roman"/>
@@ -5548,7 +4428,6 @@
         </w:rPr>
         <w:t>cons</w:t>
       </w:r>
-      <w:proofErr w:type="spellEnd"/>
       <w:r>
         <w:rPr>
           <w:rFonts w:ascii="Times New Roman" w:hAnsi="Times New Roman" w:cs="Times New Roman"/>
@@ -5656,6 +4535,7 @@
           <w:color w:val="808080" w:themeColor="background1" w:themeShade="80"/>
           <w:lang w:eastAsia="es-ES"/>
         </w:rPr>
+        <w:lastRenderedPageBreak/>
         <w:tab/>
       </w:r>
       <w:r>
@@ -5892,7 +4772,6 @@
           <w:sz w:val="24"/>
           <w:lang w:val="en-GB"/>
         </w:rPr>
-        <w:lastRenderedPageBreak/>
         <w:t xml:space="preserve"> </w:t>
       </w:r>
       <w:r>
@@ -5953,23 +4832,13 @@
         </w:rPr>
         <w:t xml:space="preserve">                       </w:t>
       </w:r>
-      <w:proofErr w:type="gramStart"/>
-      <w:r>
-        <w:rPr>
-          <w:rFonts w:ascii="Times New Roman" w:hAnsi="Times New Roman" w:cs="Times New Roman"/>
-          <w:i/>
-          <w:sz w:val="24"/>
-        </w:rPr>
-        <w:t>;;</w:t>
-      </w:r>
-      <w:proofErr w:type="gramEnd"/>
-      <w:r>
-        <w:rPr>
-          <w:rFonts w:ascii="Times New Roman" w:hAnsi="Times New Roman" w:cs="Times New Roman"/>
-          <w:i/>
-          <w:sz w:val="24"/>
-        </w:rPr>
-        <w:t>---&gt;</w:t>
+      <w:r>
+        <w:rPr>
+          <w:rFonts w:ascii="Times New Roman" w:hAnsi="Times New Roman" w:cs="Times New Roman"/>
+          <w:i/>
+          <w:sz w:val="24"/>
+        </w:rPr>
+        <w:t>;;---&gt;</w:t>
       </w:r>
       <w:r>
         <w:rPr>
@@ -6061,51 +4930,15 @@
           <w:i/>
           <w:sz w:val="24"/>
         </w:rPr>
-        <w:t xml:space="preserve">                            </w:t>
-      </w:r>
-      <w:proofErr w:type="gramStart"/>
-      <w:r>
-        <w:rPr>
-          <w:rFonts w:ascii="Times New Roman" w:hAnsi="Times New Roman" w:cs="Times New Roman"/>
-          <w:i/>
-          <w:sz w:val="24"/>
-        </w:rPr>
-        <w:t>;;</w:t>
-      </w:r>
-      <w:proofErr w:type="gramEnd"/>
-      <w:r>
-        <w:rPr>
-          <w:rFonts w:ascii="Times New Roman" w:hAnsi="Times New Roman" w:cs="Times New Roman"/>
-          <w:i/>
-          <w:sz w:val="24"/>
-        </w:rPr>
-        <w:t xml:space="preserve"> ---&gt;</w:t>
-      </w:r>
-      <w:r>
-        <w:rPr>
-          <w:rFonts w:ascii="Times New Roman" w:hAnsi="Times New Roman" w:cs="Times New Roman"/>
-          <w:i/>
-          <w:sz w:val="24"/>
-        </w:rPr>
-        <w:t xml:space="preserve"> (0.99999946 4.000084 </w:t>
-      </w:r>
-      <w:proofErr w:type="spellStart"/>
-      <w:r>
-        <w:rPr>
-          <w:rFonts w:ascii="Times New Roman" w:hAnsi="Times New Roman" w:cs="Times New Roman"/>
-          <w:i/>
-          <w:sz w:val="24"/>
-        </w:rPr>
-        <w:t>nil</w:t>
-      </w:r>
-      <w:proofErr w:type="spellEnd"/>
-      <w:r>
-        <w:rPr>
-          <w:rFonts w:ascii="Times New Roman" w:hAnsi="Times New Roman" w:cs="Times New Roman"/>
-          <w:i/>
-          <w:sz w:val="24"/>
-        </w:rPr>
-        <w:t>)</w:t>
+        <w:t xml:space="preserve">                            ;; ---&gt;</w:t>
+      </w:r>
+      <w:r>
+        <w:rPr>
+          <w:rFonts w:ascii="Times New Roman" w:hAnsi="Times New Roman" w:cs="Times New Roman"/>
+          <w:i/>
+          <w:sz w:val="24"/>
+        </w:rPr>
+        <w:t xml:space="preserve"> (0.99999946 4.000084 nil)</w:t>
       </w:r>
     </w:p>
     <w:p>
@@ -6160,16 +4993,7 @@
           <w:i/>
           <w:sz w:val="24"/>
         </w:rPr>
-        <w:t>#'(lambda (x) (- (* x (- (* x 3) 4)) 11)) 1 '(0.6 3.0 -2.5</w:t>
-      </w:r>
-      <w:proofErr w:type="gramStart"/>
-      <w:r>
-        <w:rPr>
-          <w:rFonts w:ascii="Times New Roman" w:hAnsi="Times New Roman" w:cs="Times New Roman"/>
-          <w:i/>
-          <w:sz w:val="24"/>
-        </w:rPr>
-        <w:t>))</w:t>
+        <w:t>#'(lambda (x) (- (* x (- (* x 3) 4)) 11)) 1 '(0.6 3.0 -2.5))</w:t>
       </w:r>
       <w:r>
         <w:rPr>
@@ -6179,68 +5003,13 @@
         </w:rPr>
         <w:t xml:space="preserve">   </w:t>
       </w:r>
-      <w:proofErr w:type="gramEnd"/>
-      <w:r>
-        <w:rPr>
-          <w:rFonts w:ascii="Times New Roman" w:hAnsi="Times New Roman" w:cs="Times New Roman"/>
-          <w:i/>
-          <w:sz w:val="24"/>
-        </w:rPr>
-        <w:t xml:space="preserve"> ;;---&gt; (</w:t>
-      </w:r>
-      <w:proofErr w:type="spellStart"/>
-      <w:r>
-        <w:rPr>
-          <w:rFonts w:ascii="Times New Roman" w:hAnsi="Times New Roman" w:cs="Times New Roman"/>
-          <w:i/>
-          <w:sz w:val="24"/>
-        </w:rPr>
-        <w:t>nil</w:t>
-      </w:r>
-      <w:proofErr w:type="spellEnd"/>
-      <w:r>
-        <w:rPr>
-          <w:rFonts w:ascii="Times New Roman" w:hAnsi="Times New Roman" w:cs="Times New Roman"/>
-          <w:i/>
-          <w:sz w:val="24"/>
-        </w:rPr>
-        <w:t xml:space="preserve"> </w:t>
-      </w:r>
-      <w:proofErr w:type="spellStart"/>
-      <w:r>
-        <w:rPr>
-          <w:rFonts w:ascii="Times New Roman" w:hAnsi="Times New Roman" w:cs="Times New Roman"/>
-          <w:i/>
-          <w:sz w:val="24"/>
-        </w:rPr>
-        <w:t>nil</w:t>
-      </w:r>
-      <w:proofErr w:type="spellEnd"/>
-      <w:r>
-        <w:rPr>
-          <w:rFonts w:ascii="Times New Roman" w:hAnsi="Times New Roman" w:cs="Times New Roman"/>
-          <w:i/>
-          <w:sz w:val="24"/>
-        </w:rPr>
-        <w:t xml:space="preserve"> </w:t>
-      </w:r>
-      <w:proofErr w:type="spellStart"/>
-      <w:r>
-        <w:rPr>
-          <w:rFonts w:ascii="Times New Roman" w:hAnsi="Times New Roman" w:cs="Times New Roman"/>
-          <w:i/>
-          <w:sz w:val="24"/>
-        </w:rPr>
-        <w:t>nil</w:t>
-      </w:r>
-      <w:proofErr w:type="spellEnd"/>
-      <w:r>
-        <w:rPr>
-          <w:rFonts w:ascii="Times New Roman" w:hAnsi="Times New Roman" w:cs="Times New Roman"/>
-          <w:i/>
-          <w:sz w:val="24"/>
-        </w:rPr>
-        <w:t>)</w:t>
+      <w:r>
+        <w:rPr>
+          <w:rFonts w:ascii="Times New Roman" w:hAnsi="Times New Roman" w:cs="Times New Roman"/>
+          <w:i/>
+          <w:sz w:val="24"/>
+        </w:rPr>
+        <w:t xml:space="preserve"> ;;---&gt; (nil nil nil)</w:t>
       </w:r>
     </w:p>
     <w:p>
@@ -6317,7 +5086,7 @@
               </wp:anchor>
             </w:drawing>
           </mc:Choice>
-          <mc:Fallback>
+          <mc:Fallback xmlns:w16se="http://schemas.microsoft.com/office/word/2015/wordml/symex" xmlns:w16cid="http://schemas.microsoft.com/office/word/2016/wordml/cid" xmlns:am3d="http://schemas.microsoft.com/office/drawing/2017/model3d" xmlns:aink="http://schemas.microsoft.com/office/drawing/2016/ink" xmlns:cx8="http://schemas.microsoft.com/office/drawing/2016/5/14/chartex" xmlns:cx7="http://schemas.microsoft.com/office/drawing/2016/5/13/chartex" xmlns:cx6="http://schemas.microsoft.com/office/drawing/2016/5/12/chartex" xmlns:cx5="http://schemas.microsoft.com/office/drawing/2016/5/11/chartex" xmlns:cx4="http://schemas.microsoft.com/office/drawing/2016/5/10/chartex" xmlns:cx3="http://schemas.microsoft.com/office/drawing/2016/5/9/chartex" xmlns:cx2="http://schemas.microsoft.com/office/drawing/2015/10/21/chartex" xmlns:cx1="http://schemas.microsoft.com/office/drawing/2015/9/8/chartex" xmlns:cx="http://schemas.microsoft.com/office/drawing/2014/chartex">
             <w:pict>
               <v:shape w14:anchorId="52952AFB" id="Conector angular 30" o:spid="_x0000_s1026" type="#_x0000_t34" style="position:absolute;margin-left:10.95pt;margin-top:46.05pt;width:422.25pt;height:100.5pt;z-index:251679744;visibility:visible;mso-wrap-style:square;mso-width-percent:0;mso-height-percent:0;mso-wrap-distance-left:9pt;mso-wrap-distance-top:0;mso-wrap-distance-right:9pt;mso-wrap-distance-bottom:0;mso-position-horizontal:absolute;mso-position-horizontal-relative:margin;mso-position-vertical:absolute;mso-position-vertical-relative:text;mso-width-percent:0;mso-height-percent:0;mso-width-relative:margin;mso-height-relative:margin" o:gfxdata="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" adj="21623" strokecolor="black [3200]" strokeweight=".5pt">
                 <w10:wrap anchorx="margin"/>
@@ -6353,87 +5122,7 @@
           <w:rFonts w:ascii="Times New Roman" w:hAnsi="Times New Roman" w:cs="Times New Roman"/>
           <w:sz w:val="24"/>
         </w:rPr>
-        <w:t xml:space="preserve">lementamos la siguiente función para eliminar los </w:t>
-      </w:r>
-      <w:proofErr w:type="spellStart"/>
-      <w:r>
-        <w:rPr>
-          <w:rFonts w:ascii="Times New Roman" w:hAnsi="Times New Roman" w:cs="Times New Roman"/>
-          <w:sz w:val="24"/>
-        </w:rPr>
-        <w:t>nil</w:t>
-      </w:r>
-      <w:proofErr w:type="spellEnd"/>
-      <w:r>
-        <w:rPr>
-          <w:rFonts w:ascii="Times New Roman" w:hAnsi="Times New Roman" w:cs="Times New Roman"/>
-          <w:sz w:val="24"/>
-        </w:rPr>
-        <w:t>. En ella básicamente hacemos un (</w:t>
-      </w:r>
-      <w:proofErr w:type="spellStart"/>
-      <w:r>
-        <w:rPr>
-          <w:rFonts w:ascii="Times New Roman" w:hAnsi="Times New Roman" w:cs="Times New Roman"/>
-          <w:sz w:val="24"/>
-        </w:rPr>
-        <w:t>unless</w:t>
-      </w:r>
-      <w:proofErr w:type="spellEnd"/>
-      <w:r>
-        <w:rPr>
-          <w:rFonts w:ascii="Times New Roman" w:hAnsi="Times New Roman" w:cs="Times New Roman"/>
-          <w:sz w:val="24"/>
-        </w:rPr>
-        <w:t xml:space="preserve"> (</w:t>
-      </w:r>
-      <w:proofErr w:type="spellStart"/>
-      <w:r>
-        <w:rPr>
-          <w:rFonts w:ascii="Times New Roman" w:hAnsi="Times New Roman" w:cs="Times New Roman"/>
-          <w:sz w:val="24"/>
-        </w:rPr>
-        <w:t>null</w:t>
-      </w:r>
-      <w:proofErr w:type="spellEnd"/>
-      <w:r>
-        <w:rPr>
-          <w:rFonts w:ascii="Times New Roman" w:hAnsi="Times New Roman" w:cs="Times New Roman"/>
-          <w:sz w:val="24"/>
-        </w:rPr>
-        <w:t xml:space="preserve"> x) (</w:t>
-      </w:r>
-      <w:proofErr w:type="spellStart"/>
-      <w:r>
-        <w:rPr>
-          <w:rFonts w:ascii="Times New Roman" w:hAnsi="Times New Roman" w:cs="Times New Roman"/>
-          <w:sz w:val="24"/>
-        </w:rPr>
-        <w:t>list</w:t>
-      </w:r>
-      <w:proofErr w:type="spellEnd"/>
-      <w:r>
-        <w:rPr>
-          <w:rFonts w:ascii="Times New Roman" w:hAnsi="Times New Roman" w:cs="Times New Roman"/>
-          <w:sz w:val="24"/>
-        </w:rPr>
-        <w:t xml:space="preserve"> x)) para que sólo meta en la lista los que no son </w:t>
-      </w:r>
-      <w:proofErr w:type="spellStart"/>
-      <w:r>
-        <w:rPr>
-          <w:rFonts w:ascii="Times New Roman" w:hAnsi="Times New Roman" w:cs="Times New Roman"/>
-          <w:sz w:val="24"/>
-        </w:rPr>
-        <w:t>nil</w:t>
-      </w:r>
-      <w:proofErr w:type="spellEnd"/>
-      <w:r>
-        <w:rPr>
-          <w:rFonts w:ascii="Times New Roman" w:hAnsi="Times New Roman" w:cs="Times New Roman"/>
-          <w:sz w:val="24"/>
-        </w:rPr>
-        <w:t>.</w:t>
+        <w:t>lementamos la siguiente función para eliminar los nil. En ella básicamente hacemos un (unless (null x) (list x)) para que sólo meta en la lista los que no son nil.</w:t>
       </w:r>
       <w:r>
         <w:rPr>
@@ -6473,39 +5162,7 @@
           <w:rFonts w:ascii="Bahnschrift SemiLight" w:hAnsi="Bahnschrift SemiLight" w:cs="Times New Roman"/>
           <w:color w:val="808080" w:themeColor="background1" w:themeShade="80"/>
         </w:rPr>
-        <w:t xml:space="preserve"> f, </w:t>
-      </w:r>
-      <w:proofErr w:type="spellStart"/>
-      <w:r>
-        <w:rPr>
-          <w:rFonts w:ascii="Bahnschrift SemiLight" w:hAnsi="Bahnschrift SemiLight" w:cs="Times New Roman"/>
-          <w:color w:val="808080" w:themeColor="background1" w:themeShade="80"/>
-        </w:rPr>
-        <w:t>df</w:t>
-      </w:r>
-      <w:proofErr w:type="spellEnd"/>
-      <w:r>
-        <w:rPr>
-          <w:rFonts w:ascii="Bahnschrift SemiLight" w:hAnsi="Bahnschrift SemiLight" w:cs="Times New Roman"/>
-          <w:color w:val="808080" w:themeColor="background1" w:themeShade="80"/>
-        </w:rPr>
-        <w:t xml:space="preserve">, </w:t>
-      </w:r>
-      <w:proofErr w:type="spellStart"/>
-      <w:r>
-        <w:rPr>
-          <w:rFonts w:ascii="Bahnschrift SemiLight" w:hAnsi="Bahnschrift SemiLight" w:cs="Times New Roman"/>
-          <w:color w:val="808080" w:themeColor="background1" w:themeShade="80"/>
-        </w:rPr>
-        <w:t>max-iter</w:t>
-      </w:r>
-      <w:proofErr w:type="spellEnd"/>
-      <w:r>
-        <w:rPr>
-          <w:rFonts w:ascii="Bahnschrift SemiLight" w:hAnsi="Bahnschrift SemiLight" w:cs="Times New Roman"/>
-          <w:color w:val="808080" w:themeColor="background1" w:themeShade="80"/>
-        </w:rPr>
-        <w:t>, semillas y tol como antes.</w:t>
+        <w:t xml:space="preserve"> f, df, max-iter, semillas y tol como antes.</w:t>
       </w:r>
     </w:p>
     <w:p>
@@ -6530,23 +5187,7 @@
           <w:rFonts w:ascii="Bahnschrift SemiLight" w:hAnsi="Bahnschrift SemiLight" w:cs="Times New Roman"/>
           <w:color w:val="808080" w:themeColor="background1" w:themeShade="80"/>
         </w:rPr>
-        <w:t xml:space="preserve"> una lista de soluciones para cada semilla de la lista semillas pero que no incluye los casos en los que diverge (los </w:t>
-      </w:r>
-      <w:proofErr w:type="spellStart"/>
-      <w:r>
-        <w:rPr>
-          <w:rFonts w:ascii="Bahnschrift SemiLight" w:hAnsi="Bahnschrift SemiLight" w:cs="Times New Roman"/>
-          <w:color w:val="808080" w:themeColor="background1" w:themeShade="80"/>
-        </w:rPr>
-        <w:t>nil</w:t>
-      </w:r>
-      <w:proofErr w:type="spellEnd"/>
-      <w:r>
-        <w:rPr>
-          <w:rFonts w:ascii="Bahnschrift SemiLight" w:hAnsi="Bahnschrift SemiLight" w:cs="Times New Roman"/>
-          <w:color w:val="808080" w:themeColor="background1" w:themeShade="80"/>
-        </w:rPr>
-        <w:t>).</w:t>
+        <w:t xml:space="preserve"> una lista de soluciones para cada semilla de la lista semillas pero que no incluye los casos en los que diverge (los nil).</w:t>
       </w:r>
     </w:p>
     <w:p>
@@ -6582,61 +5223,7 @@
           <w:color w:val="808080" w:themeColor="background1" w:themeShade="80"/>
           <w:lang w:val="en-GB"/>
         </w:rPr>
-        <w:t xml:space="preserve"> df max-</w:t>
-      </w:r>
-      <w:proofErr w:type="spellStart"/>
-      <w:r>
-        <w:rPr>
-          <w:rFonts w:ascii="Bahnschrift SemiLight" w:hAnsi="Bahnschrift SemiLight" w:cs="Times New Roman"/>
-          <w:color w:val="808080" w:themeColor="background1" w:themeShade="80"/>
-          <w:lang w:val="en-GB"/>
-        </w:rPr>
-        <w:t>iter</w:t>
-      </w:r>
-      <w:proofErr w:type="spellEnd"/>
-      <w:r>
-        <w:rPr>
-          <w:rFonts w:ascii="Bahnschrift SemiLight" w:hAnsi="Bahnschrift SemiLight" w:cs="Times New Roman"/>
-          <w:color w:val="808080" w:themeColor="background1" w:themeShade="80"/>
-          <w:lang w:val="en-GB"/>
-        </w:rPr>
-        <w:t xml:space="preserve"> </w:t>
-      </w:r>
-      <w:proofErr w:type="spellStart"/>
-      <w:r>
-        <w:rPr>
-          <w:rFonts w:ascii="Bahnschrift SemiLight" w:hAnsi="Bahnschrift SemiLight" w:cs="Times New Roman"/>
-          <w:color w:val="808080" w:themeColor="background1" w:themeShade="80"/>
-          <w:lang w:val="en-GB"/>
-        </w:rPr>
-        <w:t>semillas</w:t>
-      </w:r>
-      <w:proofErr w:type="spellEnd"/>
-      <w:r>
-        <w:rPr>
-          <w:rFonts w:ascii="Bahnschrift SemiLight" w:hAnsi="Bahnschrift SemiLight" w:cs="Times New Roman"/>
-          <w:color w:val="808080" w:themeColor="background1" w:themeShade="80"/>
-          <w:lang w:val="en-GB"/>
-        </w:rPr>
-        <w:t xml:space="preserve"> </w:t>
-      </w:r>
-      <w:proofErr w:type="spellStart"/>
-      <w:r>
-        <w:rPr>
-          <w:rFonts w:ascii="Bahnschrift SemiLight" w:hAnsi="Bahnschrift SemiLight" w:cs="Times New Roman"/>
-          <w:color w:val="808080" w:themeColor="background1" w:themeShade="80"/>
-          <w:lang w:val="en-GB"/>
-        </w:rPr>
-        <w:t>tol</w:t>
-      </w:r>
-      <w:proofErr w:type="spellEnd"/>
-      <w:r>
-        <w:rPr>
-          <w:rFonts w:ascii="Bahnschrift SemiLight" w:hAnsi="Bahnschrift SemiLight" w:cs="Times New Roman"/>
-          <w:color w:val="808080" w:themeColor="background1" w:themeShade="80"/>
-          <w:lang w:val="en-GB"/>
-        </w:rPr>
-        <w:t>):</w:t>
+        <w:t xml:space="preserve"> df max-iter semillas tol):</w:t>
       </w:r>
     </w:p>
     <w:p>
@@ -6654,55 +5241,7 @@
           <w:rFonts w:ascii="Bahnschrift SemiLight" w:hAnsi="Bahnschrift SemiLight" w:cs="Times New Roman"/>
           <w:color w:val="808080" w:themeColor="background1" w:themeShade="80"/>
         </w:rPr>
-        <w:t xml:space="preserve">Para cada resultado de </w:t>
-      </w:r>
-      <w:proofErr w:type="spellStart"/>
-      <w:r>
-        <w:rPr>
-          <w:rFonts w:ascii="Bahnschrift SemiLight" w:hAnsi="Bahnschrift SemiLight" w:cs="Times New Roman"/>
-          <w:color w:val="808080" w:themeColor="background1" w:themeShade="80"/>
-        </w:rPr>
-        <w:t>all</w:t>
-      </w:r>
-      <w:proofErr w:type="spellEnd"/>
-      <w:r>
-        <w:rPr>
-          <w:rFonts w:ascii="Bahnschrift SemiLight" w:hAnsi="Bahnschrift SemiLight" w:cs="Times New Roman"/>
-          <w:color w:val="808080" w:themeColor="background1" w:themeShade="80"/>
-        </w:rPr>
-        <w:t>-</w:t>
-      </w:r>
-      <w:proofErr w:type="spellStart"/>
-      <w:r>
-        <w:rPr>
-          <w:rFonts w:ascii="Bahnschrift SemiLight" w:hAnsi="Bahnschrift SemiLight" w:cs="Times New Roman"/>
-          <w:color w:val="808080" w:themeColor="background1" w:themeShade="80"/>
-        </w:rPr>
-        <w:t>roots</w:t>
-      </w:r>
-      <w:proofErr w:type="spellEnd"/>
-      <w:r>
-        <w:rPr>
-          <w:rFonts w:ascii="Bahnschrift SemiLight" w:hAnsi="Bahnschrift SemiLight" w:cs="Times New Roman"/>
-          <w:color w:val="808080" w:themeColor="background1" w:themeShade="80"/>
-        </w:rPr>
-        <w:t xml:space="preserve">-newton los mete en una lista a menos que sea </w:t>
-      </w:r>
-      <w:proofErr w:type="spellStart"/>
-      <w:r>
-        <w:rPr>
-          <w:rFonts w:ascii="Bahnschrift SemiLight" w:hAnsi="Bahnschrift SemiLight" w:cs="Times New Roman"/>
-          <w:color w:val="808080" w:themeColor="background1" w:themeShade="80"/>
-        </w:rPr>
-        <w:t>nil</w:t>
-      </w:r>
-      <w:proofErr w:type="spellEnd"/>
-      <w:r>
-        <w:rPr>
-          <w:rFonts w:ascii="Bahnschrift SemiLight" w:hAnsi="Bahnschrift SemiLight" w:cs="Times New Roman"/>
-          <w:color w:val="808080" w:themeColor="background1" w:themeShade="80"/>
-        </w:rPr>
-        <w:t>.</w:t>
+        <w:t>Para cada resultado de all-roots-newton los mete en una lista a menos que sea nil.</w:t>
       </w:r>
     </w:p>
     <w:p>
@@ -6719,6 +5258,7 @@
           <w:noProof/>
           <w:lang w:eastAsia="es-ES"/>
         </w:rPr>
+        <w:lastRenderedPageBreak/>
         <w:drawing>
           <wp:inline distT="0" distB="0" distL="0" distR="0" wp14:anchorId="24C6A678" wp14:editId="3F92FCC5">
             <wp:extent cx="5400040" cy="1539240"/>
@@ -6839,23 +5379,13 @@
         </w:rPr>
         <w:t xml:space="preserve">                       </w:t>
       </w:r>
-      <w:proofErr w:type="gramStart"/>
-      <w:r>
-        <w:rPr>
-          <w:rFonts w:ascii="Times New Roman" w:hAnsi="Times New Roman" w:cs="Times New Roman"/>
-          <w:i/>
-          <w:sz w:val="24"/>
-        </w:rPr>
-        <w:t>;;</w:t>
-      </w:r>
-      <w:proofErr w:type="gramEnd"/>
-      <w:r>
-        <w:rPr>
-          <w:rFonts w:ascii="Times New Roman" w:hAnsi="Times New Roman" w:cs="Times New Roman"/>
-          <w:i/>
-          <w:sz w:val="24"/>
-        </w:rPr>
-        <w:t>---&gt; (0.99999946 4.000084 -3.0000203)</w:t>
+      <w:r>
+        <w:rPr>
+          <w:rFonts w:ascii="Times New Roman" w:hAnsi="Times New Roman" w:cs="Times New Roman"/>
+          <w:i/>
+          <w:sz w:val="24"/>
+        </w:rPr>
+        <w:t>;;---&gt; (0.99999946 4.000084 -3.0000203)</w:t>
       </w:r>
     </w:p>
     <w:p>
@@ -6948,25 +5478,7 @@
           <w:i/>
           <w:sz w:val="24"/>
         </w:rPr>
-        <w:t xml:space="preserve">                            </w:t>
-      </w:r>
-      <w:proofErr w:type="gramStart"/>
-      <w:r>
-        <w:rPr>
-          <w:rFonts w:ascii="Times New Roman" w:hAnsi="Times New Roman" w:cs="Times New Roman"/>
-          <w:i/>
-          <w:sz w:val="24"/>
-        </w:rPr>
-        <w:t>;;</w:t>
-      </w:r>
-      <w:proofErr w:type="gramEnd"/>
-      <w:r>
-        <w:rPr>
-          <w:rFonts w:ascii="Times New Roman" w:hAnsi="Times New Roman" w:cs="Times New Roman"/>
-          <w:i/>
-          <w:sz w:val="24"/>
-        </w:rPr>
-        <w:t xml:space="preserve"> ---&gt;</w:t>
+        <w:t xml:space="preserve">                            ;; ---&gt;</w:t>
       </w:r>
       <w:r>
         <w:rPr>
@@ -7046,16 +5558,7 @@
           <w:i/>
           <w:sz w:val="24"/>
         </w:rPr>
-        <w:t>#'(lambda (x) (- (* x (- (* x 3) 4)) 11)) 1 '(0.6 3.0 -2.5</w:t>
-      </w:r>
-      <w:proofErr w:type="gramStart"/>
-      <w:r>
-        <w:rPr>
-          <w:rFonts w:ascii="Times New Roman" w:hAnsi="Times New Roman" w:cs="Times New Roman"/>
-          <w:i/>
-          <w:sz w:val="24"/>
-        </w:rPr>
-        <w:t>))</w:t>
+        <w:t>#'(lambda (x) (- (* x (- (* x 3) 4)) 11)) 1 '(0.6 3.0 -2.5))</w:t>
       </w:r>
       <w:r>
         <w:rPr>
@@ -7065,7 +5568,6 @@
         </w:rPr>
         <w:t xml:space="preserve">   </w:t>
       </w:r>
-      <w:proofErr w:type="gramEnd"/>
       <w:r>
         <w:rPr>
           <w:rFonts w:ascii="Times New Roman" w:hAnsi="Times New Roman" w:cs="Times New Roman"/>
@@ -7074,7 +5576,6 @@
         </w:rPr>
         <w:t xml:space="preserve"> ;;---&gt; </w:t>
       </w:r>
-      <w:proofErr w:type="spellStart"/>
       <w:r>
         <w:rPr>
           <w:rFonts w:ascii="Times New Roman" w:hAnsi="Times New Roman" w:cs="Times New Roman"/>
@@ -7083,7 +5584,6 @@
         </w:rPr>
         <w:t>nil</w:t>
       </w:r>
-      <w:proofErr w:type="spellEnd"/>
     </w:p>
     <w:p>
       <w:pPr>
@@ -7134,7 +5634,6 @@
           <w:i/>
           <w:sz w:val="24"/>
         </w:rPr>
-        <w:lastRenderedPageBreak/>
         <w:t>Ejercicio 3:</w:t>
       </w:r>
     </w:p>
@@ -7198,7 +5697,6 @@
         </w:rPr>
         <w:t xml:space="preserve"> </w:t>
       </w:r>
-      <w:proofErr w:type="spellStart"/>
       <w:r>
         <w:rPr>
           <w:rFonts w:ascii="Bahnschrift SemiLight" w:hAnsi="Bahnschrift SemiLight" w:cs="Times New Roman"/>
@@ -7213,7 +5711,6 @@
         </w:rPr>
         <w:t>t</w:t>
       </w:r>
-      <w:proofErr w:type="spellEnd"/>
       <w:r>
         <w:rPr>
           <w:rFonts w:ascii="Bahnschrift SemiLight" w:hAnsi="Bahnschrift SemiLight" w:cs="Times New Roman"/>
@@ -7243,23 +5740,7 @@
           <w:color w:val="808080" w:themeColor="background1" w:themeShade="80"/>
         </w:rPr>
         <w:tab/>
-        <w:t xml:space="preserve">   </w:t>
-      </w:r>
-      <w:proofErr w:type="spellStart"/>
-      <w:r>
-        <w:rPr>
-          <w:rFonts w:ascii="Bahnschrift SemiLight" w:hAnsi="Bahnschrift SemiLight" w:cs="Times New Roman"/>
-          <w:color w:val="808080" w:themeColor="background1" w:themeShade="80"/>
-        </w:rPr>
-        <w:t>Lst</w:t>
-      </w:r>
-      <w:proofErr w:type="spellEnd"/>
-      <w:r>
-        <w:rPr>
-          <w:rFonts w:ascii="Bahnschrift SemiLight" w:hAnsi="Bahnschrift SemiLight" w:cs="Times New Roman"/>
-          <w:color w:val="808080" w:themeColor="background1" w:themeShade="80"/>
-        </w:rPr>
-        <w:t xml:space="preserve"> lista de elementos</w:t>
+        <w:t xml:space="preserve">   Lst lista de elementos</w:t>
       </w:r>
     </w:p>
     <w:p>
@@ -7289,33 +5770,8 @@
           <w:rFonts w:ascii="Bahnschrift SemiLight" w:hAnsi="Bahnschrift SemiLight" w:cs="Times New Roman"/>
           <w:color w:val="808080" w:themeColor="background1" w:themeShade="80"/>
         </w:rPr>
-        <w:t xml:space="preserve"> una combinación de </w:t>
-      </w:r>
-      <w:proofErr w:type="spellStart"/>
-      <w:r>
-        <w:rPr>
-          <w:rFonts w:ascii="Bahnschrift SemiLight" w:hAnsi="Bahnschrift SemiLight" w:cs="Times New Roman"/>
-          <w:color w:val="808080" w:themeColor="background1" w:themeShade="80"/>
-        </w:rPr>
-        <w:t>elt</w:t>
-      </w:r>
-      <w:proofErr w:type="spellEnd"/>
-      <w:r>
-        <w:rPr>
-          <w:rFonts w:ascii="Bahnschrift SemiLight" w:hAnsi="Bahnschrift SemiLight" w:cs="Times New Roman"/>
-          <w:color w:val="808080" w:themeColor="background1" w:themeShade="80"/>
-        </w:rPr>
-        <w:t xml:space="preserve"> con cada elemento de </w:t>
-      </w:r>
-      <w:proofErr w:type="spellStart"/>
-      <w:r>
-        <w:rPr>
-          <w:rFonts w:ascii="Bahnschrift SemiLight" w:hAnsi="Bahnschrift SemiLight" w:cs="Times New Roman"/>
-          <w:color w:val="808080" w:themeColor="background1" w:themeShade="80"/>
-        </w:rPr>
-        <w:t>lst</w:t>
-      </w:r>
-      <w:proofErr w:type="spellEnd"/>
+        <w:t xml:space="preserve"> una combinación de elt con cada elemento de lst</w:t>
+      </w:r>
     </w:p>
     <w:p>
       <w:pPr>
@@ -7339,79 +5795,7 @@
           <w:color w:val="808080" w:themeColor="background1" w:themeShade="80"/>
           <w:lang w:val="en-GB"/>
         </w:rPr>
-        <w:t>Combine-</w:t>
-      </w:r>
-      <w:proofErr w:type="spellStart"/>
-      <w:r>
-        <w:rPr>
-          <w:rFonts w:ascii="Bahnschrift SemiLight" w:hAnsi="Bahnschrift SemiLight" w:cs="Times New Roman"/>
-          <w:color w:val="808080" w:themeColor="background1" w:themeShade="80"/>
-          <w:lang w:val="en-GB"/>
-        </w:rPr>
-        <w:t>elt</w:t>
-      </w:r>
-      <w:proofErr w:type="spellEnd"/>
-      <w:r>
-        <w:rPr>
-          <w:rFonts w:ascii="Bahnschrift SemiLight" w:hAnsi="Bahnschrift SemiLight" w:cs="Times New Roman"/>
-          <w:color w:val="808080" w:themeColor="background1" w:themeShade="80"/>
-          <w:lang w:val="en-GB"/>
-        </w:rPr>
-        <w:t>-</w:t>
-      </w:r>
-      <w:proofErr w:type="spellStart"/>
-      <w:r>
-        <w:rPr>
-          <w:rFonts w:ascii="Bahnschrift SemiLight" w:hAnsi="Bahnschrift SemiLight" w:cs="Times New Roman"/>
-          <w:color w:val="808080" w:themeColor="background1" w:themeShade="80"/>
-          <w:lang w:val="en-GB"/>
-        </w:rPr>
-        <w:t>lst</w:t>
-      </w:r>
-      <w:proofErr w:type="spellEnd"/>
-      <w:r>
-        <w:rPr>
-          <w:rFonts w:ascii="Bahnschrift SemiLight" w:hAnsi="Bahnschrift SemiLight" w:cs="Times New Roman"/>
-          <w:color w:val="808080" w:themeColor="background1" w:themeShade="80"/>
-          <w:lang w:val="en-GB"/>
-        </w:rPr>
-        <w:t xml:space="preserve"> (</w:t>
-      </w:r>
-      <w:proofErr w:type="spellStart"/>
-      <w:r>
-        <w:rPr>
-          <w:rFonts w:ascii="Bahnschrift SemiLight" w:hAnsi="Bahnschrift SemiLight" w:cs="Times New Roman"/>
-          <w:color w:val="808080" w:themeColor="background1" w:themeShade="80"/>
-          <w:lang w:val="en-GB"/>
-        </w:rPr>
-        <w:t>elt</w:t>
-      </w:r>
-      <w:proofErr w:type="spellEnd"/>
-      <w:r>
-        <w:rPr>
-          <w:rFonts w:ascii="Bahnschrift SemiLight" w:hAnsi="Bahnschrift SemiLight" w:cs="Times New Roman"/>
-          <w:color w:val="808080" w:themeColor="background1" w:themeShade="80"/>
-          <w:lang w:val="en-GB"/>
-        </w:rPr>
-        <w:t xml:space="preserve"> </w:t>
-      </w:r>
-      <w:proofErr w:type="spellStart"/>
-      <w:r>
-        <w:rPr>
-          <w:rFonts w:ascii="Bahnschrift SemiLight" w:hAnsi="Bahnschrift SemiLight" w:cs="Times New Roman"/>
-          <w:color w:val="808080" w:themeColor="background1" w:themeShade="80"/>
-          <w:lang w:val="en-GB"/>
-        </w:rPr>
-        <w:t>lst</w:t>
-      </w:r>
-      <w:proofErr w:type="spellEnd"/>
-      <w:r>
-        <w:rPr>
-          <w:rFonts w:ascii="Bahnschrift SemiLight" w:hAnsi="Bahnschrift SemiLight" w:cs="Times New Roman"/>
-          <w:color w:val="808080" w:themeColor="background1" w:themeShade="80"/>
-          <w:lang w:val="en-GB"/>
-        </w:rPr>
-        <w:t>)</w:t>
+        <w:t>Combine-elt-lst (elt lst)</w:t>
       </w:r>
     </w:p>
     <w:p>
@@ -7443,39 +5827,7 @@
           <w:rFonts w:ascii="Bahnschrift SemiLight" w:hAnsi="Bahnschrift SemiLight" w:cs="Times New Roman"/>
           <w:color w:val="808080" w:themeColor="background1" w:themeShade="80"/>
         </w:rPr>
-        <w:t xml:space="preserve">Para cada elemento de </w:t>
-      </w:r>
-      <w:proofErr w:type="spellStart"/>
-      <w:r>
-        <w:rPr>
-          <w:rFonts w:ascii="Bahnschrift SemiLight" w:hAnsi="Bahnschrift SemiLight" w:cs="Times New Roman"/>
-          <w:color w:val="808080" w:themeColor="background1" w:themeShade="80"/>
-        </w:rPr>
-        <w:t>lst</w:t>
-      </w:r>
-      <w:proofErr w:type="spellEnd"/>
-      <w:r>
-        <w:rPr>
-          <w:rFonts w:ascii="Bahnschrift SemiLight" w:hAnsi="Bahnschrift SemiLight" w:cs="Times New Roman"/>
-          <w:color w:val="808080" w:themeColor="background1" w:themeShade="80"/>
-        </w:rPr>
-        <w:t xml:space="preserve"> hace una lista de él y de </w:t>
-      </w:r>
-      <w:proofErr w:type="spellStart"/>
-      <w:r>
-        <w:rPr>
-          <w:rFonts w:ascii="Bahnschrift SemiLight" w:hAnsi="Bahnschrift SemiLight" w:cs="Times New Roman"/>
-          <w:color w:val="808080" w:themeColor="background1" w:themeShade="80"/>
-        </w:rPr>
-        <w:t>elt</w:t>
-      </w:r>
-      <w:proofErr w:type="spellEnd"/>
-      <w:r>
-        <w:rPr>
-          <w:rFonts w:ascii="Bahnschrift SemiLight" w:hAnsi="Bahnschrift SemiLight" w:cs="Times New Roman"/>
-          <w:color w:val="808080" w:themeColor="background1" w:themeShade="80"/>
-        </w:rPr>
-        <w:t xml:space="preserve"> </w:t>
+        <w:t xml:space="preserve">Para cada elemento de lst hace una lista de él y de elt </w:t>
       </w:r>
     </w:p>
     <w:p>
@@ -7541,6 +5893,7 @@
           <w:rFonts w:ascii="Times New Roman" w:hAnsi="Times New Roman" w:cs="Times New Roman"/>
           <w:sz w:val="24"/>
         </w:rPr>
+        <w:lastRenderedPageBreak/>
         <w:t>Podemos observar que nos dan los siguientes resultados:</w:t>
       </w:r>
     </w:p>
@@ -7567,47 +5920,7 @@
           <w:sz w:val="24"/>
           <w:lang w:val="en-GB"/>
         </w:rPr>
-        <w:t>(combine-</w:t>
-      </w:r>
-      <w:proofErr w:type="spellStart"/>
-      <w:r>
-        <w:rPr>
-          <w:rFonts w:ascii="Times New Roman" w:hAnsi="Times New Roman" w:cs="Times New Roman"/>
-          <w:i/>
-          <w:sz w:val="24"/>
-          <w:lang w:val="en-GB"/>
-        </w:rPr>
-        <w:t>elt</w:t>
-      </w:r>
-      <w:proofErr w:type="spellEnd"/>
-      <w:r>
-        <w:rPr>
-          <w:rFonts w:ascii="Times New Roman" w:hAnsi="Times New Roman" w:cs="Times New Roman"/>
-          <w:i/>
-          <w:sz w:val="24"/>
-          <w:lang w:val="en-GB"/>
-        </w:rPr>
-        <w:t>-</w:t>
-      </w:r>
-      <w:proofErr w:type="spellStart"/>
-      <w:r>
-        <w:rPr>
-          <w:rFonts w:ascii="Times New Roman" w:hAnsi="Times New Roman" w:cs="Times New Roman"/>
-          <w:i/>
-          <w:sz w:val="24"/>
-          <w:lang w:val="en-GB"/>
-        </w:rPr>
-        <w:t>lst</w:t>
-      </w:r>
-      <w:proofErr w:type="spellEnd"/>
-      <w:r>
-        <w:rPr>
-          <w:rFonts w:ascii="Times New Roman" w:hAnsi="Times New Roman" w:cs="Times New Roman"/>
-          <w:i/>
-          <w:sz w:val="24"/>
-          <w:lang w:val="en-GB"/>
-        </w:rPr>
-        <w:t xml:space="preserve"> 'a '(1 2 3)) -&gt; ((A 1) (A 2) (A 3))</w:t>
+        <w:t>(combine-elt-lst 'a '(1 2 3)) -&gt; ((A 1) (A 2) (A 3))</w:t>
       </w:r>
     </w:p>
     <w:p>
@@ -7633,67 +5946,7 @@
           <w:sz w:val="24"/>
           <w:lang w:val="en-GB"/>
         </w:rPr>
-        <w:t>(combine-</w:t>
-      </w:r>
-      <w:proofErr w:type="spellStart"/>
-      <w:r>
-        <w:rPr>
-          <w:rFonts w:ascii="Times New Roman" w:hAnsi="Times New Roman" w:cs="Times New Roman"/>
-          <w:i/>
-          <w:sz w:val="24"/>
-          <w:lang w:val="en-GB"/>
-        </w:rPr>
-        <w:t>elt</w:t>
-      </w:r>
-      <w:proofErr w:type="spellEnd"/>
-      <w:r>
-        <w:rPr>
-          <w:rFonts w:ascii="Times New Roman" w:hAnsi="Times New Roman" w:cs="Times New Roman"/>
-          <w:i/>
-          <w:sz w:val="24"/>
-          <w:lang w:val="en-GB"/>
-        </w:rPr>
-        <w:t>-</w:t>
-      </w:r>
-      <w:proofErr w:type="spellStart"/>
-      <w:r>
-        <w:rPr>
-          <w:rFonts w:ascii="Times New Roman" w:hAnsi="Times New Roman" w:cs="Times New Roman"/>
-          <w:i/>
-          <w:sz w:val="24"/>
-          <w:lang w:val="en-GB"/>
-        </w:rPr>
-        <w:t>lst</w:t>
-      </w:r>
-      <w:proofErr w:type="spellEnd"/>
-      <w:r>
-        <w:rPr>
-          <w:rFonts w:ascii="Times New Roman" w:hAnsi="Times New Roman" w:cs="Times New Roman"/>
-          <w:i/>
-          <w:sz w:val="24"/>
-          <w:lang w:val="en-GB"/>
-        </w:rPr>
-        <w:t xml:space="preserve"> 'a </w:t>
-      </w:r>
-      <w:proofErr w:type="gramStart"/>
-      <w:r>
-        <w:rPr>
-          <w:rFonts w:ascii="Times New Roman" w:hAnsi="Times New Roman" w:cs="Times New Roman"/>
-          <w:i/>
-          <w:sz w:val="24"/>
-          <w:lang w:val="en-GB"/>
-        </w:rPr>
-        <w:t xml:space="preserve">nil)   </w:t>
-      </w:r>
-      <w:proofErr w:type="gramEnd"/>
-      <w:r>
-        <w:rPr>
-          <w:rFonts w:ascii="Times New Roman" w:hAnsi="Times New Roman" w:cs="Times New Roman"/>
-          <w:i/>
-          <w:sz w:val="24"/>
-          <w:lang w:val="en-GB"/>
-        </w:rPr>
-        <w:t xml:space="preserve">   -&gt; nil</w:t>
+        <w:t>(combine-elt-lst 'a nil)      -&gt; nil</w:t>
       </w:r>
     </w:p>
     <w:p>
@@ -7719,67 +5972,7 @@
           <w:sz w:val="24"/>
           <w:lang w:val="en-GB"/>
         </w:rPr>
-        <w:t>(combine-</w:t>
-      </w:r>
-      <w:proofErr w:type="spellStart"/>
-      <w:r>
-        <w:rPr>
-          <w:rFonts w:ascii="Times New Roman" w:hAnsi="Times New Roman" w:cs="Times New Roman"/>
-          <w:i/>
-          <w:sz w:val="24"/>
-          <w:lang w:val="en-GB"/>
-        </w:rPr>
-        <w:t>elt</w:t>
-      </w:r>
-      <w:proofErr w:type="spellEnd"/>
-      <w:r>
-        <w:rPr>
-          <w:rFonts w:ascii="Times New Roman" w:hAnsi="Times New Roman" w:cs="Times New Roman"/>
-          <w:i/>
-          <w:sz w:val="24"/>
-          <w:lang w:val="en-GB"/>
-        </w:rPr>
-        <w:t>-</w:t>
-      </w:r>
-      <w:proofErr w:type="spellStart"/>
-      <w:r>
-        <w:rPr>
-          <w:rFonts w:ascii="Times New Roman" w:hAnsi="Times New Roman" w:cs="Times New Roman"/>
-          <w:i/>
-          <w:sz w:val="24"/>
-          <w:lang w:val="en-GB"/>
-        </w:rPr>
-        <w:t>lst</w:t>
-      </w:r>
-      <w:proofErr w:type="spellEnd"/>
-      <w:r>
-        <w:rPr>
-          <w:rFonts w:ascii="Times New Roman" w:hAnsi="Times New Roman" w:cs="Times New Roman"/>
-          <w:i/>
-          <w:sz w:val="24"/>
-          <w:lang w:val="en-GB"/>
-        </w:rPr>
-        <w:t xml:space="preserve"> nil </w:t>
-      </w:r>
-      <w:proofErr w:type="gramStart"/>
-      <w:r>
-        <w:rPr>
-          <w:rFonts w:ascii="Times New Roman" w:hAnsi="Times New Roman" w:cs="Times New Roman"/>
-          <w:i/>
-          <w:sz w:val="24"/>
-          <w:lang w:val="en-GB"/>
-        </w:rPr>
-        <w:t xml:space="preserve">nil)   </w:t>
-      </w:r>
-      <w:proofErr w:type="gramEnd"/>
-      <w:r>
-        <w:rPr>
-          <w:rFonts w:ascii="Times New Roman" w:hAnsi="Times New Roman" w:cs="Times New Roman"/>
-          <w:i/>
-          <w:sz w:val="24"/>
-          <w:lang w:val="en-GB"/>
-        </w:rPr>
-        <w:t xml:space="preserve"> -&gt; nil</w:t>
+        <w:t>(combine-elt-lst nil nil)    -&gt; nil</w:t>
       </w:r>
     </w:p>
     <w:p>
@@ -7805,47 +5998,7 @@
           <w:sz w:val="24"/>
           <w:lang w:val="en-GB"/>
         </w:rPr>
-        <w:t>(combine-</w:t>
-      </w:r>
-      <w:proofErr w:type="spellStart"/>
-      <w:r>
-        <w:rPr>
-          <w:rFonts w:ascii="Times New Roman" w:hAnsi="Times New Roman" w:cs="Times New Roman"/>
-          <w:i/>
-          <w:sz w:val="24"/>
-          <w:lang w:val="en-GB"/>
-        </w:rPr>
-        <w:t>elt</w:t>
-      </w:r>
-      <w:proofErr w:type="spellEnd"/>
-      <w:r>
-        <w:rPr>
-          <w:rFonts w:ascii="Times New Roman" w:hAnsi="Times New Roman" w:cs="Times New Roman"/>
-          <w:i/>
-          <w:sz w:val="24"/>
-          <w:lang w:val="en-GB"/>
-        </w:rPr>
-        <w:t>-</w:t>
-      </w:r>
-      <w:proofErr w:type="spellStart"/>
-      <w:r>
-        <w:rPr>
-          <w:rFonts w:ascii="Times New Roman" w:hAnsi="Times New Roman" w:cs="Times New Roman"/>
-          <w:i/>
-          <w:sz w:val="24"/>
-          <w:lang w:val="en-GB"/>
-        </w:rPr>
-        <w:t>lst</w:t>
-      </w:r>
-      <w:proofErr w:type="spellEnd"/>
-      <w:r>
-        <w:rPr>
-          <w:rFonts w:ascii="Times New Roman" w:hAnsi="Times New Roman" w:cs="Times New Roman"/>
-          <w:i/>
-          <w:sz w:val="24"/>
-          <w:lang w:val="en-GB"/>
-        </w:rPr>
-        <w:t xml:space="preserve"> nil '(a b) -&gt; ((nil a) (nil b))</w:t>
+        <w:t>(combine-elt-lst nil '(a b) -&gt; ((nil a) (nil b))</w:t>
       </w:r>
     </w:p>
     <w:p>
@@ -7876,39 +6029,7 @@
           <w:rFonts w:ascii="Times New Roman" w:hAnsi="Times New Roman" w:cs="Times New Roman"/>
           <w:sz w:val="24"/>
         </w:rPr>
-        <w:t>e pedía combinar dos listas, para ello hemos utilizado la función combine-</w:t>
-      </w:r>
-      <w:proofErr w:type="spellStart"/>
-      <w:r>
-        <w:rPr>
-          <w:rFonts w:ascii="Times New Roman" w:hAnsi="Times New Roman" w:cs="Times New Roman"/>
-          <w:sz w:val="24"/>
-        </w:rPr>
-        <w:t>elt</w:t>
-      </w:r>
-      <w:proofErr w:type="spellEnd"/>
-      <w:r>
-        <w:rPr>
-          <w:rFonts w:ascii="Times New Roman" w:hAnsi="Times New Roman" w:cs="Times New Roman"/>
-          <w:sz w:val="24"/>
-        </w:rPr>
-        <w:t>-</w:t>
-      </w:r>
-      <w:proofErr w:type="spellStart"/>
-      <w:r>
-        <w:rPr>
-          <w:rFonts w:ascii="Times New Roman" w:hAnsi="Times New Roman" w:cs="Times New Roman"/>
-          <w:sz w:val="24"/>
-        </w:rPr>
-        <w:t>lst</w:t>
-      </w:r>
-      <w:proofErr w:type="spellEnd"/>
-      <w:r>
-        <w:rPr>
-          <w:rFonts w:ascii="Times New Roman" w:hAnsi="Times New Roman" w:cs="Times New Roman"/>
-          <w:sz w:val="24"/>
-        </w:rPr>
-        <w:t xml:space="preserve"> anterior recursivamente:</w:t>
+        <w:t>e pedía combinar dos listas, para ello hemos utilizado la función combine-elt-lst anterior recursivamente:</w:t>
       </w:r>
     </w:p>
     <w:p>
@@ -7981,43 +6102,7 @@
           <w:color w:val="808080" w:themeColor="background1" w:themeShade="80"/>
           <w:lang w:val="en-GB"/>
         </w:rPr>
-        <w:t>Combine-</w:t>
-      </w:r>
-      <w:proofErr w:type="spellStart"/>
-      <w:r>
-        <w:rPr>
-          <w:rFonts w:ascii="Bahnschrift SemiLight" w:hAnsi="Bahnschrift SemiLight" w:cs="Times New Roman"/>
-          <w:color w:val="808080" w:themeColor="background1" w:themeShade="80"/>
-          <w:lang w:val="en-GB"/>
-        </w:rPr>
-        <w:t>lst</w:t>
-      </w:r>
-      <w:proofErr w:type="spellEnd"/>
-      <w:r>
-        <w:rPr>
-          <w:rFonts w:ascii="Bahnschrift SemiLight" w:hAnsi="Bahnschrift SemiLight" w:cs="Times New Roman"/>
-          <w:color w:val="808080" w:themeColor="background1" w:themeShade="80"/>
-          <w:lang w:val="en-GB"/>
-        </w:rPr>
-        <w:t>-</w:t>
-      </w:r>
-      <w:proofErr w:type="spellStart"/>
-      <w:r>
-        <w:rPr>
-          <w:rFonts w:ascii="Bahnschrift SemiLight" w:hAnsi="Bahnschrift SemiLight" w:cs="Times New Roman"/>
-          <w:color w:val="808080" w:themeColor="background1" w:themeShade="80"/>
-          <w:lang w:val="en-GB"/>
-        </w:rPr>
-        <w:t>lst</w:t>
-      </w:r>
-      <w:proofErr w:type="spellEnd"/>
-      <w:r>
-        <w:rPr>
-          <w:rFonts w:ascii="Bahnschrift SemiLight" w:hAnsi="Bahnschrift SemiLight" w:cs="Times New Roman"/>
-          <w:color w:val="808080" w:themeColor="background1" w:themeShade="80"/>
-          <w:lang w:val="en-GB"/>
-        </w:rPr>
-        <w:t xml:space="preserve"> (lst1 lst2)</w:t>
+        <w:t>Combine-lst-lst (lst1 lst2)</w:t>
       </w:r>
     </w:p>
     <w:p>
@@ -8042,39 +6127,7 @@
           <w:rFonts w:ascii="Bahnschrift SemiLight" w:hAnsi="Bahnschrift SemiLight" w:cs="Times New Roman"/>
           <w:color w:val="808080" w:themeColor="background1" w:themeShade="80"/>
         </w:rPr>
-        <w:t>Para cada elemento de lst1 hace combine-</w:t>
-      </w:r>
-      <w:proofErr w:type="spellStart"/>
-      <w:r>
-        <w:rPr>
-          <w:rFonts w:ascii="Bahnschrift SemiLight" w:hAnsi="Bahnschrift SemiLight" w:cs="Times New Roman"/>
-          <w:color w:val="808080" w:themeColor="background1" w:themeShade="80"/>
-        </w:rPr>
-        <w:t>elt</w:t>
-      </w:r>
-      <w:proofErr w:type="spellEnd"/>
-      <w:r>
-        <w:rPr>
-          <w:rFonts w:ascii="Bahnschrift SemiLight" w:hAnsi="Bahnschrift SemiLight" w:cs="Times New Roman"/>
-          <w:color w:val="808080" w:themeColor="background1" w:themeShade="80"/>
-        </w:rPr>
-        <w:t>-</w:t>
-      </w:r>
-      <w:proofErr w:type="spellStart"/>
-      <w:r>
-        <w:rPr>
-          <w:rFonts w:ascii="Bahnschrift SemiLight" w:hAnsi="Bahnschrift SemiLight" w:cs="Times New Roman"/>
-          <w:color w:val="808080" w:themeColor="background1" w:themeShade="80"/>
-        </w:rPr>
-        <w:t>lst</w:t>
-      </w:r>
-      <w:proofErr w:type="spellEnd"/>
-      <w:r>
-        <w:rPr>
-          <w:rFonts w:ascii="Bahnschrift SemiLight" w:hAnsi="Bahnschrift SemiLight" w:cs="Times New Roman"/>
-          <w:color w:val="808080" w:themeColor="background1" w:themeShade="80"/>
-        </w:rPr>
-        <w:t xml:space="preserve"> de él y lst2</w:t>
+        <w:t>Para cada elemento de lst1 hace combine-elt-lst de él y lst2</w:t>
       </w:r>
     </w:p>
     <w:p>
@@ -8140,7 +6193,6 @@
           <w:rFonts w:ascii="Times New Roman" w:hAnsi="Times New Roman" w:cs="Times New Roman"/>
           <w:sz w:val="24"/>
         </w:rPr>
-        <w:lastRenderedPageBreak/>
         <w:t>Dándonos los siguientes resultados:</w:t>
       </w:r>
     </w:p>
@@ -8167,67 +6219,7 @@
           <w:sz w:val="24"/>
           <w:lang w:val="en-GB"/>
         </w:rPr>
-        <w:t>(combine-</w:t>
-      </w:r>
-      <w:proofErr w:type="spellStart"/>
-      <w:r>
-        <w:rPr>
-          <w:rFonts w:ascii="Times New Roman" w:hAnsi="Times New Roman" w:cs="Times New Roman"/>
-          <w:i/>
-          <w:sz w:val="24"/>
-          <w:lang w:val="en-GB"/>
-        </w:rPr>
-        <w:t>lst</w:t>
-      </w:r>
-      <w:proofErr w:type="spellEnd"/>
-      <w:r>
-        <w:rPr>
-          <w:rFonts w:ascii="Times New Roman" w:hAnsi="Times New Roman" w:cs="Times New Roman"/>
-          <w:i/>
-          <w:sz w:val="24"/>
-          <w:lang w:val="en-GB"/>
-        </w:rPr>
-        <w:t>-</w:t>
-      </w:r>
-      <w:proofErr w:type="spellStart"/>
-      <w:r>
-        <w:rPr>
-          <w:rFonts w:ascii="Times New Roman" w:hAnsi="Times New Roman" w:cs="Times New Roman"/>
-          <w:i/>
-          <w:sz w:val="24"/>
-          <w:lang w:val="en-GB"/>
-        </w:rPr>
-        <w:t>lst</w:t>
-      </w:r>
-      <w:proofErr w:type="spellEnd"/>
-      <w:r>
-        <w:rPr>
-          <w:rFonts w:ascii="Times New Roman" w:hAnsi="Times New Roman" w:cs="Times New Roman"/>
-          <w:i/>
-          <w:sz w:val="24"/>
-          <w:lang w:val="en-GB"/>
-        </w:rPr>
-        <w:t xml:space="preserve"> '(a b c) '(1 2</w:t>
-      </w:r>
-      <w:proofErr w:type="gramStart"/>
-      <w:r>
-        <w:rPr>
-          <w:rFonts w:ascii="Times New Roman" w:hAnsi="Times New Roman" w:cs="Times New Roman"/>
-          <w:i/>
-          <w:sz w:val="24"/>
-          <w:lang w:val="en-GB"/>
-        </w:rPr>
-        <w:t>))  -</w:t>
-      </w:r>
-      <w:proofErr w:type="gramEnd"/>
-      <w:r>
-        <w:rPr>
-          <w:rFonts w:ascii="Times New Roman" w:hAnsi="Times New Roman" w:cs="Times New Roman"/>
-          <w:i/>
-          <w:sz w:val="24"/>
-          <w:lang w:val="en-GB"/>
-        </w:rPr>
-        <w:t>&gt; ((A 1) (A 2) (B 1) (B 2) (C 1) (C 2))</w:t>
+        <w:t>(combine-lst-lst '(a b c) '(1 2))  -&gt; ((A 1) (A 2) (B 1) (B 2) (C 1) (C 2))</w:t>
       </w:r>
     </w:p>
     <w:p>
@@ -8253,67 +6245,7 @@
           <w:sz w:val="24"/>
           <w:lang w:val="en-GB"/>
         </w:rPr>
-        <w:t>(combine-</w:t>
-      </w:r>
-      <w:proofErr w:type="spellStart"/>
-      <w:r>
-        <w:rPr>
-          <w:rFonts w:ascii="Times New Roman" w:hAnsi="Times New Roman" w:cs="Times New Roman"/>
-          <w:i/>
-          <w:sz w:val="24"/>
-          <w:lang w:val="en-GB"/>
-        </w:rPr>
-        <w:t>lst</w:t>
-      </w:r>
-      <w:proofErr w:type="spellEnd"/>
-      <w:r>
-        <w:rPr>
-          <w:rFonts w:ascii="Times New Roman" w:hAnsi="Times New Roman" w:cs="Times New Roman"/>
-          <w:i/>
-          <w:sz w:val="24"/>
-          <w:lang w:val="en-GB"/>
-        </w:rPr>
-        <w:t>-</w:t>
-      </w:r>
-      <w:proofErr w:type="spellStart"/>
-      <w:r>
-        <w:rPr>
-          <w:rFonts w:ascii="Times New Roman" w:hAnsi="Times New Roman" w:cs="Times New Roman"/>
-          <w:i/>
-          <w:sz w:val="24"/>
-          <w:lang w:val="en-GB"/>
-        </w:rPr>
-        <w:t>lst</w:t>
-      </w:r>
-      <w:proofErr w:type="spellEnd"/>
-      <w:r>
-        <w:rPr>
-          <w:rFonts w:ascii="Times New Roman" w:hAnsi="Times New Roman" w:cs="Times New Roman"/>
-          <w:i/>
-          <w:sz w:val="24"/>
-          <w:lang w:val="en-GB"/>
-        </w:rPr>
-        <w:t xml:space="preserve"> nil </w:t>
-      </w:r>
-      <w:proofErr w:type="gramStart"/>
-      <w:r>
-        <w:rPr>
-          <w:rFonts w:ascii="Times New Roman" w:hAnsi="Times New Roman" w:cs="Times New Roman"/>
-          <w:i/>
-          <w:sz w:val="24"/>
-          <w:lang w:val="en-GB"/>
-        </w:rPr>
-        <w:t xml:space="preserve">nil)   </w:t>
-      </w:r>
-      <w:proofErr w:type="gramEnd"/>
-      <w:r>
-        <w:rPr>
-          <w:rFonts w:ascii="Times New Roman" w:hAnsi="Times New Roman" w:cs="Times New Roman"/>
-          <w:i/>
-          <w:sz w:val="24"/>
-          <w:lang w:val="en-GB"/>
-        </w:rPr>
-        <w:t xml:space="preserve">       -&gt; nil</w:t>
+        <w:t>(combine-lst-lst nil nil)          -&gt; nil</w:t>
       </w:r>
     </w:p>
     <w:p>
@@ -8339,67 +6271,7 @@
           <w:sz w:val="24"/>
           <w:lang w:val="en-GB"/>
         </w:rPr>
-        <w:t>(combine-</w:t>
-      </w:r>
-      <w:proofErr w:type="spellStart"/>
-      <w:r>
-        <w:rPr>
-          <w:rFonts w:ascii="Times New Roman" w:hAnsi="Times New Roman" w:cs="Times New Roman"/>
-          <w:i/>
-          <w:sz w:val="24"/>
-          <w:lang w:val="en-GB"/>
-        </w:rPr>
-        <w:t>lst</w:t>
-      </w:r>
-      <w:proofErr w:type="spellEnd"/>
-      <w:r>
-        <w:rPr>
-          <w:rFonts w:ascii="Times New Roman" w:hAnsi="Times New Roman" w:cs="Times New Roman"/>
-          <w:i/>
-          <w:sz w:val="24"/>
-          <w:lang w:val="en-GB"/>
-        </w:rPr>
-        <w:t>-</w:t>
-      </w:r>
-      <w:proofErr w:type="spellStart"/>
-      <w:r>
-        <w:rPr>
-          <w:rFonts w:ascii="Times New Roman" w:hAnsi="Times New Roman" w:cs="Times New Roman"/>
-          <w:i/>
-          <w:sz w:val="24"/>
-          <w:lang w:val="en-GB"/>
-        </w:rPr>
-        <w:t>lst</w:t>
-      </w:r>
-      <w:proofErr w:type="spellEnd"/>
-      <w:r>
-        <w:rPr>
-          <w:rFonts w:ascii="Times New Roman" w:hAnsi="Times New Roman" w:cs="Times New Roman"/>
-          <w:i/>
-          <w:sz w:val="24"/>
-          <w:lang w:val="en-GB"/>
-        </w:rPr>
-        <w:t xml:space="preserve"> '(a b c) </w:t>
-      </w:r>
-      <w:proofErr w:type="gramStart"/>
-      <w:r>
-        <w:rPr>
-          <w:rFonts w:ascii="Times New Roman" w:hAnsi="Times New Roman" w:cs="Times New Roman"/>
-          <w:i/>
-          <w:sz w:val="24"/>
-          <w:lang w:val="en-GB"/>
-        </w:rPr>
-        <w:t xml:space="preserve">nil)   </w:t>
-      </w:r>
-      <w:proofErr w:type="gramEnd"/>
-      <w:r>
-        <w:rPr>
-          <w:rFonts w:ascii="Times New Roman" w:hAnsi="Times New Roman" w:cs="Times New Roman"/>
-          <w:i/>
-          <w:sz w:val="24"/>
-          <w:lang w:val="en-GB"/>
-        </w:rPr>
-        <w:t>-&gt; nil</w:t>
+        <w:t>(combine-lst-lst '(a b c) nil)   -&gt; nil</w:t>
       </w:r>
     </w:p>
     <w:p>
@@ -8425,67 +6297,7 @@
           <w:sz w:val="24"/>
           <w:lang w:val="en-GB"/>
         </w:rPr>
-        <w:t>(combine-</w:t>
-      </w:r>
-      <w:proofErr w:type="spellStart"/>
-      <w:r>
-        <w:rPr>
-          <w:rFonts w:ascii="Times New Roman" w:hAnsi="Times New Roman" w:cs="Times New Roman"/>
-          <w:i/>
-          <w:sz w:val="24"/>
-          <w:lang w:val="en-GB"/>
-        </w:rPr>
-        <w:t>lst</w:t>
-      </w:r>
-      <w:proofErr w:type="spellEnd"/>
-      <w:r>
-        <w:rPr>
-          <w:rFonts w:ascii="Times New Roman" w:hAnsi="Times New Roman" w:cs="Times New Roman"/>
-          <w:i/>
-          <w:sz w:val="24"/>
-          <w:lang w:val="en-GB"/>
-        </w:rPr>
-        <w:t>-</w:t>
-      </w:r>
-      <w:proofErr w:type="spellStart"/>
-      <w:r>
-        <w:rPr>
-          <w:rFonts w:ascii="Times New Roman" w:hAnsi="Times New Roman" w:cs="Times New Roman"/>
-          <w:i/>
-          <w:sz w:val="24"/>
-          <w:lang w:val="en-GB"/>
-        </w:rPr>
-        <w:t>lst</w:t>
-      </w:r>
-      <w:proofErr w:type="spellEnd"/>
-      <w:r>
-        <w:rPr>
-          <w:rFonts w:ascii="Times New Roman" w:hAnsi="Times New Roman" w:cs="Times New Roman"/>
-          <w:i/>
-          <w:sz w:val="24"/>
-          <w:lang w:val="en-GB"/>
-        </w:rPr>
-        <w:t xml:space="preserve"> nil '(a b c</w:t>
-      </w:r>
-      <w:proofErr w:type="gramStart"/>
-      <w:r>
-        <w:rPr>
-          <w:rFonts w:ascii="Times New Roman" w:hAnsi="Times New Roman" w:cs="Times New Roman"/>
-          <w:i/>
-          <w:sz w:val="24"/>
-          <w:lang w:val="en-GB"/>
-        </w:rPr>
-        <w:t xml:space="preserve">))   </w:t>
-      </w:r>
-      <w:proofErr w:type="gramEnd"/>
-      <w:r>
-        <w:rPr>
-          <w:rFonts w:ascii="Times New Roman" w:hAnsi="Times New Roman" w:cs="Times New Roman"/>
-          <w:i/>
-          <w:sz w:val="24"/>
-          <w:lang w:val="en-GB"/>
-        </w:rPr>
-        <w:t>-&gt; nil</w:t>
+        <w:t>(combine-lst-lst nil '(a b c))   -&gt; nil</w:t>
       </w:r>
     </w:p>
     <w:p>
@@ -8525,7 +6337,6 @@
         </w:rPr>
         <w:t xml:space="preserve">. Puesto que </w:t>
       </w:r>
-      <w:proofErr w:type="spellStart"/>
       <w:r>
         <w:rPr>
           <w:rFonts w:ascii="Times New Roman" w:hAnsi="Times New Roman" w:cs="Times New Roman"/>
@@ -8534,7 +6345,6 @@
         </w:rPr>
         <w:t>list</w:t>
       </w:r>
-      <w:proofErr w:type="spellEnd"/>
       <w:r>
         <w:rPr>
           <w:rFonts w:ascii="Times New Roman" w:hAnsi="Times New Roman" w:cs="Times New Roman"/>
@@ -8542,7 +6352,6 @@
         </w:rPr>
         <w:t xml:space="preserve"> no excluye el caso </w:t>
       </w:r>
-      <w:proofErr w:type="spellStart"/>
       <w:r>
         <w:rPr>
           <w:rFonts w:ascii="Times New Roman" w:hAnsi="Times New Roman" w:cs="Times New Roman"/>
@@ -8551,7 +6360,6 @@
         </w:rPr>
         <w:t>nil</w:t>
       </w:r>
-      <w:proofErr w:type="spellEnd"/>
       <w:r>
         <w:rPr>
           <w:rFonts w:ascii="Times New Roman" w:hAnsi="Times New Roman" w:cs="Times New Roman"/>
@@ -8572,25 +6380,7 @@
           <w:i/>
           <w:sz w:val="24"/>
         </w:rPr>
-        <w:t xml:space="preserve"> </w:t>
-      </w:r>
-      <w:proofErr w:type="spellStart"/>
-      <w:r>
-        <w:rPr>
-          <w:rFonts w:ascii="Times New Roman" w:hAnsi="Times New Roman" w:cs="Times New Roman"/>
-          <w:i/>
-          <w:sz w:val="24"/>
-        </w:rPr>
-        <w:t>cons</w:t>
-      </w:r>
-      <w:proofErr w:type="spellEnd"/>
-      <w:r>
-        <w:rPr>
-          <w:rFonts w:ascii="Times New Roman" w:hAnsi="Times New Roman" w:cs="Times New Roman"/>
-          <w:i/>
-          <w:sz w:val="24"/>
-        </w:rPr>
-        <w:t xml:space="preserve"> </w:t>
+        <w:t xml:space="preserve"> cons </w:t>
       </w:r>
       <w:r>
         <w:rPr>
@@ -8599,7 +6389,6 @@
         </w:rPr>
         <w:t xml:space="preserve">para evitar que </w:t>
       </w:r>
-      <w:proofErr w:type="spellStart"/>
       <w:r>
         <w:rPr>
           <w:rFonts w:ascii="Times New Roman" w:hAnsi="Times New Roman" w:cs="Times New Roman"/>
@@ -8608,7 +6397,6 @@
         </w:rPr>
         <w:t>nil</w:t>
       </w:r>
-      <w:proofErr w:type="spellEnd"/>
       <w:r>
         <w:rPr>
           <w:rFonts w:ascii="Times New Roman" w:hAnsi="Times New Roman" w:cs="Times New Roman"/>
@@ -8630,6 +6418,7 @@
           <w:noProof/>
           <w:lang w:eastAsia="es-ES"/>
         </w:rPr>
+        <w:lastRenderedPageBreak/>
         <w:drawing>
           <wp:inline distT="0" distB="0" distL="0" distR="0" wp14:anchorId="41102B8C" wp14:editId="24637473">
             <wp:extent cx="5391150" cy="3362325"/>
@@ -8717,23 +6506,7 @@
           <w:rFonts w:ascii="Bahnschrift SemiLight" w:hAnsi="Bahnschrift SemiLight" w:cs="Times New Roman"/>
           <w:color w:val="808080" w:themeColor="background1" w:themeShade="80"/>
         </w:rPr>
-        <w:t xml:space="preserve"> </w:t>
-      </w:r>
-      <w:proofErr w:type="spellStart"/>
-      <w:r>
-        <w:rPr>
-          <w:rFonts w:ascii="Bahnschrift SemiLight" w:hAnsi="Bahnschrift SemiLight" w:cs="Times New Roman"/>
-          <w:color w:val="808080" w:themeColor="background1" w:themeShade="80"/>
-        </w:rPr>
-        <w:t>lstolsts</w:t>
-      </w:r>
-      <w:proofErr w:type="spellEnd"/>
-      <w:r>
-        <w:rPr>
-          <w:rFonts w:ascii="Bahnschrift SemiLight" w:hAnsi="Bahnschrift SemiLight" w:cs="Times New Roman"/>
-          <w:color w:val="808080" w:themeColor="background1" w:themeShade="80"/>
-        </w:rPr>
-        <w:t xml:space="preserve"> que es una lista de listas</w:t>
+        <w:t xml:space="preserve"> lstolsts que es una lista de listas</w:t>
       </w:r>
     </w:p>
     <w:p>
@@ -8788,43 +6561,7 @@
           <w:color w:val="808080" w:themeColor="background1" w:themeShade="80"/>
           <w:lang w:val="en-GB"/>
         </w:rPr>
-        <w:t>Combine-list-of-</w:t>
-      </w:r>
-      <w:proofErr w:type="spellStart"/>
-      <w:r>
-        <w:rPr>
-          <w:rFonts w:ascii="Bahnschrift SemiLight" w:hAnsi="Bahnschrift SemiLight" w:cs="Times New Roman"/>
-          <w:color w:val="808080" w:themeColor="background1" w:themeShade="80"/>
-          <w:lang w:val="en-GB"/>
-        </w:rPr>
-        <w:t>lsts</w:t>
-      </w:r>
-      <w:proofErr w:type="spellEnd"/>
-      <w:r>
-        <w:rPr>
-          <w:rFonts w:ascii="Bahnschrift SemiLight" w:hAnsi="Bahnschrift SemiLight" w:cs="Times New Roman"/>
-          <w:color w:val="808080" w:themeColor="background1" w:themeShade="80"/>
-          <w:lang w:val="en-GB"/>
-        </w:rPr>
-        <w:t>(</w:t>
-      </w:r>
-      <w:proofErr w:type="spellStart"/>
-      <w:r>
-        <w:rPr>
-          <w:rFonts w:ascii="Bahnschrift SemiLight" w:hAnsi="Bahnschrift SemiLight" w:cs="Times New Roman"/>
-          <w:color w:val="808080" w:themeColor="background1" w:themeShade="80"/>
-          <w:lang w:val="en-GB"/>
-        </w:rPr>
-        <w:t>lstolsts</w:t>
-      </w:r>
-      <w:proofErr w:type="spellEnd"/>
-      <w:r>
-        <w:rPr>
-          <w:rFonts w:ascii="Bahnschrift SemiLight" w:hAnsi="Bahnschrift SemiLight" w:cs="Times New Roman"/>
-          <w:color w:val="808080" w:themeColor="background1" w:themeShade="80"/>
-          <w:lang w:val="en-GB"/>
-        </w:rPr>
-        <w:t>)</w:t>
+        <w:t>Combine-list-of-lsts(lstolsts)</w:t>
       </w:r>
     </w:p>
     <w:p>
@@ -8856,71 +6593,7 @@
           <w:rFonts w:ascii="Bahnschrift SemiLight" w:hAnsi="Bahnschrift SemiLight" w:cs="Times New Roman"/>
           <w:color w:val="808080" w:themeColor="background1" w:themeShade="80"/>
         </w:rPr>
-        <w:t xml:space="preserve">Si </w:t>
-      </w:r>
-      <w:proofErr w:type="spellStart"/>
-      <w:r>
-        <w:rPr>
-          <w:rFonts w:ascii="Bahnschrift SemiLight" w:hAnsi="Bahnschrift SemiLight" w:cs="Times New Roman"/>
-          <w:color w:val="808080" w:themeColor="background1" w:themeShade="80"/>
-        </w:rPr>
-        <w:t>lstolsts</w:t>
-      </w:r>
-      <w:proofErr w:type="spellEnd"/>
-      <w:r>
-        <w:rPr>
-          <w:rFonts w:ascii="Bahnschrift SemiLight" w:hAnsi="Bahnschrift SemiLight" w:cs="Times New Roman"/>
-          <w:color w:val="808080" w:themeColor="background1" w:themeShade="80"/>
-        </w:rPr>
-        <w:t xml:space="preserve"> está vacía devuelve </w:t>
-      </w:r>
-      <w:proofErr w:type="spellStart"/>
-      <w:r>
-        <w:rPr>
-          <w:rFonts w:ascii="Bahnschrift SemiLight" w:hAnsi="Bahnschrift SemiLight" w:cs="Times New Roman"/>
-          <w:color w:val="808080" w:themeColor="background1" w:themeShade="80"/>
-        </w:rPr>
-        <w:t>nil</w:t>
-      </w:r>
-      <w:proofErr w:type="spellEnd"/>
-      <w:r>
-        <w:rPr>
-          <w:rFonts w:ascii="Bahnschrift SemiLight" w:hAnsi="Bahnschrift SemiLight" w:cs="Times New Roman"/>
-          <w:color w:val="808080" w:themeColor="background1" w:themeShade="80"/>
-        </w:rPr>
-        <w:t xml:space="preserve"> listado (</w:t>
-      </w:r>
-      <w:proofErr w:type="spellStart"/>
-      <w:r>
-        <w:rPr>
-          <w:rFonts w:ascii="Bahnschrift SemiLight" w:hAnsi="Bahnschrift SemiLight" w:cs="Times New Roman"/>
-          <w:color w:val="808080" w:themeColor="background1" w:themeShade="80"/>
-        </w:rPr>
-        <w:t>lidt</w:t>
-      </w:r>
-      <w:proofErr w:type="spellEnd"/>
-      <w:r>
-        <w:rPr>
-          <w:rFonts w:ascii="Bahnschrift SemiLight" w:hAnsi="Bahnschrift SemiLight" w:cs="Times New Roman"/>
-          <w:color w:val="808080" w:themeColor="background1" w:themeShade="80"/>
-        </w:rPr>
-        <w:t xml:space="preserve"> </w:t>
-      </w:r>
-      <w:proofErr w:type="spellStart"/>
-      <w:r>
-        <w:rPr>
-          <w:rFonts w:ascii="Bahnschrift SemiLight" w:hAnsi="Bahnschrift SemiLight" w:cs="Times New Roman"/>
-          <w:color w:val="808080" w:themeColor="background1" w:themeShade="80"/>
-        </w:rPr>
-        <w:t>nil</w:t>
-      </w:r>
-      <w:proofErr w:type="spellEnd"/>
-      <w:r>
-        <w:rPr>
-          <w:rFonts w:ascii="Bahnschrift SemiLight" w:hAnsi="Bahnschrift SemiLight" w:cs="Times New Roman"/>
-          <w:color w:val="808080" w:themeColor="background1" w:themeShade="80"/>
-        </w:rPr>
-        <w:t>)</w:t>
+        <w:t>Si lstolsts está vacía devuelve nil listado (lidt nil)</w:t>
       </w:r>
     </w:p>
     <w:p>
@@ -8937,71 +6610,7 @@
           <w:rFonts w:ascii="Bahnschrift SemiLight" w:hAnsi="Bahnschrift SemiLight" w:cs="Times New Roman"/>
           <w:color w:val="808080" w:themeColor="background1" w:themeShade="80"/>
         </w:rPr>
-        <w:t xml:space="preserve">Sino devuelve combine-lst-lst-v2 de la primera lista de </w:t>
-      </w:r>
-      <w:proofErr w:type="spellStart"/>
-      <w:r>
-        <w:rPr>
-          <w:rFonts w:ascii="Bahnschrift SemiLight" w:hAnsi="Bahnschrift SemiLight" w:cs="Times New Roman"/>
-          <w:color w:val="808080" w:themeColor="background1" w:themeShade="80"/>
-        </w:rPr>
-        <w:t>listolsts</w:t>
-      </w:r>
-      <w:proofErr w:type="spellEnd"/>
-      <w:r>
-        <w:rPr>
-          <w:rFonts w:ascii="Bahnschrift SemiLight" w:hAnsi="Bahnschrift SemiLight" w:cs="Times New Roman"/>
-          <w:color w:val="808080" w:themeColor="background1" w:themeShade="80"/>
-        </w:rPr>
-        <w:t xml:space="preserve"> y de combine-</w:t>
-      </w:r>
-      <w:proofErr w:type="spellStart"/>
-      <w:r>
-        <w:rPr>
-          <w:rFonts w:ascii="Bahnschrift SemiLight" w:hAnsi="Bahnschrift SemiLight" w:cs="Times New Roman"/>
-          <w:color w:val="808080" w:themeColor="background1" w:themeShade="80"/>
-        </w:rPr>
-        <w:t>list</w:t>
-      </w:r>
-      <w:proofErr w:type="spellEnd"/>
-      <w:r>
-        <w:rPr>
-          <w:rFonts w:ascii="Bahnschrift SemiLight" w:hAnsi="Bahnschrift SemiLight" w:cs="Times New Roman"/>
-          <w:color w:val="808080" w:themeColor="background1" w:themeShade="80"/>
-        </w:rPr>
-        <w:t>-</w:t>
-      </w:r>
-      <w:proofErr w:type="spellStart"/>
-      <w:r>
-        <w:rPr>
-          <w:rFonts w:ascii="Bahnschrift SemiLight" w:hAnsi="Bahnschrift SemiLight" w:cs="Times New Roman"/>
-          <w:color w:val="808080" w:themeColor="background1" w:themeShade="80"/>
-        </w:rPr>
-        <w:t>of-lsts</w:t>
-      </w:r>
-      <w:proofErr w:type="spellEnd"/>
-      <w:r>
-        <w:rPr>
-          <w:rFonts w:ascii="Bahnschrift SemiLight" w:hAnsi="Bahnschrift SemiLight" w:cs="Times New Roman"/>
-          <w:color w:val="808080" w:themeColor="background1" w:themeShade="80"/>
-        </w:rPr>
-        <w:t xml:space="preserve"> del resto de </w:t>
-      </w:r>
-      <w:proofErr w:type="spellStart"/>
-      <w:r>
-        <w:rPr>
-          <w:rFonts w:ascii="Bahnschrift SemiLight" w:hAnsi="Bahnschrift SemiLight" w:cs="Times New Roman"/>
-          <w:color w:val="808080" w:themeColor="background1" w:themeShade="80"/>
-        </w:rPr>
-        <w:t>lstolsts</w:t>
-      </w:r>
-      <w:proofErr w:type="spellEnd"/>
-      <w:r>
-        <w:rPr>
-          <w:rFonts w:ascii="Bahnschrift SemiLight" w:hAnsi="Bahnschrift SemiLight" w:cs="Times New Roman"/>
-          <w:color w:val="808080" w:themeColor="background1" w:themeShade="80"/>
-        </w:rPr>
-        <w:t>, es decir, combina todas las listas menos la primera, y luego combina la primera lista con el resultado que de lo anterior.</w:t>
+        <w:t>Sino devuelve combine-lst-lst-v2 de la primera lista de listolsts y de combine-list-of-lsts del resto de lstolsts, es decir, combina todas las listas menos la primera, y luego combina la primera lista con el resultado que de lo anterior.</w:t>
       </w:r>
     </w:p>
     <w:p>
@@ -9017,7 +6626,6 @@
           <w:noProof/>
           <w:lang w:eastAsia="es-ES"/>
         </w:rPr>
-        <w:lastRenderedPageBreak/>
         <w:drawing>
           <wp:inline distT="0" distB="0" distL="0" distR="0" wp14:anchorId="4DDBBD12" wp14:editId="01F12A85">
             <wp:extent cx="5219700" cy="2200275"/>
@@ -9086,6 +6694,7 @@
           <w:rFonts w:ascii="Times New Roman" w:hAnsi="Times New Roman" w:cs="Times New Roman"/>
           <w:sz w:val="24"/>
         </w:rPr>
+        <w:lastRenderedPageBreak/>
         <w:t>Los resultados obtenidos son:</w:t>
       </w:r>
     </w:p>
@@ -9112,27 +6721,7 @@
           <w:sz w:val="24"/>
           <w:lang w:val="en-GB"/>
         </w:rPr>
-        <w:t>(combine-list-of-</w:t>
-      </w:r>
-      <w:proofErr w:type="spellStart"/>
-      <w:r>
-        <w:rPr>
-          <w:rFonts w:ascii="Times New Roman" w:hAnsi="Times New Roman" w:cs="Times New Roman"/>
-          <w:i/>
-          <w:sz w:val="24"/>
-          <w:lang w:val="en-GB"/>
-        </w:rPr>
-        <w:t>lsts</w:t>
-      </w:r>
-      <w:proofErr w:type="spellEnd"/>
-      <w:r>
-        <w:rPr>
-          <w:rFonts w:ascii="Times New Roman" w:hAnsi="Times New Roman" w:cs="Times New Roman"/>
-          <w:i/>
-          <w:sz w:val="24"/>
-          <w:lang w:val="en-GB"/>
-        </w:rPr>
-        <w:t xml:space="preserve"> '((a b c) (+ -) (1 2 3 4)))</w:t>
+        <w:t>(combine-list-of-lsts '((a b c) (+ -) (1 2 3 4)))</w:t>
       </w:r>
     </w:p>
     <w:p>
@@ -9147,25 +6736,14 @@
           <w:lang w:val="en-GB"/>
         </w:rPr>
       </w:pPr>
-      <w:proofErr w:type="gramStart"/>
-      <w:r>
-        <w:rPr>
-          <w:rFonts w:ascii="Times New Roman" w:hAnsi="Times New Roman" w:cs="Times New Roman"/>
-          <w:i/>
-          <w:sz w:val="24"/>
-          <w:lang w:val="en-GB"/>
-        </w:rPr>
-        <w:t>;;</w:t>
-      </w:r>
-      <w:proofErr w:type="gramEnd"/>
-      <w:r>
-        <w:rPr>
-          <w:rFonts w:ascii="Times New Roman" w:hAnsi="Times New Roman" w:cs="Times New Roman"/>
-          <w:i/>
-          <w:sz w:val="24"/>
-          <w:lang w:val="en-GB"/>
-        </w:rPr>
-        <w:t xml:space="preserve"> --&gt; ((A + 1) (A + 2) (A + 3) (A + 4) (A - 1) (A - 2) (A - 3) (A - 4)</w:t>
+      <w:r>
+        <w:rPr>
+          <w:rFonts w:ascii="Times New Roman" w:hAnsi="Times New Roman" w:cs="Times New Roman"/>
+          <w:i/>
+          <w:sz w:val="24"/>
+          <w:lang w:val="en-GB"/>
+        </w:rPr>
+        <w:t>;; --&gt; ((A + 1) (A + 2) (A + 3) (A + 4) (A - 1) (A - 2) (A - 3) (A - 4)</w:t>
       </w:r>
     </w:p>
     <w:p>
@@ -9180,7 +6758,6 @@
           <w:lang w:val="en-GB"/>
         </w:rPr>
       </w:pPr>
-      <w:proofErr w:type="gramStart"/>
       <w:r>
         <w:rPr>
           <w:rFonts w:ascii="Times New Roman" w:hAnsi="Times New Roman" w:cs="Times New Roman"/>
@@ -9190,7 +6767,6 @@
         </w:rPr>
         <w:t>;;</w:t>
       </w:r>
-      <w:proofErr w:type="gramEnd"/>
       <w:r>
         <w:rPr>
           <w:rFonts w:ascii="Times New Roman" w:hAnsi="Times New Roman" w:cs="Times New Roman"/>
@@ -9222,7 +6798,6 @@
           <w:lang w:val="en-GB"/>
         </w:rPr>
       </w:pPr>
-      <w:proofErr w:type="gramStart"/>
       <w:r>
         <w:rPr>
           <w:rFonts w:ascii="Times New Roman" w:hAnsi="Times New Roman" w:cs="Times New Roman"/>
@@ -9232,7 +6807,6 @@
         </w:rPr>
         <w:t>;;</w:t>
       </w:r>
-      <w:proofErr w:type="gramEnd"/>
       <w:r>
         <w:rPr>
           <w:rFonts w:ascii="Times New Roman" w:hAnsi="Times New Roman" w:cs="Times New Roman"/>
@@ -9275,56 +6849,16 @@
           <w:sz w:val="24"/>
           <w:lang w:val="en-GB"/>
         </w:rPr>
-        <w:t>(combine-list-of-</w:t>
-      </w:r>
-      <w:proofErr w:type="spellStart"/>
-      <w:r>
-        <w:rPr>
-          <w:rFonts w:ascii="Times New Roman" w:hAnsi="Times New Roman" w:cs="Times New Roman"/>
-          <w:i/>
-          <w:sz w:val="24"/>
-          <w:lang w:val="en-GB"/>
-        </w:rPr>
-        <w:t>lsts</w:t>
-      </w:r>
-      <w:proofErr w:type="spellEnd"/>
-      <w:r>
-        <w:rPr>
-          <w:rFonts w:ascii="Times New Roman" w:hAnsi="Times New Roman" w:cs="Times New Roman"/>
-          <w:i/>
-          <w:sz w:val="24"/>
-          <w:lang w:val="en-GB"/>
-        </w:rPr>
-        <w:t xml:space="preserve"> '(() (+ -) (1 2 3 4)</w:t>
-      </w:r>
-      <w:proofErr w:type="gramStart"/>
-      <w:r>
-        <w:rPr>
-          <w:rFonts w:ascii="Times New Roman" w:hAnsi="Times New Roman" w:cs="Times New Roman"/>
-          <w:i/>
-          <w:sz w:val="24"/>
-          <w:lang w:val="en-GB"/>
-        </w:rPr>
-        <w:t xml:space="preserve">))  </w:t>
-      </w:r>
-      <w:r>
-        <w:rPr>
-          <w:rFonts w:ascii="Times New Roman" w:hAnsi="Times New Roman" w:cs="Times New Roman"/>
-          <w:i/>
-          <w:sz w:val="24"/>
-          <w:lang w:val="en-GB"/>
-        </w:rPr>
-        <w:t xml:space="preserve"> </w:t>
-      </w:r>
-      <w:proofErr w:type="gramEnd"/>
-      <w:r>
-        <w:rPr>
-          <w:rFonts w:ascii="Times New Roman" w:hAnsi="Times New Roman" w:cs="Times New Roman"/>
-          <w:i/>
-          <w:sz w:val="24"/>
-          <w:lang w:val="en-GB"/>
-        </w:rPr>
-        <w:t xml:space="preserve"> </w:t>
+        <w:t xml:space="preserve">(combine-list-of-lsts '(() (+ -) (1 2 3 4)))  </w:t>
+      </w:r>
+      <w:r>
+        <w:rPr>
+          <w:rFonts w:ascii="Times New Roman" w:hAnsi="Times New Roman" w:cs="Times New Roman"/>
+          <w:i/>
+          <w:sz w:val="24"/>
+          <w:lang w:val="en-GB"/>
+        </w:rPr>
+        <w:t xml:space="preserve">  </w:t>
       </w:r>
       <w:r>
         <w:rPr>
@@ -9359,37 +6893,7 @@
           <w:sz w:val="24"/>
           <w:lang w:val="en-GB"/>
         </w:rPr>
-        <w:t>(combine-list-of-</w:t>
-      </w:r>
-      <w:proofErr w:type="spellStart"/>
-      <w:r>
-        <w:rPr>
-          <w:rFonts w:ascii="Times New Roman" w:hAnsi="Times New Roman" w:cs="Times New Roman"/>
-          <w:i/>
-          <w:sz w:val="24"/>
-          <w:lang w:val="en-GB"/>
-        </w:rPr>
-        <w:t>lsts</w:t>
-      </w:r>
-      <w:proofErr w:type="spellEnd"/>
-      <w:r>
-        <w:rPr>
-          <w:rFonts w:ascii="Times New Roman" w:hAnsi="Times New Roman" w:cs="Times New Roman"/>
-          <w:i/>
-          <w:sz w:val="24"/>
-          <w:lang w:val="en-GB"/>
-        </w:rPr>
-        <w:t xml:space="preserve"> '((a b c) () (1 2 3 4)</w:t>
-      </w:r>
-      <w:proofErr w:type="gramStart"/>
-      <w:r>
-        <w:rPr>
-          <w:rFonts w:ascii="Times New Roman" w:hAnsi="Times New Roman" w:cs="Times New Roman"/>
-          <w:i/>
-          <w:sz w:val="24"/>
-          <w:lang w:val="en-GB"/>
-        </w:rPr>
-        <w:t>))</w:t>
+        <w:t>(combine-list-of-lsts '((a b c) () (1 2 3 4)))</w:t>
       </w:r>
       <w:r>
         <w:rPr>
@@ -9407,17 +6911,7 @@
           <w:sz w:val="24"/>
           <w:lang w:val="en-GB"/>
         </w:rPr>
-        <w:t xml:space="preserve"> ;</w:t>
-      </w:r>
-      <w:proofErr w:type="gramEnd"/>
-      <w:r>
-        <w:rPr>
-          <w:rFonts w:ascii="Times New Roman" w:hAnsi="Times New Roman" w:cs="Times New Roman"/>
-          <w:i/>
-          <w:sz w:val="24"/>
-          <w:lang w:val="en-GB"/>
-        </w:rPr>
-        <w:t>; -&gt; nil</w:t>
+        <w:t xml:space="preserve"> ;; -&gt; nil</w:t>
       </w:r>
     </w:p>
     <w:p>
@@ -9443,37 +6937,7 @@
           <w:sz w:val="24"/>
           <w:lang w:val="en-GB"/>
         </w:rPr>
-        <w:t>(combine-list-of-</w:t>
-      </w:r>
-      <w:proofErr w:type="spellStart"/>
-      <w:r>
-        <w:rPr>
-          <w:rFonts w:ascii="Times New Roman" w:hAnsi="Times New Roman" w:cs="Times New Roman"/>
-          <w:i/>
-          <w:sz w:val="24"/>
-          <w:lang w:val="en-GB"/>
-        </w:rPr>
-        <w:t>lsts</w:t>
-      </w:r>
-      <w:proofErr w:type="spellEnd"/>
-      <w:r>
-        <w:rPr>
-          <w:rFonts w:ascii="Times New Roman" w:hAnsi="Times New Roman" w:cs="Times New Roman"/>
-          <w:i/>
-          <w:sz w:val="24"/>
-          <w:lang w:val="en-GB"/>
-        </w:rPr>
-        <w:t xml:space="preserve"> '((a b c) (1 2 3 4) ()</w:t>
-      </w:r>
-      <w:proofErr w:type="gramStart"/>
-      <w:r>
-        <w:rPr>
-          <w:rFonts w:ascii="Times New Roman" w:hAnsi="Times New Roman" w:cs="Times New Roman"/>
-          <w:i/>
-          <w:sz w:val="24"/>
-          <w:lang w:val="en-GB"/>
-        </w:rPr>
-        <w:t xml:space="preserve">)) </w:t>
+        <w:t xml:space="preserve">(combine-list-of-lsts '((a b c) (1 2 3 4) ())) </w:t>
       </w:r>
       <w:r>
         <w:rPr>
@@ -9491,17 +6955,7 @@
           <w:sz w:val="24"/>
           <w:lang w:val="en-GB"/>
         </w:rPr>
-        <w:t>;</w:t>
-      </w:r>
-      <w:proofErr w:type="gramEnd"/>
-      <w:r>
-        <w:rPr>
-          <w:rFonts w:ascii="Times New Roman" w:hAnsi="Times New Roman" w:cs="Times New Roman"/>
-          <w:i/>
-          <w:sz w:val="24"/>
-          <w:lang w:val="en-GB"/>
-        </w:rPr>
-        <w:t>; -&gt; nil</w:t>
+        <w:t>;; -&gt; nil</w:t>
       </w:r>
     </w:p>
     <w:p>
@@ -9527,47 +6981,7 @@
           <w:sz w:val="24"/>
           <w:lang w:val="en-GB"/>
         </w:rPr>
-        <w:t>(combine-list-of-</w:t>
-      </w:r>
-      <w:proofErr w:type="spellStart"/>
-      <w:r>
-        <w:rPr>
-          <w:rFonts w:ascii="Times New Roman" w:hAnsi="Times New Roman" w:cs="Times New Roman"/>
-          <w:i/>
-          <w:sz w:val="24"/>
-          <w:lang w:val="en-GB"/>
-        </w:rPr>
-        <w:t>lsts</w:t>
-      </w:r>
-      <w:proofErr w:type="spellEnd"/>
-      <w:r>
-        <w:rPr>
-          <w:rFonts w:ascii="Times New Roman" w:hAnsi="Times New Roman" w:cs="Times New Roman"/>
-          <w:i/>
-          <w:sz w:val="24"/>
-          <w:lang w:val="en-GB"/>
-        </w:rPr>
-        <w:t xml:space="preserve"> '((1 2 3 4)</w:t>
-      </w:r>
-      <w:proofErr w:type="gramStart"/>
-      <w:r>
-        <w:rPr>
-          <w:rFonts w:ascii="Times New Roman" w:hAnsi="Times New Roman" w:cs="Times New Roman"/>
-          <w:i/>
-          <w:sz w:val="24"/>
-          <w:lang w:val="en-GB"/>
-        </w:rPr>
-        <w:t xml:space="preserve">))   </w:t>
-      </w:r>
-      <w:proofErr w:type="gramEnd"/>
-      <w:r>
-        <w:rPr>
-          <w:rFonts w:ascii="Times New Roman" w:hAnsi="Times New Roman" w:cs="Times New Roman"/>
-          <w:i/>
-          <w:sz w:val="24"/>
-          <w:lang w:val="en-GB"/>
-        </w:rPr>
-        <w:t xml:space="preserve">        </w:t>
+        <w:t xml:space="preserve">(combine-list-of-lsts '((1 2 3 4)))           </w:t>
       </w:r>
       <w:r>
         <w:rPr>
@@ -9611,47 +7025,7 @@
           <w:sz w:val="24"/>
           <w:lang w:val="en-GB"/>
         </w:rPr>
-        <w:t>(combine-list-of-</w:t>
-      </w:r>
-      <w:proofErr w:type="spellStart"/>
-      <w:r>
-        <w:rPr>
-          <w:rFonts w:ascii="Times New Roman" w:hAnsi="Times New Roman" w:cs="Times New Roman"/>
-          <w:i/>
-          <w:sz w:val="24"/>
-          <w:lang w:val="en-GB"/>
-        </w:rPr>
-        <w:t>lsts</w:t>
-      </w:r>
-      <w:proofErr w:type="spellEnd"/>
-      <w:r>
-        <w:rPr>
-          <w:rFonts w:ascii="Times New Roman" w:hAnsi="Times New Roman" w:cs="Times New Roman"/>
-          <w:i/>
-          <w:sz w:val="24"/>
-          <w:lang w:val="en-GB"/>
-        </w:rPr>
-        <w:t xml:space="preserve"> '(nil</w:t>
-      </w:r>
-      <w:proofErr w:type="gramStart"/>
-      <w:r>
-        <w:rPr>
-          <w:rFonts w:ascii="Times New Roman" w:hAnsi="Times New Roman" w:cs="Times New Roman"/>
-          <w:i/>
-          <w:sz w:val="24"/>
-          <w:lang w:val="en-GB"/>
-        </w:rPr>
-        <w:t xml:space="preserve">))   </w:t>
-      </w:r>
-      <w:proofErr w:type="gramEnd"/>
-      <w:r>
-        <w:rPr>
-          <w:rFonts w:ascii="Times New Roman" w:hAnsi="Times New Roman" w:cs="Times New Roman"/>
-          <w:i/>
-          <w:sz w:val="24"/>
-          <w:lang w:val="en-GB"/>
-        </w:rPr>
-        <w:t xml:space="preserve">               </w:t>
+        <w:t xml:space="preserve">(combine-list-of-lsts '(nil))                  </w:t>
       </w:r>
       <w:r>
         <w:rPr>
@@ -9695,47 +7069,7 @@
           <w:sz w:val="24"/>
           <w:lang w:val="en-GB"/>
         </w:rPr>
-        <w:t>(combine-list-of-</w:t>
-      </w:r>
-      <w:proofErr w:type="spellStart"/>
-      <w:r>
-        <w:rPr>
-          <w:rFonts w:ascii="Times New Roman" w:hAnsi="Times New Roman" w:cs="Times New Roman"/>
-          <w:i/>
-          <w:sz w:val="24"/>
-          <w:lang w:val="en-GB"/>
-        </w:rPr>
-        <w:t>lsts</w:t>
-      </w:r>
-      <w:proofErr w:type="spellEnd"/>
-      <w:r>
-        <w:rPr>
-          <w:rFonts w:ascii="Times New Roman" w:hAnsi="Times New Roman" w:cs="Times New Roman"/>
-          <w:i/>
-          <w:sz w:val="24"/>
-          <w:lang w:val="en-GB"/>
-        </w:rPr>
-        <w:t xml:space="preserve"> </w:t>
-      </w:r>
-      <w:proofErr w:type="gramStart"/>
-      <w:r>
-        <w:rPr>
-          <w:rFonts w:ascii="Times New Roman" w:hAnsi="Times New Roman" w:cs="Times New Roman"/>
-          <w:i/>
-          <w:sz w:val="24"/>
-          <w:lang w:val="en-GB"/>
-        </w:rPr>
-        <w:t xml:space="preserve">nil)   </w:t>
-      </w:r>
-      <w:proofErr w:type="gramEnd"/>
-      <w:r>
-        <w:rPr>
-          <w:rFonts w:ascii="Times New Roman" w:hAnsi="Times New Roman" w:cs="Times New Roman"/>
-          <w:i/>
-          <w:sz w:val="24"/>
-          <w:lang w:val="en-GB"/>
-        </w:rPr>
-        <w:t xml:space="preserve">                </w:t>
+        <w:t xml:space="preserve">(combine-list-of-lsts nil)                   </w:t>
       </w:r>
       <w:r>
         <w:rPr>
@@ -9926,23 +7260,7 @@
           <w:rFonts w:ascii="Bahnschrift SemiLight" w:hAnsi="Bahnschrift SemiLight" w:cs="Times New Roman"/>
           <w:color w:val="808080" w:themeColor="background1" w:themeShade="80"/>
         </w:rPr>
-        <w:t>la expresión de la forma (</w:t>
-      </w:r>
-      <w:proofErr w:type="gramStart"/>
-      <w:r>
-        <w:rPr>
-          <w:rFonts w:ascii="Bahnschrift SemiLight" w:hAnsi="Bahnschrift SemiLight" w:cs="Times New Roman"/>
-          <w:color w:val="808080" w:themeColor="background1" w:themeShade="80"/>
-        </w:rPr>
-        <w:t>v (!</w:t>
-      </w:r>
-      <w:proofErr w:type="gramEnd"/>
-      <w:r>
-        <w:rPr>
-          <w:rFonts w:ascii="Bahnschrift SemiLight" w:hAnsi="Bahnschrift SemiLight" w:cs="Times New Roman"/>
-          <w:color w:val="808080" w:themeColor="background1" w:themeShade="80"/>
-        </w:rPr>
-        <w:t xml:space="preserve"> A) B)</w:t>
+        <w:t>la expresión de la forma (v (! A) B)</w:t>
       </w:r>
     </w:p>
     <w:p>
@@ -9972,17 +7290,8 @@
           <w:rFonts w:ascii="Bahnschrift SemiLight" w:hAnsi="Bahnschrift SemiLight" w:cs="Times New Roman"/>
           <w:color w:val="808080" w:themeColor="background1" w:themeShade="80"/>
         </w:rPr>
-        <w:t>ambio-</w:t>
-      </w:r>
-      <w:proofErr w:type="spellStart"/>
-      <w:r>
-        <w:rPr>
-          <w:rFonts w:ascii="Bahnschrift SemiLight" w:hAnsi="Bahnschrift SemiLight" w:cs="Times New Roman"/>
-          <w:color w:val="808080" w:themeColor="background1" w:themeShade="80"/>
-        </w:rPr>
-        <w:t>implicacion</w:t>
-      </w:r>
-      <w:proofErr w:type="spellEnd"/>
+        <w:t>ambio-implicacion</w:t>
+      </w:r>
       <w:r>
         <w:rPr>
           <w:rFonts w:ascii="Bahnschrift SemiLight" w:hAnsi="Bahnschrift SemiLight" w:cs="Times New Roman"/>
@@ -9995,23 +7304,7 @@
           <w:rFonts w:ascii="Bahnschrift SemiLight" w:hAnsi="Bahnschrift SemiLight" w:cs="Times New Roman"/>
           <w:color w:val="808080" w:themeColor="background1" w:themeShade="80"/>
         </w:rPr>
-        <w:t>(</w:t>
-      </w:r>
-      <w:proofErr w:type="spellStart"/>
-      <w:r>
-        <w:rPr>
-          <w:rFonts w:ascii="Bahnschrift SemiLight" w:hAnsi="Bahnschrift SemiLight" w:cs="Times New Roman"/>
-          <w:color w:val="808080" w:themeColor="background1" w:themeShade="80"/>
-        </w:rPr>
-        <w:t>expr</w:t>
-      </w:r>
-      <w:proofErr w:type="spellEnd"/>
-      <w:r>
-        <w:rPr>
-          <w:rFonts w:ascii="Bahnschrift SemiLight" w:hAnsi="Bahnschrift SemiLight" w:cs="Times New Roman"/>
-          <w:color w:val="808080" w:themeColor="background1" w:themeShade="80"/>
-        </w:rPr>
-        <w:t>)</w:t>
+        <w:t>(expr)</w:t>
       </w:r>
     </w:p>
     <w:p>
@@ -10028,7 +7321,6 @@
           <w:noProof/>
           <w:lang w:eastAsia="es-ES"/>
         </w:rPr>
-        <w:lastRenderedPageBreak/>
         <w:drawing>
           <wp:anchor distT="0" distB="0" distL="114300" distR="114300" simplePos="0" relativeHeight="251681792" behindDoc="0" locked="0" layoutInCell="1" allowOverlap="1" wp14:anchorId="1A7195C0" wp14:editId="50A0AFDA">
             <wp:simplePos x="0" y="0"/>
@@ -10085,49 +7377,8 @@
           <w:rFonts w:ascii="Bahnschrift SemiLight" w:hAnsi="Bahnschrift SemiLight" w:cs="Times New Roman"/>
           <w:color w:val="808080" w:themeColor="background1" w:themeShade="80"/>
         </w:rPr>
-        <w:t xml:space="preserve">, el segundo es la </w:t>
-      </w:r>
-      <w:proofErr w:type="gramStart"/>
-      <w:r>
-        <w:rPr>
-          <w:rFonts w:ascii="Bahnschrift SemiLight" w:hAnsi="Bahnschrift SemiLight" w:cs="Times New Roman"/>
-          <w:color w:val="808080" w:themeColor="background1" w:themeShade="80"/>
-        </w:rPr>
-        <w:t>lista !</w:t>
-      </w:r>
-      <w:proofErr w:type="gramEnd"/>
-      <w:r>
-        <w:rPr>
-          <w:rFonts w:ascii="Bahnschrift SemiLight" w:hAnsi="Bahnschrift SemiLight" w:cs="Times New Roman"/>
-          <w:color w:val="808080" w:themeColor="background1" w:themeShade="80"/>
-        </w:rPr>
-        <w:t xml:space="preserve"> + segundo elemento de </w:t>
-      </w:r>
-      <w:proofErr w:type="spellStart"/>
-      <w:r>
-        <w:rPr>
-          <w:rFonts w:ascii="Bahnschrift SemiLight" w:hAnsi="Bahnschrift SemiLight" w:cs="Times New Roman"/>
-          <w:color w:val="808080" w:themeColor="background1" w:themeShade="80"/>
-        </w:rPr>
-        <w:t>expr</w:t>
-      </w:r>
-      <w:proofErr w:type="spellEnd"/>
-      <w:r>
-        <w:rPr>
-          <w:rFonts w:ascii="Bahnschrift SemiLight" w:hAnsi="Bahnschrift SemiLight" w:cs="Times New Roman"/>
-          <w:color w:val="808080" w:themeColor="background1" w:themeShade="80"/>
-        </w:rPr>
-        <w:t xml:space="preserve">, y el tercero es el tercer elemento de </w:t>
-      </w:r>
-      <w:proofErr w:type="spellStart"/>
-      <w:r>
-        <w:rPr>
-          <w:rFonts w:ascii="Bahnschrift SemiLight" w:hAnsi="Bahnschrift SemiLight" w:cs="Times New Roman"/>
-          <w:color w:val="808080" w:themeColor="background1" w:themeShade="80"/>
-        </w:rPr>
-        <w:t>expr</w:t>
-      </w:r>
-      <w:proofErr w:type="spellEnd"/>
+        <w:t>, el segundo es la lista ! + segundo elemento de expr, y el tercero es el tercer elemento de expr</w:t>
+      </w:r>
     </w:p>
     <w:p>
       <w:pPr>
@@ -10200,44 +7451,131 @@
           <w:rFonts w:ascii="Times New Roman" w:hAnsi="Times New Roman" w:cs="Times New Roman"/>
           <w:sz w:val="24"/>
         </w:rPr>
-        <w:t>cambio-doble-</w:t>
-      </w:r>
-      <w:proofErr w:type="spellStart"/>
-      <w:r>
-        <w:rPr>
-          <w:rFonts w:ascii="Times New Roman" w:hAnsi="Times New Roman" w:cs="Times New Roman"/>
-          <w:sz w:val="24"/>
+        <w:lastRenderedPageBreak/>
+        <w:t>cambio-doble-implicacion</w:t>
+      </w:r>
+    </w:p>
+    <w:p>
+      <w:pPr>
+        <w:ind w:firstLine="708"/>
+        <w:jc w:val="both"/>
+        <w:rPr>
+          <w:rFonts w:ascii="Bahnschrift SemiLight" w:hAnsi="Bahnschrift SemiLight" w:cs="Times New Roman"/>
+          <w:color w:val="808080" w:themeColor="background1" w:themeShade="80"/>
+        </w:rPr>
+      </w:pPr>
+    </w:p>
+    <w:p>
+      <w:pPr>
+        <w:ind w:firstLine="708"/>
+        <w:jc w:val="both"/>
+        <w:rPr>
+          <w:rFonts w:ascii="Bahnschrift SemiLight" w:hAnsi="Bahnschrift SemiLight" w:cs="Times New Roman"/>
+          <w:color w:val="808080" w:themeColor="background1" w:themeShade="80"/>
+        </w:rPr>
+      </w:pPr>
+      <w:r>
+        <w:rPr>
+          <w:rFonts w:ascii="Bahnschrift SemiLight" w:hAnsi="Bahnschrift SemiLight" w:cs="Times New Roman"/>
+          <w:color w:val="808080" w:themeColor="background1" w:themeShade="80"/>
+        </w:rPr>
+        <w:t>Entrada:</w:t>
+      </w:r>
+      <w:r>
+        <w:rPr>
+          <w:rFonts w:ascii="Bahnschrift SemiLight" w:hAnsi="Bahnschrift SemiLight" w:cs="Times New Roman"/>
+          <w:color w:val="808080" w:themeColor="background1" w:themeShade="80"/>
+        </w:rPr>
+        <w:t xml:space="preserve"> </w:t>
+      </w:r>
+      <w:r>
+        <w:rPr>
+          <w:rFonts w:ascii="Bahnschrift SemiLight" w:hAnsi="Bahnschrift SemiLight" w:cs="Times New Roman"/>
+          <w:color w:val="808080" w:themeColor="background1" w:themeShade="80"/>
+        </w:rPr>
+        <w:t>una expresión de la forma (&lt;=&gt; A B)</w:t>
+      </w:r>
+    </w:p>
+    <w:p>
+      <w:pPr>
+        <w:jc w:val="both"/>
+        <w:rPr>
+          <w:rFonts w:ascii="Bahnschrift SemiLight" w:hAnsi="Bahnschrift SemiLight" w:cs="Times New Roman"/>
+          <w:color w:val="808080" w:themeColor="background1" w:themeShade="80"/>
+        </w:rPr>
+      </w:pPr>
+      <w:r>
+        <w:rPr>
+          <w:rFonts w:ascii="Bahnschrift SemiLight" w:hAnsi="Bahnschrift SemiLight" w:cs="Times New Roman"/>
+          <w:color w:val="808080" w:themeColor="background1" w:themeShade="80"/>
+        </w:rPr>
+        <w:tab/>
+      </w:r>
+      <w:r>
+        <w:rPr>
+          <w:rFonts w:ascii="Bahnschrift SemiLight" w:hAnsi="Bahnschrift SemiLight" w:cs="Times New Roman"/>
+          <w:color w:val="808080" w:themeColor="background1" w:themeShade="80"/>
+        </w:rPr>
+        <w:t>Salida:</w:t>
+      </w:r>
+      <w:r>
+        <w:rPr>
+          <w:rFonts w:ascii="Bahnschrift SemiLight" w:hAnsi="Bahnschrift SemiLight" w:cs="Times New Roman"/>
+          <w:color w:val="808080" w:themeColor="background1" w:themeShade="80"/>
+        </w:rPr>
+        <w:t xml:space="preserve"> </w:t>
+      </w:r>
+      <w:r>
+        <w:rPr>
+          <w:rFonts w:ascii="Bahnschrift SemiLight" w:hAnsi="Bahnschrift SemiLight" w:cs="Times New Roman"/>
+          <w:color w:val="808080" w:themeColor="background1" w:themeShade="80"/>
+        </w:rPr>
+        <w:t>la expresión de la forma (^ (v (! A) B) (v (! B) A ))</w:t>
+      </w:r>
+    </w:p>
+    <w:p>
+      <w:pPr>
+        <w:jc w:val="both"/>
+        <w:rPr>
+          <w:rFonts w:ascii="Bahnschrift SemiLight" w:hAnsi="Bahnschrift SemiLight" w:cs="Times New Roman"/>
+          <w:color w:val="808080" w:themeColor="background1" w:themeShade="80"/>
+        </w:rPr>
+      </w:pPr>
+      <w:r>
+        <w:rPr>
+          <w:rFonts w:ascii="Bahnschrift SemiLight" w:hAnsi="Bahnschrift SemiLight" w:cs="Times New Roman"/>
+          <w:color w:val="808080" w:themeColor="background1" w:themeShade="80"/>
+        </w:rPr>
+        <w:tab/>
+      </w:r>
+      <w:r>
+        <w:rPr>
+          <w:rFonts w:ascii="Bahnschrift SemiLight" w:hAnsi="Bahnschrift SemiLight" w:cs="Times New Roman"/>
+          <w:color w:val="808080" w:themeColor="background1" w:themeShade="80"/>
+        </w:rPr>
+        <w:t>c</w:t>
+      </w:r>
+      <w:r>
+        <w:rPr>
+          <w:rFonts w:ascii="Bahnschrift SemiLight" w:hAnsi="Bahnschrift SemiLight" w:cs="Times New Roman"/>
+          <w:color w:val="808080" w:themeColor="background1" w:themeShade="80"/>
+        </w:rPr>
+        <w:t>ambio-</w:t>
+      </w:r>
+      <w:r>
+        <w:rPr>
+          <w:rFonts w:ascii="Bahnschrift SemiLight" w:hAnsi="Bahnschrift SemiLight" w:cs="Times New Roman"/>
+          <w:color w:val="808080" w:themeColor="background1" w:themeShade="80"/>
+        </w:rPr>
+        <w:t>doble-</w:t>
+      </w:r>
+      <w:r>
+        <w:rPr>
+          <w:rFonts w:ascii="Bahnschrift SemiLight" w:hAnsi="Bahnschrift SemiLight" w:cs="Times New Roman"/>
+          <w:color w:val="808080" w:themeColor="background1" w:themeShade="80"/>
         </w:rPr>
         <w:t>implicacion</w:t>
       </w:r>
-      <w:proofErr w:type="spellEnd"/>
-    </w:p>
-    <w:p>
-      <w:pPr>
-        <w:ind w:firstLine="708"/>
-        <w:jc w:val="both"/>
-        <w:rPr>
-          <w:rFonts w:ascii="Bahnschrift SemiLight" w:hAnsi="Bahnschrift SemiLight" w:cs="Times New Roman"/>
-          <w:color w:val="808080" w:themeColor="background1" w:themeShade="80"/>
-        </w:rPr>
-      </w:pPr>
-    </w:p>
-    <w:p>
-      <w:pPr>
-        <w:ind w:firstLine="708"/>
-        <w:jc w:val="both"/>
-        <w:rPr>
-          <w:rFonts w:ascii="Bahnschrift SemiLight" w:hAnsi="Bahnschrift SemiLight" w:cs="Times New Roman"/>
-          <w:color w:val="808080" w:themeColor="background1" w:themeShade="80"/>
-        </w:rPr>
-      </w:pPr>
-      <w:r>
-        <w:rPr>
-          <w:rFonts w:ascii="Bahnschrift SemiLight" w:hAnsi="Bahnschrift SemiLight" w:cs="Times New Roman"/>
-          <w:color w:val="808080" w:themeColor="background1" w:themeShade="80"/>
-        </w:rPr>
-        <w:t>Entrada:</w:t>
-      </w:r>
       <w:r>
         <w:rPr>
           <w:rFonts w:ascii="Bahnschrift SemiLight" w:hAnsi="Bahnschrift SemiLight" w:cs="Times New Roman"/>
@@ -10250,168 +7588,7 @@
           <w:rFonts w:ascii="Bahnschrift SemiLight" w:hAnsi="Bahnschrift SemiLight" w:cs="Times New Roman"/>
           <w:color w:val="808080" w:themeColor="background1" w:themeShade="80"/>
         </w:rPr>
-        <w:t>una expresión de la forma (&lt;=&gt; A B)</w:t>
-      </w:r>
-    </w:p>
-    <w:p>
-      <w:pPr>
-        <w:jc w:val="both"/>
-        <w:rPr>
-          <w:rFonts w:ascii="Bahnschrift SemiLight" w:hAnsi="Bahnschrift SemiLight" w:cs="Times New Roman"/>
-          <w:color w:val="808080" w:themeColor="background1" w:themeShade="80"/>
-        </w:rPr>
-      </w:pPr>
-      <w:r>
-        <w:rPr>
-          <w:rFonts w:ascii="Bahnschrift SemiLight" w:hAnsi="Bahnschrift SemiLight" w:cs="Times New Roman"/>
-          <w:color w:val="808080" w:themeColor="background1" w:themeShade="80"/>
-        </w:rPr>
-        <w:tab/>
-      </w:r>
-      <w:r>
-        <w:rPr>
-          <w:rFonts w:ascii="Bahnschrift SemiLight" w:hAnsi="Bahnschrift SemiLight" w:cs="Times New Roman"/>
-          <w:color w:val="808080" w:themeColor="background1" w:themeShade="80"/>
-        </w:rPr>
-        <w:t>Salida:</w:t>
-      </w:r>
-      <w:r>
-        <w:rPr>
-          <w:rFonts w:ascii="Bahnschrift SemiLight" w:hAnsi="Bahnschrift SemiLight" w:cs="Times New Roman"/>
-          <w:color w:val="808080" w:themeColor="background1" w:themeShade="80"/>
-        </w:rPr>
-        <w:t xml:space="preserve"> </w:t>
-      </w:r>
-      <w:r>
-        <w:rPr>
-          <w:rFonts w:ascii="Bahnschrift SemiLight" w:hAnsi="Bahnschrift SemiLight" w:cs="Times New Roman"/>
-          <w:color w:val="808080" w:themeColor="background1" w:themeShade="80"/>
-        </w:rPr>
-        <w:t>la expresión de la forma (</w:t>
-      </w:r>
-      <w:proofErr w:type="gramStart"/>
-      <w:r>
-        <w:rPr>
-          <w:rFonts w:ascii="Bahnschrift SemiLight" w:hAnsi="Bahnschrift SemiLight" w:cs="Times New Roman"/>
-          <w:color w:val="808080" w:themeColor="background1" w:themeShade="80"/>
-        </w:rPr>
-        <w:t>^ (v (!</w:t>
-      </w:r>
-      <w:proofErr w:type="gramEnd"/>
-      <w:r>
-        <w:rPr>
-          <w:rFonts w:ascii="Bahnschrift SemiLight" w:hAnsi="Bahnschrift SemiLight" w:cs="Times New Roman"/>
-          <w:color w:val="808080" w:themeColor="background1" w:themeShade="80"/>
-        </w:rPr>
-        <w:t xml:space="preserve"> A) B) (</w:t>
-      </w:r>
-      <w:proofErr w:type="gramStart"/>
-      <w:r>
-        <w:rPr>
-          <w:rFonts w:ascii="Bahnschrift SemiLight" w:hAnsi="Bahnschrift SemiLight" w:cs="Times New Roman"/>
-          <w:color w:val="808080" w:themeColor="background1" w:themeShade="80"/>
-        </w:rPr>
-        <w:t>v (!</w:t>
-      </w:r>
-      <w:proofErr w:type="gramEnd"/>
-      <w:r>
-        <w:rPr>
-          <w:rFonts w:ascii="Bahnschrift SemiLight" w:hAnsi="Bahnschrift SemiLight" w:cs="Times New Roman"/>
-          <w:color w:val="808080" w:themeColor="background1" w:themeShade="80"/>
-        </w:rPr>
-        <w:t xml:space="preserve"> B) </w:t>
-      </w:r>
-      <w:proofErr w:type="gramStart"/>
-      <w:r>
-        <w:rPr>
-          <w:rFonts w:ascii="Bahnschrift SemiLight" w:hAnsi="Bahnschrift SemiLight" w:cs="Times New Roman"/>
-          <w:color w:val="808080" w:themeColor="background1" w:themeShade="80"/>
-        </w:rPr>
-        <w:t>A )</w:t>
-      </w:r>
-      <w:proofErr w:type="gramEnd"/>
-      <w:r>
-        <w:rPr>
-          <w:rFonts w:ascii="Bahnschrift SemiLight" w:hAnsi="Bahnschrift SemiLight" w:cs="Times New Roman"/>
-          <w:color w:val="808080" w:themeColor="background1" w:themeShade="80"/>
-        </w:rPr>
-        <w:t>)</w:t>
-      </w:r>
-    </w:p>
-    <w:p>
-      <w:pPr>
-        <w:jc w:val="both"/>
-        <w:rPr>
-          <w:rFonts w:ascii="Bahnschrift SemiLight" w:hAnsi="Bahnschrift SemiLight" w:cs="Times New Roman"/>
-          <w:color w:val="808080" w:themeColor="background1" w:themeShade="80"/>
-        </w:rPr>
-      </w:pPr>
-      <w:r>
-        <w:rPr>
-          <w:rFonts w:ascii="Bahnschrift SemiLight" w:hAnsi="Bahnschrift SemiLight" w:cs="Times New Roman"/>
-          <w:color w:val="808080" w:themeColor="background1" w:themeShade="80"/>
-        </w:rPr>
-        <w:tab/>
-      </w:r>
-      <w:r>
-        <w:rPr>
-          <w:rFonts w:ascii="Bahnschrift SemiLight" w:hAnsi="Bahnschrift SemiLight" w:cs="Times New Roman"/>
-          <w:color w:val="808080" w:themeColor="background1" w:themeShade="80"/>
-        </w:rPr>
-        <w:t>c</w:t>
-      </w:r>
-      <w:r>
-        <w:rPr>
-          <w:rFonts w:ascii="Bahnschrift SemiLight" w:hAnsi="Bahnschrift SemiLight" w:cs="Times New Roman"/>
-          <w:color w:val="808080" w:themeColor="background1" w:themeShade="80"/>
-        </w:rPr>
-        <w:t>ambio-</w:t>
-      </w:r>
-      <w:r>
-        <w:rPr>
-          <w:rFonts w:ascii="Bahnschrift SemiLight" w:hAnsi="Bahnschrift SemiLight" w:cs="Times New Roman"/>
-          <w:color w:val="808080" w:themeColor="background1" w:themeShade="80"/>
-        </w:rPr>
-        <w:t>doble-</w:t>
-      </w:r>
-      <w:proofErr w:type="spellStart"/>
-      <w:r>
-        <w:rPr>
-          <w:rFonts w:ascii="Bahnschrift SemiLight" w:hAnsi="Bahnschrift SemiLight" w:cs="Times New Roman"/>
-          <w:color w:val="808080" w:themeColor="background1" w:themeShade="80"/>
-        </w:rPr>
-        <w:t>implicacion</w:t>
-      </w:r>
-      <w:proofErr w:type="spellEnd"/>
-      <w:r>
-        <w:rPr>
-          <w:rFonts w:ascii="Bahnschrift SemiLight" w:hAnsi="Bahnschrift SemiLight" w:cs="Times New Roman"/>
-          <w:color w:val="808080" w:themeColor="background1" w:themeShade="80"/>
-        </w:rPr>
-        <w:t xml:space="preserve"> </w:t>
-      </w:r>
-      <w:r>
-        <w:rPr>
-          <w:rFonts w:ascii="Bahnschrift SemiLight" w:hAnsi="Bahnschrift SemiLight" w:cs="Times New Roman"/>
-          <w:color w:val="808080" w:themeColor="background1" w:themeShade="80"/>
-        </w:rPr>
-        <w:t>(</w:t>
-      </w:r>
-      <w:proofErr w:type="spellStart"/>
-      <w:r>
-        <w:rPr>
-          <w:rFonts w:ascii="Bahnschrift SemiLight" w:hAnsi="Bahnschrift SemiLight" w:cs="Times New Roman"/>
-          <w:color w:val="808080" w:themeColor="background1" w:themeShade="80"/>
-        </w:rPr>
-        <w:t>expr</w:t>
-      </w:r>
-      <w:proofErr w:type="spellEnd"/>
-      <w:r>
-        <w:rPr>
-          <w:rFonts w:ascii="Bahnschrift SemiLight" w:hAnsi="Bahnschrift SemiLight" w:cs="Times New Roman"/>
-          <w:color w:val="808080" w:themeColor="background1" w:themeShade="80"/>
-        </w:rPr>
-        <w:t>)</w:t>
+        <w:t>(expr)</w:t>
       </w:r>
     </w:p>
     <w:p>
@@ -10498,78 +7675,21 @@
           <w:rFonts w:ascii="Bahnschrift SemiLight" w:hAnsi="Bahnschrift SemiLight" w:cs="Times New Roman"/>
           <w:color w:val="808080" w:themeColor="background1" w:themeShade="80"/>
         </w:rPr>
-        <w:t>el resultado de llamar a cambio-</w:t>
-      </w:r>
-      <w:proofErr w:type="spellStart"/>
-      <w:r>
-        <w:rPr>
-          <w:rFonts w:ascii="Bahnschrift SemiLight" w:hAnsi="Bahnschrift SemiLight" w:cs="Times New Roman"/>
-          <w:color w:val="808080" w:themeColor="background1" w:themeShade="80"/>
-        </w:rPr>
-        <w:t>implicacion</w:t>
-      </w:r>
-      <w:proofErr w:type="spellEnd"/>
-      <w:r>
-        <w:rPr>
-          <w:rFonts w:ascii="Bahnschrift SemiLight" w:hAnsi="Bahnschrift SemiLight" w:cs="Times New Roman"/>
-          <w:color w:val="808080" w:themeColor="background1" w:themeShade="80"/>
-        </w:rPr>
-        <w:t>(</w:t>
-      </w:r>
-      <w:proofErr w:type="spellStart"/>
-      <w:r>
-        <w:rPr>
-          <w:rFonts w:ascii="Bahnschrift SemiLight" w:hAnsi="Bahnschrift SemiLight" w:cs="Times New Roman"/>
-          <w:color w:val="808080" w:themeColor="background1" w:themeShade="80"/>
-        </w:rPr>
-        <w:t>expr</w:t>
-      </w:r>
-      <w:proofErr w:type="spellEnd"/>
-      <w:r>
-        <w:rPr>
-          <w:rFonts w:ascii="Bahnschrift SemiLight" w:hAnsi="Bahnschrift SemiLight" w:cs="Times New Roman"/>
-          <w:color w:val="808080" w:themeColor="background1" w:themeShade="80"/>
-        </w:rPr>
-        <w:t>) y el tercero el resultado de llamar a cambio-</w:t>
-      </w:r>
-      <w:proofErr w:type="spellStart"/>
-      <w:r>
-        <w:rPr>
-          <w:rFonts w:ascii="Bahnschrift SemiLight" w:hAnsi="Bahnschrift SemiLight" w:cs="Times New Roman"/>
-          <w:color w:val="808080" w:themeColor="background1" w:themeShade="80"/>
-        </w:rPr>
-        <w:t>implicacion</w:t>
-      </w:r>
-      <w:proofErr w:type="spellEnd"/>
-      <w:r>
-        <w:rPr>
-          <w:rFonts w:ascii="Bahnschrift SemiLight" w:hAnsi="Bahnschrift SemiLight" w:cs="Times New Roman"/>
-          <w:color w:val="808080" w:themeColor="background1" w:themeShade="80"/>
-        </w:rPr>
-        <w:t>, pasándole</w:t>
-      </w:r>
-      <w:r>
-        <w:rPr>
-          <w:rFonts w:ascii="Bahnschrift SemiLight" w:hAnsi="Bahnschrift SemiLight" w:cs="Times New Roman"/>
-          <w:color w:val="808080" w:themeColor="background1" w:themeShade="80"/>
-        </w:rPr>
-        <w:t xml:space="preserve"> esta vez como argumento una expresión resultante de permutar el segundo elemento de </w:t>
-      </w:r>
-      <w:proofErr w:type="spellStart"/>
-      <w:r>
-        <w:rPr>
-          <w:rFonts w:ascii="Bahnschrift SemiLight" w:hAnsi="Bahnschrift SemiLight" w:cs="Times New Roman"/>
-          <w:color w:val="808080" w:themeColor="background1" w:themeShade="80"/>
-        </w:rPr>
-        <w:t>expr</w:t>
-      </w:r>
-      <w:proofErr w:type="spellEnd"/>
-      <w:r>
-        <w:rPr>
-          <w:rFonts w:ascii="Bahnschrift SemiLight" w:hAnsi="Bahnschrift SemiLight" w:cs="Times New Roman"/>
-          <w:color w:val="808080" w:themeColor="background1" w:themeShade="80"/>
-        </w:rPr>
-        <w:t xml:space="preserve"> por el tercero.</w:t>
+        <w:t>el resultado de llamar a cambio-implicacion(expr) y el tercero el resultado de llamar a cambio-</w:t>
+      </w:r>
+      <w:r>
+        <w:rPr>
+          <w:rFonts w:ascii="Bahnschrift SemiLight" w:hAnsi="Bahnschrift SemiLight" w:cs="Times New Roman"/>
+          <w:color w:val="808080" w:themeColor="background1" w:themeShade="80"/>
+        </w:rPr>
+        <w:t>implicacion, pasándole</w:t>
+      </w:r>
+      <w:r>
+        <w:rPr>
+          <w:rFonts w:ascii="Bahnschrift SemiLight" w:hAnsi="Bahnschrift SemiLight" w:cs="Times New Roman"/>
+          <w:color w:val="808080" w:themeColor="background1" w:themeShade="80"/>
+        </w:rPr>
+        <w:t xml:space="preserve"> esta vez como argumento una expresión resultante de permutar el segundo elemento de expr por el tercero.</w:t>
       </w:r>
     </w:p>
     <w:p>
@@ -10648,23 +7768,7 @@
           <w:rFonts w:ascii="Bahnschrift SemiLight" w:hAnsi="Bahnschrift SemiLight" w:cs="Times New Roman"/>
           <w:color w:val="808080" w:themeColor="background1" w:themeShade="80"/>
         </w:rPr>
-        <w:t xml:space="preserve"> de la forma </w:t>
-      </w:r>
-      <w:proofErr w:type="gramStart"/>
-      <w:r>
-        <w:rPr>
-          <w:rFonts w:ascii="Bahnschrift SemiLight" w:hAnsi="Bahnschrift SemiLight" w:cs="Times New Roman"/>
-          <w:color w:val="808080" w:themeColor="background1" w:themeShade="80"/>
-        </w:rPr>
-        <w:t>( A</w:t>
-      </w:r>
-      <w:proofErr w:type="gramEnd"/>
-      <w:r>
-        <w:rPr>
-          <w:rFonts w:ascii="Bahnschrift SemiLight" w:hAnsi="Bahnschrift SemiLight" w:cs="Times New Roman"/>
-          <w:color w:val="808080" w:themeColor="background1" w:themeShade="80"/>
-        </w:rPr>
-        <w:t xml:space="preserve"> B C …)</w:t>
+        <w:t xml:space="preserve"> de la forma ( A B C …)</w:t>
       </w:r>
     </w:p>
     <w:p>
@@ -10683,7 +7787,6 @@
         <w:tab/>
         <w:t xml:space="preserve">Salida: </w:t>
       </w:r>
-      <w:proofErr w:type="gramStart"/>
       <w:r>
         <w:rPr>
           <w:rFonts w:ascii="Bahnschrift SemiLight" w:hAnsi="Bahnschrift SemiLight" w:cs="Times New Roman"/>
@@ -10696,15 +7799,7 @@
           <w:rFonts w:ascii="Bahnschrift SemiLight" w:hAnsi="Bahnschrift SemiLight" w:cs="Times New Roman"/>
           <w:color w:val="808080" w:themeColor="background1" w:themeShade="80"/>
         </w:rPr>
-        <w:t xml:space="preserve"> de la forma ((!</w:t>
-      </w:r>
-      <w:proofErr w:type="gramEnd"/>
-      <w:r>
-        <w:rPr>
-          <w:rFonts w:ascii="Bahnschrift SemiLight" w:hAnsi="Bahnschrift SemiLight" w:cs="Times New Roman"/>
-          <w:color w:val="808080" w:themeColor="background1" w:themeShade="80"/>
-        </w:rPr>
-        <w:t xml:space="preserve"> A) (! B) (! C)….</w:t>
+        <w:t xml:space="preserve"> de la forma ((! A) (! B) (! C)….</w:t>
       </w:r>
     </w:p>
     <w:p>
@@ -10734,39 +7829,22 @@
           <w:rFonts w:ascii="Bahnschrift SemiLight" w:hAnsi="Bahnschrift SemiLight" w:cs="Times New Roman"/>
           <w:color w:val="808080" w:themeColor="background1" w:themeShade="80"/>
         </w:rPr>
-        <w:t>(</w:t>
-      </w:r>
-      <w:proofErr w:type="spellStart"/>
-      <w:r>
-        <w:rPr>
-          <w:rFonts w:ascii="Bahnschrift SemiLight" w:hAnsi="Bahnschrift SemiLight" w:cs="Times New Roman"/>
-          <w:color w:val="808080" w:themeColor="background1" w:themeShade="80"/>
-        </w:rPr>
-        <w:t>expr</w:t>
-      </w:r>
-      <w:proofErr w:type="spellEnd"/>
-      <w:r>
-        <w:rPr>
-          <w:rFonts w:ascii="Bahnschrift SemiLight" w:hAnsi="Bahnschrift SemiLight" w:cs="Times New Roman"/>
-          <w:color w:val="808080" w:themeColor="background1" w:themeShade="80"/>
-        </w:rPr>
-        <w:t>)</w:t>
-      </w:r>
-    </w:p>
-    <w:p>
-      <w:pPr>
-        <w:jc w:val="both"/>
-        <w:rPr>
-          <w:rFonts w:ascii="Bahnschrift SemiLight" w:hAnsi="Bahnschrift SemiLight" w:cs="Times New Roman"/>
-          <w:color w:val="808080" w:themeColor="background1" w:themeShade="80"/>
-        </w:rPr>
-      </w:pPr>
-      <w:r>
-        <w:rPr>
-          <w:rFonts w:ascii="Bahnschrift SemiLight" w:hAnsi="Bahnschrift SemiLight" w:cs="Times New Roman"/>
-          <w:color w:val="808080" w:themeColor="background1" w:themeShade="80"/>
-        </w:rPr>
-        <w:lastRenderedPageBreak/>
+        <w:t>(expr)</w:t>
+      </w:r>
+    </w:p>
+    <w:p>
+      <w:pPr>
+        <w:jc w:val="both"/>
+        <w:rPr>
+          <w:rFonts w:ascii="Bahnschrift SemiLight" w:hAnsi="Bahnschrift SemiLight" w:cs="Times New Roman"/>
+          <w:color w:val="808080" w:themeColor="background1" w:themeShade="80"/>
+        </w:rPr>
+      </w:pPr>
+      <w:r>
+        <w:rPr>
+          <w:rFonts w:ascii="Bahnschrift SemiLight" w:hAnsi="Bahnschrift SemiLight" w:cs="Times New Roman"/>
+          <w:color w:val="808080" w:themeColor="background1" w:themeShade="80"/>
+        </w:rPr>
         <w:tab/>
       </w:r>
       <w:r>
@@ -10775,33 +7853,29 @@
           <w:color w:val="808080" w:themeColor="background1" w:themeShade="80"/>
         </w:rPr>
         <w:tab/>
-        <w:t xml:space="preserve">Si la expresión es una lista </w:t>
-      </w:r>
-      <w:proofErr w:type="spellStart"/>
-      <w:r>
-        <w:rPr>
-          <w:rFonts w:ascii="Bahnschrift SemiLight" w:hAnsi="Bahnschrift SemiLight" w:cs="Times New Roman"/>
-          <w:color w:val="808080" w:themeColor="background1" w:themeShade="80"/>
-        </w:rPr>
-        <w:t>vacia</w:t>
-      </w:r>
-      <w:proofErr w:type="spellEnd"/>
-      <w:r>
-        <w:rPr>
-          <w:rFonts w:ascii="Bahnschrift SemiLight" w:hAnsi="Bahnschrift SemiLight" w:cs="Times New Roman"/>
-          <w:color w:val="808080" w:themeColor="background1" w:themeShade="80"/>
-        </w:rPr>
-        <w:t xml:space="preserve">, devuelve la lista </w:t>
-      </w:r>
-      <w:proofErr w:type="spellStart"/>
-      <w:r>
-        <w:rPr>
-          <w:rFonts w:ascii="Bahnschrift SemiLight" w:hAnsi="Bahnschrift SemiLight" w:cs="Times New Roman"/>
-          <w:color w:val="808080" w:themeColor="background1" w:themeShade="80"/>
-        </w:rPr>
-        <w:t>vacia</w:t>
-      </w:r>
-      <w:proofErr w:type="spellEnd"/>
+        <w:t>Si la expresión es una lista vac</w:t>
+      </w:r>
+      <w:r>
+        <w:rPr>
+          <w:rFonts w:ascii="Bahnschrift SemiLight" w:hAnsi="Bahnschrift SemiLight" w:cs="Times New Roman"/>
+          <w:color w:val="808080" w:themeColor="background1" w:themeShade="80"/>
+        </w:rPr>
+        <w:t>í</w:t>
+      </w:r>
+      <w:r>
+        <w:rPr>
+          <w:rFonts w:ascii="Bahnschrift SemiLight" w:hAnsi="Bahnschrift SemiLight" w:cs="Times New Roman"/>
+          <w:color w:val="808080" w:themeColor="background1" w:themeShade="80"/>
+        </w:rPr>
+        <w:t xml:space="preserve">a, devuelve la lista </w:t>
+      </w:r>
+      <w:r>
+        <w:rPr>
+          <w:rFonts w:ascii="Bahnschrift SemiLight" w:hAnsi="Bahnschrift SemiLight" w:cs="Times New Roman"/>
+          <w:color w:val="808080" w:themeColor="background1" w:themeShade="80"/>
+        </w:rPr>
+        <w:t>vacía</w:t>
+      </w:r>
     </w:p>
     <w:p>
       <w:pPr>
@@ -10812,110 +7886,12 @@
           <w:color w:val="808080" w:themeColor="background1" w:themeShade="80"/>
         </w:rPr>
       </w:pPr>
-      <w:proofErr w:type="gramStart"/>
-      <w:r>
-        <w:rPr>
-          <w:rFonts w:ascii="Bahnschrift SemiLight" w:hAnsi="Bahnschrift SemiLight" w:cs="Times New Roman"/>
-          <w:color w:val="808080" w:themeColor="background1" w:themeShade="80"/>
-        </w:rPr>
-        <w:t>Sino</w:t>
-      </w:r>
-      <w:proofErr w:type="gramEnd"/>
-      <w:r>
-        <w:rPr>
-          <w:rFonts w:ascii="Bahnschrift SemiLight" w:hAnsi="Bahnschrift SemiLight" w:cs="Times New Roman"/>
-          <w:color w:val="808080" w:themeColor="background1" w:themeShade="80"/>
-        </w:rPr>
-        <w:t xml:space="preserve">, hace el </w:t>
-      </w:r>
-      <w:proofErr w:type="spellStart"/>
-      <w:r>
-        <w:rPr>
-          <w:rFonts w:ascii="Bahnschrift SemiLight" w:hAnsi="Bahnschrift SemiLight" w:cs="Times New Roman"/>
-          <w:color w:val="808080" w:themeColor="background1" w:themeShade="80"/>
-        </w:rPr>
-        <w:t>cons</w:t>
-      </w:r>
-      <w:proofErr w:type="spellEnd"/>
-      <w:r>
-        <w:rPr>
-          <w:rFonts w:ascii="Bahnschrift SemiLight" w:hAnsi="Bahnschrift SemiLight" w:cs="Times New Roman"/>
-          <w:color w:val="808080" w:themeColor="background1" w:themeShade="80"/>
-        </w:rPr>
-        <w:t xml:space="preserve"> de la lista (! (</w:t>
-      </w:r>
-      <w:proofErr w:type="spellStart"/>
-      <w:r>
-        <w:rPr>
-          <w:rFonts w:ascii="Bahnschrift SemiLight" w:hAnsi="Bahnschrift SemiLight" w:cs="Times New Roman"/>
-          <w:color w:val="808080" w:themeColor="background1" w:themeShade="80"/>
-        </w:rPr>
-        <w:t>first</w:t>
-      </w:r>
-      <w:proofErr w:type="spellEnd"/>
-      <w:r>
-        <w:rPr>
-          <w:rFonts w:ascii="Bahnschrift SemiLight" w:hAnsi="Bahnschrift SemiLight" w:cs="Times New Roman"/>
-          <w:color w:val="808080" w:themeColor="background1" w:themeShade="80"/>
-        </w:rPr>
-        <w:t xml:space="preserve"> </w:t>
-      </w:r>
-      <w:proofErr w:type="spellStart"/>
-      <w:r>
-        <w:rPr>
-          <w:rFonts w:ascii="Bahnschrift SemiLight" w:hAnsi="Bahnschrift SemiLight" w:cs="Times New Roman"/>
-          <w:color w:val="808080" w:themeColor="background1" w:themeShade="80"/>
-        </w:rPr>
-        <w:t>expr</w:t>
-      </w:r>
-      <w:proofErr w:type="spellEnd"/>
-      <w:r>
-        <w:rPr>
-          <w:rFonts w:ascii="Bahnschrift SemiLight" w:hAnsi="Bahnschrift SemiLight" w:cs="Times New Roman"/>
-          <w:color w:val="808080" w:themeColor="background1" w:themeShade="80"/>
-        </w:rPr>
-        <w:t>)) con la llamada a construye-lista-</w:t>
-      </w:r>
-      <w:proofErr w:type="gramStart"/>
-      <w:r>
-        <w:rPr>
-          <w:rFonts w:ascii="Bahnschrift SemiLight" w:hAnsi="Bahnschrift SemiLight" w:cs="Times New Roman"/>
-          <w:color w:val="808080" w:themeColor="background1" w:themeShade="80"/>
-        </w:rPr>
-        <w:t>negada(</w:t>
-      </w:r>
-      <w:proofErr w:type="spellStart"/>
-      <w:proofErr w:type="gramEnd"/>
-      <w:r>
-        <w:rPr>
-          <w:rFonts w:ascii="Bahnschrift SemiLight" w:hAnsi="Bahnschrift SemiLight" w:cs="Times New Roman"/>
-          <w:color w:val="808080" w:themeColor="background1" w:themeShade="80"/>
-        </w:rPr>
-        <w:t>rest</w:t>
-      </w:r>
-      <w:proofErr w:type="spellEnd"/>
-      <w:r>
-        <w:rPr>
-          <w:rFonts w:ascii="Bahnschrift SemiLight" w:hAnsi="Bahnschrift SemiLight" w:cs="Times New Roman"/>
-          <w:color w:val="808080" w:themeColor="background1" w:themeShade="80"/>
-        </w:rPr>
-        <w:t xml:space="preserve"> </w:t>
-      </w:r>
-      <w:proofErr w:type="spellStart"/>
-      <w:r>
-        <w:rPr>
-          <w:rFonts w:ascii="Bahnschrift SemiLight" w:hAnsi="Bahnschrift SemiLight" w:cs="Times New Roman"/>
-          <w:color w:val="808080" w:themeColor="background1" w:themeShade="80"/>
-        </w:rPr>
-        <w:t>expr</w:t>
-      </w:r>
-      <w:proofErr w:type="spellEnd"/>
-      <w:r>
-        <w:rPr>
-          <w:rFonts w:ascii="Bahnschrift SemiLight" w:hAnsi="Bahnschrift SemiLight" w:cs="Times New Roman"/>
-          <w:color w:val="808080" w:themeColor="background1" w:themeShade="80"/>
-        </w:rPr>
-        <w:t>)</w:t>
+      <w:r>
+        <w:rPr>
+          <w:rFonts w:ascii="Bahnschrift SemiLight" w:hAnsi="Bahnschrift SemiLight" w:cs="Times New Roman"/>
+          <w:color w:val="808080" w:themeColor="background1" w:themeShade="80"/>
+        </w:rPr>
+        <w:t>Sino, hace el cons de la lista (! (first expr)) con la llamada a construye-lista-negada(rest expr)</w:t>
       </w:r>
     </w:p>
     <w:p>
@@ -10995,17 +7971,16 @@
           <w:rFonts w:ascii="Times New Roman" w:hAnsi="Times New Roman" w:cs="Times New Roman"/>
           <w:sz w:val="24"/>
         </w:rPr>
+        <w:lastRenderedPageBreak/>
         <w:t>cambio-</w:t>
       </w:r>
-      <w:proofErr w:type="spellStart"/>
-      <w:r>
-        <w:rPr>
-          <w:rFonts w:ascii="Times New Roman" w:hAnsi="Times New Roman" w:cs="Times New Roman"/>
-          <w:sz w:val="24"/>
-        </w:rPr>
-        <w:t>negacion</w:t>
-      </w:r>
-      <w:proofErr w:type="spellEnd"/>
+      <w:r>
+        <w:rPr>
+          <w:rFonts w:ascii="Times New Roman" w:hAnsi="Times New Roman" w:cs="Times New Roman"/>
+          <w:sz w:val="24"/>
+        </w:rPr>
+        <w:t>negación</w:t>
+      </w:r>
     </w:p>
     <w:p>
       <w:pPr>
@@ -11045,39 +8020,7 @@
           <w:rFonts w:ascii="Bahnschrift SemiLight" w:hAnsi="Bahnschrift SemiLight" w:cs="Times New Roman"/>
           <w:color w:val="808080" w:themeColor="background1" w:themeShade="80"/>
         </w:rPr>
-        <w:t xml:space="preserve">n de la forma </w:t>
-      </w:r>
-      <w:proofErr w:type="gramStart"/>
-      <w:r>
-        <w:rPr>
-          <w:rFonts w:ascii="Bahnschrift SemiLight" w:hAnsi="Bahnschrift SemiLight" w:cs="Times New Roman"/>
-          <w:color w:val="808080" w:themeColor="background1" w:themeShade="80"/>
-        </w:rPr>
-        <w:t>(!(</w:t>
-      </w:r>
-      <w:proofErr w:type="gramEnd"/>
-      <w:r>
-        <w:rPr>
-          <w:rFonts w:ascii="Bahnschrift SemiLight" w:hAnsi="Bahnschrift SemiLight" w:cs="Times New Roman"/>
-          <w:color w:val="808080" w:themeColor="background1" w:themeShade="80"/>
-        </w:rPr>
-        <w:t xml:space="preserve">! </w:t>
-      </w:r>
-      <w:proofErr w:type="gramStart"/>
-      <w:r>
-        <w:rPr>
-          <w:rFonts w:ascii="Bahnschrift SemiLight" w:hAnsi="Bahnschrift SemiLight" w:cs="Times New Roman"/>
-          <w:color w:val="808080" w:themeColor="background1" w:themeShade="80"/>
-        </w:rPr>
-        <w:t>A)) o (!</w:t>
-      </w:r>
-      <w:proofErr w:type="gramEnd"/>
-      <w:r>
-        <w:rPr>
-          <w:rFonts w:ascii="Bahnschrift SemiLight" w:hAnsi="Bahnschrift SemiLight" w:cs="Times New Roman"/>
-          <w:color w:val="808080" w:themeColor="background1" w:themeShade="80"/>
-        </w:rPr>
-        <w:t xml:space="preserve"> (^ A B C …)) o </w:t>
+        <w:t xml:space="preserve">n de la forma (!(! A)) o (! (^ A B C …)) o </w:t>
       </w:r>
       <w:r>
         <w:rPr>
@@ -11169,15 +8112,13 @@
         </w:rPr>
         <w:t xml:space="preserve">Para cada </w:t>
       </w:r>
-      <w:proofErr w:type="gramStart"/>
-      <w:r>
-        <w:rPr>
-          <w:rFonts w:ascii="Bahnschrift SemiLight" w:hAnsi="Bahnschrift SemiLight" w:cs="Times New Roman"/>
-          <w:color w:val="808080" w:themeColor="background1" w:themeShade="80"/>
-        </w:rPr>
-        <w:t>expresión ,</w:t>
-      </w:r>
-      <w:proofErr w:type="gramEnd"/>
+      <w:r>
+        <w:rPr>
+          <w:rFonts w:ascii="Bahnschrift SemiLight" w:hAnsi="Bahnschrift SemiLight" w:cs="Times New Roman"/>
+          <w:color w:val="808080" w:themeColor="background1" w:themeShade="80"/>
+        </w:rPr>
+        <w:t>expresión,</w:t>
+      </w:r>
       <w:r>
         <w:rPr>
           <w:rFonts w:ascii="Bahnschrift SemiLight" w:hAnsi="Bahnschrift SemiLight" w:cs="Times New Roman"/>
@@ -11208,15 +8149,13 @@
         </w:rPr>
         <w:t>cambio-</w:t>
       </w:r>
-      <w:proofErr w:type="spellStart"/>
-      <w:r>
-        <w:rPr>
-          <w:rFonts w:ascii="Bahnschrift SemiLight" w:hAnsi="Bahnschrift SemiLight" w:cs="Times New Roman"/>
-          <w:color w:val="808080" w:themeColor="background1" w:themeShade="80"/>
-        </w:rPr>
-        <w:t>negacion</w:t>
-      </w:r>
-      <w:proofErr w:type="spellEnd"/>
+      <w:r>
+        <w:rPr>
+          <w:rFonts w:ascii="Bahnschrift SemiLight" w:hAnsi="Bahnschrift SemiLight" w:cs="Times New Roman"/>
+          <w:color w:val="808080" w:themeColor="background1" w:themeShade="80"/>
+        </w:rPr>
+        <w:t>negación</w:t>
+      </w:r>
       <w:r>
         <w:rPr>
           <w:rFonts w:ascii="Bahnschrift SemiLight" w:hAnsi="Bahnschrift SemiLight" w:cs="Times New Roman"/>
@@ -11224,21 +8163,12 @@
         </w:rPr>
         <w:t>(</w:t>
       </w:r>
-      <w:proofErr w:type="spellStart"/>
-      <w:r>
-        <w:rPr>
-          <w:rFonts w:ascii="Bahnschrift SemiLight" w:hAnsi="Bahnschrift SemiLight" w:cs="Times New Roman"/>
-          <w:color w:val="808080" w:themeColor="background1" w:themeShade="80"/>
-        </w:rPr>
-        <w:t>expr</w:t>
-      </w:r>
-      <w:proofErr w:type="spellEnd"/>
-      <w:r>
-        <w:rPr>
-          <w:rFonts w:ascii="Bahnschrift SemiLight" w:hAnsi="Bahnschrift SemiLight" w:cs="Times New Roman"/>
-          <w:color w:val="808080" w:themeColor="background1" w:themeShade="80"/>
-        </w:rPr>
-        <w:t>)</w:t>
+      <w:r>
+        <w:rPr>
+          <w:rFonts w:ascii="Bahnschrift SemiLight" w:hAnsi="Bahnschrift SemiLight" w:cs="Times New Roman"/>
+          <w:color w:val="808080" w:themeColor="background1" w:themeShade="80"/>
+        </w:rPr>
+        <w:t>expr)</w:t>
       </w:r>
     </w:p>
     <w:p>
@@ -11292,23 +8222,7 @@
           <w:rFonts w:ascii="Bahnschrift SemiLight" w:hAnsi="Bahnschrift SemiLight" w:cs="Times New Roman"/>
           <w:color w:val="808080" w:themeColor="background1" w:themeShade="80"/>
         </w:rPr>
-        <w:t xml:space="preserve">Si es una negación de un and, se devuelve la lista de v con la llamada </w:t>
-      </w:r>
-      <w:proofErr w:type="gramStart"/>
-      <w:r>
-        <w:rPr>
-          <w:rFonts w:ascii="Bahnschrift SemiLight" w:hAnsi="Bahnschrift SemiLight" w:cs="Times New Roman"/>
-          <w:color w:val="808080" w:themeColor="background1" w:themeShade="80"/>
-        </w:rPr>
-        <w:t>a  construye</w:t>
-      </w:r>
-      <w:proofErr w:type="gramEnd"/>
-      <w:r>
-        <w:rPr>
-          <w:rFonts w:ascii="Bahnschrift SemiLight" w:hAnsi="Bahnschrift SemiLight" w:cs="Times New Roman"/>
-          <w:color w:val="808080" w:themeColor="background1" w:themeShade="80"/>
-        </w:rPr>
-        <w:t>-lista-negada sobre los elementos del and</w:t>
+        <w:t>Si es una negación de un and, se devuelve la lista de v con la llamada a  construye-lista-negada sobre los elementos del and</w:t>
       </w:r>
       <w:r>
         <w:rPr>
@@ -11333,17 +8247,8 @@
           <w:rFonts w:ascii="Bahnschrift SemiLight" w:hAnsi="Bahnschrift SemiLight" w:cs="Times New Roman"/>
           <w:color w:val="808080" w:themeColor="background1" w:themeShade="80"/>
         </w:rPr>
-        <w:t xml:space="preserve">Si es una negación de un </w:t>
-      </w:r>
-      <w:proofErr w:type="spellStart"/>
-      <w:r>
-        <w:rPr>
-          <w:rFonts w:ascii="Bahnschrift SemiLight" w:hAnsi="Bahnschrift SemiLight" w:cs="Times New Roman"/>
-          <w:color w:val="808080" w:themeColor="background1" w:themeShade="80"/>
-        </w:rPr>
-        <w:t>or</w:t>
-      </w:r>
-      <w:proofErr w:type="spellEnd"/>
+        <w:t>Si es una negación de un or</w:t>
+      </w:r>
       <w:r>
         <w:rPr>
           <w:rFonts w:ascii="Bahnschrift SemiLight" w:hAnsi="Bahnschrift SemiLight" w:cs="Times New Roman"/>
@@ -11363,40 +8268,46 @@
           <w:rFonts w:ascii="Bahnschrift SemiLight" w:hAnsi="Bahnschrift SemiLight" w:cs="Times New Roman"/>
           <w:color w:val="808080" w:themeColor="background1" w:themeShade="80"/>
         </w:rPr>
-        <w:t xml:space="preserve"> con la llamada </w:t>
-      </w:r>
-      <w:proofErr w:type="gramStart"/>
-      <w:r>
-        <w:rPr>
-          <w:rFonts w:ascii="Bahnschrift SemiLight" w:hAnsi="Bahnschrift SemiLight" w:cs="Times New Roman"/>
-          <w:color w:val="808080" w:themeColor="background1" w:themeShade="80"/>
-        </w:rPr>
-        <w:t>a  construye</w:t>
-      </w:r>
-      <w:proofErr w:type="gramEnd"/>
-      <w:r>
-        <w:rPr>
-          <w:rFonts w:ascii="Bahnschrift SemiLight" w:hAnsi="Bahnschrift SemiLight" w:cs="Times New Roman"/>
-          <w:color w:val="808080" w:themeColor="background1" w:themeShade="80"/>
-        </w:rPr>
-        <w:t>-lista-ne</w:t>
-      </w:r>
-      <w:r>
-        <w:rPr>
-          <w:rFonts w:ascii="Bahnschrift SemiLight" w:hAnsi="Bahnschrift SemiLight" w:cs="Times New Roman"/>
-          <w:color w:val="808080" w:themeColor="background1" w:themeShade="80"/>
-        </w:rPr>
-        <w:t xml:space="preserve">gada sobre los elementos del </w:t>
-      </w:r>
-      <w:proofErr w:type="spellStart"/>
-      <w:r>
-        <w:rPr>
-          <w:rFonts w:ascii="Bahnschrift SemiLight" w:hAnsi="Bahnschrift SemiLight" w:cs="Times New Roman"/>
-          <w:color w:val="808080" w:themeColor="background1" w:themeShade="80"/>
-        </w:rPr>
-        <w:t>or</w:t>
-      </w:r>
-      <w:proofErr w:type="spellEnd"/>
+        <w:t xml:space="preserve"> con la llamada a  construye-lista-ne</w:t>
+      </w:r>
+      <w:r>
+        <w:rPr>
+          <w:rFonts w:ascii="Bahnschrift SemiLight" w:hAnsi="Bahnschrift SemiLight" w:cs="Times New Roman"/>
+          <w:color w:val="808080" w:themeColor="background1" w:themeShade="80"/>
+        </w:rPr>
+        <w:t>gada sobre los elementos del or.</w:t>
+      </w:r>
+    </w:p>
+    <w:p>
+      <w:pPr>
+        <w:ind w:left="1416"/>
+        <w:jc w:val="both"/>
+        <w:rPr>
+          <w:rFonts w:ascii="Bahnschrift SemiLight" w:hAnsi="Bahnschrift SemiLight" w:cs="Times New Roman"/>
+          <w:color w:val="808080" w:themeColor="background1" w:themeShade="80"/>
+        </w:rPr>
+      </w:pPr>
+      <w:r>
+        <w:rPr>
+          <w:rFonts w:ascii="Bahnschrift SemiLight" w:hAnsi="Bahnschrift SemiLight" w:cs="Times New Roman"/>
+          <w:color w:val="808080" w:themeColor="background1" w:themeShade="80"/>
+        </w:rPr>
+        <w:t>Si es una negación de una implicación, se llama a la función cambio-negación sobre la lista g</w:t>
+      </w:r>
+      <w:r>
+        <w:rPr>
+          <w:rFonts w:ascii="Bahnschrift SemiLight" w:hAnsi="Bahnschrift SemiLight" w:cs="Times New Roman"/>
+          <w:color w:val="808080" w:themeColor="background1" w:themeShade="80"/>
+        </w:rPr>
+        <w:t>enerada al llamar a cambio</w:t>
+      </w:r>
+      <w:r>
+        <w:rPr>
+          <w:rFonts w:ascii="Bahnschrift SemiLight" w:hAnsi="Bahnschrift SemiLight" w:cs="Times New Roman"/>
+          <w:color w:val="808080" w:themeColor="background1" w:themeShade="80"/>
+        </w:rPr>
+        <w:t>-implicacion(expr)</w:t>
+      </w:r>
       <w:r>
         <w:rPr>
           <w:rFonts w:ascii="Bahnschrift SemiLight" w:hAnsi="Bahnschrift SemiLight" w:cs="Times New Roman"/>
@@ -11419,76 +8330,6 @@
           <w:rFonts w:ascii="Bahnschrift SemiLight" w:hAnsi="Bahnschrift SemiLight" w:cs="Times New Roman"/>
           <w:color w:val="808080" w:themeColor="background1" w:themeShade="80"/>
         </w:rPr>
-        <w:t>Si es una negación de una implicación, se llama a la función cambio-negación sobre la lista g</w:t>
-      </w:r>
-      <w:r>
-        <w:rPr>
-          <w:rFonts w:ascii="Bahnschrift SemiLight" w:hAnsi="Bahnschrift SemiLight" w:cs="Times New Roman"/>
-          <w:color w:val="808080" w:themeColor="background1" w:themeShade="80"/>
-        </w:rPr>
-        <w:t>enerada al llamar a cambio</w:t>
-      </w:r>
-      <w:r>
-        <w:rPr>
-          <w:rFonts w:ascii="Bahnschrift SemiLight" w:hAnsi="Bahnschrift SemiLight" w:cs="Times New Roman"/>
-          <w:color w:val="808080" w:themeColor="background1" w:themeShade="80"/>
-        </w:rPr>
-        <w:t>-</w:t>
-      </w:r>
-      <w:proofErr w:type="spellStart"/>
-      <w:r>
-        <w:rPr>
-          <w:rFonts w:ascii="Bahnschrift SemiLight" w:hAnsi="Bahnschrift SemiLight" w:cs="Times New Roman"/>
-          <w:color w:val="808080" w:themeColor="background1" w:themeShade="80"/>
-        </w:rPr>
-        <w:t>implicacion</w:t>
-      </w:r>
-      <w:proofErr w:type="spellEnd"/>
-      <w:r>
-        <w:rPr>
-          <w:rFonts w:ascii="Bahnschrift SemiLight" w:hAnsi="Bahnschrift SemiLight" w:cs="Times New Roman"/>
-          <w:color w:val="808080" w:themeColor="background1" w:themeShade="80"/>
-        </w:rPr>
-        <w:t>(</w:t>
-      </w:r>
-      <w:proofErr w:type="spellStart"/>
-      <w:r>
-        <w:rPr>
-          <w:rFonts w:ascii="Bahnschrift SemiLight" w:hAnsi="Bahnschrift SemiLight" w:cs="Times New Roman"/>
-          <w:color w:val="808080" w:themeColor="background1" w:themeShade="80"/>
-        </w:rPr>
-        <w:t>expr</w:t>
-      </w:r>
-      <w:proofErr w:type="spellEnd"/>
-      <w:r>
-        <w:rPr>
-          <w:rFonts w:ascii="Bahnschrift SemiLight" w:hAnsi="Bahnschrift SemiLight" w:cs="Times New Roman"/>
-          <w:color w:val="808080" w:themeColor="background1" w:themeShade="80"/>
-        </w:rPr>
-        <w:t>)</w:t>
-      </w:r>
-      <w:r>
-        <w:rPr>
-          <w:rFonts w:ascii="Bahnschrift SemiLight" w:hAnsi="Bahnschrift SemiLight" w:cs="Times New Roman"/>
-          <w:color w:val="808080" w:themeColor="background1" w:themeShade="80"/>
-        </w:rPr>
-        <w:t>.</w:t>
-      </w:r>
-    </w:p>
-    <w:p>
-      <w:pPr>
-        <w:ind w:left="1416"/>
-        <w:jc w:val="both"/>
-        <w:rPr>
-          <w:rFonts w:ascii="Bahnschrift SemiLight" w:hAnsi="Bahnschrift SemiLight" w:cs="Times New Roman"/>
-          <w:color w:val="808080" w:themeColor="background1" w:themeShade="80"/>
-        </w:rPr>
-      </w:pPr>
-      <w:r>
-        <w:rPr>
-          <w:rFonts w:ascii="Bahnschrift SemiLight" w:hAnsi="Bahnschrift SemiLight" w:cs="Times New Roman"/>
-          <w:color w:val="808080" w:themeColor="background1" w:themeShade="80"/>
-        </w:rPr>
         <w:t xml:space="preserve">Si es una negación de una </w:t>
       </w:r>
       <w:r>
@@ -11503,39 +8344,7 @@
           <w:rFonts w:ascii="Bahnschrift SemiLight" w:hAnsi="Bahnschrift SemiLight" w:cs="Times New Roman"/>
           <w:color w:val="808080" w:themeColor="background1" w:themeShade="80"/>
         </w:rPr>
-        <w:t>implicación, se llama a la función cambio-negación sobre la lista generada al llamar a cambio-doble-</w:t>
-      </w:r>
-      <w:proofErr w:type="spellStart"/>
-      <w:r>
-        <w:rPr>
-          <w:rFonts w:ascii="Bahnschrift SemiLight" w:hAnsi="Bahnschrift SemiLight" w:cs="Times New Roman"/>
-          <w:color w:val="808080" w:themeColor="background1" w:themeShade="80"/>
-        </w:rPr>
-        <w:t>implicacion</w:t>
-      </w:r>
-      <w:proofErr w:type="spellEnd"/>
-      <w:r>
-        <w:rPr>
-          <w:rFonts w:ascii="Bahnschrift SemiLight" w:hAnsi="Bahnschrift SemiLight" w:cs="Times New Roman"/>
-          <w:color w:val="808080" w:themeColor="background1" w:themeShade="80"/>
-        </w:rPr>
-        <w:t>(</w:t>
-      </w:r>
-      <w:proofErr w:type="spellStart"/>
-      <w:r>
-        <w:rPr>
-          <w:rFonts w:ascii="Bahnschrift SemiLight" w:hAnsi="Bahnschrift SemiLight" w:cs="Times New Roman"/>
-          <w:color w:val="808080" w:themeColor="background1" w:themeShade="80"/>
-        </w:rPr>
-        <w:t>expr</w:t>
-      </w:r>
-      <w:proofErr w:type="spellEnd"/>
-      <w:r>
-        <w:rPr>
-          <w:rFonts w:ascii="Bahnschrift SemiLight" w:hAnsi="Bahnschrift SemiLight" w:cs="Times New Roman"/>
-          <w:color w:val="808080" w:themeColor="background1" w:themeShade="80"/>
-        </w:rPr>
-        <w:t>)</w:t>
+        <w:t>implicación, se llama a la función cambio-negación sobre la lista generada al llamar a cambio-doble-implicacion(expr)</w:t>
       </w:r>
       <w:r>
         <w:rPr>
@@ -11559,7 +8368,6 @@
           <w:noProof/>
           <w:lang w:eastAsia="es-ES"/>
         </w:rPr>
-        <w:lastRenderedPageBreak/>
         <w:drawing>
           <wp:anchor distT="0" distB="0" distL="114300" distR="114300" simplePos="0" relativeHeight="251687936" behindDoc="0" locked="0" layoutInCell="1" allowOverlap="1" wp14:anchorId="16E59F62" wp14:editId="61020E63">
             <wp:simplePos x="0" y="0"/>
@@ -11633,6 +8441,7 @@
           <w:rFonts w:ascii="Times New Roman" w:hAnsi="Times New Roman" w:cs="Times New Roman"/>
           <w:sz w:val="24"/>
         </w:rPr>
+        <w:lastRenderedPageBreak/>
         <w:t>transforma</w:t>
       </w:r>
     </w:p>
@@ -11666,23 +8475,7 @@
           <w:rFonts w:ascii="Bahnschrift SemiLight" w:hAnsi="Bahnschrift SemiLight" w:cs="Times New Roman"/>
           <w:color w:val="808080" w:themeColor="background1" w:themeShade="80"/>
         </w:rPr>
-        <w:t xml:space="preserve">una </w:t>
-      </w:r>
-      <w:proofErr w:type="spellStart"/>
-      <w:r>
-        <w:rPr>
-          <w:rFonts w:ascii="Bahnschrift SemiLight" w:hAnsi="Bahnschrift SemiLight" w:cs="Times New Roman"/>
-          <w:color w:val="808080" w:themeColor="background1" w:themeShade="80"/>
-        </w:rPr>
-        <w:t>fbf</w:t>
-      </w:r>
-      <w:proofErr w:type="spellEnd"/>
-      <w:r>
-        <w:rPr>
-          <w:rFonts w:ascii="Bahnschrift SemiLight" w:hAnsi="Bahnschrift SemiLight" w:cs="Times New Roman"/>
-          <w:color w:val="808080" w:themeColor="background1" w:themeShade="80"/>
-        </w:rPr>
-        <w:t xml:space="preserve"> </w:t>
+        <w:t xml:space="preserve">una fbf </w:t>
       </w:r>
     </w:p>
     <w:p>
@@ -11706,23 +8499,7 @@
           <w:rFonts w:ascii="Bahnschrift SemiLight" w:hAnsi="Bahnschrift SemiLight" w:cs="Times New Roman"/>
           <w:color w:val="808080" w:themeColor="background1" w:themeShade="80"/>
         </w:rPr>
-        <w:t xml:space="preserve">la </w:t>
-      </w:r>
-      <w:proofErr w:type="spellStart"/>
-      <w:r>
-        <w:rPr>
-          <w:rFonts w:ascii="Bahnschrift SemiLight" w:hAnsi="Bahnschrift SemiLight" w:cs="Times New Roman"/>
-          <w:color w:val="808080" w:themeColor="background1" w:themeShade="80"/>
-        </w:rPr>
-        <w:t>fbf</w:t>
-      </w:r>
-      <w:proofErr w:type="spellEnd"/>
-      <w:r>
-        <w:rPr>
-          <w:rFonts w:ascii="Bahnschrift SemiLight" w:hAnsi="Bahnschrift SemiLight" w:cs="Times New Roman"/>
-          <w:color w:val="808080" w:themeColor="background1" w:themeShade="80"/>
-        </w:rPr>
-        <w:t xml:space="preserve"> sin las implicaciones, dobles implicaciones y con las negaciones desarrolladas correctamente</w:t>
+        <w:t>la fbf sin las implicaciones, dobles implicaciones y con las negaciones desarrolladas correctamente</w:t>
       </w:r>
     </w:p>
     <w:p>
@@ -11745,17 +8522,8 @@
           <w:rFonts w:ascii="Bahnschrift SemiLight" w:hAnsi="Bahnschrift SemiLight" w:cs="Times New Roman"/>
           <w:color w:val="808080" w:themeColor="background1" w:themeShade="80"/>
         </w:rPr>
-        <w:t>transforma(</w:t>
-      </w:r>
-      <w:proofErr w:type="spellStart"/>
-      <w:r>
-        <w:rPr>
-          <w:rFonts w:ascii="Bahnschrift SemiLight" w:hAnsi="Bahnschrift SemiLight" w:cs="Times New Roman"/>
-          <w:color w:val="808080" w:themeColor="background1" w:themeShade="80"/>
-        </w:rPr>
-        <w:t>fbf</w:t>
-      </w:r>
-      <w:proofErr w:type="spellEnd"/>
+        <w:t>transforma(fbf</w:t>
+      </w:r>
       <w:r>
         <w:rPr>
           <w:rFonts w:ascii="Bahnschrift SemiLight" w:hAnsi="Bahnschrift SemiLight" w:cs="Times New Roman"/>
@@ -11787,21 +8555,12 @@
         <w:tab/>
         <w:t xml:space="preserve">Si la </w:t>
       </w:r>
-      <w:proofErr w:type="spellStart"/>
-      <w:r>
-        <w:rPr>
-          <w:rFonts w:ascii="Bahnschrift SemiLight" w:hAnsi="Bahnschrift SemiLight" w:cs="Times New Roman"/>
-          <w:color w:val="808080" w:themeColor="background1" w:themeShade="80"/>
-        </w:rPr>
-        <w:t>fbf</w:t>
-      </w:r>
-      <w:proofErr w:type="spellEnd"/>
-      <w:r>
-        <w:rPr>
-          <w:rFonts w:ascii="Bahnschrift SemiLight" w:hAnsi="Bahnschrift SemiLight" w:cs="Times New Roman"/>
-          <w:color w:val="808080" w:themeColor="background1" w:themeShade="80"/>
-        </w:rPr>
-        <w:t xml:space="preserve"> es un literal, lo devuelve igual</w:t>
+      <w:r>
+        <w:rPr>
+          <w:rFonts w:ascii="Bahnschrift SemiLight" w:hAnsi="Bahnschrift SemiLight" w:cs="Times New Roman"/>
+          <w:color w:val="808080" w:themeColor="background1" w:themeShade="80"/>
+        </w:rPr>
+        <w:t>fbf es un literal, lo devuelve igual</w:t>
       </w:r>
     </w:p>
     <w:p>
@@ -11818,55 +8577,21 @@
           <w:rFonts w:ascii="Bahnschrift SemiLight" w:hAnsi="Bahnschrift SemiLight" w:cs="Times New Roman"/>
           <w:color w:val="808080" w:themeColor="background1" w:themeShade="80"/>
         </w:rPr>
-        <w:t xml:space="preserve">Si la </w:t>
-      </w:r>
-      <w:proofErr w:type="spellStart"/>
-      <w:r>
-        <w:rPr>
-          <w:rFonts w:ascii="Bahnschrift SemiLight" w:hAnsi="Bahnschrift SemiLight" w:cs="Times New Roman"/>
-          <w:color w:val="808080" w:themeColor="background1" w:themeShade="80"/>
-        </w:rPr>
-        <w:t>fbf</w:t>
-      </w:r>
-      <w:proofErr w:type="spellEnd"/>
-      <w:r>
-        <w:rPr>
-          <w:rFonts w:ascii="Bahnschrift SemiLight" w:hAnsi="Bahnschrift SemiLight" w:cs="Times New Roman"/>
-          <w:color w:val="808080" w:themeColor="background1" w:themeShade="80"/>
-        </w:rPr>
-        <w:t xml:space="preserve"> es una negación, llama a transforma sobre la expresión que devuelve cambio-</w:t>
-      </w:r>
-      <w:proofErr w:type="spellStart"/>
-      <w:r>
-        <w:rPr>
-          <w:rFonts w:ascii="Bahnschrift SemiLight" w:hAnsi="Bahnschrift SemiLight" w:cs="Times New Roman"/>
-          <w:color w:val="808080" w:themeColor="background1" w:themeShade="80"/>
-        </w:rPr>
-        <w:t>negacion</w:t>
-      </w:r>
-      <w:proofErr w:type="spellEnd"/>
-      <w:r>
-        <w:rPr>
-          <w:rFonts w:ascii="Bahnschrift SemiLight" w:hAnsi="Bahnschrift SemiLight" w:cs="Times New Roman"/>
-          <w:color w:val="808080" w:themeColor="background1" w:themeShade="80"/>
-        </w:rPr>
-        <w:t>(</w:t>
-      </w:r>
-      <w:proofErr w:type="spellStart"/>
-      <w:r>
-        <w:rPr>
-          <w:rFonts w:ascii="Bahnschrift SemiLight" w:hAnsi="Bahnschrift SemiLight" w:cs="Times New Roman"/>
-          <w:color w:val="808080" w:themeColor="background1" w:themeShade="80"/>
-        </w:rPr>
-        <w:t>fbf</w:t>
-      </w:r>
-      <w:proofErr w:type="spellEnd"/>
-      <w:r>
-        <w:rPr>
-          <w:rFonts w:ascii="Bahnschrift SemiLight" w:hAnsi="Bahnschrift SemiLight" w:cs="Times New Roman"/>
-          <w:color w:val="808080" w:themeColor="background1" w:themeShade="80"/>
-        </w:rPr>
-        <w:t>)</w:t>
+        <w:t>Si la fbf es una negación, llama a transforma sobre la expresión que devuelve cambio-</w:t>
+      </w:r>
+      <w:r>
+        <w:rPr>
+          <w:rFonts w:ascii="Bahnschrift SemiLight" w:hAnsi="Bahnschrift SemiLight" w:cs="Times New Roman"/>
+          <w:color w:val="808080" w:themeColor="background1" w:themeShade="80"/>
+        </w:rPr>
+        <w:t>negación</w:t>
+      </w:r>
+      <w:r>
+        <w:rPr>
+          <w:rFonts w:ascii="Bahnschrift SemiLight" w:hAnsi="Bahnschrift SemiLight" w:cs="Times New Roman"/>
+          <w:color w:val="808080" w:themeColor="background1" w:themeShade="80"/>
+        </w:rPr>
+        <w:t>(fbf)</w:t>
       </w:r>
     </w:p>
     <w:p>
@@ -11883,39 +8608,7 @@
           <w:rFonts w:ascii="Bahnschrift SemiLight" w:hAnsi="Bahnschrift SemiLight" w:cs="Times New Roman"/>
           <w:color w:val="808080" w:themeColor="background1" w:themeShade="80"/>
         </w:rPr>
-        <w:t xml:space="preserve">Si la </w:t>
-      </w:r>
-      <w:proofErr w:type="spellStart"/>
-      <w:r>
-        <w:rPr>
-          <w:rFonts w:ascii="Bahnschrift SemiLight" w:hAnsi="Bahnschrift SemiLight" w:cs="Times New Roman"/>
-          <w:color w:val="808080" w:themeColor="background1" w:themeShade="80"/>
-        </w:rPr>
-        <w:t>fbf</w:t>
-      </w:r>
-      <w:proofErr w:type="spellEnd"/>
-      <w:r>
-        <w:rPr>
-          <w:rFonts w:ascii="Bahnschrift SemiLight" w:hAnsi="Bahnschrift SemiLight" w:cs="Times New Roman"/>
-          <w:color w:val="808080" w:themeColor="background1" w:themeShade="80"/>
-        </w:rPr>
-        <w:t xml:space="preserve"> es una doble implicación, llama a transforma sobre la expresión que devuelve cambio-doble-implicación(</w:t>
-      </w:r>
-      <w:proofErr w:type="spellStart"/>
-      <w:r>
-        <w:rPr>
-          <w:rFonts w:ascii="Bahnschrift SemiLight" w:hAnsi="Bahnschrift SemiLight" w:cs="Times New Roman"/>
-          <w:color w:val="808080" w:themeColor="background1" w:themeShade="80"/>
-        </w:rPr>
-        <w:t>fbf</w:t>
-      </w:r>
-      <w:proofErr w:type="spellEnd"/>
-      <w:r>
-        <w:rPr>
-          <w:rFonts w:ascii="Bahnschrift SemiLight" w:hAnsi="Bahnschrift SemiLight" w:cs="Times New Roman"/>
-          <w:color w:val="808080" w:themeColor="background1" w:themeShade="80"/>
-        </w:rPr>
-        <w:t>)</w:t>
+        <w:t>Si la fbf es una doble implicación, llama a transforma sobre la expresión que devuelve cambio-doble-implicación(fbf)</w:t>
       </w:r>
     </w:p>
     <w:p>
@@ -11932,23 +8625,7 @@
           <w:rFonts w:ascii="Bahnschrift SemiLight" w:hAnsi="Bahnschrift SemiLight" w:cs="Times New Roman"/>
           <w:color w:val="808080" w:themeColor="background1" w:themeShade="80"/>
         </w:rPr>
-        <w:t xml:space="preserve">Si la </w:t>
-      </w:r>
-      <w:proofErr w:type="spellStart"/>
-      <w:r>
-        <w:rPr>
-          <w:rFonts w:ascii="Bahnschrift SemiLight" w:hAnsi="Bahnschrift SemiLight" w:cs="Times New Roman"/>
-          <w:color w:val="808080" w:themeColor="background1" w:themeShade="80"/>
-        </w:rPr>
-        <w:t>fbf</w:t>
-      </w:r>
-      <w:proofErr w:type="spellEnd"/>
-      <w:r>
-        <w:rPr>
-          <w:rFonts w:ascii="Bahnschrift SemiLight" w:hAnsi="Bahnschrift SemiLight" w:cs="Times New Roman"/>
-          <w:color w:val="808080" w:themeColor="background1" w:themeShade="80"/>
-        </w:rPr>
-        <w:t xml:space="preserve"> es una </w:t>
+        <w:t xml:space="preserve">Si la fbf es una </w:t>
       </w:r>
       <w:r>
         <w:rPr>
@@ -11969,23 +8646,7 @@
           <w:rFonts w:ascii="Bahnschrift SemiLight" w:hAnsi="Bahnschrift SemiLight" w:cs="Times New Roman"/>
           <w:color w:val="808080" w:themeColor="background1" w:themeShade="80"/>
         </w:rPr>
-        <w:t>implicación(</w:t>
-      </w:r>
-      <w:proofErr w:type="spellStart"/>
-      <w:r>
-        <w:rPr>
-          <w:rFonts w:ascii="Bahnschrift SemiLight" w:hAnsi="Bahnschrift SemiLight" w:cs="Times New Roman"/>
-          <w:color w:val="808080" w:themeColor="background1" w:themeShade="80"/>
-        </w:rPr>
-        <w:t>fbf</w:t>
-      </w:r>
-      <w:proofErr w:type="spellEnd"/>
-      <w:r>
-        <w:rPr>
-          <w:rFonts w:ascii="Bahnschrift SemiLight" w:hAnsi="Bahnschrift SemiLight" w:cs="Times New Roman"/>
-          <w:color w:val="808080" w:themeColor="background1" w:themeShade="80"/>
-        </w:rPr>
-        <w:t>)</w:t>
+        <w:t>implicación(fbf)</w:t>
       </w:r>
       <w:r>
         <w:rPr>
@@ -12009,7 +8670,6 @@
           <w:noProof/>
           <w:lang w:eastAsia="es-ES"/>
         </w:rPr>
-        <w:lastRenderedPageBreak/>
         <w:drawing>
           <wp:anchor distT="0" distB="0" distL="114300" distR="114300" simplePos="0" relativeHeight="251689984" behindDoc="0" locked="0" layoutInCell="1" allowOverlap="1" wp14:anchorId="3508DB7C" wp14:editId="31CFEF6F">
             <wp:simplePos x="0" y="0"/>
@@ -12061,56 +8721,736 @@
         </w:rPr>
         <w:t xml:space="preserve">En cualquier otro </w:t>
       </w:r>
-      <w:proofErr w:type="gramStart"/>
-      <w:r>
-        <w:rPr>
-          <w:rFonts w:ascii="Bahnschrift SemiLight" w:hAnsi="Bahnschrift SemiLight" w:cs="Times New Roman"/>
-          <w:color w:val="808080" w:themeColor="background1" w:themeShade="80"/>
-        </w:rPr>
-        <w:t xml:space="preserve">caso( </w:t>
-      </w:r>
-      <w:proofErr w:type="spellStart"/>
-      <w:r>
-        <w:rPr>
-          <w:rFonts w:ascii="Bahnschrift SemiLight" w:hAnsi="Bahnschrift SemiLight" w:cs="Times New Roman"/>
-          <w:color w:val="808080" w:themeColor="background1" w:themeShade="80"/>
-        </w:rPr>
-        <w:t>ands</w:t>
-      </w:r>
-      <w:proofErr w:type="spellEnd"/>
-      <w:proofErr w:type="gramEnd"/>
-      <w:r>
-        <w:rPr>
-          <w:rFonts w:ascii="Bahnschrift SemiLight" w:hAnsi="Bahnschrift SemiLight" w:cs="Times New Roman"/>
-          <w:color w:val="808080" w:themeColor="background1" w:themeShade="80"/>
-        </w:rPr>
-        <w:t xml:space="preserve"> y </w:t>
-      </w:r>
-      <w:proofErr w:type="spellStart"/>
-      <w:r>
-        <w:rPr>
-          <w:rFonts w:ascii="Bahnschrift SemiLight" w:hAnsi="Bahnschrift SemiLight" w:cs="Times New Roman"/>
-          <w:color w:val="808080" w:themeColor="background1" w:themeShade="80"/>
-        </w:rPr>
-        <w:t>ors</w:t>
-      </w:r>
-      <w:proofErr w:type="spellEnd"/>
-      <w:r>
-        <w:rPr>
-          <w:rFonts w:ascii="Bahnschrift SemiLight" w:hAnsi="Bahnschrift SemiLight" w:cs="Times New Roman"/>
-          <w:color w:val="808080" w:themeColor="background1" w:themeShade="80"/>
-        </w:rPr>
-        <w:t xml:space="preserve">), hace un </w:t>
-      </w:r>
-      <w:proofErr w:type="spellStart"/>
-      <w:r>
-        <w:rPr>
-          <w:rFonts w:ascii="Bahnschrift SemiLight" w:hAnsi="Bahnschrift SemiLight" w:cs="Times New Roman"/>
-          <w:color w:val="808080" w:themeColor="background1" w:themeShade="80"/>
-        </w:rPr>
-        <w:t>cons</w:t>
-      </w:r>
-      <w:proofErr w:type="spellEnd"/>
+      <w:r>
+        <w:rPr>
+          <w:rFonts w:ascii="Bahnschrift SemiLight" w:hAnsi="Bahnschrift SemiLight" w:cs="Times New Roman"/>
+          <w:color w:val="808080" w:themeColor="background1" w:themeShade="80"/>
+        </w:rPr>
+        <w:t>caso (ands</w:t>
+      </w:r>
+      <w:r>
+        <w:rPr>
+          <w:rFonts w:ascii="Bahnschrift SemiLight" w:hAnsi="Bahnschrift SemiLight" w:cs="Times New Roman"/>
+          <w:color w:val="808080" w:themeColor="background1" w:themeShade="80"/>
+        </w:rPr>
+        <w:t xml:space="preserve"> y ors), hace un cons </w:t>
+      </w:r>
+      <w:r>
+        <w:rPr>
+          <w:rFonts w:ascii="Bahnschrift SemiLight" w:hAnsi="Bahnschrift SemiLight" w:cs="Times New Roman"/>
+          <w:color w:val="808080" w:themeColor="background1" w:themeShade="80"/>
+        </w:rPr>
+        <w:t>del</w:t>
+      </w:r>
+      <w:r>
+        <w:rPr>
+          <w:rFonts w:ascii="Bahnschrift SemiLight" w:hAnsi="Bahnschrift SemiLight" w:cs="Times New Roman"/>
+          <w:color w:val="808080" w:themeColor="background1" w:themeShade="80"/>
+        </w:rPr>
+        <w:t xml:space="preserve"> primer elemento (^ o </w:t>
+      </w:r>
+      <w:r>
+        <w:rPr>
+          <w:rFonts w:ascii="Bahnschrift SemiLight" w:hAnsi="Bahnschrift SemiLight" w:cs="Times New Roman"/>
+          <w:color w:val="808080" w:themeColor="background1" w:themeShade="80"/>
+        </w:rPr>
+        <w:t>v)</w:t>
+      </w:r>
+      <w:r>
+        <w:rPr>
+          <w:rFonts w:ascii="Bahnschrift SemiLight" w:hAnsi="Bahnschrift SemiLight" w:cs="Times New Roman"/>
+          <w:color w:val="808080" w:themeColor="background1" w:themeShade="80"/>
+        </w:rPr>
+        <w:t xml:space="preserve"> con el resultado de aplicar transforma a todos los elementos que restan de la fbf.</w:t>
+      </w:r>
+    </w:p>
+    <w:p>
+      <w:pPr>
+        <w:ind w:left="360"/>
+        <w:jc w:val="both"/>
+        <w:rPr>
+          <w:rFonts w:ascii="Times New Roman" w:hAnsi="Times New Roman" w:cs="Times New Roman"/>
+          <w:sz w:val="24"/>
+        </w:rPr>
+      </w:pPr>
+    </w:p>
+    <w:p>
+      <w:pPr>
+        <w:jc w:val="both"/>
+        <w:rPr>
+          <w:rFonts w:ascii="Times New Roman" w:hAnsi="Times New Roman" w:cs="Times New Roman"/>
+          <w:sz w:val="24"/>
+        </w:rPr>
+      </w:pPr>
+      <w:r>
+        <w:rPr>
+          <w:rFonts w:ascii="Times New Roman" w:hAnsi="Times New Roman" w:cs="Times New Roman"/>
+          <w:sz w:val="24"/>
+        </w:rPr>
+        <w:tab/>
+      </w:r>
+    </w:p>
+    <w:p>
+      <w:pPr>
+        <w:jc w:val="both"/>
+        <w:rPr>
+          <w:rFonts w:ascii="Times New Roman" w:hAnsi="Times New Roman" w:cs="Times New Roman"/>
+          <w:sz w:val="24"/>
+        </w:rPr>
+      </w:pPr>
+    </w:p>
+    <w:p>
+      <w:pPr>
+        <w:jc w:val="both"/>
+        <w:rPr>
+          <w:rFonts w:ascii="Times New Roman" w:hAnsi="Times New Roman" w:cs="Times New Roman"/>
+          <w:sz w:val="24"/>
+        </w:rPr>
+      </w:pPr>
+    </w:p>
+    <w:p>
+      <w:pPr>
+        <w:jc w:val="both"/>
+        <w:rPr>
+          <w:rFonts w:ascii="Times New Roman" w:hAnsi="Times New Roman" w:cs="Times New Roman"/>
+          <w:sz w:val="24"/>
+        </w:rPr>
+      </w:pPr>
+    </w:p>
+    <w:p>
+      <w:pPr>
+        <w:pStyle w:val="Prrafodelista"/>
+        <w:numPr>
+          <w:ilvl w:val="0"/>
+          <w:numId w:val="12"/>
+        </w:numPr>
+        <w:jc w:val="both"/>
+        <w:rPr>
+          <w:rFonts w:ascii="Times New Roman" w:hAnsi="Times New Roman" w:cs="Times New Roman"/>
+          <w:sz w:val="24"/>
+        </w:rPr>
+      </w:pPr>
+      <w:r>
+        <w:rPr>
+          <w:rFonts w:ascii="Times New Roman" w:hAnsi="Times New Roman" w:cs="Times New Roman"/>
+          <w:sz w:val="24"/>
+        </w:rPr>
+        <w:lastRenderedPageBreak/>
+        <w:t>juntar</w:t>
+      </w:r>
+    </w:p>
+    <w:p>
+      <w:pPr>
+        <w:jc w:val="both"/>
+        <w:rPr>
+          <w:rFonts w:ascii="Times New Roman" w:hAnsi="Times New Roman" w:cs="Times New Roman"/>
+          <w:sz w:val="24"/>
+        </w:rPr>
+      </w:pPr>
+    </w:p>
+    <w:p>
+      <w:pPr>
+        <w:ind w:firstLine="708"/>
+        <w:jc w:val="both"/>
+        <w:rPr>
+          <w:rFonts w:ascii="Bahnschrift SemiLight" w:hAnsi="Bahnschrift SemiLight" w:cs="Times New Roman"/>
+          <w:color w:val="808080" w:themeColor="background1" w:themeShade="80"/>
+        </w:rPr>
+      </w:pPr>
+      <w:r>
+        <w:rPr>
+          <w:rFonts w:ascii="Bahnschrift SemiLight" w:hAnsi="Bahnschrift SemiLight" w:cs="Times New Roman"/>
+          <w:color w:val="808080" w:themeColor="background1" w:themeShade="80"/>
+        </w:rPr>
+        <w:t xml:space="preserve">Entrada: </w:t>
+      </w:r>
+      <w:r>
+        <w:rPr>
+          <w:rFonts w:ascii="Bahnschrift SemiLight" w:hAnsi="Bahnschrift SemiLight" w:cs="Times New Roman"/>
+          <w:color w:val="808080" w:themeColor="background1" w:themeShade="80"/>
+        </w:rPr>
+        <w:t>un literal y el árbol</w:t>
+      </w:r>
+    </w:p>
+    <w:p>
+      <w:pPr>
+        <w:ind w:left="708"/>
+        <w:jc w:val="both"/>
+        <w:rPr>
+          <w:rFonts w:ascii="Bahnschrift SemiLight" w:hAnsi="Bahnschrift SemiLight" w:cs="Times New Roman"/>
+          <w:color w:val="808080" w:themeColor="background1" w:themeShade="80"/>
+        </w:rPr>
+      </w:pPr>
+      <w:r>
+        <w:rPr>
+          <w:rFonts w:ascii="Bahnschrift SemiLight" w:hAnsi="Bahnschrift SemiLight" w:cs="Times New Roman"/>
+          <w:color w:val="808080" w:themeColor="background1" w:themeShade="80"/>
+        </w:rPr>
+        <w:t xml:space="preserve">Salida: </w:t>
+      </w:r>
+      <w:r>
+        <w:rPr>
+          <w:rFonts w:ascii="Bahnschrift SemiLight" w:hAnsi="Bahnschrift SemiLight" w:cs="Times New Roman"/>
+          <w:color w:val="808080" w:themeColor="background1" w:themeShade="80"/>
+        </w:rPr>
+        <w:t>el árbol con los caminos actualizados</w:t>
+      </w:r>
+    </w:p>
+    <w:p>
+      <w:pPr>
+        <w:jc w:val="both"/>
+        <w:rPr>
+          <w:rFonts w:ascii="Bahnschrift SemiLight" w:hAnsi="Bahnschrift SemiLight" w:cs="Times New Roman"/>
+          <w:color w:val="808080" w:themeColor="background1" w:themeShade="80"/>
+        </w:rPr>
+      </w:pPr>
+      <w:r>
+        <w:rPr>
+          <w:rFonts w:ascii="Bahnschrift SemiLight" w:hAnsi="Bahnschrift SemiLight" w:cs="Times New Roman"/>
+          <w:color w:val="808080" w:themeColor="background1" w:themeShade="80"/>
+        </w:rPr>
+        <w:tab/>
+      </w:r>
+      <w:r>
+        <w:rPr>
+          <w:rFonts w:ascii="Bahnschrift SemiLight" w:hAnsi="Bahnschrift SemiLight" w:cs="Times New Roman"/>
+          <w:color w:val="808080" w:themeColor="background1" w:themeShade="80"/>
+        </w:rPr>
+        <w:t>juntar</w:t>
+      </w:r>
+      <w:r>
+        <w:rPr>
+          <w:rFonts w:ascii="Bahnschrift SemiLight" w:hAnsi="Bahnschrift SemiLight" w:cs="Times New Roman"/>
+          <w:color w:val="808080" w:themeColor="background1" w:themeShade="80"/>
+        </w:rPr>
+        <w:t>(</w:t>
+      </w:r>
+      <w:r>
+        <w:rPr>
+          <w:rFonts w:ascii="Bahnschrift SemiLight" w:hAnsi="Bahnschrift SemiLight" w:cs="Times New Roman"/>
+          <w:color w:val="808080" w:themeColor="background1" w:themeShade="80"/>
+        </w:rPr>
+        <w:t xml:space="preserve">literal, </w:t>
+      </w:r>
+      <w:r>
+        <w:rPr>
+          <w:rFonts w:ascii="Bahnschrift SemiLight" w:hAnsi="Bahnschrift SemiLight" w:cs="Times New Roman"/>
+          <w:color w:val="808080" w:themeColor="background1" w:themeShade="80"/>
+        </w:rPr>
+        <w:t>árbol</w:t>
+      </w:r>
+      <w:r>
+        <w:rPr>
+          <w:rFonts w:ascii="Bahnschrift SemiLight" w:hAnsi="Bahnschrift SemiLight" w:cs="Times New Roman"/>
+          <w:color w:val="808080" w:themeColor="background1" w:themeShade="80"/>
+        </w:rPr>
+        <w:t>)</w:t>
+      </w:r>
+    </w:p>
+    <w:p>
+      <w:pPr>
+        <w:jc w:val="both"/>
+        <w:rPr>
+          <w:rFonts w:ascii="Bahnschrift SemiLight" w:hAnsi="Bahnschrift SemiLight" w:cs="Times New Roman"/>
+          <w:color w:val="808080" w:themeColor="background1" w:themeShade="80"/>
+        </w:rPr>
+      </w:pPr>
+      <w:r>
+        <w:rPr>
+          <w:rFonts w:ascii="Bahnschrift SemiLight" w:hAnsi="Bahnschrift SemiLight" w:cs="Times New Roman"/>
+          <w:color w:val="808080" w:themeColor="background1" w:themeShade="80"/>
+        </w:rPr>
+        <w:tab/>
+      </w:r>
+      <w:r>
+        <w:rPr>
+          <w:rFonts w:ascii="Bahnschrift SemiLight" w:hAnsi="Bahnschrift SemiLight" w:cs="Times New Roman"/>
+          <w:color w:val="808080" w:themeColor="background1" w:themeShade="80"/>
+        </w:rPr>
+        <w:tab/>
+      </w:r>
+      <w:r>
+        <w:rPr>
+          <w:rFonts w:ascii="Bahnschrift SemiLight" w:hAnsi="Bahnschrift SemiLight" w:cs="Times New Roman"/>
+          <w:color w:val="808080" w:themeColor="background1" w:themeShade="80"/>
+        </w:rPr>
+        <w:t xml:space="preserve">Si el </w:t>
+      </w:r>
+      <w:r>
+        <w:rPr>
+          <w:rFonts w:ascii="Bahnschrift SemiLight" w:hAnsi="Bahnschrift SemiLight" w:cs="Times New Roman"/>
+          <w:color w:val="808080" w:themeColor="background1" w:themeShade="80"/>
+        </w:rPr>
+        <w:t>árbol</w:t>
+      </w:r>
+      <w:r>
+        <w:rPr>
+          <w:rFonts w:ascii="Bahnschrift SemiLight" w:hAnsi="Bahnschrift SemiLight" w:cs="Times New Roman"/>
+          <w:color w:val="808080" w:themeColor="background1" w:themeShade="80"/>
+        </w:rPr>
+        <w:t xml:space="preserve"> es nil, devuelve nil.</w:t>
+      </w:r>
+    </w:p>
+    <w:p>
+      <w:pPr>
+        <w:ind w:left="1416"/>
+        <w:jc w:val="both"/>
+        <w:rPr>
+          <w:rFonts w:ascii="Bahnschrift SemiLight" w:hAnsi="Bahnschrift SemiLight" w:cs="Times New Roman"/>
+          <w:color w:val="808080" w:themeColor="background1" w:themeShade="80"/>
+        </w:rPr>
+      </w:pPr>
+      <w:r>
+        <w:rPr>
+          <w:rFonts w:ascii="Bahnschrift SemiLight" w:hAnsi="Bahnschrift SemiLight" w:cs="Times New Roman"/>
+          <w:color w:val="808080" w:themeColor="background1" w:themeShade="80"/>
+        </w:rPr>
+        <w:t xml:space="preserve">Si el primer elemento es un literal, añade el nuevo literal a este con un list            </w:t>
+      </w:r>
+      <w:r>
+        <w:rPr>
+          <w:rFonts w:ascii="Bahnschrift SemiLight" w:hAnsi="Bahnschrift SemiLight" w:cs="Times New Roman"/>
+          <w:color w:val="808080" w:themeColor="background1" w:themeShade="80"/>
+        </w:rPr>
+        <w:t>y llama de nuevo a juntar sobre el resto del árbol</w:t>
+      </w:r>
+      <w:r>
+        <w:rPr>
+          <w:rFonts w:ascii="Bahnschrift SemiLight" w:hAnsi="Bahnschrift SemiLight" w:cs="Times New Roman"/>
+          <w:color w:val="808080" w:themeColor="background1" w:themeShade="80"/>
+        </w:rPr>
+        <w:t>.</w:t>
+      </w:r>
+    </w:p>
+    <w:p>
+      <w:pPr>
+        <w:ind w:left="1416"/>
+        <w:jc w:val="both"/>
+        <w:rPr>
+          <w:rFonts w:ascii="Bahnschrift SemiLight" w:hAnsi="Bahnschrift SemiLight" w:cs="Times New Roman"/>
+          <w:color w:val="808080" w:themeColor="background1" w:themeShade="80"/>
+        </w:rPr>
+      </w:pPr>
+      <w:r>
+        <w:rPr>
+          <w:rFonts w:ascii="Bahnschrift SemiLight" w:hAnsi="Bahnschrift SemiLight" w:cs="Times New Roman"/>
+          <w:color w:val="808080" w:themeColor="background1" w:themeShade="80"/>
+        </w:rPr>
+        <w:t xml:space="preserve">Si el primer elemento es </w:t>
+      </w:r>
+      <w:r>
+        <w:rPr>
+          <w:rFonts w:ascii="Bahnschrift SemiLight" w:hAnsi="Bahnschrift SemiLight" w:cs="Times New Roman"/>
+          <w:color w:val="808080" w:themeColor="background1" w:themeShade="80"/>
+        </w:rPr>
+        <w:t>una lista</w:t>
+      </w:r>
+      <w:r>
+        <w:rPr>
+          <w:rFonts w:ascii="Bahnschrift SemiLight" w:hAnsi="Bahnschrift SemiLight" w:cs="Times New Roman"/>
+          <w:color w:val="808080" w:themeColor="background1" w:themeShade="80"/>
+        </w:rPr>
+        <w:t>, añade el nuevo literal a est</w:t>
+      </w:r>
+      <w:r>
+        <w:rPr>
+          <w:rFonts w:ascii="Bahnschrift SemiLight" w:hAnsi="Bahnschrift SemiLight" w:cs="Times New Roman"/>
+          <w:color w:val="808080" w:themeColor="background1" w:themeShade="80"/>
+        </w:rPr>
+        <w:t>a con un cons</w:t>
+      </w:r>
+      <w:r>
+        <w:rPr>
+          <w:rFonts w:ascii="Bahnschrift SemiLight" w:hAnsi="Bahnschrift SemiLight" w:cs="Times New Roman"/>
+          <w:color w:val="808080" w:themeColor="background1" w:themeShade="80"/>
+        </w:rPr>
+        <w:t xml:space="preserve">          y llama de nuevo a juntar sobre el resto del árbol</w:t>
+      </w:r>
+      <w:r>
+        <w:rPr>
+          <w:rFonts w:ascii="Bahnschrift SemiLight" w:hAnsi="Bahnschrift SemiLight" w:cs="Times New Roman"/>
+          <w:color w:val="808080" w:themeColor="background1" w:themeShade="80"/>
+        </w:rPr>
+        <w:t>.</w:t>
+      </w:r>
+    </w:p>
+    <w:p>
+      <w:pPr>
+        <w:ind w:left="708"/>
+        <w:jc w:val="both"/>
+        <w:rPr>
+          <w:rFonts w:ascii="Times New Roman" w:hAnsi="Times New Roman" w:cs="Times New Roman"/>
+          <w:sz w:val="24"/>
+        </w:rPr>
+      </w:pPr>
+      <w:r>
+        <w:rPr>
+          <w:noProof/>
+          <w:lang w:eastAsia="es-ES"/>
+        </w:rPr>
+        <w:drawing>
+          <wp:anchor distT="0" distB="0" distL="114300" distR="114300" simplePos="0" relativeHeight="251692032" behindDoc="0" locked="0" layoutInCell="1" allowOverlap="1" wp14:anchorId="11027518" wp14:editId="2A0B85BF">
+            <wp:simplePos x="0" y="0"/>
+            <wp:positionH relativeFrom="margin">
+              <wp:posOffset>93345</wp:posOffset>
+            </wp:positionH>
+            <wp:positionV relativeFrom="paragraph">
+              <wp:posOffset>175895</wp:posOffset>
+            </wp:positionV>
+            <wp:extent cx="5400040" cy="2636520"/>
+            <wp:effectExtent l="0" t="0" r="0" b="0"/>
+            <wp:wrapSquare wrapText="bothSides"/>
+            <wp:docPr id="32" name="Imagen 32"/>
+            <wp:cNvGraphicFramePr>
+              <a:graphicFrameLocks xmlns:a="http://schemas.openxmlformats.org/drawingml/2006/main" noChangeAspect="1"/>
+            </wp:cNvGraphicFramePr>
+            <a:graphic xmlns:a="http://schemas.openxmlformats.org/drawingml/2006/main">
+              <a:graphicData uri="http://schemas.openxmlformats.org/drawingml/2006/picture">
+                <pic:pic xmlns:pic="http://schemas.openxmlformats.org/drawingml/2006/picture">
+                  <pic:nvPicPr>
+                    <pic:cNvPr id="1" name=""/>
+                    <pic:cNvPicPr/>
+                  </pic:nvPicPr>
+                  <pic:blipFill rotWithShape="1">
+                    <a:blip r:embed="rId27"/>
+                    <a:srcRect b="10460"/>
+                    <a:stretch/>
+                  </pic:blipFill>
+                  <pic:spPr bwMode="auto">
+                    <a:xfrm>
+                      <a:off x="0" y="0"/>
+                      <a:ext cx="5400040" cy="2636520"/>
+                    </a:xfrm>
+                    <a:prstGeom prst="rect">
+                      <a:avLst/>
+                    </a:prstGeom>
+                    <a:ln>
+                      <a:noFill/>
+                    </a:ln>
+                    <a:extLst>
+                      <a:ext uri="{53640926-AAD7-44D8-BBD7-CCE9431645EC}">
+                        <a14:shadowObscured xmlns:a14="http://schemas.microsoft.com/office/drawing/2010/main"/>
+                      </a:ext>
+                    </a:extLst>
+                  </pic:spPr>
+                </pic:pic>
+              </a:graphicData>
+            </a:graphic>
+            <wp14:sizeRelV relativeFrom="margin">
+              <wp14:pctHeight>0</wp14:pctHeight>
+            </wp14:sizeRelV>
+          </wp:anchor>
+        </w:drawing>
+      </w:r>
+      <w:r>
+        <w:rPr>
+          <w:rFonts w:ascii="Times New Roman" w:hAnsi="Times New Roman" w:cs="Times New Roman"/>
+          <w:sz w:val="24"/>
+        </w:rPr>
+        <w:tab/>
+      </w:r>
+    </w:p>
+    <w:p>
+      <w:pPr>
+        <w:jc w:val="both"/>
+        <w:rPr>
+          <w:rFonts w:ascii="Times New Roman" w:hAnsi="Times New Roman" w:cs="Times New Roman"/>
+          <w:sz w:val="24"/>
+        </w:rPr>
+      </w:pPr>
+    </w:p>
+    <w:p>
+      <w:pPr>
+        <w:pStyle w:val="Prrafodelista"/>
+        <w:numPr>
+          <w:ilvl w:val="0"/>
+          <w:numId w:val="12"/>
+        </w:numPr>
+        <w:jc w:val="both"/>
+        <w:rPr>
+          <w:rFonts w:ascii="Times New Roman" w:hAnsi="Times New Roman" w:cs="Times New Roman"/>
+          <w:sz w:val="24"/>
+        </w:rPr>
+      </w:pPr>
+      <w:r>
+        <w:rPr>
+          <w:rFonts w:ascii="Times New Roman" w:hAnsi="Times New Roman" w:cs="Times New Roman"/>
+          <w:sz w:val="24"/>
+        </w:rPr>
+        <w:t>expand-truth-tree-aux</w:t>
+      </w:r>
+    </w:p>
+    <w:p>
+      <w:pPr>
+        <w:jc w:val="both"/>
+        <w:rPr>
+          <w:rFonts w:ascii="Times New Roman" w:hAnsi="Times New Roman" w:cs="Times New Roman"/>
+          <w:sz w:val="24"/>
+        </w:rPr>
+      </w:pPr>
+    </w:p>
+    <w:p>
+      <w:pPr>
+        <w:ind w:firstLine="708"/>
+        <w:jc w:val="both"/>
+        <w:rPr>
+          <w:rFonts w:ascii="Bahnschrift SemiLight" w:hAnsi="Bahnschrift SemiLight" w:cs="Times New Roman"/>
+          <w:color w:val="808080" w:themeColor="background1" w:themeShade="80"/>
+        </w:rPr>
+      </w:pPr>
+      <w:r>
+        <w:rPr>
+          <w:rFonts w:ascii="Bahnschrift SemiLight" w:hAnsi="Bahnschrift SemiLight" w:cs="Times New Roman"/>
+          <w:color w:val="808080" w:themeColor="background1" w:themeShade="80"/>
+        </w:rPr>
+        <w:t xml:space="preserve">Entrada: </w:t>
+      </w:r>
+      <w:r>
+        <w:rPr>
+          <w:rFonts w:ascii="Bahnschrift SemiLight" w:hAnsi="Bahnschrift SemiLight" w:cs="Times New Roman"/>
+          <w:color w:val="808080" w:themeColor="background1" w:themeShade="80"/>
+        </w:rPr>
+        <w:t>un</w:t>
+      </w:r>
+      <w:r>
+        <w:rPr>
+          <w:rFonts w:ascii="Bahnschrift SemiLight" w:hAnsi="Bahnschrift SemiLight" w:cs="Times New Roman"/>
+          <w:color w:val="808080" w:themeColor="background1" w:themeShade="80"/>
+        </w:rPr>
+        <w:t xml:space="preserve"> árbol vacío </w:t>
+      </w:r>
+      <w:r>
+        <w:rPr>
+          <w:rFonts w:ascii="Bahnschrift SemiLight" w:hAnsi="Bahnschrift SemiLight" w:cs="Times New Roman"/>
+          <w:color w:val="808080" w:themeColor="background1" w:themeShade="80"/>
+        </w:rPr>
+        <w:t xml:space="preserve">y </w:t>
+      </w:r>
+      <w:r>
+        <w:rPr>
+          <w:rFonts w:ascii="Bahnschrift SemiLight" w:hAnsi="Bahnschrift SemiLight" w:cs="Times New Roman"/>
+          <w:color w:val="808080" w:themeColor="background1" w:themeShade="80"/>
+        </w:rPr>
+        <w:t>la fbf</w:t>
+      </w:r>
+    </w:p>
+    <w:p>
+      <w:pPr>
+        <w:ind w:left="708"/>
+        <w:jc w:val="both"/>
+        <w:rPr>
+          <w:rFonts w:ascii="Bahnschrift SemiLight" w:hAnsi="Bahnschrift SemiLight" w:cs="Times New Roman"/>
+          <w:color w:val="808080" w:themeColor="background1" w:themeShade="80"/>
+        </w:rPr>
+      </w:pPr>
+      <w:r>
+        <w:rPr>
+          <w:rFonts w:ascii="Bahnschrift SemiLight" w:hAnsi="Bahnschrift SemiLight" w:cs="Times New Roman"/>
+          <w:color w:val="808080" w:themeColor="background1" w:themeShade="80"/>
+        </w:rPr>
+        <w:t xml:space="preserve">Salida: </w:t>
+      </w:r>
+      <w:r>
+        <w:rPr>
+          <w:rFonts w:ascii="Bahnschrift SemiLight" w:hAnsi="Bahnschrift SemiLight" w:cs="Times New Roman"/>
+          <w:color w:val="808080" w:themeColor="background1" w:themeShade="80"/>
+        </w:rPr>
+        <w:t xml:space="preserve">el árbol </w:t>
+      </w:r>
+    </w:p>
+    <w:p>
+      <w:pPr>
+        <w:jc w:val="both"/>
+        <w:rPr>
+          <w:rFonts w:ascii="Bahnschrift SemiLight" w:hAnsi="Bahnschrift SemiLight" w:cs="Times New Roman"/>
+          <w:color w:val="808080" w:themeColor="background1" w:themeShade="80"/>
+          <w:lang w:val="en-US"/>
+        </w:rPr>
+      </w:pPr>
+      <w:r>
+        <w:rPr>
+          <w:rFonts w:ascii="Bahnschrift SemiLight" w:hAnsi="Bahnschrift SemiLight" w:cs="Times New Roman"/>
+          <w:color w:val="808080" w:themeColor="background1" w:themeShade="80"/>
+        </w:rPr>
+        <w:tab/>
+      </w:r>
+      <w:r>
+        <w:rPr>
+          <w:rFonts w:ascii="Bahnschrift SemiLight" w:hAnsi="Bahnschrift SemiLight" w:cs="Times New Roman"/>
+          <w:color w:val="808080" w:themeColor="background1" w:themeShade="80"/>
+          <w:u w:val="single"/>
+          <w:lang w:val="en-US"/>
+        </w:rPr>
+        <w:t>expand</w:t>
+      </w:r>
+      <w:r>
+        <w:rPr>
+          <w:rFonts w:ascii="Bahnschrift SemiLight" w:hAnsi="Bahnschrift SemiLight" w:cs="Times New Roman"/>
+          <w:color w:val="808080" w:themeColor="background1" w:themeShade="80"/>
+          <w:lang w:val="en-US"/>
+        </w:rPr>
+        <w:t xml:space="preserve">-truth-tree-aux </w:t>
+      </w:r>
+      <w:r>
+        <w:rPr>
+          <w:rFonts w:ascii="Bahnschrift SemiLight" w:hAnsi="Bahnschrift SemiLight" w:cs="Times New Roman"/>
+          <w:color w:val="808080" w:themeColor="background1" w:themeShade="80"/>
+          <w:lang w:val="en-US"/>
+        </w:rPr>
+        <w:t>(</w:t>
+      </w:r>
+      <w:r>
+        <w:rPr>
+          <w:rFonts w:ascii="Bahnschrift SemiLight" w:hAnsi="Bahnschrift SemiLight" w:cs="Times New Roman"/>
+          <w:color w:val="808080" w:themeColor="background1" w:themeShade="80"/>
+          <w:lang w:val="en-US"/>
+        </w:rPr>
+        <w:t>á</w:t>
+      </w:r>
+      <w:r>
+        <w:rPr>
+          <w:rFonts w:ascii="Bahnschrift SemiLight" w:hAnsi="Bahnschrift SemiLight" w:cs="Times New Roman"/>
+          <w:color w:val="808080" w:themeColor="background1" w:themeShade="80"/>
+          <w:lang w:val="en-US"/>
+        </w:rPr>
+        <w:t>rbo</w:t>
+      </w:r>
+      <w:r>
+        <w:rPr>
+          <w:rFonts w:ascii="Bahnschrift SemiLight" w:hAnsi="Bahnschrift SemiLight" w:cs="Times New Roman"/>
+          <w:color w:val="808080" w:themeColor="background1" w:themeShade="80"/>
+          <w:lang w:val="en-US"/>
+        </w:rPr>
+        <w:t>l</w:t>
+      </w:r>
+      <w:r>
+        <w:rPr>
+          <w:rFonts w:ascii="Bahnschrift SemiLight" w:hAnsi="Bahnschrift SemiLight" w:cs="Times New Roman"/>
+          <w:color w:val="808080" w:themeColor="background1" w:themeShade="80"/>
+          <w:lang w:val="en-US"/>
+        </w:rPr>
+        <w:t>, fbf</w:t>
+      </w:r>
+      <w:r>
+        <w:rPr>
+          <w:rFonts w:ascii="Bahnschrift SemiLight" w:hAnsi="Bahnschrift SemiLight" w:cs="Times New Roman"/>
+          <w:color w:val="808080" w:themeColor="background1" w:themeShade="80"/>
+          <w:lang w:val="en-US"/>
+        </w:rPr>
+        <w:t>)</w:t>
+      </w:r>
+    </w:p>
+    <w:p>
+      <w:pPr>
+        <w:jc w:val="both"/>
+        <w:rPr>
+          <w:rFonts w:ascii="Bahnschrift SemiLight" w:hAnsi="Bahnschrift SemiLight" w:cs="Times New Roman"/>
+          <w:color w:val="808080" w:themeColor="background1" w:themeShade="80"/>
+        </w:rPr>
+      </w:pPr>
+      <w:r>
+        <w:rPr>
+          <w:rFonts w:ascii="Bahnschrift SemiLight" w:hAnsi="Bahnschrift SemiLight" w:cs="Times New Roman"/>
+          <w:color w:val="808080" w:themeColor="background1" w:themeShade="80"/>
+          <w:lang w:val="en-US"/>
+        </w:rPr>
+        <w:tab/>
+      </w:r>
+      <w:r>
+        <w:rPr>
+          <w:rFonts w:ascii="Bahnschrift SemiLight" w:hAnsi="Bahnschrift SemiLight" w:cs="Times New Roman"/>
+          <w:color w:val="808080" w:themeColor="background1" w:themeShade="80"/>
+          <w:lang w:val="en-US"/>
+        </w:rPr>
+        <w:tab/>
+      </w:r>
+      <w:r>
+        <w:rPr>
+          <w:rFonts w:ascii="Bahnschrift SemiLight" w:hAnsi="Bahnschrift SemiLight" w:cs="Times New Roman"/>
+          <w:color w:val="808080" w:themeColor="background1" w:themeShade="80"/>
+        </w:rPr>
+        <w:t>Si lo que entra es '^, devuelve el árbol</w:t>
+      </w:r>
+    </w:p>
+    <w:p>
+      <w:pPr>
+        <w:ind w:left="1416"/>
+        <w:jc w:val="both"/>
+        <w:rPr>
+          <w:rFonts w:ascii="Bahnschrift SemiLight" w:hAnsi="Bahnschrift SemiLight" w:cs="Times New Roman"/>
+          <w:color w:val="808080" w:themeColor="background1" w:themeShade="80"/>
+        </w:rPr>
+      </w:pPr>
+      <w:r>
+        <w:rPr>
+          <w:rFonts w:ascii="Bahnschrift SemiLight" w:hAnsi="Bahnschrift SemiLight" w:cs="Times New Roman"/>
+          <w:color w:val="808080" w:themeColor="background1" w:themeShade="80"/>
+        </w:rPr>
+        <w:t xml:space="preserve">Si la fbf es un literal, y el </w:t>
+      </w:r>
+      <w:r>
+        <w:rPr>
+          <w:rFonts w:ascii="Bahnschrift SemiLight" w:hAnsi="Bahnschrift SemiLight" w:cs="Times New Roman"/>
+          <w:color w:val="808080" w:themeColor="background1" w:themeShade="80"/>
+        </w:rPr>
+        <w:t>árbol</w:t>
+      </w:r>
+      <w:r>
+        <w:rPr>
+          <w:rFonts w:ascii="Bahnschrift SemiLight" w:hAnsi="Bahnschrift SemiLight" w:cs="Times New Roman"/>
+          <w:color w:val="808080" w:themeColor="background1" w:themeShade="80"/>
+        </w:rPr>
+        <w:t xml:space="preserve"> null,  llama a la </w:t>
+      </w:r>
+      <w:r>
+        <w:rPr>
+          <w:rFonts w:ascii="Bahnschrift SemiLight" w:hAnsi="Bahnschrift SemiLight" w:cs="Times New Roman"/>
+          <w:color w:val="808080" w:themeColor="background1" w:themeShade="80"/>
+        </w:rPr>
+        <w:t>función,</w:t>
+      </w:r>
+      <w:r>
+        <w:rPr>
+          <w:rFonts w:ascii="Bahnschrift SemiLight" w:hAnsi="Bahnschrift SemiLight" w:cs="Times New Roman"/>
+          <w:color w:val="808080" w:themeColor="background1" w:themeShade="80"/>
+        </w:rPr>
+        <w:t xml:space="preserve"> siendo el </w:t>
+      </w:r>
+      <w:r>
+        <w:rPr>
+          <w:rFonts w:ascii="Bahnschrift SemiLight" w:hAnsi="Bahnschrift SemiLight" w:cs="Times New Roman"/>
+          <w:color w:val="808080" w:themeColor="background1" w:themeShade="80"/>
+        </w:rPr>
+        <w:t>árbol</w:t>
+      </w:r>
+      <w:r>
+        <w:rPr>
+          <w:rFonts w:ascii="Bahnschrift SemiLight" w:hAnsi="Bahnschrift SemiLight" w:cs="Times New Roman"/>
+          <w:color w:val="808080" w:themeColor="background1" w:themeShade="80"/>
+        </w:rPr>
+        <w:t xml:space="preserve"> la lista con la fbf, y la nueva fbf será ^ (para que devuelva el </w:t>
+      </w:r>
+      <w:r>
+        <w:rPr>
+          <w:rFonts w:ascii="Bahnschrift SemiLight" w:hAnsi="Bahnschrift SemiLight" w:cs="Times New Roman"/>
+          <w:color w:val="808080" w:themeColor="background1" w:themeShade="80"/>
+        </w:rPr>
+        <w:t>árbol</w:t>
+      </w:r>
+      <w:r>
+        <w:rPr>
+          <w:rFonts w:ascii="Bahnschrift SemiLight" w:hAnsi="Bahnschrift SemiLight" w:cs="Times New Roman"/>
+          <w:color w:val="808080" w:themeColor="background1" w:themeShade="80"/>
+        </w:rPr>
+        <w:t xml:space="preserve">). En otro caso, hace a misma llamada a la función, pero siendo el árbol </w:t>
+      </w:r>
+      <w:r>
+        <w:rPr>
+          <w:rFonts w:ascii="Bahnschrift SemiLight" w:hAnsi="Bahnschrift SemiLight" w:cs="Times New Roman"/>
+          <w:color w:val="808080" w:themeColor="background1" w:themeShade="80"/>
+        </w:rPr>
+        <w:t>el resultado de llamar a juntar</w:t>
+      </w:r>
       <w:r>
         <w:rPr>
           <w:rFonts w:ascii="Bahnschrift SemiLight" w:hAnsi="Bahnschrift SemiLight" w:cs="Times New Roman"/>
@@ -12118,23 +9458,1025 @@
         </w:rPr>
         <w:t xml:space="preserve"> </w:t>
       </w:r>
-      <w:proofErr w:type="spellStart"/>
-      <w:r>
-        <w:rPr>
-          <w:rFonts w:ascii="Bahnschrift SemiLight" w:hAnsi="Bahnschrift SemiLight" w:cs="Times New Roman"/>
-          <w:color w:val="808080" w:themeColor="background1" w:themeShade="80"/>
-        </w:rPr>
-        <w:t>de el</w:t>
-      </w:r>
-      <w:proofErr w:type="spellEnd"/>
-      <w:r>
-        <w:rPr>
-          <w:rFonts w:ascii="Bahnschrift SemiLight" w:hAnsi="Bahnschrift SemiLight" w:cs="Times New Roman"/>
-          <w:color w:val="808080" w:themeColor="background1" w:themeShade="80"/>
-        </w:rPr>
-        <w:t xml:space="preserve"> primer elemento (^ o v ) con el resultado de aplicar transforma a todos los elementos que restan de la </w:t>
-      </w:r>
-      <w:proofErr w:type="spellStart"/>
+      <w:r>
+        <w:rPr>
+          <w:rFonts w:ascii="Bahnschrift SemiLight" w:hAnsi="Bahnschrift SemiLight" w:cs="Times New Roman"/>
+          <w:color w:val="808080" w:themeColor="background1" w:themeShade="80"/>
+        </w:rPr>
+        <w:t xml:space="preserve">sobre fbf y </w:t>
+      </w:r>
+      <w:r>
+        <w:rPr>
+          <w:rFonts w:ascii="Bahnschrift SemiLight" w:hAnsi="Bahnschrift SemiLight" w:cs="Times New Roman"/>
+          <w:color w:val="808080" w:themeColor="background1" w:themeShade="80"/>
+        </w:rPr>
+        <w:t>árbol</w:t>
+      </w:r>
+    </w:p>
+    <w:p>
+      <w:pPr>
+        <w:jc w:val="both"/>
+        <w:rPr>
+          <w:rFonts w:ascii="Times New Roman" w:hAnsi="Times New Roman" w:cs="Times New Roman"/>
+          <w:sz w:val="24"/>
+        </w:rPr>
+      </w:pPr>
+    </w:p>
+    <w:p>
+      <w:pPr>
+        <w:ind w:left="1416"/>
+        <w:jc w:val="both"/>
+        <w:rPr>
+          <w:rFonts w:ascii="Times New Roman" w:hAnsi="Times New Roman" w:cs="Times New Roman"/>
+          <w:sz w:val="24"/>
+        </w:rPr>
+      </w:pPr>
+      <w:r>
+        <w:rPr>
+          <w:rFonts w:ascii="Bahnschrift SemiLight" w:hAnsi="Bahnschrift SemiLight" w:cs="Times New Roman"/>
+          <w:color w:val="808080" w:themeColor="background1" w:themeShade="80"/>
+        </w:rPr>
+        <w:lastRenderedPageBreak/>
+        <w:t>Si el primer elemento de la fbf es un or, hace un mapcan que desarrolla los caminos de los elementos</w:t>
+      </w:r>
+      <w:r>
+        <w:rPr>
+          <w:rFonts w:ascii="Bahnschrift SemiLight" w:hAnsi="Bahnschrift SemiLight" w:cs="Times New Roman"/>
+          <w:color w:val="808080" w:themeColor="background1" w:themeShade="80"/>
+        </w:rPr>
+        <w:t xml:space="preserve"> </w:t>
+      </w:r>
+      <w:r>
+        <w:rPr>
+          <w:rFonts w:ascii="Bahnschrift SemiLight" w:hAnsi="Bahnschrift SemiLight" w:cs="Times New Roman"/>
+          <w:color w:val="808080" w:themeColor="background1" w:themeShade="80"/>
+        </w:rPr>
+        <w:t xml:space="preserve"> del or, </w:t>
+      </w:r>
+      <w:r>
+        <w:rPr>
+          <w:rFonts w:ascii="Bahnschrift SemiLight" w:hAnsi="Bahnschrift SemiLight" w:cs="Times New Roman"/>
+          <w:color w:val="808080" w:themeColor="background1" w:themeShade="80"/>
+        </w:rPr>
+        <w:t>añadiéndolos</w:t>
+      </w:r>
+      <w:r>
+        <w:rPr>
+          <w:rFonts w:ascii="Bahnschrift SemiLight" w:hAnsi="Bahnschrift SemiLight" w:cs="Times New Roman"/>
+          <w:color w:val="808080" w:themeColor="background1" w:themeShade="80"/>
+        </w:rPr>
+        <w:t xml:space="preserve"> al árbol</w:t>
+      </w:r>
+    </w:p>
+    <w:p>
+      <w:pPr>
+        <w:ind w:left="1416"/>
+        <w:jc w:val="both"/>
+        <w:rPr>
+          <w:rFonts w:ascii="Bahnschrift SemiLight" w:hAnsi="Bahnschrift SemiLight" w:cs="Times New Roman"/>
+          <w:color w:val="808080" w:themeColor="background1" w:themeShade="80"/>
+        </w:rPr>
+      </w:pPr>
+      <w:r>
+        <w:rPr>
+          <w:rFonts w:ascii="Bahnschrift SemiLight" w:hAnsi="Bahnschrift SemiLight" w:cs="Times New Roman"/>
+          <w:color w:val="808080" w:themeColor="background1" w:themeShade="80"/>
+        </w:rPr>
+        <w:t>Si el primer elemento de la fbf es un and</w:t>
+      </w:r>
+      <w:r>
+        <w:rPr>
+          <w:rFonts w:ascii="Bahnschrift SemiLight" w:hAnsi="Bahnschrift SemiLight" w:cs="Times New Roman"/>
+          <w:color w:val="808080" w:themeColor="background1" w:themeShade="80"/>
+        </w:rPr>
+        <w:t>, y</w:t>
+      </w:r>
+      <w:r>
+        <w:rPr>
+          <w:rFonts w:ascii="Bahnschrift SemiLight" w:hAnsi="Bahnschrift SemiLight" w:cs="Times New Roman"/>
+          <w:color w:val="808080" w:themeColor="background1" w:themeShade="80"/>
+        </w:rPr>
+        <w:t xml:space="preserve"> si el segundo es null, devuelve el </w:t>
+      </w:r>
+      <w:r>
+        <w:rPr>
+          <w:rFonts w:ascii="Bahnschrift SemiLight" w:hAnsi="Bahnschrift SemiLight" w:cs="Times New Roman"/>
+          <w:color w:val="808080" w:themeColor="background1" w:themeShade="80"/>
+        </w:rPr>
+        <w:t>árbol</w:t>
+      </w:r>
+      <w:r>
+        <w:rPr>
+          <w:rFonts w:ascii="Bahnschrift SemiLight" w:hAnsi="Bahnschrift SemiLight" w:cs="Times New Roman"/>
+          <w:color w:val="808080" w:themeColor="background1" w:themeShade="80"/>
+        </w:rPr>
+        <w:t>. Si el segundo no es null, llama a la función, siendo el árbol el</w:t>
+      </w:r>
+      <w:r>
+        <w:rPr>
+          <w:rFonts w:ascii="Bahnschrift SemiLight" w:hAnsi="Bahnschrift SemiLight" w:cs="Times New Roman"/>
+          <w:color w:val="808080" w:themeColor="background1" w:themeShade="80"/>
+        </w:rPr>
+        <w:t xml:space="preserve"> </w:t>
+      </w:r>
+      <w:r>
+        <w:rPr>
+          <w:rFonts w:ascii="Bahnschrift SemiLight" w:hAnsi="Bahnschrift SemiLight" w:cs="Times New Roman"/>
+          <w:color w:val="808080" w:themeColor="background1" w:themeShade="80"/>
+        </w:rPr>
+        <w:t>generado por desarrollar el primer elemento del and</w:t>
+      </w:r>
+      <w:r>
+        <w:rPr>
+          <w:rFonts w:ascii="Bahnschrift SemiLight" w:hAnsi="Bahnschrift SemiLight" w:cs="Times New Roman"/>
+          <w:color w:val="808080" w:themeColor="background1" w:themeShade="80"/>
+        </w:rPr>
+        <w:t xml:space="preserve"> </w:t>
+      </w:r>
+      <w:r>
+        <w:rPr>
+          <w:rFonts w:ascii="Bahnschrift SemiLight" w:hAnsi="Bahnschrift SemiLight" w:cs="Times New Roman"/>
+          <w:color w:val="808080" w:themeColor="background1" w:themeShade="80"/>
+        </w:rPr>
+        <w:t>y siendo la nueva fbf el and del resto de elementos</w:t>
+      </w:r>
+    </w:p>
+    <w:p>
+      <w:pPr>
+        <w:jc w:val="both"/>
+        <w:rPr>
+          <w:rFonts w:ascii="Bahnschrift SemiLight" w:hAnsi="Bahnschrift SemiLight" w:cs="Times New Roman"/>
+          <w:color w:val="808080" w:themeColor="background1" w:themeShade="80"/>
+        </w:rPr>
+      </w:pPr>
+    </w:p>
+    <w:p>
+      <w:pPr>
+        <w:jc w:val="both"/>
+        <w:rPr>
+          <w:rFonts w:ascii="Times New Roman" w:hAnsi="Times New Roman" w:cs="Times New Roman"/>
+          <w:sz w:val="24"/>
+        </w:rPr>
+      </w:pPr>
+      <w:r>
+        <w:rPr>
+          <w:noProof/>
+          <w:lang w:eastAsia="es-ES"/>
+        </w:rPr>
+        <w:drawing>
+          <wp:anchor distT="0" distB="0" distL="114300" distR="114300" simplePos="0" relativeHeight="251694080" behindDoc="0" locked="0" layoutInCell="1" allowOverlap="1" wp14:anchorId="4D1E1EE9" wp14:editId="6E0112AC">
+            <wp:simplePos x="0" y="0"/>
+            <wp:positionH relativeFrom="margin">
+              <wp:align>left</wp:align>
+            </wp:positionH>
+            <wp:positionV relativeFrom="paragraph">
+              <wp:posOffset>525780</wp:posOffset>
+            </wp:positionV>
+            <wp:extent cx="5400040" cy="4425315"/>
+            <wp:effectExtent l="0" t="0" r="0" b="0"/>
+            <wp:wrapSquare wrapText="bothSides"/>
+            <wp:docPr id="33" name="Imagen 33"/>
+            <wp:cNvGraphicFramePr>
+              <a:graphicFrameLocks xmlns:a="http://schemas.openxmlformats.org/drawingml/2006/main" noChangeAspect="1"/>
+            </wp:cNvGraphicFramePr>
+            <a:graphic xmlns:a="http://schemas.openxmlformats.org/drawingml/2006/main">
+              <a:graphicData uri="http://schemas.openxmlformats.org/drawingml/2006/picture">
+                <pic:pic xmlns:pic="http://schemas.openxmlformats.org/drawingml/2006/picture">
+                  <pic:nvPicPr>
+                    <pic:cNvPr id="1" name=""/>
+                    <pic:cNvPicPr/>
+                  </pic:nvPicPr>
+                  <pic:blipFill>
+                    <a:blip r:embed="rId28"/>
+                    <a:stretch>
+                      <a:fillRect/>
+                    </a:stretch>
+                  </pic:blipFill>
+                  <pic:spPr>
+                    <a:xfrm>
+                      <a:off x="0" y="0"/>
+                      <a:ext cx="5400040" cy="4425315"/>
+                    </a:xfrm>
+                    <a:prstGeom prst="rect">
+                      <a:avLst/>
+                    </a:prstGeom>
+                  </pic:spPr>
+                </pic:pic>
+              </a:graphicData>
+            </a:graphic>
+          </wp:anchor>
+        </w:drawing>
+      </w:r>
+      <w:r>
+        <w:rPr>
+          <w:rFonts w:ascii="Times New Roman" w:hAnsi="Times New Roman" w:cs="Times New Roman"/>
+          <w:sz w:val="24"/>
+        </w:rPr>
+        <w:t>Esta es la función encargada de desarrollar a raíz de la fbf el árbol, que posteriormente será estudiado para comprobar si la fbf es sat o unsat.</w:t>
+      </w:r>
+    </w:p>
+    <w:p>
+      <w:pPr>
+        <w:jc w:val="both"/>
+        <w:rPr>
+          <w:rFonts w:ascii="Times New Roman" w:hAnsi="Times New Roman" w:cs="Times New Roman"/>
+          <w:sz w:val="24"/>
+        </w:rPr>
+      </w:pPr>
+    </w:p>
+    <w:p>
+      <w:pPr>
+        <w:jc w:val="both"/>
+        <w:rPr>
+          <w:rFonts w:ascii="Times New Roman" w:hAnsi="Times New Roman" w:cs="Times New Roman"/>
+          <w:sz w:val="24"/>
+        </w:rPr>
+      </w:pPr>
+    </w:p>
+    <w:p>
+      <w:pPr>
+        <w:jc w:val="both"/>
+        <w:rPr>
+          <w:rFonts w:ascii="Times New Roman" w:hAnsi="Times New Roman" w:cs="Times New Roman"/>
+          <w:sz w:val="24"/>
+        </w:rPr>
+      </w:pPr>
+    </w:p>
+    <w:p>
+      <w:pPr>
+        <w:jc w:val="both"/>
+        <w:rPr>
+          <w:rFonts w:ascii="Times New Roman" w:hAnsi="Times New Roman" w:cs="Times New Roman"/>
+          <w:sz w:val="24"/>
+        </w:rPr>
+      </w:pPr>
+      <w:r>
+        <w:rPr>
+          <w:rFonts w:ascii="Times New Roman" w:hAnsi="Times New Roman" w:cs="Times New Roman"/>
+          <w:sz w:val="24"/>
+        </w:rPr>
+        <w:t>Una vez implementadas estas funciones para el desarrollo del árbol de una fbf, hemos creado otras dos funciones para comprobar si la fbf es sat o unsat a raíz del árbol.</w:t>
+      </w:r>
+    </w:p>
+    <w:p>
+      <w:pPr>
+        <w:jc w:val="both"/>
+        <w:rPr>
+          <w:rFonts w:ascii="Times New Roman" w:hAnsi="Times New Roman" w:cs="Times New Roman"/>
+          <w:sz w:val="24"/>
+        </w:rPr>
+      </w:pPr>
+    </w:p>
+    <w:p>
+      <w:pPr>
+        <w:jc w:val="both"/>
+        <w:rPr>
+          <w:rFonts w:ascii="Times New Roman" w:hAnsi="Times New Roman" w:cs="Times New Roman"/>
+          <w:sz w:val="24"/>
+        </w:rPr>
+      </w:pPr>
+    </w:p>
+    <w:p>
+      <w:pPr>
+        <w:jc w:val="both"/>
+        <w:rPr>
+          <w:rFonts w:ascii="Times New Roman" w:hAnsi="Times New Roman" w:cs="Times New Roman"/>
+          <w:sz w:val="24"/>
+        </w:rPr>
+      </w:pPr>
+    </w:p>
+    <w:p>
+      <w:pPr>
+        <w:jc w:val="both"/>
+        <w:rPr>
+          <w:rFonts w:ascii="Times New Roman" w:hAnsi="Times New Roman" w:cs="Times New Roman"/>
+          <w:sz w:val="24"/>
+        </w:rPr>
+      </w:pPr>
+      <w:r>
+        <w:rPr>
+          <w:rFonts w:ascii="Times New Roman" w:hAnsi="Times New Roman" w:cs="Times New Roman"/>
+          <w:sz w:val="24"/>
+        </w:rPr>
+        <w:lastRenderedPageBreak/>
+        <w:t xml:space="preserve">La primera de ellas es </w:t>
+      </w:r>
+      <w:r>
+        <w:rPr>
+          <w:rFonts w:ascii="Times New Roman" w:hAnsi="Times New Roman" w:cs="Times New Roman"/>
+          <w:sz w:val="24"/>
+        </w:rPr>
+        <w:t>comprueba:</w:t>
+      </w:r>
+      <w:r>
+        <w:rPr>
+          <w:rFonts w:ascii="Times New Roman" w:hAnsi="Times New Roman" w:cs="Times New Roman"/>
+          <w:sz w:val="24"/>
+        </w:rPr>
+        <w:t xml:space="preserve"> </w:t>
+      </w:r>
+    </w:p>
+    <w:p>
+      <w:pPr>
+        <w:jc w:val="both"/>
+        <w:rPr>
+          <w:rFonts w:ascii="Times New Roman" w:hAnsi="Times New Roman" w:cs="Times New Roman"/>
+          <w:sz w:val="24"/>
+        </w:rPr>
+      </w:pPr>
+    </w:p>
+    <w:p>
+      <w:pPr>
+        <w:ind w:firstLine="708"/>
+        <w:jc w:val="both"/>
+        <w:rPr>
+          <w:rFonts w:ascii="Bahnschrift SemiLight" w:hAnsi="Bahnschrift SemiLight" w:cs="Times New Roman"/>
+          <w:color w:val="808080" w:themeColor="background1" w:themeShade="80"/>
+        </w:rPr>
+      </w:pPr>
+      <w:r>
+        <w:rPr>
+          <w:rFonts w:ascii="Bahnschrift SemiLight" w:hAnsi="Bahnschrift SemiLight" w:cs="Times New Roman"/>
+          <w:color w:val="808080" w:themeColor="background1" w:themeShade="80"/>
+        </w:rPr>
+        <w:t xml:space="preserve">Entrada: </w:t>
+      </w:r>
+      <w:r>
+        <w:rPr>
+          <w:rFonts w:ascii="Bahnschrift SemiLight" w:hAnsi="Bahnschrift SemiLight" w:cs="Times New Roman"/>
+          <w:color w:val="808080" w:themeColor="background1" w:themeShade="80"/>
+        </w:rPr>
+        <w:t>la rama a comprobar</w:t>
+      </w:r>
+    </w:p>
+    <w:p>
+      <w:pPr>
+        <w:ind w:left="708"/>
+        <w:jc w:val="both"/>
+        <w:rPr>
+          <w:rFonts w:ascii="Bahnschrift SemiLight" w:hAnsi="Bahnschrift SemiLight" w:cs="Times New Roman"/>
+          <w:color w:val="808080" w:themeColor="background1" w:themeShade="80"/>
+        </w:rPr>
+      </w:pPr>
+      <w:r>
+        <w:rPr>
+          <w:rFonts w:ascii="Bahnschrift SemiLight" w:hAnsi="Bahnschrift SemiLight" w:cs="Times New Roman"/>
+          <w:color w:val="808080" w:themeColor="background1" w:themeShade="80"/>
+        </w:rPr>
+        <w:t xml:space="preserve">Salida: </w:t>
+      </w:r>
+      <w:r>
+        <w:rPr>
+          <w:rFonts w:ascii="Bahnschrift SemiLight" w:hAnsi="Bahnschrift SemiLight" w:cs="Times New Roman"/>
+          <w:color w:val="808080" w:themeColor="background1" w:themeShade="80"/>
+        </w:rPr>
+        <w:t>true si no hay contradicciones, nil si hay</w:t>
+      </w:r>
+      <w:r>
+        <w:rPr>
+          <w:rFonts w:ascii="Bahnschrift SemiLight" w:hAnsi="Bahnschrift SemiLight" w:cs="Times New Roman"/>
+          <w:color w:val="808080" w:themeColor="background1" w:themeShade="80"/>
+        </w:rPr>
+        <w:t xml:space="preserve"> </w:t>
+      </w:r>
+    </w:p>
+    <w:p>
+      <w:pPr>
+        <w:jc w:val="both"/>
+        <w:rPr>
+          <w:rFonts w:ascii="Bahnschrift SemiLight" w:hAnsi="Bahnschrift SemiLight" w:cs="Times New Roman"/>
+          <w:color w:val="808080" w:themeColor="background1" w:themeShade="80"/>
+        </w:rPr>
+      </w:pPr>
+      <w:r>
+        <w:rPr>
+          <w:rFonts w:ascii="Bahnschrift SemiLight" w:hAnsi="Bahnschrift SemiLight" w:cs="Times New Roman"/>
+          <w:color w:val="808080" w:themeColor="background1" w:themeShade="80"/>
+        </w:rPr>
+        <w:tab/>
+      </w:r>
+      <w:r>
+        <w:rPr>
+          <w:rFonts w:ascii="Bahnschrift SemiLight" w:hAnsi="Bahnschrift SemiLight" w:cs="Times New Roman"/>
+          <w:color w:val="808080" w:themeColor="background1" w:themeShade="80"/>
+          <w:u w:val="single"/>
+        </w:rPr>
+        <w:t>comprueba</w:t>
+      </w:r>
+      <w:r>
+        <w:rPr>
+          <w:rFonts w:ascii="Bahnschrift SemiLight" w:hAnsi="Bahnschrift SemiLight" w:cs="Times New Roman"/>
+          <w:color w:val="808080" w:themeColor="background1" w:themeShade="80"/>
+        </w:rPr>
+        <w:t xml:space="preserve"> (</w:t>
+      </w:r>
+      <w:r>
+        <w:rPr>
+          <w:rFonts w:ascii="Bahnschrift SemiLight" w:hAnsi="Bahnschrift SemiLight" w:cs="Times New Roman"/>
+          <w:color w:val="808080" w:themeColor="background1" w:themeShade="80"/>
+        </w:rPr>
+        <w:t>rama</w:t>
+      </w:r>
+      <w:r>
+        <w:rPr>
+          <w:rFonts w:ascii="Bahnschrift SemiLight" w:hAnsi="Bahnschrift SemiLight" w:cs="Times New Roman"/>
+          <w:color w:val="808080" w:themeColor="background1" w:themeShade="80"/>
+        </w:rPr>
+        <w:t>)</w:t>
+      </w:r>
+    </w:p>
+    <w:p>
+      <w:pPr>
+        <w:jc w:val="both"/>
+        <w:rPr>
+          <w:rFonts w:ascii="Bahnschrift SemiLight" w:hAnsi="Bahnschrift SemiLight" w:cs="Times New Roman"/>
+          <w:color w:val="808080" w:themeColor="background1" w:themeShade="80"/>
+        </w:rPr>
+      </w:pPr>
+      <w:r>
+        <w:rPr>
+          <w:rFonts w:ascii="Bahnschrift SemiLight" w:hAnsi="Bahnschrift SemiLight" w:cs="Times New Roman"/>
+          <w:color w:val="808080" w:themeColor="background1" w:themeShade="80"/>
+        </w:rPr>
+        <w:tab/>
+      </w:r>
+      <w:r>
+        <w:rPr>
+          <w:rFonts w:ascii="Bahnschrift SemiLight" w:hAnsi="Bahnschrift SemiLight" w:cs="Times New Roman"/>
+          <w:color w:val="808080" w:themeColor="background1" w:themeShade="80"/>
+        </w:rPr>
+        <w:tab/>
+      </w:r>
+      <w:r>
+        <w:rPr>
+          <w:rFonts w:ascii="Bahnschrift SemiLight" w:hAnsi="Bahnschrift SemiLight" w:cs="Times New Roman"/>
+          <w:color w:val="808080" w:themeColor="background1" w:themeShade="80"/>
+        </w:rPr>
+        <w:t>Si la rama está vacía, devuelve true</w:t>
+      </w:r>
+    </w:p>
+    <w:p>
+      <w:pPr>
+        <w:ind w:left="1416"/>
+        <w:jc w:val="both"/>
+        <w:rPr>
+          <w:rFonts w:ascii="Bahnschrift SemiLight" w:hAnsi="Bahnschrift SemiLight" w:cs="Times New Roman"/>
+          <w:color w:val="808080" w:themeColor="background1" w:themeShade="80"/>
+        </w:rPr>
+      </w:pPr>
+      <w:r>
+        <w:rPr>
+          <w:rFonts w:ascii="Bahnschrift SemiLight" w:hAnsi="Bahnschrift SemiLight" w:cs="Times New Roman"/>
+          <w:color w:val="808080" w:themeColor="background1" w:themeShade="80"/>
+        </w:rPr>
+        <w:t xml:space="preserve">Si </w:t>
+      </w:r>
+      <w:r>
+        <w:rPr>
+          <w:rFonts w:ascii="Bahnschrift SemiLight" w:hAnsi="Bahnschrift SemiLight" w:cs="Times New Roman"/>
+          <w:color w:val="808080" w:themeColor="background1" w:themeShade="80"/>
+        </w:rPr>
+        <w:t>el primer literal es negativo, comprueba si está en la lista de positivos. Si está, devuelve nil, en caso contrario, la añade a la lista de negativos y llama de nuevo a comprueba sobre el resto de la rama</w:t>
+      </w:r>
+    </w:p>
+    <w:p>
+      <w:pPr>
+        <w:ind w:left="1416"/>
+        <w:jc w:val="both"/>
+        <w:rPr>
+          <w:rFonts w:ascii="Bahnschrift SemiLight" w:hAnsi="Bahnschrift SemiLight" w:cs="Times New Roman"/>
+          <w:color w:val="808080" w:themeColor="background1" w:themeShade="80"/>
+        </w:rPr>
+      </w:pPr>
+      <w:r>
+        <w:rPr>
+          <w:noProof/>
+          <w:lang w:eastAsia="es-ES"/>
+        </w:rPr>
+        <w:drawing>
+          <wp:anchor distT="0" distB="0" distL="114300" distR="114300" simplePos="0" relativeHeight="251696128" behindDoc="0" locked="0" layoutInCell="1" allowOverlap="1" wp14:anchorId="069EC1BC" wp14:editId="7B2199C9">
+            <wp:simplePos x="0" y="0"/>
+            <wp:positionH relativeFrom="column">
+              <wp:posOffset>60960</wp:posOffset>
+            </wp:positionH>
+            <wp:positionV relativeFrom="paragraph">
+              <wp:posOffset>721360</wp:posOffset>
+            </wp:positionV>
+            <wp:extent cx="5400040" cy="3509010"/>
+            <wp:effectExtent l="0" t="0" r="0" b="0"/>
+            <wp:wrapSquare wrapText="bothSides"/>
+            <wp:docPr id="37" name="Imagen 37"/>
+            <wp:cNvGraphicFramePr>
+              <a:graphicFrameLocks xmlns:a="http://schemas.openxmlformats.org/drawingml/2006/main" noChangeAspect="1"/>
+            </wp:cNvGraphicFramePr>
+            <a:graphic xmlns:a="http://schemas.openxmlformats.org/drawingml/2006/main">
+              <a:graphicData uri="http://schemas.openxmlformats.org/drawingml/2006/picture">
+                <pic:pic xmlns:pic="http://schemas.openxmlformats.org/drawingml/2006/picture">
+                  <pic:nvPicPr>
+                    <pic:cNvPr id="1" name=""/>
+                    <pic:cNvPicPr/>
+                  </pic:nvPicPr>
+                  <pic:blipFill>
+                    <a:blip r:embed="rId29"/>
+                    <a:stretch>
+                      <a:fillRect/>
+                    </a:stretch>
+                  </pic:blipFill>
+                  <pic:spPr>
+                    <a:xfrm>
+                      <a:off x="0" y="0"/>
+                      <a:ext cx="5400040" cy="3509010"/>
+                    </a:xfrm>
+                    <a:prstGeom prst="rect">
+                      <a:avLst/>
+                    </a:prstGeom>
+                  </pic:spPr>
+                </pic:pic>
+              </a:graphicData>
+            </a:graphic>
+          </wp:anchor>
+        </w:drawing>
+      </w:r>
+      <w:r>
+        <w:rPr>
+          <w:rFonts w:ascii="Bahnschrift SemiLight" w:hAnsi="Bahnschrift SemiLight" w:cs="Times New Roman"/>
+          <w:color w:val="808080" w:themeColor="background1" w:themeShade="80"/>
+        </w:rPr>
+        <w:t>En otro caso</w:t>
+      </w:r>
+      <w:r>
+        <w:rPr>
+          <w:rFonts w:ascii="Bahnschrift SemiLight" w:hAnsi="Bahnschrift SemiLight" w:cs="Times New Roman"/>
+          <w:color w:val="808080" w:themeColor="background1" w:themeShade="80"/>
+        </w:rPr>
+        <w:t xml:space="preserve">, comprueba si </w:t>
+      </w:r>
+      <w:r>
+        <w:rPr>
+          <w:rFonts w:ascii="Bahnschrift SemiLight" w:hAnsi="Bahnschrift SemiLight" w:cs="Times New Roman"/>
+          <w:color w:val="808080" w:themeColor="background1" w:themeShade="80"/>
+        </w:rPr>
+        <w:t xml:space="preserve">el literal </w:t>
+      </w:r>
+      <w:r>
+        <w:rPr>
+          <w:rFonts w:ascii="Bahnschrift SemiLight" w:hAnsi="Bahnschrift SemiLight" w:cs="Times New Roman"/>
+          <w:color w:val="808080" w:themeColor="background1" w:themeShade="80"/>
+        </w:rPr>
+        <w:t xml:space="preserve">está en la lista de </w:t>
+      </w:r>
+      <w:r>
+        <w:rPr>
+          <w:rFonts w:ascii="Bahnschrift SemiLight" w:hAnsi="Bahnschrift SemiLight" w:cs="Times New Roman"/>
+          <w:color w:val="808080" w:themeColor="background1" w:themeShade="80"/>
+        </w:rPr>
+        <w:t>negativos</w:t>
+      </w:r>
+      <w:r>
+        <w:rPr>
+          <w:rFonts w:ascii="Bahnschrift SemiLight" w:hAnsi="Bahnschrift SemiLight" w:cs="Times New Roman"/>
+          <w:color w:val="808080" w:themeColor="background1" w:themeShade="80"/>
+        </w:rPr>
+        <w:t>. Si está, devuelve nil, en caso c</w:t>
+      </w:r>
+      <w:r>
+        <w:rPr>
+          <w:rFonts w:ascii="Bahnschrift SemiLight" w:hAnsi="Bahnschrift SemiLight" w:cs="Times New Roman"/>
+          <w:color w:val="808080" w:themeColor="background1" w:themeShade="80"/>
+        </w:rPr>
+        <w:t>ontrario, la añade a la lista d</w:t>
+      </w:r>
+      <w:r>
+        <w:rPr>
+          <w:rFonts w:ascii="Bahnschrift SemiLight" w:hAnsi="Bahnschrift SemiLight" w:cs="Times New Roman"/>
+          <w:color w:val="808080" w:themeColor="background1" w:themeShade="80"/>
+        </w:rPr>
+        <w:t>e</w:t>
+      </w:r>
+      <w:r>
+        <w:rPr>
+          <w:rFonts w:ascii="Bahnschrift SemiLight" w:hAnsi="Bahnschrift SemiLight" w:cs="Times New Roman"/>
+          <w:color w:val="808080" w:themeColor="background1" w:themeShade="80"/>
+        </w:rPr>
+        <w:t xml:space="preserve"> positivos</w:t>
+      </w:r>
+      <w:r>
+        <w:rPr>
+          <w:rFonts w:ascii="Bahnschrift SemiLight" w:hAnsi="Bahnschrift SemiLight" w:cs="Times New Roman"/>
+          <w:color w:val="808080" w:themeColor="background1" w:themeShade="80"/>
+        </w:rPr>
+        <w:t xml:space="preserve"> y llama de nuevo a comprueba sobre el resto de la rama</w:t>
+      </w:r>
+    </w:p>
+    <w:p>
+      <w:pPr>
+        <w:jc w:val="both"/>
+        <w:rPr>
+          <w:rFonts w:ascii="Times New Roman" w:hAnsi="Times New Roman" w:cs="Times New Roman"/>
+          <w:sz w:val="24"/>
+        </w:rPr>
+      </w:pPr>
+    </w:p>
+    <w:p>
+      <w:pPr>
+        <w:jc w:val="both"/>
+        <w:rPr>
+          <w:rFonts w:ascii="Times New Roman" w:hAnsi="Times New Roman" w:cs="Times New Roman"/>
+          <w:sz w:val="24"/>
+        </w:rPr>
+      </w:pPr>
+      <w:r>
+        <w:rPr>
+          <w:rFonts w:ascii="Times New Roman" w:hAnsi="Times New Roman" w:cs="Times New Roman"/>
+          <w:sz w:val="24"/>
+        </w:rPr>
+        <w:t xml:space="preserve">La segunda función es </w:t>
+      </w:r>
+      <w:r>
+        <w:rPr>
+          <w:rFonts w:ascii="Times New Roman" w:hAnsi="Times New Roman" w:cs="Times New Roman"/>
+          <w:sz w:val="24"/>
+        </w:rPr>
+        <w:t>resuelve:</w:t>
+      </w:r>
+      <w:r>
+        <w:rPr>
+          <w:rFonts w:ascii="Times New Roman" w:hAnsi="Times New Roman" w:cs="Times New Roman"/>
+          <w:sz w:val="24"/>
+        </w:rPr>
+        <w: